--- a/tcc/docs/monograph.docx
+++ b/tcc/docs/monograph.docx
@@ -154,7 +154,7 @@
       <w:pPr>
         <w:pStyle w:val="Ttulo1"/>
       </w:pPr>
-      <w:bookmarkStart w:id="0" w:name="_Toc275721043"/>
+      <w:bookmarkStart w:id="0" w:name="_Toc275724681"/>
       <w:r>
         <w:lastRenderedPageBreak/>
         <w:t>RESUMO</w:t>
@@ -174,7 +174,7 @@
       <w:pPr>
         <w:pStyle w:val="Ttulo1"/>
       </w:pPr>
-      <w:bookmarkStart w:id="1" w:name="_Toc275721044"/>
+      <w:bookmarkStart w:id="1" w:name="_Toc275724682"/>
       <w:r>
         <w:lastRenderedPageBreak/>
         <w:t>LISTA DE FIGURAS</w:t>
@@ -216,7 +216,7 @@
       <w:pPr>
         <w:pStyle w:val="Ttulo1"/>
       </w:pPr>
-      <w:bookmarkStart w:id="2" w:name="_Toc275721045"/>
+      <w:bookmarkStart w:id="2" w:name="_Toc275724683"/>
       <w:r>
         <w:lastRenderedPageBreak/>
         <w:t>LISTA DE TABELAS</w:t>
@@ -249,7 +249,7 @@
       <w:pPr>
         <w:pStyle w:val="Ttulo1"/>
       </w:pPr>
-      <w:bookmarkStart w:id="3" w:name="_Toc275721046"/>
+      <w:bookmarkStart w:id="3" w:name="_Toc275724684"/>
       <w:r>
         <w:lastRenderedPageBreak/>
         <w:t>LISTA DE SIGLAS</w:t>
@@ -315,7 +315,7 @@
           <w:r>
             <w:fldChar w:fldCharType="separate"/>
           </w:r>
-          <w:hyperlink w:anchor="_Toc275721043" w:history="1">
+          <w:hyperlink w:anchor="_Toc275724681" w:history="1">
             <w:r>
               <w:rPr>
                 <w:rStyle w:val="Hyperlink"/>
@@ -342,7 +342,7 @@
                 <w:noProof/>
                 <w:webHidden/>
               </w:rPr>
-              <w:instrText xml:space="preserve"> PAGEREF _Toc275721043 \h </w:instrText>
+              <w:instrText xml:space="preserve"> PAGEREF _Toc275724681 \h </w:instrText>
             </w:r>
             <w:r>
               <w:rPr>
@@ -386,7 +386,7 @@
               <w:lang w:eastAsia="pt-BR"/>
             </w:rPr>
           </w:pPr>
-          <w:hyperlink w:anchor="_Toc275721044" w:history="1">
+          <w:hyperlink w:anchor="_Toc275724682" w:history="1">
             <w:r>
               <w:rPr>
                 <w:rStyle w:val="Hyperlink"/>
@@ -413,7 +413,7 @@
                 <w:noProof/>
                 <w:webHidden/>
               </w:rPr>
-              <w:instrText xml:space="preserve"> PAGEREF _Toc275721044 \h </w:instrText>
+              <w:instrText xml:space="preserve"> PAGEREF _Toc275724682 \h </w:instrText>
             </w:r>
             <w:r>
               <w:rPr>
@@ -457,7 +457,7 @@
               <w:lang w:eastAsia="pt-BR"/>
             </w:rPr>
           </w:pPr>
-          <w:hyperlink w:anchor="_Toc275721045" w:history="1">
+          <w:hyperlink w:anchor="_Toc275724683" w:history="1">
             <w:r>
               <w:rPr>
                 <w:rStyle w:val="Hyperlink"/>
@@ -484,7 +484,7 @@
                 <w:noProof/>
                 <w:webHidden/>
               </w:rPr>
-              <w:instrText xml:space="preserve"> PAGEREF _Toc275721045 \h </w:instrText>
+              <w:instrText xml:space="preserve"> PAGEREF _Toc275724683 \h </w:instrText>
             </w:r>
             <w:r>
               <w:rPr>
@@ -528,7 +528,7 @@
               <w:lang w:eastAsia="pt-BR"/>
             </w:rPr>
           </w:pPr>
-          <w:hyperlink w:anchor="_Toc275721046" w:history="1">
+          <w:hyperlink w:anchor="_Toc275724684" w:history="1">
             <w:r>
               <w:rPr>
                 <w:rStyle w:val="Hyperlink"/>
@@ -555,7 +555,7 @@
                 <w:noProof/>
                 <w:webHidden/>
               </w:rPr>
-              <w:instrText xml:space="preserve"> PAGEREF _Toc275721046 \h </w:instrText>
+              <w:instrText xml:space="preserve"> PAGEREF _Toc275724684 \h </w:instrText>
             </w:r>
             <w:r>
               <w:rPr>
@@ -600,7 +600,7 @@
               <w:lang w:eastAsia="pt-BR"/>
             </w:rPr>
           </w:pPr>
-          <w:hyperlink w:anchor="_Toc275721047" w:history="1">
+          <w:hyperlink w:anchor="_Toc275724685" w:history="1">
             <w:r>
               <w:rPr>
                 <w:rStyle w:val="Hyperlink"/>
@@ -643,7 +643,7 @@
                 <w:noProof/>
                 <w:webHidden/>
               </w:rPr>
-              <w:instrText xml:space="preserve"> PAGEREF _Toc275721047 \h </w:instrText>
+              <w:instrText xml:space="preserve"> PAGEREF _Toc275724685 \h </w:instrText>
             </w:r>
             <w:r>
               <w:rPr>
@@ -688,7 +688,7 @@
               <w:lang w:eastAsia="pt-BR"/>
             </w:rPr>
           </w:pPr>
-          <w:hyperlink w:anchor="_Toc275721048" w:history="1">
+          <w:hyperlink w:anchor="_Toc275724686" w:history="1">
             <w:r>
               <w:rPr>
                 <w:rStyle w:val="Hyperlink"/>
@@ -710,7 +710,7 @@
                 <w:rStyle w:val="Hyperlink"/>
                 <w:noProof/>
               </w:rPr>
-              <w:t>CONSIDERAÇÕES FINAIS</w:t>
+              <w:t>REDE GSM</w:t>
             </w:r>
             <w:r>
               <w:rPr>
@@ -731,7 +731,271 @@
                 <w:noProof/>
                 <w:webHidden/>
               </w:rPr>
-              <w:instrText xml:space="preserve"> PAGEREF _Toc275721048 \h </w:instrText>
+              <w:instrText xml:space="preserve"> PAGEREF _Toc275724686 \h </w:instrText>
+            </w:r>
+            <w:r>
+              <w:rPr>
+                <w:noProof/>
+                <w:webHidden/>
+              </w:rPr>
+            </w:r>
+            <w:r>
+              <w:rPr>
+                <w:noProof/>
+                <w:webHidden/>
+              </w:rPr>
+              <w:fldChar w:fldCharType="separate"/>
+            </w:r>
+            <w:r>
+              <w:rPr>
+                <w:noProof/>
+                <w:webHidden/>
+              </w:rPr>
+              <w:t>9</w:t>
+            </w:r>
+            <w:r>
+              <w:rPr>
+                <w:noProof/>
+                <w:webHidden/>
+              </w:rPr>
+              <w:fldChar w:fldCharType="end"/>
+            </w:r>
+          </w:hyperlink>
+        </w:p>
+        <w:p>
+          <w:pPr>
+            <w:pStyle w:val="Sumrio2"/>
+            <w:tabs>
+              <w:tab w:val="left" w:pos="880"/>
+              <w:tab w:val="right" w:leader="dot" w:pos="8494"/>
+            </w:tabs>
+            <w:rPr>
+              <w:rFonts w:asciiTheme="minorHAnsi" w:eastAsiaTheme="minorEastAsia" w:hAnsiTheme="minorHAnsi"/>
+              <w:noProof/>
+              <w:sz w:val="22"/>
+              <w:lang w:eastAsia="pt-BR"/>
+            </w:rPr>
+          </w:pPr>
+          <w:hyperlink w:anchor="_Toc275724687" w:history="1">
+            <w:r>
+              <w:rPr>
+                <w:rStyle w:val="Hyperlink"/>
+                <w:noProof/>
+              </w:rPr>
+              <w:t>2.1.</w:t>
+            </w:r>
+            <w:r>
+              <w:rPr>
+                <w:rFonts w:asciiTheme="minorHAnsi" w:eastAsiaTheme="minorEastAsia" w:hAnsiTheme="minorHAnsi"/>
+                <w:noProof/>
+                <w:sz w:val="22"/>
+                <w:lang w:eastAsia="pt-BR"/>
+              </w:rPr>
+              <w:tab/>
+            </w:r>
+            <w:r>
+              <w:rPr>
+                <w:rStyle w:val="Hyperlink"/>
+                <w:noProof/>
+              </w:rPr>
+              <w:t>Arquitetura da rede GSM</w:t>
+            </w:r>
+            <w:r>
+              <w:rPr>
+                <w:noProof/>
+                <w:webHidden/>
+              </w:rPr>
+              <w:tab/>
+            </w:r>
+            <w:r>
+              <w:rPr>
+                <w:noProof/>
+                <w:webHidden/>
+              </w:rPr>
+              <w:fldChar w:fldCharType="begin"/>
+            </w:r>
+            <w:r>
+              <w:rPr>
+                <w:noProof/>
+                <w:webHidden/>
+              </w:rPr>
+              <w:instrText xml:space="preserve"> PAGEREF _Toc275724687 \h </w:instrText>
+            </w:r>
+            <w:r>
+              <w:rPr>
+                <w:noProof/>
+                <w:webHidden/>
+              </w:rPr>
+            </w:r>
+            <w:r>
+              <w:rPr>
+                <w:noProof/>
+                <w:webHidden/>
+              </w:rPr>
+              <w:fldChar w:fldCharType="separate"/>
+            </w:r>
+            <w:r>
+              <w:rPr>
+                <w:noProof/>
+                <w:webHidden/>
+              </w:rPr>
+              <w:t>9</w:t>
+            </w:r>
+            <w:r>
+              <w:rPr>
+                <w:noProof/>
+                <w:webHidden/>
+              </w:rPr>
+              <w:fldChar w:fldCharType="end"/>
+            </w:r>
+          </w:hyperlink>
+        </w:p>
+        <w:p>
+          <w:pPr>
+            <w:pStyle w:val="Sumrio2"/>
+            <w:tabs>
+              <w:tab w:val="left" w:pos="880"/>
+              <w:tab w:val="right" w:leader="dot" w:pos="8494"/>
+            </w:tabs>
+            <w:rPr>
+              <w:rFonts w:asciiTheme="minorHAnsi" w:eastAsiaTheme="minorEastAsia" w:hAnsiTheme="minorHAnsi"/>
+              <w:noProof/>
+              <w:sz w:val="22"/>
+              <w:lang w:eastAsia="pt-BR"/>
+            </w:rPr>
+          </w:pPr>
+          <w:hyperlink w:anchor="_Toc275724688" w:history="1">
+            <w:r>
+              <w:rPr>
+                <w:rStyle w:val="Hyperlink"/>
+                <w:noProof/>
+              </w:rPr>
+              <w:t>2.2.</w:t>
+            </w:r>
+            <w:r>
+              <w:rPr>
+                <w:rFonts w:asciiTheme="minorHAnsi" w:eastAsiaTheme="minorEastAsia" w:hAnsiTheme="minorHAnsi"/>
+                <w:noProof/>
+                <w:sz w:val="22"/>
+                <w:lang w:eastAsia="pt-BR"/>
+              </w:rPr>
+              <w:tab/>
+            </w:r>
+            <w:r>
+              <w:rPr>
+                <w:rStyle w:val="Hyperlink"/>
+                <w:noProof/>
+              </w:rPr>
+              <w:t>Interfaces da rede GSM</w:t>
+            </w:r>
+            <w:r>
+              <w:rPr>
+                <w:noProof/>
+                <w:webHidden/>
+              </w:rPr>
+              <w:tab/>
+            </w:r>
+            <w:r>
+              <w:rPr>
+                <w:noProof/>
+                <w:webHidden/>
+              </w:rPr>
+              <w:fldChar w:fldCharType="begin"/>
+            </w:r>
+            <w:r>
+              <w:rPr>
+                <w:noProof/>
+                <w:webHidden/>
+              </w:rPr>
+              <w:instrText xml:space="preserve"> PAGEREF _Toc275724688 \h </w:instrText>
+            </w:r>
+            <w:r>
+              <w:rPr>
+                <w:noProof/>
+                <w:webHidden/>
+              </w:rPr>
+            </w:r>
+            <w:r>
+              <w:rPr>
+                <w:noProof/>
+                <w:webHidden/>
+              </w:rPr>
+              <w:fldChar w:fldCharType="separate"/>
+            </w:r>
+            <w:r>
+              <w:rPr>
+                <w:noProof/>
+                <w:webHidden/>
+              </w:rPr>
+              <w:t>9</w:t>
+            </w:r>
+            <w:r>
+              <w:rPr>
+                <w:noProof/>
+                <w:webHidden/>
+              </w:rPr>
+              <w:fldChar w:fldCharType="end"/>
+            </w:r>
+          </w:hyperlink>
+        </w:p>
+        <w:p>
+          <w:pPr>
+            <w:pStyle w:val="Sumrio2"/>
+            <w:tabs>
+              <w:tab w:val="left" w:pos="880"/>
+              <w:tab w:val="right" w:leader="dot" w:pos="8494"/>
+            </w:tabs>
+            <w:rPr>
+              <w:rFonts w:asciiTheme="minorHAnsi" w:eastAsiaTheme="minorEastAsia" w:hAnsiTheme="minorHAnsi"/>
+              <w:noProof/>
+              <w:sz w:val="22"/>
+              <w:lang w:eastAsia="pt-BR"/>
+            </w:rPr>
+          </w:pPr>
+          <w:hyperlink w:anchor="_Toc275724689" w:history="1">
+            <w:r>
+              <w:rPr>
+                <w:rStyle w:val="Hyperlink"/>
+                <w:noProof/>
+              </w:rPr>
+              <w:t>2.3.</w:t>
+            </w:r>
+            <w:r>
+              <w:rPr>
+                <w:rFonts w:asciiTheme="minorHAnsi" w:eastAsiaTheme="minorEastAsia" w:hAnsiTheme="minorHAnsi"/>
+                <w:noProof/>
+                <w:sz w:val="22"/>
+                <w:lang w:eastAsia="pt-BR"/>
+              </w:rPr>
+              <w:tab/>
+            </w:r>
+            <w:r>
+              <w:rPr>
+                <w:rStyle w:val="Hyperlink"/>
+                <w:noProof/>
+              </w:rPr>
+              <w:t>Canais lógicos</w:t>
+            </w:r>
+            <w:r>
+              <w:rPr>
+                <w:noProof/>
+                <w:webHidden/>
+              </w:rPr>
+              <w:tab/>
+            </w:r>
+            <w:r>
+              <w:rPr>
+                <w:noProof/>
+                <w:webHidden/>
+              </w:rPr>
+              <w:fldChar w:fldCharType="begin"/>
+            </w:r>
+            <w:r>
+              <w:rPr>
+                <w:noProof/>
+                <w:webHidden/>
+              </w:rPr>
+              <w:instrText xml:space="preserve"> PAGEREF _Toc275724689 \h </w:instrText>
             </w:r>
             <w:r>
               <w:rPr>
@@ -776,7 +1040,7 @@
               <w:lang w:eastAsia="pt-BR"/>
             </w:rPr>
           </w:pPr>
-          <w:hyperlink w:anchor="_Toc275721049" w:history="1">
+          <w:hyperlink w:anchor="_Toc275724690" w:history="1">
             <w:r>
               <w:rPr>
                 <w:rStyle w:val="Hyperlink"/>
@@ -798,6 +1062,622 @@
                 <w:rStyle w:val="Hyperlink"/>
                 <w:noProof/>
               </w:rPr>
+              <w:t>ASTERISK</w:t>
+            </w:r>
+            <w:r>
+              <w:rPr>
+                <w:noProof/>
+                <w:webHidden/>
+              </w:rPr>
+              <w:tab/>
+            </w:r>
+            <w:r>
+              <w:rPr>
+                <w:noProof/>
+                <w:webHidden/>
+              </w:rPr>
+              <w:fldChar w:fldCharType="begin"/>
+            </w:r>
+            <w:r>
+              <w:rPr>
+                <w:noProof/>
+                <w:webHidden/>
+              </w:rPr>
+              <w:instrText xml:space="preserve"> PAGEREF _Toc275724690 \h </w:instrText>
+            </w:r>
+            <w:r>
+              <w:rPr>
+                <w:noProof/>
+                <w:webHidden/>
+              </w:rPr>
+            </w:r>
+            <w:r>
+              <w:rPr>
+                <w:noProof/>
+                <w:webHidden/>
+              </w:rPr>
+              <w:fldChar w:fldCharType="separate"/>
+            </w:r>
+            <w:r>
+              <w:rPr>
+                <w:noProof/>
+                <w:webHidden/>
+              </w:rPr>
+              <w:t>10</w:t>
+            </w:r>
+            <w:r>
+              <w:rPr>
+                <w:noProof/>
+                <w:webHidden/>
+              </w:rPr>
+              <w:fldChar w:fldCharType="end"/>
+            </w:r>
+          </w:hyperlink>
+        </w:p>
+        <w:p>
+          <w:pPr>
+            <w:pStyle w:val="Sumrio1"/>
+            <w:tabs>
+              <w:tab w:val="left" w:pos="440"/>
+              <w:tab w:val="right" w:leader="dot" w:pos="8494"/>
+            </w:tabs>
+            <w:rPr>
+              <w:rFonts w:asciiTheme="minorHAnsi" w:eastAsiaTheme="minorEastAsia" w:hAnsiTheme="minorHAnsi"/>
+              <w:noProof/>
+              <w:sz w:val="22"/>
+              <w:lang w:eastAsia="pt-BR"/>
+            </w:rPr>
+          </w:pPr>
+          <w:hyperlink w:anchor="_Toc275724691" w:history="1">
+            <w:r>
+              <w:rPr>
+                <w:rStyle w:val="Hyperlink"/>
+                <w:noProof/>
+              </w:rPr>
+              <w:t>4.</w:t>
+            </w:r>
+            <w:r>
+              <w:rPr>
+                <w:rFonts w:asciiTheme="minorHAnsi" w:eastAsiaTheme="minorEastAsia" w:hAnsiTheme="minorHAnsi"/>
+                <w:noProof/>
+                <w:sz w:val="22"/>
+                <w:lang w:eastAsia="pt-BR"/>
+              </w:rPr>
+              <w:tab/>
+            </w:r>
+            <w:r>
+              <w:rPr>
+                <w:rStyle w:val="Hyperlink"/>
+                <w:noProof/>
+              </w:rPr>
+              <w:t>NGCELL</w:t>
+            </w:r>
+            <w:r>
+              <w:rPr>
+                <w:noProof/>
+                <w:webHidden/>
+              </w:rPr>
+              <w:tab/>
+            </w:r>
+            <w:r>
+              <w:rPr>
+                <w:noProof/>
+                <w:webHidden/>
+              </w:rPr>
+              <w:fldChar w:fldCharType="begin"/>
+            </w:r>
+            <w:r>
+              <w:rPr>
+                <w:noProof/>
+                <w:webHidden/>
+              </w:rPr>
+              <w:instrText xml:space="preserve"> PAGEREF _Toc275724691 \h </w:instrText>
+            </w:r>
+            <w:r>
+              <w:rPr>
+                <w:noProof/>
+                <w:webHidden/>
+              </w:rPr>
+            </w:r>
+            <w:r>
+              <w:rPr>
+                <w:noProof/>
+                <w:webHidden/>
+              </w:rPr>
+              <w:fldChar w:fldCharType="separate"/>
+            </w:r>
+            <w:r>
+              <w:rPr>
+                <w:noProof/>
+                <w:webHidden/>
+              </w:rPr>
+              <w:t>11</w:t>
+            </w:r>
+            <w:r>
+              <w:rPr>
+                <w:noProof/>
+                <w:webHidden/>
+              </w:rPr>
+              <w:fldChar w:fldCharType="end"/>
+            </w:r>
+          </w:hyperlink>
+        </w:p>
+        <w:p>
+          <w:pPr>
+            <w:pStyle w:val="Sumrio2"/>
+            <w:tabs>
+              <w:tab w:val="left" w:pos="880"/>
+              <w:tab w:val="right" w:leader="dot" w:pos="8494"/>
+            </w:tabs>
+            <w:rPr>
+              <w:rFonts w:asciiTheme="minorHAnsi" w:eastAsiaTheme="minorEastAsia" w:hAnsiTheme="minorHAnsi"/>
+              <w:noProof/>
+              <w:sz w:val="22"/>
+              <w:lang w:eastAsia="pt-BR"/>
+            </w:rPr>
+          </w:pPr>
+          <w:hyperlink w:anchor="_Toc275724692" w:history="1">
+            <w:r>
+              <w:rPr>
+                <w:rStyle w:val="Hyperlink"/>
+                <w:noProof/>
+              </w:rPr>
+              <w:t>4.1.</w:t>
+            </w:r>
+            <w:r>
+              <w:rPr>
+                <w:rFonts w:asciiTheme="minorHAnsi" w:eastAsiaTheme="minorEastAsia" w:hAnsiTheme="minorHAnsi"/>
+                <w:noProof/>
+                <w:sz w:val="22"/>
+                <w:lang w:eastAsia="pt-BR"/>
+              </w:rPr>
+              <w:tab/>
+            </w:r>
+            <w:r>
+              <w:rPr>
+                <w:rStyle w:val="Hyperlink"/>
+                <w:noProof/>
+              </w:rPr>
+              <w:t>Funcionamento do sistema</w:t>
+            </w:r>
+            <w:r>
+              <w:rPr>
+                <w:noProof/>
+                <w:webHidden/>
+              </w:rPr>
+              <w:tab/>
+            </w:r>
+            <w:r>
+              <w:rPr>
+                <w:noProof/>
+                <w:webHidden/>
+              </w:rPr>
+              <w:fldChar w:fldCharType="begin"/>
+            </w:r>
+            <w:r>
+              <w:rPr>
+                <w:noProof/>
+                <w:webHidden/>
+              </w:rPr>
+              <w:instrText xml:space="preserve"> PAGEREF _Toc275724692 \h </w:instrText>
+            </w:r>
+            <w:r>
+              <w:rPr>
+                <w:noProof/>
+                <w:webHidden/>
+              </w:rPr>
+            </w:r>
+            <w:r>
+              <w:rPr>
+                <w:noProof/>
+                <w:webHidden/>
+              </w:rPr>
+              <w:fldChar w:fldCharType="separate"/>
+            </w:r>
+            <w:r>
+              <w:rPr>
+                <w:noProof/>
+                <w:webHidden/>
+              </w:rPr>
+              <w:t>11</w:t>
+            </w:r>
+            <w:r>
+              <w:rPr>
+                <w:noProof/>
+                <w:webHidden/>
+              </w:rPr>
+              <w:fldChar w:fldCharType="end"/>
+            </w:r>
+          </w:hyperlink>
+        </w:p>
+        <w:p>
+          <w:pPr>
+            <w:pStyle w:val="Sumrio1"/>
+            <w:tabs>
+              <w:tab w:val="left" w:pos="440"/>
+              <w:tab w:val="right" w:leader="dot" w:pos="8494"/>
+            </w:tabs>
+            <w:rPr>
+              <w:rFonts w:asciiTheme="minorHAnsi" w:eastAsiaTheme="minorEastAsia" w:hAnsiTheme="minorHAnsi"/>
+              <w:noProof/>
+              <w:sz w:val="22"/>
+              <w:lang w:eastAsia="pt-BR"/>
+            </w:rPr>
+          </w:pPr>
+          <w:hyperlink w:anchor="_Toc275724693" w:history="1">
+            <w:r>
+              <w:rPr>
+                <w:rStyle w:val="Hyperlink"/>
+                <w:noProof/>
+              </w:rPr>
+              <w:t>5.</w:t>
+            </w:r>
+            <w:r>
+              <w:rPr>
+                <w:rFonts w:asciiTheme="minorHAnsi" w:eastAsiaTheme="minorEastAsia" w:hAnsiTheme="minorHAnsi"/>
+                <w:noProof/>
+                <w:sz w:val="22"/>
+                <w:lang w:eastAsia="pt-BR"/>
+              </w:rPr>
+              <w:tab/>
+            </w:r>
+            <w:r>
+              <w:rPr>
+                <w:rStyle w:val="Hyperlink"/>
+                <w:noProof/>
+              </w:rPr>
+              <w:t>PROJETO</w:t>
+            </w:r>
+            <w:r>
+              <w:rPr>
+                <w:noProof/>
+                <w:webHidden/>
+              </w:rPr>
+              <w:tab/>
+            </w:r>
+            <w:r>
+              <w:rPr>
+                <w:noProof/>
+                <w:webHidden/>
+              </w:rPr>
+              <w:fldChar w:fldCharType="begin"/>
+            </w:r>
+            <w:r>
+              <w:rPr>
+                <w:noProof/>
+                <w:webHidden/>
+              </w:rPr>
+              <w:instrText xml:space="preserve"> PAGEREF _Toc275724693 \h </w:instrText>
+            </w:r>
+            <w:r>
+              <w:rPr>
+                <w:noProof/>
+                <w:webHidden/>
+              </w:rPr>
+            </w:r>
+            <w:r>
+              <w:rPr>
+                <w:noProof/>
+                <w:webHidden/>
+              </w:rPr>
+              <w:fldChar w:fldCharType="separate"/>
+            </w:r>
+            <w:r>
+              <w:rPr>
+                <w:noProof/>
+                <w:webHidden/>
+              </w:rPr>
+              <w:t>12</w:t>
+            </w:r>
+            <w:r>
+              <w:rPr>
+                <w:noProof/>
+                <w:webHidden/>
+              </w:rPr>
+              <w:fldChar w:fldCharType="end"/>
+            </w:r>
+          </w:hyperlink>
+        </w:p>
+        <w:p>
+          <w:pPr>
+            <w:pStyle w:val="Sumrio2"/>
+            <w:tabs>
+              <w:tab w:val="left" w:pos="880"/>
+              <w:tab w:val="right" w:leader="dot" w:pos="8494"/>
+            </w:tabs>
+            <w:rPr>
+              <w:rFonts w:asciiTheme="minorHAnsi" w:eastAsiaTheme="minorEastAsia" w:hAnsiTheme="minorHAnsi"/>
+              <w:noProof/>
+              <w:sz w:val="22"/>
+              <w:lang w:eastAsia="pt-BR"/>
+            </w:rPr>
+          </w:pPr>
+          <w:hyperlink w:anchor="_Toc275724694" w:history="1">
+            <w:r>
+              <w:rPr>
+                <w:rStyle w:val="Hyperlink"/>
+                <w:noProof/>
+              </w:rPr>
+              <w:t>5.1.</w:t>
+            </w:r>
+            <w:r>
+              <w:rPr>
+                <w:rFonts w:asciiTheme="minorHAnsi" w:eastAsiaTheme="minorEastAsia" w:hAnsiTheme="minorHAnsi"/>
+                <w:noProof/>
+                <w:sz w:val="22"/>
+                <w:lang w:eastAsia="pt-BR"/>
+              </w:rPr>
+              <w:tab/>
+            </w:r>
+            <w:r>
+              <w:rPr>
+                <w:rStyle w:val="Hyperlink"/>
+                <w:noProof/>
+              </w:rPr>
+              <w:t>Descrição geral</w:t>
+            </w:r>
+            <w:r>
+              <w:rPr>
+                <w:noProof/>
+                <w:webHidden/>
+              </w:rPr>
+              <w:tab/>
+            </w:r>
+            <w:r>
+              <w:rPr>
+                <w:noProof/>
+                <w:webHidden/>
+              </w:rPr>
+              <w:fldChar w:fldCharType="begin"/>
+            </w:r>
+            <w:r>
+              <w:rPr>
+                <w:noProof/>
+                <w:webHidden/>
+              </w:rPr>
+              <w:instrText xml:space="preserve"> PAGEREF _Toc275724694 \h </w:instrText>
+            </w:r>
+            <w:r>
+              <w:rPr>
+                <w:noProof/>
+                <w:webHidden/>
+              </w:rPr>
+            </w:r>
+            <w:r>
+              <w:rPr>
+                <w:noProof/>
+                <w:webHidden/>
+              </w:rPr>
+              <w:fldChar w:fldCharType="separate"/>
+            </w:r>
+            <w:r>
+              <w:rPr>
+                <w:noProof/>
+                <w:webHidden/>
+              </w:rPr>
+              <w:t>12</w:t>
+            </w:r>
+            <w:r>
+              <w:rPr>
+                <w:noProof/>
+                <w:webHidden/>
+              </w:rPr>
+              <w:fldChar w:fldCharType="end"/>
+            </w:r>
+          </w:hyperlink>
+        </w:p>
+        <w:p>
+          <w:pPr>
+            <w:pStyle w:val="Sumrio2"/>
+            <w:tabs>
+              <w:tab w:val="left" w:pos="880"/>
+              <w:tab w:val="right" w:leader="dot" w:pos="8494"/>
+            </w:tabs>
+            <w:rPr>
+              <w:rFonts w:asciiTheme="minorHAnsi" w:eastAsiaTheme="minorEastAsia" w:hAnsiTheme="minorHAnsi"/>
+              <w:noProof/>
+              <w:sz w:val="22"/>
+              <w:lang w:eastAsia="pt-BR"/>
+            </w:rPr>
+          </w:pPr>
+          <w:hyperlink w:anchor="_Toc275724695" w:history="1">
+            <w:r>
+              <w:rPr>
+                <w:rStyle w:val="Hyperlink"/>
+                <w:noProof/>
+              </w:rPr>
+              <w:t>5.2.</w:t>
+            </w:r>
+            <w:r>
+              <w:rPr>
+                <w:rFonts w:asciiTheme="minorHAnsi" w:eastAsiaTheme="minorEastAsia" w:hAnsiTheme="minorHAnsi"/>
+                <w:noProof/>
+                <w:sz w:val="22"/>
+                <w:lang w:eastAsia="pt-BR"/>
+              </w:rPr>
+              <w:tab/>
+            </w:r>
+            <w:r>
+              <w:rPr>
+                <w:rStyle w:val="Hyperlink"/>
+                <w:noProof/>
+              </w:rPr>
+              <w:t>Funcionamento do sistema</w:t>
+            </w:r>
+            <w:r>
+              <w:rPr>
+                <w:noProof/>
+                <w:webHidden/>
+              </w:rPr>
+              <w:tab/>
+            </w:r>
+            <w:r>
+              <w:rPr>
+                <w:noProof/>
+                <w:webHidden/>
+              </w:rPr>
+              <w:fldChar w:fldCharType="begin"/>
+            </w:r>
+            <w:r>
+              <w:rPr>
+                <w:noProof/>
+                <w:webHidden/>
+              </w:rPr>
+              <w:instrText xml:space="preserve"> PAGEREF _Toc275724695 \h </w:instrText>
+            </w:r>
+            <w:r>
+              <w:rPr>
+                <w:noProof/>
+                <w:webHidden/>
+              </w:rPr>
+            </w:r>
+            <w:r>
+              <w:rPr>
+                <w:noProof/>
+                <w:webHidden/>
+              </w:rPr>
+              <w:fldChar w:fldCharType="separate"/>
+            </w:r>
+            <w:r>
+              <w:rPr>
+                <w:noProof/>
+                <w:webHidden/>
+              </w:rPr>
+              <w:t>12</w:t>
+            </w:r>
+            <w:r>
+              <w:rPr>
+                <w:noProof/>
+                <w:webHidden/>
+              </w:rPr>
+              <w:fldChar w:fldCharType="end"/>
+            </w:r>
+          </w:hyperlink>
+        </w:p>
+        <w:p>
+          <w:pPr>
+            <w:pStyle w:val="Sumrio1"/>
+            <w:tabs>
+              <w:tab w:val="left" w:pos="440"/>
+              <w:tab w:val="right" w:leader="dot" w:pos="8494"/>
+            </w:tabs>
+            <w:rPr>
+              <w:rFonts w:asciiTheme="minorHAnsi" w:eastAsiaTheme="minorEastAsia" w:hAnsiTheme="minorHAnsi"/>
+              <w:noProof/>
+              <w:sz w:val="22"/>
+              <w:lang w:eastAsia="pt-BR"/>
+            </w:rPr>
+          </w:pPr>
+          <w:hyperlink w:anchor="_Toc275724696" w:history="1">
+            <w:r>
+              <w:rPr>
+                <w:rStyle w:val="Hyperlink"/>
+                <w:noProof/>
+              </w:rPr>
+              <w:t>6.</w:t>
+            </w:r>
+            <w:r>
+              <w:rPr>
+                <w:rFonts w:asciiTheme="minorHAnsi" w:eastAsiaTheme="minorEastAsia" w:hAnsiTheme="minorHAnsi"/>
+                <w:noProof/>
+                <w:sz w:val="22"/>
+                <w:lang w:eastAsia="pt-BR"/>
+              </w:rPr>
+              <w:tab/>
+            </w:r>
+            <w:r>
+              <w:rPr>
+                <w:rStyle w:val="Hyperlink"/>
+                <w:noProof/>
+              </w:rPr>
+              <w:t>CONSIDERAÇÕES FINAIS</w:t>
+            </w:r>
+            <w:r>
+              <w:rPr>
+                <w:noProof/>
+                <w:webHidden/>
+              </w:rPr>
+              <w:tab/>
+            </w:r>
+            <w:r>
+              <w:rPr>
+                <w:noProof/>
+                <w:webHidden/>
+              </w:rPr>
+              <w:fldChar w:fldCharType="begin"/>
+            </w:r>
+            <w:r>
+              <w:rPr>
+                <w:noProof/>
+                <w:webHidden/>
+              </w:rPr>
+              <w:instrText xml:space="preserve"> PAGEREF _Toc275724696 \h </w:instrText>
+            </w:r>
+            <w:r>
+              <w:rPr>
+                <w:noProof/>
+                <w:webHidden/>
+              </w:rPr>
+            </w:r>
+            <w:r>
+              <w:rPr>
+                <w:noProof/>
+                <w:webHidden/>
+              </w:rPr>
+              <w:fldChar w:fldCharType="separate"/>
+            </w:r>
+            <w:r>
+              <w:rPr>
+                <w:noProof/>
+                <w:webHidden/>
+              </w:rPr>
+              <w:t>13</w:t>
+            </w:r>
+            <w:r>
+              <w:rPr>
+                <w:noProof/>
+                <w:webHidden/>
+              </w:rPr>
+              <w:fldChar w:fldCharType="end"/>
+            </w:r>
+          </w:hyperlink>
+        </w:p>
+        <w:p>
+          <w:pPr>
+            <w:pStyle w:val="Sumrio1"/>
+            <w:tabs>
+              <w:tab w:val="left" w:pos="440"/>
+              <w:tab w:val="right" w:leader="dot" w:pos="8494"/>
+            </w:tabs>
+            <w:rPr>
+              <w:rFonts w:asciiTheme="minorHAnsi" w:eastAsiaTheme="minorEastAsia" w:hAnsiTheme="minorHAnsi"/>
+              <w:noProof/>
+              <w:sz w:val="22"/>
+              <w:lang w:eastAsia="pt-BR"/>
+            </w:rPr>
+          </w:pPr>
+          <w:hyperlink w:anchor="_Toc275724697" w:history="1">
+            <w:r>
+              <w:rPr>
+                <w:rStyle w:val="Hyperlink"/>
+                <w:noProof/>
+              </w:rPr>
+              <w:t>7.</w:t>
+            </w:r>
+            <w:r>
+              <w:rPr>
+                <w:rFonts w:asciiTheme="minorHAnsi" w:eastAsiaTheme="minorEastAsia" w:hAnsiTheme="minorHAnsi"/>
+                <w:noProof/>
+                <w:sz w:val="22"/>
+                <w:lang w:eastAsia="pt-BR"/>
+              </w:rPr>
+              <w:tab/>
+            </w:r>
+            <w:r>
+              <w:rPr>
+                <w:rStyle w:val="Hyperlink"/>
+                <w:noProof/>
+              </w:rPr>
               <w:t>REFERÊNCIAS</w:t>
             </w:r>
             <w:r>
@@ -819,7 +1699,7 @@
                 <w:noProof/>
                 <w:webHidden/>
               </w:rPr>
-              <w:instrText xml:space="preserve"> PAGEREF _Toc275721049 \h </w:instrText>
+              <w:instrText xml:space="preserve"> PAGEREF _Toc275724697 \h </w:instrText>
             </w:r>
             <w:r>
               <w:rPr>
@@ -839,7 +1719,7 @@
                 <w:noProof/>
                 <w:webHidden/>
               </w:rPr>
-              <w:t>10</w:t>
+              <w:t>14</w:t>
             </w:r>
             <w:r>
               <w:rPr>
@@ -886,7 +1766,7 @@
           <w:numId w:val="1"/>
         </w:numPr>
       </w:pPr>
-      <w:bookmarkStart w:id="4" w:name="_Toc275721047"/>
+      <w:bookmarkStart w:id="4" w:name="_Toc275724685"/>
       <w:r>
         <w:lastRenderedPageBreak/>
         <w:t>INTRODUÇÃO</w:t>
@@ -898,12 +1778,20 @@
         <w:spacing w:line="276" w:lineRule="auto"/>
         <w:jc w:val="left"/>
       </w:pPr>
+    </w:p>
+    <w:p>
+      <w:pPr>
+        <w:spacing w:line="276" w:lineRule="auto"/>
+        <w:jc w:val="left"/>
+      </w:pPr>
       <w:r>
         <w:br w:type="page"/>
       </w:r>
     </w:p>
     <w:p>
       <w:pPr>
+        <w:spacing w:line="276" w:lineRule="auto"/>
+        <w:jc w:val="left"/>
         <w:sectPr>
           <w:headerReference w:type="default" r:id="rId10"/>
           <w:pgSz w:w="11906" w:h="16838"/>
@@ -922,17 +1810,80 @@
           <w:numId w:val="1"/>
         </w:numPr>
       </w:pPr>
-      <w:bookmarkStart w:id="5" w:name="_Toc275721048"/>
+      <w:bookmarkStart w:id="5" w:name="_Toc275724686"/>
       <w:r>
         <w:lastRenderedPageBreak/>
-        <w:t>CONSIDERAÇÕES FINAIS</w:t>
+        <w:t>REDE GSM</w:t>
       </w:r>
       <w:bookmarkEnd w:id="5"/>
+    </w:p>
+    <w:p/>
+    <w:p>
+      <w:pPr>
+        <w:pStyle w:val="Ttulo2"/>
+        <w:numPr>
+          <w:ilvl w:val="1"/>
+          <w:numId w:val="1"/>
+        </w:numPr>
+      </w:pPr>
+      <w:bookmarkStart w:id="6" w:name="_Toc275724687"/>
+      <w:r>
+        <w:t>Arquitetura da rede GSM</w:t>
+      </w:r>
+      <w:bookmarkEnd w:id="6"/>
+    </w:p>
+    <w:p>
+      <w:pPr>
+        <w:pStyle w:val="Ttulo2"/>
+      </w:pPr>
+    </w:p>
+    <w:p>
+      <w:pPr>
+        <w:pStyle w:val="Ttulo2"/>
+        <w:numPr>
+          <w:ilvl w:val="1"/>
+          <w:numId w:val="1"/>
+        </w:numPr>
+      </w:pPr>
+      <w:bookmarkStart w:id="7" w:name="_Toc275724688"/>
+      <w:r>
+        <w:t>Interfaces da rede GSM</w:t>
+      </w:r>
+      <w:bookmarkEnd w:id="7"/>
+    </w:p>
+    <w:p>
+      <w:pPr>
+        <w:pStyle w:val="Ttulo2"/>
+      </w:pPr>
+    </w:p>
+    <w:p>
+      <w:pPr>
+        <w:pStyle w:val="Ttulo2"/>
+        <w:numPr>
+          <w:ilvl w:val="1"/>
+          <w:numId w:val="1"/>
+        </w:numPr>
+      </w:pPr>
+      <w:bookmarkStart w:id="8" w:name="_Toc275724689"/>
+      <w:r>
+        <w:t>Canais lógicos</w:t>
+      </w:r>
+      <w:bookmarkEnd w:id="8"/>
+    </w:p>
+    <w:p>
+      <w:pPr>
+        <w:pStyle w:val="Ttulo2"/>
+      </w:pPr>
     </w:p>
     <w:p>
       <w:pPr>
         <w:spacing w:line="276" w:lineRule="auto"/>
         <w:jc w:val="left"/>
+        <w:rPr>
+          <w:rFonts w:eastAsiaTheme="majorEastAsia" w:cstheme="majorBidi"/>
+          <w:bCs/>
+          <w:szCs w:val="26"/>
+        </w:rPr>
       </w:pPr>
       <w:r>
         <w:br w:type="page"/>
@@ -940,6 +1891,7 @@
     </w:p>
     <w:p>
       <w:pPr>
+        <w:pStyle w:val="Ttulo2"/>
         <w:sectPr>
           <w:pgSz w:w="11906" w:h="16838"/>
           <w:pgMar w:top="1417" w:right="1701" w:bottom="1417" w:left="1701" w:header="708" w:footer="708" w:gutter="0"/>
@@ -957,14 +1909,250 @@
           <w:numId w:val="1"/>
         </w:numPr>
       </w:pPr>
-      <w:bookmarkStart w:id="6" w:name="_Toc275721049"/>
+      <w:bookmarkStart w:id="9" w:name="_Toc275724690"/>
+      <w:r>
+        <w:lastRenderedPageBreak/>
+        <w:t>ASTERISK</w:t>
+      </w:r>
+      <w:bookmarkEnd w:id="9"/>
+    </w:p>
+    <w:p/>
+    <w:p>
+      <w:pPr>
+        <w:spacing w:line="276" w:lineRule="auto"/>
+        <w:jc w:val="left"/>
+      </w:pPr>
+      <w:r>
+        <w:br w:type="page"/>
+      </w:r>
+    </w:p>
+    <w:p>
+      <w:pPr>
+        <w:sectPr>
+          <w:pgSz w:w="11906" w:h="16838"/>
+          <w:pgMar w:top="1417" w:right="1701" w:bottom="1417" w:left="1701" w:header="708" w:footer="708" w:gutter="0"/>
+          <w:cols w:space="708"/>
+          <w:titlePg/>
+          <w:docGrid w:linePitch="360"/>
+        </w:sectPr>
+      </w:pPr>
+    </w:p>
+    <w:p>
+      <w:pPr>
+        <w:pStyle w:val="Ttulo1"/>
+        <w:numPr>
+          <w:ilvl w:val="0"/>
+          <w:numId w:val="1"/>
+        </w:numPr>
+      </w:pPr>
+      <w:bookmarkStart w:id="10" w:name="_Toc275724691"/>
+      <w:r>
+        <w:lastRenderedPageBreak/>
+        <w:t>NGCELL</w:t>
+      </w:r>
+      <w:bookmarkEnd w:id="10"/>
+    </w:p>
+    <w:p/>
+    <w:p>
+      <w:pPr>
+        <w:pStyle w:val="Ttulo2"/>
+        <w:numPr>
+          <w:ilvl w:val="1"/>
+          <w:numId w:val="1"/>
+        </w:numPr>
+      </w:pPr>
+      <w:bookmarkStart w:id="11" w:name="_Toc275724692"/>
+      <w:r>
+        <w:t>Funcionamento do sistema</w:t>
+      </w:r>
+      <w:bookmarkEnd w:id="11"/>
+    </w:p>
+    <w:p>
+      <w:pPr>
+        <w:pStyle w:val="Ttulo2"/>
+      </w:pPr>
+    </w:p>
+    <w:p>
+      <w:pPr>
+        <w:spacing w:line="276" w:lineRule="auto"/>
+        <w:jc w:val="left"/>
+      </w:pPr>
+      <w:r>
+        <w:br w:type="page"/>
+      </w:r>
+    </w:p>
+    <w:p>
+      <w:pPr>
+        <w:sectPr>
+          <w:pgSz w:w="11906" w:h="16838"/>
+          <w:pgMar w:top="1417" w:right="1701" w:bottom="1417" w:left="1701" w:header="708" w:footer="708" w:gutter="0"/>
+          <w:cols w:space="708"/>
+          <w:titlePg/>
+          <w:docGrid w:linePitch="360"/>
+        </w:sectPr>
+      </w:pPr>
+    </w:p>
+    <w:p>
+      <w:pPr>
+        <w:pStyle w:val="Ttulo1"/>
+        <w:numPr>
+          <w:ilvl w:val="0"/>
+          <w:numId w:val="1"/>
+        </w:numPr>
+      </w:pPr>
+      <w:bookmarkStart w:id="12" w:name="_Toc275724693"/>
+      <w:r>
+        <w:lastRenderedPageBreak/>
+        <w:t>PROJETO</w:t>
+      </w:r>
+      <w:bookmarkEnd w:id="12"/>
+    </w:p>
+    <w:p/>
+    <w:p>
+      <w:pPr>
+        <w:pStyle w:val="Ttulo2"/>
+        <w:numPr>
+          <w:ilvl w:val="1"/>
+          <w:numId w:val="1"/>
+        </w:numPr>
+      </w:pPr>
+      <w:bookmarkStart w:id="13" w:name="_Toc275724694"/>
+      <w:r>
+        <w:t>Descrição geral</w:t>
+      </w:r>
+      <w:bookmarkEnd w:id="13"/>
+    </w:p>
+    <w:p>
+      <w:pPr>
+        <w:pStyle w:val="Ttulo2"/>
+      </w:pPr>
+    </w:p>
+    <w:p>
+      <w:pPr>
+        <w:pStyle w:val="Ttulo2"/>
+        <w:numPr>
+          <w:ilvl w:val="1"/>
+          <w:numId w:val="1"/>
+        </w:numPr>
+      </w:pPr>
+      <w:bookmarkStart w:id="14" w:name="_Toc275724695"/>
+      <w:r>
+        <w:t>Funcionamento do sistema</w:t>
+      </w:r>
+      <w:bookmarkEnd w:id="14"/>
+    </w:p>
+    <w:p>
+      <w:pPr>
+        <w:pStyle w:val="Ttulo2"/>
+      </w:pPr>
+    </w:p>
+    <w:p>
+      <w:r>
+        <w:br w:type="page"/>
+      </w:r>
+    </w:p>
+    <w:p>
+      <w:pPr>
+        <w:sectPr>
+          <w:pgSz w:w="11906" w:h="16838"/>
+          <w:pgMar w:top="1417" w:right="1701" w:bottom="1417" w:left="1701" w:header="708" w:footer="708" w:gutter="0"/>
+          <w:cols w:space="708"/>
+          <w:titlePg/>
+          <w:docGrid w:linePitch="360"/>
+        </w:sectPr>
+      </w:pPr>
+    </w:p>
+    <w:p>
+      <w:pPr>
+        <w:pStyle w:val="Ttulo1"/>
+        <w:numPr>
+          <w:ilvl w:val="0"/>
+          <w:numId w:val="1"/>
+        </w:numPr>
+      </w:pPr>
+      <w:bookmarkStart w:id="15" w:name="_Toc275724696"/>
+      <w:r>
+        <w:lastRenderedPageBreak/>
+        <w:t>CONSIDERAÇÕES FINAIS</w:t>
+      </w:r>
+      <w:bookmarkEnd w:id="15"/>
+    </w:p>
+    <w:p>
+      <w:pPr>
+        <w:spacing w:line="276" w:lineRule="auto"/>
+        <w:jc w:val="left"/>
+      </w:pPr>
+      <w:r>
+        <w:br w:type="page"/>
+      </w:r>
+    </w:p>
+    <w:p>
+      <w:pPr>
+        <w:sectPr>
+          <w:pgSz w:w="11906" w:h="16838"/>
+          <w:pgMar w:top="1417" w:right="1701" w:bottom="1417" w:left="1701" w:header="708" w:footer="708" w:gutter="0"/>
+          <w:cols w:space="708"/>
+          <w:titlePg/>
+          <w:docGrid w:linePitch="360"/>
+        </w:sectPr>
+      </w:pPr>
+    </w:p>
+    <w:p>
+      <w:pPr>
+        <w:pStyle w:val="Ttulo1"/>
+        <w:numPr>
+          <w:ilvl w:val="0"/>
+          <w:numId w:val="1"/>
+        </w:numPr>
+      </w:pPr>
+      <w:bookmarkStart w:id="16" w:name="_Toc275724697"/>
       <w:r>
         <w:lastRenderedPageBreak/>
         <w:t>REFERÊNCIAS</w:t>
       </w:r>
-      <w:bookmarkEnd w:id="6"/>
+      <w:bookmarkEnd w:id="16"/>
     </w:p>
     <w:p/>
+    <w:p>
+      <w:pPr>
+        <w:pStyle w:val="Bibliografia"/>
+        <w:rPr>
+          <w:noProof/>
+          <w:lang w:val="en-US"/>
+        </w:rPr>
+      </w:pPr>
+      <w:r>
+        <w:fldChar w:fldCharType="begin"/>
+      </w:r>
+      <w:r>
+        <w:instrText xml:space="preserve"> BIBLIOGRAPHY  \l 1046 </w:instrText>
+      </w:r>
+      <w:r>
+        <w:fldChar w:fldCharType="separate"/>
+      </w:r>
+      <w:r>
+        <w:rPr>
+          <w:noProof/>
+        </w:rPr>
+        <w:t xml:space="preserve">PEDÓ PIROTTI, R. P.; ZUCCOLOTTO, M. Z. Transmissão de dados através de telefonia celular: arquitetura das redes GSM e GPRS. </w:t>
+      </w:r>
+      <w:r>
+        <w:rPr>
+          <w:b/>
+          <w:bCs/>
+          <w:noProof/>
+          <w:lang w:val="en-US"/>
+        </w:rPr>
+        <w:t>Revista Liberato</w:t>
+      </w:r>
+      <w:r>
+        <w:rPr>
+          <w:noProof/>
+          <w:lang w:val="en-US"/>
+        </w:rPr>
+        <w:t>, p. 81-89, 2009.</w:t>
+      </w:r>
+    </w:p>
     <w:p>
       <w:pPr>
         <w:pStyle w:val="Bibliografia"/>
@@ -973,33 +2161,33 @@
         </w:rPr>
       </w:pPr>
       <w:r>
-        <w:fldChar w:fldCharType="begin"/>
-      </w:r>
-      <w:r>
-        <w:instrText xml:space="preserve"> BIBLIOGRAPHY  \l 1046 </w:instrText>
-      </w:r>
-      <w:r>
-        <w:fldChar w:fldCharType="separate"/>
-      </w:r>
-      <w:r>
         <w:rPr>
           <w:noProof/>
+          <w:lang w:val="en-US"/>
         </w:rPr>
-        <w:t xml:space="preserve">PEDÓ PIROTTI, R. P.; ZUCCOLOTTO, M. Z. Transmissão de dados através de telefonia celular: arquitetura das redes GSM e GPRS. </w:t>
+        <w:t xml:space="preserve">WELTE, H. W. </w:t>
       </w:r>
       <w:r>
         <w:rPr>
           <w:b/>
           <w:bCs/>
           <w:noProof/>
+          <w:lang w:val="en-US"/>
         </w:rPr>
-        <w:t>Revista Liberato</w:t>
+        <w:t>Anatomy of contemporary GSM cellphone hardware</w:t>
+      </w:r>
+      <w:r>
+        <w:rPr>
+          <w:noProof/>
+          <w:lang w:val="en-US"/>
+        </w:rPr>
+        <w:t xml:space="preserve">. </w:t>
       </w:r>
       <w:r>
         <w:rPr>
           <w:noProof/>
         </w:rPr>
-        <w:t>, p. 81-89, 2009.</w:t>
+        <w:t>[S.l.]. 2010.</w:t>
       </w:r>
     </w:p>
     <w:p>
@@ -1121,7 +2309,7 @@
             <w:rPr>
               <w:noProof/>
             </w:rPr>
-            <w:t>10</w:t>
+            <w:t>12</w:t>
           </w:r>
         </w:fldSimple>
       </w:p>
@@ -1139,87 +2327,87 @@
 <w:numbering xmlns:ve="http://schemas.openxmlformats.org/markup-compatibility/2006" xmlns:o="urn:schemas-microsoft-com:office:office" xmlns:r="http://schemas.openxmlformats.org/officeDocument/2006/relationships" xmlns:m="http://schemas.openxmlformats.org/officeDocument/2006/math" xmlns:v="urn:schemas-microsoft-com:vml" xmlns:wp="http://schemas.openxmlformats.org/drawingml/2006/wordprocessingDrawing" xmlns:w10="urn:schemas-microsoft-com:office:word" xmlns:w="http://schemas.openxmlformats.org/wordprocessingml/2006/main" xmlns:wne="http://schemas.microsoft.com/office/word/2006/wordml">
   <w:abstractNum w:abstractNumId="0">
     <w:nsid w:val="1F843D63"/>
-    <w:multiLevelType w:val="hybridMultilevel"/>
-    <w:tmpl w:val="9B22E206"/>
-    <w:lvl w:ilvl="0" w:tplc="0416000F">
+    <w:multiLevelType w:val="multilevel"/>
+    <w:tmpl w:val="0416001F"/>
+    <w:lvl w:ilvl="0">
       <w:start w:val="1"/>
       <w:numFmt w:val="decimal"/>
       <w:lvlText w:val="%1."/>
       <w:lvlJc w:val="left"/>
       <w:pPr>
-        <w:ind w:left="720" w:hanging="360"/>
+        <w:ind w:left="360" w:hanging="360"/>
       </w:pPr>
     </w:lvl>
-    <w:lvl w:ilvl="1" w:tplc="04160019" w:tentative="1">
-      <w:start w:val="1"/>
-      <w:numFmt w:val="lowerLetter"/>
-      <w:lvlText w:val="%2."/>
-      <w:lvlJc w:val="left"/>
-      <w:pPr>
-        <w:ind w:left="1440" w:hanging="360"/>
-      </w:pPr>
-    </w:lvl>
-    <w:lvl w:ilvl="2" w:tplc="0416001B" w:tentative="1">
-      <w:start w:val="1"/>
-      <w:numFmt w:val="lowerRoman"/>
-      <w:lvlText w:val="%3."/>
-      <w:lvlJc w:val="right"/>
-      <w:pPr>
-        <w:ind w:left="2160" w:hanging="180"/>
-      </w:pPr>
-    </w:lvl>
-    <w:lvl w:ilvl="3" w:tplc="0416000F" w:tentative="1">
+    <w:lvl w:ilvl="1">
       <w:start w:val="1"/>
       <w:numFmt w:val="decimal"/>
-      <w:lvlText w:val="%4."/>
+      <w:lvlText w:val="%1.%2."/>
       <w:lvlJc w:val="left"/>
       <w:pPr>
-        <w:ind w:left="2880" w:hanging="360"/>
+        <w:ind w:left="792" w:hanging="432"/>
       </w:pPr>
     </w:lvl>
-    <w:lvl w:ilvl="4" w:tplc="04160019" w:tentative="1">
-      <w:start w:val="1"/>
-      <w:numFmt w:val="lowerLetter"/>
-      <w:lvlText w:val="%5."/>
-      <w:lvlJc w:val="left"/>
-      <w:pPr>
-        <w:ind w:left="3600" w:hanging="360"/>
-      </w:pPr>
-    </w:lvl>
-    <w:lvl w:ilvl="5" w:tplc="0416001B" w:tentative="1">
-      <w:start w:val="1"/>
-      <w:numFmt w:val="lowerRoman"/>
-      <w:lvlText w:val="%6."/>
-      <w:lvlJc w:val="right"/>
-      <w:pPr>
-        <w:ind w:left="4320" w:hanging="180"/>
-      </w:pPr>
-    </w:lvl>
-    <w:lvl w:ilvl="6" w:tplc="0416000F" w:tentative="1">
+    <w:lvl w:ilvl="2">
       <w:start w:val="1"/>
       <w:numFmt w:val="decimal"/>
-      <w:lvlText w:val="%7."/>
+      <w:lvlText w:val="%1.%2.%3."/>
       <w:lvlJc w:val="left"/>
       <w:pPr>
-        <w:ind w:left="5040" w:hanging="360"/>
+        <w:ind w:left="1224" w:hanging="504"/>
       </w:pPr>
     </w:lvl>
-    <w:lvl w:ilvl="7" w:tplc="04160019" w:tentative="1">
+    <w:lvl w:ilvl="3">
       <w:start w:val="1"/>
-      <w:numFmt w:val="lowerLetter"/>
-      <w:lvlText w:val="%8."/>
+      <w:numFmt w:val="decimal"/>
+      <w:lvlText w:val="%1.%2.%3.%4."/>
       <w:lvlJc w:val="left"/>
       <w:pPr>
-        <w:ind w:left="5760" w:hanging="360"/>
+        <w:ind w:left="1728" w:hanging="648"/>
       </w:pPr>
     </w:lvl>
-    <w:lvl w:ilvl="8" w:tplc="0416001B" w:tentative="1">
+    <w:lvl w:ilvl="4">
       <w:start w:val="1"/>
-      <w:numFmt w:val="lowerRoman"/>
-      <w:lvlText w:val="%9."/>
-      <w:lvlJc w:val="right"/>
-      <w:pPr>
-        <w:ind w:left="6480" w:hanging="180"/>
+      <w:numFmt w:val="decimal"/>
+      <w:lvlText w:val="%1.%2.%3.%4.%5."/>
+      <w:lvlJc w:val="left"/>
+      <w:pPr>
+        <w:ind w:left="2232" w:hanging="792"/>
+      </w:pPr>
+    </w:lvl>
+    <w:lvl w:ilvl="5">
+      <w:start w:val="1"/>
+      <w:numFmt w:val="decimal"/>
+      <w:lvlText w:val="%1.%2.%3.%4.%5.%6."/>
+      <w:lvlJc w:val="left"/>
+      <w:pPr>
+        <w:ind w:left="2736" w:hanging="936"/>
+      </w:pPr>
+    </w:lvl>
+    <w:lvl w:ilvl="6">
+      <w:start w:val="1"/>
+      <w:numFmt w:val="decimal"/>
+      <w:lvlText w:val="%1.%2.%3.%4.%5.%6.%7."/>
+      <w:lvlJc w:val="left"/>
+      <w:pPr>
+        <w:ind w:left="3240" w:hanging="1080"/>
+      </w:pPr>
+    </w:lvl>
+    <w:lvl w:ilvl="7">
+      <w:start w:val="1"/>
+      <w:numFmt w:val="decimal"/>
+      <w:lvlText w:val="%1.%2.%3.%4.%5.%6.%7.%8."/>
+      <w:lvlJc w:val="left"/>
+      <w:pPr>
+        <w:ind w:left="3744" w:hanging="1224"/>
+      </w:pPr>
+    </w:lvl>
+    <w:lvl w:ilvl="8">
+      <w:start w:val="1"/>
+      <w:numFmt w:val="decimal"/>
+      <w:lvlText w:val="%1.%2.%3.%4.%5.%6.%7.%8.%9."/>
+      <w:lvlJc w:val="left"/>
+      <w:pPr>
+        <w:ind w:left="4320" w:hanging="1440"/>
       </w:pPr>
     </w:lvl>
   </w:abstractNum>
@@ -1418,6 +2606,27 @@
       <w:bCs/>
       <w:sz w:val="32"/>
       <w:szCs w:val="28"/>
+    </w:rPr>
+  </w:style>
+  <w:style w:type="paragraph" w:styleId="Ttulo2">
+    <w:name w:val="heading 2"/>
+    <w:basedOn w:val="Normal"/>
+    <w:next w:val="Normal"/>
+    <w:link w:val="Ttulo2Char"/>
+    <w:uiPriority w:val="9"/>
+    <w:unhideWhenUsed/>
+    <w:qFormat/>
+    <w:rsid w:val="00CB67F0"/>
+    <w:pPr>
+      <w:keepNext/>
+      <w:keepLines/>
+      <w:spacing w:before="200" w:after="0"/>
+      <w:outlineLvl w:val="1"/>
+    </w:pPr>
+    <w:rPr>
+      <w:rFonts w:eastAsiaTheme="majorEastAsia" w:cstheme="majorBidi"/>
+      <w:bCs/>
+      <w:szCs w:val="26"/>
     </w:rPr>
   </w:style>
   <w:style w:type="character" w:default="1" w:styleId="Fontepargpadro">
@@ -1699,6 +2908,32 @@
     <w:uiPriority w:val="37"/>
     <w:unhideWhenUsed/>
     <w:rsid w:val="000861CD"/>
+  </w:style>
+  <w:style w:type="character" w:customStyle="1" w:styleId="Ttulo2Char">
+    <w:name w:val="Título 2 Char"/>
+    <w:basedOn w:val="Fontepargpadro"/>
+    <w:link w:val="Ttulo2"/>
+    <w:uiPriority w:val="9"/>
+    <w:rsid w:val="00CB67F0"/>
+    <w:rPr>
+      <w:rFonts w:ascii="Arial" w:eastAsiaTheme="majorEastAsia" w:hAnsi="Arial" w:cstheme="majorBidi"/>
+      <w:bCs/>
+      <w:sz w:val="24"/>
+      <w:szCs w:val="26"/>
+    </w:rPr>
+  </w:style>
+  <w:style w:type="paragraph" w:styleId="Sumrio2">
+    <w:name w:val="toc 2"/>
+    <w:basedOn w:val="Normal"/>
+    <w:next w:val="Normal"/>
+    <w:autoRedefine/>
+    <w:uiPriority w:val="39"/>
+    <w:unhideWhenUsed/>
+    <w:rsid w:val="00745C29"/>
+    <w:pPr>
+      <w:spacing w:after="100"/>
+      <w:ind w:left="240"/>
+    </w:pPr>
   </w:style>
 </w:styles>
 </file>
@@ -2015,11 +3250,31 @@
     <b:JournalName>Revista Liberato</b:JournalName>
     <b:RefOrder>1</b:RefOrder>
   </b:Source>
+  <b:Source>
+    <b:Tag>Wel10</b:Tag>
+    <b:SourceType>Report</b:SourceType>
+    <b:Guid>{C35F18FA-7708-4864-A8CD-CA0FA2CF2C4A}</b:Guid>
+    <b:LCID>0</b:LCID>
+    <b:Author>
+      <b:Author>
+        <b:NameList>
+          <b:Person>
+            <b:Last>Welte</b:Last>
+            <b:First>Harald</b:First>
+            <b:Middle>Welte</b:Middle>
+          </b:Person>
+        </b:NameList>
+      </b:Author>
+    </b:Author>
+    <b:Title>Anatomy of contemporary GSM cellphone hardware</b:Title>
+    <b:Year>2010</b:Year>
+    <b:RefOrder>2</b:RefOrder>
+  </b:Source>
 </b:Sources>
 </file>
 
 <file path=customXml/itemProps1.xml><?xml version="1.0" encoding="utf-8"?>
-<ds:datastoreItem xmlns:ds="http://schemas.openxmlformats.org/officeDocument/2006/customXml" ds:itemID="{E8194EE8-164F-4857-ADFD-26FA73D94246}">
+<ds:datastoreItem xmlns:ds="http://schemas.openxmlformats.org/officeDocument/2006/customXml" ds:itemID="{D2FFE1FD-4DED-4955-839E-3A448B1025FB}">
   <ds:schemaRefs>
     <ds:schemaRef ds:uri="http://schemas.openxmlformats.org/officeDocument/2006/bibliography"/>
   </ds:schemaRefs>

--- a/tcc/docs/monograph.docx
+++ b/tcc/docs/monograph.docx
@@ -95,8 +95,13 @@
       <w:pPr>
         <w:ind w:left="3686" w:firstLine="3"/>
       </w:pPr>
-      <w:r>
-        <w:t>Prof. Orientador: Charles Borges de Lima Dr.Eng.</w:t>
+      <w:proofErr w:type="gramStart"/>
+      <w:r>
+        <w:t>Prof.</w:t>
+      </w:r>
+      <w:proofErr w:type="gramEnd"/>
+      <w:r>
+        <w:t xml:space="preserve"> Orientador: Charles Borges de Lima Dr.Eng.</w:t>
       </w:r>
     </w:p>
     <w:p>
@@ -1819,6 +1824,895 @@
     </w:p>
     <w:p/>
     <w:p>
+      <w:r>
+        <w:tab/>
+        <w:t xml:space="preserve">O padrão GSM começou a ser desenvolvido no início da década de 80 pelo grupo </w:t>
+      </w:r>
+      <w:proofErr w:type="spellStart"/>
+      <w:r>
+        <w:rPr>
+          <w:i/>
+        </w:rPr>
+        <w:t>Groupe</w:t>
+      </w:r>
+      <w:proofErr w:type="spellEnd"/>
+      <w:r>
+        <w:rPr>
+          <w:i/>
+        </w:rPr>
+        <w:t xml:space="preserve"> </w:t>
+      </w:r>
+      <w:proofErr w:type="spellStart"/>
+      <w:r>
+        <w:rPr>
+          <w:i/>
+        </w:rPr>
+        <w:t>Spécial</w:t>
+      </w:r>
+      <w:proofErr w:type="spellEnd"/>
+      <w:r>
+        <w:rPr>
+          <w:i/>
+        </w:rPr>
+        <w:t xml:space="preserve"> Móbile</w:t>
+      </w:r>
+      <w:r>
+        <w:t xml:space="preserve"> do CEPT (</w:t>
+      </w:r>
+      <w:proofErr w:type="spellStart"/>
+      <w:r>
+        <w:rPr>
+          <w:i/>
+        </w:rPr>
+        <w:t>Conférence</w:t>
+      </w:r>
+      <w:proofErr w:type="spellEnd"/>
+      <w:r>
+        <w:rPr>
+          <w:i/>
+        </w:rPr>
+        <w:t xml:space="preserve"> </w:t>
+      </w:r>
+      <w:proofErr w:type="spellStart"/>
+      <w:r>
+        <w:rPr>
+          <w:i/>
+        </w:rPr>
+        <w:t>Européenne</w:t>
+      </w:r>
+      <w:proofErr w:type="spellEnd"/>
+      <w:r>
+        <w:rPr>
+          <w:i/>
+        </w:rPr>
+        <w:t xml:space="preserve"> dês </w:t>
+      </w:r>
+      <w:proofErr w:type="spellStart"/>
+      <w:r>
+        <w:rPr>
+          <w:i/>
+        </w:rPr>
+        <w:t>Administrations</w:t>
+      </w:r>
+      <w:proofErr w:type="spellEnd"/>
+      <w:r>
+        <w:rPr>
+          <w:i/>
+        </w:rPr>
+        <w:t xml:space="preserve"> </w:t>
+      </w:r>
+      <w:proofErr w:type="spellStart"/>
+      <w:r>
+        <w:rPr>
+          <w:i/>
+        </w:rPr>
+        <w:t>des</w:t>
+      </w:r>
+      <w:proofErr w:type="spellEnd"/>
+      <w:r>
+        <w:rPr>
+          <w:i/>
+        </w:rPr>
+        <w:t xml:space="preserve"> Postes ET </w:t>
+      </w:r>
+      <w:proofErr w:type="spellStart"/>
+      <w:r>
+        <w:rPr>
+          <w:i/>
+        </w:rPr>
+        <w:t>des</w:t>
+      </w:r>
+      <w:proofErr w:type="spellEnd"/>
+      <w:r>
+        <w:rPr>
+          <w:i/>
+        </w:rPr>
+        <w:t xml:space="preserve"> </w:t>
+      </w:r>
+      <w:proofErr w:type="spellStart"/>
+      <w:r>
+        <w:rPr>
+          <w:i/>
+        </w:rPr>
+        <w:t>Télécommunications</w:t>
+      </w:r>
+      <w:proofErr w:type="spellEnd"/>
+      <w:r>
+        <w:t>)</w:t>
+      </w:r>
+      <w:r>
+        <w:rPr>
+          <w:i/>
+        </w:rPr>
+        <w:t xml:space="preserve"> </w:t>
+      </w:r>
+      <w:r>
+        <w:t xml:space="preserve">e teve seu lançamento no mercado europeu em 1991. Inicialmente o acrônimo GSM foi derivado do próprio nome do grupo e depois, com a rápida globalização da rede, o nome foi reinterpretado para </w:t>
+      </w:r>
+      <w:r>
+        <w:rPr>
+          <w:i/>
+        </w:rPr>
+        <w:t xml:space="preserve">Global System for </w:t>
+      </w:r>
+      <w:proofErr w:type="spellStart"/>
+      <w:r>
+        <w:rPr>
+          <w:i/>
+        </w:rPr>
+        <w:t>Mobile</w:t>
+      </w:r>
+      <w:proofErr w:type="spellEnd"/>
+      <w:r>
+        <w:rPr>
+          <w:i/>
+        </w:rPr>
+        <w:t xml:space="preserve"> Communication </w:t>
+      </w:r>
+      <w:sdt>
+        <w:sdtPr>
+          <w:rPr>
+            <w:i/>
+          </w:rPr>
+          <w:id w:val="390382"/>
+          <w:citation/>
+        </w:sdtPr>
+        <w:sdtContent>
+          <w:r>
+            <w:rPr>
+              <w:i/>
+            </w:rPr>
+            <w:fldChar w:fldCharType="begin"/>
+          </w:r>
+          <w:r>
+            <w:rPr>
+              <w:i/>
+            </w:rPr>
+            <w:instrText xml:space="preserve"> CITATION Ebe09 \l 1046 </w:instrText>
+          </w:r>
+          <w:r>
+            <w:rPr>
+              <w:i/>
+            </w:rPr>
+            <w:fldChar w:fldCharType="separate"/>
+          </w:r>
+          <w:r>
+            <w:rPr>
+              <w:noProof/>
+            </w:rPr>
+            <w:t xml:space="preserve">(EBERSPÄCHER, VÖGEL, </w:t>
+          </w:r>
+          <w:r>
+            <w:rPr>
+              <w:i/>
+              <w:iCs/>
+              <w:noProof/>
+            </w:rPr>
+            <w:t>et al.</w:t>
+          </w:r>
+          <w:r>
+            <w:rPr>
+              <w:noProof/>
+            </w:rPr>
+            <w:t>, 2009)</w:t>
+          </w:r>
+          <w:r>
+            <w:rPr>
+              <w:i/>
+            </w:rPr>
+            <w:fldChar w:fldCharType="end"/>
+          </w:r>
+        </w:sdtContent>
+      </w:sdt>
+      <w:r>
+        <w:rPr>
+          <w:i/>
+        </w:rPr>
+        <w:t>.</w:t>
+      </w:r>
+    </w:p>
+    <w:p>
+      <w:r>
+        <w:tab/>
+        <w:t>A abaixo apresenta um pouco do histórico do padrão GSM.</w:t>
+      </w:r>
+    </w:p>
+    <w:p>
+      <w:pPr>
+        <w:pStyle w:val="Legenda"/>
+        <w:keepNext/>
+      </w:pPr>
+      <w:r>
+        <w:t xml:space="preserve">Tabela </w:t>
+      </w:r>
+      <w:fldSimple w:instr=" SEQ Tabela \* ARABIC ">
+        <w:r>
+          <w:rPr>
+            <w:noProof/>
+          </w:rPr>
+          <w:t>1</w:t>
+        </w:r>
+      </w:fldSimple>
+      <w:r>
+        <w:t xml:space="preserve"> - </w:t>
+      </w:r>
+      <w:r>
+        <w:t>Histórico da evolução do GSM.</w:t>
+      </w:r>
+    </w:p>
+    <w:tbl>
+      <w:tblPr>
+        <w:tblStyle w:val="Tabelacomgrade"/>
+        <w:tblW w:w="0" w:type="auto"/>
+        <w:tblLook w:val="04A0"/>
+      </w:tblPr>
+      <w:tblGrid>
+        <w:gridCol w:w="1809"/>
+        <w:gridCol w:w="6835"/>
+      </w:tblGrid>
+      <w:tr>
+        <w:tc>
+          <w:tcPr>
+            <w:tcW w:w="1809" w:type="dxa"/>
+            <w:tcBorders>
+              <w:top w:val="nil"/>
+              <w:left w:val="nil"/>
+              <w:bottom w:val="single" w:sz="4" w:space="0" w:color="000000" w:themeColor="text1"/>
+            </w:tcBorders>
+            <w:vAlign w:val="center"/>
+          </w:tcPr>
+          <w:p>
+            <w:pPr>
+              <w:jc w:val="center"/>
+              <w:rPr>
+                <w:b/>
+              </w:rPr>
+            </w:pPr>
+            <w:r>
+              <w:rPr>
+                <w:b/>
+              </w:rPr>
+              <w:t>Ano</w:t>
+            </w:r>
+          </w:p>
+        </w:tc>
+        <w:tc>
+          <w:tcPr>
+            <w:tcW w:w="6835" w:type="dxa"/>
+            <w:tcBorders>
+              <w:top w:val="nil"/>
+              <w:bottom w:val="single" w:sz="4" w:space="0" w:color="000000" w:themeColor="text1"/>
+              <w:right w:val="nil"/>
+            </w:tcBorders>
+            <w:vAlign w:val="center"/>
+          </w:tcPr>
+          <w:p>
+            <w:pPr>
+              <w:jc w:val="center"/>
+              <w:rPr>
+                <w:b/>
+              </w:rPr>
+            </w:pPr>
+            <w:r>
+              <w:rPr>
+                <w:b/>
+              </w:rPr>
+              <w:t>Evento</w:t>
+            </w:r>
+          </w:p>
+        </w:tc>
+      </w:tr>
+      <w:tr>
+        <w:tc>
+          <w:tcPr>
+            <w:tcW w:w="1809" w:type="dxa"/>
+            <w:tcBorders>
+              <w:left w:val="nil"/>
+              <w:bottom w:val="nil"/>
+            </w:tcBorders>
+            <w:vAlign w:val="center"/>
+          </w:tcPr>
+          <w:p>
+            <w:pPr>
+              <w:jc w:val="center"/>
+            </w:pPr>
+            <w:r>
+              <w:t>1982</w:t>
+            </w:r>
+          </w:p>
+        </w:tc>
+        <w:tc>
+          <w:tcPr>
+            <w:tcW w:w="6835" w:type="dxa"/>
+            <w:tcBorders>
+              <w:bottom w:val="nil"/>
+              <w:right w:val="nil"/>
+            </w:tcBorders>
+            <w:vAlign w:val="center"/>
+          </w:tcPr>
+          <w:p>
+            <w:pPr>
+              <w:jc w:val="left"/>
+            </w:pPr>
+            <w:proofErr w:type="spellStart"/>
+            <w:r>
+              <w:rPr>
+                <w:i/>
+              </w:rPr>
+              <w:t>Groupe</w:t>
+            </w:r>
+            <w:proofErr w:type="spellEnd"/>
+            <w:r>
+              <w:rPr>
+                <w:i/>
+              </w:rPr>
+              <w:t xml:space="preserve"> </w:t>
+            </w:r>
+            <w:proofErr w:type="spellStart"/>
+            <w:r>
+              <w:rPr>
+                <w:i/>
+              </w:rPr>
+              <w:t>Spécial</w:t>
+            </w:r>
+            <w:proofErr w:type="spellEnd"/>
+            <w:r>
+              <w:rPr>
+                <w:i/>
+              </w:rPr>
+              <w:t xml:space="preserve"> Móbile</w:t>
+            </w:r>
+            <w:r>
+              <w:t xml:space="preserve"> estabelecido pela CEPT.</w:t>
+            </w:r>
+          </w:p>
+        </w:tc>
+      </w:tr>
+      <w:tr>
+        <w:tc>
+          <w:tcPr>
+            <w:tcW w:w="1809" w:type="dxa"/>
+            <w:tcBorders>
+              <w:top w:val="nil"/>
+              <w:left w:val="nil"/>
+              <w:bottom w:val="nil"/>
+            </w:tcBorders>
+            <w:vAlign w:val="center"/>
+          </w:tcPr>
+          <w:p>
+            <w:pPr>
+              <w:jc w:val="center"/>
+            </w:pPr>
+            <w:r>
+              <w:t>1988</w:t>
+            </w:r>
+          </w:p>
+        </w:tc>
+        <w:tc>
+          <w:tcPr>
+            <w:tcW w:w="6835" w:type="dxa"/>
+            <w:tcBorders>
+              <w:top w:val="nil"/>
+              <w:bottom w:val="nil"/>
+              <w:right w:val="nil"/>
+            </w:tcBorders>
+            <w:vAlign w:val="center"/>
+          </w:tcPr>
+          <w:p>
+            <w:pPr>
+              <w:jc w:val="left"/>
+            </w:pPr>
+            <w:r>
+              <w:t>Conclusão do primeiro conjunto de especificações detalhadas para infra-estrutura GSM.</w:t>
+            </w:r>
+          </w:p>
+        </w:tc>
+      </w:tr>
+      <w:tr>
+        <w:tc>
+          <w:tcPr>
+            <w:tcW w:w="1809" w:type="dxa"/>
+            <w:tcBorders>
+              <w:top w:val="nil"/>
+              <w:left w:val="nil"/>
+              <w:bottom w:val="nil"/>
+            </w:tcBorders>
+            <w:vAlign w:val="center"/>
+          </w:tcPr>
+          <w:p>
+            <w:pPr>
+              <w:jc w:val="center"/>
+            </w:pPr>
+            <w:r>
+              <w:t>1991</w:t>
+            </w:r>
+          </w:p>
+        </w:tc>
+        <w:tc>
+          <w:tcPr>
+            <w:tcW w:w="6835" w:type="dxa"/>
+            <w:tcBorders>
+              <w:top w:val="nil"/>
+              <w:bottom w:val="nil"/>
+              <w:right w:val="nil"/>
+            </w:tcBorders>
+            <w:vAlign w:val="center"/>
+          </w:tcPr>
+          <w:p>
+            <w:pPr>
+              <w:jc w:val="left"/>
+            </w:pPr>
+            <w:r>
+              <w:t xml:space="preserve">Primeira chamada GSM feita por </w:t>
+            </w:r>
+            <w:proofErr w:type="spellStart"/>
+            <w:r>
+              <w:t>Radiolinja</w:t>
+            </w:r>
+            <w:proofErr w:type="spellEnd"/>
+            <w:r>
+              <w:t xml:space="preserve"> na Finlândia.</w:t>
+            </w:r>
+          </w:p>
+        </w:tc>
+      </w:tr>
+      <w:tr>
+        <w:tc>
+          <w:tcPr>
+            <w:tcW w:w="1809" w:type="dxa"/>
+            <w:tcBorders>
+              <w:top w:val="nil"/>
+              <w:left w:val="nil"/>
+              <w:bottom w:val="nil"/>
+            </w:tcBorders>
+            <w:vAlign w:val="center"/>
+          </w:tcPr>
+          <w:p>
+            <w:pPr>
+              <w:jc w:val="center"/>
+            </w:pPr>
+            <w:r>
+              <w:t>1992</w:t>
+            </w:r>
+          </w:p>
+        </w:tc>
+        <w:tc>
+          <w:tcPr>
+            <w:tcW w:w="6835" w:type="dxa"/>
+            <w:tcBorders>
+              <w:top w:val="nil"/>
+              <w:bottom w:val="nil"/>
+              <w:right w:val="nil"/>
+            </w:tcBorders>
+            <w:vAlign w:val="center"/>
+          </w:tcPr>
+          <w:p>
+            <w:pPr>
+              <w:jc w:val="left"/>
+            </w:pPr>
+            <w:r>
+              <w:t>Primeiro SMS enviado.</w:t>
+            </w:r>
+          </w:p>
+        </w:tc>
+      </w:tr>
+      <w:tr>
+        <w:tc>
+          <w:tcPr>
+            <w:tcW w:w="1809" w:type="dxa"/>
+            <w:tcBorders>
+              <w:top w:val="nil"/>
+              <w:left w:val="nil"/>
+              <w:bottom w:val="nil"/>
+            </w:tcBorders>
+            <w:vAlign w:val="center"/>
+          </w:tcPr>
+          <w:p>
+            <w:pPr>
+              <w:jc w:val="center"/>
+            </w:pPr>
+            <w:r>
+              <w:t>1994</w:t>
+            </w:r>
+          </w:p>
+        </w:tc>
+        <w:tc>
+          <w:tcPr>
+            <w:tcW w:w="6835" w:type="dxa"/>
+            <w:tcBorders>
+              <w:top w:val="nil"/>
+              <w:bottom w:val="nil"/>
+              <w:right w:val="nil"/>
+            </w:tcBorders>
+            <w:vAlign w:val="center"/>
+          </w:tcPr>
+          <w:p>
+            <w:pPr>
+              <w:jc w:val="left"/>
+            </w:pPr>
+            <w:r>
+              <w:t>Um milhão de assinantes GSM atingidos.</w:t>
+            </w:r>
+          </w:p>
+        </w:tc>
+      </w:tr>
+      <w:tr>
+        <w:tc>
+          <w:tcPr>
+            <w:tcW w:w="1809" w:type="dxa"/>
+            <w:tcBorders>
+              <w:top w:val="nil"/>
+              <w:left w:val="nil"/>
+              <w:bottom w:val="nil"/>
+            </w:tcBorders>
+            <w:vAlign w:val="center"/>
+          </w:tcPr>
+          <w:p>
+            <w:pPr>
+              <w:jc w:val="center"/>
+            </w:pPr>
+            <w:r>
+              <w:t>1995</w:t>
+            </w:r>
+          </w:p>
+        </w:tc>
+        <w:tc>
+          <w:tcPr>
+            <w:tcW w:w="6835" w:type="dxa"/>
+            <w:tcBorders>
+              <w:top w:val="nil"/>
+              <w:bottom w:val="nil"/>
+              <w:right w:val="nil"/>
+            </w:tcBorders>
+            <w:vAlign w:val="center"/>
+          </w:tcPr>
+          <w:p>
+            <w:pPr>
+              <w:jc w:val="left"/>
+            </w:pPr>
+            <w:r>
+              <w:t>117 redes GSM no ar.</w:t>
+            </w:r>
+          </w:p>
+          <w:p>
+            <w:pPr>
+              <w:jc w:val="left"/>
+            </w:pPr>
+            <w:r>
+              <w:t>Número de assinantes GSM no mundo excedeu 10 milhões.</w:t>
+            </w:r>
+          </w:p>
+        </w:tc>
+      </w:tr>
+      <w:tr>
+        <w:tc>
+          <w:tcPr>
+            <w:tcW w:w="1809" w:type="dxa"/>
+            <w:tcBorders>
+              <w:top w:val="nil"/>
+              <w:left w:val="nil"/>
+              <w:bottom w:val="nil"/>
+            </w:tcBorders>
+            <w:vAlign w:val="center"/>
+          </w:tcPr>
+          <w:p>
+            <w:pPr>
+              <w:jc w:val="center"/>
+            </w:pPr>
+            <w:r>
+              <w:t>1997</w:t>
+            </w:r>
+          </w:p>
+        </w:tc>
+        <w:tc>
+          <w:tcPr>
+            <w:tcW w:w="6835" w:type="dxa"/>
+            <w:tcBorders>
+              <w:top w:val="nil"/>
+              <w:bottom w:val="nil"/>
+              <w:right w:val="nil"/>
+            </w:tcBorders>
+            <w:vAlign w:val="center"/>
+          </w:tcPr>
+          <w:p>
+            <w:pPr>
+              <w:jc w:val="left"/>
+            </w:pPr>
+            <w:r>
+              <w:t xml:space="preserve">Primeiro celular </w:t>
+            </w:r>
+            <w:proofErr w:type="spellStart"/>
+            <w:r>
+              <w:rPr>
+                <w:i/>
+              </w:rPr>
+              <w:t>tri-band</w:t>
+            </w:r>
+            <w:proofErr w:type="spellEnd"/>
+            <w:r>
+              <w:t xml:space="preserve"> lançado.</w:t>
+            </w:r>
+          </w:p>
+        </w:tc>
+      </w:tr>
+      <w:tr>
+        <w:tc>
+          <w:tcPr>
+            <w:tcW w:w="1809" w:type="dxa"/>
+            <w:tcBorders>
+              <w:top w:val="nil"/>
+              <w:left w:val="nil"/>
+              <w:bottom w:val="nil"/>
+            </w:tcBorders>
+            <w:vAlign w:val="center"/>
+          </w:tcPr>
+          <w:p>
+            <w:pPr>
+              <w:jc w:val="center"/>
+            </w:pPr>
+            <w:r>
+              <w:t>1998</w:t>
+            </w:r>
+          </w:p>
+        </w:tc>
+        <w:tc>
+          <w:tcPr>
+            <w:tcW w:w="6835" w:type="dxa"/>
+            <w:tcBorders>
+              <w:top w:val="nil"/>
+              <w:bottom w:val="nil"/>
+              <w:right w:val="nil"/>
+            </w:tcBorders>
+            <w:vAlign w:val="center"/>
+          </w:tcPr>
+          <w:p>
+            <w:pPr>
+              <w:jc w:val="left"/>
+            </w:pPr>
+            <w:r>
+              <w:t>Número de assinantes GSM no mundo passou dos 100 milhões.</w:t>
+            </w:r>
+          </w:p>
+        </w:tc>
+      </w:tr>
+      <w:tr>
+        <w:tc>
+          <w:tcPr>
+            <w:tcW w:w="1809" w:type="dxa"/>
+            <w:tcBorders>
+              <w:top w:val="nil"/>
+              <w:left w:val="nil"/>
+              <w:bottom w:val="nil"/>
+            </w:tcBorders>
+            <w:vAlign w:val="center"/>
+          </w:tcPr>
+          <w:p>
+            <w:pPr>
+              <w:jc w:val="center"/>
+            </w:pPr>
+            <w:r>
+              <w:t>2000</w:t>
+            </w:r>
+          </w:p>
+        </w:tc>
+        <w:tc>
+          <w:tcPr>
+            <w:tcW w:w="6835" w:type="dxa"/>
+            <w:tcBorders>
+              <w:top w:val="nil"/>
+              <w:bottom w:val="nil"/>
+              <w:right w:val="nil"/>
+            </w:tcBorders>
+            <w:vAlign w:val="center"/>
+          </w:tcPr>
+          <w:p>
+            <w:pPr>
+              <w:jc w:val="left"/>
+            </w:pPr>
+            <w:r>
+              <w:t>Primeiro serviço comercial GPRS lançado.</w:t>
+            </w:r>
+            <w:r>
+              <w:br/>
+              <w:t>Primeiro celular com GPRS lançado no mercado.</w:t>
+            </w:r>
+          </w:p>
+          <w:p>
+            <w:pPr>
+              <w:jc w:val="left"/>
+            </w:pPr>
+            <w:r>
+              <w:t>Cinco bilhões de SMS enviados em um mês.</w:t>
+            </w:r>
+          </w:p>
+        </w:tc>
+      </w:tr>
+      <w:tr>
+        <w:tc>
+          <w:tcPr>
+            <w:tcW w:w="1809" w:type="dxa"/>
+            <w:tcBorders>
+              <w:top w:val="nil"/>
+              <w:left w:val="nil"/>
+              <w:bottom w:val="nil"/>
+            </w:tcBorders>
+            <w:vAlign w:val="center"/>
+          </w:tcPr>
+          <w:p>
+            <w:pPr>
+              <w:jc w:val="center"/>
+            </w:pPr>
+            <w:r>
+              <w:t>2001</w:t>
+            </w:r>
+          </w:p>
+        </w:tc>
+        <w:tc>
+          <w:tcPr>
+            <w:tcW w:w="6835" w:type="dxa"/>
+            <w:tcBorders>
+              <w:top w:val="nil"/>
+              <w:bottom w:val="nil"/>
+              <w:right w:val="nil"/>
+            </w:tcBorders>
+            <w:vAlign w:val="center"/>
+          </w:tcPr>
+          <w:p>
+            <w:pPr>
+              <w:jc w:val="left"/>
+            </w:pPr>
+            <w:r>
+              <w:t>Primeira rede W-CDMA (3G) em funcionamento.</w:t>
+            </w:r>
+            <w:r>
+              <w:br/>
+              <w:t>Mais de 500 milhões de assinantes GSM.</w:t>
+            </w:r>
+          </w:p>
+        </w:tc>
+      </w:tr>
+      <w:tr>
+        <w:tc>
+          <w:tcPr>
+            <w:tcW w:w="1809" w:type="dxa"/>
+            <w:tcBorders>
+              <w:top w:val="nil"/>
+              <w:left w:val="nil"/>
+              <w:bottom w:val="nil"/>
+            </w:tcBorders>
+            <w:vAlign w:val="center"/>
+          </w:tcPr>
+          <w:p>
+            <w:pPr>
+              <w:jc w:val="center"/>
+            </w:pPr>
+            <w:r>
+              <w:t>2003</w:t>
+            </w:r>
+          </w:p>
+        </w:tc>
+        <w:tc>
+          <w:tcPr>
+            <w:tcW w:w="6835" w:type="dxa"/>
+            <w:tcBorders>
+              <w:top w:val="nil"/>
+              <w:bottom w:val="nil"/>
+              <w:right w:val="nil"/>
+            </w:tcBorders>
+            <w:vAlign w:val="center"/>
+          </w:tcPr>
+          <w:p>
+            <w:pPr>
+              <w:jc w:val="left"/>
+            </w:pPr>
+            <w:r>
+              <w:t>Primeira rede EDGE em funcionamento.</w:t>
+            </w:r>
+          </w:p>
+        </w:tc>
+      </w:tr>
+      <w:tr>
+        <w:tc>
+          <w:tcPr>
+            <w:tcW w:w="1809" w:type="dxa"/>
+            <w:tcBorders>
+              <w:top w:val="nil"/>
+              <w:left w:val="nil"/>
+            </w:tcBorders>
+            <w:vAlign w:val="center"/>
+          </w:tcPr>
+          <w:p>
+            <w:pPr>
+              <w:jc w:val="center"/>
+            </w:pPr>
+            <w:r>
+              <w:t>2008</w:t>
+            </w:r>
+          </w:p>
+        </w:tc>
+        <w:tc>
+          <w:tcPr>
+            <w:tcW w:w="6835" w:type="dxa"/>
+            <w:tcBorders>
+              <w:top w:val="nil"/>
+              <w:right w:val="nil"/>
+            </w:tcBorders>
+            <w:vAlign w:val="center"/>
+          </w:tcPr>
+          <w:p>
+            <w:pPr>
+              <w:jc w:val="left"/>
+            </w:pPr>
+            <w:r>
+              <w:t>GSM ultrapassa três bilhões de clientes.</w:t>
+            </w:r>
+          </w:p>
+        </w:tc>
+      </w:tr>
+    </w:tbl>
+    <w:p>
+      <w:pPr>
+        <w:pStyle w:val="Legenda"/>
+        <w:jc w:val="both"/>
+      </w:pPr>
+      <w:r>
+        <w:t xml:space="preserve">Fonte: </w:t>
+      </w:r>
+      <w:sdt>
+        <w:sdtPr>
+          <w:id w:val="390383"/>
+          <w:citation/>
+        </w:sdtPr>
+        <w:sdtContent>
+          <w:fldSimple w:instr=" CITATION Ebe09 \l 1046 ">
+            <w:r>
+              <w:rPr>
+                <w:noProof/>
+              </w:rPr>
+              <w:t xml:space="preserve">(EBERSPÄCHER, VÖGEL, </w:t>
+            </w:r>
+            <w:r>
+              <w:rPr>
+                <w:i/>
+                <w:iCs/>
+                <w:noProof/>
+              </w:rPr>
+              <w:t>et al.</w:t>
+            </w:r>
+            <w:r>
+              <w:rPr>
+                <w:noProof/>
+              </w:rPr>
+              <w:t>, 2009)</w:t>
+            </w:r>
+          </w:fldSimple>
+        </w:sdtContent>
+      </w:sdt>
+      <w:r>
+        <w:t>.</w:t>
+      </w:r>
+    </w:p>
+    <w:p>
       <w:pPr>
         <w:pStyle w:val="Ttulo2"/>
         <w:numPr>
@@ -1828,6 +2722,7 @@
       </w:pPr>
       <w:bookmarkStart w:id="6" w:name="_Toc275724687"/>
       <w:r>
+        <w:lastRenderedPageBreak/>
         <w:t>Arquitetura da rede GSM</w:t>
       </w:r>
       <w:bookmarkEnd w:id="6"/>
@@ -2118,13 +3013,15 @@
         <w:pStyle w:val="Bibliografia"/>
         <w:rPr>
           <w:noProof/>
+        </w:rPr>
+      </w:pPr>
+      <w:r>
+        <w:fldChar w:fldCharType="begin"/>
+      </w:r>
+      <w:r>
+        <w:rPr>
           <w:lang w:val="en-US"/>
         </w:rPr>
-      </w:pPr>
-      <w:r>
-        <w:fldChar w:fldCharType="begin"/>
-      </w:r>
-      <w:r>
         <w:instrText xml:space="preserve"> BIBLIOGRAPHY  \l 1046 </w:instrText>
       </w:r>
       <w:r>
@@ -2133,8 +3030,9 @@
       <w:r>
         <w:rPr>
           <w:noProof/>
-        </w:rPr>
-        <w:t xml:space="preserve">PEDÓ PIROTTI, R. P.; ZUCCOLOTTO, M. Z. Transmissão de dados através de telefonia celular: arquitetura das redes GSM e GPRS. </w:t>
+          <w:lang w:val="en-US"/>
+        </w:rPr>
+        <w:t xml:space="preserve">EBERSPÄCHER, J. E. et al. </w:t>
       </w:r>
       <w:r>
         <w:rPr>
@@ -2143,14 +3041,84 @@
           <w:noProof/>
           <w:lang w:val="en-US"/>
         </w:rPr>
-        <w:t>Revista Liberato</w:t>
+        <w:t>GSM – Architecture, Protocols and Services</w:t>
       </w:r>
       <w:r>
         <w:rPr>
           <w:noProof/>
           <w:lang w:val="en-US"/>
         </w:rPr>
+        <w:t xml:space="preserve">. </w:t>
+      </w:r>
+      <w:r>
+        <w:rPr>
+          <w:noProof/>
+        </w:rPr>
+        <w:t>3ª Edição. ed. United Kingdom: John Wiley &amp; Sons Ltd, 2009.</w:t>
+      </w:r>
+    </w:p>
+    <w:p>
+      <w:pPr>
+        <w:pStyle w:val="Bibliografia"/>
+        <w:rPr>
+          <w:noProof/>
+        </w:rPr>
+      </w:pPr>
+      <w:r>
+        <w:rPr>
+          <w:noProof/>
+        </w:rPr>
+        <w:t xml:space="preserve">PEDÓ PIROTTI, R. P.; ZUCCOLOTTO, M. Z. Transmissão de dados através de telefonia celular: arquitetura das redes GSM e GPRS. </w:t>
+      </w:r>
+      <w:r>
+        <w:rPr>
+          <w:b/>
+          <w:bCs/>
+          <w:noProof/>
+        </w:rPr>
+        <w:t>Revista Liberato</w:t>
+      </w:r>
+      <w:r>
+        <w:rPr>
+          <w:noProof/>
+        </w:rPr>
         <w:t>, p. 81-89, 2009.</w:t>
+      </w:r>
+    </w:p>
+    <w:p>
+      <w:pPr>
+        <w:pStyle w:val="Bibliografia"/>
+        <w:rPr>
+          <w:noProof/>
+          <w:lang w:val="en-US"/>
+        </w:rPr>
+      </w:pPr>
+      <w:r>
+        <w:rPr>
+          <w:noProof/>
+        </w:rPr>
+        <w:t xml:space="preserve">SOUZA DI ROCHA, N. S. </w:t>
+      </w:r>
+      <w:r>
+        <w:rPr>
+          <w:b/>
+          <w:bCs/>
+          <w:noProof/>
+        </w:rPr>
+        <w:t>Wireless Brasil</w:t>
+      </w:r>
+      <w:r>
+        <w:rPr>
+          <w:noProof/>
+        </w:rPr>
+        <w:t xml:space="preserve">, 2003. Disponivel em: &lt;http://www.wirelessbrasil.org/wirelessbr/colaboradores/naiade/gsm.html&gt;. </w:t>
+      </w:r>
+      <w:r>
+        <w:rPr>
+          <w:noProof/>
+          <w:lang w:val="en-US"/>
+        </w:rPr>
+        <w:t>Acesso em: Outubro 2010.</w:t>
       </w:r>
     </w:p>
     <w:p>
@@ -2208,7 +3176,7 @@
 
 <file path=word/endnotes.xml><?xml version="1.0" encoding="utf-8"?>
 <w:endnotes xmlns:ve="http://schemas.openxmlformats.org/markup-compatibility/2006" xmlns:o="urn:schemas-microsoft-com:office:office" xmlns:r="http://schemas.openxmlformats.org/officeDocument/2006/relationships" xmlns:m="http://schemas.openxmlformats.org/officeDocument/2006/math" xmlns:v="urn:schemas-microsoft-com:vml" xmlns:wp="http://schemas.openxmlformats.org/drawingml/2006/wordprocessingDrawing" xmlns:w10="urn:schemas-microsoft-com:office:word" xmlns:w="http://schemas.openxmlformats.org/wordprocessingml/2006/main" xmlns:wne="http://schemas.microsoft.com/office/word/2006/wordml">
-  <w:endnote w:type="separator" w:id="-1">
+  <w:endnote w:type="separator" w:id="0">
     <w:p>
       <w:pPr>
         <w:spacing w:after="0" w:line="240" w:lineRule="auto"/>
@@ -2218,7 +3186,7 @@
       </w:r>
     </w:p>
   </w:endnote>
-  <w:endnote w:type="continuationSeparator" w:id="0">
+  <w:endnote w:type="continuationSeparator" w:id="1">
     <w:p>
       <w:pPr>
         <w:spacing w:after="0" w:line="240" w:lineRule="auto"/>
@@ -2233,7 +3201,7 @@
 
 <file path=word/footnotes.xml><?xml version="1.0" encoding="utf-8"?>
 <w:footnotes xmlns:ve="http://schemas.openxmlformats.org/markup-compatibility/2006" xmlns:o="urn:schemas-microsoft-com:office:office" xmlns:r="http://schemas.openxmlformats.org/officeDocument/2006/relationships" xmlns:m="http://schemas.openxmlformats.org/officeDocument/2006/math" xmlns:v="urn:schemas-microsoft-com:vml" xmlns:wp="http://schemas.openxmlformats.org/drawingml/2006/wordprocessingDrawing" xmlns:w10="urn:schemas-microsoft-com:office:word" xmlns:w="http://schemas.openxmlformats.org/wordprocessingml/2006/main" xmlns:wne="http://schemas.microsoft.com/office/word/2006/wordml">
-  <w:footnote w:type="separator" w:id="-1">
+  <w:footnote w:type="separator" w:id="0">
     <w:p>
       <w:pPr>
         <w:spacing w:after="0" w:line="240" w:lineRule="auto"/>
@@ -2243,7 +3211,7 @@
       </w:r>
     </w:p>
   </w:footnote>
-  <w:footnote w:type="continuationSeparator" w:id="0">
+  <w:footnote w:type="continuationSeparator" w:id="1">
     <w:p>
       <w:pPr>
         <w:spacing w:after="0" w:line="240" w:lineRule="auto"/>
@@ -2309,7 +3277,7 @@
             <w:rPr>
               <w:noProof/>
             </w:rPr>
-            <w:t>12</w:t>
+            <w:t>10</w:t>
           </w:r>
         </w:fldSimple>
       </w:p>
@@ -2576,7 +3544,7 @@
   <w:style w:type="paragraph" w:default="1" w:styleId="Normal">
     <w:name w:val="Normal"/>
     <w:qFormat/>
-    <w:rsid w:val="00922BAD"/>
+    <w:rsid w:val="007822E2"/>
     <w:pPr>
       <w:spacing w:line="360" w:lineRule="auto"/>
       <w:jc w:val="both"/>
@@ -2678,7 +3646,7 @@
     <w:uiPriority w:val="35"/>
     <w:unhideWhenUsed/>
     <w:qFormat/>
-    <w:rsid w:val="00922BAD"/>
+    <w:rsid w:val="008633AF"/>
     <w:pPr>
       <w:spacing w:line="240" w:lineRule="auto"/>
       <w:jc w:val="center"/>
@@ -2686,7 +3654,7 @@
     <w:rPr>
       <w:b/>
       <w:bCs/>
-      <w:sz w:val="18"/>
+      <w:sz w:val="20"/>
       <w:szCs w:val="18"/>
     </w:rPr>
   </w:style>
@@ -2934,6 +3902,32 @@
       <w:spacing w:after="100"/>
       <w:ind w:left="240"/>
     </w:pPr>
+  </w:style>
+  <w:style w:type="table" w:styleId="Tabelacomgrade">
+    <w:name w:val="Table Grid"/>
+    <w:basedOn w:val="Tabelanormal"/>
+    <w:uiPriority w:val="59"/>
+    <w:rsid w:val="00B646BD"/>
+    <w:pPr>
+      <w:spacing w:after="0" w:line="240" w:lineRule="auto"/>
+    </w:pPr>
+    <w:tblPr>
+      <w:tblInd w:w="0" w:type="dxa"/>
+      <w:tblBorders>
+        <w:top w:val="single" w:sz="4" w:space="0" w:color="000000" w:themeColor="text1"/>
+        <w:left w:val="single" w:sz="4" w:space="0" w:color="000000" w:themeColor="text1"/>
+        <w:bottom w:val="single" w:sz="4" w:space="0" w:color="000000" w:themeColor="text1"/>
+        <w:right w:val="single" w:sz="4" w:space="0" w:color="000000" w:themeColor="text1"/>
+        <w:insideH w:val="single" w:sz="4" w:space="0" w:color="000000" w:themeColor="text1"/>
+        <w:insideV w:val="single" w:sz="4" w:space="0" w:color="000000" w:themeColor="text1"/>
+      </w:tblBorders>
+      <w:tblCellMar>
+        <w:top w:w="0" w:type="dxa"/>
+        <w:left w:w="108" w:type="dxa"/>
+        <w:bottom w:w="0" w:type="dxa"/>
+        <w:right w:w="108" w:type="dxa"/>
+      </w:tblCellMar>
+    </w:tblPr>
   </w:style>
 </w:styles>
 </file>
@@ -3248,7 +4242,7 @@
     <b:Year>2009</b:Year>
     <b:Pages>81-89</b:Pages>
     <b:JournalName>Revista Liberato</b:JournalName>
-    <b:RefOrder>1</b:RefOrder>
+    <b:RefOrder>2</b:RefOrder>
   </b:Source>
   <b:Source>
     <b:Tag>Wel10</b:Tag>
@@ -3268,13 +4262,74 @@
     </b:Author>
     <b:Title>Anatomy of contemporary GSM cellphone hardware</b:Title>
     <b:Year>2010</b:Year>
-    <b:RefOrder>2</b:RefOrder>
+    <b:RefOrder>3</b:RefOrder>
+  </b:Source>
+  <b:Source>
+    <b:Tag>Ebe09</b:Tag>
+    <b:SourceType>Book</b:SourceType>
+    <b:Guid>{475AE97D-C34B-40BD-809A-30364F23F311}</b:Guid>
+    <b:LCID>0</b:LCID>
+    <b:Author>
+      <b:Author>
+        <b:NameList>
+          <b:Person>
+            <b:Last>Eberspächer</b:Last>
+            <b:First>Jörg</b:First>
+            <b:Middle>Eberspächer</b:Middle>
+          </b:Person>
+          <b:Person>
+            <b:Last>Vögel</b:Last>
+            <b:First>Hans-Jörg</b:First>
+            <b:Middle>Vögel</b:Middle>
+          </b:Person>
+          <b:Person>
+            <b:Last>Bettstetter</b:Last>
+            <b:First>Christian</b:First>
+            <b:Middle>Bettstetter</b:Middle>
+          </b:Person>
+          <b:Person>
+            <b:Last>Hartmann</b:Last>
+            <b:First>Christian</b:First>
+            <b:Middle>Hartmann</b:Middle>
+          </b:Person>
+        </b:NameList>
+      </b:Author>
+    </b:Author>
+    <b:Title>GSM – Architecture, Protocols and Services</b:Title>
+    <b:Year>2009</b:Year>
+    <b:City>United Kingdom</b:City>
+    <b:Publisher>John Wiley &amp; Sons Ltd</b:Publisher>
+    <b:Edition>3ª Edição</b:Edition>
+    <b:RefOrder>1</b:RefOrder>
+  </b:Source>
+  <b:Source>
+    <b:Tag>Sou03</b:Tag>
+    <b:SourceType>InternetSite</b:SourceType>
+    <b:Guid>{3D9F99AF-8A59-44B4-A80D-B3DB925A4D5C}</b:Guid>
+    <b:LCID>0</b:LCID>
+    <b:Author>
+      <b:Author>
+        <b:NameList>
+          <b:Person>
+            <b:Last>Souza Di Rocha</b:Last>
+            <b:First>Náiade</b:First>
+            <b:Middle>Souza</b:Middle>
+          </b:Person>
+        </b:NameList>
+      </b:Author>
+    </b:Author>
+    <b:Year>2003</b:Year>
+    <b:InternetSiteTitle>Wireless Brasil</b:InternetSiteTitle>
+    <b:YearAccessed>2010</b:YearAccessed>
+    <b:MonthAccessed>Outubro</b:MonthAccessed>
+    <b:URL>http://www.wirelessbrasil.org/wirelessbr/colaboradores/naiade/gsm.html</b:URL>
+    <b:RefOrder>4</b:RefOrder>
   </b:Source>
 </b:Sources>
 </file>
 
 <file path=customXml/itemProps1.xml><?xml version="1.0" encoding="utf-8"?>
-<ds:datastoreItem xmlns:ds="http://schemas.openxmlformats.org/officeDocument/2006/customXml" ds:itemID="{D2FFE1FD-4DED-4955-839E-3A448B1025FB}">
+<ds:datastoreItem xmlns:ds="http://schemas.openxmlformats.org/officeDocument/2006/customXml" ds:itemID="{212F0F67-5971-4BA0-AC52-2EEEBD1EEE05}">
   <ds:schemaRefs>
     <ds:schemaRef ds:uri="http://schemas.openxmlformats.org/officeDocument/2006/bibliography"/>
   </ds:schemaRefs>

--- a/tcc/docs/monograph.docx
+++ b/tcc/docs/monograph.docx
@@ -159,7 +159,7 @@
       <w:pPr>
         <w:pStyle w:val="Ttulo1"/>
       </w:pPr>
-      <w:bookmarkStart w:id="0" w:name="_Toc275724681"/>
+      <w:bookmarkStart w:id="0" w:name="_Toc276043617"/>
       <w:r>
         <w:lastRenderedPageBreak/>
         <w:t>RESUMO</w:t>
@@ -179,7 +179,7 @@
       <w:pPr>
         <w:pStyle w:val="Ttulo1"/>
       </w:pPr>
-      <w:bookmarkStart w:id="1" w:name="_Toc275724682"/>
+      <w:bookmarkStart w:id="1" w:name="_Toc276043618"/>
       <w:r>
         <w:lastRenderedPageBreak/>
         <w:t>LISTA DE FIGURAS</w:t>
@@ -194,19 +194,384 @@
     </w:p>
     <w:p>
       <w:pPr>
+        <w:pStyle w:val="ndicedeilustraes"/>
+        <w:tabs>
+          <w:tab w:val="right" w:leader="dot" w:pos="8494"/>
+        </w:tabs>
+        <w:rPr>
+          <w:rFonts w:asciiTheme="minorHAnsi" w:eastAsiaTheme="minorEastAsia" w:hAnsiTheme="minorHAnsi"/>
+          <w:noProof/>
+          <w:sz w:val="22"/>
+          <w:lang w:eastAsia="pt-BR"/>
+        </w:rPr>
+      </w:pPr>
+      <w:r>
+        <w:fldChar w:fldCharType="begin"/>
+      </w:r>
+      <w:r>
+        <w:instrText xml:space="preserve"> TOC \h \z \c "Figura" </w:instrText>
+      </w:r>
+      <w:r>
+        <w:fldChar w:fldCharType="separate"/>
+      </w:r>
+      <w:hyperlink w:anchor="_Toc276047257" w:history="1">
+        <w:r>
+          <w:rPr>
+            <w:rStyle w:val="Hyperlink"/>
+            <w:noProof/>
+          </w:rPr>
+          <w:t>Figura 1 - Arquitetura da rede</w:t>
+        </w:r>
+        <w:r>
+          <w:rPr>
+            <w:rStyle w:val="Hyperlink"/>
+            <w:noProof/>
+          </w:rPr>
+          <w:t xml:space="preserve"> </w:t>
+        </w:r>
+        <w:r>
+          <w:rPr>
+            <w:rStyle w:val="Hyperlink"/>
+            <w:noProof/>
+          </w:rPr>
+          <w:t>GSM.</w:t>
+        </w:r>
+        <w:r>
+          <w:rPr>
+            <w:noProof/>
+            <w:webHidden/>
+          </w:rPr>
+          <w:tab/>
+        </w:r>
+        <w:r>
+          <w:rPr>
+            <w:noProof/>
+            <w:webHidden/>
+          </w:rPr>
+          <w:fldChar w:fldCharType="begin"/>
+        </w:r>
+        <w:r>
+          <w:rPr>
+            <w:noProof/>
+            <w:webHidden/>
+          </w:rPr>
+          <w:instrText xml:space="preserve"> PAGEREF _Toc276047257 \h </w:instrText>
+        </w:r>
+        <w:r>
+          <w:rPr>
+            <w:noProof/>
+            <w:webHidden/>
+          </w:rPr>
+        </w:r>
+        <w:r>
+          <w:rPr>
+            <w:noProof/>
+            <w:webHidden/>
+          </w:rPr>
+          <w:fldChar w:fldCharType="separate"/>
+        </w:r>
+        <w:r>
+          <w:rPr>
+            <w:noProof/>
+            <w:webHidden/>
+          </w:rPr>
+          <w:t>10</w:t>
+        </w:r>
+        <w:r>
+          <w:rPr>
+            <w:noProof/>
+            <w:webHidden/>
+          </w:rPr>
+          <w:fldChar w:fldCharType="end"/>
+        </w:r>
+      </w:hyperlink>
+    </w:p>
+    <w:p>
+      <w:pPr>
+        <w:pStyle w:val="ndicedeilustraes"/>
+        <w:tabs>
+          <w:tab w:val="right" w:leader="dot" w:pos="8494"/>
+        </w:tabs>
+        <w:rPr>
+          <w:rFonts w:asciiTheme="minorHAnsi" w:eastAsiaTheme="minorEastAsia" w:hAnsiTheme="minorHAnsi"/>
+          <w:noProof/>
+          <w:sz w:val="22"/>
+          <w:lang w:eastAsia="pt-BR"/>
+        </w:rPr>
+      </w:pPr>
+      <w:hyperlink w:anchor="_Toc276047258" w:history="1">
+        <w:r>
+          <w:rPr>
+            <w:rStyle w:val="Hyperlink"/>
+            <w:noProof/>
+          </w:rPr>
+          <w:t xml:space="preserve">Figura 2 - Equipamento móvel personalizado com o SIM. Fonte: (EBERSPÄCHER, VÖGEL, </w:t>
+        </w:r>
+        <w:r>
+          <w:rPr>
+            <w:rStyle w:val="Hyperlink"/>
+            <w:i/>
+            <w:iCs/>
+            <w:noProof/>
+          </w:rPr>
+          <w:t>et al.</w:t>
+        </w:r>
+        <w:r>
+          <w:rPr>
+            <w:rStyle w:val="Hyperlink"/>
+            <w:noProof/>
+          </w:rPr>
+          <w:t>, 2009)</w:t>
+        </w:r>
+        <w:r>
+          <w:rPr>
+            <w:noProof/>
+            <w:webHidden/>
+          </w:rPr>
+          <w:tab/>
+        </w:r>
+        <w:r>
+          <w:rPr>
+            <w:noProof/>
+            <w:webHidden/>
+          </w:rPr>
+          <w:fldChar w:fldCharType="begin"/>
+        </w:r>
+        <w:r>
+          <w:rPr>
+            <w:noProof/>
+            <w:webHidden/>
+          </w:rPr>
+          <w:instrText xml:space="preserve"> PAGEREF _Toc276047258 \h </w:instrText>
+        </w:r>
+        <w:r>
+          <w:rPr>
+            <w:noProof/>
+            <w:webHidden/>
+          </w:rPr>
+        </w:r>
+        <w:r>
+          <w:rPr>
+            <w:noProof/>
+            <w:webHidden/>
+          </w:rPr>
+          <w:fldChar w:fldCharType="separate"/>
+        </w:r>
+        <w:r>
+          <w:rPr>
+            <w:noProof/>
+            <w:webHidden/>
+          </w:rPr>
+          <w:t>11</w:t>
+        </w:r>
+        <w:r>
+          <w:rPr>
+            <w:noProof/>
+            <w:webHidden/>
+          </w:rPr>
+          <w:fldChar w:fldCharType="end"/>
+        </w:r>
+      </w:hyperlink>
+    </w:p>
+    <w:p>
+      <w:pPr>
+        <w:pStyle w:val="ndicedeilustraes"/>
+        <w:tabs>
+          <w:tab w:val="right" w:leader="dot" w:pos="8494"/>
+        </w:tabs>
+        <w:rPr>
+          <w:rFonts w:asciiTheme="minorHAnsi" w:eastAsiaTheme="minorEastAsia" w:hAnsiTheme="minorHAnsi"/>
+          <w:noProof/>
+          <w:sz w:val="22"/>
+          <w:lang w:eastAsia="pt-BR"/>
+        </w:rPr>
+      </w:pPr>
+      <w:hyperlink w:anchor="_Toc276047259" w:history="1">
+        <w:r>
+          <w:rPr>
+            <w:rStyle w:val="Hyperlink"/>
+            <w:noProof/>
+          </w:rPr>
+          <w:t>Figura 3 - IMSI (International Mobile Subscriber Identity) Fonte: (MEHROTRA, 1997)</w:t>
+        </w:r>
+        <w:r>
+          <w:rPr>
+            <w:noProof/>
+            <w:webHidden/>
+          </w:rPr>
+          <w:tab/>
+        </w:r>
+        <w:r>
+          <w:rPr>
+            <w:noProof/>
+            <w:webHidden/>
+          </w:rPr>
+          <w:fldChar w:fldCharType="begin"/>
+        </w:r>
+        <w:r>
+          <w:rPr>
+            <w:noProof/>
+            <w:webHidden/>
+          </w:rPr>
+          <w:instrText xml:space="preserve"> PAGEREF _Toc276047259 \h </w:instrText>
+        </w:r>
+        <w:r>
+          <w:rPr>
+            <w:noProof/>
+            <w:webHidden/>
+          </w:rPr>
+        </w:r>
+        <w:r>
+          <w:rPr>
+            <w:noProof/>
+            <w:webHidden/>
+          </w:rPr>
+          <w:fldChar w:fldCharType="separate"/>
+        </w:r>
+        <w:r>
+          <w:rPr>
+            <w:noProof/>
+            <w:webHidden/>
+          </w:rPr>
+          <w:t>11</w:t>
+        </w:r>
+        <w:r>
+          <w:rPr>
+            <w:noProof/>
+            <w:webHidden/>
+          </w:rPr>
+          <w:fldChar w:fldCharType="end"/>
+        </w:r>
+      </w:hyperlink>
+    </w:p>
+    <w:p>
+      <w:pPr>
         <w:spacing w:line="276" w:lineRule="auto"/>
         <w:jc w:val="left"/>
       </w:pPr>
-      <w:fldSimple w:instr=" TOC \h \z \c &quot;Figura&quot; ">
+      <w:r>
+        <w:fldChar w:fldCharType="end"/>
+      </w:r>
+    </w:p>
+    <w:p>
+      <w:pPr>
+        <w:spacing w:line="276" w:lineRule="auto"/>
+        <w:jc w:val="left"/>
+      </w:pPr>
+      <w:r>
+        <w:br w:type="page"/>
+      </w:r>
+    </w:p>
+    <w:p>
+      <w:pPr>
+        <w:pStyle w:val="Ttulo1"/>
+      </w:pPr>
+      <w:bookmarkStart w:id="2" w:name="_Toc276043619"/>
+      <w:r>
+        <w:lastRenderedPageBreak/>
+        <w:t>LISTA DE TABELAS</w:t>
+      </w:r>
+      <w:bookmarkEnd w:id="2"/>
+    </w:p>
+    <w:p/>
+    <w:p>
+      <w:pPr>
+        <w:pStyle w:val="ndicedeilustraes"/>
+        <w:tabs>
+          <w:tab w:val="right" w:leader="dot" w:pos="8494"/>
+        </w:tabs>
+        <w:rPr>
+          <w:rFonts w:asciiTheme="minorHAnsi" w:eastAsiaTheme="minorEastAsia" w:hAnsiTheme="minorHAnsi"/>
+          <w:noProof/>
+          <w:sz w:val="22"/>
+          <w:lang w:eastAsia="pt-BR"/>
+        </w:rPr>
+      </w:pPr>
+      <w:r>
+        <w:fldChar w:fldCharType="begin"/>
+      </w:r>
+      <w:r>
+        <w:instrText xml:space="preserve"> TOC \h \z \c "Tabela" </w:instrText>
+      </w:r>
+      <w:r>
+        <w:fldChar w:fldCharType="separate"/>
+      </w:r>
+      <w:hyperlink w:anchor="_Toc276047212" w:history="1">
         <w:r>
           <w:rPr>
-            <w:b/>
-            <w:bCs/>
+            <w:rStyle w:val="Hyperlink"/>
             <w:noProof/>
           </w:rPr>
-          <w:t>Nenhuma entrada de índice de ilustrações foi encontrada.</w:t>
+          <w:t>Tabela 1 - Histórico da evoluç</w:t>
         </w:r>
-      </w:fldSimple>
+        <w:r>
+          <w:rPr>
+            <w:rStyle w:val="Hyperlink"/>
+            <w:noProof/>
+          </w:rPr>
+          <w:t>ã</w:t>
+        </w:r>
+        <w:r>
+          <w:rPr>
+            <w:rStyle w:val="Hyperlink"/>
+            <w:noProof/>
+          </w:rPr>
+          <w:t>o do GSM.</w:t>
+        </w:r>
+        <w:r>
+          <w:rPr>
+            <w:noProof/>
+            <w:webHidden/>
+          </w:rPr>
+          <w:tab/>
+        </w:r>
+        <w:r>
+          <w:rPr>
+            <w:noProof/>
+            <w:webHidden/>
+          </w:rPr>
+          <w:fldChar w:fldCharType="begin"/>
+        </w:r>
+        <w:r>
+          <w:rPr>
+            <w:noProof/>
+            <w:webHidden/>
+          </w:rPr>
+          <w:instrText xml:space="preserve"> PAGEREF _Toc276047212 \h </w:instrText>
+        </w:r>
+        <w:r>
+          <w:rPr>
+            <w:noProof/>
+            <w:webHidden/>
+          </w:rPr>
+        </w:r>
+        <w:r>
+          <w:rPr>
+            <w:noProof/>
+            <w:webHidden/>
+          </w:rPr>
+          <w:fldChar w:fldCharType="separate"/>
+        </w:r>
+        <w:r>
+          <w:rPr>
+            <w:noProof/>
+            <w:webHidden/>
+          </w:rPr>
+          <w:t>9</w:t>
+        </w:r>
+        <w:r>
+          <w:rPr>
+            <w:noProof/>
+            <w:webHidden/>
+          </w:rPr>
+          <w:fldChar w:fldCharType="end"/>
+        </w:r>
+      </w:hyperlink>
+    </w:p>
+    <w:p>
+      <w:r>
+        <w:fldChar w:fldCharType="end"/>
+      </w:r>
     </w:p>
     <w:p>
       <w:pPr>
@@ -221,40 +586,7 @@
       <w:pPr>
         <w:pStyle w:val="Ttulo1"/>
       </w:pPr>
-      <w:bookmarkStart w:id="2" w:name="_Toc275724683"/>
-      <w:r>
-        <w:lastRenderedPageBreak/>
-        <w:t>LISTA DE TABELAS</w:t>
-      </w:r>
-      <w:bookmarkEnd w:id="2"/>
-    </w:p>
-    <w:p/>
-    <w:p>
-      <w:fldSimple w:instr=" TOC \h \z \c &quot;Tabela&quot; ">
-        <w:r>
-          <w:rPr>
-            <w:b/>
-            <w:bCs/>
-            <w:noProof/>
-          </w:rPr>
-          <w:t>Nenhuma entrada de índice de ilustrações foi encontrada.</w:t>
-        </w:r>
-      </w:fldSimple>
-    </w:p>
-    <w:p>
-      <w:pPr>
-        <w:spacing w:line="276" w:lineRule="auto"/>
-        <w:jc w:val="left"/>
-      </w:pPr>
-      <w:r>
-        <w:br w:type="page"/>
-      </w:r>
-    </w:p>
-    <w:p>
-      <w:pPr>
-        <w:pStyle w:val="Ttulo1"/>
-      </w:pPr>
-      <w:bookmarkStart w:id="3" w:name="_Toc275724684"/>
+      <w:bookmarkStart w:id="3" w:name="_Toc276043620"/>
       <w:r>
         <w:lastRenderedPageBreak/>
         <w:t>LISTA DE SIGLAS</w:t>
@@ -320,7 +652,7 @@
           <w:r>
             <w:fldChar w:fldCharType="separate"/>
           </w:r>
-          <w:hyperlink w:anchor="_Toc275724681" w:history="1">
+          <w:hyperlink w:anchor="_Toc276043617" w:history="1">
             <w:r>
               <w:rPr>
                 <w:rStyle w:val="Hyperlink"/>
@@ -347,7 +679,7 @@
                 <w:noProof/>
                 <w:webHidden/>
               </w:rPr>
-              <w:instrText xml:space="preserve"> PAGEREF _Toc275724681 \h </w:instrText>
+              <w:instrText xml:space="preserve"> PAGEREF _Toc276043617 \h </w:instrText>
             </w:r>
             <w:r>
               <w:rPr>
@@ -391,7 +723,7 @@
               <w:lang w:eastAsia="pt-BR"/>
             </w:rPr>
           </w:pPr>
-          <w:hyperlink w:anchor="_Toc275724682" w:history="1">
+          <w:hyperlink w:anchor="_Toc276043618" w:history="1">
             <w:r>
               <w:rPr>
                 <w:rStyle w:val="Hyperlink"/>
@@ -418,7 +750,7 @@
                 <w:noProof/>
                 <w:webHidden/>
               </w:rPr>
-              <w:instrText xml:space="preserve"> PAGEREF _Toc275724682 \h </w:instrText>
+              <w:instrText xml:space="preserve"> PAGEREF _Toc276043618 \h </w:instrText>
             </w:r>
             <w:r>
               <w:rPr>
@@ -462,7 +794,7 @@
               <w:lang w:eastAsia="pt-BR"/>
             </w:rPr>
           </w:pPr>
-          <w:hyperlink w:anchor="_Toc275724683" w:history="1">
+          <w:hyperlink w:anchor="_Toc276043619" w:history="1">
             <w:r>
               <w:rPr>
                 <w:rStyle w:val="Hyperlink"/>
@@ -489,7 +821,7 @@
                 <w:noProof/>
                 <w:webHidden/>
               </w:rPr>
-              <w:instrText xml:space="preserve"> PAGEREF _Toc275724683 \h </w:instrText>
+              <w:instrText xml:space="preserve"> PAGEREF _Toc276043619 \h </w:instrText>
             </w:r>
             <w:r>
               <w:rPr>
@@ -533,7 +865,7 @@
               <w:lang w:eastAsia="pt-BR"/>
             </w:rPr>
           </w:pPr>
-          <w:hyperlink w:anchor="_Toc275724684" w:history="1">
+          <w:hyperlink w:anchor="_Toc276043620" w:history="1">
             <w:r>
               <w:rPr>
                 <w:rStyle w:val="Hyperlink"/>
@@ -560,7 +892,7 @@
                 <w:noProof/>
                 <w:webHidden/>
               </w:rPr>
-              <w:instrText xml:space="preserve"> PAGEREF _Toc275724684 \h </w:instrText>
+              <w:instrText xml:space="preserve"> PAGEREF _Toc276043620 \h </w:instrText>
             </w:r>
             <w:r>
               <w:rPr>
@@ -605,7 +937,7 @@
               <w:lang w:eastAsia="pt-BR"/>
             </w:rPr>
           </w:pPr>
-          <w:hyperlink w:anchor="_Toc275724685" w:history="1">
+          <w:hyperlink w:anchor="_Toc276043621" w:history="1">
             <w:r>
               <w:rPr>
                 <w:rStyle w:val="Hyperlink"/>
@@ -648,7 +980,7 @@
                 <w:noProof/>
                 <w:webHidden/>
               </w:rPr>
-              <w:instrText xml:space="preserve"> PAGEREF _Toc275724685 \h </w:instrText>
+              <w:instrText xml:space="preserve"> PAGEREF _Toc276043621 \h </w:instrText>
             </w:r>
             <w:r>
               <w:rPr>
@@ -693,7 +1025,7 @@
               <w:lang w:eastAsia="pt-BR"/>
             </w:rPr>
           </w:pPr>
-          <w:hyperlink w:anchor="_Toc275724686" w:history="1">
+          <w:hyperlink w:anchor="_Toc276043622" w:history="1">
             <w:r>
               <w:rPr>
                 <w:rStyle w:val="Hyperlink"/>
@@ -736,7 +1068,7 @@
                 <w:noProof/>
                 <w:webHidden/>
               </w:rPr>
-              <w:instrText xml:space="preserve"> PAGEREF _Toc275724686 \h </w:instrText>
+              <w:instrText xml:space="preserve"> PAGEREF _Toc276043622 \h </w:instrText>
             </w:r>
             <w:r>
               <w:rPr>
@@ -781,7 +1113,7 @@
               <w:lang w:eastAsia="pt-BR"/>
             </w:rPr>
           </w:pPr>
-          <w:hyperlink w:anchor="_Toc275724687" w:history="1">
+          <w:hyperlink w:anchor="_Toc276043623" w:history="1">
             <w:r>
               <w:rPr>
                 <w:rStyle w:val="Hyperlink"/>
@@ -824,7 +1156,7 @@
                 <w:noProof/>
                 <w:webHidden/>
               </w:rPr>
-              <w:instrText xml:space="preserve"> PAGEREF _Toc275724687 \h </w:instrText>
+              <w:instrText xml:space="preserve"> PAGEREF _Toc276043623 \h </w:instrText>
             </w:r>
             <w:r>
               <w:rPr>
@@ -844,7 +1176,187 @@
                 <w:noProof/>
                 <w:webHidden/>
               </w:rPr>
-              <w:t>9</w:t>
+              <w:t>10</w:t>
+            </w:r>
+            <w:r>
+              <w:rPr>
+                <w:noProof/>
+                <w:webHidden/>
+              </w:rPr>
+              <w:fldChar w:fldCharType="end"/>
+            </w:r>
+          </w:hyperlink>
+        </w:p>
+        <w:p>
+          <w:pPr>
+            <w:pStyle w:val="Sumrio3"/>
+            <w:tabs>
+              <w:tab w:val="left" w:pos="1320"/>
+              <w:tab w:val="right" w:leader="dot" w:pos="8494"/>
+            </w:tabs>
+            <w:rPr>
+              <w:noProof/>
+            </w:rPr>
+          </w:pPr>
+          <w:hyperlink w:anchor="_Toc276043624" w:history="1">
+            <w:r>
+              <w:rPr>
+                <w:rStyle w:val="Hyperlink"/>
+                <w:noProof/>
+              </w:rPr>
+              <w:t>2.1.1.</w:t>
+            </w:r>
+            <w:r>
+              <w:rPr>
+                <w:noProof/>
+              </w:rPr>
+              <w:tab/>
+            </w:r>
+            <w:r>
+              <w:rPr>
+                <w:rStyle w:val="Hyperlink"/>
+                <w:noProof/>
+              </w:rPr>
+              <w:t xml:space="preserve">Estação Móvel </w:t>
+            </w:r>
+            <w:r>
+              <w:rPr>
+                <w:rStyle w:val="Hyperlink"/>
+                <w:i/>
+                <w:noProof/>
+              </w:rPr>
+              <w:t>(Mobile Station – MS)</w:t>
+            </w:r>
+            <w:r>
+              <w:rPr>
+                <w:noProof/>
+                <w:webHidden/>
+              </w:rPr>
+              <w:tab/>
+            </w:r>
+            <w:r>
+              <w:rPr>
+                <w:noProof/>
+                <w:webHidden/>
+              </w:rPr>
+              <w:fldChar w:fldCharType="begin"/>
+            </w:r>
+            <w:r>
+              <w:rPr>
+                <w:noProof/>
+                <w:webHidden/>
+              </w:rPr>
+              <w:instrText xml:space="preserve"> PAGEREF _Toc276043624 \h </w:instrText>
+            </w:r>
+            <w:r>
+              <w:rPr>
+                <w:noProof/>
+                <w:webHidden/>
+              </w:rPr>
+            </w:r>
+            <w:r>
+              <w:rPr>
+                <w:noProof/>
+                <w:webHidden/>
+              </w:rPr>
+              <w:fldChar w:fldCharType="separate"/>
+            </w:r>
+            <w:r>
+              <w:rPr>
+                <w:noProof/>
+                <w:webHidden/>
+              </w:rPr>
+              <w:t>10</w:t>
+            </w:r>
+            <w:r>
+              <w:rPr>
+                <w:noProof/>
+                <w:webHidden/>
+              </w:rPr>
+              <w:fldChar w:fldCharType="end"/>
+            </w:r>
+          </w:hyperlink>
+        </w:p>
+        <w:p>
+          <w:pPr>
+            <w:pStyle w:val="Sumrio3"/>
+            <w:tabs>
+              <w:tab w:val="left" w:pos="1320"/>
+              <w:tab w:val="right" w:leader="dot" w:pos="8494"/>
+            </w:tabs>
+            <w:rPr>
+              <w:noProof/>
+            </w:rPr>
+          </w:pPr>
+          <w:hyperlink w:anchor="_Toc276043625" w:history="1">
+            <w:r>
+              <w:rPr>
+                <w:rStyle w:val="Hyperlink"/>
+                <w:noProof/>
+              </w:rPr>
+              <w:t>2.1.2.</w:t>
+            </w:r>
+            <w:r>
+              <w:rPr>
+                <w:noProof/>
+              </w:rPr>
+              <w:tab/>
+            </w:r>
+            <w:r>
+              <w:rPr>
+                <w:rStyle w:val="Hyperlink"/>
+                <w:noProof/>
+              </w:rPr>
+              <w:t xml:space="preserve">Sistema de Estação Base </w:t>
+            </w:r>
+            <w:r>
+              <w:rPr>
+                <w:rStyle w:val="Hyperlink"/>
+                <w:i/>
+                <w:noProof/>
+              </w:rPr>
+              <w:t>(Base Station Subsystem – BSS)</w:t>
+            </w:r>
+            <w:r>
+              <w:rPr>
+                <w:noProof/>
+                <w:webHidden/>
+              </w:rPr>
+              <w:tab/>
+            </w:r>
+            <w:r>
+              <w:rPr>
+                <w:noProof/>
+                <w:webHidden/>
+              </w:rPr>
+              <w:fldChar w:fldCharType="begin"/>
+            </w:r>
+            <w:r>
+              <w:rPr>
+                <w:noProof/>
+                <w:webHidden/>
+              </w:rPr>
+              <w:instrText xml:space="preserve"> PAGEREF _Toc276043625 \h </w:instrText>
+            </w:r>
+            <w:r>
+              <w:rPr>
+                <w:noProof/>
+                <w:webHidden/>
+              </w:rPr>
+            </w:r>
+            <w:r>
+              <w:rPr>
+                <w:noProof/>
+                <w:webHidden/>
+              </w:rPr>
+              <w:fldChar w:fldCharType="separate"/>
+            </w:r>
+            <w:r>
+              <w:rPr>
+                <w:noProof/>
+                <w:webHidden/>
+              </w:rPr>
+              <w:t>11</w:t>
             </w:r>
             <w:r>
               <w:rPr>
@@ -869,7 +1381,7 @@
               <w:lang w:eastAsia="pt-BR"/>
             </w:rPr>
           </w:pPr>
-          <w:hyperlink w:anchor="_Toc275724688" w:history="1">
+          <w:hyperlink w:anchor="_Toc276043626" w:history="1">
             <w:r>
               <w:rPr>
                 <w:rStyle w:val="Hyperlink"/>
@@ -912,7 +1424,7 @@
                 <w:noProof/>
                 <w:webHidden/>
               </w:rPr>
-              <w:instrText xml:space="preserve"> PAGEREF _Toc275724688 \h </w:instrText>
+              <w:instrText xml:space="preserve"> PAGEREF _Toc276043626 \h </w:instrText>
             </w:r>
             <w:r>
               <w:rPr>
@@ -932,7 +1444,7 @@
                 <w:noProof/>
                 <w:webHidden/>
               </w:rPr>
-              <w:t>9</w:t>
+              <w:t>11</w:t>
             </w:r>
             <w:r>
               <w:rPr>
@@ -957,7 +1469,7 @@
               <w:lang w:eastAsia="pt-BR"/>
             </w:rPr>
           </w:pPr>
-          <w:hyperlink w:anchor="_Toc275724689" w:history="1">
+          <w:hyperlink w:anchor="_Toc276043627" w:history="1">
             <w:r>
               <w:rPr>
                 <w:rStyle w:val="Hyperlink"/>
@@ -1000,7 +1512,7 @@
                 <w:noProof/>
                 <w:webHidden/>
               </w:rPr>
-              <w:instrText xml:space="preserve"> PAGEREF _Toc275724689 \h </w:instrText>
+              <w:instrText xml:space="preserve"> PAGEREF _Toc276043627 \h </w:instrText>
             </w:r>
             <w:r>
               <w:rPr>
@@ -1020,7 +1532,7 @@
                 <w:noProof/>
                 <w:webHidden/>
               </w:rPr>
-              <w:t>9</w:t>
+              <w:t>11</w:t>
             </w:r>
             <w:r>
               <w:rPr>
@@ -1035,7 +1547,7 @@
           <w:pPr>
             <w:pStyle w:val="Sumrio1"/>
             <w:tabs>
-              <w:tab w:val="left" w:pos="440"/>
+              <w:tab w:val="left" w:pos="480"/>
               <w:tab w:val="right" w:leader="dot" w:pos="8494"/>
             </w:tabs>
             <w:rPr>
@@ -1045,7 +1557,7 @@
               <w:lang w:eastAsia="pt-BR"/>
             </w:rPr>
           </w:pPr>
-          <w:hyperlink w:anchor="_Toc275724690" w:history="1">
+          <w:hyperlink w:anchor="_Toc276043628" w:history="1">
             <w:r>
               <w:rPr>
                 <w:rStyle w:val="Hyperlink"/>
@@ -1088,7 +1600,7 @@
                 <w:noProof/>
                 <w:webHidden/>
               </w:rPr>
-              <w:instrText xml:space="preserve"> PAGEREF _Toc275724690 \h </w:instrText>
+              <w:instrText xml:space="preserve"> PAGEREF _Toc276043628 \h </w:instrText>
             </w:r>
             <w:r>
               <w:rPr>
@@ -1108,7 +1620,7 @@
                 <w:noProof/>
                 <w:webHidden/>
               </w:rPr>
-              <w:t>10</w:t>
+              <w:t>12</w:t>
             </w:r>
             <w:r>
               <w:rPr>
@@ -1123,7 +1635,7 @@
           <w:pPr>
             <w:pStyle w:val="Sumrio1"/>
             <w:tabs>
-              <w:tab w:val="left" w:pos="440"/>
+              <w:tab w:val="left" w:pos="480"/>
               <w:tab w:val="right" w:leader="dot" w:pos="8494"/>
             </w:tabs>
             <w:rPr>
@@ -1133,7 +1645,7 @@
               <w:lang w:eastAsia="pt-BR"/>
             </w:rPr>
           </w:pPr>
-          <w:hyperlink w:anchor="_Toc275724691" w:history="1">
+          <w:hyperlink w:anchor="_Toc276043629" w:history="1">
             <w:r>
               <w:rPr>
                 <w:rStyle w:val="Hyperlink"/>
@@ -1176,7 +1688,7 @@
                 <w:noProof/>
                 <w:webHidden/>
               </w:rPr>
-              <w:instrText xml:space="preserve"> PAGEREF _Toc275724691 \h </w:instrText>
+              <w:instrText xml:space="preserve"> PAGEREF _Toc276043629 \h </w:instrText>
             </w:r>
             <w:r>
               <w:rPr>
@@ -1196,7 +1708,7 @@
                 <w:noProof/>
                 <w:webHidden/>
               </w:rPr>
-              <w:t>11</w:t>
+              <w:t>13</w:t>
             </w:r>
             <w:r>
               <w:rPr>
@@ -1221,7 +1733,7 @@
               <w:lang w:eastAsia="pt-BR"/>
             </w:rPr>
           </w:pPr>
-          <w:hyperlink w:anchor="_Toc275724692" w:history="1">
+          <w:hyperlink w:anchor="_Toc276043630" w:history="1">
             <w:r>
               <w:rPr>
                 <w:rStyle w:val="Hyperlink"/>
@@ -1264,7 +1776,7 @@
                 <w:noProof/>
                 <w:webHidden/>
               </w:rPr>
-              <w:instrText xml:space="preserve"> PAGEREF _Toc275724692 \h </w:instrText>
+              <w:instrText xml:space="preserve"> PAGEREF _Toc276043630 \h </w:instrText>
             </w:r>
             <w:r>
               <w:rPr>
@@ -1284,7 +1796,7 @@
                 <w:noProof/>
                 <w:webHidden/>
               </w:rPr>
-              <w:t>11</w:t>
+              <w:t>13</w:t>
             </w:r>
             <w:r>
               <w:rPr>
@@ -1299,7 +1811,7 @@
           <w:pPr>
             <w:pStyle w:val="Sumrio1"/>
             <w:tabs>
-              <w:tab w:val="left" w:pos="440"/>
+              <w:tab w:val="left" w:pos="480"/>
               <w:tab w:val="right" w:leader="dot" w:pos="8494"/>
             </w:tabs>
             <w:rPr>
@@ -1309,7 +1821,7 @@
               <w:lang w:eastAsia="pt-BR"/>
             </w:rPr>
           </w:pPr>
-          <w:hyperlink w:anchor="_Toc275724693" w:history="1">
+          <w:hyperlink w:anchor="_Toc276043631" w:history="1">
             <w:r>
               <w:rPr>
                 <w:rStyle w:val="Hyperlink"/>
@@ -1352,7 +1864,7 @@
                 <w:noProof/>
                 <w:webHidden/>
               </w:rPr>
-              <w:instrText xml:space="preserve"> PAGEREF _Toc275724693 \h </w:instrText>
+              <w:instrText xml:space="preserve"> PAGEREF _Toc276043631 \h </w:instrText>
             </w:r>
             <w:r>
               <w:rPr>
@@ -1372,7 +1884,7 @@
                 <w:noProof/>
                 <w:webHidden/>
               </w:rPr>
-              <w:t>12</w:t>
+              <w:t>14</w:t>
             </w:r>
             <w:r>
               <w:rPr>
@@ -1397,7 +1909,7 @@
               <w:lang w:eastAsia="pt-BR"/>
             </w:rPr>
           </w:pPr>
-          <w:hyperlink w:anchor="_Toc275724694" w:history="1">
+          <w:hyperlink w:anchor="_Toc276043632" w:history="1">
             <w:r>
               <w:rPr>
                 <w:rStyle w:val="Hyperlink"/>
@@ -1440,7 +1952,7 @@
                 <w:noProof/>
                 <w:webHidden/>
               </w:rPr>
-              <w:instrText xml:space="preserve"> PAGEREF _Toc275724694 \h </w:instrText>
+              <w:instrText xml:space="preserve"> PAGEREF _Toc276043632 \h </w:instrText>
             </w:r>
             <w:r>
               <w:rPr>
@@ -1460,7 +1972,7 @@
                 <w:noProof/>
                 <w:webHidden/>
               </w:rPr>
-              <w:t>12</w:t>
+              <w:t>14</w:t>
             </w:r>
             <w:r>
               <w:rPr>
@@ -1485,7 +1997,7 @@
               <w:lang w:eastAsia="pt-BR"/>
             </w:rPr>
           </w:pPr>
-          <w:hyperlink w:anchor="_Toc275724695" w:history="1">
+          <w:hyperlink w:anchor="_Toc276043633" w:history="1">
             <w:r>
               <w:rPr>
                 <w:rStyle w:val="Hyperlink"/>
@@ -1528,7 +2040,7 @@
                 <w:noProof/>
                 <w:webHidden/>
               </w:rPr>
-              <w:instrText xml:space="preserve"> PAGEREF _Toc275724695 \h </w:instrText>
+              <w:instrText xml:space="preserve"> PAGEREF _Toc276043633 \h </w:instrText>
             </w:r>
             <w:r>
               <w:rPr>
@@ -1548,7 +2060,7 @@
                 <w:noProof/>
                 <w:webHidden/>
               </w:rPr>
-              <w:t>12</w:t>
+              <w:t>14</w:t>
             </w:r>
             <w:r>
               <w:rPr>
@@ -1563,7 +2075,7 @@
           <w:pPr>
             <w:pStyle w:val="Sumrio1"/>
             <w:tabs>
-              <w:tab w:val="left" w:pos="440"/>
+              <w:tab w:val="left" w:pos="480"/>
               <w:tab w:val="right" w:leader="dot" w:pos="8494"/>
             </w:tabs>
             <w:rPr>
@@ -1573,7 +2085,7 @@
               <w:lang w:eastAsia="pt-BR"/>
             </w:rPr>
           </w:pPr>
-          <w:hyperlink w:anchor="_Toc275724696" w:history="1">
+          <w:hyperlink w:anchor="_Toc276043634" w:history="1">
             <w:r>
               <w:rPr>
                 <w:rStyle w:val="Hyperlink"/>
@@ -1616,7 +2128,7 @@
                 <w:noProof/>
                 <w:webHidden/>
               </w:rPr>
-              <w:instrText xml:space="preserve"> PAGEREF _Toc275724696 \h </w:instrText>
+              <w:instrText xml:space="preserve"> PAGEREF _Toc276043634 \h </w:instrText>
             </w:r>
             <w:r>
               <w:rPr>
@@ -1636,7 +2148,7 @@
                 <w:noProof/>
                 <w:webHidden/>
               </w:rPr>
-              <w:t>13</w:t>
+              <w:t>15</w:t>
             </w:r>
             <w:r>
               <w:rPr>
@@ -1651,7 +2163,7 @@
           <w:pPr>
             <w:pStyle w:val="Sumrio1"/>
             <w:tabs>
-              <w:tab w:val="left" w:pos="440"/>
+              <w:tab w:val="left" w:pos="480"/>
               <w:tab w:val="right" w:leader="dot" w:pos="8494"/>
             </w:tabs>
             <w:rPr>
@@ -1661,7 +2173,7 @@
               <w:lang w:eastAsia="pt-BR"/>
             </w:rPr>
           </w:pPr>
-          <w:hyperlink w:anchor="_Toc275724697" w:history="1">
+          <w:hyperlink w:anchor="_Toc276043635" w:history="1">
             <w:r>
               <w:rPr>
                 <w:rStyle w:val="Hyperlink"/>
@@ -1704,7 +2216,7 @@
                 <w:noProof/>
                 <w:webHidden/>
               </w:rPr>
-              <w:instrText xml:space="preserve"> PAGEREF _Toc275724697 \h </w:instrText>
+              <w:instrText xml:space="preserve"> PAGEREF _Toc276043635 \h </w:instrText>
             </w:r>
             <w:r>
               <w:rPr>
@@ -1724,7 +2236,7 @@
                 <w:noProof/>
                 <w:webHidden/>
               </w:rPr>
-              <w:t>14</w:t>
+              <w:t>16</w:t>
             </w:r>
             <w:r>
               <w:rPr>
@@ -1771,7 +2283,7 @@
           <w:numId w:val="1"/>
         </w:numPr>
       </w:pPr>
-      <w:bookmarkStart w:id="4" w:name="_Toc275724685"/>
+      <w:bookmarkStart w:id="4" w:name="_Toc276043621"/>
       <w:r>
         <w:lastRenderedPageBreak/>
         <w:t>INTRODUÇÃO</w:t>
@@ -1815,7 +2327,7 @@
           <w:numId w:val="1"/>
         </w:numPr>
       </w:pPr>
-      <w:bookmarkStart w:id="5" w:name="_Toc275724686"/>
+      <w:bookmarkStart w:id="5" w:name="_Toc276043622"/>
       <w:r>
         <w:lastRenderedPageBreak/>
         <w:t>REDE GSM</w:t>
@@ -2034,7 +2546,34 @@
     <w:p>
       <w:r>
         <w:tab/>
-        <w:t>A abaixo apresenta um pouco do histórico do padrão GSM.</w:t>
+        <w:t xml:space="preserve">A </w:t>
+      </w:r>
+      <w:r>
+        <w:fldChar w:fldCharType="begin"/>
+      </w:r>
+      <w:r>
+        <w:instrText xml:space="preserve"> REF _Ref276038188 \h </w:instrText>
+      </w:r>
+      <w:r>
+        <w:fldChar w:fldCharType="separate"/>
+      </w:r>
+      <w:r>
+        <w:t xml:space="preserve">Tabela </w:t>
+      </w:r>
+      <w:r>
+        <w:rPr>
+          <w:noProof/>
+        </w:rPr>
+        <w:t>1</w:t>
+      </w:r>
+      <w:r>
+        <w:fldChar w:fldCharType="end"/>
+      </w:r>
+      <w:r>
+        <w:t xml:space="preserve"> </w:t>
+      </w:r>
+      <w:r>
+        <w:t>abaixo apresenta um pouco do histórico do padrão GSM.</w:t>
       </w:r>
     </w:p>
     <w:p>
@@ -2042,6 +2581,8 @@
         <w:pStyle w:val="Legenda"/>
         <w:keepNext/>
       </w:pPr>
+      <w:bookmarkStart w:id="6" w:name="_Ref276038188"/>
+      <w:bookmarkStart w:id="7" w:name="_Toc276047212"/>
       <w:r>
         <w:t xml:space="preserve">Tabela </w:t>
       </w:r>
@@ -2053,12 +2594,14 @@
           <w:t>1</w:t>
         </w:r>
       </w:fldSimple>
+      <w:bookmarkEnd w:id="6"/>
       <w:r>
         <w:t xml:space="preserve"> - </w:t>
       </w:r>
       <w:r>
         <w:t>Histórico da evolução do GSM.</w:t>
       </w:r>
+      <w:bookmarkEnd w:id="7"/>
     </w:p>
     <w:tbl>
       <w:tblPr>
@@ -2720,18 +3263,1165 @@
           <w:numId w:val="1"/>
         </w:numPr>
       </w:pPr>
-      <w:bookmarkStart w:id="6" w:name="_Toc275724687"/>
+      <w:bookmarkStart w:id="8" w:name="_Toc276043623"/>
       <w:r>
         <w:lastRenderedPageBreak/>
         <w:t>Arquitetura da rede GSM</w:t>
       </w:r>
-      <w:bookmarkEnd w:id="6"/>
+      <w:bookmarkEnd w:id="8"/>
     </w:p>
     <w:p>
       <w:pPr>
         <w:pStyle w:val="Ttulo2"/>
       </w:pPr>
     </w:p>
+    <w:p>
+      <w:r>
+        <w:tab/>
+        <w:t>A arquitetura básica de uma rede</w:t>
+      </w:r>
+      <w:r>
+        <w:t xml:space="preserve"> GSM </w:t>
+      </w:r>
+      <w:r>
+        <w:t>é apresentada</w:t>
+      </w:r>
+      <w:r>
+        <w:t xml:space="preserve"> na </w:t>
+      </w:r>
+      <w:r>
+        <w:fldChar w:fldCharType="begin"/>
+      </w:r>
+      <w:r>
+        <w:instrText xml:space="preserve"> REF _Ref276038280 \h </w:instrText>
+      </w:r>
+      <w:r>
+        <w:fldChar w:fldCharType="separate"/>
+      </w:r>
+      <w:r>
+        <w:t xml:space="preserve">Figura </w:t>
+      </w:r>
+      <w:r>
+        <w:rPr>
+          <w:noProof/>
+        </w:rPr>
+        <w:t>1</w:t>
+      </w:r>
+      <w:r>
+        <w:fldChar w:fldCharType="end"/>
+      </w:r>
+      <w:r>
+        <w:t xml:space="preserve"> e os componentes são:</w:t>
+      </w:r>
+    </w:p>
+    <w:p>
+      <w:pPr>
+        <w:pStyle w:val="PargrafodaLista"/>
+        <w:numPr>
+          <w:ilvl w:val="0"/>
+          <w:numId w:val="6"/>
+        </w:numPr>
+      </w:pPr>
+      <w:r>
+        <w:t xml:space="preserve">Estação Móvel </w:t>
+      </w:r>
+      <w:r>
+        <w:rPr>
+          <w:i/>
+        </w:rPr>
+        <w:t>(</w:t>
+      </w:r>
+      <w:proofErr w:type="spellStart"/>
+      <w:r>
+        <w:rPr>
+          <w:i/>
+        </w:rPr>
+        <w:t>Mobile</w:t>
+      </w:r>
+      <w:proofErr w:type="spellEnd"/>
+      <w:r>
+        <w:rPr>
+          <w:i/>
+        </w:rPr>
+        <w:t xml:space="preserve"> </w:t>
+      </w:r>
+      <w:proofErr w:type="spellStart"/>
+      <w:r>
+        <w:rPr>
+          <w:i/>
+        </w:rPr>
+        <w:t>Station</w:t>
+      </w:r>
+      <w:proofErr w:type="spellEnd"/>
+      <w:r>
+        <w:rPr>
+          <w:i/>
+        </w:rPr>
+        <w:t xml:space="preserve"> – MS).</w:t>
+      </w:r>
+    </w:p>
+    <w:p>
+      <w:pPr>
+        <w:pStyle w:val="PargrafodaLista"/>
+        <w:numPr>
+          <w:ilvl w:val="0"/>
+          <w:numId w:val="6"/>
+        </w:numPr>
+      </w:pPr>
+      <w:r>
+        <w:t xml:space="preserve">Sistema de Estação Base </w:t>
+      </w:r>
+      <w:r>
+        <w:rPr>
+          <w:i/>
+        </w:rPr>
+        <w:t xml:space="preserve">(Base </w:t>
+      </w:r>
+      <w:proofErr w:type="spellStart"/>
+      <w:r>
+        <w:rPr>
+          <w:i/>
+        </w:rPr>
+        <w:t>Station</w:t>
+      </w:r>
+      <w:proofErr w:type="spellEnd"/>
+      <w:r>
+        <w:rPr>
+          <w:i/>
+        </w:rPr>
+        <w:t xml:space="preserve"> System – BSS).</w:t>
+      </w:r>
+    </w:p>
+    <w:p>
+      <w:pPr>
+        <w:pStyle w:val="PargrafodaLista"/>
+        <w:numPr>
+          <w:ilvl w:val="0"/>
+          <w:numId w:val="6"/>
+        </w:numPr>
+      </w:pPr>
+      <w:r>
+        <w:t xml:space="preserve">Sistema de Comutação de Rede </w:t>
+      </w:r>
+      <w:r>
+        <w:rPr>
+          <w:i/>
+        </w:rPr>
+        <w:t xml:space="preserve">(Network </w:t>
+      </w:r>
+      <w:proofErr w:type="spellStart"/>
+      <w:r>
+        <w:rPr>
+          <w:i/>
+        </w:rPr>
+        <w:t>Switching</w:t>
+      </w:r>
+      <w:proofErr w:type="spellEnd"/>
+      <w:r>
+        <w:rPr>
+          <w:i/>
+        </w:rPr>
+        <w:t xml:space="preserve"> System – NSS).</w:t>
+      </w:r>
+    </w:p>
+    <w:p>
+      <w:pPr>
+        <w:pStyle w:val="PargrafodaLista"/>
+        <w:numPr>
+          <w:ilvl w:val="0"/>
+          <w:numId w:val="6"/>
+        </w:numPr>
+      </w:pPr>
+      <w:r>
+        <w:t xml:space="preserve">Sistema de Operação e Manutenção </w:t>
+      </w:r>
+      <w:r>
+        <w:rPr>
+          <w:i/>
+        </w:rPr>
+        <w:t>(</w:t>
+      </w:r>
+      <w:proofErr w:type="spellStart"/>
+      <w:r>
+        <w:rPr>
+          <w:i/>
+        </w:rPr>
+        <w:t>Operation</w:t>
+      </w:r>
+      <w:proofErr w:type="spellEnd"/>
+      <w:r>
+        <w:rPr>
+          <w:i/>
+        </w:rPr>
+        <w:t xml:space="preserve"> </w:t>
+      </w:r>
+      <w:proofErr w:type="spellStart"/>
+      <w:r>
+        <w:rPr>
+          <w:i/>
+        </w:rPr>
+        <w:t>and</w:t>
+      </w:r>
+      <w:proofErr w:type="spellEnd"/>
+      <w:r>
+        <w:rPr>
+          <w:i/>
+        </w:rPr>
+        <w:t xml:space="preserve"> </w:t>
+      </w:r>
+      <w:proofErr w:type="spellStart"/>
+      <w:r>
+        <w:rPr>
+          <w:i/>
+        </w:rPr>
+        <w:t>Maintenance</w:t>
+      </w:r>
+      <w:proofErr w:type="spellEnd"/>
+      <w:r>
+        <w:rPr>
+          <w:i/>
+        </w:rPr>
+        <w:t xml:space="preserve"> – OMS).</w:t>
+      </w:r>
+    </w:p>
+    <w:p>
+      <w:pPr>
+        <w:keepNext/>
+        <w:jc w:val="center"/>
+      </w:pPr>
+      <w:r>
+        <w:rPr>
+          <w:noProof/>
+          <w:lang w:eastAsia="pt-BR"/>
+        </w:rPr>
+        <w:drawing>
+          <wp:inline distT="0" distB="0" distL="0" distR="0">
+            <wp:extent cx="5362575" cy="3467100"/>
+            <wp:effectExtent l="19050" t="0" r="9525" b="0"/>
+            <wp:docPr id="6" name="Imagem 6"/>
+            <wp:cNvGraphicFramePr>
+              <a:graphicFrameLocks xmlns:a="http://schemas.openxmlformats.org/drawingml/2006/main" noChangeAspect="1"/>
+            </wp:cNvGraphicFramePr>
+            <a:graphic xmlns:a="http://schemas.openxmlformats.org/drawingml/2006/main">
+              <a:graphicData uri="http://schemas.openxmlformats.org/drawingml/2006/picture">
+                <pic:pic xmlns:pic="http://schemas.openxmlformats.org/drawingml/2006/picture">
+                  <pic:nvPicPr>
+                    <pic:cNvPr id="0" name="Picture 6"/>
+                    <pic:cNvPicPr>
+                      <a:picLocks noChangeAspect="1" noChangeArrowheads="1"/>
+                    </pic:cNvPicPr>
+                  </pic:nvPicPr>
+                  <pic:blipFill>
+                    <a:blip r:embed="rId11"/>
+                    <a:srcRect/>
+                    <a:stretch>
+                      <a:fillRect/>
+                    </a:stretch>
+                  </pic:blipFill>
+                  <pic:spPr bwMode="auto">
+                    <a:xfrm>
+                      <a:off x="0" y="0"/>
+                      <a:ext cx="5362575" cy="3467100"/>
+                    </a:xfrm>
+                    <a:prstGeom prst="rect">
+                      <a:avLst/>
+                    </a:prstGeom>
+                    <a:noFill/>
+                    <a:ln w="9525">
+                      <a:noFill/>
+                      <a:miter lim="800000"/>
+                      <a:headEnd/>
+                      <a:tailEnd/>
+                    </a:ln>
+                  </pic:spPr>
+                </pic:pic>
+              </a:graphicData>
+            </a:graphic>
+          </wp:inline>
+        </w:drawing>
+      </w:r>
+    </w:p>
+    <w:p>
+      <w:pPr>
+        <w:pStyle w:val="Legenda"/>
+      </w:pPr>
+      <w:bookmarkStart w:id="9" w:name="_Toc276047257"/>
+      <w:r>
+        <w:t xml:space="preserve">Figura </w:t>
+      </w:r>
+      <w:fldSimple w:instr=" SEQ Figura \* ARABIC ">
+        <w:r>
+          <w:rPr>
+            <w:noProof/>
+          </w:rPr>
+          <w:t>1</w:t>
+        </w:r>
+      </w:fldSimple>
+      <w:r>
+        <w:t xml:space="preserve"> - Arquitetura da rede GSM.</w:t>
+      </w:r>
+      <w:bookmarkEnd w:id="9"/>
+    </w:p>
+    <w:p>
+      <w:pPr>
+        <w:pStyle w:val="Legenda"/>
+      </w:pPr>
+      <w:r>
+        <w:br/>
+        <w:t xml:space="preserve">Fonte: </w:t>
+      </w:r>
+      <w:sdt>
+        <w:sdtPr>
+          <w:id w:val="13834092"/>
+          <w:citation/>
+        </w:sdtPr>
+        <w:sdtContent>
+          <w:fldSimple w:instr=" CITATION Ebe09 \l 1046 ">
+            <w:r>
+              <w:rPr>
+                <w:noProof/>
+              </w:rPr>
+              <w:t xml:space="preserve">(EBERSPÄCHER, VÖGEL, </w:t>
+            </w:r>
+            <w:r>
+              <w:rPr>
+                <w:i/>
+                <w:iCs/>
+                <w:noProof/>
+              </w:rPr>
+              <w:t>et al.</w:t>
+            </w:r>
+            <w:r>
+              <w:rPr>
+                <w:noProof/>
+              </w:rPr>
+              <w:t>, 2009)</w:t>
+            </w:r>
+          </w:fldSimple>
+        </w:sdtContent>
+      </w:sdt>
+    </w:p>
+    <w:p/>
+    <w:p>
+      <w:pPr>
+        <w:pStyle w:val="Ttulo3"/>
+        <w:numPr>
+          <w:ilvl w:val="2"/>
+          <w:numId w:val="1"/>
+        </w:numPr>
+      </w:pPr>
+      <w:bookmarkStart w:id="10" w:name="_Toc276043624"/>
+      <w:r>
+        <w:t xml:space="preserve">Estação Móvel </w:t>
+      </w:r>
+      <w:r>
+        <w:t>(MS)</w:t>
+      </w:r>
+      <w:bookmarkEnd w:id="10"/>
+    </w:p>
+    <w:p/>
+    <w:p>
+      <w:r>
+        <w:tab/>
+      </w:r>
+      <w:r>
+        <w:t>A</w:t>
+      </w:r>
+      <w:r>
+        <w:t xml:space="preserve"> MS é compost</w:t>
+      </w:r>
+      <w:r>
+        <w:t>a</w:t>
+      </w:r>
+      <w:r>
+        <w:t xml:space="preserve"> por duas entidades funcionais distintas</w:t>
+      </w:r>
+      <w:r>
+        <w:t xml:space="preserve"> ilustradas na </w:t>
+      </w:r>
+      <w:r>
+        <w:fldChar w:fldCharType="begin"/>
+      </w:r>
+      <w:r>
+        <w:instrText xml:space="preserve"> REF _Ref276045472 \h </w:instrText>
+      </w:r>
+      <w:r>
+        <w:fldChar w:fldCharType="separate"/>
+      </w:r>
+      <w:r>
+        <w:t xml:space="preserve">Figura </w:t>
+      </w:r>
+      <w:r>
+        <w:rPr>
+          <w:noProof/>
+        </w:rPr>
+        <w:t>2</w:t>
+      </w:r>
+      <w:r>
+        <w:fldChar w:fldCharType="end"/>
+      </w:r>
+      <w:r>
+        <w:t>:</w:t>
+      </w:r>
+      <w:r>
+        <w:t xml:space="preserve"> o módulo de identidade do assinante </w:t>
+      </w:r>
+      <w:r>
+        <w:rPr>
+          <w:i/>
+        </w:rPr>
+        <w:t>(</w:t>
+      </w:r>
+      <w:proofErr w:type="spellStart"/>
+      <w:r>
+        <w:rPr>
+          <w:i/>
+        </w:rPr>
+        <w:t>Subscriber</w:t>
+      </w:r>
+      <w:proofErr w:type="spellEnd"/>
+      <w:r>
+        <w:rPr>
+          <w:i/>
+        </w:rPr>
+        <w:t xml:space="preserve"> </w:t>
+      </w:r>
+      <w:proofErr w:type="spellStart"/>
+      <w:r>
+        <w:rPr>
+          <w:i/>
+        </w:rPr>
+        <w:t>Identity</w:t>
+      </w:r>
+      <w:proofErr w:type="spellEnd"/>
+      <w:r>
+        <w:rPr>
+          <w:i/>
+        </w:rPr>
+        <w:t xml:space="preserve"> Module – </w:t>
+      </w:r>
+      <w:r>
+        <w:rPr>
+          <w:i/>
+        </w:rPr>
+        <w:lastRenderedPageBreak/>
+        <w:t>SIM)</w:t>
+      </w:r>
+      <w:r>
+        <w:t xml:space="preserve"> e o equipamento móvel </w:t>
+      </w:r>
+      <w:r>
+        <w:rPr>
+          <w:i/>
+        </w:rPr>
+        <w:t>(</w:t>
+      </w:r>
+      <w:proofErr w:type="spellStart"/>
+      <w:r>
+        <w:rPr>
+          <w:i/>
+        </w:rPr>
+        <w:t>Mobile</w:t>
+      </w:r>
+      <w:proofErr w:type="spellEnd"/>
+      <w:r>
+        <w:rPr>
+          <w:i/>
+        </w:rPr>
+        <w:t xml:space="preserve"> </w:t>
+      </w:r>
+      <w:proofErr w:type="spellStart"/>
+      <w:r>
+        <w:rPr>
+          <w:i/>
+        </w:rPr>
+        <w:t>Equipment</w:t>
+      </w:r>
+      <w:proofErr w:type="spellEnd"/>
+      <w:r>
+        <w:rPr>
+          <w:i/>
+        </w:rPr>
+        <w:t xml:space="preserve"> – ME)</w:t>
+      </w:r>
+      <w:r>
+        <w:t>, que é o próprio telefone móvel sem o SIM.</w:t>
+      </w:r>
+    </w:p>
+    <w:p>
+      <w:pPr>
+        <w:keepNext/>
+        <w:jc w:val="center"/>
+      </w:pPr>
+      <w:r>
+        <w:rPr>
+          <w:noProof/>
+          <w:lang w:eastAsia="pt-BR"/>
+        </w:rPr>
+        <w:drawing>
+          <wp:inline distT="0" distB="0" distL="0" distR="0">
+            <wp:extent cx="2733675" cy="2076450"/>
+            <wp:effectExtent l="19050" t="0" r="9525" b="0"/>
+            <wp:docPr id="5" name="Imagem 5"/>
+            <wp:cNvGraphicFramePr>
+              <a:graphicFrameLocks xmlns:a="http://schemas.openxmlformats.org/drawingml/2006/main" noChangeAspect="1"/>
+            </wp:cNvGraphicFramePr>
+            <a:graphic xmlns:a="http://schemas.openxmlformats.org/drawingml/2006/main">
+              <a:graphicData uri="http://schemas.openxmlformats.org/drawingml/2006/picture">
+                <pic:pic xmlns:pic="http://schemas.openxmlformats.org/drawingml/2006/picture">
+                  <pic:nvPicPr>
+                    <pic:cNvPr id="0" name="Picture 5"/>
+                    <pic:cNvPicPr>
+                      <a:picLocks noChangeAspect="1" noChangeArrowheads="1"/>
+                    </pic:cNvPicPr>
+                  </pic:nvPicPr>
+                  <pic:blipFill>
+                    <a:blip r:embed="rId12"/>
+                    <a:srcRect/>
+                    <a:stretch>
+                      <a:fillRect/>
+                    </a:stretch>
+                  </pic:blipFill>
+                  <pic:spPr bwMode="auto">
+                    <a:xfrm>
+                      <a:off x="0" y="0"/>
+                      <a:ext cx="2733675" cy="2076450"/>
+                    </a:xfrm>
+                    <a:prstGeom prst="rect">
+                      <a:avLst/>
+                    </a:prstGeom>
+                    <a:noFill/>
+                    <a:ln w="9525">
+                      <a:noFill/>
+                      <a:miter lim="800000"/>
+                      <a:headEnd/>
+                      <a:tailEnd/>
+                    </a:ln>
+                  </pic:spPr>
+                </pic:pic>
+              </a:graphicData>
+            </a:graphic>
+          </wp:inline>
+        </w:drawing>
+      </w:r>
+    </w:p>
+    <w:p>
+      <w:pPr>
+        <w:pStyle w:val="Legenda"/>
+      </w:pPr>
+      <w:bookmarkStart w:id="11" w:name="_Ref276045472"/>
+      <w:bookmarkStart w:id="12" w:name="_Toc276047258"/>
+      <w:r>
+        <w:t xml:space="preserve">Figura </w:t>
+      </w:r>
+      <w:fldSimple w:instr=" SEQ Figura \* ARABIC ">
+        <w:r>
+          <w:rPr>
+            <w:noProof/>
+          </w:rPr>
+          <w:t>2</w:t>
+        </w:r>
+      </w:fldSimple>
+      <w:bookmarkEnd w:id="11"/>
+      <w:r>
+        <w:t xml:space="preserve"> - Equipamento móvel personalizado com o SIM.</w:t>
+      </w:r>
+      <w:r>
+        <w:br/>
+        <w:t xml:space="preserve">Fonte: </w:t>
+      </w:r>
+      <w:sdt>
+        <w:sdtPr>
+          <w:id w:val="13834093"/>
+          <w:citation/>
+        </w:sdtPr>
+        <w:sdtContent>
+          <w:fldSimple w:instr=" CITATION Ebe09 \l 1046 ">
+            <w:r>
+              <w:rPr>
+                <w:noProof/>
+              </w:rPr>
+              <w:t xml:space="preserve">(EBERSPÄCHER, VÖGEL, </w:t>
+            </w:r>
+            <w:r>
+              <w:rPr>
+                <w:i/>
+                <w:iCs/>
+                <w:noProof/>
+              </w:rPr>
+              <w:t>et al.</w:t>
+            </w:r>
+            <w:r>
+              <w:rPr>
+                <w:noProof/>
+              </w:rPr>
+              <w:t>, 2009)</w:t>
+            </w:r>
+          </w:fldSimple>
+        </w:sdtContent>
+      </w:sdt>
+      <w:bookmarkEnd w:id="12"/>
+    </w:p>
+    <w:p>
+      <w:r>
+        <w:tab/>
+      </w:r>
+    </w:p>
+    <w:p>
+      <w:r>
+        <w:tab/>
+      </w:r>
+      <w:r>
+        <w:t>O SIM</w:t>
+      </w:r>
+      <w:r>
+        <w:t xml:space="preserve"> é</w:t>
+      </w:r>
+      <w:r>
+        <w:t xml:space="preserve"> um pequeno cartão removível</w:t>
+      </w:r>
+      <w:r>
+        <w:t xml:space="preserve"> que</w:t>
+      </w:r>
+      <w:r>
+        <w:t xml:space="preserve"> possui uma área de memória não volátil usada para armazenar</w:t>
+      </w:r>
+      <w:r>
+        <w:t xml:space="preserve"> informações específicas de um assinante </w:t>
+      </w:r>
+      <w:r>
+        <w:t>e cada SIM possui</w:t>
+      </w:r>
+      <w:r>
+        <w:t xml:space="preserve"> </w:t>
+      </w:r>
+      <w:r>
+        <w:t>um</w:t>
+      </w:r>
+      <w:r>
+        <w:t xml:space="preserve">a identidade </w:t>
+      </w:r>
+      <w:r>
+        <w:t>única chamada de IMSI</w:t>
+      </w:r>
+      <w:r>
+        <w:t xml:space="preserve"> </w:t>
+      </w:r>
+      <w:r>
+        <w:rPr>
+          <w:i/>
+        </w:rPr>
+        <w:t>(</w:t>
+      </w:r>
+      <w:proofErr w:type="spellStart"/>
+      <w:r>
+        <w:rPr>
+          <w:i/>
+        </w:rPr>
+        <w:t>International</w:t>
+      </w:r>
+      <w:proofErr w:type="spellEnd"/>
+      <w:r>
+        <w:rPr>
+          <w:i/>
+        </w:rPr>
+        <w:t xml:space="preserve"> </w:t>
+      </w:r>
+      <w:proofErr w:type="spellStart"/>
+      <w:r>
+        <w:rPr>
+          <w:i/>
+        </w:rPr>
+        <w:t>Mobile</w:t>
+      </w:r>
+      <w:proofErr w:type="spellEnd"/>
+      <w:r>
+        <w:rPr>
+          <w:i/>
+        </w:rPr>
+        <w:t xml:space="preserve"> </w:t>
+      </w:r>
+      <w:proofErr w:type="spellStart"/>
+      <w:r>
+        <w:rPr>
+          <w:i/>
+        </w:rPr>
+        <w:t>Subscriber</w:t>
+      </w:r>
+      <w:proofErr w:type="spellEnd"/>
+      <w:r>
+        <w:rPr>
+          <w:i/>
+        </w:rPr>
+        <w:t xml:space="preserve"> </w:t>
+      </w:r>
+      <w:proofErr w:type="spellStart"/>
+      <w:r>
+        <w:rPr>
+          <w:i/>
+        </w:rPr>
+        <w:t>Identity</w:t>
+      </w:r>
+      <w:proofErr w:type="spellEnd"/>
+      <w:r>
+        <w:rPr>
+          <w:i/>
+        </w:rPr>
+        <w:t>)</w:t>
+      </w:r>
+      <w:r>
+        <w:t xml:space="preserve">. </w:t>
+      </w:r>
+      <w:r>
+        <w:t>Esse número é usado para identificar cada assinante dentro da rede GSM.</w:t>
+      </w:r>
+    </w:p>
+    <w:p/>
+    <w:p>
+      <w:pPr>
+        <w:keepNext/>
+        <w:jc w:val="center"/>
+      </w:pPr>
+      <w:r>
+        <w:rPr>
+          <w:noProof/>
+          <w:lang w:eastAsia="pt-BR"/>
+        </w:rPr>
+        <w:drawing>
+          <wp:inline distT="0" distB="0" distL="0" distR="0">
+            <wp:extent cx="5400040" cy="1629863"/>
+            <wp:effectExtent l="19050" t="0" r="0" b="0"/>
+            <wp:docPr id="7" name="Imagem 7"/>
+            <wp:cNvGraphicFramePr>
+              <a:graphicFrameLocks xmlns:a="http://schemas.openxmlformats.org/drawingml/2006/main" noChangeAspect="1"/>
+            </wp:cNvGraphicFramePr>
+            <a:graphic xmlns:a="http://schemas.openxmlformats.org/drawingml/2006/main">
+              <a:graphicData uri="http://schemas.openxmlformats.org/drawingml/2006/picture">
+                <pic:pic xmlns:pic="http://schemas.openxmlformats.org/drawingml/2006/picture">
+                  <pic:nvPicPr>
+                    <pic:cNvPr id="0" name="Picture 7"/>
+                    <pic:cNvPicPr>
+                      <a:picLocks noChangeAspect="1" noChangeArrowheads="1"/>
+                    </pic:cNvPicPr>
+                  </pic:nvPicPr>
+                  <pic:blipFill>
+                    <a:blip r:embed="rId13"/>
+                    <a:srcRect/>
+                    <a:stretch>
+                      <a:fillRect/>
+                    </a:stretch>
+                  </pic:blipFill>
+                  <pic:spPr bwMode="auto">
+                    <a:xfrm>
+                      <a:off x="0" y="0"/>
+                      <a:ext cx="5400040" cy="1629863"/>
+                    </a:xfrm>
+                    <a:prstGeom prst="rect">
+                      <a:avLst/>
+                    </a:prstGeom>
+                    <a:noFill/>
+                    <a:ln w="9525">
+                      <a:noFill/>
+                      <a:miter lim="800000"/>
+                      <a:headEnd/>
+                      <a:tailEnd/>
+                    </a:ln>
+                  </pic:spPr>
+                </pic:pic>
+              </a:graphicData>
+            </a:graphic>
+          </wp:inline>
+        </w:drawing>
+      </w:r>
+    </w:p>
+    <w:p>
+      <w:pPr>
+        <w:pStyle w:val="Legenda"/>
+      </w:pPr>
+      <w:bookmarkStart w:id="13" w:name="_Toc276047259"/>
+      <w:r>
+        <w:t xml:space="preserve">Figura </w:t>
+      </w:r>
+      <w:fldSimple w:instr=" SEQ Figura \* ARABIC ">
+        <w:r>
+          <w:rPr>
+            <w:noProof/>
+          </w:rPr>
+          <w:t>3</w:t>
+        </w:r>
+      </w:fldSimple>
+      <w:r>
+        <w:t xml:space="preserve"> - IMSI (</w:t>
+      </w:r>
+      <w:proofErr w:type="spellStart"/>
+      <w:r>
+        <w:t>International</w:t>
+      </w:r>
+      <w:proofErr w:type="spellEnd"/>
+      <w:r>
+        <w:t xml:space="preserve"> </w:t>
+      </w:r>
+      <w:proofErr w:type="spellStart"/>
+      <w:r>
+        <w:t>Mobile</w:t>
+      </w:r>
+      <w:proofErr w:type="spellEnd"/>
+      <w:r>
+        <w:t xml:space="preserve"> </w:t>
+      </w:r>
+      <w:proofErr w:type="spellStart"/>
+      <w:r>
+        <w:t>Subscriber</w:t>
+      </w:r>
+      <w:proofErr w:type="spellEnd"/>
+      <w:r>
+        <w:t xml:space="preserve"> </w:t>
+      </w:r>
+      <w:proofErr w:type="spellStart"/>
+      <w:r>
+        <w:t>Identity</w:t>
+      </w:r>
+      <w:proofErr w:type="spellEnd"/>
+      <w:proofErr w:type="gramStart"/>
+      <w:r>
+        <w:t>)</w:t>
+      </w:r>
+      <w:proofErr w:type="gramEnd"/>
+      <w:r>
+        <w:br/>
+        <w:t xml:space="preserve">Fonte: </w:t>
+      </w:r>
+      <w:sdt>
+        <w:sdtPr>
+          <w:id w:val="13834096"/>
+          <w:citation/>
+        </w:sdtPr>
+        <w:sdtContent>
+          <w:fldSimple w:instr=" CITATION Meh97 \l 1046 ">
+            <w:r>
+              <w:rPr>
+                <w:noProof/>
+              </w:rPr>
+              <w:t>(MEHROTRA, 1997)</w:t>
+            </w:r>
+          </w:fldSimple>
+        </w:sdtContent>
+      </w:sdt>
+      <w:bookmarkEnd w:id="13"/>
+    </w:p>
+    <w:p/>
+    <w:p>
+      <w:pPr>
+        <w:pStyle w:val="Ttulo3"/>
+        <w:numPr>
+          <w:ilvl w:val="2"/>
+          <w:numId w:val="1"/>
+        </w:numPr>
+      </w:pPr>
+      <w:bookmarkStart w:id="14" w:name="_Toc276043625"/>
+      <w:r>
+        <w:t xml:space="preserve">Sistema de Estação Base </w:t>
+      </w:r>
+      <w:r>
+        <w:t>(BSS)</w:t>
+      </w:r>
+      <w:bookmarkEnd w:id="14"/>
+    </w:p>
+    <w:p/>
+    <w:p>
+      <w:pPr>
+        <w:spacing w:before="240"/>
+      </w:pPr>
+      <w:r>
+        <w:lastRenderedPageBreak/>
+        <w:tab/>
+        <w:t xml:space="preserve">O BSS </w:t>
+      </w:r>
+      <w:r>
+        <w:t xml:space="preserve">é responsável pela comunicação entre o MS e o sistema de comutação da rede </w:t>
+      </w:r>
+      <w:r>
+        <w:rPr>
+          <w:i/>
+        </w:rPr>
+        <w:t>(</w:t>
+      </w:r>
+      <w:proofErr w:type="spellStart"/>
+      <w:r>
+        <w:rPr>
+          <w:i/>
+        </w:rPr>
+        <w:t>Mobile</w:t>
+      </w:r>
+      <w:proofErr w:type="spellEnd"/>
+      <w:r>
+        <w:rPr>
+          <w:i/>
+        </w:rPr>
+        <w:t xml:space="preserve"> </w:t>
+      </w:r>
+      <w:proofErr w:type="spellStart"/>
+      <w:r>
+        <w:rPr>
+          <w:i/>
+        </w:rPr>
+        <w:t>Switching</w:t>
+      </w:r>
+      <w:proofErr w:type="spellEnd"/>
+      <w:r>
+        <w:rPr>
+          <w:i/>
+        </w:rPr>
+        <w:t xml:space="preserve"> </w:t>
+      </w:r>
+      <w:r>
+        <w:rPr>
+          <w:i/>
+        </w:rPr>
+        <w:t>Center</w:t>
+      </w:r>
+      <w:r>
+        <w:rPr>
+          <w:i/>
+        </w:rPr>
+        <w:t xml:space="preserve"> – MSC)</w:t>
+      </w:r>
+      <w:r>
+        <w:t xml:space="preserve"> e</w:t>
+      </w:r>
+      <w:r>
+        <w:t xml:space="preserve"> </w:t>
+      </w:r>
+      <w:r>
+        <w:t>é</w:t>
+      </w:r>
+      <w:r>
+        <w:t xml:space="preserve"> subdividido em:</w:t>
+      </w:r>
+    </w:p>
+    <w:p>
+      <w:pPr>
+        <w:pStyle w:val="PargrafodaLista"/>
+        <w:numPr>
+          <w:ilvl w:val="0"/>
+          <w:numId w:val="3"/>
+        </w:numPr>
+      </w:pPr>
+      <w:r>
+        <w:t xml:space="preserve">Estação Base </w:t>
+      </w:r>
+      <w:proofErr w:type="spellStart"/>
+      <w:r>
+        <w:t>Transceptora</w:t>
+      </w:r>
+      <w:proofErr w:type="spellEnd"/>
+      <w:r>
+        <w:t xml:space="preserve"> </w:t>
+      </w:r>
+      <w:r>
+        <w:rPr>
+          <w:i/>
+        </w:rPr>
+        <w:t xml:space="preserve">(Base </w:t>
+      </w:r>
+      <w:proofErr w:type="spellStart"/>
+      <w:r>
+        <w:rPr>
+          <w:i/>
+        </w:rPr>
+        <w:t>Transceiver</w:t>
+      </w:r>
+      <w:proofErr w:type="spellEnd"/>
+      <w:r>
+        <w:rPr>
+          <w:i/>
+        </w:rPr>
+        <w:t xml:space="preserve"> </w:t>
+      </w:r>
+      <w:proofErr w:type="spellStart"/>
+      <w:r>
+        <w:rPr>
+          <w:i/>
+        </w:rPr>
+        <w:t>Station</w:t>
+      </w:r>
+      <w:proofErr w:type="spellEnd"/>
+      <w:r>
+        <w:rPr>
+          <w:i/>
+        </w:rPr>
+        <w:t xml:space="preserve"> – BTS)</w:t>
+      </w:r>
+      <w:r>
+        <w:t>.</w:t>
+      </w:r>
+    </w:p>
+    <w:p>
+      <w:pPr>
+        <w:pStyle w:val="PargrafodaLista"/>
+        <w:numPr>
+          <w:ilvl w:val="0"/>
+          <w:numId w:val="3"/>
+        </w:numPr>
+      </w:pPr>
+      <w:r>
+        <w:t xml:space="preserve">Estação Base Controladora </w:t>
+      </w:r>
+      <w:r>
+        <w:rPr>
+          <w:i/>
+        </w:rPr>
+        <w:t xml:space="preserve">(Base </w:t>
+      </w:r>
+      <w:proofErr w:type="spellStart"/>
+      <w:r>
+        <w:rPr>
+          <w:i/>
+        </w:rPr>
+        <w:t>Station</w:t>
+      </w:r>
+      <w:proofErr w:type="spellEnd"/>
+      <w:r>
+        <w:rPr>
+          <w:i/>
+        </w:rPr>
+        <w:t xml:space="preserve"> </w:t>
+      </w:r>
+      <w:proofErr w:type="spellStart"/>
+      <w:r>
+        <w:rPr>
+          <w:i/>
+        </w:rPr>
+        <w:t>Controller</w:t>
+      </w:r>
+      <w:proofErr w:type="spellEnd"/>
+      <w:r>
+        <w:rPr>
+          <w:i/>
+        </w:rPr>
+        <w:t xml:space="preserve"> – BSC)</w:t>
+      </w:r>
+      <w:r>
+        <w:t>.</w:t>
+      </w:r>
+    </w:p>
+    <w:p/>
+    <w:p>
+      <w:pPr>
+        <w:pStyle w:val="Ttulo4"/>
+        <w:numPr>
+          <w:ilvl w:val="3"/>
+          <w:numId w:val="1"/>
+        </w:numPr>
+      </w:pPr>
+      <w:r>
+        <w:t xml:space="preserve">Estação Base </w:t>
+      </w:r>
+      <w:proofErr w:type="spellStart"/>
+      <w:r>
+        <w:t>Transceptora</w:t>
+      </w:r>
+      <w:proofErr w:type="spellEnd"/>
+      <w:r>
+        <w:t xml:space="preserve"> (BTS)</w:t>
+      </w:r>
+    </w:p>
+    <w:p/>
+    <w:p>
+      <w:r>
+        <w:tab/>
+        <w:t>A BTS é responsável pela transmissão e recepção relacionada à interface de rádio GSM</w:t>
+      </w:r>
+      <w:r>
+        <w:t xml:space="preserve"> e seus elementos básicos são:</w:t>
+      </w:r>
+    </w:p>
+    <w:p>
+      <w:pPr>
+        <w:pStyle w:val="PargrafodaLista"/>
+        <w:numPr>
+          <w:ilvl w:val="0"/>
+          <w:numId w:val="3"/>
+        </w:numPr>
+      </w:pPr>
+      <w:r>
+        <w:rPr>
+          <w:i/>
+        </w:rPr>
+        <w:t xml:space="preserve">Hardware </w:t>
+      </w:r>
+      <w:r>
+        <w:t>de rádio freqüência.</w:t>
+      </w:r>
+    </w:p>
+    <w:p>
+      <w:pPr>
+        <w:pStyle w:val="PargrafodaLista"/>
+        <w:numPr>
+          <w:ilvl w:val="0"/>
+          <w:numId w:val="3"/>
+        </w:numPr>
+      </w:pPr>
+      <w:r>
+        <w:t>Antenas.</w:t>
+      </w:r>
+    </w:p>
+    <w:p/>
+    <w:p>
+      <w:pPr>
+        <w:pStyle w:val="Ttulo4"/>
+        <w:numPr>
+          <w:ilvl w:val="3"/>
+          <w:numId w:val="1"/>
+        </w:numPr>
+      </w:pPr>
+      <w:r>
+        <w:t>Estação Base Controladora (BSC)</w:t>
+      </w:r>
+    </w:p>
+    <w:p/>
+    <w:p>
+      <w:r>
+        <w:tab/>
+        <w:t>A BSC é o componente da rede GSM responsável pela gerência da interface de rádio, como a aloca</w:t>
+      </w:r>
+      <w:r>
+        <w:t>r</w:t>
+      </w:r>
+      <w:r>
+        <w:t xml:space="preserve"> canais de rádio para o MS, determinar quando um </w:t>
+      </w:r>
+      <w:proofErr w:type="spellStart"/>
+      <w:r>
+        <w:rPr>
+          <w:i/>
+        </w:rPr>
+        <w:t>handover</w:t>
+      </w:r>
+      <w:proofErr w:type="spellEnd"/>
+      <w:r>
+        <w:rPr>
+          <w:i/>
+        </w:rPr>
+        <w:t xml:space="preserve"> é </w:t>
+      </w:r>
+      <w:r>
+        <w:t>necessário</w:t>
+      </w:r>
+      <w:r>
+        <w:rPr>
+          <w:i/>
+        </w:rPr>
+        <w:t xml:space="preserve">, </w:t>
+      </w:r>
+      <w:r>
+        <w:t>entre</w:t>
+      </w:r>
+      <w:r>
+        <w:t xml:space="preserve"> outros.</w:t>
+      </w:r>
+    </w:p>
+    <w:p/>
     <w:p>
       <w:pPr>
         <w:pStyle w:val="Ttulo2"/>
@@ -2740,11 +4430,11 @@
           <w:numId w:val="1"/>
         </w:numPr>
       </w:pPr>
-      <w:bookmarkStart w:id="7" w:name="_Toc275724688"/>
+      <w:bookmarkStart w:id="15" w:name="_Toc276043626"/>
       <w:r>
         <w:t>Interfaces da rede GSM</w:t>
       </w:r>
-      <w:bookmarkEnd w:id="7"/>
+      <w:bookmarkEnd w:id="15"/>
     </w:p>
     <w:p>
       <w:pPr>
@@ -2759,11 +4449,11 @@
           <w:numId w:val="1"/>
         </w:numPr>
       </w:pPr>
-      <w:bookmarkStart w:id="8" w:name="_Toc275724689"/>
+      <w:bookmarkStart w:id="16" w:name="_Toc276043627"/>
       <w:r>
         <w:t>Canais lógicos</w:t>
       </w:r>
-      <w:bookmarkEnd w:id="8"/>
+      <w:bookmarkEnd w:id="16"/>
     </w:p>
     <w:p>
       <w:pPr>
@@ -2804,12 +4494,12 @@
           <w:numId w:val="1"/>
         </w:numPr>
       </w:pPr>
-      <w:bookmarkStart w:id="9" w:name="_Toc275724690"/>
+      <w:bookmarkStart w:id="17" w:name="_Toc276043628"/>
       <w:r>
         <w:lastRenderedPageBreak/>
         <w:t>ASTERISK</w:t>
       </w:r>
-      <w:bookmarkEnd w:id="9"/>
+      <w:bookmarkEnd w:id="17"/>
     </w:p>
     <w:p/>
     <w:p>
@@ -2840,12 +4530,12 @@
           <w:numId w:val="1"/>
         </w:numPr>
       </w:pPr>
-      <w:bookmarkStart w:id="10" w:name="_Toc275724691"/>
+      <w:bookmarkStart w:id="18" w:name="_Toc276043629"/>
       <w:r>
         <w:lastRenderedPageBreak/>
         <w:t>NGCELL</w:t>
       </w:r>
-      <w:bookmarkEnd w:id="10"/>
+      <w:bookmarkEnd w:id="18"/>
     </w:p>
     <w:p/>
     <w:p>
@@ -2856,11 +4546,11 @@
           <w:numId w:val="1"/>
         </w:numPr>
       </w:pPr>
-      <w:bookmarkStart w:id="11" w:name="_Toc275724692"/>
+      <w:bookmarkStart w:id="19" w:name="_Toc276043630"/>
       <w:r>
         <w:t>Funcionamento do sistema</w:t>
       </w:r>
-      <w:bookmarkEnd w:id="11"/>
+      <w:bookmarkEnd w:id="19"/>
     </w:p>
     <w:p>
       <w:pPr>
@@ -2895,12 +4585,12 @@
           <w:numId w:val="1"/>
         </w:numPr>
       </w:pPr>
-      <w:bookmarkStart w:id="12" w:name="_Toc275724693"/>
+      <w:bookmarkStart w:id="20" w:name="_Toc276043631"/>
       <w:r>
         <w:lastRenderedPageBreak/>
         <w:t>PROJETO</w:t>
       </w:r>
-      <w:bookmarkEnd w:id="12"/>
+      <w:bookmarkEnd w:id="20"/>
     </w:p>
     <w:p/>
     <w:p>
@@ -2911,11 +4601,11 @@
           <w:numId w:val="1"/>
         </w:numPr>
       </w:pPr>
-      <w:bookmarkStart w:id="13" w:name="_Toc275724694"/>
+      <w:bookmarkStart w:id="21" w:name="_Toc276043632"/>
       <w:r>
         <w:t>Descrição geral</w:t>
       </w:r>
-      <w:bookmarkEnd w:id="13"/>
+      <w:bookmarkEnd w:id="21"/>
     </w:p>
     <w:p>
       <w:pPr>
@@ -2930,11 +4620,11 @@
           <w:numId w:val="1"/>
         </w:numPr>
       </w:pPr>
-      <w:bookmarkStart w:id="14" w:name="_Toc275724695"/>
+      <w:bookmarkStart w:id="22" w:name="_Toc276043633"/>
       <w:r>
         <w:t>Funcionamento do sistema</w:t>
       </w:r>
-      <w:bookmarkEnd w:id="14"/>
+      <w:bookmarkEnd w:id="22"/>
     </w:p>
     <w:p>
       <w:pPr>
@@ -2965,12 +4655,12 @@
           <w:numId w:val="1"/>
         </w:numPr>
       </w:pPr>
-      <w:bookmarkStart w:id="15" w:name="_Toc275724696"/>
+      <w:bookmarkStart w:id="23" w:name="_Toc276043634"/>
       <w:r>
         <w:lastRenderedPageBreak/>
         <w:t>CONSIDERAÇÕES FINAIS</w:t>
       </w:r>
-      <w:bookmarkEnd w:id="15"/>
+      <w:bookmarkEnd w:id="23"/>
     </w:p>
     <w:p>
       <w:pPr>
@@ -3000,12 +4690,12 @@
           <w:numId w:val="1"/>
         </w:numPr>
       </w:pPr>
-      <w:bookmarkStart w:id="16" w:name="_Toc275724697"/>
+      <w:bookmarkStart w:id="24" w:name="_Toc276043635"/>
       <w:r>
         <w:lastRenderedPageBreak/>
         <w:t>REFERÊNCIAS</w:t>
       </w:r>
-      <w:bookmarkEnd w:id="16"/>
+      <w:bookmarkEnd w:id="24"/>
     </w:p>
     <w:p/>
     <w:p>
@@ -3013,20 +4703,54 @@
         <w:pStyle w:val="Bibliografia"/>
         <w:rPr>
           <w:noProof/>
+          <w:lang w:val="en-US"/>
         </w:rPr>
       </w:pPr>
       <w:r>
         <w:fldChar w:fldCharType="begin"/>
       </w:r>
       <w:r>
-        <w:rPr>
+        <w:instrText xml:space="preserve"> BIBLIOGRAPHY  \l 1046 </w:instrText>
+      </w:r>
+      <w:r>
+        <w:fldChar w:fldCharType="separate"/>
+      </w:r>
+      <w:r>
+        <w:rPr>
+          <w:noProof/>
+        </w:rPr>
+        <w:t xml:space="preserve">4G AMERICAS. </w:t>
+      </w:r>
+      <w:r>
+        <w:rPr>
+          <w:b/>
+          <w:bCs/>
+          <w:noProof/>
+        </w:rPr>
+        <w:t>Site da 4G Americas</w:t>
+      </w:r>
+      <w:r>
+        <w:rPr>
+          <w:noProof/>
+        </w:rPr>
+        <w:t xml:space="preserve">, 2010. Disponivel em: &lt;http://www.4gamericas.org/index.cfm?fuseaction=page&amp;sectionid=326&gt;. </w:t>
+      </w:r>
+      <w:r>
+        <w:rPr>
+          <w:noProof/>
           <w:lang w:val="en-US"/>
         </w:rPr>
-        <w:instrText xml:space="preserve"> BIBLIOGRAPHY  \l 1046 </w:instrText>
-      </w:r>
-      <w:r>
-        <w:fldChar w:fldCharType="separate"/>
-      </w:r>
+        <w:t>Acesso em: 28 out. 2010.</w:t>
+      </w:r>
+    </w:p>
+    <w:p>
+      <w:pPr>
+        <w:pStyle w:val="Bibliografia"/>
+        <w:rPr>
+          <w:noProof/>
+          <w:lang w:val="en-US"/>
+        </w:rPr>
+      </w:pPr>
       <w:r>
         <w:rPr>
           <w:noProof/>
@@ -3048,13 +4772,36 @@
           <w:noProof/>
           <w:lang w:val="en-US"/>
         </w:rPr>
-        <w:t xml:space="preserve">. </w:t>
-      </w:r>
-      <w:r>
+        <w:t>. 3ª Edição. ed. United Kingdom: John Wiley &amp; Sons Ltd, 2009.</w:t>
+      </w:r>
+    </w:p>
+    <w:p>
+      <w:pPr>
+        <w:pStyle w:val="Bibliografia"/>
         <w:rPr>
           <w:noProof/>
         </w:rPr>
-        <w:t>3ª Edição. ed. United Kingdom: John Wiley &amp; Sons Ltd, 2009.</w:t>
+      </w:pPr>
+      <w:r>
+        <w:rPr>
+          <w:noProof/>
+          <w:lang w:val="en-US"/>
+        </w:rPr>
+        <w:t xml:space="preserve">KIOSKEA. </w:t>
+      </w:r>
+      <w:r>
+        <w:rPr>
+          <w:b/>
+          <w:bCs/>
+          <w:noProof/>
+        </w:rPr>
+        <w:t>Site da Kioskea.net</w:t>
+      </w:r>
+      <w:r>
+        <w:rPr>
+          <w:noProof/>
+        </w:rPr>
+        <w:t>, 2010. Disponivel em: &lt;http://pt.kioskea.net/contents/telephonie-mobile/gsm.php3&gt;. Acesso em: 28 out. 2010.</w:t>
       </w:r>
     </w:p>
     <w:p>
@@ -3260,7 +5007,7 @@
 <w:hdr xmlns:ve="http://schemas.openxmlformats.org/markup-compatibility/2006" xmlns:o="urn:schemas-microsoft-com:office:office" xmlns:r="http://schemas.openxmlformats.org/officeDocument/2006/relationships" xmlns:m="http://schemas.openxmlformats.org/officeDocument/2006/math" xmlns:v="urn:schemas-microsoft-com:vml" xmlns:wp="http://schemas.openxmlformats.org/drawingml/2006/wordprocessingDrawing" xmlns:w10="urn:schemas-microsoft-com:office:word" xmlns:w="http://schemas.openxmlformats.org/wordprocessingml/2006/main" xmlns:wne="http://schemas.microsoft.com/office/word/2006/wordml">
   <w:sdt>
     <w:sdtPr>
-      <w:id w:val="7738210"/>
+      <w:id w:val="13834101"/>
       <w:docPartObj>
         <w:docPartGallery w:val="Page Numbers (Top of Page)"/>
         <w:docPartUnique/>
@@ -3294,9 +5041,210 @@
 <file path=word/numbering.xml><?xml version="1.0" encoding="utf-8"?>
 <w:numbering xmlns:ve="http://schemas.openxmlformats.org/markup-compatibility/2006" xmlns:o="urn:schemas-microsoft-com:office:office" xmlns:r="http://schemas.openxmlformats.org/officeDocument/2006/relationships" xmlns:m="http://schemas.openxmlformats.org/officeDocument/2006/math" xmlns:v="urn:schemas-microsoft-com:vml" xmlns:wp="http://schemas.openxmlformats.org/drawingml/2006/wordprocessingDrawing" xmlns:w10="urn:schemas-microsoft-com:office:word" xmlns:w="http://schemas.openxmlformats.org/wordprocessingml/2006/main" xmlns:wne="http://schemas.microsoft.com/office/word/2006/wordml">
   <w:abstractNum w:abstractNumId="0">
+    <w:nsid w:val="04B95615"/>
+    <w:multiLevelType w:val="hybridMultilevel"/>
+    <w:tmpl w:val="49BE6E14"/>
+    <w:lvl w:ilvl="0" w:tplc="3C1C5C74">
+      <w:numFmt w:val="bullet"/>
+      <w:lvlText w:val=""/>
+      <w:lvlJc w:val="left"/>
+      <w:pPr>
+        <w:ind w:left="1428" w:hanging="360"/>
+      </w:pPr>
+      <w:rPr>
+        <w:rFonts w:ascii="Symbol" w:eastAsiaTheme="minorHAnsi" w:hAnsi="Symbol" w:cstheme="minorBidi" w:hint="default"/>
+      </w:rPr>
+    </w:lvl>
+    <w:lvl w:ilvl="1" w:tplc="04160003" w:tentative="1">
+      <w:start w:val="1"/>
+      <w:numFmt w:val="bullet"/>
+      <w:lvlText w:val="o"/>
+      <w:lvlJc w:val="left"/>
+      <w:pPr>
+        <w:ind w:left="2148" w:hanging="360"/>
+      </w:pPr>
+      <w:rPr>
+        <w:rFonts w:ascii="Courier New" w:hAnsi="Courier New" w:cs="Courier New" w:hint="default"/>
+      </w:rPr>
+    </w:lvl>
+    <w:lvl w:ilvl="2" w:tplc="04160005" w:tentative="1">
+      <w:start w:val="1"/>
+      <w:numFmt w:val="bullet"/>
+      <w:lvlText w:val=""/>
+      <w:lvlJc w:val="left"/>
+      <w:pPr>
+        <w:ind w:left="2868" w:hanging="360"/>
+      </w:pPr>
+      <w:rPr>
+        <w:rFonts w:ascii="Wingdings" w:hAnsi="Wingdings" w:hint="default"/>
+      </w:rPr>
+    </w:lvl>
+    <w:lvl w:ilvl="3" w:tplc="04160001" w:tentative="1">
+      <w:start w:val="1"/>
+      <w:numFmt w:val="bullet"/>
+      <w:lvlText w:val=""/>
+      <w:lvlJc w:val="left"/>
+      <w:pPr>
+        <w:ind w:left="3588" w:hanging="360"/>
+      </w:pPr>
+      <w:rPr>
+        <w:rFonts w:ascii="Symbol" w:hAnsi="Symbol" w:hint="default"/>
+      </w:rPr>
+    </w:lvl>
+    <w:lvl w:ilvl="4" w:tplc="04160003" w:tentative="1">
+      <w:start w:val="1"/>
+      <w:numFmt w:val="bullet"/>
+      <w:lvlText w:val="o"/>
+      <w:lvlJc w:val="left"/>
+      <w:pPr>
+        <w:ind w:left="4308" w:hanging="360"/>
+      </w:pPr>
+      <w:rPr>
+        <w:rFonts w:ascii="Courier New" w:hAnsi="Courier New" w:cs="Courier New" w:hint="default"/>
+      </w:rPr>
+    </w:lvl>
+    <w:lvl w:ilvl="5" w:tplc="04160005" w:tentative="1">
+      <w:start w:val="1"/>
+      <w:numFmt w:val="bullet"/>
+      <w:lvlText w:val=""/>
+      <w:lvlJc w:val="left"/>
+      <w:pPr>
+        <w:ind w:left="5028" w:hanging="360"/>
+      </w:pPr>
+      <w:rPr>
+        <w:rFonts w:ascii="Wingdings" w:hAnsi="Wingdings" w:hint="default"/>
+      </w:rPr>
+    </w:lvl>
+    <w:lvl w:ilvl="6" w:tplc="04160001" w:tentative="1">
+      <w:start w:val="1"/>
+      <w:numFmt w:val="bullet"/>
+      <w:lvlText w:val=""/>
+      <w:lvlJc w:val="left"/>
+      <w:pPr>
+        <w:ind w:left="5748" w:hanging="360"/>
+      </w:pPr>
+      <w:rPr>
+        <w:rFonts w:ascii="Symbol" w:hAnsi="Symbol" w:hint="default"/>
+      </w:rPr>
+    </w:lvl>
+    <w:lvl w:ilvl="7" w:tplc="04160003" w:tentative="1">
+      <w:start w:val="1"/>
+      <w:numFmt w:val="bullet"/>
+      <w:lvlText w:val="o"/>
+      <w:lvlJc w:val="left"/>
+      <w:pPr>
+        <w:ind w:left="6468" w:hanging="360"/>
+      </w:pPr>
+      <w:rPr>
+        <w:rFonts w:ascii="Courier New" w:hAnsi="Courier New" w:cs="Courier New" w:hint="default"/>
+      </w:rPr>
+    </w:lvl>
+    <w:lvl w:ilvl="8" w:tplc="04160005" w:tentative="1">
+      <w:start w:val="1"/>
+      <w:numFmt w:val="bullet"/>
+      <w:lvlText w:val=""/>
+      <w:lvlJc w:val="left"/>
+      <w:pPr>
+        <w:ind w:left="7188" w:hanging="360"/>
+      </w:pPr>
+      <w:rPr>
+        <w:rFonts w:ascii="Wingdings" w:hAnsi="Wingdings" w:hint="default"/>
+      </w:rPr>
+    </w:lvl>
+  </w:abstractNum>
+  <w:abstractNum w:abstractNumId="1">
+    <w:nsid w:val="0D9779CF"/>
+    <w:multiLevelType w:val="hybridMultilevel"/>
+    <w:tmpl w:val="6D04C370"/>
+    <w:lvl w:ilvl="0" w:tplc="1DEAEBDC">
+      <w:start w:val="1"/>
+      <w:numFmt w:val="decimal"/>
+      <w:lvlText w:val="%1."/>
+      <w:lvlJc w:val="left"/>
+      <w:pPr>
+        <w:ind w:left="720" w:hanging="360"/>
+      </w:pPr>
+      <w:rPr>
+        <w:i w:val="0"/>
+      </w:rPr>
+    </w:lvl>
+    <w:lvl w:ilvl="1" w:tplc="04160019" w:tentative="1">
+      <w:start w:val="1"/>
+      <w:numFmt w:val="lowerLetter"/>
+      <w:lvlText w:val="%2."/>
+      <w:lvlJc w:val="left"/>
+      <w:pPr>
+        <w:ind w:left="1440" w:hanging="360"/>
+      </w:pPr>
+    </w:lvl>
+    <w:lvl w:ilvl="2" w:tplc="0416001B" w:tentative="1">
+      <w:start w:val="1"/>
+      <w:numFmt w:val="lowerRoman"/>
+      <w:lvlText w:val="%3."/>
+      <w:lvlJc w:val="right"/>
+      <w:pPr>
+        <w:ind w:left="2160" w:hanging="180"/>
+      </w:pPr>
+    </w:lvl>
+    <w:lvl w:ilvl="3" w:tplc="0416000F" w:tentative="1">
+      <w:start w:val="1"/>
+      <w:numFmt w:val="decimal"/>
+      <w:lvlText w:val="%4."/>
+      <w:lvlJc w:val="left"/>
+      <w:pPr>
+        <w:ind w:left="2880" w:hanging="360"/>
+      </w:pPr>
+    </w:lvl>
+    <w:lvl w:ilvl="4" w:tplc="04160019" w:tentative="1">
+      <w:start w:val="1"/>
+      <w:numFmt w:val="lowerLetter"/>
+      <w:lvlText w:val="%5."/>
+      <w:lvlJc w:val="left"/>
+      <w:pPr>
+        <w:ind w:left="3600" w:hanging="360"/>
+      </w:pPr>
+    </w:lvl>
+    <w:lvl w:ilvl="5" w:tplc="0416001B" w:tentative="1">
+      <w:start w:val="1"/>
+      <w:numFmt w:val="lowerRoman"/>
+      <w:lvlText w:val="%6."/>
+      <w:lvlJc w:val="right"/>
+      <w:pPr>
+        <w:ind w:left="4320" w:hanging="180"/>
+      </w:pPr>
+    </w:lvl>
+    <w:lvl w:ilvl="6" w:tplc="0416000F" w:tentative="1">
+      <w:start w:val="1"/>
+      <w:numFmt w:val="decimal"/>
+      <w:lvlText w:val="%7."/>
+      <w:lvlJc w:val="left"/>
+      <w:pPr>
+        <w:ind w:left="5040" w:hanging="360"/>
+      </w:pPr>
+    </w:lvl>
+    <w:lvl w:ilvl="7" w:tplc="04160019" w:tentative="1">
+      <w:start w:val="1"/>
+      <w:numFmt w:val="lowerLetter"/>
+      <w:lvlText w:val="%8."/>
+      <w:lvlJc w:val="left"/>
+      <w:pPr>
+        <w:ind w:left="5760" w:hanging="360"/>
+      </w:pPr>
+    </w:lvl>
+    <w:lvl w:ilvl="8" w:tplc="0416001B" w:tentative="1">
+      <w:start w:val="1"/>
+      <w:numFmt w:val="lowerRoman"/>
+      <w:lvlText w:val="%9."/>
+      <w:lvlJc w:val="right"/>
+      <w:pPr>
+        <w:ind w:left="6480" w:hanging="180"/>
+      </w:pPr>
+    </w:lvl>
+  </w:abstractNum>
+  <w:abstractNum w:abstractNumId="2">
     <w:nsid w:val="1F843D63"/>
     <w:multiLevelType w:val="multilevel"/>
-    <w:tmpl w:val="0416001F"/>
+    <w:tmpl w:val="86866780"/>
     <w:lvl w:ilvl="0">
       <w:start w:val="1"/>
       <w:numFmt w:val="decimal"/>
@@ -3323,6 +5271,9 @@
       <w:pPr>
         <w:ind w:left="1224" w:hanging="504"/>
       </w:pPr>
+      <w:rPr>
+        <w:i w:val="0"/>
+      </w:rPr>
     </w:lvl>
     <w:lvl w:ilvl="3">
       <w:start w:val="1"/>
@@ -3379,8 +5330,359 @@
       </w:pPr>
     </w:lvl>
   </w:abstractNum>
+  <w:abstractNum w:abstractNumId="3">
+    <w:nsid w:val="28D53153"/>
+    <w:multiLevelType w:val="hybridMultilevel"/>
+    <w:tmpl w:val="457E6D12"/>
+    <w:lvl w:ilvl="0" w:tplc="E1A4D246">
+      <w:numFmt w:val="bullet"/>
+      <w:lvlText w:val=""/>
+      <w:lvlJc w:val="left"/>
+      <w:pPr>
+        <w:ind w:left="720" w:hanging="360"/>
+      </w:pPr>
+      <w:rPr>
+        <w:rFonts w:ascii="Symbol" w:eastAsiaTheme="minorHAnsi" w:hAnsi="Symbol" w:cstheme="minorBidi" w:hint="default"/>
+      </w:rPr>
+    </w:lvl>
+    <w:lvl w:ilvl="1" w:tplc="04160003" w:tentative="1">
+      <w:start w:val="1"/>
+      <w:numFmt w:val="bullet"/>
+      <w:lvlText w:val="o"/>
+      <w:lvlJc w:val="left"/>
+      <w:pPr>
+        <w:ind w:left="1440" w:hanging="360"/>
+      </w:pPr>
+      <w:rPr>
+        <w:rFonts w:ascii="Courier New" w:hAnsi="Courier New" w:cs="Courier New" w:hint="default"/>
+      </w:rPr>
+    </w:lvl>
+    <w:lvl w:ilvl="2" w:tplc="04160005" w:tentative="1">
+      <w:start w:val="1"/>
+      <w:numFmt w:val="bullet"/>
+      <w:lvlText w:val=""/>
+      <w:lvlJc w:val="left"/>
+      <w:pPr>
+        <w:ind w:left="2160" w:hanging="360"/>
+      </w:pPr>
+      <w:rPr>
+        <w:rFonts w:ascii="Wingdings" w:hAnsi="Wingdings" w:hint="default"/>
+      </w:rPr>
+    </w:lvl>
+    <w:lvl w:ilvl="3" w:tplc="04160001" w:tentative="1">
+      <w:start w:val="1"/>
+      <w:numFmt w:val="bullet"/>
+      <w:lvlText w:val=""/>
+      <w:lvlJc w:val="left"/>
+      <w:pPr>
+        <w:ind w:left="2880" w:hanging="360"/>
+      </w:pPr>
+      <w:rPr>
+        <w:rFonts w:ascii="Symbol" w:hAnsi="Symbol" w:hint="default"/>
+      </w:rPr>
+    </w:lvl>
+    <w:lvl w:ilvl="4" w:tplc="04160003" w:tentative="1">
+      <w:start w:val="1"/>
+      <w:numFmt w:val="bullet"/>
+      <w:lvlText w:val="o"/>
+      <w:lvlJc w:val="left"/>
+      <w:pPr>
+        <w:ind w:left="3600" w:hanging="360"/>
+      </w:pPr>
+      <w:rPr>
+        <w:rFonts w:ascii="Courier New" w:hAnsi="Courier New" w:cs="Courier New" w:hint="default"/>
+      </w:rPr>
+    </w:lvl>
+    <w:lvl w:ilvl="5" w:tplc="04160005" w:tentative="1">
+      <w:start w:val="1"/>
+      <w:numFmt w:val="bullet"/>
+      <w:lvlText w:val=""/>
+      <w:lvlJc w:val="left"/>
+      <w:pPr>
+        <w:ind w:left="4320" w:hanging="360"/>
+      </w:pPr>
+      <w:rPr>
+        <w:rFonts w:ascii="Wingdings" w:hAnsi="Wingdings" w:hint="default"/>
+      </w:rPr>
+    </w:lvl>
+    <w:lvl w:ilvl="6" w:tplc="04160001" w:tentative="1">
+      <w:start w:val="1"/>
+      <w:numFmt w:val="bullet"/>
+      <w:lvlText w:val=""/>
+      <w:lvlJc w:val="left"/>
+      <w:pPr>
+        <w:ind w:left="5040" w:hanging="360"/>
+      </w:pPr>
+      <w:rPr>
+        <w:rFonts w:ascii="Symbol" w:hAnsi="Symbol" w:hint="default"/>
+      </w:rPr>
+    </w:lvl>
+    <w:lvl w:ilvl="7" w:tplc="04160003" w:tentative="1">
+      <w:start w:val="1"/>
+      <w:numFmt w:val="bullet"/>
+      <w:lvlText w:val="o"/>
+      <w:lvlJc w:val="left"/>
+      <w:pPr>
+        <w:ind w:left="5760" w:hanging="360"/>
+      </w:pPr>
+      <w:rPr>
+        <w:rFonts w:ascii="Courier New" w:hAnsi="Courier New" w:cs="Courier New" w:hint="default"/>
+      </w:rPr>
+    </w:lvl>
+    <w:lvl w:ilvl="8" w:tplc="04160005" w:tentative="1">
+      <w:start w:val="1"/>
+      <w:numFmt w:val="bullet"/>
+      <w:lvlText w:val=""/>
+      <w:lvlJc w:val="left"/>
+      <w:pPr>
+        <w:ind w:left="6480" w:hanging="360"/>
+      </w:pPr>
+      <w:rPr>
+        <w:rFonts w:ascii="Wingdings" w:hAnsi="Wingdings" w:hint="default"/>
+      </w:rPr>
+    </w:lvl>
+  </w:abstractNum>
+  <w:abstractNum w:abstractNumId="4">
+    <w:nsid w:val="529C000A"/>
+    <w:multiLevelType w:val="hybridMultilevel"/>
+    <w:tmpl w:val="03B21290"/>
+    <w:lvl w:ilvl="0" w:tplc="CE845406">
+      <w:numFmt w:val="bullet"/>
+      <w:lvlText w:val=""/>
+      <w:lvlJc w:val="left"/>
+      <w:pPr>
+        <w:ind w:left="720" w:hanging="360"/>
+      </w:pPr>
+      <w:rPr>
+        <w:rFonts w:ascii="Symbol" w:eastAsiaTheme="minorHAnsi" w:hAnsi="Symbol" w:cstheme="minorBidi" w:hint="default"/>
+      </w:rPr>
+    </w:lvl>
+    <w:lvl w:ilvl="1" w:tplc="04160003" w:tentative="1">
+      <w:start w:val="1"/>
+      <w:numFmt w:val="bullet"/>
+      <w:lvlText w:val="o"/>
+      <w:lvlJc w:val="left"/>
+      <w:pPr>
+        <w:ind w:left="1440" w:hanging="360"/>
+      </w:pPr>
+      <w:rPr>
+        <w:rFonts w:ascii="Courier New" w:hAnsi="Courier New" w:cs="Courier New" w:hint="default"/>
+      </w:rPr>
+    </w:lvl>
+    <w:lvl w:ilvl="2" w:tplc="04160005" w:tentative="1">
+      <w:start w:val="1"/>
+      <w:numFmt w:val="bullet"/>
+      <w:lvlText w:val=""/>
+      <w:lvlJc w:val="left"/>
+      <w:pPr>
+        <w:ind w:left="2160" w:hanging="360"/>
+      </w:pPr>
+      <w:rPr>
+        <w:rFonts w:ascii="Wingdings" w:hAnsi="Wingdings" w:hint="default"/>
+      </w:rPr>
+    </w:lvl>
+    <w:lvl w:ilvl="3" w:tplc="04160001" w:tentative="1">
+      <w:start w:val="1"/>
+      <w:numFmt w:val="bullet"/>
+      <w:lvlText w:val=""/>
+      <w:lvlJc w:val="left"/>
+      <w:pPr>
+        <w:ind w:left="2880" w:hanging="360"/>
+      </w:pPr>
+      <w:rPr>
+        <w:rFonts w:ascii="Symbol" w:hAnsi="Symbol" w:hint="default"/>
+      </w:rPr>
+    </w:lvl>
+    <w:lvl w:ilvl="4" w:tplc="04160003" w:tentative="1">
+      <w:start w:val="1"/>
+      <w:numFmt w:val="bullet"/>
+      <w:lvlText w:val="o"/>
+      <w:lvlJc w:val="left"/>
+      <w:pPr>
+        <w:ind w:left="3600" w:hanging="360"/>
+      </w:pPr>
+      <w:rPr>
+        <w:rFonts w:ascii="Courier New" w:hAnsi="Courier New" w:cs="Courier New" w:hint="default"/>
+      </w:rPr>
+    </w:lvl>
+    <w:lvl w:ilvl="5" w:tplc="04160005" w:tentative="1">
+      <w:start w:val="1"/>
+      <w:numFmt w:val="bullet"/>
+      <w:lvlText w:val=""/>
+      <w:lvlJc w:val="left"/>
+      <w:pPr>
+        <w:ind w:left="4320" w:hanging="360"/>
+      </w:pPr>
+      <w:rPr>
+        <w:rFonts w:ascii="Wingdings" w:hAnsi="Wingdings" w:hint="default"/>
+      </w:rPr>
+    </w:lvl>
+    <w:lvl w:ilvl="6" w:tplc="04160001" w:tentative="1">
+      <w:start w:val="1"/>
+      <w:numFmt w:val="bullet"/>
+      <w:lvlText w:val=""/>
+      <w:lvlJc w:val="left"/>
+      <w:pPr>
+        <w:ind w:left="5040" w:hanging="360"/>
+      </w:pPr>
+      <w:rPr>
+        <w:rFonts w:ascii="Symbol" w:hAnsi="Symbol" w:hint="default"/>
+      </w:rPr>
+    </w:lvl>
+    <w:lvl w:ilvl="7" w:tplc="04160003" w:tentative="1">
+      <w:start w:val="1"/>
+      <w:numFmt w:val="bullet"/>
+      <w:lvlText w:val="o"/>
+      <w:lvlJc w:val="left"/>
+      <w:pPr>
+        <w:ind w:left="5760" w:hanging="360"/>
+      </w:pPr>
+      <w:rPr>
+        <w:rFonts w:ascii="Courier New" w:hAnsi="Courier New" w:cs="Courier New" w:hint="default"/>
+      </w:rPr>
+    </w:lvl>
+    <w:lvl w:ilvl="8" w:tplc="04160005" w:tentative="1">
+      <w:start w:val="1"/>
+      <w:numFmt w:val="bullet"/>
+      <w:lvlText w:val=""/>
+      <w:lvlJc w:val="left"/>
+      <w:pPr>
+        <w:ind w:left="6480" w:hanging="360"/>
+      </w:pPr>
+      <w:rPr>
+        <w:rFonts w:ascii="Wingdings" w:hAnsi="Wingdings" w:hint="default"/>
+      </w:rPr>
+    </w:lvl>
+  </w:abstractNum>
+  <w:abstractNum w:abstractNumId="5">
+    <w:nsid w:val="5C282CEB"/>
+    <w:multiLevelType w:val="hybridMultilevel"/>
+    <w:tmpl w:val="F04AE250"/>
+    <w:lvl w:ilvl="0" w:tplc="709A46F8">
+      <w:numFmt w:val="bullet"/>
+      <w:lvlText w:val=""/>
+      <w:lvlJc w:val="left"/>
+      <w:pPr>
+        <w:ind w:left="1080" w:hanging="360"/>
+      </w:pPr>
+      <w:rPr>
+        <w:rFonts w:ascii="Symbol" w:eastAsiaTheme="minorHAnsi" w:hAnsi="Symbol" w:cstheme="minorBidi" w:hint="default"/>
+      </w:rPr>
+    </w:lvl>
+    <w:lvl w:ilvl="1" w:tplc="04160003" w:tentative="1">
+      <w:start w:val="1"/>
+      <w:numFmt w:val="bullet"/>
+      <w:lvlText w:val="o"/>
+      <w:lvlJc w:val="left"/>
+      <w:pPr>
+        <w:ind w:left="1800" w:hanging="360"/>
+      </w:pPr>
+      <w:rPr>
+        <w:rFonts w:ascii="Courier New" w:hAnsi="Courier New" w:cs="Courier New" w:hint="default"/>
+      </w:rPr>
+    </w:lvl>
+    <w:lvl w:ilvl="2" w:tplc="04160005" w:tentative="1">
+      <w:start w:val="1"/>
+      <w:numFmt w:val="bullet"/>
+      <w:lvlText w:val=""/>
+      <w:lvlJc w:val="left"/>
+      <w:pPr>
+        <w:ind w:left="2520" w:hanging="360"/>
+      </w:pPr>
+      <w:rPr>
+        <w:rFonts w:ascii="Wingdings" w:hAnsi="Wingdings" w:hint="default"/>
+      </w:rPr>
+    </w:lvl>
+    <w:lvl w:ilvl="3" w:tplc="04160001" w:tentative="1">
+      <w:start w:val="1"/>
+      <w:numFmt w:val="bullet"/>
+      <w:lvlText w:val=""/>
+      <w:lvlJc w:val="left"/>
+      <w:pPr>
+        <w:ind w:left="3240" w:hanging="360"/>
+      </w:pPr>
+      <w:rPr>
+        <w:rFonts w:ascii="Symbol" w:hAnsi="Symbol" w:hint="default"/>
+      </w:rPr>
+    </w:lvl>
+    <w:lvl w:ilvl="4" w:tplc="04160003" w:tentative="1">
+      <w:start w:val="1"/>
+      <w:numFmt w:val="bullet"/>
+      <w:lvlText w:val="o"/>
+      <w:lvlJc w:val="left"/>
+      <w:pPr>
+        <w:ind w:left="3960" w:hanging="360"/>
+      </w:pPr>
+      <w:rPr>
+        <w:rFonts w:ascii="Courier New" w:hAnsi="Courier New" w:cs="Courier New" w:hint="default"/>
+      </w:rPr>
+    </w:lvl>
+    <w:lvl w:ilvl="5" w:tplc="04160005" w:tentative="1">
+      <w:start w:val="1"/>
+      <w:numFmt w:val="bullet"/>
+      <w:lvlText w:val=""/>
+      <w:lvlJc w:val="left"/>
+      <w:pPr>
+        <w:ind w:left="4680" w:hanging="360"/>
+      </w:pPr>
+      <w:rPr>
+        <w:rFonts w:ascii="Wingdings" w:hAnsi="Wingdings" w:hint="default"/>
+      </w:rPr>
+    </w:lvl>
+    <w:lvl w:ilvl="6" w:tplc="04160001" w:tentative="1">
+      <w:start w:val="1"/>
+      <w:numFmt w:val="bullet"/>
+      <w:lvlText w:val=""/>
+      <w:lvlJc w:val="left"/>
+      <w:pPr>
+        <w:ind w:left="5400" w:hanging="360"/>
+      </w:pPr>
+      <w:rPr>
+        <w:rFonts w:ascii="Symbol" w:hAnsi="Symbol" w:hint="default"/>
+      </w:rPr>
+    </w:lvl>
+    <w:lvl w:ilvl="7" w:tplc="04160003" w:tentative="1">
+      <w:start w:val="1"/>
+      <w:numFmt w:val="bullet"/>
+      <w:lvlText w:val="o"/>
+      <w:lvlJc w:val="left"/>
+      <w:pPr>
+        <w:ind w:left="6120" w:hanging="360"/>
+      </w:pPr>
+      <w:rPr>
+        <w:rFonts w:ascii="Courier New" w:hAnsi="Courier New" w:cs="Courier New" w:hint="default"/>
+      </w:rPr>
+    </w:lvl>
+    <w:lvl w:ilvl="8" w:tplc="04160005" w:tentative="1">
+      <w:start w:val="1"/>
+      <w:numFmt w:val="bullet"/>
+      <w:lvlText w:val=""/>
+      <w:lvlJc w:val="left"/>
+      <w:pPr>
+        <w:ind w:left="6840" w:hanging="360"/>
+      </w:pPr>
+      <w:rPr>
+        <w:rFonts w:ascii="Wingdings" w:hAnsi="Wingdings" w:hint="default"/>
+      </w:rPr>
+    </w:lvl>
+  </w:abstractNum>
   <w:num w:numId="1">
+    <w:abstractNumId w:val="2"/>
+  </w:num>
+  <w:num w:numId="2">
+    <w:abstractNumId w:val="1"/>
+  </w:num>
+  <w:num w:numId="3">
     <w:abstractNumId w:val="0"/>
+  </w:num>
+  <w:num w:numId="4">
+    <w:abstractNumId w:val="4"/>
+  </w:num>
+  <w:num w:numId="5">
+    <w:abstractNumId w:val="5"/>
+  </w:num>
+  <w:num w:numId="6">
+    <w:abstractNumId w:val="3"/>
   </w:num>
 </w:numbering>
 </file>
@@ -3544,7 +5846,7 @@
   <w:style w:type="paragraph" w:default="1" w:styleId="Normal">
     <w:name w:val="Normal"/>
     <w:qFormat/>
-    <w:rsid w:val="007822E2"/>
+    <w:rsid w:val="00F10C63"/>
     <w:pPr>
       <w:spacing w:line="360" w:lineRule="auto"/>
       <w:jc w:val="both"/>
@@ -3584,7 +5886,7 @@
     <w:uiPriority w:val="9"/>
     <w:unhideWhenUsed/>
     <w:qFormat/>
-    <w:rsid w:val="00CB67F0"/>
+    <w:rsid w:val="00C53A88"/>
     <w:pPr>
       <w:keepNext/>
       <w:keepLines/>
@@ -3595,6 +5897,47 @@
       <w:rFonts w:eastAsiaTheme="majorEastAsia" w:cstheme="majorBidi"/>
       <w:bCs/>
       <w:szCs w:val="26"/>
+    </w:rPr>
+  </w:style>
+  <w:style w:type="paragraph" w:styleId="Ttulo3">
+    <w:name w:val="heading 3"/>
+    <w:basedOn w:val="Normal"/>
+    <w:next w:val="Normal"/>
+    <w:link w:val="Ttulo3Char"/>
+    <w:uiPriority w:val="9"/>
+    <w:unhideWhenUsed/>
+    <w:qFormat/>
+    <w:rsid w:val="00A05E1B"/>
+    <w:pPr>
+      <w:keepNext/>
+      <w:keepLines/>
+      <w:spacing w:before="200" w:after="0"/>
+      <w:outlineLvl w:val="2"/>
+    </w:pPr>
+    <w:rPr>
+      <w:rFonts w:eastAsiaTheme="majorEastAsia" w:cstheme="majorBidi"/>
+      <w:bCs/>
+    </w:rPr>
+  </w:style>
+  <w:style w:type="paragraph" w:styleId="Ttulo4">
+    <w:name w:val="heading 4"/>
+    <w:basedOn w:val="Normal"/>
+    <w:next w:val="Normal"/>
+    <w:link w:val="Ttulo4Char"/>
+    <w:uiPriority w:val="9"/>
+    <w:unhideWhenUsed/>
+    <w:qFormat/>
+    <w:rsid w:val="005C5535"/>
+    <w:pPr>
+      <w:keepNext/>
+      <w:keepLines/>
+      <w:spacing w:before="200" w:after="0"/>
+      <w:outlineLvl w:val="3"/>
+    </w:pPr>
+    <w:rPr>
+      <w:rFonts w:eastAsiaTheme="majorEastAsia" w:cstheme="majorBidi"/>
+      <w:bCs/>
+      <w:iCs/>
     </w:rPr>
   </w:style>
   <w:style w:type="character" w:default="1" w:styleId="Fontepargpadro">
@@ -3646,7 +5989,7 @@
     <w:uiPriority w:val="35"/>
     <w:unhideWhenUsed/>
     <w:qFormat/>
-    <w:rsid w:val="008633AF"/>
+    <w:rsid w:val="00EB4960"/>
     <w:pPr>
       <w:spacing w:line="240" w:lineRule="auto"/>
       <w:jc w:val="center"/>
@@ -3654,7 +5997,7 @@
     <w:rPr>
       <w:b/>
       <w:bCs/>
-      <w:sz w:val="20"/>
+      <w:sz w:val="18"/>
       <w:szCs w:val="18"/>
     </w:rPr>
   </w:style>
@@ -3882,7 +6225,7 @@
     <w:basedOn w:val="Fontepargpadro"/>
     <w:link w:val="Ttulo2"/>
     <w:uiPriority w:val="9"/>
-    <w:rsid w:val="00CB67F0"/>
+    <w:rsid w:val="00C53A88"/>
     <w:rPr>
       <w:rFonts w:ascii="Arial" w:eastAsiaTheme="majorEastAsia" w:hAnsi="Arial" w:cstheme="majorBidi"/>
       <w:bCs/>
@@ -3928,6 +6271,55 @@
         <w:right w:w="108" w:type="dxa"/>
       </w:tblCellMar>
     </w:tblPr>
+  </w:style>
+  <w:style w:type="character" w:customStyle="1" w:styleId="Ttulo3Char">
+    <w:name w:val="Título 3 Char"/>
+    <w:basedOn w:val="Fontepargpadro"/>
+    <w:link w:val="Ttulo3"/>
+    <w:uiPriority w:val="9"/>
+    <w:rsid w:val="00A05E1B"/>
+    <w:rPr>
+      <w:rFonts w:ascii="Arial" w:eastAsiaTheme="majorEastAsia" w:hAnsi="Arial" w:cstheme="majorBidi"/>
+      <w:bCs/>
+      <w:sz w:val="24"/>
+    </w:rPr>
+  </w:style>
+  <w:style w:type="paragraph" w:styleId="ndicedeilustraes">
+    <w:name w:val="table of figures"/>
+    <w:basedOn w:val="Normal"/>
+    <w:next w:val="Normal"/>
+    <w:uiPriority w:val="99"/>
+    <w:unhideWhenUsed/>
+    <w:rsid w:val="008317C5"/>
+    <w:pPr>
+      <w:spacing w:after="0"/>
+    </w:pPr>
+  </w:style>
+  <w:style w:type="paragraph" w:styleId="Sumrio3">
+    <w:name w:val="toc 3"/>
+    <w:basedOn w:val="Normal"/>
+    <w:next w:val="Normal"/>
+    <w:autoRedefine/>
+    <w:uiPriority w:val="39"/>
+    <w:unhideWhenUsed/>
+    <w:rsid w:val="003550FA"/>
+    <w:pPr>
+      <w:spacing w:after="100"/>
+      <w:ind w:left="480"/>
+    </w:pPr>
+  </w:style>
+  <w:style w:type="character" w:customStyle="1" w:styleId="Ttulo4Char">
+    <w:name w:val="Título 4 Char"/>
+    <w:basedOn w:val="Fontepargpadro"/>
+    <w:link w:val="Ttulo4"/>
+    <w:uiPriority w:val="9"/>
+    <w:rsid w:val="005C5535"/>
+    <w:rPr>
+      <w:rFonts w:ascii="Arial" w:eastAsiaTheme="majorEastAsia" w:hAnsi="Arial" w:cstheme="majorBidi"/>
+      <w:bCs/>
+      <w:iCs/>
+      <w:sz w:val="24"/>
+    </w:rPr>
   </w:style>
 </w:styles>
 </file>
@@ -4242,7 +6634,7 @@
     <b:Year>2009</b:Year>
     <b:Pages>81-89</b:Pages>
     <b:JournalName>Revista Liberato</b:JournalName>
-    <b:RefOrder>2</b:RefOrder>
+    <b:RefOrder>3</b:RefOrder>
   </b:Source>
   <b:Source>
     <b:Tag>Wel10</b:Tag>
@@ -4262,7 +6654,7 @@
     </b:Author>
     <b:Title>Anatomy of contemporary GSM cellphone hardware</b:Title>
     <b:Year>2010</b:Year>
-    <b:RefOrder>3</b:RefOrder>
+    <b:RefOrder>4</b:RefOrder>
   </b:Source>
   <b:Source>
     <b:Tag>Ebe09</b:Tag>
@@ -4323,13 +6715,102 @@
     <b:YearAccessed>2010</b:YearAccessed>
     <b:MonthAccessed>Outubro</b:MonthAccessed>
     <b:URL>http://www.wirelessbrasil.org/wirelessbr/colaboradores/naiade/gsm.html</b:URL>
-    <b:RefOrder>4</b:RefOrder>
+    <b:RefOrder>5</b:RefOrder>
+  </b:Source>
+  <b:Source>
+    <b:Tag>Kio10</b:Tag>
+    <b:SourceType>InternetSite</b:SourceType>
+    <b:Guid>{802BFED8-ED58-4AC0-8D9B-1327BE950CD5}</b:Guid>
+    <b:LCID>0</b:LCID>
+    <b:Author>
+      <b:Author>
+        <b:Corporate>Kioskea</b:Corporate>
+      </b:Author>
+    </b:Author>
+    <b:Year>2010</b:Year>
+    <b:InternetSiteTitle>Site da Kioskea.net</b:InternetSiteTitle>
+    <b:YearAccessed>2010</b:YearAccessed>
+    <b:MonthAccessed>10</b:MonthAccessed>
+    <b:DayAccessed>28</b:DayAccessed>
+    <b:URL>http://pt.kioskea.net/contents/telephonie-mobile/gsm.php3</b:URL>
+    <b:RefOrder>6</b:RefOrder>
+  </b:Source>
+  <b:Source>
+    <b:Tag>4GA10</b:Tag>
+    <b:SourceType>InternetSite</b:SourceType>
+    <b:Guid>{56FA85A5-A3F3-41AA-AE51-F794F16773DE}</b:Guid>
+    <b:LCID>0</b:LCID>
+    <b:Author>
+      <b:Author>
+        <b:Corporate>4G Americas</b:Corporate>
+      </b:Author>
+    </b:Author>
+    <b:InternetSiteTitle>Site da 4G Americas</b:InternetSiteTitle>
+    <b:Year>2010</b:Year>
+    <b:YearAccessed>2010</b:YearAccessed>
+    <b:MonthAccessed>10</b:MonthAccessed>
+    <b:DayAccessed>28</b:DayAccessed>
+    <b:URL>http://www.4gamericas.org/index.cfm?fuseaction=page&amp;sectionid=326</b:URL>
+    <b:RefOrder>7</b:RefOrder>
+  </b:Source>
+  <b:Source>
+    <b:Tag>Ste01</b:Tag>
+    <b:SourceType>Book</b:SourceType>
+    <b:Guid>{9F8368D1-E92D-4C80-84AD-8EE60F84923C}</b:Guid>
+    <b:LCID>0</b:LCID>
+    <b:Author>
+      <b:Author>
+        <b:NameList>
+          <b:Person>
+            <b:Last>Steele</b:Last>
+            <b:First>Raymond</b:First>
+            <b:Middle>Steele</b:Middle>
+          </b:Person>
+          <b:Person>
+            <b:Last>Lee</b:Last>
+            <b:First>Chin-Chun</b:First>
+            <b:Middle>Lee</b:Middle>
+          </b:Person>
+          <b:Person>
+            <b:Last>Gould</b:Last>
+            <b:First>Peter</b:First>
+            <b:Middle>Gould</b:Middle>
+          </b:Person>
+        </b:NameList>
+      </b:Author>
+    </b:Author>
+    <b:Title>GSM, cdmaOne and 3G Systems</b:Title>
+    <b:Year>2001</b:Year>
+    <b:Publisher>John Wiley &amp; Sons Ltd</b:Publisher>
+    <b:RefOrder>8</b:RefOrder>
+  </b:Source>
+  <b:Source>
+    <b:Tag>Meh97</b:Tag>
+    <b:SourceType>Book</b:SourceType>
+    <b:Guid>{67A1A073-A21E-4960-86AC-5B8D72D63F68}</b:Guid>
+    <b:LCID>0</b:LCID>
+    <b:Author>
+      <b:Author>
+        <b:NameList>
+          <b:Person>
+            <b:Last>Mehrotra</b:Last>
+            <b:First>Asha</b:First>
+            <b:Middle>Mehrotra</b:Middle>
+          </b:Person>
+        </b:NameList>
+      </b:Author>
+    </b:Author>
+    <b:Title>GSM System Engineering</b:Title>
+    <b:Year>1997</b:Year>
+    <b:City>Boston, London</b:City>
+    <b:Publisher>Artech House, Inc.</b:Publisher>
+    <b:RefOrder>2</b:RefOrder>
   </b:Source>
 </b:Sources>
 </file>
 
 <file path=customXml/itemProps1.xml><?xml version="1.0" encoding="utf-8"?>
-<ds:datastoreItem xmlns:ds="http://schemas.openxmlformats.org/officeDocument/2006/customXml" ds:itemID="{212F0F67-5971-4BA0-AC52-2EEEBD1EEE05}">
+<ds:datastoreItem xmlns:ds="http://schemas.openxmlformats.org/officeDocument/2006/customXml" ds:itemID="{4EA5543A-2CFA-4D0E-B2BB-7A5C24109F6B}">
   <ds:schemaRefs>
     <ds:schemaRef ds:uri="http://schemas.openxmlformats.org/officeDocument/2006/bibliography"/>
   </ds:schemaRefs>

--- a/tcc/docs/monograph.docx
+++ b/tcc/docs/monograph.docx
@@ -95,11 +95,9 @@
       <w:pPr>
         <w:ind w:left="3686" w:firstLine="3"/>
       </w:pPr>
-      <w:proofErr w:type="gramStart"/>
-      <w:r>
-        <w:t>Prof.</w:t>
-      </w:r>
-      <w:proofErr w:type="gramEnd"/>
+      <w:r>
+        <w:t>Professor</w:t>
+      </w:r>
       <w:r>
         <w:t xml:space="preserve"> Orientador: Charles Borges de Lima Dr.Eng.</w:t>
       </w:r>
@@ -159,7 +157,7 @@
       <w:pPr>
         <w:pStyle w:val="Ttulo1"/>
       </w:pPr>
-      <w:bookmarkStart w:id="0" w:name="_Toc276043617"/>
+      <w:bookmarkStart w:id="0" w:name="_Toc276648874"/>
       <w:r>
         <w:lastRenderedPageBreak/>
         <w:t>RESUMO</w:t>
@@ -179,7 +177,7 @@
       <w:pPr>
         <w:pStyle w:val="Ttulo1"/>
       </w:pPr>
-      <w:bookmarkStart w:id="1" w:name="_Toc276043618"/>
+      <w:bookmarkStart w:id="1" w:name="_Toc276648875"/>
       <w:r>
         <w:lastRenderedPageBreak/>
         <w:t>LISTA DE FIGURAS</w:t>
@@ -214,27 +212,13 @@
       <w:r>
         <w:fldChar w:fldCharType="separate"/>
       </w:r>
-      <w:hyperlink w:anchor="_Toc276047257" w:history="1">
+      <w:hyperlink w:anchor="_Toc276652881" w:history="1">
         <w:r>
           <w:rPr>
             <w:rStyle w:val="Hyperlink"/>
             <w:noProof/>
           </w:rPr>
-          <w:t>Figura 1 - Arquitetura da rede</w:t>
-        </w:r>
-        <w:r>
-          <w:rPr>
-            <w:rStyle w:val="Hyperlink"/>
-            <w:noProof/>
-          </w:rPr>
-          <w:t xml:space="preserve"> </w:t>
-        </w:r>
-        <w:r>
-          <w:rPr>
-            <w:rStyle w:val="Hyperlink"/>
-            <w:noProof/>
-          </w:rPr>
-          <w:t>GSM.</w:t>
+          <w:t>Figura 1 - Arquitetura da rede GSM.</w:t>
         </w:r>
         <w:r>
           <w:rPr>
@@ -255,94 +239,7 @@
             <w:noProof/>
             <w:webHidden/>
           </w:rPr>
-          <w:instrText xml:space="preserve"> PAGEREF _Toc276047257 \h </w:instrText>
-        </w:r>
-        <w:r>
-          <w:rPr>
-            <w:noProof/>
-            <w:webHidden/>
-          </w:rPr>
-        </w:r>
-        <w:r>
-          <w:rPr>
-            <w:noProof/>
-            <w:webHidden/>
-          </w:rPr>
-          <w:fldChar w:fldCharType="separate"/>
-        </w:r>
-        <w:r>
-          <w:rPr>
-            <w:noProof/>
-            <w:webHidden/>
-          </w:rPr>
-          <w:t>10</w:t>
-        </w:r>
-        <w:r>
-          <w:rPr>
-            <w:noProof/>
-            <w:webHidden/>
-          </w:rPr>
-          <w:fldChar w:fldCharType="end"/>
-        </w:r>
-      </w:hyperlink>
-    </w:p>
-    <w:p>
-      <w:pPr>
-        <w:pStyle w:val="ndicedeilustraes"/>
-        <w:tabs>
-          <w:tab w:val="right" w:leader="dot" w:pos="8494"/>
-        </w:tabs>
-        <w:rPr>
-          <w:rFonts w:asciiTheme="minorHAnsi" w:eastAsiaTheme="minorEastAsia" w:hAnsiTheme="minorHAnsi"/>
-          <w:noProof/>
-          <w:sz w:val="22"/>
-          <w:lang w:eastAsia="pt-BR"/>
-        </w:rPr>
-      </w:pPr>
-      <w:hyperlink w:anchor="_Toc276047258" w:history="1">
-        <w:r>
-          <w:rPr>
-            <w:rStyle w:val="Hyperlink"/>
-            <w:noProof/>
-          </w:rPr>
-          <w:t xml:space="preserve">Figura 2 - Equipamento móvel personalizado com o SIM. Fonte: (EBERSPÄCHER, VÖGEL, </w:t>
-        </w:r>
-        <w:r>
-          <w:rPr>
-            <w:rStyle w:val="Hyperlink"/>
-            <w:i/>
-            <w:iCs/>
-            <w:noProof/>
-          </w:rPr>
-          <w:t>et al.</w:t>
-        </w:r>
-        <w:r>
-          <w:rPr>
-            <w:rStyle w:val="Hyperlink"/>
-            <w:noProof/>
-          </w:rPr>
-          <w:t>, 2009)</w:t>
-        </w:r>
-        <w:r>
-          <w:rPr>
-            <w:noProof/>
-            <w:webHidden/>
-          </w:rPr>
-          <w:tab/>
-        </w:r>
-        <w:r>
-          <w:rPr>
-            <w:noProof/>
-            <w:webHidden/>
-          </w:rPr>
-          <w:fldChar w:fldCharType="begin"/>
-        </w:r>
-        <w:r>
-          <w:rPr>
-            <w:noProof/>
-            <w:webHidden/>
-          </w:rPr>
-          <w:instrText xml:space="preserve"> PAGEREF _Toc276047258 \h </w:instrText>
+          <w:instrText xml:space="preserve"> PAGEREF _Toc276652881 \h </w:instrText>
         </w:r>
         <w:r>
           <w:rPr>
@@ -386,13 +283,13 @@
           <w:lang w:eastAsia="pt-BR"/>
         </w:rPr>
       </w:pPr>
-      <w:hyperlink w:anchor="_Toc276047259" w:history="1">
+      <w:hyperlink w:anchor="_Toc276652882" w:history="1">
         <w:r>
           <w:rPr>
             <w:rStyle w:val="Hyperlink"/>
             <w:noProof/>
           </w:rPr>
-          <w:t>Figura 3 - IMSI (International Mobile Subscriber Identity) Fonte: (MEHROTRA, 1997)</w:t>
+          <w:t>Figura 2 - Equipamento móvel personalizado com o SIM.</w:t>
         </w:r>
         <w:r>
           <w:rPr>
@@ -413,7 +310,7 @@
             <w:noProof/>
             <w:webHidden/>
           </w:rPr>
-          <w:instrText xml:space="preserve"> PAGEREF _Toc276047259 \h </w:instrText>
+          <w:instrText xml:space="preserve"> PAGEREF _Toc276652882 \h </w:instrText>
         </w:r>
         <w:r>
           <w:rPr>
@@ -433,7 +330,7 @@
             <w:noProof/>
             <w:webHidden/>
           </w:rPr>
-          <w:t>11</w:t>
+          <w:t>12</w:t>
         </w:r>
         <w:r>
           <w:rPr>
@@ -446,36 +343,6 @@
     </w:p>
     <w:p>
       <w:pPr>
-        <w:spacing w:line="276" w:lineRule="auto"/>
-        <w:jc w:val="left"/>
-      </w:pPr>
-      <w:r>
-        <w:fldChar w:fldCharType="end"/>
-      </w:r>
-    </w:p>
-    <w:p>
-      <w:pPr>
-        <w:spacing w:line="276" w:lineRule="auto"/>
-        <w:jc w:val="left"/>
-      </w:pPr>
-      <w:r>
-        <w:br w:type="page"/>
-      </w:r>
-    </w:p>
-    <w:p>
-      <w:pPr>
-        <w:pStyle w:val="Ttulo1"/>
-      </w:pPr>
-      <w:bookmarkStart w:id="2" w:name="_Toc276043619"/>
-      <w:r>
-        <w:lastRenderedPageBreak/>
-        <w:t>LISTA DE TABELAS</w:t>
-      </w:r>
-      <w:bookmarkEnd w:id="2"/>
-    </w:p>
-    <w:p/>
-    <w:p>
-      <w:pPr>
         <w:pStyle w:val="ndicedeilustraes"/>
         <w:tabs>
           <w:tab w:val="right" w:leader="dot" w:pos="8494"/>
@@ -487,36 +354,13 @@
           <w:lang w:eastAsia="pt-BR"/>
         </w:rPr>
       </w:pPr>
-      <w:r>
-        <w:fldChar w:fldCharType="begin"/>
-      </w:r>
-      <w:r>
-        <w:instrText xml:space="preserve"> TOC \h \z \c "Tabela" </w:instrText>
-      </w:r>
-      <w:r>
-        <w:fldChar w:fldCharType="separate"/>
-      </w:r>
-      <w:hyperlink w:anchor="_Toc276047212" w:history="1">
+      <w:hyperlink w:anchor="_Toc276652883" w:history="1">
         <w:r>
           <w:rPr>
             <w:rStyle w:val="Hyperlink"/>
             <w:noProof/>
           </w:rPr>
-          <w:t>Tabela 1 - Histórico da evoluç</w:t>
-        </w:r>
-        <w:r>
-          <w:rPr>
-            <w:rStyle w:val="Hyperlink"/>
-            <w:noProof/>
-          </w:rPr>
-          <w:t>ã</w:t>
-        </w:r>
-        <w:r>
-          <w:rPr>
-            <w:rStyle w:val="Hyperlink"/>
-            <w:noProof/>
-          </w:rPr>
-          <w:t>o do GSM.</w:t>
+          <w:t>Figura 3 - IMSI (International Mobile Subscriber Identity)</w:t>
         </w:r>
         <w:r>
           <w:rPr>
@@ -537,7 +381,259 @@
             <w:noProof/>
             <w:webHidden/>
           </w:rPr>
-          <w:instrText xml:space="preserve"> PAGEREF _Toc276047212 \h </w:instrText>
+          <w:instrText xml:space="preserve"> PAGEREF _Toc276652883 \h </w:instrText>
+        </w:r>
+        <w:r>
+          <w:rPr>
+            <w:noProof/>
+            <w:webHidden/>
+          </w:rPr>
+        </w:r>
+        <w:r>
+          <w:rPr>
+            <w:noProof/>
+            <w:webHidden/>
+          </w:rPr>
+          <w:fldChar w:fldCharType="separate"/>
+        </w:r>
+        <w:r>
+          <w:rPr>
+            <w:noProof/>
+            <w:webHidden/>
+          </w:rPr>
+          <w:t>12</w:t>
+        </w:r>
+        <w:r>
+          <w:rPr>
+            <w:noProof/>
+            <w:webHidden/>
+          </w:rPr>
+          <w:fldChar w:fldCharType="end"/>
+        </w:r>
+      </w:hyperlink>
+    </w:p>
+    <w:p>
+      <w:pPr>
+        <w:pStyle w:val="ndicedeilustraes"/>
+        <w:tabs>
+          <w:tab w:val="right" w:leader="dot" w:pos="8494"/>
+        </w:tabs>
+        <w:rPr>
+          <w:rFonts w:asciiTheme="minorHAnsi" w:eastAsiaTheme="minorEastAsia" w:hAnsiTheme="minorHAnsi"/>
+          <w:noProof/>
+          <w:sz w:val="22"/>
+          <w:lang w:eastAsia="pt-BR"/>
+        </w:rPr>
+      </w:pPr>
+      <w:hyperlink w:anchor="_Toc276652884" w:history="1">
+        <w:r>
+          <w:rPr>
+            <w:rStyle w:val="Hyperlink"/>
+            <w:noProof/>
+          </w:rPr>
+          <w:t>Figura 4 - Diagrama de blocos do NGCell</w:t>
+        </w:r>
+        <w:r>
+          <w:rPr>
+            <w:noProof/>
+            <w:webHidden/>
+          </w:rPr>
+          <w:tab/>
+        </w:r>
+        <w:r>
+          <w:rPr>
+            <w:noProof/>
+            <w:webHidden/>
+          </w:rPr>
+          <w:fldChar w:fldCharType="begin"/>
+        </w:r>
+        <w:r>
+          <w:rPr>
+            <w:noProof/>
+            <w:webHidden/>
+          </w:rPr>
+          <w:instrText xml:space="preserve"> PAGEREF _Toc276652884 \h </w:instrText>
+        </w:r>
+        <w:r>
+          <w:rPr>
+            <w:noProof/>
+            <w:webHidden/>
+          </w:rPr>
+        </w:r>
+        <w:r>
+          <w:rPr>
+            <w:noProof/>
+            <w:webHidden/>
+          </w:rPr>
+          <w:fldChar w:fldCharType="separate"/>
+        </w:r>
+        <w:r>
+          <w:rPr>
+            <w:noProof/>
+            <w:webHidden/>
+          </w:rPr>
+          <w:t>15</w:t>
+        </w:r>
+        <w:r>
+          <w:rPr>
+            <w:noProof/>
+            <w:webHidden/>
+          </w:rPr>
+          <w:fldChar w:fldCharType="end"/>
+        </w:r>
+      </w:hyperlink>
+    </w:p>
+    <w:p>
+      <w:pPr>
+        <w:pStyle w:val="ndicedeilustraes"/>
+        <w:tabs>
+          <w:tab w:val="right" w:leader="dot" w:pos="8494"/>
+        </w:tabs>
+        <w:rPr>
+          <w:rFonts w:asciiTheme="minorHAnsi" w:eastAsiaTheme="minorEastAsia" w:hAnsiTheme="minorHAnsi"/>
+          <w:noProof/>
+          <w:sz w:val="22"/>
+          <w:lang w:eastAsia="pt-BR"/>
+        </w:rPr>
+      </w:pPr>
+      <w:hyperlink w:anchor="_Toc276652885" w:history="1">
+        <w:r>
+          <w:rPr>
+            <w:rStyle w:val="Hyperlink"/>
+            <w:noProof/>
+          </w:rPr>
+          <w:t>Figura 5 - Diagrama de blocos do projeto.</w:t>
+        </w:r>
+        <w:r>
+          <w:rPr>
+            <w:noProof/>
+            <w:webHidden/>
+          </w:rPr>
+          <w:tab/>
+        </w:r>
+        <w:r>
+          <w:rPr>
+            <w:noProof/>
+            <w:webHidden/>
+          </w:rPr>
+          <w:fldChar w:fldCharType="begin"/>
+        </w:r>
+        <w:r>
+          <w:rPr>
+            <w:noProof/>
+            <w:webHidden/>
+          </w:rPr>
+          <w:instrText xml:space="preserve"> PAGEREF _Toc276652885 \h </w:instrText>
+        </w:r>
+        <w:r>
+          <w:rPr>
+            <w:noProof/>
+            <w:webHidden/>
+          </w:rPr>
+        </w:r>
+        <w:r>
+          <w:rPr>
+            <w:noProof/>
+            <w:webHidden/>
+          </w:rPr>
+          <w:fldChar w:fldCharType="separate"/>
+        </w:r>
+        <w:r>
+          <w:rPr>
+            <w:noProof/>
+            <w:webHidden/>
+          </w:rPr>
+          <w:t>16</w:t>
+        </w:r>
+        <w:r>
+          <w:rPr>
+            <w:noProof/>
+            <w:webHidden/>
+          </w:rPr>
+          <w:fldChar w:fldCharType="end"/>
+        </w:r>
+      </w:hyperlink>
+    </w:p>
+    <w:p>
+      <w:pPr>
+        <w:spacing w:line="276" w:lineRule="auto"/>
+        <w:jc w:val="left"/>
+      </w:pPr>
+      <w:r>
+        <w:fldChar w:fldCharType="end"/>
+      </w:r>
+    </w:p>
+    <w:p>
+      <w:pPr>
+        <w:spacing w:line="276" w:lineRule="auto"/>
+        <w:jc w:val="left"/>
+      </w:pPr>
+      <w:r>
+        <w:br w:type="page"/>
+      </w:r>
+    </w:p>
+    <w:p>
+      <w:pPr>
+        <w:pStyle w:val="Ttulo1"/>
+      </w:pPr>
+      <w:bookmarkStart w:id="2" w:name="_Toc276648876"/>
+      <w:r>
+        <w:lastRenderedPageBreak/>
+        <w:t>LISTA DE TABELAS</w:t>
+      </w:r>
+      <w:bookmarkEnd w:id="2"/>
+    </w:p>
+    <w:p/>
+    <w:p>
+      <w:pPr>
+        <w:pStyle w:val="ndicedeilustraes"/>
+        <w:tabs>
+          <w:tab w:val="right" w:leader="dot" w:pos="8494"/>
+        </w:tabs>
+        <w:rPr>
+          <w:rFonts w:asciiTheme="minorHAnsi" w:eastAsiaTheme="minorEastAsia" w:hAnsiTheme="minorHAnsi"/>
+          <w:noProof/>
+          <w:sz w:val="22"/>
+          <w:lang w:eastAsia="pt-BR"/>
+        </w:rPr>
+      </w:pPr>
+      <w:r>
+        <w:fldChar w:fldCharType="begin"/>
+      </w:r>
+      <w:r>
+        <w:instrText xml:space="preserve"> TOC \h \z \c "Tabela" </w:instrText>
+      </w:r>
+      <w:r>
+        <w:fldChar w:fldCharType="separate"/>
+      </w:r>
+      <w:hyperlink w:anchor="_Toc276646462" w:history="1">
+        <w:r>
+          <w:rPr>
+            <w:rStyle w:val="Hyperlink"/>
+            <w:noProof/>
+          </w:rPr>
+          <w:t>Tabela 1 - Histórico da evolução do GSM.</w:t>
+        </w:r>
+        <w:r>
+          <w:rPr>
+            <w:noProof/>
+            <w:webHidden/>
+          </w:rPr>
+          <w:tab/>
+        </w:r>
+        <w:r>
+          <w:rPr>
+            <w:noProof/>
+            <w:webHidden/>
+          </w:rPr>
+          <w:fldChar w:fldCharType="begin"/>
+        </w:r>
+        <w:r>
+          <w:rPr>
+            <w:noProof/>
+            <w:webHidden/>
+          </w:rPr>
+          <w:instrText xml:space="preserve"> PAGEREF _Toc276646462 \h </w:instrText>
         </w:r>
         <w:r>
           <w:rPr>
@@ -586,7 +682,7 @@
       <w:pPr>
         <w:pStyle w:val="Ttulo1"/>
       </w:pPr>
-      <w:bookmarkStart w:id="3" w:name="_Toc276043620"/>
+      <w:bookmarkStart w:id="3" w:name="_Toc276648877"/>
       <w:r>
         <w:lastRenderedPageBreak/>
         <w:t>LISTA DE SIGLAS</w:t>
@@ -652,7 +748,7 @@
           <w:r>
             <w:fldChar w:fldCharType="separate"/>
           </w:r>
-          <w:hyperlink w:anchor="_Toc276043617" w:history="1">
+          <w:hyperlink w:anchor="_Toc276648874" w:history="1">
             <w:r>
               <w:rPr>
                 <w:rStyle w:val="Hyperlink"/>
@@ -679,7 +775,7 @@
                 <w:noProof/>
                 <w:webHidden/>
               </w:rPr>
-              <w:instrText xml:space="preserve"> PAGEREF _Toc276043617 \h </w:instrText>
+              <w:instrText xml:space="preserve"> PAGEREF _Toc276648874 \h </w:instrText>
             </w:r>
             <w:r>
               <w:rPr>
@@ -723,7 +819,7 @@
               <w:lang w:eastAsia="pt-BR"/>
             </w:rPr>
           </w:pPr>
-          <w:hyperlink w:anchor="_Toc276043618" w:history="1">
+          <w:hyperlink w:anchor="_Toc276648875" w:history="1">
             <w:r>
               <w:rPr>
                 <w:rStyle w:val="Hyperlink"/>
@@ -750,7 +846,7 @@
                 <w:noProof/>
                 <w:webHidden/>
               </w:rPr>
-              <w:instrText xml:space="preserve"> PAGEREF _Toc276043618 \h </w:instrText>
+              <w:instrText xml:space="preserve"> PAGEREF _Toc276648875 \h </w:instrText>
             </w:r>
             <w:r>
               <w:rPr>
@@ -794,7 +890,7 @@
               <w:lang w:eastAsia="pt-BR"/>
             </w:rPr>
           </w:pPr>
-          <w:hyperlink w:anchor="_Toc276043619" w:history="1">
+          <w:hyperlink w:anchor="_Toc276648876" w:history="1">
             <w:r>
               <w:rPr>
                 <w:rStyle w:val="Hyperlink"/>
@@ -821,7 +917,7 @@
                 <w:noProof/>
                 <w:webHidden/>
               </w:rPr>
-              <w:instrText xml:space="preserve"> PAGEREF _Toc276043619 \h </w:instrText>
+              <w:instrText xml:space="preserve"> PAGEREF _Toc276648876 \h </w:instrText>
             </w:r>
             <w:r>
               <w:rPr>
@@ -865,7 +961,7 @@
               <w:lang w:eastAsia="pt-BR"/>
             </w:rPr>
           </w:pPr>
-          <w:hyperlink w:anchor="_Toc276043620" w:history="1">
+          <w:hyperlink w:anchor="_Toc276648877" w:history="1">
             <w:r>
               <w:rPr>
                 <w:rStyle w:val="Hyperlink"/>
@@ -892,7 +988,7 @@
                 <w:noProof/>
                 <w:webHidden/>
               </w:rPr>
-              <w:instrText xml:space="preserve"> PAGEREF _Toc276043620 \h </w:instrText>
+              <w:instrText xml:space="preserve"> PAGEREF _Toc276648877 \h </w:instrText>
             </w:r>
             <w:r>
               <w:rPr>
@@ -927,7 +1023,7 @@
           <w:pPr>
             <w:pStyle w:val="Sumrio1"/>
             <w:tabs>
-              <w:tab w:val="left" w:pos="440"/>
+              <w:tab w:val="left" w:pos="480"/>
               <w:tab w:val="right" w:leader="dot" w:pos="8494"/>
             </w:tabs>
             <w:rPr>
@@ -937,7 +1033,7 @@
               <w:lang w:eastAsia="pt-BR"/>
             </w:rPr>
           </w:pPr>
-          <w:hyperlink w:anchor="_Toc276043621" w:history="1">
+          <w:hyperlink w:anchor="_Toc276648878" w:history="1">
             <w:r>
               <w:rPr>
                 <w:rStyle w:val="Hyperlink"/>
@@ -980,7 +1076,7 @@
                 <w:noProof/>
                 <w:webHidden/>
               </w:rPr>
-              <w:instrText xml:space="preserve"> PAGEREF _Toc276043621 \h </w:instrText>
+              <w:instrText xml:space="preserve"> PAGEREF _Toc276648878 \h </w:instrText>
             </w:r>
             <w:r>
               <w:rPr>
@@ -1001,94 +1097,6 @@
                 <w:webHidden/>
               </w:rPr>
               <w:t>8</w:t>
-            </w:r>
-            <w:r>
-              <w:rPr>
-                <w:noProof/>
-                <w:webHidden/>
-              </w:rPr>
-              <w:fldChar w:fldCharType="end"/>
-            </w:r>
-          </w:hyperlink>
-        </w:p>
-        <w:p>
-          <w:pPr>
-            <w:pStyle w:val="Sumrio1"/>
-            <w:tabs>
-              <w:tab w:val="left" w:pos="440"/>
-              <w:tab w:val="right" w:leader="dot" w:pos="8494"/>
-            </w:tabs>
-            <w:rPr>
-              <w:rFonts w:asciiTheme="minorHAnsi" w:eastAsiaTheme="minorEastAsia" w:hAnsiTheme="minorHAnsi"/>
-              <w:noProof/>
-              <w:sz w:val="22"/>
-              <w:lang w:eastAsia="pt-BR"/>
-            </w:rPr>
-          </w:pPr>
-          <w:hyperlink w:anchor="_Toc276043622" w:history="1">
-            <w:r>
-              <w:rPr>
-                <w:rStyle w:val="Hyperlink"/>
-                <w:noProof/>
-              </w:rPr>
-              <w:t>2.</w:t>
-            </w:r>
-            <w:r>
-              <w:rPr>
-                <w:rFonts w:asciiTheme="minorHAnsi" w:eastAsiaTheme="minorEastAsia" w:hAnsiTheme="minorHAnsi"/>
-                <w:noProof/>
-                <w:sz w:val="22"/>
-                <w:lang w:eastAsia="pt-BR"/>
-              </w:rPr>
-              <w:tab/>
-            </w:r>
-            <w:r>
-              <w:rPr>
-                <w:rStyle w:val="Hyperlink"/>
-                <w:noProof/>
-              </w:rPr>
-              <w:t>REDE GSM</w:t>
-            </w:r>
-            <w:r>
-              <w:rPr>
-                <w:noProof/>
-                <w:webHidden/>
-              </w:rPr>
-              <w:tab/>
-            </w:r>
-            <w:r>
-              <w:rPr>
-                <w:noProof/>
-                <w:webHidden/>
-              </w:rPr>
-              <w:fldChar w:fldCharType="begin"/>
-            </w:r>
-            <w:r>
-              <w:rPr>
-                <w:noProof/>
-                <w:webHidden/>
-              </w:rPr>
-              <w:instrText xml:space="preserve"> PAGEREF _Toc276043622 \h </w:instrText>
-            </w:r>
-            <w:r>
-              <w:rPr>
-                <w:noProof/>
-                <w:webHidden/>
-              </w:rPr>
-            </w:r>
-            <w:r>
-              <w:rPr>
-                <w:noProof/>
-                <w:webHidden/>
-              </w:rPr>
-              <w:fldChar w:fldCharType="separate"/>
-            </w:r>
-            <w:r>
-              <w:rPr>
-                <w:noProof/>
-                <w:webHidden/>
-              </w:rPr>
-              <w:t>9</w:t>
             </w:r>
             <w:r>
               <w:rPr>
@@ -1113,13 +1121,13 @@
               <w:lang w:eastAsia="pt-BR"/>
             </w:rPr>
           </w:pPr>
-          <w:hyperlink w:anchor="_Toc276043623" w:history="1">
+          <w:hyperlink w:anchor="_Toc276648879" w:history="1">
             <w:r>
               <w:rPr>
                 <w:rStyle w:val="Hyperlink"/>
                 <w:noProof/>
               </w:rPr>
-              <w:t>2.1.</w:t>
+              <w:t>1.1.</w:t>
             </w:r>
             <w:r>
               <w:rPr>
@@ -1135,7 +1143,7 @@
                 <w:rStyle w:val="Hyperlink"/>
                 <w:noProof/>
               </w:rPr>
-              <w:t>Arquitetura da rede GSM</w:t>
+              <w:t>OBJETIVOS</w:t>
             </w:r>
             <w:r>
               <w:rPr>
@@ -1156,7 +1164,7 @@
                 <w:noProof/>
                 <w:webHidden/>
               </w:rPr>
-              <w:instrText xml:space="preserve"> PAGEREF _Toc276043623 \h </w:instrText>
+              <w:instrText xml:space="preserve"> PAGEREF _Toc276648879 \h </w:instrText>
             </w:r>
             <w:r>
               <w:rPr>
@@ -1176,7 +1184,7 @@
                 <w:noProof/>
                 <w:webHidden/>
               </w:rPr>
-              <w:t>10</w:t>
+              <w:t>8</w:t>
             </w:r>
             <w:r>
               <w:rPr>
@@ -1195,20 +1203,26 @@
               <w:tab w:val="right" w:leader="dot" w:pos="8494"/>
             </w:tabs>
             <w:rPr>
+              <w:rFonts w:asciiTheme="minorHAnsi" w:eastAsiaTheme="minorEastAsia" w:hAnsiTheme="minorHAnsi"/>
               <w:noProof/>
+              <w:sz w:val="22"/>
+              <w:lang w:eastAsia="pt-BR"/>
             </w:rPr>
           </w:pPr>
-          <w:hyperlink w:anchor="_Toc276043624" w:history="1">
+          <w:hyperlink w:anchor="_Toc276648880" w:history="1">
             <w:r>
               <w:rPr>
                 <w:rStyle w:val="Hyperlink"/>
                 <w:noProof/>
               </w:rPr>
-              <w:t>2.1.1.</w:t>
-            </w:r>
-            <w:r>
-              <w:rPr>
-                <w:noProof/>
+              <w:t>1.1.1.</w:t>
+            </w:r>
+            <w:r>
+              <w:rPr>
+                <w:rFonts w:asciiTheme="minorHAnsi" w:eastAsiaTheme="minorEastAsia" w:hAnsiTheme="minorHAnsi"/>
+                <w:noProof/>
+                <w:sz w:val="22"/>
+                <w:lang w:eastAsia="pt-BR"/>
               </w:rPr>
               <w:tab/>
             </w:r>
@@ -1217,15 +1231,7 @@
                 <w:rStyle w:val="Hyperlink"/>
                 <w:noProof/>
               </w:rPr>
-              <w:t xml:space="preserve">Estação Móvel </w:t>
-            </w:r>
-            <w:r>
-              <w:rPr>
-                <w:rStyle w:val="Hyperlink"/>
-                <w:i/>
-                <w:noProof/>
-              </w:rPr>
-              <w:t>(Mobile Station – MS)</w:t>
+              <w:t>Objetivo Geral</w:t>
             </w:r>
             <w:r>
               <w:rPr>
@@ -1246,7 +1252,7 @@
                 <w:noProof/>
                 <w:webHidden/>
               </w:rPr>
-              <w:instrText xml:space="preserve"> PAGEREF _Toc276043624 \h </w:instrText>
+              <w:instrText xml:space="preserve"> PAGEREF _Toc276648880 \h </w:instrText>
             </w:r>
             <w:r>
               <w:rPr>
@@ -1266,7 +1272,7 @@
                 <w:noProof/>
                 <w:webHidden/>
               </w:rPr>
-              <w:t>10</w:t>
+              <w:t>8</w:t>
             </w:r>
             <w:r>
               <w:rPr>
@@ -1285,20 +1291,26 @@
               <w:tab w:val="right" w:leader="dot" w:pos="8494"/>
             </w:tabs>
             <w:rPr>
+              <w:rFonts w:asciiTheme="minorHAnsi" w:eastAsiaTheme="minorEastAsia" w:hAnsiTheme="minorHAnsi"/>
               <w:noProof/>
+              <w:sz w:val="22"/>
+              <w:lang w:eastAsia="pt-BR"/>
             </w:rPr>
           </w:pPr>
-          <w:hyperlink w:anchor="_Toc276043625" w:history="1">
+          <w:hyperlink w:anchor="_Toc276648881" w:history="1">
             <w:r>
               <w:rPr>
                 <w:rStyle w:val="Hyperlink"/>
                 <w:noProof/>
               </w:rPr>
-              <w:t>2.1.2.</w:t>
-            </w:r>
-            <w:r>
-              <w:rPr>
-                <w:noProof/>
+              <w:t>1.1.2.</w:t>
+            </w:r>
+            <w:r>
+              <w:rPr>
+                <w:rFonts w:asciiTheme="minorHAnsi" w:eastAsiaTheme="minorEastAsia" w:hAnsiTheme="minorHAnsi"/>
+                <w:noProof/>
+                <w:sz w:val="22"/>
+                <w:lang w:eastAsia="pt-BR"/>
               </w:rPr>
               <w:tab/>
             </w:r>
@@ -1307,25 +1319,105 @@
                 <w:rStyle w:val="Hyperlink"/>
                 <w:noProof/>
               </w:rPr>
-              <w:t xml:space="preserve">Sistema de Estação Base </w:t>
-            </w:r>
+              <w:t>Objetivos específicos</w:t>
+            </w:r>
+            <w:r>
+              <w:rPr>
+                <w:noProof/>
+                <w:webHidden/>
+              </w:rPr>
+              <w:tab/>
+            </w:r>
+            <w:r>
+              <w:rPr>
+                <w:noProof/>
+                <w:webHidden/>
+              </w:rPr>
+              <w:fldChar w:fldCharType="begin"/>
+            </w:r>
+            <w:r>
+              <w:rPr>
+                <w:noProof/>
+                <w:webHidden/>
+              </w:rPr>
+              <w:instrText xml:space="preserve"> PAGEREF _Toc276648881 \h </w:instrText>
+            </w:r>
+            <w:r>
+              <w:rPr>
+                <w:noProof/>
+                <w:webHidden/>
+              </w:rPr>
+            </w:r>
+            <w:r>
+              <w:rPr>
+                <w:noProof/>
+                <w:webHidden/>
+              </w:rPr>
+              <w:fldChar w:fldCharType="separate"/>
+            </w:r>
+            <w:r>
+              <w:rPr>
+                <w:noProof/>
+                <w:webHidden/>
+              </w:rPr>
+              <w:t>8</w:t>
+            </w:r>
+            <w:r>
+              <w:rPr>
+                <w:noProof/>
+                <w:webHidden/>
+              </w:rPr>
+              <w:fldChar w:fldCharType="end"/>
+            </w:r>
+          </w:hyperlink>
+        </w:p>
+        <w:p>
+          <w:pPr>
+            <w:pStyle w:val="Sumrio1"/>
+            <w:tabs>
+              <w:tab w:val="left" w:pos="480"/>
+              <w:tab w:val="right" w:leader="dot" w:pos="8494"/>
+            </w:tabs>
+            <w:rPr>
+              <w:rFonts w:asciiTheme="minorHAnsi" w:eastAsiaTheme="minorEastAsia" w:hAnsiTheme="minorHAnsi"/>
+              <w:noProof/>
+              <w:sz w:val="22"/>
+              <w:lang w:eastAsia="pt-BR"/>
+            </w:rPr>
+          </w:pPr>
+          <w:hyperlink w:anchor="_Toc276648882" w:history="1">
             <w:r>
               <w:rPr>
                 <w:rStyle w:val="Hyperlink"/>
-                <w:i/>
-                <w:noProof/>
-              </w:rPr>
-              <w:t>(Base Station Subsystem – BSS)</w:t>
-            </w:r>
-            <w:r>
-              <w:rPr>
-                <w:noProof/>
-                <w:webHidden/>
+                <w:noProof/>
+              </w:rPr>
+              <w:t>2.</w:t>
+            </w:r>
+            <w:r>
+              <w:rPr>
+                <w:rFonts w:asciiTheme="minorHAnsi" w:eastAsiaTheme="minorEastAsia" w:hAnsiTheme="minorHAnsi"/>
+                <w:noProof/>
+                <w:sz w:val="22"/>
+                <w:lang w:eastAsia="pt-BR"/>
               </w:rPr>
               <w:tab/>
             </w:r>
             <w:r>
               <w:rPr>
+                <w:rStyle w:val="Hyperlink"/>
+                <w:noProof/>
+              </w:rPr>
+              <w:t>REDE GSM</w:t>
+            </w:r>
+            <w:r>
+              <w:rPr>
+                <w:noProof/>
+                <w:webHidden/>
+              </w:rPr>
+              <w:tab/>
+            </w:r>
+            <w:r>
+              <w:rPr>
                 <w:noProof/>
                 <w:webHidden/>
               </w:rPr>
@@ -1336,7 +1428,7 @@
                 <w:noProof/>
                 <w:webHidden/>
               </w:rPr>
-              <w:instrText xml:space="preserve"> PAGEREF _Toc276043625 \h </w:instrText>
+              <w:instrText xml:space="preserve"> PAGEREF _Toc276648882 \h </w:instrText>
             </w:r>
             <w:r>
               <w:rPr>
@@ -1356,7 +1448,7 @@
                 <w:noProof/>
                 <w:webHidden/>
               </w:rPr>
-              <w:t>11</w:t>
+              <w:t>10</w:t>
             </w:r>
             <w:r>
               <w:rPr>
@@ -1381,13 +1473,13 @@
               <w:lang w:eastAsia="pt-BR"/>
             </w:rPr>
           </w:pPr>
-          <w:hyperlink w:anchor="_Toc276043626" w:history="1">
+          <w:hyperlink w:anchor="_Toc276648883" w:history="1">
             <w:r>
               <w:rPr>
                 <w:rStyle w:val="Hyperlink"/>
                 <w:noProof/>
               </w:rPr>
-              <w:t>2.2.</w:t>
+              <w:t>2.1.</w:t>
             </w:r>
             <w:r>
               <w:rPr>
@@ -1403,7 +1495,7 @@
                 <w:rStyle w:val="Hyperlink"/>
                 <w:noProof/>
               </w:rPr>
-              <w:t>Interfaces da rede GSM</w:t>
+              <w:t>ARQUITETURA DA REDE GSM</w:t>
             </w:r>
             <w:r>
               <w:rPr>
@@ -1424,7 +1516,7 @@
                 <w:noProof/>
                 <w:webHidden/>
               </w:rPr>
-              <w:instrText xml:space="preserve"> PAGEREF _Toc276043626 \h </w:instrText>
+              <w:instrText xml:space="preserve"> PAGEREF _Toc276648883 \h </w:instrText>
             </w:r>
             <w:r>
               <w:rPr>
@@ -1445,6 +1537,182 @@
                 <w:webHidden/>
               </w:rPr>
               <w:t>11</w:t>
+            </w:r>
+            <w:r>
+              <w:rPr>
+                <w:noProof/>
+                <w:webHidden/>
+              </w:rPr>
+              <w:fldChar w:fldCharType="end"/>
+            </w:r>
+          </w:hyperlink>
+        </w:p>
+        <w:p>
+          <w:pPr>
+            <w:pStyle w:val="Sumrio3"/>
+            <w:tabs>
+              <w:tab w:val="left" w:pos="1320"/>
+              <w:tab w:val="right" w:leader="dot" w:pos="8494"/>
+            </w:tabs>
+            <w:rPr>
+              <w:rFonts w:asciiTheme="minorHAnsi" w:eastAsiaTheme="minorEastAsia" w:hAnsiTheme="minorHAnsi"/>
+              <w:noProof/>
+              <w:sz w:val="22"/>
+              <w:lang w:eastAsia="pt-BR"/>
+            </w:rPr>
+          </w:pPr>
+          <w:hyperlink w:anchor="_Toc276648884" w:history="1">
+            <w:r>
+              <w:rPr>
+                <w:rStyle w:val="Hyperlink"/>
+                <w:noProof/>
+              </w:rPr>
+              <w:t>2.1.1.</w:t>
+            </w:r>
+            <w:r>
+              <w:rPr>
+                <w:rFonts w:asciiTheme="minorHAnsi" w:eastAsiaTheme="minorEastAsia" w:hAnsiTheme="minorHAnsi"/>
+                <w:noProof/>
+                <w:sz w:val="22"/>
+                <w:lang w:eastAsia="pt-BR"/>
+              </w:rPr>
+              <w:tab/>
+            </w:r>
+            <w:r>
+              <w:rPr>
+                <w:rStyle w:val="Hyperlink"/>
+                <w:noProof/>
+              </w:rPr>
+              <w:t>Estação Móvel (MS)</w:t>
+            </w:r>
+            <w:r>
+              <w:rPr>
+                <w:noProof/>
+                <w:webHidden/>
+              </w:rPr>
+              <w:tab/>
+            </w:r>
+            <w:r>
+              <w:rPr>
+                <w:noProof/>
+                <w:webHidden/>
+              </w:rPr>
+              <w:fldChar w:fldCharType="begin"/>
+            </w:r>
+            <w:r>
+              <w:rPr>
+                <w:noProof/>
+                <w:webHidden/>
+              </w:rPr>
+              <w:instrText xml:space="preserve"> PAGEREF _Toc276648884 \h </w:instrText>
+            </w:r>
+            <w:r>
+              <w:rPr>
+                <w:noProof/>
+                <w:webHidden/>
+              </w:rPr>
+            </w:r>
+            <w:r>
+              <w:rPr>
+                <w:noProof/>
+                <w:webHidden/>
+              </w:rPr>
+              <w:fldChar w:fldCharType="separate"/>
+            </w:r>
+            <w:r>
+              <w:rPr>
+                <w:noProof/>
+                <w:webHidden/>
+              </w:rPr>
+              <w:t>11</w:t>
+            </w:r>
+            <w:r>
+              <w:rPr>
+                <w:noProof/>
+                <w:webHidden/>
+              </w:rPr>
+              <w:fldChar w:fldCharType="end"/>
+            </w:r>
+          </w:hyperlink>
+        </w:p>
+        <w:p>
+          <w:pPr>
+            <w:pStyle w:val="Sumrio3"/>
+            <w:tabs>
+              <w:tab w:val="left" w:pos="1320"/>
+              <w:tab w:val="right" w:leader="dot" w:pos="8494"/>
+            </w:tabs>
+            <w:rPr>
+              <w:rFonts w:asciiTheme="minorHAnsi" w:eastAsiaTheme="minorEastAsia" w:hAnsiTheme="minorHAnsi"/>
+              <w:noProof/>
+              <w:sz w:val="22"/>
+              <w:lang w:eastAsia="pt-BR"/>
+            </w:rPr>
+          </w:pPr>
+          <w:hyperlink w:anchor="_Toc276648885" w:history="1">
+            <w:r>
+              <w:rPr>
+                <w:rStyle w:val="Hyperlink"/>
+                <w:noProof/>
+              </w:rPr>
+              <w:t>2.1.2.</w:t>
+            </w:r>
+            <w:r>
+              <w:rPr>
+                <w:rFonts w:asciiTheme="minorHAnsi" w:eastAsiaTheme="minorEastAsia" w:hAnsiTheme="minorHAnsi"/>
+                <w:noProof/>
+                <w:sz w:val="22"/>
+                <w:lang w:eastAsia="pt-BR"/>
+              </w:rPr>
+              <w:tab/>
+            </w:r>
+            <w:r>
+              <w:rPr>
+                <w:rStyle w:val="Hyperlink"/>
+                <w:noProof/>
+              </w:rPr>
+              <w:t>Sistema de Estação Base (BSS)</w:t>
+            </w:r>
+            <w:r>
+              <w:rPr>
+                <w:noProof/>
+                <w:webHidden/>
+              </w:rPr>
+              <w:tab/>
+            </w:r>
+            <w:r>
+              <w:rPr>
+                <w:noProof/>
+                <w:webHidden/>
+              </w:rPr>
+              <w:fldChar w:fldCharType="begin"/>
+            </w:r>
+            <w:r>
+              <w:rPr>
+                <w:noProof/>
+                <w:webHidden/>
+              </w:rPr>
+              <w:instrText xml:space="preserve"> PAGEREF _Toc276648885 \h </w:instrText>
+            </w:r>
+            <w:r>
+              <w:rPr>
+                <w:noProof/>
+                <w:webHidden/>
+              </w:rPr>
+            </w:r>
+            <w:r>
+              <w:rPr>
+                <w:noProof/>
+                <w:webHidden/>
+              </w:rPr>
+              <w:fldChar w:fldCharType="separate"/>
+            </w:r>
+            <w:r>
+              <w:rPr>
+                <w:noProof/>
+                <w:webHidden/>
+              </w:rPr>
+              <w:t>13</w:t>
             </w:r>
             <w:r>
               <w:rPr>
@@ -1469,13 +1737,13 @@
               <w:lang w:eastAsia="pt-BR"/>
             </w:rPr>
           </w:pPr>
-          <w:hyperlink w:anchor="_Toc276043627" w:history="1">
+          <w:hyperlink w:anchor="_Toc276648886" w:history="1">
             <w:r>
               <w:rPr>
                 <w:rStyle w:val="Hyperlink"/>
                 <w:noProof/>
               </w:rPr>
-              <w:t>2.3.</w:t>
+              <w:t>2.2.</w:t>
             </w:r>
             <w:r>
               <w:rPr>
@@ -1491,7 +1759,7 @@
                 <w:rStyle w:val="Hyperlink"/>
                 <w:noProof/>
               </w:rPr>
-              <w:t>Canais lógicos</w:t>
+              <w:t>INTERFACES DA REDE GSM</w:t>
             </w:r>
             <w:r>
               <w:rPr>
@@ -1512,7 +1780,7 @@
                 <w:noProof/>
                 <w:webHidden/>
               </w:rPr>
-              <w:instrText xml:space="preserve"> PAGEREF _Toc276043627 \h </w:instrText>
+              <w:instrText xml:space="preserve"> PAGEREF _Toc276648886 \h </w:instrText>
             </w:r>
             <w:r>
               <w:rPr>
@@ -1532,7 +1800,95 @@
                 <w:noProof/>
                 <w:webHidden/>
               </w:rPr>
-              <w:t>11</w:t>
+              <w:t>13</w:t>
+            </w:r>
+            <w:r>
+              <w:rPr>
+                <w:noProof/>
+                <w:webHidden/>
+              </w:rPr>
+              <w:fldChar w:fldCharType="end"/>
+            </w:r>
+          </w:hyperlink>
+        </w:p>
+        <w:p>
+          <w:pPr>
+            <w:pStyle w:val="Sumrio2"/>
+            <w:tabs>
+              <w:tab w:val="left" w:pos="880"/>
+              <w:tab w:val="right" w:leader="dot" w:pos="8494"/>
+            </w:tabs>
+            <w:rPr>
+              <w:rFonts w:asciiTheme="minorHAnsi" w:eastAsiaTheme="minorEastAsia" w:hAnsiTheme="minorHAnsi"/>
+              <w:noProof/>
+              <w:sz w:val="22"/>
+              <w:lang w:eastAsia="pt-BR"/>
+            </w:rPr>
+          </w:pPr>
+          <w:hyperlink w:anchor="_Toc276648887" w:history="1">
+            <w:r>
+              <w:rPr>
+                <w:rStyle w:val="Hyperlink"/>
+                <w:noProof/>
+              </w:rPr>
+              <w:t>2.3.</w:t>
+            </w:r>
+            <w:r>
+              <w:rPr>
+                <w:rFonts w:asciiTheme="minorHAnsi" w:eastAsiaTheme="minorEastAsia" w:hAnsiTheme="minorHAnsi"/>
+                <w:noProof/>
+                <w:sz w:val="22"/>
+                <w:lang w:eastAsia="pt-BR"/>
+              </w:rPr>
+              <w:tab/>
+            </w:r>
+            <w:r>
+              <w:rPr>
+                <w:rStyle w:val="Hyperlink"/>
+                <w:noProof/>
+              </w:rPr>
+              <w:t>CANAIS LÓGICOS</w:t>
+            </w:r>
+            <w:r>
+              <w:rPr>
+                <w:noProof/>
+                <w:webHidden/>
+              </w:rPr>
+              <w:tab/>
+            </w:r>
+            <w:r>
+              <w:rPr>
+                <w:noProof/>
+                <w:webHidden/>
+              </w:rPr>
+              <w:fldChar w:fldCharType="begin"/>
+            </w:r>
+            <w:r>
+              <w:rPr>
+                <w:noProof/>
+                <w:webHidden/>
+              </w:rPr>
+              <w:instrText xml:space="preserve"> PAGEREF _Toc276648887 \h </w:instrText>
+            </w:r>
+            <w:r>
+              <w:rPr>
+                <w:noProof/>
+                <w:webHidden/>
+              </w:rPr>
+            </w:r>
+            <w:r>
+              <w:rPr>
+                <w:noProof/>
+                <w:webHidden/>
+              </w:rPr>
+              <w:fldChar w:fldCharType="separate"/>
+            </w:r>
+            <w:r>
+              <w:rPr>
+                <w:noProof/>
+                <w:webHidden/>
+              </w:rPr>
+              <w:t>13</w:t>
             </w:r>
             <w:r>
               <w:rPr>
@@ -1557,7 +1913,7 @@
               <w:lang w:eastAsia="pt-BR"/>
             </w:rPr>
           </w:pPr>
-          <w:hyperlink w:anchor="_Toc276043628" w:history="1">
+          <w:hyperlink w:anchor="_Toc276648888" w:history="1">
             <w:r>
               <w:rPr>
                 <w:rStyle w:val="Hyperlink"/>
@@ -1600,7 +1956,7 @@
                 <w:noProof/>
                 <w:webHidden/>
               </w:rPr>
-              <w:instrText xml:space="preserve"> PAGEREF _Toc276043628 \h </w:instrText>
+              <w:instrText xml:space="preserve"> PAGEREF _Toc276648888 \h </w:instrText>
             </w:r>
             <w:r>
               <w:rPr>
@@ -1620,7 +1976,7 @@
                 <w:noProof/>
                 <w:webHidden/>
               </w:rPr>
-              <w:t>12</w:t>
+              <w:t>14</w:t>
             </w:r>
             <w:r>
               <w:rPr>
@@ -1645,7 +2001,7 @@
               <w:lang w:eastAsia="pt-BR"/>
             </w:rPr>
           </w:pPr>
-          <w:hyperlink w:anchor="_Toc276043629" w:history="1">
+          <w:hyperlink w:anchor="_Toc276648889" w:history="1">
             <w:r>
               <w:rPr>
                 <w:rStyle w:val="Hyperlink"/>
@@ -1688,7 +2044,7 @@
                 <w:noProof/>
                 <w:webHidden/>
               </w:rPr>
-              <w:instrText xml:space="preserve"> PAGEREF _Toc276043629 \h </w:instrText>
+              <w:instrText xml:space="preserve"> PAGEREF _Toc276648889 \h </w:instrText>
             </w:r>
             <w:r>
               <w:rPr>
@@ -1708,7 +2064,7 @@
                 <w:noProof/>
                 <w:webHidden/>
               </w:rPr>
-              <w:t>13</w:t>
+              <w:t>15</w:t>
             </w:r>
             <w:r>
               <w:rPr>
@@ -1733,7 +2089,7 @@
               <w:lang w:eastAsia="pt-BR"/>
             </w:rPr>
           </w:pPr>
-          <w:hyperlink w:anchor="_Toc276043630" w:history="1">
+          <w:hyperlink w:anchor="_Toc276648890" w:history="1">
             <w:r>
               <w:rPr>
                 <w:rStyle w:val="Hyperlink"/>
@@ -1776,7 +2132,7 @@
                 <w:noProof/>
                 <w:webHidden/>
               </w:rPr>
-              <w:instrText xml:space="preserve"> PAGEREF _Toc276043630 \h </w:instrText>
+              <w:instrText xml:space="preserve"> PAGEREF _Toc276648890 \h </w:instrText>
             </w:r>
             <w:r>
               <w:rPr>
@@ -1796,7 +2152,7 @@
                 <w:noProof/>
                 <w:webHidden/>
               </w:rPr>
-              <w:t>13</w:t>
+              <w:t>15</w:t>
             </w:r>
             <w:r>
               <w:rPr>
@@ -1821,7 +2177,7 @@
               <w:lang w:eastAsia="pt-BR"/>
             </w:rPr>
           </w:pPr>
-          <w:hyperlink w:anchor="_Toc276043631" w:history="1">
+          <w:hyperlink w:anchor="_Toc276648891" w:history="1">
             <w:r>
               <w:rPr>
                 <w:rStyle w:val="Hyperlink"/>
@@ -1864,7 +2220,7 @@
                 <w:noProof/>
                 <w:webHidden/>
               </w:rPr>
-              <w:instrText xml:space="preserve"> PAGEREF _Toc276043631 \h </w:instrText>
+              <w:instrText xml:space="preserve"> PAGEREF _Toc276648891 \h </w:instrText>
             </w:r>
             <w:r>
               <w:rPr>
@@ -1884,7 +2240,7 @@
                 <w:noProof/>
                 <w:webHidden/>
               </w:rPr>
-              <w:t>14</w:t>
+              <w:t>16</w:t>
             </w:r>
             <w:r>
               <w:rPr>
@@ -1909,7 +2265,7 @@
               <w:lang w:eastAsia="pt-BR"/>
             </w:rPr>
           </w:pPr>
-          <w:hyperlink w:anchor="_Toc276043632" w:history="1">
+          <w:hyperlink w:anchor="_Toc276648892" w:history="1">
             <w:r>
               <w:rPr>
                 <w:rStyle w:val="Hyperlink"/>
@@ -1952,7 +2308,7 @@
                 <w:noProof/>
                 <w:webHidden/>
               </w:rPr>
-              <w:instrText xml:space="preserve"> PAGEREF _Toc276043632 \h </w:instrText>
+              <w:instrText xml:space="preserve"> PAGEREF _Toc276648892 \h </w:instrText>
             </w:r>
             <w:r>
               <w:rPr>
@@ -1972,7 +2328,7 @@
                 <w:noProof/>
                 <w:webHidden/>
               </w:rPr>
-              <w:t>14</w:t>
+              <w:t>16</w:t>
             </w:r>
             <w:r>
               <w:rPr>
@@ -1997,7 +2353,7 @@
               <w:lang w:eastAsia="pt-BR"/>
             </w:rPr>
           </w:pPr>
-          <w:hyperlink w:anchor="_Toc276043633" w:history="1">
+          <w:hyperlink w:anchor="_Toc276648893" w:history="1">
             <w:r>
               <w:rPr>
                 <w:rStyle w:val="Hyperlink"/>
@@ -2040,7 +2396,7 @@
                 <w:noProof/>
                 <w:webHidden/>
               </w:rPr>
-              <w:instrText xml:space="preserve"> PAGEREF _Toc276043633 \h </w:instrText>
+              <w:instrText xml:space="preserve"> PAGEREF _Toc276648893 \h </w:instrText>
             </w:r>
             <w:r>
               <w:rPr>
@@ -2060,7 +2416,7 @@
                 <w:noProof/>
                 <w:webHidden/>
               </w:rPr>
-              <w:t>14</w:t>
+              <w:t>16</w:t>
             </w:r>
             <w:r>
               <w:rPr>
@@ -2085,7 +2441,7 @@
               <w:lang w:eastAsia="pt-BR"/>
             </w:rPr>
           </w:pPr>
-          <w:hyperlink w:anchor="_Toc276043634" w:history="1">
+          <w:hyperlink w:anchor="_Toc276648894" w:history="1">
             <w:r>
               <w:rPr>
                 <w:rStyle w:val="Hyperlink"/>
@@ -2128,7 +2484,7 @@
                 <w:noProof/>
                 <w:webHidden/>
               </w:rPr>
-              <w:instrText xml:space="preserve"> PAGEREF _Toc276043634 \h </w:instrText>
+              <w:instrText xml:space="preserve"> PAGEREF _Toc276648894 \h </w:instrText>
             </w:r>
             <w:r>
               <w:rPr>
@@ -2148,7 +2504,7 @@
                 <w:noProof/>
                 <w:webHidden/>
               </w:rPr>
-              <w:t>15</w:t>
+              <w:t>17</w:t>
             </w:r>
             <w:r>
               <w:rPr>
@@ -2173,7 +2529,7 @@
               <w:lang w:eastAsia="pt-BR"/>
             </w:rPr>
           </w:pPr>
-          <w:hyperlink w:anchor="_Toc276043635" w:history="1">
+          <w:hyperlink w:anchor="_Toc276648895" w:history="1">
             <w:r>
               <w:rPr>
                 <w:rStyle w:val="Hyperlink"/>
@@ -2216,7 +2572,7 @@
                 <w:noProof/>
                 <w:webHidden/>
               </w:rPr>
-              <w:instrText xml:space="preserve"> PAGEREF _Toc276043635 \h </w:instrText>
+              <w:instrText xml:space="preserve"> PAGEREF _Toc276648895 \h </w:instrText>
             </w:r>
             <w:r>
               <w:rPr>
@@ -2236,7 +2592,7 @@
                 <w:noProof/>
                 <w:webHidden/>
               </w:rPr>
-              <w:t>16</w:t>
+              <w:t>18</w:t>
             </w:r>
             <w:r>
               <w:rPr>
@@ -2283,7 +2639,7 @@
           <w:numId w:val="1"/>
         </w:numPr>
       </w:pPr>
-      <w:bookmarkStart w:id="4" w:name="_Toc276043621"/>
+      <w:bookmarkStart w:id="4" w:name="_Toc276648878"/>
       <w:r>
         <w:lastRenderedPageBreak/>
         <w:t>INTRODUÇÃO</w:t>
@@ -2296,6 +2652,203 @@
         <w:jc w:val="left"/>
       </w:pPr>
     </w:p>
+    <w:p>
+      <w:r>
+        <w:tab/>
+        <w:t xml:space="preserve">A tecnologia móvel GSM, que hoje é muito difundida ao redor do mundo, é o padrão digital, de segunda geração, mais popular para telefones celulares. Tendo em vista a difusão do padrão GSM, é conveniente a </w:t>
+      </w:r>
+      <w:proofErr w:type="gramStart"/>
+      <w:r>
+        <w:t>implementação</w:t>
+      </w:r>
+      <w:proofErr w:type="gramEnd"/>
+      <w:r>
+        <w:t xml:space="preserve"> de sistemas que utilizem essa tecnologia. E esse trabalho faz o seu uso no ambiente de automação residencial, integrando hardware e software específicos.</w:t>
+      </w:r>
+    </w:p>
+    <w:p>
+      <w:r>
+        <w:tab/>
+        <w:t xml:space="preserve">O presente projeto tem como objetivo programar um sistema capaz de automatizar ambientes, utilizando o celular como interface de interação com o usuário. </w:t>
+      </w:r>
+    </w:p>
+    <w:p>
+      <w:r>
+        <w:tab/>
+        <w:t xml:space="preserve">Outra característica do sistema proposto é ser todo baseado em </w:t>
+      </w:r>
+      <w:r>
+        <w:rPr>
+          <w:i/>
+        </w:rPr>
+        <w:t>software</w:t>
+      </w:r>
+      <w:r>
+        <w:t xml:space="preserve"> livre, fazendo com que o custo do sistema fique bem abaixo dos desenvolvidos com os </w:t>
+      </w:r>
+      <w:r>
+        <w:rPr>
+          <w:i/>
+        </w:rPr>
+        <w:t xml:space="preserve">softwares </w:t>
+      </w:r>
+      <w:r>
+        <w:t>proprietários.</w:t>
+      </w:r>
+    </w:p>
+    <w:p/>
+    <w:p>
+      <w:pPr>
+        <w:pStyle w:val="Ttulo2"/>
+        <w:numPr>
+          <w:ilvl w:val="1"/>
+          <w:numId w:val="7"/>
+        </w:numPr>
+      </w:pPr>
+      <w:bookmarkStart w:id="5" w:name="_Toc276648879"/>
+      <w:r>
+        <w:t>OBJETIVOS</w:t>
+      </w:r>
+      <w:bookmarkEnd w:id="5"/>
+    </w:p>
+    <w:p/>
+    <w:p>
+      <w:pPr>
+        <w:pStyle w:val="Ttulo3"/>
+        <w:numPr>
+          <w:ilvl w:val="2"/>
+          <w:numId w:val="7"/>
+        </w:numPr>
+      </w:pPr>
+      <w:bookmarkStart w:id="6" w:name="_Toc276648880"/>
+      <w:r>
+        <w:t>Objetivo Geral</w:t>
+      </w:r>
+      <w:bookmarkEnd w:id="6"/>
+    </w:p>
+    <w:p/>
+    <w:p>
+      <w:r>
+        <w:tab/>
+        <w:t xml:space="preserve">O projeto propõe a </w:t>
+      </w:r>
+      <w:proofErr w:type="gramStart"/>
+      <w:r>
+        <w:t>implementação</w:t>
+      </w:r>
+      <w:proofErr w:type="gramEnd"/>
+      <w:r>
+        <w:t xml:space="preserve"> de um sistema que fará a automação de dispositivos eletrônicos residenciais/empresariais a partir de uma chamada de áudio que o usuário estabelecerá, do próprio celular, para uma central, buscando sempre a segurança no acesso ao sistema e também facilidade na sua utilização.</w:t>
+      </w:r>
+    </w:p>
+    <w:p/>
+    <w:p>
+      <w:pPr>
+        <w:pStyle w:val="Ttulo3"/>
+        <w:numPr>
+          <w:ilvl w:val="2"/>
+          <w:numId w:val="7"/>
+        </w:numPr>
+      </w:pPr>
+      <w:bookmarkStart w:id="7" w:name="_Toc276648881"/>
+      <w:r>
+        <w:t>Objetivos E</w:t>
+      </w:r>
+      <w:r>
+        <w:t>specíficos</w:t>
+      </w:r>
+      <w:bookmarkEnd w:id="7"/>
+    </w:p>
+    <w:p/>
+    <w:p>
+      <w:pPr>
+        <w:numPr>
+          <w:ilvl w:val="0"/>
+          <w:numId w:val="9"/>
+        </w:numPr>
+        <w:suppressAutoHyphens/>
+        <w:spacing w:after="0" w:line="480" w:lineRule="auto"/>
+      </w:pPr>
+      <w:r>
+        <w:t>Analisar o funcionamento da rede GSM.</w:t>
+      </w:r>
+    </w:p>
+    <w:p>
+      <w:pPr>
+        <w:numPr>
+          <w:ilvl w:val="0"/>
+          <w:numId w:val="10"/>
+        </w:numPr>
+        <w:suppressAutoHyphens/>
+        <w:spacing w:after="0" w:line="480" w:lineRule="auto"/>
+      </w:pPr>
+      <w:r>
+        <w:lastRenderedPageBreak/>
+        <w:t>Analisar o funcionamento do protocolo SIP.</w:t>
+      </w:r>
+    </w:p>
+    <w:p>
+      <w:pPr>
+        <w:numPr>
+          <w:ilvl w:val="0"/>
+          <w:numId w:val="10"/>
+        </w:numPr>
+        <w:suppressAutoHyphens/>
+        <w:spacing w:after="0" w:line="480" w:lineRule="auto"/>
+      </w:pPr>
+      <w:r>
+        <w:t xml:space="preserve">Desenvolver </w:t>
+      </w:r>
+      <w:r>
+        <w:rPr>
+          <w:i/>
+        </w:rPr>
+        <w:t xml:space="preserve">firmware </w:t>
+      </w:r>
+      <w:r>
+        <w:t>dos sistemas embarcados.</w:t>
+      </w:r>
+    </w:p>
+    <w:p>
+      <w:pPr>
+        <w:numPr>
+          <w:ilvl w:val="0"/>
+          <w:numId w:val="10"/>
+        </w:numPr>
+        <w:suppressAutoHyphens/>
+        <w:spacing w:after="0" w:line="480" w:lineRule="auto"/>
+      </w:pPr>
+      <w:r>
+        <w:t xml:space="preserve">Desenvolver </w:t>
+      </w:r>
+      <w:r>
+        <w:rPr>
+          <w:i/>
+        </w:rPr>
+        <w:t xml:space="preserve">software </w:t>
+      </w:r>
+      <w:r>
+        <w:t>da central.</w:t>
+      </w:r>
+    </w:p>
+    <w:p>
+      <w:pPr>
+        <w:pStyle w:val="PargrafodaLista"/>
+        <w:numPr>
+          <w:ilvl w:val="0"/>
+          <w:numId w:val="9"/>
+        </w:numPr>
+      </w:pPr>
+      <w:r>
+        <w:t>Integrar os sistemas</w:t>
+      </w:r>
+    </w:p>
+    <w:p>
+      <w:pPr>
+        <w:pStyle w:val="Ttulo2"/>
+      </w:pPr>
+    </w:p>
+    <w:p/>
     <w:p>
       <w:pPr>
         <w:spacing w:line="276" w:lineRule="auto"/>
@@ -2327,12 +2880,12 @@
           <w:numId w:val="1"/>
         </w:numPr>
       </w:pPr>
-      <w:bookmarkStart w:id="5" w:name="_Toc276043622"/>
+      <w:bookmarkStart w:id="8" w:name="_Toc276648882"/>
       <w:r>
         <w:lastRenderedPageBreak/>
         <w:t>REDE GSM</w:t>
       </w:r>
-      <w:bookmarkEnd w:id="5"/>
+      <w:bookmarkEnd w:id="8"/>
     </w:p>
     <w:p/>
     <w:p>
@@ -2581,8 +3134,8 @@
         <w:pStyle w:val="Legenda"/>
         <w:keepNext/>
       </w:pPr>
-      <w:bookmarkStart w:id="6" w:name="_Ref276038188"/>
-      <w:bookmarkStart w:id="7" w:name="_Toc276047212"/>
+      <w:bookmarkStart w:id="9" w:name="_Ref276038188"/>
+      <w:bookmarkStart w:id="10" w:name="_Toc276646462"/>
       <w:r>
         <w:t xml:space="preserve">Tabela </w:t>
       </w:r>
@@ -2594,14 +3147,14 @@
           <w:t>1</w:t>
         </w:r>
       </w:fldSimple>
-      <w:bookmarkEnd w:id="6"/>
+      <w:bookmarkEnd w:id="9"/>
       <w:r>
         <w:t xml:space="preserve"> - </w:t>
       </w:r>
       <w:r>
         <w:t>Histórico da evolução do GSM.</w:t>
       </w:r>
-      <w:bookmarkEnd w:id="7"/>
+      <w:bookmarkEnd w:id="10"/>
     </w:p>
     <w:tbl>
       <w:tblPr>
@@ -3263,12 +3816,15 @@
           <w:numId w:val="1"/>
         </w:numPr>
       </w:pPr>
-      <w:bookmarkStart w:id="8" w:name="_Toc276043623"/>
+      <w:bookmarkStart w:id="11" w:name="_Toc276648883"/>
       <w:r>
         <w:lastRenderedPageBreak/>
-        <w:t>Arquitetura da rede GSM</w:t>
-      </w:r>
-      <w:bookmarkEnd w:id="8"/>
+        <w:t>ARQUITETURA DA REDE</w:t>
+      </w:r>
+      <w:r>
+        <w:t xml:space="preserve"> GSM</w:t>
+      </w:r>
+      <w:bookmarkEnd w:id="11"/>
     </w:p>
     <w:p>
       <w:pPr>
@@ -3545,7 +4101,7 @@
       <w:pPr>
         <w:pStyle w:val="Legenda"/>
       </w:pPr>
-      <w:bookmarkStart w:id="9" w:name="_Toc276047257"/>
+      <w:bookmarkStart w:id="12" w:name="_Toc276652881"/>
       <w:r>
         <w:t xml:space="preserve">Figura </w:t>
       </w:r>
@@ -3560,14 +4116,13 @@
       <w:r>
         <w:t xml:space="preserve"> - Arquitetura da rede GSM.</w:t>
       </w:r>
-      <w:bookmarkEnd w:id="9"/>
+      <w:bookmarkEnd w:id="12"/>
     </w:p>
     <w:p>
       <w:pPr>
         <w:pStyle w:val="Legenda"/>
       </w:pPr>
       <w:r>
-        <w:br/>
         <w:t xml:space="preserve">Fonte: </w:t>
       </w:r>
       <w:sdt>
@@ -3610,14 +4165,14 @@
           <w:numId w:val="1"/>
         </w:numPr>
       </w:pPr>
-      <w:bookmarkStart w:id="10" w:name="_Toc276043624"/>
+      <w:bookmarkStart w:id="13" w:name="_Toc276648884"/>
       <w:r>
         <w:t xml:space="preserve">Estação Móvel </w:t>
       </w:r>
       <w:r>
         <w:t>(MS)</w:t>
       </w:r>
-      <w:bookmarkEnd w:id="10"/>
+      <w:bookmarkEnd w:id="13"/>
     </w:p>
     <w:p/>
     <w:p>
@@ -3809,8 +4364,8 @@
       <w:pPr>
         <w:pStyle w:val="Legenda"/>
       </w:pPr>
-      <w:bookmarkStart w:id="11" w:name="_Ref276045472"/>
-      <w:bookmarkStart w:id="12" w:name="_Toc276047258"/>
+      <w:bookmarkStart w:id="14" w:name="_Ref276045472"/>
+      <w:bookmarkStart w:id="15" w:name="_Toc276652882"/>
       <w:r>
         <w:t xml:space="preserve">Figura </w:t>
       </w:r>
@@ -3822,12 +4377,17 @@
           <w:t>2</w:t>
         </w:r>
       </w:fldSimple>
-      <w:bookmarkEnd w:id="11"/>
+      <w:bookmarkEnd w:id="14"/>
       <w:r>
         <w:t xml:space="preserve"> - Equipamento móvel personalizado com o SIM.</w:t>
       </w:r>
-      <w:r>
-        <w:br/>
+      <w:bookmarkEnd w:id="15"/>
+    </w:p>
+    <w:p>
+      <w:pPr>
+        <w:pStyle w:val="Legenda"/>
+      </w:pPr>
+      <w:r>
         <w:t xml:space="preserve">Fonte: </w:t>
       </w:r>
       <w:sdt>
@@ -3860,7 +4420,6 @@
           </w:fldSimple>
         </w:sdtContent>
       </w:sdt>
-      <w:bookmarkEnd w:id="12"/>
     </w:p>
     <w:p>
       <w:r>
@@ -3887,10 +4446,16 @@
         <w:t xml:space="preserve"> possui uma área de memória não volátil usada para armazenar</w:t>
       </w:r>
       <w:r>
-        <w:t xml:space="preserve"> informações específicas de um assinante </w:t>
-      </w:r>
-      <w:r>
-        <w:t>e cada SIM possui</w:t>
+        <w:t xml:space="preserve"> informações específicas de um </w:t>
+      </w:r>
+      <w:r>
+        <w:t>assinante.</w:t>
+      </w:r>
+      <w:r>
+        <w:t xml:space="preserve"> C</w:t>
+      </w:r>
+      <w:r>
+        <w:t>ada SIM possui</w:t>
       </w:r>
       <w:r>
         <w:t xml:space="preserve"> </w:t>
@@ -3976,7 +4541,166 @@
         <w:t>Esse número é usado para identificar cada assinante dentro da rede GSM.</w:t>
       </w:r>
     </w:p>
-    <w:p/>
+    <w:p>
+      <w:r>
+        <w:tab/>
+      </w:r>
+      <w:r>
+        <w:t>O IMSI,</w:t>
+      </w:r>
+      <w:r>
+        <w:t xml:space="preserve"> </w:t>
+      </w:r>
+      <w:r>
+        <w:fldChar w:fldCharType="begin"/>
+      </w:r>
+      <w:r>
+        <w:instrText xml:space="preserve"> REF _Ref276646545 \h </w:instrText>
+      </w:r>
+      <w:r>
+        <w:fldChar w:fldCharType="separate"/>
+      </w:r>
+      <w:r>
+        <w:t xml:space="preserve">Figura </w:t>
+      </w:r>
+      <w:r>
+        <w:rPr>
+          <w:noProof/>
+        </w:rPr>
+        <w:t>3</w:t>
+      </w:r>
+      <w:r>
+        <w:fldChar w:fldCharType="end"/>
+      </w:r>
+      <w:r>
+        <w:t>,</w:t>
+      </w:r>
+      <w:r>
+        <w:t xml:space="preserve"> é </w:t>
+      </w:r>
+      <w:r>
+        <w:t>um</w:t>
+      </w:r>
+      <w:r>
+        <w:t xml:space="preserve"> código composto de quinze dígitos:</w:t>
+      </w:r>
+      <w:r>
+        <w:t xml:space="preserve"> </w:t>
+      </w:r>
+      <w:r>
+        <w:t xml:space="preserve">três </w:t>
+      </w:r>
+      <w:r>
+        <w:t>para identificar</w:t>
+      </w:r>
+      <w:r>
+        <w:t xml:space="preserve"> </w:t>
+      </w:r>
+      <w:r>
+        <w:t xml:space="preserve">o </w:t>
+      </w:r>
+      <w:r>
+        <w:t xml:space="preserve">código do país </w:t>
+      </w:r>
+      <w:r>
+        <w:rPr>
+          <w:i/>
+        </w:rPr>
+        <w:t>(</w:t>
+      </w:r>
+      <w:proofErr w:type="spellStart"/>
+      <w:r>
+        <w:rPr>
+          <w:i/>
+        </w:rPr>
+        <w:t>Mobile</w:t>
+      </w:r>
+      <w:proofErr w:type="spellEnd"/>
+      <w:r>
+        <w:rPr>
+          <w:i/>
+        </w:rPr>
+        <w:t xml:space="preserve"> Country </w:t>
+      </w:r>
+      <w:proofErr w:type="spellStart"/>
+      <w:r>
+        <w:rPr>
+          <w:i/>
+        </w:rPr>
+        <w:t>Code</w:t>
+      </w:r>
+      <w:proofErr w:type="spellEnd"/>
+      <w:r>
+        <w:rPr>
+          <w:i/>
+        </w:rPr>
+        <w:t xml:space="preserve"> - MCC)</w:t>
+      </w:r>
+      <w:r>
+        <w:t>;</w:t>
+      </w:r>
+      <w:r>
+        <w:t xml:space="preserve"> três </w:t>
+      </w:r>
+      <w:r>
+        <w:t>para identificar</w:t>
+      </w:r>
+      <w:r>
+        <w:t xml:space="preserve"> a rede </w:t>
+      </w:r>
+      <w:r>
+        <w:rPr>
+          <w:i/>
+        </w:rPr>
+        <w:t>(</w:t>
+      </w:r>
+      <w:proofErr w:type="spellStart"/>
+      <w:r>
+        <w:rPr>
+          <w:i/>
+        </w:rPr>
+        <w:t>Mobile</w:t>
+      </w:r>
+      <w:proofErr w:type="spellEnd"/>
+      <w:r>
+        <w:rPr>
+          <w:i/>
+        </w:rPr>
+        <w:t xml:space="preserve"> Network </w:t>
+      </w:r>
+      <w:proofErr w:type="spellStart"/>
+      <w:r>
+        <w:rPr>
+          <w:i/>
+        </w:rPr>
+        <w:t>Code</w:t>
+      </w:r>
+      <w:proofErr w:type="spellEnd"/>
+      <w:r>
+        <w:rPr>
+          <w:i/>
+        </w:rPr>
+        <w:t xml:space="preserve"> – MNC)</w:t>
+      </w:r>
+      <w:r>
+        <w:t>;</w:t>
+      </w:r>
+      <w:r>
+        <w:t xml:space="preserve"> </w:t>
+      </w:r>
+      <w:r>
+        <w:t xml:space="preserve">e </w:t>
+      </w:r>
+      <w:r>
+        <w:t xml:space="preserve">nove </w:t>
+      </w:r>
+      <w:r>
+        <w:t xml:space="preserve">dígitos </w:t>
+      </w:r>
+      <w:r>
+        <w:t>contendo a identificação do MS.</w:t>
+      </w:r>
+    </w:p>
     <w:p>
       <w:pPr>
         <w:keepNext/>
@@ -4038,7 +4762,8 @@
       <w:pPr>
         <w:pStyle w:val="Legenda"/>
       </w:pPr>
-      <w:bookmarkStart w:id="13" w:name="_Toc276047259"/>
+      <w:bookmarkStart w:id="16" w:name="_Ref276646545"/>
+      <w:bookmarkStart w:id="17" w:name="_Toc276652883"/>
       <w:r>
         <w:t xml:space="preserve">Figura </w:t>
       </w:r>
@@ -4050,6 +4775,7 @@
           <w:t>3</w:t>
         </w:r>
       </w:fldSimple>
+      <w:bookmarkEnd w:id="16"/>
       <w:r>
         <w:t xml:space="preserve"> - IMSI (</w:t>
       </w:r>
@@ -4082,13 +4808,16 @@
         <w:t>Identity</w:t>
       </w:r>
       <w:proofErr w:type="spellEnd"/>
-      <w:proofErr w:type="gramStart"/>
       <w:r>
         <w:t>)</w:t>
       </w:r>
-      <w:proofErr w:type="gramEnd"/>
-      <w:r>
-        <w:br/>
+      <w:bookmarkEnd w:id="17"/>
+    </w:p>
+    <w:p>
+      <w:pPr>
+        <w:pStyle w:val="Legenda"/>
+      </w:pPr>
+      <w:r>
         <w:t xml:space="preserve">Fonte: </w:t>
       </w:r>
       <w:sdt>
@@ -4107,9 +4836,7 @@
           </w:fldSimple>
         </w:sdtContent>
       </w:sdt>
-      <w:bookmarkEnd w:id="13"/>
-    </w:p>
-    <w:p/>
+    </w:p>
     <w:p>
       <w:pPr>
         <w:pStyle w:val="Ttulo3"/>
@@ -4118,14 +4845,15 @@
           <w:numId w:val="1"/>
         </w:numPr>
       </w:pPr>
-      <w:bookmarkStart w:id="14" w:name="_Toc276043625"/>
-      <w:r>
+      <w:bookmarkStart w:id="18" w:name="_Toc276648885"/>
+      <w:r>
+        <w:lastRenderedPageBreak/>
         <w:t xml:space="preserve">Sistema de Estação Base </w:t>
       </w:r>
       <w:r>
         <w:t>(BSS)</w:t>
       </w:r>
-      <w:bookmarkEnd w:id="14"/>
+      <w:bookmarkEnd w:id="18"/>
     </w:p>
     <w:p/>
     <w:p>
@@ -4133,7 +4861,6 @@
         <w:spacing w:before="240"/>
       </w:pPr>
       <w:r>
-        <w:lastRenderedPageBreak/>
         <w:tab/>
         <w:t xml:space="preserve">O BSS </w:t>
       </w:r>
@@ -4430,11 +5157,14 @@
           <w:numId w:val="1"/>
         </w:numPr>
       </w:pPr>
-      <w:bookmarkStart w:id="15" w:name="_Toc276043626"/>
-      <w:r>
-        <w:t>Interfaces da rede GSM</w:t>
-      </w:r>
-      <w:bookmarkEnd w:id="15"/>
+      <w:bookmarkStart w:id="19" w:name="_Toc276648886"/>
+      <w:r>
+        <w:t>INTERFACES DA REDE</w:t>
+      </w:r>
+      <w:r>
+        <w:t xml:space="preserve"> GSM</w:t>
+      </w:r>
+      <w:bookmarkEnd w:id="19"/>
     </w:p>
     <w:p>
       <w:pPr>
@@ -4449,11 +5179,11 @@
           <w:numId w:val="1"/>
         </w:numPr>
       </w:pPr>
-      <w:bookmarkStart w:id="16" w:name="_Toc276043627"/>
-      <w:r>
-        <w:t>Canais lógicos</w:t>
-      </w:r>
-      <w:bookmarkEnd w:id="16"/>
+      <w:bookmarkStart w:id="20" w:name="_Toc276648887"/>
+      <w:r>
+        <w:t>CANAIS LÓGICOS</w:t>
+      </w:r>
+      <w:bookmarkEnd w:id="20"/>
     </w:p>
     <w:p>
       <w:pPr>
@@ -4494,12 +5224,12 @@
           <w:numId w:val="1"/>
         </w:numPr>
       </w:pPr>
-      <w:bookmarkStart w:id="17" w:name="_Toc276043628"/>
+      <w:bookmarkStart w:id="21" w:name="_Toc276648888"/>
       <w:r>
         <w:lastRenderedPageBreak/>
         <w:t>ASTERISK</w:t>
       </w:r>
-      <w:bookmarkEnd w:id="17"/>
+      <w:bookmarkEnd w:id="21"/>
     </w:p>
     <w:p/>
     <w:p>
@@ -4530,12 +5260,12 @@
           <w:numId w:val="1"/>
         </w:numPr>
       </w:pPr>
-      <w:bookmarkStart w:id="18" w:name="_Toc276043629"/>
+      <w:bookmarkStart w:id="22" w:name="_Toc276648889"/>
       <w:r>
         <w:lastRenderedPageBreak/>
         <w:t>NGCELL</w:t>
       </w:r>
-      <w:bookmarkEnd w:id="18"/>
+      <w:bookmarkEnd w:id="22"/>
     </w:p>
     <w:p/>
     <w:p>
@@ -4546,11 +5276,9 @@
           <w:numId w:val="1"/>
         </w:numPr>
       </w:pPr>
-      <w:bookmarkStart w:id="19" w:name="_Toc276043630"/>
-      <w:r>
-        <w:t>Funcionamento do sistema</w:t>
-      </w:r>
-      <w:bookmarkEnd w:id="19"/>
+      <w:r>
+        <w:t>DIAGRAMA DE BLOCOS</w:t>
+      </w:r>
     </w:p>
     <w:p>
       <w:pPr>
@@ -4559,13 +5287,97 @@
     </w:p>
     <w:p>
       <w:pPr>
+        <w:keepNext/>
         <w:spacing w:line="276" w:lineRule="auto"/>
-        <w:jc w:val="left"/>
-      </w:pPr>
-      <w:r>
-        <w:br w:type="page"/>
-      </w:r>
-    </w:p>
+        <w:jc w:val="center"/>
+      </w:pPr>
+      <w:r>
+        <w:rPr>
+          <w:noProof/>
+          <w:lang w:eastAsia="pt-BR"/>
+        </w:rPr>
+        <w:drawing>
+          <wp:inline distT="0" distB="0" distL="0" distR="0">
+            <wp:extent cx="5400040" cy="4133215"/>
+            <wp:effectExtent l="19050" t="0" r="0" b="0"/>
+            <wp:docPr id="1" name="Imagem 0" descr="dbfc.jpeg"/>
+            <wp:cNvGraphicFramePr>
+              <a:graphicFrameLocks xmlns:a="http://schemas.openxmlformats.org/drawingml/2006/main" noChangeAspect="1"/>
+            </wp:cNvGraphicFramePr>
+            <a:graphic xmlns:a="http://schemas.openxmlformats.org/drawingml/2006/main">
+              <a:graphicData uri="http://schemas.openxmlformats.org/drawingml/2006/picture">
+                <pic:pic xmlns:pic="http://schemas.openxmlformats.org/drawingml/2006/picture">
+                  <pic:nvPicPr>
+                    <pic:cNvPr id="0" name="dbfc.jpeg"/>
+                    <pic:cNvPicPr/>
+                  </pic:nvPicPr>
+                  <pic:blipFill>
+                    <a:blip r:embed="rId14"/>
+                    <a:stretch>
+                      <a:fillRect/>
+                    </a:stretch>
+                  </pic:blipFill>
+                  <pic:spPr>
+                    <a:xfrm>
+                      <a:off x="0" y="0"/>
+                      <a:ext cx="5400040" cy="4133215"/>
+                    </a:xfrm>
+                    <a:prstGeom prst="rect">
+                      <a:avLst/>
+                    </a:prstGeom>
+                  </pic:spPr>
+                </pic:pic>
+              </a:graphicData>
+            </a:graphic>
+          </wp:inline>
+        </w:drawing>
+      </w:r>
+    </w:p>
+    <w:p>
+      <w:pPr>
+        <w:pStyle w:val="Legenda"/>
+      </w:pPr>
+      <w:bookmarkStart w:id="23" w:name="_Toc276652884"/>
+      <w:r>
+        <w:t xml:space="preserve">Figura </w:t>
+      </w:r>
+      <w:fldSimple w:instr=" SEQ Figura \* ARABIC ">
+        <w:r>
+          <w:rPr>
+            <w:noProof/>
+          </w:rPr>
+          <w:t>4</w:t>
+        </w:r>
+      </w:fldSimple>
+      <w:r>
+        <w:t xml:space="preserve"> - Diagrama de blocos do </w:t>
+      </w:r>
+      <w:proofErr w:type="spellStart"/>
+      <w:proofErr w:type="gramStart"/>
+      <w:r>
+        <w:t>NGCell</w:t>
+      </w:r>
+      <w:bookmarkEnd w:id="23"/>
+      <w:proofErr w:type="spellEnd"/>
+      <w:proofErr w:type="gramEnd"/>
+    </w:p>
+    <w:p>
+      <w:pPr>
+        <w:pStyle w:val="Legenda"/>
+      </w:pPr>
+      <w:r>
+        <w:t xml:space="preserve">Fonte: </w:t>
+      </w:r>
+      <w:proofErr w:type="spellStart"/>
+      <w:r>
+        <w:t>Digitro</w:t>
+      </w:r>
+      <w:proofErr w:type="spellEnd"/>
+      <w:r>
+        <w:t xml:space="preserve"> – Inteligência – TI - Telecom</w:t>
+      </w:r>
+    </w:p>
+    <w:p/>
     <w:p>
       <w:pPr>
         <w:sectPr>
@@ -4585,12 +5397,12 @@
           <w:numId w:val="1"/>
         </w:numPr>
       </w:pPr>
-      <w:bookmarkStart w:id="20" w:name="_Toc276043631"/>
+      <w:bookmarkStart w:id="24" w:name="_Toc276648891"/>
       <w:r>
         <w:lastRenderedPageBreak/>
         <w:t>PROJETO</w:t>
       </w:r>
-      <w:bookmarkEnd w:id="20"/>
+      <w:bookmarkEnd w:id="24"/>
     </w:p>
     <w:p/>
     <w:p>
@@ -4601,11 +5413,110 @@
           <w:numId w:val="1"/>
         </w:numPr>
       </w:pPr>
-      <w:bookmarkStart w:id="21" w:name="_Toc276043632"/>
-      <w:r>
-        <w:t>Descrição geral</w:t>
-      </w:r>
-      <w:bookmarkEnd w:id="21"/>
+      <w:r>
+        <w:t>DIAGRAMA DE BLOCOS</w:t>
+      </w:r>
+    </w:p>
+    <w:p/>
+    <w:p>
+      <w:r>
+        <w:tab/>
+        <w:t xml:space="preserve">A </w:t>
+      </w:r>
+      <w:r>
+        <w:fldChar w:fldCharType="begin"/>
+      </w:r>
+      <w:r>
+        <w:instrText xml:space="preserve"> REF _Ref276652780 \h </w:instrText>
+      </w:r>
+      <w:r>
+        <w:fldChar w:fldCharType="separate"/>
+      </w:r>
+      <w:r>
+        <w:t xml:space="preserve">Figura </w:t>
+      </w:r>
+      <w:r>
+        <w:rPr>
+          <w:noProof/>
+        </w:rPr>
+        <w:t>5</w:t>
+      </w:r>
+      <w:r>
+        <w:fldChar w:fldCharType="end"/>
+      </w:r>
+      <w:r>
+        <w:t xml:space="preserve"> ilustra o diagrama de blocos do projeto.</w:t>
+      </w:r>
+    </w:p>
+    <w:p>
+      <w:pPr>
+        <w:keepNext/>
+        <w:jc w:val="center"/>
+      </w:pPr>
+      <w:r>
+        <w:rPr>
+          <w:noProof/>
+          <w:lang w:eastAsia="pt-BR"/>
+        </w:rPr>
+        <w:drawing>
+          <wp:inline distT="0" distB="0" distL="0" distR="0">
+            <wp:extent cx="5400040" cy="2802890"/>
+            <wp:effectExtent l="19050" t="0" r="0" b="0"/>
+            <wp:docPr id="2" name="Imagem 1" descr="block_diagram.jpeg"/>
+            <wp:cNvGraphicFramePr>
+              <a:graphicFrameLocks xmlns:a="http://schemas.openxmlformats.org/drawingml/2006/main" noChangeAspect="1"/>
+            </wp:cNvGraphicFramePr>
+            <a:graphic xmlns:a="http://schemas.openxmlformats.org/drawingml/2006/main">
+              <a:graphicData uri="http://schemas.openxmlformats.org/drawingml/2006/picture">
+                <pic:pic xmlns:pic="http://schemas.openxmlformats.org/drawingml/2006/picture">
+                  <pic:nvPicPr>
+                    <pic:cNvPr id="0" name="block_diagram.jpeg"/>
+                    <pic:cNvPicPr/>
+                  </pic:nvPicPr>
+                  <pic:blipFill>
+                    <a:blip r:embed="rId15"/>
+                    <a:stretch>
+                      <a:fillRect/>
+                    </a:stretch>
+                  </pic:blipFill>
+                  <pic:spPr>
+                    <a:xfrm>
+                      <a:off x="0" y="0"/>
+                      <a:ext cx="5400040" cy="2802890"/>
+                    </a:xfrm>
+                    <a:prstGeom prst="rect">
+                      <a:avLst/>
+                    </a:prstGeom>
+                  </pic:spPr>
+                </pic:pic>
+              </a:graphicData>
+            </a:graphic>
+          </wp:inline>
+        </w:drawing>
+      </w:r>
+    </w:p>
+    <w:p>
+      <w:pPr>
+        <w:pStyle w:val="Legenda"/>
+      </w:pPr>
+      <w:bookmarkStart w:id="25" w:name="_Ref276652780"/>
+      <w:bookmarkStart w:id="26" w:name="_Toc276652885"/>
+      <w:r>
+        <w:t xml:space="preserve">Figura </w:t>
+      </w:r>
+      <w:fldSimple w:instr=" SEQ Figura \* ARABIC ">
+        <w:r>
+          <w:rPr>
+            <w:noProof/>
+          </w:rPr>
+          <w:t>5</w:t>
+        </w:r>
+      </w:fldSimple>
+      <w:bookmarkEnd w:id="25"/>
+      <w:r>
+        <w:t xml:space="preserve"> - Diagrama de blocos do projeto.</w:t>
+      </w:r>
+      <w:bookmarkEnd w:id="26"/>
     </w:p>
     <w:p>
       <w:pPr>
@@ -4620,11 +5531,11 @@
           <w:numId w:val="1"/>
         </w:numPr>
       </w:pPr>
-      <w:bookmarkStart w:id="22" w:name="_Toc276043633"/>
+      <w:bookmarkStart w:id="27" w:name="_Toc276648893"/>
       <w:r>
         <w:t>Funcionamento do sistema</w:t>
       </w:r>
-      <w:bookmarkEnd w:id="22"/>
+      <w:bookmarkEnd w:id="27"/>
     </w:p>
     <w:p>
       <w:pPr>
@@ -4655,12 +5566,12 @@
           <w:numId w:val="1"/>
         </w:numPr>
       </w:pPr>
-      <w:bookmarkStart w:id="23" w:name="_Toc276043634"/>
+      <w:bookmarkStart w:id="28" w:name="_Toc276648894"/>
       <w:r>
         <w:lastRenderedPageBreak/>
         <w:t>CONSIDERAÇÕES FINAIS</w:t>
       </w:r>
-      <w:bookmarkEnd w:id="23"/>
+      <w:bookmarkEnd w:id="28"/>
     </w:p>
     <w:p>
       <w:pPr>
@@ -4690,12 +5601,12 @@
           <w:numId w:val="1"/>
         </w:numPr>
       </w:pPr>
-      <w:bookmarkStart w:id="24" w:name="_Toc276043635"/>
+      <w:bookmarkStart w:id="29" w:name="_Toc276648895"/>
       <w:r>
         <w:lastRenderedPageBreak/>
         <w:t>REFERÊNCIAS</w:t>
       </w:r>
-      <w:bookmarkEnd w:id="24"/>
+      <w:bookmarkEnd w:id="29"/>
     </w:p>
     <w:p/>
     <w:p>
@@ -4780,6 +5691,7 @@
         <w:pStyle w:val="Bibliografia"/>
         <w:rPr>
           <w:noProof/>
+          <w:lang w:val="en-US"/>
         </w:rPr>
       </w:pPr>
       <w:r>
@@ -4787,21 +5699,23 @@
           <w:noProof/>
           <w:lang w:val="en-US"/>
         </w:rPr>
-        <w:t xml:space="preserve">KIOSKEA. </w:t>
+        <w:t xml:space="preserve">HEINE, G. H. </w:t>
       </w:r>
       <w:r>
         <w:rPr>
           <w:b/>
           <w:bCs/>
           <w:noProof/>
-        </w:rPr>
-        <w:t>Site da Kioskea.net</w:t>
+          <w:lang w:val="en-US"/>
+        </w:rPr>
+        <w:t>GSM Networks:</w:t>
       </w:r>
       <w:r>
         <w:rPr>
           <w:noProof/>
-        </w:rPr>
-        <w:t>, 2010. Disponivel em: &lt;http://pt.kioskea.net/contents/telephonie-mobile/gsm.php3&gt;. Acesso em: 28 out. 2010.</w:t>
+          <w:lang w:val="en-US"/>
+        </w:rPr>
+        <w:t xml:space="preserve"> Protocols, Terminology and Implementation. [S.l.]: Artech House, 1999.</w:t>
       </w:r>
     </w:p>
     <w:p>
@@ -4809,63 +5723,159 @@
         <w:pStyle w:val="Bibliografia"/>
         <w:rPr>
           <w:noProof/>
+          <w:lang w:val="en-US"/>
         </w:rPr>
       </w:pPr>
       <w:r>
         <w:rPr>
           <w:noProof/>
-        </w:rPr>
-        <w:t xml:space="preserve">PEDÓ PIROTTI, R. P.; ZUCCOLOTTO, M. Z. Transmissão de dados através de telefonia celular: arquitetura das redes GSM e GPRS. </w:t>
+          <w:lang w:val="en-US"/>
+        </w:rPr>
+        <w:t xml:space="preserve">KIOSKEA. </w:t>
       </w:r>
       <w:r>
         <w:rPr>
           <w:b/>
           <w:bCs/>
           <w:noProof/>
-        </w:rPr>
-        <w:t>Revista Liberato</w:t>
-      </w:r>
-      <w:r>
-        <w:rPr>
-          <w:noProof/>
-        </w:rPr>
-        <w:t>, p. 81-89, 2009.</w:t>
-      </w:r>
-    </w:p>
-    <w:p>
-      <w:pPr>
-        <w:pStyle w:val="Bibliografia"/>
+          <w:lang w:val="en-US"/>
+        </w:rPr>
+        <w:t>Site da Kioskea.net</w:t>
+      </w:r>
+      <w:r>
         <w:rPr>
           <w:noProof/>
           <w:lang w:val="en-US"/>
         </w:rPr>
-      </w:pPr>
-      <w:r>
+        <w:t>, 2010. Disponivel em: &lt;http://pt.kioskea.net/contents/telephonie-mobile/gsm.php3&gt;. Acesso em: 28 out. 2010.</w:t>
+      </w:r>
+    </w:p>
+    <w:p>
+      <w:pPr>
+        <w:pStyle w:val="Bibliografia"/>
         <w:rPr>
           <w:noProof/>
-        </w:rPr>
-        <w:t xml:space="preserve">SOUZA DI ROCHA, N. S. </w:t>
+          <w:lang w:val="en-US"/>
+        </w:rPr>
+      </w:pPr>
+      <w:r>
+        <w:rPr>
+          <w:noProof/>
+          <w:lang w:val="en-US"/>
+        </w:rPr>
+        <w:t xml:space="preserve">MEHROTRA, A. M. </w:t>
       </w:r>
       <w:r>
         <w:rPr>
           <w:b/>
           <w:bCs/>
           <w:noProof/>
-        </w:rPr>
-        <w:t>Wireless Brasil</w:t>
-      </w:r>
-      <w:r>
-        <w:rPr>
-          <w:noProof/>
-        </w:rPr>
-        <w:t xml:space="preserve">, 2003. Disponivel em: &lt;http://www.wirelessbrasil.org/wirelessbr/colaboradores/naiade/gsm.html&gt;. </w:t>
+          <w:lang w:val="en-US"/>
+        </w:rPr>
+        <w:t>GSM System Engineering</w:t>
       </w:r>
       <w:r>
         <w:rPr>
           <w:noProof/>
           <w:lang w:val="en-US"/>
         </w:rPr>
+        <w:t>. Boston, London: Artech House, Inc., 1997.</w:t>
+      </w:r>
+    </w:p>
+    <w:p>
+      <w:pPr>
+        <w:pStyle w:val="Bibliografia"/>
+        <w:rPr>
+          <w:noProof/>
+        </w:rPr>
+      </w:pPr>
+      <w:r>
+        <w:rPr>
+          <w:noProof/>
+        </w:rPr>
+        <w:t xml:space="preserve">PEDÓ PIROTTI, R. P.; ZUCCOLOTTO, M. Z. Transmissão de dados através de telefonia celular: arquitetura das redes GSM e GPRS. </w:t>
+      </w:r>
+      <w:r>
+        <w:rPr>
+          <w:b/>
+          <w:bCs/>
+          <w:noProof/>
+        </w:rPr>
+        <w:t>Revista Liberato</w:t>
+      </w:r>
+      <w:r>
+        <w:rPr>
+          <w:noProof/>
+        </w:rPr>
+        <w:t>, p. 81-89, 2009.</w:t>
+      </w:r>
+    </w:p>
+    <w:p>
+      <w:pPr>
+        <w:pStyle w:val="Bibliografia"/>
+        <w:rPr>
+          <w:noProof/>
+          <w:lang w:val="en-US"/>
+        </w:rPr>
+      </w:pPr>
+      <w:r>
+        <w:rPr>
+          <w:noProof/>
+        </w:rPr>
+        <w:t xml:space="preserve">SOUZA DI ROCHA, N. S. </w:t>
+      </w:r>
+      <w:r>
+        <w:rPr>
+          <w:b/>
+          <w:bCs/>
+          <w:noProof/>
+        </w:rPr>
+        <w:t>Wireless Brasil</w:t>
+      </w:r>
+      <w:r>
+        <w:rPr>
+          <w:noProof/>
+        </w:rPr>
+        <w:t xml:space="preserve">, 2003. Disponivel em: &lt;http://www.wirelessbrasil.org/wirelessbr/colaboradores/naiade/gsm.html&gt;. </w:t>
+      </w:r>
+      <w:r>
+        <w:rPr>
+          <w:noProof/>
+          <w:lang w:val="en-US"/>
+        </w:rPr>
         <w:t>Acesso em: Outubro 2010.</w:t>
+      </w:r>
+    </w:p>
+    <w:p>
+      <w:pPr>
+        <w:pStyle w:val="Bibliografia"/>
+        <w:rPr>
+          <w:noProof/>
+          <w:lang w:val="en-US"/>
+        </w:rPr>
+      </w:pPr>
+      <w:r>
+        <w:rPr>
+          <w:noProof/>
+          <w:lang w:val="en-US"/>
+        </w:rPr>
+        <w:t xml:space="preserve">STEELE, R. S.; LEE, C.-C. L.; GOULD, P. G. </w:t>
+      </w:r>
+      <w:r>
+        <w:rPr>
+          <w:b/>
+          <w:bCs/>
+          <w:noProof/>
+          <w:lang w:val="en-US"/>
+        </w:rPr>
+        <w:t>GSM, cdmaOne and 3G Systems</w:t>
+      </w:r>
+      <w:r>
+        <w:rPr>
+          <w:noProof/>
+          <w:lang w:val="en-US"/>
+        </w:rPr>
+        <w:t>. [S.l.]: John Wiley &amp; Sons Ltd, 2001.</w:t>
       </w:r>
     </w:p>
     <w:p>
@@ -5024,7 +6034,7 @@
             <w:rPr>
               <w:noProof/>
             </w:rPr>
-            <w:t>10</w:t>
+            <w:t>12</w:t>
           </w:r>
         </w:fldSimple>
       </w:p>
@@ -5041,6 +6051,27 @@
 <file path=word/numbering.xml><?xml version="1.0" encoding="utf-8"?>
 <w:numbering xmlns:ve="http://schemas.openxmlformats.org/markup-compatibility/2006" xmlns:o="urn:schemas-microsoft-com:office:office" xmlns:r="http://schemas.openxmlformats.org/officeDocument/2006/relationships" xmlns:m="http://schemas.openxmlformats.org/officeDocument/2006/math" xmlns:v="urn:schemas-microsoft-com:vml" xmlns:wp="http://schemas.openxmlformats.org/drawingml/2006/wordprocessingDrawing" xmlns:w10="urn:schemas-microsoft-com:office:word" xmlns:w="http://schemas.openxmlformats.org/wordprocessingml/2006/main" xmlns:wne="http://schemas.microsoft.com/office/word/2006/wordml">
   <w:abstractNum w:abstractNumId="0">
+    <w:nsid w:val="00000002"/>
+    <w:multiLevelType w:val="singleLevel"/>
+    <w:tmpl w:val="00000002"/>
+    <w:name w:val="WW8Num2"/>
+    <w:lvl w:ilvl="0">
+      <w:start w:val="1"/>
+      <w:numFmt w:val="bullet"/>
+      <w:lvlText w:val=""/>
+      <w:lvlJc w:val="left"/>
+      <w:pPr>
+        <w:tabs>
+          <w:tab w:val="num" w:pos="720"/>
+        </w:tabs>
+        <w:ind w:left="720" w:hanging="360"/>
+      </w:pPr>
+      <w:rPr>
+        <w:rFonts w:ascii="Symbol" w:hAnsi="Symbol"/>
+      </w:rPr>
+    </w:lvl>
+  </w:abstractNum>
+  <w:abstractNum w:abstractNumId="1">
     <w:nsid w:val="04B95615"/>
     <w:multiLevelType w:val="hybridMultilevel"/>
     <w:tmpl w:val="49BE6E14"/>
@@ -5152,7 +6183,7 @@
       </w:rPr>
     </w:lvl>
   </w:abstractNum>
-  <w:abstractNum w:abstractNumId="1">
+  <w:abstractNum w:abstractNumId="2">
     <w:nsid w:val="0D9779CF"/>
     <w:multiLevelType w:val="hybridMultilevel"/>
     <w:tmpl w:val="6D04C370"/>
@@ -5241,7 +6272,93 @@
       </w:pPr>
     </w:lvl>
   </w:abstractNum>
-  <w:abstractNum w:abstractNumId="2">
+  <w:abstractNum w:abstractNumId="3">
+    <w:nsid w:val="0D9C3E87"/>
+    <w:multiLevelType w:val="multilevel"/>
+    <w:tmpl w:val="0416001F"/>
+    <w:lvl w:ilvl="0">
+      <w:start w:val="1"/>
+      <w:numFmt w:val="decimal"/>
+      <w:lvlText w:val="%1."/>
+      <w:lvlJc w:val="left"/>
+      <w:pPr>
+        <w:ind w:left="360" w:hanging="360"/>
+      </w:pPr>
+    </w:lvl>
+    <w:lvl w:ilvl="1">
+      <w:start w:val="1"/>
+      <w:numFmt w:val="decimal"/>
+      <w:lvlText w:val="%1.%2."/>
+      <w:lvlJc w:val="left"/>
+      <w:pPr>
+        <w:ind w:left="792" w:hanging="432"/>
+      </w:pPr>
+    </w:lvl>
+    <w:lvl w:ilvl="2">
+      <w:start w:val="1"/>
+      <w:numFmt w:val="decimal"/>
+      <w:lvlText w:val="%1.%2.%3."/>
+      <w:lvlJc w:val="left"/>
+      <w:pPr>
+        <w:ind w:left="1224" w:hanging="504"/>
+      </w:pPr>
+    </w:lvl>
+    <w:lvl w:ilvl="3">
+      <w:start w:val="1"/>
+      <w:numFmt w:val="decimal"/>
+      <w:lvlText w:val="%1.%2.%3.%4."/>
+      <w:lvlJc w:val="left"/>
+      <w:pPr>
+        <w:ind w:left="1728" w:hanging="648"/>
+      </w:pPr>
+    </w:lvl>
+    <w:lvl w:ilvl="4">
+      <w:start w:val="1"/>
+      <w:numFmt w:val="decimal"/>
+      <w:lvlText w:val="%1.%2.%3.%4.%5."/>
+      <w:lvlJc w:val="left"/>
+      <w:pPr>
+        <w:ind w:left="2232" w:hanging="792"/>
+      </w:pPr>
+    </w:lvl>
+    <w:lvl w:ilvl="5">
+      <w:start w:val="1"/>
+      <w:numFmt w:val="decimal"/>
+      <w:lvlText w:val="%1.%2.%3.%4.%5.%6."/>
+      <w:lvlJc w:val="left"/>
+      <w:pPr>
+        <w:ind w:left="2736" w:hanging="936"/>
+      </w:pPr>
+    </w:lvl>
+    <w:lvl w:ilvl="6">
+      <w:start w:val="1"/>
+      <w:numFmt w:val="decimal"/>
+      <w:lvlText w:val="%1.%2.%3.%4.%5.%6.%7."/>
+      <w:lvlJc w:val="left"/>
+      <w:pPr>
+        <w:ind w:left="3240" w:hanging="1080"/>
+      </w:pPr>
+    </w:lvl>
+    <w:lvl w:ilvl="7">
+      <w:start w:val="1"/>
+      <w:numFmt w:val="decimal"/>
+      <w:lvlText w:val="%1.%2.%3.%4.%5.%6.%7.%8."/>
+      <w:lvlJc w:val="left"/>
+      <w:pPr>
+        <w:ind w:left="3744" w:hanging="1224"/>
+      </w:pPr>
+    </w:lvl>
+    <w:lvl w:ilvl="8">
+      <w:start w:val="1"/>
+      <w:numFmt w:val="decimal"/>
+      <w:lvlText w:val="%1.%2.%3.%4.%5.%6.%7.%8.%9."/>
+      <w:lvlJc w:val="left"/>
+      <w:pPr>
+        <w:ind w:left="4320" w:hanging="1440"/>
+      </w:pPr>
+    </w:lvl>
+  </w:abstractNum>
+  <w:abstractNum w:abstractNumId="4">
     <w:nsid w:val="1F843D63"/>
     <w:multiLevelType w:val="multilevel"/>
     <w:tmpl w:val="86866780"/>
@@ -5330,7 +6447,7 @@
       </w:pPr>
     </w:lvl>
   </w:abstractNum>
-  <w:abstractNum w:abstractNumId="3">
+  <w:abstractNum w:abstractNumId="5">
     <w:nsid w:val="28D53153"/>
     <w:multiLevelType w:val="hybridMultilevel"/>
     <w:tmpl w:val="457E6D12"/>
@@ -5442,11 +6559,98 @@
       </w:rPr>
     </w:lvl>
   </w:abstractNum>
-  <w:abstractNum w:abstractNumId="4">
-    <w:nsid w:val="529C000A"/>
+  <w:abstractNum w:abstractNumId="6">
+    <w:nsid w:val="30C82493"/>
+    <w:multiLevelType w:val="multilevel"/>
+    <w:tmpl w:val="0416001F"/>
+    <w:lvl w:ilvl="0">
+      <w:start w:val="1"/>
+      <w:numFmt w:val="decimal"/>
+      <w:lvlText w:val="%1."/>
+      <w:lvlJc w:val="left"/>
+      <w:pPr>
+        <w:ind w:left="360" w:hanging="360"/>
+      </w:pPr>
+    </w:lvl>
+    <w:lvl w:ilvl="1">
+      <w:start w:val="1"/>
+      <w:numFmt w:val="decimal"/>
+      <w:lvlText w:val="%1.%2."/>
+      <w:lvlJc w:val="left"/>
+      <w:pPr>
+        <w:ind w:left="792" w:hanging="432"/>
+      </w:pPr>
+    </w:lvl>
+    <w:lvl w:ilvl="2">
+      <w:start w:val="1"/>
+      <w:numFmt w:val="decimal"/>
+      <w:lvlText w:val="%1.%2.%3."/>
+      <w:lvlJc w:val="left"/>
+      <w:pPr>
+        <w:ind w:left="1224" w:hanging="504"/>
+      </w:pPr>
+    </w:lvl>
+    <w:lvl w:ilvl="3">
+      <w:start w:val="1"/>
+      <w:numFmt w:val="decimal"/>
+      <w:lvlText w:val="%1.%2.%3.%4."/>
+      <w:lvlJc w:val="left"/>
+      <w:pPr>
+        <w:ind w:left="1728" w:hanging="648"/>
+      </w:pPr>
+    </w:lvl>
+    <w:lvl w:ilvl="4">
+      <w:start w:val="1"/>
+      <w:numFmt w:val="decimal"/>
+      <w:lvlText w:val="%1.%2.%3.%4.%5."/>
+      <w:lvlJc w:val="left"/>
+      <w:pPr>
+        <w:ind w:left="2232" w:hanging="792"/>
+      </w:pPr>
+    </w:lvl>
+    <w:lvl w:ilvl="5">
+      <w:start w:val="1"/>
+      <w:numFmt w:val="decimal"/>
+      <w:lvlText w:val="%1.%2.%3.%4.%5.%6."/>
+      <w:lvlJc w:val="left"/>
+      <w:pPr>
+        <w:ind w:left="2736" w:hanging="936"/>
+      </w:pPr>
+    </w:lvl>
+    <w:lvl w:ilvl="6">
+      <w:start w:val="1"/>
+      <w:numFmt w:val="decimal"/>
+      <w:lvlText w:val="%1.%2.%3.%4.%5.%6.%7."/>
+      <w:lvlJc w:val="left"/>
+      <w:pPr>
+        <w:ind w:left="3240" w:hanging="1080"/>
+      </w:pPr>
+    </w:lvl>
+    <w:lvl w:ilvl="7">
+      <w:start w:val="1"/>
+      <w:numFmt w:val="decimal"/>
+      <w:lvlText w:val="%1.%2.%3.%4.%5.%6.%7.%8."/>
+      <w:lvlJc w:val="left"/>
+      <w:pPr>
+        <w:ind w:left="3744" w:hanging="1224"/>
+      </w:pPr>
+    </w:lvl>
+    <w:lvl w:ilvl="8">
+      <w:start w:val="1"/>
+      <w:numFmt w:val="decimal"/>
+      <w:lvlText w:val="%1.%2.%3.%4.%5.%6.%7.%8.%9."/>
+      <w:lvlJc w:val="left"/>
+      <w:pPr>
+        <w:ind w:left="4320" w:hanging="1440"/>
+      </w:pPr>
+    </w:lvl>
+  </w:abstractNum>
+  <w:abstractNum w:abstractNumId="7">
+    <w:nsid w:val="4265593C"/>
     <w:multiLevelType w:val="hybridMultilevel"/>
-    <w:tmpl w:val="03B21290"/>
-    <w:lvl w:ilvl="0" w:tplc="CE845406">
+    <w:tmpl w:val="EFD6644C"/>
+    <w:lvl w:ilvl="0" w:tplc="1860723C">
+      <w:start w:val="3"/>
       <w:numFmt w:val="bullet"/>
       <w:lvlText w:val=""/>
       <w:lvlJc w:val="left"/>
@@ -5554,16 +6758,16 @@
       </w:rPr>
     </w:lvl>
   </w:abstractNum>
-  <w:abstractNum w:abstractNumId="5">
-    <w:nsid w:val="5C282CEB"/>
+  <w:abstractNum w:abstractNumId="8">
+    <w:nsid w:val="529C000A"/>
     <w:multiLevelType w:val="hybridMultilevel"/>
-    <w:tmpl w:val="F04AE250"/>
-    <w:lvl w:ilvl="0" w:tplc="709A46F8">
+    <w:tmpl w:val="03B21290"/>
+    <w:lvl w:ilvl="0" w:tplc="CE845406">
       <w:numFmt w:val="bullet"/>
       <w:lvlText w:val=""/>
       <w:lvlJc w:val="left"/>
       <w:pPr>
-        <w:ind w:left="1080" w:hanging="360"/>
+        <w:ind w:left="720" w:hanging="360"/>
       </w:pPr>
       <w:rPr>
         <w:rFonts w:ascii="Symbol" w:eastAsiaTheme="minorHAnsi" w:hAnsi="Symbol" w:cstheme="minorBidi" w:hint="default"/>
@@ -5575,7 +6779,7 @@
       <w:lvlText w:val="o"/>
       <w:lvlJc w:val="left"/>
       <w:pPr>
-        <w:ind w:left="1800" w:hanging="360"/>
+        <w:ind w:left="1440" w:hanging="360"/>
       </w:pPr>
       <w:rPr>
         <w:rFonts w:ascii="Courier New" w:hAnsi="Courier New" w:cs="Courier New" w:hint="default"/>
@@ -5587,7 +6791,7 @@
       <w:lvlText w:val=""/>
       <w:lvlJc w:val="left"/>
       <w:pPr>
-        <w:ind w:left="2520" w:hanging="360"/>
+        <w:ind w:left="2160" w:hanging="360"/>
       </w:pPr>
       <w:rPr>
         <w:rFonts w:ascii="Wingdings" w:hAnsi="Wingdings" w:hint="default"/>
@@ -5599,7 +6803,7 @@
       <w:lvlText w:val=""/>
       <w:lvlJc w:val="left"/>
       <w:pPr>
-        <w:ind w:left="3240" w:hanging="360"/>
+        <w:ind w:left="2880" w:hanging="360"/>
       </w:pPr>
       <w:rPr>
         <w:rFonts w:ascii="Symbol" w:hAnsi="Symbol" w:hint="default"/>
@@ -5611,7 +6815,7 @@
       <w:lvlText w:val="o"/>
       <w:lvlJc w:val="left"/>
       <w:pPr>
-        <w:ind w:left="3960" w:hanging="360"/>
+        <w:ind w:left="3600" w:hanging="360"/>
       </w:pPr>
       <w:rPr>
         <w:rFonts w:ascii="Courier New" w:hAnsi="Courier New" w:cs="Courier New" w:hint="default"/>
@@ -5623,7 +6827,7 @@
       <w:lvlText w:val=""/>
       <w:lvlJc w:val="left"/>
       <w:pPr>
-        <w:ind w:left="4680" w:hanging="360"/>
+        <w:ind w:left="4320" w:hanging="360"/>
       </w:pPr>
       <w:rPr>
         <w:rFonts w:ascii="Wingdings" w:hAnsi="Wingdings" w:hint="default"/>
@@ -5635,7 +6839,7 @@
       <w:lvlText w:val=""/>
       <w:lvlJc w:val="left"/>
       <w:pPr>
-        <w:ind w:left="5400" w:hanging="360"/>
+        <w:ind w:left="5040" w:hanging="360"/>
       </w:pPr>
       <w:rPr>
         <w:rFonts w:ascii="Symbol" w:hAnsi="Symbol" w:hint="default"/>
@@ -5647,7 +6851,7 @@
       <w:lvlText w:val="o"/>
       <w:lvlJc w:val="left"/>
       <w:pPr>
-        <w:ind w:left="6120" w:hanging="360"/>
+        <w:ind w:left="5760" w:hanging="360"/>
       </w:pPr>
       <w:rPr>
         <w:rFonts w:ascii="Courier New" w:hAnsi="Courier New" w:cs="Courier New" w:hint="default"/>
@@ -5659,6 +6863,118 @@
       <w:lvlText w:val=""/>
       <w:lvlJc w:val="left"/>
       <w:pPr>
+        <w:ind w:left="6480" w:hanging="360"/>
+      </w:pPr>
+      <w:rPr>
+        <w:rFonts w:ascii="Wingdings" w:hAnsi="Wingdings" w:hint="default"/>
+      </w:rPr>
+    </w:lvl>
+  </w:abstractNum>
+  <w:abstractNum w:abstractNumId="9">
+    <w:nsid w:val="5C282CEB"/>
+    <w:multiLevelType w:val="hybridMultilevel"/>
+    <w:tmpl w:val="F04AE250"/>
+    <w:lvl w:ilvl="0" w:tplc="709A46F8">
+      <w:numFmt w:val="bullet"/>
+      <w:lvlText w:val=""/>
+      <w:lvlJc w:val="left"/>
+      <w:pPr>
+        <w:ind w:left="1080" w:hanging="360"/>
+      </w:pPr>
+      <w:rPr>
+        <w:rFonts w:ascii="Symbol" w:eastAsiaTheme="minorHAnsi" w:hAnsi="Symbol" w:cstheme="minorBidi" w:hint="default"/>
+      </w:rPr>
+    </w:lvl>
+    <w:lvl w:ilvl="1" w:tplc="04160003" w:tentative="1">
+      <w:start w:val="1"/>
+      <w:numFmt w:val="bullet"/>
+      <w:lvlText w:val="o"/>
+      <w:lvlJc w:val="left"/>
+      <w:pPr>
+        <w:ind w:left="1800" w:hanging="360"/>
+      </w:pPr>
+      <w:rPr>
+        <w:rFonts w:ascii="Courier New" w:hAnsi="Courier New" w:cs="Courier New" w:hint="default"/>
+      </w:rPr>
+    </w:lvl>
+    <w:lvl w:ilvl="2" w:tplc="04160005" w:tentative="1">
+      <w:start w:val="1"/>
+      <w:numFmt w:val="bullet"/>
+      <w:lvlText w:val=""/>
+      <w:lvlJc w:val="left"/>
+      <w:pPr>
+        <w:ind w:left="2520" w:hanging="360"/>
+      </w:pPr>
+      <w:rPr>
+        <w:rFonts w:ascii="Wingdings" w:hAnsi="Wingdings" w:hint="default"/>
+      </w:rPr>
+    </w:lvl>
+    <w:lvl w:ilvl="3" w:tplc="04160001" w:tentative="1">
+      <w:start w:val="1"/>
+      <w:numFmt w:val="bullet"/>
+      <w:lvlText w:val=""/>
+      <w:lvlJc w:val="left"/>
+      <w:pPr>
+        <w:ind w:left="3240" w:hanging="360"/>
+      </w:pPr>
+      <w:rPr>
+        <w:rFonts w:ascii="Symbol" w:hAnsi="Symbol" w:hint="default"/>
+      </w:rPr>
+    </w:lvl>
+    <w:lvl w:ilvl="4" w:tplc="04160003" w:tentative="1">
+      <w:start w:val="1"/>
+      <w:numFmt w:val="bullet"/>
+      <w:lvlText w:val="o"/>
+      <w:lvlJc w:val="left"/>
+      <w:pPr>
+        <w:ind w:left="3960" w:hanging="360"/>
+      </w:pPr>
+      <w:rPr>
+        <w:rFonts w:ascii="Courier New" w:hAnsi="Courier New" w:cs="Courier New" w:hint="default"/>
+      </w:rPr>
+    </w:lvl>
+    <w:lvl w:ilvl="5" w:tplc="04160005" w:tentative="1">
+      <w:start w:val="1"/>
+      <w:numFmt w:val="bullet"/>
+      <w:lvlText w:val=""/>
+      <w:lvlJc w:val="left"/>
+      <w:pPr>
+        <w:ind w:left="4680" w:hanging="360"/>
+      </w:pPr>
+      <w:rPr>
+        <w:rFonts w:ascii="Wingdings" w:hAnsi="Wingdings" w:hint="default"/>
+      </w:rPr>
+    </w:lvl>
+    <w:lvl w:ilvl="6" w:tplc="04160001" w:tentative="1">
+      <w:start w:val="1"/>
+      <w:numFmt w:val="bullet"/>
+      <w:lvlText w:val=""/>
+      <w:lvlJc w:val="left"/>
+      <w:pPr>
+        <w:ind w:left="5400" w:hanging="360"/>
+      </w:pPr>
+      <w:rPr>
+        <w:rFonts w:ascii="Symbol" w:hAnsi="Symbol" w:hint="default"/>
+      </w:rPr>
+    </w:lvl>
+    <w:lvl w:ilvl="7" w:tplc="04160003" w:tentative="1">
+      <w:start w:val="1"/>
+      <w:numFmt w:val="bullet"/>
+      <w:lvlText w:val="o"/>
+      <w:lvlJc w:val="left"/>
+      <w:pPr>
+        <w:ind w:left="6120" w:hanging="360"/>
+      </w:pPr>
+      <w:rPr>
+        <w:rFonts w:ascii="Courier New" w:hAnsi="Courier New" w:cs="Courier New" w:hint="default"/>
+      </w:rPr>
+    </w:lvl>
+    <w:lvl w:ilvl="8" w:tplc="04160005" w:tentative="1">
+      <w:start w:val="1"/>
+      <w:numFmt w:val="bullet"/>
+      <w:lvlText w:val=""/>
+      <w:lvlJc w:val="left"/>
+      <w:pPr>
         <w:ind w:left="6840" w:hanging="360"/>
       </w:pPr>
       <w:rPr>
@@ -5667,22 +6983,34 @@
     </w:lvl>
   </w:abstractNum>
   <w:num w:numId="1">
+    <w:abstractNumId w:val="4"/>
+  </w:num>
+  <w:num w:numId="2">
     <w:abstractNumId w:val="2"/>
   </w:num>
-  <w:num w:numId="2">
+  <w:num w:numId="3">
     <w:abstractNumId w:val="1"/>
   </w:num>
-  <w:num w:numId="3">
-    <w:abstractNumId w:val="0"/>
-  </w:num>
   <w:num w:numId="4">
-    <w:abstractNumId w:val="4"/>
+    <w:abstractNumId w:val="8"/>
   </w:num>
   <w:num w:numId="5">
+    <w:abstractNumId w:val="9"/>
+  </w:num>
+  <w:num w:numId="6">
     <w:abstractNumId w:val="5"/>
   </w:num>
-  <w:num w:numId="6">
+  <w:num w:numId="7">
     <w:abstractNumId w:val="3"/>
+  </w:num>
+  <w:num w:numId="8">
+    <w:abstractNumId w:val="6"/>
+  </w:num>
+  <w:num w:numId="9">
+    <w:abstractNumId w:val="7"/>
+  </w:num>
+  <w:num w:numId="10">
+    <w:abstractNumId w:val="0"/>
   </w:num>
 </w:numbering>
 </file>
@@ -6321,6 +7649,10 @@
       <w:sz w:val="24"/>
     </w:rPr>
   </w:style>
+  <w:style w:type="character" w:customStyle="1" w:styleId="Absatz-Standardschriftart">
+    <w:name w:val="Absatz-Standardschriftart"/>
+    <w:rsid w:val="00543977"/>
+  </w:style>
 </w:styles>
 </file>
 
@@ -6806,11 +8138,32 @@
     <b:Publisher>Artech House, Inc.</b:Publisher>
     <b:RefOrder>2</b:RefOrder>
   </b:Source>
+  <b:Source>
+    <b:Tag>Hei99</b:Tag>
+    <b:SourceType>Book</b:SourceType>
+    <b:Guid>{B6F4BA2D-2528-4271-B587-9EF22F663BB0}</b:Guid>
+    <b:LCID>0</b:LCID>
+    <b:Author>
+      <b:Author>
+        <b:NameList>
+          <b:Person>
+            <b:Last>Heine</b:Last>
+            <b:First>Gunnar</b:First>
+            <b:Middle>Heine</b:Middle>
+          </b:Person>
+        </b:NameList>
+      </b:Author>
+    </b:Author>
+    <b:Title>GSM Networks: Protocols, Terminology and Implementation</b:Title>
+    <b:Year>1999</b:Year>
+    <b:Publisher>Artech House</b:Publisher>
+    <b:RefOrder>9</b:RefOrder>
+  </b:Source>
 </b:Sources>
 </file>
 
 <file path=customXml/itemProps1.xml><?xml version="1.0" encoding="utf-8"?>
-<ds:datastoreItem xmlns:ds="http://schemas.openxmlformats.org/officeDocument/2006/customXml" ds:itemID="{4EA5543A-2CFA-4D0E-B2BB-7A5C24109F6B}">
+<ds:datastoreItem xmlns:ds="http://schemas.openxmlformats.org/officeDocument/2006/customXml" ds:itemID="{1CE03C36-ABEE-45C9-8E12-2966DB3EA7AF}">
   <ds:schemaRefs>
     <ds:schemaRef ds:uri="http://schemas.openxmlformats.org/officeDocument/2006/bibliography"/>
   </ds:schemaRefs>

--- a/tcc/docs/monograph.docx
+++ b/tcc/docs/monograph.docx
@@ -53,6 +53,7 @@
     <w:p>
       <w:pPr>
         <w:pStyle w:val="Subttulo"/>
+        <w:spacing w:line="240" w:lineRule="auto"/>
       </w:pPr>
       <w:r>
         <w:lastRenderedPageBreak/>
@@ -70,64 +71,72 @@
     <w:p/>
     <w:p/>
     <w:p/>
-    <w:p>
-      <w:pPr>
-        <w:pStyle w:val="Ttulo"/>
-      </w:pPr>
-      <w:r>
-        <w:t>CONTROLE E AUTOMAÇÃO COM TECNOLOGIA GSM</w:t>
-      </w:r>
-    </w:p>
     <w:p/>
     <w:p/>
     <w:p>
       <w:pPr>
-        <w:ind w:left="3686" w:firstLine="3"/>
-      </w:pPr>
-      <w:r>
-        <w:t>Trabalho</w:t>
-      </w:r>
-      <w:r>
-        <w:t xml:space="preserve"> Acadêmico submetido ao Instituto Federal de Educação, Ciência e Tecnologia de Santa Catarina.</w:t>
-      </w:r>
-    </w:p>
-    <w:p>
-      <w:pPr>
-        <w:ind w:left="3686" w:firstLine="3"/>
-      </w:pPr>
-      <w:r>
-        <w:t>Professor</w:t>
-      </w:r>
-      <w:r>
-        <w:t xml:space="preserve"> Orientador: Charles Borges de Lima Dr.Eng.</w:t>
-      </w:r>
-    </w:p>
-    <w:p>
-      <w:pPr>
-        <w:ind w:firstLine="3"/>
-      </w:pPr>
-    </w:p>
-    <w:p>
-      <w:pPr>
-        <w:ind w:firstLine="3"/>
-      </w:pPr>
-    </w:p>
-    <w:p>
-      <w:pPr>
-        <w:pStyle w:val="Subttulo"/>
-      </w:pPr>
-      <w:r>
-        <w:t>BRUNO ENGELBERT</w:t>
+        <w:pStyle w:val="Ttulo"/>
+      </w:pPr>
+      <w:r>
+        <w:t>CONTROLE E AUTOMAÇÃO COM TECNOLOGIA GSM</w:t>
       </w:r>
     </w:p>
     <w:p/>
     <w:p/>
+    <w:p/>
+    <w:p>
+      <w:pPr>
+        <w:spacing w:line="240" w:lineRule="auto"/>
+        <w:ind w:left="4253" w:right="-568" w:firstLine="3"/>
+      </w:pPr>
+      <w:r>
+        <w:t>Trabalho</w:t>
+      </w:r>
+      <w:r>
+        <w:t xml:space="preserve"> </w:t>
+      </w:r>
+      <w:r>
+        <w:t>de Conclusão de Curso</w:t>
+      </w:r>
+      <w:r>
+        <w:t xml:space="preserve"> submetido ao Instituto Federal de Educação, Ciência e Tecnologia de Santa Catarina</w:t>
+      </w:r>
+      <w:r>
+        <w:t xml:space="preserve"> como parte dos requisitos para obtenção do título de Tecnólogo em Sistemas Eletrônicos</w:t>
+      </w:r>
+      <w:r>
+        <w:t>.</w:t>
+      </w:r>
+      <w:r>
+        <w:br/>
+      </w:r>
+      <w:r>
+        <w:t>Professor</w:t>
+      </w:r>
+      <w:r>
+        <w:t xml:space="preserve"> Orientador: Charles Borges de Lima Dr.Eng.</w:t>
+      </w:r>
+    </w:p>
+    <w:p>
+      <w:pPr>
+        <w:ind w:firstLine="3"/>
+      </w:pPr>
+    </w:p>
+    <w:p>
+      <w:pPr>
+        <w:pStyle w:val="Subttulo"/>
+      </w:pPr>
+      <w:r>
+        <w:t>BRUNO ENGELBERT</w:t>
+      </w:r>
+    </w:p>
+    <w:p/>
+    <w:p/>
     <w:p>
       <w:pPr>
         <w:jc w:val="center"/>
         <w:rPr>
           <w:b/>
-          <w:u w:val="single"/>
         </w:rPr>
       </w:pPr>
       <w:r>
@@ -142,7 +151,6 @@
         <w:jc w:val="center"/>
         <w:rPr>
           <w:b/>
-          <w:u w:val="single"/>
         </w:rPr>
         <w:sectPr>
           <w:headerReference w:type="first" r:id="rId8"/>
@@ -155,9 +163,937 @@
     </w:p>
     <w:p>
       <w:pPr>
+        <w:pStyle w:val="Subttulo"/>
+      </w:pPr>
+      <w:r>
+        <w:lastRenderedPageBreak/>
+        <w:t>CONTROLE E AUTOMAÇÃO COM TECNOLOGIA GSM</w:t>
+      </w:r>
+    </w:p>
+    <w:p>
+      <w:pPr>
+        <w:jc w:val="center"/>
+        <w:rPr>
+          <w:b/>
+        </w:rPr>
+      </w:pPr>
+      <w:r>
+        <w:rPr>
+          <w:b/>
+        </w:rPr>
+        <w:t>BRUNO ENGELBERT</w:t>
+      </w:r>
+    </w:p>
+    <w:p>
+      <w:r>
+        <w:t>Este trabalho foi julgado adequado para a obtenção do Título de Tecnólogo em Sistemas Eletrônicos e aprovado na sua forma final pela banca examinadora do Curso Superior de Tecnologia em Sistemas Eletrônicos do Instituto Federal de Educação, Ciência e Tecnologia de Santa Catarina.</w:t>
+      </w:r>
+    </w:p>
+    <w:p/>
+    <w:p>
+      <w:pPr>
+        <w:spacing w:line="240" w:lineRule="auto"/>
+        <w:jc w:val="center"/>
+      </w:pPr>
+      <w:r>
+        <w:rPr>
+          <w:rFonts w:ascii="ArialMT" w:hAnsi="ArialMT" w:cs="ArialMT"/>
+        </w:rPr>
+        <w:t>________________________________</w:t>
+      </w:r>
+      <w:r>
+        <w:br/>
+        <w:t>Profes</w:t>
+      </w:r>
+      <w:r>
+        <w:t>sor Charles Borges de Lima, Dr.</w:t>
+      </w:r>
+      <w:proofErr w:type="gramStart"/>
+      <w:r>
+        <w:t>Eng</w:t>
+      </w:r>
+      <w:r>
+        <w:t>.</w:t>
+      </w:r>
+      <w:proofErr w:type="gramEnd"/>
+      <w:r>
+        <w:br/>
+        <w:t>Professor Técnico</w:t>
+      </w:r>
+    </w:p>
+    <w:p>
+      <w:pPr>
+        <w:jc w:val="center"/>
+      </w:pPr>
+    </w:p>
+    <w:p>
+      <w:pPr>
+        <w:spacing w:line="240" w:lineRule="auto"/>
+        <w:jc w:val="center"/>
+        <w:rPr>
+          <w:rFonts w:cs="Arial"/>
+        </w:rPr>
+      </w:pPr>
+      <w:r>
+        <w:rPr>
+          <w:rFonts w:cs="Arial"/>
+        </w:rPr>
+        <w:t>________________________________</w:t>
+      </w:r>
+      <w:r>
+        <w:rPr>
+          <w:rFonts w:cs="Arial"/>
+        </w:rPr>
+        <w:br/>
+        <w:t xml:space="preserve">Professor Marco Antonio Q. Pessoa, </w:t>
+      </w:r>
+      <w:proofErr w:type="gramStart"/>
+      <w:r>
+        <w:rPr>
+          <w:rFonts w:cs="Arial"/>
+        </w:rPr>
+        <w:t>M.</w:t>
+      </w:r>
+      <w:proofErr w:type="spellStart"/>
+      <w:proofErr w:type="gramEnd"/>
+      <w:r>
+        <w:rPr>
+          <w:rFonts w:cs="Arial"/>
+        </w:rPr>
+        <w:t>Sc</w:t>
+      </w:r>
+      <w:proofErr w:type="spellEnd"/>
+      <w:r>
+        <w:rPr>
+          <w:rFonts w:cs="Arial"/>
+        </w:rPr>
+        <w:br/>
+        <w:t>Orientador de Metodologia</w:t>
+      </w:r>
+    </w:p>
+    <w:p>
+      <w:pPr>
+        <w:jc w:val="center"/>
+        <w:rPr>
+          <w:rFonts w:cs="Arial"/>
+        </w:rPr>
+      </w:pPr>
+    </w:p>
+    <w:p>
+      <w:pPr>
+        <w:spacing w:line="240" w:lineRule="auto"/>
+        <w:jc w:val="center"/>
+        <w:rPr>
+          <w:rFonts w:cs="Arial"/>
+        </w:rPr>
+      </w:pPr>
+      <w:r>
+        <w:rPr>
+          <w:rFonts w:cs="Arial"/>
+        </w:rPr>
+        <w:t>________________________________</w:t>
+      </w:r>
+      <w:r>
+        <w:rPr>
+          <w:rFonts w:cs="Arial"/>
+        </w:rPr>
+        <w:br/>
+        <w:t xml:space="preserve">Professor </w:t>
+      </w:r>
+      <w:proofErr w:type="spellStart"/>
+      <w:r>
+        <w:rPr>
+          <w:rFonts w:cs="Arial"/>
+        </w:rPr>
+        <w:t>Xxxxx</w:t>
+      </w:r>
+      <w:proofErr w:type="spellEnd"/>
+      <w:r>
+        <w:rPr>
+          <w:rFonts w:cs="Arial"/>
+        </w:rPr>
+        <w:t xml:space="preserve">, </w:t>
+      </w:r>
+      <w:proofErr w:type="spellStart"/>
+      <w:r>
+        <w:rPr>
+          <w:rFonts w:cs="Arial"/>
+        </w:rPr>
+        <w:t>X.</w:t>
+      </w:r>
+      <w:proofErr w:type="spellEnd"/>
+      <w:r>
+        <w:rPr>
+          <w:rFonts w:cs="Arial"/>
+        </w:rPr>
+        <w:t>Xx</w:t>
+      </w:r>
+      <w:r>
+        <w:rPr>
+          <w:rFonts w:cs="Arial"/>
+        </w:rPr>
+        <w:br/>
+        <w:t>Coordenador do Curso</w:t>
+      </w:r>
+      <w:r>
+        <w:rPr>
+          <w:rFonts w:cs="Arial"/>
+          <w:b/>
+        </w:rPr>
+        <w:br/>
+      </w:r>
+    </w:p>
+    <w:p>
+      <w:pPr>
+        <w:jc w:val="center"/>
+        <w:rPr>
+          <w:rFonts w:cs="Arial"/>
+        </w:rPr>
+      </w:pPr>
+    </w:p>
+    <w:p>
+      <w:pPr>
+        <w:rPr>
+          <w:rFonts w:cs="Arial"/>
+        </w:rPr>
+      </w:pPr>
+      <w:r>
+        <w:rPr>
+          <w:rFonts w:cs="Arial"/>
+        </w:rPr>
+        <w:t>Banca examinadora:</w:t>
+      </w:r>
+    </w:p>
+    <w:p>
+      <w:pPr>
+        <w:spacing w:line="240" w:lineRule="auto"/>
+        <w:jc w:val="center"/>
+        <w:rPr>
+          <w:rFonts w:cs="Arial"/>
+        </w:rPr>
+      </w:pPr>
+      <w:r>
+        <w:rPr>
+          <w:rFonts w:cs="Arial"/>
+        </w:rPr>
+        <w:t>________________________________</w:t>
+      </w:r>
+      <w:r>
+        <w:rPr>
+          <w:rFonts w:cs="Arial"/>
+        </w:rPr>
+        <w:br/>
+        <w:t xml:space="preserve">Professor </w:t>
+      </w:r>
+      <w:proofErr w:type="spellStart"/>
+      <w:r>
+        <w:rPr>
+          <w:rFonts w:cs="Arial"/>
+        </w:rPr>
+        <w:t>Xxxxx</w:t>
+      </w:r>
+      <w:proofErr w:type="spellEnd"/>
+      <w:r>
+        <w:rPr>
+          <w:rFonts w:cs="Arial"/>
+        </w:rPr>
+        <w:t xml:space="preserve">, </w:t>
+      </w:r>
+      <w:proofErr w:type="spellStart"/>
+      <w:r>
+        <w:rPr>
+          <w:rFonts w:cs="Arial"/>
+        </w:rPr>
+        <w:t>X.</w:t>
+      </w:r>
+      <w:proofErr w:type="spellEnd"/>
+      <w:r>
+        <w:rPr>
+          <w:rFonts w:cs="Arial"/>
+        </w:rPr>
+        <w:t>Xx</w:t>
+      </w:r>
+    </w:p>
+    <w:p>
+      <w:pPr>
+        <w:spacing w:line="240" w:lineRule="auto"/>
+        <w:jc w:val="center"/>
+        <w:rPr>
+          <w:rFonts w:cs="Arial"/>
+        </w:rPr>
+      </w:pPr>
+    </w:p>
+    <w:p>
+      <w:pPr>
+        <w:spacing w:line="240" w:lineRule="auto"/>
+        <w:jc w:val="center"/>
+        <w:rPr>
+          <w:rFonts w:cs="Arial"/>
+        </w:rPr>
+      </w:pPr>
+      <w:r>
+        <w:rPr>
+          <w:rFonts w:cs="Arial"/>
+        </w:rPr>
+        <w:t>________________________________</w:t>
+      </w:r>
+      <w:r>
+        <w:rPr>
+          <w:rFonts w:cs="Arial"/>
+        </w:rPr>
+        <w:br/>
+        <w:t xml:space="preserve">Professor </w:t>
+      </w:r>
+      <w:proofErr w:type="spellStart"/>
+      <w:r>
+        <w:rPr>
+          <w:rFonts w:cs="Arial"/>
+        </w:rPr>
+        <w:t>Xxxxx</w:t>
+      </w:r>
+      <w:proofErr w:type="spellEnd"/>
+      <w:r>
+        <w:rPr>
+          <w:rFonts w:cs="Arial"/>
+        </w:rPr>
+        <w:t xml:space="preserve">, </w:t>
+      </w:r>
+      <w:proofErr w:type="spellStart"/>
+      <w:r>
+        <w:rPr>
+          <w:rFonts w:cs="Arial"/>
+        </w:rPr>
+        <w:t>X.</w:t>
+      </w:r>
+      <w:proofErr w:type="spellEnd"/>
+      <w:r>
+        <w:rPr>
+          <w:rFonts w:cs="Arial"/>
+        </w:rPr>
+        <w:t>Xx</w:t>
+      </w:r>
+    </w:p>
+    <w:p>
+      <w:pPr>
+        <w:spacing w:line="240" w:lineRule="auto"/>
+        <w:jc w:val="center"/>
+        <w:rPr>
+          <w:rFonts w:cs="Arial"/>
+        </w:rPr>
+      </w:pPr>
+    </w:p>
+    <w:p>
+      <w:pPr>
+        <w:spacing w:line="240" w:lineRule="auto"/>
+        <w:jc w:val="center"/>
+        <w:rPr>
+          <w:rFonts w:cs="Arial"/>
+        </w:rPr>
+        <w:sectPr>
+          <w:pgSz w:w="11906" w:h="16838"/>
+          <w:pgMar w:top="1417" w:right="1701" w:bottom="1417" w:left="1701" w:header="708" w:footer="708" w:gutter="0"/>
+          <w:cols w:space="708"/>
+          <w:docGrid w:linePitch="360"/>
+        </w:sectPr>
+      </w:pPr>
+      <w:r>
+        <w:rPr>
+          <w:rFonts w:cs="Arial"/>
+        </w:rPr>
+        <w:t>________________________________</w:t>
+      </w:r>
+      <w:r>
+        <w:rPr>
+          <w:rFonts w:cs="Arial"/>
+        </w:rPr>
+        <w:br/>
+        <w:t xml:space="preserve">Professor </w:t>
+      </w:r>
+      <w:proofErr w:type="spellStart"/>
+      <w:r>
+        <w:rPr>
+          <w:rFonts w:cs="Arial"/>
+        </w:rPr>
+        <w:t>Xxxxx</w:t>
+      </w:r>
+      <w:proofErr w:type="spellEnd"/>
+      <w:r>
+        <w:rPr>
+          <w:rFonts w:cs="Arial"/>
+        </w:rPr>
+        <w:t>, X.X</w:t>
+      </w:r>
+    </w:p>
+    <w:p>
+      <w:pPr>
+        <w:spacing w:line="240" w:lineRule="auto"/>
+        <w:jc w:val="center"/>
+        <w:rPr>
+          <w:rFonts w:cs="Arial"/>
+        </w:rPr>
+      </w:pPr>
+    </w:p>
+    <w:p>
+      <w:pPr>
+        <w:spacing w:line="240" w:lineRule="auto"/>
+        <w:jc w:val="center"/>
+        <w:rPr>
+          <w:rFonts w:cs="Arial"/>
+        </w:rPr>
+      </w:pPr>
+    </w:p>
+    <w:p>
+      <w:pPr>
+        <w:spacing w:line="240" w:lineRule="auto"/>
+        <w:jc w:val="center"/>
+        <w:rPr>
+          <w:rFonts w:cs="Arial"/>
+        </w:rPr>
+      </w:pPr>
+    </w:p>
+    <w:p>
+      <w:pPr>
+        <w:spacing w:line="240" w:lineRule="auto"/>
+        <w:jc w:val="center"/>
+        <w:rPr>
+          <w:rFonts w:cs="Arial"/>
+        </w:rPr>
+      </w:pPr>
+    </w:p>
+    <w:p>
+      <w:pPr>
+        <w:spacing w:line="240" w:lineRule="auto"/>
+        <w:jc w:val="center"/>
+        <w:rPr>
+          <w:rFonts w:cs="Arial"/>
+        </w:rPr>
+      </w:pPr>
+    </w:p>
+    <w:p>
+      <w:pPr>
+        <w:spacing w:line="240" w:lineRule="auto"/>
+        <w:jc w:val="center"/>
+        <w:rPr>
+          <w:rFonts w:cs="Arial"/>
+        </w:rPr>
+      </w:pPr>
+    </w:p>
+    <w:p>
+      <w:pPr>
+        <w:spacing w:line="240" w:lineRule="auto"/>
+        <w:jc w:val="center"/>
+        <w:rPr>
+          <w:rFonts w:cs="Arial"/>
+        </w:rPr>
+      </w:pPr>
+    </w:p>
+    <w:p>
+      <w:pPr>
+        <w:spacing w:line="240" w:lineRule="auto"/>
+        <w:jc w:val="center"/>
+        <w:rPr>
+          <w:rFonts w:cs="Arial"/>
+        </w:rPr>
+      </w:pPr>
+    </w:p>
+    <w:p>
+      <w:pPr>
+        <w:spacing w:line="240" w:lineRule="auto"/>
+        <w:jc w:val="center"/>
+        <w:rPr>
+          <w:rFonts w:cs="Arial"/>
+        </w:rPr>
+      </w:pPr>
+    </w:p>
+    <w:p>
+      <w:pPr>
+        <w:spacing w:line="240" w:lineRule="auto"/>
+        <w:jc w:val="center"/>
+        <w:rPr>
+          <w:rFonts w:cs="Arial"/>
+        </w:rPr>
+      </w:pPr>
+    </w:p>
+    <w:p>
+      <w:pPr>
+        <w:spacing w:line="240" w:lineRule="auto"/>
+        <w:jc w:val="center"/>
+        <w:rPr>
+          <w:rFonts w:cs="Arial"/>
+        </w:rPr>
+      </w:pPr>
+    </w:p>
+    <w:p>
+      <w:pPr>
+        <w:spacing w:line="240" w:lineRule="auto"/>
+        <w:jc w:val="center"/>
+        <w:rPr>
+          <w:rFonts w:cs="Arial"/>
+        </w:rPr>
+      </w:pPr>
+    </w:p>
+    <w:p>
+      <w:pPr>
+        <w:spacing w:line="240" w:lineRule="auto"/>
+        <w:jc w:val="center"/>
+        <w:rPr>
+          <w:rFonts w:cs="Arial"/>
+        </w:rPr>
+      </w:pPr>
+    </w:p>
+    <w:p>
+      <w:pPr>
+        <w:spacing w:line="240" w:lineRule="auto"/>
+        <w:jc w:val="center"/>
+        <w:rPr>
+          <w:rFonts w:cs="Arial"/>
+        </w:rPr>
+      </w:pPr>
+    </w:p>
+    <w:p>
+      <w:pPr>
+        <w:spacing w:line="240" w:lineRule="auto"/>
+        <w:jc w:val="center"/>
+        <w:rPr>
+          <w:rFonts w:cs="Arial"/>
+        </w:rPr>
+      </w:pPr>
+    </w:p>
+    <w:p>
+      <w:pPr>
+        <w:spacing w:line="240" w:lineRule="auto"/>
+        <w:jc w:val="center"/>
+        <w:rPr>
+          <w:rFonts w:cs="Arial"/>
+        </w:rPr>
+      </w:pPr>
+    </w:p>
+    <w:p>
+      <w:pPr>
+        <w:spacing w:line="240" w:lineRule="auto"/>
+        <w:jc w:val="center"/>
+        <w:rPr>
+          <w:rFonts w:cs="Arial"/>
+        </w:rPr>
+      </w:pPr>
+    </w:p>
+    <w:p>
+      <w:pPr>
+        <w:spacing w:line="240" w:lineRule="auto"/>
+        <w:jc w:val="center"/>
+        <w:rPr>
+          <w:rFonts w:cs="Arial"/>
+        </w:rPr>
+      </w:pPr>
+    </w:p>
+    <w:p>
+      <w:pPr>
+        <w:spacing w:line="240" w:lineRule="auto"/>
+        <w:jc w:val="center"/>
+        <w:rPr>
+          <w:rFonts w:cs="Arial"/>
+        </w:rPr>
+      </w:pPr>
+    </w:p>
+    <w:p>
+      <w:pPr>
+        <w:spacing w:line="240" w:lineRule="auto"/>
+        <w:jc w:val="center"/>
+        <w:rPr>
+          <w:rFonts w:cs="Arial"/>
+        </w:rPr>
+      </w:pPr>
+    </w:p>
+    <w:p>
+      <w:pPr>
+        <w:spacing w:line="240" w:lineRule="auto"/>
+        <w:jc w:val="center"/>
+        <w:rPr>
+          <w:rFonts w:cs="Arial"/>
+        </w:rPr>
+      </w:pPr>
+    </w:p>
+    <w:p>
+      <w:pPr>
+        <w:spacing w:line="240" w:lineRule="auto"/>
+        <w:jc w:val="center"/>
+        <w:rPr>
+          <w:rFonts w:cs="Arial"/>
+        </w:rPr>
+      </w:pPr>
+    </w:p>
+    <w:p>
+      <w:pPr>
+        <w:spacing w:line="240" w:lineRule="auto"/>
+        <w:jc w:val="center"/>
+        <w:rPr>
+          <w:rFonts w:cs="Arial"/>
+        </w:rPr>
+      </w:pPr>
+    </w:p>
+    <w:p>
+      <w:pPr>
+        <w:spacing w:line="240" w:lineRule="auto"/>
+        <w:jc w:val="center"/>
+        <w:rPr>
+          <w:rFonts w:cs="Arial"/>
+        </w:rPr>
+      </w:pPr>
+    </w:p>
+    <w:p>
+      <w:pPr>
+        <w:spacing w:line="240" w:lineRule="auto"/>
+        <w:jc w:val="center"/>
+        <w:rPr>
+          <w:rFonts w:cs="Arial"/>
+        </w:rPr>
+      </w:pPr>
+    </w:p>
+    <w:p>
+      <w:pPr>
+        <w:spacing w:line="240" w:lineRule="auto"/>
+        <w:jc w:val="center"/>
+        <w:rPr>
+          <w:rFonts w:cs="Arial"/>
+        </w:rPr>
+      </w:pPr>
+    </w:p>
+    <w:p>
+      <w:pPr>
+        <w:spacing w:line="240" w:lineRule="auto"/>
+        <w:jc w:val="center"/>
+        <w:rPr>
+          <w:rFonts w:cs="Arial"/>
+        </w:rPr>
+      </w:pPr>
+    </w:p>
+    <w:p>
+      <w:pPr>
+        <w:spacing w:line="240" w:lineRule="auto"/>
+        <w:jc w:val="right"/>
+        <w:rPr>
+          <w:rFonts w:ascii="Monotype Corsiva" w:hAnsi="Monotype Corsiva" w:cs="Arial"/>
+        </w:rPr>
+        <w:sectPr>
+          <w:pgSz w:w="11906" w:h="16838"/>
+          <w:pgMar w:top="1417" w:right="1701" w:bottom="1417" w:left="1701" w:header="708" w:footer="708" w:gutter="0"/>
+          <w:cols w:space="708"/>
+          <w:docGrid w:linePitch="360"/>
+        </w:sectPr>
+      </w:pPr>
+      <w:r>
+        <w:rPr>
+          <w:rFonts w:ascii="Monotype Corsiva" w:hAnsi="Monotype Corsiva" w:cs="Arial"/>
+        </w:rPr>
+        <w:t>Dedico este trabalha à</w:t>
+      </w:r>
+    </w:p>
+    <w:p>
+      <w:pPr>
+        <w:jc w:val="center"/>
+        <w:rPr>
+          <w:b/>
+        </w:rPr>
+        <w:sectPr>
+          <w:pgSz w:w="11906" w:h="16838"/>
+          <w:pgMar w:top="1417" w:right="1701" w:bottom="1417" w:left="1701" w:header="708" w:footer="708" w:gutter="0"/>
+          <w:cols w:space="708"/>
+          <w:docGrid w:linePitch="360"/>
+        </w:sectPr>
+      </w:pPr>
+      <w:r>
+        <w:rPr>
+          <w:b/>
+        </w:rPr>
+        <w:lastRenderedPageBreak/>
+        <w:t>AGRADECIMENTOS</w:t>
+      </w:r>
+    </w:p>
+    <w:p>
+      <w:pPr>
+        <w:spacing w:line="240" w:lineRule="auto"/>
+        <w:jc w:val="center"/>
+        <w:rPr>
+          <w:rFonts w:cs="Arial"/>
+        </w:rPr>
+      </w:pPr>
+    </w:p>
+    <w:p>
+      <w:pPr>
+        <w:spacing w:line="240" w:lineRule="auto"/>
+        <w:jc w:val="center"/>
+        <w:rPr>
+          <w:rFonts w:cs="Arial"/>
+        </w:rPr>
+      </w:pPr>
+    </w:p>
+    <w:p>
+      <w:pPr>
+        <w:spacing w:line="240" w:lineRule="auto"/>
+        <w:jc w:val="center"/>
+        <w:rPr>
+          <w:rFonts w:cs="Arial"/>
+        </w:rPr>
+      </w:pPr>
+    </w:p>
+    <w:p>
+      <w:pPr>
+        <w:spacing w:line="240" w:lineRule="auto"/>
+        <w:jc w:val="center"/>
+        <w:rPr>
+          <w:rFonts w:cs="Arial"/>
+        </w:rPr>
+      </w:pPr>
+    </w:p>
+    <w:p>
+      <w:pPr>
+        <w:spacing w:line="240" w:lineRule="auto"/>
+        <w:jc w:val="center"/>
+        <w:rPr>
+          <w:rFonts w:cs="Arial"/>
+        </w:rPr>
+      </w:pPr>
+    </w:p>
+    <w:p>
+      <w:pPr>
+        <w:spacing w:line="240" w:lineRule="auto"/>
+        <w:jc w:val="center"/>
+        <w:rPr>
+          <w:rFonts w:cs="Arial"/>
+        </w:rPr>
+      </w:pPr>
+    </w:p>
+    <w:p>
+      <w:pPr>
+        <w:spacing w:line="240" w:lineRule="auto"/>
+        <w:jc w:val="center"/>
+        <w:rPr>
+          <w:rFonts w:cs="Arial"/>
+        </w:rPr>
+      </w:pPr>
+    </w:p>
+    <w:p>
+      <w:pPr>
+        <w:spacing w:line="240" w:lineRule="auto"/>
+        <w:jc w:val="center"/>
+        <w:rPr>
+          <w:rFonts w:cs="Arial"/>
+        </w:rPr>
+      </w:pPr>
+    </w:p>
+    <w:p>
+      <w:pPr>
+        <w:spacing w:line="240" w:lineRule="auto"/>
+        <w:jc w:val="center"/>
+        <w:rPr>
+          <w:rFonts w:cs="Arial"/>
+        </w:rPr>
+      </w:pPr>
+    </w:p>
+    <w:p>
+      <w:pPr>
+        <w:spacing w:line="240" w:lineRule="auto"/>
+        <w:jc w:val="center"/>
+        <w:rPr>
+          <w:rFonts w:cs="Arial"/>
+        </w:rPr>
+      </w:pPr>
+    </w:p>
+    <w:p>
+      <w:pPr>
+        <w:spacing w:line="240" w:lineRule="auto"/>
+        <w:jc w:val="center"/>
+        <w:rPr>
+          <w:rFonts w:cs="Arial"/>
+        </w:rPr>
+      </w:pPr>
+    </w:p>
+    <w:p>
+      <w:pPr>
+        <w:spacing w:line="240" w:lineRule="auto"/>
+        <w:jc w:val="center"/>
+        <w:rPr>
+          <w:rFonts w:cs="Arial"/>
+        </w:rPr>
+      </w:pPr>
+    </w:p>
+    <w:p>
+      <w:pPr>
+        <w:spacing w:line="240" w:lineRule="auto"/>
+        <w:jc w:val="center"/>
+        <w:rPr>
+          <w:rFonts w:cs="Arial"/>
+        </w:rPr>
+      </w:pPr>
+    </w:p>
+    <w:p>
+      <w:pPr>
+        <w:spacing w:line="240" w:lineRule="auto"/>
+        <w:jc w:val="center"/>
+        <w:rPr>
+          <w:rFonts w:cs="Arial"/>
+        </w:rPr>
+      </w:pPr>
+    </w:p>
+    <w:p>
+      <w:pPr>
+        <w:spacing w:line="240" w:lineRule="auto"/>
+        <w:jc w:val="center"/>
+        <w:rPr>
+          <w:rFonts w:cs="Arial"/>
+        </w:rPr>
+      </w:pPr>
+    </w:p>
+    <w:p>
+      <w:pPr>
+        <w:spacing w:line="240" w:lineRule="auto"/>
+        <w:jc w:val="center"/>
+        <w:rPr>
+          <w:rFonts w:cs="Arial"/>
+        </w:rPr>
+      </w:pPr>
+    </w:p>
+    <w:p>
+      <w:pPr>
+        <w:spacing w:line="240" w:lineRule="auto"/>
+        <w:jc w:val="center"/>
+        <w:rPr>
+          <w:rFonts w:cs="Arial"/>
+        </w:rPr>
+      </w:pPr>
+    </w:p>
+    <w:p>
+      <w:pPr>
+        <w:spacing w:line="240" w:lineRule="auto"/>
+        <w:jc w:val="center"/>
+        <w:rPr>
+          <w:rFonts w:cs="Arial"/>
+        </w:rPr>
+      </w:pPr>
+    </w:p>
+    <w:p>
+      <w:pPr>
+        <w:spacing w:line="240" w:lineRule="auto"/>
+        <w:jc w:val="center"/>
+        <w:rPr>
+          <w:rFonts w:cs="Arial"/>
+        </w:rPr>
+      </w:pPr>
+    </w:p>
+    <w:p>
+      <w:pPr>
+        <w:spacing w:line="240" w:lineRule="auto"/>
+        <w:jc w:val="center"/>
+        <w:rPr>
+          <w:rFonts w:cs="Arial"/>
+        </w:rPr>
+      </w:pPr>
+    </w:p>
+    <w:p>
+      <w:pPr>
+        <w:spacing w:line="240" w:lineRule="auto"/>
+        <w:jc w:val="center"/>
+        <w:rPr>
+          <w:rFonts w:cs="Arial"/>
+        </w:rPr>
+      </w:pPr>
+    </w:p>
+    <w:p>
+      <w:pPr>
+        <w:spacing w:line="240" w:lineRule="auto"/>
+        <w:jc w:val="center"/>
+        <w:rPr>
+          <w:rFonts w:cs="Arial"/>
+        </w:rPr>
+      </w:pPr>
+    </w:p>
+    <w:p>
+      <w:pPr>
+        <w:spacing w:line="240" w:lineRule="auto"/>
+        <w:jc w:val="center"/>
+        <w:rPr>
+          <w:rFonts w:cs="Arial"/>
+        </w:rPr>
+      </w:pPr>
+    </w:p>
+    <w:p>
+      <w:pPr>
+        <w:spacing w:line="240" w:lineRule="auto"/>
+        <w:jc w:val="center"/>
+        <w:rPr>
+          <w:rFonts w:cs="Arial"/>
+        </w:rPr>
+      </w:pPr>
+    </w:p>
+    <w:p>
+      <w:pPr>
+        <w:spacing w:line="240" w:lineRule="auto"/>
+        <w:jc w:val="center"/>
+        <w:rPr>
+          <w:rFonts w:cs="Arial"/>
+        </w:rPr>
+      </w:pPr>
+    </w:p>
+    <w:p>
+      <w:pPr>
+        <w:spacing w:line="240" w:lineRule="auto"/>
+        <w:jc w:val="right"/>
+        <w:rPr>
+          <w:rFonts w:ascii="Courier New" w:hAnsi="Courier New" w:cs="Courier New"/>
+          <w:b/>
+          <w:i/>
+        </w:rPr>
+      </w:pPr>
+      <w:proofErr w:type="gramStart"/>
+      <w:r>
+        <w:rPr>
+          <w:rFonts w:ascii="Courier New" w:hAnsi="Courier New" w:cs="Courier New"/>
+          <w:b/>
+          <w:i/>
+        </w:rPr>
+        <w:t>o</w:t>
+      </w:r>
+      <w:proofErr w:type="gramEnd"/>
+      <w:r>
+        <w:rPr>
+          <w:rFonts w:ascii="Courier New" w:hAnsi="Courier New" w:cs="Courier New"/>
+          <w:b/>
+          <w:i/>
+        </w:rPr>
+        <w:t xml:space="preserve"> fracasso é a mãe do sucesso</w:t>
+      </w:r>
+    </w:p>
+    <w:p>
+      <w:pPr>
+        <w:spacing w:line="240" w:lineRule="auto"/>
+        <w:jc w:val="right"/>
+        <w:rPr>
+          <w:rFonts w:ascii="Courier New" w:hAnsi="Courier New" w:cs="Courier New"/>
+          <w:b/>
+          <w:i/>
+        </w:rPr>
+        <w:sectPr>
+          <w:pgSz w:w="11906" w:h="16838"/>
+          <w:pgMar w:top="1417" w:right="1701" w:bottom="1417" w:left="1701" w:header="708" w:footer="708" w:gutter="0"/>
+          <w:cols w:space="708"/>
+          <w:docGrid w:linePitch="360"/>
+        </w:sectPr>
+      </w:pPr>
+      <w:r>
+        <w:rPr>
+          <w:rFonts w:ascii="Courier New" w:hAnsi="Courier New" w:cs="Courier New"/>
+          <w:b/>
+          <w:i/>
+        </w:rPr>
+        <w:t>Provérbio Chinês</w:t>
+      </w:r>
+    </w:p>
+    <w:p>
+      <w:pPr>
         <w:pStyle w:val="Ttulo1"/>
-      </w:pPr>
-      <w:bookmarkStart w:id="0" w:name="_Toc276648874"/>
+        <w:jc w:val="center"/>
+      </w:pPr>
+      <w:bookmarkStart w:id="0" w:name="_Toc276721010"/>
       <w:r>
         <w:lastRenderedPageBreak/>
         <w:t>RESUMO</w:t>
@@ -166,8 +1102,12 @@
     </w:p>
     <w:p>
       <w:pPr>
-        <w:spacing w:line="276" w:lineRule="auto"/>
-        <w:jc w:val="left"/>
+        <w:jc w:val="center"/>
+        <w:rPr>
+          <w:rFonts w:eastAsiaTheme="majorEastAsia" w:cstheme="majorBidi"/>
+          <w:sz w:val="32"/>
+          <w:szCs w:val="28"/>
+        </w:rPr>
       </w:pPr>
       <w:r>
         <w:br w:type="page"/>
@@ -176,13 +1116,37 @@
     <w:p>
       <w:pPr>
         <w:pStyle w:val="Ttulo1"/>
-      </w:pPr>
-      <w:bookmarkStart w:id="1" w:name="_Toc276648875"/>
+        <w:jc w:val="center"/>
+      </w:pPr>
+      <w:bookmarkStart w:id="1" w:name="_Toc276721011"/>
       <w:r>
         <w:lastRenderedPageBreak/>
-        <w:t>LISTA DE FIGURAS</w:t>
+        <w:t>ABSTRACT</w:t>
       </w:r>
       <w:bookmarkEnd w:id="1"/>
+    </w:p>
+    <w:p>
+      <w:r>
+        <w:br w:type="page"/>
+      </w:r>
+    </w:p>
+    <w:p>
+      <w:pPr>
+        <w:pStyle w:val="Ttulo1"/>
+        <w:jc w:val="center"/>
+      </w:pPr>
+      <w:bookmarkStart w:id="2" w:name="_Toc276721012"/>
+      <w:r>
+        <w:lastRenderedPageBreak/>
+        <w:t xml:space="preserve">LISTA DE </w:t>
+      </w:r>
+      <w:r>
+        <w:t>ILUSTRAÇÕE</w:t>
+      </w:r>
+      <w:r>
+        <w:t>S</w:t>
+      </w:r>
+      <w:bookmarkEnd w:id="2"/>
     </w:p>
     <w:p>
       <w:pPr>
@@ -212,7 +1176,7 @@
       <w:r>
         <w:fldChar w:fldCharType="separate"/>
       </w:r>
-      <w:hyperlink w:anchor="_Toc276652881" w:history="1">
+      <w:hyperlink w:anchor="_Toc276719828" w:history="1">
         <w:r>
           <w:rPr>
             <w:rStyle w:val="Hyperlink"/>
@@ -239,7 +1203,7 @@
             <w:noProof/>
             <w:webHidden/>
           </w:rPr>
-          <w:instrText xml:space="preserve"> PAGEREF _Toc276652881 \h </w:instrText>
+          <w:instrText xml:space="preserve"> PAGEREF _Toc276719828 \h </w:instrText>
         </w:r>
         <w:r>
           <w:rPr>
@@ -259,7 +1223,7 @@
             <w:noProof/>
             <w:webHidden/>
           </w:rPr>
-          <w:t>11</w:t>
+          <w:t>14</w:t>
         </w:r>
         <w:r>
           <w:rPr>
@@ -283,7 +1247,7 @@
           <w:lang w:eastAsia="pt-BR"/>
         </w:rPr>
       </w:pPr>
-      <w:hyperlink w:anchor="_Toc276652882" w:history="1">
+      <w:hyperlink w:anchor="_Toc276719829" w:history="1">
         <w:r>
           <w:rPr>
             <w:rStyle w:val="Hyperlink"/>
@@ -310,149 +1274,7 @@
             <w:noProof/>
             <w:webHidden/>
           </w:rPr>
-          <w:instrText xml:space="preserve"> PAGEREF _Toc276652882 \h </w:instrText>
-        </w:r>
-        <w:r>
-          <w:rPr>
-            <w:noProof/>
-            <w:webHidden/>
-          </w:rPr>
-        </w:r>
-        <w:r>
-          <w:rPr>
-            <w:noProof/>
-            <w:webHidden/>
-          </w:rPr>
-          <w:fldChar w:fldCharType="separate"/>
-        </w:r>
-        <w:r>
-          <w:rPr>
-            <w:noProof/>
-            <w:webHidden/>
-          </w:rPr>
-          <w:t>12</w:t>
-        </w:r>
-        <w:r>
-          <w:rPr>
-            <w:noProof/>
-            <w:webHidden/>
-          </w:rPr>
-          <w:fldChar w:fldCharType="end"/>
-        </w:r>
-      </w:hyperlink>
-    </w:p>
-    <w:p>
-      <w:pPr>
-        <w:pStyle w:val="ndicedeilustraes"/>
-        <w:tabs>
-          <w:tab w:val="right" w:leader="dot" w:pos="8494"/>
-        </w:tabs>
-        <w:rPr>
-          <w:rFonts w:asciiTheme="minorHAnsi" w:eastAsiaTheme="minorEastAsia" w:hAnsiTheme="minorHAnsi"/>
-          <w:noProof/>
-          <w:sz w:val="22"/>
-          <w:lang w:eastAsia="pt-BR"/>
-        </w:rPr>
-      </w:pPr>
-      <w:hyperlink w:anchor="_Toc276652883" w:history="1">
-        <w:r>
-          <w:rPr>
-            <w:rStyle w:val="Hyperlink"/>
-            <w:noProof/>
-          </w:rPr>
-          <w:t>Figura 3 - IMSI (International Mobile Subscriber Identity)</w:t>
-        </w:r>
-        <w:r>
-          <w:rPr>
-            <w:noProof/>
-            <w:webHidden/>
-          </w:rPr>
-          <w:tab/>
-        </w:r>
-        <w:r>
-          <w:rPr>
-            <w:noProof/>
-            <w:webHidden/>
-          </w:rPr>
-          <w:fldChar w:fldCharType="begin"/>
-        </w:r>
-        <w:r>
-          <w:rPr>
-            <w:noProof/>
-            <w:webHidden/>
-          </w:rPr>
-          <w:instrText xml:space="preserve"> PAGEREF _Toc276652883 \h </w:instrText>
-        </w:r>
-        <w:r>
-          <w:rPr>
-            <w:noProof/>
-            <w:webHidden/>
-          </w:rPr>
-        </w:r>
-        <w:r>
-          <w:rPr>
-            <w:noProof/>
-            <w:webHidden/>
-          </w:rPr>
-          <w:fldChar w:fldCharType="separate"/>
-        </w:r>
-        <w:r>
-          <w:rPr>
-            <w:noProof/>
-            <w:webHidden/>
-          </w:rPr>
-          <w:t>12</w:t>
-        </w:r>
-        <w:r>
-          <w:rPr>
-            <w:noProof/>
-            <w:webHidden/>
-          </w:rPr>
-          <w:fldChar w:fldCharType="end"/>
-        </w:r>
-      </w:hyperlink>
-    </w:p>
-    <w:p>
-      <w:pPr>
-        <w:pStyle w:val="ndicedeilustraes"/>
-        <w:tabs>
-          <w:tab w:val="right" w:leader="dot" w:pos="8494"/>
-        </w:tabs>
-        <w:rPr>
-          <w:rFonts w:asciiTheme="minorHAnsi" w:eastAsiaTheme="minorEastAsia" w:hAnsiTheme="minorHAnsi"/>
-          <w:noProof/>
-          <w:sz w:val="22"/>
-          <w:lang w:eastAsia="pt-BR"/>
-        </w:rPr>
-      </w:pPr>
-      <w:hyperlink w:anchor="_Toc276652884" w:history="1">
-        <w:r>
-          <w:rPr>
-            <w:rStyle w:val="Hyperlink"/>
-            <w:noProof/>
-          </w:rPr>
-          <w:t>Figura 4 - Diagrama de blocos do NGCell</w:t>
-        </w:r>
-        <w:r>
-          <w:rPr>
-            <w:noProof/>
-            <w:webHidden/>
-          </w:rPr>
-          <w:tab/>
-        </w:r>
-        <w:r>
-          <w:rPr>
-            <w:noProof/>
-            <w:webHidden/>
-          </w:rPr>
-          <w:fldChar w:fldCharType="begin"/>
-        </w:r>
-        <w:r>
-          <w:rPr>
-            <w:noProof/>
-            <w:webHidden/>
-          </w:rPr>
-          <w:instrText xml:space="preserve"> PAGEREF _Toc276652884 \h </w:instrText>
+          <w:instrText xml:space="preserve"> PAGEREF _Toc276719829 \h </w:instrText>
         </w:r>
         <w:r>
           <w:rPr>
@@ -496,7 +1318,149 @@
           <w:lang w:eastAsia="pt-BR"/>
         </w:rPr>
       </w:pPr>
-      <w:hyperlink w:anchor="_Toc276652885" w:history="1">
+      <w:hyperlink w:anchor="_Toc276719830" w:history="1">
+        <w:r>
+          <w:rPr>
+            <w:rStyle w:val="Hyperlink"/>
+            <w:noProof/>
+          </w:rPr>
+          <w:t>Figura 3 - IMSI (International Mobile Subscriber Identity)</w:t>
+        </w:r>
+        <w:r>
+          <w:rPr>
+            <w:noProof/>
+            <w:webHidden/>
+          </w:rPr>
+          <w:tab/>
+        </w:r>
+        <w:r>
+          <w:rPr>
+            <w:noProof/>
+            <w:webHidden/>
+          </w:rPr>
+          <w:fldChar w:fldCharType="begin"/>
+        </w:r>
+        <w:r>
+          <w:rPr>
+            <w:noProof/>
+            <w:webHidden/>
+          </w:rPr>
+          <w:instrText xml:space="preserve"> PAGEREF _Toc276719830 \h </w:instrText>
+        </w:r>
+        <w:r>
+          <w:rPr>
+            <w:noProof/>
+            <w:webHidden/>
+          </w:rPr>
+        </w:r>
+        <w:r>
+          <w:rPr>
+            <w:noProof/>
+            <w:webHidden/>
+          </w:rPr>
+          <w:fldChar w:fldCharType="separate"/>
+        </w:r>
+        <w:r>
+          <w:rPr>
+            <w:noProof/>
+            <w:webHidden/>
+          </w:rPr>
+          <w:t>15</w:t>
+        </w:r>
+        <w:r>
+          <w:rPr>
+            <w:noProof/>
+            <w:webHidden/>
+          </w:rPr>
+          <w:fldChar w:fldCharType="end"/>
+        </w:r>
+      </w:hyperlink>
+    </w:p>
+    <w:p>
+      <w:pPr>
+        <w:pStyle w:val="ndicedeilustraes"/>
+        <w:tabs>
+          <w:tab w:val="right" w:leader="dot" w:pos="8494"/>
+        </w:tabs>
+        <w:rPr>
+          <w:rFonts w:asciiTheme="minorHAnsi" w:eastAsiaTheme="minorEastAsia" w:hAnsiTheme="minorHAnsi"/>
+          <w:noProof/>
+          <w:sz w:val="22"/>
+          <w:lang w:eastAsia="pt-BR"/>
+        </w:rPr>
+      </w:pPr>
+      <w:hyperlink w:anchor="_Toc276719831" w:history="1">
+        <w:r>
+          <w:rPr>
+            <w:rStyle w:val="Hyperlink"/>
+            <w:noProof/>
+          </w:rPr>
+          <w:t>Figura 4 - Diagrama de blocos do NGCell</w:t>
+        </w:r>
+        <w:r>
+          <w:rPr>
+            <w:noProof/>
+            <w:webHidden/>
+          </w:rPr>
+          <w:tab/>
+        </w:r>
+        <w:r>
+          <w:rPr>
+            <w:noProof/>
+            <w:webHidden/>
+          </w:rPr>
+          <w:fldChar w:fldCharType="begin"/>
+        </w:r>
+        <w:r>
+          <w:rPr>
+            <w:noProof/>
+            <w:webHidden/>
+          </w:rPr>
+          <w:instrText xml:space="preserve"> PAGEREF _Toc276719831 \h </w:instrText>
+        </w:r>
+        <w:r>
+          <w:rPr>
+            <w:noProof/>
+            <w:webHidden/>
+          </w:rPr>
+        </w:r>
+        <w:r>
+          <w:rPr>
+            <w:noProof/>
+            <w:webHidden/>
+          </w:rPr>
+          <w:fldChar w:fldCharType="separate"/>
+        </w:r>
+        <w:r>
+          <w:rPr>
+            <w:noProof/>
+            <w:webHidden/>
+          </w:rPr>
+          <w:t>18</w:t>
+        </w:r>
+        <w:r>
+          <w:rPr>
+            <w:noProof/>
+            <w:webHidden/>
+          </w:rPr>
+          <w:fldChar w:fldCharType="end"/>
+        </w:r>
+      </w:hyperlink>
+    </w:p>
+    <w:p>
+      <w:pPr>
+        <w:pStyle w:val="ndicedeilustraes"/>
+        <w:tabs>
+          <w:tab w:val="right" w:leader="dot" w:pos="8494"/>
+        </w:tabs>
+        <w:rPr>
+          <w:rFonts w:asciiTheme="minorHAnsi" w:eastAsiaTheme="minorEastAsia" w:hAnsiTheme="minorHAnsi"/>
+          <w:noProof/>
+          <w:sz w:val="22"/>
+          <w:lang w:eastAsia="pt-BR"/>
+        </w:rPr>
+      </w:pPr>
+      <w:hyperlink w:anchor="_Toc276719832" w:history="1">
         <w:r>
           <w:rPr>
             <w:rStyle w:val="Hyperlink"/>
@@ -523,7 +1487,7 @@
             <w:noProof/>
             <w:webHidden/>
           </w:rPr>
-          <w:instrText xml:space="preserve"> PAGEREF _Toc276652885 \h </w:instrText>
+          <w:instrText xml:space="preserve"> PAGEREF _Toc276719832 \h </w:instrText>
         </w:r>
         <w:r>
           <w:rPr>
@@ -543,7 +1507,7 @@
             <w:noProof/>
             <w:webHidden/>
           </w:rPr>
-          <w:t>16</w:t>
+          <w:t>19</w:t>
         </w:r>
         <w:r>
           <w:rPr>
@@ -575,13 +1539,14 @@
     <w:p>
       <w:pPr>
         <w:pStyle w:val="Ttulo1"/>
-      </w:pPr>
-      <w:bookmarkStart w:id="2" w:name="_Toc276648876"/>
+        <w:jc w:val="center"/>
+      </w:pPr>
+      <w:bookmarkStart w:id="3" w:name="_Toc276721013"/>
       <w:r>
         <w:lastRenderedPageBreak/>
         <w:t>LISTA DE TABELAS</w:t>
       </w:r>
-      <w:bookmarkEnd w:id="2"/>
+      <w:bookmarkEnd w:id="3"/>
     </w:p>
     <w:p/>
     <w:p>
@@ -606,7 +1571,7 @@
       <w:r>
         <w:fldChar w:fldCharType="separate"/>
       </w:r>
-      <w:hyperlink w:anchor="_Toc276646462" w:history="1">
+      <w:hyperlink w:anchor="_Toc276719836" w:history="1">
         <w:r>
           <w:rPr>
             <w:rStyle w:val="Hyperlink"/>
@@ -633,7 +1598,7 @@
             <w:noProof/>
             <w:webHidden/>
           </w:rPr>
-          <w:instrText xml:space="preserve"> PAGEREF _Toc276646462 \h </w:instrText>
+          <w:instrText xml:space="preserve"> PAGEREF _Toc276719836 \h </w:instrText>
         </w:r>
         <w:r>
           <w:rPr>
@@ -653,7 +1618,7 @@
             <w:noProof/>
             <w:webHidden/>
           </w:rPr>
-          <w:t>9</w:t>
+          <w:t>13</w:t>
         </w:r>
         <w:r>
           <w:rPr>
@@ -681,19 +1646,102 @@
     <w:p>
       <w:pPr>
         <w:pStyle w:val="Ttulo1"/>
-      </w:pPr>
-      <w:bookmarkStart w:id="3" w:name="_Toc276648877"/>
+        <w:jc w:val="center"/>
+      </w:pPr>
+      <w:bookmarkStart w:id="4" w:name="_Toc276721014"/>
       <w:r>
         <w:lastRenderedPageBreak/>
-        <w:t>LISTA DE SIGLAS</w:t>
-      </w:r>
-      <w:bookmarkEnd w:id="3"/>
-    </w:p>
-    <w:p>
-      <w:pPr>
-        <w:pStyle w:val="Ttulo1"/>
-      </w:pPr>
-      <w:r>
+        <w:t xml:space="preserve">LISTA DE </w:t>
+      </w:r>
+      <w:r>
+        <w:t>ABREVIAÇÕE</w:t>
+      </w:r>
+      <w:r>
+        <w:t>S</w:t>
+      </w:r>
+      <w:bookmarkEnd w:id="4"/>
+    </w:p>
+    <w:p/>
+    <w:p>
+      <w:pPr>
+        <w:rPr>
+          <w:i/>
+          <w:lang w:val="en-US"/>
+        </w:rPr>
+      </w:pPr>
+      <w:r>
+        <w:rPr>
+          <w:lang w:val="en-US"/>
+        </w:rPr>
+        <w:t xml:space="preserve">BSS – </w:t>
+      </w:r>
+      <w:r>
+        <w:rPr>
+          <w:i/>
+          <w:lang w:val="en-US"/>
+        </w:rPr>
+        <w:t>Base Station System</w:t>
+      </w:r>
+    </w:p>
+    <w:p>
+      <w:pPr>
+        <w:rPr>
+          <w:i/>
+          <w:lang w:val="en-US"/>
+        </w:rPr>
+      </w:pPr>
+      <w:r>
+        <w:rPr>
+          <w:lang w:val="en-US"/>
+        </w:rPr>
+        <w:t xml:space="preserve">GSM – </w:t>
+      </w:r>
+      <w:r>
+        <w:rPr>
+          <w:i/>
+          <w:lang w:val="en-US"/>
+        </w:rPr>
+        <w:t>Global System for Mobile Comm</w:t>
+      </w:r>
+      <w:r>
+        <w:rPr>
+          <w:i/>
+          <w:lang w:val="en-US"/>
+        </w:rPr>
+        <w:t>unication</w:t>
+      </w:r>
+    </w:p>
+    <w:p>
+      <w:pPr>
+        <w:rPr>
+          <w:i/>
+          <w:lang w:val="en-US"/>
+        </w:rPr>
+      </w:pPr>
+      <w:r>
+        <w:rPr>
+          <w:lang w:val="en-US"/>
+        </w:rPr>
+        <w:t xml:space="preserve">MS – </w:t>
+      </w:r>
+      <w:r>
+        <w:rPr>
+          <w:i/>
+          <w:lang w:val="en-US"/>
+        </w:rPr>
+        <w:t>Mobile Station</w:t>
+      </w:r>
+    </w:p>
+    <w:p>
+      <w:pPr>
+        <w:rPr>
+          <w:lang w:val="en-US"/>
+        </w:rPr>
+      </w:pPr>
+      <w:r>
+        <w:rPr>
+          <w:lang w:val="en-US"/>
+        </w:rPr>
         <w:br w:type="page"/>
       </w:r>
     </w:p>
@@ -748,7 +1796,7 @@
           <w:r>
             <w:fldChar w:fldCharType="separate"/>
           </w:r>
-          <w:hyperlink w:anchor="_Toc276648874" w:history="1">
+          <w:hyperlink w:anchor="_Toc276721010" w:history="1">
             <w:r>
               <w:rPr>
                 <w:rStyle w:val="Hyperlink"/>
@@ -775,7 +1823,7 @@
                 <w:noProof/>
                 <w:webHidden/>
               </w:rPr>
-              <w:instrText xml:space="preserve"> PAGEREF _Toc276648874 \h </w:instrText>
+              <w:instrText xml:space="preserve"> PAGEREF _Toc276721010 \h </w:instrText>
             </w:r>
             <w:r>
               <w:rPr>
@@ -795,7 +1843,7 @@
                 <w:noProof/>
                 <w:webHidden/>
               </w:rPr>
-              <w:t>iii</w:t>
+              <w:t>vii</w:t>
             </w:r>
             <w:r>
               <w:rPr>
@@ -819,13 +1867,13 @@
               <w:lang w:eastAsia="pt-BR"/>
             </w:rPr>
           </w:pPr>
-          <w:hyperlink w:anchor="_Toc276648875" w:history="1">
+          <w:hyperlink w:anchor="_Toc276721011" w:history="1">
             <w:r>
               <w:rPr>
                 <w:rStyle w:val="Hyperlink"/>
                 <w:noProof/>
               </w:rPr>
-              <w:t>LISTA DE FIGURAS</w:t>
+              <w:t>ABSTRACT</w:t>
             </w:r>
             <w:r>
               <w:rPr>
@@ -846,7 +1894,7 @@
                 <w:noProof/>
                 <w:webHidden/>
               </w:rPr>
-              <w:instrText xml:space="preserve"> PAGEREF _Toc276648875 \h </w:instrText>
+              <w:instrText xml:space="preserve"> PAGEREF _Toc276721011 \h </w:instrText>
             </w:r>
             <w:r>
               <w:rPr>
@@ -866,7 +1914,7 @@
                 <w:noProof/>
                 <w:webHidden/>
               </w:rPr>
-              <w:t>iv</w:t>
+              <w:t>viii</w:t>
             </w:r>
             <w:r>
               <w:rPr>
@@ -890,13 +1938,13 @@
               <w:lang w:eastAsia="pt-BR"/>
             </w:rPr>
           </w:pPr>
-          <w:hyperlink w:anchor="_Toc276648876" w:history="1">
+          <w:hyperlink w:anchor="_Toc276721012" w:history="1">
             <w:r>
               <w:rPr>
                 <w:rStyle w:val="Hyperlink"/>
                 <w:noProof/>
               </w:rPr>
-              <w:t>LISTA DE TABELAS</w:t>
+              <w:t>LISTA DE ILUSTRAÇÕES</w:t>
             </w:r>
             <w:r>
               <w:rPr>
@@ -917,7 +1965,7 @@
                 <w:noProof/>
                 <w:webHidden/>
               </w:rPr>
-              <w:instrText xml:space="preserve"> PAGEREF _Toc276648876 \h </w:instrText>
+              <w:instrText xml:space="preserve"> PAGEREF _Toc276721012 \h </w:instrText>
             </w:r>
             <w:r>
               <w:rPr>
@@ -937,7 +1985,7 @@
                 <w:noProof/>
                 <w:webHidden/>
               </w:rPr>
-              <w:t>v</w:t>
+              <w:t>ix</w:t>
             </w:r>
             <w:r>
               <w:rPr>
@@ -961,13 +2009,13 @@
               <w:lang w:eastAsia="pt-BR"/>
             </w:rPr>
           </w:pPr>
-          <w:hyperlink w:anchor="_Toc276648877" w:history="1">
+          <w:hyperlink w:anchor="_Toc276721013" w:history="1">
             <w:r>
               <w:rPr>
                 <w:rStyle w:val="Hyperlink"/>
                 <w:noProof/>
               </w:rPr>
-              <w:t>LISTA DE SIGLAS</w:t>
+              <w:t>LISTA DE TABELAS</w:t>
             </w:r>
             <w:r>
               <w:rPr>
@@ -988,7 +2036,7 @@
                 <w:noProof/>
                 <w:webHidden/>
               </w:rPr>
-              <w:instrText xml:space="preserve"> PAGEREF _Toc276648877 \h </w:instrText>
+              <w:instrText xml:space="preserve"> PAGEREF _Toc276721013 \h </w:instrText>
             </w:r>
             <w:r>
               <w:rPr>
@@ -1008,7 +2056,78 @@
                 <w:noProof/>
                 <w:webHidden/>
               </w:rPr>
-              <w:t>vi</w:t>
+              <w:t>x</w:t>
+            </w:r>
+            <w:r>
+              <w:rPr>
+                <w:noProof/>
+                <w:webHidden/>
+              </w:rPr>
+              <w:fldChar w:fldCharType="end"/>
+            </w:r>
+          </w:hyperlink>
+        </w:p>
+        <w:p>
+          <w:pPr>
+            <w:pStyle w:val="Sumrio1"/>
+            <w:tabs>
+              <w:tab w:val="right" w:leader="dot" w:pos="8494"/>
+            </w:tabs>
+            <w:rPr>
+              <w:rFonts w:asciiTheme="minorHAnsi" w:eastAsiaTheme="minorEastAsia" w:hAnsiTheme="minorHAnsi"/>
+              <w:noProof/>
+              <w:sz w:val="22"/>
+              <w:lang w:eastAsia="pt-BR"/>
+            </w:rPr>
+          </w:pPr>
+          <w:hyperlink w:anchor="_Toc276721014" w:history="1">
+            <w:r>
+              <w:rPr>
+                <w:rStyle w:val="Hyperlink"/>
+                <w:noProof/>
+              </w:rPr>
+              <w:t>LISTA DE ABREVIAÇÕES</w:t>
+            </w:r>
+            <w:r>
+              <w:rPr>
+                <w:noProof/>
+                <w:webHidden/>
+              </w:rPr>
+              <w:tab/>
+            </w:r>
+            <w:r>
+              <w:rPr>
+                <w:noProof/>
+                <w:webHidden/>
+              </w:rPr>
+              <w:fldChar w:fldCharType="begin"/>
+            </w:r>
+            <w:r>
+              <w:rPr>
+                <w:noProof/>
+                <w:webHidden/>
+              </w:rPr>
+              <w:instrText xml:space="preserve"> PAGEREF _Toc276721014 \h </w:instrText>
+            </w:r>
+            <w:r>
+              <w:rPr>
+                <w:noProof/>
+                <w:webHidden/>
+              </w:rPr>
+            </w:r>
+            <w:r>
+              <w:rPr>
+                <w:noProof/>
+                <w:webHidden/>
+              </w:rPr>
+              <w:fldChar w:fldCharType="separate"/>
+            </w:r>
+            <w:r>
+              <w:rPr>
+                <w:noProof/>
+                <w:webHidden/>
+              </w:rPr>
+              <w:t>xi</w:t>
             </w:r>
             <w:r>
               <w:rPr>
@@ -1033,7 +2152,7 @@
               <w:lang w:eastAsia="pt-BR"/>
             </w:rPr>
           </w:pPr>
-          <w:hyperlink w:anchor="_Toc276648878" w:history="1">
+          <w:hyperlink w:anchor="_Toc276721015" w:history="1">
             <w:r>
               <w:rPr>
                 <w:rStyle w:val="Hyperlink"/>
@@ -1076,7 +2195,7 @@
                 <w:noProof/>
                 <w:webHidden/>
               </w:rPr>
-              <w:instrText xml:space="preserve"> PAGEREF _Toc276648878 \h </w:instrText>
+              <w:instrText xml:space="preserve"> PAGEREF _Toc276721015 \h </w:instrText>
             </w:r>
             <w:r>
               <w:rPr>
@@ -1096,7 +2215,7 @@
                 <w:noProof/>
                 <w:webHidden/>
               </w:rPr>
-              <w:t>8</w:t>
+              <w:t>14</w:t>
             </w:r>
             <w:r>
               <w:rPr>
@@ -1121,7 +2240,7 @@
               <w:lang w:eastAsia="pt-BR"/>
             </w:rPr>
           </w:pPr>
-          <w:hyperlink w:anchor="_Toc276648879" w:history="1">
+          <w:hyperlink w:anchor="_Toc276721016" w:history="1">
             <w:r>
               <w:rPr>
                 <w:rStyle w:val="Hyperlink"/>
@@ -1143,7 +2262,7 @@
                 <w:rStyle w:val="Hyperlink"/>
                 <w:noProof/>
               </w:rPr>
-              <w:t>OBJETIVOS</w:t>
+              <w:t>Justificativa</w:t>
             </w:r>
             <w:r>
               <w:rPr>
@@ -1164,7 +2283,7 @@
                 <w:noProof/>
                 <w:webHidden/>
               </w:rPr>
-              <w:instrText xml:space="preserve"> PAGEREF _Toc276648879 \h </w:instrText>
+              <w:instrText xml:space="preserve"> PAGEREF _Toc276721016 \h </w:instrText>
             </w:r>
             <w:r>
               <w:rPr>
@@ -1184,7 +2303,183 @@
                 <w:noProof/>
                 <w:webHidden/>
               </w:rPr>
-              <w:t>8</w:t>
+              <w:t>14</w:t>
+            </w:r>
+            <w:r>
+              <w:rPr>
+                <w:noProof/>
+                <w:webHidden/>
+              </w:rPr>
+              <w:fldChar w:fldCharType="end"/>
+            </w:r>
+          </w:hyperlink>
+        </w:p>
+        <w:p>
+          <w:pPr>
+            <w:pStyle w:val="Sumrio2"/>
+            <w:tabs>
+              <w:tab w:val="left" w:pos="880"/>
+              <w:tab w:val="right" w:leader="dot" w:pos="8494"/>
+            </w:tabs>
+            <w:rPr>
+              <w:rFonts w:asciiTheme="minorHAnsi" w:eastAsiaTheme="minorEastAsia" w:hAnsiTheme="minorHAnsi"/>
+              <w:noProof/>
+              <w:sz w:val="22"/>
+              <w:lang w:eastAsia="pt-BR"/>
+            </w:rPr>
+          </w:pPr>
+          <w:hyperlink w:anchor="_Toc276721017" w:history="1">
+            <w:r>
+              <w:rPr>
+                <w:rStyle w:val="Hyperlink"/>
+                <w:noProof/>
+              </w:rPr>
+              <w:t>1.2.</w:t>
+            </w:r>
+            <w:r>
+              <w:rPr>
+                <w:rFonts w:asciiTheme="minorHAnsi" w:eastAsiaTheme="minorEastAsia" w:hAnsiTheme="minorHAnsi"/>
+                <w:noProof/>
+                <w:sz w:val="22"/>
+                <w:lang w:eastAsia="pt-BR"/>
+              </w:rPr>
+              <w:tab/>
+            </w:r>
+            <w:r>
+              <w:rPr>
+                <w:rStyle w:val="Hyperlink"/>
+                <w:noProof/>
+              </w:rPr>
+              <w:t>Definição do problema</w:t>
+            </w:r>
+            <w:r>
+              <w:rPr>
+                <w:noProof/>
+                <w:webHidden/>
+              </w:rPr>
+              <w:tab/>
+            </w:r>
+            <w:r>
+              <w:rPr>
+                <w:noProof/>
+                <w:webHidden/>
+              </w:rPr>
+              <w:fldChar w:fldCharType="begin"/>
+            </w:r>
+            <w:r>
+              <w:rPr>
+                <w:noProof/>
+                <w:webHidden/>
+              </w:rPr>
+              <w:instrText xml:space="preserve"> PAGEREF _Toc276721017 \h </w:instrText>
+            </w:r>
+            <w:r>
+              <w:rPr>
+                <w:noProof/>
+                <w:webHidden/>
+              </w:rPr>
+            </w:r>
+            <w:r>
+              <w:rPr>
+                <w:noProof/>
+                <w:webHidden/>
+              </w:rPr>
+              <w:fldChar w:fldCharType="separate"/>
+            </w:r>
+            <w:r>
+              <w:rPr>
+                <w:noProof/>
+                <w:webHidden/>
+              </w:rPr>
+              <w:t>14</w:t>
+            </w:r>
+            <w:r>
+              <w:rPr>
+                <w:noProof/>
+                <w:webHidden/>
+              </w:rPr>
+              <w:fldChar w:fldCharType="end"/>
+            </w:r>
+          </w:hyperlink>
+        </w:p>
+        <w:p>
+          <w:pPr>
+            <w:pStyle w:val="Sumrio2"/>
+            <w:tabs>
+              <w:tab w:val="left" w:pos="880"/>
+              <w:tab w:val="right" w:leader="dot" w:pos="8494"/>
+            </w:tabs>
+            <w:rPr>
+              <w:rFonts w:asciiTheme="minorHAnsi" w:eastAsiaTheme="minorEastAsia" w:hAnsiTheme="minorHAnsi"/>
+              <w:noProof/>
+              <w:sz w:val="22"/>
+              <w:lang w:eastAsia="pt-BR"/>
+            </w:rPr>
+          </w:pPr>
+          <w:hyperlink w:anchor="_Toc276721018" w:history="1">
+            <w:r>
+              <w:rPr>
+                <w:rStyle w:val="Hyperlink"/>
+                <w:noProof/>
+              </w:rPr>
+              <w:t>1.3.</w:t>
+            </w:r>
+            <w:r>
+              <w:rPr>
+                <w:rFonts w:asciiTheme="minorHAnsi" w:eastAsiaTheme="minorEastAsia" w:hAnsiTheme="minorHAnsi"/>
+                <w:noProof/>
+                <w:sz w:val="22"/>
+                <w:lang w:eastAsia="pt-BR"/>
+              </w:rPr>
+              <w:tab/>
+            </w:r>
+            <w:r>
+              <w:rPr>
+                <w:rStyle w:val="Hyperlink"/>
+                <w:noProof/>
+              </w:rPr>
+              <w:t>Objetivos</w:t>
+            </w:r>
+            <w:r>
+              <w:rPr>
+                <w:noProof/>
+                <w:webHidden/>
+              </w:rPr>
+              <w:tab/>
+            </w:r>
+            <w:r>
+              <w:rPr>
+                <w:noProof/>
+                <w:webHidden/>
+              </w:rPr>
+              <w:fldChar w:fldCharType="begin"/>
+            </w:r>
+            <w:r>
+              <w:rPr>
+                <w:noProof/>
+                <w:webHidden/>
+              </w:rPr>
+              <w:instrText xml:space="preserve"> PAGEREF _Toc276721018 \h </w:instrText>
+            </w:r>
+            <w:r>
+              <w:rPr>
+                <w:noProof/>
+                <w:webHidden/>
+              </w:rPr>
+            </w:r>
+            <w:r>
+              <w:rPr>
+                <w:noProof/>
+                <w:webHidden/>
+              </w:rPr>
+              <w:fldChar w:fldCharType="separate"/>
+            </w:r>
+            <w:r>
+              <w:rPr>
+                <w:noProof/>
+                <w:webHidden/>
+              </w:rPr>
+              <w:t>14</w:t>
             </w:r>
             <w:r>
               <w:rPr>
@@ -1209,13 +2504,13 @@
               <w:lang w:eastAsia="pt-BR"/>
             </w:rPr>
           </w:pPr>
-          <w:hyperlink w:anchor="_Toc276648880" w:history="1">
+          <w:hyperlink w:anchor="_Toc276721019" w:history="1">
             <w:r>
               <w:rPr>
                 <w:rStyle w:val="Hyperlink"/>
                 <w:noProof/>
               </w:rPr>
-              <w:t>1.1.1.</w:t>
+              <w:t>1.3.1.</w:t>
             </w:r>
             <w:r>
               <w:rPr>
@@ -1231,7 +2526,7 @@
                 <w:rStyle w:val="Hyperlink"/>
                 <w:noProof/>
               </w:rPr>
-              <w:t>Objetivo Geral</w:t>
+              <w:t>Objetivo geral</w:t>
             </w:r>
             <w:r>
               <w:rPr>
@@ -1252,7 +2547,7 @@
                 <w:noProof/>
                 <w:webHidden/>
               </w:rPr>
-              <w:instrText xml:space="preserve"> PAGEREF _Toc276648880 \h </w:instrText>
+              <w:instrText xml:space="preserve"> PAGEREF _Toc276721019 \h </w:instrText>
             </w:r>
             <w:r>
               <w:rPr>
@@ -1272,7 +2567,7 @@
                 <w:noProof/>
                 <w:webHidden/>
               </w:rPr>
-              <w:t>8</w:t>
+              <w:t>15</w:t>
             </w:r>
             <w:r>
               <w:rPr>
@@ -1297,13 +2592,13 @@
               <w:lang w:eastAsia="pt-BR"/>
             </w:rPr>
           </w:pPr>
-          <w:hyperlink w:anchor="_Toc276648881" w:history="1">
+          <w:hyperlink w:anchor="_Toc276721020" w:history="1">
             <w:r>
               <w:rPr>
                 <w:rStyle w:val="Hyperlink"/>
                 <w:noProof/>
               </w:rPr>
-              <w:t>1.1.2.</w:t>
+              <w:t>1.3.2.</w:t>
             </w:r>
             <w:r>
               <w:rPr>
@@ -1340,7 +2635,7 @@
                 <w:noProof/>
                 <w:webHidden/>
               </w:rPr>
-              <w:instrText xml:space="preserve"> PAGEREF _Toc276648881 \h </w:instrText>
+              <w:instrText xml:space="preserve"> PAGEREF _Toc276721020 \h </w:instrText>
             </w:r>
             <w:r>
               <w:rPr>
@@ -1360,7 +2655,7 @@
                 <w:noProof/>
                 <w:webHidden/>
               </w:rPr>
-              <w:t>8</w:t>
+              <w:t>15</w:t>
             </w:r>
             <w:r>
               <w:rPr>
@@ -1385,7 +2680,7 @@
               <w:lang w:eastAsia="pt-BR"/>
             </w:rPr>
           </w:pPr>
-          <w:hyperlink w:anchor="_Toc276648882" w:history="1">
+          <w:hyperlink w:anchor="_Toc276721021" w:history="1">
             <w:r>
               <w:rPr>
                 <w:rStyle w:val="Hyperlink"/>
@@ -1407,7 +2702,7 @@
                 <w:rStyle w:val="Hyperlink"/>
                 <w:noProof/>
               </w:rPr>
-              <w:t>REDE GSM</w:t>
+              <w:t>REVISÃO DE LITERATURA</w:t>
             </w:r>
             <w:r>
               <w:rPr>
@@ -1428,7 +2723,7 @@
                 <w:noProof/>
                 <w:webHidden/>
               </w:rPr>
-              <w:instrText xml:space="preserve"> PAGEREF _Toc276648882 \h </w:instrText>
+              <w:instrText xml:space="preserve"> PAGEREF _Toc276721021 \h </w:instrText>
             </w:r>
             <w:r>
               <w:rPr>
@@ -1448,7 +2743,7 @@
                 <w:noProof/>
                 <w:webHidden/>
               </w:rPr>
-              <w:t>10</w:t>
+              <w:t>16</w:t>
             </w:r>
             <w:r>
               <w:rPr>
@@ -1473,7 +2768,7 @@
               <w:lang w:eastAsia="pt-BR"/>
             </w:rPr>
           </w:pPr>
-          <w:hyperlink w:anchor="_Toc276648883" w:history="1">
+          <w:hyperlink w:anchor="_Toc276721022" w:history="1">
             <w:r>
               <w:rPr>
                 <w:rStyle w:val="Hyperlink"/>
@@ -1495,7 +2790,7 @@
                 <w:rStyle w:val="Hyperlink"/>
                 <w:noProof/>
               </w:rPr>
-              <w:t>ARQUITETURA DA REDE GSM</w:t>
+              <w:t>Rede GSM</w:t>
             </w:r>
             <w:r>
               <w:rPr>
@@ -1516,7 +2811,7 @@
                 <w:noProof/>
                 <w:webHidden/>
               </w:rPr>
-              <w:instrText xml:space="preserve"> PAGEREF _Toc276648883 \h </w:instrText>
+              <w:instrText xml:space="preserve"> PAGEREF _Toc276721022 \h </w:instrText>
             </w:r>
             <w:r>
               <w:rPr>
@@ -1536,7 +2831,7 @@
                 <w:noProof/>
                 <w:webHidden/>
               </w:rPr>
-              <w:t>11</w:t>
+              <w:t>16</w:t>
             </w:r>
             <w:r>
               <w:rPr>
@@ -1561,7 +2856,7 @@
               <w:lang w:eastAsia="pt-BR"/>
             </w:rPr>
           </w:pPr>
-          <w:hyperlink w:anchor="_Toc276648884" w:history="1">
+          <w:hyperlink w:anchor="_Toc276721023" w:history="1">
             <w:r>
               <w:rPr>
                 <w:rStyle w:val="Hyperlink"/>
@@ -1583,7 +2878,7 @@
                 <w:rStyle w:val="Hyperlink"/>
                 <w:noProof/>
               </w:rPr>
-              <w:t>Estação Móvel (MS)</w:t>
+              <w:t>Arquitetura da rede GSM</w:t>
             </w:r>
             <w:r>
               <w:rPr>
@@ -1604,7 +2899,7 @@
                 <w:noProof/>
                 <w:webHidden/>
               </w:rPr>
-              <w:instrText xml:space="preserve"> PAGEREF _Toc276648884 \h </w:instrText>
+              <w:instrText xml:space="preserve"> PAGEREF _Toc276721023 \h </w:instrText>
             </w:r>
             <w:r>
               <w:rPr>
@@ -1624,7 +2919,7 @@
                 <w:noProof/>
                 <w:webHidden/>
               </w:rPr>
-              <w:t>11</w:t>
+              <w:t>17</w:t>
             </w:r>
             <w:r>
               <w:rPr>
@@ -1649,7 +2944,7 @@
               <w:lang w:eastAsia="pt-BR"/>
             </w:rPr>
           </w:pPr>
-          <w:hyperlink w:anchor="_Toc276648885" w:history="1">
+          <w:hyperlink w:anchor="_Toc276721024" w:history="1">
             <w:r>
               <w:rPr>
                 <w:rStyle w:val="Hyperlink"/>
@@ -1671,7 +2966,7 @@
                 <w:rStyle w:val="Hyperlink"/>
                 <w:noProof/>
               </w:rPr>
-              <w:t>Sistema de Estação Base (BSS)</w:t>
+              <w:t>Interfaces da rede GSM</w:t>
             </w:r>
             <w:r>
               <w:rPr>
@@ -1692,7 +2987,7 @@
                 <w:noProof/>
                 <w:webHidden/>
               </w:rPr>
-              <w:instrText xml:space="preserve"> PAGEREF _Toc276648885 \h </w:instrText>
+              <w:instrText xml:space="preserve"> PAGEREF _Toc276721024 \h </w:instrText>
             </w:r>
             <w:r>
               <w:rPr>
@@ -1712,7 +3007,95 @@
                 <w:noProof/>
                 <w:webHidden/>
               </w:rPr>
-              <w:t>13</w:t>
+              <w:t>19</w:t>
+            </w:r>
+            <w:r>
+              <w:rPr>
+                <w:noProof/>
+                <w:webHidden/>
+              </w:rPr>
+              <w:fldChar w:fldCharType="end"/>
+            </w:r>
+          </w:hyperlink>
+        </w:p>
+        <w:p>
+          <w:pPr>
+            <w:pStyle w:val="Sumrio3"/>
+            <w:tabs>
+              <w:tab w:val="left" w:pos="1320"/>
+              <w:tab w:val="right" w:leader="dot" w:pos="8494"/>
+            </w:tabs>
+            <w:rPr>
+              <w:rFonts w:asciiTheme="minorHAnsi" w:eastAsiaTheme="minorEastAsia" w:hAnsiTheme="minorHAnsi"/>
+              <w:noProof/>
+              <w:sz w:val="22"/>
+              <w:lang w:eastAsia="pt-BR"/>
+            </w:rPr>
+          </w:pPr>
+          <w:hyperlink w:anchor="_Toc276721025" w:history="1">
+            <w:r>
+              <w:rPr>
+                <w:rStyle w:val="Hyperlink"/>
+                <w:noProof/>
+              </w:rPr>
+              <w:t>2.1.3.</w:t>
+            </w:r>
+            <w:r>
+              <w:rPr>
+                <w:rFonts w:asciiTheme="minorHAnsi" w:eastAsiaTheme="minorEastAsia" w:hAnsiTheme="minorHAnsi"/>
+                <w:noProof/>
+                <w:sz w:val="22"/>
+                <w:lang w:eastAsia="pt-BR"/>
+              </w:rPr>
+              <w:tab/>
+            </w:r>
+            <w:r>
+              <w:rPr>
+                <w:rStyle w:val="Hyperlink"/>
+                <w:noProof/>
+              </w:rPr>
+              <w:t>Canais lógicos</w:t>
+            </w:r>
+            <w:r>
+              <w:rPr>
+                <w:noProof/>
+                <w:webHidden/>
+              </w:rPr>
+              <w:tab/>
+            </w:r>
+            <w:r>
+              <w:rPr>
+                <w:noProof/>
+                <w:webHidden/>
+              </w:rPr>
+              <w:fldChar w:fldCharType="begin"/>
+            </w:r>
+            <w:r>
+              <w:rPr>
+                <w:noProof/>
+                <w:webHidden/>
+              </w:rPr>
+              <w:instrText xml:space="preserve"> PAGEREF _Toc276721025 \h </w:instrText>
+            </w:r>
+            <w:r>
+              <w:rPr>
+                <w:noProof/>
+                <w:webHidden/>
+              </w:rPr>
+            </w:r>
+            <w:r>
+              <w:rPr>
+                <w:noProof/>
+                <w:webHidden/>
+              </w:rPr>
+              <w:fldChar w:fldCharType="separate"/>
+            </w:r>
+            <w:r>
+              <w:rPr>
+                <w:noProof/>
+                <w:webHidden/>
+              </w:rPr>
+              <w:t>19</w:t>
             </w:r>
             <w:r>
               <w:rPr>
@@ -1737,7 +3120,7 @@
               <w:lang w:eastAsia="pt-BR"/>
             </w:rPr>
           </w:pPr>
-          <w:hyperlink w:anchor="_Toc276648886" w:history="1">
+          <w:hyperlink w:anchor="_Toc276721026" w:history="1">
             <w:r>
               <w:rPr>
                 <w:rStyle w:val="Hyperlink"/>
@@ -1759,7 +3142,7 @@
                 <w:rStyle w:val="Hyperlink"/>
                 <w:noProof/>
               </w:rPr>
-              <w:t>INTERFACES DA REDE GSM</w:t>
+              <w:t>Asterisk</w:t>
             </w:r>
             <w:r>
               <w:rPr>
@@ -1780,7 +3163,7 @@
                 <w:noProof/>
                 <w:webHidden/>
               </w:rPr>
-              <w:instrText xml:space="preserve"> PAGEREF _Toc276648886 \h </w:instrText>
+              <w:instrText xml:space="preserve"> PAGEREF _Toc276721026 \h </w:instrText>
             </w:r>
             <w:r>
               <w:rPr>
@@ -1800,7 +3183,95 @@
                 <w:noProof/>
                 <w:webHidden/>
               </w:rPr>
-              <w:t>13</w:t>
+              <w:t>19</w:t>
+            </w:r>
+            <w:r>
+              <w:rPr>
+                <w:noProof/>
+                <w:webHidden/>
+              </w:rPr>
+              <w:fldChar w:fldCharType="end"/>
+            </w:r>
+          </w:hyperlink>
+        </w:p>
+        <w:p>
+          <w:pPr>
+            <w:pStyle w:val="Sumrio1"/>
+            <w:tabs>
+              <w:tab w:val="left" w:pos="480"/>
+              <w:tab w:val="right" w:leader="dot" w:pos="8494"/>
+            </w:tabs>
+            <w:rPr>
+              <w:rFonts w:asciiTheme="minorHAnsi" w:eastAsiaTheme="minorEastAsia" w:hAnsiTheme="minorHAnsi"/>
+              <w:noProof/>
+              <w:sz w:val="22"/>
+              <w:lang w:eastAsia="pt-BR"/>
+            </w:rPr>
+          </w:pPr>
+          <w:hyperlink w:anchor="_Toc276721027" w:history="1">
+            <w:r>
+              <w:rPr>
+                <w:rStyle w:val="Hyperlink"/>
+                <w:noProof/>
+              </w:rPr>
+              <w:t>3.</w:t>
+            </w:r>
+            <w:r>
+              <w:rPr>
+                <w:rFonts w:asciiTheme="minorHAnsi" w:eastAsiaTheme="minorEastAsia" w:hAnsiTheme="minorHAnsi"/>
+                <w:noProof/>
+                <w:sz w:val="22"/>
+                <w:lang w:eastAsia="pt-BR"/>
+              </w:rPr>
+              <w:tab/>
+            </w:r>
+            <w:r>
+              <w:rPr>
+                <w:rStyle w:val="Hyperlink"/>
+                <w:noProof/>
+              </w:rPr>
+              <w:t>NGCELL</w:t>
+            </w:r>
+            <w:r>
+              <w:rPr>
+                <w:noProof/>
+                <w:webHidden/>
+              </w:rPr>
+              <w:tab/>
+            </w:r>
+            <w:r>
+              <w:rPr>
+                <w:noProof/>
+                <w:webHidden/>
+              </w:rPr>
+              <w:fldChar w:fldCharType="begin"/>
+            </w:r>
+            <w:r>
+              <w:rPr>
+                <w:noProof/>
+                <w:webHidden/>
+              </w:rPr>
+              <w:instrText xml:space="preserve"> PAGEREF _Toc276721027 \h </w:instrText>
+            </w:r>
+            <w:r>
+              <w:rPr>
+                <w:noProof/>
+                <w:webHidden/>
+              </w:rPr>
+            </w:r>
+            <w:r>
+              <w:rPr>
+                <w:noProof/>
+                <w:webHidden/>
+              </w:rPr>
+              <w:fldChar w:fldCharType="separate"/>
+            </w:r>
+            <w:r>
+              <w:rPr>
+                <w:noProof/>
+                <w:webHidden/>
+              </w:rPr>
+              <w:t>20</w:t>
             </w:r>
             <w:r>
               <w:rPr>
@@ -1825,13 +3296,13 @@
               <w:lang w:eastAsia="pt-BR"/>
             </w:rPr>
           </w:pPr>
-          <w:hyperlink w:anchor="_Toc276648887" w:history="1">
+          <w:hyperlink w:anchor="_Toc276721028" w:history="1">
             <w:r>
               <w:rPr>
                 <w:rStyle w:val="Hyperlink"/>
                 <w:noProof/>
               </w:rPr>
-              <w:t>2.3.</w:t>
+              <w:t>3.1.</w:t>
             </w:r>
             <w:r>
               <w:rPr>
@@ -1847,7 +3318,7 @@
                 <w:rStyle w:val="Hyperlink"/>
                 <w:noProof/>
               </w:rPr>
-              <w:t>CANAIS LÓGICOS</w:t>
+              <w:t>Diagrama de blocos</w:t>
             </w:r>
             <w:r>
               <w:rPr>
@@ -1868,7 +3339,7 @@
                 <w:noProof/>
                 <w:webHidden/>
               </w:rPr>
-              <w:instrText xml:space="preserve"> PAGEREF _Toc276648887 \h </w:instrText>
+              <w:instrText xml:space="preserve"> PAGEREF _Toc276721028 \h </w:instrText>
             </w:r>
             <w:r>
               <w:rPr>
@@ -1888,7 +3359,7 @@
                 <w:noProof/>
                 <w:webHidden/>
               </w:rPr>
-              <w:t>13</w:t>
+              <w:t>20</w:t>
             </w:r>
             <w:r>
               <w:rPr>
@@ -1913,13 +3384,13 @@
               <w:lang w:eastAsia="pt-BR"/>
             </w:rPr>
           </w:pPr>
-          <w:hyperlink w:anchor="_Toc276648888" w:history="1">
+          <w:hyperlink w:anchor="_Toc276721029" w:history="1">
             <w:r>
               <w:rPr>
                 <w:rStyle w:val="Hyperlink"/>
                 <w:noProof/>
               </w:rPr>
-              <w:t>3.</w:t>
+              <w:t>4.</w:t>
             </w:r>
             <w:r>
               <w:rPr>
@@ -1935,7 +3406,7 @@
                 <w:rStyle w:val="Hyperlink"/>
                 <w:noProof/>
               </w:rPr>
-              <w:t>ASTERISK</w:t>
+              <w:t>METODOLOGIA</w:t>
             </w:r>
             <w:r>
               <w:rPr>
@@ -1956,7 +3427,7 @@
                 <w:noProof/>
                 <w:webHidden/>
               </w:rPr>
-              <w:instrText xml:space="preserve"> PAGEREF _Toc276648888 \h </w:instrText>
+              <w:instrText xml:space="preserve"> PAGEREF _Toc276721029 \h </w:instrText>
             </w:r>
             <w:r>
               <w:rPr>
@@ -1976,7 +3447,183 @@
                 <w:noProof/>
                 <w:webHidden/>
               </w:rPr>
-              <w:t>14</w:t>
+              <w:t>21</w:t>
+            </w:r>
+            <w:r>
+              <w:rPr>
+                <w:noProof/>
+                <w:webHidden/>
+              </w:rPr>
+              <w:fldChar w:fldCharType="end"/>
+            </w:r>
+          </w:hyperlink>
+        </w:p>
+        <w:p>
+          <w:pPr>
+            <w:pStyle w:val="Sumrio2"/>
+            <w:tabs>
+              <w:tab w:val="left" w:pos="880"/>
+              <w:tab w:val="right" w:leader="dot" w:pos="8494"/>
+            </w:tabs>
+            <w:rPr>
+              <w:rFonts w:asciiTheme="minorHAnsi" w:eastAsiaTheme="minorEastAsia" w:hAnsiTheme="minorHAnsi"/>
+              <w:noProof/>
+              <w:sz w:val="22"/>
+              <w:lang w:eastAsia="pt-BR"/>
+            </w:rPr>
+          </w:pPr>
+          <w:hyperlink w:anchor="_Toc276721030" w:history="1">
+            <w:r>
+              <w:rPr>
+                <w:rStyle w:val="Hyperlink"/>
+                <w:noProof/>
+              </w:rPr>
+              <w:t>4.1.</w:t>
+            </w:r>
+            <w:r>
+              <w:rPr>
+                <w:rFonts w:asciiTheme="minorHAnsi" w:eastAsiaTheme="minorEastAsia" w:hAnsiTheme="minorHAnsi"/>
+                <w:noProof/>
+                <w:sz w:val="22"/>
+                <w:lang w:eastAsia="pt-BR"/>
+              </w:rPr>
+              <w:tab/>
+            </w:r>
+            <w:r>
+              <w:rPr>
+                <w:rStyle w:val="Hyperlink"/>
+                <w:noProof/>
+              </w:rPr>
+              <w:t>Diagrama de blocos</w:t>
+            </w:r>
+            <w:r>
+              <w:rPr>
+                <w:noProof/>
+                <w:webHidden/>
+              </w:rPr>
+              <w:tab/>
+            </w:r>
+            <w:r>
+              <w:rPr>
+                <w:noProof/>
+                <w:webHidden/>
+              </w:rPr>
+              <w:fldChar w:fldCharType="begin"/>
+            </w:r>
+            <w:r>
+              <w:rPr>
+                <w:noProof/>
+                <w:webHidden/>
+              </w:rPr>
+              <w:instrText xml:space="preserve"> PAGEREF _Toc276721030 \h </w:instrText>
+            </w:r>
+            <w:r>
+              <w:rPr>
+                <w:noProof/>
+                <w:webHidden/>
+              </w:rPr>
+            </w:r>
+            <w:r>
+              <w:rPr>
+                <w:noProof/>
+                <w:webHidden/>
+              </w:rPr>
+              <w:fldChar w:fldCharType="separate"/>
+            </w:r>
+            <w:r>
+              <w:rPr>
+                <w:noProof/>
+                <w:webHidden/>
+              </w:rPr>
+              <w:t>21</w:t>
+            </w:r>
+            <w:r>
+              <w:rPr>
+                <w:noProof/>
+                <w:webHidden/>
+              </w:rPr>
+              <w:fldChar w:fldCharType="end"/>
+            </w:r>
+          </w:hyperlink>
+        </w:p>
+        <w:p>
+          <w:pPr>
+            <w:pStyle w:val="Sumrio2"/>
+            <w:tabs>
+              <w:tab w:val="left" w:pos="880"/>
+              <w:tab w:val="right" w:leader="dot" w:pos="8494"/>
+            </w:tabs>
+            <w:rPr>
+              <w:rFonts w:asciiTheme="minorHAnsi" w:eastAsiaTheme="minorEastAsia" w:hAnsiTheme="minorHAnsi"/>
+              <w:noProof/>
+              <w:sz w:val="22"/>
+              <w:lang w:eastAsia="pt-BR"/>
+            </w:rPr>
+          </w:pPr>
+          <w:hyperlink w:anchor="_Toc276721031" w:history="1">
+            <w:r>
+              <w:rPr>
+                <w:rStyle w:val="Hyperlink"/>
+                <w:noProof/>
+              </w:rPr>
+              <w:t>4.2.</w:t>
+            </w:r>
+            <w:r>
+              <w:rPr>
+                <w:rFonts w:asciiTheme="minorHAnsi" w:eastAsiaTheme="minorEastAsia" w:hAnsiTheme="minorHAnsi"/>
+                <w:noProof/>
+                <w:sz w:val="22"/>
+                <w:lang w:eastAsia="pt-BR"/>
+              </w:rPr>
+              <w:tab/>
+            </w:r>
+            <w:r>
+              <w:rPr>
+                <w:rStyle w:val="Hyperlink"/>
+                <w:noProof/>
+              </w:rPr>
+              <w:t>Funcionamento do sistema</w:t>
+            </w:r>
+            <w:r>
+              <w:rPr>
+                <w:noProof/>
+                <w:webHidden/>
+              </w:rPr>
+              <w:tab/>
+            </w:r>
+            <w:r>
+              <w:rPr>
+                <w:noProof/>
+                <w:webHidden/>
+              </w:rPr>
+              <w:fldChar w:fldCharType="begin"/>
+            </w:r>
+            <w:r>
+              <w:rPr>
+                <w:noProof/>
+                <w:webHidden/>
+              </w:rPr>
+              <w:instrText xml:space="preserve"> PAGEREF _Toc276721031 \h </w:instrText>
+            </w:r>
+            <w:r>
+              <w:rPr>
+                <w:noProof/>
+                <w:webHidden/>
+              </w:rPr>
+            </w:r>
+            <w:r>
+              <w:rPr>
+                <w:noProof/>
+                <w:webHidden/>
+              </w:rPr>
+              <w:fldChar w:fldCharType="separate"/>
+            </w:r>
+            <w:r>
+              <w:rPr>
+                <w:noProof/>
+                <w:webHidden/>
+              </w:rPr>
+              <w:t>21</w:t>
             </w:r>
             <w:r>
               <w:rPr>
@@ -2001,13 +3648,13 @@
               <w:lang w:eastAsia="pt-BR"/>
             </w:rPr>
           </w:pPr>
-          <w:hyperlink w:anchor="_Toc276648889" w:history="1">
+          <w:hyperlink w:anchor="_Toc276721032" w:history="1">
             <w:r>
               <w:rPr>
                 <w:rStyle w:val="Hyperlink"/>
                 <w:noProof/>
               </w:rPr>
-              <w:t>4.</w:t>
+              <w:t>5.</w:t>
             </w:r>
             <w:r>
               <w:rPr>
@@ -2023,7 +3670,7 @@
                 <w:rStyle w:val="Hyperlink"/>
                 <w:noProof/>
               </w:rPr>
-              <w:t>NGCELL</w:t>
+              <w:t>APRESENTAÇÃO DOS RESULTADOS</w:t>
             </w:r>
             <w:r>
               <w:rPr>
@@ -2044,7 +3691,7 @@
                 <w:noProof/>
                 <w:webHidden/>
               </w:rPr>
-              <w:instrText xml:space="preserve"> PAGEREF _Toc276648889 \h </w:instrText>
+              <w:instrText xml:space="preserve"> PAGEREF _Toc276721032 \h </w:instrText>
             </w:r>
             <w:r>
               <w:rPr>
@@ -2064,95 +3711,7 @@
                 <w:noProof/>
                 <w:webHidden/>
               </w:rPr>
-              <w:t>15</w:t>
-            </w:r>
-            <w:r>
-              <w:rPr>
-                <w:noProof/>
-                <w:webHidden/>
-              </w:rPr>
-              <w:fldChar w:fldCharType="end"/>
-            </w:r>
-          </w:hyperlink>
-        </w:p>
-        <w:p>
-          <w:pPr>
-            <w:pStyle w:val="Sumrio2"/>
-            <w:tabs>
-              <w:tab w:val="left" w:pos="880"/>
-              <w:tab w:val="right" w:leader="dot" w:pos="8494"/>
-            </w:tabs>
-            <w:rPr>
-              <w:rFonts w:asciiTheme="minorHAnsi" w:eastAsiaTheme="minorEastAsia" w:hAnsiTheme="minorHAnsi"/>
-              <w:noProof/>
-              <w:sz w:val="22"/>
-              <w:lang w:eastAsia="pt-BR"/>
-            </w:rPr>
-          </w:pPr>
-          <w:hyperlink w:anchor="_Toc276648890" w:history="1">
-            <w:r>
-              <w:rPr>
-                <w:rStyle w:val="Hyperlink"/>
-                <w:noProof/>
-              </w:rPr>
-              <w:t>4.1.</w:t>
-            </w:r>
-            <w:r>
-              <w:rPr>
-                <w:rFonts w:asciiTheme="minorHAnsi" w:eastAsiaTheme="minorEastAsia" w:hAnsiTheme="minorHAnsi"/>
-                <w:noProof/>
-                <w:sz w:val="22"/>
-                <w:lang w:eastAsia="pt-BR"/>
-              </w:rPr>
-              <w:tab/>
-            </w:r>
-            <w:r>
-              <w:rPr>
-                <w:rStyle w:val="Hyperlink"/>
-                <w:noProof/>
-              </w:rPr>
-              <w:t>Funcionamento do sistema</w:t>
-            </w:r>
-            <w:r>
-              <w:rPr>
-                <w:noProof/>
-                <w:webHidden/>
-              </w:rPr>
-              <w:tab/>
-            </w:r>
-            <w:r>
-              <w:rPr>
-                <w:noProof/>
-                <w:webHidden/>
-              </w:rPr>
-              <w:fldChar w:fldCharType="begin"/>
-            </w:r>
-            <w:r>
-              <w:rPr>
-                <w:noProof/>
-                <w:webHidden/>
-              </w:rPr>
-              <w:instrText xml:space="preserve"> PAGEREF _Toc276648890 \h </w:instrText>
-            </w:r>
-            <w:r>
-              <w:rPr>
-                <w:noProof/>
-                <w:webHidden/>
-              </w:rPr>
-            </w:r>
-            <w:r>
-              <w:rPr>
-                <w:noProof/>
-                <w:webHidden/>
-              </w:rPr>
-              <w:fldChar w:fldCharType="separate"/>
-            </w:r>
-            <w:r>
-              <w:rPr>
-                <w:noProof/>
-                <w:webHidden/>
-              </w:rPr>
-              <w:t>15</w:t>
+              <w:t>22</w:t>
             </w:r>
             <w:r>
               <w:rPr>
@@ -2177,13 +3736,13 @@
               <w:lang w:eastAsia="pt-BR"/>
             </w:rPr>
           </w:pPr>
-          <w:hyperlink w:anchor="_Toc276648891" w:history="1">
+          <w:hyperlink w:anchor="_Toc276721033" w:history="1">
             <w:r>
               <w:rPr>
                 <w:rStyle w:val="Hyperlink"/>
                 <w:noProof/>
               </w:rPr>
-              <w:t>5.</w:t>
+              <w:t>6.</w:t>
             </w:r>
             <w:r>
               <w:rPr>
@@ -2199,7 +3758,7 @@
                 <w:rStyle w:val="Hyperlink"/>
                 <w:noProof/>
               </w:rPr>
-              <w:t>PROJETO</w:t>
+              <w:t>CONSIDERAÇÕES FINAIS</w:t>
             </w:r>
             <w:r>
               <w:rPr>
@@ -2220,7 +3779,7 @@
                 <w:noProof/>
                 <w:webHidden/>
               </w:rPr>
-              <w:instrText xml:space="preserve"> PAGEREF _Toc276648891 \h </w:instrText>
+              <w:instrText xml:space="preserve"> PAGEREF _Toc276721033 \h </w:instrText>
             </w:r>
             <w:r>
               <w:rPr>
@@ -2240,183 +3799,7 @@
                 <w:noProof/>
                 <w:webHidden/>
               </w:rPr>
-              <w:t>16</w:t>
-            </w:r>
-            <w:r>
-              <w:rPr>
-                <w:noProof/>
-                <w:webHidden/>
-              </w:rPr>
-              <w:fldChar w:fldCharType="end"/>
-            </w:r>
-          </w:hyperlink>
-        </w:p>
-        <w:p>
-          <w:pPr>
-            <w:pStyle w:val="Sumrio2"/>
-            <w:tabs>
-              <w:tab w:val="left" w:pos="880"/>
-              <w:tab w:val="right" w:leader="dot" w:pos="8494"/>
-            </w:tabs>
-            <w:rPr>
-              <w:rFonts w:asciiTheme="minorHAnsi" w:eastAsiaTheme="minorEastAsia" w:hAnsiTheme="minorHAnsi"/>
-              <w:noProof/>
-              <w:sz w:val="22"/>
-              <w:lang w:eastAsia="pt-BR"/>
-            </w:rPr>
-          </w:pPr>
-          <w:hyperlink w:anchor="_Toc276648892" w:history="1">
-            <w:r>
-              <w:rPr>
-                <w:rStyle w:val="Hyperlink"/>
-                <w:noProof/>
-              </w:rPr>
-              <w:t>5.1.</w:t>
-            </w:r>
-            <w:r>
-              <w:rPr>
-                <w:rFonts w:asciiTheme="minorHAnsi" w:eastAsiaTheme="minorEastAsia" w:hAnsiTheme="minorHAnsi"/>
-                <w:noProof/>
-                <w:sz w:val="22"/>
-                <w:lang w:eastAsia="pt-BR"/>
-              </w:rPr>
-              <w:tab/>
-            </w:r>
-            <w:r>
-              <w:rPr>
-                <w:rStyle w:val="Hyperlink"/>
-                <w:noProof/>
-              </w:rPr>
-              <w:t>Descrição geral</w:t>
-            </w:r>
-            <w:r>
-              <w:rPr>
-                <w:noProof/>
-                <w:webHidden/>
-              </w:rPr>
-              <w:tab/>
-            </w:r>
-            <w:r>
-              <w:rPr>
-                <w:noProof/>
-                <w:webHidden/>
-              </w:rPr>
-              <w:fldChar w:fldCharType="begin"/>
-            </w:r>
-            <w:r>
-              <w:rPr>
-                <w:noProof/>
-                <w:webHidden/>
-              </w:rPr>
-              <w:instrText xml:space="preserve"> PAGEREF _Toc276648892 \h </w:instrText>
-            </w:r>
-            <w:r>
-              <w:rPr>
-                <w:noProof/>
-                <w:webHidden/>
-              </w:rPr>
-            </w:r>
-            <w:r>
-              <w:rPr>
-                <w:noProof/>
-                <w:webHidden/>
-              </w:rPr>
-              <w:fldChar w:fldCharType="separate"/>
-            </w:r>
-            <w:r>
-              <w:rPr>
-                <w:noProof/>
-                <w:webHidden/>
-              </w:rPr>
-              <w:t>16</w:t>
-            </w:r>
-            <w:r>
-              <w:rPr>
-                <w:noProof/>
-                <w:webHidden/>
-              </w:rPr>
-              <w:fldChar w:fldCharType="end"/>
-            </w:r>
-          </w:hyperlink>
-        </w:p>
-        <w:p>
-          <w:pPr>
-            <w:pStyle w:val="Sumrio2"/>
-            <w:tabs>
-              <w:tab w:val="left" w:pos="880"/>
-              <w:tab w:val="right" w:leader="dot" w:pos="8494"/>
-            </w:tabs>
-            <w:rPr>
-              <w:rFonts w:asciiTheme="minorHAnsi" w:eastAsiaTheme="minorEastAsia" w:hAnsiTheme="minorHAnsi"/>
-              <w:noProof/>
-              <w:sz w:val="22"/>
-              <w:lang w:eastAsia="pt-BR"/>
-            </w:rPr>
-          </w:pPr>
-          <w:hyperlink w:anchor="_Toc276648893" w:history="1">
-            <w:r>
-              <w:rPr>
-                <w:rStyle w:val="Hyperlink"/>
-                <w:noProof/>
-              </w:rPr>
-              <w:t>5.2.</w:t>
-            </w:r>
-            <w:r>
-              <w:rPr>
-                <w:rFonts w:asciiTheme="minorHAnsi" w:eastAsiaTheme="minorEastAsia" w:hAnsiTheme="minorHAnsi"/>
-                <w:noProof/>
-                <w:sz w:val="22"/>
-                <w:lang w:eastAsia="pt-BR"/>
-              </w:rPr>
-              <w:tab/>
-            </w:r>
-            <w:r>
-              <w:rPr>
-                <w:rStyle w:val="Hyperlink"/>
-                <w:noProof/>
-              </w:rPr>
-              <w:t>Funcionamento do sistema</w:t>
-            </w:r>
-            <w:r>
-              <w:rPr>
-                <w:noProof/>
-                <w:webHidden/>
-              </w:rPr>
-              <w:tab/>
-            </w:r>
-            <w:r>
-              <w:rPr>
-                <w:noProof/>
-                <w:webHidden/>
-              </w:rPr>
-              <w:fldChar w:fldCharType="begin"/>
-            </w:r>
-            <w:r>
-              <w:rPr>
-                <w:noProof/>
-                <w:webHidden/>
-              </w:rPr>
-              <w:instrText xml:space="preserve"> PAGEREF _Toc276648893 \h </w:instrText>
-            </w:r>
-            <w:r>
-              <w:rPr>
-                <w:noProof/>
-                <w:webHidden/>
-              </w:rPr>
-            </w:r>
-            <w:r>
-              <w:rPr>
-                <w:noProof/>
-                <w:webHidden/>
-              </w:rPr>
-              <w:fldChar w:fldCharType="separate"/>
-            </w:r>
-            <w:r>
-              <w:rPr>
-                <w:noProof/>
-                <w:webHidden/>
-              </w:rPr>
-              <w:t>16</w:t>
+              <w:t>23</w:t>
             </w:r>
             <w:r>
               <w:rPr>
@@ -2441,13 +3824,13 @@
               <w:lang w:eastAsia="pt-BR"/>
             </w:rPr>
           </w:pPr>
-          <w:hyperlink w:anchor="_Toc276648894" w:history="1">
+          <w:hyperlink w:anchor="_Toc276721034" w:history="1">
             <w:r>
               <w:rPr>
                 <w:rStyle w:val="Hyperlink"/>
                 <w:noProof/>
               </w:rPr>
-              <w:t>6.</w:t>
+              <w:t>7.</w:t>
             </w:r>
             <w:r>
               <w:rPr>
@@ -2463,7 +3846,7 @@
                 <w:rStyle w:val="Hyperlink"/>
                 <w:noProof/>
               </w:rPr>
-              <w:t>CONSIDERAÇÕES FINAIS</w:t>
+              <w:t>REFERÊNCIAS</w:t>
             </w:r>
             <w:r>
               <w:rPr>
@@ -2484,7 +3867,7 @@
                 <w:noProof/>
                 <w:webHidden/>
               </w:rPr>
-              <w:instrText xml:space="preserve"> PAGEREF _Toc276648894 \h </w:instrText>
+              <w:instrText xml:space="preserve"> PAGEREF _Toc276721034 \h </w:instrText>
             </w:r>
             <w:r>
               <w:rPr>
@@ -2504,95 +3887,7 @@
                 <w:noProof/>
                 <w:webHidden/>
               </w:rPr>
-              <w:t>17</w:t>
-            </w:r>
-            <w:r>
-              <w:rPr>
-                <w:noProof/>
-                <w:webHidden/>
-              </w:rPr>
-              <w:fldChar w:fldCharType="end"/>
-            </w:r>
-          </w:hyperlink>
-        </w:p>
-        <w:p>
-          <w:pPr>
-            <w:pStyle w:val="Sumrio1"/>
-            <w:tabs>
-              <w:tab w:val="left" w:pos="480"/>
-              <w:tab w:val="right" w:leader="dot" w:pos="8494"/>
-            </w:tabs>
-            <w:rPr>
-              <w:rFonts w:asciiTheme="minorHAnsi" w:eastAsiaTheme="minorEastAsia" w:hAnsiTheme="minorHAnsi"/>
-              <w:noProof/>
-              <w:sz w:val="22"/>
-              <w:lang w:eastAsia="pt-BR"/>
-            </w:rPr>
-          </w:pPr>
-          <w:hyperlink w:anchor="_Toc276648895" w:history="1">
-            <w:r>
-              <w:rPr>
-                <w:rStyle w:val="Hyperlink"/>
-                <w:noProof/>
-              </w:rPr>
-              <w:t>7.</w:t>
-            </w:r>
-            <w:r>
-              <w:rPr>
-                <w:rFonts w:asciiTheme="minorHAnsi" w:eastAsiaTheme="minorEastAsia" w:hAnsiTheme="minorHAnsi"/>
-                <w:noProof/>
-                <w:sz w:val="22"/>
-                <w:lang w:eastAsia="pt-BR"/>
-              </w:rPr>
-              <w:tab/>
-            </w:r>
-            <w:r>
-              <w:rPr>
-                <w:rStyle w:val="Hyperlink"/>
-                <w:noProof/>
-              </w:rPr>
-              <w:t>REFERÊNCIAS</w:t>
-            </w:r>
-            <w:r>
-              <w:rPr>
-                <w:noProof/>
-                <w:webHidden/>
-              </w:rPr>
-              <w:tab/>
-            </w:r>
-            <w:r>
-              <w:rPr>
-                <w:noProof/>
-                <w:webHidden/>
-              </w:rPr>
-              <w:fldChar w:fldCharType="begin"/>
-            </w:r>
-            <w:r>
-              <w:rPr>
-                <w:noProof/>
-                <w:webHidden/>
-              </w:rPr>
-              <w:instrText xml:space="preserve"> PAGEREF _Toc276648895 \h </w:instrText>
-            </w:r>
-            <w:r>
-              <w:rPr>
-                <w:noProof/>
-                <w:webHidden/>
-              </w:rPr>
-            </w:r>
-            <w:r>
-              <w:rPr>
-                <w:noProof/>
-                <w:webHidden/>
-              </w:rPr>
-              <w:fldChar w:fldCharType="separate"/>
-            </w:r>
-            <w:r>
-              <w:rPr>
-                <w:noProof/>
-                <w:webHidden/>
-              </w:rPr>
-              <w:t>18</w:t>
+              <w:t>24</w:t>
             </w:r>
             <w:r>
               <w:rPr>
@@ -2614,13 +3909,6 @@
       <w:pPr>
         <w:spacing w:line="276" w:lineRule="auto"/>
         <w:jc w:val="left"/>
-      </w:pPr>
-      <w:r>
-        <w:br w:type="page"/>
-      </w:r>
-    </w:p>
-    <w:p>
-      <w:pPr>
         <w:sectPr>
           <w:headerReference w:type="default" r:id="rId9"/>
           <w:pgSz w:w="11906" w:h="16838"/>
@@ -2639,12 +3927,12 @@
           <w:numId w:val="1"/>
         </w:numPr>
       </w:pPr>
-      <w:bookmarkStart w:id="4" w:name="_Toc276648878"/>
+      <w:bookmarkStart w:id="5" w:name="_Toc276721015"/>
       <w:r>
         <w:lastRenderedPageBreak/>
         <w:t>INTRODUÇÃO</w:t>
       </w:r>
-      <w:bookmarkEnd w:id="4"/>
+      <w:bookmarkEnd w:id="5"/>
     </w:p>
     <w:p>
       <w:pPr>
@@ -2705,11 +3993,50 @@
           <w:numId w:val="7"/>
         </w:numPr>
       </w:pPr>
-      <w:bookmarkStart w:id="5" w:name="_Toc276648879"/>
-      <w:r>
-        <w:t>OBJETIVOS</w:t>
-      </w:r>
-      <w:bookmarkEnd w:id="5"/>
+      <w:bookmarkStart w:id="6" w:name="_Toc276721016"/>
+      <w:r>
+        <w:t>Justificativa</w:t>
+      </w:r>
+      <w:bookmarkEnd w:id="6"/>
+    </w:p>
+    <w:p/>
+    <w:p/>
+    <w:p/>
+    <w:p>
+      <w:pPr>
+        <w:pStyle w:val="Ttulo2"/>
+        <w:numPr>
+          <w:ilvl w:val="1"/>
+          <w:numId w:val="7"/>
+        </w:numPr>
+      </w:pPr>
+      <w:bookmarkStart w:id="7" w:name="_Toc276721017"/>
+      <w:r>
+        <w:t>Definição do problema</w:t>
+      </w:r>
+      <w:bookmarkEnd w:id="7"/>
+    </w:p>
+    <w:p/>
+    <w:p/>
+    <w:p/>
+    <w:p>
+      <w:pPr>
+        <w:pStyle w:val="Ttulo2"/>
+        <w:numPr>
+          <w:ilvl w:val="1"/>
+          <w:numId w:val="7"/>
+        </w:numPr>
+      </w:pPr>
+      <w:bookmarkStart w:id="8" w:name="_Toc276721018"/>
+      <w:r>
+        <w:t>Objetivos</w:t>
+      </w:r>
+      <w:bookmarkEnd w:id="8"/>
+    </w:p>
+    <w:p>
+      <w:pPr>
+        <w:pStyle w:val="Ttulo2"/>
+      </w:pPr>
     </w:p>
     <w:p/>
     <w:p>
@@ -2720,11 +4047,15 @@
           <w:numId w:val="7"/>
         </w:numPr>
       </w:pPr>
-      <w:bookmarkStart w:id="6" w:name="_Toc276648880"/>
-      <w:r>
-        <w:t>Objetivo Geral</w:t>
-      </w:r>
-      <w:bookmarkEnd w:id="6"/>
+      <w:bookmarkStart w:id="9" w:name="_Toc276721019"/>
+      <w:r>
+        <w:lastRenderedPageBreak/>
+        <w:t>Objetivo g</w:t>
+      </w:r>
+      <w:r>
+        <w:t>eral</w:t>
+      </w:r>
+      <w:bookmarkEnd w:id="9"/>
     </w:p>
     <w:p/>
     <w:p>
@@ -2750,14 +4081,17 @@
           <w:numId w:val="7"/>
         </w:numPr>
       </w:pPr>
-      <w:bookmarkStart w:id="7" w:name="_Toc276648881"/>
-      <w:r>
-        <w:t>Objetivos E</w:t>
+      <w:bookmarkStart w:id="10" w:name="_Toc276721020"/>
+      <w:r>
+        <w:t xml:space="preserve">Objetivos </w:t>
+      </w:r>
+      <w:r>
+        <w:t>e</w:t>
       </w:r>
       <w:r>
         <w:t>specíficos</w:t>
       </w:r>
-      <w:bookmarkEnd w:id="7"/>
+      <w:bookmarkEnd w:id="10"/>
     </w:p>
     <w:p/>
     <w:p>
@@ -2783,7 +4117,6 @@
         <w:spacing w:after="0" w:line="480" w:lineRule="auto"/>
       </w:pPr>
       <w:r>
-        <w:lastRenderedPageBreak/>
         <w:t>Analisar o funcionamento do protocolo SIP.</w:t>
       </w:r>
     </w:p>
@@ -2880,12 +4213,27 @@
           <w:numId w:val="1"/>
         </w:numPr>
       </w:pPr>
-      <w:bookmarkStart w:id="8" w:name="_Toc276648882"/>
+      <w:bookmarkStart w:id="11" w:name="_Toc276721021"/>
       <w:r>
         <w:lastRenderedPageBreak/>
-        <w:t>REDE GSM</w:t>
-      </w:r>
-      <w:bookmarkEnd w:id="8"/>
+        <w:t>REVISÃO DE LITERATURA</w:t>
+      </w:r>
+      <w:bookmarkEnd w:id="11"/>
+    </w:p>
+    <w:p/>
+    <w:p>
+      <w:pPr>
+        <w:pStyle w:val="Ttulo2"/>
+        <w:numPr>
+          <w:ilvl w:val="1"/>
+          <w:numId w:val="1"/>
+        </w:numPr>
+      </w:pPr>
+      <w:bookmarkStart w:id="12" w:name="_Toc276721022"/>
+      <w:r>
+        <w:t>Rede GSM</w:t>
+      </w:r>
+      <w:bookmarkEnd w:id="12"/>
     </w:p>
     <w:p/>
     <w:p>
@@ -3134,8 +4482,8 @@
         <w:pStyle w:val="Legenda"/>
         <w:keepNext/>
       </w:pPr>
-      <w:bookmarkStart w:id="9" w:name="_Ref276038188"/>
-      <w:bookmarkStart w:id="10" w:name="_Toc276646462"/>
+      <w:bookmarkStart w:id="13" w:name="_Ref276038188"/>
+      <w:bookmarkStart w:id="14" w:name="_Toc276719836"/>
       <w:r>
         <w:t xml:space="preserve">Tabela </w:t>
       </w:r>
@@ -3147,14 +4495,14 @@
           <w:t>1</w:t>
         </w:r>
       </w:fldSimple>
-      <w:bookmarkEnd w:id="9"/>
+      <w:bookmarkEnd w:id="13"/>
       <w:r>
         <w:t xml:space="preserve"> - </w:t>
       </w:r>
       <w:r>
         <w:t>Histórico da evolução do GSM.</w:t>
       </w:r>
-      <w:bookmarkEnd w:id="10"/>
+      <w:bookmarkEnd w:id="14"/>
     </w:p>
     <w:tbl>
       <w:tblPr>
@@ -3810,21 +5158,21 @@
     </w:p>
     <w:p>
       <w:pPr>
-        <w:pStyle w:val="Ttulo2"/>
+        <w:pStyle w:val="Ttulo3"/>
         <w:numPr>
-          <w:ilvl w:val="1"/>
+          <w:ilvl w:val="2"/>
           <w:numId w:val="1"/>
         </w:numPr>
       </w:pPr>
-      <w:bookmarkStart w:id="11" w:name="_Toc276648883"/>
+      <w:bookmarkStart w:id="15" w:name="_Toc276721023"/>
       <w:r>
         <w:lastRenderedPageBreak/>
-        <w:t>ARQUITETURA DA REDE</w:t>
-      </w:r>
-      <w:r>
-        <w:t xml:space="preserve"> GSM</w:t>
-      </w:r>
-      <w:bookmarkEnd w:id="11"/>
+        <w:t>Arquitetura da rede GS</w:t>
+      </w:r>
+      <w:r>
+        <w:t>M</w:t>
+      </w:r>
+      <w:bookmarkEnd w:id="15"/>
     </w:p>
     <w:p>
       <w:pPr>
@@ -4101,7 +5449,7 @@
       <w:pPr>
         <w:pStyle w:val="Legenda"/>
       </w:pPr>
-      <w:bookmarkStart w:id="12" w:name="_Toc276652881"/>
+      <w:bookmarkStart w:id="16" w:name="_Toc276719828"/>
       <w:r>
         <w:t xml:space="preserve">Figura </w:t>
       </w:r>
@@ -4116,7 +5464,7 @@
       <w:r>
         <w:t xml:space="preserve"> - Arquitetura da rede GSM.</w:t>
       </w:r>
-      <w:bookmarkEnd w:id="12"/>
+      <w:bookmarkEnd w:id="16"/>
     </w:p>
     <w:p>
       <w:pPr>
@@ -4159,20 +5507,18 @@
     <w:p/>
     <w:p>
       <w:pPr>
-        <w:pStyle w:val="Ttulo3"/>
+        <w:pStyle w:val="Ttulo4"/>
         <w:numPr>
-          <w:ilvl w:val="2"/>
+          <w:ilvl w:val="3"/>
           <w:numId w:val="1"/>
         </w:numPr>
       </w:pPr>
-      <w:bookmarkStart w:id="13" w:name="_Toc276648884"/>
       <w:r>
         <w:t xml:space="preserve">Estação Móvel </w:t>
       </w:r>
       <w:r>
         <w:t>(MS)</w:t>
       </w:r>
-      <w:bookmarkEnd w:id="13"/>
     </w:p>
     <w:p/>
     <w:p>
@@ -4364,8 +5710,8 @@
       <w:pPr>
         <w:pStyle w:val="Legenda"/>
       </w:pPr>
-      <w:bookmarkStart w:id="14" w:name="_Ref276045472"/>
-      <w:bookmarkStart w:id="15" w:name="_Toc276652882"/>
+      <w:bookmarkStart w:id="17" w:name="_Ref276045472"/>
+      <w:bookmarkStart w:id="18" w:name="_Toc276719829"/>
       <w:r>
         <w:t xml:space="preserve">Figura </w:t>
       </w:r>
@@ -4377,11 +5723,11 @@
           <w:t>2</w:t>
         </w:r>
       </w:fldSimple>
-      <w:bookmarkEnd w:id="14"/>
+      <w:bookmarkEnd w:id="17"/>
       <w:r>
         <w:t xml:space="preserve"> - Equipamento móvel personalizado com o SIM.</w:t>
       </w:r>
-      <w:bookmarkEnd w:id="15"/>
+      <w:bookmarkEnd w:id="18"/>
     </w:p>
     <w:p>
       <w:pPr>
@@ -4762,8 +6108,8 @@
       <w:pPr>
         <w:pStyle w:val="Legenda"/>
       </w:pPr>
-      <w:bookmarkStart w:id="16" w:name="_Ref276646545"/>
-      <w:bookmarkStart w:id="17" w:name="_Toc276652883"/>
+      <w:bookmarkStart w:id="19" w:name="_Ref276646545"/>
+      <w:bookmarkStart w:id="20" w:name="_Toc276719830"/>
       <w:r>
         <w:t xml:space="preserve">Figura </w:t>
       </w:r>
@@ -4775,7 +6121,7 @@
           <w:t>3</w:t>
         </w:r>
       </w:fldSimple>
-      <w:bookmarkEnd w:id="16"/>
+      <w:bookmarkEnd w:id="19"/>
       <w:r>
         <w:t xml:space="preserve"> - IMSI (</w:t>
       </w:r>
@@ -4811,7 +6157,7 @@
       <w:r>
         <w:t>)</w:t>
       </w:r>
-      <w:bookmarkEnd w:id="17"/>
+      <w:bookmarkEnd w:id="20"/>
     </w:p>
     <w:p>
       <w:pPr>
@@ -4839,314 +6185,350 @@
     </w:p>
     <w:p>
       <w:pPr>
+        <w:pStyle w:val="Ttulo4"/>
+        <w:numPr>
+          <w:ilvl w:val="3"/>
+          <w:numId w:val="1"/>
+        </w:numPr>
+      </w:pPr>
+      <w:r>
+        <w:lastRenderedPageBreak/>
+        <w:t xml:space="preserve">Sistema de Estação Base </w:t>
+      </w:r>
+      <w:r>
+        <w:t>(BSS)</w:t>
+      </w:r>
+    </w:p>
+    <w:p/>
+    <w:p>
+      <w:pPr>
+        <w:spacing w:before="240"/>
+      </w:pPr>
+      <w:r>
+        <w:tab/>
+        <w:t xml:space="preserve">O BSS </w:t>
+      </w:r>
+      <w:r>
+        <w:t xml:space="preserve">é responsável pela comunicação entre o MS e o sistema de comutação da rede </w:t>
+      </w:r>
+      <w:r>
+        <w:rPr>
+          <w:i/>
+        </w:rPr>
+        <w:t>(</w:t>
+      </w:r>
+      <w:proofErr w:type="spellStart"/>
+      <w:r>
+        <w:rPr>
+          <w:i/>
+        </w:rPr>
+        <w:t>Mobile</w:t>
+      </w:r>
+      <w:proofErr w:type="spellEnd"/>
+      <w:r>
+        <w:rPr>
+          <w:i/>
+        </w:rPr>
+        <w:t xml:space="preserve"> </w:t>
+      </w:r>
+      <w:proofErr w:type="spellStart"/>
+      <w:r>
+        <w:rPr>
+          <w:i/>
+        </w:rPr>
+        <w:t>Switching</w:t>
+      </w:r>
+      <w:proofErr w:type="spellEnd"/>
+      <w:r>
+        <w:rPr>
+          <w:i/>
+        </w:rPr>
+        <w:t xml:space="preserve"> </w:t>
+      </w:r>
+      <w:r>
+        <w:rPr>
+          <w:i/>
+        </w:rPr>
+        <w:t>Center</w:t>
+      </w:r>
+      <w:r>
+        <w:rPr>
+          <w:i/>
+        </w:rPr>
+        <w:t xml:space="preserve"> – MSC)</w:t>
+      </w:r>
+      <w:r>
+        <w:t xml:space="preserve"> e</w:t>
+      </w:r>
+      <w:r>
+        <w:t xml:space="preserve"> </w:t>
+      </w:r>
+      <w:r>
+        <w:t>é</w:t>
+      </w:r>
+      <w:r>
+        <w:t xml:space="preserve"> subdividido em:</w:t>
+      </w:r>
+    </w:p>
+    <w:p>
+      <w:pPr>
+        <w:pStyle w:val="PargrafodaLista"/>
+        <w:numPr>
+          <w:ilvl w:val="0"/>
+          <w:numId w:val="3"/>
+        </w:numPr>
+      </w:pPr>
+      <w:r>
+        <w:t xml:space="preserve">Estação Base </w:t>
+      </w:r>
+      <w:proofErr w:type="spellStart"/>
+      <w:r>
+        <w:t>Transceptora</w:t>
+      </w:r>
+      <w:proofErr w:type="spellEnd"/>
+      <w:r>
+        <w:t xml:space="preserve"> </w:t>
+      </w:r>
+      <w:r>
+        <w:rPr>
+          <w:i/>
+        </w:rPr>
+        <w:t xml:space="preserve">(Base </w:t>
+      </w:r>
+      <w:proofErr w:type="spellStart"/>
+      <w:r>
+        <w:rPr>
+          <w:i/>
+        </w:rPr>
+        <w:t>Transceiver</w:t>
+      </w:r>
+      <w:proofErr w:type="spellEnd"/>
+      <w:r>
+        <w:rPr>
+          <w:i/>
+        </w:rPr>
+        <w:t xml:space="preserve"> </w:t>
+      </w:r>
+      <w:proofErr w:type="spellStart"/>
+      <w:r>
+        <w:rPr>
+          <w:i/>
+        </w:rPr>
+        <w:t>Station</w:t>
+      </w:r>
+      <w:proofErr w:type="spellEnd"/>
+      <w:r>
+        <w:rPr>
+          <w:i/>
+        </w:rPr>
+        <w:t xml:space="preserve"> – BTS)</w:t>
+      </w:r>
+      <w:r>
+        <w:t>.</w:t>
+      </w:r>
+    </w:p>
+    <w:p>
+      <w:pPr>
+        <w:pStyle w:val="PargrafodaLista"/>
+        <w:numPr>
+          <w:ilvl w:val="0"/>
+          <w:numId w:val="3"/>
+        </w:numPr>
+      </w:pPr>
+      <w:r>
+        <w:t xml:space="preserve">Estação Base Controladora </w:t>
+      </w:r>
+      <w:r>
+        <w:rPr>
+          <w:i/>
+        </w:rPr>
+        <w:t xml:space="preserve">(Base </w:t>
+      </w:r>
+      <w:proofErr w:type="spellStart"/>
+      <w:r>
+        <w:rPr>
+          <w:i/>
+        </w:rPr>
+        <w:t>Station</w:t>
+      </w:r>
+      <w:proofErr w:type="spellEnd"/>
+      <w:r>
+        <w:rPr>
+          <w:i/>
+        </w:rPr>
+        <w:t xml:space="preserve"> </w:t>
+      </w:r>
+      <w:proofErr w:type="spellStart"/>
+      <w:r>
+        <w:rPr>
+          <w:i/>
+        </w:rPr>
+        <w:t>Controller</w:t>
+      </w:r>
+      <w:proofErr w:type="spellEnd"/>
+      <w:r>
+        <w:rPr>
+          <w:i/>
+        </w:rPr>
+        <w:t xml:space="preserve"> – BSC)</w:t>
+      </w:r>
+      <w:r>
+        <w:t>.</w:t>
+      </w:r>
+    </w:p>
+    <w:p/>
+    <w:p>
+      <w:pPr>
+        <w:pStyle w:val="Ttulo5"/>
+        <w:numPr>
+          <w:ilvl w:val="4"/>
+          <w:numId w:val="1"/>
+        </w:numPr>
+      </w:pPr>
+      <w:r>
+        <w:t xml:space="preserve">Estação Base </w:t>
+      </w:r>
+      <w:proofErr w:type="spellStart"/>
+      <w:r>
+        <w:t>Transceptora</w:t>
+      </w:r>
+      <w:proofErr w:type="spellEnd"/>
+      <w:r>
+        <w:t xml:space="preserve"> (BTS)</w:t>
+      </w:r>
+    </w:p>
+    <w:p/>
+    <w:p>
+      <w:r>
+        <w:tab/>
+        <w:t>A BTS é responsável pela transmissão e recepção relacionada à interface de rádio GSM</w:t>
+      </w:r>
+      <w:r>
+        <w:t xml:space="preserve"> e seus elementos básicos são:</w:t>
+      </w:r>
+    </w:p>
+    <w:p>
+      <w:pPr>
+        <w:pStyle w:val="PargrafodaLista"/>
+        <w:numPr>
+          <w:ilvl w:val="0"/>
+          <w:numId w:val="3"/>
+        </w:numPr>
+      </w:pPr>
+      <w:r>
+        <w:rPr>
+          <w:i/>
+        </w:rPr>
+        <w:t xml:space="preserve">Hardware </w:t>
+      </w:r>
+      <w:r>
+        <w:t>de rádio freqüência.</w:t>
+      </w:r>
+    </w:p>
+    <w:p>
+      <w:pPr>
+        <w:pStyle w:val="PargrafodaLista"/>
+        <w:numPr>
+          <w:ilvl w:val="0"/>
+          <w:numId w:val="3"/>
+        </w:numPr>
+      </w:pPr>
+      <w:r>
+        <w:t>Antenas.</w:t>
+      </w:r>
+    </w:p>
+    <w:p/>
+    <w:p>
+      <w:pPr>
+        <w:pStyle w:val="Ttulo5"/>
+        <w:numPr>
+          <w:ilvl w:val="4"/>
+          <w:numId w:val="1"/>
+        </w:numPr>
+      </w:pPr>
+      <w:r>
+        <w:t>Estação Base Controladora (BSC)</w:t>
+      </w:r>
+    </w:p>
+    <w:p/>
+    <w:p>
+      <w:r>
+        <w:tab/>
+        <w:t>A BSC é o componente da rede GSM responsável pela gerência da interface de rádio, como a aloca</w:t>
+      </w:r>
+      <w:r>
+        <w:t>r</w:t>
+      </w:r>
+      <w:r>
+        <w:t xml:space="preserve"> canais de rádio para o MS, determinar quando um </w:t>
+      </w:r>
+      <w:proofErr w:type="spellStart"/>
+      <w:r>
+        <w:rPr>
+          <w:i/>
+        </w:rPr>
+        <w:t>handover</w:t>
+      </w:r>
+      <w:proofErr w:type="spellEnd"/>
+      <w:r>
+        <w:rPr>
+          <w:i/>
+        </w:rPr>
+        <w:t xml:space="preserve"> é </w:t>
+      </w:r>
+      <w:r>
+        <w:t>necessário</w:t>
+      </w:r>
+      <w:r>
+        <w:rPr>
+          <w:i/>
+        </w:rPr>
+        <w:t xml:space="preserve">, </w:t>
+      </w:r>
+      <w:r>
+        <w:t>entre</w:t>
+      </w:r>
+      <w:r>
+        <w:t xml:space="preserve"> outros.</w:t>
+      </w:r>
+    </w:p>
+    <w:p/>
+    <w:p>
+      <w:pPr>
         <w:pStyle w:val="Ttulo3"/>
         <w:numPr>
           <w:ilvl w:val="2"/>
           <w:numId w:val="1"/>
         </w:numPr>
       </w:pPr>
-      <w:bookmarkStart w:id="18" w:name="_Toc276648885"/>
-      <w:r>
-        <w:lastRenderedPageBreak/>
-        <w:t xml:space="preserve">Sistema de Estação Base </w:t>
-      </w:r>
-      <w:r>
-        <w:t>(BSS)</w:t>
-      </w:r>
-      <w:bookmarkEnd w:id="18"/>
-    </w:p>
-    <w:p/>
-    <w:p>
-      <w:pPr>
-        <w:spacing w:before="240"/>
-      </w:pPr>
-      <w:r>
-        <w:tab/>
-        <w:t xml:space="preserve">O BSS </w:t>
-      </w:r>
-      <w:r>
-        <w:t xml:space="preserve">é responsável pela comunicação entre o MS e o sistema de comutação da rede </w:t>
-      </w:r>
-      <w:r>
-        <w:rPr>
-          <w:i/>
-        </w:rPr>
-        <w:t>(</w:t>
-      </w:r>
-      <w:proofErr w:type="spellStart"/>
-      <w:r>
-        <w:rPr>
-          <w:i/>
-        </w:rPr>
-        <w:t>Mobile</w:t>
-      </w:r>
-      <w:proofErr w:type="spellEnd"/>
-      <w:r>
-        <w:rPr>
-          <w:i/>
-        </w:rPr>
-        <w:t xml:space="preserve"> </w:t>
-      </w:r>
-      <w:proofErr w:type="spellStart"/>
-      <w:r>
-        <w:rPr>
-          <w:i/>
-        </w:rPr>
-        <w:t>Switching</w:t>
-      </w:r>
-      <w:proofErr w:type="spellEnd"/>
-      <w:r>
-        <w:rPr>
-          <w:i/>
-        </w:rPr>
-        <w:t xml:space="preserve"> </w:t>
-      </w:r>
-      <w:r>
-        <w:rPr>
-          <w:i/>
-        </w:rPr>
-        <w:t>Center</w:t>
-      </w:r>
-      <w:r>
-        <w:rPr>
-          <w:i/>
-        </w:rPr>
-        <w:t xml:space="preserve"> – MSC)</w:t>
-      </w:r>
-      <w:r>
-        <w:t xml:space="preserve"> e</w:t>
-      </w:r>
-      <w:r>
-        <w:t xml:space="preserve"> </w:t>
-      </w:r>
-      <w:r>
-        <w:t>é</w:t>
-      </w:r>
-      <w:r>
-        <w:t xml:space="preserve"> subdividido em:</w:t>
-      </w:r>
-    </w:p>
-    <w:p>
-      <w:pPr>
-        <w:pStyle w:val="PargrafodaLista"/>
+      <w:bookmarkStart w:id="21" w:name="_Toc276721024"/>
+      <w:r>
+        <w:t>Interfaces da rede</w:t>
+      </w:r>
+      <w:r>
+        <w:t xml:space="preserve"> GSM</w:t>
+      </w:r>
+      <w:bookmarkEnd w:id="21"/>
+    </w:p>
+    <w:p>
+      <w:pPr>
+        <w:pStyle w:val="Ttulo2"/>
+      </w:pPr>
+    </w:p>
+    <w:p>
+      <w:pPr>
+        <w:pStyle w:val="Ttulo3"/>
         <w:numPr>
-          <w:ilvl w:val="0"/>
-          <w:numId w:val="3"/>
-        </w:numPr>
-      </w:pPr>
-      <w:r>
-        <w:t xml:space="preserve">Estação Base </w:t>
-      </w:r>
-      <w:proofErr w:type="spellStart"/>
-      <w:r>
-        <w:t>Transceptora</w:t>
-      </w:r>
-      <w:proofErr w:type="spellEnd"/>
-      <w:r>
-        <w:t xml:space="preserve"> </w:t>
-      </w:r>
-      <w:r>
-        <w:rPr>
-          <w:i/>
-        </w:rPr>
-        <w:t xml:space="preserve">(Base </w:t>
-      </w:r>
-      <w:proofErr w:type="spellStart"/>
-      <w:r>
-        <w:rPr>
-          <w:i/>
-        </w:rPr>
-        <w:t>Transceiver</w:t>
-      </w:r>
-      <w:proofErr w:type="spellEnd"/>
-      <w:r>
-        <w:rPr>
-          <w:i/>
-        </w:rPr>
-        <w:t xml:space="preserve"> </w:t>
-      </w:r>
-      <w:proofErr w:type="spellStart"/>
-      <w:r>
-        <w:rPr>
-          <w:i/>
-        </w:rPr>
-        <w:t>Station</w:t>
-      </w:r>
-      <w:proofErr w:type="spellEnd"/>
-      <w:r>
-        <w:rPr>
-          <w:i/>
-        </w:rPr>
-        <w:t xml:space="preserve"> – BTS)</w:t>
-      </w:r>
-      <w:r>
-        <w:t>.</w:t>
-      </w:r>
-    </w:p>
-    <w:p>
-      <w:pPr>
-        <w:pStyle w:val="PargrafodaLista"/>
-        <w:numPr>
-          <w:ilvl w:val="0"/>
-          <w:numId w:val="3"/>
-        </w:numPr>
-      </w:pPr>
-      <w:r>
-        <w:t xml:space="preserve">Estação Base Controladora </w:t>
-      </w:r>
-      <w:r>
-        <w:rPr>
-          <w:i/>
-        </w:rPr>
-        <w:t xml:space="preserve">(Base </w:t>
-      </w:r>
-      <w:proofErr w:type="spellStart"/>
-      <w:r>
-        <w:rPr>
-          <w:i/>
-        </w:rPr>
-        <w:t>Station</w:t>
-      </w:r>
-      <w:proofErr w:type="spellEnd"/>
-      <w:r>
-        <w:rPr>
-          <w:i/>
-        </w:rPr>
-        <w:t xml:space="preserve"> </w:t>
-      </w:r>
-      <w:proofErr w:type="spellStart"/>
-      <w:r>
-        <w:rPr>
-          <w:i/>
-        </w:rPr>
-        <w:t>Controller</w:t>
-      </w:r>
-      <w:proofErr w:type="spellEnd"/>
-      <w:r>
-        <w:rPr>
-          <w:i/>
-        </w:rPr>
-        <w:t xml:space="preserve"> – BSC)</w:t>
-      </w:r>
-      <w:r>
-        <w:t>.</w:t>
-      </w:r>
-    </w:p>
-    <w:p/>
-    <w:p>
-      <w:pPr>
-        <w:pStyle w:val="Ttulo4"/>
-        <w:numPr>
-          <w:ilvl w:val="3"/>
+          <w:ilvl w:val="2"/>
           <w:numId w:val="1"/>
         </w:numPr>
-      </w:pPr>
-      <w:r>
-        <w:t xml:space="preserve">Estação Base </w:t>
-      </w:r>
-      <w:proofErr w:type="spellStart"/>
-      <w:r>
-        <w:t>Transceptora</w:t>
-      </w:r>
-      <w:proofErr w:type="spellEnd"/>
-      <w:r>
-        <w:t xml:space="preserve"> (BTS)</w:t>
-      </w:r>
-    </w:p>
-    <w:p/>
-    <w:p>
-      <w:r>
-        <w:tab/>
-        <w:t>A BTS é responsável pela transmissão e recepção relacionada à interface de rádio GSM</w:t>
-      </w:r>
-      <w:r>
-        <w:t xml:space="preserve"> e seus elementos básicos são:</w:t>
-      </w:r>
-    </w:p>
-    <w:p>
-      <w:pPr>
-        <w:pStyle w:val="PargrafodaLista"/>
-        <w:numPr>
-          <w:ilvl w:val="0"/>
-          <w:numId w:val="3"/>
-        </w:numPr>
-      </w:pPr>
-      <w:r>
-        <w:rPr>
-          <w:i/>
-        </w:rPr>
-        <w:t xml:space="preserve">Hardware </w:t>
-      </w:r>
-      <w:r>
-        <w:t>de rádio freqüência.</w:t>
-      </w:r>
-    </w:p>
-    <w:p>
-      <w:pPr>
-        <w:pStyle w:val="PargrafodaLista"/>
-        <w:numPr>
-          <w:ilvl w:val="0"/>
-          <w:numId w:val="3"/>
-        </w:numPr>
-      </w:pPr>
-      <w:r>
-        <w:t>Antenas.</w:t>
-      </w:r>
-    </w:p>
-    <w:p/>
-    <w:p>
-      <w:pPr>
-        <w:pStyle w:val="Ttulo4"/>
-        <w:numPr>
-          <w:ilvl w:val="3"/>
-          <w:numId w:val="1"/>
-        </w:numPr>
-      </w:pPr>
-      <w:r>
-        <w:t>Estação Base Controladora (BSC)</w:t>
-      </w:r>
-    </w:p>
-    <w:p/>
-    <w:p>
-      <w:r>
-        <w:tab/>
-        <w:t>A BSC é o componente da rede GSM responsável pela gerência da interface de rádio, como a aloca</w:t>
-      </w:r>
-      <w:r>
-        <w:t>r</w:t>
-      </w:r>
-      <w:r>
-        <w:t xml:space="preserve"> canais de rádio para o MS, determinar quando um </w:t>
-      </w:r>
-      <w:proofErr w:type="spellStart"/>
-      <w:r>
-        <w:rPr>
-          <w:i/>
-        </w:rPr>
-        <w:t>handover</w:t>
-      </w:r>
-      <w:proofErr w:type="spellEnd"/>
-      <w:r>
-        <w:rPr>
-          <w:i/>
-        </w:rPr>
-        <w:t xml:space="preserve"> é </w:t>
-      </w:r>
-      <w:r>
-        <w:t>necessário</w:t>
-      </w:r>
-      <w:r>
-        <w:rPr>
-          <w:i/>
-        </w:rPr>
-        <w:t xml:space="preserve">, </w:t>
-      </w:r>
-      <w:r>
-        <w:t>entre</w:t>
-      </w:r>
-      <w:r>
-        <w:t xml:space="preserve"> outros.</w:t>
-      </w:r>
+        <w:spacing w:line="276" w:lineRule="auto"/>
+      </w:pPr>
+      <w:bookmarkStart w:id="22" w:name="_Toc276721025"/>
+      <w:r>
+        <w:t>Canais lógicos</w:t>
+      </w:r>
+      <w:bookmarkEnd w:id="22"/>
     </w:p>
     <w:p/>
     <w:p>
@@ -5157,48 +6539,18 @@
           <w:numId w:val="1"/>
         </w:numPr>
       </w:pPr>
-      <w:bookmarkStart w:id="19" w:name="_Toc276648886"/>
-      <w:r>
-        <w:t>INTERFACES DA REDE</w:t>
-      </w:r>
-      <w:r>
-        <w:t xml:space="preserve"> GSM</w:t>
-      </w:r>
-      <w:bookmarkEnd w:id="19"/>
-    </w:p>
-    <w:p>
-      <w:pPr>
-        <w:pStyle w:val="Ttulo2"/>
-      </w:pPr>
-    </w:p>
-    <w:p>
-      <w:pPr>
-        <w:pStyle w:val="Ttulo2"/>
-        <w:numPr>
-          <w:ilvl w:val="1"/>
-          <w:numId w:val="1"/>
-        </w:numPr>
-      </w:pPr>
-      <w:bookmarkStart w:id="20" w:name="_Toc276648887"/>
-      <w:r>
-        <w:t>CANAIS LÓGICOS</w:t>
-      </w:r>
-      <w:bookmarkEnd w:id="20"/>
-    </w:p>
-    <w:p>
-      <w:pPr>
-        <w:pStyle w:val="Ttulo2"/>
-      </w:pPr>
+      <w:bookmarkStart w:id="23" w:name="_Toc276721026"/>
+      <w:proofErr w:type="spellStart"/>
+      <w:r>
+        <w:t>Asterisk</w:t>
+      </w:r>
+      <w:bookmarkEnd w:id="23"/>
+      <w:proofErr w:type="spellEnd"/>
     </w:p>
     <w:p>
       <w:pPr>
         <w:spacing w:line="276" w:lineRule="auto"/>
         <w:jc w:val="left"/>
-        <w:rPr>
-          <w:rFonts w:eastAsiaTheme="majorEastAsia" w:cstheme="majorBidi"/>
-          <w:bCs/>
-          <w:szCs w:val="26"/>
-        </w:rPr>
       </w:pPr>
       <w:r>
         <w:br w:type="page"/>
@@ -5206,7 +6558,6 @@
     </w:p>
     <w:p>
       <w:pPr>
-        <w:pStyle w:val="Ttulo2"/>
         <w:sectPr>
           <w:pgSz w:w="11906" w:h="16838"/>
           <w:pgMar w:top="1417" w:right="1701" w:bottom="1417" w:left="1701" w:header="708" w:footer="708" w:gutter="0"/>
@@ -5224,48 +6575,12 @@
           <w:numId w:val="1"/>
         </w:numPr>
       </w:pPr>
-      <w:bookmarkStart w:id="21" w:name="_Toc276648888"/>
-      <w:r>
-        <w:lastRenderedPageBreak/>
-        <w:t>ASTERISK</w:t>
-      </w:r>
-      <w:bookmarkEnd w:id="21"/>
-    </w:p>
-    <w:p/>
-    <w:p>
-      <w:pPr>
-        <w:spacing w:line="276" w:lineRule="auto"/>
-        <w:jc w:val="left"/>
-      </w:pPr>
-      <w:r>
-        <w:br w:type="page"/>
-      </w:r>
-    </w:p>
-    <w:p>
-      <w:pPr>
-        <w:sectPr>
-          <w:pgSz w:w="11906" w:h="16838"/>
-          <w:pgMar w:top="1417" w:right="1701" w:bottom="1417" w:left="1701" w:header="708" w:footer="708" w:gutter="0"/>
-          <w:cols w:space="708"/>
-          <w:titlePg/>
-          <w:docGrid w:linePitch="360"/>
-        </w:sectPr>
-      </w:pPr>
-    </w:p>
-    <w:p>
-      <w:pPr>
-        <w:pStyle w:val="Ttulo1"/>
-        <w:numPr>
-          <w:ilvl w:val="0"/>
-          <w:numId w:val="1"/>
-        </w:numPr>
-      </w:pPr>
-      <w:bookmarkStart w:id="22" w:name="_Toc276648889"/>
+      <w:bookmarkStart w:id="24" w:name="_Toc276721027"/>
       <w:r>
         <w:lastRenderedPageBreak/>
         <w:t>NGCELL</w:t>
       </w:r>
-      <w:bookmarkEnd w:id="22"/>
+      <w:bookmarkEnd w:id="24"/>
     </w:p>
     <w:p/>
     <w:p>
@@ -5276,9 +6591,11 @@
           <w:numId w:val="1"/>
         </w:numPr>
       </w:pPr>
-      <w:r>
-        <w:t>DIAGRAMA DE BLOCOS</w:t>
-      </w:r>
+      <w:bookmarkStart w:id="25" w:name="_Toc276721028"/>
+      <w:r>
+        <w:t>Diagrama de blocos</w:t>
+      </w:r>
+      <w:bookmarkEnd w:id="25"/>
     </w:p>
     <w:p>
       <w:pPr>
@@ -5337,7 +6654,7 @@
       <w:pPr>
         <w:pStyle w:val="Legenda"/>
       </w:pPr>
-      <w:bookmarkStart w:id="23" w:name="_Toc276652884"/>
+      <w:bookmarkStart w:id="26" w:name="_Toc276719831"/>
       <w:r>
         <w:t xml:space="preserve">Figura </w:t>
       </w:r>
@@ -5357,7 +6674,7 @@
       <w:r>
         <w:t>NGCell</w:t>
       </w:r>
-      <w:bookmarkEnd w:id="23"/>
+      <w:bookmarkEnd w:id="26"/>
       <w:proofErr w:type="spellEnd"/>
       <w:proofErr w:type="gramEnd"/>
     </w:p>
@@ -5397,12 +6714,12 @@
           <w:numId w:val="1"/>
         </w:numPr>
       </w:pPr>
-      <w:bookmarkStart w:id="24" w:name="_Toc276648891"/>
+      <w:bookmarkStart w:id="27" w:name="_Toc276721029"/>
       <w:r>
         <w:lastRenderedPageBreak/>
-        <w:t>PROJETO</w:t>
-      </w:r>
-      <w:bookmarkEnd w:id="24"/>
+        <w:t>METODOLOGIA</w:t>
+      </w:r>
+      <w:bookmarkEnd w:id="27"/>
     </w:p>
     <w:p/>
     <w:p>
@@ -5413,9 +6730,11 @@
           <w:numId w:val="1"/>
         </w:numPr>
       </w:pPr>
-      <w:r>
-        <w:t>DIAGRAMA DE BLOCOS</w:t>
-      </w:r>
+      <w:bookmarkStart w:id="28" w:name="_Toc276721030"/>
+      <w:r>
+        <w:t>Diagrama de blocos</w:t>
+      </w:r>
+      <w:bookmarkEnd w:id="28"/>
     </w:p>
     <w:p/>
     <w:p>
@@ -5499,8 +6818,8 @@
       <w:pPr>
         <w:pStyle w:val="Legenda"/>
       </w:pPr>
-      <w:bookmarkStart w:id="25" w:name="_Ref276652780"/>
-      <w:bookmarkStart w:id="26" w:name="_Toc276652885"/>
+      <w:bookmarkStart w:id="29" w:name="_Ref276652780"/>
+      <w:bookmarkStart w:id="30" w:name="_Toc276719832"/>
       <w:r>
         <w:t xml:space="preserve">Figura </w:t>
       </w:r>
@@ -5512,11 +6831,11 @@
           <w:t>5</w:t>
         </w:r>
       </w:fldSimple>
-      <w:bookmarkEnd w:id="25"/>
+      <w:bookmarkEnd w:id="29"/>
       <w:r>
         <w:t xml:space="preserve"> - Diagrama de blocos do projeto.</w:t>
       </w:r>
-      <w:bookmarkEnd w:id="26"/>
+      <w:bookmarkEnd w:id="30"/>
     </w:p>
     <w:p>
       <w:pPr>
@@ -5531,24 +6850,15 @@
           <w:numId w:val="1"/>
         </w:numPr>
       </w:pPr>
-      <w:bookmarkStart w:id="27" w:name="_Toc276648893"/>
+      <w:bookmarkStart w:id="31" w:name="_Toc276721031"/>
       <w:r>
         <w:t>Funcionamento do sistema</w:t>
       </w:r>
-      <w:bookmarkEnd w:id="27"/>
+      <w:bookmarkEnd w:id="31"/>
     </w:p>
     <w:p>
       <w:pPr>
         <w:pStyle w:val="Ttulo2"/>
-      </w:pPr>
-    </w:p>
-    <w:p>
-      <w:r>
-        <w:br w:type="page"/>
-      </w:r>
-    </w:p>
-    <w:p>
-      <w:pPr>
         <w:sectPr>
           <w:pgSz w:w="11906" w:h="16838"/>
           <w:pgMar w:top="1417" w:right="1701" w:bottom="1417" w:left="1701" w:header="708" w:footer="708" w:gutter="0"/>
@@ -5566,18 +6876,14 @@
           <w:numId w:val="1"/>
         </w:numPr>
       </w:pPr>
-      <w:bookmarkStart w:id="28" w:name="_Toc276648894"/>
+      <w:bookmarkStart w:id="32" w:name="_Toc276721032"/>
       <w:r>
         <w:lastRenderedPageBreak/>
-        <w:t>CONSIDERAÇÕES FINAIS</w:t>
-      </w:r>
-      <w:bookmarkEnd w:id="28"/>
-    </w:p>
-    <w:p>
-      <w:pPr>
-        <w:spacing w:line="276" w:lineRule="auto"/>
-        <w:jc w:val="left"/>
-      </w:pPr>
+        <w:t>APRESENTAÇÃO DOS RESULTADOS</w:t>
+      </w:r>
+      <w:bookmarkEnd w:id="32"/>
+    </w:p>
+    <w:p>
       <w:r>
         <w:br w:type="page"/>
       </w:r>
@@ -5601,12 +6907,47 @@
           <w:numId w:val="1"/>
         </w:numPr>
       </w:pPr>
-      <w:bookmarkStart w:id="29" w:name="_Toc276648895"/>
+      <w:bookmarkStart w:id="33" w:name="_Toc276721033"/>
+      <w:r>
+        <w:lastRenderedPageBreak/>
+        <w:t>CONSIDERAÇÕES FINAIS</w:t>
+      </w:r>
+      <w:bookmarkEnd w:id="33"/>
+    </w:p>
+    <w:p>
+      <w:pPr>
+        <w:spacing w:line="276" w:lineRule="auto"/>
+        <w:jc w:val="left"/>
+      </w:pPr>
+      <w:r>
+        <w:br w:type="page"/>
+      </w:r>
+    </w:p>
+    <w:p>
+      <w:pPr>
+        <w:sectPr>
+          <w:pgSz w:w="11906" w:h="16838"/>
+          <w:pgMar w:top="1417" w:right="1701" w:bottom="1417" w:left="1701" w:header="708" w:footer="708" w:gutter="0"/>
+          <w:cols w:space="708"/>
+          <w:titlePg/>
+          <w:docGrid w:linePitch="360"/>
+        </w:sectPr>
+      </w:pPr>
+    </w:p>
+    <w:p>
+      <w:pPr>
+        <w:pStyle w:val="Ttulo1"/>
+        <w:numPr>
+          <w:ilvl w:val="0"/>
+          <w:numId w:val="1"/>
+        </w:numPr>
+      </w:pPr>
+      <w:bookmarkStart w:id="34" w:name="_Toc276721034"/>
       <w:r>
         <w:lastRenderedPageBreak/>
         <w:t>REFERÊNCIAS</w:t>
       </w:r>
-      <w:bookmarkEnd w:id="29"/>
+      <w:bookmarkEnd w:id="34"/>
     </w:p>
     <w:p/>
     <w:p>
@@ -6034,7 +7375,7 @@
             <w:rPr>
               <w:noProof/>
             </w:rPr>
-            <w:t>12</w:t>
+            <w:t>14</w:t>
           </w:r>
         </w:fldSimple>
       </w:p>
@@ -6759,6 +8100,95 @@
     </w:lvl>
   </w:abstractNum>
   <w:abstractNum w:abstractNumId="8">
+    <w:nsid w:val="4539537D"/>
+    <w:multiLevelType w:val="multilevel"/>
+    <w:tmpl w:val="86866780"/>
+    <w:lvl w:ilvl="0">
+      <w:start w:val="1"/>
+      <w:numFmt w:val="decimal"/>
+      <w:lvlText w:val="%1."/>
+      <w:lvlJc w:val="left"/>
+      <w:pPr>
+        <w:ind w:left="360" w:hanging="360"/>
+      </w:pPr>
+    </w:lvl>
+    <w:lvl w:ilvl="1">
+      <w:start w:val="1"/>
+      <w:numFmt w:val="decimal"/>
+      <w:lvlText w:val="%1.%2."/>
+      <w:lvlJc w:val="left"/>
+      <w:pPr>
+        <w:ind w:left="792" w:hanging="432"/>
+      </w:pPr>
+    </w:lvl>
+    <w:lvl w:ilvl="2">
+      <w:start w:val="1"/>
+      <w:numFmt w:val="decimal"/>
+      <w:lvlText w:val="%1.%2.%3."/>
+      <w:lvlJc w:val="left"/>
+      <w:pPr>
+        <w:ind w:left="1224" w:hanging="504"/>
+      </w:pPr>
+      <w:rPr>
+        <w:i w:val="0"/>
+      </w:rPr>
+    </w:lvl>
+    <w:lvl w:ilvl="3">
+      <w:start w:val="1"/>
+      <w:numFmt w:val="decimal"/>
+      <w:lvlText w:val="%1.%2.%3.%4."/>
+      <w:lvlJc w:val="left"/>
+      <w:pPr>
+        <w:ind w:left="1728" w:hanging="648"/>
+      </w:pPr>
+    </w:lvl>
+    <w:lvl w:ilvl="4">
+      <w:start w:val="1"/>
+      <w:numFmt w:val="decimal"/>
+      <w:lvlText w:val="%1.%2.%3.%4.%5."/>
+      <w:lvlJc w:val="left"/>
+      <w:pPr>
+        <w:ind w:left="2232" w:hanging="792"/>
+      </w:pPr>
+    </w:lvl>
+    <w:lvl w:ilvl="5">
+      <w:start w:val="1"/>
+      <w:numFmt w:val="decimal"/>
+      <w:lvlText w:val="%1.%2.%3.%4.%5.%6."/>
+      <w:lvlJc w:val="left"/>
+      <w:pPr>
+        <w:ind w:left="2736" w:hanging="936"/>
+      </w:pPr>
+    </w:lvl>
+    <w:lvl w:ilvl="6">
+      <w:start w:val="1"/>
+      <w:numFmt w:val="decimal"/>
+      <w:lvlText w:val="%1.%2.%3.%4.%5.%6.%7."/>
+      <w:lvlJc w:val="left"/>
+      <w:pPr>
+        <w:ind w:left="3240" w:hanging="1080"/>
+      </w:pPr>
+    </w:lvl>
+    <w:lvl w:ilvl="7">
+      <w:start w:val="1"/>
+      <w:numFmt w:val="decimal"/>
+      <w:lvlText w:val="%1.%2.%3.%4.%5.%6.%7.%8."/>
+      <w:lvlJc w:val="left"/>
+      <w:pPr>
+        <w:ind w:left="3744" w:hanging="1224"/>
+      </w:pPr>
+    </w:lvl>
+    <w:lvl w:ilvl="8">
+      <w:start w:val="1"/>
+      <w:numFmt w:val="decimal"/>
+      <w:lvlText w:val="%1.%2.%3.%4.%5.%6.%7.%8.%9."/>
+      <w:lvlJc w:val="left"/>
+      <w:pPr>
+        <w:ind w:left="4320" w:hanging="1440"/>
+      </w:pPr>
+    </w:lvl>
+  </w:abstractNum>
+  <w:abstractNum w:abstractNumId="9">
     <w:nsid w:val="529C000A"/>
     <w:multiLevelType w:val="hybridMultilevel"/>
     <w:tmpl w:val="03B21290"/>
@@ -6870,7 +8300,7 @@
       </w:rPr>
     </w:lvl>
   </w:abstractNum>
-  <w:abstractNum w:abstractNumId="9">
+  <w:abstractNum w:abstractNumId="10">
     <w:nsid w:val="5C282CEB"/>
     <w:multiLevelType w:val="hybridMultilevel"/>
     <w:tmpl w:val="F04AE250"/>
@@ -6992,10 +8422,10 @@
     <w:abstractNumId w:val="1"/>
   </w:num>
   <w:num w:numId="4">
-    <w:abstractNumId w:val="8"/>
+    <w:abstractNumId w:val="9"/>
   </w:num>
   <w:num w:numId="5">
-    <w:abstractNumId w:val="9"/>
+    <w:abstractNumId w:val="10"/>
   </w:num>
   <w:num w:numId="6">
     <w:abstractNumId w:val="5"/>
@@ -7011,6 +8441,9 @@
   </w:num>
   <w:num w:numId="10">
     <w:abstractNumId w:val="0"/>
+  </w:num>
+  <w:num w:numId="11">
+    <w:abstractNumId w:val="8"/>
   </w:num>
 </w:numbering>
 </file>
@@ -7214,7 +8647,7 @@
     <w:uiPriority w:val="9"/>
     <w:unhideWhenUsed/>
     <w:qFormat/>
-    <w:rsid w:val="00C53A88"/>
+    <w:rsid w:val="00CF0A8B"/>
     <w:pPr>
       <w:keepNext/>
       <w:keepLines/>
@@ -7223,6 +8656,7 @@
     </w:pPr>
     <w:rPr>
       <w:rFonts w:eastAsiaTheme="majorEastAsia" w:cstheme="majorBidi"/>
+      <w:b/>
       <w:bCs/>
       <w:szCs w:val="26"/>
     </w:rPr>
@@ -7266,6 +8700,25 @@
       <w:rFonts w:eastAsiaTheme="majorEastAsia" w:cstheme="majorBidi"/>
       <w:bCs/>
       <w:iCs/>
+    </w:rPr>
+  </w:style>
+  <w:style w:type="paragraph" w:styleId="Ttulo5">
+    <w:name w:val="heading 5"/>
+    <w:basedOn w:val="Normal"/>
+    <w:next w:val="Normal"/>
+    <w:link w:val="Ttulo5Char"/>
+    <w:uiPriority w:val="9"/>
+    <w:unhideWhenUsed/>
+    <w:qFormat/>
+    <w:rsid w:val="0073523C"/>
+    <w:pPr>
+      <w:keepNext/>
+      <w:keepLines/>
+      <w:spacing w:before="200" w:after="0"/>
+      <w:outlineLvl w:val="4"/>
+    </w:pPr>
+    <w:rPr>
+      <w:rFonts w:eastAsiaTheme="majorEastAsia" w:cstheme="majorBidi"/>
     </w:rPr>
   </w:style>
   <w:style w:type="character" w:default="1" w:styleId="Fontepargpadro">
@@ -7365,7 +8818,7 @@
     <w:link w:val="SubttuloChar"/>
     <w:uiPriority w:val="11"/>
     <w:qFormat/>
-    <w:rsid w:val="003B226A"/>
+    <w:rsid w:val="009C55EA"/>
     <w:pPr>
       <w:numPr>
         <w:ilvl w:val="1"/>
@@ -7386,7 +8839,7 @@
     <w:basedOn w:val="Fontepargpadro"/>
     <w:link w:val="Subttulo"/>
     <w:uiPriority w:val="11"/>
-    <w:rsid w:val="003B226A"/>
+    <w:rsid w:val="009C55EA"/>
     <w:rPr>
       <w:rFonts w:ascii="Arial" w:eastAsiaTheme="majorEastAsia" w:hAnsi="Arial" w:cstheme="majorBidi"/>
       <w:b/>
@@ -7553,9 +9006,10 @@
     <w:basedOn w:val="Fontepargpadro"/>
     <w:link w:val="Ttulo2"/>
     <w:uiPriority w:val="9"/>
-    <w:rsid w:val="00C53A88"/>
+    <w:rsid w:val="00CF0A8B"/>
     <w:rPr>
       <w:rFonts w:ascii="Arial" w:eastAsiaTheme="majorEastAsia" w:hAnsi="Arial" w:cstheme="majorBidi"/>
+      <w:b/>
       <w:bCs/>
       <w:sz w:val="24"/>
       <w:szCs w:val="26"/>
@@ -7652,6 +9106,17 @@
   <w:style w:type="character" w:customStyle="1" w:styleId="Absatz-Standardschriftart">
     <w:name w:val="Absatz-Standardschriftart"/>
     <w:rsid w:val="00543977"/>
+  </w:style>
+  <w:style w:type="character" w:customStyle="1" w:styleId="Ttulo5Char">
+    <w:name w:val="Título 5 Char"/>
+    <w:basedOn w:val="Fontepargpadro"/>
+    <w:link w:val="Ttulo5"/>
+    <w:uiPriority w:val="9"/>
+    <w:rsid w:val="0073523C"/>
+    <w:rPr>
+      <w:rFonts w:ascii="Arial" w:eastAsiaTheme="majorEastAsia" w:hAnsi="Arial" w:cstheme="majorBidi"/>
+      <w:sz w:val="24"/>
+    </w:rPr>
   </w:style>
 </w:styles>
 </file>
@@ -8163,7 +9628,7 @@
 </file>
 
 <file path=customXml/itemProps1.xml><?xml version="1.0" encoding="utf-8"?>
-<ds:datastoreItem xmlns:ds="http://schemas.openxmlformats.org/officeDocument/2006/customXml" ds:itemID="{1CE03C36-ABEE-45C9-8E12-2966DB3EA7AF}">
+<ds:datastoreItem xmlns:ds="http://schemas.openxmlformats.org/officeDocument/2006/customXml" ds:itemID="{46FC58FC-BB31-430D-8670-61DEEDA61418}">
   <ds:schemaRefs>
     <ds:schemaRef ds:uri="http://schemas.openxmlformats.org/officeDocument/2006/bibliography"/>
   </ds:schemaRefs>

--- a/tcc/docs/monograph.docx
+++ b/tcc/docs/monograph.docx
@@ -1093,7 +1093,7 @@
         <w:pStyle w:val="Ttulo1"/>
         <w:jc w:val="center"/>
       </w:pPr>
-      <w:bookmarkStart w:id="0" w:name="_Toc276721010"/>
+      <w:bookmarkStart w:id="0" w:name="_Toc277165162"/>
       <w:r>
         <w:lastRenderedPageBreak/>
         <w:t>RESUMO</w:t>
@@ -1103,6 +1103,120 @@
     <w:p>
       <w:pPr>
         <w:jc w:val="center"/>
+      </w:pPr>
+    </w:p>
+    <w:p>
+      <w:pPr>
+        <w:autoSpaceDE w:val="0"/>
+        <w:spacing w:line="240" w:lineRule="auto"/>
+      </w:pPr>
+      <w:r>
+        <w:t xml:space="preserve">Hoje em dia bilhões de pessoas no mundo usufruem da família de tecnologias </w:t>
+      </w:r>
+      <w:r>
+        <w:rPr>
+          <w:i/>
+        </w:rPr>
+        <w:t xml:space="preserve">Global System for </w:t>
+      </w:r>
+      <w:proofErr w:type="spellStart"/>
+      <w:r>
+        <w:rPr>
+          <w:i/>
+        </w:rPr>
+        <w:t>Mobile</w:t>
+      </w:r>
+      <w:proofErr w:type="spellEnd"/>
+      <w:r>
+        <w:rPr>
+          <w:i/>
+        </w:rPr>
+        <w:t xml:space="preserve"> communications </w:t>
+      </w:r>
+      <w:r>
+        <w:t xml:space="preserve">(GSM) e a mais popular é a própria GSM, com participação de mercado acima de 89%. Dentro de suas principais características temos a segurança, que inclui proteção contra escutas e </w:t>
+      </w:r>
+      <w:r>
+        <w:rPr>
+          <w:i/>
+        </w:rPr>
+        <w:t xml:space="preserve">hackers, </w:t>
+      </w:r>
+      <w:r>
+        <w:t>e cartões SIM (</w:t>
+      </w:r>
+      <w:proofErr w:type="spellStart"/>
+      <w:r>
+        <w:rPr>
+          <w:i/>
+        </w:rPr>
+        <w:t>Subscriber</w:t>
+      </w:r>
+      <w:proofErr w:type="spellEnd"/>
+      <w:r>
+        <w:rPr>
+          <w:i/>
+        </w:rPr>
+        <w:t xml:space="preserve"> </w:t>
+      </w:r>
+      <w:proofErr w:type="spellStart"/>
+      <w:r>
+        <w:rPr>
+          <w:i/>
+        </w:rPr>
+        <w:t>Identity</w:t>
+      </w:r>
+      <w:proofErr w:type="spellEnd"/>
+      <w:r>
+        <w:rPr>
+          <w:i/>
+        </w:rPr>
+        <w:t xml:space="preserve"> Module</w:t>
+      </w:r>
+      <w:r>
+        <w:t xml:space="preserve">) que permite a transferência rápida de configurações de um terminal para outros, além de uma identificação única para cada cartão. Por essas razões, a proposta deste trabalho é </w:t>
+      </w:r>
+      <w:proofErr w:type="gramStart"/>
+      <w:r>
+        <w:t>implementar</w:t>
+      </w:r>
+      <w:proofErr w:type="gramEnd"/>
+      <w:r>
+        <w:t xml:space="preserve"> um sistema de controle de acesso e automação residencial/empresarial utilizando o próprio celular do usuário como interface, e as bases tecnológicas apresentadas serão os protocolos GSM, TCP/IP e SIP.</w:t>
+      </w:r>
+    </w:p>
+    <w:p>
+      <w:pPr>
+        <w:spacing w:line="240" w:lineRule="auto"/>
+        <w:rPr>
+          <w:b/>
+        </w:rPr>
+      </w:pPr>
+    </w:p>
+    <w:p>
+      <w:pPr>
+        <w:spacing w:line="240" w:lineRule="auto"/>
+      </w:pPr>
+      <w:proofErr w:type="spellStart"/>
+      <w:r>
+        <w:rPr>
+          <w:b/>
+        </w:rPr>
+        <w:t>Palavras-chave</w:t>
+      </w:r>
+      <w:proofErr w:type="spellEnd"/>
+      <w:r>
+        <w:rPr>
+          <w:b/>
+        </w:rPr>
+        <w:t>:</w:t>
+      </w:r>
+      <w:r>
+        <w:t xml:space="preserve"> GSM, SIP, TCP/IP, Segurança.</w:t>
+      </w:r>
+    </w:p>
+    <w:p>
+      <w:pPr>
         <w:rPr>
           <w:rFonts w:eastAsiaTheme="majorEastAsia" w:cstheme="majorBidi"/>
           <w:sz w:val="32"/>
@@ -1118,13 +1232,160 @@
         <w:pStyle w:val="Ttulo1"/>
         <w:jc w:val="center"/>
       </w:pPr>
-      <w:bookmarkStart w:id="1" w:name="_Toc276721011"/>
+      <w:bookmarkStart w:id="1" w:name="_Toc277165163"/>
       <w:r>
         <w:lastRenderedPageBreak/>
         <w:t>ABSTRACT</w:t>
       </w:r>
       <w:bookmarkEnd w:id="1"/>
     </w:p>
+    <w:p/>
+    <w:p>
+      <w:pPr>
+        <w:autoSpaceDE w:val="0"/>
+        <w:spacing w:line="240" w:lineRule="auto"/>
+        <w:rPr>
+          <w:highlight w:val="yellow"/>
+        </w:rPr>
+      </w:pPr>
+      <w:r>
+        <w:rPr>
+          <w:highlight w:val="yellow"/>
+        </w:rPr>
+        <w:t xml:space="preserve">Hoje em dia bilhões de pessoas no mundo usufruem da família de tecnologias </w:t>
+      </w:r>
+      <w:r>
+        <w:rPr>
+          <w:i/>
+          <w:highlight w:val="yellow"/>
+        </w:rPr>
+        <w:t xml:space="preserve">Global System for </w:t>
+      </w:r>
+      <w:proofErr w:type="spellStart"/>
+      <w:r>
+        <w:rPr>
+          <w:i/>
+          <w:highlight w:val="yellow"/>
+        </w:rPr>
+        <w:t>Mobile</w:t>
+      </w:r>
+      <w:proofErr w:type="spellEnd"/>
+      <w:r>
+        <w:rPr>
+          <w:i/>
+          <w:highlight w:val="yellow"/>
+        </w:rPr>
+        <w:t xml:space="preserve"> communications </w:t>
+      </w:r>
+      <w:r>
+        <w:rPr>
+          <w:highlight w:val="yellow"/>
+        </w:rPr>
+        <w:t xml:space="preserve">(GSM) e a mais popular é a própria GSM, com participação de mercado acima de 89%. Dentro de suas principais características temos a segurança, que inclui proteção contra escutas e </w:t>
+      </w:r>
+      <w:r>
+        <w:rPr>
+          <w:i/>
+          <w:highlight w:val="yellow"/>
+        </w:rPr>
+        <w:t xml:space="preserve">hackers, </w:t>
+      </w:r>
+      <w:r>
+        <w:rPr>
+          <w:highlight w:val="yellow"/>
+        </w:rPr>
+        <w:t>e cartões SIM (</w:t>
+      </w:r>
+      <w:proofErr w:type="spellStart"/>
+      <w:r>
+        <w:rPr>
+          <w:i/>
+          <w:highlight w:val="yellow"/>
+        </w:rPr>
+        <w:t>Subscriber</w:t>
+      </w:r>
+      <w:proofErr w:type="spellEnd"/>
+      <w:r>
+        <w:rPr>
+          <w:i/>
+          <w:highlight w:val="yellow"/>
+        </w:rPr>
+        <w:t xml:space="preserve"> </w:t>
+      </w:r>
+      <w:proofErr w:type="spellStart"/>
+      <w:r>
+        <w:rPr>
+          <w:i/>
+          <w:highlight w:val="yellow"/>
+        </w:rPr>
+        <w:t>Identity</w:t>
+      </w:r>
+      <w:proofErr w:type="spellEnd"/>
+      <w:r>
+        <w:rPr>
+          <w:i/>
+          <w:highlight w:val="yellow"/>
+        </w:rPr>
+        <w:t xml:space="preserve"> Module</w:t>
+      </w:r>
+      <w:r>
+        <w:rPr>
+          <w:highlight w:val="yellow"/>
+        </w:rPr>
+        <w:t xml:space="preserve">) que permite a transferência rápida de configurações de um terminal para outros, além de uma identificação única para cada cartão. Por essas razões, a proposta deste trabalho é </w:t>
+      </w:r>
+      <w:proofErr w:type="gramStart"/>
+      <w:r>
+        <w:rPr>
+          <w:highlight w:val="yellow"/>
+        </w:rPr>
+        <w:t>implementar</w:t>
+      </w:r>
+      <w:proofErr w:type="gramEnd"/>
+      <w:r>
+        <w:rPr>
+          <w:highlight w:val="yellow"/>
+        </w:rPr>
+        <w:t xml:space="preserve"> um sistema de controle de acesso e automação residencial/empresarial utilizando o próprio celular do usuário como interface, e as bases tecnológicas apresentadas serão os protocolos GSM, TCP/IP e SIP.</w:t>
+      </w:r>
+    </w:p>
+    <w:p>
+      <w:pPr>
+        <w:spacing w:line="240" w:lineRule="auto"/>
+        <w:rPr>
+          <w:b/>
+          <w:highlight w:val="yellow"/>
+        </w:rPr>
+      </w:pPr>
+    </w:p>
+    <w:p>
+      <w:pPr>
+        <w:spacing w:line="240" w:lineRule="auto"/>
+      </w:pPr>
+      <w:proofErr w:type="spellStart"/>
+      <w:r>
+        <w:rPr>
+          <w:b/>
+          <w:highlight w:val="yellow"/>
+        </w:rPr>
+        <w:t>Palavras-chave</w:t>
+      </w:r>
+      <w:proofErr w:type="spellEnd"/>
+      <w:r>
+        <w:rPr>
+          <w:b/>
+          <w:highlight w:val="yellow"/>
+        </w:rPr>
+        <w:t>:</w:t>
+      </w:r>
+      <w:r>
+        <w:rPr>
+          <w:highlight w:val="yellow"/>
+        </w:rPr>
+        <w:t xml:space="preserve"> GSM, SIP, TCP/IP, Segurança.</w:t>
+      </w:r>
+    </w:p>
+    <w:p/>
     <w:p>
       <w:r>
         <w:br w:type="page"/>
@@ -1135,7 +1396,7 @@
         <w:pStyle w:val="Ttulo1"/>
         <w:jc w:val="center"/>
       </w:pPr>
-      <w:bookmarkStart w:id="2" w:name="_Toc276721012"/>
+      <w:bookmarkStart w:id="2" w:name="_Toc277165164"/>
       <w:r>
         <w:lastRenderedPageBreak/>
         <w:t xml:space="preserve">LISTA DE </w:t>
@@ -1176,7 +1437,7 @@
       <w:r>
         <w:fldChar w:fldCharType="separate"/>
       </w:r>
-      <w:hyperlink w:anchor="_Toc276719828" w:history="1">
+      <w:hyperlink w:anchor="_Toc277165109" w:history="1">
         <w:r>
           <w:rPr>
             <w:rStyle w:val="Hyperlink"/>
@@ -1203,7 +1464,7 @@
             <w:noProof/>
             <w:webHidden/>
           </w:rPr>
-          <w:instrText xml:space="preserve"> PAGEREF _Toc276719828 \h </w:instrText>
+          <w:instrText xml:space="preserve"> PAGEREF _Toc277165109 \h </w:instrText>
         </w:r>
         <w:r>
           <w:rPr>
@@ -1223,7 +1484,7 @@
             <w:noProof/>
             <w:webHidden/>
           </w:rPr>
-          <w:t>14</w:t>
+          <w:t>16</w:t>
         </w:r>
         <w:r>
           <w:rPr>
@@ -1247,7 +1508,7 @@
           <w:lang w:eastAsia="pt-BR"/>
         </w:rPr>
       </w:pPr>
-      <w:hyperlink w:anchor="_Toc276719829" w:history="1">
+      <w:hyperlink w:anchor="_Toc277165110" w:history="1">
         <w:r>
           <w:rPr>
             <w:rStyle w:val="Hyperlink"/>
@@ -1274,7 +1535,7 @@
             <w:noProof/>
             <w:webHidden/>
           </w:rPr>
-          <w:instrText xml:space="preserve"> PAGEREF _Toc276719829 \h </w:instrText>
+          <w:instrText xml:space="preserve"> PAGEREF _Toc277165110 \h </w:instrText>
         </w:r>
         <w:r>
           <w:rPr>
@@ -1294,7 +1555,7 @@
             <w:noProof/>
             <w:webHidden/>
           </w:rPr>
-          <w:t>15</w:t>
+          <w:t>17</w:t>
         </w:r>
         <w:r>
           <w:rPr>
@@ -1318,13 +1579,28 @@
           <w:lang w:eastAsia="pt-BR"/>
         </w:rPr>
       </w:pPr>
-      <w:hyperlink w:anchor="_Toc276719830" w:history="1">
+      <w:hyperlink w:anchor="_Toc277165111" w:history="1">
         <w:r>
           <w:rPr>
             <w:rStyle w:val="Hyperlink"/>
             <w:noProof/>
           </w:rPr>
-          <w:t>Figura 3 - IMSI (International Mobile Subscriber Identity)</w:t>
+          <w:t>Figura 3 - IMSI (</w:t>
+        </w:r>
+        <w:r>
+          <w:rPr>
+            <w:rStyle w:val="Hyperlink"/>
+            <w:i/>
+            <w:noProof/>
+          </w:rPr>
+          <w:t>International Mobile Subscriber Identity</w:t>
+        </w:r>
+        <w:r>
+          <w:rPr>
+            <w:rStyle w:val="Hyperlink"/>
+            <w:noProof/>
+          </w:rPr>
+          <w:t>)</w:t>
         </w:r>
         <w:r>
           <w:rPr>
@@ -1345,78 +1621,7 @@
             <w:noProof/>
             <w:webHidden/>
           </w:rPr>
-          <w:instrText xml:space="preserve"> PAGEREF _Toc276719830 \h </w:instrText>
-        </w:r>
-        <w:r>
-          <w:rPr>
-            <w:noProof/>
-            <w:webHidden/>
-          </w:rPr>
-        </w:r>
-        <w:r>
-          <w:rPr>
-            <w:noProof/>
-            <w:webHidden/>
-          </w:rPr>
-          <w:fldChar w:fldCharType="separate"/>
-        </w:r>
-        <w:r>
-          <w:rPr>
-            <w:noProof/>
-            <w:webHidden/>
-          </w:rPr>
-          <w:t>15</w:t>
-        </w:r>
-        <w:r>
-          <w:rPr>
-            <w:noProof/>
-            <w:webHidden/>
-          </w:rPr>
-          <w:fldChar w:fldCharType="end"/>
-        </w:r>
-      </w:hyperlink>
-    </w:p>
-    <w:p>
-      <w:pPr>
-        <w:pStyle w:val="ndicedeilustraes"/>
-        <w:tabs>
-          <w:tab w:val="right" w:leader="dot" w:pos="8494"/>
-        </w:tabs>
-        <w:rPr>
-          <w:rFonts w:asciiTheme="minorHAnsi" w:eastAsiaTheme="minorEastAsia" w:hAnsiTheme="minorHAnsi"/>
-          <w:noProof/>
-          <w:sz w:val="22"/>
-          <w:lang w:eastAsia="pt-BR"/>
-        </w:rPr>
-      </w:pPr>
-      <w:hyperlink w:anchor="_Toc276719831" w:history="1">
-        <w:r>
-          <w:rPr>
-            <w:rStyle w:val="Hyperlink"/>
-            <w:noProof/>
-          </w:rPr>
-          <w:t>Figura 4 - Diagrama de blocos do NGCell</w:t>
-        </w:r>
-        <w:r>
-          <w:rPr>
-            <w:noProof/>
-            <w:webHidden/>
-          </w:rPr>
-          <w:tab/>
-        </w:r>
-        <w:r>
-          <w:rPr>
-            <w:noProof/>
-            <w:webHidden/>
-          </w:rPr>
-          <w:fldChar w:fldCharType="begin"/>
-        </w:r>
-        <w:r>
-          <w:rPr>
-            <w:noProof/>
-            <w:webHidden/>
-          </w:rPr>
-          <w:instrText xml:space="preserve"> PAGEREF _Toc276719831 \h </w:instrText>
+          <w:instrText xml:space="preserve"> PAGEREF _Toc277165111 \h </w:instrText>
         </w:r>
         <w:r>
           <w:rPr>
@@ -1460,13 +1665,13 @@
           <w:lang w:eastAsia="pt-BR"/>
         </w:rPr>
       </w:pPr>
-      <w:hyperlink w:anchor="_Toc276719832" w:history="1">
+      <w:hyperlink w:anchor="_Toc277165112" w:history="1">
         <w:r>
           <w:rPr>
             <w:rStyle w:val="Hyperlink"/>
             <w:noProof/>
           </w:rPr>
-          <w:t>Figura 5 - Diagrama de blocos do projeto.</w:t>
+          <w:t>Figura 4 - Canais de um sistema FDMA.</w:t>
         </w:r>
         <w:r>
           <w:rPr>
@@ -1487,7 +1692,7 @@
             <w:noProof/>
             <w:webHidden/>
           </w:rPr>
-          <w:instrText xml:space="preserve"> PAGEREF _Toc276719832 \h </w:instrText>
+          <w:instrText xml:space="preserve"> PAGEREF _Toc277165112 \h </w:instrText>
         </w:r>
         <w:r>
           <w:rPr>
@@ -1507,7 +1712,7 @@
             <w:noProof/>
             <w:webHidden/>
           </w:rPr>
-          <w:t>19</w:t>
+          <w:t>20</w:t>
         </w:r>
         <w:r>
           <w:rPr>
@@ -1520,6 +1725,361 @@
     </w:p>
     <w:p>
       <w:pPr>
+        <w:pStyle w:val="ndicedeilustraes"/>
+        <w:tabs>
+          <w:tab w:val="right" w:leader="dot" w:pos="8494"/>
+        </w:tabs>
+        <w:rPr>
+          <w:rFonts w:asciiTheme="minorHAnsi" w:eastAsiaTheme="minorEastAsia" w:hAnsiTheme="minorHAnsi"/>
+          <w:noProof/>
+          <w:sz w:val="22"/>
+          <w:lang w:eastAsia="pt-BR"/>
+        </w:rPr>
+      </w:pPr>
+      <w:hyperlink w:anchor="_Toc277165113" w:history="1">
+        <w:r>
+          <w:rPr>
+            <w:rStyle w:val="Hyperlink"/>
+            <w:noProof/>
+          </w:rPr>
+          <w:t>Figura 5 - Canais TDMA em múltiplas frequências.</w:t>
+        </w:r>
+        <w:r>
+          <w:rPr>
+            <w:noProof/>
+            <w:webHidden/>
+          </w:rPr>
+          <w:tab/>
+        </w:r>
+        <w:r>
+          <w:rPr>
+            <w:noProof/>
+            <w:webHidden/>
+          </w:rPr>
+          <w:fldChar w:fldCharType="begin"/>
+        </w:r>
+        <w:r>
+          <w:rPr>
+            <w:noProof/>
+            <w:webHidden/>
+          </w:rPr>
+          <w:instrText xml:space="preserve"> PAGEREF _Toc277165113 \h </w:instrText>
+        </w:r>
+        <w:r>
+          <w:rPr>
+            <w:noProof/>
+            <w:webHidden/>
+          </w:rPr>
+        </w:r>
+        <w:r>
+          <w:rPr>
+            <w:noProof/>
+            <w:webHidden/>
+          </w:rPr>
+          <w:fldChar w:fldCharType="separate"/>
+        </w:r>
+        <w:r>
+          <w:rPr>
+            <w:noProof/>
+            <w:webHidden/>
+          </w:rPr>
+          <w:t>20</w:t>
+        </w:r>
+        <w:r>
+          <w:rPr>
+            <w:noProof/>
+            <w:webHidden/>
+          </w:rPr>
+          <w:fldChar w:fldCharType="end"/>
+        </w:r>
+      </w:hyperlink>
+    </w:p>
+    <w:p>
+      <w:pPr>
+        <w:pStyle w:val="ndicedeilustraes"/>
+        <w:tabs>
+          <w:tab w:val="right" w:leader="dot" w:pos="8494"/>
+        </w:tabs>
+        <w:rPr>
+          <w:rFonts w:asciiTheme="minorHAnsi" w:eastAsiaTheme="minorEastAsia" w:hAnsiTheme="minorHAnsi"/>
+          <w:noProof/>
+          <w:sz w:val="22"/>
+          <w:lang w:eastAsia="pt-BR"/>
+        </w:rPr>
+      </w:pPr>
+      <w:hyperlink w:anchor="_Toc277165114" w:history="1">
+        <w:r>
+          <w:rPr>
+            <w:rStyle w:val="Hyperlink"/>
+            <w:noProof/>
+          </w:rPr>
+          <w:t>Figura 6 - Classificação dos canais lógicos do GSM.</w:t>
+        </w:r>
+        <w:r>
+          <w:rPr>
+            <w:noProof/>
+            <w:webHidden/>
+          </w:rPr>
+          <w:tab/>
+        </w:r>
+        <w:r>
+          <w:rPr>
+            <w:noProof/>
+            <w:webHidden/>
+          </w:rPr>
+          <w:fldChar w:fldCharType="begin"/>
+        </w:r>
+        <w:r>
+          <w:rPr>
+            <w:noProof/>
+            <w:webHidden/>
+          </w:rPr>
+          <w:instrText xml:space="preserve"> PAGEREF _Toc277165114 \h </w:instrText>
+        </w:r>
+        <w:r>
+          <w:rPr>
+            <w:noProof/>
+            <w:webHidden/>
+          </w:rPr>
+        </w:r>
+        <w:r>
+          <w:rPr>
+            <w:noProof/>
+            <w:webHidden/>
+          </w:rPr>
+          <w:fldChar w:fldCharType="separate"/>
+        </w:r>
+        <w:r>
+          <w:rPr>
+            <w:noProof/>
+            <w:webHidden/>
+          </w:rPr>
+          <w:t>21</w:t>
+        </w:r>
+        <w:r>
+          <w:rPr>
+            <w:noProof/>
+            <w:webHidden/>
+          </w:rPr>
+          <w:fldChar w:fldCharType="end"/>
+        </w:r>
+      </w:hyperlink>
+    </w:p>
+    <w:p>
+      <w:pPr>
+        <w:pStyle w:val="ndicedeilustraes"/>
+        <w:tabs>
+          <w:tab w:val="right" w:leader="dot" w:pos="8494"/>
+        </w:tabs>
+        <w:rPr>
+          <w:rFonts w:asciiTheme="minorHAnsi" w:eastAsiaTheme="minorEastAsia" w:hAnsiTheme="minorHAnsi"/>
+          <w:noProof/>
+          <w:sz w:val="22"/>
+          <w:lang w:eastAsia="pt-BR"/>
+        </w:rPr>
+      </w:pPr>
+      <w:hyperlink w:anchor="_Toc277165115" w:history="1">
+        <w:r>
+          <w:rPr>
+            <w:rStyle w:val="Hyperlink"/>
+            <w:noProof/>
+          </w:rPr>
+          <w:t>Figura 7 - Sinalização para conexão de uma chamada entrante.</w:t>
+        </w:r>
+        <w:r>
+          <w:rPr>
+            <w:noProof/>
+            <w:webHidden/>
+          </w:rPr>
+          <w:tab/>
+        </w:r>
+        <w:r>
+          <w:rPr>
+            <w:noProof/>
+            <w:webHidden/>
+          </w:rPr>
+          <w:fldChar w:fldCharType="begin"/>
+        </w:r>
+        <w:r>
+          <w:rPr>
+            <w:noProof/>
+            <w:webHidden/>
+          </w:rPr>
+          <w:instrText xml:space="preserve"> PAGEREF _Toc277165115 \h </w:instrText>
+        </w:r>
+        <w:r>
+          <w:rPr>
+            <w:noProof/>
+            <w:webHidden/>
+          </w:rPr>
+        </w:r>
+        <w:r>
+          <w:rPr>
+            <w:noProof/>
+            <w:webHidden/>
+          </w:rPr>
+          <w:fldChar w:fldCharType="separate"/>
+        </w:r>
+        <w:r>
+          <w:rPr>
+            <w:noProof/>
+            <w:webHidden/>
+          </w:rPr>
+          <w:t>24</w:t>
+        </w:r>
+        <w:r>
+          <w:rPr>
+            <w:noProof/>
+            <w:webHidden/>
+          </w:rPr>
+          <w:fldChar w:fldCharType="end"/>
+        </w:r>
+      </w:hyperlink>
+    </w:p>
+    <w:p>
+      <w:pPr>
+        <w:pStyle w:val="ndicedeilustraes"/>
+        <w:tabs>
+          <w:tab w:val="right" w:leader="dot" w:pos="8494"/>
+        </w:tabs>
+        <w:rPr>
+          <w:rFonts w:asciiTheme="minorHAnsi" w:eastAsiaTheme="minorEastAsia" w:hAnsiTheme="minorHAnsi"/>
+          <w:noProof/>
+          <w:sz w:val="22"/>
+          <w:lang w:eastAsia="pt-BR"/>
+        </w:rPr>
+      </w:pPr>
+      <w:hyperlink w:anchor="_Toc277165116" w:history="1">
+        <w:r>
+          <w:rPr>
+            <w:rStyle w:val="Hyperlink"/>
+            <w:noProof/>
+          </w:rPr>
+          <w:t>Figura 8 - Diagrama de blocos do NGCell</w:t>
+        </w:r>
+        <w:r>
+          <w:rPr>
+            <w:noProof/>
+            <w:webHidden/>
+          </w:rPr>
+          <w:tab/>
+        </w:r>
+        <w:r>
+          <w:rPr>
+            <w:noProof/>
+            <w:webHidden/>
+          </w:rPr>
+          <w:fldChar w:fldCharType="begin"/>
+        </w:r>
+        <w:r>
+          <w:rPr>
+            <w:noProof/>
+            <w:webHidden/>
+          </w:rPr>
+          <w:instrText xml:space="preserve"> PAGEREF _Toc277165116 \h </w:instrText>
+        </w:r>
+        <w:r>
+          <w:rPr>
+            <w:noProof/>
+            <w:webHidden/>
+          </w:rPr>
+        </w:r>
+        <w:r>
+          <w:rPr>
+            <w:noProof/>
+            <w:webHidden/>
+          </w:rPr>
+          <w:fldChar w:fldCharType="separate"/>
+        </w:r>
+        <w:r>
+          <w:rPr>
+            <w:noProof/>
+            <w:webHidden/>
+          </w:rPr>
+          <w:t>26</w:t>
+        </w:r>
+        <w:r>
+          <w:rPr>
+            <w:noProof/>
+            <w:webHidden/>
+          </w:rPr>
+          <w:fldChar w:fldCharType="end"/>
+        </w:r>
+      </w:hyperlink>
+    </w:p>
+    <w:p>
+      <w:pPr>
+        <w:pStyle w:val="ndicedeilustraes"/>
+        <w:tabs>
+          <w:tab w:val="right" w:leader="dot" w:pos="8494"/>
+        </w:tabs>
+        <w:rPr>
+          <w:rFonts w:asciiTheme="minorHAnsi" w:eastAsiaTheme="minorEastAsia" w:hAnsiTheme="minorHAnsi"/>
+          <w:noProof/>
+          <w:sz w:val="22"/>
+          <w:lang w:eastAsia="pt-BR"/>
+        </w:rPr>
+      </w:pPr>
+      <w:hyperlink w:anchor="_Toc277165117" w:history="1">
+        <w:r>
+          <w:rPr>
+            <w:rStyle w:val="Hyperlink"/>
+            <w:noProof/>
+          </w:rPr>
+          <w:t>Figura 9 - Diagrama de blocos do projeto.</w:t>
+        </w:r>
+        <w:r>
+          <w:rPr>
+            <w:noProof/>
+            <w:webHidden/>
+          </w:rPr>
+          <w:tab/>
+        </w:r>
+        <w:r>
+          <w:rPr>
+            <w:noProof/>
+            <w:webHidden/>
+          </w:rPr>
+          <w:fldChar w:fldCharType="begin"/>
+        </w:r>
+        <w:r>
+          <w:rPr>
+            <w:noProof/>
+            <w:webHidden/>
+          </w:rPr>
+          <w:instrText xml:space="preserve"> PAGEREF _Toc277165117 \h </w:instrText>
+        </w:r>
+        <w:r>
+          <w:rPr>
+            <w:noProof/>
+            <w:webHidden/>
+          </w:rPr>
+        </w:r>
+        <w:r>
+          <w:rPr>
+            <w:noProof/>
+            <w:webHidden/>
+          </w:rPr>
+          <w:fldChar w:fldCharType="separate"/>
+        </w:r>
+        <w:r>
+          <w:rPr>
+            <w:noProof/>
+            <w:webHidden/>
+          </w:rPr>
+          <w:t>27</w:t>
+        </w:r>
+        <w:r>
+          <w:rPr>
+            <w:noProof/>
+            <w:webHidden/>
+          </w:rPr>
+          <w:fldChar w:fldCharType="end"/>
+        </w:r>
+      </w:hyperlink>
+    </w:p>
+    <w:p>
+      <w:pPr>
         <w:spacing w:line="276" w:lineRule="auto"/>
         <w:jc w:val="left"/>
       </w:pPr>
@@ -1541,7 +2101,7 @@
         <w:pStyle w:val="Ttulo1"/>
         <w:jc w:val="center"/>
       </w:pPr>
-      <w:bookmarkStart w:id="3" w:name="_Toc276721013"/>
+      <w:bookmarkStart w:id="3" w:name="_Toc277165165"/>
       <w:r>
         <w:lastRenderedPageBreak/>
         <w:t>LISTA DE TABELAS</w:t>
@@ -1648,7 +2208,7 @@
         <w:pStyle w:val="Ttulo1"/>
         <w:jc w:val="center"/>
       </w:pPr>
-      <w:bookmarkStart w:id="4" w:name="_Toc276721014"/>
+      <w:bookmarkStart w:id="4" w:name="_Toc277165166"/>
       <w:r>
         <w:lastRenderedPageBreak/>
         <w:t xml:space="preserve">LISTA DE </w:t>
@@ -1664,6 +2224,38 @@
     <w:p/>
     <w:p>
       <w:pPr>
+        <w:spacing w:line="240" w:lineRule="auto"/>
+        <w:rPr>
+          <w:i/>
+        </w:rPr>
+      </w:pPr>
+      <w:r>
+        <w:t xml:space="preserve">BSS – </w:t>
+      </w:r>
+      <w:r>
+        <w:rPr>
+          <w:i/>
+        </w:rPr>
+        <w:t xml:space="preserve">Base </w:t>
+      </w:r>
+      <w:proofErr w:type="spellStart"/>
+      <w:r>
+        <w:rPr>
+          <w:i/>
+        </w:rPr>
+        <w:t>Station</w:t>
+      </w:r>
+      <w:proofErr w:type="spellEnd"/>
+      <w:r>
+        <w:rPr>
+          <w:i/>
+        </w:rPr>
+        <w:t xml:space="preserve"> System</w:t>
+      </w:r>
+    </w:p>
+    <w:p>
+      <w:pPr>
+        <w:spacing w:line="240" w:lineRule="auto"/>
         <w:rPr>
           <w:i/>
           <w:lang w:val="en-US"/>
@@ -1673,46 +2265,26 @@
         <w:rPr>
           <w:lang w:val="en-US"/>
         </w:rPr>
-        <w:t xml:space="preserve">BSS – </w:t>
+        <w:t xml:space="preserve">GSM – </w:t>
       </w:r>
       <w:r>
         <w:rPr>
           <w:i/>
           <w:lang w:val="en-US"/>
         </w:rPr>
-        <w:t>Base Station System</w:t>
-      </w:r>
-    </w:p>
-    <w:p>
-      <w:pPr>
+        <w:t>Global System for Mobile Comm</w:t>
+      </w:r>
+      <w:r>
         <w:rPr>
           <w:i/>
           <w:lang w:val="en-US"/>
         </w:rPr>
-      </w:pPr>
-      <w:r>
-        <w:rPr>
-          <w:lang w:val="en-US"/>
-        </w:rPr>
-        <w:t xml:space="preserve">GSM – </w:t>
-      </w:r>
-      <w:r>
-        <w:rPr>
-          <w:i/>
-          <w:lang w:val="en-US"/>
-        </w:rPr>
-        <w:t>Global System for Mobile Comm</w:t>
-      </w:r>
-      <w:r>
-        <w:rPr>
-          <w:i/>
-          <w:lang w:val="en-US"/>
-        </w:rPr>
         <w:t>unication</w:t>
       </w:r>
     </w:p>
     <w:p>
       <w:pPr>
+        <w:spacing w:line="240" w:lineRule="auto"/>
         <w:rPr>
           <w:i/>
           <w:lang w:val="en-US"/>
@@ -1796,7 +2368,7 @@
           <w:r>
             <w:fldChar w:fldCharType="separate"/>
           </w:r>
-          <w:hyperlink w:anchor="_Toc276721010" w:history="1">
+          <w:hyperlink w:anchor="_Toc277165162" w:history="1">
             <w:r>
               <w:rPr>
                 <w:rStyle w:val="Hyperlink"/>
@@ -1823,7 +2395,7 @@
                 <w:noProof/>
                 <w:webHidden/>
               </w:rPr>
-              <w:instrText xml:space="preserve"> PAGEREF _Toc276721010 \h </w:instrText>
+              <w:instrText xml:space="preserve"> PAGEREF _Toc277165162 \h </w:instrText>
             </w:r>
             <w:r>
               <w:rPr>
@@ -1867,7 +2439,7 @@
               <w:lang w:eastAsia="pt-BR"/>
             </w:rPr>
           </w:pPr>
-          <w:hyperlink w:anchor="_Toc276721011" w:history="1">
+          <w:hyperlink w:anchor="_Toc277165163" w:history="1">
             <w:r>
               <w:rPr>
                 <w:rStyle w:val="Hyperlink"/>
@@ -1894,7 +2466,7 @@
                 <w:noProof/>
                 <w:webHidden/>
               </w:rPr>
-              <w:instrText xml:space="preserve"> PAGEREF _Toc276721011 \h </w:instrText>
+              <w:instrText xml:space="preserve"> PAGEREF _Toc277165163 \h </w:instrText>
             </w:r>
             <w:r>
               <w:rPr>
@@ -1938,7 +2510,7 @@
               <w:lang w:eastAsia="pt-BR"/>
             </w:rPr>
           </w:pPr>
-          <w:hyperlink w:anchor="_Toc276721012" w:history="1">
+          <w:hyperlink w:anchor="_Toc277165164" w:history="1">
             <w:r>
               <w:rPr>
                 <w:rStyle w:val="Hyperlink"/>
@@ -1965,7 +2537,7 @@
                 <w:noProof/>
                 <w:webHidden/>
               </w:rPr>
-              <w:instrText xml:space="preserve"> PAGEREF _Toc276721012 \h </w:instrText>
+              <w:instrText xml:space="preserve"> PAGEREF _Toc277165164 \h </w:instrText>
             </w:r>
             <w:r>
               <w:rPr>
@@ -2009,7 +2581,7 @@
               <w:lang w:eastAsia="pt-BR"/>
             </w:rPr>
           </w:pPr>
-          <w:hyperlink w:anchor="_Toc276721013" w:history="1">
+          <w:hyperlink w:anchor="_Toc277165165" w:history="1">
             <w:r>
               <w:rPr>
                 <w:rStyle w:val="Hyperlink"/>
@@ -2036,7 +2608,7 @@
                 <w:noProof/>
                 <w:webHidden/>
               </w:rPr>
-              <w:instrText xml:space="preserve"> PAGEREF _Toc276721013 \h </w:instrText>
+              <w:instrText xml:space="preserve"> PAGEREF _Toc277165165 \h </w:instrText>
             </w:r>
             <w:r>
               <w:rPr>
@@ -2080,7 +2652,7 @@
               <w:lang w:eastAsia="pt-BR"/>
             </w:rPr>
           </w:pPr>
-          <w:hyperlink w:anchor="_Toc276721014" w:history="1">
+          <w:hyperlink w:anchor="_Toc277165166" w:history="1">
             <w:r>
               <w:rPr>
                 <w:rStyle w:val="Hyperlink"/>
@@ -2107,7 +2679,7 @@
                 <w:noProof/>
                 <w:webHidden/>
               </w:rPr>
-              <w:instrText xml:space="preserve"> PAGEREF _Toc276721014 \h </w:instrText>
+              <w:instrText xml:space="preserve"> PAGEREF _Toc277165166 \h </w:instrText>
             </w:r>
             <w:r>
               <w:rPr>
@@ -2152,7 +2724,7 @@
               <w:lang w:eastAsia="pt-BR"/>
             </w:rPr>
           </w:pPr>
-          <w:hyperlink w:anchor="_Toc276721015" w:history="1">
+          <w:hyperlink w:anchor="_Toc277165167" w:history="1">
             <w:r>
               <w:rPr>
                 <w:rStyle w:val="Hyperlink"/>
@@ -2195,7 +2767,7 @@
                 <w:noProof/>
                 <w:webHidden/>
               </w:rPr>
-              <w:instrText xml:space="preserve"> PAGEREF _Toc276721015 \h </w:instrText>
+              <w:instrText xml:space="preserve"> PAGEREF _Toc277165167 \h </w:instrText>
             </w:r>
             <w:r>
               <w:rPr>
@@ -2215,7 +2787,7 @@
                 <w:noProof/>
                 <w:webHidden/>
               </w:rPr>
-              <w:t>14</w:t>
+              <w:t>13</w:t>
             </w:r>
             <w:r>
               <w:rPr>
@@ -2240,7 +2812,7 @@
               <w:lang w:eastAsia="pt-BR"/>
             </w:rPr>
           </w:pPr>
-          <w:hyperlink w:anchor="_Toc276721016" w:history="1">
+          <w:hyperlink w:anchor="_Toc277165168" w:history="1">
             <w:r>
               <w:rPr>
                 <w:rStyle w:val="Hyperlink"/>
@@ -2283,7 +2855,7 @@
                 <w:noProof/>
                 <w:webHidden/>
               </w:rPr>
-              <w:instrText xml:space="preserve"> PAGEREF _Toc276721016 \h </w:instrText>
+              <w:instrText xml:space="preserve"> PAGEREF _Toc277165168 \h </w:instrText>
             </w:r>
             <w:r>
               <w:rPr>
@@ -2303,7 +2875,7 @@
                 <w:noProof/>
                 <w:webHidden/>
               </w:rPr>
-              <w:t>14</w:t>
+              <w:t>13</w:t>
             </w:r>
             <w:r>
               <w:rPr>
@@ -2328,7 +2900,7 @@
               <w:lang w:eastAsia="pt-BR"/>
             </w:rPr>
           </w:pPr>
-          <w:hyperlink w:anchor="_Toc276721017" w:history="1">
+          <w:hyperlink w:anchor="_Toc277165169" w:history="1">
             <w:r>
               <w:rPr>
                 <w:rStyle w:val="Hyperlink"/>
@@ -2371,7 +2943,7 @@
                 <w:noProof/>
                 <w:webHidden/>
               </w:rPr>
-              <w:instrText xml:space="preserve"> PAGEREF _Toc276721017 \h </w:instrText>
+              <w:instrText xml:space="preserve"> PAGEREF _Toc277165169 \h </w:instrText>
             </w:r>
             <w:r>
               <w:rPr>
@@ -2391,7 +2963,7 @@
                 <w:noProof/>
                 <w:webHidden/>
               </w:rPr>
-              <w:t>14</w:t>
+              <w:t>13</w:t>
             </w:r>
             <w:r>
               <w:rPr>
@@ -2416,7 +2988,7 @@
               <w:lang w:eastAsia="pt-BR"/>
             </w:rPr>
           </w:pPr>
-          <w:hyperlink w:anchor="_Toc276721018" w:history="1">
+          <w:hyperlink w:anchor="_Toc277165170" w:history="1">
             <w:r>
               <w:rPr>
                 <w:rStyle w:val="Hyperlink"/>
@@ -2459,7 +3031,7 @@
                 <w:noProof/>
                 <w:webHidden/>
               </w:rPr>
-              <w:instrText xml:space="preserve"> PAGEREF _Toc276721018 \h </w:instrText>
+              <w:instrText xml:space="preserve"> PAGEREF _Toc277165170 \h </w:instrText>
             </w:r>
             <w:r>
               <w:rPr>
@@ -2479,7 +3051,7 @@
                 <w:noProof/>
                 <w:webHidden/>
               </w:rPr>
-              <w:t>14</w:t>
+              <w:t>13</w:t>
             </w:r>
             <w:r>
               <w:rPr>
@@ -2504,7 +3076,7 @@
               <w:lang w:eastAsia="pt-BR"/>
             </w:rPr>
           </w:pPr>
-          <w:hyperlink w:anchor="_Toc276721019" w:history="1">
+          <w:hyperlink w:anchor="_Toc277165171" w:history="1">
             <w:r>
               <w:rPr>
                 <w:rStyle w:val="Hyperlink"/>
@@ -2547,7 +3119,7 @@
                 <w:noProof/>
                 <w:webHidden/>
               </w:rPr>
-              <w:instrText xml:space="preserve"> PAGEREF _Toc276721019 \h </w:instrText>
+              <w:instrText xml:space="preserve"> PAGEREF _Toc277165171 \h </w:instrText>
             </w:r>
             <w:r>
               <w:rPr>
@@ -2567,7 +3139,7 @@
                 <w:noProof/>
                 <w:webHidden/>
               </w:rPr>
-              <w:t>15</w:t>
+              <w:t>14</w:t>
             </w:r>
             <w:r>
               <w:rPr>
@@ -2592,7 +3164,7 @@
               <w:lang w:eastAsia="pt-BR"/>
             </w:rPr>
           </w:pPr>
-          <w:hyperlink w:anchor="_Toc276721020" w:history="1">
+          <w:hyperlink w:anchor="_Toc277165172" w:history="1">
             <w:r>
               <w:rPr>
                 <w:rStyle w:val="Hyperlink"/>
@@ -2635,7 +3207,7 @@
                 <w:noProof/>
                 <w:webHidden/>
               </w:rPr>
-              <w:instrText xml:space="preserve"> PAGEREF _Toc276721020 \h </w:instrText>
+              <w:instrText xml:space="preserve"> PAGEREF _Toc277165172 \h </w:instrText>
             </w:r>
             <w:r>
               <w:rPr>
@@ -2655,7 +3227,7 @@
                 <w:noProof/>
                 <w:webHidden/>
               </w:rPr>
-              <w:t>15</w:t>
+              <w:t>14</w:t>
             </w:r>
             <w:r>
               <w:rPr>
@@ -2680,7 +3252,7 @@
               <w:lang w:eastAsia="pt-BR"/>
             </w:rPr>
           </w:pPr>
-          <w:hyperlink w:anchor="_Toc276721021" w:history="1">
+          <w:hyperlink w:anchor="_Toc277165173" w:history="1">
             <w:r>
               <w:rPr>
                 <w:rStyle w:val="Hyperlink"/>
@@ -2723,7 +3295,7 @@
                 <w:noProof/>
                 <w:webHidden/>
               </w:rPr>
-              <w:instrText xml:space="preserve"> PAGEREF _Toc276721021 \h </w:instrText>
+              <w:instrText xml:space="preserve"> PAGEREF _Toc277165173 \h </w:instrText>
             </w:r>
             <w:r>
               <w:rPr>
@@ -2743,7 +3315,7 @@
                 <w:noProof/>
                 <w:webHidden/>
               </w:rPr>
-              <w:t>16</w:t>
+              <w:t>15</w:t>
             </w:r>
             <w:r>
               <w:rPr>
@@ -2768,7 +3340,7 @@
               <w:lang w:eastAsia="pt-BR"/>
             </w:rPr>
           </w:pPr>
-          <w:hyperlink w:anchor="_Toc276721022" w:history="1">
+          <w:hyperlink w:anchor="_Toc277165174" w:history="1">
             <w:r>
               <w:rPr>
                 <w:rStyle w:val="Hyperlink"/>
@@ -2811,7 +3383,7 @@
                 <w:noProof/>
                 <w:webHidden/>
               </w:rPr>
-              <w:instrText xml:space="preserve"> PAGEREF _Toc276721022 \h </w:instrText>
+              <w:instrText xml:space="preserve"> PAGEREF _Toc277165174 \h </w:instrText>
             </w:r>
             <w:r>
               <w:rPr>
@@ -2831,7 +3403,7 @@
                 <w:noProof/>
                 <w:webHidden/>
               </w:rPr>
-              <w:t>16</w:t>
+              <w:t>15</w:t>
             </w:r>
             <w:r>
               <w:rPr>
@@ -2856,7 +3428,7 @@
               <w:lang w:eastAsia="pt-BR"/>
             </w:rPr>
           </w:pPr>
-          <w:hyperlink w:anchor="_Toc276721023" w:history="1">
+          <w:hyperlink w:anchor="_Toc277165175" w:history="1">
             <w:r>
               <w:rPr>
                 <w:rStyle w:val="Hyperlink"/>
@@ -2878,7 +3450,7 @@
                 <w:rStyle w:val="Hyperlink"/>
                 <w:noProof/>
               </w:rPr>
-              <w:t>Arquitetura da rede GSM</w:t>
+              <w:t>Acesso múltiplo</w:t>
             </w:r>
             <w:r>
               <w:rPr>
@@ -2899,7 +3471,7 @@
                 <w:noProof/>
                 <w:webHidden/>
               </w:rPr>
-              <w:instrText xml:space="preserve"> PAGEREF _Toc276721023 \h </w:instrText>
+              <w:instrText xml:space="preserve"> PAGEREF _Toc277165175 \h </w:instrText>
             </w:r>
             <w:r>
               <w:rPr>
@@ -2919,7 +3491,7 @@
                 <w:noProof/>
                 <w:webHidden/>
               </w:rPr>
-              <w:t>17</w:t>
+              <w:t>16</w:t>
             </w:r>
             <w:r>
               <w:rPr>
@@ -2944,7 +3516,7 @@
               <w:lang w:eastAsia="pt-BR"/>
             </w:rPr>
           </w:pPr>
-          <w:hyperlink w:anchor="_Toc276721024" w:history="1">
+          <w:hyperlink w:anchor="_Toc277165176" w:history="1">
             <w:r>
               <w:rPr>
                 <w:rStyle w:val="Hyperlink"/>
@@ -2966,7 +3538,7 @@
                 <w:rStyle w:val="Hyperlink"/>
                 <w:noProof/>
               </w:rPr>
-              <w:t>Interfaces da rede GSM</w:t>
+              <w:t>Arquitetura da rede GSM</w:t>
             </w:r>
             <w:r>
               <w:rPr>
@@ -2987,7 +3559,7 @@
                 <w:noProof/>
                 <w:webHidden/>
               </w:rPr>
-              <w:instrText xml:space="preserve"> PAGEREF _Toc276721024 \h </w:instrText>
+              <w:instrText xml:space="preserve"> PAGEREF _Toc277165176 \h </w:instrText>
             </w:r>
             <w:r>
               <w:rPr>
@@ -3007,7 +3579,7 @@
                 <w:noProof/>
                 <w:webHidden/>
               </w:rPr>
-              <w:t>19</w:t>
+              <w:t>16</w:t>
             </w:r>
             <w:r>
               <w:rPr>
@@ -3032,7 +3604,7 @@
               <w:lang w:eastAsia="pt-BR"/>
             </w:rPr>
           </w:pPr>
-          <w:hyperlink w:anchor="_Toc276721025" w:history="1">
+          <w:hyperlink w:anchor="_Toc277165177" w:history="1">
             <w:r>
               <w:rPr>
                 <w:rStyle w:val="Hyperlink"/>
@@ -3054,7 +3626,7 @@
                 <w:rStyle w:val="Hyperlink"/>
                 <w:noProof/>
               </w:rPr>
-              <w:t>Canais lógicos</w:t>
+              <w:t>A interface de rádio GSM</w:t>
             </w:r>
             <w:r>
               <w:rPr>
@@ -3075,7 +3647,7 @@
                 <w:noProof/>
                 <w:webHidden/>
               </w:rPr>
-              <w:instrText xml:space="preserve"> PAGEREF _Toc276721025 \h </w:instrText>
+              <w:instrText xml:space="preserve"> PAGEREF _Toc277165177 \h </w:instrText>
             </w:r>
             <w:r>
               <w:rPr>
@@ -3120,7 +3692,7 @@
               <w:lang w:eastAsia="pt-BR"/>
             </w:rPr>
           </w:pPr>
-          <w:hyperlink w:anchor="_Toc276721026" w:history="1">
+          <w:hyperlink w:anchor="_Toc277165178" w:history="1">
             <w:r>
               <w:rPr>
                 <w:rStyle w:val="Hyperlink"/>
@@ -3141,6 +3713,7 @@
               <w:rPr>
                 <w:rStyle w:val="Hyperlink"/>
                 <w:noProof/>
+                <w:lang w:val="en-US"/>
               </w:rPr>
               <w:t>Asterisk</w:t>
             </w:r>
@@ -3163,7 +3736,7 @@
                 <w:noProof/>
                 <w:webHidden/>
               </w:rPr>
-              <w:instrText xml:space="preserve"> PAGEREF _Toc276721026 \h </w:instrText>
+              <w:instrText xml:space="preserve"> PAGEREF _Toc277165178 \h </w:instrText>
             </w:r>
             <w:r>
               <w:rPr>
@@ -3183,7 +3756,7 @@
                 <w:noProof/>
                 <w:webHidden/>
               </w:rPr>
-              <w:t>19</w:t>
+              <w:t>25</w:t>
             </w:r>
             <w:r>
               <w:rPr>
@@ -3208,7 +3781,7 @@
               <w:lang w:eastAsia="pt-BR"/>
             </w:rPr>
           </w:pPr>
-          <w:hyperlink w:anchor="_Toc276721027" w:history="1">
+          <w:hyperlink w:anchor="_Toc277165179" w:history="1">
             <w:r>
               <w:rPr>
                 <w:rStyle w:val="Hyperlink"/>
@@ -3251,7 +3824,7 @@
                 <w:noProof/>
                 <w:webHidden/>
               </w:rPr>
-              <w:instrText xml:space="preserve"> PAGEREF _Toc276721027 \h </w:instrText>
+              <w:instrText xml:space="preserve"> PAGEREF _Toc277165179 \h </w:instrText>
             </w:r>
             <w:r>
               <w:rPr>
@@ -3271,7 +3844,7 @@
                 <w:noProof/>
                 <w:webHidden/>
               </w:rPr>
-              <w:t>20</w:t>
+              <w:t>26</w:t>
             </w:r>
             <w:r>
               <w:rPr>
@@ -3296,7 +3869,7 @@
               <w:lang w:eastAsia="pt-BR"/>
             </w:rPr>
           </w:pPr>
-          <w:hyperlink w:anchor="_Toc276721028" w:history="1">
+          <w:hyperlink w:anchor="_Toc277165180" w:history="1">
             <w:r>
               <w:rPr>
                 <w:rStyle w:val="Hyperlink"/>
@@ -3339,7 +3912,7 @@
                 <w:noProof/>
                 <w:webHidden/>
               </w:rPr>
-              <w:instrText xml:space="preserve"> PAGEREF _Toc276721028 \h </w:instrText>
+              <w:instrText xml:space="preserve"> PAGEREF _Toc277165180 \h </w:instrText>
             </w:r>
             <w:r>
               <w:rPr>
@@ -3359,7 +3932,7 @@
                 <w:noProof/>
                 <w:webHidden/>
               </w:rPr>
-              <w:t>20</w:t>
+              <w:t>26</w:t>
             </w:r>
             <w:r>
               <w:rPr>
@@ -3384,7 +3957,7 @@
               <w:lang w:eastAsia="pt-BR"/>
             </w:rPr>
           </w:pPr>
-          <w:hyperlink w:anchor="_Toc276721029" w:history="1">
+          <w:hyperlink w:anchor="_Toc277165181" w:history="1">
             <w:r>
               <w:rPr>
                 <w:rStyle w:val="Hyperlink"/>
@@ -3427,7 +4000,7 @@
                 <w:noProof/>
                 <w:webHidden/>
               </w:rPr>
-              <w:instrText xml:space="preserve"> PAGEREF _Toc276721029 \h </w:instrText>
+              <w:instrText xml:space="preserve"> PAGEREF _Toc277165181 \h </w:instrText>
             </w:r>
             <w:r>
               <w:rPr>
@@ -3447,7 +4020,7 @@
                 <w:noProof/>
                 <w:webHidden/>
               </w:rPr>
-              <w:t>21</w:t>
+              <w:t>27</w:t>
             </w:r>
             <w:r>
               <w:rPr>
@@ -3472,7 +4045,7 @@
               <w:lang w:eastAsia="pt-BR"/>
             </w:rPr>
           </w:pPr>
-          <w:hyperlink w:anchor="_Toc276721030" w:history="1">
+          <w:hyperlink w:anchor="_Toc277165182" w:history="1">
             <w:r>
               <w:rPr>
                 <w:rStyle w:val="Hyperlink"/>
@@ -3515,7 +4088,7 @@
                 <w:noProof/>
                 <w:webHidden/>
               </w:rPr>
-              <w:instrText xml:space="preserve"> PAGEREF _Toc276721030 \h </w:instrText>
+              <w:instrText xml:space="preserve"> PAGEREF _Toc277165182 \h </w:instrText>
             </w:r>
             <w:r>
               <w:rPr>
@@ -3535,7 +4108,7 @@
                 <w:noProof/>
                 <w:webHidden/>
               </w:rPr>
-              <w:t>21</w:t>
+              <w:t>27</w:t>
             </w:r>
             <w:r>
               <w:rPr>
@@ -3560,7 +4133,7 @@
               <w:lang w:eastAsia="pt-BR"/>
             </w:rPr>
           </w:pPr>
-          <w:hyperlink w:anchor="_Toc276721031" w:history="1">
+          <w:hyperlink w:anchor="_Toc277165183" w:history="1">
             <w:r>
               <w:rPr>
                 <w:rStyle w:val="Hyperlink"/>
@@ -3603,7 +4176,7 @@
                 <w:noProof/>
                 <w:webHidden/>
               </w:rPr>
-              <w:instrText xml:space="preserve"> PAGEREF _Toc276721031 \h </w:instrText>
+              <w:instrText xml:space="preserve"> PAGEREF _Toc277165183 \h </w:instrText>
             </w:r>
             <w:r>
               <w:rPr>
@@ -3623,7 +4196,7 @@
                 <w:noProof/>
                 <w:webHidden/>
               </w:rPr>
-              <w:t>21</w:t>
+              <w:t>27</w:t>
             </w:r>
             <w:r>
               <w:rPr>
@@ -3648,7 +4221,7 @@
               <w:lang w:eastAsia="pt-BR"/>
             </w:rPr>
           </w:pPr>
-          <w:hyperlink w:anchor="_Toc276721032" w:history="1">
+          <w:hyperlink w:anchor="_Toc277165184" w:history="1">
             <w:r>
               <w:rPr>
                 <w:rStyle w:val="Hyperlink"/>
@@ -3691,7 +4264,7 @@
                 <w:noProof/>
                 <w:webHidden/>
               </w:rPr>
-              <w:instrText xml:space="preserve"> PAGEREF _Toc276721032 \h </w:instrText>
+              <w:instrText xml:space="preserve"> PAGEREF _Toc277165184 \h </w:instrText>
             </w:r>
             <w:r>
               <w:rPr>
@@ -3711,7 +4284,7 @@
                 <w:noProof/>
                 <w:webHidden/>
               </w:rPr>
-              <w:t>22</w:t>
+              <w:t>28</w:t>
             </w:r>
             <w:r>
               <w:rPr>
@@ -3736,7 +4309,7 @@
               <w:lang w:eastAsia="pt-BR"/>
             </w:rPr>
           </w:pPr>
-          <w:hyperlink w:anchor="_Toc276721033" w:history="1">
+          <w:hyperlink w:anchor="_Toc277165185" w:history="1">
             <w:r>
               <w:rPr>
                 <w:rStyle w:val="Hyperlink"/>
@@ -3779,7 +4352,7 @@
                 <w:noProof/>
                 <w:webHidden/>
               </w:rPr>
-              <w:instrText xml:space="preserve"> PAGEREF _Toc276721033 \h </w:instrText>
+              <w:instrText xml:space="preserve"> PAGEREF _Toc277165185 \h </w:instrText>
             </w:r>
             <w:r>
               <w:rPr>
@@ -3799,7 +4372,7 @@
                 <w:noProof/>
                 <w:webHidden/>
               </w:rPr>
-              <w:t>23</w:t>
+              <w:t>29</w:t>
             </w:r>
             <w:r>
               <w:rPr>
@@ -3824,7 +4397,7 @@
               <w:lang w:eastAsia="pt-BR"/>
             </w:rPr>
           </w:pPr>
-          <w:hyperlink w:anchor="_Toc276721034" w:history="1">
+          <w:hyperlink w:anchor="_Toc277165186" w:history="1">
             <w:r>
               <w:rPr>
                 <w:rStyle w:val="Hyperlink"/>
@@ -3867,7 +4440,7 @@
                 <w:noProof/>
                 <w:webHidden/>
               </w:rPr>
-              <w:instrText xml:space="preserve"> PAGEREF _Toc276721034 \h </w:instrText>
+              <w:instrText xml:space="preserve"> PAGEREF _Toc277165186 \h </w:instrText>
             </w:r>
             <w:r>
               <w:rPr>
@@ -3887,7 +4460,7 @@
                 <w:noProof/>
                 <w:webHidden/>
               </w:rPr>
-              <w:t>24</w:t>
+              <w:t>30</w:t>
             </w:r>
             <w:r>
               <w:rPr>
@@ -3927,7 +4500,7 @@
           <w:numId w:val="1"/>
         </w:numPr>
       </w:pPr>
-      <w:bookmarkStart w:id="5" w:name="_Toc276721015"/>
+      <w:bookmarkStart w:id="5" w:name="_Toc277165167"/>
       <w:r>
         <w:lastRenderedPageBreak/>
         <w:t>INTRODUÇÃO</w:t>
@@ -3993,14 +4566,19 @@
           <w:numId w:val="7"/>
         </w:numPr>
       </w:pPr>
-      <w:bookmarkStart w:id="6" w:name="_Toc276721016"/>
+      <w:bookmarkStart w:id="6" w:name="_Toc277165168"/>
       <w:r>
         <w:t>Justificativa</w:t>
       </w:r>
       <w:bookmarkEnd w:id="6"/>
     </w:p>
     <w:p/>
-    <w:p/>
+    <w:p>
+      <w:r>
+        <w:tab/>
+        <w:t>O telefone celular, que já incorporou funções como: tocador MP3, rádio FM, TV, câmera digital entre outras, é o símbolo da convergência digital e a grande vantagem deste projeto é do usuário utilizar o próprio aparelho celular para navegar nas opções de acesso ao sistema, podendo controlar qualquer aparelho com todo o conforto, comodidade e segurança ao alcance das próprias mãos.</w:t>
+      </w:r>
+    </w:p>
     <w:p/>
     <w:p>
       <w:pPr>
@@ -4010,14 +4588,39 @@
           <w:numId w:val="7"/>
         </w:numPr>
       </w:pPr>
-      <w:bookmarkStart w:id="7" w:name="_Toc276721017"/>
+      <w:bookmarkStart w:id="7" w:name="_Toc277165169"/>
       <w:r>
         <w:t>Definição do problema</w:t>
       </w:r>
       <w:bookmarkEnd w:id="7"/>
     </w:p>
     <w:p/>
-    <w:p/>
+    <w:p>
+      <w:r>
+        <w:tab/>
+        <w:t xml:space="preserve">No Brasil, devido </w:t>
+      </w:r>
+      <w:proofErr w:type="gramStart"/>
+      <w:r>
+        <w:t>a</w:t>
+      </w:r>
+      <w:proofErr w:type="gramEnd"/>
+      <w:r>
+        <w:t xml:space="preserve"> maior parte da população possuir uma renda abaixo da média, fica muito difícil adquirir um sistema de automação residencial, restringindo esse sistema a uma minoria com maior poder aquisitivo. Os custos </w:t>
+      </w:r>
+      <w:r>
+        <w:lastRenderedPageBreak/>
+        <w:t xml:space="preserve">de implantação ficam entre </w:t>
+      </w:r>
+      <w:proofErr w:type="gramStart"/>
+      <w:r>
+        <w:t>R$ 1 mil</w:t>
+      </w:r>
+      <w:proofErr w:type="gramEnd"/>
+      <w:r>
+        <w:t xml:space="preserve"> até R$ 200 mil, dependendo do volume de aparelhos controlados. Com isso, o problema principal é conseguir desenvolver um sistema capaz de suprir as necessidades do usuário, em termos de automação, comodidade e segurança, com um custo razoável.</w:t>
+      </w:r>
+    </w:p>
     <w:p/>
     <w:p>
       <w:pPr>
@@ -4027,16 +4630,11 @@
           <w:numId w:val="7"/>
         </w:numPr>
       </w:pPr>
-      <w:bookmarkStart w:id="8" w:name="_Toc276721018"/>
+      <w:bookmarkStart w:id="8" w:name="_Toc277165170"/>
       <w:r>
         <w:t>Objetivos</w:t>
       </w:r>
       <w:bookmarkEnd w:id="8"/>
-    </w:p>
-    <w:p>
-      <w:pPr>
-        <w:pStyle w:val="Ttulo2"/>
-      </w:pPr>
     </w:p>
     <w:p/>
     <w:p>
@@ -4047,9 +4645,8 @@
           <w:numId w:val="7"/>
         </w:numPr>
       </w:pPr>
-      <w:bookmarkStart w:id="9" w:name="_Toc276721019"/>
-      <w:r>
-        <w:lastRenderedPageBreak/>
+      <w:bookmarkStart w:id="9" w:name="_Toc277165171"/>
+      <w:r>
         <w:t>Objetivo g</w:t>
       </w:r>
       <w:r>
@@ -4081,7 +4678,7 @@
           <w:numId w:val="7"/>
         </w:numPr>
       </w:pPr>
-      <w:bookmarkStart w:id="10" w:name="_Toc276721020"/>
+      <w:bookmarkStart w:id="10" w:name="_Toc277165172"/>
       <w:r>
         <w:t xml:space="preserve">Objetivos </w:t>
       </w:r>
@@ -4178,23 +4775,6 @@
     </w:p>
     <w:p>
       <w:pPr>
-        <w:pStyle w:val="Ttulo2"/>
-      </w:pPr>
-    </w:p>
-    <w:p/>
-    <w:p>
-      <w:pPr>
-        <w:spacing w:line="276" w:lineRule="auto"/>
-        <w:jc w:val="left"/>
-      </w:pPr>
-      <w:r>
-        <w:br w:type="page"/>
-      </w:r>
-    </w:p>
-    <w:p>
-      <w:pPr>
-        <w:spacing w:line="276" w:lineRule="auto"/>
-        <w:jc w:val="left"/>
         <w:sectPr>
           <w:headerReference w:type="default" r:id="rId10"/>
           <w:pgSz w:w="11906" w:h="16838"/>
@@ -4213,12 +4793,10 @@
           <w:numId w:val="1"/>
         </w:numPr>
       </w:pPr>
-      <w:bookmarkStart w:id="11" w:name="_Toc276721021"/>
       <w:r>
         <w:lastRenderedPageBreak/>
-        <w:t>REVISÃO DE LITERATURA</w:t>
-      </w:r>
-      <w:bookmarkEnd w:id="11"/>
+        <w:t>CARACTERIZAÇÃO DA EMPRESA</w:t>
+      </w:r>
     </w:p>
     <w:p/>
     <w:p>
@@ -4229,7 +4807,138 @@
           <w:numId w:val="1"/>
         </w:numPr>
       </w:pPr>
-      <w:bookmarkStart w:id="12" w:name="_Toc276721022"/>
+      <w:r>
+        <w:t>DIGITRO: TECNOLOGIA – TI – TELECOM</w:t>
+      </w:r>
+    </w:p>
+    <w:p/>
+    <w:p>
+      <w:r>
+        <w:tab/>
+        <w:t xml:space="preserve">A </w:t>
+      </w:r>
+      <w:proofErr w:type="spellStart"/>
+      <w:r>
+        <w:t>Dígitro</w:t>
+      </w:r>
+      <w:proofErr w:type="spellEnd"/>
+      <w:r>
+        <w:t xml:space="preserve"> é uma empresa com mais de 30 anos de mercado no setor de telecomunicações que se destacou com a criação do sistema </w:t>
+      </w:r>
+      <w:proofErr w:type="spellStart"/>
+      <w:r>
+        <w:t>Teledespertador</w:t>
+      </w:r>
+      <w:proofErr w:type="spellEnd"/>
+      <w:r>
+        <w:t xml:space="preserve"> e a plataforma de Comunicação CT (</w:t>
+      </w:r>
+      <w:proofErr w:type="spellStart"/>
+      <w:r>
+        <w:rPr>
+          <w:i/>
+        </w:rPr>
+        <w:t>Computer</w:t>
+      </w:r>
+      <w:proofErr w:type="spellEnd"/>
+      <w:r>
+        <w:rPr>
+          <w:i/>
+        </w:rPr>
+        <w:t xml:space="preserve"> &amp; </w:t>
+      </w:r>
+      <w:proofErr w:type="spellStart"/>
+      <w:r>
+        <w:rPr>
+          <w:i/>
+        </w:rPr>
+        <w:t>Telephony</w:t>
+      </w:r>
+      <w:proofErr w:type="spellEnd"/>
+      <w:r>
+        <w:t xml:space="preserve">), que integra telefone e computador em uma só máquina. Seu portfólio de soluções também agrega aplicações de inteligência corporativa e investigativa, serviços de </w:t>
+      </w:r>
+      <w:proofErr w:type="spellStart"/>
+      <w:r>
+        <w:t>infraestrutura</w:t>
+      </w:r>
+      <w:proofErr w:type="spellEnd"/>
+      <w:r>
+        <w:t xml:space="preserve"> e TI. Sua base de clientes vai desde empresas privadas e operadoras de telefonia, até instituições e órgãos governamentais, incluindo agências de Segurança Pública às quais a </w:t>
+      </w:r>
+      <w:proofErr w:type="spellStart"/>
+      <w:r>
+        <w:t>Dígitro</w:t>
+      </w:r>
+      <w:proofErr w:type="spellEnd"/>
+      <w:r>
+        <w:t xml:space="preserve"> fornece o Sistema Guardião, peça chave de maior utilização no combate ao crime organizado. Presente em todo o Brasil e em 11 países da América Latina e África, a </w:t>
+      </w:r>
+      <w:proofErr w:type="spellStart"/>
+      <w:r>
+        <w:t>Dígitro</w:t>
+      </w:r>
+      <w:proofErr w:type="spellEnd"/>
+      <w:r>
+        <w:t xml:space="preserve"> tem qualidade reconhecida pelas certificações ISO 9001 e a TL 9000, norma específica para o mercado de telecomunicações. Além disso, tem sua sede construída em um edifício 100% sustentável, e é patrocinadora única do Educando com Música, projeto social que leva à comunidade rural da Grande Florianópolis uma educação musical de qualidade.</w:t>
+      </w:r>
+    </w:p>
+    <w:p/>
+    <w:p/>
+    <w:p/>
+    <w:p>
+      <w:pPr>
+        <w:pStyle w:val="Ttulo2"/>
+      </w:pPr>
+    </w:p>
+    <w:p/>
+    <w:p>
+      <w:pPr>
+        <w:spacing w:line="276" w:lineRule="auto"/>
+        <w:jc w:val="left"/>
+      </w:pPr>
+      <w:r>
+        <w:br w:type="page"/>
+      </w:r>
+    </w:p>
+    <w:p>
+      <w:pPr>
+        <w:spacing w:line="276" w:lineRule="auto"/>
+        <w:jc w:val="left"/>
+        <w:sectPr>
+          <w:pgSz w:w="11906" w:h="16838"/>
+          <w:pgMar w:top="1417" w:right="1701" w:bottom="1417" w:left="1701" w:header="708" w:footer="708" w:gutter="0"/>
+          <w:cols w:space="708"/>
+          <w:titlePg/>
+          <w:docGrid w:linePitch="360"/>
+        </w:sectPr>
+      </w:pPr>
+    </w:p>
+    <w:p>
+      <w:pPr>
+        <w:pStyle w:val="Ttulo1"/>
+        <w:numPr>
+          <w:ilvl w:val="0"/>
+          <w:numId w:val="1"/>
+        </w:numPr>
+      </w:pPr>
+      <w:bookmarkStart w:id="11" w:name="_Toc277165173"/>
+      <w:r>
+        <w:lastRenderedPageBreak/>
+        <w:t>REVISÃO DE LITERATURA</w:t>
+      </w:r>
+      <w:bookmarkEnd w:id="11"/>
+    </w:p>
+    <w:p/>
+    <w:p>
+      <w:pPr>
+        <w:pStyle w:val="Ttulo2"/>
+        <w:numPr>
+          <w:ilvl w:val="1"/>
+          <w:numId w:val="1"/>
+        </w:numPr>
+      </w:pPr>
+      <w:bookmarkStart w:id="12" w:name="_Toc277165174"/>
       <w:r>
         <w:t>Rede GSM</w:t>
       </w:r>
@@ -5164,15 +5873,32 @@
           <w:numId w:val="1"/>
         </w:numPr>
       </w:pPr>
-      <w:bookmarkStart w:id="15" w:name="_Toc276721023"/>
+      <w:bookmarkStart w:id="15" w:name="_Toc277165175"/>
       <w:r>
         <w:lastRenderedPageBreak/>
+        <w:t>Acesso múltiplo</w:t>
+      </w:r>
+      <w:bookmarkEnd w:id="15"/>
+    </w:p>
+    <w:p/>
+    <w:p/>
+    <w:p/>
+    <w:p>
+      <w:pPr>
+        <w:pStyle w:val="Ttulo3"/>
+        <w:numPr>
+          <w:ilvl w:val="2"/>
+          <w:numId w:val="1"/>
+        </w:numPr>
+      </w:pPr>
+      <w:bookmarkStart w:id="16" w:name="_Toc277165176"/>
+      <w:r>
         <w:t>Arquitetura da rede GS</w:t>
       </w:r>
       <w:r>
         <w:t>M</w:t>
       </w:r>
-      <w:bookmarkEnd w:id="15"/>
+      <w:bookmarkEnd w:id="16"/>
     </w:p>
     <w:p>
       <w:pPr>
@@ -5416,7 +6142,7 @@
                     </pic:cNvPicPr>
                   </pic:nvPicPr>
                   <pic:blipFill>
-                    <a:blip r:embed="rId11"/>
+                    <a:blip r:embed="rId11" cstate="print"/>
                     <a:srcRect/>
                     <a:stretch>
                       <a:fillRect/>
@@ -5449,7 +6175,7 @@
       <w:pPr>
         <w:pStyle w:val="Legenda"/>
       </w:pPr>
-      <w:bookmarkStart w:id="16" w:name="_Toc276719828"/>
+      <w:bookmarkStart w:id="17" w:name="_Toc277165109"/>
       <w:r>
         <w:t xml:space="preserve">Figura </w:t>
       </w:r>
@@ -5464,7 +6190,7 @@
       <w:r>
         <w:t xml:space="preserve"> - Arquitetura da rede GSM.</w:t>
       </w:r>
-      <w:bookmarkEnd w:id="16"/>
+      <w:bookmarkEnd w:id="17"/>
     </w:p>
     <w:p>
       <w:pPr>
@@ -5514,6 +6240,7 @@
         </w:numPr>
       </w:pPr>
       <w:r>
+        <w:lastRenderedPageBreak/>
         <w:t xml:space="preserve">Estação Móvel </w:t>
       </w:r>
       <w:r>
@@ -5599,14 +6326,7 @@
         <w:rPr>
           <w:i/>
         </w:rPr>
-        <w:t xml:space="preserve"> Module – </w:t>
-      </w:r>
-      <w:r>
-        <w:rPr>
-          <w:i/>
-        </w:rPr>
-        <w:lastRenderedPageBreak/>
-        <w:t>SIM)</w:t>
+        <w:t xml:space="preserve"> Module – SIM)</w:t>
       </w:r>
       <w:r>
         <w:t xml:space="preserve"> e o equipamento móvel </w:t>
@@ -5677,7 +6397,7 @@
                     </pic:cNvPicPr>
                   </pic:nvPicPr>
                   <pic:blipFill>
-                    <a:blip r:embed="rId12"/>
+                    <a:blip r:embed="rId12" cstate="print"/>
                     <a:srcRect/>
                     <a:stretch>
                       <a:fillRect/>
@@ -5710,8 +6430,8 @@
       <w:pPr>
         <w:pStyle w:val="Legenda"/>
       </w:pPr>
-      <w:bookmarkStart w:id="17" w:name="_Ref276045472"/>
-      <w:bookmarkStart w:id="18" w:name="_Toc276719829"/>
+      <w:bookmarkStart w:id="18" w:name="_Ref276045472"/>
+      <w:bookmarkStart w:id="19" w:name="_Toc277165110"/>
       <w:r>
         <w:t xml:space="preserve">Figura </w:t>
       </w:r>
@@ -5723,11 +6443,11 @@
           <w:t>2</w:t>
         </w:r>
       </w:fldSimple>
-      <w:bookmarkEnd w:id="17"/>
+      <w:bookmarkEnd w:id="18"/>
       <w:r>
         <w:t xml:space="preserve"> - Equipamento móvel personalizado com o SIM.</w:t>
       </w:r>
-      <w:bookmarkEnd w:id="18"/>
+      <w:bookmarkEnd w:id="19"/>
     </w:p>
     <w:p>
       <w:pPr>
@@ -6057,6 +6777,7 @@
           <w:noProof/>
           <w:lang w:eastAsia="pt-BR"/>
         </w:rPr>
+        <w:lastRenderedPageBreak/>
         <w:drawing>
           <wp:inline distT="0" distB="0" distL="0" distR="0">
             <wp:extent cx="5400040" cy="1629863"/>
@@ -6075,7 +6796,7 @@
                     </pic:cNvPicPr>
                   </pic:nvPicPr>
                   <pic:blipFill>
-                    <a:blip r:embed="rId13"/>
+                    <a:blip r:embed="rId13" cstate="print"/>
                     <a:srcRect/>
                     <a:stretch>
                       <a:fillRect/>
@@ -6108,8 +6829,8 @@
       <w:pPr>
         <w:pStyle w:val="Legenda"/>
       </w:pPr>
-      <w:bookmarkStart w:id="19" w:name="_Ref276646545"/>
-      <w:bookmarkStart w:id="20" w:name="_Toc276719830"/>
+      <w:bookmarkStart w:id="20" w:name="_Ref276646545"/>
+      <w:bookmarkStart w:id="21" w:name="_Toc277165111"/>
       <w:r>
         <w:t xml:space="preserve">Figura </w:t>
       </w:r>
@@ -6121,43 +6842,64 @@
           <w:t>3</w:t>
         </w:r>
       </w:fldSimple>
-      <w:bookmarkEnd w:id="19"/>
+      <w:bookmarkEnd w:id="20"/>
       <w:r>
         <w:t xml:space="preserve"> - IMSI (</w:t>
       </w:r>
       <w:proofErr w:type="spellStart"/>
       <w:r>
+        <w:rPr>
+          <w:i/>
+        </w:rPr>
         <w:t>International</w:t>
       </w:r>
       <w:proofErr w:type="spellEnd"/>
       <w:r>
+        <w:rPr>
+          <w:i/>
+        </w:rPr>
         <w:t xml:space="preserve"> </w:t>
       </w:r>
       <w:proofErr w:type="spellStart"/>
       <w:r>
+        <w:rPr>
+          <w:i/>
+        </w:rPr>
         <w:t>Mobile</w:t>
       </w:r>
       <w:proofErr w:type="spellEnd"/>
       <w:r>
+        <w:rPr>
+          <w:i/>
+        </w:rPr>
         <w:t xml:space="preserve"> </w:t>
       </w:r>
       <w:proofErr w:type="spellStart"/>
       <w:r>
+        <w:rPr>
+          <w:i/>
+        </w:rPr>
         <w:t>Subscriber</w:t>
       </w:r>
       <w:proofErr w:type="spellEnd"/>
       <w:r>
+        <w:rPr>
+          <w:i/>
+        </w:rPr>
         <w:t xml:space="preserve"> </w:t>
       </w:r>
       <w:proofErr w:type="spellStart"/>
       <w:r>
+        <w:rPr>
+          <w:i/>
+        </w:rPr>
         <w:t>Identity</w:t>
       </w:r>
       <w:proofErr w:type="spellEnd"/>
       <w:r>
         <w:t>)</w:t>
       </w:r>
-      <w:bookmarkEnd w:id="20"/>
+      <w:bookmarkEnd w:id="21"/>
     </w:p>
     <w:p>
       <w:pPr>
@@ -6192,7 +6934,6 @@
         </w:numPr>
       </w:pPr>
       <w:r>
-        <w:lastRenderedPageBreak/>
         <w:t xml:space="preserve">Sistema de Estação Base </w:t>
       </w:r>
       <w:r>
@@ -6495,20 +7236,71 @@
     <w:p/>
     <w:p>
       <w:pPr>
+        <w:pStyle w:val="Ttulo5"/>
+        <w:numPr>
+          <w:ilvl w:val="3"/>
+          <w:numId w:val="1"/>
+        </w:numPr>
+      </w:pPr>
+      <w:r>
+        <w:lastRenderedPageBreak/>
+        <w:t>Sistema de Comutação de Rede (NSS).</w:t>
+      </w:r>
+    </w:p>
+    <w:p/>
+    <w:p>
+      <w:r>
+        <w:rPr>
+          <w:highlight w:val="yellow"/>
+        </w:rPr>
+        <w:t>Adicionar texto</w:t>
+      </w:r>
+    </w:p>
+    <w:p/>
+    <w:p>
+      <w:pPr>
+        <w:pStyle w:val="Ttulo5"/>
+        <w:numPr>
+          <w:ilvl w:val="3"/>
+          <w:numId w:val="1"/>
+        </w:numPr>
+      </w:pPr>
+      <w:r>
+        <w:t>Sistema de Operação e Manutenção (OMS)</w:t>
+      </w:r>
+    </w:p>
+    <w:p/>
+    <w:p>
+      <w:r>
+        <w:rPr>
+          <w:highlight w:val="yellow"/>
+        </w:rPr>
+        <w:t>Adicionar texto</w:t>
+      </w:r>
+    </w:p>
+    <w:p/>
+    <w:p>
+      <w:pPr>
         <w:pStyle w:val="Ttulo3"/>
         <w:numPr>
           <w:ilvl w:val="2"/>
           <w:numId w:val="1"/>
         </w:numPr>
       </w:pPr>
-      <w:bookmarkStart w:id="21" w:name="_Toc276721024"/>
-      <w:r>
-        <w:t>Interfaces da rede</w:t>
+      <w:bookmarkStart w:id="22" w:name="_Toc277165177"/>
+      <w:r>
+        <w:t>A interface</w:t>
+      </w:r>
+      <w:r>
+        <w:t xml:space="preserve"> </w:t>
+      </w:r>
+      <w:r>
+        <w:t>de rádio</w:t>
       </w:r>
       <w:r>
         <w:t xml:space="preserve"> GSM</w:t>
       </w:r>
-      <w:bookmarkEnd w:id="21"/>
+      <w:bookmarkEnd w:id="22"/>
     </w:p>
     <w:p>
       <w:pPr>
@@ -6516,20 +7308,2159 @@
       </w:pPr>
     </w:p>
     <w:p>
-      <w:pPr>
-        <w:pStyle w:val="Ttulo3"/>
+      <w:r>
+        <w:tab/>
+        <w:t xml:space="preserve">A interface de rádio </w:t>
+      </w:r>
+      <w:r>
+        <w:t xml:space="preserve">é a camada física do GSM que </w:t>
+      </w:r>
+      <w:r>
+        <w:t>fornece os meios pelo qual o MS comunica com a BTS de uma rede dentro de uma área de cobertura</w:t>
+      </w:r>
+      <w:r>
+        <w:t>.</w:t>
+      </w:r>
+      <w:r>
+        <w:t xml:space="preserve"> Os canais físicos são definidos aqui por um esquema de Acesso Múltiplo por Divisão de Tempo </w:t>
+      </w:r>
+      <w:r>
+        <w:rPr>
+          <w:i/>
+        </w:rPr>
+        <w:t xml:space="preserve">(Time </w:t>
+      </w:r>
+      <w:proofErr w:type="spellStart"/>
+      <w:r>
+        <w:rPr>
+          <w:i/>
+        </w:rPr>
+        <w:t>Division</w:t>
+      </w:r>
+      <w:proofErr w:type="spellEnd"/>
+      <w:r>
+        <w:rPr>
+          <w:i/>
+        </w:rPr>
+        <w:t xml:space="preserve"> </w:t>
+      </w:r>
+      <w:proofErr w:type="spellStart"/>
+      <w:r>
+        <w:rPr>
+          <w:i/>
+        </w:rPr>
+        <w:t>Multiply</w:t>
+      </w:r>
+      <w:proofErr w:type="spellEnd"/>
+      <w:r>
+        <w:rPr>
+          <w:i/>
+        </w:rPr>
+        <w:t xml:space="preserve"> Access – TDMA)</w:t>
+      </w:r>
+      <w:r>
+        <w:rPr>
+          <w:i/>
+        </w:rPr>
+        <w:t>.</w:t>
+      </w:r>
+    </w:p>
+    <w:p/>
+    <w:p>
+      <w:pPr>
+        <w:pStyle w:val="Ttulo4"/>
         <w:numPr>
-          <w:ilvl w:val="2"/>
+          <w:ilvl w:val="3"/>
           <w:numId w:val="1"/>
         </w:numPr>
-        <w:spacing w:line="276" w:lineRule="auto"/>
-      </w:pPr>
-      <w:bookmarkStart w:id="22" w:name="_Toc276721025"/>
-      <w:r>
-        <w:t>Canais lógicos</w:t>
-      </w:r>
-      <w:bookmarkEnd w:id="22"/>
-    </w:p>
+      </w:pPr>
+      <w:r>
+        <w:t>Acesso múltiplo</w:t>
+      </w:r>
+    </w:p>
+    <w:p/>
+    <w:p>
+      <w:r>
+        <w:tab/>
+      </w:r>
+      <w:r>
+        <w:t>GSM utiliza uma combinação de Múltiplo Acesso por Divisão de Frequência (</w:t>
+      </w:r>
+      <w:proofErr w:type="spellStart"/>
+      <w:r>
+        <w:rPr>
+          <w:i/>
+        </w:rPr>
+        <w:t>Frequency</w:t>
+      </w:r>
+      <w:proofErr w:type="spellEnd"/>
+      <w:r>
+        <w:rPr>
+          <w:i/>
+        </w:rPr>
+        <w:t xml:space="preserve"> </w:t>
+      </w:r>
+      <w:proofErr w:type="spellStart"/>
+      <w:r>
+        <w:rPr>
+          <w:i/>
+        </w:rPr>
+        <w:t>Division</w:t>
+      </w:r>
+      <w:proofErr w:type="spellEnd"/>
+      <w:r>
+        <w:rPr>
+          <w:i/>
+        </w:rPr>
+        <w:t xml:space="preserve"> </w:t>
+      </w:r>
+      <w:proofErr w:type="spellStart"/>
+      <w:r>
+        <w:rPr>
+          <w:i/>
+        </w:rPr>
+        <w:t>Multiple</w:t>
+      </w:r>
+      <w:proofErr w:type="spellEnd"/>
+      <w:r>
+        <w:rPr>
+          <w:i/>
+        </w:rPr>
+        <w:t xml:space="preserve"> Access – FDMA</w:t>
+      </w:r>
+      <w:r>
+        <w:t>)</w:t>
+      </w:r>
+      <w:r>
+        <w:t xml:space="preserve"> e Múltiplo Acesso por Divisão de Tempo (</w:t>
+      </w:r>
+      <w:r>
+        <w:rPr>
+          <w:i/>
+        </w:rPr>
+        <w:t xml:space="preserve">Time </w:t>
+      </w:r>
+      <w:proofErr w:type="spellStart"/>
+      <w:r>
+        <w:rPr>
+          <w:i/>
+        </w:rPr>
+        <w:t>Division</w:t>
+      </w:r>
+      <w:proofErr w:type="spellEnd"/>
+      <w:r>
+        <w:rPr>
+          <w:i/>
+        </w:rPr>
+        <w:t xml:space="preserve"> </w:t>
+      </w:r>
+      <w:proofErr w:type="spellStart"/>
+      <w:r>
+        <w:rPr>
+          <w:i/>
+        </w:rPr>
+        <w:t>Multiple</w:t>
+      </w:r>
+      <w:proofErr w:type="spellEnd"/>
+      <w:r>
+        <w:rPr>
+          <w:i/>
+        </w:rPr>
+        <w:t xml:space="preserve"> Access – TDMA</w:t>
+      </w:r>
+      <w:r>
+        <w:t>)</w:t>
+      </w:r>
+      <w:r>
+        <w:t xml:space="preserve">, resultando em uma estrutura de canal bi-dimensional. Em sistemas </w:t>
+      </w:r>
+      <w:r>
+        <w:t xml:space="preserve">que só utilizam </w:t>
+      </w:r>
+      <w:r>
+        <w:t>FDMA</w:t>
+      </w:r>
+      <w:r>
+        <w:t xml:space="preserve">, </w:t>
+      </w:r>
+      <w:r>
+        <w:fldChar w:fldCharType="begin"/>
+      </w:r>
+      <w:r>
+        <w:instrText xml:space="preserve"> REF _Ref277164974 \h </w:instrText>
+      </w:r>
+      <w:r>
+        <w:fldChar w:fldCharType="separate"/>
+      </w:r>
+      <w:r>
+        <w:t xml:space="preserve">Figura </w:t>
+      </w:r>
+      <w:r>
+        <w:rPr>
+          <w:noProof/>
+        </w:rPr>
+        <w:t>4</w:t>
+      </w:r>
+      <w:r>
+        <w:fldChar w:fldCharType="end"/>
+      </w:r>
+      <w:r>
+        <w:t xml:space="preserve">, </w:t>
+      </w:r>
+      <w:r>
+        <w:t xml:space="preserve">uma única freqüência é alocada para cada usuário durante uma chamada, com isso, rapidamente o sistema era sobrecarregado devido à alta demanda de usuários. Então foi incluído no sistema o esquema de acesso bi-dimensional, onde cada freqüência foi dividida em </w:t>
+      </w:r>
+      <w:proofErr w:type="gramStart"/>
+      <w:r>
+        <w:t xml:space="preserve">oito </w:t>
+      </w:r>
+      <w:r>
+        <w:rPr>
+          <w:i/>
+        </w:rPr>
+        <w:t>time</w:t>
+      </w:r>
+      <w:proofErr w:type="gramEnd"/>
+      <w:r>
+        <w:rPr>
+          <w:i/>
+        </w:rPr>
+        <w:t xml:space="preserve"> </w:t>
+      </w:r>
+      <w:proofErr w:type="spellStart"/>
+      <w:r>
+        <w:rPr>
+          <w:i/>
+        </w:rPr>
+        <w:t>slots</w:t>
+      </w:r>
+      <w:proofErr w:type="spellEnd"/>
+      <w:r>
+        <w:rPr>
+          <w:i/>
+        </w:rPr>
+        <w:t xml:space="preserve"> </w:t>
+      </w:r>
+      <w:r>
+        <w:t>(</w:t>
+      </w:r>
+      <w:proofErr w:type="spellStart"/>
+      <w:r>
+        <w:t>TSs</w:t>
+      </w:r>
+      <w:proofErr w:type="spellEnd"/>
+      <w:r>
+        <w:t>).</w:t>
+      </w:r>
+    </w:p>
+    <w:p>
+      <w:pPr>
+        <w:keepNext/>
+        <w:jc w:val="center"/>
+      </w:pPr>
+      <w:r>
+        <w:rPr>
+          <w:noProof/>
+          <w:lang w:eastAsia="pt-BR"/>
+        </w:rPr>
+        <w:lastRenderedPageBreak/>
+        <w:drawing>
+          <wp:inline distT="0" distB="0" distL="0" distR="0">
+            <wp:extent cx="4410075" cy="2295525"/>
+            <wp:effectExtent l="19050" t="0" r="9525" b="0"/>
+            <wp:docPr id="3" name="Imagem 2"/>
+            <wp:cNvGraphicFramePr>
+              <a:graphicFrameLocks xmlns:a="http://schemas.openxmlformats.org/drawingml/2006/main" noChangeAspect="1"/>
+            </wp:cNvGraphicFramePr>
+            <a:graphic xmlns:a="http://schemas.openxmlformats.org/drawingml/2006/main">
+              <a:graphicData uri="http://schemas.openxmlformats.org/drawingml/2006/picture">
+                <pic:pic xmlns:pic="http://schemas.openxmlformats.org/drawingml/2006/picture">
+                  <pic:nvPicPr>
+                    <pic:cNvPr id="0" name="Picture 2"/>
+                    <pic:cNvPicPr>
+                      <a:picLocks noChangeAspect="1" noChangeArrowheads="1"/>
+                    </pic:cNvPicPr>
+                  </pic:nvPicPr>
+                  <pic:blipFill>
+                    <a:blip r:embed="rId14"/>
+                    <a:srcRect/>
+                    <a:stretch>
+                      <a:fillRect/>
+                    </a:stretch>
+                  </pic:blipFill>
+                  <pic:spPr bwMode="auto">
+                    <a:xfrm>
+                      <a:off x="0" y="0"/>
+                      <a:ext cx="4410075" cy="2295525"/>
+                    </a:xfrm>
+                    <a:prstGeom prst="rect">
+                      <a:avLst/>
+                    </a:prstGeom>
+                    <a:noFill/>
+                    <a:ln w="9525">
+                      <a:noFill/>
+                      <a:miter lim="800000"/>
+                      <a:headEnd/>
+                      <a:tailEnd/>
+                    </a:ln>
+                  </pic:spPr>
+                </pic:pic>
+              </a:graphicData>
+            </a:graphic>
+          </wp:inline>
+        </w:drawing>
+      </w:r>
+    </w:p>
+    <w:p>
+      <w:pPr>
+        <w:pStyle w:val="Legenda"/>
+      </w:pPr>
+      <w:bookmarkStart w:id="23" w:name="_Ref277164974"/>
+      <w:bookmarkStart w:id="24" w:name="_Toc277165112"/>
+      <w:r>
+        <w:t xml:space="preserve">Figura </w:t>
+      </w:r>
+      <w:fldSimple w:instr=" SEQ Figura \* ARABIC ">
+        <w:r>
+          <w:rPr>
+            <w:noProof/>
+          </w:rPr>
+          <w:t>4</w:t>
+        </w:r>
+      </w:fldSimple>
+      <w:bookmarkEnd w:id="23"/>
+      <w:r>
+        <w:t xml:space="preserve"> - Canais de um sistema FDMA.</w:t>
+      </w:r>
+      <w:bookmarkEnd w:id="24"/>
+    </w:p>
+    <w:p>
+      <w:pPr>
+        <w:pStyle w:val="Legenda"/>
+      </w:pPr>
+      <w:r>
+        <w:t xml:space="preserve">Fonte: </w:t>
+      </w:r>
+      <w:sdt>
+        <w:sdtPr>
+          <w:id w:val="3765458"/>
+          <w:citation/>
+        </w:sdtPr>
+        <w:sdtContent>
+          <w:fldSimple w:instr=" CITATION Ebe09 \l 1046 ">
+            <w:r>
+              <w:rPr>
+                <w:noProof/>
+              </w:rPr>
+              <w:t xml:space="preserve">(EBERSPÄCHER, VÖGEL, </w:t>
+            </w:r>
+            <w:r>
+              <w:rPr>
+                <w:i/>
+                <w:iCs/>
+                <w:noProof/>
+              </w:rPr>
+              <w:t>et al.</w:t>
+            </w:r>
+            <w:r>
+              <w:rPr>
+                <w:noProof/>
+              </w:rPr>
+              <w:t>, 2009)</w:t>
+            </w:r>
+          </w:fldSimple>
+        </w:sdtContent>
+      </w:sdt>
+    </w:p>
+    <w:p/>
+    <w:p>
+      <w:r>
+        <w:tab/>
+      </w:r>
+      <w:r>
+        <w:t>Em outras palavras, nos sistemas TDMA, cada usuário envia um sinal pulsante periodicamente</w:t>
+      </w:r>
+      <w:r>
+        <w:t xml:space="preserve">, </w:t>
+      </w:r>
+      <w:r>
+        <w:fldChar w:fldCharType="begin"/>
+      </w:r>
+      <w:r>
+        <w:instrText xml:space="preserve"> REF _Ref277165008 \h </w:instrText>
+      </w:r>
+      <w:r>
+        <w:fldChar w:fldCharType="separate"/>
+      </w:r>
+      <w:r>
+        <w:t xml:space="preserve">Figura </w:t>
+      </w:r>
+      <w:r>
+        <w:rPr>
+          <w:noProof/>
+        </w:rPr>
+        <w:t>5</w:t>
+      </w:r>
+      <w:r>
+        <w:fldChar w:fldCharType="end"/>
+      </w:r>
+      <w:r>
+        <w:t>, enquanto os usuários do sistema FDMA enviam um sinal constante.</w:t>
+      </w:r>
+    </w:p>
+    <w:p>
+      <w:pPr>
+        <w:keepNext/>
+        <w:jc w:val="center"/>
+      </w:pPr>
+      <w:r>
+        <w:rPr>
+          <w:noProof/>
+          <w:lang w:eastAsia="pt-BR"/>
+        </w:rPr>
+        <w:drawing>
+          <wp:inline distT="0" distB="0" distL="0" distR="0">
+            <wp:extent cx="4714875" cy="2828925"/>
+            <wp:effectExtent l="19050" t="0" r="9525" b="0"/>
+            <wp:docPr id="2" name="Imagem 1"/>
+            <wp:cNvGraphicFramePr>
+              <a:graphicFrameLocks xmlns:a="http://schemas.openxmlformats.org/drawingml/2006/main" noChangeAspect="1"/>
+            </wp:cNvGraphicFramePr>
+            <a:graphic xmlns:a="http://schemas.openxmlformats.org/drawingml/2006/main">
+              <a:graphicData uri="http://schemas.openxmlformats.org/drawingml/2006/picture">
+                <pic:pic xmlns:pic="http://schemas.openxmlformats.org/drawingml/2006/picture">
+                  <pic:nvPicPr>
+                    <pic:cNvPr id="0" name="Picture 1"/>
+                    <pic:cNvPicPr>
+                      <a:picLocks noChangeAspect="1" noChangeArrowheads="1"/>
+                    </pic:cNvPicPr>
+                  </pic:nvPicPr>
+                  <pic:blipFill>
+                    <a:blip r:embed="rId15"/>
+                    <a:srcRect/>
+                    <a:stretch>
+                      <a:fillRect/>
+                    </a:stretch>
+                  </pic:blipFill>
+                  <pic:spPr bwMode="auto">
+                    <a:xfrm>
+                      <a:off x="0" y="0"/>
+                      <a:ext cx="4714875" cy="2828925"/>
+                    </a:xfrm>
+                    <a:prstGeom prst="rect">
+                      <a:avLst/>
+                    </a:prstGeom>
+                    <a:noFill/>
+                    <a:ln w="9525">
+                      <a:noFill/>
+                      <a:miter lim="800000"/>
+                      <a:headEnd/>
+                      <a:tailEnd/>
+                    </a:ln>
+                  </pic:spPr>
+                </pic:pic>
+              </a:graphicData>
+            </a:graphic>
+          </wp:inline>
+        </w:drawing>
+      </w:r>
+    </w:p>
+    <w:p>
+      <w:pPr>
+        <w:pStyle w:val="Legenda"/>
+      </w:pPr>
+      <w:bookmarkStart w:id="25" w:name="_Ref277165008"/>
+      <w:bookmarkStart w:id="26" w:name="_Toc277165113"/>
+      <w:r>
+        <w:t xml:space="preserve">Figura </w:t>
+      </w:r>
+      <w:fldSimple w:instr=" SEQ Figura \* ARABIC ">
+        <w:r>
+          <w:rPr>
+            <w:noProof/>
+          </w:rPr>
+          <w:t>5</w:t>
+        </w:r>
+      </w:fldSimple>
+      <w:bookmarkEnd w:id="25"/>
+      <w:r>
+        <w:t xml:space="preserve"> - Canais TDMA em múltiplas frequências.</w:t>
+      </w:r>
+      <w:bookmarkEnd w:id="26"/>
+    </w:p>
+    <w:p>
+      <w:pPr>
+        <w:pStyle w:val="Legenda"/>
+      </w:pPr>
+      <w:r>
+        <w:t xml:space="preserve">Fonte: </w:t>
+      </w:r>
+      <w:sdt>
+        <w:sdtPr>
+          <w:id w:val="3765455"/>
+          <w:citation/>
+        </w:sdtPr>
+        <w:sdtContent>
+          <w:fldSimple w:instr=" CITATION Ebe09 \l 1046 ">
+            <w:r>
+              <w:rPr>
+                <w:noProof/>
+              </w:rPr>
+              <w:t xml:space="preserve">(EBERSPÄCHER, VÖGEL, </w:t>
+            </w:r>
+            <w:r>
+              <w:rPr>
+                <w:i/>
+                <w:iCs/>
+                <w:noProof/>
+              </w:rPr>
+              <w:t>et al.</w:t>
+            </w:r>
+            <w:r>
+              <w:rPr>
+                <w:noProof/>
+              </w:rPr>
+              <w:t>, 2009)</w:t>
+            </w:r>
+          </w:fldSimple>
+        </w:sdtContent>
+      </w:sdt>
+    </w:p>
+    <w:p/>
+    <w:p/>
+    <w:p>
+      <w:pPr>
+        <w:pStyle w:val="Ttulo4"/>
+        <w:numPr>
+          <w:ilvl w:val="3"/>
+          <w:numId w:val="1"/>
+        </w:numPr>
+      </w:pPr>
+      <w:r>
+        <w:lastRenderedPageBreak/>
+        <w:t>Canais Lógicos</w:t>
+      </w:r>
+    </w:p>
+    <w:p/>
+    <w:p>
+      <w:r>
+        <w:tab/>
+        <w:t xml:space="preserve">O GSM define uma série de canais lógicos que estão </w:t>
+      </w:r>
+      <w:r>
+        <w:t>divi</w:t>
+      </w:r>
+      <w:r>
+        <w:t>di</w:t>
+      </w:r>
+      <w:r>
+        <w:t>dos</w:t>
+      </w:r>
+      <w:r>
+        <w:t xml:space="preserve"> em </w:t>
+      </w:r>
+      <w:r>
+        <w:t xml:space="preserve">dois grupos como mostra a </w:t>
+      </w:r>
+      <w:r>
+        <w:fldChar w:fldCharType="begin"/>
+      </w:r>
+      <w:r>
+        <w:instrText xml:space="preserve"> REF _Ref277105144 \h </w:instrText>
+      </w:r>
+      <w:r>
+        <w:fldChar w:fldCharType="separate"/>
+      </w:r>
+      <w:r>
+        <w:t xml:space="preserve">Figura </w:t>
+      </w:r>
+      <w:r>
+        <w:rPr>
+          <w:noProof/>
+        </w:rPr>
+        <w:t>4</w:t>
+      </w:r>
+      <w:r>
+        <w:fldChar w:fldCharType="end"/>
+      </w:r>
+      <w:r>
+        <w:t>:</w:t>
+      </w:r>
+    </w:p>
+    <w:p>
+      <w:pPr>
+        <w:pStyle w:val="PargrafodaLista"/>
+        <w:numPr>
+          <w:ilvl w:val="0"/>
+          <w:numId w:val="3"/>
+        </w:numPr>
+      </w:pPr>
+      <w:r>
+        <w:t>Canais de tráfego (</w:t>
+      </w:r>
+      <w:proofErr w:type="spellStart"/>
+      <w:r>
+        <w:rPr>
+          <w:i/>
+        </w:rPr>
+        <w:t>Traffic</w:t>
+      </w:r>
+      <w:proofErr w:type="spellEnd"/>
+      <w:r>
+        <w:rPr>
+          <w:i/>
+        </w:rPr>
+        <w:t xml:space="preserve"> </w:t>
+      </w:r>
+      <w:proofErr w:type="spellStart"/>
+      <w:r>
+        <w:rPr>
+          <w:i/>
+        </w:rPr>
+        <w:t>Channels</w:t>
+      </w:r>
+      <w:proofErr w:type="spellEnd"/>
+      <w:r>
+        <w:rPr>
+          <w:i/>
+        </w:rPr>
+        <w:t xml:space="preserve"> – TCH</w:t>
+      </w:r>
+      <w:r>
+        <w:t>)</w:t>
+      </w:r>
+      <w:r>
+        <w:t>.</w:t>
+      </w:r>
+    </w:p>
+    <w:p>
+      <w:pPr>
+        <w:pStyle w:val="PargrafodaLista"/>
+        <w:numPr>
+          <w:ilvl w:val="0"/>
+          <w:numId w:val="3"/>
+        </w:numPr>
+      </w:pPr>
+      <w:r>
+        <w:t>Canais de sinalização ou controle (</w:t>
+      </w:r>
+      <w:proofErr w:type="spellStart"/>
+      <w:r>
+        <w:rPr>
+          <w:i/>
+        </w:rPr>
+        <w:t>Control</w:t>
+      </w:r>
+      <w:proofErr w:type="spellEnd"/>
+      <w:r>
+        <w:rPr>
+          <w:i/>
+        </w:rPr>
+        <w:t xml:space="preserve"> </w:t>
+      </w:r>
+      <w:proofErr w:type="spellStart"/>
+      <w:r>
+        <w:rPr>
+          <w:i/>
+        </w:rPr>
+        <w:t>Channels</w:t>
+      </w:r>
+      <w:proofErr w:type="spellEnd"/>
+      <w:r>
+        <w:rPr>
+          <w:i/>
+        </w:rPr>
+        <w:t xml:space="preserve"> – CCH</w:t>
+      </w:r>
+      <w:r>
+        <w:t>)</w:t>
+      </w:r>
+      <w:r>
+        <w:t>.</w:t>
+      </w:r>
+    </w:p>
+    <w:p/>
+    <w:p>
+      <w:pPr>
+        <w:keepNext/>
+        <w:jc w:val="center"/>
+      </w:pPr>
+      <w:r>
+        <w:rPr>
+          <w:noProof/>
+          <w:lang w:eastAsia="pt-BR"/>
+        </w:rPr>
+        <w:drawing>
+          <wp:inline distT="0" distB="0" distL="0" distR="0">
+            <wp:extent cx="5210175" cy="2733675"/>
+            <wp:effectExtent l="19050" t="0" r="9525" b="0"/>
+            <wp:docPr id="4" name="Imagem 1"/>
+            <wp:cNvGraphicFramePr>
+              <a:graphicFrameLocks xmlns:a="http://schemas.openxmlformats.org/drawingml/2006/main" noChangeAspect="1"/>
+            </wp:cNvGraphicFramePr>
+            <a:graphic xmlns:a="http://schemas.openxmlformats.org/drawingml/2006/main">
+              <a:graphicData uri="http://schemas.openxmlformats.org/drawingml/2006/picture">
+                <pic:pic xmlns:pic="http://schemas.openxmlformats.org/drawingml/2006/picture">
+                  <pic:nvPicPr>
+                    <pic:cNvPr id="0" name="Picture 1"/>
+                    <pic:cNvPicPr>
+                      <a:picLocks noChangeAspect="1" noChangeArrowheads="1"/>
+                    </pic:cNvPicPr>
+                  </pic:nvPicPr>
+                  <pic:blipFill>
+                    <a:blip r:embed="rId16" cstate="print"/>
+                    <a:srcRect/>
+                    <a:stretch>
+                      <a:fillRect/>
+                    </a:stretch>
+                  </pic:blipFill>
+                  <pic:spPr bwMode="auto">
+                    <a:xfrm>
+                      <a:off x="0" y="0"/>
+                      <a:ext cx="5210175" cy="2733675"/>
+                    </a:xfrm>
+                    <a:prstGeom prst="rect">
+                      <a:avLst/>
+                    </a:prstGeom>
+                    <a:noFill/>
+                    <a:ln w="9525">
+                      <a:noFill/>
+                      <a:miter lim="800000"/>
+                      <a:headEnd/>
+                      <a:tailEnd/>
+                    </a:ln>
+                  </pic:spPr>
+                </pic:pic>
+              </a:graphicData>
+            </a:graphic>
+          </wp:inline>
+        </w:drawing>
+      </w:r>
+    </w:p>
+    <w:p>
+      <w:pPr>
+        <w:pStyle w:val="Legenda"/>
+      </w:pPr>
+      <w:bookmarkStart w:id="27" w:name="_Ref277105144"/>
+      <w:bookmarkStart w:id="28" w:name="_Toc277165114"/>
+      <w:r>
+        <w:t xml:space="preserve">Figura </w:t>
+      </w:r>
+      <w:fldSimple w:instr=" SEQ Figura \* ARABIC ">
+        <w:r>
+          <w:rPr>
+            <w:noProof/>
+          </w:rPr>
+          <w:t>6</w:t>
+        </w:r>
+      </w:fldSimple>
+      <w:bookmarkEnd w:id="27"/>
+      <w:r>
+        <w:t xml:space="preserve"> - Classificação dos canais lógicos do GSM.</w:t>
+      </w:r>
+      <w:bookmarkEnd w:id="28"/>
+    </w:p>
+    <w:p>
+      <w:pPr>
+        <w:pStyle w:val="Legenda"/>
+      </w:pPr>
+      <w:r>
+        <w:t xml:space="preserve">Fonte: </w:t>
+      </w:r>
+      <w:sdt>
+        <w:sdtPr>
+          <w:id w:val="3264736"/>
+          <w:citation/>
+        </w:sdtPr>
+        <w:sdtContent>
+          <w:fldSimple w:instr=" CITATION Ebe09 \l 1046 ">
+            <w:r>
+              <w:rPr>
+                <w:noProof/>
+              </w:rPr>
+              <w:t xml:space="preserve">(EBERSPÄCHER, VÖGEL, </w:t>
+            </w:r>
+            <w:r>
+              <w:rPr>
+                <w:i/>
+                <w:iCs/>
+                <w:noProof/>
+              </w:rPr>
+              <w:t>et al.</w:t>
+            </w:r>
+            <w:r>
+              <w:rPr>
+                <w:noProof/>
+              </w:rPr>
+              <w:t>, 2009)</w:t>
+            </w:r>
+          </w:fldSimple>
+        </w:sdtContent>
+      </w:sdt>
+    </w:p>
+    <w:p>
+      <w:r>
+        <w:tab/>
+      </w:r>
+      <w:r>
+        <w:t xml:space="preserve">Os </w:t>
+      </w:r>
+      <w:proofErr w:type="spellStart"/>
+      <w:r>
+        <w:t>TCHs</w:t>
+      </w:r>
+      <w:proofErr w:type="spellEnd"/>
+      <w:r>
+        <w:t xml:space="preserve"> são usados para a transmissão de dados e voz e podem trabalhar tanto no modo </w:t>
+      </w:r>
+      <w:proofErr w:type="spellStart"/>
+      <w:r>
+        <w:rPr>
+          <w:i/>
+        </w:rPr>
+        <w:t>full-rate</w:t>
+      </w:r>
+      <w:proofErr w:type="spellEnd"/>
+      <w:r>
+        <w:rPr>
+          <w:i/>
+        </w:rPr>
+        <w:t xml:space="preserve"> </w:t>
+      </w:r>
+      <w:r>
+        <w:t>(TCH/F)</w:t>
+      </w:r>
+      <w:r>
+        <w:t>,</w:t>
+      </w:r>
+      <w:r>
+        <w:t xml:space="preserve"> com taxa de transferência de 13 </w:t>
+      </w:r>
+      <w:proofErr w:type="spellStart"/>
+      <w:r>
+        <w:t>kbps</w:t>
+      </w:r>
+      <w:proofErr w:type="spellEnd"/>
+      <w:r>
+        <w:t xml:space="preserve">, quanto no modo </w:t>
+      </w:r>
+      <w:proofErr w:type="spellStart"/>
+      <w:r>
+        <w:rPr>
+          <w:i/>
+        </w:rPr>
+        <w:t>half-rate</w:t>
+      </w:r>
+      <w:proofErr w:type="spellEnd"/>
+      <w:r>
+        <w:rPr>
+          <w:i/>
+        </w:rPr>
+        <w:t xml:space="preserve"> </w:t>
+      </w:r>
+      <w:r>
+        <w:t xml:space="preserve">(TCH/H), com taxa de transferência de </w:t>
+      </w:r>
+      <w:r>
+        <w:t>5.6</w:t>
+      </w:r>
+      <w:r>
+        <w:t xml:space="preserve"> </w:t>
+      </w:r>
+      <w:proofErr w:type="spellStart"/>
+      <w:r>
+        <w:t>kbps</w:t>
+      </w:r>
+      <w:proofErr w:type="spellEnd"/>
+      <w:r>
+        <w:t>.</w:t>
+      </w:r>
+    </w:p>
+    <w:p>
+      <w:r>
+        <w:tab/>
+        <w:t xml:space="preserve">Os </w:t>
+      </w:r>
+      <w:proofErr w:type="spellStart"/>
+      <w:r>
+        <w:t>CCHs</w:t>
+      </w:r>
+      <w:proofErr w:type="spellEnd"/>
+      <w:r>
+        <w:t xml:space="preserve"> são usados para controlar e gerenciar todas as sinalizações entre o MS e a BTS e divide-se em:</w:t>
+      </w:r>
+    </w:p>
+    <w:p>
+      <w:pPr>
+        <w:pStyle w:val="PargrafodaLista"/>
+        <w:numPr>
+          <w:ilvl w:val="0"/>
+          <w:numId w:val="3"/>
+        </w:numPr>
+        <w:rPr>
+          <w:lang w:val="en-US"/>
+        </w:rPr>
+      </w:pPr>
+      <w:r>
+        <w:rPr>
+          <w:lang w:val="en-US"/>
+        </w:rPr>
+        <w:t xml:space="preserve">Canal de </w:t>
+      </w:r>
+      <w:r>
+        <w:rPr>
+          <w:i/>
+          <w:lang w:val="en-US"/>
+        </w:rPr>
+        <w:t xml:space="preserve">Broadcast </w:t>
+      </w:r>
+      <w:r>
+        <w:rPr>
+          <w:lang w:val="en-US"/>
+        </w:rPr>
+        <w:t>(</w:t>
+      </w:r>
+      <w:r>
+        <w:rPr>
+          <w:i/>
+          <w:lang w:val="en-US"/>
+        </w:rPr>
+        <w:t>Br</w:t>
+      </w:r>
+      <w:r>
+        <w:rPr>
+          <w:i/>
+          <w:lang w:val="en-US"/>
+        </w:rPr>
+        <w:t>o</w:t>
+      </w:r>
+      <w:r>
+        <w:rPr>
+          <w:i/>
+          <w:lang w:val="en-US"/>
+        </w:rPr>
+        <w:t>adcast Ch</w:t>
+      </w:r>
+      <w:r>
+        <w:rPr>
+          <w:i/>
+          <w:lang w:val="en-US"/>
+        </w:rPr>
+        <w:t>annel – BCH</w:t>
+      </w:r>
+      <w:r>
+        <w:rPr>
+          <w:lang w:val="en-US"/>
+        </w:rPr>
+        <w:t>).</w:t>
+      </w:r>
+    </w:p>
+    <w:p>
+      <w:pPr>
+        <w:pStyle w:val="PargrafodaLista"/>
+        <w:numPr>
+          <w:ilvl w:val="0"/>
+          <w:numId w:val="3"/>
+        </w:numPr>
+        <w:rPr>
+          <w:lang w:val="en-US"/>
+        </w:rPr>
+      </w:pPr>
+      <w:r>
+        <w:rPr>
+          <w:lang w:val="en-US"/>
+        </w:rPr>
+        <w:t xml:space="preserve">Canal de </w:t>
+      </w:r>
+      <w:r>
+        <w:t>Controle</w:t>
+      </w:r>
+      <w:r>
+        <w:rPr>
+          <w:lang w:val="en-US"/>
+        </w:rPr>
+        <w:t xml:space="preserve"> </w:t>
+      </w:r>
+      <w:r>
+        <w:t>Comum</w:t>
+      </w:r>
+      <w:r>
+        <w:rPr>
+          <w:lang w:val="en-US"/>
+        </w:rPr>
+        <w:t xml:space="preserve"> (</w:t>
+      </w:r>
+      <w:r>
+        <w:rPr>
+          <w:i/>
+          <w:lang w:val="en-US"/>
+        </w:rPr>
+        <w:t>Common Control Channel – CCCH</w:t>
+      </w:r>
+      <w:r>
+        <w:rPr>
+          <w:lang w:val="en-US"/>
+        </w:rPr>
+        <w:t>).</w:t>
+      </w:r>
+    </w:p>
+    <w:p>
+      <w:pPr>
+        <w:pStyle w:val="PargrafodaLista"/>
+        <w:numPr>
+          <w:ilvl w:val="0"/>
+          <w:numId w:val="3"/>
+        </w:numPr>
+        <w:rPr>
+          <w:lang w:val="en-US"/>
+        </w:rPr>
+      </w:pPr>
+      <w:r>
+        <w:rPr>
+          <w:lang w:val="en-US"/>
+        </w:rPr>
+        <w:t xml:space="preserve">Canal de </w:t>
+      </w:r>
+      <w:r>
+        <w:t xml:space="preserve">Controle Dedicado </w:t>
+      </w:r>
+      <w:r>
+        <w:rPr>
+          <w:lang w:val="en-US"/>
+        </w:rPr>
+        <w:t>(</w:t>
+      </w:r>
+      <w:r>
+        <w:rPr>
+          <w:i/>
+          <w:lang w:val="en-US"/>
+        </w:rPr>
+        <w:t>Dedicated Control Channel - DCCH</w:t>
+      </w:r>
+      <w:r>
+        <w:rPr>
+          <w:lang w:val="en-US"/>
+        </w:rPr>
+        <w:t>).</w:t>
+      </w:r>
+    </w:p>
+    <w:p>
+      <w:r>
+        <w:lastRenderedPageBreak/>
+        <w:tab/>
+      </w:r>
+      <w:r>
+        <w:t>O BCH é um</w:t>
+      </w:r>
+      <w:r>
+        <w:t xml:space="preserve"> conjunto de três</w:t>
+      </w:r>
+      <w:r>
+        <w:t xml:space="preserve"> can</w:t>
+      </w:r>
+      <w:r>
+        <w:t xml:space="preserve">ais unidirecionais usados pela BSS para enviar a mesma informação para todos os </w:t>
+      </w:r>
+      <w:proofErr w:type="spellStart"/>
+      <w:r>
+        <w:t>MS</w:t>
+      </w:r>
+      <w:r>
+        <w:t>s</w:t>
+      </w:r>
+      <w:proofErr w:type="spellEnd"/>
+      <w:r>
+        <w:t xml:space="preserve"> na célula, </w:t>
+      </w:r>
+      <w:r>
+        <w:t xml:space="preserve">esses canais </w:t>
+      </w:r>
+      <w:r>
+        <w:t>são</w:t>
+      </w:r>
+      <w:r>
+        <w:t>:</w:t>
+      </w:r>
+    </w:p>
+    <w:p>
+      <w:pPr>
+        <w:pStyle w:val="PargrafodaLista"/>
+        <w:numPr>
+          <w:ilvl w:val="0"/>
+          <w:numId w:val="3"/>
+        </w:numPr>
+      </w:pPr>
+      <w:r>
+        <w:t xml:space="preserve">Canal de Controle de </w:t>
+      </w:r>
+      <w:r>
+        <w:rPr>
+          <w:i/>
+        </w:rPr>
+        <w:t>Broadcast</w:t>
+      </w:r>
+      <w:r>
+        <w:t xml:space="preserve"> (</w:t>
+      </w:r>
+      <w:r>
+        <w:rPr>
+          <w:i/>
+        </w:rPr>
+        <w:t xml:space="preserve">Broadcast </w:t>
+      </w:r>
+      <w:proofErr w:type="spellStart"/>
+      <w:r>
+        <w:rPr>
+          <w:i/>
+        </w:rPr>
+        <w:t>Control</w:t>
+      </w:r>
+      <w:proofErr w:type="spellEnd"/>
+      <w:r>
+        <w:rPr>
+          <w:i/>
+        </w:rPr>
+        <w:t xml:space="preserve"> </w:t>
+      </w:r>
+      <w:proofErr w:type="spellStart"/>
+      <w:r>
+        <w:rPr>
+          <w:i/>
+        </w:rPr>
+        <w:t>Channel</w:t>
+      </w:r>
+      <w:proofErr w:type="spellEnd"/>
+      <w:r>
+        <w:rPr>
+          <w:i/>
+        </w:rPr>
+        <w:t xml:space="preserve"> </w:t>
+      </w:r>
+      <w:r>
+        <w:rPr>
+          <w:i/>
+        </w:rPr>
+        <w:t>–</w:t>
+      </w:r>
+      <w:r>
+        <w:rPr>
+          <w:i/>
+        </w:rPr>
+        <w:t xml:space="preserve"> BCCH</w:t>
+      </w:r>
+      <w:r>
+        <w:t xml:space="preserve">): </w:t>
+      </w:r>
+      <w:r>
+        <w:t>N</w:t>
+      </w:r>
+      <w:r>
+        <w:t>este canal uma série</w:t>
+      </w:r>
+      <w:r>
+        <w:t xml:space="preserve"> de elementos sobre a rede é enviad</w:t>
+      </w:r>
+      <w:r>
+        <w:t>o</w:t>
+      </w:r>
+      <w:r>
+        <w:t>, tal como sua própria organização e as configurações dos canais de rádio.</w:t>
+      </w:r>
+    </w:p>
+    <w:p>
+      <w:pPr>
+        <w:pStyle w:val="PargrafodaLista"/>
+        <w:numPr>
+          <w:ilvl w:val="0"/>
+          <w:numId w:val="3"/>
+        </w:numPr>
+      </w:pPr>
+      <w:r>
+        <w:t>Canal de Correção de Frequência (</w:t>
+      </w:r>
+      <w:proofErr w:type="spellStart"/>
+      <w:r>
+        <w:rPr>
+          <w:i/>
+        </w:rPr>
+        <w:t>Frequency</w:t>
+      </w:r>
+      <w:proofErr w:type="spellEnd"/>
+      <w:r>
+        <w:rPr>
+          <w:i/>
+        </w:rPr>
+        <w:t xml:space="preserve"> </w:t>
+      </w:r>
+      <w:proofErr w:type="spellStart"/>
+      <w:r>
+        <w:rPr>
+          <w:i/>
+        </w:rPr>
+        <w:t>Correction</w:t>
+      </w:r>
+      <w:proofErr w:type="spellEnd"/>
+      <w:r>
+        <w:rPr>
+          <w:i/>
+        </w:rPr>
+        <w:t xml:space="preserve"> </w:t>
+      </w:r>
+      <w:proofErr w:type="spellStart"/>
+      <w:r>
+        <w:rPr>
+          <w:i/>
+        </w:rPr>
+        <w:t>Channel</w:t>
+      </w:r>
+      <w:proofErr w:type="spellEnd"/>
+      <w:r>
+        <w:rPr>
+          <w:i/>
+        </w:rPr>
+        <w:t xml:space="preserve"> – FCCH</w:t>
+      </w:r>
+      <w:r>
+        <w:t xml:space="preserve">): </w:t>
+      </w:r>
+      <w:r>
+        <w:t>I</w:t>
+      </w:r>
+      <w:r>
+        <w:t>nforma a correção de frequência.</w:t>
+      </w:r>
+    </w:p>
+    <w:p>
+      <w:pPr>
+        <w:pStyle w:val="PargrafodaLista"/>
+        <w:numPr>
+          <w:ilvl w:val="0"/>
+          <w:numId w:val="3"/>
+        </w:numPr>
+      </w:pPr>
+      <w:r>
+        <w:t>Canal de Sincronização (</w:t>
+      </w:r>
+      <w:proofErr w:type="spellStart"/>
+      <w:r>
+        <w:rPr>
+          <w:i/>
+        </w:rPr>
+        <w:t>Synchronization</w:t>
+      </w:r>
+      <w:proofErr w:type="spellEnd"/>
+      <w:r>
+        <w:rPr>
+          <w:i/>
+        </w:rPr>
+        <w:t xml:space="preserve"> </w:t>
+      </w:r>
+      <w:proofErr w:type="spellStart"/>
+      <w:r>
+        <w:rPr>
+          <w:i/>
+        </w:rPr>
+        <w:t>Channel</w:t>
+      </w:r>
+      <w:proofErr w:type="spellEnd"/>
+      <w:r>
+        <w:rPr>
+          <w:i/>
+        </w:rPr>
+        <w:t xml:space="preserve"> – SCH</w:t>
+      </w:r>
+      <w:r>
+        <w:t xml:space="preserve">): </w:t>
+      </w:r>
+      <w:r>
+        <w:t>I</w:t>
+      </w:r>
+      <w:r>
+        <w:t xml:space="preserve">nforma </w:t>
+      </w:r>
+      <w:r>
+        <w:t>a</w:t>
+      </w:r>
+      <w:r>
+        <w:t xml:space="preserve"> ide</w:t>
+      </w:r>
+      <w:r>
+        <w:t>ntificação de uma BTS e o número do frame TDMA.</w:t>
+      </w:r>
+    </w:p>
+    <w:p>
+      <w:r>
+        <w:tab/>
+      </w:r>
+      <w:r>
+        <w:t>O CCCH</w:t>
+      </w:r>
+      <w:r>
+        <w:t xml:space="preserve"> é um canal de sinalização ponto</w:t>
+      </w:r>
+      <w:r>
+        <w:t xml:space="preserve"> </w:t>
+      </w:r>
+      <w:r>
+        <w:t>à</w:t>
+      </w:r>
+      <w:r>
+        <w:t xml:space="preserve"> </w:t>
+      </w:r>
+      <w:r>
+        <w:t>multiponto que lida com funções de controle de acesso. Isso inclui a atr</w:t>
+      </w:r>
+      <w:r>
+        <w:t>ibuição dos canais dedicados e o</w:t>
+      </w:r>
+      <w:r>
+        <w:t xml:space="preserve"> </w:t>
+      </w:r>
+      <w:proofErr w:type="spellStart"/>
+      <w:r>
+        <w:rPr>
+          <w:i/>
+        </w:rPr>
+        <w:t>paging</w:t>
+      </w:r>
+      <w:proofErr w:type="spellEnd"/>
+      <w:r>
+        <w:t xml:space="preserve"> para localizar um MS. Ele é composto por:</w:t>
+      </w:r>
+    </w:p>
+    <w:p>
+      <w:pPr>
+        <w:pStyle w:val="PargrafodaLista"/>
+        <w:numPr>
+          <w:ilvl w:val="0"/>
+          <w:numId w:val="3"/>
+        </w:numPr>
+      </w:pPr>
+      <w:r>
+        <w:t>Canal de Acesso Randômico (</w:t>
+      </w:r>
+      <w:proofErr w:type="spellStart"/>
+      <w:r>
+        <w:t>Random</w:t>
+      </w:r>
+      <w:proofErr w:type="spellEnd"/>
+      <w:r>
+        <w:t xml:space="preserve"> Access </w:t>
+      </w:r>
+      <w:proofErr w:type="spellStart"/>
+      <w:r>
+        <w:t>Channel</w:t>
+      </w:r>
+      <w:proofErr w:type="spellEnd"/>
+      <w:r>
+        <w:t xml:space="preserve"> – RACCH): Usado pelo MS para requisitar um canal dedicado.</w:t>
+      </w:r>
+    </w:p>
+    <w:p>
+      <w:pPr>
+        <w:pStyle w:val="PargrafodaLista"/>
+        <w:numPr>
+          <w:ilvl w:val="0"/>
+          <w:numId w:val="3"/>
+        </w:numPr>
+      </w:pPr>
+      <w:r>
+        <w:t>Canal de Concessão de Acesso (</w:t>
+      </w:r>
+      <w:r>
+        <w:rPr>
+          <w:i/>
+        </w:rPr>
+        <w:t xml:space="preserve">Access Grant </w:t>
+      </w:r>
+      <w:proofErr w:type="spellStart"/>
+      <w:r>
+        <w:rPr>
+          <w:i/>
+        </w:rPr>
+        <w:t>Channel</w:t>
+      </w:r>
+      <w:proofErr w:type="spellEnd"/>
+      <w:r>
+        <w:rPr>
+          <w:i/>
+        </w:rPr>
+        <w:t xml:space="preserve"> – AGCH</w:t>
+      </w:r>
+      <w:r>
+        <w:t>): É usado para atribuir um SDCCH ou um TCH para o MS.</w:t>
+      </w:r>
+    </w:p>
+    <w:p>
+      <w:pPr>
+        <w:pStyle w:val="PargrafodaLista"/>
+        <w:numPr>
+          <w:ilvl w:val="0"/>
+          <w:numId w:val="3"/>
+        </w:numPr>
+      </w:pPr>
+      <w:r>
+        <w:t xml:space="preserve">Canal de </w:t>
+      </w:r>
+      <w:proofErr w:type="spellStart"/>
+      <w:r>
+        <w:rPr>
+          <w:i/>
+        </w:rPr>
+        <w:t>Paging</w:t>
+      </w:r>
+      <w:proofErr w:type="spellEnd"/>
+      <w:r>
+        <w:rPr>
+          <w:i/>
+        </w:rPr>
+        <w:t xml:space="preserve"> </w:t>
+      </w:r>
+      <w:r>
+        <w:t>(</w:t>
+      </w:r>
+      <w:proofErr w:type="spellStart"/>
+      <w:r>
+        <w:rPr>
+          <w:i/>
+        </w:rPr>
+        <w:t>Paging</w:t>
+      </w:r>
+      <w:proofErr w:type="spellEnd"/>
+      <w:r>
+        <w:rPr>
+          <w:i/>
+        </w:rPr>
+        <w:t xml:space="preserve"> </w:t>
+      </w:r>
+      <w:proofErr w:type="spellStart"/>
+      <w:r>
+        <w:rPr>
+          <w:i/>
+        </w:rPr>
+        <w:t>Channel</w:t>
+      </w:r>
+      <w:proofErr w:type="spellEnd"/>
+      <w:r>
+        <w:rPr>
+          <w:i/>
+        </w:rPr>
+        <w:t xml:space="preserve"> – PCH</w:t>
+      </w:r>
+      <w:r>
+        <w:t xml:space="preserve">): </w:t>
+      </w:r>
+      <w:r>
+        <w:t>É um canal de enlace direto u</w:t>
+      </w:r>
+      <w:r>
+        <w:t>sado par</w:t>
+      </w:r>
+      <w:r>
+        <w:t xml:space="preserve">a </w:t>
+      </w:r>
+      <w:r>
+        <w:t>buscar um móvel para a entrega de um serviço</w:t>
+      </w:r>
+      <w:r>
+        <w:t>.</w:t>
+      </w:r>
+    </w:p>
+    <w:p>
+      <w:pPr>
+        <w:pStyle w:val="PargrafodaLista"/>
+        <w:numPr>
+          <w:ilvl w:val="0"/>
+          <w:numId w:val="3"/>
+        </w:numPr>
+      </w:pPr>
+      <w:r>
+        <w:t>Canal de Notificação (</w:t>
+      </w:r>
+      <w:proofErr w:type="spellStart"/>
+      <w:r>
+        <w:rPr>
+          <w:i/>
+        </w:rPr>
+        <w:t>Notification</w:t>
+      </w:r>
+      <w:proofErr w:type="spellEnd"/>
+      <w:r>
+        <w:rPr>
+          <w:i/>
+        </w:rPr>
+        <w:t xml:space="preserve"> </w:t>
+      </w:r>
+      <w:proofErr w:type="spellStart"/>
+      <w:r>
+        <w:rPr>
+          <w:i/>
+        </w:rPr>
+        <w:t>Channel</w:t>
+      </w:r>
+      <w:proofErr w:type="spellEnd"/>
+      <w:r>
+        <w:rPr>
+          <w:i/>
+        </w:rPr>
+        <w:t xml:space="preserve"> – NCH</w:t>
+      </w:r>
+      <w:r>
+        <w:t xml:space="preserve">): Usado para informar os </w:t>
+      </w:r>
+      <w:proofErr w:type="spellStart"/>
+      <w:r>
+        <w:t>MSs</w:t>
+      </w:r>
+      <w:proofErr w:type="spellEnd"/>
+      <w:r>
+        <w:t xml:space="preserve"> de chamadas </w:t>
+      </w:r>
+      <w:r>
+        <w:rPr>
+          <w:i/>
+        </w:rPr>
+        <w:t>broadcast</w:t>
+      </w:r>
+      <w:r>
+        <w:t>.</w:t>
+      </w:r>
+    </w:p>
+    <w:p>
+      <w:r>
+        <w:tab/>
+        <w:t>O último tipo de canal de sinalização, o DCCH</w:t>
+      </w:r>
+      <w:r>
+        <w:t xml:space="preserve">, </w:t>
+      </w:r>
+      <w:r>
+        <w:t>é um canal bidirecional ponto a ponto</w:t>
+      </w:r>
+      <w:r>
+        <w:t xml:space="preserve"> composto por</w:t>
+      </w:r>
+      <w:r>
+        <w:t>.</w:t>
+      </w:r>
+    </w:p>
+    <w:p>
+      <w:pPr>
+        <w:pStyle w:val="PargrafodaLista"/>
+        <w:numPr>
+          <w:ilvl w:val="0"/>
+          <w:numId w:val="3"/>
+        </w:numPr>
+      </w:pPr>
+      <w:r>
+        <w:t>Canal de Controle Autônomo Dedicado (</w:t>
+      </w:r>
+      <w:proofErr w:type="spellStart"/>
+      <w:r>
+        <w:rPr>
+          <w:i/>
+        </w:rPr>
+        <w:t>Stand-alone</w:t>
+      </w:r>
+      <w:proofErr w:type="spellEnd"/>
+      <w:r>
+        <w:rPr>
+          <w:i/>
+        </w:rPr>
+        <w:t xml:space="preserve"> </w:t>
+      </w:r>
+      <w:proofErr w:type="spellStart"/>
+      <w:r>
+        <w:rPr>
+          <w:i/>
+        </w:rPr>
+        <w:t>Dedicated</w:t>
+      </w:r>
+      <w:proofErr w:type="spellEnd"/>
+      <w:r>
+        <w:rPr>
+          <w:i/>
+        </w:rPr>
+        <w:t xml:space="preserve"> </w:t>
+      </w:r>
+      <w:proofErr w:type="spellStart"/>
+      <w:r>
+        <w:rPr>
+          <w:i/>
+        </w:rPr>
+        <w:t>Control</w:t>
+      </w:r>
+      <w:proofErr w:type="spellEnd"/>
+      <w:r>
+        <w:rPr>
+          <w:i/>
+        </w:rPr>
+        <w:t xml:space="preserve"> </w:t>
+      </w:r>
+      <w:proofErr w:type="spellStart"/>
+      <w:r>
+        <w:rPr>
+          <w:i/>
+        </w:rPr>
+        <w:t>Channel</w:t>
+      </w:r>
+      <w:proofErr w:type="spellEnd"/>
+      <w:r>
+        <w:rPr>
+          <w:i/>
+        </w:rPr>
+        <w:t xml:space="preserve"> – SDCCH</w:t>
+      </w:r>
+      <w:r>
+        <w:t xml:space="preserve">): É usado para a sinalização entre o MS e a BSS quando não há conexão ativa. O SDCCH é requisitado pelo MS via RACH e atribuído via AGCH. Depois de completar a troca de sinais, o SDCCH é liberado e pode ser atribuído para outro </w:t>
+      </w:r>
+      <w:r>
+        <w:t>móvel</w:t>
+      </w:r>
+      <w:r>
+        <w:t xml:space="preserve">. </w:t>
+      </w:r>
+    </w:p>
+    <w:p>
+      <w:pPr>
+        <w:pStyle w:val="PargrafodaLista"/>
+        <w:numPr>
+          <w:ilvl w:val="0"/>
+          <w:numId w:val="3"/>
+        </w:numPr>
+      </w:pPr>
+      <w:r>
+        <w:lastRenderedPageBreak/>
+        <w:t>Canal de Controle Associado Lento (</w:t>
+      </w:r>
+      <w:proofErr w:type="spellStart"/>
+      <w:r>
+        <w:rPr>
+          <w:i/>
+        </w:rPr>
+        <w:t>Slow</w:t>
+      </w:r>
+      <w:proofErr w:type="spellEnd"/>
+      <w:r>
+        <w:rPr>
+          <w:i/>
+        </w:rPr>
+        <w:t xml:space="preserve"> </w:t>
+      </w:r>
+      <w:proofErr w:type="spellStart"/>
+      <w:r>
+        <w:rPr>
+          <w:i/>
+        </w:rPr>
+        <w:t>Associated</w:t>
+      </w:r>
+      <w:proofErr w:type="spellEnd"/>
+      <w:r>
+        <w:rPr>
+          <w:i/>
+        </w:rPr>
+        <w:t xml:space="preserve"> </w:t>
+      </w:r>
+      <w:proofErr w:type="spellStart"/>
+      <w:r>
+        <w:rPr>
+          <w:i/>
+        </w:rPr>
+        <w:t>Control</w:t>
+      </w:r>
+      <w:proofErr w:type="spellEnd"/>
+      <w:r>
+        <w:rPr>
+          <w:i/>
+        </w:rPr>
+        <w:t xml:space="preserve"> </w:t>
+      </w:r>
+      <w:proofErr w:type="spellStart"/>
+      <w:r>
+        <w:rPr>
+          <w:i/>
+        </w:rPr>
+        <w:t>Channel</w:t>
+      </w:r>
+      <w:proofErr w:type="spellEnd"/>
+      <w:r>
+        <w:rPr>
+          <w:i/>
+        </w:rPr>
+        <w:t xml:space="preserve"> – SACCH</w:t>
+      </w:r>
+      <w:r>
+        <w:t>): É sempre atribuído e usado com um TCH ou um SDCCH</w:t>
+      </w:r>
+      <w:r>
+        <w:t xml:space="preserve"> e fornece informações para aperfeiçoar as operações de rádio.</w:t>
+      </w:r>
+    </w:p>
+    <w:p>
+      <w:pPr>
+        <w:pStyle w:val="PargrafodaLista"/>
+        <w:numPr>
+          <w:ilvl w:val="0"/>
+          <w:numId w:val="3"/>
+        </w:numPr>
+      </w:pPr>
+      <w:r>
+        <w:t>Canal de Controle Associado Rápido (</w:t>
+      </w:r>
+      <w:proofErr w:type="spellStart"/>
+      <w:r>
+        <w:rPr>
+          <w:i/>
+        </w:rPr>
+        <w:t>Fast</w:t>
+      </w:r>
+      <w:proofErr w:type="spellEnd"/>
+      <w:r>
+        <w:rPr>
+          <w:i/>
+        </w:rPr>
+        <w:t xml:space="preserve"> </w:t>
+      </w:r>
+      <w:proofErr w:type="spellStart"/>
+      <w:r>
+        <w:rPr>
+          <w:i/>
+        </w:rPr>
+        <w:t>Associated</w:t>
+      </w:r>
+      <w:proofErr w:type="spellEnd"/>
+      <w:r>
+        <w:rPr>
+          <w:i/>
+        </w:rPr>
+        <w:t xml:space="preserve"> </w:t>
+      </w:r>
+      <w:proofErr w:type="spellStart"/>
+      <w:r>
+        <w:rPr>
+          <w:i/>
+        </w:rPr>
+        <w:t>Control</w:t>
+      </w:r>
+      <w:proofErr w:type="spellEnd"/>
+      <w:r>
+        <w:rPr>
+          <w:i/>
+        </w:rPr>
+        <w:t xml:space="preserve"> </w:t>
+      </w:r>
+      <w:proofErr w:type="spellStart"/>
+      <w:r>
+        <w:rPr>
+          <w:i/>
+        </w:rPr>
+        <w:t>Channel</w:t>
+      </w:r>
+      <w:proofErr w:type="spellEnd"/>
+      <w:r>
+        <w:rPr>
+          <w:i/>
+        </w:rPr>
+        <w:t xml:space="preserve"> – FACCH</w:t>
+      </w:r>
+      <w:r>
+        <w:t xml:space="preserve">): Transmite uma sinalização de dados, durante uma conexão, </w:t>
+      </w:r>
+      <w:proofErr w:type="spellStart"/>
+      <w:r>
+        <w:t>multiplexando</w:t>
+      </w:r>
+      <w:proofErr w:type="spellEnd"/>
+      <w:r>
+        <w:t xml:space="preserve"> um TCH.</w:t>
+      </w:r>
+    </w:p>
+    <w:p>
+      <w:r>
+        <w:tab/>
+        <w:t xml:space="preserve">A </w:t>
+      </w:r>
+      <w:r>
+        <w:fldChar w:fldCharType="begin"/>
+      </w:r>
+      <w:r>
+        <w:instrText xml:space="preserve"> REF _Ref277111407 \h </w:instrText>
+      </w:r>
+      <w:r>
+        <w:fldChar w:fldCharType="separate"/>
+      </w:r>
+      <w:r>
+        <w:t xml:space="preserve">Figura </w:t>
+      </w:r>
+      <w:r>
+        <w:rPr>
+          <w:noProof/>
+        </w:rPr>
+        <w:t>5</w:t>
+      </w:r>
+      <w:r>
+        <w:fldChar w:fldCharType="end"/>
+      </w:r>
+      <w:r>
+        <w:t xml:space="preserve"> exemplifica a configuração de uma conexão para uma chamada entrante na interface aérea. O móvel é chamado pelo BSS através do PCH e requisita um canal de sinalização via RACH. Ele obtém o SDCCH através da mensagem de atribuição imediata (</w:t>
+      </w:r>
+      <w:r>
+        <w:rPr>
+          <w:i/>
+        </w:rPr>
+        <w:t>IMMEDIATE ASSIGNMENT</w:t>
+      </w:r>
+      <w:r>
+        <w:t>) no AGCH. Então segue a autenticação, a inicialização da criptografia e a configuração sobre o SDCCH. Depois</w:t>
+      </w:r>
+      <w:r>
+        <w:t>,</w:t>
+      </w:r>
+      <w:r>
+        <w:t xml:space="preserve"> um comando de atribuição (</w:t>
+      </w:r>
+      <w:r>
+        <w:rPr>
+          <w:i/>
+        </w:rPr>
+        <w:t>ASSIGNMENT COMMAND</w:t>
+      </w:r>
+      <w:r>
+        <w:t>) aloca um canal de tráfego para o mó</w:t>
+      </w:r>
+      <w:r>
+        <w:t>vel e que responde confirmando essa alocação</w:t>
+      </w:r>
+      <w:r>
+        <w:t>.</w:t>
+      </w:r>
+    </w:p>
+    <w:p>
+      <w:pPr>
+        <w:keepNext/>
+        <w:jc w:val="center"/>
+      </w:pPr>
+      <w:r>
+        <w:rPr>
+          <w:noProof/>
+          <w:lang w:eastAsia="pt-BR"/>
+        </w:rPr>
+        <w:lastRenderedPageBreak/>
+        <w:drawing>
+          <wp:inline distT="0" distB="0" distL="0" distR="0">
+            <wp:extent cx="4524375" cy="5143500"/>
+            <wp:effectExtent l="19050" t="0" r="9525" b="0"/>
+            <wp:docPr id="9" name="Imagem 3"/>
+            <wp:cNvGraphicFramePr>
+              <a:graphicFrameLocks xmlns:a="http://schemas.openxmlformats.org/drawingml/2006/main" noChangeAspect="1"/>
+            </wp:cNvGraphicFramePr>
+            <a:graphic xmlns:a="http://schemas.openxmlformats.org/drawingml/2006/main">
+              <a:graphicData uri="http://schemas.openxmlformats.org/drawingml/2006/picture">
+                <pic:pic xmlns:pic="http://schemas.openxmlformats.org/drawingml/2006/picture">
+                  <pic:nvPicPr>
+                    <pic:cNvPr id="0" name="Picture 3"/>
+                    <pic:cNvPicPr>
+                      <a:picLocks noChangeAspect="1" noChangeArrowheads="1"/>
+                    </pic:cNvPicPr>
+                  </pic:nvPicPr>
+                  <pic:blipFill>
+                    <a:blip r:embed="rId17" cstate="print"/>
+                    <a:srcRect/>
+                    <a:stretch>
+                      <a:fillRect/>
+                    </a:stretch>
+                  </pic:blipFill>
+                  <pic:spPr bwMode="auto">
+                    <a:xfrm>
+                      <a:off x="0" y="0"/>
+                      <a:ext cx="4524375" cy="5143500"/>
+                    </a:xfrm>
+                    <a:prstGeom prst="rect">
+                      <a:avLst/>
+                    </a:prstGeom>
+                    <a:noFill/>
+                    <a:ln w="9525">
+                      <a:noFill/>
+                      <a:miter lim="800000"/>
+                      <a:headEnd/>
+                      <a:tailEnd/>
+                    </a:ln>
+                  </pic:spPr>
+                </pic:pic>
+              </a:graphicData>
+            </a:graphic>
+          </wp:inline>
+        </w:drawing>
+      </w:r>
+    </w:p>
+    <w:p>
+      <w:pPr>
+        <w:pStyle w:val="Legenda"/>
+      </w:pPr>
+      <w:bookmarkStart w:id="29" w:name="_Ref277111407"/>
+      <w:bookmarkStart w:id="30" w:name="_Toc277165115"/>
+      <w:r>
+        <w:t xml:space="preserve">Figura </w:t>
+      </w:r>
+      <w:fldSimple w:instr=" SEQ Figura \* ARABIC ">
+        <w:r>
+          <w:rPr>
+            <w:noProof/>
+          </w:rPr>
+          <w:t>7</w:t>
+        </w:r>
+      </w:fldSimple>
+      <w:bookmarkEnd w:id="29"/>
+      <w:r>
+        <w:t xml:space="preserve"> - </w:t>
+      </w:r>
+      <w:r>
+        <w:t>S</w:t>
+      </w:r>
+      <w:r>
+        <w:t xml:space="preserve">inalização </w:t>
+      </w:r>
+      <w:r>
+        <w:t>para</w:t>
+      </w:r>
+      <w:r>
+        <w:t xml:space="preserve"> conexão </w:t>
+      </w:r>
+      <w:r>
+        <w:t>de</w:t>
+      </w:r>
+      <w:r>
+        <w:t xml:space="preserve"> uma chamada entrante.</w:t>
+      </w:r>
+      <w:bookmarkEnd w:id="30"/>
+    </w:p>
+    <w:p>
+      <w:pPr>
+        <w:pStyle w:val="Legenda"/>
+      </w:pPr>
+      <w:r>
+        <w:t xml:space="preserve">Fonte: </w:t>
+      </w:r>
+      <w:sdt>
+        <w:sdtPr>
+          <w:id w:val="3264737"/>
+          <w:citation/>
+        </w:sdtPr>
+        <w:sdtContent>
+          <w:fldSimple w:instr=" CITATION Ebe09 \l 1046 ">
+            <w:r>
+              <w:rPr>
+                <w:noProof/>
+              </w:rPr>
+              <w:t xml:space="preserve">(EBERSPÄCHER, VÖGEL, </w:t>
+            </w:r>
+            <w:r>
+              <w:rPr>
+                <w:i/>
+                <w:iCs/>
+                <w:noProof/>
+              </w:rPr>
+              <w:t>et al.</w:t>
+            </w:r>
+            <w:r>
+              <w:rPr>
+                <w:noProof/>
+              </w:rPr>
+              <w:t>, 2009)</w:t>
+            </w:r>
+          </w:fldSimple>
+        </w:sdtContent>
+      </w:sdt>
+    </w:p>
+    <w:p/>
+    <w:p>
+      <w:pPr>
+        <w:pStyle w:val="Ttulo4"/>
+        <w:numPr>
+          <w:ilvl w:val="3"/>
+          <w:numId w:val="1"/>
+        </w:numPr>
+      </w:pPr>
+      <w:r>
+        <w:t>Canais físicos</w:t>
+      </w:r>
+    </w:p>
+    <w:p/>
+    <w:p>
+      <w:r>
+        <w:tab/>
+      </w:r>
+      <w:r>
+        <w:t>Os canais físicos transportam os canais lógicos na interface aérea</w:t>
+      </w:r>
+      <w:r>
+        <w:t>.</w:t>
+      </w:r>
+    </w:p>
+    <w:p/>
+    <w:p>
+      <w:pPr>
+        <w:pStyle w:val="Ttulo4"/>
+        <w:numPr>
+          <w:ilvl w:val="3"/>
+          <w:numId w:val="1"/>
+        </w:numPr>
+      </w:pPr>
+      <w:r>
+        <w:t>Modulação GSM</w:t>
+      </w:r>
+    </w:p>
+    <w:p/>
+    <w:p>
+      <w:pPr>
+        <w:ind w:firstLine="708"/>
+      </w:pPr>
+      <w:r>
+        <w:t>O esquema de modulação usado no GSM é o</w:t>
+      </w:r>
+      <w:r>
+        <w:t xml:space="preserve"> Chaveamento por Deslocamento Mínimo Gaussiano</w:t>
+      </w:r>
+      <w:r>
+        <w:t xml:space="preserve"> </w:t>
+      </w:r>
+      <w:r>
+        <w:rPr>
+          <w:i/>
+        </w:rPr>
+        <w:t>(</w:t>
+      </w:r>
+      <w:proofErr w:type="spellStart"/>
+      <w:r>
+        <w:rPr>
+          <w:i/>
+        </w:rPr>
+        <w:t>Gaussian</w:t>
+      </w:r>
+      <w:proofErr w:type="spellEnd"/>
+      <w:r>
+        <w:rPr>
+          <w:i/>
+        </w:rPr>
+        <w:t xml:space="preserve"> </w:t>
+      </w:r>
+      <w:proofErr w:type="spellStart"/>
+      <w:r>
+        <w:rPr>
+          <w:i/>
+        </w:rPr>
+        <w:t>Minimum</w:t>
+      </w:r>
+      <w:proofErr w:type="spellEnd"/>
+      <w:r>
+        <w:rPr>
+          <w:i/>
+        </w:rPr>
+        <w:t xml:space="preserve"> </w:t>
+      </w:r>
+      <w:proofErr w:type="spellStart"/>
+      <w:r>
+        <w:rPr>
+          <w:i/>
+        </w:rPr>
+        <w:t>Shift</w:t>
+      </w:r>
+      <w:proofErr w:type="spellEnd"/>
+      <w:r>
+        <w:rPr>
+          <w:i/>
+        </w:rPr>
+        <w:t xml:space="preserve"> </w:t>
+      </w:r>
+      <w:proofErr w:type="spellStart"/>
+      <w:r>
+        <w:rPr>
+          <w:i/>
+        </w:rPr>
+        <w:t>Keying</w:t>
+      </w:r>
+      <w:proofErr w:type="spellEnd"/>
+      <w:r>
+        <w:rPr>
+          <w:i/>
+        </w:rPr>
+        <w:t xml:space="preserve"> – </w:t>
+      </w:r>
+      <w:r>
+        <w:rPr>
+          <w:i/>
+        </w:rPr>
+        <w:t>GMSK)</w:t>
+      </w:r>
+      <w:r>
+        <w:rPr>
+          <w:i/>
+        </w:rPr>
+        <w:t xml:space="preserve"> </w:t>
+      </w:r>
+      <w:r>
+        <w:lastRenderedPageBreak/>
+        <w:t xml:space="preserve">que é baseado em um esquema de modulação conhecido como </w:t>
+      </w:r>
+      <w:proofErr w:type="spellStart"/>
+      <w:r>
+        <w:rPr>
+          <w:i/>
+        </w:rPr>
+        <w:t>Minimum</w:t>
+      </w:r>
+      <w:proofErr w:type="spellEnd"/>
+      <w:r>
+        <w:rPr>
+          <w:i/>
+        </w:rPr>
+        <w:t xml:space="preserve"> </w:t>
+      </w:r>
+      <w:proofErr w:type="spellStart"/>
+      <w:r>
+        <w:rPr>
+          <w:i/>
+        </w:rPr>
+        <w:t>Shift</w:t>
+      </w:r>
+      <w:proofErr w:type="spellEnd"/>
+      <w:r>
+        <w:rPr>
+          <w:i/>
+        </w:rPr>
+        <w:t xml:space="preserve"> </w:t>
+      </w:r>
+      <w:proofErr w:type="spellStart"/>
+      <w:r>
+        <w:rPr>
+          <w:i/>
+        </w:rPr>
+        <w:t>Keying</w:t>
+      </w:r>
+      <w:proofErr w:type="spellEnd"/>
+      <w:r>
+        <w:rPr>
+          <w:i/>
+        </w:rPr>
+        <w:t xml:space="preserve"> (MSK) </w:t>
+      </w:r>
+      <w:r>
+        <w:t>no qual a amplitude da portadora permanece constante e a informação é transportada na variação da fase.</w:t>
+      </w:r>
+    </w:p>
+    <w:p>
+      <w:pPr>
+        <w:pStyle w:val="Legenda"/>
+        <w:jc w:val="both"/>
+        <w:rPr>
+          <w:b w:val="0"/>
+          <w:bCs w:val="0"/>
+          <w:sz w:val="24"/>
+          <w:szCs w:val="22"/>
+        </w:rPr>
+      </w:pPr>
+    </w:p>
+    <w:p/>
     <w:p/>
     <w:p>
       <w:pPr>
@@ -6539,13 +9470,14 @@
           <w:numId w:val="1"/>
         </w:numPr>
       </w:pPr>
-      <w:bookmarkStart w:id="23" w:name="_Toc276721026"/>
-      <w:proofErr w:type="spellStart"/>
-      <w:r>
+      <w:bookmarkStart w:id="31" w:name="_Toc277165178"/>
+      <w:r>
+        <w:rPr>
+          <w:lang w:val="en-US"/>
+        </w:rPr>
         <w:t>Asterisk</w:t>
       </w:r>
-      <w:bookmarkEnd w:id="23"/>
-      <w:proofErr w:type="spellEnd"/>
+      <w:bookmarkEnd w:id="31"/>
     </w:p>
     <w:p>
       <w:pPr>
@@ -6575,12 +9507,12 @@
           <w:numId w:val="1"/>
         </w:numPr>
       </w:pPr>
-      <w:bookmarkStart w:id="24" w:name="_Toc276721027"/>
+      <w:bookmarkStart w:id="32" w:name="_Toc277165179"/>
       <w:r>
         <w:lastRenderedPageBreak/>
         <w:t>NGCELL</w:t>
       </w:r>
-      <w:bookmarkEnd w:id="24"/>
+      <w:bookmarkEnd w:id="32"/>
     </w:p>
     <w:p/>
     <w:p>
@@ -6591,11 +9523,11 @@
           <w:numId w:val="1"/>
         </w:numPr>
       </w:pPr>
-      <w:bookmarkStart w:id="25" w:name="_Toc276721028"/>
+      <w:bookmarkStart w:id="33" w:name="_Toc277165180"/>
       <w:r>
         <w:t>Diagrama de blocos</w:t>
       </w:r>
-      <w:bookmarkEnd w:id="25"/>
+      <w:bookmarkEnd w:id="33"/>
     </w:p>
     <w:p>
       <w:pPr>
@@ -6629,7 +9561,7 @@
                     <pic:cNvPicPr/>
                   </pic:nvPicPr>
                   <pic:blipFill>
-                    <a:blip r:embed="rId14"/>
+                    <a:blip r:embed="rId18" cstate="print"/>
                     <a:stretch>
                       <a:fillRect/>
                     </a:stretch>
@@ -6654,7 +9586,7 @@
       <w:pPr>
         <w:pStyle w:val="Legenda"/>
       </w:pPr>
-      <w:bookmarkStart w:id="26" w:name="_Toc276719831"/>
+      <w:bookmarkStart w:id="34" w:name="_Toc277165116"/>
       <w:r>
         <w:t xml:space="preserve">Figura </w:t>
       </w:r>
@@ -6663,7 +9595,7 @@
           <w:rPr>
             <w:noProof/>
           </w:rPr>
-          <w:t>4</w:t>
+          <w:t>8</w:t>
         </w:r>
       </w:fldSimple>
       <w:r>
@@ -6674,7 +9606,7 @@
       <w:r>
         <w:t>NGCell</w:t>
       </w:r>
-      <w:bookmarkEnd w:id="26"/>
+      <w:bookmarkEnd w:id="34"/>
       <w:proofErr w:type="spellEnd"/>
       <w:proofErr w:type="gramEnd"/>
     </w:p>
@@ -6714,12 +9646,12 @@
           <w:numId w:val="1"/>
         </w:numPr>
       </w:pPr>
-      <w:bookmarkStart w:id="27" w:name="_Toc276721029"/>
+      <w:bookmarkStart w:id="35" w:name="_Toc277165181"/>
       <w:r>
         <w:lastRenderedPageBreak/>
         <w:t>METODOLOGIA</w:t>
       </w:r>
-      <w:bookmarkEnd w:id="27"/>
+      <w:bookmarkEnd w:id="35"/>
     </w:p>
     <w:p/>
     <w:p>
@@ -6730,11 +9662,11 @@
           <w:numId w:val="1"/>
         </w:numPr>
       </w:pPr>
-      <w:bookmarkStart w:id="28" w:name="_Toc276721030"/>
+      <w:bookmarkStart w:id="36" w:name="_Toc277165182"/>
       <w:r>
         <w:t>Diagrama de blocos</w:t>
       </w:r>
-      <w:bookmarkEnd w:id="28"/>
+      <w:bookmarkEnd w:id="36"/>
     </w:p>
     <w:p/>
     <w:p>
@@ -6779,9 +9711,9 @@
         </w:rPr>
         <w:drawing>
           <wp:inline distT="0" distB="0" distL="0" distR="0">
-            <wp:extent cx="5400040" cy="2802890"/>
+            <wp:extent cx="5400040" cy="3649980"/>
             <wp:effectExtent l="19050" t="0" r="0" b="0"/>
-            <wp:docPr id="2" name="Imagem 1" descr="block_diagram.jpeg"/>
+            <wp:docPr id="10" name="Imagem 9" descr="deployment_diagram.png"/>
             <wp:cNvGraphicFramePr>
               <a:graphicFrameLocks xmlns:a="http://schemas.openxmlformats.org/drawingml/2006/main" noChangeAspect="1"/>
             </wp:cNvGraphicFramePr>
@@ -6789,11 +9721,11 @@
               <a:graphicData uri="http://schemas.openxmlformats.org/drawingml/2006/picture">
                 <pic:pic xmlns:pic="http://schemas.openxmlformats.org/drawingml/2006/picture">
                   <pic:nvPicPr>
-                    <pic:cNvPr id="0" name="block_diagram.jpeg"/>
+                    <pic:cNvPr id="0" name="deployment_diagram.png"/>
                     <pic:cNvPicPr/>
                   </pic:nvPicPr>
                   <pic:blipFill>
-                    <a:blip r:embed="rId15"/>
+                    <a:blip r:embed="rId19" cstate="print"/>
                     <a:stretch>
                       <a:fillRect/>
                     </a:stretch>
@@ -6801,7 +9733,7 @@
                   <pic:spPr>
                     <a:xfrm>
                       <a:off x="0" y="0"/>
-                      <a:ext cx="5400040" cy="2802890"/>
+                      <a:ext cx="5400040" cy="3649980"/>
                     </a:xfrm>
                     <a:prstGeom prst="rect">
                       <a:avLst/>
@@ -6818,8 +9750,8 @@
       <w:pPr>
         <w:pStyle w:val="Legenda"/>
       </w:pPr>
-      <w:bookmarkStart w:id="29" w:name="_Ref276652780"/>
-      <w:bookmarkStart w:id="30" w:name="_Toc276719832"/>
+      <w:bookmarkStart w:id="37" w:name="_Ref276652780"/>
+      <w:bookmarkStart w:id="38" w:name="_Toc277165117"/>
       <w:r>
         <w:t xml:space="preserve">Figura </w:t>
       </w:r>
@@ -6828,14 +9760,14 @@
           <w:rPr>
             <w:noProof/>
           </w:rPr>
-          <w:t>5</w:t>
+          <w:t>9</w:t>
         </w:r>
       </w:fldSimple>
-      <w:bookmarkEnd w:id="29"/>
+      <w:bookmarkEnd w:id="37"/>
       <w:r>
         <w:t xml:space="preserve"> - Diagrama de blocos do projeto.</w:t>
       </w:r>
-      <w:bookmarkEnd w:id="30"/>
+      <w:bookmarkEnd w:id="38"/>
     </w:p>
     <w:p>
       <w:pPr>
@@ -6850,11 +9782,11 @@
           <w:numId w:val="1"/>
         </w:numPr>
       </w:pPr>
-      <w:bookmarkStart w:id="31" w:name="_Toc276721031"/>
+      <w:bookmarkStart w:id="39" w:name="_Toc277165183"/>
       <w:r>
         <w:t>Funcionamento do sistema</w:t>
       </w:r>
-      <w:bookmarkEnd w:id="31"/>
+      <w:bookmarkEnd w:id="39"/>
     </w:p>
     <w:p>
       <w:pPr>
@@ -6876,12 +9808,12 @@
           <w:numId w:val="1"/>
         </w:numPr>
       </w:pPr>
-      <w:bookmarkStart w:id="32" w:name="_Toc276721032"/>
+      <w:bookmarkStart w:id="40" w:name="_Toc277165184"/>
       <w:r>
         <w:lastRenderedPageBreak/>
         <w:t>APRESENTAÇÃO DOS RESULTADOS</w:t>
       </w:r>
-      <w:bookmarkEnd w:id="32"/>
+      <w:bookmarkEnd w:id="40"/>
     </w:p>
     <w:p>
       <w:r>
@@ -6907,12 +9839,12 @@
           <w:numId w:val="1"/>
         </w:numPr>
       </w:pPr>
-      <w:bookmarkStart w:id="33" w:name="_Toc276721033"/>
+      <w:bookmarkStart w:id="41" w:name="_Toc277165185"/>
       <w:r>
         <w:lastRenderedPageBreak/>
         <w:t>CONSIDERAÇÕES FINAIS</w:t>
       </w:r>
-      <w:bookmarkEnd w:id="33"/>
+      <w:bookmarkEnd w:id="41"/>
     </w:p>
     <w:p>
       <w:pPr>
@@ -6942,12 +9874,12 @@
           <w:numId w:val="1"/>
         </w:numPr>
       </w:pPr>
-      <w:bookmarkStart w:id="34" w:name="_Toc276721034"/>
+      <w:bookmarkStart w:id="42" w:name="_Toc277165186"/>
       <w:r>
         <w:lastRenderedPageBreak/>
         <w:t>REFERÊNCIAS</w:t>
       </w:r>
-      <w:bookmarkEnd w:id="34"/>
+      <w:bookmarkEnd w:id="42"/>
     </w:p>
     <w:p/>
     <w:p>
@@ -7064,7 +9996,6 @@
         <w:pStyle w:val="Bibliografia"/>
         <w:rPr>
           <w:noProof/>
-          <w:lang w:val="en-US"/>
         </w:rPr>
       </w:pPr>
       <w:r>
@@ -7088,7 +10019,49 @@
           <w:noProof/>
           <w:lang w:val="en-US"/>
         </w:rPr>
-        <w:t>, 2010. Disponivel em: &lt;http://pt.kioskea.net/contents/telephonie-mobile/gsm.php3&gt;. Acesso em: 28 out. 2010.</w:t>
+        <w:t xml:space="preserve">, 2010. Disponivel em: &lt;http://pt.kioskea.net/contents/telephonie-mobile/gsm.php3&gt;. </w:t>
+      </w:r>
+      <w:r>
+        <w:rPr>
+          <w:noProof/>
+        </w:rPr>
+        <w:t>Acesso em: 28 out. 2010.</w:t>
+      </w:r>
+    </w:p>
+    <w:p>
+      <w:pPr>
+        <w:pStyle w:val="Bibliografia"/>
+        <w:rPr>
+          <w:noProof/>
+          <w:lang w:val="en-US"/>
+        </w:rPr>
+      </w:pPr>
+      <w:r>
+        <w:rPr>
+          <w:noProof/>
+        </w:rPr>
+        <w:t xml:space="preserve">KYN D´ÁVILA, C. K. </w:t>
+      </w:r>
+      <w:r>
+        <w:rPr>
+          <w:b/>
+          <w:bCs/>
+          <w:noProof/>
+        </w:rPr>
+        <w:t>Site da CEDET</w:t>
+      </w:r>
+      <w:r>
+        <w:rPr>
+          <w:noProof/>
+        </w:rPr>
+        <w:t xml:space="preserve">, 2009. Disponivel em: &lt;http://www.cedet.com.br&gt;. </w:t>
+      </w:r>
+      <w:r>
+        <w:rPr>
+          <w:noProof/>
+          <w:lang w:val="en-US"/>
+        </w:rPr>
+        <w:t>Acesso em: 10 nov. 2010.</w:t>
       </w:r>
     </w:p>
     <w:p>
@@ -7358,7 +10331,7 @@
 <w:hdr xmlns:ve="http://schemas.openxmlformats.org/markup-compatibility/2006" xmlns:o="urn:schemas-microsoft-com:office:office" xmlns:r="http://schemas.openxmlformats.org/officeDocument/2006/relationships" xmlns:m="http://schemas.openxmlformats.org/officeDocument/2006/math" xmlns:v="urn:schemas-microsoft-com:vml" xmlns:wp="http://schemas.openxmlformats.org/drawingml/2006/wordprocessingDrawing" xmlns:w10="urn:schemas-microsoft-com:office:word" xmlns:w="http://schemas.openxmlformats.org/wordprocessingml/2006/main" xmlns:wne="http://schemas.microsoft.com/office/word/2006/wordml">
   <w:sdt>
     <w:sdtPr>
-      <w:id w:val="13834101"/>
+      <w:id w:val="3765486"/>
       <w:docPartObj>
         <w:docPartGallery w:val="Page Numbers (Top of Page)"/>
         <w:docPartUnique/>
@@ -7987,6 +10960,92 @@
     </w:lvl>
   </w:abstractNum>
   <w:abstractNum w:abstractNumId="7">
+    <w:nsid w:val="38BB233A"/>
+    <w:multiLevelType w:val="hybridMultilevel"/>
+    <w:tmpl w:val="5F00DBD6"/>
+    <w:lvl w:ilvl="0" w:tplc="0416000F">
+      <w:start w:val="1"/>
+      <w:numFmt w:val="decimal"/>
+      <w:lvlText w:val="%1."/>
+      <w:lvlJc w:val="left"/>
+      <w:pPr>
+        <w:ind w:left="720" w:hanging="360"/>
+      </w:pPr>
+    </w:lvl>
+    <w:lvl w:ilvl="1" w:tplc="04160019" w:tentative="1">
+      <w:start w:val="1"/>
+      <w:numFmt w:val="lowerLetter"/>
+      <w:lvlText w:val="%2."/>
+      <w:lvlJc w:val="left"/>
+      <w:pPr>
+        <w:ind w:left="1440" w:hanging="360"/>
+      </w:pPr>
+    </w:lvl>
+    <w:lvl w:ilvl="2" w:tplc="0416001B" w:tentative="1">
+      <w:start w:val="1"/>
+      <w:numFmt w:val="lowerRoman"/>
+      <w:lvlText w:val="%3."/>
+      <w:lvlJc w:val="right"/>
+      <w:pPr>
+        <w:ind w:left="2160" w:hanging="180"/>
+      </w:pPr>
+    </w:lvl>
+    <w:lvl w:ilvl="3" w:tplc="0416000F" w:tentative="1">
+      <w:start w:val="1"/>
+      <w:numFmt w:val="decimal"/>
+      <w:lvlText w:val="%4."/>
+      <w:lvlJc w:val="left"/>
+      <w:pPr>
+        <w:ind w:left="2880" w:hanging="360"/>
+      </w:pPr>
+    </w:lvl>
+    <w:lvl w:ilvl="4" w:tplc="04160019" w:tentative="1">
+      <w:start w:val="1"/>
+      <w:numFmt w:val="lowerLetter"/>
+      <w:lvlText w:val="%5."/>
+      <w:lvlJc w:val="left"/>
+      <w:pPr>
+        <w:ind w:left="3600" w:hanging="360"/>
+      </w:pPr>
+    </w:lvl>
+    <w:lvl w:ilvl="5" w:tplc="0416001B" w:tentative="1">
+      <w:start w:val="1"/>
+      <w:numFmt w:val="lowerRoman"/>
+      <w:lvlText w:val="%6."/>
+      <w:lvlJc w:val="right"/>
+      <w:pPr>
+        <w:ind w:left="4320" w:hanging="180"/>
+      </w:pPr>
+    </w:lvl>
+    <w:lvl w:ilvl="6" w:tplc="0416000F" w:tentative="1">
+      <w:start w:val="1"/>
+      <w:numFmt w:val="decimal"/>
+      <w:lvlText w:val="%7."/>
+      <w:lvlJc w:val="left"/>
+      <w:pPr>
+        <w:ind w:left="5040" w:hanging="360"/>
+      </w:pPr>
+    </w:lvl>
+    <w:lvl w:ilvl="7" w:tplc="04160019" w:tentative="1">
+      <w:start w:val="1"/>
+      <w:numFmt w:val="lowerLetter"/>
+      <w:lvlText w:val="%8."/>
+      <w:lvlJc w:val="left"/>
+      <w:pPr>
+        <w:ind w:left="5760" w:hanging="360"/>
+      </w:pPr>
+    </w:lvl>
+    <w:lvl w:ilvl="8" w:tplc="0416001B" w:tentative="1">
+      <w:start w:val="1"/>
+      <w:numFmt w:val="lowerRoman"/>
+      <w:lvlText w:val="%9."/>
+      <w:lvlJc w:val="right"/>
+      <w:pPr>
+        <w:ind w:left="6480" w:hanging="180"/>
+      </w:pPr>
+    </w:lvl>
+  </w:abstractNum>
+  <w:abstractNum w:abstractNumId="8">
     <w:nsid w:val="4265593C"/>
     <w:multiLevelType w:val="hybridMultilevel"/>
     <w:tmpl w:val="EFD6644C"/>
@@ -8099,7 +11158,7 @@
       </w:rPr>
     </w:lvl>
   </w:abstractNum>
-  <w:abstractNum w:abstractNumId="8">
+  <w:abstractNum w:abstractNumId="9">
     <w:nsid w:val="4539537D"/>
     <w:multiLevelType w:val="multilevel"/>
     <w:tmpl w:val="86866780"/>
@@ -8188,7 +11247,7 @@
       </w:pPr>
     </w:lvl>
   </w:abstractNum>
-  <w:abstractNum w:abstractNumId="9">
+  <w:abstractNum w:abstractNumId="10">
     <w:nsid w:val="529C000A"/>
     <w:multiLevelType w:val="hybridMultilevel"/>
     <w:tmpl w:val="03B21290"/>
@@ -8300,7 +11359,7 @@
       </w:rPr>
     </w:lvl>
   </w:abstractNum>
-  <w:abstractNum w:abstractNumId="10">
+  <w:abstractNum w:abstractNumId="11">
     <w:nsid w:val="5C282CEB"/>
     <w:multiLevelType w:val="hybridMultilevel"/>
     <w:tmpl w:val="F04AE250"/>
@@ -8410,6 +11469,92 @@
       <w:rPr>
         <w:rFonts w:ascii="Wingdings" w:hAnsi="Wingdings" w:hint="default"/>
       </w:rPr>
+    </w:lvl>
+  </w:abstractNum>
+  <w:abstractNum w:abstractNumId="12">
+    <w:nsid w:val="73BE0867"/>
+    <w:multiLevelType w:val="hybridMultilevel"/>
+    <w:tmpl w:val="2D00D574"/>
+    <w:lvl w:ilvl="0" w:tplc="0416000F">
+      <w:start w:val="1"/>
+      <w:numFmt w:val="decimal"/>
+      <w:lvlText w:val="%1."/>
+      <w:lvlJc w:val="left"/>
+      <w:pPr>
+        <w:ind w:left="720" w:hanging="360"/>
+      </w:pPr>
+    </w:lvl>
+    <w:lvl w:ilvl="1" w:tplc="04160019" w:tentative="1">
+      <w:start w:val="1"/>
+      <w:numFmt w:val="lowerLetter"/>
+      <w:lvlText w:val="%2."/>
+      <w:lvlJc w:val="left"/>
+      <w:pPr>
+        <w:ind w:left="1440" w:hanging="360"/>
+      </w:pPr>
+    </w:lvl>
+    <w:lvl w:ilvl="2" w:tplc="0416001B" w:tentative="1">
+      <w:start w:val="1"/>
+      <w:numFmt w:val="lowerRoman"/>
+      <w:lvlText w:val="%3."/>
+      <w:lvlJc w:val="right"/>
+      <w:pPr>
+        <w:ind w:left="2160" w:hanging="180"/>
+      </w:pPr>
+    </w:lvl>
+    <w:lvl w:ilvl="3" w:tplc="0416000F" w:tentative="1">
+      <w:start w:val="1"/>
+      <w:numFmt w:val="decimal"/>
+      <w:lvlText w:val="%4."/>
+      <w:lvlJc w:val="left"/>
+      <w:pPr>
+        <w:ind w:left="2880" w:hanging="360"/>
+      </w:pPr>
+    </w:lvl>
+    <w:lvl w:ilvl="4" w:tplc="04160019" w:tentative="1">
+      <w:start w:val="1"/>
+      <w:numFmt w:val="lowerLetter"/>
+      <w:lvlText w:val="%5."/>
+      <w:lvlJc w:val="left"/>
+      <w:pPr>
+        <w:ind w:left="3600" w:hanging="360"/>
+      </w:pPr>
+    </w:lvl>
+    <w:lvl w:ilvl="5" w:tplc="0416001B" w:tentative="1">
+      <w:start w:val="1"/>
+      <w:numFmt w:val="lowerRoman"/>
+      <w:lvlText w:val="%6."/>
+      <w:lvlJc w:val="right"/>
+      <w:pPr>
+        <w:ind w:left="4320" w:hanging="180"/>
+      </w:pPr>
+    </w:lvl>
+    <w:lvl w:ilvl="6" w:tplc="0416000F" w:tentative="1">
+      <w:start w:val="1"/>
+      <w:numFmt w:val="decimal"/>
+      <w:lvlText w:val="%7."/>
+      <w:lvlJc w:val="left"/>
+      <w:pPr>
+        <w:ind w:left="5040" w:hanging="360"/>
+      </w:pPr>
+    </w:lvl>
+    <w:lvl w:ilvl="7" w:tplc="04160019" w:tentative="1">
+      <w:start w:val="1"/>
+      <w:numFmt w:val="lowerLetter"/>
+      <w:lvlText w:val="%8."/>
+      <w:lvlJc w:val="left"/>
+      <w:pPr>
+        <w:ind w:left="5760" w:hanging="360"/>
+      </w:pPr>
+    </w:lvl>
+    <w:lvl w:ilvl="8" w:tplc="0416001B" w:tentative="1">
+      <w:start w:val="1"/>
+      <w:numFmt w:val="lowerRoman"/>
+      <w:lvlText w:val="%9."/>
+      <w:lvlJc w:val="right"/>
+      <w:pPr>
+        <w:ind w:left="6480" w:hanging="180"/>
+      </w:pPr>
     </w:lvl>
   </w:abstractNum>
   <w:num w:numId="1">
@@ -8422,10 +11567,10 @@
     <w:abstractNumId w:val="1"/>
   </w:num>
   <w:num w:numId="4">
-    <w:abstractNumId w:val="9"/>
+    <w:abstractNumId w:val="10"/>
   </w:num>
   <w:num w:numId="5">
-    <w:abstractNumId w:val="10"/>
+    <w:abstractNumId w:val="11"/>
   </w:num>
   <w:num w:numId="6">
     <w:abstractNumId w:val="5"/>
@@ -8437,13 +11582,19 @@
     <w:abstractNumId w:val="6"/>
   </w:num>
   <w:num w:numId="9">
-    <w:abstractNumId w:val="7"/>
+    <w:abstractNumId w:val="8"/>
   </w:num>
   <w:num w:numId="10">
     <w:abstractNumId w:val="0"/>
   </w:num>
   <w:num w:numId="11">
-    <w:abstractNumId w:val="8"/>
+    <w:abstractNumId w:val="9"/>
+  </w:num>
+  <w:num w:numId="12">
+    <w:abstractNumId w:val="12"/>
+  </w:num>
+  <w:num w:numId="13">
+    <w:abstractNumId w:val="7"/>
   </w:num>
 </w:numbering>
 </file>
@@ -9624,11 +12775,35 @@
     <b:Publisher>Artech House</b:Publisher>
     <b:RefOrder>9</b:RefOrder>
   </b:Source>
+  <b:Source>
+    <b:Tag>Kyn09</b:Tag>
+    <b:SourceType>InternetSite</b:SourceType>
+    <b:Guid>{E65A8696-BA04-41C7-9638-C14508C3DDB5}</b:Guid>
+    <b:LCID>0</b:LCID>
+    <b:Author>
+      <b:Author>
+        <b:NameList>
+          <b:Person>
+            <b:Last>Kyn d´Ávila</b:Last>
+            <b:First>César</b:First>
+            <b:Middle>Kyn</b:Middle>
+          </b:Person>
+        </b:NameList>
+      </b:Author>
+    </b:Author>
+    <b:InternetSiteTitle>Site da CEDET</b:InternetSiteTitle>
+    <b:Year>2009</b:Year>
+    <b:YearAccessed>2010</b:YearAccessed>
+    <b:MonthAccessed>11</b:MonthAccessed>
+    <b:DayAccessed>10</b:DayAccessed>
+    <b:URL>http://www.cedet.com.br</b:URL>
+    <b:RefOrder>10</b:RefOrder>
+  </b:Source>
 </b:Sources>
 </file>
 
 <file path=customXml/itemProps1.xml><?xml version="1.0" encoding="utf-8"?>
-<ds:datastoreItem xmlns:ds="http://schemas.openxmlformats.org/officeDocument/2006/customXml" ds:itemID="{46FC58FC-BB31-430D-8670-61DEEDA61418}">
+<ds:datastoreItem xmlns:ds="http://schemas.openxmlformats.org/officeDocument/2006/customXml" ds:itemID="{6C5E9535-66B9-4853-96CD-06EBAF26C400}">
   <ds:schemaRefs>
     <ds:schemaRef ds:uri="http://schemas.openxmlformats.org/officeDocument/2006/bibliography"/>
   </ds:schemaRefs>

--- a/tcc/docs/monograph.docx
+++ b/tcc/docs/monograph.docx
@@ -1109,7 +1109,7 @@
         <w:pStyle w:val="Ttulo1"/>
         <w:jc w:val="center"/>
       </w:pPr>
-      <w:bookmarkStart w:id="0" w:name="_Toc278138465"/>
+      <w:bookmarkStart w:id="0" w:name="_Toc278322622"/>
       <w:r>
         <w:lastRenderedPageBreak/>
         <w:t>RESUMO</w:t>
@@ -1204,7 +1204,7 @@
         <w:pStyle w:val="Ttulo1"/>
         <w:jc w:val="center"/>
       </w:pPr>
-      <w:bookmarkStart w:id="1" w:name="_Toc278138466"/>
+      <w:bookmarkStart w:id="1" w:name="_Toc278322623"/>
       <w:r>
         <w:lastRenderedPageBreak/>
         <w:t>ABSTRACT</w:t>
@@ -1250,7 +1250,15 @@
         <w:rPr>
           <w:highlight w:val="yellow"/>
         </w:rPr>
-        <w:t>e cartões SIM (</w:t>
+        <w:t>e cartõ</w:t>
+      </w:r>
+      <w:bookmarkStart w:id="2" w:name="_GoBack"/>
+      <w:bookmarkEnd w:id="2"/>
+      <w:r>
+        <w:rPr>
+          <w:highlight w:val="yellow"/>
+        </w:rPr>
+        <w:t>es SIM (</w:t>
       </w:r>
       <w:r>
         <w:rPr>
@@ -1318,7 +1326,7 @@
         <w:pStyle w:val="Ttulo1"/>
         <w:jc w:val="center"/>
       </w:pPr>
-      <w:bookmarkStart w:id="2" w:name="_Toc278138467"/>
+      <w:bookmarkStart w:id="3" w:name="_Toc278322624"/>
       <w:r>
         <w:lastRenderedPageBreak/>
         <w:t xml:space="preserve">LISTA DE </w:t>
@@ -1329,7 +1337,7 @@
       <w:r>
         <w:t>S</w:t>
       </w:r>
-      <w:bookmarkEnd w:id="2"/>
+      <w:bookmarkEnd w:id="3"/>
     </w:p>
     <w:p>
       <w:pPr>
@@ -1337,8 +1345,6 @@
         <w:jc w:val="left"/>
       </w:pPr>
     </w:p>
-    <w:bookmarkStart w:id="3" w:name="_GoBack"/>
-    <w:bookmarkEnd w:id="3"/>
     <w:p>
       <w:pPr>
         <w:pStyle w:val="ndicedeilustraes"/>
@@ -1361,7 +1367,7 @@
       <w:r>
         <w:fldChar w:fldCharType="separate"/>
       </w:r>
-      <w:hyperlink w:anchor="_Toc278142768" w:history="1">
+      <w:hyperlink w:anchor="_Toc278322602" w:history="1">
         <w:r>
           <w:rPr>
             <w:rStyle w:val="Hyperlink"/>
@@ -1388,7 +1394,7 @@
             <w:noProof/>
             <w:webHidden/>
           </w:rPr>
-          <w:instrText xml:space="preserve"> PAGEREF _Toc278142768 \h </w:instrText>
+          <w:instrText xml:space="preserve"> PAGEREF _Toc278322602 \h </w:instrText>
         </w:r>
         <w:r>
           <w:rPr>
@@ -1432,7 +1438,7 @@
           <w:lang w:eastAsia="pt-BR"/>
         </w:rPr>
       </w:pPr>
-      <w:hyperlink w:anchor="_Toc278142769" w:history="1">
+      <w:hyperlink w:anchor="_Toc278322603" w:history="1">
         <w:r>
           <w:rPr>
             <w:rStyle w:val="Hyperlink"/>
@@ -1459,7 +1465,7 @@
             <w:noProof/>
             <w:webHidden/>
           </w:rPr>
-          <w:instrText xml:space="preserve"> PAGEREF _Toc278142769 \h </w:instrText>
+          <w:instrText xml:space="preserve"> PAGEREF _Toc278322603 \h </w:instrText>
         </w:r>
         <w:r>
           <w:rPr>
@@ -1503,7 +1509,7 @@
           <w:lang w:eastAsia="pt-BR"/>
         </w:rPr>
       </w:pPr>
-      <w:hyperlink w:anchor="_Toc278142770" w:history="1">
+      <w:hyperlink w:anchor="_Toc278322604" w:history="1">
         <w:r>
           <w:rPr>
             <w:rStyle w:val="Hyperlink"/>
@@ -1545,7 +1551,7 @@
             <w:noProof/>
             <w:webHidden/>
           </w:rPr>
-          <w:instrText xml:space="preserve"> PAGEREF _Toc278142770 \h </w:instrText>
+          <w:instrText xml:space="preserve"> PAGEREF _Toc278322604 \h </w:instrText>
         </w:r>
         <w:r>
           <w:rPr>
@@ -1589,7 +1595,7 @@
           <w:lang w:eastAsia="pt-BR"/>
         </w:rPr>
       </w:pPr>
-      <w:hyperlink w:anchor="_Toc278142771" w:history="1">
+      <w:hyperlink w:anchor="_Toc278322605" w:history="1">
         <w:r>
           <w:rPr>
             <w:rStyle w:val="Hyperlink"/>
@@ -1616,7 +1622,7 @@
             <w:noProof/>
             <w:webHidden/>
           </w:rPr>
-          <w:instrText xml:space="preserve"> PAGEREF _Toc278142771 \h </w:instrText>
+          <w:instrText xml:space="preserve"> PAGEREF _Toc278322605 \h </w:instrText>
         </w:r>
         <w:r>
           <w:rPr>
@@ -1660,7 +1666,7 @@
           <w:lang w:eastAsia="pt-BR"/>
         </w:rPr>
       </w:pPr>
-      <w:hyperlink w:anchor="_Toc278142772" w:history="1">
+      <w:hyperlink w:anchor="_Toc278322606" w:history="1">
         <w:r>
           <w:rPr>
             <w:rStyle w:val="Hyperlink"/>
@@ -1687,7 +1693,7 @@
             <w:noProof/>
             <w:webHidden/>
           </w:rPr>
-          <w:instrText xml:space="preserve"> PAGEREF _Toc278142772 \h </w:instrText>
+          <w:instrText xml:space="preserve"> PAGEREF _Toc278322606 \h </w:instrText>
         </w:r>
         <w:r>
           <w:rPr>
@@ -1731,7 +1737,7 @@
           <w:lang w:eastAsia="pt-BR"/>
         </w:rPr>
       </w:pPr>
-      <w:hyperlink w:anchor="_Toc278142773" w:history="1">
+      <w:hyperlink w:anchor="_Toc278322607" w:history="1">
         <w:r>
           <w:rPr>
             <w:rStyle w:val="Hyperlink"/>
@@ -1758,7 +1764,7 @@
             <w:noProof/>
             <w:webHidden/>
           </w:rPr>
-          <w:instrText xml:space="preserve"> PAGEREF _Toc278142773 \h </w:instrText>
+          <w:instrText xml:space="preserve"> PAGEREF _Toc278322607 \h </w:instrText>
         </w:r>
         <w:r>
           <w:rPr>
@@ -1802,7 +1808,7 @@
           <w:lang w:eastAsia="pt-BR"/>
         </w:rPr>
       </w:pPr>
-      <w:hyperlink w:anchor="_Toc278142774" w:history="1">
+      <w:hyperlink w:anchor="_Toc278322608" w:history="1">
         <w:r>
           <w:rPr>
             <w:rStyle w:val="Hyperlink"/>
@@ -1829,7 +1835,7 @@
             <w:noProof/>
             <w:webHidden/>
           </w:rPr>
-          <w:instrText xml:space="preserve"> PAGEREF _Toc278142774 \h </w:instrText>
+          <w:instrText xml:space="preserve"> PAGEREF _Toc278322608 \h </w:instrText>
         </w:r>
         <w:r>
           <w:rPr>
@@ -1873,7 +1879,7 @@
           <w:lang w:eastAsia="pt-BR"/>
         </w:rPr>
       </w:pPr>
-      <w:hyperlink w:anchor="_Toc278142775" w:history="1">
+      <w:hyperlink w:anchor="_Toc278322609" w:history="1">
         <w:r>
           <w:rPr>
             <w:rStyle w:val="Hyperlink"/>
@@ -1900,7 +1906,7 @@
             <w:noProof/>
             <w:webHidden/>
           </w:rPr>
-          <w:instrText xml:space="preserve"> PAGEREF _Toc278142775 \h </w:instrText>
+          <w:instrText xml:space="preserve"> PAGEREF _Toc278322609 \h </w:instrText>
         </w:r>
         <w:r>
           <w:rPr>
@@ -1944,7 +1950,7 @@
           <w:lang w:eastAsia="pt-BR"/>
         </w:rPr>
       </w:pPr>
-      <w:hyperlink w:anchor="_Toc278142776" w:history="1">
+      <w:hyperlink w:anchor="_Toc278322610" w:history="1">
         <w:r>
           <w:rPr>
             <w:rStyle w:val="Hyperlink"/>
@@ -1971,7 +1977,7 @@
             <w:noProof/>
             <w:webHidden/>
           </w:rPr>
-          <w:instrText xml:space="preserve"> PAGEREF _Toc278142776 \h </w:instrText>
+          <w:instrText xml:space="preserve"> PAGEREF _Toc278322610 \h </w:instrText>
         </w:r>
         <w:r>
           <w:rPr>
@@ -2015,13 +2021,13 @@
           <w:lang w:eastAsia="pt-BR"/>
         </w:rPr>
       </w:pPr>
-      <w:hyperlink w:anchor="_Toc278142777" w:history="1">
+      <w:hyperlink w:anchor="_Toc278322611" w:history="1">
         <w:r>
           <w:rPr>
             <w:rStyle w:val="Hyperlink"/>
             <w:noProof/>
           </w:rPr>
-          <w:t>Figura 10 - Diagrama de blocos do NGCell</w:t>
+          <w:t>Figura 10 - A pilha de comunicação SIP.</w:t>
         </w:r>
         <w:r>
           <w:rPr>
@@ -2042,7 +2048,7 @@
             <w:noProof/>
             <w:webHidden/>
           </w:rPr>
-          <w:instrText xml:space="preserve"> PAGEREF _Toc278142777 \h </w:instrText>
+          <w:instrText xml:space="preserve"> PAGEREF _Toc278322611 \h </w:instrText>
         </w:r>
         <w:r>
           <w:rPr>
@@ -2062,7 +2068,7 @@
             <w:noProof/>
             <w:webHidden/>
           </w:rPr>
-          <w:t>33</w:t>
+          <w:t>34</w:t>
         </w:r>
         <w:r>
           <w:rPr>
@@ -2086,13 +2092,226 @@
           <w:lang w:eastAsia="pt-BR"/>
         </w:rPr>
       </w:pPr>
-      <w:hyperlink w:anchor="_Toc278142778" w:history="1">
+      <w:hyperlink w:anchor="_Toc278322612" w:history="1">
         <w:r>
           <w:rPr>
             <w:rStyle w:val="Hyperlink"/>
             <w:noProof/>
           </w:rPr>
-          <w:t xml:space="preserve">Figura 11 - </w:t>
+          <w:t>Figura 11 - Estrutura das mensagens SIP.</w:t>
+        </w:r>
+        <w:r>
+          <w:rPr>
+            <w:noProof/>
+            <w:webHidden/>
+          </w:rPr>
+          <w:tab/>
+        </w:r>
+        <w:r>
+          <w:rPr>
+            <w:noProof/>
+            <w:webHidden/>
+          </w:rPr>
+          <w:fldChar w:fldCharType="begin"/>
+        </w:r>
+        <w:r>
+          <w:rPr>
+            <w:noProof/>
+            <w:webHidden/>
+          </w:rPr>
+          <w:instrText xml:space="preserve"> PAGEREF _Toc278322612 \h </w:instrText>
+        </w:r>
+        <w:r>
+          <w:rPr>
+            <w:noProof/>
+            <w:webHidden/>
+          </w:rPr>
+        </w:r>
+        <w:r>
+          <w:rPr>
+            <w:noProof/>
+            <w:webHidden/>
+          </w:rPr>
+          <w:fldChar w:fldCharType="separate"/>
+        </w:r>
+        <w:r>
+          <w:rPr>
+            <w:noProof/>
+            <w:webHidden/>
+          </w:rPr>
+          <w:t>36</w:t>
+        </w:r>
+        <w:r>
+          <w:rPr>
+            <w:noProof/>
+            <w:webHidden/>
+          </w:rPr>
+          <w:fldChar w:fldCharType="end"/>
+        </w:r>
+      </w:hyperlink>
+    </w:p>
+    <w:p>
+      <w:pPr>
+        <w:pStyle w:val="ndicedeilustraes"/>
+        <w:tabs>
+          <w:tab w:val="right" w:leader="dot" w:pos="8494"/>
+        </w:tabs>
+        <w:rPr>
+          <w:rFonts w:asciiTheme="minorHAnsi" w:eastAsiaTheme="minorEastAsia" w:hAnsiTheme="minorHAnsi"/>
+          <w:noProof/>
+          <w:sz w:val="22"/>
+          <w:lang w:eastAsia="pt-BR"/>
+        </w:rPr>
+      </w:pPr>
+      <w:hyperlink w:anchor="_Toc278322613" w:history="1">
+        <w:r>
+          <w:rPr>
+            <w:rStyle w:val="Hyperlink"/>
+            <w:noProof/>
+          </w:rPr>
+          <w:t>Figura 12 - Um simples fluxo de chamada SIP.</w:t>
+        </w:r>
+        <w:r>
+          <w:rPr>
+            <w:noProof/>
+            <w:webHidden/>
+          </w:rPr>
+          <w:tab/>
+        </w:r>
+        <w:r>
+          <w:rPr>
+            <w:noProof/>
+            <w:webHidden/>
+          </w:rPr>
+          <w:fldChar w:fldCharType="begin"/>
+        </w:r>
+        <w:r>
+          <w:rPr>
+            <w:noProof/>
+            <w:webHidden/>
+          </w:rPr>
+          <w:instrText xml:space="preserve"> PAGEREF _Toc278322613 \h </w:instrText>
+        </w:r>
+        <w:r>
+          <w:rPr>
+            <w:noProof/>
+            <w:webHidden/>
+          </w:rPr>
+        </w:r>
+        <w:r>
+          <w:rPr>
+            <w:noProof/>
+            <w:webHidden/>
+          </w:rPr>
+          <w:fldChar w:fldCharType="separate"/>
+        </w:r>
+        <w:r>
+          <w:rPr>
+            <w:noProof/>
+            <w:webHidden/>
+          </w:rPr>
+          <w:t>38</w:t>
+        </w:r>
+        <w:r>
+          <w:rPr>
+            <w:noProof/>
+            <w:webHidden/>
+          </w:rPr>
+          <w:fldChar w:fldCharType="end"/>
+        </w:r>
+      </w:hyperlink>
+    </w:p>
+    <w:p>
+      <w:pPr>
+        <w:pStyle w:val="ndicedeilustraes"/>
+        <w:tabs>
+          <w:tab w:val="right" w:leader="dot" w:pos="8494"/>
+        </w:tabs>
+        <w:rPr>
+          <w:rFonts w:asciiTheme="minorHAnsi" w:eastAsiaTheme="minorEastAsia" w:hAnsiTheme="minorHAnsi"/>
+          <w:noProof/>
+          <w:sz w:val="22"/>
+          <w:lang w:eastAsia="pt-BR"/>
+        </w:rPr>
+      </w:pPr>
+      <w:hyperlink w:anchor="_Toc278322614" w:history="1">
+        <w:r>
+          <w:rPr>
+            <w:rStyle w:val="Hyperlink"/>
+            <w:noProof/>
+          </w:rPr>
+          <w:t>Figura 14 - Diagrama de blocos do NGCell</w:t>
+        </w:r>
+        <w:r>
+          <w:rPr>
+            <w:noProof/>
+            <w:webHidden/>
+          </w:rPr>
+          <w:tab/>
+        </w:r>
+        <w:r>
+          <w:rPr>
+            <w:noProof/>
+            <w:webHidden/>
+          </w:rPr>
+          <w:fldChar w:fldCharType="begin"/>
+        </w:r>
+        <w:r>
+          <w:rPr>
+            <w:noProof/>
+            <w:webHidden/>
+          </w:rPr>
+          <w:instrText xml:space="preserve"> PAGEREF _Toc278322614 \h </w:instrText>
+        </w:r>
+        <w:r>
+          <w:rPr>
+            <w:noProof/>
+            <w:webHidden/>
+          </w:rPr>
+        </w:r>
+        <w:r>
+          <w:rPr>
+            <w:noProof/>
+            <w:webHidden/>
+          </w:rPr>
+          <w:fldChar w:fldCharType="separate"/>
+        </w:r>
+        <w:r>
+          <w:rPr>
+            <w:noProof/>
+            <w:webHidden/>
+          </w:rPr>
+          <w:t>39</w:t>
+        </w:r>
+        <w:r>
+          <w:rPr>
+            <w:noProof/>
+            <w:webHidden/>
+          </w:rPr>
+          <w:fldChar w:fldCharType="end"/>
+        </w:r>
+      </w:hyperlink>
+    </w:p>
+    <w:p>
+      <w:pPr>
+        <w:pStyle w:val="ndicedeilustraes"/>
+        <w:tabs>
+          <w:tab w:val="right" w:leader="dot" w:pos="8494"/>
+        </w:tabs>
+        <w:rPr>
+          <w:rFonts w:asciiTheme="minorHAnsi" w:eastAsiaTheme="minorEastAsia" w:hAnsiTheme="minorHAnsi"/>
+          <w:noProof/>
+          <w:sz w:val="22"/>
+          <w:lang w:eastAsia="pt-BR"/>
+        </w:rPr>
+      </w:pPr>
+      <w:hyperlink w:anchor="_Toc278322615" w:history="1">
+        <w:r>
+          <w:rPr>
+            <w:rStyle w:val="Hyperlink"/>
+            <w:noProof/>
+          </w:rPr>
+          <w:t xml:space="preserve">Figura 15 - </w:t>
         </w:r>
         <w:r>
           <w:rPr>
@@ -2128,7 +2347,7 @@
             <w:noProof/>
             <w:webHidden/>
           </w:rPr>
-          <w:instrText xml:space="preserve"> PAGEREF _Toc278142778 \h </w:instrText>
+          <w:instrText xml:space="preserve"> PAGEREF _Toc278322615 \h </w:instrText>
         </w:r>
         <w:r>
           <w:rPr>
@@ -2148,7 +2367,7 @@
             <w:noProof/>
             <w:webHidden/>
           </w:rPr>
-          <w:t>35</w:t>
+          <w:t>41</w:t>
         </w:r>
         <w:r>
           <w:rPr>
@@ -2172,13 +2391,13 @@
           <w:lang w:eastAsia="pt-BR"/>
         </w:rPr>
       </w:pPr>
-      <w:hyperlink w:anchor="_Toc278142779" w:history="1">
+      <w:hyperlink w:anchor="_Toc278322616" w:history="1">
         <w:r>
           <w:rPr>
             <w:rStyle w:val="Hyperlink"/>
             <w:noProof/>
           </w:rPr>
-          <w:t>Figura 12 - Estrutura do projeto.</w:t>
+          <w:t>Figura 16 - Estrutura do projeto.</w:t>
         </w:r>
         <w:r>
           <w:rPr>
@@ -2199,7 +2418,189 @@
             <w:noProof/>
             <w:webHidden/>
           </w:rPr>
-          <w:instrText xml:space="preserve"> PAGEREF _Toc278142779 \h </w:instrText>
+          <w:instrText xml:space="preserve"> PAGEREF _Toc278322616 \h </w:instrText>
+        </w:r>
+        <w:r>
+          <w:rPr>
+            <w:noProof/>
+            <w:webHidden/>
+          </w:rPr>
+        </w:r>
+        <w:r>
+          <w:rPr>
+            <w:noProof/>
+            <w:webHidden/>
+          </w:rPr>
+          <w:fldChar w:fldCharType="separate"/>
+        </w:r>
+        <w:r>
+          <w:rPr>
+            <w:noProof/>
+            <w:webHidden/>
+          </w:rPr>
+          <w:t>42</w:t>
+        </w:r>
+        <w:r>
+          <w:rPr>
+            <w:noProof/>
+            <w:webHidden/>
+          </w:rPr>
+          <w:fldChar w:fldCharType="end"/>
+        </w:r>
+      </w:hyperlink>
+    </w:p>
+    <w:p>
+      <w:pPr>
+        <w:spacing w:line="276" w:lineRule="auto"/>
+        <w:jc w:val="left"/>
+      </w:pPr>
+      <w:r>
+        <w:fldChar w:fldCharType="end"/>
+      </w:r>
+    </w:p>
+    <w:p>
+      <w:pPr>
+        <w:spacing w:line="276" w:lineRule="auto"/>
+        <w:jc w:val="left"/>
+      </w:pPr>
+      <w:r>
+        <w:br w:type="page"/>
+      </w:r>
+    </w:p>
+    <w:p>
+      <w:pPr>
+        <w:pStyle w:val="Ttulo1"/>
+        <w:jc w:val="center"/>
+      </w:pPr>
+      <w:bookmarkStart w:id="4" w:name="_Toc278322625"/>
+      <w:r>
+        <w:lastRenderedPageBreak/>
+        <w:t>LISTA DE TABELAS</w:t>
+      </w:r>
+      <w:bookmarkEnd w:id="4"/>
+    </w:p>
+    <w:p/>
+    <w:p>
+      <w:pPr>
+        <w:pStyle w:val="ndicedeilustraes"/>
+        <w:tabs>
+          <w:tab w:val="right" w:leader="dot" w:pos="8494"/>
+        </w:tabs>
+        <w:rPr>
+          <w:rFonts w:asciiTheme="minorHAnsi" w:eastAsiaTheme="minorEastAsia" w:hAnsiTheme="minorHAnsi"/>
+          <w:noProof/>
+          <w:sz w:val="22"/>
+          <w:lang w:eastAsia="pt-BR"/>
+        </w:rPr>
+      </w:pPr>
+      <w:r>
+        <w:fldChar w:fldCharType="begin"/>
+      </w:r>
+      <w:r>
+        <w:instrText xml:space="preserve"> TOC \h \z \c "Tabela" </w:instrText>
+      </w:r>
+      <w:r>
+        <w:fldChar w:fldCharType="separate"/>
+      </w:r>
+      <w:hyperlink w:anchor="_Toc278322596" w:history="1">
+        <w:r>
+          <w:rPr>
+            <w:rStyle w:val="Hyperlink"/>
+            <w:noProof/>
+          </w:rPr>
+          <w:t>Tabela 1 - Histórico da evolução do GSM.</w:t>
+        </w:r>
+        <w:r>
+          <w:rPr>
+            <w:noProof/>
+            <w:webHidden/>
+          </w:rPr>
+          <w:tab/>
+        </w:r>
+        <w:r>
+          <w:rPr>
+            <w:noProof/>
+            <w:webHidden/>
+          </w:rPr>
+          <w:fldChar w:fldCharType="begin"/>
+        </w:r>
+        <w:r>
+          <w:rPr>
+            <w:noProof/>
+            <w:webHidden/>
+          </w:rPr>
+          <w:instrText xml:space="preserve"> PAGEREF _Toc278322596 \h </w:instrText>
+        </w:r>
+        <w:r>
+          <w:rPr>
+            <w:noProof/>
+            <w:webHidden/>
+          </w:rPr>
+        </w:r>
+        <w:r>
+          <w:rPr>
+            <w:noProof/>
+            <w:webHidden/>
+          </w:rPr>
+          <w:fldChar w:fldCharType="separate"/>
+        </w:r>
+        <w:r>
+          <w:rPr>
+            <w:noProof/>
+            <w:webHidden/>
+          </w:rPr>
+          <w:t>18</w:t>
+        </w:r>
+        <w:r>
+          <w:rPr>
+            <w:noProof/>
+            <w:webHidden/>
+          </w:rPr>
+          <w:fldChar w:fldCharType="end"/>
+        </w:r>
+      </w:hyperlink>
+    </w:p>
+    <w:p>
+      <w:pPr>
+        <w:pStyle w:val="ndicedeilustraes"/>
+        <w:tabs>
+          <w:tab w:val="right" w:leader="dot" w:pos="8494"/>
+        </w:tabs>
+        <w:rPr>
+          <w:rFonts w:asciiTheme="minorHAnsi" w:eastAsiaTheme="minorEastAsia" w:hAnsiTheme="minorHAnsi"/>
+          <w:noProof/>
+          <w:sz w:val="22"/>
+          <w:lang w:eastAsia="pt-BR"/>
+        </w:rPr>
+      </w:pPr>
+      <w:hyperlink w:anchor="_Toc278322597" w:history="1">
+        <w:r>
+          <w:rPr>
+            <w:rStyle w:val="Hyperlink"/>
+            <w:noProof/>
+          </w:rPr>
+          <w:t>Tabela 2 - Campos mandatórios do cabeçalho das mensagens SIP.</w:t>
+        </w:r>
+        <w:r>
+          <w:rPr>
+            <w:noProof/>
+            <w:webHidden/>
+          </w:rPr>
+          <w:tab/>
+        </w:r>
+        <w:r>
+          <w:rPr>
+            <w:noProof/>
+            <w:webHidden/>
+          </w:rPr>
+          <w:fldChar w:fldCharType="begin"/>
+        </w:r>
+        <w:r>
+          <w:rPr>
+            <w:noProof/>
+            <w:webHidden/>
+          </w:rPr>
+          <w:instrText xml:space="preserve"> PAGEREF _Toc278322597 \h </w:instrText>
         </w:r>
         <w:r>
           <w:rPr>
@@ -2231,20 +2632,16 @@
       </w:hyperlink>
     </w:p>
     <w:p>
+      <w:r>
+        <w:fldChar w:fldCharType="end"/>
+      </w:r>
+    </w:p>
+    <w:p>
       <w:pPr>
         <w:spacing w:line="276" w:lineRule="auto"/>
         <w:jc w:val="left"/>
       </w:pPr>
       <w:r>
-        <w:fldChar w:fldCharType="end"/>
-      </w:r>
-    </w:p>
-    <w:p>
-      <w:pPr>
-        <w:spacing w:line="276" w:lineRule="auto"/>
-        <w:jc w:val="left"/>
-      </w:pPr>
-      <w:r>
         <w:br w:type="page"/>
       </w:r>
     </w:p>
@@ -2253,114 +2650,7 @@
         <w:pStyle w:val="Ttulo1"/>
         <w:jc w:val="center"/>
       </w:pPr>
-      <w:bookmarkStart w:id="4" w:name="_Toc278138468"/>
-      <w:r>
-        <w:lastRenderedPageBreak/>
-        <w:t>LISTA DE TABELAS</w:t>
-      </w:r>
-      <w:bookmarkEnd w:id="4"/>
-    </w:p>
-    <w:p/>
-    <w:p>
-      <w:pPr>
-        <w:pStyle w:val="ndicedeilustraes"/>
-        <w:tabs>
-          <w:tab w:val="right" w:leader="dot" w:pos="8494"/>
-        </w:tabs>
-        <w:rPr>
-          <w:rFonts w:asciiTheme="minorHAnsi" w:eastAsiaTheme="minorEastAsia" w:hAnsiTheme="minorHAnsi"/>
-          <w:noProof/>
-          <w:sz w:val="22"/>
-          <w:lang w:eastAsia="pt-BR"/>
-        </w:rPr>
-      </w:pPr>
-      <w:r>
-        <w:fldChar w:fldCharType="begin"/>
-      </w:r>
-      <w:r>
-        <w:instrText xml:space="preserve"> TOC \h \z \c "Tabela" </w:instrText>
-      </w:r>
-      <w:r>
-        <w:fldChar w:fldCharType="separate"/>
-      </w:r>
-      <w:hyperlink w:anchor="_Toc276719836" w:history="1">
-        <w:r>
-          <w:rPr>
-            <w:rStyle w:val="Hyperlink"/>
-            <w:noProof/>
-          </w:rPr>
-          <w:t>Tabela 1 - Histórico da evolução do GSM.</w:t>
-        </w:r>
-        <w:r>
-          <w:rPr>
-            <w:noProof/>
-            <w:webHidden/>
-          </w:rPr>
-          <w:tab/>
-        </w:r>
-        <w:r>
-          <w:rPr>
-            <w:noProof/>
-            <w:webHidden/>
-          </w:rPr>
-          <w:fldChar w:fldCharType="begin"/>
-        </w:r>
-        <w:r>
-          <w:rPr>
-            <w:noProof/>
-            <w:webHidden/>
-          </w:rPr>
-          <w:instrText xml:space="preserve"> PAGEREF _Toc276719836 \h </w:instrText>
-        </w:r>
-        <w:r>
-          <w:rPr>
-            <w:noProof/>
-            <w:webHidden/>
-          </w:rPr>
-        </w:r>
-        <w:r>
-          <w:rPr>
-            <w:noProof/>
-            <w:webHidden/>
-          </w:rPr>
-          <w:fldChar w:fldCharType="separate"/>
-        </w:r>
-        <w:r>
-          <w:rPr>
-            <w:noProof/>
-            <w:webHidden/>
-          </w:rPr>
-          <w:t>13</w:t>
-        </w:r>
-        <w:r>
-          <w:rPr>
-            <w:noProof/>
-            <w:webHidden/>
-          </w:rPr>
-          <w:fldChar w:fldCharType="end"/>
-        </w:r>
-      </w:hyperlink>
-    </w:p>
-    <w:p>
-      <w:r>
-        <w:fldChar w:fldCharType="end"/>
-      </w:r>
-    </w:p>
-    <w:p>
-      <w:pPr>
-        <w:spacing w:line="276" w:lineRule="auto"/>
-        <w:jc w:val="left"/>
-      </w:pPr>
-      <w:r>
-        <w:br w:type="page"/>
-      </w:r>
-    </w:p>
-    <w:p>
-      <w:pPr>
-        <w:pStyle w:val="Ttulo1"/>
-        <w:jc w:val="center"/>
-      </w:pPr>
-      <w:bookmarkStart w:id="5" w:name="_Toc278138469"/>
+      <w:bookmarkStart w:id="5" w:name="_Toc278322626"/>
       <w:r>
         <w:lastRenderedPageBreak/>
         <w:t xml:space="preserve">LISTA DE </w:t>
@@ -2377,7 +2667,30 @@
     <w:p>
       <w:pPr>
         <w:spacing w:line="240" w:lineRule="auto"/>
-        <w:rPr>
+      </w:pPr>
+      <w:r>
+        <w:t xml:space="preserve">AGCH – </w:t>
+      </w:r>
+      <w:r>
+        <w:rPr>
+          <w:i/>
+        </w:rPr>
+        <w:t xml:space="preserve">Access Grant </w:t>
+      </w:r>
+      <w:proofErr w:type="spellStart"/>
+      <w:r>
+        <w:rPr>
+          <w:i/>
+        </w:rPr>
+        <w:t>Channel</w:t>
+      </w:r>
+      <w:proofErr w:type="spellEnd"/>
+    </w:p>
+    <w:p>
+      <w:pPr>
+        <w:spacing w:line="240" w:lineRule="auto"/>
+        <w:rPr>
+          <w:i/>
           <w:lang w:val="en-US"/>
         </w:rPr>
       </w:pPr>
@@ -2385,14 +2698,20 @@
         <w:rPr>
           <w:lang w:val="en-US"/>
         </w:rPr>
-        <w:t xml:space="preserve">AGCH – </w:t>
-      </w:r>
-      <w:r>
-        <w:rPr>
-          <w:i/>
+        <w:t>BCCH</w:t>
+      </w:r>
+      <w:r>
+        <w:rPr>
           <w:lang w:val="en-US"/>
         </w:rPr>
-        <w:t>Access Grant Channel</w:t>
+        <w:t xml:space="preserve"> – </w:t>
+      </w:r>
+      <w:r>
+        <w:rPr>
+          <w:i/>
+          <w:lang w:val="en-US"/>
+        </w:rPr>
+        <w:t>Broadcast Control Channel</w:t>
       </w:r>
     </w:p>
     <w:p>
@@ -2407,20 +2726,36 @@
         <w:rPr>
           <w:lang w:val="en-US"/>
         </w:rPr>
-        <w:t>BCCH</w:t>
-      </w:r>
-      <w:r>
-        <w:rPr>
+        <w:t xml:space="preserve">BSC – </w:t>
+      </w:r>
+      <w:r>
+        <w:rPr>
+          <w:i/>
           <w:lang w:val="en-US"/>
         </w:rPr>
-        <w:t xml:space="preserve"> – </w:t>
-      </w:r>
-      <w:r>
+        <w:t>Base Station Controller</w:t>
+      </w:r>
+    </w:p>
+    <w:p>
+      <w:pPr>
+        <w:spacing w:line="240" w:lineRule="auto"/>
         <w:rPr>
           <w:i/>
           <w:lang w:val="en-US"/>
         </w:rPr>
-        <w:t>Broadcast Control Channel</w:t>
+      </w:pPr>
+      <w:r>
+        <w:rPr>
+          <w:lang w:val="en-US"/>
+        </w:rPr>
+        <w:t xml:space="preserve">BSS – </w:t>
+      </w:r>
+      <w:r>
+        <w:rPr>
+          <w:i/>
+          <w:lang w:val="en-US"/>
+        </w:rPr>
+        <w:t>Base Station System</w:t>
       </w:r>
     </w:p>
     <w:p>
@@ -2435,14 +2770,14 @@
         <w:rPr>
           <w:lang w:val="en-US"/>
         </w:rPr>
-        <w:t xml:space="preserve">BSC – </w:t>
+        <w:t xml:space="preserve">BTS – </w:t>
       </w:r>
       <w:r>
         <w:rPr>
           <w:i/>
           <w:lang w:val="en-US"/>
         </w:rPr>
-        <w:t>Base Station Controller</w:t>
+        <w:t>Base Station Transceiver</w:t>
       </w:r>
     </w:p>
     <w:p>
@@ -2457,14 +2792,14 @@
         <w:rPr>
           <w:lang w:val="en-US"/>
         </w:rPr>
-        <w:t xml:space="preserve">BSS – </w:t>
+        <w:t xml:space="preserve">CCCH – </w:t>
       </w:r>
       <w:r>
         <w:rPr>
           <w:i/>
           <w:lang w:val="en-US"/>
         </w:rPr>
-        <w:t>Base Station System</w:t>
+        <w:t>Common Control Channel</w:t>
       </w:r>
     </w:p>
     <w:p>
@@ -2479,14 +2814,14 @@
         <w:rPr>
           <w:lang w:val="en-US"/>
         </w:rPr>
-        <w:t xml:space="preserve">BTS – </w:t>
+        <w:t xml:space="preserve">CCH – </w:t>
       </w:r>
       <w:r>
         <w:rPr>
           <w:i/>
           <w:lang w:val="en-US"/>
         </w:rPr>
-        <w:t>Base Station Transceiver</w:t>
+        <w:t>Control Channel</w:t>
       </w:r>
     </w:p>
     <w:p>
@@ -2501,104 +2836,53 @@
         <w:rPr>
           <w:lang w:val="en-US"/>
         </w:rPr>
-        <w:t xml:space="preserve">CCCH – </w:t>
-      </w:r>
+        <w:t xml:space="preserve">CEPT - </w:t>
+      </w:r>
+      <w:proofErr w:type="spellStart"/>
       <w:r>
         <w:rPr>
           <w:i/>
           <w:lang w:val="en-US"/>
         </w:rPr>
-        <w:t>Common Control Channel</w:t>
-      </w:r>
-    </w:p>
-    <w:p>
-      <w:pPr>
-        <w:spacing w:line="240" w:lineRule="auto"/>
-        <w:rPr>
-          <w:i/>
+        <w:t>Conférence</w:t>
+      </w:r>
+      <w:proofErr w:type="spellEnd"/>
+      <w:r>
+        <w:rPr>
           <w:lang w:val="en-US"/>
         </w:rPr>
-      </w:pPr>
-      <w:r>
-        <w:rPr>
+        <w:t xml:space="preserve"> </w:t>
+      </w:r>
+      <w:proofErr w:type="spellStart"/>
+      <w:r>
+        <w:rPr>
+          <w:i/>
           <w:lang w:val="en-US"/>
         </w:rPr>
-        <w:t xml:space="preserve">CCH – </w:t>
-      </w:r>
-      <w:r>
-        <w:rPr>
-          <w:i/>
+        <w:t>Européenne</w:t>
+      </w:r>
+      <w:proofErr w:type="spellEnd"/>
+      <w:r>
+        <w:rPr>
           <w:lang w:val="en-US"/>
         </w:rPr>
-        <w:t>Control Channel</w:t>
-      </w:r>
-    </w:p>
-    <w:p>
-      <w:pPr>
-        <w:spacing w:line="240" w:lineRule="auto"/>
+        <w:t xml:space="preserve"> </w:t>
+      </w:r>
+      <w:proofErr w:type="spellStart"/>
+      <w:r>
         <w:rPr>
           <w:i/>
           <w:lang w:val="en-US"/>
         </w:rPr>
-      </w:pPr>
-      <w:r>
-        <w:rPr>
+        <w:t>dês</w:t>
+      </w:r>
+      <w:proofErr w:type="spellEnd"/>
+      <w:r>
+        <w:rPr>
+          <w:i/>
           <w:lang w:val="en-US"/>
         </w:rPr>
-        <w:t xml:space="preserve">CEPT - </w:t>
-      </w:r>
-      <w:proofErr w:type="spellStart"/>
-      <w:r>
-        <w:rPr>
-          <w:i/>
-          <w:lang w:val="en-US"/>
-        </w:rPr>
-        <w:t>Conférence</w:t>
-      </w:r>
-      <w:proofErr w:type="spellEnd"/>
-      <w:r>
-        <w:rPr>
-          <w:lang w:val="en-US"/>
-        </w:rPr>
-        <w:t xml:space="preserve"> </w:t>
-      </w:r>
-      <w:proofErr w:type="spellStart"/>
-      <w:r>
-        <w:rPr>
-          <w:i/>
-          <w:lang w:val="en-US"/>
-        </w:rPr>
-        <w:t>Européenne</w:t>
-      </w:r>
-      <w:proofErr w:type="spellEnd"/>
-      <w:r>
-        <w:rPr>
-          <w:lang w:val="en-US"/>
-        </w:rPr>
-        <w:t xml:space="preserve"> </w:t>
-      </w:r>
-      <w:proofErr w:type="spellStart"/>
-      <w:r>
-        <w:rPr>
-          <w:i/>
-          <w:lang w:val="en-US"/>
-        </w:rPr>
-        <w:t>dês</w:t>
-      </w:r>
-      <w:proofErr w:type="spellEnd"/>
-      <w:r>
-        <w:rPr>
-          <w:i/>
-          <w:lang w:val="en-US"/>
-        </w:rPr>
-        <w:t xml:space="preserve"> Ad</w:t>
-      </w:r>
-      <w:r>
-        <w:rPr>
-          <w:i/>
-          <w:lang w:val="en-US"/>
-        </w:rPr>
-        <w:t xml:space="preserve">ministrations des </w:t>
+        <w:t xml:space="preserve"> Administrations des </w:t>
       </w:r>
       <w:proofErr w:type="spellStart"/>
       <w:r>
@@ -3504,14 +3788,19 @@
         <w:spacing w:line="240" w:lineRule="auto"/>
         <w:rPr>
           <w:i/>
-        </w:rPr>
-      </w:pPr>
-      <w:r>
+          <w:lang w:val="en-US"/>
+        </w:rPr>
+      </w:pPr>
+      <w:r>
+        <w:rPr>
+          <w:lang w:val="en-US"/>
+        </w:rPr>
         <w:t xml:space="preserve">TS – </w:t>
       </w:r>
       <w:r>
         <w:rPr>
           <w:i/>
+          <w:lang w:val="en-US"/>
         </w:rPr>
         <w:t>Time Slot</w:t>
       </w:r>
@@ -3529,22 +3818,39 @@
         <w:spacing w:line="240" w:lineRule="auto"/>
         <w:rPr>
           <w:i/>
-          <w:lang w:val="en-US"/>
-        </w:rPr>
-      </w:pPr>
-      <w:r>
-        <w:rPr>
-          <w:lang w:val="en-US"/>
-        </w:rPr>
+        </w:rPr>
+      </w:pPr>
+      <w:r>
         <w:t xml:space="preserve">VLR – </w:t>
       </w:r>
       <w:r>
         <w:rPr>
           <w:i/>
-          <w:lang w:val="en-US"/>
-        </w:rPr>
-        <w:t>Visitor Location Register</w:t>
-      </w:r>
+        </w:rPr>
+        <w:t xml:space="preserve">Visitor </w:t>
+      </w:r>
+      <w:proofErr w:type="spellStart"/>
+      <w:r>
+        <w:rPr>
+          <w:i/>
+        </w:rPr>
+        <w:t>Location</w:t>
+      </w:r>
+      <w:proofErr w:type="spellEnd"/>
+      <w:r>
+        <w:rPr>
+          <w:i/>
+        </w:rPr>
+        <w:t xml:space="preserve"> </w:t>
+      </w:r>
+      <w:proofErr w:type="spellStart"/>
+      <w:r>
+        <w:rPr>
+          <w:i/>
+        </w:rPr>
+        <w:t>Register</w:t>
+      </w:r>
+      <w:proofErr w:type="spellEnd"/>
     </w:p>
     <w:p>
       <w:pPr>
@@ -3636,7 +3942,7 @@
           <w:r>
             <w:fldChar w:fldCharType="separate"/>
           </w:r>
-          <w:hyperlink w:anchor="_Toc278138465" w:history="1">
+          <w:hyperlink w:anchor="_Toc278322622" w:history="1">
             <w:r>
               <w:rPr>
                 <w:rStyle w:val="Hyperlink"/>
@@ -3663,7 +3969,7 @@
                 <w:noProof/>
                 <w:webHidden/>
               </w:rPr>
-              <w:instrText xml:space="preserve"> PAGEREF _Toc278138465 \h </w:instrText>
+              <w:instrText xml:space="preserve"> PAGEREF _Toc278322622 \h </w:instrText>
             </w:r>
             <w:r>
               <w:rPr>
@@ -3707,7 +4013,7 @@
               <w:lang w:eastAsia="pt-BR"/>
             </w:rPr>
           </w:pPr>
-          <w:hyperlink w:anchor="_Toc278138466" w:history="1">
+          <w:hyperlink w:anchor="_Toc278322623" w:history="1">
             <w:r>
               <w:rPr>
                 <w:rStyle w:val="Hyperlink"/>
@@ -3734,7 +4040,7 @@
                 <w:noProof/>
                 <w:webHidden/>
               </w:rPr>
-              <w:instrText xml:space="preserve"> PAGEREF _Toc278138466 \h </w:instrText>
+              <w:instrText xml:space="preserve"> PAGEREF _Toc278322623 \h </w:instrText>
             </w:r>
             <w:r>
               <w:rPr>
@@ -3778,7 +4084,7 @@
               <w:lang w:eastAsia="pt-BR"/>
             </w:rPr>
           </w:pPr>
-          <w:hyperlink w:anchor="_Toc278138467" w:history="1">
+          <w:hyperlink w:anchor="_Toc278322624" w:history="1">
             <w:r>
               <w:rPr>
                 <w:rStyle w:val="Hyperlink"/>
@@ -3805,7 +4111,7 @@
                 <w:noProof/>
                 <w:webHidden/>
               </w:rPr>
-              <w:instrText xml:space="preserve"> PAGEREF _Toc278138467 \h </w:instrText>
+              <w:instrText xml:space="preserve"> PAGEREF _Toc278322624 \h </w:instrText>
             </w:r>
             <w:r>
               <w:rPr>
@@ -3849,7 +4155,7 @@
               <w:lang w:eastAsia="pt-BR"/>
             </w:rPr>
           </w:pPr>
-          <w:hyperlink w:anchor="_Toc278138468" w:history="1">
+          <w:hyperlink w:anchor="_Toc278322625" w:history="1">
             <w:r>
               <w:rPr>
                 <w:rStyle w:val="Hyperlink"/>
@@ -3876,7 +4182,7 @@
                 <w:noProof/>
                 <w:webHidden/>
               </w:rPr>
-              <w:instrText xml:space="preserve"> PAGEREF _Toc278138468 \h </w:instrText>
+              <w:instrText xml:space="preserve"> PAGEREF _Toc278322625 \h </w:instrText>
             </w:r>
             <w:r>
               <w:rPr>
@@ -3920,7 +4226,7 @@
               <w:lang w:eastAsia="pt-BR"/>
             </w:rPr>
           </w:pPr>
-          <w:hyperlink w:anchor="_Toc278138469" w:history="1">
+          <w:hyperlink w:anchor="_Toc278322626" w:history="1">
             <w:r>
               <w:rPr>
                 <w:rStyle w:val="Hyperlink"/>
@@ -3947,7 +4253,7 @@
                 <w:noProof/>
                 <w:webHidden/>
               </w:rPr>
-              <w:instrText xml:space="preserve"> PAGEREF _Toc278138469 \h </w:instrText>
+              <w:instrText xml:space="preserve"> PAGEREF _Toc278322626 \h </w:instrText>
             </w:r>
             <w:r>
               <w:rPr>
@@ -3992,7 +4298,7 @@
               <w:lang w:eastAsia="pt-BR"/>
             </w:rPr>
           </w:pPr>
-          <w:hyperlink w:anchor="_Toc278138470" w:history="1">
+          <w:hyperlink w:anchor="_Toc278322627" w:history="1">
             <w:r>
               <w:rPr>
                 <w:rStyle w:val="Hyperlink"/>
@@ -4035,7 +4341,7 @@
                 <w:noProof/>
                 <w:webHidden/>
               </w:rPr>
-              <w:instrText xml:space="preserve"> PAGEREF _Toc278138470 \h </w:instrText>
+              <w:instrText xml:space="preserve"> PAGEREF _Toc278322627 \h </w:instrText>
             </w:r>
             <w:r>
               <w:rPr>
@@ -4055,7 +4361,7 @@
                 <w:noProof/>
                 <w:webHidden/>
               </w:rPr>
-              <w:t>14</w:t>
+              <w:t>15</w:t>
             </w:r>
             <w:r>
               <w:rPr>
@@ -4080,7 +4386,7 @@
               <w:lang w:eastAsia="pt-BR"/>
             </w:rPr>
           </w:pPr>
-          <w:hyperlink w:anchor="_Toc278138471" w:history="1">
+          <w:hyperlink w:anchor="_Toc278322628" w:history="1">
             <w:r>
               <w:rPr>
                 <w:rStyle w:val="Hyperlink"/>
@@ -4123,7 +4429,7 @@
                 <w:noProof/>
                 <w:webHidden/>
               </w:rPr>
-              <w:instrText xml:space="preserve"> PAGEREF _Toc278138471 \h </w:instrText>
+              <w:instrText xml:space="preserve"> PAGEREF _Toc278322628 \h </w:instrText>
             </w:r>
             <w:r>
               <w:rPr>
@@ -4143,7 +4449,7 @@
                 <w:noProof/>
                 <w:webHidden/>
               </w:rPr>
-              <w:t>14</w:t>
+              <w:t>15</w:t>
             </w:r>
             <w:r>
               <w:rPr>
@@ -4168,7 +4474,7 @@
               <w:lang w:eastAsia="pt-BR"/>
             </w:rPr>
           </w:pPr>
-          <w:hyperlink w:anchor="_Toc278138472" w:history="1">
+          <w:hyperlink w:anchor="_Toc278322629" w:history="1">
             <w:r>
               <w:rPr>
                 <w:rStyle w:val="Hyperlink"/>
@@ -4211,7 +4517,7 @@
                 <w:noProof/>
                 <w:webHidden/>
               </w:rPr>
-              <w:instrText xml:space="preserve"> PAGEREF _Toc278138472 \h </w:instrText>
+              <w:instrText xml:space="preserve"> PAGEREF _Toc278322629 \h </w:instrText>
             </w:r>
             <w:r>
               <w:rPr>
@@ -4231,7 +4537,7 @@
                 <w:noProof/>
                 <w:webHidden/>
               </w:rPr>
-              <w:t>14</w:t>
+              <w:t>15</w:t>
             </w:r>
             <w:r>
               <w:rPr>
@@ -4256,7 +4562,7 @@
               <w:lang w:eastAsia="pt-BR"/>
             </w:rPr>
           </w:pPr>
-          <w:hyperlink w:anchor="_Toc278138473" w:history="1">
+          <w:hyperlink w:anchor="_Toc278322630" w:history="1">
             <w:r>
               <w:rPr>
                 <w:rStyle w:val="Hyperlink"/>
@@ -4299,7 +4605,7 @@
                 <w:noProof/>
                 <w:webHidden/>
               </w:rPr>
-              <w:instrText xml:space="preserve"> PAGEREF _Toc278138473 \h </w:instrText>
+              <w:instrText xml:space="preserve"> PAGEREF _Toc278322630 \h </w:instrText>
             </w:r>
             <w:r>
               <w:rPr>
@@ -4319,7 +4625,7 @@
                 <w:noProof/>
                 <w:webHidden/>
               </w:rPr>
-              <w:t>15</w:t>
+              <w:t>16</w:t>
             </w:r>
             <w:r>
               <w:rPr>
@@ -4344,7 +4650,7 @@
               <w:lang w:eastAsia="pt-BR"/>
             </w:rPr>
           </w:pPr>
-          <w:hyperlink w:anchor="_Toc278138474" w:history="1">
+          <w:hyperlink w:anchor="_Toc278322631" w:history="1">
             <w:r>
               <w:rPr>
                 <w:rStyle w:val="Hyperlink"/>
@@ -4387,7 +4693,7 @@
                 <w:noProof/>
                 <w:webHidden/>
               </w:rPr>
-              <w:instrText xml:space="preserve"> PAGEREF _Toc278138474 \h </w:instrText>
+              <w:instrText xml:space="preserve"> PAGEREF _Toc278322631 \h </w:instrText>
             </w:r>
             <w:r>
               <w:rPr>
@@ -4407,7 +4713,7 @@
                 <w:noProof/>
                 <w:webHidden/>
               </w:rPr>
-              <w:t>15</w:t>
+              <w:t>16</w:t>
             </w:r>
             <w:r>
               <w:rPr>
@@ -4432,7 +4738,7 @@
               <w:lang w:eastAsia="pt-BR"/>
             </w:rPr>
           </w:pPr>
-          <w:hyperlink w:anchor="_Toc278138475" w:history="1">
+          <w:hyperlink w:anchor="_Toc278322632" w:history="1">
             <w:r>
               <w:rPr>
                 <w:rStyle w:val="Hyperlink"/>
@@ -4475,7 +4781,7 @@
                 <w:noProof/>
                 <w:webHidden/>
               </w:rPr>
-              <w:instrText xml:space="preserve"> PAGEREF _Toc278138475 \h </w:instrText>
+              <w:instrText xml:space="preserve"> PAGEREF _Toc278322632 \h </w:instrText>
             </w:r>
             <w:r>
               <w:rPr>
@@ -4495,7 +4801,7 @@
                 <w:noProof/>
                 <w:webHidden/>
               </w:rPr>
-              <w:t>15</w:t>
+              <w:t>16</w:t>
             </w:r>
             <w:r>
               <w:rPr>
@@ -4520,7 +4826,7 @@
               <w:lang w:eastAsia="pt-BR"/>
             </w:rPr>
           </w:pPr>
-          <w:hyperlink w:anchor="_Toc278138476" w:history="1">
+          <w:hyperlink w:anchor="_Toc278322633" w:history="1">
             <w:r>
               <w:rPr>
                 <w:rStyle w:val="Hyperlink"/>
@@ -4563,7 +4869,7 @@
                 <w:noProof/>
                 <w:webHidden/>
               </w:rPr>
-              <w:instrText xml:space="preserve"> PAGEREF _Toc278138476 \h </w:instrText>
+              <w:instrText xml:space="preserve"> PAGEREF _Toc278322633 \h </w:instrText>
             </w:r>
             <w:r>
               <w:rPr>
@@ -4583,7 +4889,7 @@
                 <w:noProof/>
                 <w:webHidden/>
               </w:rPr>
-              <w:t>16</w:t>
+              <w:t>17</w:t>
             </w:r>
             <w:r>
               <w:rPr>
@@ -4608,7 +4914,7 @@
               <w:lang w:eastAsia="pt-BR"/>
             </w:rPr>
           </w:pPr>
-          <w:hyperlink w:anchor="_Toc278138477" w:history="1">
+          <w:hyperlink w:anchor="_Toc278322634" w:history="1">
             <w:r>
               <w:rPr>
                 <w:rStyle w:val="Hyperlink"/>
@@ -4651,7 +4957,7 @@
                 <w:noProof/>
                 <w:webHidden/>
               </w:rPr>
-              <w:instrText xml:space="preserve"> PAGEREF _Toc278138477 \h </w:instrText>
+              <w:instrText xml:space="preserve"> PAGEREF _Toc278322634 \h </w:instrText>
             </w:r>
             <w:r>
               <w:rPr>
@@ -4671,7 +4977,7 @@
                 <w:noProof/>
                 <w:webHidden/>
               </w:rPr>
-              <w:t>16</w:t>
+              <w:t>17</w:t>
             </w:r>
             <w:r>
               <w:rPr>
@@ -4696,7 +5002,7 @@
               <w:lang w:eastAsia="pt-BR"/>
             </w:rPr>
           </w:pPr>
-          <w:hyperlink w:anchor="_Toc278138478" w:history="1">
+          <w:hyperlink w:anchor="_Toc278322635" w:history="1">
             <w:r>
               <w:rPr>
                 <w:rStyle w:val="Hyperlink"/>
@@ -4739,7 +5045,7 @@
                 <w:noProof/>
                 <w:webHidden/>
               </w:rPr>
-              <w:instrText xml:space="preserve"> PAGEREF _Toc278138478 \h </w:instrText>
+              <w:instrText xml:space="preserve"> PAGEREF _Toc278322635 \h </w:instrText>
             </w:r>
             <w:r>
               <w:rPr>
@@ -4759,7 +5065,7 @@
                 <w:noProof/>
                 <w:webHidden/>
               </w:rPr>
-              <w:t>17</w:t>
+              <w:t>18</w:t>
             </w:r>
             <w:r>
               <w:rPr>
@@ -4784,7 +5090,7 @@
               <w:lang w:eastAsia="pt-BR"/>
             </w:rPr>
           </w:pPr>
-          <w:hyperlink w:anchor="_Toc278138479" w:history="1">
+          <w:hyperlink w:anchor="_Toc278322636" w:history="1">
             <w:r>
               <w:rPr>
                 <w:rStyle w:val="Hyperlink"/>
@@ -4827,7 +5133,7 @@
                 <w:noProof/>
                 <w:webHidden/>
               </w:rPr>
-              <w:instrText xml:space="preserve"> PAGEREF _Toc278138479 \h </w:instrText>
+              <w:instrText xml:space="preserve"> PAGEREF _Toc278322636 \h </w:instrText>
             </w:r>
             <w:r>
               <w:rPr>
@@ -4847,7 +5153,7 @@
                 <w:noProof/>
                 <w:webHidden/>
               </w:rPr>
-              <w:t>17</w:t>
+              <w:t>18</w:t>
             </w:r>
             <w:r>
               <w:rPr>
@@ -4872,7 +5178,7 @@
               <w:lang w:eastAsia="pt-BR"/>
             </w:rPr>
           </w:pPr>
-          <w:hyperlink w:anchor="_Toc278138480" w:history="1">
+          <w:hyperlink w:anchor="_Toc278322637" w:history="1">
             <w:r>
               <w:rPr>
                 <w:rStyle w:val="Hyperlink"/>
@@ -4915,7 +5221,7 @@
                 <w:noProof/>
                 <w:webHidden/>
               </w:rPr>
-              <w:instrText xml:space="preserve"> PAGEREF _Toc278138480 \h </w:instrText>
+              <w:instrText xml:space="preserve"> PAGEREF _Toc278322637 \h </w:instrText>
             </w:r>
             <w:r>
               <w:rPr>
@@ -4935,7 +5241,7 @@
                 <w:noProof/>
                 <w:webHidden/>
               </w:rPr>
-              <w:t>19</w:t>
+              <w:t>20</w:t>
             </w:r>
             <w:r>
               <w:rPr>
@@ -4960,7 +5266,7 @@
               <w:lang w:eastAsia="pt-BR"/>
             </w:rPr>
           </w:pPr>
-          <w:hyperlink w:anchor="_Toc278138481" w:history="1">
+          <w:hyperlink w:anchor="_Toc278322638" w:history="1">
             <w:r>
               <w:rPr>
                 <w:rStyle w:val="Hyperlink"/>
@@ -5003,7 +5309,7 @@
                 <w:noProof/>
                 <w:webHidden/>
               </w:rPr>
-              <w:instrText xml:space="preserve"> PAGEREF _Toc278138481 \h </w:instrText>
+              <w:instrText xml:space="preserve"> PAGEREF _Toc278322638 \h </w:instrText>
             </w:r>
             <w:r>
               <w:rPr>
@@ -5023,7 +5329,7 @@
                 <w:noProof/>
                 <w:webHidden/>
               </w:rPr>
-              <w:t>20</w:t>
+              <w:t>21</w:t>
             </w:r>
             <w:r>
               <w:rPr>
@@ -5048,7 +5354,7 @@
               <w:lang w:eastAsia="pt-BR"/>
             </w:rPr>
           </w:pPr>
-          <w:hyperlink w:anchor="_Toc278138482" w:history="1">
+          <w:hyperlink w:anchor="_Toc278322639" w:history="1">
             <w:r>
               <w:rPr>
                 <w:rStyle w:val="Hyperlink"/>
@@ -5091,7 +5397,7 @@
                 <w:noProof/>
                 <w:webHidden/>
               </w:rPr>
-              <w:instrText xml:space="preserve"> PAGEREF _Toc278138482 \h </w:instrText>
+              <w:instrText xml:space="preserve"> PAGEREF _Toc278322639 \h </w:instrText>
             </w:r>
             <w:r>
               <w:rPr>
@@ -5111,7 +5417,7 @@
                 <w:noProof/>
                 <w:webHidden/>
               </w:rPr>
-              <w:t>21</w:t>
+              <w:t>22</w:t>
             </w:r>
             <w:r>
               <w:rPr>
@@ -5136,7 +5442,7 @@
               <w:lang w:eastAsia="pt-BR"/>
             </w:rPr>
           </w:pPr>
-          <w:hyperlink w:anchor="_Toc278138483" w:history="1">
+          <w:hyperlink w:anchor="_Toc278322640" w:history="1">
             <w:r>
               <w:rPr>
                 <w:rStyle w:val="Hyperlink"/>
@@ -5179,7 +5485,7 @@
                 <w:noProof/>
                 <w:webHidden/>
               </w:rPr>
-              <w:instrText xml:space="preserve"> PAGEREF _Toc278138483 \h </w:instrText>
+              <w:instrText xml:space="preserve"> PAGEREF _Toc278322640 \h </w:instrText>
             </w:r>
             <w:r>
               <w:rPr>
@@ -5199,7 +5505,7 @@
                 <w:noProof/>
                 <w:webHidden/>
               </w:rPr>
-              <w:t>22</w:t>
+              <w:t>23</w:t>
             </w:r>
             <w:r>
               <w:rPr>
@@ -5224,7 +5530,7 @@
               <w:lang w:eastAsia="pt-BR"/>
             </w:rPr>
           </w:pPr>
-          <w:hyperlink w:anchor="_Toc278138484" w:history="1">
+          <w:hyperlink w:anchor="_Toc278322641" w:history="1">
             <w:r>
               <w:rPr>
                 <w:rStyle w:val="Hyperlink"/>
@@ -5267,7 +5573,7 @@
                 <w:noProof/>
                 <w:webHidden/>
               </w:rPr>
-              <w:instrText xml:space="preserve"> PAGEREF _Toc278138484 \h </w:instrText>
+              <w:instrText xml:space="preserve"> PAGEREF _Toc278322641 \h </w:instrText>
             </w:r>
             <w:r>
               <w:rPr>
@@ -5287,7 +5593,7 @@
                 <w:noProof/>
                 <w:webHidden/>
               </w:rPr>
-              <w:t>24</w:t>
+              <w:t>25</w:t>
             </w:r>
             <w:r>
               <w:rPr>
@@ -5312,7 +5618,7 @@
               <w:lang w:eastAsia="pt-BR"/>
             </w:rPr>
           </w:pPr>
-          <w:hyperlink w:anchor="_Toc278138485" w:history="1">
+          <w:hyperlink w:anchor="_Toc278322642" w:history="1">
             <w:r>
               <w:rPr>
                 <w:rStyle w:val="Hyperlink"/>
@@ -5355,7 +5661,7 @@
                 <w:noProof/>
                 <w:webHidden/>
               </w:rPr>
-              <w:instrText xml:space="preserve"> PAGEREF _Toc278138485 \h </w:instrText>
+              <w:instrText xml:space="preserve"> PAGEREF _Toc278322642 \h </w:instrText>
             </w:r>
             <w:r>
               <w:rPr>
@@ -5375,7 +5681,7 @@
                 <w:noProof/>
                 <w:webHidden/>
               </w:rPr>
-              <w:t>24</w:t>
+              <w:t>25</w:t>
             </w:r>
             <w:r>
               <w:rPr>
@@ -5400,7 +5706,7 @@
               <w:lang w:eastAsia="pt-BR"/>
             </w:rPr>
           </w:pPr>
-          <w:hyperlink w:anchor="_Toc278138486" w:history="1">
+          <w:hyperlink w:anchor="_Toc278322643" w:history="1">
             <w:r>
               <w:rPr>
                 <w:rStyle w:val="Hyperlink"/>
@@ -5443,7 +5749,7 @@
                 <w:noProof/>
                 <w:webHidden/>
               </w:rPr>
-              <w:instrText xml:space="preserve"> PAGEREF _Toc278138486 \h </w:instrText>
+              <w:instrText xml:space="preserve"> PAGEREF _Toc278322643 \h </w:instrText>
             </w:r>
             <w:r>
               <w:rPr>
@@ -5463,7 +5769,7 @@
                 <w:noProof/>
                 <w:webHidden/>
               </w:rPr>
-              <w:t>26</w:t>
+              <w:t>27</w:t>
             </w:r>
             <w:r>
               <w:rPr>
@@ -5488,7 +5794,7 @@
               <w:lang w:eastAsia="pt-BR"/>
             </w:rPr>
           </w:pPr>
-          <w:hyperlink w:anchor="_Toc278138487" w:history="1">
+          <w:hyperlink w:anchor="_Toc278322644" w:history="1">
             <w:r>
               <w:rPr>
                 <w:rStyle w:val="Hyperlink"/>
@@ -5510,7 +5816,7 @@
                 <w:rStyle w:val="Hyperlink"/>
                 <w:noProof/>
               </w:rPr>
-              <w:t>Canais físicos</w:t>
+              <w:t>Modulação GSM</w:t>
             </w:r>
             <w:r>
               <w:rPr>
@@ -5531,7 +5837,7 @@
                 <w:noProof/>
                 <w:webHidden/>
               </w:rPr>
-              <w:instrText xml:space="preserve"> PAGEREF _Toc278138487 \h </w:instrText>
+              <w:instrText xml:space="preserve"> PAGEREF _Toc278322644 \h </w:instrText>
             </w:r>
             <w:r>
               <w:rPr>
@@ -5551,7 +5857,361 @@
                 <w:noProof/>
                 <w:webHidden/>
               </w:rPr>
-              <w:t>30</w:t>
+              <w:t>31</w:t>
+            </w:r>
+            <w:r>
+              <w:rPr>
+                <w:noProof/>
+                <w:webHidden/>
+              </w:rPr>
+              <w:fldChar w:fldCharType="end"/>
+            </w:r>
+          </w:hyperlink>
+        </w:p>
+        <w:p>
+          <w:pPr>
+            <w:pStyle w:val="Sumrio1"/>
+            <w:tabs>
+              <w:tab w:val="left" w:pos="480"/>
+              <w:tab w:val="right" w:leader="dot" w:pos="8494"/>
+            </w:tabs>
+            <w:rPr>
+              <w:rFonts w:asciiTheme="minorHAnsi" w:eastAsiaTheme="minorEastAsia" w:hAnsiTheme="minorHAnsi"/>
+              <w:noProof/>
+              <w:sz w:val="22"/>
+              <w:lang w:eastAsia="pt-BR"/>
+            </w:rPr>
+          </w:pPr>
+          <w:hyperlink w:anchor="_Toc278322645" w:history="1">
+            <w:r>
+              <w:rPr>
+                <w:rStyle w:val="Hyperlink"/>
+                <w:noProof/>
+                <w:lang w:val="en-US"/>
+              </w:rPr>
+              <w:t>4.</w:t>
+            </w:r>
+            <w:r>
+              <w:rPr>
+                <w:rFonts w:asciiTheme="minorHAnsi" w:eastAsiaTheme="minorEastAsia" w:hAnsiTheme="minorHAnsi"/>
+                <w:noProof/>
+                <w:sz w:val="22"/>
+                <w:lang w:eastAsia="pt-BR"/>
+              </w:rPr>
+              <w:tab/>
+            </w:r>
+            <w:r>
+              <w:rPr>
+                <w:rStyle w:val="Hyperlink"/>
+                <w:noProof/>
+                <w:lang w:val="en-US"/>
+              </w:rPr>
+              <w:t>SIP (Session Initiation Protocol)</w:t>
+            </w:r>
+            <w:r>
+              <w:rPr>
+                <w:noProof/>
+                <w:webHidden/>
+              </w:rPr>
+              <w:tab/>
+            </w:r>
+            <w:r>
+              <w:rPr>
+                <w:noProof/>
+                <w:webHidden/>
+              </w:rPr>
+              <w:fldChar w:fldCharType="begin"/>
+            </w:r>
+            <w:r>
+              <w:rPr>
+                <w:noProof/>
+                <w:webHidden/>
+              </w:rPr>
+              <w:instrText xml:space="preserve"> PAGEREF _Toc278322645 \h </w:instrText>
+            </w:r>
+            <w:r>
+              <w:rPr>
+                <w:noProof/>
+                <w:webHidden/>
+              </w:rPr>
+            </w:r>
+            <w:r>
+              <w:rPr>
+                <w:noProof/>
+                <w:webHidden/>
+              </w:rPr>
+              <w:fldChar w:fldCharType="separate"/>
+            </w:r>
+            <w:r>
+              <w:rPr>
+                <w:noProof/>
+                <w:webHidden/>
+              </w:rPr>
+              <w:t>32</w:t>
+            </w:r>
+            <w:r>
+              <w:rPr>
+                <w:noProof/>
+                <w:webHidden/>
+              </w:rPr>
+              <w:fldChar w:fldCharType="end"/>
+            </w:r>
+          </w:hyperlink>
+        </w:p>
+        <w:p>
+          <w:pPr>
+            <w:pStyle w:val="Sumrio2"/>
+            <w:tabs>
+              <w:tab w:val="left" w:pos="880"/>
+              <w:tab w:val="right" w:leader="dot" w:pos="8494"/>
+            </w:tabs>
+            <w:rPr>
+              <w:rFonts w:asciiTheme="minorHAnsi" w:eastAsiaTheme="minorEastAsia" w:hAnsiTheme="minorHAnsi"/>
+              <w:noProof/>
+              <w:sz w:val="22"/>
+              <w:lang w:eastAsia="pt-BR"/>
+            </w:rPr>
+          </w:pPr>
+          <w:hyperlink w:anchor="_Toc278322646" w:history="1">
+            <w:r>
+              <w:rPr>
+                <w:rStyle w:val="Hyperlink"/>
+                <w:noProof/>
+              </w:rPr>
+              <w:t>4.1.</w:t>
+            </w:r>
+            <w:r>
+              <w:rPr>
+                <w:rFonts w:asciiTheme="minorHAnsi" w:eastAsiaTheme="minorEastAsia" w:hAnsiTheme="minorHAnsi"/>
+                <w:noProof/>
+                <w:sz w:val="22"/>
+                <w:lang w:eastAsia="pt-BR"/>
+              </w:rPr>
+              <w:tab/>
+            </w:r>
+            <w:r>
+              <w:rPr>
+                <w:rStyle w:val="Hyperlink"/>
+                <w:noProof/>
+              </w:rPr>
+              <w:t>Resumo do SIP</w:t>
+            </w:r>
+            <w:r>
+              <w:rPr>
+                <w:noProof/>
+                <w:webHidden/>
+              </w:rPr>
+              <w:tab/>
+            </w:r>
+            <w:r>
+              <w:rPr>
+                <w:noProof/>
+                <w:webHidden/>
+              </w:rPr>
+              <w:fldChar w:fldCharType="begin"/>
+            </w:r>
+            <w:r>
+              <w:rPr>
+                <w:noProof/>
+                <w:webHidden/>
+              </w:rPr>
+              <w:instrText xml:space="preserve"> PAGEREF _Toc278322646 \h </w:instrText>
+            </w:r>
+            <w:r>
+              <w:rPr>
+                <w:noProof/>
+                <w:webHidden/>
+              </w:rPr>
+            </w:r>
+            <w:r>
+              <w:rPr>
+                <w:noProof/>
+                <w:webHidden/>
+              </w:rPr>
+              <w:fldChar w:fldCharType="separate"/>
+            </w:r>
+            <w:r>
+              <w:rPr>
+                <w:noProof/>
+                <w:webHidden/>
+              </w:rPr>
+              <w:t>32</w:t>
+            </w:r>
+            <w:r>
+              <w:rPr>
+                <w:noProof/>
+                <w:webHidden/>
+              </w:rPr>
+              <w:fldChar w:fldCharType="end"/>
+            </w:r>
+          </w:hyperlink>
+        </w:p>
+        <w:p>
+          <w:pPr>
+            <w:pStyle w:val="Sumrio2"/>
+            <w:tabs>
+              <w:tab w:val="left" w:pos="880"/>
+              <w:tab w:val="right" w:leader="dot" w:pos="8494"/>
+            </w:tabs>
+            <w:rPr>
+              <w:rFonts w:asciiTheme="minorHAnsi" w:eastAsiaTheme="minorEastAsia" w:hAnsiTheme="minorHAnsi"/>
+              <w:noProof/>
+              <w:sz w:val="22"/>
+              <w:lang w:eastAsia="pt-BR"/>
+            </w:rPr>
+          </w:pPr>
+          <w:hyperlink w:anchor="_Toc278322647" w:history="1">
+            <w:r>
+              <w:rPr>
+                <w:rStyle w:val="Hyperlink"/>
+                <w:noProof/>
+              </w:rPr>
+              <w:t>4.2.</w:t>
+            </w:r>
+            <w:r>
+              <w:rPr>
+                <w:rFonts w:asciiTheme="minorHAnsi" w:eastAsiaTheme="minorEastAsia" w:hAnsiTheme="minorHAnsi"/>
+                <w:noProof/>
+                <w:sz w:val="22"/>
+                <w:lang w:eastAsia="pt-BR"/>
+              </w:rPr>
+              <w:tab/>
+            </w:r>
+            <w:r>
+              <w:rPr>
+                <w:rStyle w:val="Hyperlink"/>
+                <w:noProof/>
+              </w:rPr>
+              <w:t>Os Componentes do SIP</w:t>
+            </w:r>
+            <w:r>
+              <w:rPr>
+                <w:noProof/>
+                <w:webHidden/>
+              </w:rPr>
+              <w:tab/>
+            </w:r>
+            <w:r>
+              <w:rPr>
+                <w:noProof/>
+                <w:webHidden/>
+              </w:rPr>
+              <w:fldChar w:fldCharType="begin"/>
+            </w:r>
+            <w:r>
+              <w:rPr>
+                <w:noProof/>
+                <w:webHidden/>
+              </w:rPr>
+              <w:instrText xml:space="preserve"> PAGEREF _Toc278322647 \h </w:instrText>
+            </w:r>
+            <w:r>
+              <w:rPr>
+                <w:noProof/>
+                <w:webHidden/>
+              </w:rPr>
+            </w:r>
+            <w:r>
+              <w:rPr>
+                <w:noProof/>
+                <w:webHidden/>
+              </w:rPr>
+              <w:fldChar w:fldCharType="separate"/>
+            </w:r>
+            <w:r>
+              <w:rPr>
+                <w:noProof/>
+                <w:webHidden/>
+              </w:rPr>
+              <w:t>34</w:t>
+            </w:r>
+            <w:r>
+              <w:rPr>
+                <w:noProof/>
+                <w:webHidden/>
+              </w:rPr>
+              <w:fldChar w:fldCharType="end"/>
+            </w:r>
+          </w:hyperlink>
+        </w:p>
+        <w:p>
+          <w:pPr>
+            <w:pStyle w:val="Sumrio2"/>
+            <w:tabs>
+              <w:tab w:val="left" w:pos="880"/>
+              <w:tab w:val="right" w:leader="dot" w:pos="8494"/>
+            </w:tabs>
+            <w:rPr>
+              <w:rFonts w:asciiTheme="minorHAnsi" w:eastAsiaTheme="minorEastAsia" w:hAnsiTheme="minorHAnsi"/>
+              <w:noProof/>
+              <w:sz w:val="22"/>
+              <w:lang w:eastAsia="pt-BR"/>
+            </w:rPr>
+          </w:pPr>
+          <w:hyperlink w:anchor="_Toc278322648" w:history="1">
+            <w:r>
+              <w:rPr>
+                <w:rStyle w:val="Hyperlink"/>
+                <w:noProof/>
+              </w:rPr>
+              <w:t>4.3.</w:t>
+            </w:r>
+            <w:r>
+              <w:rPr>
+                <w:rFonts w:asciiTheme="minorHAnsi" w:eastAsiaTheme="minorEastAsia" w:hAnsiTheme="minorHAnsi"/>
+                <w:noProof/>
+                <w:sz w:val="22"/>
+                <w:lang w:eastAsia="pt-BR"/>
+              </w:rPr>
+              <w:tab/>
+            </w:r>
+            <w:r>
+              <w:rPr>
+                <w:rStyle w:val="Hyperlink"/>
+                <w:noProof/>
+              </w:rPr>
+              <w:t>Mensagens SIP</w:t>
+            </w:r>
+            <w:r>
+              <w:rPr>
+                <w:noProof/>
+                <w:webHidden/>
+              </w:rPr>
+              <w:tab/>
+            </w:r>
+            <w:r>
+              <w:rPr>
+                <w:noProof/>
+                <w:webHidden/>
+              </w:rPr>
+              <w:fldChar w:fldCharType="begin"/>
+            </w:r>
+            <w:r>
+              <w:rPr>
+                <w:noProof/>
+                <w:webHidden/>
+              </w:rPr>
+              <w:instrText xml:space="preserve"> PAGEREF _Toc278322648 \h </w:instrText>
+            </w:r>
+            <w:r>
+              <w:rPr>
+                <w:noProof/>
+                <w:webHidden/>
+              </w:rPr>
+            </w:r>
+            <w:r>
+              <w:rPr>
+                <w:noProof/>
+                <w:webHidden/>
+              </w:rPr>
+              <w:fldChar w:fldCharType="separate"/>
+            </w:r>
+            <w:r>
+              <w:rPr>
+                <w:noProof/>
+                <w:webHidden/>
+              </w:rPr>
+              <w:t>35</w:t>
             </w:r>
             <w:r>
               <w:rPr>
@@ -5576,13 +6236,13 @@
               <w:lang w:eastAsia="pt-BR"/>
             </w:rPr>
           </w:pPr>
-          <w:hyperlink w:anchor="_Toc278138488" w:history="1">
+          <w:hyperlink w:anchor="_Toc278322649" w:history="1">
             <w:r>
               <w:rPr>
                 <w:rStyle w:val="Hyperlink"/>
                 <w:noProof/>
               </w:rPr>
-              <w:t>3.3.4.</w:t>
+              <w:t>4.3.1.</w:t>
             </w:r>
             <w:r>
               <w:rPr>
@@ -5598,7 +6258,7 @@
                 <w:rStyle w:val="Hyperlink"/>
                 <w:noProof/>
               </w:rPr>
-              <w:t>Modulação GSM</w:t>
+              <w:t>Requisições SIP.</w:t>
             </w:r>
             <w:r>
               <w:rPr>
@@ -5619,7 +6279,7 @@
                 <w:noProof/>
                 <w:webHidden/>
               </w:rPr>
-              <w:instrText xml:space="preserve"> PAGEREF _Toc278138488 \h </w:instrText>
+              <w:instrText xml:space="preserve"> PAGEREF _Toc278322649 \h </w:instrText>
             </w:r>
             <w:r>
               <w:rPr>
@@ -5639,7 +6299,183 @@
                 <w:noProof/>
                 <w:webHidden/>
               </w:rPr>
-              <w:t>30</w:t>
+              <w:t>37</w:t>
+            </w:r>
+            <w:r>
+              <w:rPr>
+                <w:noProof/>
+                <w:webHidden/>
+              </w:rPr>
+              <w:fldChar w:fldCharType="end"/>
+            </w:r>
+          </w:hyperlink>
+        </w:p>
+        <w:p>
+          <w:pPr>
+            <w:pStyle w:val="Sumrio3"/>
+            <w:tabs>
+              <w:tab w:val="left" w:pos="1320"/>
+              <w:tab w:val="right" w:leader="dot" w:pos="8494"/>
+            </w:tabs>
+            <w:rPr>
+              <w:rFonts w:asciiTheme="minorHAnsi" w:eastAsiaTheme="minorEastAsia" w:hAnsiTheme="minorHAnsi"/>
+              <w:noProof/>
+              <w:sz w:val="22"/>
+              <w:lang w:eastAsia="pt-BR"/>
+            </w:rPr>
+          </w:pPr>
+          <w:hyperlink w:anchor="_Toc278322650" w:history="1">
+            <w:r>
+              <w:rPr>
+                <w:rStyle w:val="Hyperlink"/>
+                <w:noProof/>
+              </w:rPr>
+              <w:t>4.3.2.</w:t>
+            </w:r>
+            <w:r>
+              <w:rPr>
+                <w:rFonts w:asciiTheme="minorHAnsi" w:eastAsiaTheme="minorEastAsia" w:hAnsiTheme="minorHAnsi"/>
+                <w:noProof/>
+                <w:sz w:val="22"/>
+                <w:lang w:eastAsia="pt-BR"/>
+              </w:rPr>
+              <w:tab/>
+            </w:r>
+            <w:r>
+              <w:rPr>
+                <w:rStyle w:val="Hyperlink"/>
+                <w:noProof/>
+              </w:rPr>
+              <w:t>Respostas SIP.</w:t>
+            </w:r>
+            <w:r>
+              <w:rPr>
+                <w:noProof/>
+                <w:webHidden/>
+              </w:rPr>
+              <w:tab/>
+            </w:r>
+            <w:r>
+              <w:rPr>
+                <w:noProof/>
+                <w:webHidden/>
+              </w:rPr>
+              <w:fldChar w:fldCharType="begin"/>
+            </w:r>
+            <w:r>
+              <w:rPr>
+                <w:noProof/>
+                <w:webHidden/>
+              </w:rPr>
+              <w:instrText xml:space="preserve"> PAGEREF _Toc278322650 \h </w:instrText>
+            </w:r>
+            <w:r>
+              <w:rPr>
+                <w:noProof/>
+                <w:webHidden/>
+              </w:rPr>
+            </w:r>
+            <w:r>
+              <w:rPr>
+                <w:noProof/>
+                <w:webHidden/>
+              </w:rPr>
+              <w:fldChar w:fldCharType="separate"/>
+            </w:r>
+            <w:r>
+              <w:rPr>
+                <w:noProof/>
+                <w:webHidden/>
+              </w:rPr>
+              <w:t>37</w:t>
+            </w:r>
+            <w:r>
+              <w:rPr>
+                <w:noProof/>
+                <w:webHidden/>
+              </w:rPr>
+              <w:fldChar w:fldCharType="end"/>
+            </w:r>
+          </w:hyperlink>
+        </w:p>
+        <w:p>
+          <w:pPr>
+            <w:pStyle w:val="Sumrio3"/>
+            <w:tabs>
+              <w:tab w:val="left" w:pos="1320"/>
+              <w:tab w:val="right" w:leader="dot" w:pos="8494"/>
+            </w:tabs>
+            <w:rPr>
+              <w:rFonts w:asciiTheme="minorHAnsi" w:eastAsiaTheme="minorEastAsia" w:hAnsiTheme="minorHAnsi"/>
+              <w:noProof/>
+              <w:sz w:val="22"/>
+              <w:lang w:eastAsia="pt-BR"/>
+            </w:rPr>
+          </w:pPr>
+          <w:hyperlink w:anchor="_Toc278322651" w:history="1">
+            <w:r>
+              <w:rPr>
+                <w:rStyle w:val="Hyperlink"/>
+                <w:noProof/>
+              </w:rPr>
+              <w:t>4.3.3.</w:t>
+            </w:r>
+            <w:r>
+              <w:rPr>
+                <w:rFonts w:asciiTheme="minorHAnsi" w:eastAsiaTheme="minorEastAsia" w:hAnsiTheme="minorHAnsi"/>
+                <w:noProof/>
+                <w:sz w:val="22"/>
+                <w:lang w:eastAsia="pt-BR"/>
+              </w:rPr>
+              <w:tab/>
+            </w:r>
+            <w:r>
+              <w:rPr>
+                <w:rStyle w:val="Hyperlink"/>
+                <w:noProof/>
+              </w:rPr>
+              <w:t>Exemplo de fluxo de chamada SIP.</w:t>
+            </w:r>
+            <w:r>
+              <w:rPr>
+                <w:noProof/>
+                <w:webHidden/>
+              </w:rPr>
+              <w:tab/>
+            </w:r>
+            <w:r>
+              <w:rPr>
+                <w:noProof/>
+                <w:webHidden/>
+              </w:rPr>
+              <w:fldChar w:fldCharType="begin"/>
+            </w:r>
+            <w:r>
+              <w:rPr>
+                <w:noProof/>
+                <w:webHidden/>
+              </w:rPr>
+              <w:instrText xml:space="preserve"> PAGEREF _Toc278322651 \h </w:instrText>
+            </w:r>
+            <w:r>
+              <w:rPr>
+                <w:noProof/>
+                <w:webHidden/>
+              </w:rPr>
+            </w:r>
+            <w:r>
+              <w:rPr>
+                <w:noProof/>
+                <w:webHidden/>
+              </w:rPr>
+              <w:fldChar w:fldCharType="separate"/>
+            </w:r>
+            <w:r>
+              <w:rPr>
+                <w:noProof/>
+                <w:webHidden/>
+              </w:rPr>
+              <w:t>38</w:t>
             </w:r>
             <w:r>
               <w:rPr>
@@ -5664,13 +6500,13 @@
               <w:lang w:eastAsia="pt-BR"/>
             </w:rPr>
           </w:pPr>
-          <w:hyperlink w:anchor="_Toc278138489" w:history="1">
+          <w:hyperlink w:anchor="_Toc278322652" w:history="1">
             <w:r>
               <w:rPr>
                 <w:rStyle w:val="Hyperlink"/>
                 <w:noProof/>
               </w:rPr>
-              <w:t>4.</w:t>
+              <w:t>5.</w:t>
             </w:r>
             <w:r>
               <w:rPr>
@@ -5685,26 +6521,96 @@
               <w:rPr>
                 <w:rStyle w:val="Hyperlink"/>
                 <w:noProof/>
-                <w:lang w:val="en-US"/>
-              </w:rPr>
-              <w:t>SIP (</w:t>
-            </w:r>
+              </w:rPr>
+              <w:t>NGCELL</w:t>
+            </w:r>
+            <w:r>
+              <w:rPr>
+                <w:noProof/>
+                <w:webHidden/>
+              </w:rPr>
+              <w:tab/>
+            </w:r>
+            <w:r>
+              <w:rPr>
+                <w:noProof/>
+                <w:webHidden/>
+              </w:rPr>
+              <w:fldChar w:fldCharType="begin"/>
+            </w:r>
+            <w:r>
+              <w:rPr>
+                <w:noProof/>
+                <w:webHidden/>
+              </w:rPr>
+              <w:instrText xml:space="preserve"> PAGEREF _Toc278322652 \h </w:instrText>
+            </w:r>
+            <w:r>
+              <w:rPr>
+                <w:noProof/>
+                <w:webHidden/>
+              </w:rPr>
+            </w:r>
+            <w:r>
+              <w:rPr>
+                <w:noProof/>
+                <w:webHidden/>
+              </w:rPr>
+              <w:fldChar w:fldCharType="separate"/>
+            </w:r>
+            <w:r>
+              <w:rPr>
+                <w:noProof/>
+                <w:webHidden/>
+              </w:rPr>
+              <w:t>39</w:t>
+            </w:r>
+            <w:r>
+              <w:rPr>
+                <w:noProof/>
+                <w:webHidden/>
+              </w:rPr>
+              <w:fldChar w:fldCharType="end"/>
+            </w:r>
+          </w:hyperlink>
+        </w:p>
+        <w:p>
+          <w:pPr>
+            <w:pStyle w:val="Sumrio2"/>
+            <w:tabs>
+              <w:tab w:val="left" w:pos="880"/>
+              <w:tab w:val="right" w:leader="dot" w:pos="8494"/>
+            </w:tabs>
+            <w:rPr>
+              <w:rFonts w:asciiTheme="minorHAnsi" w:eastAsiaTheme="minorEastAsia" w:hAnsiTheme="minorHAnsi"/>
+              <w:noProof/>
+              <w:sz w:val="22"/>
+              <w:lang w:eastAsia="pt-BR"/>
+            </w:rPr>
+          </w:pPr>
+          <w:hyperlink w:anchor="_Toc278322653" w:history="1">
             <w:r>
               <w:rPr>
                 <w:rStyle w:val="Hyperlink"/>
-                <w:i/>
-                <w:noProof/>
-                <w:lang w:val="en-US"/>
-              </w:rPr>
-              <w:t>Session Initiation Protocol</w:t>
+                <w:noProof/>
+              </w:rPr>
+              <w:t>5.1.</w:t>
+            </w:r>
+            <w:r>
+              <w:rPr>
+                <w:rFonts w:asciiTheme="minorHAnsi" w:eastAsiaTheme="minorEastAsia" w:hAnsiTheme="minorHAnsi"/>
+                <w:noProof/>
+                <w:sz w:val="22"/>
+                <w:lang w:eastAsia="pt-BR"/>
+              </w:rPr>
+              <w:tab/>
             </w:r>
             <w:r>
               <w:rPr>
                 <w:rStyle w:val="Hyperlink"/>
                 <w:noProof/>
-                <w:lang w:val="en-US"/>
-              </w:rPr>
-              <w:t>)</w:t>
+              </w:rPr>
+              <w:t>Diagrama de blocos</w:t>
             </w:r>
             <w:r>
               <w:rPr>
@@ -5725,7 +6631,7 @@
                 <w:noProof/>
                 <w:webHidden/>
               </w:rPr>
-              <w:instrText xml:space="preserve"> PAGEREF _Toc278138489 \h </w:instrText>
+              <w:instrText xml:space="preserve"> PAGEREF _Toc278322653 \h </w:instrText>
             </w:r>
             <w:r>
               <w:rPr>
@@ -5745,7 +6651,7 @@
                 <w:noProof/>
                 <w:webHidden/>
               </w:rPr>
-              <w:t>31</w:t>
+              <w:t>39</w:t>
             </w:r>
             <w:r>
               <w:rPr>
@@ -5770,13 +6676,13 @@
               <w:lang w:eastAsia="pt-BR"/>
             </w:rPr>
           </w:pPr>
-          <w:hyperlink w:anchor="_Toc278138490" w:history="1">
+          <w:hyperlink w:anchor="_Toc278322654" w:history="1">
             <w:r>
               <w:rPr>
                 <w:rStyle w:val="Hyperlink"/>
                 <w:noProof/>
               </w:rPr>
-              <w:t>5.</w:t>
+              <w:t>6.</w:t>
             </w:r>
             <w:r>
               <w:rPr>
@@ -5792,7 +6698,7 @@
                 <w:rStyle w:val="Hyperlink"/>
                 <w:noProof/>
               </w:rPr>
-              <w:t>NGCELL</w:t>
+              <w:t>METODOLOGIA</w:t>
             </w:r>
             <w:r>
               <w:rPr>
@@ -5813,7 +6719,7 @@
                 <w:noProof/>
                 <w:webHidden/>
               </w:rPr>
-              <w:instrText xml:space="preserve"> PAGEREF _Toc278138490 \h </w:instrText>
+              <w:instrText xml:space="preserve"> PAGEREF _Toc278322654 \h </w:instrText>
             </w:r>
             <w:r>
               <w:rPr>
@@ -5833,7 +6739,7 @@
                 <w:noProof/>
                 <w:webHidden/>
               </w:rPr>
-              <w:t>32</w:t>
+              <w:t>40</w:t>
             </w:r>
             <w:r>
               <w:rPr>
@@ -5858,13 +6764,13 @@
               <w:lang w:eastAsia="pt-BR"/>
             </w:rPr>
           </w:pPr>
-          <w:hyperlink w:anchor="_Toc278138491" w:history="1">
+          <w:hyperlink w:anchor="_Toc278322655" w:history="1">
             <w:r>
               <w:rPr>
                 <w:rStyle w:val="Hyperlink"/>
                 <w:noProof/>
               </w:rPr>
-              <w:t>5.1.</w:t>
+              <w:t>6.1.</w:t>
             </w:r>
             <w:r>
               <w:rPr>
@@ -5880,7 +6786,7 @@
                 <w:rStyle w:val="Hyperlink"/>
                 <w:noProof/>
               </w:rPr>
-              <w:t>Diagrama de blocos</w:t>
+              <w:t>Funcionamento do sistema</w:t>
             </w:r>
             <w:r>
               <w:rPr>
@@ -5901,7 +6807,7 @@
                 <w:noProof/>
                 <w:webHidden/>
               </w:rPr>
-              <w:instrText xml:space="preserve"> PAGEREF _Toc278138491 \h </w:instrText>
+              <w:instrText xml:space="preserve"> PAGEREF _Toc278322655 \h </w:instrText>
             </w:r>
             <w:r>
               <w:rPr>
@@ -5921,7 +6827,7 @@
                 <w:noProof/>
                 <w:webHidden/>
               </w:rPr>
-              <w:t>32</w:t>
+              <w:t>42</w:t>
             </w:r>
             <w:r>
               <w:rPr>
@@ -5946,13 +6852,13 @@
               <w:lang w:eastAsia="pt-BR"/>
             </w:rPr>
           </w:pPr>
-          <w:hyperlink w:anchor="_Toc278138492" w:history="1">
+          <w:hyperlink w:anchor="_Toc278322656" w:history="1">
             <w:r>
               <w:rPr>
                 <w:rStyle w:val="Hyperlink"/>
                 <w:noProof/>
               </w:rPr>
-              <w:t>6.</w:t>
+              <w:t>7.</w:t>
             </w:r>
             <w:r>
               <w:rPr>
@@ -5968,7 +6874,7 @@
                 <w:rStyle w:val="Hyperlink"/>
                 <w:noProof/>
               </w:rPr>
-              <w:t>METODOLOGIA</w:t>
+              <w:t>APRESENTAÇÃO DOS RESULTADOS</w:t>
             </w:r>
             <w:r>
               <w:rPr>
@@ -5989,7 +6895,7 @@
                 <w:noProof/>
                 <w:webHidden/>
               </w:rPr>
-              <w:instrText xml:space="preserve"> PAGEREF _Toc278138492 \h </w:instrText>
+              <w:instrText xml:space="preserve"> PAGEREF _Toc278322656 \h </w:instrText>
             </w:r>
             <w:r>
               <w:rPr>
@@ -6009,95 +6915,7 @@
                 <w:noProof/>
                 <w:webHidden/>
               </w:rPr>
-              <w:t>33</w:t>
-            </w:r>
-            <w:r>
-              <w:rPr>
-                <w:noProof/>
-                <w:webHidden/>
-              </w:rPr>
-              <w:fldChar w:fldCharType="end"/>
-            </w:r>
-          </w:hyperlink>
-        </w:p>
-        <w:p>
-          <w:pPr>
-            <w:pStyle w:val="Sumrio2"/>
-            <w:tabs>
-              <w:tab w:val="left" w:pos="880"/>
-              <w:tab w:val="right" w:leader="dot" w:pos="8494"/>
-            </w:tabs>
-            <w:rPr>
-              <w:rFonts w:asciiTheme="minorHAnsi" w:eastAsiaTheme="minorEastAsia" w:hAnsiTheme="minorHAnsi"/>
-              <w:noProof/>
-              <w:sz w:val="22"/>
-              <w:lang w:eastAsia="pt-BR"/>
-            </w:rPr>
-          </w:pPr>
-          <w:hyperlink w:anchor="_Toc278138493" w:history="1">
-            <w:r>
-              <w:rPr>
-                <w:rStyle w:val="Hyperlink"/>
-                <w:noProof/>
-              </w:rPr>
-              <w:t>6.1.</w:t>
-            </w:r>
-            <w:r>
-              <w:rPr>
-                <w:rFonts w:asciiTheme="minorHAnsi" w:eastAsiaTheme="minorEastAsia" w:hAnsiTheme="minorHAnsi"/>
-                <w:noProof/>
-                <w:sz w:val="22"/>
-                <w:lang w:eastAsia="pt-BR"/>
-              </w:rPr>
-              <w:tab/>
-            </w:r>
-            <w:r>
-              <w:rPr>
-                <w:rStyle w:val="Hyperlink"/>
-                <w:noProof/>
-              </w:rPr>
-              <w:t>Funcionamento do sistema</w:t>
-            </w:r>
-            <w:r>
-              <w:rPr>
-                <w:noProof/>
-                <w:webHidden/>
-              </w:rPr>
-              <w:tab/>
-            </w:r>
-            <w:r>
-              <w:rPr>
-                <w:noProof/>
-                <w:webHidden/>
-              </w:rPr>
-              <w:fldChar w:fldCharType="begin"/>
-            </w:r>
-            <w:r>
-              <w:rPr>
-                <w:noProof/>
-                <w:webHidden/>
-              </w:rPr>
-              <w:instrText xml:space="preserve"> PAGEREF _Toc278138493 \h </w:instrText>
-            </w:r>
-            <w:r>
-              <w:rPr>
-                <w:noProof/>
-                <w:webHidden/>
-              </w:rPr>
-            </w:r>
-            <w:r>
-              <w:rPr>
-                <w:noProof/>
-                <w:webHidden/>
-              </w:rPr>
-              <w:fldChar w:fldCharType="separate"/>
-            </w:r>
-            <w:r>
-              <w:rPr>
-                <w:noProof/>
-                <w:webHidden/>
-              </w:rPr>
-              <w:t>35</w:t>
+              <w:t>44</w:t>
             </w:r>
             <w:r>
               <w:rPr>
@@ -6122,13 +6940,13 @@
               <w:lang w:eastAsia="pt-BR"/>
             </w:rPr>
           </w:pPr>
-          <w:hyperlink w:anchor="_Toc278138494" w:history="1">
+          <w:hyperlink w:anchor="_Toc278322657" w:history="1">
             <w:r>
               <w:rPr>
                 <w:rStyle w:val="Hyperlink"/>
                 <w:noProof/>
               </w:rPr>
-              <w:t>7.</w:t>
+              <w:t>8.</w:t>
             </w:r>
             <w:r>
               <w:rPr>
@@ -6144,7 +6962,7 @@
                 <w:rStyle w:val="Hyperlink"/>
                 <w:noProof/>
               </w:rPr>
-              <w:t>APRESENTAÇÃO DOS RESULTADOS</w:t>
+              <w:t>CONSIDERAÇÕES FINAIS</w:t>
             </w:r>
             <w:r>
               <w:rPr>
@@ -6165,7 +6983,7 @@
                 <w:noProof/>
                 <w:webHidden/>
               </w:rPr>
-              <w:instrText xml:space="preserve"> PAGEREF _Toc278138494 \h </w:instrText>
+              <w:instrText xml:space="preserve"> PAGEREF _Toc278322657 \h </w:instrText>
             </w:r>
             <w:r>
               <w:rPr>
@@ -6185,7 +7003,7 @@
                 <w:noProof/>
                 <w:webHidden/>
               </w:rPr>
-              <w:t>37</w:t>
+              <w:t>45</w:t>
             </w:r>
             <w:r>
               <w:rPr>
@@ -6210,13 +7028,13 @@
               <w:lang w:eastAsia="pt-BR"/>
             </w:rPr>
           </w:pPr>
-          <w:hyperlink w:anchor="_Toc278138495" w:history="1">
+          <w:hyperlink w:anchor="_Toc278322658" w:history="1">
             <w:r>
               <w:rPr>
                 <w:rStyle w:val="Hyperlink"/>
                 <w:noProof/>
               </w:rPr>
-              <w:t>8.</w:t>
+              <w:t>9.</w:t>
             </w:r>
             <w:r>
               <w:rPr>
@@ -6232,7 +7050,7 @@
                 <w:rStyle w:val="Hyperlink"/>
                 <w:noProof/>
               </w:rPr>
-              <w:t>CONSIDERAÇÕES FINAIS</w:t>
+              <w:t>REFERÊNCIAS</w:t>
             </w:r>
             <w:r>
               <w:rPr>
@@ -6253,7 +7071,7 @@
                 <w:noProof/>
                 <w:webHidden/>
               </w:rPr>
-              <w:instrText xml:space="preserve"> PAGEREF _Toc278138495 \h </w:instrText>
+              <w:instrText xml:space="preserve"> PAGEREF _Toc278322658 \h </w:instrText>
             </w:r>
             <w:r>
               <w:rPr>
@@ -6273,95 +7091,7 @@
                 <w:noProof/>
                 <w:webHidden/>
               </w:rPr>
-              <w:t>38</w:t>
-            </w:r>
-            <w:r>
-              <w:rPr>
-                <w:noProof/>
-                <w:webHidden/>
-              </w:rPr>
-              <w:fldChar w:fldCharType="end"/>
-            </w:r>
-          </w:hyperlink>
-        </w:p>
-        <w:p>
-          <w:pPr>
-            <w:pStyle w:val="Sumrio1"/>
-            <w:tabs>
-              <w:tab w:val="left" w:pos="480"/>
-              <w:tab w:val="right" w:leader="dot" w:pos="8494"/>
-            </w:tabs>
-            <w:rPr>
-              <w:rFonts w:asciiTheme="minorHAnsi" w:eastAsiaTheme="minorEastAsia" w:hAnsiTheme="minorHAnsi"/>
-              <w:noProof/>
-              <w:sz w:val="22"/>
-              <w:lang w:eastAsia="pt-BR"/>
-            </w:rPr>
-          </w:pPr>
-          <w:hyperlink w:anchor="_Toc278138496" w:history="1">
-            <w:r>
-              <w:rPr>
-                <w:rStyle w:val="Hyperlink"/>
-                <w:noProof/>
-              </w:rPr>
-              <w:t>9.</w:t>
-            </w:r>
-            <w:r>
-              <w:rPr>
-                <w:rFonts w:asciiTheme="minorHAnsi" w:eastAsiaTheme="minorEastAsia" w:hAnsiTheme="minorHAnsi"/>
-                <w:noProof/>
-                <w:sz w:val="22"/>
-                <w:lang w:eastAsia="pt-BR"/>
-              </w:rPr>
-              <w:tab/>
-            </w:r>
-            <w:r>
-              <w:rPr>
-                <w:rStyle w:val="Hyperlink"/>
-                <w:noProof/>
-              </w:rPr>
-              <w:t>REFERÊNCIAS</w:t>
-            </w:r>
-            <w:r>
-              <w:rPr>
-                <w:noProof/>
-                <w:webHidden/>
-              </w:rPr>
-              <w:tab/>
-            </w:r>
-            <w:r>
-              <w:rPr>
-                <w:noProof/>
-                <w:webHidden/>
-              </w:rPr>
-              <w:fldChar w:fldCharType="begin"/>
-            </w:r>
-            <w:r>
-              <w:rPr>
-                <w:noProof/>
-                <w:webHidden/>
-              </w:rPr>
-              <w:instrText xml:space="preserve"> PAGEREF _Toc278138496 \h </w:instrText>
-            </w:r>
-            <w:r>
-              <w:rPr>
-                <w:noProof/>
-                <w:webHidden/>
-              </w:rPr>
-            </w:r>
-            <w:r>
-              <w:rPr>
-                <w:noProof/>
-                <w:webHidden/>
-              </w:rPr>
-              <w:fldChar w:fldCharType="separate"/>
-            </w:r>
-            <w:r>
-              <w:rPr>
-                <w:noProof/>
-                <w:webHidden/>
-              </w:rPr>
-              <w:t>39</w:t>
+              <w:t>46</w:t>
             </w:r>
             <w:r>
               <w:rPr>
@@ -6401,7 +7131,7 @@
           <w:numId w:val="1"/>
         </w:numPr>
       </w:pPr>
-      <w:bookmarkStart w:id="6" w:name="_Toc278138470"/>
+      <w:bookmarkStart w:id="6" w:name="_Toc278322627"/>
       <w:r>
         <w:lastRenderedPageBreak/>
         <w:t>INTRODUÇÃO</w:t>
@@ -6467,7 +7197,7 @@
           <w:numId w:val="7"/>
         </w:numPr>
       </w:pPr>
-      <w:bookmarkStart w:id="7" w:name="_Toc278138471"/>
+      <w:bookmarkStart w:id="7" w:name="_Toc278322628"/>
       <w:r>
         <w:t>Justificativa</w:t>
       </w:r>
@@ -6489,7 +7219,7 @@
           <w:numId w:val="7"/>
         </w:numPr>
       </w:pPr>
-      <w:bookmarkStart w:id="8" w:name="_Toc278138472"/>
+      <w:bookmarkStart w:id="8" w:name="_Toc278322629"/>
       <w:r>
         <w:t>Definição do problema</w:t>
       </w:r>
@@ -6523,7 +7253,7 @@
           <w:numId w:val="7"/>
         </w:numPr>
       </w:pPr>
-      <w:bookmarkStart w:id="9" w:name="_Toc278138473"/>
+      <w:bookmarkStart w:id="9" w:name="_Toc278322630"/>
       <w:r>
         <w:t>Objetivos</w:t>
       </w:r>
@@ -6538,7 +7268,7 @@
           <w:numId w:val="7"/>
         </w:numPr>
       </w:pPr>
-      <w:bookmarkStart w:id="10" w:name="_Toc278138474"/>
+      <w:bookmarkStart w:id="10" w:name="_Toc278322631"/>
       <w:r>
         <w:t>Objetivo g</w:t>
       </w:r>
@@ -6571,7 +7301,7 @@
           <w:numId w:val="7"/>
         </w:numPr>
       </w:pPr>
-      <w:bookmarkStart w:id="11" w:name="_Toc278138475"/>
+      <w:bookmarkStart w:id="11" w:name="_Toc278322632"/>
       <w:r>
         <w:t xml:space="preserve">Objetivos </w:t>
       </w:r>
@@ -6686,7 +7416,7 @@
           <w:numId w:val="1"/>
         </w:numPr>
       </w:pPr>
-      <w:bookmarkStart w:id="12" w:name="_Toc278138476"/>
+      <w:bookmarkStart w:id="12" w:name="_Toc278322633"/>
       <w:r>
         <w:lastRenderedPageBreak/>
         <w:t>CARACTERIZAÇÃO DA EMPRESA</w:t>
@@ -6702,7 +7432,7 @@
           <w:numId w:val="1"/>
         </w:numPr>
       </w:pPr>
-      <w:bookmarkStart w:id="13" w:name="_Toc278138477"/>
+      <w:bookmarkStart w:id="13" w:name="_Toc278322634"/>
       <w:r>
         <w:t>DIGITRO: TECNOLOGIA – TI – TELECOM</w:t>
       </w:r>
@@ -6799,7 +7529,7 @@
           <w:numId w:val="1"/>
         </w:numPr>
       </w:pPr>
-      <w:bookmarkStart w:id="14" w:name="_Toc278138478"/>
+      <w:bookmarkStart w:id="14" w:name="_Toc278322635"/>
       <w:r>
         <w:lastRenderedPageBreak/>
         <w:t>REDE GSM</w:t>
@@ -6839,7 +7569,7 @@
           <w:numId w:val="1"/>
         </w:numPr>
       </w:pPr>
-      <w:bookmarkStart w:id="15" w:name="_Toc278138479"/>
+      <w:bookmarkStart w:id="15" w:name="_Toc278322636"/>
       <w:r>
         <w:t>Histórico do</w:t>
       </w:r>
@@ -6994,7 +7724,7 @@
         <w:keepNext/>
       </w:pPr>
       <w:bookmarkStart w:id="16" w:name="_Ref276038188"/>
-      <w:bookmarkStart w:id="17" w:name="_Toc276719836"/>
+      <w:bookmarkStart w:id="17" w:name="_Toc278322596"/>
       <w:r>
         <w:t xml:space="preserve">Tabela </w:t>
       </w:r>
@@ -8015,7 +8745,6 @@
         <w:spacing w:after="0" w:line="480" w:lineRule="auto"/>
         <w:rPr>
           <w:rFonts w:cs="Arial"/>
-          <w:lang/>
         </w:rPr>
       </w:pPr>
       <w:r>
@@ -8038,7 +8767,6 @@
       <w:r>
         <w:rPr>
           <w:rFonts w:cs="Arial"/>
-          <w:lang/>
         </w:rPr>
         <w:t xml:space="preserve">fase inicial da tecnologia </w:t>
       </w:r>
@@ -8046,35 +8774,30 @@
         <w:rPr>
           <w:rFonts w:cs="Arial"/>
           <w:i/>
-          <w:lang/>
         </w:rPr>
         <w:t>GSM</w:t>
       </w:r>
       <w:r>
         <w:rPr>
           <w:rFonts w:cs="Arial"/>
-          <w:lang/>
         </w:rPr>
         <w:t>, na qual foram desenvolvidos os serviços básicos de telefonia (voz), chamadas de emergência</w:t>
       </w:r>
       <w:r>
         <w:rPr>
           <w:rFonts w:cs="Arial"/>
-          <w:lang/>
         </w:rPr>
         <w:t>,</w:t>
       </w:r>
       <w:r>
         <w:rPr>
           <w:rFonts w:cs="Arial"/>
-          <w:lang/>
         </w:rPr>
         <w:t xml:space="preserve"> </w:t>
       </w:r>
       <w:r>
         <w:rPr>
           <w:rFonts w:cs="Arial"/>
-          <w:lang/>
         </w:rPr>
         <w:t>o serviço de mensagem curta (</w:t>
       </w:r>
@@ -8082,28 +8805,24 @@
         <w:rPr>
           <w:rFonts w:cs="Arial"/>
           <w:i/>
-          <w:lang/>
         </w:rPr>
         <w:t>Short Message Service – SMS</w:t>
       </w:r>
       <w:r>
         <w:rPr>
           <w:rFonts w:cs="Arial"/>
-          <w:lang/>
         </w:rPr>
         <w:t>)</w:t>
       </w:r>
       <w:r>
         <w:rPr>
           <w:rFonts w:cs="Arial"/>
-          <w:lang/>
         </w:rPr>
         <w:t xml:space="preserve"> ponto a ponto e ponto multiponto</w:t>
       </w:r>
       <w:r>
         <w:rPr>
           <w:rFonts w:cs="Arial"/>
-          <w:lang/>
         </w:rPr>
         <w:t>.</w:t>
       </w:r>
@@ -8118,13 +8837,11 @@
         <w:spacing w:after="0" w:line="480" w:lineRule="auto"/>
         <w:rPr>
           <w:rFonts w:cs="Arial"/>
-          <w:lang/>
-        </w:rPr>
-      </w:pPr>
-      <w:r>
-        <w:rPr>
-          <w:rFonts w:cs="Arial"/>
-          <w:lang/>
+        </w:rPr>
+      </w:pPr>
+      <w:r>
+        <w:rPr>
+          <w:rFonts w:cs="Arial"/>
         </w:rPr>
         <w:lastRenderedPageBreak/>
         <w:t xml:space="preserve">Fase </w:t>
@@ -8133,7 +8850,6 @@
       <w:r>
         <w:rPr>
           <w:rFonts w:cs="Arial"/>
-          <w:lang/>
         </w:rPr>
         <w:t>2</w:t>
       </w:r>
@@ -8141,50 +8857,16 @@
       <w:r>
         <w:rPr>
           <w:rFonts w:cs="Arial"/>
-          <w:lang/>
-        </w:rPr>
-        <w:t>: fase em que foi ampliado</w:t>
-      </w:r>
-      <w:r>
-        <w:rPr>
-          <w:rFonts w:cs="Arial"/>
-          <w:lang/>
-        </w:rPr>
-        <w:t xml:space="preserve"> o numero de serviços tais como t</w:t>
-      </w:r>
-      <w:r>
-        <w:rPr>
-          <w:rFonts w:cs="Arial"/>
-          <w:lang/>
-        </w:rPr>
-        <w:t>ele serviços</w:t>
-      </w:r>
-      <w:r>
-        <w:rPr>
-          <w:rFonts w:cs="Arial"/>
-          <w:lang/>
-        </w:rPr>
-        <w:t xml:space="preserve">, voz a meia taxa, melhorias no serviço SMS, serviços de dados, </w:t>
-      </w:r>
-      <w:r>
-        <w:t>i</w:t>
-      </w:r>
-      <w:r>
-        <w:rPr>
-          <w:lang/>
-        </w:rPr>
-        <w:t>dentificação do número chamador, entre outr</w:t>
-      </w:r>
-      <w:r>
-        <w:rPr>
-          <w:lang/>
-        </w:rPr>
+        </w:rPr>
+        <w:t xml:space="preserve">: fase em que foi ampliado o numero de serviços tais como tele serviços, voz a meia taxa, melhorias no serviço SMS, serviços de dados, </w:t>
+      </w:r>
+      <w:r>
+        <w:t>identificação do número chamador, entre outr</w:t>
+      </w:r>
+      <w:r>
         <w:t>os</w:t>
       </w:r>
       <w:r>
-        <w:rPr>
-          <w:lang/>
-        </w:rPr>
         <w:t>.</w:t>
       </w:r>
     </w:p>
@@ -8198,20 +8880,17 @@
         <w:spacing w:after="0" w:line="480" w:lineRule="auto"/>
         <w:rPr>
           <w:rFonts w:cs="Arial"/>
-          <w:lang/>
-        </w:rPr>
-      </w:pPr>
-      <w:r>
-        <w:rPr>
-          <w:rFonts w:cs="Arial"/>
-          <w:lang/>
+        </w:rPr>
+      </w:pPr>
+      <w:r>
+        <w:rPr>
+          <w:rFonts w:cs="Arial"/>
         </w:rPr>
         <w:t>Fase 2+</w:t>
       </w:r>
       <w:r>
         <w:rPr>
           <w:rFonts w:cs="Arial"/>
-          <w:lang/>
         </w:rPr>
         <w:t>: fase que introduziu o serviço de dados por pacotes a altas taxas de transmissão (</w:t>
       </w:r>
@@ -8219,14 +8898,12 @@
         <w:rPr>
           <w:rFonts w:cs="Arial"/>
           <w:i/>
-          <w:lang/>
         </w:rPr>
         <w:t>General Packet Radio Service – GPRS</w:t>
       </w:r>
       <w:r>
         <w:rPr>
           <w:rFonts w:cs="Arial"/>
-          <w:lang/>
         </w:rPr>
         <w:t>).</w:t>
       </w:r>
@@ -8236,7 +8913,6 @@
         <w:spacing w:after="0" w:line="480" w:lineRule="auto"/>
         <w:rPr>
           <w:rFonts w:cs="Arial"/>
-          <w:lang/>
         </w:rPr>
       </w:pPr>
     </w:p>
@@ -8248,7 +8924,7 @@
           <w:numId w:val="1"/>
         </w:numPr>
       </w:pPr>
-      <w:bookmarkStart w:id="18" w:name="_Toc278138480"/>
+      <w:bookmarkStart w:id="18" w:name="_Toc278322637"/>
       <w:r>
         <w:t>Arquitetura da rede GS</w:t>
       </w:r>
@@ -8262,62 +8938,53 @@
       <w:r>
         <w:rPr>
           <w:rFonts w:cs="Arial"/>
-          <w:lang/>
         </w:rPr>
         <w:tab/>
       </w:r>
       <w:r>
         <w:rPr>
           <w:rFonts w:cs="Arial"/>
-          <w:lang/>
         </w:rPr>
         <w:t xml:space="preserve">A rede </w:t>
       </w:r>
       <w:r>
         <w:rPr>
           <w:rFonts w:cs="Arial"/>
-          <w:lang/>
         </w:rPr>
         <w:t>GSM</w:t>
       </w:r>
       <w:r>
         <w:rPr>
           <w:rFonts w:cs="Arial"/>
-          <w:lang/>
         </w:rPr>
         <w:t xml:space="preserve"> é formada por interfaces abertas e padronizadas, as quais permitem que as operadoras dos sistemas móveis celulares combinem componentes de diferentes fabricantes, tornando a arquitetura muito flexível. A estrutura da rede GSM é mostrada na</w:t>
       </w:r>
       <w:r>
         <w:rPr>
           <w:rFonts w:cs="Arial"/>
-          <w:lang/>
         </w:rPr>
         <w:t xml:space="preserve"> </w:t>
       </w:r>
       <w:r>
         <w:rPr>
           <w:rFonts w:cs="Arial"/>
-          <w:lang/>
         </w:rPr>
         <w:fldChar w:fldCharType="begin"/>
       </w:r>
       <w:r>
         <w:rPr>
           <w:rFonts w:cs="Arial"/>
-          <w:lang/>
         </w:rPr>
         <w:instrText xml:space="preserve"> REF _Ref278135830 \h </w:instrText>
       </w:r>
       <w:r>
         <w:rPr>
           <w:rFonts w:cs="Arial"/>
-          <w:lang/>
-        </w:rPr>
-      </w:r>
-      <w:r>
-        <w:rPr>
-          <w:rFonts w:cs="Arial"/>
-          <w:lang/>
+        </w:rPr>
+      </w:r>
+      <w:r>
+        <w:rPr>
+          <w:rFonts w:cs="Arial"/>
         </w:rPr>
         <w:fldChar w:fldCharType="separate"/>
       </w:r>
@@ -8333,14 +9000,12 @@
       <w:r>
         <w:rPr>
           <w:rFonts w:cs="Arial"/>
-          <w:lang/>
         </w:rPr>
         <w:fldChar w:fldCharType="end"/>
       </w:r>
       <w:r>
         <w:rPr>
           <w:rFonts w:cs="Arial"/>
-          <w:lang/>
         </w:rPr>
         <w:t>. Os principais grupos de componentes que formam a arquitetura GSM são:</w:t>
       </w:r>
@@ -8480,7 +9145,7 @@
         <w:pStyle w:val="Legenda"/>
       </w:pPr>
       <w:bookmarkStart w:id="19" w:name="_Ref278135830"/>
-      <w:bookmarkStart w:id="20" w:name="_Toc278142768"/>
+      <w:bookmarkStart w:id="20" w:name="_Toc278322602"/>
       <w:r>
         <w:t xml:space="preserve">Figura </w:t>
       </w:r>
@@ -8560,7 +9225,7 @@
           <w:numId w:val="1"/>
         </w:numPr>
       </w:pPr>
-      <w:bookmarkStart w:id="21" w:name="_Toc278138481"/>
+      <w:bookmarkStart w:id="21" w:name="_Toc278322638"/>
       <w:r>
         <w:t xml:space="preserve">Estação Móvel </w:t>
       </w:r>
@@ -8697,7 +9362,7 @@
         <w:pStyle w:val="Legenda"/>
       </w:pPr>
       <w:bookmarkStart w:id="22" w:name="_Ref276045472"/>
-      <w:bookmarkStart w:id="23" w:name="_Toc278142769"/>
+      <w:bookmarkStart w:id="23" w:name="_Toc278322603"/>
       <w:r>
         <w:t xml:space="preserve">Figura </w:t>
       </w:r>
@@ -9027,7 +9692,7 @@
         <w:pStyle w:val="Legenda"/>
       </w:pPr>
       <w:bookmarkStart w:id="24" w:name="_Ref276646545"/>
-      <w:bookmarkStart w:id="25" w:name="_Toc278142770"/>
+      <w:bookmarkStart w:id="25" w:name="_Toc278322604"/>
       <w:r>
         <w:t xml:space="preserve">Figura </w:t>
       </w:r>
@@ -9100,7 +9765,7 @@
           <w:numId w:val="1"/>
         </w:numPr>
       </w:pPr>
-      <w:bookmarkStart w:id="26" w:name="_Toc278138482"/>
+      <w:bookmarkStart w:id="26" w:name="_Toc278322639"/>
       <w:r>
         <w:t xml:space="preserve">Sistema de Estação Base </w:t>
       </w:r>
@@ -9175,7 +9840,35 @@
         <w:rPr>
           <w:i/>
         </w:rPr>
-        <w:t>(Base Transceiver Station – BTS)</w:t>
+        <w:t xml:space="preserve">(Base </w:t>
+      </w:r>
+      <w:proofErr w:type="spellStart"/>
+      <w:r>
+        <w:rPr>
+          <w:i/>
+        </w:rPr>
+        <w:t>Transceiver</w:t>
+      </w:r>
+      <w:proofErr w:type="spellEnd"/>
+      <w:r>
+        <w:rPr>
+          <w:i/>
+        </w:rPr>
+        <w:t xml:space="preserve"> </w:t>
+      </w:r>
+      <w:proofErr w:type="spellStart"/>
+      <w:r>
+        <w:rPr>
+          <w:i/>
+        </w:rPr>
+        <w:t>Station</w:t>
+      </w:r>
+      <w:proofErr w:type="spellEnd"/>
+      <w:r>
+        <w:rPr>
+          <w:i/>
+        </w:rPr>
+        <w:t xml:space="preserve"> – BTS)</w:t>
       </w:r>
       <w:r>
         <w:t>.</w:t>
@@ -9300,7 +9993,7 @@
           <w:numId w:val="1"/>
         </w:numPr>
       </w:pPr>
-      <w:bookmarkStart w:id="27" w:name="_Toc278138483"/>
+      <w:bookmarkStart w:id="27" w:name="_Toc278322640"/>
       <w:r>
         <w:t>Sistema de Comutação de Rede (NSS).</w:t>
       </w:r>
@@ -9308,93 +10001,42 @@
     </w:p>
     <w:p/>
     <w:p>
-      <w:pPr>
-        <w:rPr>
-          <w:lang/>
-        </w:rPr>
-      </w:pPr>
-      <w:r>
-        <w:rPr>
-          <w:lang/>
-        </w:rPr>
+      <w:r>
         <w:tab/>
       </w:r>
       <w:r>
-        <w:rPr>
-          <w:lang/>
-        </w:rPr>
         <w:t>O sistema de comutação de rede é responsável pelas funções de comutação, controle e gerenciamento da mobilidade e da base de da</w:t>
       </w:r>
       <w:r>
-        <w:rPr>
-          <w:lang/>
-        </w:rPr>
         <w:t xml:space="preserve">dos dos assinantes em uma rede </w:t>
       </w:r>
       <w:r>
-        <w:rPr>
-          <w:lang/>
-        </w:rPr>
         <w:t>GSM</w:t>
       </w:r>
       <w:r>
-        <w:rPr>
-          <w:lang/>
-        </w:rPr>
         <w:t>.</w:t>
       </w:r>
     </w:p>
     <w:p>
-      <w:pPr>
-        <w:rPr>
-          <w:lang/>
-        </w:rPr>
-      </w:pPr>
-      <w:r>
-        <w:rPr>
-          <w:lang/>
-        </w:rPr>
+      <w:r>
         <w:tab/>
       </w:r>
       <w:r>
-        <w:rPr>
-          <w:lang/>
-        </w:rPr>
         <w:t>O NSS é composto de vários outros subsistemas, os alguns deles são descrito</w:t>
       </w:r>
       <w:r>
-        <w:rPr>
-          <w:lang/>
-        </w:rPr>
         <w:t>s abaixo e estão ilustrados na</w:t>
       </w:r>
       <w:r>
-        <w:rPr>
-          <w:lang/>
-        </w:rPr>
         <w:t xml:space="preserve"> </w:t>
       </w:r>
       <w:r>
-        <w:rPr>
-          <w:lang/>
-        </w:rPr>
         <w:fldChar w:fldCharType="begin"/>
       </w:r>
       <w:r>
-        <w:rPr>
-          <w:lang/>
-        </w:rPr>
         <w:instrText xml:space="preserve"> REF _Ref278136863 \h </w:instrText>
       </w:r>
       <w:r>
-        <w:rPr>
-          <w:lang/>
-        </w:rPr>
-      </w:r>
-      <w:r>
-        <w:rPr>
-          <w:lang/>
-        </w:rPr>
         <w:fldChar w:fldCharType="separate"/>
       </w:r>
       <w:r>
@@ -9407,15 +10049,9 @@
         <w:t>4</w:t>
       </w:r>
       <w:r>
-        <w:rPr>
-          <w:lang/>
-        </w:rPr>
         <w:fldChar w:fldCharType="end"/>
       </w:r>
       <w:r>
-        <w:rPr>
-          <w:lang/>
-        </w:rPr>
         <w:t>.</w:t>
       </w:r>
     </w:p>
@@ -9485,7 +10121,7 @@
         <w:pStyle w:val="Legenda"/>
       </w:pPr>
       <w:bookmarkStart w:id="28" w:name="_Ref278136863"/>
-      <w:bookmarkStart w:id="29" w:name="_Toc278142771"/>
+      <w:bookmarkStart w:id="29" w:name="_Toc278322605"/>
       <w:r>
         <w:t xml:space="preserve">Figura </w:t>
       </w:r>
@@ -9547,44 +10183,27 @@
         </w:numPr>
         <w:rPr>
           <w:rFonts w:cs="Arial"/>
-          <w:lang/>
-        </w:rPr>
-      </w:pPr>
-      <w:r>
-        <w:rPr>
-          <w:lang/>
-        </w:rPr>
+        </w:rPr>
+      </w:pPr>
+      <w:r>
         <w:t xml:space="preserve">Central de </w:t>
       </w:r>
       <w:r>
-        <w:rPr>
-          <w:lang/>
-        </w:rPr>
         <w:t>C</w:t>
       </w:r>
       <w:r>
-        <w:rPr>
-          <w:lang/>
-        </w:rPr>
         <w:t xml:space="preserve">omutação </w:t>
       </w:r>
       <w:r>
-        <w:rPr>
-          <w:lang/>
-        </w:rPr>
         <w:t>C</w:t>
       </w:r>
       <w:r>
-        <w:rPr>
-          <w:lang/>
-        </w:rPr>
         <w:t xml:space="preserve">elular </w:t>
       </w:r>
       <w:r>
         <w:rPr>
           <w:i/>
           <w:iCs/>
-          <w:lang/>
         </w:rPr>
         <w:t xml:space="preserve">(Mobile </w:t>
       </w:r>
@@ -9593,7 +10212,6 @@
         <w:rPr>
           <w:i/>
           <w:iCs/>
-          <w:lang/>
         </w:rPr>
         <w:t>services</w:t>
       </w:r>
@@ -9602,39 +10220,43 @@
         <w:rPr>
           <w:i/>
           <w:iCs/>
-          <w:lang/>
-        </w:rPr>
-        <w:t xml:space="preserve"> Switching Centre - MSC):</w:t>
-      </w:r>
-      <w:r>
-        <w:rPr>
-          <w:lang/>
-        </w:rPr>
+        </w:rPr>
+        <w:t xml:space="preserve"> </w:t>
+      </w:r>
+      <w:proofErr w:type="spellStart"/>
+      <w:r>
+        <w:rPr>
+          <w:i/>
+          <w:iCs/>
+        </w:rPr>
+        <w:t>Switching</w:t>
+      </w:r>
+      <w:proofErr w:type="spellEnd"/>
+      <w:r>
+        <w:rPr>
+          <w:i/>
+          <w:iCs/>
+        </w:rPr>
+        <w:t xml:space="preserve"> Centre - MSC):</w:t>
+      </w:r>
+      <w:r>
         <w:t xml:space="preserve"> é o </w:t>
       </w:r>
       <w:r>
-        <w:rPr>
-          <w:lang/>
-        </w:rPr>
         <w:t xml:space="preserve">elemento central </w:t>
       </w:r>
       <w:r>
-        <w:rPr>
-          <w:lang/>
-        </w:rPr>
         <w:t>do sistema de comutação de rede e</w:t>
       </w:r>
       <w:r>
         <w:rPr>
           <w:rFonts w:cs="Arial"/>
-          <w:lang/>
         </w:rPr>
         <w:t xml:space="preserve"> resp</w:t>
       </w:r>
       <w:r>
         <w:rPr>
           <w:rFonts w:cs="Arial"/>
-          <w:lang/>
         </w:rPr>
         <w:t>onsável pelas seguintes funções:</w:t>
       </w:r>
@@ -9648,13 +10270,11 @@
         </w:numPr>
         <w:rPr>
           <w:rFonts w:cs="Arial"/>
-          <w:lang/>
-        </w:rPr>
-      </w:pPr>
-      <w:r>
-        <w:rPr>
-          <w:rFonts w:cs="Arial"/>
-          <w:lang/>
+        </w:rPr>
+      </w:pPr>
+      <w:r>
+        <w:rPr>
+          <w:rFonts w:cs="Arial"/>
         </w:rPr>
         <w:lastRenderedPageBreak/>
         <w:t xml:space="preserve">Processamento de chamadas: responsável pelo estabelecimento e desconexão das chamadas, </w:t>
@@ -9665,7 +10285,6 @@
           <w:rFonts w:cs="Arial"/>
           <w:i/>
           <w:iCs/>
-          <w:lang/>
         </w:rPr>
         <w:t>handover</w:t>
       </w:r>
@@ -9675,14 +10294,12 @@
           <w:rFonts w:cs="Arial"/>
           <w:i/>
           <w:iCs/>
-          <w:lang/>
         </w:rPr>
         <w:t xml:space="preserve"> </w:t>
       </w:r>
       <w:r>
         <w:rPr>
           <w:rFonts w:cs="Arial"/>
-          <w:lang/>
         </w:rPr>
         <w:t xml:space="preserve">entre </w:t>
       </w:r>
@@ -9690,7 +10307,6 @@
       <w:r>
         <w:rPr>
           <w:rFonts w:cs="Arial"/>
-          <w:lang/>
         </w:rPr>
         <w:t>BSSs</w:t>
       </w:r>
@@ -9698,7 +10314,6 @@
       <w:r>
         <w:rPr>
           <w:rFonts w:cs="Arial"/>
-          <w:lang/>
         </w:rPr>
         <w:t xml:space="preserve"> e entre </w:t>
       </w:r>
@@ -9706,7 +10321,6 @@
       <w:r>
         <w:rPr>
           <w:rFonts w:cs="Arial"/>
-          <w:lang/>
         </w:rPr>
         <w:t>MSCs</w:t>
       </w:r>
@@ -9715,7 +10329,6 @@
         <w:rPr>
           <w:rFonts w:cs="Arial"/>
           <w:i/>
-          <w:lang/>
         </w:rPr>
         <w:t>.</w:t>
       </w:r>
@@ -9729,13 +10342,11 @@
         </w:numPr>
         <w:rPr>
           <w:rFonts w:cs="Arial"/>
-          <w:lang/>
-        </w:rPr>
-      </w:pPr>
-      <w:r>
-        <w:rPr>
-          <w:rFonts w:cs="Arial"/>
-          <w:lang/>
+        </w:rPr>
+      </w:pPr>
+      <w:r>
+        <w:rPr>
+          <w:rFonts w:cs="Arial"/>
         </w:rPr>
         <w:t>Operação, manutenção e supervisão: realiza o gerenciamento da base de dados, medição de dados de tráfego e comunicação homem-máquina.</w:t>
       </w:r>
@@ -9749,20 +10360,17 @@
         </w:numPr>
         <w:rPr>
           <w:rFonts w:cs="Arial"/>
-          <w:lang/>
-        </w:rPr>
-      </w:pPr>
-      <w:r>
-        <w:rPr>
-          <w:rFonts w:cs="Arial"/>
-          <w:lang/>
+        </w:rPr>
+      </w:pPr>
+      <w:r>
+        <w:rPr>
+          <w:rFonts w:cs="Arial"/>
         </w:rPr>
         <w:t>Tarifação: faz a coleta de dados para a tarifação</w:t>
       </w:r>
       <w:r>
         <w:rPr>
           <w:rFonts w:cs="Arial"/>
-          <w:lang/>
         </w:rPr>
         <w:t xml:space="preserve"> das chamadas.</w:t>
       </w:r>
@@ -9776,41 +10384,35 @@
         </w:numPr>
         <w:rPr>
           <w:rFonts w:cs="Arial"/>
-          <w:lang/>
-        </w:rPr>
-      </w:pPr>
-      <w:r>
-        <w:rPr>
-          <w:rFonts w:cs="Arial"/>
-          <w:lang/>
+        </w:rPr>
+      </w:pPr>
+      <w:r>
+        <w:rPr>
+          <w:rFonts w:cs="Arial"/>
         </w:rPr>
         <w:t xml:space="preserve">Registro de </w:t>
       </w:r>
       <w:r>
         <w:rPr>
           <w:rFonts w:cs="Arial"/>
-          <w:lang/>
         </w:rPr>
         <w:t>L</w:t>
       </w:r>
       <w:r>
         <w:rPr>
           <w:rFonts w:cs="Arial"/>
-          <w:lang/>
         </w:rPr>
         <w:t xml:space="preserve">ocalização </w:t>
       </w:r>
       <w:r>
         <w:rPr>
           <w:rFonts w:cs="Arial"/>
-          <w:lang/>
         </w:rPr>
         <w:t>L</w:t>
       </w:r>
       <w:r>
         <w:rPr>
           <w:rFonts w:cs="Arial"/>
-          <w:lang/>
         </w:rPr>
         <w:t xml:space="preserve">ocal </w:t>
       </w:r>
@@ -9819,14 +10421,12 @@
           <w:rFonts w:cs="Arial"/>
           <w:i/>
           <w:iCs/>
-          <w:lang/>
         </w:rPr>
         <w:t>(Home Location Register – HLR):</w:t>
       </w:r>
       <w:r>
         <w:rPr>
           <w:rFonts w:cs="Arial"/>
-          <w:lang/>
         </w:rPr>
         <w:t xml:space="preserve"> é responsável pela administração e controle da base de dados dos assinantes locais.</w:t>
       </w:r>
@@ -9835,48 +10435,41 @@
       <w:pPr>
         <w:rPr>
           <w:rFonts w:cs="Arial"/>
-          <w:lang/>
-        </w:rPr>
-      </w:pPr>
-      <w:r>
-        <w:rPr>
-          <w:rFonts w:cs="Arial"/>
-          <w:lang/>
+        </w:rPr>
+      </w:pPr>
+      <w:r>
+        <w:rPr>
+          <w:rFonts w:cs="Arial"/>
         </w:rPr>
         <w:tab/>
       </w:r>
       <w:r>
         <w:rPr>
           <w:rFonts w:cs="Arial"/>
-          <w:lang/>
         </w:rPr>
         <w:t xml:space="preserve">Os dados do perfil ou características de um assinante são acessados remotamente pelas entidades </w:t>
       </w:r>
       <w:r>
         <w:rPr>
           <w:rFonts w:cs="Arial"/>
-          <w:lang/>
         </w:rPr>
         <w:t>MSC</w:t>
       </w:r>
       <w:r>
         <w:rPr>
           <w:rFonts w:cs="Arial"/>
-          <w:lang/>
         </w:rPr>
         <w:t xml:space="preserve"> e </w:t>
       </w:r>
       <w:r>
         <w:rPr>
           <w:rFonts w:cs="Arial"/>
-          <w:lang/>
         </w:rPr>
         <w:t>VLR</w:t>
       </w:r>
       <w:r>
         <w:rPr>
           <w:rFonts w:cs="Arial"/>
-          <w:lang/>
         </w:rPr>
         <w:t>. Os principais dados do perfil de assinante são:</w:t>
       </w:r>
@@ -9890,13 +10483,11 @@
         </w:numPr>
         <w:rPr>
           <w:rFonts w:cs="Arial"/>
-          <w:lang/>
-        </w:rPr>
-      </w:pPr>
-      <w:r>
-        <w:rPr>
-          <w:rFonts w:cs="Arial"/>
-          <w:lang/>
+        </w:rPr>
+      </w:pPr>
+      <w:r>
+        <w:rPr>
+          <w:rFonts w:cs="Arial"/>
         </w:rPr>
         <w:t xml:space="preserve">Identidade internacional do assinante móvel </w:t>
       </w:r>
@@ -9905,7 +10496,6 @@
           <w:rFonts w:cs="Arial"/>
           <w:i/>
           <w:iCs/>
-          <w:lang/>
         </w:rPr>
         <w:t>(International Mob</w:t>
       </w:r>
@@ -9914,7 +10504,6 @@
           <w:rFonts w:cs="Arial"/>
           <w:i/>
           <w:iCs/>
-          <w:lang/>
         </w:rPr>
         <w:t>ile Subscriber Identity – IMSI).</w:t>
       </w:r>
@@ -9928,20 +10517,17 @@
         </w:numPr>
         <w:rPr>
           <w:rFonts w:cs="Arial"/>
-          <w:lang/>
-        </w:rPr>
-      </w:pPr>
-      <w:r>
-        <w:rPr>
-          <w:rFonts w:cs="Arial"/>
-          <w:lang/>
+        </w:rPr>
+      </w:pPr>
+      <w:r>
+        <w:rPr>
+          <w:rFonts w:cs="Arial"/>
         </w:rPr>
         <w:t>Localização corrente do assinante no VLR</w:t>
       </w:r>
       <w:r>
         <w:rPr>
           <w:rFonts w:cs="Arial"/>
-          <w:lang/>
         </w:rPr>
         <w:t>.</w:t>
       </w:r>
@@ -9955,13 +10541,11 @@
         </w:numPr>
         <w:rPr>
           <w:rFonts w:cs="Arial"/>
-          <w:lang/>
-        </w:rPr>
-      </w:pPr>
-      <w:r>
-        <w:rPr>
-          <w:rFonts w:cs="Arial"/>
-          <w:lang/>
+        </w:rPr>
+      </w:pPr>
+      <w:r>
+        <w:rPr>
+          <w:rFonts w:cs="Arial"/>
         </w:rPr>
         <w:t>Serviços suplementares associados ao assinante.</w:t>
       </w:r>
@@ -9975,41 +10559,35 @@
         </w:numPr>
         <w:rPr>
           <w:rFonts w:cs="Arial"/>
-          <w:lang/>
-        </w:rPr>
-      </w:pPr>
-      <w:r>
-        <w:rPr>
-          <w:rFonts w:cs="Arial"/>
-          <w:lang/>
+        </w:rPr>
+      </w:pPr>
+      <w:r>
+        <w:rPr>
+          <w:rFonts w:cs="Arial"/>
         </w:rPr>
         <w:t xml:space="preserve">Registro de </w:t>
       </w:r>
       <w:r>
         <w:rPr>
           <w:rFonts w:cs="Arial"/>
-          <w:lang/>
         </w:rPr>
         <w:t>L</w:t>
       </w:r>
       <w:r>
         <w:rPr>
           <w:rFonts w:cs="Arial"/>
-          <w:lang/>
         </w:rPr>
         <w:t xml:space="preserve">ocalização de </w:t>
       </w:r>
       <w:r>
         <w:rPr>
           <w:rFonts w:cs="Arial"/>
-          <w:lang/>
         </w:rPr>
         <w:t>V</w:t>
       </w:r>
       <w:r>
         <w:rPr>
           <w:rFonts w:cs="Arial"/>
-          <w:lang/>
         </w:rPr>
         <w:t xml:space="preserve">isitante </w:t>
       </w:r>
@@ -10018,28 +10596,24 @@
           <w:rFonts w:cs="Arial"/>
           <w:i/>
           <w:iCs/>
-          <w:lang/>
         </w:rPr>
         <w:t>(Visitant Location Register – VLR):</w:t>
       </w:r>
       <w:r>
         <w:rPr>
           <w:rFonts w:cs="Arial"/>
-          <w:lang/>
         </w:rPr>
         <w:t xml:space="preserve"> é o responsável pela manutenção de uma cópia dos principais dados presentes no perfil de um assinante móvel armazenados no </w:t>
       </w:r>
       <w:r>
         <w:rPr>
           <w:rFonts w:cs="Arial"/>
-          <w:lang/>
         </w:rPr>
         <w:t>HLR</w:t>
       </w:r>
       <w:r>
         <w:rPr>
           <w:rFonts w:cs="Arial"/>
-          <w:lang/>
         </w:rPr>
         <w:t>.</w:t>
       </w:r>
@@ -10053,13 +10627,11 @@
         </w:numPr>
         <w:rPr>
           <w:rFonts w:cs="Arial"/>
-          <w:lang/>
-        </w:rPr>
-      </w:pPr>
-      <w:r>
-        <w:rPr>
-          <w:rFonts w:cs="Arial"/>
-          <w:lang/>
+        </w:rPr>
+      </w:pPr>
+      <w:r>
+        <w:rPr>
+          <w:rFonts w:cs="Arial"/>
         </w:rPr>
         <w:t xml:space="preserve">Registro de identidade de equipamento </w:t>
       </w:r>
@@ -10068,7 +10640,6 @@
           <w:rFonts w:cs="Arial"/>
           <w:i/>
           <w:iCs/>
-          <w:lang/>
         </w:rPr>
         <w:t>(</w:t>
       </w:r>
@@ -10077,7 +10648,6 @@
           <w:rFonts w:cs="Arial"/>
           <w:i/>
           <w:iCs/>
-          <w:lang/>
         </w:rPr>
         <w:t>Equipme</w:t>
       </w:r>
@@ -10086,7 +10656,6 @@
           <w:rFonts w:cs="Arial"/>
           <w:i/>
           <w:iCs/>
-          <w:lang/>
         </w:rPr>
         <w:t>n</w:t>
       </w:r>
@@ -10095,7 +10664,6 @@
           <w:rFonts w:cs="Arial"/>
           <w:i/>
           <w:iCs/>
-          <w:lang/>
         </w:rPr>
         <w:t>t</w:t>
       </w:r>
@@ -10104,14 +10672,12 @@
           <w:rFonts w:cs="Arial"/>
           <w:i/>
           <w:iCs/>
-          <w:lang/>
         </w:rPr>
         <w:t xml:space="preserve"> Identity Register – EIR):</w:t>
       </w:r>
       <w:r>
         <w:rPr>
           <w:rFonts w:cs="Arial"/>
-          <w:lang/>
         </w:rPr>
         <w:t xml:space="preserve"> contém a base de dados centralizada dos números de identidade internacional do equipamento mel </w:t>
       </w:r>
@@ -10120,28 +10686,24 @@
           <w:rFonts w:cs="Arial"/>
           <w:i/>
           <w:iCs/>
-          <w:lang/>
         </w:rPr>
         <w:t>(International Mobile Equipment Identity – IMEI)</w:t>
       </w:r>
       <w:r>
         <w:rPr>
           <w:rFonts w:cs="Arial"/>
-          <w:lang/>
         </w:rPr>
         <w:t xml:space="preserve">, os quais devem ser únicos por </w:t>
       </w:r>
       <w:r>
         <w:rPr>
           <w:rFonts w:cs="Arial"/>
-          <w:lang/>
         </w:rPr>
         <w:t>EIR</w:t>
       </w:r>
       <w:r>
         <w:rPr>
           <w:rFonts w:cs="Arial"/>
-          <w:lang/>
         </w:rPr>
         <w:t xml:space="preserve">. </w:t>
       </w:r>
@@ -10150,89 +10712,76 @@
       <w:pPr>
         <w:rPr>
           <w:rFonts w:cs="Arial"/>
-          <w:lang/>
-        </w:rPr>
-      </w:pPr>
-      <w:r>
-        <w:rPr>
-          <w:rFonts w:cs="Arial"/>
-          <w:lang/>
+        </w:rPr>
+      </w:pPr>
+      <w:r>
+        <w:rPr>
+          <w:rFonts w:cs="Arial"/>
         </w:rPr>
         <w:tab/>
       </w:r>
       <w:r>
         <w:rPr>
           <w:rFonts w:cs="Arial"/>
-          <w:lang/>
         </w:rPr>
         <w:t xml:space="preserve">A base de dados do </w:t>
       </w:r>
       <w:r>
         <w:rPr>
           <w:rFonts w:cs="Arial"/>
-          <w:lang/>
         </w:rPr>
         <w:t>EIR</w:t>
       </w:r>
       <w:r>
         <w:rPr>
           <w:rFonts w:cs="Arial"/>
-          <w:lang/>
         </w:rPr>
         <w:t xml:space="preserve"> é formad</w:t>
       </w:r>
       <w:r>
         <w:rPr>
           <w:rFonts w:cs="Arial"/>
-          <w:lang/>
         </w:rPr>
         <w:t>a</w:t>
       </w:r>
       <w:r>
         <w:rPr>
           <w:rFonts w:cs="Arial"/>
-          <w:lang/>
         </w:rPr>
         <w:t xml:space="preserve"> por listas ou faixas, organizadas da seguinte forma</w:t>
       </w:r>
       <w:r>
         <w:rPr>
           <w:rFonts w:cs="Arial"/>
-          <w:lang/>
         </w:rPr>
         <w:t>, conforme ilustrada na</w:t>
       </w:r>
       <w:r>
         <w:rPr>
           <w:rFonts w:cs="Arial"/>
-          <w:lang/>
         </w:rPr>
         <w:t xml:space="preserve"> </w:t>
       </w:r>
       <w:r>
         <w:rPr>
           <w:rFonts w:cs="Arial"/>
-          <w:lang/>
         </w:rPr>
         <w:fldChar w:fldCharType="begin"/>
       </w:r>
       <w:r>
         <w:rPr>
           <w:rFonts w:cs="Arial"/>
-          <w:lang/>
         </w:rPr>
         <w:instrText xml:space="preserve"> REF _Ref278138055 \h </w:instrText>
       </w:r>
       <w:r>
         <w:rPr>
           <w:rFonts w:cs="Arial"/>
-          <w:lang/>
-        </w:rPr>
-      </w:r>
-      <w:r>
-        <w:rPr>
-          <w:rFonts w:cs="Arial"/>
-          <w:lang/>
+        </w:rPr>
+      </w:r>
+      <w:r>
+        <w:rPr>
+          <w:rFonts w:cs="Arial"/>
         </w:rPr>
         <w:fldChar w:fldCharType="separate"/>
       </w:r>
@@ -10248,14 +10797,12 @@
       <w:r>
         <w:rPr>
           <w:rFonts w:cs="Arial"/>
-          <w:lang/>
         </w:rPr>
         <w:fldChar w:fldCharType="end"/>
       </w:r>
       <w:r>
         <w:rPr>
           <w:rFonts w:cs="Arial"/>
-          <w:lang/>
         </w:rPr>
         <w:t>:</w:t>
       </w:r>
@@ -10269,13 +10816,11 @@
         </w:numPr>
         <w:rPr>
           <w:rFonts w:cs="Arial"/>
-          <w:lang/>
-        </w:rPr>
-      </w:pPr>
-      <w:r>
-        <w:rPr>
-          <w:rFonts w:cs="Arial"/>
-          <w:lang/>
+        </w:rPr>
+      </w:pPr>
+      <w:r>
+        <w:rPr>
+          <w:rFonts w:cs="Arial"/>
         </w:rPr>
         <w:t xml:space="preserve">Lista branca </w:t>
       </w:r>
@@ -10284,14 +10829,12 @@
           <w:rFonts w:cs="Arial"/>
           <w:i/>
           <w:iCs/>
-          <w:lang/>
         </w:rPr>
         <w:t>(White list):</w:t>
       </w:r>
       <w:r>
         <w:rPr>
           <w:rFonts w:cs="Arial"/>
-          <w:lang/>
         </w:rPr>
         <w:t xml:space="preserve"> contém todos os IMEIs de MS habilitadas a utilizar o sistema.</w:t>
       </w:r>
@@ -10305,13 +10848,11 @@
         </w:numPr>
         <w:rPr>
           <w:rFonts w:cs="Arial"/>
-          <w:lang/>
-        </w:rPr>
-      </w:pPr>
-      <w:r>
-        <w:rPr>
-          <w:rFonts w:cs="Arial"/>
-          <w:lang/>
+        </w:rPr>
+      </w:pPr>
+      <w:r>
+        <w:rPr>
+          <w:rFonts w:cs="Arial"/>
         </w:rPr>
         <w:t xml:space="preserve">Lista negra </w:t>
       </w:r>
@@ -10320,7 +10861,6 @@
           <w:rFonts w:cs="Arial"/>
           <w:i/>
           <w:iCs/>
-          <w:lang/>
         </w:rPr>
         <w:t>(</w:t>
       </w:r>
@@ -10329,14 +10869,12 @@
           <w:rFonts w:cs="Arial"/>
           <w:i/>
           <w:iCs/>
-          <w:lang/>
         </w:rPr>
         <w:t xml:space="preserve">Black list): </w:t>
       </w:r>
       <w:r>
         <w:rPr>
           <w:rFonts w:cs="Arial"/>
-          <w:lang/>
         </w:rPr>
         <w:t>contém os IMEIs de MSs que não estão habilitadas a utilizar o sistema. Por exemplo: MS roubada e MS</w:t>
       </w:r>
@@ -10344,14 +10882,12 @@
         <w:rPr>
           <w:rFonts w:cs="Arial"/>
           <w:i/>
-          <w:lang/>
         </w:rPr>
         <w:t xml:space="preserve"> </w:t>
       </w:r>
       <w:r>
         <w:rPr>
           <w:rFonts w:cs="Arial"/>
-          <w:lang/>
         </w:rPr>
         <w:t>clonada.</w:t>
       </w:r>
@@ -10365,13 +10901,11 @@
         </w:numPr>
         <w:rPr>
           <w:rFonts w:cs="Arial"/>
-          <w:lang/>
-        </w:rPr>
-      </w:pPr>
-      <w:r>
-        <w:rPr>
-          <w:rFonts w:cs="Arial"/>
-          <w:lang/>
+        </w:rPr>
+      </w:pPr>
+      <w:r>
+        <w:rPr>
+          <w:rFonts w:cs="Arial"/>
         </w:rPr>
         <w:lastRenderedPageBreak/>
         <w:t xml:space="preserve">Lista cinza </w:t>
@@ -10381,7 +10915,6 @@
           <w:rFonts w:cs="Arial"/>
           <w:i/>
           <w:iCs/>
-          <w:lang/>
         </w:rPr>
         <w:t>(Gr</w:t>
       </w:r>
@@ -10390,7 +10923,6 @@
           <w:rFonts w:cs="Arial"/>
           <w:i/>
           <w:iCs/>
-          <w:lang/>
         </w:rPr>
         <w:t>a</w:t>
       </w:r>
@@ -10399,21 +10931,18 @@
           <w:rFonts w:cs="Arial"/>
           <w:i/>
           <w:iCs/>
-          <w:lang/>
         </w:rPr>
         <w:t>y list)</w:t>
       </w:r>
       <w:r>
         <w:rPr>
           <w:rFonts w:cs="Arial"/>
-          <w:lang/>
         </w:rPr>
         <w:t xml:space="preserve">: contém </w:t>
       </w:r>
       <w:r>
         <w:rPr>
           <w:rFonts w:cs="Arial"/>
-          <w:lang/>
         </w:rPr>
         <w:t>IMEIs</w:t>
       </w:r>
@@ -10421,42 +10950,36 @@
         <w:rPr>
           <w:rFonts w:cs="Arial"/>
           <w:i/>
-          <w:lang/>
         </w:rPr>
         <w:t xml:space="preserve"> </w:t>
       </w:r>
       <w:r>
         <w:rPr>
           <w:rFonts w:cs="Arial"/>
-          <w:lang/>
         </w:rPr>
         <w:t xml:space="preserve">de </w:t>
       </w:r>
       <w:r>
         <w:rPr>
           <w:rFonts w:cs="Arial"/>
-          <w:lang/>
         </w:rPr>
         <w:t>MSs</w:t>
       </w:r>
       <w:r>
         <w:rPr>
           <w:rFonts w:cs="Arial"/>
-          <w:lang/>
         </w:rPr>
         <w:t xml:space="preserve"> que possuem algum tipo de problema, mas que não justifica a presença do </w:t>
       </w:r>
       <w:r>
         <w:rPr>
           <w:rFonts w:cs="Arial"/>
-          <w:lang/>
         </w:rPr>
         <w:t>IMEI</w:t>
       </w:r>
       <w:r>
         <w:rPr>
           <w:rFonts w:cs="Arial"/>
-          <w:lang/>
         </w:rPr>
         <w:t xml:space="preserve"> de </w:t>
       </w:r>
@@ -10464,14 +10987,12 @@
         <w:rPr>
           <w:rFonts w:cs="Arial"/>
           <w:i/>
-          <w:lang/>
         </w:rPr>
         <w:t>MS</w:t>
       </w:r>
       <w:r>
         <w:rPr>
           <w:rFonts w:cs="Arial"/>
-          <w:lang/>
         </w:rPr>
         <w:t xml:space="preserve"> na lista negra.</w:t>
       </w:r>
@@ -10480,7 +11001,6 @@
       <w:pPr>
         <w:rPr>
           <w:rFonts w:cs="Arial"/>
-          <w:lang/>
         </w:rPr>
       </w:pPr>
     </w:p>
@@ -10549,7 +11069,7 @@
         <w:pStyle w:val="Legenda"/>
       </w:pPr>
       <w:bookmarkStart w:id="30" w:name="_Ref278138055"/>
-      <w:bookmarkStart w:id="31" w:name="_Toc278142772"/>
+      <w:bookmarkStart w:id="31" w:name="_Toc278322606"/>
       <w:r>
         <w:t xml:space="preserve">Figura </w:t>
       </w:r>
@@ -10617,7 +11137,7 @@
           <w:numId w:val="1"/>
         </w:numPr>
       </w:pPr>
-      <w:bookmarkStart w:id="32" w:name="_Toc278138484"/>
+      <w:bookmarkStart w:id="32" w:name="_Toc278322641"/>
       <w:r>
         <w:t>A interface</w:t>
       </w:r>
@@ -10702,7 +11222,7 @@
           <w:numId w:val="1"/>
         </w:numPr>
       </w:pPr>
-      <w:bookmarkStart w:id="33" w:name="_Toc278138485"/>
+      <w:bookmarkStart w:id="33" w:name="_Toc278322642"/>
       <w:r>
         <w:t>Acesso múltiplo</w:t>
       </w:r>
@@ -10965,7 +11485,7 @@
         <w:pStyle w:val="Legenda"/>
       </w:pPr>
       <w:bookmarkStart w:id="34" w:name="_Ref277164974"/>
-      <w:bookmarkStart w:id="35" w:name="_Toc278142773"/>
+      <w:bookmarkStart w:id="35" w:name="_Toc278322607"/>
       <w:r>
         <w:t xml:space="preserve">Figura </w:t>
       </w:r>
@@ -11135,7 +11655,7 @@
         <w:pStyle w:val="Legenda"/>
       </w:pPr>
       <w:bookmarkStart w:id="36" w:name="_Ref277165008"/>
-      <w:bookmarkStart w:id="37" w:name="_Toc278142774"/>
+      <w:bookmarkStart w:id="37" w:name="_Toc278322608"/>
       <w:r>
         <w:t xml:space="preserve">Figura </w:t>
       </w:r>
@@ -11216,7 +11736,7 @@
           <w:numId w:val="1"/>
         </w:numPr>
       </w:pPr>
-      <w:bookmarkStart w:id="38" w:name="_Toc278138486"/>
+      <w:bookmarkStart w:id="38" w:name="_Toc278322643"/>
       <w:r>
         <w:t>Canais Lógicos</w:t>
       </w:r>
@@ -11424,7 +11944,7 @@
         <w:pStyle w:val="Legenda"/>
       </w:pPr>
       <w:bookmarkStart w:id="39" w:name="_Ref277105144"/>
-      <w:bookmarkStart w:id="40" w:name="_Toc278142775"/>
+      <w:bookmarkStart w:id="40" w:name="_Toc278322609"/>
       <w:r>
         <w:t xml:space="preserve">Figura </w:t>
       </w:r>
@@ -12551,7 +13071,7 @@
         <w:pStyle w:val="Legenda"/>
       </w:pPr>
       <w:bookmarkStart w:id="41" w:name="_Ref277111407"/>
-      <w:bookmarkStart w:id="42" w:name="_Toc278142776"/>
+      <w:bookmarkStart w:id="42" w:name="_Toc278322610"/>
       <w:r>
         <w:t xml:space="preserve">Figura </w:t>
       </w:r>
@@ -12650,7 +13170,7 @@
           <w:numId w:val="1"/>
         </w:numPr>
       </w:pPr>
-      <w:bookmarkStart w:id="43" w:name="_Toc278138488"/>
+      <w:bookmarkStart w:id="43" w:name="_Toc278322644"/>
       <w:r>
         <w:lastRenderedPageBreak/>
         <w:t>Modulação GSM</w:t>
@@ -12768,7 +13288,6 @@
       <w:r>
         <w:t>ransportada na variação da fase.</w:t>
       </w:r>
-      <w:bookmarkStart w:id="44" w:name="_Toc278138489"/>
     </w:p>
     <w:p/>
     <w:p>
@@ -12789,7 +13308,11 @@
           <w:ilvl w:val="0"/>
           <w:numId w:val="1"/>
         </w:numPr>
-      </w:pPr>
+        <w:rPr>
+          <w:lang w:val="en-US"/>
+        </w:rPr>
+      </w:pPr>
+      <w:bookmarkStart w:id="44" w:name="_Toc278322645"/>
       <w:r>
         <w:rPr>
           <w:lang w:val="en-US"/>
@@ -12799,6 +13322,2279 @@
       </w:r>
       <w:bookmarkEnd w:id="44"/>
     </w:p>
+    <w:p>
+      <w:r>
+        <w:tab/>
+      </w:r>
+    </w:p>
+    <w:p>
+      <w:pPr>
+        <w:pStyle w:val="Ttulo2"/>
+        <w:numPr>
+          <w:ilvl w:val="1"/>
+          <w:numId w:val="1"/>
+        </w:numPr>
+      </w:pPr>
+      <w:bookmarkStart w:id="45" w:name="_Toc278322646"/>
+      <w:r>
+        <w:t>Resumo</w:t>
+      </w:r>
+      <w:r>
+        <w:t xml:space="preserve"> do SIP</w:t>
+      </w:r>
+      <w:bookmarkEnd w:id="45"/>
+    </w:p>
+    <w:p/>
+    <w:p>
+      <w:r>
+        <w:tab/>
+      </w:r>
+      <w:r>
+        <w:t>O Protocolo de Iniciação de Sess</w:t>
+      </w:r>
+      <w:r>
+        <w:t>ão (SIP) é um protocolo para iniciar, modificar ou encerrar a comunicação e as sessões de colaboração ao longo da rede de protocolo internet (</w:t>
+      </w:r>
+      <w:r>
+        <w:rPr>
+          <w:i/>
+        </w:rPr>
+        <w:t>Internet Protocol - IP</w:t>
+      </w:r>
+      <w:r>
+        <w:t xml:space="preserve">). Uma sessão poderia ser uma chamada de telefone IP, uma conferência de usuário que incorpora voz, dados e vídeo, mensagem instantânea ou jogos </w:t>
+      </w:r>
+      <w:r>
+        <w:rPr>
+          <w:i/>
+        </w:rPr>
+        <w:t xml:space="preserve">online </w:t>
+      </w:r>
+      <w:r>
+        <w:t xml:space="preserve">multijogadores </w:t>
+      </w:r>
+      <w:sdt>
+        <w:sdtPr>
+          <w:id w:val="-1752189396"/>
+          <w:citation/>
+        </w:sdtPr>
+        <w:sdtContent>
+          <w:r>
+            <w:fldChar w:fldCharType="begin"/>
+          </w:r>
+          <w:r>
+            <w:instrText xml:space="preserve"> CITATION Baz07 \l 1046 </w:instrText>
+          </w:r>
+          <w:r>
+            <w:fldChar w:fldCharType="separate"/>
+          </w:r>
+          <w:r>
+            <w:rPr>
+              <w:noProof/>
+            </w:rPr>
+            <w:t xml:space="preserve">(BAZOT, HUBER, </w:t>
+          </w:r>
+          <w:r>
+            <w:rPr>
+              <w:i/>
+              <w:iCs/>
+              <w:noProof/>
+            </w:rPr>
+            <w:t>et al.</w:t>
+          </w:r>
+          <w:r>
+            <w:rPr>
+              <w:noProof/>
+            </w:rPr>
+            <w:t>, 2007)</w:t>
+          </w:r>
+          <w:r>
+            <w:fldChar w:fldCharType="end"/>
+          </w:r>
+        </w:sdtContent>
+      </w:sdt>
+      <w:r>
+        <w:t>.</w:t>
+      </w:r>
+    </w:p>
+    <w:p>
+      <w:r>
+        <w:tab/>
+      </w:r>
+      <w:r>
+        <w:t>SIP emergiu em meados de 1990 a partir de duas propostas:</w:t>
+      </w:r>
+    </w:p>
+    <w:p>
+      <w:pPr>
+        <w:pStyle w:val="PargrafodaLista"/>
+        <w:numPr>
+          <w:ilvl w:val="0"/>
+          <w:numId w:val="3"/>
+        </w:numPr>
+      </w:pPr>
+      <w:r>
+        <w:t xml:space="preserve">Protocolo de Iniciação de Sessão (SIP) por Mark </w:t>
+      </w:r>
+      <w:proofErr w:type="spellStart"/>
+      <w:r>
+        <w:t>Handley</w:t>
+      </w:r>
+      <w:proofErr w:type="spellEnd"/>
+      <w:r>
+        <w:t xml:space="preserve"> e </w:t>
+      </w:r>
+      <w:proofErr w:type="spellStart"/>
+      <w:r>
+        <w:t>Eve</w:t>
+      </w:r>
+      <w:proofErr w:type="spellEnd"/>
+      <w:r>
+        <w:t xml:space="preserve"> </w:t>
+      </w:r>
+      <w:proofErr w:type="spellStart"/>
+      <w:r>
+        <w:t>Schooler</w:t>
+      </w:r>
+      <w:proofErr w:type="spellEnd"/>
+      <w:r>
+        <w:t>.</w:t>
+      </w:r>
+    </w:p>
+    <w:p>
+      <w:pPr>
+        <w:pStyle w:val="PargrafodaLista"/>
+        <w:numPr>
+          <w:ilvl w:val="0"/>
+          <w:numId w:val="3"/>
+        </w:numPr>
+      </w:pPr>
+      <w:r>
+        <w:t>Protocolo de Convite de Conferência Simples (</w:t>
+      </w:r>
+      <w:proofErr w:type="spellStart"/>
+      <w:r>
+        <w:rPr>
+          <w:i/>
+        </w:rPr>
+        <w:t>Simple</w:t>
+      </w:r>
+      <w:proofErr w:type="spellEnd"/>
+      <w:r>
+        <w:rPr>
+          <w:i/>
+        </w:rPr>
+        <w:t xml:space="preserve"> </w:t>
+      </w:r>
+      <w:proofErr w:type="spellStart"/>
+      <w:r>
+        <w:rPr>
+          <w:i/>
+        </w:rPr>
+        <w:t>Conference</w:t>
+      </w:r>
+      <w:proofErr w:type="spellEnd"/>
+      <w:r>
+        <w:rPr>
+          <w:i/>
+        </w:rPr>
+        <w:t xml:space="preserve"> </w:t>
+      </w:r>
+      <w:proofErr w:type="spellStart"/>
+      <w:r>
+        <w:rPr>
+          <w:i/>
+        </w:rPr>
+        <w:t>Invitation</w:t>
+      </w:r>
+      <w:proofErr w:type="spellEnd"/>
+      <w:r>
+        <w:rPr>
+          <w:i/>
+        </w:rPr>
+        <w:t xml:space="preserve"> Protocol - SCIP</w:t>
+      </w:r>
+      <w:r>
+        <w:t xml:space="preserve">) por </w:t>
+      </w:r>
+      <w:proofErr w:type="spellStart"/>
+      <w:r>
+        <w:t>Henning</w:t>
+      </w:r>
+      <w:proofErr w:type="spellEnd"/>
+      <w:r>
+        <w:t xml:space="preserve"> </w:t>
+      </w:r>
+      <w:proofErr w:type="spellStart"/>
+      <w:r>
+        <w:t>Schulzrinne</w:t>
+      </w:r>
+      <w:proofErr w:type="spellEnd"/>
+      <w:r>
+        <w:t xml:space="preserve"> que foi submetida à IETF (</w:t>
+      </w:r>
+      <w:proofErr w:type="spellStart"/>
+      <w:r>
+        <w:rPr>
+          <w:i/>
+        </w:rPr>
+        <w:t>International</w:t>
+      </w:r>
+      <w:proofErr w:type="spellEnd"/>
+      <w:r>
+        <w:rPr>
+          <w:i/>
+        </w:rPr>
+        <w:t xml:space="preserve"> </w:t>
+      </w:r>
+      <w:proofErr w:type="spellStart"/>
+      <w:r>
+        <w:rPr>
+          <w:i/>
+        </w:rPr>
+        <w:t>Engineering</w:t>
+      </w:r>
+      <w:proofErr w:type="spellEnd"/>
+      <w:r>
+        <w:rPr>
+          <w:i/>
+        </w:rPr>
+        <w:t xml:space="preserve"> </w:t>
+      </w:r>
+      <w:proofErr w:type="spellStart"/>
+      <w:r>
+        <w:rPr>
+          <w:i/>
+        </w:rPr>
+        <w:t>Task</w:t>
+      </w:r>
+      <w:proofErr w:type="spellEnd"/>
+      <w:r>
+        <w:rPr>
+          <w:i/>
+        </w:rPr>
+        <w:t xml:space="preserve"> Force</w:t>
+      </w:r>
+      <w:r>
+        <w:t>).</w:t>
+      </w:r>
+    </w:p>
+    <w:p>
+      <w:r>
+        <w:tab/>
+        <w:t xml:space="preserve">As duas propostas foram incorporadas na forma de Protocolo de Iniciação de Sessão e foi aprovada como RFC2543 em março de 1999 e o padrão final foi liberado como parte da RFC3261 em 2002 </w:t>
+      </w:r>
+      <w:sdt>
+        <w:sdtPr>
+          <w:id w:val="1914897658"/>
+          <w:citation/>
+        </w:sdtPr>
+        <w:sdtContent>
+          <w:r>
+            <w:fldChar w:fldCharType="begin"/>
+          </w:r>
+          <w:r>
+            <w:instrText xml:space="preserve"> CITATION Baz07 \l 1046 </w:instrText>
+          </w:r>
+          <w:r>
+            <w:fldChar w:fldCharType="separate"/>
+          </w:r>
+          <w:r>
+            <w:rPr>
+              <w:noProof/>
+            </w:rPr>
+            <w:t xml:space="preserve">(BAZOT, HUBER, </w:t>
+          </w:r>
+          <w:r>
+            <w:rPr>
+              <w:i/>
+              <w:iCs/>
+              <w:noProof/>
+            </w:rPr>
+            <w:t>et al.</w:t>
+          </w:r>
+          <w:r>
+            <w:rPr>
+              <w:noProof/>
+            </w:rPr>
+            <w:t>, 2007)</w:t>
+          </w:r>
+          <w:r>
+            <w:fldChar w:fldCharType="end"/>
+          </w:r>
+        </w:sdtContent>
+      </w:sdt>
+      <w:r>
+        <w:t>.</w:t>
+      </w:r>
+    </w:p>
+    <w:p>
+      <w:r>
+        <w:tab/>
+        <w:t>Nas redes de telecomunicações, há duas categorias de tráfego:</w:t>
+      </w:r>
+    </w:p>
+    <w:p>
+      <w:pPr>
+        <w:pStyle w:val="PargrafodaLista"/>
+        <w:numPr>
+          <w:ilvl w:val="0"/>
+          <w:numId w:val="3"/>
+        </w:numPr>
+      </w:pPr>
+      <w:r>
+        <w:t>Tráfego relacionado á sinalização de controle</w:t>
+      </w:r>
+      <w:r>
+        <w:t>:</w:t>
+      </w:r>
+      <w:r>
+        <w:t xml:space="preserve"> usado para estabelecer, modificar e terminar uma sessão.</w:t>
+      </w:r>
+    </w:p>
+    <w:p>
+      <w:pPr>
+        <w:pStyle w:val="PargrafodaLista"/>
+        <w:numPr>
+          <w:ilvl w:val="0"/>
+          <w:numId w:val="3"/>
+        </w:numPr>
+      </w:pPr>
+      <w:r>
+        <w:t>Tráfego de dados</w:t>
+      </w:r>
+      <w:r>
+        <w:t>:</w:t>
+      </w:r>
+      <w:r>
+        <w:t xml:space="preserve"> </w:t>
+      </w:r>
+      <w:proofErr w:type="spellStart"/>
+      <w:r>
+        <w:rPr>
+          <w:i/>
+        </w:rPr>
+        <w:t>stream</w:t>
+      </w:r>
+      <w:proofErr w:type="spellEnd"/>
+      <w:r>
+        <w:rPr>
+          <w:i/>
+        </w:rPr>
+        <w:t xml:space="preserve"> </w:t>
+      </w:r>
+      <w:r>
+        <w:t>de áudio ou vídeo</w:t>
+      </w:r>
+      <w:r>
+        <w:t>.</w:t>
+      </w:r>
+    </w:p>
+    <w:p>
+      <w:r>
+        <w:tab/>
+        <w:t>A sinalização SIP segue o conceito de sinalização de canal comum qual o caminho usado para o tráfego de sinalização é independente do caminho usado para o tráfego de dados.</w:t>
+      </w:r>
+    </w:p>
+    <w:p/>
+    <w:p>
+      <w:r>
+        <w:lastRenderedPageBreak/>
+        <w:tab/>
+        <w:t>Algumas outras características do SIP são:</w:t>
+      </w:r>
+    </w:p>
+    <w:p>
+      <w:pPr>
+        <w:pStyle w:val="PargrafodaLista"/>
+        <w:numPr>
+          <w:ilvl w:val="0"/>
+          <w:numId w:val="3"/>
+        </w:numPr>
+      </w:pPr>
+      <w:r>
+        <w:t>É um protocolo ponto-a-ponto.</w:t>
+      </w:r>
+    </w:p>
+    <w:p>
+      <w:pPr>
+        <w:pStyle w:val="PargrafodaLista"/>
+        <w:numPr>
+          <w:ilvl w:val="0"/>
+          <w:numId w:val="3"/>
+        </w:numPr>
+      </w:pPr>
+      <w:r>
+        <w:t>Tem a disposição de gerar múltiplas respostas a uma simples requisição.</w:t>
+      </w:r>
+    </w:p>
+    <w:p>
+      <w:pPr>
+        <w:pStyle w:val="PargrafodaLista"/>
+        <w:numPr>
+          <w:ilvl w:val="0"/>
+          <w:numId w:val="3"/>
+        </w:numPr>
+      </w:pPr>
+      <w:r>
+        <w:t>Usa o Identificador de Recursos Uniforme (</w:t>
+      </w:r>
+      <w:proofErr w:type="spellStart"/>
+      <w:r>
+        <w:rPr>
+          <w:i/>
+        </w:rPr>
+        <w:t>Uniform</w:t>
+      </w:r>
+      <w:proofErr w:type="spellEnd"/>
+      <w:r>
+        <w:rPr>
+          <w:i/>
+        </w:rPr>
+        <w:t xml:space="preserve"> </w:t>
+      </w:r>
+      <w:proofErr w:type="spellStart"/>
+      <w:r>
+        <w:rPr>
+          <w:i/>
+        </w:rPr>
+        <w:t>Resource</w:t>
+      </w:r>
+      <w:proofErr w:type="spellEnd"/>
+      <w:r>
+        <w:rPr>
+          <w:i/>
+        </w:rPr>
+        <w:t xml:space="preserve"> </w:t>
+      </w:r>
+      <w:proofErr w:type="spellStart"/>
+      <w:r>
+        <w:rPr>
+          <w:i/>
+        </w:rPr>
+        <w:t>Identifier</w:t>
+      </w:r>
+      <w:proofErr w:type="spellEnd"/>
+      <w:r>
+        <w:rPr>
+          <w:i/>
+        </w:rPr>
+        <w:t xml:space="preserve"> - URI</w:t>
+      </w:r>
+      <w:r>
+        <w:t>) para identificar participantes e recursos nas sessões.</w:t>
+      </w:r>
+    </w:p>
+    <w:p>
+      <w:pPr>
+        <w:pStyle w:val="PargrafodaLista"/>
+        <w:numPr>
+          <w:ilvl w:val="0"/>
+          <w:numId w:val="3"/>
+        </w:numPr>
+      </w:pPr>
+      <w:r>
+        <w:t>Usa procedimentos DNS (</w:t>
+      </w:r>
+      <w:r>
+        <w:rPr>
+          <w:i/>
+        </w:rPr>
+        <w:t xml:space="preserve">Domain </w:t>
+      </w:r>
+      <w:proofErr w:type="spellStart"/>
+      <w:r>
+        <w:rPr>
+          <w:i/>
+        </w:rPr>
+        <w:t>Name</w:t>
+      </w:r>
+      <w:proofErr w:type="spellEnd"/>
+      <w:r>
+        <w:rPr>
+          <w:i/>
+        </w:rPr>
+        <w:t xml:space="preserve"> System</w:t>
+      </w:r>
+      <w:r>
+        <w:t>) para resolver</w:t>
+      </w:r>
+      <w:r>
+        <w:t xml:space="preserve"> SIP URI no endereço IP, porta e protocolo de transporte.</w:t>
+      </w:r>
+    </w:p>
+    <w:p>
+      <w:pPr>
+        <w:pStyle w:val="PargrafodaLista"/>
+        <w:numPr>
+          <w:ilvl w:val="0"/>
+          <w:numId w:val="3"/>
+        </w:numPr>
+      </w:pPr>
+      <w:r>
+        <w:t xml:space="preserve">Para serviços como o </w:t>
+      </w:r>
+      <w:proofErr w:type="gramStart"/>
+      <w:r>
+        <w:t>VoIP</w:t>
+      </w:r>
+      <w:proofErr w:type="gramEnd"/>
+      <w:r>
+        <w:t xml:space="preserve"> (</w:t>
+      </w:r>
+      <w:proofErr w:type="spellStart"/>
+      <w:r>
+        <w:rPr>
+          <w:i/>
+        </w:rPr>
+        <w:t>Voice</w:t>
+      </w:r>
+      <w:proofErr w:type="spellEnd"/>
+      <w:r>
+        <w:rPr>
+          <w:i/>
+        </w:rPr>
+        <w:t xml:space="preserve"> over Internet Protocol</w:t>
+      </w:r>
+      <w:r>
+        <w:t>), o SIP trabalha com um número de protocolos:</w:t>
+      </w:r>
+    </w:p>
+    <w:p>
+      <w:pPr>
+        <w:pStyle w:val="PargrafodaLista"/>
+        <w:numPr>
+          <w:ilvl w:val="1"/>
+          <w:numId w:val="3"/>
+        </w:numPr>
+      </w:pPr>
+      <w:r>
+        <w:t>Protocolo de Descrição de Sessão (</w:t>
+      </w:r>
+      <w:proofErr w:type="spellStart"/>
+      <w:r>
+        <w:rPr>
+          <w:i/>
+        </w:rPr>
+        <w:t>Session</w:t>
+      </w:r>
+      <w:proofErr w:type="spellEnd"/>
+      <w:r>
+        <w:rPr>
+          <w:i/>
+        </w:rPr>
+        <w:t xml:space="preserve"> </w:t>
+      </w:r>
+      <w:proofErr w:type="spellStart"/>
+      <w:r>
+        <w:rPr>
+          <w:i/>
+        </w:rPr>
+        <w:t>Description</w:t>
+      </w:r>
+      <w:proofErr w:type="spellEnd"/>
+      <w:r>
+        <w:rPr>
+          <w:i/>
+        </w:rPr>
+        <w:t xml:space="preserve"> Protocol - SDP</w:t>
+      </w:r>
+      <w:r>
+        <w:t>): define as características e parâmetros das sessões de multimídia.</w:t>
+      </w:r>
+    </w:p>
+    <w:p>
+      <w:pPr>
+        <w:pStyle w:val="PargrafodaLista"/>
+        <w:numPr>
+          <w:ilvl w:val="1"/>
+          <w:numId w:val="3"/>
+        </w:numPr>
+      </w:pPr>
+      <w:r>
+        <w:t>Protocolo de Transporte de Tempo Real (</w:t>
+      </w:r>
+      <w:proofErr w:type="gramStart"/>
+      <w:r>
+        <w:rPr>
+          <w:i/>
+        </w:rPr>
+        <w:t>Real</w:t>
+      </w:r>
+      <w:proofErr w:type="gramEnd"/>
+      <w:r>
+        <w:rPr>
+          <w:i/>
+        </w:rPr>
+        <w:t xml:space="preserve">-time </w:t>
+      </w:r>
+      <w:proofErr w:type="spellStart"/>
+      <w:r>
+        <w:rPr>
+          <w:i/>
+        </w:rPr>
+        <w:t>Transport</w:t>
+      </w:r>
+      <w:proofErr w:type="spellEnd"/>
+      <w:r>
+        <w:rPr>
+          <w:i/>
+        </w:rPr>
+        <w:t xml:space="preserve"> Protocol - RTP</w:t>
+      </w:r>
+      <w:r>
+        <w:t>): define um formato de pacotes padronizados para entrega de áudio e vídeo sobre a internet.</w:t>
+      </w:r>
+    </w:p>
+    <w:p>
+      <w:pPr>
+        <w:pStyle w:val="PargrafodaLista"/>
+        <w:numPr>
+          <w:ilvl w:val="1"/>
+          <w:numId w:val="3"/>
+        </w:numPr>
+      </w:pPr>
+      <w:r>
+        <w:t>Protocolo de Controle de Transporte de Tempo Real (</w:t>
+      </w:r>
+      <w:proofErr w:type="gramStart"/>
+      <w:r>
+        <w:rPr>
+          <w:i/>
+        </w:rPr>
+        <w:t>Real</w:t>
+      </w:r>
+      <w:proofErr w:type="gramEnd"/>
+      <w:r>
+        <w:rPr>
+          <w:i/>
+        </w:rPr>
+        <w:t xml:space="preserve">-time </w:t>
+      </w:r>
+      <w:proofErr w:type="spellStart"/>
+      <w:r>
+        <w:rPr>
+          <w:i/>
+        </w:rPr>
+        <w:t>Transport</w:t>
+      </w:r>
+      <w:proofErr w:type="spellEnd"/>
+      <w:r>
+        <w:rPr>
+          <w:i/>
+        </w:rPr>
+        <w:t xml:space="preserve"> </w:t>
+      </w:r>
+      <w:proofErr w:type="spellStart"/>
+      <w:r>
+        <w:rPr>
+          <w:i/>
+        </w:rPr>
+        <w:t>Control</w:t>
+      </w:r>
+      <w:proofErr w:type="spellEnd"/>
+      <w:r>
+        <w:rPr>
+          <w:i/>
+        </w:rPr>
+        <w:t xml:space="preserve"> Protocol - RTCP</w:t>
+      </w:r>
+      <w:r>
+        <w:t>): fornece informações de controle sobre a qualidade do fluxo de dados RTP.</w:t>
+      </w:r>
+    </w:p>
+    <w:p/>
+    <w:p>
+      <w:r>
+        <w:tab/>
+        <w:t xml:space="preserve">A </w:t>
+      </w:r>
+      <w:r>
+        <w:fldChar w:fldCharType="begin"/>
+      </w:r>
+      <w:r>
+        <w:instrText xml:space="preserve"> REF _Ref278317030 \h </w:instrText>
+      </w:r>
+      <w:r>
+        <w:fldChar w:fldCharType="separate"/>
+      </w:r>
+      <w:r>
+        <w:t xml:space="preserve">Figura </w:t>
+      </w:r>
+      <w:r>
+        <w:rPr>
+          <w:noProof/>
+        </w:rPr>
+        <w:t>10</w:t>
+      </w:r>
+      <w:r>
+        <w:fldChar w:fldCharType="end"/>
+      </w:r>
+      <w:r>
+        <w:t xml:space="preserve"> ilustra a pilha de comunicação SIP.</w:t>
+      </w:r>
+    </w:p>
+    <w:p>
+      <w:pPr>
+        <w:keepNext/>
+        <w:jc w:val="center"/>
+      </w:pPr>
+      <w:r>
+        <w:rPr>
+          <w:noProof/>
+          <w:lang w:eastAsia="pt-BR"/>
+        </w:rPr>
+        <w:lastRenderedPageBreak/>
+        <w:drawing>
+          <wp:inline distT="0" distB="0" distL="0" distR="0" wp14:anchorId="341DEA15" wp14:editId="7AAA03DD">
+            <wp:extent cx="5133975" cy="4238625"/>
+            <wp:effectExtent l="0" t="0" r="0" b="0"/>
+            <wp:docPr id="13" name="Imagem 13"/>
+            <wp:cNvGraphicFramePr>
+              <a:graphicFrameLocks xmlns:a="http://schemas.openxmlformats.org/drawingml/2006/main" noChangeAspect="1"/>
+            </wp:cNvGraphicFramePr>
+            <a:graphic xmlns:a="http://schemas.openxmlformats.org/drawingml/2006/main">
+              <a:graphicData uri="http://schemas.openxmlformats.org/drawingml/2006/picture">
+                <pic:pic xmlns:pic="http://schemas.openxmlformats.org/drawingml/2006/picture">
+                  <pic:nvPicPr>
+                    <pic:cNvPr id="0" name="Picture 1"/>
+                    <pic:cNvPicPr>
+                      <a:picLocks noChangeAspect="1" noChangeArrowheads="1"/>
+                    </pic:cNvPicPr>
+                  </pic:nvPicPr>
+                  <pic:blipFill>
+                    <a:blip r:embed="rId21">
+                      <a:extLst>
+                        <a:ext uri="{28A0092B-C50C-407E-A947-70E740481C1C}">
+                          <a14:useLocalDpi xmlns:a14="http://schemas.microsoft.com/office/drawing/2010/main" val="0"/>
+                        </a:ext>
+                      </a:extLst>
+                    </a:blip>
+                    <a:srcRect/>
+                    <a:stretch>
+                      <a:fillRect/>
+                    </a:stretch>
+                  </pic:blipFill>
+                  <pic:spPr bwMode="auto">
+                    <a:xfrm>
+                      <a:off x="0" y="0"/>
+                      <a:ext cx="5133975" cy="4238625"/>
+                    </a:xfrm>
+                    <a:prstGeom prst="rect">
+                      <a:avLst/>
+                    </a:prstGeom>
+                    <a:noFill/>
+                    <a:ln>
+                      <a:noFill/>
+                    </a:ln>
+                  </pic:spPr>
+                </pic:pic>
+              </a:graphicData>
+            </a:graphic>
+          </wp:inline>
+        </w:drawing>
+      </w:r>
+    </w:p>
+    <w:p>
+      <w:pPr>
+        <w:pStyle w:val="Legenda"/>
+      </w:pPr>
+      <w:bookmarkStart w:id="46" w:name="_Ref278317030"/>
+      <w:bookmarkStart w:id="47" w:name="_Toc278322611"/>
+      <w:r>
+        <w:t xml:space="preserve">Figura </w:t>
+      </w:r>
+      <w:fldSimple w:instr=" SEQ Figura \* ARABIC ">
+        <w:r>
+          <w:rPr>
+            <w:noProof/>
+          </w:rPr>
+          <w:t>10</w:t>
+        </w:r>
+      </w:fldSimple>
+      <w:bookmarkEnd w:id="46"/>
+      <w:r>
+        <w:t xml:space="preserve"> - A pilha de comunicação SIP.</w:t>
+      </w:r>
+      <w:bookmarkEnd w:id="47"/>
+    </w:p>
+    <w:p>
+      <w:pPr>
+        <w:pStyle w:val="Legenda"/>
+      </w:pPr>
+      <w:r>
+        <w:t xml:space="preserve">Fonte: </w:t>
+      </w:r>
+      <w:sdt>
+        <w:sdtPr>
+          <w:id w:val="-1773157702"/>
+          <w:citation/>
+        </w:sdtPr>
+        <w:sdtContent>
+          <w:r>
+            <w:fldChar w:fldCharType="begin"/>
+          </w:r>
+          <w:r>
+            <w:instrText xml:space="preserve"> CITATION Baz07 \l 1046 </w:instrText>
+          </w:r>
+          <w:r>
+            <w:fldChar w:fldCharType="separate"/>
+          </w:r>
+          <w:r>
+            <w:rPr>
+              <w:noProof/>
+            </w:rPr>
+            <w:t xml:space="preserve">(BAZOT, HUBER, </w:t>
+          </w:r>
+          <w:r>
+            <w:rPr>
+              <w:i/>
+              <w:iCs/>
+              <w:noProof/>
+            </w:rPr>
+            <w:t>et al.</w:t>
+          </w:r>
+          <w:r>
+            <w:rPr>
+              <w:noProof/>
+            </w:rPr>
+            <w:t>, 2007)</w:t>
+          </w:r>
+          <w:r>
+            <w:fldChar w:fldCharType="end"/>
+          </w:r>
+        </w:sdtContent>
+      </w:sdt>
+      <w:r>
+        <w:t>.</w:t>
+      </w:r>
+    </w:p>
+    <w:p/>
+    <w:p>
+      <w:pPr>
+        <w:pStyle w:val="Ttulo2"/>
+        <w:numPr>
+          <w:ilvl w:val="1"/>
+          <w:numId w:val="1"/>
+        </w:numPr>
+      </w:pPr>
+      <w:bookmarkStart w:id="48" w:name="_Toc278322647"/>
+      <w:r>
+        <w:t>Os Componentes do SIP</w:t>
+      </w:r>
+      <w:bookmarkEnd w:id="48"/>
+    </w:p>
+    <w:p/>
+    <w:p>
+      <w:r>
+        <w:tab/>
+        <w:t>A arquitetura do SIP é definida pelos elementos funcionais abaixo:</w:t>
+      </w:r>
+    </w:p>
+    <w:p>
+      <w:pPr>
+        <w:pStyle w:val="PargrafodaLista"/>
+        <w:numPr>
+          <w:ilvl w:val="0"/>
+          <w:numId w:val="3"/>
+        </w:numPr>
+      </w:pPr>
+      <w:proofErr w:type="spellStart"/>
+      <w:r>
+        <w:rPr>
+          <w:i/>
+        </w:rPr>
+        <w:t>User</w:t>
+      </w:r>
+      <w:proofErr w:type="spellEnd"/>
+      <w:r>
+        <w:rPr>
+          <w:i/>
+        </w:rPr>
+        <w:t xml:space="preserve"> Agent </w:t>
+      </w:r>
+      <w:r>
+        <w:t>(UA): é um dispositivo final que pode originar ou receber chamadas SIP.</w:t>
+      </w:r>
+    </w:p>
+    <w:p>
+      <w:pPr>
+        <w:pStyle w:val="PargrafodaLista"/>
+        <w:numPr>
+          <w:ilvl w:val="0"/>
+          <w:numId w:val="3"/>
+        </w:numPr>
+      </w:pPr>
+      <w:proofErr w:type="spellStart"/>
+      <w:r>
+        <w:rPr>
+          <w:i/>
+        </w:rPr>
+        <w:t>User</w:t>
+      </w:r>
+      <w:proofErr w:type="spellEnd"/>
+      <w:r>
+        <w:rPr>
+          <w:i/>
+        </w:rPr>
+        <w:t xml:space="preserve"> Agent </w:t>
+      </w:r>
+      <w:proofErr w:type="spellStart"/>
+      <w:r>
+        <w:rPr>
+          <w:i/>
+        </w:rPr>
+        <w:t>Client</w:t>
+      </w:r>
+      <w:proofErr w:type="spellEnd"/>
+      <w:r>
+        <w:rPr>
+          <w:i/>
+        </w:rPr>
+        <w:t xml:space="preserve"> </w:t>
+      </w:r>
+      <w:r>
+        <w:t>(UAC): entidade lógica que envia requisições ou recebe respostas.</w:t>
+      </w:r>
+    </w:p>
+    <w:p>
+      <w:pPr>
+        <w:pStyle w:val="PargrafodaLista"/>
+        <w:numPr>
+          <w:ilvl w:val="0"/>
+          <w:numId w:val="3"/>
+        </w:numPr>
+      </w:pPr>
+      <w:proofErr w:type="spellStart"/>
+      <w:r>
+        <w:rPr>
+          <w:i/>
+        </w:rPr>
+        <w:t>User</w:t>
+      </w:r>
+      <w:proofErr w:type="spellEnd"/>
+      <w:r>
+        <w:rPr>
+          <w:i/>
+        </w:rPr>
+        <w:t xml:space="preserve"> Agent Server</w:t>
+      </w:r>
+      <w:r>
+        <w:rPr>
+          <w:i/>
+        </w:rPr>
+        <w:t xml:space="preserve"> </w:t>
+      </w:r>
+      <w:r>
+        <w:t>(UAS)</w:t>
+      </w:r>
+      <w:r>
+        <w:t xml:space="preserve">: </w:t>
+      </w:r>
+      <w:r>
+        <w:t xml:space="preserve">entidade lógica que recebe requisições ou envia respostas. </w:t>
+      </w:r>
+    </w:p>
+    <w:p>
+      <w:pPr>
+        <w:pStyle w:val="PargrafodaLista"/>
+        <w:numPr>
+          <w:ilvl w:val="0"/>
+          <w:numId w:val="3"/>
+        </w:numPr>
+      </w:pPr>
+      <w:r>
+        <w:rPr>
+          <w:i/>
+        </w:rPr>
+        <w:t>Back-</w:t>
+      </w:r>
+      <w:proofErr w:type="spellStart"/>
+      <w:r>
+        <w:rPr>
+          <w:i/>
+        </w:rPr>
+        <w:t>to</w:t>
+      </w:r>
+      <w:proofErr w:type="spellEnd"/>
+      <w:r>
+        <w:rPr>
+          <w:i/>
+        </w:rPr>
+        <w:t xml:space="preserve">-Back UA </w:t>
+      </w:r>
+      <w:r>
+        <w:t>(B2BUA): entidade que atua tanto como UAC quanto UAS.</w:t>
+      </w:r>
+    </w:p>
+    <w:p>
+      <w:pPr>
+        <w:pStyle w:val="PargrafodaLista"/>
+        <w:numPr>
+          <w:ilvl w:val="0"/>
+          <w:numId w:val="3"/>
+        </w:numPr>
+      </w:pPr>
+      <w:r>
+        <w:rPr>
+          <w:i/>
+        </w:rPr>
+        <w:lastRenderedPageBreak/>
+        <w:t xml:space="preserve">Proxy Server: </w:t>
+      </w:r>
+      <w:r>
+        <w:t xml:space="preserve">é </w:t>
+      </w:r>
+      <w:r>
+        <w:t>a componente chave</w:t>
+      </w:r>
+      <w:r>
+        <w:t xml:space="preserve"> da estrutura do SIP. Ele trabalha como um servidor de roteamento, similar ao servidor </w:t>
+      </w:r>
+      <w:r>
+        <w:rPr>
+          <w:i/>
+        </w:rPr>
+        <w:t>Proxy</w:t>
+      </w:r>
+      <w:r>
+        <w:t xml:space="preserve"> </w:t>
+      </w:r>
+      <w:r>
+        <w:rPr>
+          <w:i/>
+        </w:rPr>
+        <w:t>Web.</w:t>
+      </w:r>
+    </w:p>
+    <w:p>
+      <w:pPr>
+        <w:pStyle w:val="PargrafodaLista"/>
+        <w:numPr>
+          <w:ilvl w:val="0"/>
+          <w:numId w:val="3"/>
+        </w:numPr>
+      </w:pPr>
+      <w:r>
+        <w:rPr>
+          <w:i/>
+        </w:rPr>
+        <w:t xml:space="preserve">Registrar: </w:t>
+      </w:r>
+      <w:r>
+        <w:t xml:space="preserve">é o repositório de informações dos </w:t>
+      </w:r>
+      <w:proofErr w:type="spellStart"/>
+      <w:r>
+        <w:t>UAs</w:t>
+      </w:r>
+      <w:proofErr w:type="spellEnd"/>
+      <w:r>
+        <w:t>.</w:t>
+      </w:r>
+    </w:p>
+    <w:p>
+      <w:pPr>
+        <w:pStyle w:val="PargrafodaLista"/>
+        <w:numPr>
+          <w:ilvl w:val="0"/>
+          <w:numId w:val="3"/>
+        </w:numPr>
+      </w:pPr>
+      <w:proofErr w:type="spellStart"/>
+      <w:r>
+        <w:rPr>
+          <w:i/>
+        </w:rPr>
+        <w:t>Redirect</w:t>
+      </w:r>
+      <w:proofErr w:type="spellEnd"/>
+      <w:r>
+        <w:rPr>
+          <w:i/>
+        </w:rPr>
+        <w:t xml:space="preserve"> Server:</w:t>
+      </w:r>
+      <w:r>
+        <w:t xml:space="preserve"> é o servidor de redirecionamento do SIP. Ele mapeia um endereço de destino, na mensagem SIP, para um ou mais endereços e retorna uma nova lista de endereços para o originador de requisição SIP.</w:t>
+      </w:r>
+    </w:p>
+    <w:p/>
+    <w:p>
+      <w:pPr>
+        <w:pStyle w:val="Ttulo2"/>
+        <w:numPr>
+          <w:ilvl w:val="1"/>
+          <w:numId w:val="1"/>
+        </w:numPr>
+      </w:pPr>
+      <w:bookmarkStart w:id="49" w:name="_Toc278322648"/>
+      <w:r>
+        <w:t>Mensagens SIP</w:t>
+      </w:r>
+      <w:bookmarkEnd w:id="49"/>
+    </w:p>
+    <w:p/>
+    <w:p>
+      <w:r>
+        <w:tab/>
+        <w:t xml:space="preserve">No SIP </w:t>
+      </w:r>
+      <w:r>
+        <w:t>existem</w:t>
+      </w:r>
+      <w:r>
+        <w:t xml:space="preserve"> dois tipos de mensagens: requisição e resposta.</w:t>
+      </w:r>
+      <w:r>
+        <w:t xml:space="preserve"> Elas compartilham um formato de mensagem comum que consiste de uma linha de partida (</w:t>
+      </w:r>
+      <w:r>
+        <w:rPr>
+          <w:i/>
+        </w:rPr>
+        <w:t>start-line</w:t>
+      </w:r>
+      <w:r>
+        <w:t xml:space="preserve">), um ou mais campos de cabeçalho, uma linha vazia indicando o fim do campo de cabeçalhos e um campo de corpo de mensagem opcional. Essa estrutura é ilustrada na </w:t>
+      </w:r>
+      <w:r>
+        <w:fldChar w:fldCharType="begin"/>
+      </w:r>
+      <w:r>
+        <w:instrText xml:space="preserve"> REF _Ref278319118 \h </w:instrText>
+      </w:r>
+      <w:r>
+        <w:fldChar w:fldCharType="separate"/>
+      </w:r>
+      <w:r>
+        <w:t xml:space="preserve">Figura </w:t>
+      </w:r>
+      <w:r>
+        <w:rPr>
+          <w:noProof/>
+        </w:rPr>
+        <w:t>11</w:t>
+      </w:r>
+      <w:r>
+        <w:fldChar w:fldCharType="end"/>
+      </w:r>
+      <w:r>
+        <w:t xml:space="preserve"> abaixo:</w:t>
+      </w:r>
+    </w:p>
+    <w:p>
+      <w:pPr>
+        <w:keepNext/>
+        <w:jc w:val="center"/>
+      </w:pPr>
+      <w:r>
+        <w:rPr>
+          <w:noProof/>
+          <w:lang w:eastAsia="pt-BR"/>
+        </w:rPr>
+        <w:lastRenderedPageBreak/>
+        <w:drawing>
+          <wp:inline distT="0" distB="0" distL="0" distR="0" wp14:anchorId="492DD492" wp14:editId="7E40BC07">
+            <wp:extent cx="4600575" cy="4686300"/>
+            <wp:effectExtent l="0" t="0" r="0" b="0"/>
+            <wp:docPr id="14" name="Imagem 14"/>
+            <wp:cNvGraphicFramePr>
+              <a:graphicFrameLocks xmlns:a="http://schemas.openxmlformats.org/drawingml/2006/main" noChangeAspect="1"/>
+            </wp:cNvGraphicFramePr>
+            <a:graphic xmlns:a="http://schemas.openxmlformats.org/drawingml/2006/main">
+              <a:graphicData uri="http://schemas.openxmlformats.org/drawingml/2006/picture">
+                <pic:pic xmlns:pic="http://schemas.openxmlformats.org/drawingml/2006/picture">
+                  <pic:nvPicPr>
+                    <pic:cNvPr id="0" name="Picture 2"/>
+                    <pic:cNvPicPr>
+                      <a:picLocks noChangeAspect="1" noChangeArrowheads="1"/>
+                    </pic:cNvPicPr>
+                  </pic:nvPicPr>
+                  <pic:blipFill>
+                    <a:blip r:embed="rId22">
+                      <a:extLst>
+                        <a:ext uri="{28A0092B-C50C-407E-A947-70E740481C1C}">
+                          <a14:useLocalDpi xmlns:a14="http://schemas.microsoft.com/office/drawing/2010/main" val="0"/>
+                        </a:ext>
+                      </a:extLst>
+                    </a:blip>
+                    <a:srcRect/>
+                    <a:stretch>
+                      <a:fillRect/>
+                    </a:stretch>
+                  </pic:blipFill>
+                  <pic:spPr bwMode="auto">
+                    <a:xfrm>
+                      <a:off x="0" y="0"/>
+                      <a:ext cx="4600575" cy="4686300"/>
+                    </a:xfrm>
+                    <a:prstGeom prst="rect">
+                      <a:avLst/>
+                    </a:prstGeom>
+                    <a:noFill/>
+                    <a:ln>
+                      <a:noFill/>
+                    </a:ln>
+                  </pic:spPr>
+                </pic:pic>
+              </a:graphicData>
+            </a:graphic>
+          </wp:inline>
+        </w:drawing>
+      </w:r>
+    </w:p>
+    <w:p>
+      <w:pPr>
+        <w:pStyle w:val="Legenda"/>
+      </w:pPr>
+      <w:bookmarkStart w:id="50" w:name="_Ref278319118"/>
+      <w:bookmarkStart w:id="51" w:name="_Toc278322612"/>
+      <w:r>
+        <w:t xml:space="preserve">Figura </w:t>
+      </w:r>
+      <w:fldSimple w:instr=" SEQ Figura \* ARABIC ">
+        <w:r>
+          <w:rPr>
+            <w:noProof/>
+          </w:rPr>
+          <w:t>11</w:t>
+        </w:r>
+      </w:fldSimple>
+      <w:bookmarkEnd w:id="50"/>
+      <w:r>
+        <w:t xml:space="preserve"> - Estrutura das mensagens SIP.</w:t>
+      </w:r>
+      <w:bookmarkEnd w:id="51"/>
+    </w:p>
+    <w:p>
+      <w:pPr>
+        <w:pStyle w:val="Legenda"/>
+      </w:pPr>
+      <w:r>
+        <w:t xml:space="preserve">Fonte: </w:t>
+      </w:r>
+      <w:sdt>
+        <w:sdtPr>
+          <w:id w:val="-1921867828"/>
+          <w:citation/>
+        </w:sdtPr>
+        <w:sdtContent>
+          <w:r>
+            <w:fldChar w:fldCharType="begin"/>
+          </w:r>
+          <w:r>
+            <w:instrText xml:space="preserve"> CITATION Baz07 \l 1046 </w:instrText>
+          </w:r>
+          <w:r>
+            <w:fldChar w:fldCharType="separate"/>
+          </w:r>
+          <w:r>
+            <w:rPr>
+              <w:noProof/>
+            </w:rPr>
+            <w:t xml:space="preserve">(BAZOT, HUBER, </w:t>
+          </w:r>
+          <w:r>
+            <w:rPr>
+              <w:i/>
+              <w:iCs/>
+              <w:noProof/>
+            </w:rPr>
+            <w:t>et al.</w:t>
+          </w:r>
+          <w:r>
+            <w:rPr>
+              <w:noProof/>
+            </w:rPr>
+            <w:t>, 2007)</w:t>
+          </w:r>
+          <w:r>
+            <w:fldChar w:fldCharType="end"/>
+          </w:r>
+        </w:sdtContent>
+      </w:sdt>
+      <w:r>
+        <w:t>.</w:t>
+      </w:r>
+    </w:p>
+    <w:p/>
+    <w:p>
+      <w:r>
+        <w:tab/>
+        <w:t>O cabeçalho SIP consiste de campos com par nome / valor, onde alguns campos são opcionais e outros mandatórios para cada mensagem SIP.</w:t>
+      </w:r>
+      <w:r>
+        <w:t xml:space="preserve"> A </w:t>
+      </w:r>
+      <w:r>
+        <w:fldChar w:fldCharType="begin"/>
+      </w:r>
+      <w:r>
+        <w:instrText xml:space="preserve"> REF _Ref278321503 \h </w:instrText>
+      </w:r>
+      <w:r>
+        <w:fldChar w:fldCharType="separate"/>
+      </w:r>
+      <w:r>
+        <w:t xml:space="preserve">Tabela </w:t>
+      </w:r>
+      <w:r>
+        <w:rPr>
+          <w:noProof/>
+        </w:rPr>
+        <w:t>2</w:t>
+      </w:r>
+      <w:r>
+        <w:fldChar w:fldCharType="end"/>
+      </w:r>
+      <w:r>
+        <w:t xml:space="preserve"> apresenta uma descrição dos campos mandatórios do cabeçalho.</w:t>
+      </w:r>
+    </w:p>
+    <w:p/>
+    <w:p>
+      <w:pPr>
+        <w:pStyle w:val="Legenda"/>
+        <w:keepNext/>
+      </w:pPr>
+      <w:bookmarkStart w:id="52" w:name="_Ref278321503"/>
+      <w:bookmarkStart w:id="53" w:name="_Toc278322597"/>
+      <w:r>
+        <w:t xml:space="preserve">Tabela </w:t>
+      </w:r>
+      <w:fldSimple w:instr=" SEQ Tabela \* ARABIC ">
+        <w:r>
+          <w:rPr>
+            <w:noProof/>
+          </w:rPr>
+          <w:t>2</w:t>
+        </w:r>
+      </w:fldSimple>
+      <w:bookmarkEnd w:id="52"/>
+      <w:r>
+        <w:t xml:space="preserve"> - Campos mandatórios do cabeçalho das mensagens SIP.</w:t>
+      </w:r>
+      <w:bookmarkEnd w:id="53"/>
+    </w:p>
+    <w:tbl>
+      <w:tblPr>
+        <w:tblStyle w:val="Tabelacomgrade"/>
+        <w:tblW w:w="0" w:type="auto"/>
+        <w:tblLook w:val="04A0" w:firstRow="1" w:lastRow="0" w:firstColumn="1" w:lastColumn="0" w:noHBand="0" w:noVBand="1"/>
+      </w:tblPr>
+      <w:tblGrid>
+        <w:gridCol w:w="2660"/>
+        <w:gridCol w:w="5984"/>
+      </w:tblGrid>
+      <w:tr>
+        <w:tc>
+          <w:tcPr>
+            <w:tcW w:w="2660" w:type="dxa"/>
+            <w:vAlign w:val="center"/>
+          </w:tcPr>
+          <w:p>
+            <w:pPr>
+              <w:jc w:val="center"/>
+              <w:rPr>
+                <w:b/>
+              </w:rPr>
+            </w:pPr>
+            <w:r>
+              <w:rPr>
+                <w:b/>
+              </w:rPr>
+              <w:t>Nome do campo</w:t>
+            </w:r>
+          </w:p>
+        </w:tc>
+        <w:tc>
+          <w:tcPr>
+            <w:tcW w:w="5984" w:type="dxa"/>
+            <w:vAlign w:val="center"/>
+          </w:tcPr>
+          <w:p>
+            <w:pPr>
+              <w:jc w:val="center"/>
+              <w:rPr>
+                <w:b/>
+              </w:rPr>
+            </w:pPr>
+            <w:r>
+              <w:rPr>
+                <w:b/>
+              </w:rPr>
+              <w:t>Descrição</w:t>
+            </w:r>
+          </w:p>
+        </w:tc>
+      </w:tr>
+      <w:tr>
+        <w:tc>
+          <w:tcPr>
+            <w:tcW w:w="2660" w:type="dxa"/>
+            <w:vAlign w:val="center"/>
+          </w:tcPr>
+          <w:p>
+            <w:pPr>
+              <w:jc w:val="left"/>
+            </w:pPr>
+            <w:proofErr w:type="spellStart"/>
+            <w:r>
+              <w:t>To</w:t>
+            </w:r>
+            <w:proofErr w:type="spellEnd"/>
+          </w:p>
+        </w:tc>
+        <w:tc>
+          <w:tcPr>
+            <w:tcW w:w="5984" w:type="dxa"/>
+            <w:vAlign w:val="center"/>
+          </w:tcPr>
+          <w:p>
+            <w:r>
+              <w:t>O endereço de destino da requisição SIP.</w:t>
+            </w:r>
+          </w:p>
+        </w:tc>
+      </w:tr>
+      <w:tr>
+        <w:tc>
+          <w:tcPr>
+            <w:tcW w:w="2660" w:type="dxa"/>
+            <w:vAlign w:val="center"/>
+          </w:tcPr>
+          <w:p>
+            <w:pPr>
+              <w:jc w:val="left"/>
+            </w:pPr>
+            <w:proofErr w:type="spellStart"/>
+            <w:r>
+              <w:t>From</w:t>
+            </w:r>
+            <w:proofErr w:type="spellEnd"/>
+          </w:p>
+        </w:tc>
+        <w:tc>
+          <w:tcPr>
+            <w:tcW w:w="5984" w:type="dxa"/>
+            <w:vAlign w:val="center"/>
+          </w:tcPr>
+          <w:p>
+            <w:r>
+              <w:t>Indica o originador da requisição.</w:t>
+            </w:r>
+          </w:p>
+        </w:tc>
+      </w:tr>
+      <w:tr>
+        <w:tc>
+          <w:tcPr>
+            <w:tcW w:w="2660" w:type="dxa"/>
+            <w:vAlign w:val="center"/>
+          </w:tcPr>
+          <w:p>
+            <w:pPr>
+              <w:jc w:val="left"/>
+            </w:pPr>
+            <w:proofErr w:type="spellStart"/>
+            <w:proofErr w:type="gramStart"/>
+            <w:r>
+              <w:t>CSeq</w:t>
+            </w:r>
+            <w:proofErr w:type="spellEnd"/>
+            <w:proofErr w:type="gramEnd"/>
+          </w:p>
+        </w:tc>
+        <w:tc>
+          <w:tcPr>
+            <w:tcW w:w="5984" w:type="dxa"/>
+            <w:vAlign w:val="center"/>
+          </w:tcPr>
+          <w:p>
+            <w:r>
+              <w:t xml:space="preserve">A sequência de comando que garante que as mensagens são tratadas em ordem </w:t>
+            </w:r>
+            <w:r>
+              <w:t>que são geradas.</w:t>
+            </w:r>
+          </w:p>
+        </w:tc>
+      </w:tr>
+      <w:tr>
+        <w:tc>
+          <w:tcPr>
+            <w:tcW w:w="2660" w:type="dxa"/>
+            <w:vAlign w:val="center"/>
+          </w:tcPr>
+          <w:p>
+            <w:pPr>
+              <w:jc w:val="left"/>
+            </w:pPr>
+            <w:proofErr w:type="spellStart"/>
+            <w:r>
+              <w:t>Call</w:t>
+            </w:r>
+            <w:proofErr w:type="spellEnd"/>
+            <w:r>
+              <w:t>-ID</w:t>
+            </w:r>
+          </w:p>
+        </w:tc>
+        <w:tc>
+          <w:tcPr>
+            <w:tcW w:w="5984" w:type="dxa"/>
+            <w:vAlign w:val="center"/>
+          </w:tcPr>
+          <w:p>
+            <w:r>
+              <w:t xml:space="preserve">Uma </w:t>
+            </w:r>
+            <w:proofErr w:type="spellStart"/>
+            <w:r>
+              <w:rPr>
+                <w:i/>
+              </w:rPr>
+              <w:t>string</w:t>
+            </w:r>
+            <w:proofErr w:type="spellEnd"/>
+            <w:r>
+              <w:t xml:space="preserve"> única que identifica a sessão SIP.</w:t>
+            </w:r>
+          </w:p>
+        </w:tc>
+      </w:tr>
+      <w:tr>
+        <w:tc>
+          <w:tcPr>
+            <w:tcW w:w="2660" w:type="dxa"/>
+            <w:vAlign w:val="center"/>
+          </w:tcPr>
+          <w:p>
+            <w:pPr>
+              <w:jc w:val="left"/>
+            </w:pPr>
+            <w:r>
+              <w:lastRenderedPageBreak/>
+              <w:t>Via</w:t>
+            </w:r>
+          </w:p>
+        </w:tc>
+        <w:tc>
+          <w:tcPr>
+            <w:tcW w:w="5984" w:type="dxa"/>
+            <w:vAlign w:val="center"/>
+          </w:tcPr>
+          <w:p>
+            <w:r>
+              <w:t>Contém informação sobre o dispositivo SIP.</w:t>
+            </w:r>
+          </w:p>
+        </w:tc>
+      </w:tr>
+      <w:tr>
+        <w:tc>
+          <w:tcPr>
+            <w:tcW w:w="2660" w:type="dxa"/>
+            <w:vAlign w:val="center"/>
+          </w:tcPr>
+          <w:p>
+            <w:pPr>
+              <w:jc w:val="left"/>
+            </w:pPr>
+            <w:proofErr w:type="spellStart"/>
+            <w:r>
+              <w:t>Contact</w:t>
+            </w:r>
+            <w:proofErr w:type="spellEnd"/>
+          </w:p>
+        </w:tc>
+        <w:tc>
+          <w:tcPr>
+            <w:tcW w:w="5984" w:type="dxa"/>
+            <w:vAlign w:val="center"/>
+          </w:tcPr>
+          <w:p>
+            <w:r>
+              <w:t>Contém o local atual do receptor.</w:t>
+            </w:r>
+          </w:p>
+        </w:tc>
+      </w:tr>
+    </w:tbl>
+    <w:p>
+      <w:pPr>
+        <w:pStyle w:val="Legenda"/>
+        <w:jc w:val="left"/>
+      </w:pPr>
+      <w:r>
+        <w:t xml:space="preserve">Fonte: </w:t>
+      </w:r>
+      <w:sdt>
+        <w:sdtPr>
+          <w:id w:val="155807346"/>
+          <w:citation/>
+        </w:sdtPr>
+        <w:sdtContent>
+          <w:r>
+            <w:fldChar w:fldCharType="begin"/>
+          </w:r>
+          <w:r>
+            <w:instrText xml:space="preserve"> CITATION Baz07 \l 1046 </w:instrText>
+          </w:r>
+          <w:r>
+            <w:fldChar w:fldCharType="separate"/>
+          </w:r>
+          <w:r>
+            <w:rPr>
+              <w:noProof/>
+            </w:rPr>
+            <w:t xml:space="preserve">(BAZOT, HUBER, </w:t>
+          </w:r>
+          <w:r>
+            <w:rPr>
+              <w:i/>
+              <w:iCs/>
+              <w:noProof/>
+            </w:rPr>
+            <w:t>et al.</w:t>
+          </w:r>
+          <w:r>
+            <w:rPr>
+              <w:noProof/>
+            </w:rPr>
+            <w:t>, 2007)</w:t>
+          </w:r>
+          <w:r>
+            <w:fldChar w:fldCharType="end"/>
+          </w:r>
+        </w:sdtContent>
+      </w:sdt>
+      <w:r>
+        <w:t>.</w:t>
+      </w:r>
+    </w:p>
+    <w:p/>
+    <w:p>
+      <w:pPr>
+        <w:pStyle w:val="Ttulo3"/>
+        <w:numPr>
+          <w:ilvl w:val="2"/>
+          <w:numId w:val="1"/>
+        </w:numPr>
+      </w:pPr>
+      <w:bookmarkStart w:id="54" w:name="_Toc278322649"/>
+      <w:r>
+        <w:t>Requisições SIP.</w:t>
+      </w:r>
+      <w:bookmarkEnd w:id="54"/>
+    </w:p>
+    <w:p/>
+    <w:p>
+      <w:r>
+        <w:tab/>
+        <w:t>As requisições SIP têm uma Linha de Requisição (</w:t>
+      </w:r>
+      <w:proofErr w:type="spellStart"/>
+      <w:r>
+        <w:rPr>
+          <w:i/>
+        </w:rPr>
+        <w:t>Request</w:t>
+      </w:r>
+      <w:proofErr w:type="spellEnd"/>
+      <w:r>
+        <w:rPr>
+          <w:i/>
+        </w:rPr>
+        <w:t>-line</w:t>
+      </w:r>
+      <w:r>
+        <w:t xml:space="preserve">) para cada </w:t>
+      </w:r>
+      <w:r>
+        <w:rPr>
+          <w:i/>
+        </w:rPr>
+        <w:t>start-line.</w:t>
+      </w:r>
+      <w:r>
+        <w:t xml:space="preserve"> O formato da </w:t>
+      </w:r>
+      <w:proofErr w:type="spellStart"/>
+      <w:r>
+        <w:rPr>
+          <w:i/>
+        </w:rPr>
+        <w:t>Request</w:t>
+      </w:r>
+      <w:proofErr w:type="spellEnd"/>
+      <w:r>
+        <w:rPr>
+          <w:i/>
+        </w:rPr>
+        <w:t>-line</w:t>
+      </w:r>
+      <w:r>
+        <w:t xml:space="preserve"> consiste de três campos que são separados por um simples caractere de espaço (</w:t>
+      </w:r>
+      <w:proofErr w:type="spellStart"/>
+      <w:r>
+        <w:rPr>
+          <w:i/>
+        </w:rPr>
+        <w:t>space</w:t>
+      </w:r>
+      <w:proofErr w:type="spellEnd"/>
+      <w:r>
+        <w:rPr>
+          <w:i/>
+        </w:rPr>
+        <w:t xml:space="preserve"> – </w:t>
+      </w:r>
+      <w:r>
+        <w:t>SP), são eles.</w:t>
+      </w:r>
+    </w:p>
+    <w:p>
+      <w:pPr>
+        <w:pStyle w:val="PargrafodaLista"/>
+        <w:numPr>
+          <w:ilvl w:val="0"/>
+          <w:numId w:val="3"/>
+        </w:numPr>
+        <w:spacing w:before="240"/>
+      </w:pPr>
+      <w:proofErr w:type="spellStart"/>
+      <w:r>
+        <w:rPr>
+          <w:i/>
+        </w:rPr>
+        <w:t>Method</w:t>
+      </w:r>
+      <w:proofErr w:type="spellEnd"/>
+      <w:r>
+        <w:t xml:space="preserve">: indica o método que será executado. A RFC3261 identifica seis métodos: </w:t>
+      </w:r>
+      <w:r>
+        <w:rPr>
+          <w:i/>
+        </w:rPr>
+        <w:t>REGISTER</w:t>
+      </w:r>
+      <w:proofErr w:type="gramStart"/>
+      <w:r>
+        <w:rPr>
+          <w:i/>
+        </w:rPr>
+        <w:t>, INVITE</w:t>
+      </w:r>
+      <w:proofErr w:type="gramEnd"/>
+      <w:r>
+        <w:rPr>
+          <w:i/>
+        </w:rPr>
+        <w:t>, ACK, CANCEL, BYE</w:t>
+      </w:r>
+      <w:r>
+        <w:t xml:space="preserve"> e </w:t>
+      </w:r>
+      <w:r>
+        <w:rPr>
+          <w:i/>
+        </w:rPr>
+        <w:t>OPTIONS.</w:t>
+      </w:r>
+    </w:p>
+    <w:p>
+      <w:pPr>
+        <w:pStyle w:val="PargrafodaLista"/>
+        <w:numPr>
+          <w:ilvl w:val="0"/>
+          <w:numId w:val="3"/>
+        </w:numPr>
+        <w:spacing w:before="240"/>
+      </w:pPr>
+      <w:proofErr w:type="spellStart"/>
+      <w:r>
+        <w:rPr>
+          <w:i/>
+        </w:rPr>
+        <w:t>Request</w:t>
+      </w:r>
+      <w:proofErr w:type="spellEnd"/>
+      <w:r>
+        <w:rPr>
+          <w:i/>
+        </w:rPr>
+        <w:t xml:space="preserve">-URI: </w:t>
+      </w:r>
+      <w:r>
+        <w:t>indica o usuário ou o serviço pelo qual a requisição é endereçada.</w:t>
+      </w:r>
+    </w:p>
+    <w:p>
+      <w:pPr>
+        <w:pStyle w:val="PargrafodaLista"/>
+        <w:numPr>
+          <w:ilvl w:val="0"/>
+          <w:numId w:val="3"/>
+        </w:numPr>
+        <w:spacing w:before="240"/>
+      </w:pPr>
+      <w:r>
+        <w:rPr>
+          <w:i/>
+        </w:rPr>
+        <w:t>SIP-</w:t>
+      </w:r>
+      <w:proofErr w:type="spellStart"/>
+      <w:r>
+        <w:t>version</w:t>
+      </w:r>
+      <w:proofErr w:type="spellEnd"/>
+      <w:r>
+        <w:t>: é a versão do protocolo SIP que está sendo usado.</w:t>
+      </w:r>
+    </w:p>
+    <w:p>
+      <w:pPr>
+        <w:spacing w:before="240"/>
+      </w:pPr>
+    </w:p>
+    <w:p>
+      <w:pPr>
+        <w:pStyle w:val="Ttulo3"/>
+        <w:numPr>
+          <w:ilvl w:val="2"/>
+          <w:numId w:val="1"/>
+        </w:numPr>
+      </w:pPr>
+      <w:bookmarkStart w:id="55" w:name="_Toc278322650"/>
+      <w:r>
+        <w:t>Respostas SIP.</w:t>
+      </w:r>
+      <w:bookmarkEnd w:id="55"/>
+    </w:p>
+    <w:p/>
+    <w:p>
+      <w:r>
+        <w:tab/>
+      </w:r>
+      <w:r>
+        <w:t xml:space="preserve">As mensagens de respostas SIP são </w:t>
+      </w:r>
+      <w:r>
+        <w:t>distinguidas</w:t>
+      </w:r>
+      <w:r>
+        <w:t xml:space="preserve"> pelo fato que elas possuem uma Linha de Status (</w:t>
+      </w:r>
+      <w:r>
+        <w:rPr>
+          <w:i/>
+        </w:rPr>
+        <w:t>Status-line</w:t>
+      </w:r>
+      <w:r>
+        <w:t xml:space="preserve">) na sua </w:t>
+      </w:r>
+      <w:r>
+        <w:rPr>
+          <w:i/>
+        </w:rPr>
+        <w:t>start-line.</w:t>
+      </w:r>
+      <w:r>
+        <w:t xml:space="preserve"> A </w:t>
+      </w:r>
+      <w:r>
+        <w:rPr>
+          <w:i/>
+        </w:rPr>
+        <w:t xml:space="preserve">Status-line </w:t>
+      </w:r>
+      <w:r>
+        <w:t xml:space="preserve">consiste de três campos, também separados por um caractere espaço, </w:t>
+      </w:r>
+      <w:r>
+        <w:t>são eles:</w:t>
+      </w:r>
+    </w:p>
+    <w:p>
+      <w:pPr>
+        <w:pStyle w:val="PargrafodaLista"/>
+        <w:numPr>
+          <w:ilvl w:val="0"/>
+          <w:numId w:val="3"/>
+        </w:numPr>
+        <w:spacing w:before="240"/>
+      </w:pPr>
+      <w:r>
+        <w:t>SIP-</w:t>
+      </w:r>
+      <w:proofErr w:type="spellStart"/>
+      <w:r>
+        <w:t>version</w:t>
+      </w:r>
+      <w:proofErr w:type="spellEnd"/>
+      <w:r>
+        <w:t xml:space="preserve">: </w:t>
+      </w:r>
+      <w:r>
+        <w:t>é a versão do protocolo SIP que está sendo usado.</w:t>
+      </w:r>
+    </w:p>
+    <w:p>
+      <w:pPr>
+        <w:pStyle w:val="PargrafodaLista"/>
+        <w:numPr>
+          <w:ilvl w:val="0"/>
+          <w:numId w:val="3"/>
+        </w:numPr>
+      </w:pPr>
+      <w:r>
+        <w:rPr>
+          <w:i/>
+        </w:rPr>
+        <w:t>Status-</w:t>
+      </w:r>
+      <w:proofErr w:type="spellStart"/>
+      <w:r>
+        <w:rPr>
+          <w:i/>
+        </w:rPr>
+        <w:t>code</w:t>
+      </w:r>
+      <w:proofErr w:type="spellEnd"/>
+      <w:r>
+        <w:rPr>
+          <w:i/>
+        </w:rPr>
+        <w:t xml:space="preserve">: </w:t>
+      </w:r>
+      <w:r>
+        <w:t xml:space="preserve">é um código de três dígitos que representa o resultado do processo de requisição. </w:t>
+      </w:r>
+      <w:r>
+        <w:t>A faixa de valores é</w:t>
+      </w:r>
+      <w:r>
+        <w:t xml:space="preserve"> entre 100 e 699, onde o primeiro dígito representa a classe</w:t>
+      </w:r>
+      <w:r>
+        <w:t xml:space="preserve"> de resposta:</w:t>
+      </w:r>
+    </w:p>
+    <w:p>
+      <w:pPr>
+        <w:pStyle w:val="PargrafodaLista"/>
+        <w:numPr>
+          <w:ilvl w:val="1"/>
+          <w:numId w:val="3"/>
+        </w:numPr>
+      </w:pPr>
+      <w:r>
+        <w:t>1xx: Resposta Informativa.</w:t>
+      </w:r>
+    </w:p>
+    <w:p>
+      <w:pPr>
+        <w:pStyle w:val="PargrafodaLista"/>
+        <w:numPr>
+          <w:ilvl w:val="1"/>
+          <w:numId w:val="3"/>
+        </w:numPr>
+      </w:pPr>
+      <w:r>
+        <w:t>2xx: Sucesso.</w:t>
+      </w:r>
+    </w:p>
+    <w:p>
+      <w:pPr>
+        <w:pStyle w:val="PargrafodaLista"/>
+        <w:numPr>
+          <w:ilvl w:val="1"/>
+          <w:numId w:val="3"/>
+        </w:numPr>
+      </w:pPr>
+      <w:r>
+        <w:t>3xx: Redirecionamento.</w:t>
+      </w:r>
+    </w:p>
+    <w:p>
+      <w:pPr>
+        <w:pStyle w:val="PargrafodaLista"/>
+        <w:numPr>
+          <w:ilvl w:val="1"/>
+          <w:numId w:val="3"/>
+        </w:numPr>
+      </w:pPr>
+      <w:r>
+        <w:t>4xx: Erro de cliente.</w:t>
+      </w:r>
+    </w:p>
+    <w:p>
+      <w:pPr>
+        <w:pStyle w:val="PargrafodaLista"/>
+        <w:numPr>
+          <w:ilvl w:val="1"/>
+          <w:numId w:val="3"/>
+        </w:numPr>
+      </w:pPr>
+      <w:r>
+        <w:lastRenderedPageBreak/>
+        <w:t>5xx: Erro de servidor.</w:t>
+      </w:r>
+    </w:p>
+    <w:p>
+      <w:pPr>
+        <w:pStyle w:val="PargrafodaLista"/>
+        <w:numPr>
+          <w:ilvl w:val="1"/>
+          <w:numId w:val="3"/>
+        </w:numPr>
+      </w:pPr>
+      <w:r>
+        <w:t>6xx: Falha global.</w:t>
+      </w:r>
+    </w:p>
+    <w:p>
+      <w:pPr>
+        <w:pStyle w:val="PargrafodaLista"/>
+        <w:numPr>
+          <w:ilvl w:val="0"/>
+          <w:numId w:val="3"/>
+        </w:numPr>
+      </w:pPr>
+      <w:proofErr w:type="spellStart"/>
+      <w:r>
+        <w:rPr>
+          <w:i/>
+        </w:rPr>
+        <w:t>Reason-phrase</w:t>
+      </w:r>
+      <w:proofErr w:type="spellEnd"/>
+      <w:r>
+        <w:rPr>
+          <w:i/>
+        </w:rPr>
+        <w:t>:</w:t>
+      </w:r>
+      <w:r>
+        <w:t xml:space="preserve"> pequena descrição do </w:t>
+      </w:r>
+      <w:r>
+        <w:rPr>
+          <w:i/>
+        </w:rPr>
+        <w:t>Status-</w:t>
+      </w:r>
+      <w:proofErr w:type="spellStart"/>
+      <w:r>
+        <w:rPr>
+          <w:i/>
+        </w:rPr>
+        <w:t>code</w:t>
+      </w:r>
+      <w:proofErr w:type="spellEnd"/>
+      <w:r>
+        <w:rPr>
+          <w:i/>
+        </w:rPr>
+        <w:t>.</w:t>
+      </w:r>
+    </w:p>
+    <w:p/>
+    <w:p>
+      <w:pPr>
+        <w:pStyle w:val="Ttulo3"/>
+        <w:numPr>
+          <w:ilvl w:val="2"/>
+          <w:numId w:val="1"/>
+        </w:numPr>
+      </w:pPr>
+      <w:bookmarkStart w:id="56" w:name="_Toc278322651"/>
+      <w:r>
+        <w:t>Exemplo de fluxo de chamada SIP.</w:t>
+      </w:r>
+      <w:bookmarkEnd w:id="56"/>
+    </w:p>
+    <w:p/>
+    <w:p>
+      <w:r>
+        <w:tab/>
+        <w:t xml:space="preserve">A </w:t>
+      </w:r>
+      <w:r>
+        <w:fldChar w:fldCharType="begin"/>
+      </w:r>
+      <w:r>
+        <w:instrText xml:space="preserve"> REF _Ref278321943 \h </w:instrText>
+      </w:r>
+      <w:r>
+        <w:fldChar w:fldCharType="separate"/>
+      </w:r>
+      <w:r>
+        <w:t xml:space="preserve">Figura </w:t>
+      </w:r>
+      <w:r>
+        <w:rPr>
+          <w:noProof/>
+        </w:rPr>
+        <w:t>12</w:t>
+      </w:r>
+      <w:r>
+        <w:fldChar w:fldCharType="end"/>
+      </w:r>
+      <w:r>
+        <w:t xml:space="preserve"> ilustra o fluxo de mensagens em uma simples chamada entre dois </w:t>
+      </w:r>
+      <w:proofErr w:type="spellStart"/>
+      <w:r>
+        <w:t>UAs</w:t>
+      </w:r>
+      <w:proofErr w:type="spellEnd"/>
+      <w:r>
+        <w:t>. Ele mostra a usuária Alice estabelecendo uma chamada com o outro usuário Bob.</w:t>
+      </w:r>
+    </w:p>
+    <w:p>
+      <w:pPr>
+        <w:keepNext/>
+        <w:jc w:val="center"/>
+      </w:pPr>
+      <w:r>
+        <w:rPr>
+          <w:noProof/>
+          <w:lang w:eastAsia="pt-BR"/>
+        </w:rPr>
+        <w:drawing>
+          <wp:inline distT="0" distB="0" distL="0" distR="0" wp14:anchorId="4DBD3D55" wp14:editId="6FE6BB5F">
+            <wp:extent cx="5400040" cy="4088953"/>
+            <wp:effectExtent l="0" t="0" r="0" b="0"/>
+            <wp:docPr id="17" name="Imagem 17"/>
+            <wp:cNvGraphicFramePr>
+              <a:graphicFrameLocks xmlns:a="http://schemas.openxmlformats.org/drawingml/2006/main" noChangeAspect="1"/>
+            </wp:cNvGraphicFramePr>
+            <a:graphic xmlns:a="http://schemas.openxmlformats.org/drawingml/2006/main">
+              <a:graphicData uri="http://schemas.openxmlformats.org/drawingml/2006/picture">
+                <pic:pic xmlns:pic="http://schemas.openxmlformats.org/drawingml/2006/picture">
+                  <pic:nvPicPr>
+                    <pic:cNvPr id="0" name="Picture 5"/>
+                    <pic:cNvPicPr>
+                      <a:picLocks noChangeAspect="1" noChangeArrowheads="1"/>
+                    </pic:cNvPicPr>
+                  </pic:nvPicPr>
+                  <pic:blipFill>
+                    <a:blip r:embed="rId23">
+                      <a:extLst>
+                        <a:ext uri="{28A0092B-C50C-407E-A947-70E740481C1C}">
+                          <a14:useLocalDpi xmlns:a14="http://schemas.microsoft.com/office/drawing/2010/main" val="0"/>
+                        </a:ext>
+                      </a:extLst>
+                    </a:blip>
+                    <a:srcRect/>
+                    <a:stretch>
+                      <a:fillRect/>
+                    </a:stretch>
+                  </pic:blipFill>
+                  <pic:spPr bwMode="auto">
+                    <a:xfrm>
+                      <a:off x="0" y="0"/>
+                      <a:ext cx="5400040" cy="4088953"/>
+                    </a:xfrm>
+                    <a:prstGeom prst="rect">
+                      <a:avLst/>
+                    </a:prstGeom>
+                    <a:noFill/>
+                    <a:ln>
+                      <a:noFill/>
+                    </a:ln>
+                  </pic:spPr>
+                </pic:pic>
+              </a:graphicData>
+            </a:graphic>
+          </wp:inline>
+        </w:drawing>
+      </w:r>
+    </w:p>
+    <w:p>
+      <w:pPr>
+        <w:pStyle w:val="Legenda"/>
+      </w:pPr>
+      <w:bookmarkStart w:id="57" w:name="_Ref278321943"/>
+      <w:bookmarkStart w:id="58" w:name="_Toc278322613"/>
+      <w:r>
+        <w:t xml:space="preserve">Figura </w:t>
+      </w:r>
+      <w:fldSimple w:instr=" SEQ Figura \* ARABIC ">
+        <w:r>
+          <w:rPr>
+            <w:noProof/>
+          </w:rPr>
+          <w:t>12</w:t>
+        </w:r>
+      </w:fldSimple>
+      <w:bookmarkEnd w:id="57"/>
+      <w:r>
+        <w:t xml:space="preserve"> - Um simples fluxo de chamada SIP.</w:t>
+      </w:r>
+      <w:bookmarkEnd w:id="58"/>
+    </w:p>
+    <w:p>
+      <w:pPr>
+        <w:pStyle w:val="Legenda"/>
+      </w:pPr>
+      <w:r>
+        <w:t xml:space="preserve">Fonte: </w:t>
+      </w:r>
+      <w:sdt>
+        <w:sdtPr>
+          <w:id w:val="270218115"/>
+          <w:citation/>
+        </w:sdtPr>
+        <w:sdtContent>
+          <w:r>
+            <w:fldChar w:fldCharType="begin"/>
+          </w:r>
+          <w:r>
+            <w:instrText xml:space="preserve"> CITATION Baz07 \l 1046 </w:instrText>
+          </w:r>
+          <w:r>
+            <w:fldChar w:fldCharType="separate"/>
+          </w:r>
+          <w:r>
+            <w:rPr>
+              <w:noProof/>
+            </w:rPr>
+            <w:t xml:space="preserve">(BAZOT, HUBER, </w:t>
+          </w:r>
+          <w:r>
+            <w:rPr>
+              <w:i/>
+              <w:iCs/>
+              <w:noProof/>
+            </w:rPr>
+            <w:t>et al.</w:t>
+          </w:r>
+          <w:r>
+            <w:rPr>
+              <w:noProof/>
+            </w:rPr>
+            <w:t>, 2007)</w:t>
+          </w:r>
+          <w:r>
+            <w:fldChar w:fldCharType="end"/>
+          </w:r>
+        </w:sdtContent>
+      </w:sdt>
+      <w:r>
+        <w:t>.</w:t>
+      </w:r>
+    </w:p>
+    <w:p/>
+    <w:p/>
     <w:p>
       <w:pPr>
         <w:spacing w:line="276" w:lineRule="auto"/>
@@ -12827,12 +15623,12 @@
           <w:numId w:val="1"/>
         </w:numPr>
       </w:pPr>
-      <w:bookmarkStart w:id="45" w:name="_Toc278138490"/>
+      <w:bookmarkStart w:id="59" w:name="_Toc278322652"/>
       <w:r>
         <w:lastRenderedPageBreak/>
         <w:t>NGCELL</w:t>
       </w:r>
-      <w:bookmarkEnd w:id="45"/>
+      <w:bookmarkEnd w:id="59"/>
     </w:p>
     <w:p/>
     <w:p>
@@ -12861,11 +15657,11 @@
           <w:numId w:val="1"/>
         </w:numPr>
       </w:pPr>
-      <w:bookmarkStart w:id="46" w:name="_Toc278138491"/>
+      <w:bookmarkStart w:id="60" w:name="_Toc278322653"/>
       <w:r>
         <w:t>Diagrama de blocos</w:t>
       </w:r>
-      <w:bookmarkEnd w:id="46"/>
+      <w:bookmarkEnd w:id="60"/>
     </w:p>
     <w:p/>
     <w:p>
@@ -12880,7 +15676,7 @@
           <w:lang w:eastAsia="pt-BR"/>
         </w:rPr>
         <w:drawing>
-          <wp:inline distT="0" distB="0" distL="0" distR="0" wp14:anchorId="4E5F6F12" wp14:editId="3E34F196">
+          <wp:inline distT="0" distB="0" distL="0" distR="0" wp14:anchorId="01AF0F05" wp14:editId="33DFEEAF">
             <wp:extent cx="5400040" cy="4133215"/>
             <wp:effectExtent l="19050" t="0" r="0" b="0"/>
             <wp:docPr id="1" name="Imagem 0" descr="dbfc.jpeg"/>
@@ -12895,7 +15691,7 @@
                     <pic:cNvPicPr/>
                   </pic:nvPicPr>
                   <pic:blipFill>
-                    <a:blip r:embed="rId21" cstate="print"/>
+                    <a:blip r:embed="rId24" cstate="print"/>
                     <a:stretch>
                       <a:fillRect/>
                     </a:stretch>
@@ -12920,7 +15716,7 @@
       <w:pPr>
         <w:pStyle w:val="Legenda"/>
       </w:pPr>
-      <w:bookmarkStart w:id="47" w:name="_Toc278142777"/>
+      <w:bookmarkStart w:id="61" w:name="_Toc278322614"/>
       <w:r>
         <w:t xml:space="preserve">Figura </w:t>
       </w:r>
@@ -12929,7 +15725,7 @@
           <w:rPr>
             <w:noProof/>
           </w:rPr>
-          <w:t>10</w:t>
+          <w:t>14</w:t>
         </w:r>
       </w:fldSimple>
       <w:r>
@@ -12940,7 +15736,7 @@
       <w:r>
         <w:t>NGCell</w:t>
       </w:r>
-      <w:bookmarkEnd w:id="47"/>
+      <w:bookmarkEnd w:id="61"/>
       <w:proofErr w:type="spellEnd"/>
       <w:proofErr w:type="gramEnd"/>
     </w:p>
@@ -12980,12 +15776,12 @@
           <w:numId w:val="1"/>
         </w:numPr>
       </w:pPr>
-      <w:bookmarkStart w:id="48" w:name="_Toc278138492"/>
+      <w:bookmarkStart w:id="62" w:name="_Toc278322654"/>
       <w:r>
         <w:lastRenderedPageBreak/>
         <w:t>METODOLOGIA</w:t>
       </w:r>
-      <w:bookmarkEnd w:id="48"/>
+      <w:bookmarkEnd w:id="62"/>
     </w:p>
     <w:p/>
     <w:p>
@@ -12999,7 +15795,7 @@
         <w:pStyle w:val="PargrafodaLista"/>
         <w:numPr>
           <w:ilvl w:val="0"/>
-          <w:numId w:val="24"/>
+          <w:numId w:val="3"/>
         </w:numPr>
       </w:pPr>
       <w:r>
@@ -13020,7 +15816,7 @@
         <w:pStyle w:val="PargrafodaLista"/>
         <w:numPr>
           <w:ilvl w:val="0"/>
-          <w:numId w:val="24"/>
+          <w:numId w:val="3"/>
         </w:numPr>
       </w:pPr>
       <w:r>
@@ -13053,7 +15849,7 @@
         <w:pStyle w:val="PargrafodaLista"/>
         <w:numPr>
           <w:ilvl w:val="0"/>
-          <w:numId w:val="24"/>
+          <w:numId w:val="3"/>
         </w:numPr>
       </w:pPr>
       <w:r>
@@ -13131,7 +15927,7 @@
         <w:rPr>
           <w:noProof/>
         </w:rPr>
-        <w:t>11</w:t>
+        <w:t>15</w:t>
       </w:r>
       <w:r>
         <w:fldChar w:fldCharType="end"/>
@@ -13257,7 +16053,7 @@
         </w:rPr>
         <w:lastRenderedPageBreak/>
         <w:drawing>
-          <wp:inline distT="0" distB="0" distL="0" distR="0" wp14:anchorId="1024DE7D" wp14:editId="71781076">
+          <wp:inline distT="0" distB="0" distL="0" distR="0" wp14:anchorId="2AE4F5D4" wp14:editId="2CB787CE">
             <wp:extent cx="4067175" cy="3386124"/>
             <wp:effectExtent l="0" t="0" r="0" b="0"/>
             <wp:docPr id="8" name="Imagem 8"/>
@@ -13272,7 +16068,7 @@
                     <pic:cNvPicPr/>
                   </pic:nvPicPr>
                   <pic:blipFill>
-                    <a:blip r:embed="rId22" cstate="print">
+                    <a:blip r:embed="rId25" cstate="print">
                       <a:extLst>
                         <a:ext uri="{28A0092B-C50C-407E-A947-70E740481C1C}">
                           <a14:useLocalDpi xmlns:a14="http://schemas.microsoft.com/office/drawing/2010/main" val="0"/>
@@ -13303,8 +16099,8 @@
       <w:pPr>
         <w:pStyle w:val="Legenda"/>
       </w:pPr>
-      <w:bookmarkStart w:id="49" w:name="_Ref278041519"/>
-      <w:bookmarkStart w:id="50" w:name="_Toc278142778"/>
+      <w:bookmarkStart w:id="63" w:name="_Ref278041519"/>
+      <w:bookmarkStart w:id="64" w:name="_Toc278322615"/>
       <w:r>
         <w:t xml:space="preserve">Figura </w:t>
       </w:r>
@@ -13313,10 +16109,10 @@
           <w:rPr>
             <w:noProof/>
           </w:rPr>
-          <w:t>11</w:t>
+          <w:t>15</w:t>
         </w:r>
       </w:fldSimple>
-      <w:bookmarkEnd w:id="49"/>
+      <w:bookmarkEnd w:id="63"/>
       <w:r>
         <w:t xml:space="preserve"> - </w:t>
       </w:r>
@@ -13329,7 +16125,7 @@
       <w:r>
         <w:t xml:space="preserve"> modular de desenvolvimento LPC2368.</w:t>
       </w:r>
-      <w:bookmarkEnd w:id="50"/>
+      <w:bookmarkEnd w:id="64"/>
     </w:p>
     <w:p/>
     <w:p>
@@ -13393,7 +16189,7 @@
         <w:rPr>
           <w:noProof/>
         </w:rPr>
-        <w:t>12</w:t>
+        <w:t>16</w:t>
       </w:r>
       <w:r>
         <w:fldChar w:fldCharType="end"/>
@@ -13415,7 +16211,7 @@
         </w:rPr>
         <w:lastRenderedPageBreak/>
         <w:drawing>
-          <wp:inline distT="0" distB="0" distL="0" distR="0" wp14:anchorId="261C81C5" wp14:editId="2EAB22A2">
+          <wp:inline distT="0" distB="0" distL="0" distR="0" wp14:anchorId="17E1AFBF" wp14:editId="481FF7EC">
             <wp:extent cx="5400040" cy="3649980"/>
             <wp:effectExtent l="19050" t="0" r="0" b="0"/>
             <wp:docPr id="10" name="Imagem 9" descr="deployment_diagram.png"/>
@@ -13430,7 +16226,7 @@
                     <pic:cNvPicPr/>
                   </pic:nvPicPr>
                   <pic:blipFill>
-                    <a:blip r:embed="rId23" cstate="print"/>
+                    <a:blip r:embed="rId26" cstate="print"/>
                     <a:stretch>
                       <a:fillRect/>
                     </a:stretch>
@@ -13455,8 +16251,8 @@
       <w:pPr>
         <w:pStyle w:val="Legenda"/>
       </w:pPr>
-      <w:bookmarkStart w:id="51" w:name="_Ref276652780"/>
-      <w:bookmarkStart w:id="52" w:name="_Toc278142779"/>
+      <w:bookmarkStart w:id="65" w:name="_Ref276652780"/>
+      <w:bookmarkStart w:id="66" w:name="_Toc278322616"/>
       <w:r>
         <w:t xml:space="preserve">Figura </w:t>
       </w:r>
@@ -13465,10 +16261,10 @@
           <w:rPr>
             <w:noProof/>
           </w:rPr>
-          <w:t>12</w:t>
+          <w:t>16</w:t>
         </w:r>
       </w:fldSimple>
-      <w:bookmarkEnd w:id="51"/>
+      <w:bookmarkEnd w:id="65"/>
       <w:r>
         <w:t xml:space="preserve"> - </w:t>
       </w:r>
@@ -13478,7 +16274,7 @@
       <w:r>
         <w:t xml:space="preserve"> do projeto.</w:t>
       </w:r>
-      <w:bookmarkEnd w:id="52"/>
+      <w:bookmarkEnd w:id="66"/>
     </w:p>
     <w:p/>
     <w:p/>
@@ -13490,11 +16286,11 @@
           <w:numId w:val="1"/>
         </w:numPr>
       </w:pPr>
-      <w:bookmarkStart w:id="53" w:name="_Toc278138493"/>
+      <w:bookmarkStart w:id="67" w:name="_Toc278322655"/>
       <w:r>
         <w:t>Funcionamento do sistema</w:t>
       </w:r>
-      <w:bookmarkEnd w:id="53"/>
+      <w:bookmarkEnd w:id="67"/>
     </w:p>
     <w:p/>
     <w:p>
@@ -13542,15 +16338,7 @@
       </w:r>
       <w:proofErr w:type="spellEnd"/>
       <w:r>
-        <w:t xml:space="preserve"> </w:t>
-      </w:r>
-      <w:proofErr w:type="spellStart"/>
-      <w:r>
-        <w:t>Protocol</w:t>
-      </w:r>
-      <w:proofErr w:type="spellEnd"/>
-      <w:r>
-        <w:t xml:space="preserve"> – </w:t>
+        <w:t xml:space="preserve"> Protocol – </w:t>
       </w:r>
       <w:r>
         <w:rPr>
@@ -13762,12 +16550,12 @@
           <w:numId w:val="1"/>
         </w:numPr>
       </w:pPr>
-      <w:bookmarkStart w:id="54" w:name="_Toc278138494"/>
+      <w:bookmarkStart w:id="68" w:name="_Toc278322656"/>
       <w:r>
         <w:lastRenderedPageBreak/>
         <w:t>APRESENTAÇÃO DOS RESULTADOS</w:t>
       </w:r>
-      <w:bookmarkEnd w:id="54"/>
+      <w:bookmarkEnd w:id="68"/>
     </w:p>
     <w:p>
       <w:r>
@@ -13793,12 +16581,12 @@
           <w:numId w:val="1"/>
         </w:numPr>
       </w:pPr>
-      <w:bookmarkStart w:id="55" w:name="_Toc278138495"/>
+      <w:bookmarkStart w:id="69" w:name="_Toc278322657"/>
       <w:r>
         <w:lastRenderedPageBreak/>
         <w:t>CONSIDERAÇÕES FINAIS</w:t>
       </w:r>
-      <w:bookmarkEnd w:id="55"/>
+      <w:bookmarkEnd w:id="69"/>
     </w:p>
     <w:p>
       <w:pPr>
@@ -13828,12 +16616,12 @@
           <w:numId w:val="1"/>
         </w:numPr>
       </w:pPr>
-      <w:bookmarkStart w:id="56" w:name="_Toc278138496"/>
+      <w:bookmarkStart w:id="70" w:name="_Toc278322658"/>
       <w:r>
         <w:lastRenderedPageBreak/>
         <w:t>REFERÊNCIAS</w:t>
       </w:r>
-      <w:bookmarkEnd w:id="56"/>
+      <w:bookmarkEnd w:id="70"/>
     </w:p>
     <w:p/>
     <w:p>
@@ -13894,7 +16682,7 @@
           <w:noProof/>
           <w:lang w:val="en-US"/>
         </w:rPr>
-        <w:t xml:space="preserve">EBERSPÄCHER, J. E. et al. </w:t>
+        <w:t xml:space="preserve">BAZOT, P. et al. </w:t>
       </w:r>
       <w:r>
         <w:rPr>
@@ -13903,14 +16691,14 @@
           <w:noProof/>
           <w:lang w:val="en-US"/>
         </w:rPr>
-        <w:t>GSM – Architecture, Protocols and Services</w:t>
+        <w:t>Developing SIP and IP Multimedia Subsystem (IMS) Applications</w:t>
       </w:r>
       <w:r>
         <w:rPr>
           <w:noProof/>
           <w:lang w:val="en-US"/>
         </w:rPr>
-        <w:t>. 3ª Edição. ed. United Kingdom: John Wiley &amp; Sons Ltd, 2009.</w:t>
+        <w:t>. First Edition. ed. [S.l.]: [s.n.], 2007.</w:t>
       </w:r>
     </w:p>
     <w:p>
@@ -13926,7 +16714,7 @@
           <w:noProof/>
           <w:lang w:val="en-US"/>
         </w:rPr>
-        <w:t xml:space="preserve">HEINE, G. H. </w:t>
+        <w:t xml:space="preserve">EBERSPÄCHER, J. E. et al. </w:t>
       </w:r>
       <w:r>
         <w:rPr>
@@ -13935,29 +16723,30 @@
           <w:noProof/>
           <w:lang w:val="en-US"/>
         </w:rPr>
-        <w:t>GSM Networks:</w:t>
+        <w:t>GSM – Architecture, Protocols and Services</w:t>
       </w:r>
       <w:r>
         <w:rPr>
           <w:noProof/>
           <w:lang w:val="en-US"/>
         </w:rPr>
-        <w:t xml:space="preserve"> Protocols, Terminology and Implementation. [S.l.]: Artech House, 1999.</w:t>
+        <w:t>. 3ª Edição. ed. United Kingdom: John Wiley &amp; Sons Ltd, 2009.</w:t>
       </w:r>
     </w:p>
     <w:p>
       <w:pPr>
         <w:pStyle w:val="Bibliografia"/>
-        <w:rPr>
-          <w:noProof/>
-        </w:rPr>
-      </w:pPr>
-      <w:r>
         <w:rPr>
           <w:noProof/>
           <w:lang w:val="en-US"/>
         </w:rPr>
-        <w:t xml:space="preserve">KIOSKEA. </w:t>
+      </w:pPr>
+      <w:r>
+        <w:rPr>
+          <w:noProof/>
+          <w:lang w:val="en-US"/>
+        </w:rPr>
+        <w:t xml:space="preserve">HEINE, G. H. </w:t>
       </w:r>
       <w:r>
         <w:rPr>
@@ -13966,192 +16755,29 @@
           <w:noProof/>
           <w:lang w:val="en-US"/>
         </w:rPr>
-        <w:t>Site da Kioskea.net</w:t>
+        <w:t>GSM Networks:</w:t>
       </w:r>
       <w:r>
         <w:rPr>
           <w:noProof/>
           <w:lang w:val="en-US"/>
         </w:rPr>
-        <w:t xml:space="preserve">, 2010. Disponivel em: &lt;http://pt.kioskea.net/contents/telephonie-mobile/gsm.php3&gt;. </w:t>
-      </w:r>
-      <w:r>
+        <w:t xml:space="preserve"> Protocols, Terminology and Implementation. [S.l.]: Artech House, 1999.</w:t>
+      </w:r>
+    </w:p>
+    <w:p>
+      <w:pPr>
+        <w:pStyle w:val="Bibliografia"/>
         <w:rPr>
           <w:noProof/>
         </w:rPr>
-        <w:t>Acesso em: 28 out. 2010.</w:t>
-      </w:r>
-    </w:p>
-    <w:p>
-      <w:pPr>
-        <w:pStyle w:val="Bibliografia"/>
-        <w:rPr>
-          <w:noProof/>
-        </w:rPr>
-      </w:pPr>
-      <w:r>
-        <w:rPr>
-          <w:noProof/>
-        </w:rPr>
-        <w:t xml:space="preserve">KYN D´ÁVILA, C. K. </w:t>
-      </w:r>
-      <w:r>
-        <w:rPr>
-          <w:b/>
-          <w:bCs/>
-          <w:noProof/>
-        </w:rPr>
-        <w:t>Site da CEDET</w:t>
-      </w:r>
-      <w:r>
-        <w:rPr>
-          <w:noProof/>
-        </w:rPr>
-        <w:t>, 2009. Disponivel em: &lt;http://www.cedet.com.br&gt;. Acesso em: 10 nov. 2010.</w:t>
-      </w:r>
-    </w:p>
-    <w:p>
-      <w:pPr>
-        <w:pStyle w:val="Bibliografia"/>
-        <w:rPr>
-          <w:noProof/>
-        </w:rPr>
-      </w:pPr>
-      <w:r>
-        <w:rPr>
-          <w:noProof/>
-        </w:rPr>
-        <w:t xml:space="preserve">LAKATOS, E. M.; MARCONI, M. D. A. </w:t>
-      </w:r>
-      <w:r>
-        <w:rPr>
-          <w:b/>
-          <w:bCs/>
-          <w:noProof/>
-        </w:rPr>
-        <w:t>Metodologia do Trabalho Científico:</w:t>
-      </w:r>
-      <w:r>
-        <w:rPr>
-          <w:noProof/>
-        </w:rPr>
-        <w:t xml:space="preserve"> procedimentos básicos, pesquisa bibliográfica, projeto e relatório, publicações e trabalhos científicos. 6ª Edição. ed. São Paulo: Atlas, 2001.</w:t>
-      </w:r>
-    </w:p>
-    <w:p>
-      <w:pPr>
-        <w:pStyle w:val="Bibliografia"/>
+      </w:pPr>
+      <w:r>
         <w:rPr>
           <w:noProof/>
           <w:lang w:val="en-US"/>
         </w:rPr>
-      </w:pPr>
-      <w:r>
-        <w:rPr>
-          <w:noProof/>
-        </w:rPr>
-        <w:t xml:space="preserve">MEHROTRA, A. M. </w:t>
-      </w:r>
-      <w:r>
-        <w:rPr>
-          <w:b/>
-          <w:bCs/>
-          <w:noProof/>
-        </w:rPr>
-        <w:t>GSM System Engineering</w:t>
-      </w:r>
-      <w:r>
-        <w:rPr>
-          <w:noProof/>
-        </w:rPr>
-        <w:t xml:space="preserve">. </w:t>
-      </w:r>
-      <w:r>
-        <w:rPr>
-          <w:noProof/>
-          <w:lang w:val="en-US"/>
-        </w:rPr>
-        <w:t>Boston, London: Artech House, Inc., 1997.</w:t>
-      </w:r>
-    </w:p>
-    <w:p>
-      <w:pPr>
-        <w:pStyle w:val="Bibliografia"/>
-        <w:rPr>
-          <w:noProof/>
-        </w:rPr>
-      </w:pPr>
-      <w:r>
-        <w:rPr>
-          <w:noProof/>
-        </w:rPr>
-        <w:t xml:space="preserve">PEDÓ PIROTTI, R. P.; ZUCCOLOTTO, M. Z. Transmissão de dados através de telefonia celular: arquitetura das redes GSM e GPRS. </w:t>
-      </w:r>
-      <w:r>
-        <w:rPr>
-          <w:b/>
-          <w:bCs/>
-          <w:noProof/>
-        </w:rPr>
-        <w:t>Revista Liberato</w:t>
-      </w:r>
-      <w:r>
-        <w:rPr>
-          <w:noProof/>
-        </w:rPr>
-        <w:t>, p. 81-89, 2009.</w:t>
-      </w:r>
-    </w:p>
-    <w:p>
-      <w:pPr>
-        <w:pStyle w:val="Bibliografia"/>
-        <w:rPr>
-          <w:noProof/>
-          <w:lang w:val="en-US"/>
-        </w:rPr>
-      </w:pPr>
-      <w:r>
-        <w:rPr>
-          <w:noProof/>
-        </w:rPr>
-        <w:t xml:space="preserve">SOUZA DI ROCHA, N. S. </w:t>
-      </w:r>
-      <w:r>
-        <w:rPr>
-          <w:b/>
-          <w:bCs/>
-          <w:noProof/>
-        </w:rPr>
-        <w:t>Wireless Brasil</w:t>
-      </w:r>
-      <w:r>
-        <w:rPr>
-          <w:noProof/>
-        </w:rPr>
-        <w:t xml:space="preserve">, 2003. Disponivel em: &lt;http://www.wirelessbrasil.org/wirelessbr/colaboradores/naiade/gsm.html&gt;. </w:t>
-      </w:r>
-      <w:r>
-        <w:rPr>
-          <w:noProof/>
-          <w:lang w:val="en-US"/>
-        </w:rPr>
-        <w:t>Acesso em: Outubro 2010.</w:t>
-      </w:r>
-    </w:p>
-    <w:p>
-      <w:pPr>
-        <w:pStyle w:val="Bibliografia"/>
-        <w:rPr>
-          <w:noProof/>
-          <w:lang w:val="en-US"/>
-        </w:rPr>
-      </w:pPr>
-      <w:r>
-        <w:rPr>
-          <w:noProof/>
-          <w:lang w:val="en-US"/>
-        </w:rPr>
-        <w:t xml:space="preserve">STEELE, R. S.; LEE, C.-C. L.; GOULD, P. G. </w:t>
+        <w:t xml:space="preserve">KIOSKEA. </w:t>
       </w:r>
       <w:r>
         <w:rPr>
@@ -14160,14 +16786,20 @@
           <w:noProof/>
           <w:lang w:val="en-US"/>
         </w:rPr>
-        <w:t>GSM, cdmaOne and 3G Systems</w:t>
+        <w:t>Site da Kioskea.net</w:t>
       </w:r>
       <w:r>
         <w:rPr>
           <w:noProof/>
           <w:lang w:val="en-US"/>
         </w:rPr>
-        <w:t>. [S.l.]: John Wiley &amp; Sons Ltd, 2001.</w:t>
+        <w:t xml:space="preserve">, 2010. Disponivel em: &lt;http://pt.kioskea.net/contents/telephonie-mobile/gsm.php3&gt;. </w:t>
+      </w:r>
+      <w:r>
+        <w:rPr>
+          <w:noProof/>
+        </w:rPr>
+        <w:t>Acesso em: 28 out. 2010.</w:t>
       </w:r>
     </w:p>
     <w:p>
@@ -14178,11 +16810,199 @@
         </w:rPr>
       </w:pPr>
       <w:r>
+        <w:rPr>
+          <w:noProof/>
+        </w:rPr>
+        <w:t xml:space="preserve">KYN D´ÁVILA, C. K. </w:t>
+      </w:r>
+      <w:r>
+        <w:rPr>
+          <w:b/>
+          <w:bCs/>
+          <w:noProof/>
+        </w:rPr>
+        <w:t>Site da CEDET</w:t>
+      </w:r>
+      <w:r>
+        <w:rPr>
+          <w:noProof/>
+        </w:rPr>
+        <w:t>, 2009. Disponivel em: &lt;http://www.cedet.com.br&gt;. Acesso em: 10 nov. 2010.</w:t>
+      </w:r>
+    </w:p>
+    <w:p>
+      <w:pPr>
+        <w:pStyle w:val="Bibliografia"/>
+        <w:rPr>
+          <w:noProof/>
+        </w:rPr>
+      </w:pPr>
+      <w:r>
+        <w:rPr>
+          <w:noProof/>
+        </w:rPr>
+        <w:t xml:space="preserve">LAKATOS, E. M.; MARCONI, M. D. A. </w:t>
+      </w:r>
+      <w:r>
+        <w:rPr>
+          <w:b/>
+          <w:bCs/>
+          <w:noProof/>
+        </w:rPr>
+        <w:t>Metodologia do Trabalho Científico:</w:t>
+      </w:r>
+      <w:r>
+        <w:rPr>
+          <w:noProof/>
+        </w:rPr>
+        <w:t xml:space="preserve"> procedimentos básicos, pesquisa bibliográfica, projeto e relatório, publicações e trabalhos científicos. 6ª Edição. ed. São Paulo: Atlas, 2001.</w:t>
+      </w:r>
+    </w:p>
+    <w:p>
+      <w:pPr>
+        <w:pStyle w:val="Bibliografia"/>
         <w:rPr>
           <w:noProof/>
           <w:lang w:val="en-US"/>
         </w:rPr>
+      </w:pPr>
+      <w:r>
+        <w:rPr>
+          <w:noProof/>
+        </w:rPr>
+        <w:t xml:space="preserve">MEHROTRA, A. M. </w:t>
+      </w:r>
+      <w:r>
+        <w:rPr>
+          <w:b/>
+          <w:bCs/>
+          <w:noProof/>
+        </w:rPr>
+        <w:t>GSM System Engineering</w:t>
+      </w:r>
+      <w:r>
+        <w:rPr>
+          <w:noProof/>
+        </w:rPr>
+        <w:t xml:space="preserve">. </w:t>
+      </w:r>
+      <w:r>
+        <w:rPr>
+          <w:noProof/>
+          <w:lang w:val="en-US"/>
+        </w:rPr>
+        <w:t>Boston, London: Artech House, Inc., 1997.</w:t>
+      </w:r>
+    </w:p>
+    <w:p>
+      <w:pPr>
+        <w:pStyle w:val="Bibliografia"/>
+        <w:rPr>
+          <w:noProof/>
+        </w:rPr>
+      </w:pPr>
+      <w:r>
+        <w:rPr>
+          <w:noProof/>
+        </w:rPr>
+        <w:t xml:space="preserve">PEDÓ PIROTTI, R. P.; ZUCCOLOTTO, M. Z. Transmissão de dados através de telefonia celular: arquitetura das redes GSM e GPRS. </w:t>
+      </w:r>
+      <w:r>
+        <w:rPr>
+          <w:b/>
+          <w:bCs/>
+          <w:noProof/>
+        </w:rPr>
+        <w:t>Revista Liberato</w:t>
+      </w:r>
+      <w:r>
+        <w:rPr>
+          <w:noProof/>
+        </w:rPr>
+        <w:t>, p. 81-89, 2009.</w:t>
+      </w:r>
+    </w:p>
+    <w:p>
+      <w:pPr>
+        <w:pStyle w:val="Bibliografia"/>
+        <w:rPr>
+          <w:noProof/>
+          <w:lang w:val="en-US"/>
+        </w:rPr>
+      </w:pPr>
+      <w:r>
+        <w:rPr>
+          <w:noProof/>
+        </w:rPr>
+        <w:t xml:space="preserve">SOUZA DI ROCHA, N. S. </w:t>
+      </w:r>
+      <w:r>
+        <w:rPr>
+          <w:b/>
+          <w:bCs/>
+          <w:noProof/>
+        </w:rPr>
+        <w:t>Wireless Brasil</w:t>
+      </w:r>
+      <w:r>
+        <w:rPr>
+          <w:noProof/>
+        </w:rPr>
+        <w:t xml:space="preserve">, 2003. Disponivel em: &lt;http://www.wirelessbrasil.org/wirelessbr/colaboradores/naiade/gsm.html&gt;. </w:t>
+      </w:r>
+      <w:r>
+        <w:rPr>
+          <w:noProof/>
+          <w:lang w:val="en-US"/>
+        </w:rPr>
+        <w:t>Acesso em: Outubro 2010.</w:t>
+      </w:r>
+    </w:p>
+    <w:p>
+      <w:pPr>
+        <w:pStyle w:val="Bibliografia"/>
+        <w:rPr>
+          <w:noProof/>
+          <w:lang w:val="en-US"/>
+        </w:rPr>
+      </w:pPr>
+      <w:r>
+        <w:rPr>
+          <w:noProof/>
+          <w:lang w:val="en-US"/>
+        </w:rPr>
         <w:lastRenderedPageBreak/>
+        <w:t xml:space="preserve">STEELE, R. S.; LEE, C.-C. L.; GOULD, P. G. </w:t>
+      </w:r>
+      <w:r>
+        <w:rPr>
+          <w:b/>
+          <w:bCs/>
+          <w:noProof/>
+          <w:lang w:val="en-US"/>
+        </w:rPr>
+        <w:t>GSM, cdmaOne and 3G Systems</w:t>
+      </w:r>
+      <w:r>
+        <w:rPr>
+          <w:noProof/>
+          <w:lang w:val="en-US"/>
+        </w:rPr>
+        <w:t>. [S.l.]: John Wiley &amp; Sons Ltd, 2001.</w:t>
+      </w:r>
+    </w:p>
+    <w:p>
+      <w:pPr>
+        <w:pStyle w:val="Bibliografia"/>
+        <w:rPr>
+          <w:noProof/>
+        </w:rPr>
+      </w:pPr>
+      <w:r>
+        <w:rPr>
+          <w:noProof/>
+          <w:lang w:val="en-US"/>
+        </w:rPr>
         <w:t xml:space="preserve">WELTE, H. W. </w:t>
       </w:r>
       <w:r>
@@ -14335,7 +17155,7 @@
           <w:rPr>
             <w:noProof/>
           </w:rPr>
-          <w:t>36</w:t>
+          <w:t>42</w:t>
         </w:r>
         <w:r>
           <w:rPr>
@@ -15174,6 +17994,95 @@
     </w:lvl>
   </w:abstractNum>
   <w:abstractNum w:abstractNumId="6">
+    <w:nsid w:val="01124F62"/>
+    <w:multiLevelType w:val="multilevel"/>
+    <w:tmpl w:val="86866780"/>
+    <w:lvl w:ilvl="0">
+      <w:start w:val="1"/>
+      <w:numFmt w:val="decimal"/>
+      <w:lvlText w:val="%1."/>
+      <w:lvlJc w:val="left"/>
+      <w:pPr>
+        <w:ind w:left="360" w:hanging="360"/>
+      </w:pPr>
+    </w:lvl>
+    <w:lvl w:ilvl="1">
+      <w:start w:val="1"/>
+      <w:numFmt w:val="decimal"/>
+      <w:lvlText w:val="%1.%2."/>
+      <w:lvlJc w:val="left"/>
+      <w:pPr>
+        <w:ind w:left="792" w:hanging="432"/>
+      </w:pPr>
+    </w:lvl>
+    <w:lvl w:ilvl="2">
+      <w:start w:val="1"/>
+      <w:numFmt w:val="decimal"/>
+      <w:lvlText w:val="%1.%2.%3."/>
+      <w:lvlJc w:val="left"/>
+      <w:pPr>
+        <w:ind w:left="1224" w:hanging="504"/>
+      </w:pPr>
+      <w:rPr>
+        <w:i w:val="0"/>
+      </w:rPr>
+    </w:lvl>
+    <w:lvl w:ilvl="3">
+      <w:start w:val="1"/>
+      <w:numFmt w:val="decimal"/>
+      <w:lvlText w:val="%1.%2.%3.%4."/>
+      <w:lvlJc w:val="left"/>
+      <w:pPr>
+        <w:ind w:left="1728" w:hanging="648"/>
+      </w:pPr>
+    </w:lvl>
+    <w:lvl w:ilvl="4">
+      <w:start w:val="1"/>
+      <w:numFmt w:val="decimal"/>
+      <w:lvlText w:val="%1.%2.%3.%4.%5."/>
+      <w:lvlJc w:val="left"/>
+      <w:pPr>
+        <w:ind w:left="2232" w:hanging="792"/>
+      </w:pPr>
+    </w:lvl>
+    <w:lvl w:ilvl="5">
+      <w:start w:val="1"/>
+      <w:numFmt w:val="decimal"/>
+      <w:lvlText w:val="%1.%2.%3.%4.%5.%6."/>
+      <w:lvlJc w:val="left"/>
+      <w:pPr>
+        <w:ind w:left="2736" w:hanging="936"/>
+      </w:pPr>
+    </w:lvl>
+    <w:lvl w:ilvl="6">
+      <w:start w:val="1"/>
+      <w:numFmt w:val="decimal"/>
+      <w:lvlText w:val="%1.%2.%3.%4.%5.%6.%7."/>
+      <w:lvlJc w:val="left"/>
+      <w:pPr>
+        <w:ind w:left="3240" w:hanging="1080"/>
+      </w:pPr>
+    </w:lvl>
+    <w:lvl w:ilvl="7">
+      <w:start w:val="1"/>
+      <w:numFmt w:val="decimal"/>
+      <w:lvlText w:val="%1.%2.%3.%4.%5.%6.%7.%8."/>
+      <w:lvlJc w:val="left"/>
+      <w:pPr>
+        <w:ind w:left="3744" w:hanging="1224"/>
+      </w:pPr>
+    </w:lvl>
+    <w:lvl w:ilvl="8">
+      <w:start w:val="1"/>
+      <w:numFmt w:val="decimal"/>
+      <w:lvlText w:val="%1.%2.%3.%4.%5.%6.%7.%8.%9."/>
+      <w:lvlJc w:val="left"/>
+      <w:pPr>
+        <w:ind w:left="4320" w:hanging="1440"/>
+      </w:pPr>
+    </w:lvl>
+  </w:abstractNum>
+  <w:abstractNum w:abstractNumId="7">
     <w:nsid w:val="04B95615"/>
     <w:multiLevelType w:val="hybridMultilevel"/>
     <w:tmpl w:val="49BE6E14"/>
@@ -15285,7 +18194,96 @@
       </w:rPr>
     </w:lvl>
   </w:abstractNum>
-  <w:abstractNum w:abstractNumId="7">
+  <w:abstractNum w:abstractNumId="8">
+    <w:nsid w:val="07502F65"/>
+    <w:multiLevelType w:val="multilevel"/>
+    <w:tmpl w:val="F2A2D822"/>
+    <w:lvl w:ilvl="0">
+      <w:start w:val="1"/>
+      <w:numFmt w:val="lowerLetter"/>
+      <w:lvlText w:val="%1)"/>
+      <w:lvlJc w:val="left"/>
+      <w:pPr>
+        <w:ind w:left="720" w:hanging="360"/>
+      </w:pPr>
+      <w:rPr>
+        <w:rFonts w:hint="default"/>
+      </w:rPr>
+    </w:lvl>
+    <w:lvl w:ilvl="1" w:tentative="1">
+      <w:start w:val="1"/>
+      <w:numFmt w:val="lowerLetter"/>
+      <w:lvlText w:val="%2."/>
+      <w:lvlJc w:val="left"/>
+      <w:pPr>
+        <w:ind w:left="1440" w:hanging="360"/>
+      </w:pPr>
+    </w:lvl>
+    <w:lvl w:ilvl="2" w:tentative="1">
+      <w:start w:val="1"/>
+      <w:numFmt w:val="lowerRoman"/>
+      <w:lvlText w:val="%3."/>
+      <w:lvlJc w:val="right"/>
+      <w:pPr>
+        <w:ind w:left="2160" w:hanging="180"/>
+      </w:pPr>
+    </w:lvl>
+    <w:lvl w:ilvl="3" w:tentative="1">
+      <w:start w:val="1"/>
+      <w:numFmt w:val="decimal"/>
+      <w:lvlText w:val="%4."/>
+      <w:lvlJc w:val="left"/>
+      <w:pPr>
+        <w:ind w:left="2880" w:hanging="360"/>
+      </w:pPr>
+    </w:lvl>
+    <w:lvl w:ilvl="4" w:tentative="1">
+      <w:start w:val="1"/>
+      <w:numFmt w:val="lowerLetter"/>
+      <w:lvlText w:val="%5."/>
+      <w:lvlJc w:val="left"/>
+      <w:pPr>
+        <w:ind w:left="3600" w:hanging="360"/>
+      </w:pPr>
+    </w:lvl>
+    <w:lvl w:ilvl="5" w:tentative="1">
+      <w:start w:val="1"/>
+      <w:numFmt w:val="lowerRoman"/>
+      <w:lvlText w:val="%6."/>
+      <w:lvlJc w:val="right"/>
+      <w:pPr>
+        <w:ind w:left="4320" w:hanging="180"/>
+      </w:pPr>
+    </w:lvl>
+    <w:lvl w:ilvl="6" w:tentative="1">
+      <w:start w:val="1"/>
+      <w:numFmt w:val="decimal"/>
+      <w:lvlText w:val="%7."/>
+      <w:lvlJc w:val="left"/>
+      <w:pPr>
+        <w:ind w:left="5040" w:hanging="360"/>
+      </w:pPr>
+    </w:lvl>
+    <w:lvl w:ilvl="7" w:tentative="1">
+      <w:start w:val="1"/>
+      <w:numFmt w:val="lowerLetter"/>
+      <w:lvlText w:val="%8."/>
+      <w:lvlJc w:val="left"/>
+      <w:pPr>
+        <w:ind w:left="5760" w:hanging="360"/>
+      </w:pPr>
+    </w:lvl>
+    <w:lvl w:ilvl="8" w:tentative="1">
+      <w:start w:val="1"/>
+      <w:numFmt w:val="lowerRoman"/>
+      <w:lvlText w:val="%9."/>
+      <w:lvlJc w:val="right"/>
+      <w:pPr>
+        <w:ind w:left="6480" w:hanging="180"/>
+      </w:pPr>
+    </w:lvl>
+  </w:abstractNum>
+  <w:abstractNum w:abstractNumId="9">
     <w:nsid w:val="0D9779CF"/>
     <w:multiLevelType w:val="hybridMultilevel"/>
     <w:tmpl w:val="6D04C370"/>
@@ -15374,7 +18372,7 @@
       </w:pPr>
     </w:lvl>
   </w:abstractNum>
-  <w:abstractNum w:abstractNumId="8">
+  <w:abstractNum w:abstractNumId="10">
     <w:nsid w:val="0D9C3E87"/>
     <w:multiLevelType w:val="multilevel"/>
     <w:tmpl w:val="0416001F"/>
@@ -15460,7 +18458,96 @@
       </w:pPr>
     </w:lvl>
   </w:abstractNum>
-  <w:abstractNum w:abstractNumId="9">
+  <w:abstractNum w:abstractNumId="11">
+    <w:nsid w:val="15AA4EF8"/>
+    <w:multiLevelType w:val="hybridMultilevel"/>
+    <w:tmpl w:val="F2A2D822"/>
+    <w:lvl w:ilvl="0" w:tplc="04160017">
+      <w:start w:val="1"/>
+      <w:numFmt w:val="lowerLetter"/>
+      <w:lvlText w:val="%1)"/>
+      <w:lvlJc w:val="left"/>
+      <w:pPr>
+        <w:ind w:left="720" w:hanging="360"/>
+      </w:pPr>
+      <w:rPr>
+        <w:rFonts w:hint="default"/>
+      </w:rPr>
+    </w:lvl>
+    <w:lvl w:ilvl="1" w:tplc="04160019" w:tentative="1">
+      <w:start w:val="1"/>
+      <w:numFmt w:val="lowerLetter"/>
+      <w:lvlText w:val="%2."/>
+      <w:lvlJc w:val="left"/>
+      <w:pPr>
+        <w:ind w:left="1440" w:hanging="360"/>
+      </w:pPr>
+    </w:lvl>
+    <w:lvl w:ilvl="2" w:tplc="0416001B" w:tentative="1">
+      <w:start w:val="1"/>
+      <w:numFmt w:val="lowerRoman"/>
+      <w:lvlText w:val="%3."/>
+      <w:lvlJc w:val="right"/>
+      <w:pPr>
+        <w:ind w:left="2160" w:hanging="180"/>
+      </w:pPr>
+    </w:lvl>
+    <w:lvl w:ilvl="3" w:tplc="0416000F" w:tentative="1">
+      <w:start w:val="1"/>
+      <w:numFmt w:val="decimal"/>
+      <w:lvlText w:val="%4."/>
+      <w:lvlJc w:val="left"/>
+      <w:pPr>
+        <w:ind w:left="2880" w:hanging="360"/>
+      </w:pPr>
+    </w:lvl>
+    <w:lvl w:ilvl="4" w:tplc="04160019" w:tentative="1">
+      <w:start w:val="1"/>
+      <w:numFmt w:val="lowerLetter"/>
+      <w:lvlText w:val="%5."/>
+      <w:lvlJc w:val="left"/>
+      <w:pPr>
+        <w:ind w:left="3600" w:hanging="360"/>
+      </w:pPr>
+    </w:lvl>
+    <w:lvl w:ilvl="5" w:tplc="0416001B" w:tentative="1">
+      <w:start w:val="1"/>
+      <w:numFmt w:val="lowerRoman"/>
+      <w:lvlText w:val="%6."/>
+      <w:lvlJc w:val="right"/>
+      <w:pPr>
+        <w:ind w:left="4320" w:hanging="180"/>
+      </w:pPr>
+    </w:lvl>
+    <w:lvl w:ilvl="6" w:tplc="0416000F" w:tentative="1">
+      <w:start w:val="1"/>
+      <w:numFmt w:val="decimal"/>
+      <w:lvlText w:val="%7."/>
+      <w:lvlJc w:val="left"/>
+      <w:pPr>
+        <w:ind w:left="5040" w:hanging="360"/>
+      </w:pPr>
+    </w:lvl>
+    <w:lvl w:ilvl="7" w:tplc="04160019" w:tentative="1">
+      <w:start w:val="1"/>
+      <w:numFmt w:val="lowerLetter"/>
+      <w:lvlText w:val="%8."/>
+      <w:lvlJc w:val="left"/>
+      <w:pPr>
+        <w:ind w:left="5760" w:hanging="360"/>
+      </w:pPr>
+    </w:lvl>
+    <w:lvl w:ilvl="8" w:tplc="0416001B" w:tentative="1">
+      <w:start w:val="1"/>
+      <w:numFmt w:val="lowerRoman"/>
+      <w:lvlText w:val="%9."/>
+      <w:lvlJc w:val="right"/>
+      <w:pPr>
+        <w:ind w:left="6480" w:hanging="180"/>
+      </w:pPr>
+    </w:lvl>
+  </w:abstractNum>
+  <w:abstractNum w:abstractNumId="12">
     <w:nsid w:val="18C45E2D"/>
     <w:multiLevelType w:val="hybridMultilevel"/>
     <w:tmpl w:val="EC08789C"/>
@@ -15579,7 +18666,7 @@
       </w:pPr>
     </w:lvl>
   </w:abstractNum>
-  <w:abstractNum w:abstractNumId="10">
+  <w:abstractNum w:abstractNumId="13">
     <w:nsid w:val="19F87727"/>
     <w:multiLevelType w:val="hybridMultilevel"/>
     <w:tmpl w:val="AD9E3CA4"/>
@@ -15665,7 +18752,7 @@
       </w:pPr>
     </w:lvl>
   </w:abstractNum>
-  <w:abstractNum w:abstractNumId="11">
+  <w:abstractNum w:abstractNumId="14">
     <w:nsid w:val="1F843D63"/>
     <w:multiLevelType w:val="multilevel"/>
     <w:tmpl w:val="86866780"/>
@@ -15754,7 +18841,7 @@
       </w:pPr>
     </w:lvl>
   </w:abstractNum>
-  <w:abstractNum w:abstractNumId="12">
+  <w:abstractNum w:abstractNumId="15">
     <w:nsid w:val="233D013C"/>
     <w:multiLevelType w:val="hybridMultilevel"/>
     <w:tmpl w:val="4D44B55A"/>
@@ -15843,7 +18930,7 @@
       </w:pPr>
     </w:lvl>
   </w:abstractNum>
-  <w:abstractNum w:abstractNumId="13">
+  <w:abstractNum w:abstractNumId="16">
     <w:nsid w:val="28D53153"/>
     <w:multiLevelType w:val="hybridMultilevel"/>
     <w:tmpl w:val="457E6D12"/>
@@ -15955,7 +19042,7 @@
       </w:rPr>
     </w:lvl>
   </w:abstractNum>
-  <w:abstractNum w:abstractNumId="14">
+  <w:abstractNum w:abstractNumId="17">
     <w:nsid w:val="2B48308A"/>
     <w:multiLevelType w:val="hybridMultilevel"/>
     <w:tmpl w:val="9498F51E"/>
@@ -16077,7 +19164,93 @@
       </w:pPr>
     </w:lvl>
   </w:abstractNum>
-  <w:abstractNum w:abstractNumId="15">
+  <w:abstractNum w:abstractNumId="18">
+    <w:nsid w:val="2CFC008A"/>
+    <w:multiLevelType w:val="hybridMultilevel"/>
+    <w:tmpl w:val="375C5346"/>
+    <w:lvl w:ilvl="0" w:tplc="0416000F">
+      <w:start w:val="1"/>
+      <w:numFmt w:val="decimal"/>
+      <w:lvlText w:val="%1."/>
+      <w:lvlJc w:val="left"/>
+      <w:pPr>
+        <w:ind w:left="720" w:hanging="360"/>
+      </w:pPr>
+    </w:lvl>
+    <w:lvl w:ilvl="1" w:tplc="04160019" w:tentative="1">
+      <w:start w:val="1"/>
+      <w:numFmt w:val="lowerLetter"/>
+      <w:lvlText w:val="%2."/>
+      <w:lvlJc w:val="left"/>
+      <w:pPr>
+        <w:ind w:left="1440" w:hanging="360"/>
+      </w:pPr>
+    </w:lvl>
+    <w:lvl w:ilvl="2" w:tplc="0416001B" w:tentative="1">
+      <w:start w:val="1"/>
+      <w:numFmt w:val="lowerRoman"/>
+      <w:lvlText w:val="%3."/>
+      <w:lvlJc w:val="right"/>
+      <w:pPr>
+        <w:ind w:left="2160" w:hanging="180"/>
+      </w:pPr>
+    </w:lvl>
+    <w:lvl w:ilvl="3" w:tplc="0416000F" w:tentative="1">
+      <w:start w:val="1"/>
+      <w:numFmt w:val="decimal"/>
+      <w:lvlText w:val="%4."/>
+      <w:lvlJc w:val="left"/>
+      <w:pPr>
+        <w:ind w:left="2880" w:hanging="360"/>
+      </w:pPr>
+    </w:lvl>
+    <w:lvl w:ilvl="4" w:tplc="04160019" w:tentative="1">
+      <w:start w:val="1"/>
+      <w:numFmt w:val="lowerLetter"/>
+      <w:lvlText w:val="%5."/>
+      <w:lvlJc w:val="left"/>
+      <w:pPr>
+        <w:ind w:left="3600" w:hanging="360"/>
+      </w:pPr>
+    </w:lvl>
+    <w:lvl w:ilvl="5" w:tplc="0416001B" w:tentative="1">
+      <w:start w:val="1"/>
+      <w:numFmt w:val="lowerRoman"/>
+      <w:lvlText w:val="%6."/>
+      <w:lvlJc w:val="right"/>
+      <w:pPr>
+        <w:ind w:left="4320" w:hanging="180"/>
+      </w:pPr>
+    </w:lvl>
+    <w:lvl w:ilvl="6" w:tplc="0416000F" w:tentative="1">
+      <w:start w:val="1"/>
+      <w:numFmt w:val="decimal"/>
+      <w:lvlText w:val="%7."/>
+      <w:lvlJc w:val="left"/>
+      <w:pPr>
+        <w:ind w:left="5040" w:hanging="360"/>
+      </w:pPr>
+    </w:lvl>
+    <w:lvl w:ilvl="7" w:tplc="04160019" w:tentative="1">
+      <w:start w:val="1"/>
+      <w:numFmt w:val="lowerLetter"/>
+      <w:lvlText w:val="%8."/>
+      <w:lvlJc w:val="left"/>
+      <w:pPr>
+        <w:ind w:left="5760" w:hanging="360"/>
+      </w:pPr>
+    </w:lvl>
+    <w:lvl w:ilvl="8" w:tplc="0416001B" w:tentative="1">
+      <w:start w:val="1"/>
+      <w:numFmt w:val="lowerRoman"/>
+      <w:lvlText w:val="%9."/>
+      <w:lvlJc w:val="right"/>
+      <w:pPr>
+        <w:ind w:left="6480" w:hanging="180"/>
+      </w:pPr>
+    </w:lvl>
+  </w:abstractNum>
+  <w:abstractNum w:abstractNumId="19">
     <w:nsid w:val="30C82493"/>
     <w:multiLevelType w:val="multilevel"/>
     <w:tmpl w:val="0416001F"/>
@@ -16163,7 +19336,7 @@
       </w:pPr>
     </w:lvl>
   </w:abstractNum>
-  <w:abstractNum w:abstractNumId="16">
+  <w:abstractNum w:abstractNumId="20">
     <w:nsid w:val="38BB233A"/>
     <w:multiLevelType w:val="hybridMultilevel"/>
     <w:tmpl w:val="5F00DBD6"/>
@@ -16249,7 +19422,7 @@
       </w:pPr>
     </w:lvl>
   </w:abstractNum>
-  <w:abstractNum w:abstractNumId="17">
+  <w:abstractNum w:abstractNumId="21">
     <w:nsid w:val="4265593C"/>
     <w:multiLevelType w:val="hybridMultilevel"/>
     <w:tmpl w:val="EFD6644C"/>
@@ -16362,7 +19535,7 @@
       </w:rPr>
     </w:lvl>
   </w:abstractNum>
-  <w:abstractNum w:abstractNumId="18">
+  <w:abstractNum w:abstractNumId="22">
     <w:nsid w:val="4539537D"/>
     <w:multiLevelType w:val="multilevel"/>
     <w:tmpl w:val="86866780"/>
@@ -16451,7 +19624,93 @@
       </w:pPr>
     </w:lvl>
   </w:abstractNum>
-  <w:abstractNum w:abstractNumId="19">
+  <w:abstractNum w:abstractNumId="23">
+    <w:nsid w:val="4612647E"/>
+    <w:multiLevelType w:val="hybridMultilevel"/>
+    <w:tmpl w:val="375C5346"/>
+    <w:lvl w:ilvl="0" w:tplc="0416000F">
+      <w:start w:val="1"/>
+      <w:numFmt w:val="decimal"/>
+      <w:lvlText w:val="%1."/>
+      <w:lvlJc w:val="left"/>
+      <w:pPr>
+        <w:ind w:left="720" w:hanging="360"/>
+      </w:pPr>
+    </w:lvl>
+    <w:lvl w:ilvl="1" w:tplc="04160019" w:tentative="1">
+      <w:start w:val="1"/>
+      <w:numFmt w:val="lowerLetter"/>
+      <w:lvlText w:val="%2."/>
+      <w:lvlJc w:val="left"/>
+      <w:pPr>
+        <w:ind w:left="1440" w:hanging="360"/>
+      </w:pPr>
+    </w:lvl>
+    <w:lvl w:ilvl="2" w:tplc="0416001B" w:tentative="1">
+      <w:start w:val="1"/>
+      <w:numFmt w:val="lowerRoman"/>
+      <w:lvlText w:val="%3."/>
+      <w:lvlJc w:val="right"/>
+      <w:pPr>
+        <w:ind w:left="2160" w:hanging="180"/>
+      </w:pPr>
+    </w:lvl>
+    <w:lvl w:ilvl="3" w:tplc="0416000F" w:tentative="1">
+      <w:start w:val="1"/>
+      <w:numFmt w:val="decimal"/>
+      <w:lvlText w:val="%4."/>
+      <w:lvlJc w:val="left"/>
+      <w:pPr>
+        <w:ind w:left="2880" w:hanging="360"/>
+      </w:pPr>
+    </w:lvl>
+    <w:lvl w:ilvl="4" w:tplc="04160019" w:tentative="1">
+      <w:start w:val="1"/>
+      <w:numFmt w:val="lowerLetter"/>
+      <w:lvlText w:val="%5."/>
+      <w:lvlJc w:val="left"/>
+      <w:pPr>
+        <w:ind w:left="3600" w:hanging="360"/>
+      </w:pPr>
+    </w:lvl>
+    <w:lvl w:ilvl="5" w:tplc="0416001B" w:tentative="1">
+      <w:start w:val="1"/>
+      <w:numFmt w:val="lowerRoman"/>
+      <w:lvlText w:val="%6."/>
+      <w:lvlJc w:val="right"/>
+      <w:pPr>
+        <w:ind w:left="4320" w:hanging="180"/>
+      </w:pPr>
+    </w:lvl>
+    <w:lvl w:ilvl="6" w:tplc="0416000F" w:tentative="1">
+      <w:start w:val="1"/>
+      <w:numFmt w:val="decimal"/>
+      <w:lvlText w:val="%7."/>
+      <w:lvlJc w:val="left"/>
+      <w:pPr>
+        <w:ind w:left="5040" w:hanging="360"/>
+      </w:pPr>
+    </w:lvl>
+    <w:lvl w:ilvl="7" w:tplc="04160019" w:tentative="1">
+      <w:start w:val="1"/>
+      <w:numFmt w:val="lowerLetter"/>
+      <w:lvlText w:val="%8."/>
+      <w:lvlJc w:val="left"/>
+      <w:pPr>
+        <w:ind w:left="5760" w:hanging="360"/>
+      </w:pPr>
+    </w:lvl>
+    <w:lvl w:ilvl="8" w:tplc="0416001B" w:tentative="1">
+      <w:start w:val="1"/>
+      <w:numFmt w:val="lowerRoman"/>
+      <w:lvlText w:val="%9."/>
+      <w:lvlJc w:val="right"/>
+      <w:pPr>
+        <w:ind w:left="6480" w:hanging="180"/>
+      </w:pPr>
+    </w:lvl>
+  </w:abstractNum>
+  <w:abstractNum w:abstractNumId="24">
     <w:nsid w:val="529C000A"/>
     <w:multiLevelType w:val="hybridMultilevel"/>
     <w:tmpl w:val="03B21290"/>
@@ -16563,7 +19822,7 @@
       </w:rPr>
     </w:lvl>
   </w:abstractNum>
-  <w:abstractNum w:abstractNumId="20">
+  <w:abstractNum w:abstractNumId="25">
     <w:nsid w:val="53A05B8C"/>
     <w:multiLevelType w:val="hybridMultilevel"/>
     <w:tmpl w:val="8E58353C"/>
@@ -16652,7 +19911,7 @@
       </w:pPr>
     </w:lvl>
   </w:abstractNum>
-  <w:abstractNum w:abstractNumId="21">
+  <w:abstractNum w:abstractNumId="26">
     <w:nsid w:val="5A360F33"/>
     <w:multiLevelType w:val="multilevel"/>
     <w:tmpl w:val="4D44B55A"/>
@@ -16741,7 +20000,7 @@
       </w:pPr>
     </w:lvl>
   </w:abstractNum>
-  <w:abstractNum w:abstractNumId="22">
+  <w:abstractNum w:abstractNumId="27">
     <w:nsid w:val="5A827797"/>
     <w:multiLevelType w:val="multilevel"/>
     <w:tmpl w:val="548E658A"/>
@@ -16830,7 +20089,7 @@
       </w:pPr>
     </w:lvl>
   </w:abstractNum>
-  <w:abstractNum w:abstractNumId="23">
+  <w:abstractNum w:abstractNumId="28">
     <w:nsid w:val="5C282CEB"/>
     <w:multiLevelType w:val="hybridMultilevel"/>
     <w:tmpl w:val="F04AE250"/>
@@ -16942,7 +20201,7 @@
       </w:rPr>
     </w:lvl>
   </w:abstractNum>
-  <w:abstractNum w:abstractNumId="24">
+  <w:abstractNum w:abstractNumId="29">
     <w:nsid w:val="5F9810CF"/>
     <w:multiLevelType w:val="multilevel"/>
     <w:tmpl w:val="4D44B55A"/>
@@ -17031,7 +20290,7 @@
       </w:pPr>
     </w:lvl>
   </w:abstractNum>
-  <w:abstractNum w:abstractNumId="25">
+  <w:abstractNum w:abstractNumId="30">
     <w:nsid w:val="607D6205"/>
     <w:multiLevelType w:val="multilevel"/>
     <w:tmpl w:val="548E658A"/>
@@ -17120,7 +20379,96 @@
       </w:pPr>
     </w:lvl>
   </w:abstractNum>
-  <w:abstractNum w:abstractNumId="26">
+  <w:abstractNum w:abstractNumId="31">
+    <w:nsid w:val="6FC65492"/>
+    <w:multiLevelType w:val="hybridMultilevel"/>
+    <w:tmpl w:val="42AC5590"/>
+    <w:lvl w:ilvl="0" w:tplc="04160017">
+      <w:start w:val="1"/>
+      <w:numFmt w:val="lowerLetter"/>
+      <w:lvlText w:val="%1)"/>
+      <w:lvlJc w:val="left"/>
+      <w:pPr>
+        <w:ind w:left="720" w:hanging="360"/>
+      </w:pPr>
+      <w:rPr>
+        <w:rFonts w:hint="default"/>
+      </w:rPr>
+    </w:lvl>
+    <w:lvl w:ilvl="1" w:tplc="04160019" w:tentative="1">
+      <w:start w:val="1"/>
+      <w:numFmt w:val="lowerLetter"/>
+      <w:lvlText w:val="%2."/>
+      <w:lvlJc w:val="left"/>
+      <w:pPr>
+        <w:ind w:left="1440" w:hanging="360"/>
+      </w:pPr>
+    </w:lvl>
+    <w:lvl w:ilvl="2" w:tplc="0416001B" w:tentative="1">
+      <w:start w:val="1"/>
+      <w:numFmt w:val="lowerRoman"/>
+      <w:lvlText w:val="%3."/>
+      <w:lvlJc w:val="right"/>
+      <w:pPr>
+        <w:ind w:left="2160" w:hanging="180"/>
+      </w:pPr>
+    </w:lvl>
+    <w:lvl w:ilvl="3" w:tplc="0416000F" w:tentative="1">
+      <w:start w:val="1"/>
+      <w:numFmt w:val="decimal"/>
+      <w:lvlText w:val="%4."/>
+      <w:lvlJc w:val="left"/>
+      <w:pPr>
+        <w:ind w:left="2880" w:hanging="360"/>
+      </w:pPr>
+    </w:lvl>
+    <w:lvl w:ilvl="4" w:tplc="04160019" w:tentative="1">
+      <w:start w:val="1"/>
+      <w:numFmt w:val="lowerLetter"/>
+      <w:lvlText w:val="%5."/>
+      <w:lvlJc w:val="left"/>
+      <w:pPr>
+        <w:ind w:left="3600" w:hanging="360"/>
+      </w:pPr>
+    </w:lvl>
+    <w:lvl w:ilvl="5" w:tplc="0416001B" w:tentative="1">
+      <w:start w:val="1"/>
+      <w:numFmt w:val="lowerRoman"/>
+      <w:lvlText w:val="%6."/>
+      <w:lvlJc w:val="right"/>
+      <w:pPr>
+        <w:ind w:left="4320" w:hanging="180"/>
+      </w:pPr>
+    </w:lvl>
+    <w:lvl w:ilvl="6" w:tplc="0416000F" w:tentative="1">
+      <w:start w:val="1"/>
+      <w:numFmt w:val="decimal"/>
+      <w:lvlText w:val="%7."/>
+      <w:lvlJc w:val="left"/>
+      <w:pPr>
+        <w:ind w:left="5040" w:hanging="360"/>
+      </w:pPr>
+    </w:lvl>
+    <w:lvl w:ilvl="7" w:tplc="04160019" w:tentative="1">
+      <w:start w:val="1"/>
+      <w:numFmt w:val="lowerLetter"/>
+      <w:lvlText w:val="%8."/>
+      <w:lvlJc w:val="left"/>
+      <w:pPr>
+        <w:ind w:left="5760" w:hanging="360"/>
+      </w:pPr>
+    </w:lvl>
+    <w:lvl w:ilvl="8" w:tplc="0416001B" w:tentative="1">
+      <w:start w:val="1"/>
+      <w:numFmt w:val="lowerRoman"/>
+      <w:lvlText w:val="%9."/>
+      <w:lvlJc w:val="right"/>
+      <w:pPr>
+        <w:ind w:left="6480" w:hanging="180"/>
+      </w:pPr>
+    </w:lvl>
+  </w:abstractNum>
+  <w:abstractNum w:abstractNumId="32">
     <w:nsid w:val="72272204"/>
     <w:multiLevelType w:val="hybridMultilevel"/>
     <w:tmpl w:val="423EC140"/>
@@ -17206,7 +20554,7 @@
       </w:pPr>
     </w:lvl>
   </w:abstractNum>
-  <w:abstractNum w:abstractNumId="27">
+  <w:abstractNum w:abstractNumId="33">
     <w:nsid w:val="73BE0867"/>
     <w:multiLevelType w:val="hybridMultilevel"/>
     <w:tmpl w:val="2D00D574"/>
@@ -17293,49 +20641,49 @@
     </w:lvl>
   </w:abstractNum>
   <w:num w:numId="1">
-    <w:abstractNumId w:val="11"/>
+    <w:abstractNumId w:val="14"/>
   </w:num>
   <w:num w:numId="2">
+    <w:abstractNumId w:val="9"/>
+  </w:num>
+  <w:num w:numId="3">
     <w:abstractNumId w:val="7"/>
   </w:num>
-  <w:num w:numId="3">
-    <w:abstractNumId w:val="6"/>
+  <w:num w:numId="4">
+    <w:abstractNumId w:val="24"/>
   </w:num>
-  <w:num w:numId="4">
+  <w:num w:numId="5">
+    <w:abstractNumId w:val="28"/>
+  </w:num>
+  <w:num w:numId="6">
+    <w:abstractNumId w:val="16"/>
+  </w:num>
+  <w:num w:numId="7">
+    <w:abstractNumId w:val="10"/>
+  </w:num>
+  <w:num w:numId="8">
     <w:abstractNumId w:val="19"/>
   </w:num>
-  <w:num w:numId="5">
-    <w:abstractNumId w:val="23"/>
-  </w:num>
-  <w:num w:numId="6">
-    <w:abstractNumId w:val="13"/>
-  </w:num>
-  <w:num w:numId="7">
-    <w:abstractNumId w:val="8"/>
-  </w:num>
-  <w:num w:numId="8">
-    <w:abstractNumId w:val="15"/>
-  </w:num>
   <w:num w:numId="9">
-    <w:abstractNumId w:val="17"/>
+    <w:abstractNumId w:val="21"/>
   </w:num>
   <w:num w:numId="10">
     <w:abstractNumId w:val="0"/>
   </w:num>
   <w:num w:numId="11">
-    <w:abstractNumId w:val="18"/>
+    <w:abstractNumId w:val="22"/>
   </w:num>
   <w:num w:numId="12">
-    <w:abstractNumId w:val="27"/>
+    <w:abstractNumId w:val="33"/>
   </w:num>
   <w:num w:numId="13">
-    <w:abstractNumId w:val="16"/>
+    <w:abstractNumId w:val="20"/>
   </w:num>
   <w:num w:numId="14">
-    <w:abstractNumId w:val="10"/>
+    <w:abstractNumId w:val="13"/>
   </w:num>
   <w:num w:numId="15">
-    <w:abstractNumId w:val="26"/>
+    <w:abstractNumId w:val="32"/>
   </w:num>
   <w:num w:numId="16">
     <w:abstractNumId w:val="1"/>
@@ -17344,10 +20692,10 @@
     <w:abstractNumId w:val="2"/>
   </w:num>
   <w:num w:numId="18">
-    <w:abstractNumId w:val="14"/>
+    <w:abstractNumId w:val="17"/>
   </w:num>
   <w:num w:numId="19">
-    <w:abstractNumId w:val="9"/>
+    <w:abstractNumId w:val="12"/>
   </w:num>
   <w:num w:numId="20">
     <w:abstractNumId w:val="3"/>
@@ -17359,22 +20707,40 @@
     <w:abstractNumId w:val="5"/>
   </w:num>
   <w:num w:numId="23">
-    <w:abstractNumId w:val="20"/>
+    <w:abstractNumId w:val="25"/>
   </w:num>
   <w:num w:numId="24">
-    <w:abstractNumId w:val="12"/>
+    <w:abstractNumId w:val="15"/>
   </w:num>
   <w:num w:numId="25">
-    <w:abstractNumId w:val="21"/>
+    <w:abstractNumId w:val="26"/>
   </w:num>
   <w:num w:numId="26">
-    <w:abstractNumId w:val="24"/>
+    <w:abstractNumId w:val="29"/>
   </w:num>
   <w:num w:numId="27">
-    <w:abstractNumId w:val="22"/>
+    <w:abstractNumId w:val="27"/>
   </w:num>
   <w:num w:numId="28">
-    <w:abstractNumId w:val="25"/>
+    <w:abstractNumId w:val="30"/>
+  </w:num>
+  <w:num w:numId="29">
+    <w:abstractNumId w:val="18"/>
+  </w:num>
+  <w:num w:numId="30">
+    <w:abstractNumId w:val="23"/>
+  </w:num>
+  <w:num w:numId="31">
+    <w:abstractNumId w:val="11"/>
+  </w:num>
+  <w:num w:numId="32">
+    <w:abstractNumId w:val="8"/>
+  </w:num>
+  <w:num w:numId="33">
+    <w:abstractNumId w:val="6"/>
+  </w:num>
+  <w:num w:numId="34">
+    <w:abstractNumId w:val="31"/>
   </w:num>
 </w:numbering>
 </file>
@@ -18590,7 +21956,7 @@
     <b:Year>2009</b:Year>
     <b:Pages>81-89</b:Pages>
     <b:JournalName>Revista Liberato</b:JournalName>
-    <b:RefOrder>4</b:RefOrder>
+    <b:RefOrder>5</b:RefOrder>
   </b:Source>
   <b:Source>
     <b:Tag>Wel10</b:Tag>
@@ -18609,7 +21975,7 @@
     </b:Author>
     <b:Title>Anatomy of contemporary GSM cellphone hardware</b:Title>
     <b:Year>2010</b:Year>
-    <b:RefOrder>5</b:RefOrder>
+    <b:RefOrder>6</b:RefOrder>
   </b:Source>
   <b:Source>
     <b:Tag>Ebe09</b:Tag>
@@ -18668,7 +22034,7 @@
     <b:YearAccessed>2010</b:YearAccessed>
     <b:MonthAccessed>Outubro</b:MonthAccessed>
     <b:URL>http://www.wirelessbrasil.org/wirelessbr/colaboradores/naiade/gsm.html</b:URL>
-    <b:RefOrder>6</b:RefOrder>
+    <b:RefOrder>7</b:RefOrder>
   </b:Source>
   <b:Source>
     <b:Tag>Kio10</b:Tag>
@@ -18685,7 +22051,7 @@
     <b:MonthAccessed>10</b:MonthAccessed>
     <b:DayAccessed>28</b:DayAccessed>
     <b:URL>http://pt.kioskea.net/contents/telephonie-mobile/gsm.php3</b:URL>
-    <b:RefOrder>7</b:RefOrder>
+    <b:RefOrder>8</b:RefOrder>
   </b:Source>
   <b:Source>
     <b:Tag>4GA10</b:Tag>
@@ -18702,7 +22068,7 @@
     <b:MonthAccessed>10</b:MonthAccessed>
     <b:DayAccessed>28</b:DayAccessed>
     <b:URL>http://www.4gamericas.org/index.cfm?fuseaction=page&amp;sectionid=326</b:URL>
-    <b:RefOrder>8</b:RefOrder>
+    <b:RefOrder>9</b:RefOrder>
   </b:Source>
   <b:Source>
     <b:Tag>Ste01</b:Tag>
@@ -18732,7 +22098,7 @@
     <b:Title>GSM, cdmaOne and 3G Systems</b:Title>
     <b:Year>2001</b:Year>
     <b:Publisher>John Wiley &amp; Sons Ltd</b:Publisher>
-    <b:RefOrder>9</b:RefOrder>
+    <b:RefOrder>10</b:RefOrder>
   </b:Source>
   <b:Source>
     <b:Tag>Meh97</b:Tag>
@@ -18796,7 +22162,7 @@
     <b:MonthAccessed>11</b:MonthAccessed>
     <b:DayAccessed>10</b:DayAccessed>
     <b:URL>http://www.cedet.com.br</b:URL>
-    <b:RefOrder>10</b:RefOrder>
+    <b:RefOrder>11</b:RefOrder>
   </b:Source>
   <b:Source>
     <b:Tag>Lak01</b:Tag>
@@ -18823,13 +22189,74 @@
     <b:City>São Paulo</b:City>
     <b:Publisher>Atlas</b:Publisher>
     <b:Edition>6ª Edição</b:Edition>
-    <b:RefOrder>11</b:RefOrder>
+    <b:RefOrder>12</b:RefOrder>
+  </b:Source>
+  <b:Source>
+    <b:Tag>Baz07</b:Tag>
+    <b:SourceType>Book</b:SourceType>
+    <b:Guid>{64FE331D-586F-4CB7-87BE-391E4E45659F}</b:Guid>
+    <b:Title>Developing SIP and IP Multimedia Subsystem (IMS) Applications</b:Title>
+    <b:Year>2007</b:Year>
+    <b:Edition>First Edition</b:Edition>
+    <b:Author>
+      <b:Author>
+        <b:NameList>
+          <b:Person>
+            <b:Last>Bazot</b:Last>
+            <b:First>Philippe</b:First>
+          </b:Person>
+          <b:Person>
+            <b:Last>Huber</b:Last>
+            <b:First>Rebecca</b:First>
+          </b:Person>
+          <b:Person>
+            <b:Last>Kappel</b:Last>
+            <b:First>Jochen</b:First>
+          </b:Person>
+          <b:Person>
+            <b:Last>Subramanian</b:Last>
+            <b:Middle>S.</b:Middle>
+            <b:First>Bala</b:First>
+          </b:Person>
+          <b:Person>
+            <b:Last>Oguejiofor</b:Last>
+            <b:First>Edward</b:First>
+          </b:Person>
+          <b:Person>
+            <b:Last>Georges</b:Last>
+            <b:First>Bruno</b:First>
+          </b:Person>
+          <b:Person>
+            <b:Last>Jackson</b:Last>
+            <b:First>Callum</b:First>
+          </b:Person>
+          <b:Person>
+            <b:Last>Martin</b:Last>
+            <b:First>Cameron</b:First>
+          </b:Person>
+          <b:Person>
+            <b:Last>Sur</b:Last>
+            <b:First>Abhijit</b:First>
+          </b:Person>
+        </b:NameList>
+      </b:Author>
+      <b:Editor>
+        <b:NameList>
+          <b:Person>
+            <b:Last>Organization</b:Last>
+            <b:First>International</b:First>
+            <b:Middle>Technical Support</b:Middle>
+          </b:Person>
+        </b:NameList>
+      </b:Editor>
+    </b:Author>
+    <b:RefOrder>4</b:RefOrder>
   </b:Source>
 </b:Sources>
 </file>
 
 <file path=customXml/itemProps1.xml><?xml version="1.0" encoding="utf-8"?>
-<ds:datastoreItem xmlns:ds="http://schemas.openxmlformats.org/officeDocument/2006/customXml" ds:itemID="{0BC7B7DF-230C-4C39-866A-746EBBE6A954}">
+<ds:datastoreItem xmlns:ds="http://schemas.openxmlformats.org/officeDocument/2006/customXml" ds:itemID="{9F1E8BA4-9B12-4813-A566-CA94FDFF74BE}">
   <ds:schemaRefs>
     <ds:schemaRef ds:uri="http://schemas.openxmlformats.org/officeDocument/2006/bibliography"/>
   </ds:schemaRefs>

--- a/tcc/docs/monograph.docx
+++ b/tcc/docs/monograph.docx
@@ -1,6 +1,6 @@
 
 <file path=word/document.xml><?xml version="1.0" encoding="utf-8"?>
-<w:document xmlns:wpc="http://schemas.microsoft.com/office/word/2010/wordprocessingCanvas" xmlns:mc="http://schemas.openxmlformats.org/markup-compatibility/2006" xmlns:o="urn:schemas-microsoft-com:office:office" xmlns:r="http://schemas.openxmlformats.org/officeDocument/2006/relationships" xmlns:m="http://schemas.openxmlformats.org/officeDocument/2006/math" xmlns:v="urn:schemas-microsoft-com:vml" xmlns:wp14="http://schemas.microsoft.com/office/word/2010/wordprocessingDrawing" xmlns:wp="http://schemas.openxmlformats.org/drawingml/2006/wordprocessingDrawing" xmlns:w10="urn:schemas-microsoft-com:office:word" xmlns:w="http://schemas.openxmlformats.org/wordprocessingml/2006/main" xmlns:w14="http://schemas.microsoft.com/office/word/2010/wordml" xmlns:wpg="http://schemas.microsoft.com/office/word/2010/wordprocessingGroup" xmlns:wpi="http://schemas.microsoft.com/office/word/2010/wordprocessingInk" xmlns:wne="http://schemas.microsoft.com/office/word/2006/wordml" xmlns:wps="http://schemas.microsoft.com/office/word/2010/wordprocessingShape" mc:Ignorable="w14 wp14">
+<w:document xmlns:ve="http://schemas.openxmlformats.org/markup-compatibility/2006" xmlns:o="urn:schemas-microsoft-com:office:office" xmlns:r="http://schemas.openxmlformats.org/officeDocument/2006/relationships" xmlns:m="http://schemas.openxmlformats.org/officeDocument/2006/math" xmlns:v="urn:schemas-microsoft-com:vml" xmlns:wp="http://schemas.openxmlformats.org/drawingml/2006/wordprocessingDrawing" xmlns:w10="urn:schemas-microsoft-com:office:word" xmlns:w="http://schemas.openxmlformats.org/wordprocessingml/2006/main" xmlns:wne="http://schemas.microsoft.com/office/word/2006/wordml">
   <w:body>
     <w:p>
       <w:pPr>
@@ -23,8 +23,19 @@
       <w:pPr>
         <w:pStyle w:val="Ttulo"/>
       </w:pPr>
-      <w:r>
-        <w:t>CONTROLE E AUTOMAÇÃO COM TECNOLOGIA GSM</w:t>
+      <w:proofErr w:type="gramStart"/>
+      <w:r>
+        <w:t xml:space="preserve">CONTROLE E AUTOMAÇÃO </w:t>
+      </w:r>
+      <w:r>
+        <w:t>VIA</w:t>
+      </w:r>
+      <w:proofErr w:type="gramEnd"/>
+      <w:r>
+        <w:t xml:space="preserve"> REDE </w:t>
+      </w:r>
+      <w:r>
+        <w:t>GSM</w:t>
       </w:r>
     </w:p>
     <w:p/>
@@ -36,6 +47,7 @@
     <w:p/>
     <w:p/>
     <w:p/>
+    <w:p/>
     <w:p>
       <w:pPr>
         <w:jc w:val="center"/>
@@ -73,12 +85,24 @@
     <w:p/>
     <w:p/>
     <w:p/>
+    <w:p/>
     <w:p>
       <w:pPr>
         <w:pStyle w:val="Ttulo"/>
       </w:pPr>
-      <w:r>
-        <w:t>CONTROLE E AUTOMAÇÃO COM TECNOLOGIA GSM</w:t>
+      <w:proofErr w:type="gramStart"/>
+      <w:r>
+        <w:t xml:space="preserve">CONTROLE E AUTOMAÇÃO </w:t>
+      </w:r>
+      <w:r>
+        <w:t>VIA</w:t>
+      </w:r>
+      <w:proofErr w:type="gramEnd"/>
+      <w:r>
+        <w:t xml:space="preserve"> REDE</w:t>
+      </w:r>
+      <w:r>
+        <w:t xml:space="preserve"> GSM</w:t>
       </w:r>
     </w:p>
     <w:p/>
@@ -153,7 +177,7 @@
           <w:b/>
         </w:rPr>
         <w:sectPr>
-          <w:headerReference w:type="first" r:id="rId9"/>
+          <w:headerReference w:type="first" r:id="rId8"/>
           <w:pgSz w:w="11906" w:h="16838"/>
           <w:pgMar w:top="1417" w:right="1701" w:bottom="1417" w:left="1701" w:header="708" w:footer="708" w:gutter="0"/>
           <w:cols w:space="708"/>
@@ -214,11 +238,9 @@
       <w:r>
         <w:br/>
       </w:r>
-      <w:proofErr w:type="gramStart"/>
       <w:r>
         <w:t>Orientador</w:t>
       </w:r>
-      <w:proofErr w:type="gramEnd"/>
     </w:p>
     <w:p>
       <w:pPr>
@@ -303,127 +325,122 @@
           <w:rFonts w:cs="Arial"/>
           <w:color w:val="312E25"/>
         </w:rPr>
-        <w:t>Everton Luiz Ferret dos Santos</w:t>
-      </w:r>
+        <w:t xml:space="preserve">Everton Luiz Ferret dos Santos, </w:t>
+      </w:r>
+      <w:proofErr w:type="gramStart"/>
       <w:r>
         <w:rPr>
           <w:rStyle w:val="apple-style-span"/>
           <w:rFonts w:cs="Arial"/>
           <w:color w:val="312E25"/>
         </w:rPr>
-        <w:t xml:space="preserve">, </w:t>
-      </w:r>
-      <w:proofErr w:type="gramStart"/>
+        <w:t>M.</w:t>
+      </w:r>
+      <w:proofErr w:type="gramEnd"/>
       <w:r>
         <w:rPr>
           <w:rStyle w:val="apple-style-span"/>
           <w:rFonts w:cs="Arial"/>
           <w:color w:val="312E25"/>
         </w:rPr>
-        <w:t>M.</w:t>
-      </w:r>
-      <w:proofErr w:type="gramEnd"/>
+        <w:t>Sc</w:t>
+      </w:r>
+      <w:r>
+        <w:rPr>
+          <w:rFonts w:cs="Arial"/>
+        </w:rPr>
+        <w:br/>
+        <w:t>Coordenador do Curso</w:t>
+      </w:r>
+      <w:r>
+        <w:rPr>
+          <w:rFonts w:cs="Arial"/>
+          <w:b/>
+        </w:rPr>
+        <w:br/>
+      </w:r>
+    </w:p>
+    <w:p>
+      <w:pPr>
+        <w:jc w:val="center"/>
+        <w:rPr>
+          <w:rFonts w:cs="Arial"/>
+        </w:rPr>
+      </w:pPr>
+    </w:p>
+    <w:p>
+      <w:pPr>
+        <w:rPr>
+          <w:rFonts w:cs="Arial"/>
+        </w:rPr>
+      </w:pPr>
+      <w:r>
+        <w:rPr>
+          <w:rFonts w:cs="Arial"/>
+        </w:rPr>
+        <w:t>Banca examinadora:</w:t>
+      </w:r>
+    </w:p>
+    <w:p>
+      <w:pPr>
+        <w:spacing w:line="240" w:lineRule="auto"/>
+        <w:jc w:val="center"/>
+        <w:rPr>
+          <w:rFonts w:cs="Arial"/>
+        </w:rPr>
+      </w:pPr>
+      <w:r>
+        <w:rPr>
+          <w:rFonts w:cs="Arial"/>
+        </w:rPr>
+        <w:t>________________________________</w:t>
+      </w:r>
+      <w:r>
+        <w:rPr>
+          <w:rFonts w:cs="Arial"/>
+        </w:rPr>
+        <w:br/>
+      </w:r>
+      <w:r>
+        <w:t>Professor Charles Borges de Lima, Dr.Eng</w:t>
+      </w:r>
+    </w:p>
+    <w:p>
+      <w:pPr>
+        <w:spacing w:line="240" w:lineRule="auto"/>
+        <w:jc w:val="center"/>
+        <w:rPr>
+          <w:rFonts w:cs="Arial"/>
+        </w:rPr>
+      </w:pPr>
+    </w:p>
+    <w:p>
+      <w:pPr>
+        <w:spacing w:line="240" w:lineRule="auto"/>
+        <w:jc w:val="center"/>
+        <w:rPr>
+          <w:rFonts w:cs="Arial"/>
+        </w:rPr>
+      </w:pPr>
+      <w:r>
+        <w:rPr>
+          <w:rFonts w:cs="Arial"/>
+        </w:rPr>
+        <w:t>________________________________</w:t>
+      </w:r>
+      <w:r>
+        <w:rPr>
+          <w:rFonts w:cs="Arial"/>
+        </w:rPr>
+        <w:br/>
+      </w:r>
       <w:r>
         <w:rPr>
           <w:rStyle w:val="apple-style-span"/>
           <w:rFonts w:cs="Arial"/>
           <w:color w:val="312E25"/>
         </w:rPr>
-        <w:t>Sc</w:t>
-      </w:r>
-      <w:r>
-        <w:rPr>
-          <w:rFonts w:cs="Arial"/>
-        </w:rPr>
-        <w:br/>
-        <w:t>Coordenador do Curso</w:t>
-      </w:r>
-      <w:r>
-        <w:rPr>
-          <w:rFonts w:cs="Arial"/>
-          <w:b/>
-        </w:rPr>
-        <w:br/>
-      </w:r>
-    </w:p>
-    <w:p>
-      <w:pPr>
-        <w:jc w:val="center"/>
-        <w:rPr>
-          <w:rFonts w:cs="Arial"/>
-        </w:rPr>
-      </w:pPr>
-    </w:p>
-    <w:p>
-      <w:pPr>
-        <w:rPr>
-          <w:rFonts w:cs="Arial"/>
-        </w:rPr>
-      </w:pPr>
-      <w:r>
-        <w:rPr>
-          <w:rFonts w:cs="Arial"/>
-        </w:rPr>
-        <w:t>Banca examinadora:</w:t>
-      </w:r>
-    </w:p>
-    <w:p>
-      <w:pPr>
-        <w:spacing w:line="240" w:lineRule="auto"/>
-        <w:jc w:val="center"/>
-        <w:rPr>
-          <w:rFonts w:cs="Arial"/>
-        </w:rPr>
-      </w:pPr>
-      <w:r>
-        <w:rPr>
-          <w:rFonts w:cs="Arial"/>
-        </w:rPr>
-        <w:t>________________________________</w:t>
-      </w:r>
-      <w:r>
-        <w:rPr>
-          <w:rFonts w:cs="Arial"/>
-        </w:rPr>
-        <w:br/>
-      </w:r>
-      <w:r>
-        <w:t>Professor Charles Borges de Lima, Dr.</w:t>
-      </w:r>
-      <w:proofErr w:type="gramStart"/>
-      <w:r>
-        <w:t>Eng</w:t>
-      </w:r>
-      <w:proofErr w:type="gramEnd"/>
-    </w:p>
-    <w:p>
-      <w:pPr>
-        <w:spacing w:line="240" w:lineRule="auto"/>
-        <w:jc w:val="center"/>
-        <w:rPr>
-          <w:rFonts w:cs="Arial"/>
-        </w:rPr>
-      </w:pPr>
-    </w:p>
-    <w:p>
-      <w:pPr>
-        <w:spacing w:line="240" w:lineRule="auto"/>
-        <w:jc w:val="center"/>
-        <w:rPr>
-          <w:rFonts w:cs="Arial"/>
-        </w:rPr>
-      </w:pPr>
-      <w:r>
-        <w:rPr>
-          <w:rFonts w:cs="Arial"/>
-        </w:rPr>
-        <w:t>________________________________</w:t>
-      </w:r>
-      <w:r>
-        <w:rPr>
-          <w:rFonts w:cs="Arial"/>
-        </w:rPr>
-        <w:br/>
+        <w:t xml:space="preserve">Professor </w:t>
       </w:r>
       <w:r>
         <w:rPr>
@@ -431,34 +448,8 @@
           <w:rFonts w:cs="Arial"/>
           <w:color w:val="312E25"/>
         </w:rPr>
-        <w:t xml:space="preserve">Professor </w:t>
-      </w:r>
-      <w:r>
-        <w:rPr>
-          <w:rStyle w:val="apple-style-span"/>
-          <w:rFonts w:cs="Arial"/>
-          <w:color w:val="312E25"/>
-        </w:rPr>
-        <w:t>Marco Valério Miorim Villaça</w:t>
-      </w:r>
-      <w:r>
-        <w:rPr>
-          <w:rStyle w:val="apple-style-span"/>
-          <w:rFonts w:cs="Arial"/>
-          <w:color w:val="312E25"/>
-        </w:rPr>
-        <w:t>, Dr.</w:t>
-      </w:r>
-      <w:proofErr w:type="gramStart"/>
-      <w:r>
-        <w:rPr>
-          <w:rStyle w:val="apple-style-span"/>
-          <w:rFonts w:cs="Arial"/>
-          <w:color w:val="312E25"/>
-        </w:rPr>
-        <w:t>Eng</w:t>
-      </w:r>
-      <w:proofErr w:type="gramEnd"/>
+        <w:t>Marco Valério Miorim Villaça, Dr.Eng</w:t>
+      </w:r>
     </w:p>
     <w:p>
       <w:pPr>
@@ -523,6 +514,7 @@
         </w:rPr>
         <w:t>M.</w:t>
       </w:r>
+      <w:proofErr w:type="spellStart"/>
       <w:proofErr w:type="gramEnd"/>
       <w:r>
         <w:rPr>
@@ -530,6 +522,7 @@
         </w:rPr>
         <w:t>Sc</w:t>
       </w:r>
+      <w:proofErr w:type="spellEnd"/>
     </w:p>
     <w:p>
       <w:pPr>
@@ -3046,35 +3039,30 @@
     <w:p>
       <w:pPr>
         <w:spacing w:line="240" w:lineRule="auto"/>
-        <w:rPr>
-          <w:lang w:val="en-US"/>
-        </w:rPr>
-      </w:pPr>
-      <w:r>
-        <w:rPr>
-          <w:lang w:val="en-US"/>
-        </w:rPr>
+      </w:pPr>
+      <w:r>
         <w:t>AGCH</w:t>
       </w:r>
       <w:r>
-        <w:rPr>
-          <w:lang w:val="en-US"/>
-        </w:rPr>
         <w:tab/>
       </w:r>
       <w:r>
-        <w:rPr>
-          <w:lang w:val="en-US"/>
-        </w:rPr>
         <w:tab/>
       </w:r>
       <w:r>
         <w:rPr>
           <w:i/>
-          <w:lang w:val="en-US"/>
-        </w:rPr>
-        <w:t>Access Grant Channel</w:t>
-      </w:r>
+        </w:rPr>
+        <w:t xml:space="preserve">Access Grant </w:t>
+      </w:r>
+      <w:proofErr w:type="spellStart"/>
+      <w:r>
+        <w:rPr>
+          <w:i/>
+        </w:rPr>
+        <w:t>Channel</w:t>
+      </w:r>
+      <w:proofErr w:type="spellEnd"/>
     </w:p>
     <w:p>
       <w:pPr>
@@ -5088,105 +5076,72 @@
     <w:p>
       <w:pPr>
         <w:spacing w:line="240" w:lineRule="auto"/>
-        <w:rPr>
-          <w:lang w:val="en-US"/>
-        </w:rPr>
-      </w:pPr>
-      <w:r>
-        <w:rPr>
-          <w:lang w:val="en-US"/>
-        </w:rPr>
+      </w:pPr>
+      <w:r>
         <w:t xml:space="preserve">URA </w:t>
       </w:r>
       <w:r>
-        <w:rPr>
-          <w:lang w:val="en-US"/>
-        </w:rPr>
         <w:tab/>
       </w:r>
       <w:r>
-        <w:rPr>
-          <w:lang w:val="en-US"/>
-        </w:rPr>
         <w:tab/>
       </w:r>
+      <w:r>
+        <w:t>Unidade de Resposta Audível</w:t>
+      </w:r>
+    </w:p>
+    <w:p>
+      <w:pPr>
+        <w:spacing w:line="240" w:lineRule="auto"/>
+        <w:rPr>
+          <w:i/>
+        </w:rPr>
+      </w:pPr>
+      <w:r>
+        <w:t xml:space="preserve">URI </w:t>
+      </w:r>
+      <w:r>
+        <w:tab/>
+      </w:r>
+      <w:r>
+        <w:tab/>
+      </w:r>
       <w:proofErr w:type="spellStart"/>
       <w:r>
         <w:rPr>
-          <w:lang w:val="en-US"/>
-        </w:rPr>
-        <w:t>Unidade</w:t>
+          <w:i/>
+        </w:rPr>
+        <w:t>Uniform</w:t>
       </w:r>
       <w:proofErr w:type="spellEnd"/>
       <w:r>
         <w:rPr>
-          <w:lang w:val="en-US"/>
-        </w:rPr>
-        <w:t xml:space="preserve"> de </w:t>
+          <w:i/>
+        </w:rPr>
+        <w:t xml:space="preserve"> </w:t>
       </w:r>
       <w:proofErr w:type="spellStart"/>
       <w:r>
         <w:rPr>
-          <w:lang w:val="en-US"/>
-        </w:rPr>
-        <w:t>Resposta</w:t>
+          <w:i/>
+        </w:rPr>
+        <w:t>Resource</w:t>
       </w:r>
       <w:proofErr w:type="spellEnd"/>
       <w:r>
         <w:rPr>
-          <w:lang w:val="en-US"/>
+          <w:i/>
         </w:rPr>
         <w:t xml:space="preserve"> </w:t>
       </w:r>
       <w:proofErr w:type="spellStart"/>
       <w:r>
         <w:rPr>
-          <w:lang w:val="en-US"/>
-        </w:rPr>
-        <w:t>Audível</w:t>
+          <w:i/>
+        </w:rPr>
+        <w:t>Identifier</w:t>
       </w:r>
       <w:proofErr w:type="spellEnd"/>
-    </w:p>
-    <w:p>
-      <w:pPr>
-        <w:spacing w:line="240" w:lineRule="auto"/>
-        <w:rPr>
-          <w:i/>
-          <w:lang w:val="en-US"/>
-        </w:rPr>
-      </w:pPr>
-      <w:r>
-        <w:rPr>
-          <w:lang w:val="en-US"/>
-        </w:rPr>
-        <w:t xml:space="preserve">URI </w:t>
-      </w:r>
-      <w:r>
-        <w:rPr>
-          <w:lang w:val="en-US"/>
-        </w:rPr>
-        <w:tab/>
-      </w:r>
-      <w:r>
-        <w:rPr>
-          <w:lang w:val="en-US"/>
-        </w:rPr>
-        <w:tab/>
-      </w:r>
-      <w:r>
-        <w:rPr>
-          <w:i/>
-          <w:lang w:val="en-US"/>
-        </w:rPr>
-        <w:t>Uniform Resource Identi</w:t>
-      </w:r>
-      <w:r>
-        <w:rPr>
-          <w:i/>
-          <w:lang w:val="en-US"/>
-        </w:rPr>
-        <w:t>fier</w:t>
-      </w:r>
     </w:p>
     <w:p>
       <w:pPr>
@@ -8623,7 +8578,7 @@
         <w:spacing w:line="276" w:lineRule="auto"/>
         <w:jc w:val="left"/>
         <w:sectPr>
-          <w:headerReference w:type="default" r:id="rId10"/>
+          <w:headerReference w:type="default" r:id="rId9"/>
           <w:pgSz w:w="11906" w:h="16838"/>
           <w:pgMar w:top="1417" w:right="1701" w:bottom="1417" w:left="1701" w:header="708" w:footer="708" w:gutter="0"/>
           <w:pgNumType w:fmt="lowerRoman"/>
@@ -8990,7 +8945,7 @@
     <w:p>
       <w:pPr>
         <w:sectPr>
-          <w:headerReference w:type="default" r:id="rId11"/>
+          <w:headerReference w:type="default" r:id="rId10"/>
           <w:pgSz w:w="11906" w:h="16838"/>
           <w:pgMar w:top="1417" w:right="1701" w:bottom="1417" w:left="1701" w:header="708" w:footer="708" w:gutter="0"/>
           <w:cols w:space="708"/>
@@ -9104,34 +9059,7 @@
       <w:bookmarkStart w:id="14" w:name="_Toc279073915"/>
       <w:r>
         <w:lastRenderedPageBreak/>
-        <w:t>REDE GSM</w:t>
-      </w:r>
-      <w:bookmarkEnd w:id="14"/>
-    </w:p>
-    <w:p>
-      <w:pPr>
-        <w:spacing w:before="240"/>
-      </w:pPr>
-      <w:r>
-        <w:tab/>
-      </w:r>
-      <w:r>
-        <w:t>Esta se</w:t>
-      </w:r>
-      <w:r>
-        <w:t>ç</w:t>
-      </w:r>
-      <w:r>
-        <w:t>ão é destinada a</w:t>
-      </w:r>
-      <w:r>
-        <w:t xml:space="preserve"> fundamentação teórica e abrangerá o histórico, estrutura e f</w:t>
-      </w:r>
-      <w:r>
-        <w:t>uncionamento da rede GSM</w:t>
-      </w:r>
-      <w:r>
-        <w:t>.</w:t>
+        <w:t>REVISÃO BIBLIOGRÁFICA</w:t>
       </w:r>
     </w:p>
     <w:p/>
@@ -9143,21 +9071,23 @@
           <w:numId w:val="1"/>
         </w:numPr>
       </w:pPr>
-      <w:bookmarkStart w:id="15" w:name="_Toc279073916"/>
-      <w:r>
-        <w:t>Histórico do</w:t>
-      </w:r>
-      <w:r>
-        <w:t xml:space="preserve"> GSM</w:t>
-      </w:r>
-      <w:bookmarkEnd w:id="15"/>
-    </w:p>
+      <w:r>
+        <w:t xml:space="preserve">A rede </w:t>
+      </w:r>
+      <w:r>
+        <w:t>GSM</w:t>
+      </w:r>
+      <w:bookmarkEnd w:id="14"/>
+    </w:p>
+    <w:p/>
     <w:p>
       <w:pPr>
         <w:spacing w:before="240"/>
       </w:pPr>
       <w:r>
         <w:tab/>
+      </w:r>
+      <w:r>
         <w:t xml:space="preserve">O padrão GSM começou a ser desenvolvido no início da década de 80 pelo grupo </w:t>
       </w:r>
       <w:r>
@@ -9299,8 +9229,8 @@
         <w:pStyle w:val="Legenda"/>
         <w:keepNext/>
       </w:pPr>
-      <w:bookmarkStart w:id="16" w:name="_Ref276038188"/>
-      <w:bookmarkStart w:id="17" w:name="_Toc279075153"/>
+      <w:bookmarkStart w:id="15" w:name="_Ref276038188"/>
+      <w:bookmarkStart w:id="16" w:name="_Toc279075153"/>
       <w:r>
         <w:t xml:space="preserve">Tabela </w:t>
       </w:r>
@@ -9312,20 +9242,20 @@
           <w:t>1</w:t>
         </w:r>
       </w:fldSimple>
+      <w:bookmarkEnd w:id="15"/>
+      <w:r>
+        <w:t xml:space="preserve"> - </w:t>
+      </w:r>
+      <w:r>
+        <w:t>Histórico da evolução do GSM.</w:t>
+      </w:r>
       <w:bookmarkEnd w:id="16"/>
-      <w:r>
-        <w:t xml:space="preserve"> - </w:t>
-      </w:r>
-      <w:r>
-        <w:t>Histórico da evolução do GSM.</w:t>
-      </w:r>
-      <w:bookmarkEnd w:id="17"/>
     </w:p>
     <w:tbl>
       <w:tblPr>
         <w:tblStyle w:val="Tabelacomgrade"/>
         <w:tblW w:w="0" w:type="auto"/>
-        <w:tblLook w:val="04A0" w:firstRow="1" w:lastRow="0" w:firstColumn="1" w:lastColumn="0" w:noHBand="0" w:noVBand="1"/>
+        <w:tblLook w:val="04A0"/>
       </w:tblPr>
       <w:tblGrid>
         <w:gridCol w:w="1809"/>
@@ -10020,7 +9950,7 @@
         <w:pStyle w:val="PargrafodaLista"/>
         <w:numPr>
           <w:ilvl w:val="0"/>
-          <w:numId w:val="9"/>
+          <w:numId w:val="36"/>
         </w:numPr>
       </w:pPr>
       <w:r>
@@ -10057,35 +9987,14 @@
         <w:pStyle w:val="PargrafodaLista"/>
         <w:numPr>
           <w:ilvl w:val="0"/>
-          <w:numId w:val="9"/>
+          <w:numId w:val="36"/>
         </w:numPr>
+      </w:pPr>
+      <w:r>
         <w:rPr>
           <w:rFonts w:cs="Arial"/>
         </w:rPr>
-      </w:pPr>
-      <w:r>
-        <w:rPr>
-          <w:rFonts w:cs="Arial"/>
-        </w:rPr>
-        <w:t>E-GSM</w:t>
-      </w:r>
-      <w:r>
-        <w:rPr>
-          <w:rFonts w:cs="Arial"/>
-        </w:rPr>
-        <w:t xml:space="preserve"> ou </w:t>
-      </w:r>
-      <w:r>
-        <w:rPr>
-          <w:rFonts w:cs="Arial"/>
-        </w:rPr>
-        <w:t>GSM</w:t>
-      </w:r>
-      <w:r>
-        <w:rPr>
-          <w:rFonts w:cs="Arial"/>
-        </w:rPr>
-        <w:t xml:space="preserve"> 900 Estendido (</w:t>
+        <w:t>E-GSM ou GSM 900 Estendido (</w:t>
       </w:r>
       <w:r>
         <w:rPr>
@@ -10106,19 +10015,7 @@
         <w:rPr>
           <w:rFonts w:cs="Arial"/>
         </w:rPr>
-        <w:t xml:space="preserve">) foi desenvolvido para aumentar a capacidade de canais de RF oferecida pelo padrão </w:t>
-      </w:r>
-      <w:r>
-        <w:rPr>
-          <w:rFonts w:cs="Arial"/>
-        </w:rPr>
-        <w:t>P-GSM</w:t>
-      </w:r>
-      <w:r>
-        <w:rPr>
-          <w:rFonts w:cs="Arial"/>
-        </w:rPr>
-        <w:t>.</w:t>
+        <w:t>) foi desenvolvido para aumentar a capacidade de canais de RF oferecida pelo padrão P-GSM.</w:t>
       </w:r>
     </w:p>
     <w:p>
@@ -10126,23 +10023,14 @@
         <w:pStyle w:val="PargrafodaLista"/>
         <w:numPr>
           <w:ilvl w:val="0"/>
-          <w:numId w:val="9"/>
+          <w:numId w:val="36"/>
         </w:numPr>
+      </w:pPr>
+      <w:r>
         <w:rPr>
           <w:rFonts w:cs="Arial"/>
         </w:rPr>
-      </w:pPr>
-      <w:r>
-        <w:rPr>
-          <w:rFonts w:cs="Arial"/>
-        </w:rPr>
-        <w:t>R-GSM</w:t>
-      </w:r>
-      <w:r>
-        <w:rPr>
-          <w:rFonts w:cs="Arial"/>
-        </w:rPr>
-        <w:t xml:space="preserve"> ou GSM 900 Ampliado (</w:t>
+        <w:t>R-GSM ou GSM 900 Ampliado (</w:t>
       </w:r>
       <w:r>
         <w:rPr>
@@ -10184,21 +10072,31 @@
         <w:pStyle w:val="PargrafodaLista"/>
         <w:numPr>
           <w:ilvl w:val="0"/>
-          <w:numId w:val="9"/>
+          <w:numId w:val="36"/>
         </w:numPr>
+      </w:pPr>
+      <w:r>
         <w:rPr>
           <w:rFonts w:cs="Arial"/>
         </w:rPr>
-      </w:pPr>
+        <w:t>GSM</w:t>
+      </w:r>
       <w:r>
         <w:rPr>
           <w:rFonts w:cs="Arial"/>
-        </w:rPr>
-        <w:t>GSM</w:t>
+          <w:i/>
+        </w:rPr>
+        <w:t xml:space="preserve"> </w:t>
       </w:r>
       <w:r>
         <w:rPr>
           <w:rFonts w:cs="Arial"/>
+        </w:rPr>
+        <w:t>1800 ou DCS</w:t>
+      </w:r>
+      <w:r>
+        <w:rPr>
+          <w:rFonts w:cs="Arial"/>
           <w:i/>
         </w:rPr>
         <w:t xml:space="preserve"> </w:t>
@@ -10207,17 +10105,24 @@
         <w:rPr>
           <w:rFonts w:cs="Arial"/>
         </w:rPr>
-        <w:t xml:space="preserve">1800 ou </w:t>
+        <w:t>1800 é uma adaptação do GSM</w:t>
       </w:r>
       <w:r>
         <w:rPr>
           <w:rFonts w:cs="Arial"/>
-        </w:rPr>
-        <w:t>DCS</w:t>
+          <w:i/>
+        </w:rPr>
+        <w:t xml:space="preserve"> </w:t>
       </w:r>
       <w:r>
         <w:rPr>
           <w:rFonts w:cs="Arial"/>
+        </w:rPr>
+        <w:t>900. O termo GSM pode ser usado coletivamente para descrever os padrões GSM e DCS</w:t>
+      </w:r>
+      <w:r>
+        <w:rPr>
+          <w:rFonts w:cs="Arial"/>
           <w:i/>
         </w:rPr>
         <w:t xml:space="preserve"> </w:t>
@@ -10226,81 +10131,7 @@
         <w:rPr>
           <w:rFonts w:cs="Arial"/>
         </w:rPr>
-        <w:t xml:space="preserve">1800 é uma adaptação do </w:t>
-      </w:r>
-      <w:r>
-        <w:rPr>
-          <w:rFonts w:cs="Arial"/>
-        </w:rPr>
-        <w:t>GSM</w:t>
-      </w:r>
-      <w:r>
-        <w:rPr>
-          <w:rFonts w:cs="Arial"/>
-          <w:i/>
-        </w:rPr>
-        <w:t xml:space="preserve"> </w:t>
-      </w:r>
-      <w:r>
-        <w:rPr>
-          <w:rFonts w:cs="Arial"/>
-        </w:rPr>
-        <w:t xml:space="preserve">900. O termo </w:t>
-      </w:r>
-      <w:r>
-        <w:rPr>
-          <w:rFonts w:cs="Arial"/>
-        </w:rPr>
-        <w:t>GSM</w:t>
-      </w:r>
-      <w:r>
-        <w:rPr>
-          <w:rFonts w:cs="Arial"/>
-        </w:rPr>
-        <w:t xml:space="preserve"> pode ser usado coletivamente para descrever os padrões </w:t>
-      </w:r>
-      <w:r>
-        <w:rPr>
-          <w:rFonts w:cs="Arial"/>
-        </w:rPr>
-        <w:t>GSM</w:t>
-      </w:r>
-      <w:r>
-        <w:rPr>
-          <w:rFonts w:cs="Arial"/>
-        </w:rPr>
-        <w:t xml:space="preserve"> e </w:t>
-      </w:r>
-      <w:r>
-        <w:rPr>
-          <w:rFonts w:cs="Arial"/>
-        </w:rPr>
-        <w:t>DCS</w:t>
-      </w:r>
-      <w:r>
-        <w:rPr>
-          <w:rFonts w:cs="Arial"/>
-          <w:i/>
-        </w:rPr>
-        <w:t xml:space="preserve"> </w:t>
-      </w:r>
-      <w:r>
-        <w:rPr>
-          <w:rFonts w:cs="Arial"/>
-        </w:rPr>
-        <w:t xml:space="preserve">1800. A criação do </w:t>
-      </w:r>
-      <w:r>
-        <w:rPr>
-          <w:rFonts w:cs="Arial"/>
-        </w:rPr>
-        <w:t>GSM</w:t>
-      </w:r>
-      <w:r>
-        <w:rPr>
-          <w:rFonts w:cs="Arial"/>
-        </w:rPr>
-        <w:t xml:space="preserve"> 1800 envolveu a ampliação das bandas reservadas ao GSM e a passagem destas para a faixa de 1,8 GHz.</w:t>
+        <w:t>1800. A criação do GSM 1800 envolveu a ampliação das bandas reservadas ao GSM e a passagem destas para a faixa de 1,8 GHz.</w:t>
       </w:r>
     </w:p>
     <w:p>
@@ -10308,11 +10139,8 @@
         <w:pStyle w:val="PargrafodaLista"/>
         <w:numPr>
           <w:ilvl w:val="0"/>
-          <w:numId w:val="9"/>
+          <w:numId w:val="36"/>
         </w:numPr>
-        <w:rPr>
-          <w:rFonts w:cs="Arial"/>
-        </w:rPr>
       </w:pPr>
       <w:r>
         <w:rPr>
@@ -10371,7 +10199,7 @@
         <w:pStyle w:val="PargrafodaLista"/>
         <w:numPr>
           <w:ilvl w:val="0"/>
-          <w:numId w:val="9"/>
+          <w:numId w:val="37"/>
         </w:numPr>
         <w:spacing w:after="0" w:line="480" w:lineRule="auto"/>
         <w:rPr>
@@ -10399,56 +10227,38 @@
         <w:rPr>
           <w:rFonts w:cs="Arial"/>
         </w:rPr>
-        <w:t xml:space="preserve">fase inicial da tecnologia </w:t>
+        <w:t>fase inicial da tecnologia GSM, na qual foram desenvolvidos os serviços básicos de telefonia (voz), chamadas de emergência</w:t>
       </w:r>
       <w:r>
         <w:rPr>
           <w:rFonts w:cs="Arial"/>
         </w:rPr>
-        <w:t>GSM</w:t>
+        <w:t>,</w:t>
       </w:r>
       <w:r>
         <w:rPr>
           <w:rFonts w:cs="Arial"/>
         </w:rPr>
-        <w:t>, na qual foram desenvolvidos os serviços básicos de telefonia (voz), chamadas de emergência</w:t>
+        <w:t xml:space="preserve"> </w:t>
       </w:r>
       <w:r>
         <w:rPr>
           <w:rFonts w:cs="Arial"/>
         </w:rPr>
-        <w:t>,</w:t>
+        <w:t>o serviço de mensagem curta (</w:t>
       </w:r>
       <w:r>
         <w:rPr>
           <w:rFonts w:cs="Arial"/>
-        </w:rPr>
-        <w:t xml:space="preserve"> </w:t>
+          <w:i/>
+        </w:rPr>
+        <w:t xml:space="preserve">Short Message Service – </w:t>
       </w:r>
       <w:r>
         <w:rPr>
           <w:rFonts w:cs="Arial"/>
         </w:rPr>
-        <w:t>o serviço de mensagem curta (</w:t>
-      </w:r>
-      <w:r>
-        <w:rPr>
-          <w:rFonts w:cs="Arial"/>
-          <w:i/>
-        </w:rPr>
-        <w:t xml:space="preserve">Short Message Service – </w:t>
-      </w:r>
-      <w:r>
-        <w:rPr>
-          <w:rFonts w:cs="Arial"/>
-        </w:rPr>
-        <w:t>SMS</w:t>
-      </w:r>
-      <w:r>
-        <w:rPr>
-          <w:rFonts w:cs="Arial"/>
-        </w:rPr>
-        <w:t>)</w:t>
+        <w:t>SMS)</w:t>
       </w:r>
       <w:r>
         <w:rPr>
@@ -10468,7 +10278,7 @@
         <w:pStyle w:val="PargrafodaLista"/>
         <w:numPr>
           <w:ilvl w:val="0"/>
-          <w:numId w:val="9"/>
+          <w:numId w:val="37"/>
         </w:numPr>
         <w:spacing w:after="0" w:line="480" w:lineRule="auto"/>
         <w:rPr>
@@ -10510,7 +10320,7 @@
         <w:pStyle w:val="PargrafodaLista"/>
         <w:numPr>
           <w:ilvl w:val="0"/>
-          <w:numId w:val="9"/>
+          <w:numId w:val="37"/>
         </w:numPr>
         <w:spacing w:after="0" w:line="480" w:lineRule="auto"/>
         <w:rPr>
@@ -10521,42 +10331,21 @@
         <w:rPr>
           <w:rFonts w:cs="Arial"/>
         </w:rPr>
-        <w:lastRenderedPageBreak/>
-        <w:t>Fase 2+</w:t>
+        <w:t>Fase 2+: fase que introduziu o serviço de dados por pacotes a altas taxas de transmissão (</w:t>
       </w:r>
       <w:r>
         <w:rPr>
           <w:rFonts w:cs="Arial"/>
-        </w:rPr>
-        <w:t>: fase que introduziu o serviço de dados por pacotes a altas taxas de transmissão (</w:t>
+          <w:i/>
+        </w:rPr>
+        <w:t xml:space="preserve">General Packet Radio Service – </w:t>
       </w:r>
       <w:r>
         <w:rPr>
           <w:rFonts w:cs="Arial"/>
-          <w:i/>
-        </w:rPr>
-        <w:t xml:space="preserve">General Packet Radio Service – </w:t>
-      </w:r>
-      <w:r>
-        <w:rPr>
-          <w:rFonts w:cs="Arial"/>
-        </w:rPr>
-        <w:t>GPRS</w:t>
-      </w:r>
-      <w:r>
-        <w:rPr>
-          <w:rFonts w:cs="Arial"/>
-        </w:rPr>
-        <w:t>).</w:t>
-      </w:r>
-    </w:p>
-    <w:p>
-      <w:pPr>
-        <w:spacing w:after="0" w:line="480" w:lineRule="auto"/>
-        <w:rPr>
-          <w:rFonts w:cs="Arial"/>
-        </w:rPr>
-      </w:pPr>
+        </w:rPr>
+        <w:t>GPRS).</w:t>
+      </w:r>
     </w:p>
     <w:p>
       <w:pPr>
@@ -10566,14 +10355,15 @@
           <w:numId w:val="1"/>
         </w:numPr>
       </w:pPr>
-      <w:bookmarkStart w:id="18" w:name="_Toc279073917"/>
-      <w:r>
+      <w:bookmarkStart w:id="17" w:name="_Toc279073917"/>
+      <w:r>
+        <w:lastRenderedPageBreak/>
         <w:t>Arquitetura da rede GS</w:t>
       </w:r>
       <w:r>
         <w:t>M</w:t>
       </w:r>
-      <w:bookmarkEnd w:id="18"/>
+      <w:bookmarkEnd w:id="17"/>
     </w:p>
     <w:p/>
     <w:p>
@@ -10667,7 +10457,21 @@
         <w:rPr>
           <w:i/>
         </w:rPr>
-        <w:t xml:space="preserve">(Mobile Station – </w:t>
+        <w:t>(</w:t>
+      </w:r>
+      <w:proofErr w:type="spellStart"/>
+      <w:r>
+        <w:rPr>
+          <w:i/>
+        </w:rPr>
+        <w:t>Mobile</w:t>
+      </w:r>
+      <w:proofErr w:type="spellEnd"/>
+      <w:r>
+        <w:rPr>
+          <w:i/>
+        </w:rPr>
+        <w:t xml:space="preserve"> Station – </w:t>
       </w:r>
       <w:r>
         <w:t>MS</w:t>
@@ -10772,8 +10576,8 @@
         </w:rPr>
         <w:drawing>
           <wp:inline distT="0" distB="0" distL="0" distR="0">
-            <wp:extent cx="5362575" cy="3467100"/>
-            <wp:effectExtent l="19050" t="0" r="9525" b="0"/>
+            <wp:extent cx="4655420" cy="3009900"/>
+            <wp:effectExtent l="19050" t="0" r="0" b="0"/>
             <wp:docPr id="6" name="Imagem 6"/>
             <wp:cNvGraphicFramePr>
               <a:graphicFrameLocks xmlns:a="http://schemas.openxmlformats.org/drawingml/2006/main" noChangeAspect="1"/>
@@ -10788,7 +10592,7 @@
                     </pic:cNvPicPr>
                   </pic:nvPicPr>
                   <pic:blipFill>
-                    <a:blip r:embed="rId12" cstate="print"/>
+                    <a:blip r:embed="rId11" cstate="print"/>
                     <a:srcRect/>
                     <a:stretch>
                       <a:fillRect/>
@@ -10797,7 +10601,7 @@
                   <pic:spPr bwMode="auto">
                     <a:xfrm>
                       <a:off x="0" y="0"/>
-                      <a:ext cx="5362575" cy="3467100"/>
+                      <a:ext cx="4655663" cy="3010057"/>
                     </a:xfrm>
                     <a:prstGeom prst="rect">
                       <a:avLst/>
@@ -10821,8 +10625,8 @@
       <w:pPr>
         <w:pStyle w:val="Legenda"/>
       </w:pPr>
-      <w:bookmarkStart w:id="19" w:name="_Ref278135830"/>
-      <w:bookmarkStart w:id="20" w:name="_Toc279075139"/>
+      <w:bookmarkStart w:id="18" w:name="_Ref278135830"/>
+      <w:bookmarkStart w:id="19" w:name="_Toc279075139"/>
       <w:r>
         <w:t xml:space="preserve">Figura </w:t>
       </w:r>
@@ -10834,11 +10638,11 @@
           <w:t>1</w:t>
         </w:r>
       </w:fldSimple>
+      <w:bookmarkEnd w:id="18"/>
+      <w:r>
+        <w:t xml:space="preserve"> - Arquitetura da rede GSM.</w:t>
+      </w:r>
       <w:bookmarkEnd w:id="19"/>
-      <w:r>
-        <w:t xml:space="preserve"> - Arquitetura da rede GSM.</w:t>
-      </w:r>
-      <w:bookmarkEnd w:id="20"/>
     </w:p>
     <w:p>
       <w:pPr>
@@ -10891,6 +10695,7 @@
         </w:sdtContent>
       </w:sdt>
     </w:p>
+    <w:p/>
     <w:p>
       <w:pPr>
         <w:pStyle w:val="Ttulo3"/>
@@ -10899,68 +10704,71 @@
           <w:numId w:val="1"/>
         </w:numPr>
       </w:pPr>
-      <w:bookmarkStart w:id="21" w:name="_Toc279073918"/>
-      <w:r>
+      <w:bookmarkStart w:id="20" w:name="_Toc279073918"/>
+      <w:r>
+        <w:t>Estação Móvel</w:t>
+      </w:r>
+      <w:bookmarkEnd w:id="20"/>
+    </w:p>
+    <w:p/>
+    <w:p>
+      <w:r>
+        <w:tab/>
+      </w:r>
+      <w:r>
+        <w:t>A</w:t>
+      </w:r>
+      <w:r>
+        <w:t xml:space="preserve"> MS é compost</w:t>
+      </w:r>
+      <w:r>
+        <w:t>a</w:t>
+      </w:r>
+      <w:r>
+        <w:t xml:space="preserve"> por duas entidades funcionais distintas</w:t>
+      </w:r>
+      <w:r>
+        <w:t xml:space="preserve"> ilustradas na </w:t>
+      </w:r>
+      <w:r>
+        <w:fldChar w:fldCharType="begin"/>
+      </w:r>
+      <w:r>
+        <w:instrText xml:space="preserve"> REF _Ref276045472 \h </w:instrText>
+      </w:r>
+      <w:r>
+        <w:fldChar w:fldCharType="separate"/>
+      </w:r>
+      <w:r>
+        <w:t xml:space="preserve">Figura </w:t>
+      </w:r>
+      <w:r>
+        <w:rPr>
+          <w:noProof/>
+        </w:rPr>
+        <w:t>2</w:t>
+      </w:r>
+      <w:r>
+        <w:fldChar w:fldCharType="end"/>
+      </w:r>
+      <w:r>
+        <w:t>:</w:t>
+      </w:r>
+      <w:r>
+        <w:t xml:space="preserve"> o módulo de identidade do assinante </w:t>
+      </w:r>
+      <w:r>
+        <w:rPr>
+          <w:i/>
+        </w:rPr>
+        <w:t xml:space="preserve">(Subscriber Identity Module – </w:t>
+      </w:r>
+      <w:r>
+        <w:rPr>
+          <w:i/>
+        </w:rPr>
         <w:lastRenderedPageBreak/>
-        <w:t xml:space="preserve">Estação Móvel </w:t>
-      </w:r>
-      <w:r>
-        <w:t>(MS)</w:t>
-      </w:r>
-      <w:bookmarkEnd w:id="21"/>
-    </w:p>
-    <w:p/>
-    <w:p>
-      <w:r>
-        <w:tab/>
-      </w:r>
-      <w:r>
-        <w:t>A</w:t>
-      </w:r>
-      <w:r>
-        <w:t xml:space="preserve"> MS é compost</w:t>
-      </w:r>
-      <w:r>
-        <w:t>a</w:t>
-      </w:r>
-      <w:r>
-        <w:t xml:space="preserve"> por duas entidades funcionais distintas</w:t>
-      </w:r>
-      <w:r>
-        <w:t xml:space="preserve"> ilustradas na </w:t>
-      </w:r>
-      <w:r>
-        <w:fldChar w:fldCharType="begin"/>
-      </w:r>
-      <w:r>
-        <w:instrText xml:space="preserve"> REF _Ref276045472 \h </w:instrText>
-      </w:r>
-      <w:r>
-        <w:fldChar w:fldCharType="separate"/>
-      </w:r>
-      <w:r>
-        <w:t xml:space="preserve">Figura </w:t>
-      </w:r>
-      <w:r>
-        <w:rPr>
-          <w:noProof/>
-        </w:rPr>
-        <w:t>2</w:t>
-      </w:r>
-      <w:r>
-        <w:fldChar w:fldCharType="end"/>
-      </w:r>
-      <w:r>
-        <w:t>:</w:t>
-      </w:r>
-      <w:r>
-        <w:t xml:space="preserve"> o módulo de identidade do assinante </w:t>
-      </w:r>
-      <w:r>
-        <w:rPr>
-          <w:i/>
-        </w:rPr>
-        <w:t>(Subscriber Identity Module – SIM)</w:t>
+        <w:t>SIM)</w:t>
       </w:r>
       <w:r>
         <w:t xml:space="preserve"> e o equipamento móvel </w:t>
@@ -11003,7 +10811,7 @@
                     </pic:cNvPicPr>
                   </pic:nvPicPr>
                   <pic:blipFill>
-                    <a:blip r:embed="rId13" cstate="print"/>
+                    <a:blip r:embed="rId12" cstate="print"/>
                     <a:srcRect/>
                     <a:stretch>
                       <a:fillRect/>
@@ -11036,8 +10844,8 @@
       <w:pPr>
         <w:pStyle w:val="Legenda"/>
       </w:pPr>
-      <w:bookmarkStart w:id="22" w:name="_Ref276045472"/>
-      <w:bookmarkStart w:id="23" w:name="_Toc279075140"/>
+      <w:bookmarkStart w:id="21" w:name="_Ref276045472"/>
+      <w:bookmarkStart w:id="22" w:name="_Toc279075140"/>
       <w:r>
         <w:t xml:space="preserve">Figura </w:t>
       </w:r>
@@ -11049,11 +10857,11 @@
           <w:t>2</w:t>
         </w:r>
       </w:fldSimple>
+      <w:bookmarkEnd w:id="21"/>
+      <w:r>
+        <w:t xml:space="preserve"> - Equipamento móvel personalizado com o SIM.</w:t>
+      </w:r>
       <w:bookmarkEnd w:id="22"/>
-      <w:r>
-        <w:t xml:space="preserve"> - Equipamento móvel personalizado com o SIM.</w:t>
-      </w:r>
-      <w:bookmarkEnd w:id="23"/>
     </w:p>
     <w:p>
       <w:pPr>
@@ -11097,7 +10905,6 @@
             </w:rPr>
             <w:t>, 2009)</w:t>
           </w:r>
-          <w:proofErr w:type="gramStart"/>
           <w:r>
             <w:rPr>
               <w:noProof/>
@@ -11106,7 +10913,6 @@
           </w:r>
         </w:sdtContent>
       </w:sdt>
-      <w:proofErr w:type="gramEnd"/>
     </w:p>
     <w:p>
       <w:r>
@@ -11251,7 +11057,16 @@
         <w:rPr>
           <w:i/>
         </w:rPr>
-        <w:t xml:space="preserve"> - MCC)</w:t>
+        <w:t xml:space="preserve"> - </w:t>
+      </w:r>
+      <w:r>
+        <w:t>MCC</w:t>
+      </w:r>
+      <w:r>
+        <w:rPr>
+          <w:i/>
+        </w:rPr>
+        <w:t>)</w:t>
       </w:r>
       <w:r>
         <w:t>;</w:t>
@@ -11283,7 +11098,16 @@
         <w:rPr>
           <w:i/>
         </w:rPr>
-        <w:t xml:space="preserve"> – MNC)</w:t>
+        <w:t xml:space="preserve"> – </w:t>
+      </w:r>
+      <w:r>
+        <w:t>MNC</w:t>
+      </w:r>
+      <w:r>
+        <w:rPr>
+          <w:i/>
+        </w:rPr>
+        <w:t>)</w:t>
       </w:r>
       <w:r>
         <w:t>;</w:t>
@@ -11314,7 +11138,6 @@
           <w:noProof/>
           <w:lang w:eastAsia="pt-BR"/>
         </w:rPr>
-        <w:lastRenderedPageBreak/>
         <w:drawing>
           <wp:inline distT="0" distB="0" distL="0" distR="0">
             <wp:extent cx="5400040" cy="1629863"/>
@@ -11333,7 +11156,7 @@
                     </pic:cNvPicPr>
                   </pic:nvPicPr>
                   <pic:blipFill>
-                    <a:blip r:embed="rId14" cstate="print"/>
+                    <a:blip r:embed="rId13" cstate="print"/>
                     <a:srcRect/>
                     <a:stretch>
                       <a:fillRect/>
@@ -11366,8 +11189,8 @@
       <w:pPr>
         <w:pStyle w:val="Legenda"/>
       </w:pPr>
-      <w:bookmarkStart w:id="24" w:name="_Ref276646545"/>
-      <w:bookmarkStart w:id="25" w:name="_Toc279075141"/>
+      <w:bookmarkStart w:id="23" w:name="_Ref276646545"/>
+      <w:bookmarkStart w:id="24" w:name="_Toc279075141"/>
       <w:r>
         <w:t xml:space="preserve">Figura </w:t>
       </w:r>
@@ -11379,23 +11202,23 @@
           <w:t>3</w:t>
         </w:r>
       </w:fldSimple>
+      <w:bookmarkEnd w:id="23"/>
+      <w:r>
+        <w:t xml:space="preserve"> - IMSI (</w:t>
+      </w:r>
+      <w:r>
+        <w:rPr>
+          <w:i/>
+        </w:rPr>
+        <w:t>International Mobile Subscriber Identity</w:t>
+      </w:r>
+      <w:r>
+        <w:t>)</w:t>
+      </w:r>
+      <w:r>
+        <w:t>.</w:t>
+      </w:r>
       <w:bookmarkEnd w:id="24"/>
-      <w:r>
-        <w:t xml:space="preserve"> - IMSI (</w:t>
-      </w:r>
-      <w:r>
-        <w:rPr>
-          <w:i/>
-        </w:rPr>
-        <w:t>International Mobile Subscriber Identity</w:t>
-      </w:r>
-      <w:r>
-        <w:t>)</w:t>
-      </w:r>
-      <w:r>
-        <w:t>.</w:t>
-      </w:r>
-      <w:bookmarkEnd w:id="25"/>
     </w:p>
     <w:p>
       <w:pPr>
@@ -11443,14 +11266,15 @@
           <w:numId w:val="1"/>
         </w:numPr>
       </w:pPr>
-      <w:bookmarkStart w:id="26" w:name="_Toc279073919"/>
-      <w:r>
+      <w:bookmarkStart w:id="25" w:name="_Toc279073919"/>
+      <w:r>
+        <w:lastRenderedPageBreak/>
         <w:t xml:space="preserve">Sistema de Estação Base </w:t>
       </w:r>
       <w:r>
         <w:t>(BSS)</w:t>
       </w:r>
-      <w:bookmarkEnd w:id="26"/>
+      <w:bookmarkEnd w:id="25"/>
     </w:p>
     <w:p/>
     <w:p>
@@ -11480,7 +11304,16 @@
         <w:rPr>
           <w:i/>
         </w:rPr>
-        <w:t xml:space="preserve"> – MSC)</w:t>
+        <w:t xml:space="preserve"> – </w:t>
+      </w:r>
+      <w:r>
+        <w:t>MSC</w:t>
+      </w:r>
+      <w:r>
+        <w:rPr>
+          <w:i/>
+        </w:rPr>
+        <w:t>)</w:t>
       </w:r>
       <w:r>
         <w:t xml:space="preserve"> e</w:t>
@@ -11546,7 +11379,16 @@
         <w:rPr>
           <w:i/>
         </w:rPr>
-        <w:t xml:space="preserve"> – BTS)</w:t>
+        <w:t xml:space="preserve"> – </w:t>
+      </w:r>
+      <w:r>
+        <w:t>BTS</w:t>
+      </w:r>
+      <w:r>
+        <w:rPr>
+          <w:i/>
+        </w:rPr>
+        <w:t>)</w:t>
       </w:r>
       <w:r>
         <w:t>.</w:t>
@@ -11567,7 +11409,16 @@
         <w:rPr>
           <w:i/>
         </w:rPr>
-        <w:t>(Base Station Controller – BSC)</w:t>
+        <w:t xml:space="preserve">(Base Station Controller – </w:t>
+      </w:r>
+      <w:r>
+        <w:t>BSC</w:t>
+      </w:r>
+      <w:r>
+        <w:rPr>
+          <w:i/>
+        </w:rPr>
+        <w:t>)</w:t>
       </w:r>
       <w:r>
         <w:t>.</w:t>
@@ -11587,7 +11438,7 @@
         <w:pStyle w:val="PargrafodaLista"/>
         <w:numPr>
           <w:ilvl w:val="0"/>
-          <w:numId w:val="3"/>
+          <w:numId w:val="39"/>
         </w:numPr>
       </w:pPr>
       <w:r>
@@ -11605,7 +11456,7 @@
         <w:pStyle w:val="PargrafodaLista"/>
         <w:numPr>
           <w:ilvl w:val="0"/>
-          <w:numId w:val="3"/>
+          <w:numId w:val="39"/>
         </w:numPr>
       </w:pPr>
       <w:r>
@@ -11662,11 +11513,11 @@
           <w:numId w:val="1"/>
         </w:numPr>
       </w:pPr>
-      <w:bookmarkStart w:id="27" w:name="_Toc279073920"/>
+      <w:bookmarkStart w:id="26" w:name="_Toc279073920"/>
       <w:r>
         <w:t>Sistema de Comutação de Rede (NSS).</w:t>
       </w:r>
-      <w:bookmarkEnd w:id="27"/>
+      <w:bookmarkEnd w:id="26"/>
     </w:p>
     <w:p/>
     <w:p>
@@ -11688,7 +11539,6 @@
     </w:p>
     <w:p>
       <w:r>
-        <w:lastRenderedPageBreak/>
         <w:tab/>
       </w:r>
       <w:r>
@@ -11722,7 +11572,7 @@
         <w:fldChar w:fldCharType="end"/>
       </w:r>
       <w:r>
-        <w:t>.</w:t>
+        <w:t>:</w:t>
       </w:r>
     </w:p>
     <w:p/>
@@ -11736,6 +11586,7 @@
           <w:noProof/>
           <w:lang w:eastAsia="pt-BR"/>
         </w:rPr>
+        <w:lastRenderedPageBreak/>
         <w:drawing>
           <wp:inline distT="0" distB="0" distL="0" distR="0">
             <wp:extent cx="5324475" cy="2609850"/>
@@ -11754,10 +11605,10 @@
                     </pic:cNvPicPr>
                   </pic:nvPicPr>
                   <pic:blipFill>
-                    <a:blip r:embed="rId15" cstate="print">
+                    <a:blip r:embed="rId14" cstate="print">
                       <a:extLst>
                         <a:ext uri="{28A0092B-C50C-407E-A947-70E740481C1C}">
-                          <a14:useLocalDpi xmlns:a14="http://schemas.microsoft.com/office/drawing/2010/main" val="0"/>
+                          <a14:useLocalDpi xmlns:a14="http://schemas.microsoft.com/office/drawing/2010/main" xmlns:wps="http://schemas.microsoft.com/office/word/2010/wordprocessingShape" xmlns:wpi="http://schemas.microsoft.com/office/word/2010/wordprocessingInk" xmlns:wpg="http://schemas.microsoft.com/office/word/2010/wordprocessingGroup" xmlns:w14="http://schemas.microsoft.com/office/word/2010/wordml" xmlns:w="http://schemas.openxmlformats.org/wordprocessingml/2006/main" xmlns:w10="urn:schemas-microsoft-com:office:word" xmlns:wp14="http://schemas.microsoft.com/office/word/2010/wordprocessingDrawing" xmlns:v="urn:schemas-microsoft-com:vml" xmlns:o="urn:schemas-microsoft-com:office:office" xmlns:mc="http://schemas.openxmlformats.org/markup-compatibility/2006" xmlns:wpc="http://schemas.microsoft.com/office/word/2010/wordprocessingCanvas" xmlns="" val="0"/>
                         </a:ext>
                       </a:extLst>
                     </a:blip>
@@ -11790,8 +11641,8 @@
       <w:pPr>
         <w:pStyle w:val="Legenda"/>
       </w:pPr>
-      <w:bookmarkStart w:id="28" w:name="_Ref278136863"/>
-      <w:bookmarkStart w:id="29" w:name="_Toc279075142"/>
+      <w:bookmarkStart w:id="27" w:name="_Ref278136863"/>
+      <w:bookmarkStart w:id="28" w:name="_Toc279075142"/>
       <w:r>
         <w:t xml:space="preserve">Figura </w:t>
       </w:r>
@@ -11803,11 +11654,11 @@
           <w:t>4</w:t>
         </w:r>
       </w:fldSimple>
+      <w:bookmarkEnd w:id="27"/>
+      <w:r>
+        <w:t xml:space="preserve"> - Estrutura da NSS.</w:t>
+      </w:r>
       <w:bookmarkEnd w:id="28"/>
-      <w:r>
-        <w:t xml:space="preserve"> - Estrutura da NSS.</w:t>
-      </w:r>
-      <w:bookmarkEnd w:id="29"/>
     </w:p>
     <w:p>
       <w:pPr>
@@ -11907,7 +11758,20 @@
           <w:i/>
           <w:iCs/>
         </w:rPr>
-        <w:t xml:space="preserve"> Centre - MSC):</w:t>
+        <w:t xml:space="preserve"> Centre - </w:t>
+      </w:r>
+      <w:r>
+        <w:rPr>
+          <w:iCs/>
+        </w:rPr>
+        <w:t>MSC</w:t>
+      </w:r>
+      <w:r>
+        <w:rPr>
+          <w:i/>
+          <w:iCs/>
+        </w:rPr>
+        <w:t>):</w:t>
       </w:r>
       <w:r>
         <w:t xml:space="preserve"> é o </w:t>
@@ -11935,8 +11799,8 @@
       <w:pPr>
         <w:pStyle w:val="PargrafodaLista"/>
         <w:numPr>
-          <w:ilvl w:val="0"/>
-          <w:numId w:val="3"/>
+          <w:ilvl w:val="1"/>
+          <w:numId w:val="9"/>
         </w:numPr>
         <w:rPr>
           <w:rFonts w:cs="Arial"/>
@@ -12006,8 +11870,8 @@
       <w:pPr>
         <w:pStyle w:val="PargrafodaLista"/>
         <w:numPr>
-          <w:ilvl w:val="0"/>
-          <w:numId w:val="3"/>
+          <w:ilvl w:val="1"/>
+          <w:numId w:val="9"/>
         </w:numPr>
         <w:rPr>
           <w:rFonts w:cs="Arial"/>
@@ -12024,8 +11888,8 @@
       <w:pPr>
         <w:pStyle w:val="PargrafodaLista"/>
         <w:numPr>
-          <w:ilvl w:val="0"/>
-          <w:numId w:val="3"/>
+          <w:ilvl w:val="1"/>
+          <w:numId w:val="9"/>
         </w:numPr>
         <w:rPr>
           <w:rFonts w:cs="Arial"/>
@@ -12091,11 +11955,26 @@
           <w:i/>
           <w:iCs/>
         </w:rPr>
-        <w:t>(Home Location Register – HLR):</w:t>
+        <w:t xml:space="preserve">(Home Location Register – </w:t>
       </w:r>
       <w:r>
         <w:rPr>
           <w:rFonts w:cs="Arial"/>
+          <w:iCs/>
+        </w:rPr>
+        <w:t>HLR</w:t>
+      </w:r>
+      <w:r>
+        <w:rPr>
+          <w:rFonts w:cs="Arial"/>
+          <w:i/>
+          <w:iCs/>
+        </w:rPr>
+        <w:t>):</w:t>
+      </w:r>
+      <w:r>
+        <w:rPr>
+          <w:rFonts w:cs="Arial"/>
         </w:rPr>
         <w:t xml:space="preserve"> é responsável pela administração e controle da base de dados dos assinantes locais.</w:t>
       </w:r>
@@ -12110,7 +11989,6 @@
         <w:rPr>
           <w:rFonts w:cs="Arial"/>
         </w:rPr>
-        <w:lastRenderedPageBreak/>
         <w:tab/>
       </w:r>
       <w:r>
@@ -12148,8 +12026,8 @@
       <w:pPr>
         <w:pStyle w:val="PargrafodaLista"/>
         <w:numPr>
-          <w:ilvl w:val="0"/>
-          <w:numId w:val="3"/>
+          <w:ilvl w:val="1"/>
+          <w:numId w:val="9"/>
         </w:numPr>
         <w:rPr>
           <w:rFonts w:cs="Arial"/>
@@ -12175,15 +12053,30 @@
           <w:i/>
           <w:iCs/>
         </w:rPr>
-        <w:t>ile Subscriber Identity – IMSI).</w:t>
+        <w:t xml:space="preserve">ile Subscriber Identity – </w:t>
+      </w:r>
+      <w:r>
+        <w:rPr>
+          <w:rFonts w:cs="Arial"/>
+          <w:iCs/>
+        </w:rPr>
+        <w:t>IMSI</w:t>
+      </w:r>
+      <w:r>
+        <w:rPr>
+          <w:rFonts w:cs="Arial"/>
+          <w:i/>
+          <w:iCs/>
+        </w:rPr>
+        <w:t>).</w:t>
       </w:r>
     </w:p>
     <w:p>
       <w:pPr>
         <w:pStyle w:val="PargrafodaLista"/>
         <w:numPr>
-          <w:ilvl w:val="0"/>
-          <w:numId w:val="3"/>
+          <w:ilvl w:val="1"/>
+          <w:numId w:val="9"/>
         </w:numPr>
         <w:rPr>
           <w:rFonts w:cs="Arial"/>
@@ -12206,8 +12099,8 @@
       <w:pPr>
         <w:pStyle w:val="PargrafodaLista"/>
         <w:numPr>
-          <w:ilvl w:val="0"/>
-          <w:numId w:val="3"/>
+          <w:ilvl w:val="1"/>
+          <w:numId w:val="9"/>
         </w:numPr>
         <w:rPr>
           <w:rFonts w:cs="Arial"/>
@@ -12217,6 +12110,7 @@
         <w:rPr>
           <w:rFonts w:cs="Arial"/>
         </w:rPr>
+        <w:lastRenderedPageBreak/>
         <w:t>Serviços suplementares associados ao assinante.</w:t>
       </w:r>
     </w:p>
@@ -12267,7 +12161,22 @@
           <w:i/>
           <w:iCs/>
         </w:rPr>
-        <w:t>(Visitant Location Register – VLR):</w:t>
+        <w:t xml:space="preserve">(Visitant Location Register – </w:t>
+      </w:r>
+      <w:r>
+        <w:rPr>
+          <w:rFonts w:cs="Arial"/>
+          <w:iCs/>
+        </w:rPr>
+        <w:t>VLR</w:t>
+      </w:r>
+      <w:r>
+        <w:rPr>
+          <w:rFonts w:cs="Arial"/>
+          <w:i/>
+          <w:iCs/>
+        </w:rPr>
+        <w:t>):</w:t>
       </w:r>
       <w:r>
         <w:rPr>
@@ -12343,11 +12252,26 @@
           <w:i/>
           <w:iCs/>
         </w:rPr>
-        <w:t xml:space="preserve"> Identity Register – EIR):</w:t>
+        <w:t xml:space="preserve"> Identity Register – </w:t>
       </w:r>
       <w:r>
         <w:rPr>
           <w:rFonts w:cs="Arial"/>
+          <w:iCs/>
+        </w:rPr>
+        <w:t>EIR</w:t>
+      </w:r>
+      <w:r>
+        <w:rPr>
+          <w:rFonts w:cs="Arial"/>
+          <w:i/>
+          <w:iCs/>
+        </w:rPr>
+        <w:t>):</w:t>
+      </w:r>
+      <w:r>
+        <w:rPr>
+          <w:rFonts w:cs="Arial"/>
         </w:rPr>
         <w:t xml:space="preserve"> contém a base de dados centralizada dos números de identidade internacional do equipamento mel </w:t>
       </w:r>
@@ -12357,7 +12281,22 @@
           <w:i/>
           <w:iCs/>
         </w:rPr>
-        <w:t>(International Mobile Equipment Identity – IMEI)</w:t>
+        <w:t xml:space="preserve">(International Mobile Equipment Identity – </w:t>
+      </w:r>
+      <w:r>
+        <w:rPr>
+          <w:rFonts w:cs="Arial"/>
+          <w:iCs/>
+        </w:rPr>
+        <w:t>IMEI</w:t>
+      </w:r>
+      <w:r>
+        <w:rPr>
+          <w:rFonts w:cs="Arial"/>
+          <w:i/>
+          <w:iCs/>
+        </w:rPr>
+        <w:t>)</w:t>
       </w:r>
       <w:r>
         <w:rPr>
@@ -12481,8 +12420,8 @@
       <w:pPr>
         <w:pStyle w:val="PargrafodaLista"/>
         <w:numPr>
-          <w:ilvl w:val="0"/>
-          <w:numId w:val="3"/>
+          <w:ilvl w:val="1"/>
+          <w:numId w:val="9"/>
         </w:numPr>
         <w:rPr>
           <w:rFonts w:cs="Arial"/>
@@ -12513,8 +12452,8 @@
       <w:pPr>
         <w:pStyle w:val="PargrafodaLista"/>
         <w:numPr>
-          <w:ilvl w:val="0"/>
-          <w:numId w:val="3"/>
+          <w:ilvl w:val="1"/>
+          <w:numId w:val="9"/>
         </w:numPr>
         <w:rPr>
           <w:rFonts w:cs="Arial"/>
@@ -12566,8 +12505,8 @@
       <w:pPr>
         <w:pStyle w:val="PargrafodaLista"/>
         <w:numPr>
-          <w:ilvl w:val="0"/>
-          <w:numId w:val="3"/>
+          <w:ilvl w:val="1"/>
+          <w:numId w:val="9"/>
         </w:numPr>
         <w:rPr>
           <w:rFonts w:cs="Arial"/>
@@ -12607,55 +12546,24 @@
         <w:rPr>
           <w:rFonts w:cs="Arial"/>
         </w:rPr>
-        <w:t xml:space="preserve">: contém </w:t>
+        <w:t>: contém IMEIs</w:t>
       </w:r>
       <w:r>
         <w:rPr>
           <w:rFonts w:cs="Arial"/>
-        </w:rPr>
-        <w:t>IMEIs</w:t>
+          <w:i/>
+        </w:rPr>
+        <w:t xml:space="preserve"> </w:t>
       </w:r>
       <w:r>
         <w:rPr>
           <w:rFonts w:cs="Arial"/>
-          <w:i/>
-        </w:rPr>
-        <w:t xml:space="preserve"> </w:t>
+        </w:rPr>
+        <w:t xml:space="preserve">de MSs que possuem algum tipo de problema, mas que não justifica a presença do IMEI de </w:t>
       </w:r>
       <w:r>
         <w:rPr>
           <w:rFonts w:cs="Arial"/>
-        </w:rPr>
-        <w:t xml:space="preserve">de </w:t>
-      </w:r>
-      <w:r>
-        <w:rPr>
-          <w:rFonts w:cs="Arial"/>
-        </w:rPr>
-        <w:t>MSs</w:t>
-      </w:r>
-      <w:r>
-        <w:rPr>
-          <w:rFonts w:cs="Arial"/>
-        </w:rPr>
-        <w:t xml:space="preserve"> que possuem algum tipo de problema, mas que não justifica a presença do </w:t>
-      </w:r>
-      <w:r>
-        <w:rPr>
-          <w:rFonts w:cs="Arial"/>
-        </w:rPr>
-        <w:t>IMEI</w:t>
-      </w:r>
-      <w:r>
-        <w:rPr>
-          <w:rFonts w:cs="Arial"/>
-        </w:rPr>
-        <w:t xml:space="preserve"> de </w:t>
-      </w:r>
-      <w:r>
-        <w:rPr>
-          <w:rFonts w:cs="Arial"/>
-          <w:i/>
         </w:rPr>
         <w:t>MS</w:t>
       </w:r>
@@ -12683,11 +12591,10 @@
           <w:noProof/>
           <w:lang w:eastAsia="pt-BR"/>
         </w:rPr>
-        <w:lastRenderedPageBreak/>
         <w:drawing>
           <wp:inline distT="0" distB="0" distL="0" distR="0">
-            <wp:extent cx="5400040" cy="2953003"/>
-            <wp:effectExtent l="0" t="0" r="0" b="0"/>
+            <wp:extent cx="5209076" cy="2701552"/>
+            <wp:effectExtent l="19050" t="0" r="0" b="0"/>
             <wp:docPr id="12" name="Imagem 12"/>
             <wp:cNvGraphicFramePr>
               <a:graphicFrameLocks xmlns:a="http://schemas.openxmlformats.org/drawingml/2006/main" noChangeAspect="1"/>
@@ -12702,10 +12609,10 @@
                     </pic:cNvPicPr>
                   </pic:nvPicPr>
                   <pic:blipFill>
-                    <a:blip r:embed="rId16" cstate="print">
+                    <a:blip r:embed="rId15" cstate="print">
                       <a:extLst>
                         <a:ext uri="{28A0092B-C50C-407E-A947-70E740481C1C}">
-                          <a14:useLocalDpi xmlns:a14="http://schemas.microsoft.com/office/drawing/2010/main" val="0"/>
+                          <a14:useLocalDpi xmlns:a14="http://schemas.microsoft.com/office/drawing/2010/main" xmlns:wps="http://schemas.microsoft.com/office/word/2010/wordprocessingShape" xmlns:wpi="http://schemas.microsoft.com/office/word/2010/wordprocessingInk" xmlns:wpg="http://schemas.microsoft.com/office/word/2010/wordprocessingGroup" xmlns:w14="http://schemas.microsoft.com/office/word/2010/wordml" xmlns:w="http://schemas.openxmlformats.org/wordprocessingml/2006/main" xmlns:w10="urn:schemas-microsoft-com:office:word" xmlns:wp14="http://schemas.microsoft.com/office/word/2010/wordprocessingDrawing" xmlns:v="urn:schemas-microsoft-com:vml" xmlns:o="urn:schemas-microsoft-com:office:office" xmlns:mc="http://schemas.openxmlformats.org/markup-compatibility/2006" xmlns:wpc="http://schemas.microsoft.com/office/word/2010/wordprocessingCanvas" xmlns="" val="0"/>
                         </a:ext>
                       </a:extLst>
                     </a:blip>
@@ -12717,7 +12624,7 @@
                   <pic:spPr bwMode="auto">
                     <a:xfrm>
                       <a:off x="0" y="0"/>
-                      <a:ext cx="5400040" cy="2953003"/>
+                      <a:ext cx="5209522" cy="2701784"/>
                     </a:xfrm>
                     <a:prstGeom prst="rect">
                       <a:avLst/>
@@ -12738,8 +12645,8 @@
       <w:pPr>
         <w:pStyle w:val="Legenda"/>
       </w:pPr>
-      <w:bookmarkStart w:id="30" w:name="_Ref278138055"/>
-      <w:bookmarkStart w:id="31" w:name="_Toc279075143"/>
+      <w:bookmarkStart w:id="29" w:name="_Ref278138055"/>
+      <w:bookmarkStart w:id="30" w:name="_Toc279075143"/>
       <w:r>
         <w:t xml:space="preserve">Figura </w:t>
       </w:r>
@@ -12751,11 +12658,11 @@
           <w:t>5</w:t>
         </w:r>
       </w:fldSimple>
+      <w:bookmarkEnd w:id="29"/>
+      <w:r>
+        <w:t xml:space="preserve"> - Conteúdo do EIR.</w:t>
+      </w:r>
       <w:bookmarkEnd w:id="30"/>
-      <w:r>
-        <w:t xml:space="preserve"> - Conteúdo do EIR.</w:t>
-      </w:r>
-      <w:bookmarkEnd w:id="31"/>
     </w:p>
     <w:p>
       <w:pPr>
@@ -12796,19 +12703,15 @@
     </w:p>
     <w:p>
       <w:pPr>
-        <w:ind w:left="360"/>
-      </w:pPr>
-    </w:p>
-    <w:p>
-      <w:pPr>
         <w:pStyle w:val="Ttulo2"/>
         <w:numPr>
           <w:ilvl w:val="1"/>
           <w:numId w:val="1"/>
         </w:numPr>
       </w:pPr>
-      <w:bookmarkStart w:id="32" w:name="_Toc279073921"/>
-      <w:r>
+      <w:bookmarkStart w:id="31" w:name="_Toc279073921"/>
+      <w:r>
+        <w:lastRenderedPageBreak/>
         <w:t>A interface</w:t>
       </w:r>
       <w:r>
@@ -12820,7 +12723,7 @@
       <w:r>
         <w:t xml:space="preserve"> GSM</w:t>
       </w:r>
-      <w:bookmarkEnd w:id="32"/>
+      <w:bookmarkEnd w:id="31"/>
     </w:p>
     <w:p/>
     <w:p>
@@ -12874,7 +12777,16 @@
         <w:rPr>
           <w:i/>
         </w:rPr>
-        <w:t xml:space="preserve"> Access – TDMA)</w:t>
+        <w:t xml:space="preserve"> Access – </w:t>
+      </w:r>
+      <w:r>
+        <w:t>TDMA</w:t>
+      </w:r>
+      <w:r>
+        <w:rPr>
+          <w:i/>
+        </w:rPr>
+        <w:t>)</w:t>
       </w:r>
       <w:r>
         <w:rPr>
@@ -12892,11 +12804,11 @@
           <w:numId w:val="1"/>
         </w:numPr>
       </w:pPr>
-      <w:bookmarkStart w:id="33" w:name="_Toc279073922"/>
+      <w:bookmarkStart w:id="32" w:name="_Toc279073922"/>
       <w:r>
         <w:t>Acesso múltiplo</w:t>
       </w:r>
-      <w:bookmarkEnd w:id="33"/>
+      <w:bookmarkEnd w:id="32"/>
     </w:p>
     <w:p/>
     <w:p>
@@ -12946,7 +12858,10 @@
         <w:rPr>
           <w:i/>
         </w:rPr>
-        <w:t xml:space="preserve"> Access – FDMA</w:t>
+        <w:t xml:space="preserve"> Access – </w:t>
+      </w:r>
+      <w:r>
+        <w:t>FDMA</w:t>
       </w:r>
       <w:r>
         <w:t>)</w:t>
@@ -12986,7 +12901,10 @@
         <w:rPr>
           <w:i/>
         </w:rPr>
-        <w:t xml:space="preserve"> Access – TDMA</w:t>
+        <w:t xml:space="preserve"> Access – </w:t>
+      </w:r>
+      <w:r>
+        <w:t>TDMA</w:t>
       </w:r>
       <w:r>
         <w:t>)</w:t>
@@ -13034,11 +12952,7 @@
         <w:t>frequência</w:t>
       </w:r>
       <w:r>
-        <w:t xml:space="preserve"> é alocada para cada usuário durante uma chamada, com isso, rapidamente o sistema era sobrecarregado devido à alta </w:t>
-      </w:r>
-      <w:r>
-        <w:lastRenderedPageBreak/>
-        <w:t xml:space="preserve">demanda de usuários. Então foi incluído no sistema o esquema de acesso bi-dimensional, onde cada freqüência foi dividida em </w:t>
+        <w:t xml:space="preserve"> é alocada para cada usuário durante uma chamada, com isso, rapidamente o sistema era sobrecarregado devido à alta demanda de usuários. Então foi incluído no sistema o esquema de acesso bi-dimensional, onde cada freqüência foi dividida em </w:t>
       </w:r>
       <w:proofErr w:type="gramStart"/>
       <w:r>
@@ -13097,7 +13011,7 @@
                     </pic:cNvPicPr>
                   </pic:nvPicPr>
                   <pic:blipFill>
-                    <a:blip r:embed="rId17" cstate="print"/>
+                    <a:blip r:embed="rId16" cstate="print"/>
                     <a:srcRect/>
                     <a:stretch>
                       <a:fillRect/>
@@ -13130,8 +13044,8 @@
       <w:pPr>
         <w:pStyle w:val="Legenda"/>
       </w:pPr>
-      <w:bookmarkStart w:id="34" w:name="_Ref277164974"/>
-      <w:bookmarkStart w:id="35" w:name="_Toc279075144"/>
+      <w:bookmarkStart w:id="33" w:name="_Ref277164974"/>
+      <w:bookmarkStart w:id="34" w:name="_Toc279075144"/>
       <w:r>
         <w:t xml:space="preserve">Figura </w:t>
       </w:r>
@@ -13143,11 +13057,11 @@
           <w:t>6</w:t>
         </w:r>
       </w:fldSimple>
+      <w:bookmarkEnd w:id="33"/>
+      <w:r>
+        <w:t xml:space="preserve"> - Canais de um sistema FDMA.</w:t>
+      </w:r>
       <w:bookmarkEnd w:id="34"/>
-      <w:r>
-        <w:t xml:space="preserve"> - Canais de um sistema FDMA.</w:t>
-      </w:r>
-      <w:bookmarkEnd w:id="35"/>
     </w:p>
     <w:p>
       <w:pPr>
@@ -13203,6 +13117,7 @@
     <w:p/>
     <w:p>
       <w:r>
+        <w:lastRenderedPageBreak/>
         <w:tab/>
       </w:r>
       <w:r>
@@ -13264,7 +13179,7 @@
                     </pic:cNvPicPr>
                   </pic:nvPicPr>
                   <pic:blipFill>
-                    <a:blip r:embed="rId18" cstate="print"/>
+                    <a:blip r:embed="rId17" cstate="print"/>
                     <a:srcRect/>
                     <a:stretch>
                       <a:fillRect/>
@@ -13297,8 +13212,8 @@
       <w:pPr>
         <w:pStyle w:val="Legenda"/>
       </w:pPr>
-      <w:bookmarkStart w:id="36" w:name="_Ref277165008"/>
-      <w:bookmarkStart w:id="37" w:name="_Toc279075145"/>
+      <w:bookmarkStart w:id="35" w:name="_Ref277165008"/>
+      <w:bookmarkStart w:id="36" w:name="_Toc279075145"/>
       <w:r>
         <w:t xml:space="preserve">Figura </w:t>
       </w:r>
@@ -13310,11 +13225,11 @@
           <w:t>7</w:t>
         </w:r>
       </w:fldSimple>
+      <w:bookmarkEnd w:id="35"/>
+      <w:r>
+        <w:t xml:space="preserve"> - Canais TDMA em múltiplas frequências.</w:t>
+      </w:r>
       <w:bookmarkEnd w:id="36"/>
-      <w:r>
-        <w:t xml:space="preserve"> - Canais TDMA em múltiplas frequências.</w:t>
-      </w:r>
-      <w:bookmarkEnd w:id="37"/>
     </w:p>
     <w:p>
       <w:pPr>
@@ -13376,12 +13291,11 @@
           <w:numId w:val="1"/>
         </w:numPr>
       </w:pPr>
-      <w:bookmarkStart w:id="38" w:name="_Toc279073923"/>
-      <w:r>
-        <w:lastRenderedPageBreak/>
+      <w:bookmarkStart w:id="37" w:name="_Toc279073923"/>
+      <w:r>
         <w:t>Canais Lógicos</w:t>
       </w:r>
-      <w:bookmarkEnd w:id="38"/>
+      <w:bookmarkEnd w:id="37"/>
     </w:p>
     <w:p/>
     <w:p>
@@ -13437,7 +13351,7 @@
         <w:pStyle w:val="PargrafodaLista"/>
         <w:numPr>
           <w:ilvl w:val="0"/>
-          <w:numId w:val="3"/>
+          <w:numId w:val="40"/>
         </w:numPr>
       </w:pPr>
       <w:r>
@@ -13469,7 +13383,10 @@
         <w:rPr>
           <w:i/>
         </w:rPr>
-        <w:t xml:space="preserve"> – TCH</w:t>
+        <w:t xml:space="preserve"> – </w:t>
+      </w:r>
+      <w:r>
+        <w:t>TCH</w:t>
       </w:r>
       <w:r>
         <w:t>)</w:t>
@@ -13483,7 +13400,7 @@
         <w:pStyle w:val="PargrafodaLista"/>
         <w:numPr>
           <w:ilvl w:val="0"/>
-          <w:numId w:val="3"/>
+          <w:numId w:val="40"/>
         </w:numPr>
       </w:pPr>
       <w:r>
@@ -13515,7 +13432,10 @@
         <w:rPr>
           <w:i/>
         </w:rPr>
-        <w:t xml:space="preserve"> – CCH</w:t>
+        <w:t xml:space="preserve"> – </w:t>
+      </w:r>
+      <w:r>
+        <w:t>CCH</w:t>
       </w:r>
       <w:r>
         <w:t>)</w:t>
@@ -13530,9 +13450,10 @@
         <w:pStyle w:val="Legenda"/>
         <w:keepNext/>
       </w:pPr>
-      <w:bookmarkStart w:id="39" w:name="_Ref279071893"/>
-      <w:bookmarkStart w:id="40" w:name="_Toc279075154"/>
-      <w:r>
+      <w:bookmarkStart w:id="38" w:name="_Ref279071893"/>
+      <w:bookmarkStart w:id="39" w:name="_Toc279075154"/>
+      <w:r>
+        <w:lastRenderedPageBreak/>
         <w:t xml:space="preserve">Tabela </w:t>
       </w:r>
       <w:fldSimple w:instr=" SEQ Tabela \* ARABIC ">
@@ -13543,17 +13464,17 @@
           <w:t>2</w:t>
         </w:r>
       </w:fldSimple>
+      <w:bookmarkEnd w:id="38"/>
+      <w:r>
+        <w:t xml:space="preserve"> - Classificação dos canais lógicos do GSM.</w:t>
+      </w:r>
       <w:bookmarkEnd w:id="39"/>
-      <w:r>
-        <w:t xml:space="preserve"> - Classificação dos canais lógicos do GSM.</w:t>
-      </w:r>
-      <w:bookmarkEnd w:id="40"/>
     </w:p>
     <w:tbl>
       <w:tblPr>
         <w:tblStyle w:val="Tabelacomgrade"/>
         <w:tblW w:w="0" w:type="auto"/>
-        <w:tblLook w:val="04A0" w:firstRow="1" w:lastRow="0" w:firstColumn="1" w:lastColumn="0" w:noHBand="0" w:noVBand="1"/>
+        <w:tblLook w:val="04A0"/>
       </w:tblPr>
       <w:tblGrid>
         <w:gridCol w:w="3085"/>
@@ -13689,15 +13610,9 @@
               <w:t>(</w:t>
             </w:r>
             <w:r>
-              <w:rPr>
-                <w:i/>
-              </w:rPr>
               <w:t>TCH</w:t>
             </w:r>
             <w:r>
-              <w:rPr>
-                <w:i/>
-              </w:rPr>
               <w:t>)</w:t>
             </w:r>
           </w:p>
@@ -13717,17 +13632,17 @@
               </w:rPr>
             </w:pPr>
             <w:r>
+              <w:t>TCH/F</w:t>
+            </w:r>
+            <w:r>
               <w:rPr>
                 <w:i/>
               </w:rPr>
-              <w:t xml:space="preserve">TCH/F, </w:t>
+              <w:t xml:space="preserve">, </w:t>
             </w:r>
             <w:proofErr w:type="spellStart"/>
             <w:proofErr w:type="gramStart"/>
             <w:r>
-              <w:rPr>
-                <w:i/>
-              </w:rPr>
               <w:t>Bm</w:t>
             </w:r>
             <w:proofErr w:type="spellEnd"/>
@@ -13750,25 +13665,22 @@
               </w:rPr>
             </w:pPr>
             <w:r>
+              <w:t>TCH</w:t>
+            </w:r>
+            <w:r>
               <w:rPr>
                 <w:i/>
               </w:rPr>
-              <w:t xml:space="preserve">TCH </w:t>
+              <w:t xml:space="preserve"> </w:t>
             </w:r>
             <w:proofErr w:type="spellStart"/>
             <w:r>
               <w:rPr>
                 <w:i/>
               </w:rPr>
-              <w:t>Full</w:t>
+              <w:t>Full-rate</w:t>
             </w:r>
             <w:proofErr w:type="spellEnd"/>
-            <w:r>
-              <w:rPr>
-                <w:i/>
-              </w:rPr>
-              <w:t>-rate</w:t>
-            </w:r>
           </w:p>
         </w:tc>
         <w:tc>
@@ -13850,16 +13762,16 @@
               </w:rPr>
             </w:pPr>
             <w:r>
+              <w:t>TCH/H</w:t>
+            </w:r>
+            <w:r>
               <w:rPr>
                 <w:i/>
               </w:rPr>
-              <w:t xml:space="preserve">TCH/H, </w:t>
+              <w:t xml:space="preserve">, </w:t>
             </w:r>
             <w:proofErr w:type="spellStart"/>
             <w:r>
-              <w:rPr>
-                <w:i/>
-              </w:rPr>
               <w:t>Lm</w:t>
             </w:r>
             <w:proofErr w:type="spellEnd"/>
@@ -13882,25 +13794,22 @@
               </w:rPr>
             </w:pPr>
             <w:r>
+              <w:t>TCH</w:t>
+            </w:r>
+            <w:r>
               <w:rPr>
                 <w:i/>
               </w:rPr>
-              <w:t xml:space="preserve">TCH </w:t>
+              <w:t xml:space="preserve"> </w:t>
             </w:r>
             <w:proofErr w:type="spellStart"/>
             <w:r>
               <w:rPr>
                 <w:i/>
               </w:rPr>
-              <w:t>Half</w:t>
+              <w:t>Half-rate</w:t>
             </w:r>
             <w:proofErr w:type="spellEnd"/>
-            <w:r>
-              <w:rPr>
-                <w:i/>
-              </w:rPr>
-              <w:t>-rate</w:t>
-            </w:r>
           </w:p>
         </w:tc>
         <w:tc>
@@ -13953,15 +13862,9 @@
               <w:t>(</w:t>
             </w:r>
             <w:r>
-              <w:rPr>
-                <w:i/>
-              </w:rPr>
               <w:t>BCH</w:t>
             </w:r>
             <w:r>
-              <w:rPr>
-                <w:i/>
-              </w:rPr>
               <w:t>)</w:t>
             </w:r>
           </w:p>
@@ -13982,9 +13885,6 @@
               </w:rPr>
             </w:pPr>
             <w:r>
-              <w:rPr>
-                <w:i/>
-              </w:rPr>
               <w:t>BCCH</w:t>
             </w:r>
           </w:p>
@@ -14089,9 +13989,6 @@
               </w:rPr>
             </w:pPr>
             <w:r>
-              <w:rPr>
-                <w:i/>
-              </w:rPr>
               <w:t>FCCH</w:t>
             </w:r>
           </w:p>
@@ -14195,9 +14092,6 @@
               </w:rPr>
             </w:pPr>
             <w:r>
-              <w:rPr>
-                <w:i/>
-              </w:rPr>
               <w:t>SCH</w:t>
             </w:r>
           </w:p>
@@ -14287,21 +14181,12 @@
               </w:rPr>
             </w:pPr>
             <w:r>
-              <w:rPr>
-                <w:i/>
-              </w:rPr>
               <w:t>(</w:t>
             </w:r>
             <w:r>
-              <w:rPr>
-                <w:i/>
-              </w:rPr>
               <w:t>CCCH</w:t>
             </w:r>
             <w:r>
-              <w:rPr>
-                <w:i/>
-              </w:rPr>
               <w:t>)</w:t>
             </w:r>
           </w:p>
@@ -14322,9 +14207,6 @@
               </w:rPr>
             </w:pPr>
             <w:r>
-              <w:rPr>
-                <w:i/>
-              </w:rPr>
               <w:t>RACH</w:t>
             </w:r>
           </w:p>
@@ -14428,9 +14310,6 @@
               </w:rPr>
             </w:pPr>
             <w:r>
-              <w:rPr>
-                <w:i/>
-              </w:rPr>
               <w:t>AGCH</w:t>
             </w:r>
           </w:p>
@@ -14534,9 +14413,6 @@
               </w:rPr>
             </w:pPr>
             <w:r>
-              <w:rPr>
-                <w:i/>
-              </w:rPr>
               <w:t>PCH</w:t>
             </w:r>
           </w:p>
@@ -14648,9 +14524,6 @@
               </w:rPr>
             </w:pPr>
             <w:r>
-              <w:rPr>
-                <w:i/>
-              </w:rPr>
               <w:t>NCH</w:t>
             </w:r>
           </w:p>
@@ -14735,26 +14608,14 @@
             <w:pPr>
               <w:keepNext/>
               <w:jc w:val="right"/>
-              <w:rPr>
-                <w:i/>
-              </w:rPr>
             </w:pPr>
             <w:r>
-              <w:rPr>
-                <w:i/>
-              </w:rPr>
               <w:t>(</w:t>
             </w:r>
             <w:r>
-              <w:rPr>
-                <w:i/>
-              </w:rPr>
               <w:t>DCCH</w:t>
             </w:r>
             <w:r>
-              <w:rPr>
-                <w:i/>
-              </w:rPr>
               <w:t>)</w:t>
             </w:r>
           </w:p>
@@ -14775,9 +14636,6 @@
               </w:rPr>
             </w:pPr>
             <w:r>
-              <w:rPr>
-                <w:i/>
-              </w:rPr>
               <w:t>SDCCH</w:t>
             </w:r>
           </w:p>
@@ -14874,9 +14732,6 @@
               </w:rPr>
             </w:pPr>
             <w:r>
-              <w:rPr>
-                <w:i/>
-              </w:rPr>
               <w:t>SACCH</w:t>
             </w:r>
           </w:p>
@@ -14971,9 +14826,6 @@
               </w:rPr>
             </w:pPr>
             <w:r>
-              <w:rPr>
-                <w:i/>
-              </w:rPr>
               <w:t>FACCH</w:t>
             </w:r>
           </w:p>
@@ -15079,7 +14931,6 @@
             </w:rPr>
             <w:t>, 2009)</w:t>
           </w:r>
-          <w:proofErr w:type="gramStart"/>
           <w:r>
             <w:rPr>
               <w:noProof/>
@@ -15088,7 +14939,6 @@
           </w:r>
         </w:sdtContent>
       </w:sdt>
-      <w:proofErr w:type="gramEnd"/>
     </w:p>
     <w:p/>
     <w:p>
@@ -15111,14 +14961,14 @@
         <w:rPr>
           <w:i/>
         </w:rPr>
-        <w:t>full</w:t>
+        <w:t>full-rate</w:t>
       </w:r>
       <w:proofErr w:type="spellEnd"/>
       <w:r>
         <w:rPr>
           <w:i/>
         </w:rPr>
-        <w:t xml:space="preserve">-rate </w:t>
+        <w:t xml:space="preserve"> </w:t>
       </w:r>
       <w:r>
         <w:t>(TCH/F)</w:t>
@@ -15142,14 +14992,14 @@
         <w:rPr>
           <w:i/>
         </w:rPr>
-        <w:t>half</w:t>
+        <w:t>half-rate</w:t>
       </w:r>
       <w:proofErr w:type="spellEnd"/>
       <w:r>
         <w:rPr>
           <w:i/>
         </w:rPr>
-        <w:t xml:space="preserve">-rate </w:t>
+        <w:t xml:space="preserve"> </w:t>
       </w:r>
       <w:r>
         <w:t xml:space="preserve">(TCH/H), com taxa de transferência de </w:t>
@@ -15188,7 +15038,7 @@
         <w:pStyle w:val="PargrafodaLista"/>
         <w:numPr>
           <w:ilvl w:val="0"/>
-          <w:numId w:val="3"/>
+          <w:numId w:val="41"/>
         </w:numPr>
         <w:rPr>
           <w:lang w:val="en-US"/>
@@ -15198,7 +15048,6 @@
         <w:rPr>
           <w:lang w:val="en-US"/>
         </w:rPr>
-        <w:lastRenderedPageBreak/>
         <w:t xml:space="preserve">Canal de </w:t>
       </w:r>
       <w:r>
@@ -15233,7 +15082,13 @@
           <w:i/>
           <w:lang w:val="en-US"/>
         </w:rPr>
-        <w:t>adcast Channel – BCH</w:t>
+        <w:t xml:space="preserve">adcast Channel – </w:t>
+      </w:r>
+      <w:r>
+        <w:rPr>
+          <w:lang w:val="en-US"/>
+        </w:rPr>
+        <w:t>BCH</w:t>
       </w:r>
       <w:r>
         <w:rPr>
@@ -15247,7 +15102,7 @@
         <w:pStyle w:val="PargrafodaLista"/>
         <w:numPr>
           <w:ilvl w:val="0"/>
-          <w:numId w:val="3"/>
+          <w:numId w:val="41"/>
         </w:numPr>
         <w:rPr>
           <w:lang w:val="en-US"/>
@@ -15282,7 +15137,13 @@
           <w:i/>
           <w:lang w:val="en-US"/>
         </w:rPr>
-        <w:t>Common Control Channel – CCCH</w:t>
+        <w:t xml:space="preserve">Common Control Channel – </w:t>
+      </w:r>
+      <w:r>
+        <w:rPr>
+          <w:lang w:val="en-US"/>
+        </w:rPr>
+        <w:t>CCCH</w:t>
       </w:r>
       <w:r>
         <w:rPr>
@@ -15296,7 +15157,7 @@
         <w:pStyle w:val="PargrafodaLista"/>
         <w:numPr>
           <w:ilvl w:val="0"/>
-          <w:numId w:val="3"/>
+          <w:numId w:val="41"/>
         </w:numPr>
         <w:rPr>
           <w:lang w:val="en-US"/>
@@ -15322,7 +15183,13 @@
           <w:i/>
           <w:lang w:val="en-US"/>
         </w:rPr>
-        <w:t>Dedicated Control Channel - DCCH</w:t>
+        <w:t xml:space="preserve">Dedicated Control Channel - </w:t>
+      </w:r>
+      <w:r>
+        <w:rPr>
+          <w:lang w:val="en-US"/>
+        </w:rPr>
+        <w:t>DCCH</w:t>
       </w:r>
       <w:r>
         <w:rPr>
@@ -15368,10 +15235,11 @@
         <w:pStyle w:val="PargrafodaLista"/>
         <w:numPr>
           <w:ilvl w:val="0"/>
-          <w:numId w:val="3"/>
+          <w:numId w:val="42"/>
         </w:numPr>
       </w:pPr>
       <w:r>
+        <w:lastRenderedPageBreak/>
         <w:t xml:space="preserve">Canal de Controle de </w:t>
       </w:r>
       <w:r>
@@ -15427,7 +15295,10 @@
         <w:rPr>
           <w:i/>
         </w:rPr>
-        <w:t xml:space="preserve"> BCCH</w:t>
+        <w:t xml:space="preserve"> </w:t>
+      </w:r>
+      <w:r>
+        <w:t>BCCH</w:t>
       </w:r>
       <w:r>
         <w:t xml:space="preserve">): </w:t>
@@ -15453,7 +15324,7 @@
         <w:pStyle w:val="PargrafodaLista"/>
         <w:numPr>
           <w:ilvl w:val="0"/>
-          <w:numId w:val="3"/>
+          <w:numId w:val="42"/>
         </w:numPr>
       </w:pPr>
       <w:r>
@@ -15499,7 +15370,10 @@
         <w:rPr>
           <w:i/>
         </w:rPr>
-        <w:t xml:space="preserve"> – FCCH</w:t>
+        <w:t xml:space="preserve"> – </w:t>
+      </w:r>
+      <w:r>
+        <w:t>FCCH</w:t>
       </w:r>
       <w:r>
         <w:t xml:space="preserve">): </w:t>
@@ -15516,7 +15390,7 @@
         <w:pStyle w:val="PargrafodaLista"/>
         <w:numPr>
           <w:ilvl w:val="0"/>
-          <w:numId w:val="3"/>
+          <w:numId w:val="42"/>
         </w:numPr>
       </w:pPr>
       <w:r>
@@ -15548,7 +15422,10 @@
         <w:rPr>
           <w:i/>
         </w:rPr>
-        <w:t xml:space="preserve"> – SCH</w:t>
+        <w:t xml:space="preserve"> – </w:t>
+      </w:r>
+      <w:r>
+        <w:t>SCH</w:t>
       </w:r>
       <w:r>
         <w:t xml:space="preserve">): </w:t>
@@ -15614,7 +15491,7 @@
         <w:pStyle w:val="PargrafodaLista"/>
         <w:numPr>
           <w:ilvl w:val="0"/>
-          <w:numId w:val="3"/>
+          <w:numId w:val="43"/>
         </w:numPr>
       </w:pPr>
       <w:r>
@@ -15622,17 +15499,35 @@
       </w:r>
       <w:proofErr w:type="spellStart"/>
       <w:r>
+        <w:rPr>
+          <w:i/>
+        </w:rPr>
         <w:t>Ran</w:t>
       </w:r>
       <w:r>
+        <w:rPr>
+          <w:i/>
+        </w:rPr>
         <w:t>dom</w:t>
       </w:r>
       <w:proofErr w:type="spellEnd"/>
       <w:r>
-        <w:t xml:space="preserve"> Access </w:t>
+        <w:t xml:space="preserve"> </w:t>
+      </w:r>
+      <w:r>
+        <w:rPr>
+          <w:i/>
+        </w:rPr>
+        <w:t>Access</w:t>
+      </w:r>
+      <w:r>
+        <w:t xml:space="preserve"> </w:t>
       </w:r>
       <w:proofErr w:type="spellStart"/>
       <w:r>
+        <w:rPr>
+          <w:i/>
+        </w:rPr>
         <w:t>Channel</w:t>
       </w:r>
       <w:proofErr w:type="spellEnd"/>
@@ -15648,7 +15543,7 @@
         <w:pStyle w:val="PargrafodaLista"/>
         <w:numPr>
           <w:ilvl w:val="0"/>
-          <w:numId w:val="3"/>
+          <w:numId w:val="43"/>
         </w:numPr>
       </w:pPr>
       <w:r>
@@ -15669,7 +15564,7 @@
         <w:pStyle w:val="PargrafodaLista"/>
         <w:numPr>
           <w:ilvl w:val="0"/>
-          <w:numId w:val="3"/>
+          <w:numId w:val="43"/>
         </w:numPr>
       </w:pPr>
       <w:r>
@@ -15718,7 +15613,10 @@
         <w:rPr>
           <w:i/>
         </w:rPr>
-        <w:t xml:space="preserve"> – PCH</w:t>
+        <w:t xml:space="preserve"> – </w:t>
+      </w:r>
+      <w:r>
+        <w:t>PCH</w:t>
       </w:r>
       <w:r>
         <w:t xml:space="preserve">): </w:t>
@@ -15744,7 +15642,7 @@
         <w:pStyle w:val="PargrafodaLista"/>
         <w:numPr>
           <w:ilvl w:val="0"/>
-          <w:numId w:val="3"/>
+          <w:numId w:val="43"/>
         </w:numPr>
       </w:pPr>
       <w:r>
@@ -15776,7 +15674,10 @@
         <w:rPr>
           <w:i/>
         </w:rPr>
-        <w:t xml:space="preserve"> – NCH</w:t>
+        <w:t xml:space="preserve"> – </w:t>
+      </w:r>
+      <w:r>
+        <w:t>NCH</w:t>
       </w:r>
       <w:r>
         <w:t xml:space="preserve">): Usado para informar os MSs de chamadas </w:t>
@@ -15814,24 +15715,18 @@
         <w:pStyle w:val="PargrafodaLista"/>
         <w:numPr>
           <w:ilvl w:val="0"/>
-          <w:numId w:val="3"/>
+          <w:numId w:val="44"/>
         </w:numPr>
       </w:pPr>
       <w:r>
         <w:t>Canal de Controle Autônomo Dedicado (</w:t>
       </w:r>
-      <w:r>
-        <w:rPr>
-          <w:i/>
-        </w:rPr>
-        <w:t>Stand-</w:t>
-      </w:r>
       <w:proofErr w:type="spellStart"/>
       <w:r>
         <w:rPr>
           <w:i/>
         </w:rPr>
-        <w:t>alone</w:t>
+        <w:t>Stand-alone</w:t>
       </w:r>
       <w:proofErr w:type="spellEnd"/>
       <w:r>
@@ -15880,14 +15775,21 @@
         <w:rPr>
           <w:i/>
         </w:rPr>
-        <w:t xml:space="preserve"> – SDCCH</w:t>
-      </w:r>
-      <w:r>
-        <w:t xml:space="preserve">): É usado para a sinalização entre o </w:t>
-      </w:r>
-      <w:r>
-        <w:lastRenderedPageBreak/>
-        <w:t xml:space="preserve">MS e a BSS quando não há conexão ativa. O SDCCH é requisitado pelo MS via RACH e atribuído via AGCH. Depois de completar a troca de sinais, o SDCCH é liberado e pode ser atribuído para outro </w:t>
+        <w:t xml:space="preserve"> – </w:t>
+      </w:r>
+      <w:r>
+        <w:t>SDCCH</w:t>
+      </w:r>
+      <w:r>
+        <w:t xml:space="preserve">): É usado para a sinalização entre o MS e a BSS quando não há conexão ativa. O SDCCH é requisitado pelo MS via RACH e atribuído via AGCH. Depois de </w:t>
+      </w:r>
+      <w:proofErr w:type="gramStart"/>
+      <w:r>
+        <w:t>completar</w:t>
+      </w:r>
+      <w:proofErr w:type="gramEnd"/>
+      <w:r>
+        <w:t xml:space="preserve"> a troca de sinais, o SDCCH é liberado e pode ser atribuído para outro </w:t>
       </w:r>
       <w:r>
         <w:t>móvel</w:t>
@@ -15901,7 +15803,7 @@
         <w:pStyle w:val="PargrafodaLista"/>
         <w:numPr>
           <w:ilvl w:val="0"/>
-          <w:numId w:val="3"/>
+          <w:numId w:val="44"/>
         </w:numPr>
       </w:pPr>
       <w:r>
@@ -15919,13 +15821,27 @@
         <w:rPr>
           <w:i/>
         </w:rPr>
-        <w:t xml:space="preserve"> Associated </w:t>
+        <w:t xml:space="preserve"> </w:t>
       </w:r>
       <w:proofErr w:type="spellStart"/>
       <w:r>
         <w:rPr>
           <w:i/>
         </w:rPr>
+        <w:t>Associated</w:t>
+      </w:r>
+      <w:proofErr w:type="spellEnd"/>
+      <w:r>
+        <w:rPr>
+          <w:i/>
+        </w:rPr>
+        <w:t xml:space="preserve"> </w:t>
+      </w:r>
+      <w:proofErr w:type="spellStart"/>
+      <w:r>
+        <w:rPr>
+          <w:i/>
+        </w:rPr>
         <w:t>Control</w:t>
       </w:r>
       <w:proofErr w:type="spellEnd"/>
@@ -15947,7 +15863,10 @@
         <w:rPr>
           <w:i/>
         </w:rPr>
-        <w:t xml:space="preserve"> – SACCH</w:t>
+        <w:t xml:space="preserve"> – </w:t>
+      </w:r>
+      <w:r>
+        <w:t>SACCH</w:t>
       </w:r>
       <w:r>
         <w:t>): É sempre atribuído e usado com um TCH ou um SDCCH</w:t>
@@ -15961,10 +15880,11 @@
         <w:pStyle w:val="PargrafodaLista"/>
         <w:numPr>
           <w:ilvl w:val="0"/>
-          <w:numId w:val="3"/>
+          <w:numId w:val="44"/>
         </w:numPr>
       </w:pPr>
       <w:r>
+        <w:lastRenderedPageBreak/>
         <w:t>Canal de Controle Associado Rápido (</w:t>
       </w:r>
       <w:proofErr w:type="spellStart"/>
@@ -15979,13 +15899,27 @@
         <w:rPr>
           <w:i/>
         </w:rPr>
-        <w:t xml:space="preserve"> Associated </w:t>
+        <w:t xml:space="preserve"> </w:t>
       </w:r>
       <w:proofErr w:type="spellStart"/>
       <w:r>
         <w:rPr>
           <w:i/>
         </w:rPr>
+        <w:t>Associated</w:t>
+      </w:r>
+      <w:proofErr w:type="spellEnd"/>
+      <w:r>
+        <w:rPr>
+          <w:i/>
+        </w:rPr>
+        <w:t xml:space="preserve"> </w:t>
+      </w:r>
+      <w:proofErr w:type="spellStart"/>
+      <w:r>
+        <w:rPr>
+          <w:i/>
+        </w:rPr>
         <w:t>Control</w:t>
       </w:r>
       <w:proofErr w:type="spellEnd"/>
@@ -16007,7 +15941,10 @@
         <w:rPr>
           <w:i/>
         </w:rPr>
-        <w:t xml:space="preserve"> – FACCH</w:t>
+        <w:t xml:space="preserve"> – </w:t>
+      </w:r>
+      <w:r>
+        <w:t>FACCH</w:t>
       </w:r>
       <w:r>
         <w:t>): Transmite uma sinalização de dados, durante uma conexão, multiplexando um TCH.</w:t>
@@ -16083,9 +16020,8 @@
           <w:noProof/>
           <w:lang w:eastAsia="pt-BR"/>
         </w:rPr>
-        <w:lastRenderedPageBreak/>
         <w:drawing>
-          <wp:inline distT="0" distB="0" distL="0" distR="0" wp14:anchorId="38DC4331" wp14:editId="750A8E55">
+          <wp:inline distT="0" distB="0" distL="0" distR="0">
             <wp:extent cx="4518837" cy="5039832"/>
             <wp:effectExtent l="0" t="0" r="0" b="0"/>
             <wp:docPr id="9" name="Imagem 3"/>
@@ -16102,7 +16038,7 @@
                     </pic:cNvPicPr>
                   </pic:nvPicPr>
                   <pic:blipFill>
-                    <a:blip r:embed="rId19" cstate="print"/>
+                    <a:blip r:embed="rId18" cstate="print"/>
                     <a:srcRect/>
                     <a:stretch>
                       <a:fillRect/>
@@ -16135,8 +16071,8 @@
       <w:pPr>
         <w:pStyle w:val="Legenda"/>
       </w:pPr>
-      <w:bookmarkStart w:id="41" w:name="_Ref277111407"/>
-      <w:bookmarkStart w:id="42" w:name="_Toc279075146"/>
+      <w:bookmarkStart w:id="40" w:name="_Ref277111407"/>
+      <w:bookmarkStart w:id="41" w:name="_Toc279075146"/>
       <w:r>
         <w:t xml:space="preserve">Figura </w:t>
       </w:r>
@@ -16148,29 +16084,29 @@
           <w:t>8</w:t>
         </w:r>
       </w:fldSimple>
+      <w:bookmarkEnd w:id="40"/>
+      <w:r>
+        <w:t xml:space="preserve"> - </w:t>
+      </w:r>
+      <w:r>
+        <w:t>S</w:t>
+      </w:r>
+      <w:r>
+        <w:t xml:space="preserve">inalização </w:t>
+      </w:r>
+      <w:r>
+        <w:t>para</w:t>
+      </w:r>
+      <w:r>
+        <w:t xml:space="preserve"> conexão </w:t>
+      </w:r>
+      <w:r>
+        <w:t>de</w:t>
+      </w:r>
+      <w:r>
+        <w:t xml:space="preserve"> uma chamada entrante.</w:t>
+      </w:r>
       <w:bookmarkEnd w:id="41"/>
-      <w:r>
-        <w:t xml:space="preserve"> - </w:t>
-      </w:r>
-      <w:r>
-        <w:t>S</w:t>
-      </w:r>
-      <w:r>
-        <w:t xml:space="preserve">inalização </w:t>
-      </w:r>
-      <w:r>
-        <w:t>para</w:t>
-      </w:r>
-      <w:r>
-        <w:t xml:space="preserve"> conexão </w:t>
-      </w:r>
-      <w:r>
-        <w:t>de</w:t>
-      </w:r>
-      <w:r>
-        <w:t xml:space="preserve"> uma chamada entrante.</w:t>
-      </w:r>
-      <w:bookmarkEnd w:id="42"/>
     </w:p>
     <w:p>
       <w:pPr>
@@ -16214,7 +16150,6 @@
             </w:rPr>
             <w:t>, 2009)</w:t>
           </w:r>
-          <w:proofErr w:type="gramStart"/>
           <w:r>
             <w:rPr>
               <w:noProof/>
@@ -16223,7 +16158,6 @@
           </w:r>
         </w:sdtContent>
       </w:sdt>
-      <w:proofErr w:type="gramEnd"/>
     </w:p>
     <w:p/>
     <w:p>
@@ -16234,11 +16168,11 @@
           <w:numId w:val="1"/>
         </w:numPr>
       </w:pPr>
-      <w:bookmarkStart w:id="43" w:name="_Toc279073924"/>
+      <w:bookmarkStart w:id="42" w:name="_Toc279073924"/>
       <w:r>
         <w:t>Modulação GSM</w:t>
       </w:r>
-      <w:bookmarkEnd w:id="43"/>
+      <w:bookmarkEnd w:id="42"/>
     </w:p>
     <w:p/>
     <w:p>
@@ -16286,13 +16220,27 @@
         <w:rPr>
           <w:i/>
         </w:rPr>
-        <w:t xml:space="preserve"> Shift </w:t>
+        <w:t xml:space="preserve"> </w:t>
       </w:r>
       <w:proofErr w:type="spellStart"/>
       <w:r>
         <w:rPr>
           <w:i/>
         </w:rPr>
+        <w:t>Shift</w:t>
+      </w:r>
+      <w:proofErr w:type="spellEnd"/>
+      <w:r>
+        <w:rPr>
+          <w:i/>
+        </w:rPr>
+        <w:t xml:space="preserve"> </w:t>
+      </w:r>
+      <w:proofErr w:type="spellStart"/>
+      <w:r>
+        <w:rPr>
+          <w:i/>
+        </w:rPr>
         <w:t>Keying</w:t>
       </w:r>
       <w:proofErr w:type="spellEnd"/>
@@ -16329,7 +16277,21 @@
         <w:rPr>
           <w:i/>
         </w:rPr>
-        <w:t xml:space="preserve"> Shift </w:t>
+        <w:t xml:space="preserve"> </w:t>
+      </w:r>
+      <w:proofErr w:type="spellStart"/>
+      <w:r>
+        <w:rPr>
+          <w:i/>
+        </w:rPr>
+        <w:t>Shift</w:t>
+      </w:r>
+      <w:proofErr w:type="spellEnd"/>
+      <w:r>
+        <w:rPr>
+          <w:i/>
+        </w:rPr>
+        <w:t xml:space="preserve"> </w:t>
       </w:r>
       <w:proofErr w:type="spellStart"/>
       <w:r>
@@ -16366,46 +16328,22 @@
     </w:p>
     <w:p>
       <w:pPr>
-        <w:pStyle w:val="Ttulo1"/>
-        <w:numPr>
-          <w:ilvl w:val="0"/>
-          <w:numId w:val="1"/>
-        </w:numPr>
-        <w:rPr>
-          <w:lang w:val="en-US"/>
-        </w:rPr>
-      </w:pPr>
-      <w:bookmarkStart w:id="44" w:name="_Toc279073925"/>
-      <w:r>
-        <w:rPr>
-          <w:lang w:val="en-US"/>
-        </w:rPr>
-        <w:lastRenderedPageBreak/>
-        <w:t>SIP (Session Initiation Protocol)</w:t>
-      </w:r>
-      <w:bookmarkEnd w:id="44"/>
-    </w:p>
-    <w:p>
-      <w:r>
-        <w:tab/>
-      </w:r>
-    </w:p>
-    <w:p>
-      <w:pPr>
         <w:pStyle w:val="Ttulo2"/>
         <w:numPr>
           <w:ilvl w:val="1"/>
           <w:numId w:val="1"/>
         </w:numPr>
-      </w:pPr>
-      <w:bookmarkStart w:id="45" w:name="_Toc279073926"/>
-      <w:r>
-        <w:t>Resumo</w:t>
-      </w:r>
-      <w:r>
-        <w:t xml:space="preserve"> do SIP</w:t>
-      </w:r>
-      <w:bookmarkEnd w:id="45"/>
+        <w:rPr>
+          <w:lang w:val="en-US"/>
+        </w:rPr>
+      </w:pPr>
+      <w:r>
+        <w:rPr>
+          <w:lang w:val="en-US"/>
+        </w:rPr>
+        <w:lastRenderedPageBreak/>
+        <w:t>SIP (Session Initiation Protocol)</w:t>
+      </w:r>
     </w:p>
     <w:p/>
     <w:p>
@@ -16422,7 +16360,10 @@
         <w:rPr>
           <w:i/>
         </w:rPr>
-        <w:t>Internet Protocol - IP</w:t>
+        <w:t xml:space="preserve">Internet Protocol - </w:t>
+      </w:r>
+      <w:r>
+        <w:t>IP</w:t>
       </w:r>
       <w:r>
         <w:t xml:space="preserve">). Uma sessão poderia ser uma chamada de telefone IP, uma conferência de usuário que incorpora voz, dados e vídeo, mensagem instantânea ou jogos </w:t>
@@ -16496,7 +16437,7 @@
         <w:pStyle w:val="PargrafodaLista"/>
         <w:numPr>
           <w:ilvl w:val="0"/>
-          <w:numId w:val="3"/>
+          <w:numId w:val="46"/>
         </w:numPr>
       </w:pPr>
       <w:r>
@@ -16532,7 +16473,7 @@
         <w:pStyle w:val="PargrafodaLista"/>
         <w:numPr>
           <w:ilvl w:val="0"/>
-          <w:numId w:val="3"/>
+          <w:numId w:val="46"/>
         </w:numPr>
       </w:pPr>
       <w:r>
@@ -16592,7 +16533,10 @@
         <w:rPr>
           <w:i/>
         </w:rPr>
-        <w:t xml:space="preserve"> - SCIP</w:t>
+        <w:t xml:space="preserve"> - </w:t>
+      </w:r>
+      <w:r>
+        <w:t>SCIP</w:t>
       </w:r>
       <w:r>
         <w:t xml:space="preserve">) por </w:t>
@@ -16731,7 +16675,7 @@
         <w:pStyle w:val="PargrafodaLista"/>
         <w:numPr>
           <w:ilvl w:val="0"/>
-          <w:numId w:val="3"/>
+          <w:numId w:val="47"/>
         </w:numPr>
       </w:pPr>
       <w:r>
@@ -16749,7 +16693,7 @@
         <w:pStyle w:val="PargrafodaLista"/>
         <w:numPr>
           <w:ilvl w:val="0"/>
-          <w:numId w:val="3"/>
+          <w:numId w:val="47"/>
         </w:numPr>
       </w:pPr>
       <w:r>
@@ -16788,10 +16732,8 @@
         <w:t>A sinalização SIP segue o conceito de sinalização de canal comum qual o caminho usado para o tráfego de sinalização é independente do caminho usado para o tráfego de dados.</w:t>
       </w:r>
     </w:p>
-    <w:p/>
-    <w:p>
-      <w:r>
-        <w:lastRenderedPageBreak/>
+    <w:p>
+      <w:r>
         <w:tab/>
         <w:t>Algumas outras características do SIP são:</w:t>
       </w:r>
@@ -16801,7 +16743,7 @@
         <w:pStyle w:val="PargrafodaLista"/>
         <w:numPr>
           <w:ilvl w:val="0"/>
-          <w:numId w:val="3"/>
+          <w:numId w:val="48"/>
         </w:numPr>
       </w:pPr>
       <w:r>
@@ -16813,11 +16755,19 @@
         <w:pStyle w:val="PargrafodaLista"/>
         <w:numPr>
           <w:ilvl w:val="0"/>
-          <w:numId w:val="3"/>
+          <w:numId w:val="48"/>
         </w:numPr>
       </w:pPr>
       <w:r>
-        <w:t>Tem a disposição de gerar múltiplas respostas a uma simples requisição.</w:t>
+        <w:t xml:space="preserve">Tem a disposição de gerar múltiplas respostas a uma simples </w:t>
+      </w:r>
+      <w:proofErr w:type="gramStart"/>
+      <w:r>
+        <w:t>requisição</w:t>
+      </w:r>
+      <w:proofErr w:type="gramEnd"/>
+      <w:r>
+        <w:t>.</w:t>
       </w:r>
     </w:p>
     <w:p>
@@ -16825,10 +16775,11 @@
         <w:pStyle w:val="PargrafodaLista"/>
         <w:numPr>
           <w:ilvl w:val="0"/>
-          <w:numId w:val="3"/>
+          <w:numId w:val="48"/>
         </w:numPr>
       </w:pPr>
       <w:r>
+        <w:lastRenderedPageBreak/>
         <w:t>Usa o Identificador de Recursos Uniforme (</w:t>
       </w:r>
       <w:proofErr w:type="spellStart"/>
@@ -16871,7 +16822,10 @@
         <w:rPr>
           <w:i/>
         </w:rPr>
-        <w:t xml:space="preserve"> - URI</w:t>
+        <w:t xml:space="preserve"> - </w:t>
+      </w:r>
+      <w:r>
+        <w:t>URI</w:t>
       </w:r>
       <w:r>
         <w:t>) para identificar participantes e recursos nas sessões.</w:t>
@@ -16882,7 +16836,7 @@
         <w:pStyle w:val="PargrafodaLista"/>
         <w:numPr>
           <w:ilvl w:val="0"/>
-          <w:numId w:val="3"/>
+          <w:numId w:val="48"/>
         </w:numPr>
       </w:pPr>
       <w:r>
@@ -16920,7 +16874,7 @@
         <w:pStyle w:val="PargrafodaLista"/>
         <w:numPr>
           <w:ilvl w:val="0"/>
-          <w:numId w:val="3"/>
+          <w:numId w:val="48"/>
         </w:numPr>
       </w:pPr>
       <w:r>
@@ -16965,7 +16919,7 @@
         <w:pStyle w:val="PargrafodaLista"/>
         <w:numPr>
           <w:ilvl w:val="1"/>
-          <w:numId w:val="3"/>
+          <w:numId w:val="48"/>
         </w:numPr>
       </w:pPr>
       <w:r>
@@ -17011,7 +16965,10 @@
         <w:rPr>
           <w:i/>
         </w:rPr>
-        <w:t xml:space="preserve"> - SDP</w:t>
+        <w:t xml:space="preserve"> - </w:t>
+      </w:r>
+      <w:r>
+        <w:t>SDP</w:t>
       </w:r>
       <w:r>
         <w:t>): define as características e parâmetros das sessões de multimídia.</w:t>
@@ -17022,7 +16979,7 @@
         <w:pStyle w:val="PargrafodaLista"/>
         <w:numPr>
           <w:ilvl w:val="1"/>
-          <w:numId w:val="3"/>
+          <w:numId w:val="48"/>
         </w:numPr>
       </w:pPr>
       <w:r>
@@ -17060,7 +17017,10 @@
         <w:rPr>
           <w:i/>
         </w:rPr>
-        <w:t xml:space="preserve"> - RTP</w:t>
+        <w:t xml:space="preserve"> - </w:t>
+      </w:r>
+      <w:r>
+        <w:t>RTP</w:t>
       </w:r>
       <w:r>
         <w:t>): define um formato de pacotes padronizados para entrega de áudio e vídeo sobre a internet.</w:t>
@@ -17071,7 +17031,7 @@
         <w:pStyle w:val="PargrafodaLista"/>
         <w:numPr>
           <w:ilvl w:val="1"/>
-          <w:numId w:val="3"/>
+          <w:numId w:val="48"/>
         </w:numPr>
       </w:pPr>
       <w:r>
@@ -17123,13 +17083,15 @@
         <w:rPr>
           <w:i/>
         </w:rPr>
-        <w:t xml:space="preserve"> - RTCP</w:t>
+        <w:t xml:space="preserve"> - </w:t>
+      </w:r>
+      <w:r>
+        <w:t>RTCP</w:t>
       </w:r>
       <w:r>
         <w:t>): fornece informações de controle sobre a qualidade do fluxo de dados RTP.</w:t>
       </w:r>
     </w:p>
-    <w:p/>
     <w:p>
       <w:r>
         <w:tab/>
@@ -17170,11 +17132,10 @@
           <w:noProof/>
           <w:lang w:eastAsia="pt-BR"/>
         </w:rPr>
-        <w:lastRenderedPageBreak/>
         <w:drawing>
-          <wp:inline distT="0" distB="0" distL="0" distR="0" wp14:anchorId="3103436C" wp14:editId="653E597A">
-            <wp:extent cx="5133975" cy="4238625"/>
-            <wp:effectExtent l="0" t="0" r="0" b="0"/>
+          <wp:inline distT="0" distB="0" distL="0" distR="0">
+            <wp:extent cx="3541862" cy="2924176"/>
+            <wp:effectExtent l="19050" t="0" r="1438" b="0"/>
             <wp:docPr id="13" name="Imagem 13"/>
             <wp:cNvGraphicFramePr>
               <a:graphicFrameLocks xmlns:a="http://schemas.openxmlformats.org/drawingml/2006/main" noChangeAspect="1"/>
@@ -17189,10 +17150,10 @@
                     </pic:cNvPicPr>
                   </pic:nvPicPr>
                   <pic:blipFill>
-                    <a:blip r:embed="rId20" cstate="print">
+                    <a:blip r:embed="rId19" cstate="print">
                       <a:extLst>
                         <a:ext uri="{28A0092B-C50C-407E-A947-70E740481C1C}">
-                          <a14:useLocalDpi xmlns:a14="http://schemas.microsoft.com/office/drawing/2010/main" val="0"/>
+                          <a14:useLocalDpi xmlns:a14="http://schemas.microsoft.com/office/drawing/2010/main" xmlns:wps="http://schemas.microsoft.com/office/word/2010/wordprocessingShape" xmlns:wpi="http://schemas.microsoft.com/office/word/2010/wordprocessingInk" xmlns:wpg="http://schemas.microsoft.com/office/word/2010/wordprocessingGroup" xmlns:w14="http://schemas.microsoft.com/office/word/2010/wordml" xmlns:w="http://schemas.openxmlformats.org/wordprocessingml/2006/main" xmlns:w10="urn:schemas-microsoft-com:office:word" xmlns:wp14="http://schemas.microsoft.com/office/word/2010/wordprocessingDrawing" xmlns:v="urn:schemas-microsoft-com:vml" xmlns:o="urn:schemas-microsoft-com:office:office" xmlns:mc="http://schemas.openxmlformats.org/markup-compatibility/2006" xmlns:wpc="http://schemas.microsoft.com/office/word/2010/wordprocessingCanvas" xmlns="" val="0"/>
                         </a:ext>
                       </a:extLst>
                     </a:blip>
@@ -17204,7 +17165,7 @@
                   <pic:spPr bwMode="auto">
                     <a:xfrm>
                       <a:off x="0" y="0"/>
-                      <a:ext cx="5133975" cy="4238625"/>
+                      <a:ext cx="3547148" cy="2928540"/>
                     </a:xfrm>
                     <a:prstGeom prst="rect">
                       <a:avLst/>
@@ -17225,8 +17186,8 @@
       <w:pPr>
         <w:pStyle w:val="Legenda"/>
       </w:pPr>
-      <w:bookmarkStart w:id="46" w:name="_Ref278317030"/>
-      <w:bookmarkStart w:id="47" w:name="_Toc279075147"/>
+      <w:bookmarkStart w:id="43" w:name="_Ref278317030"/>
+      <w:bookmarkStart w:id="44" w:name="_Toc279075147"/>
       <w:r>
         <w:t xml:space="preserve">Figura </w:t>
       </w:r>
@@ -17238,11 +17199,11 @@
           <w:t>9</w:t>
         </w:r>
       </w:fldSimple>
-      <w:bookmarkEnd w:id="46"/>
+      <w:bookmarkEnd w:id="43"/>
       <w:r>
         <w:t xml:space="preserve"> - A pilha de comunicação SIP.</w:t>
       </w:r>
-      <w:bookmarkEnd w:id="47"/>
+      <w:bookmarkEnd w:id="44"/>
     </w:p>
     <w:p>
       <w:pPr>
@@ -17295,20 +17256,18 @@
         <w:t>.</w:t>
       </w:r>
     </w:p>
-    <w:p/>
-    <w:p>
-      <w:pPr>
-        <w:pStyle w:val="Ttulo2"/>
+    <w:p>
+      <w:pPr>
+        <w:pStyle w:val="Ttulo3"/>
         <w:numPr>
-          <w:ilvl w:val="1"/>
+          <w:ilvl w:val="2"/>
           <w:numId w:val="1"/>
         </w:numPr>
       </w:pPr>
-      <w:bookmarkStart w:id="48" w:name="_Toc279073927"/>
-      <w:r>
-        <w:t>Os Componentes do SIP</w:t>
-      </w:r>
-      <w:bookmarkEnd w:id="48"/>
+      <w:r>
+        <w:lastRenderedPageBreak/>
+        <w:t>Os componentes do SIP</w:t>
+      </w:r>
     </w:p>
     <w:p/>
     <w:p>
@@ -17349,22 +17308,12 @@
     </w:p>
     <w:p>
       <w:pPr>
-        <w:spacing w:line="276" w:lineRule="auto"/>
-        <w:jc w:val="left"/>
-      </w:pPr>
-      <w:r>
-        <w:br w:type="page"/>
-      </w:r>
-    </w:p>
-    <w:p>
-      <w:pPr>
         <w:pStyle w:val="Legenda"/>
         <w:keepNext/>
       </w:pPr>
-      <w:bookmarkStart w:id="49" w:name="_Ref278739642"/>
-      <w:bookmarkStart w:id="50" w:name="_Toc279075155"/>
-      <w:r>
-        <w:lastRenderedPageBreak/>
+      <w:bookmarkStart w:id="45" w:name="_Ref278739642"/>
+      <w:bookmarkStart w:id="46" w:name="_Toc279075155"/>
+      <w:r>
         <w:t xml:space="preserve">Tabela </w:t>
       </w:r>
       <w:fldSimple w:instr=" SEQ Tabela \* ARABIC ">
@@ -17375,17 +17324,17 @@
           <w:t>3</w:t>
         </w:r>
       </w:fldSimple>
-      <w:bookmarkEnd w:id="49"/>
+      <w:bookmarkEnd w:id="45"/>
       <w:r>
         <w:t xml:space="preserve"> - Arquitetura do SIP.</w:t>
       </w:r>
-      <w:bookmarkEnd w:id="50"/>
+      <w:bookmarkEnd w:id="46"/>
     </w:p>
     <w:tbl>
       <w:tblPr>
         <w:tblStyle w:val="Tabelacomgrade"/>
         <w:tblW w:w="0" w:type="auto"/>
-        <w:tblLook w:val="04A0" w:firstRow="1" w:lastRow="0" w:firstColumn="1" w:lastColumn="0" w:noHBand="0" w:noVBand="1"/>
+        <w:tblLook w:val="04A0"/>
       </w:tblPr>
       <w:tblGrid>
         <w:gridCol w:w="2093"/>
@@ -17479,7 +17428,24 @@
               <w:rPr>
                 <w:i/>
               </w:rPr>
-              <w:t xml:space="preserve"> Agent (UA)</w:t>
+              <w:t xml:space="preserve"> </w:t>
+            </w:r>
+            <w:proofErr w:type="spellStart"/>
+            <w:r>
+              <w:rPr>
+                <w:i/>
+              </w:rPr>
+              <w:t>Agent</w:t>
+            </w:r>
+            <w:proofErr w:type="spellEnd"/>
+            <w:r>
+              <w:rPr>
+                <w:i/>
+              </w:rPr>
+              <w:t xml:space="preserve"> </w:t>
+            </w:r>
+            <w:r>
+              <w:t>(UA)</w:t>
             </w:r>
           </w:p>
         </w:tc>
@@ -17532,13 +17498,27 @@
               <w:rPr>
                 <w:i/>
               </w:rPr>
-              <w:t xml:space="preserve"> Agent </w:t>
+              <w:t xml:space="preserve"> </w:t>
             </w:r>
             <w:proofErr w:type="spellStart"/>
             <w:r>
               <w:rPr>
                 <w:i/>
               </w:rPr>
+              <w:t>Agent</w:t>
+            </w:r>
+            <w:proofErr w:type="spellEnd"/>
+            <w:r>
+              <w:rPr>
+                <w:i/>
+              </w:rPr>
+              <w:t xml:space="preserve"> </w:t>
+            </w:r>
+            <w:proofErr w:type="spellStart"/>
+            <w:r>
+              <w:rPr>
+                <w:i/>
+              </w:rPr>
               <w:t>Client</w:t>
             </w:r>
             <w:proofErr w:type="spellEnd"/>
@@ -17546,7 +17526,10 @@
               <w:rPr>
                 <w:i/>
               </w:rPr>
-              <w:t xml:space="preserve"> (UAC)</w:t>
+              <w:t xml:space="preserve"> </w:t>
+            </w:r>
+            <w:r>
+              <w:t>(UAC)</w:t>
             </w:r>
           </w:p>
         </w:tc>
@@ -17600,7 +17583,24 @@
               <w:rPr>
                 <w:i/>
               </w:rPr>
-              <w:t xml:space="preserve"> Agent Server (UAS)</w:t>
+              <w:t xml:space="preserve"> </w:t>
+            </w:r>
+            <w:proofErr w:type="spellStart"/>
+            <w:r>
+              <w:rPr>
+                <w:i/>
+              </w:rPr>
+              <w:t>Agent</w:t>
+            </w:r>
+            <w:proofErr w:type="spellEnd"/>
+            <w:r>
+              <w:rPr>
+                <w:i/>
+              </w:rPr>
+              <w:t xml:space="preserve"> Server </w:t>
+            </w:r>
+            <w:r>
+              <w:t>(UAS)</w:t>
             </w:r>
           </w:p>
         </w:tc>
@@ -17648,7 +17648,26 @@
                 <w:i/>
                 <w:lang w:val="en-US"/>
               </w:rPr>
-              <w:t>Back-to-Back UA (B2BUA)</w:t>
+              <w:t xml:space="preserve">Back-to-Back </w:t>
+            </w:r>
+            <w:r>
+              <w:rPr>
+                <w:lang w:val="en-US"/>
+              </w:rPr>
+              <w:t>UA</w:t>
+            </w:r>
+            <w:r>
+              <w:rPr>
+                <w:i/>
+                <w:lang w:val="en-US"/>
+              </w:rPr>
+              <w:t xml:space="preserve"> </w:t>
+            </w:r>
+            <w:r>
+              <w:rPr>
+                <w:lang w:val="en-US"/>
+              </w:rPr>
+              <w:t>(B2BUA)</w:t>
             </w:r>
           </w:p>
         </w:tc>
@@ -17670,18 +17689,12 @@
               <w:t xml:space="preserve">ntidade que atua tanto como </w:t>
             </w:r>
             <w:r>
-              <w:rPr>
-                <w:i/>
-              </w:rPr>
               <w:t>UAC</w:t>
             </w:r>
             <w:r>
               <w:t xml:space="preserve"> quanto </w:t>
             </w:r>
             <w:r>
-              <w:rPr>
-                <w:i/>
-              </w:rPr>
               <w:t>UAS</w:t>
             </w:r>
             <w:r>
@@ -17799,10 +17812,13 @@
               <w:t xml:space="preserve">É o repositório de informações dos </w:t>
             </w:r>
             <w:r>
+              <w:t>UAs</w:t>
+            </w:r>
+            <w:r>
               <w:rPr>
                 <w:i/>
               </w:rPr>
-              <w:t>UAs.</w:t>
+              <w:t>.</w:t>
             </w:r>
           </w:p>
         </w:tc>
@@ -17851,27 +17867,18 @@
               <w:t xml:space="preserve">É o servidor de redirecionamento do </w:t>
             </w:r>
             <w:r>
-              <w:rPr>
-                <w:i/>
-              </w:rPr>
               <w:t>SIP</w:t>
             </w:r>
             <w:r>
               <w:t xml:space="preserve">. Ele mapeia um endereço de destino, na mensagem </w:t>
             </w:r>
             <w:r>
-              <w:rPr>
-                <w:i/>
-              </w:rPr>
               <w:t>SIP</w:t>
             </w:r>
             <w:r>
               <w:t xml:space="preserve">, para um ou mais endereços e retorna uma nova lista de endereços para o originador de requisição </w:t>
             </w:r>
             <w:r>
-              <w:rPr>
-                <w:i/>
-              </w:rPr>
               <w:t>SIP</w:t>
             </w:r>
             <w:r>
@@ -17936,17 +17943,15 @@
     <w:p/>
     <w:p>
       <w:pPr>
-        <w:pStyle w:val="Ttulo2"/>
+        <w:pStyle w:val="Ttulo3"/>
         <w:numPr>
-          <w:ilvl w:val="1"/>
+          <w:ilvl w:val="2"/>
           <w:numId w:val="1"/>
         </w:numPr>
       </w:pPr>
-      <w:bookmarkStart w:id="51" w:name="_Toc279073928"/>
       <w:r>
         <w:t>Mensagens SIP</w:t>
       </w:r>
-      <w:bookmarkEnd w:id="51"/>
     </w:p>
     <w:p/>
     <w:p>
@@ -18009,7 +18014,7 @@
         </w:rPr>
         <w:lastRenderedPageBreak/>
         <w:drawing>
-          <wp:inline distT="0" distB="0" distL="0" distR="0" wp14:anchorId="23FB95F5" wp14:editId="05B49C6B">
+          <wp:inline distT="0" distB="0" distL="0" distR="0">
             <wp:extent cx="4600575" cy="4686300"/>
             <wp:effectExtent l="0" t="0" r="0" b="0"/>
             <wp:docPr id="14" name="Imagem 14"/>
@@ -18026,10 +18031,10 @@
                     </pic:cNvPicPr>
                   </pic:nvPicPr>
                   <pic:blipFill>
-                    <a:blip r:embed="rId21" cstate="print">
+                    <a:blip r:embed="rId20" cstate="print">
                       <a:extLst>
                         <a:ext uri="{28A0092B-C50C-407E-A947-70E740481C1C}">
-                          <a14:useLocalDpi xmlns:a14="http://schemas.microsoft.com/office/drawing/2010/main" val="0"/>
+                          <a14:useLocalDpi xmlns:a14="http://schemas.microsoft.com/office/drawing/2010/main" xmlns:wps="http://schemas.microsoft.com/office/word/2010/wordprocessingShape" xmlns:wpi="http://schemas.microsoft.com/office/word/2010/wordprocessingInk" xmlns:wpg="http://schemas.microsoft.com/office/word/2010/wordprocessingGroup" xmlns:w14="http://schemas.microsoft.com/office/word/2010/wordml" xmlns:w="http://schemas.openxmlformats.org/wordprocessingml/2006/main" xmlns:w10="urn:schemas-microsoft-com:office:word" xmlns:wp14="http://schemas.microsoft.com/office/word/2010/wordprocessingDrawing" xmlns:v="urn:schemas-microsoft-com:vml" xmlns:o="urn:schemas-microsoft-com:office:office" xmlns:mc="http://schemas.openxmlformats.org/markup-compatibility/2006" xmlns:wpc="http://schemas.microsoft.com/office/word/2010/wordprocessingCanvas" xmlns="" val="0"/>
                         </a:ext>
                       </a:extLst>
                     </a:blip>
@@ -18062,8 +18067,8 @@
       <w:pPr>
         <w:pStyle w:val="Legenda"/>
       </w:pPr>
-      <w:bookmarkStart w:id="52" w:name="_Ref278319118"/>
-      <w:bookmarkStart w:id="53" w:name="_Toc279075148"/>
+      <w:bookmarkStart w:id="47" w:name="_Ref278319118"/>
+      <w:bookmarkStart w:id="48" w:name="_Toc279075148"/>
       <w:r>
         <w:t xml:space="preserve">Figura </w:t>
       </w:r>
@@ -18075,11 +18080,11 @@
           <w:t>10</w:t>
         </w:r>
       </w:fldSimple>
-      <w:bookmarkEnd w:id="52"/>
+      <w:bookmarkEnd w:id="47"/>
       <w:r>
         <w:t xml:space="preserve"> - Estrutura das mensagens SIP.</w:t>
       </w:r>
-      <w:bookmarkEnd w:id="53"/>
+      <w:bookmarkEnd w:id="48"/>
     </w:p>
     <w:p>
       <w:pPr>
@@ -18180,8 +18185,8 @@
         <w:pStyle w:val="Legenda"/>
         <w:keepNext/>
       </w:pPr>
-      <w:bookmarkStart w:id="54" w:name="_Ref278321503"/>
-      <w:bookmarkStart w:id="55" w:name="_Toc279075156"/>
+      <w:bookmarkStart w:id="49" w:name="_Ref278321503"/>
+      <w:bookmarkStart w:id="50" w:name="_Toc279075156"/>
       <w:r>
         <w:lastRenderedPageBreak/>
         <w:t xml:space="preserve">Tabela </w:t>
@@ -18194,11 +18199,11 @@
           <w:t>4</w:t>
         </w:r>
       </w:fldSimple>
-      <w:bookmarkEnd w:id="54"/>
+      <w:bookmarkEnd w:id="49"/>
       <w:r>
         <w:t xml:space="preserve"> - Campos mandatórios do cabeçalho das mensagens SIP.</w:t>
       </w:r>
-      <w:bookmarkEnd w:id="55"/>
+      <w:bookmarkEnd w:id="50"/>
     </w:p>
     <w:tbl>
       <w:tblPr>
@@ -18208,7 +18213,7 @@
           <w:left w:val="none" w:sz="0" w:space="0" w:color="auto"/>
           <w:right w:val="none" w:sz="0" w:space="0" w:color="auto"/>
         </w:tblBorders>
-        <w:tblLook w:val="04A0" w:firstRow="1" w:lastRow="0" w:firstColumn="1" w:lastColumn="0" w:noHBand="0" w:noVBand="1"/>
+        <w:tblLook w:val="04A0"/>
       </w:tblPr>
       <w:tblGrid>
         <w:gridCol w:w="2660"/>
@@ -18368,7 +18373,15 @@
           </w:tcPr>
           <w:p>
             <w:r>
-              <w:t xml:space="preserve">A sequência de comando que garante que as mensagens são tratadas em ordem </w:t>
+              <w:t xml:space="preserve">A </w:t>
+            </w:r>
+            <w:proofErr w:type="spellStart"/>
+            <w:r>
+              <w:t>sequência</w:t>
+            </w:r>
+            <w:proofErr w:type="spellEnd"/>
+            <w:r>
+              <w:t xml:space="preserve"> de comando que garante que as mensagens são tratadas em ordem </w:t>
             </w:r>
             <w:r>
               <w:t>que são geradas.</w:t>
@@ -18392,12 +18405,9 @@
             </w:pPr>
             <w:proofErr w:type="spellStart"/>
             <w:r>
-              <w:t>Call</w:t>
+              <w:t>Call-ID</w:t>
             </w:r>
             <w:proofErr w:type="spellEnd"/>
-            <w:r>
-              <w:t>-ID</w:t>
-            </w:r>
           </w:p>
         </w:tc>
         <w:tc>
@@ -18553,15 +18563,15 @@
       <w:pPr>
         <w:pStyle w:val="Ttulo3"/>
         <w:numPr>
-          <w:ilvl w:val="2"/>
+          <w:ilvl w:val="3"/>
           <w:numId w:val="1"/>
         </w:numPr>
       </w:pPr>
-      <w:bookmarkStart w:id="56" w:name="_Toc279073929"/>
+      <w:bookmarkStart w:id="51" w:name="_Toc279073929"/>
       <w:r>
         <w:t>Requisições SIP.</w:t>
       </w:r>
-      <w:bookmarkEnd w:id="56"/>
+      <w:bookmarkEnd w:id="51"/>
     </w:p>
     <w:p/>
     <w:p>
@@ -18580,18 +18590,12 @@
       <w:r>
         <w:t xml:space="preserve">) para cada </w:t>
       </w:r>
-      <w:r>
-        <w:rPr>
-          <w:i/>
-        </w:rPr>
-        <w:t>start-</w:t>
-      </w:r>
       <w:proofErr w:type="spellStart"/>
       <w:r>
         <w:rPr>
           <w:i/>
         </w:rPr>
-        <w:t>line</w:t>
+        <w:t>start-line</w:t>
       </w:r>
       <w:proofErr w:type="spellEnd"/>
       <w:r>
@@ -18637,7 +18641,7 @@
         <w:pStyle w:val="PargrafodaLista"/>
         <w:numPr>
           <w:ilvl w:val="0"/>
-          <w:numId w:val="3"/>
+          <w:numId w:val="49"/>
         </w:numPr>
         <w:spacing w:before="240"/>
       </w:pPr>
@@ -18687,7 +18691,7 @@
         <w:pStyle w:val="PargrafodaLista"/>
         <w:numPr>
           <w:ilvl w:val="0"/>
-          <w:numId w:val="3"/>
+          <w:numId w:val="49"/>
         </w:numPr>
         <w:spacing w:before="240"/>
       </w:pPr>
@@ -18696,14 +18700,14 @@
         <w:rPr>
           <w:i/>
         </w:rPr>
-        <w:t>Request</w:t>
+        <w:t>Request-URI</w:t>
       </w:r>
       <w:proofErr w:type="spellEnd"/>
       <w:r>
         <w:rPr>
           <w:i/>
         </w:rPr>
-        <w:t xml:space="preserve">-URI: </w:t>
+        <w:t xml:space="preserve">: </w:t>
       </w:r>
       <w:r>
         <w:t>indica o usuário ou o serviço pelo qual a requisição é endereçada.</w:t>
@@ -18714,17 +18718,17 @@
         <w:pStyle w:val="PargrafodaLista"/>
         <w:numPr>
           <w:ilvl w:val="0"/>
-          <w:numId w:val="3"/>
+          <w:numId w:val="49"/>
         </w:numPr>
         <w:spacing w:before="240"/>
       </w:pPr>
+      <w:proofErr w:type="spellStart"/>
       <w:r>
         <w:rPr>
           <w:i/>
         </w:rPr>
         <w:t>SIP-</w:t>
       </w:r>
-      <w:proofErr w:type="spellStart"/>
       <w:r>
         <w:t>version</w:t>
       </w:r>
@@ -18742,15 +18746,15 @@
       <w:pPr>
         <w:pStyle w:val="Ttulo3"/>
         <w:numPr>
-          <w:ilvl w:val="2"/>
+          <w:ilvl w:val="3"/>
           <w:numId w:val="1"/>
         </w:numPr>
       </w:pPr>
-      <w:bookmarkStart w:id="57" w:name="_Toc279073930"/>
+      <w:bookmarkStart w:id="52" w:name="_Toc279073930"/>
       <w:r>
         <w:t>Respostas SIP.</w:t>
       </w:r>
-      <w:bookmarkEnd w:id="57"/>
+      <w:bookmarkEnd w:id="52"/>
     </w:p>
     <w:p/>
     <w:p>
@@ -18802,16 +18806,13 @@
         <w:pStyle w:val="PargrafodaLista"/>
         <w:numPr>
           <w:ilvl w:val="0"/>
-          <w:numId w:val="3"/>
+          <w:numId w:val="50"/>
         </w:numPr>
         <w:spacing w:before="240"/>
       </w:pPr>
-      <w:r>
-        <w:t>SIP-</w:t>
-      </w:r>
       <w:proofErr w:type="spellStart"/>
       <w:r>
-        <w:t>version</w:t>
+        <w:t>SIP-version</w:t>
       </w:r>
       <w:proofErr w:type="spellEnd"/>
       <w:r>
@@ -18823,22 +18824,16 @@
         <w:pStyle w:val="PargrafodaLista"/>
         <w:numPr>
           <w:ilvl w:val="0"/>
-          <w:numId w:val="3"/>
+          <w:numId w:val="50"/>
         </w:numPr>
       </w:pPr>
+      <w:proofErr w:type="spellStart"/>
       <w:r>
         <w:rPr>
           <w:i/>
         </w:rPr>
         <w:lastRenderedPageBreak/>
-        <w:t>Status-</w:t>
-      </w:r>
-      <w:proofErr w:type="spellStart"/>
-      <w:r>
-        <w:rPr>
-          <w:i/>
-        </w:rPr>
-        <w:t>code</w:t>
+        <w:t>Status-code</w:t>
       </w:r>
       <w:proofErr w:type="spellEnd"/>
       <w:r>
@@ -18865,7 +18860,7 @@
         <w:pStyle w:val="PargrafodaLista"/>
         <w:numPr>
           <w:ilvl w:val="1"/>
-          <w:numId w:val="3"/>
+          <w:numId w:val="50"/>
         </w:numPr>
       </w:pPr>
       <w:r>
@@ -18877,7 +18872,7 @@
         <w:pStyle w:val="PargrafodaLista"/>
         <w:numPr>
           <w:ilvl w:val="1"/>
-          <w:numId w:val="3"/>
+          <w:numId w:val="50"/>
         </w:numPr>
       </w:pPr>
       <w:r>
@@ -18889,7 +18884,7 @@
         <w:pStyle w:val="PargrafodaLista"/>
         <w:numPr>
           <w:ilvl w:val="1"/>
-          <w:numId w:val="3"/>
+          <w:numId w:val="50"/>
         </w:numPr>
       </w:pPr>
       <w:r>
@@ -18901,7 +18896,7 @@
         <w:pStyle w:val="PargrafodaLista"/>
         <w:numPr>
           <w:ilvl w:val="1"/>
-          <w:numId w:val="3"/>
+          <w:numId w:val="50"/>
         </w:numPr>
       </w:pPr>
       <w:r>
@@ -18913,7 +18908,7 @@
         <w:pStyle w:val="PargrafodaLista"/>
         <w:numPr>
           <w:ilvl w:val="1"/>
-          <w:numId w:val="3"/>
+          <w:numId w:val="50"/>
         </w:numPr>
       </w:pPr>
       <w:r>
@@ -18925,7 +18920,7 @@
         <w:pStyle w:val="PargrafodaLista"/>
         <w:numPr>
           <w:ilvl w:val="1"/>
-          <w:numId w:val="3"/>
+          <w:numId w:val="50"/>
         </w:numPr>
       </w:pPr>
       <w:r>
@@ -18937,7 +18932,7 @@
         <w:pStyle w:val="PargrafodaLista"/>
         <w:numPr>
           <w:ilvl w:val="0"/>
-          <w:numId w:val="3"/>
+          <w:numId w:val="50"/>
         </w:numPr>
       </w:pPr>
       <w:proofErr w:type="spellStart"/>
@@ -18957,18 +18952,12 @@
       <w:r>
         <w:t xml:space="preserve"> pequena descrição do </w:t>
       </w:r>
-      <w:r>
-        <w:rPr>
-          <w:i/>
-        </w:rPr>
-        <w:t>Status-</w:t>
-      </w:r>
       <w:proofErr w:type="spellStart"/>
       <w:r>
         <w:rPr>
           <w:i/>
         </w:rPr>
-        <w:t>code</w:t>
+        <w:t>Status-code</w:t>
       </w:r>
       <w:proofErr w:type="spellEnd"/>
       <w:r>
@@ -18983,15 +18972,15 @@
       <w:pPr>
         <w:pStyle w:val="Ttulo3"/>
         <w:numPr>
-          <w:ilvl w:val="2"/>
+          <w:ilvl w:val="3"/>
           <w:numId w:val="1"/>
         </w:numPr>
       </w:pPr>
-      <w:bookmarkStart w:id="58" w:name="_Toc279073931"/>
+      <w:bookmarkStart w:id="53" w:name="_Toc279073931"/>
       <w:r>
         <w:t>Exemplo de fluxo de chamada SIP.</w:t>
       </w:r>
-      <w:bookmarkEnd w:id="58"/>
+      <w:bookmarkEnd w:id="53"/>
     </w:p>
     <w:p>
       <w:pPr>
@@ -19036,7 +19025,7 @@
           <w:lang w:eastAsia="pt-BR"/>
         </w:rPr>
         <w:drawing>
-          <wp:inline distT="0" distB="0" distL="0" distR="0" wp14:anchorId="39DB909A" wp14:editId="37473312">
+          <wp:inline distT="0" distB="0" distL="0" distR="0">
             <wp:extent cx="4981903" cy="3772336"/>
             <wp:effectExtent l="0" t="0" r="0" b="0"/>
             <wp:docPr id="17" name="Imagem 17"/>
@@ -19053,10 +19042,10 @@
                     </pic:cNvPicPr>
                   </pic:nvPicPr>
                   <pic:blipFill>
-                    <a:blip r:embed="rId22" cstate="print">
+                    <a:blip r:embed="rId21" cstate="print">
                       <a:extLst>
                         <a:ext uri="{28A0092B-C50C-407E-A947-70E740481C1C}">
-                          <a14:useLocalDpi xmlns:a14="http://schemas.microsoft.com/office/drawing/2010/main" val="0"/>
+                          <a14:useLocalDpi xmlns:a14="http://schemas.microsoft.com/office/drawing/2010/main" xmlns:wps="http://schemas.microsoft.com/office/word/2010/wordprocessingShape" xmlns:wpi="http://schemas.microsoft.com/office/word/2010/wordprocessingInk" xmlns:wpg="http://schemas.microsoft.com/office/word/2010/wordprocessingGroup" xmlns:w14="http://schemas.microsoft.com/office/word/2010/wordml" xmlns:w="http://schemas.openxmlformats.org/wordprocessingml/2006/main" xmlns:w10="urn:schemas-microsoft-com:office:word" xmlns:wp14="http://schemas.microsoft.com/office/word/2010/wordprocessingDrawing" xmlns:v="urn:schemas-microsoft-com:vml" xmlns:o="urn:schemas-microsoft-com:office:office" xmlns:mc="http://schemas.openxmlformats.org/markup-compatibility/2006" xmlns:wpc="http://schemas.microsoft.com/office/word/2010/wordprocessingCanvas" xmlns="" val="0"/>
                         </a:ext>
                       </a:extLst>
                     </a:blip>
@@ -19089,8 +19078,8 @@
       <w:pPr>
         <w:pStyle w:val="Legenda"/>
       </w:pPr>
-      <w:bookmarkStart w:id="59" w:name="_Ref278321943"/>
-      <w:bookmarkStart w:id="60" w:name="_Toc279075149"/>
+      <w:bookmarkStart w:id="54" w:name="_Ref278321943"/>
+      <w:bookmarkStart w:id="55" w:name="_Toc279075149"/>
       <w:r>
         <w:t xml:space="preserve">Figura </w:t>
       </w:r>
@@ -19102,11 +19091,11 @@
           <w:t>11</w:t>
         </w:r>
       </w:fldSimple>
-      <w:bookmarkEnd w:id="59"/>
+      <w:bookmarkEnd w:id="54"/>
       <w:r>
         <w:t xml:space="preserve"> - Um simples fluxo de chamada SIP.</w:t>
       </w:r>
-      <w:bookmarkEnd w:id="60"/>
+      <w:bookmarkEnd w:id="55"/>
     </w:p>
     <w:p>
       <w:pPr>
@@ -19165,7 +19154,6 @@
       <w:r>
         <w:t>.</w:t>
       </w:r>
-      <w:proofErr w:type="gramStart"/>
     </w:p>
     <w:p>
       <w:pPr>
@@ -19175,13 +19163,12 @@
           <w:numId w:val="1"/>
         </w:numPr>
       </w:pPr>
-      <w:bookmarkStart w:id="61" w:name="_Toc279073932"/>
-      <w:proofErr w:type="gramEnd"/>
+      <w:bookmarkStart w:id="56" w:name="_Toc279073932"/>
       <w:r>
         <w:lastRenderedPageBreak/>
         <w:t>NGCELL</w:t>
       </w:r>
-      <w:bookmarkEnd w:id="61"/>
+      <w:bookmarkEnd w:id="56"/>
     </w:p>
     <w:p/>
     <w:p>
@@ -19317,11 +19304,11 @@
           <w:numId w:val="1"/>
         </w:numPr>
       </w:pPr>
-      <w:bookmarkStart w:id="62" w:name="_Toc279073933"/>
+      <w:bookmarkStart w:id="57" w:name="_Toc279073933"/>
       <w:r>
         <w:t>Diagrama de blocos</w:t>
       </w:r>
-      <w:bookmarkEnd w:id="62"/>
+      <w:bookmarkEnd w:id="57"/>
     </w:p>
     <w:p/>
     <w:p>
@@ -19410,7 +19397,7 @@
           <w:lang w:eastAsia="pt-BR"/>
         </w:rPr>
         <w:drawing>
-          <wp:inline distT="0" distB="0" distL="0" distR="0" wp14:anchorId="18DA5EB4" wp14:editId="0C6FDEB5">
+          <wp:inline distT="0" distB="0" distL="0" distR="0">
             <wp:extent cx="5400040" cy="4133215"/>
             <wp:effectExtent l="0" t="0" r="0" b="0"/>
             <wp:docPr id="1" name="Imagem 0" descr="dbfc.jpeg"/>
@@ -19425,7 +19412,7 @@
                     <pic:cNvPicPr/>
                   </pic:nvPicPr>
                   <pic:blipFill>
-                    <a:blip r:embed="rId23" cstate="print">
+                    <a:blip r:embed="rId22" cstate="print">
                       <a:grayscl/>
                     </a:blip>
                     <a:stretch>
@@ -19452,9 +19439,9 @@
       <w:pPr>
         <w:pStyle w:val="Legenda"/>
       </w:pPr>
-      <w:bookmarkStart w:id="63" w:name="_Ref278745227"/>
-      <w:bookmarkStart w:id="64" w:name="_Ref278745223"/>
-      <w:bookmarkStart w:id="65" w:name="_Toc279075150"/>
+      <w:bookmarkStart w:id="58" w:name="_Ref278745227"/>
+      <w:bookmarkStart w:id="59" w:name="_Ref278745223"/>
+      <w:bookmarkStart w:id="60" w:name="_Toc279075150"/>
       <w:r>
         <w:t xml:space="preserve">Figura </w:t>
       </w:r>
@@ -19466,7 +19453,7 @@
           <w:t>12</w:t>
         </w:r>
       </w:fldSimple>
-      <w:bookmarkEnd w:id="63"/>
+      <w:bookmarkEnd w:id="58"/>
       <w:r>
         <w:t xml:space="preserve"> - Diagrama de blocos do </w:t>
       </w:r>
@@ -19475,8 +19462,8 @@
       <w:r>
         <w:t>NGCell</w:t>
       </w:r>
-      <w:bookmarkEnd w:id="64"/>
-      <w:bookmarkEnd w:id="65"/>
+      <w:bookmarkEnd w:id="59"/>
+      <w:bookmarkEnd w:id="60"/>
       <w:proofErr w:type="spellEnd"/>
       <w:proofErr w:type="gramEnd"/>
     </w:p>
@@ -19516,12 +19503,12 @@
           <w:numId w:val="1"/>
         </w:numPr>
       </w:pPr>
-      <w:bookmarkStart w:id="66" w:name="_Toc279073934"/>
+      <w:bookmarkStart w:id="61" w:name="_Toc279073934"/>
       <w:r>
         <w:lastRenderedPageBreak/>
         <w:t>METODOLOGIA</w:t>
       </w:r>
-      <w:bookmarkEnd w:id="66"/>
+      <w:bookmarkEnd w:id="61"/>
     </w:p>
     <w:p/>
     <w:p>
@@ -19535,7 +19522,7 @@
         <w:pStyle w:val="PargrafodaLista"/>
         <w:numPr>
           <w:ilvl w:val="0"/>
-          <w:numId w:val="3"/>
+          <w:numId w:val="50"/>
         </w:numPr>
       </w:pPr>
       <w:r>
@@ -19556,7 +19543,7 @@
         <w:pStyle w:val="PargrafodaLista"/>
         <w:numPr>
           <w:ilvl w:val="0"/>
-          <w:numId w:val="3"/>
+          <w:numId w:val="50"/>
         </w:numPr>
       </w:pPr>
       <w:r>
@@ -19589,7 +19576,7 @@
         <w:pStyle w:val="PargrafodaLista"/>
         <w:numPr>
           <w:ilvl w:val="0"/>
-          <w:numId w:val="3"/>
+          <w:numId w:val="50"/>
         </w:numPr>
       </w:pPr>
       <w:r>
@@ -19799,7 +19786,7 @@
         </w:rPr>
         <w:lastRenderedPageBreak/>
         <w:drawing>
-          <wp:inline distT="0" distB="0" distL="0" distR="0" wp14:anchorId="1D19C47F" wp14:editId="0093F469">
+          <wp:inline distT="0" distB="0" distL="0" distR="0">
             <wp:extent cx="4067175" cy="3386124"/>
             <wp:effectExtent l="0" t="0" r="0" b="0"/>
             <wp:docPr id="8" name="Imagem 8"/>
@@ -19814,11 +19801,11 @@
                     <pic:cNvPicPr/>
                   </pic:nvPicPr>
                   <pic:blipFill>
-                    <a:blip r:embed="rId24" cstate="print">
+                    <a:blip r:embed="rId23" cstate="print">
                       <a:grayscl/>
                       <a:extLst>
                         <a:ext uri="{28A0092B-C50C-407E-A947-70E740481C1C}">
-                          <a14:useLocalDpi xmlns:a14="http://schemas.microsoft.com/office/drawing/2010/main" val="0"/>
+                          <a14:useLocalDpi xmlns:a14="http://schemas.microsoft.com/office/drawing/2010/main" xmlns:wps="http://schemas.microsoft.com/office/word/2010/wordprocessingShape" xmlns:wpi="http://schemas.microsoft.com/office/word/2010/wordprocessingInk" xmlns:wpg="http://schemas.microsoft.com/office/word/2010/wordprocessingGroup" xmlns:w14="http://schemas.microsoft.com/office/word/2010/wordml" xmlns:w="http://schemas.openxmlformats.org/wordprocessingml/2006/main" xmlns:w10="urn:schemas-microsoft-com:office:word" xmlns:wp14="http://schemas.microsoft.com/office/word/2010/wordprocessingDrawing" xmlns:v="urn:schemas-microsoft-com:vml" xmlns:o="urn:schemas-microsoft-com:office:office" xmlns:mc="http://schemas.openxmlformats.org/markup-compatibility/2006" xmlns:wpc="http://schemas.microsoft.com/office/word/2010/wordprocessingCanvas" xmlns="" val="0"/>
                         </a:ext>
                       </a:extLst>
                     </a:blip>
@@ -19846,8 +19833,8 @@
       <w:pPr>
         <w:pStyle w:val="Legenda"/>
       </w:pPr>
-      <w:bookmarkStart w:id="67" w:name="_Ref278041519"/>
-      <w:bookmarkStart w:id="68" w:name="_Toc279075151"/>
+      <w:bookmarkStart w:id="62" w:name="_Ref278041519"/>
+      <w:bookmarkStart w:id="63" w:name="_Toc279075151"/>
       <w:r>
         <w:t xml:space="preserve">Figura </w:t>
       </w:r>
@@ -19859,7 +19846,7 @@
           <w:t>13</w:t>
         </w:r>
       </w:fldSimple>
-      <w:bookmarkEnd w:id="67"/>
+      <w:bookmarkEnd w:id="62"/>
       <w:r>
         <w:t xml:space="preserve"> - </w:t>
       </w:r>
@@ -19872,7 +19859,7 @@
       <w:r>
         <w:t xml:space="preserve"> modular de desenvolvimento LPC2368.</w:t>
       </w:r>
-      <w:bookmarkEnd w:id="68"/>
+      <w:bookmarkEnd w:id="63"/>
     </w:p>
     <w:p/>
     <w:p>
@@ -20016,7 +20003,7 @@
           <w:lang w:eastAsia="pt-BR"/>
         </w:rPr>
         <w:drawing>
-          <wp:inline distT="0" distB="0" distL="0" distR="0" wp14:anchorId="6C05DB49" wp14:editId="37BA6E6A">
+          <wp:inline distT="0" distB="0" distL="0" distR="0">
             <wp:extent cx="5635256" cy="4774019"/>
             <wp:effectExtent l="0" t="0" r="0" b="0"/>
             <wp:docPr id="10" name="Imagem 9" descr="deployment_diagram.png"/>
@@ -20031,7 +20018,7 @@
                     <pic:cNvPicPr/>
                   </pic:nvPicPr>
                   <pic:blipFill>
-                    <a:blip r:embed="rId25" cstate="print">
+                    <a:blip r:embed="rId24" cstate="print">
                       <a:grayscl/>
                     </a:blip>
                     <a:stretch>
@@ -20058,8 +20045,8 @@
       <w:pPr>
         <w:pStyle w:val="Legenda"/>
       </w:pPr>
-      <w:bookmarkStart w:id="69" w:name="_Ref276652780"/>
-      <w:bookmarkStart w:id="70" w:name="_Toc279075152"/>
+      <w:bookmarkStart w:id="64" w:name="_Ref276652780"/>
+      <w:bookmarkStart w:id="65" w:name="_Toc279075152"/>
       <w:r>
         <w:t xml:space="preserve">Figura </w:t>
       </w:r>
@@ -20071,7 +20058,7 @@
           <w:t>14</w:t>
         </w:r>
       </w:fldSimple>
-      <w:bookmarkEnd w:id="69"/>
+      <w:bookmarkEnd w:id="64"/>
       <w:r>
         <w:t xml:space="preserve"> - </w:t>
       </w:r>
@@ -20081,7 +20068,7 @@
       <w:r>
         <w:t xml:space="preserve"> do projeto.</w:t>
       </w:r>
-      <w:bookmarkEnd w:id="70"/>
+      <w:bookmarkEnd w:id="65"/>
       <w:r>
         <w:t xml:space="preserve"> </w:t>
       </w:r>
@@ -20095,11 +20082,11 @@
           <w:numId w:val="1"/>
         </w:numPr>
       </w:pPr>
-      <w:bookmarkStart w:id="71" w:name="_Toc279073935"/>
+      <w:bookmarkStart w:id="66" w:name="_Toc279073935"/>
       <w:r>
         <w:t>Etapas do Projeto</w:t>
       </w:r>
-      <w:bookmarkEnd w:id="71"/>
+      <w:bookmarkEnd w:id="66"/>
     </w:p>
     <w:p/>
     <w:p>
@@ -20248,8 +20235,8 @@
         <w:pStyle w:val="Legenda"/>
         <w:keepNext/>
       </w:pPr>
-      <w:bookmarkStart w:id="72" w:name="_Ref278731347"/>
-      <w:bookmarkStart w:id="73" w:name="_Toc279075157"/>
+      <w:bookmarkStart w:id="67" w:name="_Ref278731347"/>
+      <w:bookmarkStart w:id="68" w:name="_Toc279075157"/>
       <w:r>
         <w:t xml:space="preserve">Tabela </w:t>
       </w:r>
@@ -20261,17 +20248,17 @@
           <w:t>5</w:t>
         </w:r>
       </w:fldSimple>
-      <w:bookmarkEnd w:id="72"/>
+      <w:bookmarkEnd w:id="67"/>
       <w:r>
         <w:t xml:space="preserve"> - Etapas do projeto.</w:t>
       </w:r>
-      <w:bookmarkEnd w:id="73"/>
+      <w:bookmarkEnd w:id="68"/>
     </w:p>
     <w:tbl>
       <w:tblPr>
         <w:tblStyle w:val="Tabelacomgrade"/>
         <w:tblW w:w="0" w:type="auto"/>
-        <w:tblLook w:val="04A0" w:firstRow="1" w:lastRow="0" w:firstColumn="1" w:lastColumn="0" w:noHBand="0" w:noVBand="1"/>
+        <w:tblLook w:val="04A0"/>
       </w:tblPr>
       <w:tblGrid>
         <w:gridCol w:w="718"/>
@@ -20876,11 +20863,11 @@
           <w:numId w:val="1"/>
         </w:numPr>
       </w:pPr>
-      <w:bookmarkStart w:id="74" w:name="_Toc279073936"/>
+      <w:bookmarkStart w:id="69" w:name="_Toc279073936"/>
       <w:r>
         <w:t>Cronograma</w:t>
       </w:r>
-      <w:bookmarkEnd w:id="74"/>
+      <w:bookmarkEnd w:id="69"/>
     </w:p>
     <w:p/>
     <w:p>
@@ -20910,7 +20897,15 @@
         <w:fldChar w:fldCharType="end"/>
       </w:r>
       <w:r>
-        <w:t xml:space="preserve"> ilustra simplificadamente o cronograma do projeto seguido durante todo do desenvolvimento do trabalho.</w:t>
+        <w:t xml:space="preserve"> ilustra </w:t>
+      </w:r>
+      <w:proofErr w:type="spellStart"/>
+      <w:r>
+        <w:t>simplificadamente</w:t>
+      </w:r>
+      <w:proofErr w:type="spellEnd"/>
+      <w:r>
+        <w:t xml:space="preserve"> o cronograma do projeto seguido durante todo do desenvolvimento do trabalho.</w:t>
       </w:r>
     </w:p>
     <w:p/>
@@ -20919,8 +20914,8 @@
         <w:pStyle w:val="Legenda"/>
         <w:keepNext/>
       </w:pPr>
-      <w:bookmarkStart w:id="75" w:name="_Ref278732503"/>
-      <w:bookmarkStart w:id="76" w:name="_Toc279075158"/>
+      <w:bookmarkStart w:id="70" w:name="_Ref278732503"/>
+      <w:bookmarkStart w:id="71" w:name="_Toc279075158"/>
       <w:r>
         <w:t xml:space="preserve">Tabela </w:t>
       </w:r>
@@ -20932,17 +20927,17 @@
           <w:t>6</w:t>
         </w:r>
       </w:fldSimple>
-      <w:bookmarkEnd w:id="75"/>
+      <w:bookmarkEnd w:id="70"/>
       <w:r>
         <w:t xml:space="preserve"> - Cronograma do projeto.</w:t>
       </w:r>
-      <w:bookmarkEnd w:id="76"/>
+      <w:bookmarkEnd w:id="71"/>
     </w:p>
     <w:tbl>
       <w:tblPr>
         <w:tblStyle w:val="Tabelacomgrade"/>
         <w:tblW w:w="0" w:type="auto"/>
-        <w:tblLook w:val="04A0" w:firstRow="1" w:lastRow="0" w:firstColumn="1" w:lastColumn="0" w:noHBand="0" w:noVBand="1"/>
+        <w:tblLook w:val="04A0"/>
       </w:tblPr>
       <w:tblGrid>
         <w:gridCol w:w="718"/>
@@ -23754,12 +23749,12 @@
           <w:numId w:val="1"/>
         </w:numPr>
       </w:pPr>
-      <w:bookmarkStart w:id="77" w:name="_Toc279073937"/>
+      <w:bookmarkStart w:id="72" w:name="_Toc279073937"/>
       <w:r>
         <w:lastRenderedPageBreak/>
         <w:t>APRESENTAÇÃO DOS RESULTADOS</w:t>
       </w:r>
-      <w:bookmarkEnd w:id="77"/>
+      <w:bookmarkEnd w:id="72"/>
     </w:p>
     <w:p/>
     <w:p>
@@ -23986,7 +23981,7 @@
         <w:pStyle w:val="PargrafodaLista"/>
         <w:numPr>
           <w:ilvl w:val="0"/>
-          <w:numId w:val="3"/>
+          <w:numId w:val="50"/>
         </w:numPr>
       </w:pPr>
       <w:r>
@@ -24009,7 +24004,7 @@
         <w:pStyle w:val="PargrafodaLista"/>
         <w:numPr>
           <w:ilvl w:val="0"/>
-          <w:numId w:val="3"/>
+          <w:numId w:val="50"/>
         </w:numPr>
       </w:pPr>
       <w:r>
@@ -24029,7 +24024,7 @@
         <w:pStyle w:val="PargrafodaLista"/>
         <w:numPr>
           <w:ilvl w:val="0"/>
-          <w:numId w:val="3"/>
+          <w:numId w:val="50"/>
         </w:numPr>
       </w:pPr>
       <w:r>
@@ -24244,12 +24239,12 @@
           <w:numId w:val="1"/>
         </w:numPr>
       </w:pPr>
-      <w:bookmarkStart w:id="78" w:name="_Toc279073938"/>
+      <w:bookmarkStart w:id="73" w:name="_Toc279073938"/>
       <w:r>
         <w:lastRenderedPageBreak/>
         <w:t>CONSIDERAÇÕES FINAIS</w:t>
       </w:r>
-      <w:bookmarkEnd w:id="78"/>
+      <w:bookmarkEnd w:id="73"/>
     </w:p>
     <w:p>
       <w:pPr>
@@ -24415,12 +24410,12 @@
           <w:numId w:val="1"/>
         </w:numPr>
       </w:pPr>
-      <w:bookmarkStart w:id="79" w:name="_Toc279073939"/>
+      <w:bookmarkStart w:id="74" w:name="_Toc279073939"/>
       <w:r>
         <w:lastRenderedPageBreak/>
         <w:t>REFERÊNCIAS</w:t>
       </w:r>
-      <w:bookmarkEnd w:id="79"/>
+      <w:bookmarkEnd w:id="74"/>
     </w:p>
     <w:p/>
     <w:p>
@@ -24929,8 +24924,8 @@
 </file>
 
 <file path=word/endnotes.xml><?xml version="1.0" encoding="utf-8"?>
-<w:endnotes xmlns:wpc="http://schemas.microsoft.com/office/word/2010/wordprocessingCanvas" xmlns:mc="http://schemas.openxmlformats.org/markup-compatibility/2006" xmlns:o="urn:schemas-microsoft-com:office:office" xmlns:r="http://schemas.openxmlformats.org/officeDocument/2006/relationships" xmlns:m="http://schemas.openxmlformats.org/officeDocument/2006/math" xmlns:v="urn:schemas-microsoft-com:vml" xmlns:wp14="http://schemas.microsoft.com/office/word/2010/wordprocessingDrawing" xmlns:wp="http://schemas.openxmlformats.org/drawingml/2006/wordprocessingDrawing" xmlns:w10="urn:schemas-microsoft-com:office:word" xmlns:w="http://schemas.openxmlformats.org/wordprocessingml/2006/main" xmlns:w14="http://schemas.microsoft.com/office/word/2010/wordml" xmlns:wpg="http://schemas.microsoft.com/office/word/2010/wordprocessingGroup" xmlns:wpi="http://schemas.microsoft.com/office/word/2010/wordprocessingInk" xmlns:wne="http://schemas.microsoft.com/office/word/2006/wordml" xmlns:wps="http://schemas.microsoft.com/office/word/2010/wordprocessingShape" mc:Ignorable="w14 wp14">
-  <w:endnote w:type="separator" w:id="-1">
+<w:endnotes xmlns:ve="http://schemas.openxmlformats.org/markup-compatibility/2006" xmlns:o="urn:schemas-microsoft-com:office:office" xmlns:r="http://schemas.openxmlformats.org/officeDocument/2006/relationships" xmlns:m="http://schemas.openxmlformats.org/officeDocument/2006/math" xmlns:v="urn:schemas-microsoft-com:vml" xmlns:wp="http://schemas.openxmlformats.org/drawingml/2006/wordprocessingDrawing" xmlns:w10="urn:schemas-microsoft-com:office:word" xmlns:w="http://schemas.openxmlformats.org/wordprocessingml/2006/main" xmlns:wne="http://schemas.microsoft.com/office/word/2006/wordml">
+  <w:endnote w:type="separator" w:id="0">
     <w:p>
       <w:pPr>
         <w:spacing w:after="0" w:line="240" w:lineRule="auto"/>
@@ -24940,7 +24935,7 @@
       </w:r>
     </w:p>
   </w:endnote>
-  <w:endnote w:type="continuationSeparator" w:id="0">
+  <w:endnote w:type="continuationSeparator" w:id="1">
     <w:p>
       <w:pPr>
         <w:spacing w:after="0" w:line="240" w:lineRule="auto"/>
@@ -24954,8 +24949,8 @@
 </file>
 
 <file path=word/footnotes.xml><?xml version="1.0" encoding="utf-8"?>
-<w:footnotes xmlns:wpc="http://schemas.microsoft.com/office/word/2010/wordprocessingCanvas" xmlns:mc="http://schemas.openxmlformats.org/markup-compatibility/2006" xmlns:o="urn:schemas-microsoft-com:office:office" xmlns:r="http://schemas.openxmlformats.org/officeDocument/2006/relationships" xmlns:m="http://schemas.openxmlformats.org/officeDocument/2006/math" xmlns:v="urn:schemas-microsoft-com:vml" xmlns:wp14="http://schemas.microsoft.com/office/word/2010/wordprocessingDrawing" xmlns:wp="http://schemas.openxmlformats.org/drawingml/2006/wordprocessingDrawing" xmlns:w10="urn:schemas-microsoft-com:office:word" xmlns:w="http://schemas.openxmlformats.org/wordprocessingml/2006/main" xmlns:w14="http://schemas.microsoft.com/office/word/2010/wordml" xmlns:wpg="http://schemas.microsoft.com/office/word/2010/wordprocessingGroup" xmlns:wpi="http://schemas.microsoft.com/office/word/2010/wordprocessingInk" xmlns:wne="http://schemas.microsoft.com/office/word/2006/wordml" xmlns:wps="http://schemas.microsoft.com/office/word/2010/wordprocessingShape" mc:Ignorable="w14 wp14">
-  <w:footnote w:type="separator" w:id="-1">
+<w:footnotes xmlns:ve="http://schemas.openxmlformats.org/markup-compatibility/2006" xmlns:o="urn:schemas-microsoft-com:office:office" xmlns:r="http://schemas.openxmlformats.org/officeDocument/2006/relationships" xmlns:m="http://schemas.openxmlformats.org/officeDocument/2006/math" xmlns:v="urn:schemas-microsoft-com:vml" xmlns:wp="http://schemas.openxmlformats.org/drawingml/2006/wordprocessingDrawing" xmlns:w10="urn:schemas-microsoft-com:office:word" xmlns:w="http://schemas.openxmlformats.org/wordprocessingml/2006/main" xmlns:wne="http://schemas.microsoft.com/office/word/2006/wordml">
+  <w:footnote w:type="separator" w:id="0">
     <w:p>
       <w:pPr>
         <w:spacing w:after="0" w:line="240" w:lineRule="auto"/>
@@ -24965,7 +24960,7 @@
       </w:r>
     </w:p>
   </w:footnote>
-  <w:footnote w:type="continuationSeparator" w:id="0">
+  <w:footnote w:type="continuationSeparator" w:id="1">
     <w:p>
       <w:pPr>
         <w:spacing w:after="0" w:line="240" w:lineRule="auto"/>
@@ -24979,7 +24974,7 @@
 </file>
 
 <file path=word/header1.xml><?xml version="1.0" encoding="utf-8"?>
-<w:hdr xmlns:wpc="http://schemas.microsoft.com/office/word/2010/wordprocessingCanvas" xmlns:mc="http://schemas.openxmlformats.org/markup-compatibility/2006" xmlns:o="urn:schemas-microsoft-com:office:office" xmlns:r="http://schemas.openxmlformats.org/officeDocument/2006/relationships" xmlns:m="http://schemas.openxmlformats.org/officeDocument/2006/math" xmlns:v="urn:schemas-microsoft-com:vml" xmlns:wp14="http://schemas.microsoft.com/office/word/2010/wordprocessingDrawing" xmlns:wp="http://schemas.openxmlformats.org/drawingml/2006/wordprocessingDrawing" xmlns:w10="urn:schemas-microsoft-com:office:word" xmlns:w="http://schemas.openxmlformats.org/wordprocessingml/2006/main" xmlns:w14="http://schemas.microsoft.com/office/word/2010/wordml" xmlns:wpg="http://schemas.microsoft.com/office/word/2010/wordprocessingGroup" xmlns:wpi="http://schemas.microsoft.com/office/word/2010/wordprocessingInk" xmlns:wne="http://schemas.microsoft.com/office/word/2006/wordml" xmlns:wps="http://schemas.microsoft.com/office/word/2010/wordprocessingShape" mc:Ignorable="w14 wp14">
+<w:hdr xmlns:ve="http://schemas.openxmlformats.org/markup-compatibility/2006" xmlns:o="urn:schemas-microsoft-com:office:office" xmlns:r="http://schemas.openxmlformats.org/officeDocument/2006/relationships" xmlns:m="http://schemas.openxmlformats.org/officeDocument/2006/math" xmlns:v="urn:schemas-microsoft-com:vml" xmlns:wp="http://schemas.openxmlformats.org/drawingml/2006/wordprocessingDrawing" xmlns:w10="urn:schemas-microsoft-com:office:word" xmlns:w="http://schemas.openxmlformats.org/wordprocessingml/2006/main" xmlns:wne="http://schemas.microsoft.com/office/word/2006/wordml">
   <w:p>
     <w:pPr>
       <w:pStyle w:val="Cabealho"/>
@@ -24995,7 +24990,7 @@
 </file>
 
 <file path=word/header2.xml><?xml version="1.0" encoding="utf-8"?>
-<w:hdr xmlns:wpc="http://schemas.microsoft.com/office/word/2010/wordprocessingCanvas" xmlns:mc="http://schemas.openxmlformats.org/markup-compatibility/2006" xmlns:o="urn:schemas-microsoft-com:office:office" xmlns:r="http://schemas.openxmlformats.org/officeDocument/2006/relationships" xmlns:m="http://schemas.openxmlformats.org/officeDocument/2006/math" xmlns:v="urn:schemas-microsoft-com:vml" xmlns:wp14="http://schemas.microsoft.com/office/word/2010/wordprocessingDrawing" xmlns:wp="http://schemas.openxmlformats.org/drawingml/2006/wordprocessingDrawing" xmlns:w10="urn:schemas-microsoft-com:office:word" xmlns:w="http://schemas.openxmlformats.org/wordprocessingml/2006/main" xmlns:w14="http://schemas.microsoft.com/office/word/2010/wordml" xmlns:wpg="http://schemas.microsoft.com/office/word/2010/wordprocessingGroup" xmlns:wpi="http://schemas.microsoft.com/office/word/2010/wordprocessingInk" xmlns:wne="http://schemas.microsoft.com/office/word/2006/wordml" xmlns:wps="http://schemas.microsoft.com/office/word/2010/wordprocessingShape" mc:Ignorable="w14 wp14">
+<w:hdr xmlns:ve="http://schemas.openxmlformats.org/markup-compatibility/2006" xmlns:o="urn:schemas-microsoft-com:office:office" xmlns:r="http://schemas.openxmlformats.org/officeDocument/2006/relationships" xmlns:m="http://schemas.openxmlformats.org/officeDocument/2006/math" xmlns:v="urn:schemas-microsoft-com:vml" xmlns:wp="http://schemas.openxmlformats.org/drawingml/2006/wordprocessingDrawing" xmlns:w10="urn:schemas-microsoft-com:office:word" xmlns:w="http://schemas.openxmlformats.org/wordprocessingml/2006/main" xmlns:wne="http://schemas.microsoft.com/office/word/2006/wordml">
   <w:p>
     <w:pPr>
       <w:pStyle w:val="Cabealho"/>
@@ -25011,7 +25006,7 @@
 </file>
 
 <file path=word/header3.xml><?xml version="1.0" encoding="utf-8"?>
-<w:hdr xmlns:wpc="http://schemas.microsoft.com/office/word/2010/wordprocessingCanvas" xmlns:mc="http://schemas.openxmlformats.org/markup-compatibility/2006" xmlns:o="urn:schemas-microsoft-com:office:office" xmlns:r="http://schemas.openxmlformats.org/officeDocument/2006/relationships" xmlns:m="http://schemas.openxmlformats.org/officeDocument/2006/math" xmlns:v="urn:schemas-microsoft-com:vml" xmlns:wp14="http://schemas.microsoft.com/office/word/2010/wordprocessingDrawing" xmlns:wp="http://schemas.openxmlformats.org/drawingml/2006/wordprocessingDrawing" xmlns:w10="urn:schemas-microsoft-com:office:word" xmlns:w="http://schemas.openxmlformats.org/wordprocessingml/2006/main" xmlns:w14="http://schemas.microsoft.com/office/word/2010/wordml" xmlns:wpg="http://schemas.microsoft.com/office/word/2010/wordprocessingGroup" xmlns:wpi="http://schemas.microsoft.com/office/word/2010/wordprocessingInk" xmlns:wne="http://schemas.microsoft.com/office/word/2006/wordml" xmlns:wps="http://schemas.microsoft.com/office/word/2010/wordprocessingShape" mc:Ignorable="w14 wp14">
+<w:hdr xmlns:ve="http://schemas.openxmlformats.org/markup-compatibility/2006" xmlns:o="urn:schemas-microsoft-com:office:office" xmlns:r="http://schemas.openxmlformats.org/officeDocument/2006/relationships" xmlns:m="http://schemas.openxmlformats.org/officeDocument/2006/math" xmlns:v="urn:schemas-microsoft-com:vml" xmlns:wp="http://schemas.openxmlformats.org/drawingml/2006/wordprocessingDrawing" xmlns:w10="urn:schemas-microsoft-com:office:word" xmlns:w="http://schemas.openxmlformats.org/wordprocessingml/2006/main" xmlns:wne="http://schemas.microsoft.com/office/word/2006/wordml">
   <w:sdt>
     <w:sdtPr>
       <w:id w:val="3765486"/>
@@ -25039,7 +25034,7 @@
           <w:rPr>
             <w:noProof/>
           </w:rPr>
-          <w:t>45</w:t>
+          <w:t>38</w:t>
         </w:r>
         <w:r>
           <w:rPr>
@@ -25059,7 +25054,7 @@
 </file>
 
 <file path=word/numbering.xml><?xml version="1.0" encoding="utf-8"?>
-<w:numbering xmlns:wpc="http://schemas.microsoft.com/office/word/2010/wordprocessingCanvas" xmlns:mc="http://schemas.openxmlformats.org/markup-compatibility/2006" xmlns:o="urn:schemas-microsoft-com:office:office" xmlns:r="http://schemas.openxmlformats.org/officeDocument/2006/relationships" xmlns:m="http://schemas.openxmlformats.org/officeDocument/2006/math" xmlns:v="urn:schemas-microsoft-com:vml" xmlns:wp14="http://schemas.microsoft.com/office/word/2010/wordprocessingDrawing" xmlns:wp="http://schemas.openxmlformats.org/drawingml/2006/wordprocessingDrawing" xmlns:w10="urn:schemas-microsoft-com:office:word" xmlns:w="http://schemas.openxmlformats.org/wordprocessingml/2006/main" xmlns:w14="http://schemas.microsoft.com/office/word/2010/wordml" xmlns:wpg="http://schemas.microsoft.com/office/word/2010/wordprocessingGroup" xmlns:wpi="http://schemas.microsoft.com/office/word/2010/wordprocessingInk" xmlns:wne="http://schemas.microsoft.com/office/word/2006/wordml" xmlns:wps="http://schemas.microsoft.com/office/word/2010/wordprocessingShape" mc:Ignorable="w14 wp14">
+<w:numbering xmlns:ve="http://schemas.openxmlformats.org/markup-compatibility/2006" xmlns:o="urn:schemas-microsoft-com:office:office" xmlns:r="http://schemas.openxmlformats.org/officeDocument/2006/relationships" xmlns:m="http://schemas.openxmlformats.org/officeDocument/2006/math" xmlns:v="urn:schemas-microsoft-com:vml" xmlns:wp="http://schemas.openxmlformats.org/drawingml/2006/wordprocessingDrawing" xmlns:w10="urn:schemas-microsoft-com:office:word" xmlns:w="http://schemas.openxmlformats.org/wordprocessingml/2006/main" xmlns:wne="http://schemas.microsoft.com/office/word/2006/wordml">
   <w:abstractNum w:abstractNumId="0">
     <w:nsid w:val="00000002"/>
     <w:multiLevelType w:val="singleLevel"/>
@@ -25969,16 +25964,17 @@
   <w:abstractNum w:abstractNumId="7">
     <w:nsid w:val="04B95615"/>
     <w:multiLevelType w:val="hybridMultilevel"/>
-    <w:tmpl w:val="49BE6E14"/>
-    <w:lvl w:ilvl="0" w:tplc="3C1C5C74">
-      <w:numFmt w:val="bullet"/>
-      <w:lvlText w:val=""/>
+    <w:tmpl w:val="F4D2D214"/>
+    <w:lvl w:ilvl="0" w:tplc="02C6B7FA">
+      <w:start w:val="1"/>
+      <w:numFmt w:val="lowerLetter"/>
+      <w:lvlText w:val="%1)"/>
       <w:lvlJc w:val="left"/>
       <w:pPr>
         <w:ind w:left="1428" w:hanging="360"/>
       </w:pPr>
       <w:rPr>
-        <w:rFonts w:ascii="Symbol" w:eastAsiaTheme="minorHAnsi" w:hAnsi="Symbol" w:cstheme="minorBidi" w:hint="default"/>
+        <w:rFonts w:ascii="Arial" w:eastAsiaTheme="minorHAnsi" w:hAnsi="Arial" w:cstheme="minorBidi"/>
       </w:rPr>
     </w:lvl>
     <w:lvl w:ilvl="1" w:tplc="04160003">
@@ -26079,6 +26075,119 @@
     </w:lvl>
   </w:abstractNum>
   <w:abstractNum w:abstractNumId="8">
+    <w:nsid w:val="05F95470"/>
+    <w:multiLevelType w:val="hybridMultilevel"/>
+    <w:tmpl w:val="F4D2D214"/>
+    <w:lvl w:ilvl="0" w:tplc="02C6B7FA">
+      <w:start w:val="1"/>
+      <w:numFmt w:val="lowerLetter"/>
+      <w:lvlText w:val="%1)"/>
+      <w:lvlJc w:val="left"/>
+      <w:pPr>
+        <w:ind w:left="1428" w:hanging="360"/>
+      </w:pPr>
+      <w:rPr>
+        <w:rFonts w:ascii="Arial" w:eastAsiaTheme="minorHAnsi" w:hAnsi="Arial" w:cstheme="minorBidi"/>
+      </w:rPr>
+    </w:lvl>
+    <w:lvl w:ilvl="1" w:tplc="04160003">
+      <w:start w:val="1"/>
+      <w:numFmt w:val="bullet"/>
+      <w:lvlText w:val="o"/>
+      <w:lvlJc w:val="left"/>
+      <w:pPr>
+        <w:ind w:left="2148" w:hanging="360"/>
+      </w:pPr>
+      <w:rPr>
+        <w:rFonts w:ascii="Courier New" w:hAnsi="Courier New" w:cs="Courier New" w:hint="default"/>
+      </w:rPr>
+    </w:lvl>
+    <w:lvl w:ilvl="2" w:tplc="04160005" w:tentative="1">
+      <w:start w:val="1"/>
+      <w:numFmt w:val="bullet"/>
+      <w:lvlText w:val=""/>
+      <w:lvlJc w:val="left"/>
+      <w:pPr>
+        <w:ind w:left="2868" w:hanging="360"/>
+      </w:pPr>
+      <w:rPr>
+        <w:rFonts w:ascii="Wingdings" w:hAnsi="Wingdings" w:hint="default"/>
+      </w:rPr>
+    </w:lvl>
+    <w:lvl w:ilvl="3" w:tplc="04160001" w:tentative="1">
+      <w:start w:val="1"/>
+      <w:numFmt w:val="bullet"/>
+      <w:lvlText w:val=""/>
+      <w:lvlJc w:val="left"/>
+      <w:pPr>
+        <w:ind w:left="3588" w:hanging="360"/>
+      </w:pPr>
+      <w:rPr>
+        <w:rFonts w:ascii="Symbol" w:hAnsi="Symbol" w:hint="default"/>
+      </w:rPr>
+    </w:lvl>
+    <w:lvl w:ilvl="4" w:tplc="04160003" w:tentative="1">
+      <w:start w:val="1"/>
+      <w:numFmt w:val="bullet"/>
+      <w:lvlText w:val="o"/>
+      <w:lvlJc w:val="left"/>
+      <w:pPr>
+        <w:ind w:left="4308" w:hanging="360"/>
+      </w:pPr>
+      <w:rPr>
+        <w:rFonts w:ascii="Courier New" w:hAnsi="Courier New" w:cs="Courier New" w:hint="default"/>
+      </w:rPr>
+    </w:lvl>
+    <w:lvl w:ilvl="5" w:tplc="04160005" w:tentative="1">
+      <w:start w:val="1"/>
+      <w:numFmt w:val="bullet"/>
+      <w:lvlText w:val=""/>
+      <w:lvlJc w:val="left"/>
+      <w:pPr>
+        <w:ind w:left="5028" w:hanging="360"/>
+      </w:pPr>
+      <w:rPr>
+        <w:rFonts w:ascii="Wingdings" w:hAnsi="Wingdings" w:hint="default"/>
+      </w:rPr>
+    </w:lvl>
+    <w:lvl w:ilvl="6" w:tplc="04160001" w:tentative="1">
+      <w:start w:val="1"/>
+      <w:numFmt w:val="bullet"/>
+      <w:lvlText w:val=""/>
+      <w:lvlJc w:val="left"/>
+      <w:pPr>
+        <w:ind w:left="5748" w:hanging="360"/>
+      </w:pPr>
+      <w:rPr>
+        <w:rFonts w:ascii="Symbol" w:hAnsi="Symbol" w:hint="default"/>
+      </w:rPr>
+    </w:lvl>
+    <w:lvl w:ilvl="7" w:tplc="04160003" w:tentative="1">
+      <w:start w:val="1"/>
+      <w:numFmt w:val="bullet"/>
+      <w:lvlText w:val="o"/>
+      <w:lvlJc w:val="left"/>
+      <w:pPr>
+        <w:ind w:left="6468" w:hanging="360"/>
+      </w:pPr>
+      <w:rPr>
+        <w:rFonts w:ascii="Courier New" w:hAnsi="Courier New" w:cs="Courier New" w:hint="default"/>
+      </w:rPr>
+    </w:lvl>
+    <w:lvl w:ilvl="8" w:tplc="04160005" w:tentative="1">
+      <w:start w:val="1"/>
+      <w:numFmt w:val="bullet"/>
+      <w:lvlText w:val=""/>
+      <w:lvlJc w:val="left"/>
+      <w:pPr>
+        <w:ind w:left="7188" w:hanging="360"/>
+      </w:pPr>
+      <w:rPr>
+        <w:rFonts w:ascii="Wingdings" w:hAnsi="Wingdings" w:hint="default"/>
+      </w:rPr>
+    </w:lvl>
+  </w:abstractNum>
+  <w:abstractNum w:abstractNumId="9">
     <w:nsid w:val="07502F65"/>
     <w:multiLevelType w:val="multilevel"/>
     <w:tmpl w:val="F2A2D822"/>
@@ -26167,7 +26276,120 @@
       </w:pPr>
     </w:lvl>
   </w:abstractNum>
-  <w:abstractNum w:abstractNumId="9">
+  <w:abstractNum w:abstractNumId="10">
+    <w:nsid w:val="0A9765B3"/>
+    <w:multiLevelType w:val="hybridMultilevel"/>
+    <w:tmpl w:val="F4D2D214"/>
+    <w:lvl w:ilvl="0" w:tplc="02C6B7FA">
+      <w:start w:val="1"/>
+      <w:numFmt w:val="lowerLetter"/>
+      <w:lvlText w:val="%1)"/>
+      <w:lvlJc w:val="left"/>
+      <w:pPr>
+        <w:ind w:left="1428" w:hanging="360"/>
+      </w:pPr>
+      <w:rPr>
+        <w:rFonts w:ascii="Arial" w:eastAsiaTheme="minorHAnsi" w:hAnsi="Arial" w:cstheme="minorBidi"/>
+      </w:rPr>
+    </w:lvl>
+    <w:lvl w:ilvl="1" w:tplc="04160003">
+      <w:start w:val="1"/>
+      <w:numFmt w:val="bullet"/>
+      <w:lvlText w:val="o"/>
+      <w:lvlJc w:val="left"/>
+      <w:pPr>
+        <w:ind w:left="2148" w:hanging="360"/>
+      </w:pPr>
+      <w:rPr>
+        <w:rFonts w:ascii="Courier New" w:hAnsi="Courier New" w:cs="Courier New" w:hint="default"/>
+      </w:rPr>
+    </w:lvl>
+    <w:lvl w:ilvl="2" w:tplc="04160005" w:tentative="1">
+      <w:start w:val="1"/>
+      <w:numFmt w:val="bullet"/>
+      <w:lvlText w:val=""/>
+      <w:lvlJc w:val="left"/>
+      <w:pPr>
+        <w:ind w:left="2868" w:hanging="360"/>
+      </w:pPr>
+      <w:rPr>
+        <w:rFonts w:ascii="Wingdings" w:hAnsi="Wingdings" w:hint="default"/>
+      </w:rPr>
+    </w:lvl>
+    <w:lvl w:ilvl="3" w:tplc="04160001" w:tentative="1">
+      <w:start w:val="1"/>
+      <w:numFmt w:val="bullet"/>
+      <w:lvlText w:val=""/>
+      <w:lvlJc w:val="left"/>
+      <w:pPr>
+        <w:ind w:left="3588" w:hanging="360"/>
+      </w:pPr>
+      <w:rPr>
+        <w:rFonts w:ascii="Symbol" w:hAnsi="Symbol" w:hint="default"/>
+      </w:rPr>
+    </w:lvl>
+    <w:lvl w:ilvl="4" w:tplc="04160003" w:tentative="1">
+      <w:start w:val="1"/>
+      <w:numFmt w:val="bullet"/>
+      <w:lvlText w:val="o"/>
+      <w:lvlJc w:val="left"/>
+      <w:pPr>
+        <w:ind w:left="4308" w:hanging="360"/>
+      </w:pPr>
+      <w:rPr>
+        <w:rFonts w:ascii="Courier New" w:hAnsi="Courier New" w:cs="Courier New" w:hint="default"/>
+      </w:rPr>
+    </w:lvl>
+    <w:lvl w:ilvl="5" w:tplc="04160005" w:tentative="1">
+      <w:start w:val="1"/>
+      <w:numFmt w:val="bullet"/>
+      <w:lvlText w:val=""/>
+      <w:lvlJc w:val="left"/>
+      <w:pPr>
+        <w:ind w:left="5028" w:hanging="360"/>
+      </w:pPr>
+      <w:rPr>
+        <w:rFonts w:ascii="Wingdings" w:hAnsi="Wingdings" w:hint="default"/>
+      </w:rPr>
+    </w:lvl>
+    <w:lvl w:ilvl="6" w:tplc="04160001" w:tentative="1">
+      <w:start w:val="1"/>
+      <w:numFmt w:val="bullet"/>
+      <w:lvlText w:val=""/>
+      <w:lvlJc w:val="left"/>
+      <w:pPr>
+        <w:ind w:left="5748" w:hanging="360"/>
+      </w:pPr>
+      <w:rPr>
+        <w:rFonts w:ascii="Symbol" w:hAnsi="Symbol" w:hint="default"/>
+      </w:rPr>
+    </w:lvl>
+    <w:lvl w:ilvl="7" w:tplc="04160003" w:tentative="1">
+      <w:start w:val="1"/>
+      <w:numFmt w:val="bullet"/>
+      <w:lvlText w:val="o"/>
+      <w:lvlJc w:val="left"/>
+      <w:pPr>
+        <w:ind w:left="6468" w:hanging="360"/>
+      </w:pPr>
+      <w:rPr>
+        <w:rFonts w:ascii="Courier New" w:hAnsi="Courier New" w:cs="Courier New" w:hint="default"/>
+      </w:rPr>
+    </w:lvl>
+    <w:lvl w:ilvl="8" w:tplc="04160005" w:tentative="1">
+      <w:start w:val="1"/>
+      <w:numFmt w:val="bullet"/>
+      <w:lvlText w:val=""/>
+      <w:lvlJc w:val="left"/>
+      <w:pPr>
+        <w:ind w:left="7188" w:hanging="360"/>
+      </w:pPr>
+      <w:rPr>
+        <w:rFonts w:ascii="Wingdings" w:hAnsi="Wingdings" w:hint="default"/>
+      </w:rPr>
+    </w:lvl>
+  </w:abstractNum>
+  <w:abstractNum w:abstractNumId="11">
     <w:nsid w:val="0D9779CF"/>
     <w:multiLevelType w:val="hybridMultilevel"/>
     <w:tmpl w:val="6D04C370"/>
@@ -26256,7 +26478,7 @@
       </w:pPr>
     </w:lvl>
   </w:abstractNum>
-  <w:abstractNum w:abstractNumId="10">
+  <w:abstractNum w:abstractNumId="12">
     <w:nsid w:val="0D9C3E87"/>
     <w:multiLevelType w:val="multilevel"/>
     <w:tmpl w:val="0416001F"/>
@@ -26342,7 +26564,233 @@
       </w:pPr>
     </w:lvl>
   </w:abstractNum>
-  <w:abstractNum w:abstractNumId="11">
+  <w:abstractNum w:abstractNumId="13">
+    <w:nsid w:val="0DEB1320"/>
+    <w:multiLevelType w:val="hybridMultilevel"/>
+    <w:tmpl w:val="F4D2D214"/>
+    <w:lvl w:ilvl="0" w:tplc="02C6B7FA">
+      <w:start w:val="1"/>
+      <w:numFmt w:val="lowerLetter"/>
+      <w:lvlText w:val="%1)"/>
+      <w:lvlJc w:val="left"/>
+      <w:pPr>
+        <w:ind w:left="1428" w:hanging="360"/>
+      </w:pPr>
+      <w:rPr>
+        <w:rFonts w:ascii="Arial" w:eastAsiaTheme="minorHAnsi" w:hAnsi="Arial" w:cstheme="minorBidi"/>
+      </w:rPr>
+    </w:lvl>
+    <w:lvl w:ilvl="1" w:tplc="04160003">
+      <w:start w:val="1"/>
+      <w:numFmt w:val="bullet"/>
+      <w:lvlText w:val="o"/>
+      <w:lvlJc w:val="left"/>
+      <w:pPr>
+        <w:ind w:left="2148" w:hanging="360"/>
+      </w:pPr>
+      <w:rPr>
+        <w:rFonts w:ascii="Courier New" w:hAnsi="Courier New" w:cs="Courier New" w:hint="default"/>
+      </w:rPr>
+    </w:lvl>
+    <w:lvl w:ilvl="2" w:tplc="04160005" w:tentative="1">
+      <w:start w:val="1"/>
+      <w:numFmt w:val="bullet"/>
+      <w:lvlText w:val=""/>
+      <w:lvlJc w:val="left"/>
+      <w:pPr>
+        <w:ind w:left="2868" w:hanging="360"/>
+      </w:pPr>
+      <w:rPr>
+        <w:rFonts w:ascii="Wingdings" w:hAnsi="Wingdings" w:hint="default"/>
+      </w:rPr>
+    </w:lvl>
+    <w:lvl w:ilvl="3" w:tplc="04160001" w:tentative="1">
+      <w:start w:val="1"/>
+      <w:numFmt w:val="bullet"/>
+      <w:lvlText w:val=""/>
+      <w:lvlJc w:val="left"/>
+      <w:pPr>
+        <w:ind w:left="3588" w:hanging="360"/>
+      </w:pPr>
+      <w:rPr>
+        <w:rFonts w:ascii="Symbol" w:hAnsi="Symbol" w:hint="default"/>
+      </w:rPr>
+    </w:lvl>
+    <w:lvl w:ilvl="4" w:tplc="04160003" w:tentative="1">
+      <w:start w:val="1"/>
+      <w:numFmt w:val="bullet"/>
+      <w:lvlText w:val="o"/>
+      <w:lvlJc w:val="left"/>
+      <w:pPr>
+        <w:ind w:left="4308" w:hanging="360"/>
+      </w:pPr>
+      <w:rPr>
+        <w:rFonts w:ascii="Courier New" w:hAnsi="Courier New" w:cs="Courier New" w:hint="default"/>
+      </w:rPr>
+    </w:lvl>
+    <w:lvl w:ilvl="5" w:tplc="04160005" w:tentative="1">
+      <w:start w:val="1"/>
+      <w:numFmt w:val="bullet"/>
+      <w:lvlText w:val=""/>
+      <w:lvlJc w:val="left"/>
+      <w:pPr>
+        <w:ind w:left="5028" w:hanging="360"/>
+      </w:pPr>
+      <w:rPr>
+        <w:rFonts w:ascii="Wingdings" w:hAnsi="Wingdings" w:hint="default"/>
+      </w:rPr>
+    </w:lvl>
+    <w:lvl w:ilvl="6" w:tplc="04160001" w:tentative="1">
+      <w:start w:val="1"/>
+      <w:numFmt w:val="bullet"/>
+      <w:lvlText w:val=""/>
+      <w:lvlJc w:val="left"/>
+      <w:pPr>
+        <w:ind w:left="5748" w:hanging="360"/>
+      </w:pPr>
+      <w:rPr>
+        <w:rFonts w:ascii="Symbol" w:hAnsi="Symbol" w:hint="default"/>
+      </w:rPr>
+    </w:lvl>
+    <w:lvl w:ilvl="7" w:tplc="04160003" w:tentative="1">
+      <w:start w:val="1"/>
+      <w:numFmt w:val="bullet"/>
+      <w:lvlText w:val="o"/>
+      <w:lvlJc w:val="left"/>
+      <w:pPr>
+        <w:ind w:left="6468" w:hanging="360"/>
+      </w:pPr>
+      <w:rPr>
+        <w:rFonts w:ascii="Courier New" w:hAnsi="Courier New" w:cs="Courier New" w:hint="default"/>
+      </w:rPr>
+    </w:lvl>
+    <w:lvl w:ilvl="8" w:tplc="04160005" w:tentative="1">
+      <w:start w:val="1"/>
+      <w:numFmt w:val="bullet"/>
+      <w:lvlText w:val=""/>
+      <w:lvlJc w:val="left"/>
+      <w:pPr>
+        <w:ind w:left="7188" w:hanging="360"/>
+      </w:pPr>
+      <w:rPr>
+        <w:rFonts w:ascii="Wingdings" w:hAnsi="Wingdings" w:hint="default"/>
+      </w:rPr>
+    </w:lvl>
+  </w:abstractNum>
+  <w:abstractNum w:abstractNumId="14">
+    <w:nsid w:val="0F696592"/>
+    <w:multiLevelType w:val="hybridMultilevel"/>
+    <w:tmpl w:val="F4D2D214"/>
+    <w:lvl w:ilvl="0" w:tplc="02C6B7FA">
+      <w:start w:val="1"/>
+      <w:numFmt w:val="lowerLetter"/>
+      <w:lvlText w:val="%1)"/>
+      <w:lvlJc w:val="left"/>
+      <w:pPr>
+        <w:ind w:left="1428" w:hanging="360"/>
+      </w:pPr>
+      <w:rPr>
+        <w:rFonts w:ascii="Arial" w:eastAsiaTheme="minorHAnsi" w:hAnsi="Arial" w:cstheme="minorBidi"/>
+      </w:rPr>
+    </w:lvl>
+    <w:lvl w:ilvl="1" w:tplc="04160003">
+      <w:start w:val="1"/>
+      <w:numFmt w:val="bullet"/>
+      <w:lvlText w:val="o"/>
+      <w:lvlJc w:val="left"/>
+      <w:pPr>
+        <w:ind w:left="2148" w:hanging="360"/>
+      </w:pPr>
+      <w:rPr>
+        <w:rFonts w:ascii="Courier New" w:hAnsi="Courier New" w:cs="Courier New" w:hint="default"/>
+      </w:rPr>
+    </w:lvl>
+    <w:lvl w:ilvl="2" w:tplc="04160005" w:tentative="1">
+      <w:start w:val="1"/>
+      <w:numFmt w:val="bullet"/>
+      <w:lvlText w:val=""/>
+      <w:lvlJc w:val="left"/>
+      <w:pPr>
+        <w:ind w:left="2868" w:hanging="360"/>
+      </w:pPr>
+      <w:rPr>
+        <w:rFonts w:ascii="Wingdings" w:hAnsi="Wingdings" w:hint="default"/>
+      </w:rPr>
+    </w:lvl>
+    <w:lvl w:ilvl="3" w:tplc="04160001" w:tentative="1">
+      <w:start w:val="1"/>
+      <w:numFmt w:val="bullet"/>
+      <w:lvlText w:val=""/>
+      <w:lvlJc w:val="left"/>
+      <w:pPr>
+        <w:ind w:left="3588" w:hanging="360"/>
+      </w:pPr>
+      <w:rPr>
+        <w:rFonts w:ascii="Symbol" w:hAnsi="Symbol" w:hint="default"/>
+      </w:rPr>
+    </w:lvl>
+    <w:lvl w:ilvl="4" w:tplc="04160003" w:tentative="1">
+      <w:start w:val="1"/>
+      <w:numFmt w:val="bullet"/>
+      <w:lvlText w:val="o"/>
+      <w:lvlJc w:val="left"/>
+      <w:pPr>
+        <w:ind w:left="4308" w:hanging="360"/>
+      </w:pPr>
+      <w:rPr>
+        <w:rFonts w:ascii="Courier New" w:hAnsi="Courier New" w:cs="Courier New" w:hint="default"/>
+      </w:rPr>
+    </w:lvl>
+    <w:lvl w:ilvl="5" w:tplc="04160005" w:tentative="1">
+      <w:start w:val="1"/>
+      <w:numFmt w:val="bullet"/>
+      <w:lvlText w:val=""/>
+      <w:lvlJc w:val="left"/>
+      <w:pPr>
+        <w:ind w:left="5028" w:hanging="360"/>
+      </w:pPr>
+      <w:rPr>
+        <w:rFonts w:ascii="Wingdings" w:hAnsi="Wingdings" w:hint="default"/>
+      </w:rPr>
+    </w:lvl>
+    <w:lvl w:ilvl="6" w:tplc="04160001" w:tentative="1">
+      <w:start w:val="1"/>
+      <w:numFmt w:val="bullet"/>
+      <w:lvlText w:val=""/>
+      <w:lvlJc w:val="left"/>
+      <w:pPr>
+        <w:ind w:left="5748" w:hanging="360"/>
+      </w:pPr>
+      <w:rPr>
+        <w:rFonts w:ascii="Symbol" w:hAnsi="Symbol" w:hint="default"/>
+      </w:rPr>
+    </w:lvl>
+    <w:lvl w:ilvl="7" w:tplc="04160003" w:tentative="1">
+      <w:start w:val="1"/>
+      <w:numFmt w:val="bullet"/>
+      <w:lvlText w:val="o"/>
+      <w:lvlJc w:val="left"/>
+      <w:pPr>
+        <w:ind w:left="6468" w:hanging="360"/>
+      </w:pPr>
+      <w:rPr>
+        <w:rFonts w:ascii="Courier New" w:hAnsi="Courier New" w:cs="Courier New" w:hint="default"/>
+      </w:rPr>
+    </w:lvl>
+    <w:lvl w:ilvl="8" w:tplc="04160005" w:tentative="1">
+      <w:start w:val="1"/>
+      <w:numFmt w:val="bullet"/>
+      <w:lvlText w:val=""/>
+      <w:lvlJc w:val="left"/>
+      <w:pPr>
+        <w:ind w:left="7188" w:hanging="360"/>
+      </w:pPr>
+      <w:rPr>
+        <w:rFonts w:ascii="Wingdings" w:hAnsi="Wingdings" w:hint="default"/>
+      </w:rPr>
+    </w:lvl>
+  </w:abstractNum>
+  <w:abstractNum w:abstractNumId="15">
     <w:nsid w:val="15AA4EF8"/>
     <w:multiLevelType w:val="hybridMultilevel"/>
     <w:tmpl w:val="F2A2D822"/>
@@ -26431,7 +26879,7 @@
       </w:pPr>
     </w:lvl>
   </w:abstractNum>
-  <w:abstractNum w:abstractNumId="12">
+  <w:abstractNum w:abstractNumId="16">
     <w:nsid w:val="18C45E2D"/>
     <w:multiLevelType w:val="hybridMultilevel"/>
     <w:tmpl w:val="EC08789C"/>
@@ -26550,7 +26998,7 @@
       </w:pPr>
     </w:lvl>
   </w:abstractNum>
-  <w:abstractNum w:abstractNumId="13">
+  <w:abstractNum w:abstractNumId="17">
     <w:nsid w:val="19F87727"/>
     <w:multiLevelType w:val="hybridMultilevel"/>
     <w:tmpl w:val="AD9E3CA4"/>
@@ -26636,7 +27084,120 @@
       </w:pPr>
     </w:lvl>
   </w:abstractNum>
-  <w:abstractNum w:abstractNumId="14">
+  <w:abstractNum w:abstractNumId="18">
+    <w:nsid w:val="1C536368"/>
+    <w:multiLevelType w:val="hybridMultilevel"/>
+    <w:tmpl w:val="F4D2D214"/>
+    <w:lvl w:ilvl="0" w:tplc="02C6B7FA">
+      <w:start w:val="1"/>
+      <w:numFmt w:val="lowerLetter"/>
+      <w:lvlText w:val="%1)"/>
+      <w:lvlJc w:val="left"/>
+      <w:pPr>
+        <w:ind w:left="1428" w:hanging="360"/>
+      </w:pPr>
+      <w:rPr>
+        <w:rFonts w:ascii="Arial" w:eastAsiaTheme="minorHAnsi" w:hAnsi="Arial" w:cstheme="minorBidi"/>
+      </w:rPr>
+    </w:lvl>
+    <w:lvl w:ilvl="1" w:tplc="04160003">
+      <w:start w:val="1"/>
+      <w:numFmt w:val="bullet"/>
+      <w:lvlText w:val="o"/>
+      <w:lvlJc w:val="left"/>
+      <w:pPr>
+        <w:ind w:left="2148" w:hanging="360"/>
+      </w:pPr>
+      <w:rPr>
+        <w:rFonts w:ascii="Courier New" w:hAnsi="Courier New" w:cs="Courier New" w:hint="default"/>
+      </w:rPr>
+    </w:lvl>
+    <w:lvl w:ilvl="2" w:tplc="04160005" w:tentative="1">
+      <w:start w:val="1"/>
+      <w:numFmt w:val="bullet"/>
+      <w:lvlText w:val=""/>
+      <w:lvlJc w:val="left"/>
+      <w:pPr>
+        <w:ind w:left="2868" w:hanging="360"/>
+      </w:pPr>
+      <w:rPr>
+        <w:rFonts w:ascii="Wingdings" w:hAnsi="Wingdings" w:hint="default"/>
+      </w:rPr>
+    </w:lvl>
+    <w:lvl w:ilvl="3" w:tplc="04160001" w:tentative="1">
+      <w:start w:val="1"/>
+      <w:numFmt w:val="bullet"/>
+      <w:lvlText w:val=""/>
+      <w:lvlJc w:val="left"/>
+      <w:pPr>
+        <w:ind w:left="3588" w:hanging="360"/>
+      </w:pPr>
+      <w:rPr>
+        <w:rFonts w:ascii="Symbol" w:hAnsi="Symbol" w:hint="default"/>
+      </w:rPr>
+    </w:lvl>
+    <w:lvl w:ilvl="4" w:tplc="04160003" w:tentative="1">
+      <w:start w:val="1"/>
+      <w:numFmt w:val="bullet"/>
+      <w:lvlText w:val="o"/>
+      <w:lvlJc w:val="left"/>
+      <w:pPr>
+        <w:ind w:left="4308" w:hanging="360"/>
+      </w:pPr>
+      <w:rPr>
+        <w:rFonts w:ascii="Courier New" w:hAnsi="Courier New" w:cs="Courier New" w:hint="default"/>
+      </w:rPr>
+    </w:lvl>
+    <w:lvl w:ilvl="5" w:tplc="04160005" w:tentative="1">
+      <w:start w:val="1"/>
+      <w:numFmt w:val="bullet"/>
+      <w:lvlText w:val=""/>
+      <w:lvlJc w:val="left"/>
+      <w:pPr>
+        <w:ind w:left="5028" w:hanging="360"/>
+      </w:pPr>
+      <w:rPr>
+        <w:rFonts w:ascii="Wingdings" w:hAnsi="Wingdings" w:hint="default"/>
+      </w:rPr>
+    </w:lvl>
+    <w:lvl w:ilvl="6" w:tplc="04160001" w:tentative="1">
+      <w:start w:val="1"/>
+      <w:numFmt w:val="bullet"/>
+      <w:lvlText w:val=""/>
+      <w:lvlJc w:val="left"/>
+      <w:pPr>
+        <w:ind w:left="5748" w:hanging="360"/>
+      </w:pPr>
+      <w:rPr>
+        <w:rFonts w:ascii="Symbol" w:hAnsi="Symbol" w:hint="default"/>
+      </w:rPr>
+    </w:lvl>
+    <w:lvl w:ilvl="7" w:tplc="04160003" w:tentative="1">
+      <w:start w:val="1"/>
+      <w:numFmt w:val="bullet"/>
+      <w:lvlText w:val="o"/>
+      <w:lvlJc w:val="left"/>
+      <w:pPr>
+        <w:ind w:left="6468" w:hanging="360"/>
+      </w:pPr>
+      <w:rPr>
+        <w:rFonts w:ascii="Courier New" w:hAnsi="Courier New" w:cs="Courier New" w:hint="default"/>
+      </w:rPr>
+    </w:lvl>
+    <w:lvl w:ilvl="8" w:tplc="04160005" w:tentative="1">
+      <w:start w:val="1"/>
+      <w:numFmt w:val="bullet"/>
+      <w:lvlText w:val=""/>
+      <w:lvlJc w:val="left"/>
+      <w:pPr>
+        <w:ind w:left="7188" w:hanging="360"/>
+      </w:pPr>
+      <w:rPr>
+        <w:rFonts w:ascii="Wingdings" w:hAnsi="Wingdings" w:hint="default"/>
+      </w:rPr>
+    </w:lvl>
+  </w:abstractNum>
+  <w:abstractNum w:abstractNumId="19">
     <w:nsid w:val="1F843D63"/>
     <w:multiLevelType w:val="multilevel"/>
     <w:tmpl w:val="86866780"/>
@@ -26725,7 +27286,120 @@
       </w:pPr>
     </w:lvl>
   </w:abstractNum>
-  <w:abstractNum w:abstractNumId="15">
+  <w:abstractNum w:abstractNumId="20">
+    <w:nsid w:val="201D2F97"/>
+    <w:multiLevelType w:val="hybridMultilevel"/>
+    <w:tmpl w:val="F4D2D214"/>
+    <w:lvl w:ilvl="0" w:tplc="02C6B7FA">
+      <w:start w:val="1"/>
+      <w:numFmt w:val="lowerLetter"/>
+      <w:lvlText w:val="%1)"/>
+      <w:lvlJc w:val="left"/>
+      <w:pPr>
+        <w:ind w:left="1428" w:hanging="360"/>
+      </w:pPr>
+      <w:rPr>
+        <w:rFonts w:ascii="Arial" w:eastAsiaTheme="minorHAnsi" w:hAnsi="Arial" w:cstheme="minorBidi"/>
+      </w:rPr>
+    </w:lvl>
+    <w:lvl w:ilvl="1" w:tplc="04160003">
+      <w:start w:val="1"/>
+      <w:numFmt w:val="bullet"/>
+      <w:lvlText w:val="o"/>
+      <w:lvlJc w:val="left"/>
+      <w:pPr>
+        <w:ind w:left="2148" w:hanging="360"/>
+      </w:pPr>
+      <w:rPr>
+        <w:rFonts w:ascii="Courier New" w:hAnsi="Courier New" w:cs="Courier New" w:hint="default"/>
+      </w:rPr>
+    </w:lvl>
+    <w:lvl w:ilvl="2" w:tplc="04160005" w:tentative="1">
+      <w:start w:val="1"/>
+      <w:numFmt w:val="bullet"/>
+      <w:lvlText w:val=""/>
+      <w:lvlJc w:val="left"/>
+      <w:pPr>
+        <w:ind w:left="2868" w:hanging="360"/>
+      </w:pPr>
+      <w:rPr>
+        <w:rFonts w:ascii="Wingdings" w:hAnsi="Wingdings" w:hint="default"/>
+      </w:rPr>
+    </w:lvl>
+    <w:lvl w:ilvl="3" w:tplc="04160001" w:tentative="1">
+      <w:start w:val="1"/>
+      <w:numFmt w:val="bullet"/>
+      <w:lvlText w:val=""/>
+      <w:lvlJc w:val="left"/>
+      <w:pPr>
+        <w:ind w:left="3588" w:hanging="360"/>
+      </w:pPr>
+      <w:rPr>
+        <w:rFonts w:ascii="Symbol" w:hAnsi="Symbol" w:hint="default"/>
+      </w:rPr>
+    </w:lvl>
+    <w:lvl w:ilvl="4" w:tplc="04160003" w:tentative="1">
+      <w:start w:val="1"/>
+      <w:numFmt w:val="bullet"/>
+      <w:lvlText w:val="o"/>
+      <w:lvlJc w:val="left"/>
+      <w:pPr>
+        <w:ind w:left="4308" w:hanging="360"/>
+      </w:pPr>
+      <w:rPr>
+        <w:rFonts w:ascii="Courier New" w:hAnsi="Courier New" w:cs="Courier New" w:hint="default"/>
+      </w:rPr>
+    </w:lvl>
+    <w:lvl w:ilvl="5" w:tplc="04160005" w:tentative="1">
+      <w:start w:val="1"/>
+      <w:numFmt w:val="bullet"/>
+      <w:lvlText w:val=""/>
+      <w:lvlJc w:val="left"/>
+      <w:pPr>
+        <w:ind w:left="5028" w:hanging="360"/>
+      </w:pPr>
+      <w:rPr>
+        <w:rFonts w:ascii="Wingdings" w:hAnsi="Wingdings" w:hint="default"/>
+      </w:rPr>
+    </w:lvl>
+    <w:lvl w:ilvl="6" w:tplc="04160001" w:tentative="1">
+      <w:start w:val="1"/>
+      <w:numFmt w:val="bullet"/>
+      <w:lvlText w:val=""/>
+      <w:lvlJc w:val="left"/>
+      <w:pPr>
+        <w:ind w:left="5748" w:hanging="360"/>
+      </w:pPr>
+      <w:rPr>
+        <w:rFonts w:ascii="Symbol" w:hAnsi="Symbol" w:hint="default"/>
+      </w:rPr>
+    </w:lvl>
+    <w:lvl w:ilvl="7" w:tplc="04160003" w:tentative="1">
+      <w:start w:val="1"/>
+      <w:numFmt w:val="bullet"/>
+      <w:lvlText w:val="o"/>
+      <w:lvlJc w:val="left"/>
+      <w:pPr>
+        <w:ind w:left="6468" w:hanging="360"/>
+      </w:pPr>
+      <w:rPr>
+        <w:rFonts w:ascii="Courier New" w:hAnsi="Courier New" w:cs="Courier New" w:hint="default"/>
+      </w:rPr>
+    </w:lvl>
+    <w:lvl w:ilvl="8" w:tplc="04160005" w:tentative="1">
+      <w:start w:val="1"/>
+      <w:numFmt w:val="bullet"/>
+      <w:lvlText w:val=""/>
+      <w:lvlJc w:val="left"/>
+      <w:pPr>
+        <w:ind w:left="7188" w:hanging="360"/>
+      </w:pPr>
+      <w:rPr>
+        <w:rFonts w:ascii="Wingdings" w:hAnsi="Wingdings" w:hint="default"/>
+      </w:rPr>
+    </w:lvl>
+  </w:abstractNum>
+  <w:abstractNum w:abstractNumId="21">
     <w:nsid w:val="2278080B"/>
     <w:multiLevelType w:val="hybridMultilevel"/>
     <w:tmpl w:val="7814F8E2"/>
@@ -26811,7 +27485,120 @@
       </w:pPr>
     </w:lvl>
   </w:abstractNum>
-  <w:abstractNum w:abstractNumId="16">
+  <w:abstractNum w:abstractNumId="22">
+    <w:nsid w:val="22ED0472"/>
+    <w:multiLevelType w:val="hybridMultilevel"/>
+    <w:tmpl w:val="F4D2D214"/>
+    <w:lvl w:ilvl="0" w:tplc="02C6B7FA">
+      <w:start w:val="1"/>
+      <w:numFmt w:val="lowerLetter"/>
+      <w:lvlText w:val="%1)"/>
+      <w:lvlJc w:val="left"/>
+      <w:pPr>
+        <w:ind w:left="1428" w:hanging="360"/>
+      </w:pPr>
+      <w:rPr>
+        <w:rFonts w:ascii="Arial" w:eastAsiaTheme="minorHAnsi" w:hAnsi="Arial" w:cstheme="minorBidi"/>
+      </w:rPr>
+    </w:lvl>
+    <w:lvl w:ilvl="1" w:tplc="04160003">
+      <w:start w:val="1"/>
+      <w:numFmt w:val="bullet"/>
+      <w:lvlText w:val="o"/>
+      <w:lvlJc w:val="left"/>
+      <w:pPr>
+        <w:ind w:left="2148" w:hanging="360"/>
+      </w:pPr>
+      <w:rPr>
+        <w:rFonts w:ascii="Courier New" w:hAnsi="Courier New" w:cs="Courier New" w:hint="default"/>
+      </w:rPr>
+    </w:lvl>
+    <w:lvl w:ilvl="2" w:tplc="04160005" w:tentative="1">
+      <w:start w:val="1"/>
+      <w:numFmt w:val="bullet"/>
+      <w:lvlText w:val=""/>
+      <w:lvlJc w:val="left"/>
+      <w:pPr>
+        <w:ind w:left="2868" w:hanging="360"/>
+      </w:pPr>
+      <w:rPr>
+        <w:rFonts w:ascii="Wingdings" w:hAnsi="Wingdings" w:hint="default"/>
+      </w:rPr>
+    </w:lvl>
+    <w:lvl w:ilvl="3" w:tplc="04160001" w:tentative="1">
+      <w:start w:val="1"/>
+      <w:numFmt w:val="bullet"/>
+      <w:lvlText w:val=""/>
+      <w:lvlJc w:val="left"/>
+      <w:pPr>
+        <w:ind w:left="3588" w:hanging="360"/>
+      </w:pPr>
+      <w:rPr>
+        <w:rFonts w:ascii="Symbol" w:hAnsi="Symbol" w:hint="default"/>
+      </w:rPr>
+    </w:lvl>
+    <w:lvl w:ilvl="4" w:tplc="04160003" w:tentative="1">
+      <w:start w:val="1"/>
+      <w:numFmt w:val="bullet"/>
+      <w:lvlText w:val="o"/>
+      <w:lvlJc w:val="left"/>
+      <w:pPr>
+        <w:ind w:left="4308" w:hanging="360"/>
+      </w:pPr>
+      <w:rPr>
+        <w:rFonts w:ascii="Courier New" w:hAnsi="Courier New" w:cs="Courier New" w:hint="default"/>
+      </w:rPr>
+    </w:lvl>
+    <w:lvl w:ilvl="5" w:tplc="04160005" w:tentative="1">
+      <w:start w:val="1"/>
+      <w:numFmt w:val="bullet"/>
+      <w:lvlText w:val=""/>
+      <w:lvlJc w:val="left"/>
+      <w:pPr>
+        <w:ind w:left="5028" w:hanging="360"/>
+      </w:pPr>
+      <w:rPr>
+        <w:rFonts w:ascii="Wingdings" w:hAnsi="Wingdings" w:hint="default"/>
+      </w:rPr>
+    </w:lvl>
+    <w:lvl w:ilvl="6" w:tplc="04160001" w:tentative="1">
+      <w:start w:val="1"/>
+      <w:numFmt w:val="bullet"/>
+      <w:lvlText w:val=""/>
+      <w:lvlJc w:val="left"/>
+      <w:pPr>
+        <w:ind w:left="5748" w:hanging="360"/>
+      </w:pPr>
+      <w:rPr>
+        <w:rFonts w:ascii="Symbol" w:hAnsi="Symbol" w:hint="default"/>
+      </w:rPr>
+    </w:lvl>
+    <w:lvl w:ilvl="7" w:tplc="04160003" w:tentative="1">
+      <w:start w:val="1"/>
+      <w:numFmt w:val="bullet"/>
+      <w:lvlText w:val="o"/>
+      <w:lvlJc w:val="left"/>
+      <w:pPr>
+        <w:ind w:left="6468" w:hanging="360"/>
+      </w:pPr>
+      <w:rPr>
+        <w:rFonts w:ascii="Courier New" w:hAnsi="Courier New" w:cs="Courier New" w:hint="default"/>
+      </w:rPr>
+    </w:lvl>
+    <w:lvl w:ilvl="8" w:tplc="04160005" w:tentative="1">
+      <w:start w:val="1"/>
+      <w:numFmt w:val="bullet"/>
+      <w:lvlText w:val=""/>
+      <w:lvlJc w:val="left"/>
+      <w:pPr>
+        <w:ind w:left="7188" w:hanging="360"/>
+      </w:pPr>
+      <w:rPr>
+        <w:rFonts w:ascii="Wingdings" w:hAnsi="Wingdings" w:hint="default"/>
+      </w:rPr>
+    </w:lvl>
+  </w:abstractNum>
+  <w:abstractNum w:abstractNumId="23">
     <w:nsid w:val="233D013C"/>
     <w:multiLevelType w:val="hybridMultilevel"/>
     <w:tmpl w:val="4D44B55A"/>
@@ -26900,19 +27687,20 @@
       </w:pPr>
     </w:lvl>
   </w:abstractNum>
-  <w:abstractNum w:abstractNumId="17">
+  <w:abstractNum w:abstractNumId="24">
     <w:nsid w:val="28D53153"/>
     <w:multiLevelType w:val="hybridMultilevel"/>
-    <w:tmpl w:val="457E6D12"/>
-    <w:lvl w:ilvl="0" w:tplc="E1A4D246">
-      <w:numFmt w:val="bullet"/>
-      <w:lvlText w:val=""/>
+    <w:tmpl w:val="B41AFF66"/>
+    <w:lvl w:ilvl="0" w:tplc="B01E1888">
+      <w:start w:val="1"/>
+      <w:numFmt w:val="lowerLetter"/>
+      <w:lvlText w:val="%1)"/>
       <w:lvlJc w:val="left"/>
       <w:pPr>
         <w:ind w:left="720" w:hanging="360"/>
       </w:pPr>
       <w:rPr>
-        <w:rFonts w:ascii="Symbol" w:eastAsiaTheme="minorHAnsi" w:hAnsi="Symbol" w:cstheme="minorBidi" w:hint="default"/>
+        <w:rFonts w:ascii="Arial" w:eastAsiaTheme="minorHAnsi" w:hAnsi="Arial" w:cstheme="minorBidi"/>
       </w:rPr>
     </w:lvl>
     <w:lvl w:ilvl="1" w:tplc="04160003" w:tentative="1">
@@ -27012,7 +27800,7 @@
       </w:rPr>
     </w:lvl>
   </w:abstractNum>
-  <w:abstractNum w:abstractNumId="18">
+  <w:abstractNum w:abstractNumId="25">
     <w:nsid w:val="2B48308A"/>
     <w:multiLevelType w:val="hybridMultilevel"/>
     <w:tmpl w:val="9498F51E"/>
@@ -27134,7 +27922,120 @@
       </w:pPr>
     </w:lvl>
   </w:abstractNum>
-  <w:abstractNum w:abstractNumId="19">
+  <w:abstractNum w:abstractNumId="26">
+    <w:nsid w:val="2BCC7B00"/>
+    <w:multiLevelType w:val="hybridMultilevel"/>
+    <w:tmpl w:val="F4D2D214"/>
+    <w:lvl w:ilvl="0" w:tplc="02C6B7FA">
+      <w:start w:val="1"/>
+      <w:numFmt w:val="lowerLetter"/>
+      <w:lvlText w:val="%1)"/>
+      <w:lvlJc w:val="left"/>
+      <w:pPr>
+        <w:ind w:left="1428" w:hanging="360"/>
+      </w:pPr>
+      <w:rPr>
+        <w:rFonts w:ascii="Arial" w:eastAsiaTheme="minorHAnsi" w:hAnsi="Arial" w:cstheme="minorBidi"/>
+      </w:rPr>
+    </w:lvl>
+    <w:lvl w:ilvl="1" w:tplc="04160003">
+      <w:start w:val="1"/>
+      <w:numFmt w:val="bullet"/>
+      <w:lvlText w:val="o"/>
+      <w:lvlJc w:val="left"/>
+      <w:pPr>
+        <w:ind w:left="2148" w:hanging="360"/>
+      </w:pPr>
+      <w:rPr>
+        <w:rFonts w:ascii="Courier New" w:hAnsi="Courier New" w:cs="Courier New" w:hint="default"/>
+      </w:rPr>
+    </w:lvl>
+    <w:lvl w:ilvl="2" w:tplc="04160005" w:tentative="1">
+      <w:start w:val="1"/>
+      <w:numFmt w:val="bullet"/>
+      <w:lvlText w:val=""/>
+      <w:lvlJc w:val="left"/>
+      <w:pPr>
+        <w:ind w:left="2868" w:hanging="360"/>
+      </w:pPr>
+      <w:rPr>
+        <w:rFonts w:ascii="Wingdings" w:hAnsi="Wingdings" w:hint="default"/>
+      </w:rPr>
+    </w:lvl>
+    <w:lvl w:ilvl="3" w:tplc="04160001" w:tentative="1">
+      <w:start w:val="1"/>
+      <w:numFmt w:val="bullet"/>
+      <w:lvlText w:val=""/>
+      <w:lvlJc w:val="left"/>
+      <w:pPr>
+        <w:ind w:left="3588" w:hanging="360"/>
+      </w:pPr>
+      <w:rPr>
+        <w:rFonts w:ascii="Symbol" w:hAnsi="Symbol" w:hint="default"/>
+      </w:rPr>
+    </w:lvl>
+    <w:lvl w:ilvl="4" w:tplc="04160003" w:tentative="1">
+      <w:start w:val="1"/>
+      <w:numFmt w:val="bullet"/>
+      <w:lvlText w:val="o"/>
+      <w:lvlJc w:val="left"/>
+      <w:pPr>
+        <w:ind w:left="4308" w:hanging="360"/>
+      </w:pPr>
+      <w:rPr>
+        <w:rFonts w:ascii="Courier New" w:hAnsi="Courier New" w:cs="Courier New" w:hint="default"/>
+      </w:rPr>
+    </w:lvl>
+    <w:lvl w:ilvl="5" w:tplc="04160005" w:tentative="1">
+      <w:start w:val="1"/>
+      <w:numFmt w:val="bullet"/>
+      <w:lvlText w:val=""/>
+      <w:lvlJc w:val="left"/>
+      <w:pPr>
+        <w:ind w:left="5028" w:hanging="360"/>
+      </w:pPr>
+      <w:rPr>
+        <w:rFonts w:ascii="Wingdings" w:hAnsi="Wingdings" w:hint="default"/>
+      </w:rPr>
+    </w:lvl>
+    <w:lvl w:ilvl="6" w:tplc="04160001" w:tentative="1">
+      <w:start w:val="1"/>
+      <w:numFmt w:val="bullet"/>
+      <w:lvlText w:val=""/>
+      <w:lvlJc w:val="left"/>
+      <w:pPr>
+        <w:ind w:left="5748" w:hanging="360"/>
+      </w:pPr>
+      <w:rPr>
+        <w:rFonts w:ascii="Symbol" w:hAnsi="Symbol" w:hint="default"/>
+      </w:rPr>
+    </w:lvl>
+    <w:lvl w:ilvl="7" w:tplc="04160003" w:tentative="1">
+      <w:start w:val="1"/>
+      <w:numFmt w:val="bullet"/>
+      <w:lvlText w:val="o"/>
+      <w:lvlJc w:val="left"/>
+      <w:pPr>
+        <w:ind w:left="6468" w:hanging="360"/>
+      </w:pPr>
+      <w:rPr>
+        <w:rFonts w:ascii="Courier New" w:hAnsi="Courier New" w:cs="Courier New" w:hint="default"/>
+      </w:rPr>
+    </w:lvl>
+    <w:lvl w:ilvl="8" w:tplc="04160005" w:tentative="1">
+      <w:start w:val="1"/>
+      <w:numFmt w:val="bullet"/>
+      <w:lvlText w:val=""/>
+      <w:lvlJc w:val="left"/>
+      <w:pPr>
+        <w:ind w:left="7188" w:hanging="360"/>
+      </w:pPr>
+      <w:rPr>
+        <w:rFonts w:ascii="Wingdings" w:hAnsi="Wingdings" w:hint="default"/>
+      </w:rPr>
+    </w:lvl>
+  </w:abstractNum>
+  <w:abstractNum w:abstractNumId="27">
     <w:nsid w:val="2CFC008A"/>
     <w:multiLevelType w:val="hybridMultilevel"/>
     <w:tmpl w:val="375C5346"/>
@@ -27220,7 +28121,120 @@
       </w:pPr>
     </w:lvl>
   </w:abstractNum>
-  <w:abstractNum w:abstractNumId="20">
+  <w:abstractNum w:abstractNumId="28">
+    <w:nsid w:val="2D571B36"/>
+    <w:multiLevelType w:val="hybridMultilevel"/>
+    <w:tmpl w:val="F4D2D214"/>
+    <w:lvl w:ilvl="0" w:tplc="02C6B7FA">
+      <w:start w:val="1"/>
+      <w:numFmt w:val="lowerLetter"/>
+      <w:lvlText w:val="%1)"/>
+      <w:lvlJc w:val="left"/>
+      <w:pPr>
+        <w:ind w:left="1428" w:hanging="360"/>
+      </w:pPr>
+      <w:rPr>
+        <w:rFonts w:ascii="Arial" w:eastAsiaTheme="minorHAnsi" w:hAnsi="Arial" w:cstheme="minorBidi"/>
+      </w:rPr>
+    </w:lvl>
+    <w:lvl w:ilvl="1" w:tplc="04160003">
+      <w:start w:val="1"/>
+      <w:numFmt w:val="bullet"/>
+      <w:lvlText w:val="o"/>
+      <w:lvlJc w:val="left"/>
+      <w:pPr>
+        <w:ind w:left="2148" w:hanging="360"/>
+      </w:pPr>
+      <w:rPr>
+        <w:rFonts w:ascii="Courier New" w:hAnsi="Courier New" w:cs="Courier New" w:hint="default"/>
+      </w:rPr>
+    </w:lvl>
+    <w:lvl w:ilvl="2" w:tplc="04160005" w:tentative="1">
+      <w:start w:val="1"/>
+      <w:numFmt w:val="bullet"/>
+      <w:lvlText w:val=""/>
+      <w:lvlJc w:val="left"/>
+      <w:pPr>
+        <w:ind w:left="2868" w:hanging="360"/>
+      </w:pPr>
+      <w:rPr>
+        <w:rFonts w:ascii="Wingdings" w:hAnsi="Wingdings" w:hint="default"/>
+      </w:rPr>
+    </w:lvl>
+    <w:lvl w:ilvl="3" w:tplc="04160001" w:tentative="1">
+      <w:start w:val="1"/>
+      <w:numFmt w:val="bullet"/>
+      <w:lvlText w:val=""/>
+      <w:lvlJc w:val="left"/>
+      <w:pPr>
+        <w:ind w:left="3588" w:hanging="360"/>
+      </w:pPr>
+      <w:rPr>
+        <w:rFonts w:ascii="Symbol" w:hAnsi="Symbol" w:hint="default"/>
+      </w:rPr>
+    </w:lvl>
+    <w:lvl w:ilvl="4" w:tplc="04160003" w:tentative="1">
+      <w:start w:val="1"/>
+      <w:numFmt w:val="bullet"/>
+      <w:lvlText w:val="o"/>
+      <w:lvlJc w:val="left"/>
+      <w:pPr>
+        <w:ind w:left="4308" w:hanging="360"/>
+      </w:pPr>
+      <w:rPr>
+        <w:rFonts w:ascii="Courier New" w:hAnsi="Courier New" w:cs="Courier New" w:hint="default"/>
+      </w:rPr>
+    </w:lvl>
+    <w:lvl w:ilvl="5" w:tplc="04160005" w:tentative="1">
+      <w:start w:val="1"/>
+      <w:numFmt w:val="bullet"/>
+      <w:lvlText w:val=""/>
+      <w:lvlJc w:val="left"/>
+      <w:pPr>
+        <w:ind w:left="5028" w:hanging="360"/>
+      </w:pPr>
+      <w:rPr>
+        <w:rFonts w:ascii="Wingdings" w:hAnsi="Wingdings" w:hint="default"/>
+      </w:rPr>
+    </w:lvl>
+    <w:lvl w:ilvl="6" w:tplc="04160001" w:tentative="1">
+      <w:start w:val="1"/>
+      <w:numFmt w:val="bullet"/>
+      <w:lvlText w:val=""/>
+      <w:lvlJc w:val="left"/>
+      <w:pPr>
+        <w:ind w:left="5748" w:hanging="360"/>
+      </w:pPr>
+      <w:rPr>
+        <w:rFonts w:ascii="Symbol" w:hAnsi="Symbol" w:hint="default"/>
+      </w:rPr>
+    </w:lvl>
+    <w:lvl w:ilvl="7" w:tplc="04160003" w:tentative="1">
+      <w:start w:val="1"/>
+      <w:numFmt w:val="bullet"/>
+      <w:lvlText w:val="o"/>
+      <w:lvlJc w:val="left"/>
+      <w:pPr>
+        <w:ind w:left="6468" w:hanging="360"/>
+      </w:pPr>
+      <w:rPr>
+        <w:rFonts w:ascii="Courier New" w:hAnsi="Courier New" w:cs="Courier New" w:hint="default"/>
+      </w:rPr>
+    </w:lvl>
+    <w:lvl w:ilvl="8" w:tplc="04160005" w:tentative="1">
+      <w:start w:val="1"/>
+      <w:numFmt w:val="bullet"/>
+      <w:lvlText w:val=""/>
+      <w:lvlJc w:val="left"/>
+      <w:pPr>
+        <w:ind w:left="7188" w:hanging="360"/>
+      </w:pPr>
+      <w:rPr>
+        <w:rFonts w:ascii="Wingdings" w:hAnsi="Wingdings" w:hint="default"/>
+      </w:rPr>
+    </w:lvl>
+  </w:abstractNum>
+  <w:abstractNum w:abstractNumId="29">
     <w:nsid w:val="30C82493"/>
     <w:multiLevelType w:val="multilevel"/>
     <w:tmpl w:val="0416001F"/>
@@ -27306,7 +28320,7 @@
       </w:pPr>
     </w:lvl>
   </w:abstractNum>
-  <w:abstractNum w:abstractNumId="21">
+  <w:abstractNum w:abstractNumId="30">
     <w:nsid w:val="38BB233A"/>
     <w:multiLevelType w:val="hybridMultilevel"/>
     <w:tmpl w:val="5F00DBD6"/>
@@ -27392,7 +28406,96 @@
       </w:pPr>
     </w:lvl>
   </w:abstractNum>
-  <w:abstractNum w:abstractNumId="22">
+  <w:abstractNum w:abstractNumId="31">
+    <w:nsid w:val="3D327770"/>
+    <w:multiLevelType w:val="hybridMultilevel"/>
+    <w:tmpl w:val="82A2E2DE"/>
+    <w:lvl w:ilvl="0" w:tplc="04160017">
+      <w:start w:val="1"/>
+      <w:numFmt w:val="lowerLetter"/>
+      <w:lvlText w:val="%1)"/>
+      <w:lvlJc w:val="left"/>
+      <w:pPr>
+        <w:ind w:left="720" w:hanging="360"/>
+      </w:pPr>
+      <w:rPr>
+        <w:rFonts w:hint="default"/>
+      </w:rPr>
+    </w:lvl>
+    <w:lvl w:ilvl="1" w:tplc="04160019" w:tentative="1">
+      <w:start w:val="1"/>
+      <w:numFmt w:val="lowerLetter"/>
+      <w:lvlText w:val="%2."/>
+      <w:lvlJc w:val="left"/>
+      <w:pPr>
+        <w:ind w:left="1440" w:hanging="360"/>
+      </w:pPr>
+    </w:lvl>
+    <w:lvl w:ilvl="2" w:tplc="0416001B" w:tentative="1">
+      <w:start w:val="1"/>
+      <w:numFmt w:val="lowerRoman"/>
+      <w:lvlText w:val="%3."/>
+      <w:lvlJc w:val="right"/>
+      <w:pPr>
+        <w:ind w:left="2160" w:hanging="180"/>
+      </w:pPr>
+    </w:lvl>
+    <w:lvl w:ilvl="3" w:tplc="0416000F" w:tentative="1">
+      <w:start w:val="1"/>
+      <w:numFmt w:val="decimal"/>
+      <w:lvlText w:val="%4."/>
+      <w:lvlJc w:val="left"/>
+      <w:pPr>
+        <w:ind w:left="2880" w:hanging="360"/>
+      </w:pPr>
+    </w:lvl>
+    <w:lvl w:ilvl="4" w:tplc="04160019" w:tentative="1">
+      <w:start w:val="1"/>
+      <w:numFmt w:val="lowerLetter"/>
+      <w:lvlText w:val="%5."/>
+      <w:lvlJc w:val="left"/>
+      <w:pPr>
+        <w:ind w:left="3600" w:hanging="360"/>
+      </w:pPr>
+    </w:lvl>
+    <w:lvl w:ilvl="5" w:tplc="0416001B" w:tentative="1">
+      <w:start w:val="1"/>
+      <w:numFmt w:val="lowerRoman"/>
+      <w:lvlText w:val="%6."/>
+      <w:lvlJc w:val="right"/>
+      <w:pPr>
+        <w:ind w:left="4320" w:hanging="180"/>
+      </w:pPr>
+    </w:lvl>
+    <w:lvl w:ilvl="6" w:tplc="0416000F" w:tentative="1">
+      <w:start w:val="1"/>
+      <w:numFmt w:val="decimal"/>
+      <w:lvlText w:val="%7."/>
+      <w:lvlJc w:val="left"/>
+      <w:pPr>
+        <w:ind w:left="5040" w:hanging="360"/>
+      </w:pPr>
+    </w:lvl>
+    <w:lvl w:ilvl="7" w:tplc="04160019" w:tentative="1">
+      <w:start w:val="1"/>
+      <w:numFmt w:val="lowerLetter"/>
+      <w:lvlText w:val="%8."/>
+      <w:lvlJc w:val="left"/>
+      <w:pPr>
+        <w:ind w:left="5760" w:hanging="360"/>
+      </w:pPr>
+    </w:lvl>
+    <w:lvl w:ilvl="8" w:tplc="0416001B" w:tentative="1">
+      <w:start w:val="1"/>
+      <w:numFmt w:val="lowerRoman"/>
+      <w:lvlText w:val="%9."/>
+      <w:lvlJc w:val="right"/>
+      <w:pPr>
+        <w:ind w:left="6480" w:hanging="180"/>
+      </w:pPr>
+    </w:lvl>
+  </w:abstractNum>
+  <w:abstractNum w:abstractNumId="32">
     <w:nsid w:val="4265593C"/>
     <w:multiLevelType w:val="hybridMultilevel"/>
     <w:tmpl w:val="EFD6644C"/>
@@ -27408,7 +28511,7 @@
         <w:rFonts w:ascii="Symbol" w:eastAsiaTheme="minorHAnsi" w:hAnsi="Symbol" w:cstheme="minorBidi" w:hint="default"/>
       </w:rPr>
     </w:lvl>
-    <w:lvl w:ilvl="1" w:tplc="04160003" w:tentative="1">
+    <w:lvl w:ilvl="1" w:tplc="04160003">
       <w:start w:val="1"/>
       <w:numFmt w:val="bullet"/>
       <w:lvlText w:val="o"/>
@@ -27505,7 +28608,120 @@
       </w:rPr>
     </w:lvl>
   </w:abstractNum>
-  <w:abstractNum w:abstractNumId="23">
+  <w:abstractNum w:abstractNumId="33">
+    <w:nsid w:val="441B06F3"/>
+    <w:multiLevelType w:val="hybridMultilevel"/>
+    <w:tmpl w:val="F4D2D214"/>
+    <w:lvl w:ilvl="0" w:tplc="02C6B7FA">
+      <w:start w:val="1"/>
+      <w:numFmt w:val="lowerLetter"/>
+      <w:lvlText w:val="%1)"/>
+      <w:lvlJc w:val="left"/>
+      <w:pPr>
+        <w:ind w:left="1428" w:hanging="360"/>
+      </w:pPr>
+      <w:rPr>
+        <w:rFonts w:ascii="Arial" w:eastAsiaTheme="minorHAnsi" w:hAnsi="Arial" w:cstheme="minorBidi"/>
+      </w:rPr>
+    </w:lvl>
+    <w:lvl w:ilvl="1" w:tplc="04160003">
+      <w:start w:val="1"/>
+      <w:numFmt w:val="bullet"/>
+      <w:lvlText w:val="o"/>
+      <w:lvlJc w:val="left"/>
+      <w:pPr>
+        <w:ind w:left="2148" w:hanging="360"/>
+      </w:pPr>
+      <w:rPr>
+        <w:rFonts w:ascii="Courier New" w:hAnsi="Courier New" w:cs="Courier New" w:hint="default"/>
+      </w:rPr>
+    </w:lvl>
+    <w:lvl w:ilvl="2" w:tplc="04160005" w:tentative="1">
+      <w:start w:val="1"/>
+      <w:numFmt w:val="bullet"/>
+      <w:lvlText w:val=""/>
+      <w:lvlJc w:val="left"/>
+      <w:pPr>
+        <w:ind w:left="2868" w:hanging="360"/>
+      </w:pPr>
+      <w:rPr>
+        <w:rFonts w:ascii="Wingdings" w:hAnsi="Wingdings" w:hint="default"/>
+      </w:rPr>
+    </w:lvl>
+    <w:lvl w:ilvl="3" w:tplc="04160001" w:tentative="1">
+      <w:start w:val="1"/>
+      <w:numFmt w:val="bullet"/>
+      <w:lvlText w:val=""/>
+      <w:lvlJc w:val="left"/>
+      <w:pPr>
+        <w:ind w:left="3588" w:hanging="360"/>
+      </w:pPr>
+      <w:rPr>
+        <w:rFonts w:ascii="Symbol" w:hAnsi="Symbol" w:hint="default"/>
+      </w:rPr>
+    </w:lvl>
+    <w:lvl w:ilvl="4" w:tplc="04160003" w:tentative="1">
+      <w:start w:val="1"/>
+      <w:numFmt w:val="bullet"/>
+      <w:lvlText w:val="o"/>
+      <w:lvlJc w:val="left"/>
+      <w:pPr>
+        <w:ind w:left="4308" w:hanging="360"/>
+      </w:pPr>
+      <w:rPr>
+        <w:rFonts w:ascii="Courier New" w:hAnsi="Courier New" w:cs="Courier New" w:hint="default"/>
+      </w:rPr>
+    </w:lvl>
+    <w:lvl w:ilvl="5" w:tplc="04160005" w:tentative="1">
+      <w:start w:val="1"/>
+      <w:numFmt w:val="bullet"/>
+      <w:lvlText w:val=""/>
+      <w:lvlJc w:val="left"/>
+      <w:pPr>
+        <w:ind w:left="5028" w:hanging="360"/>
+      </w:pPr>
+      <w:rPr>
+        <w:rFonts w:ascii="Wingdings" w:hAnsi="Wingdings" w:hint="default"/>
+      </w:rPr>
+    </w:lvl>
+    <w:lvl w:ilvl="6" w:tplc="04160001" w:tentative="1">
+      <w:start w:val="1"/>
+      <w:numFmt w:val="bullet"/>
+      <w:lvlText w:val=""/>
+      <w:lvlJc w:val="left"/>
+      <w:pPr>
+        <w:ind w:left="5748" w:hanging="360"/>
+      </w:pPr>
+      <w:rPr>
+        <w:rFonts w:ascii="Symbol" w:hAnsi="Symbol" w:hint="default"/>
+      </w:rPr>
+    </w:lvl>
+    <w:lvl w:ilvl="7" w:tplc="04160003" w:tentative="1">
+      <w:start w:val="1"/>
+      <w:numFmt w:val="bullet"/>
+      <w:lvlText w:val="o"/>
+      <w:lvlJc w:val="left"/>
+      <w:pPr>
+        <w:ind w:left="6468" w:hanging="360"/>
+      </w:pPr>
+      <w:rPr>
+        <w:rFonts w:ascii="Courier New" w:hAnsi="Courier New" w:cs="Courier New" w:hint="default"/>
+      </w:rPr>
+    </w:lvl>
+    <w:lvl w:ilvl="8" w:tplc="04160005" w:tentative="1">
+      <w:start w:val="1"/>
+      <w:numFmt w:val="bullet"/>
+      <w:lvlText w:val=""/>
+      <w:lvlJc w:val="left"/>
+      <w:pPr>
+        <w:ind w:left="7188" w:hanging="360"/>
+      </w:pPr>
+      <w:rPr>
+        <w:rFonts w:ascii="Wingdings" w:hAnsi="Wingdings" w:hint="default"/>
+      </w:rPr>
+    </w:lvl>
+  </w:abstractNum>
+  <w:abstractNum w:abstractNumId="34">
     <w:nsid w:val="4539537D"/>
     <w:multiLevelType w:val="multilevel"/>
     <w:tmpl w:val="86866780"/>
@@ -27594,7 +28810,7 @@
       </w:pPr>
     </w:lvl>
   </w:abstractNum>
-  <w:abstractNum w:abstractNumId="24">
+  <w:abstractNum w:abstractNumId="35">
     <w:nsid w:val="4612647E"/>
     <w:multiLevelType w:val="hybridMultilevel"/>
     <w:tmpl w:val="375C5346"/>
@@ -27680,7 +28896,93 @@
       </w:pPr>
     </w:lvl>
   </w:abstractNum>
-  <w:abstractNum w:abstractNumId="25">
+  <w:abstractNum w:abstractNumId="36">
+    <w:nsid w:val="480E0EC4"/>
+    <w:multiLevelType w:val="hybridMultilevel"/>
+    <w:tmpl w:val="3B0A42B4"/>
+    <w:lvl w:ilvl="0" w:tplc="0416000F">
+      <w:start w:val="1"/>
+      <w:numFmt w:val="decimal"/>
+      <w:lvlText w:val="%1."/>
+      <w:lvlJc w:val="left"/>
+      <w:pPr>
+        <w:ind w:left="720" w:hanging="360"/>
+      </w:pPr>
+    </w:lvl>
+    <w:lvl w:ilvl="1" w:tplc="04160019" w:tentative="1">
+      <w:start w:val="1"/>
+      <w:numFmt w:val="lowerLetter"/>
+      <w:lvlText w:val="%2."/>
+      <w:lvlJc w:val="left"/>
+      <w:pPr>
+        <w:ind w:left="1440" w:hanging="360"/>
+      </w:pPr>
+    </w:lvl>
+    <w:lvl w:ilvl="2" w:tplc="0416001B" w:tentative="1">
+      <w:start w:val="1"/>
+      <w:numFmt w:val="lowerRoman"/>
+      <w:lvlText w:val="%3."/>
+      <w:lvlJc w:val="right"/>
+      <w:pPr>
+        <w:ind w:left="2160" w:hanging="180"/>
+      </w:pPr>
+    </w:lvl>
+    <w:lvl w:ilvl="3" w:tplc="0416000F" w:tentative="1">
+      <w:start w:val="1"/>
+      <w:numFmt w:val="decimal"/>
+      <w:lvlText w:val="%4."/>
+      <w:lvlJc w:val="left"/>
+      <w:pPr>
+        <w:ind w:left="2880" w:hanging="360"/>
+      </w:pPr>
+    </w:lvl>
+    <w:lvl w:ilvl="4" w:tplc="04160019" w:tentative="1">
+      <w:start w:val="1"/>
+      <w:numFmt w:val="lowerLetter"/>
+      <w:lvlText w:val="%5."/>
+      <w:lvlJc w:val="left"/>
+      <w:pPr>
+        <w:ind w:left="3600" w:hanging="360"/>
+      </w:pPr>
+    </w:lvl>
+    <w:lvl w:ilvl="5" w:tplc="0416001B" w:tentative="1">
+      <w:start w:val="1"/>
+      <w:numFmt w:val="lowerRoman"/>
+      <w:lvlText w:val="%6."/>
+      <w:lvlJc w:val="right"/>
+      <w:pPr>
+        <w:ind w:left="4320" w:hanging="180"/>
+      </w:pPr>
+    </w:lvl>
+    <w:lvl w:ilvl="6" w:tplc="0416000F" w:tentative="1">
+      <w:start w:val="1"/>
+      <w:numFmt w:val="decimal"/>
+      <w:lvlText w:val="%7."/>
+      <w:lvlJc w:val="left"/>
+      <w:pPr>
+        <w:ind w:left="5040" w:hanging="360"/>
+      </w:pPr>
+    </w:lvl>
+    <w:lvl w:ilvl="7" w:tplc="04160019" w:tentative="1">
+      <w:start w:val="1"/>
+      <w:numFmt w:val="lowerLetter"/>
+      <w:lvlText w:val="%8."/>
+      <w:lvlJc w:val="left"/>
+      <w:pPr>
+        <w:ind w:left="5760" w:hanging="360"/>
+      </w:pPr>
+    </w:lvl>
+    <w:lvl w:ilvl="8" w:tplc="0416001B" w:tentative="1">
+      <w:start w:val="1"/>
+      <w:numFmt w:val="lowerRoman"/>
+      <w:lvlText w:val="%9."/>
+      <w:lvlJc w:val="right"/>
+      <w:pPr>
+        <w:ind w:left="6480" w:hanging="180"/>
+      </w:pPr>
+    </w:lvl>
+  </w:abstractNum>
+  <w:abstractNum w:abstractNumId="37">
     <w:nsid w:val="529C000A"/>
     <w:multiLevelType w:val="hybridMultilevel"/>
     <w:tmpl w:val="03B21290"/>
@@ -27792,7 +29094,7 @@
       </w:rPr>
     </w:lvl>
   </w:abstractNum>
-  <w:abstractNum w:abstractNumId="26">
+  <w:abstractNum w:abstractNumId="38">
     <w:nsid w:val="53A05B8C"/>
     <w:multiLevelType w:val="hybridMultilevel"/>
     <w:tmpl w:val="8E58353C"/>
@@ -27881,7 +29183,96 @@
       </w:pPr>
     </w:lvl>
   </w:abstractNum>
-  <w:abstractNum w:abstractNumId="27">
+  <w:abstractNum w:abstractNumId="39">
+    <w:nsid w:val="570B7709"/>
+    <w:multiLevelType w:val="hybridMultilevel"/>
+    <w:tmpl w:val="AD4CD9BA"/>
+    <w:lvl w:ilvl="0" w:tplc="04160017">
+      <w:start w:val="1"/>
+      <w:numFmt w:val="lowerLetter"/>
+      <w:lvlText w:val="%1)"/>
+      <w:lvlJc w:val="left"/>
+      <w:pPr>
+        <w:ind w:left="720" w:hanging="360"/>
+      </w:pPr>
+      <w:rPr>
+        <w:rFonts w:hint="default"/>
+      </w:rPr>
+    </w:lvl>
+    <w:lvl w:ilvl="1" w:tplc="04160019" w:tentative="1">
+      <w:start w:val="1"/>
+      <w:numFmt w:val="lowerLetter"/>
+      <w:lvlText w:val="%2."/>
+      <w:lvlJc w:val="left"/>
+      <w:pPr>
+        <w:ind w:left="1440" w:hanging="360"/>
+      </w:pPr>
+    </w:lvl>
+    <w:lvl w:ilvl="2" w:tplc="0416001B" w:tentative="1">
+      <w:start w:val="1"/>
+      <w:numFmt w:val="lowerRoman"/>
+      <w:lvlText w:val="%3."/>
+      <w:lvlJc w:val="right"/>
+      <w:pPr>
+        <w:ind w:left="2160" w:hanging="180"/>
+      </w:pPr>
+    </w:lvl>
+    <w:lvl w:ilvl="3" w:tplc="0416000F" w:tentative="1">
+      <w:start w:val="1"/>
+      <w:numFmt w:val="decimal"/>
+      <w:lvlText w:val="%4."/>
+      <w:lvlJc w:val="left"/>
+      <w:pPr>
+        <w:ind w:left="2880" w:hanging="360"/>
+      </w:pPr>
+    </w:lvl>
+    <w:lvl w:ilvl="4" w:tplc="04160019" w:tentative="1">
+      <w:start w:val="1"/>
+      <w:numFmt w:val="lowerLetter"/>
+      <w:lvlText w:val="%5."/>
+      <w:lvlJc w:val="left"/>
+      <w:pPr>
+        <w:ind w:left="3600" w:hanging="360"/>
+      </w:pPr>
+    </w:lvl>
+    <w:lvl w:ilvl="5" w:tplc="0416001B" w:tentative="1">
+      <w:start w:val="1"/>
+      <w:numFmt w:val="lowerRoman"/>
+      <w:lvlText w:val="%6."/>
+      <w:lvlJc w:val="right"/>
+      <w:pPr>
+        <w:ind w:left="4320" w:hanging="180"/>
+      </w:pPr>
+    </w:lvl>
+    <w:lvl w:ilvl="6" w:tplc="0416000F" w:tentative="1">
+      <w:start w:val="1"/>
+      <w:numFmt w:val="decimal"/>
+      <w:lvlText w:val="%7."/>
+      <w:lvlJc w:val="left"/>
+      <w:pPr>
+        <w:ind w:left="5040" w:hanging="360"/>
+      </w:pPr>
+    </w:lvl>
+    <w:lvl w:ilvl="7" w:tplc="04160019" w:tentative="1">
+      <w:start w:val="1"/>
+      <w:numFmt w:val="lowerLetter"/>
+      <w:lvlText w:val="%8."/>
+      <w:lvlJc w:val="left"/>
+      <w:pPr>
+        <w:ind w:left="5760" w:hanging="360"/>
+      </w:pPr>
+    </w:lvl>
+    <w:lvl w:ilvl="8" w:tplc="0416001B" w:tentative="1">
+      <w:start w:val="1"/>
+      <w:numFmt w:val="lowerRoman"/>
+      <w:lvlText w:val="%9."/>
+      <w:lvlJc w:val="right"/>
+      <w:pPr>
+        <w:ind w:left="6480" w:hanging="180"/>
+      </w:pPr>
+    </w:lvl>
+  </w:abstractNum>
+  <w:abstractNum w:abstractNumId="40">
     <w:nsid w:val="5A360F33"/>
     <w:multiLevelType w:val="multilevel"/>
     <w:tmpl w:val="4D44B55A"/>
@@ -27970,7 +29361,7 @@
       </w:pPr>
     </w:lvl>
   </w:abstractNum>
-  <w:abstractNum w:abstractNumId="28">
+  <w:abstractNum w:abstractNumId="41">
     <w:nsid w:val="5A827797"/>
     <w:multiLevelType w:val="multilevel"/>
     <w:tmpl w:val="548E658A"/>
@@ -28059,7 +29450,7 @@
       </w:pPr>
     </w:lvl>
   </w:abstractNum>
-  <w:abstractNum w:abstractNumId="29">
+  <w:abstractNum w:abstractNumId="42">
     <w:nsid w:val="5C282CEB"/>
     <w:multiLevelType w:val="hybridMultilevel"/>
     <w:tmpl w:val="F04AE250"/>
@@ -28171,7 +29562,7 @@
       </w:rPr>
     </w:lvl>
   </w:abstractNum>
-  <w:abstractNum w:abstractNumId="30">
+  <w:abstractNum w:abstractNumId="43">
     <w:nsid w:val="5F9810CF"/>
     <w:multiLevelType w:val="multilevel"/>
     <w:tmpl w:val="4D44B55A"/>
@@ -28260,7 +29651,7 @@
       </w:pPr>
     </w:lvl>
   </w:abstractNum>
-  <w:abstractNum w:abstractNumId="31">
+  <w:abstractNum w:abstractNumId="44">
     <w:nsid w:val="607D6205"/>
     <w:multiLevelType w:val="multilevel"/>
     <w:tmpl w:val="548E658A"/>
@@ -28349,7 +29740,120 @@
       </w:pPr>
     </w:lvl>
   </w:abstractNum>
-  <w:abstractNum w:abstractNumId="32">
+  <w:abstractNum w:abstractNumId="45">
+    <w:nsid w:val="6EED485D"/>
+    <w:multiLevelType w:val="hybridMultilevel"/>
+    <w:tmpl w:val="F4D2D214"/>
+    <w:lvl w:ilvl="0" w:tplc="02C6B7FA">
+      <w:start w:val="1"/>
+      <w:numFmt w:val="lowerLetter"/>
+      <w:lvlText w:val="%1)"/>
+      <w:lvlJc w:val="left"/>
+      <w:pPr>
+        <w:ind w:left="1428" w:hanging="360"/>
+      </w:pPr>
+      <w:rPr>
+        <w:rFonts w:ascii="Arial" w:eastAsiaTheme="minorHAnsi" w:hAnsi="Arial" w:cstheme="minorBidi"/>
+      </w:rPr>
+    </w:lvl>
+    <w:lvl w:ilvl="1" w:tplc="04160003">
+      <w:start w:val="1"/>
+      <w:numFmt w:val="bullet"/>
+      <w:lvlText w:val="o"/>
+      <w:lvlJc w:val="left"/>
+      <w:pPr>
+        <w:ind w:left="2148" w:hanging="360"/>
+      </w:pPr>
+      <w:rPr>
+        <w:rFonts w:ascii="Courier New" w:hAnsi="Courier New" w:cs="Courier New" w:hint="default"/>
+      </w:rPr>
+    </w:lvl>
+    <w:lvl w:ilvl="2" w:tplc="04160005" w:tentative="1">
+      <w:start w:val="1"/>
+      <w:numFmt w:val="bullet"/>
+      <w:lvlText w:val=""/>
+      <w:lvlJc w:val="left"/>
+      <w:pPr>
+        <w:ind w:left="2868" w:hanging="360"/>
+      </w:pPr>
+      <w:rPr>
+        <w:rFonts w:ascii="Wingdings" w:hAnsi="Wingdings" w:hint="default"/>
+      </w:rPr>
+    </w:lvl>
+    <w:lvl w:ilvl="3" w:tplc="04160001" w:tentative="1">
+      <w:start w:val="1"/>
+      <w:numFmt w:val="bullet"/>
+      <w:lvlText w:val=""/>
+      <w:lvlJc w:val="left"/>
+      <w:pPr>
+        <w:ind w:left="3588" w:hanging="360"/>
+      </w:pPr>
+      <w:rPr>
+        <w:rFonts w:ascii="Symbol" w:hAnsi="Symbol" w:hint="default"/>
+      </w:rPr>
+    </w:lvl>
+    <w:lvl w:ilvl="4" w:tplc="04160003" w:tentative="1">
+      <w:start w:val="1"/>
+      <w:numFmt w:val="bullet"/>
+      <w:lvlText w:val="o"/>
+      <w:lvlJc w:val="left"/>
+      <w:pPr>
+        <w:ind w:left="4308" w:hanging="360"/>
+      </w:pPr>
+      <w:rPr>
+        <w:rFonts w:ascii="Courier New" w:hAnsi="Courier New" w:cs="Courier New" w:hint="default"/>
+      </w:rPr>
+    </w:lvl>
+    <w:lvl w:ilvl="5" w:tplc="04160005" w:tentative="1">
+      <w:start w:val="1"/>
+      <w:numFmt w:val="bullet"/>
+      <w:lvlText w:val=""/>
+      <w:lvlJc w:val="left"/>
+      <w:pPr>
+        <w:ind w:left="5028" w:hanging="360"/>
+      </w:pPr>
+      <w:rPr>
+        <w:rFonts w:ascii="Wingdings" w:hAnsi="Wingdings" w:hint="default"/>
+      </w:rPr>
+    </w:lvl>
+    <w:lvl w:ilvl="6" w:tplc="04160001" w:tentative="1">
+      <w:start w:val="1"/>
+      <w:numFmt w:val="bullet"/>
+      <w:lvlText w:val=""/>
+      <w:lvlJc w:val="left"/>
+      <w:pPr>
+        <w:ind w:left="5748" w:hanging="360"/>
+      </w:pPr>
+      <w:rPr>
+        <w:rFonts w:ascii="Symbol" w:hAnsi="Symbol" w:hint="default"/>
+      </w:rPr>
+    </w:lvl>
+    <w:lvl w:ilvl="7" w:tplc="04160003" w:tentative="1">
+      <w:start w:val="1"/>
+      <w:numFmt w:val="bullet"/>
+      <w:lvlText w:val="o"/>
+      <w:lvlJc w:val="left"/>
+      <w:pPr>
+        <w:ind w:left="6468" w:hanging="360"/>
+      </w:pPr>
+      <w:rPr>
+        <w:rFonts w:ascii="Courier New" w:hAnsi="Courier New" w:cs="Courier New" w:hint="default"/>
+      </w:rPr>
+    </w:lvl>
+    <w:lvl w:ilvl="8" w:tplc="04160005" w:tentative="1">
+      <w:start w:val="1"/>
+      <w:numFmt w:val="bullet"/>
+      <w:lvlText w:val=""/>
+      <w:lvlJc w:val="left"/>
+      <w:pPr>
+        <w:ind w:left="7188" w:hanging="360"/>
+      </w:pPr>
+      <w:rPr>
+        <w:rFonts w:ascii="Wingdings" w:hAnsi="Wingdings" w:hint="default"/>
+      </w:rPr>
+    </w:lvl>
+  </w:abstractNum>
+  <w:abstractNum w:abstractNumId="46">
     <w:nsid w:val="6FC65492"/>
     <w:multiLevelType w:val="hybridMultilevel"/>
     <w:tmpl w:val="42AC5590"/>
@@ -28438,7 +29942,7 @@
       </w:pPr>
     </w:lvl>
   </w:abstractNum>
-  <w:abstractNum w:abstractNumId="33">
+  <w:abstractNum w:abstractNumId="47">
     <w:nsid w:val="72272204"/>
     <w:multiLevelType w:val="hybridMultilevel"/>
     <w:tmpl w:val="423EC140"/>
@@ -28524,7 +30028,7 @@
       </w:pPr>
     </w:lvl>
   </w:abstractNum>
-  <w:abstractNum w:abstractNumId="34">
+  <w:abstractNum w:abstractNumId="48">
     <w:nsid w:val="73BE0867"/>
     <w:multiLevelType w:val="hybridMultilevel"/>
     <w:tmpl w:val="2D00D574"/>
@@ -28610,50 +30114,139 @@
       </w:pPr>
     </w:lvl>
   </w:abstractNum>
+  <w:abstractNum w:abstractNumId="49">
+    <w:nsid w:val="764807D6"/>
+    <w:multiLevelType w:val="hybridMultilevel"/>
+    <w:tmpl w:val="F3106D9C"/>
+    <w:lvl w:ilvl="0" w:tplc="04160017">
+      <w:start w:val="1"/>
+      <w:numFmt w:val="lowerLetter"/>
+      <w:lvlText w:val="%1)"/>
+      <w:lvlJc w:val="left"/>
+      <w:pPr>
+        <w:ind w:left="720" w:hanging="360"/>
+      </w:pPr>
+      <w:rPr>
+        <w:rFonts w:hint="default"/>
+      </w:rPr>
+    </w:lvl>
+    <w:lvl w:ilvl="1" w:tplc="04160019" w:tentative="1">
+      <w:start w:val="1"/>
+      <w:numFmt w:val="lowerLetter"/>
+      <w:lvlText w:val="%2."/>
+      <w:lvlJc w:val="left"/>
+      <w:pPr>
+        <w:ind w:left="1440" w:hanging="360"/>
+      </w:pPr>
+    </w:lvl>
+    <w:lvl w:ilvl="2" w:tplc="0416001B" w:tentative="1">
+      <w:start w:val="1"/>
+      <w:numFmt w:val="lowerRoman"/>
+      <w:lvlText w:val="%3."/>
+      <w:lvlJc w:val="right"/>
+      <w:pPr>
+        <w:ind w:left="2160" w:hanging="180"/>
+      </w:pPr>
+    </w:lvl>
+    <w:lvl w:ilvl="3" w:tplc="0416000F" w:tentative="1">
+      <w:start w:val="1"/>
+      <w:numFmt w:val="decimal"/>
+      <w:lvlText w:val="%4."/>
+      <w:lvlJc w:val="left"/>
+      <w:pPr>
+        <w:ind w:left="2880" w:hanging="360"/>
+      </w:pPr>
+    </w:lvl>
+    <w:lvl w:ilvl="4" w:tplc="04160019" w:tentative="1">
+      <w:start w:val="1"/>
+      <w:numFmt w:val="lowerLetter"/>
+      <w:lvlText w:val="%5."/>
+      <w:lvlJc w:val="left"/>
+      <w:pPr>
+        <w:ind w:left="3600" w:hanging="360"/>
+      </w:pPr>
+    </w:lvl>
+    <w:lvl w:ilvl="5" w:tplc="0416001B" w:tentative="1">
+      <w:start w:val="1"/>
+      <w:numFmt w:val="lowerRoman"/>
+      <w:lvlText w:val="%6."/>
+      <w:lvlJc w:val="right"/>
+      <w:pPr>
+        <w:ind w:left="4320" w:hanging="180"/>
+      </w:pPr>
+    </w:lvl>
+    <w:lvl w:ilvl="6" w:tplc="0416000F" w:tentative="1">
+      <w:start w:val="1"/>
+      <w:numFmt w:val="decimal"/>
+      <w:lvlText w:val="%7."/>
+      <w:lvlJc w:val="left"/>
+      <w:pPr>
+        <w:ind w:left="5040" w:hanging="360"/>
+      </w:pPr>
+    </w:lvl>
+    <w:lvl w:ilvl="7" w:tplc="04160019" w:tentative="1">
+      <w:start w:val="1"/>
+      <w:numFmt w:val="lowerLetter"/>
+      <w:lvlText w:val="%8."/>
+      <w:lvlJc w:val="left"/>
+      <w:pPr>
+        <w:ind w:left="5760" w:hanging="360"/>
+      </w:pPr>
+    </w:lvl>
+    <w:lvl w:ilvl="8" w:tplc="0416001B" w:tentative="1">
+      <w:start w:val="1"/>
+      <w:numFmt w:val="lowerRoman"/>
+      <w:lvlText w:val="%9."/>
+      <w:lvlJc w:val="right"/>
+      <w:pPr>
+        <w:ind w:left="6480" w:hanging="180"/>
+      </w:pPr>
+    </w:lvl>
+  </w:abstractNum>
   <w:num w:numId="1">
-    <w:abstractNumId w:val="14"/>
+    <w:abstractNumId w:val="19"/>
   </w:num>
   <w:num w:numId="2">
-    <w:abstractNumId w:val="9"/>
+    <w:abstractNumId w:val="11"/>
   </w:num>
   <w:num w:numId="3">
     <w:abstractNumId w:val="7"/>
   </w:num>
   <w:num w:numId="4">
-    <w:abstractNumId w:val="25"/>
+    <w:abstractNumId w:val="37"/>
   </w:num>
   <w:num w:numId="5">
+    <w:abstractNumId w:val="42"/>
+  </w:num>
+  <w:num w:numId="6">
+    <w:abstractNumId w:val="24"/>
+  </w:num>
+  <w:num w:numId="7">
+    <w:abstractNumId w:val="12"/>
+  </w:num>
+  <w:num w:numId="8">
     <w:abstractNumId w:val="29"/>
   </w:num>
-  <w:num w:numId="6">
-    <w:abstractNumId w:val="17"/>
-  </w:num>
-  <w:num w:numId="7">
-    <w:abstractNumId w:val="10"/>
-  </w:num>
-  <w:num w:numId="8">
-    <w:abstractNumId w:val="20"/>
-  </w:num>
   <w:num w:numId="9">
-    <w:abstractNumId w:val="22"/>
+    <w:abstractNumId w:val="32"/>
   </w:num>
   <w:num w:numId="10">
     <w:abstractNumId w:val="0"/>
   </w:num>
   <w:num w:numId="11">
-    <w:abstractNumId w:val="23"/>
+    <w:abstractNumId w:val="34"/>
   </w:num>
   <w:num w:numId="12">
-    <w:abstractNumId w:val="34"/>
+    <w:abstractNumId w:val="48"/>
   </w:num>
   <w:num w:numId="13">
-    <w:abstractNumId w:val="21"/>
+    <w:abstractNumId w:val="30"/>
   </w:num>
   <w:num w:numId="14">
-    <w:abstractNumId w:val="13"/>
+    <w:abstractNumId w:val="17"/>
   </w:num>
   <w:num w:numId="15">
-    <w:abstractNumId w:val="33"/>
+    <w:abstractNumId w:val="47"/>
   </w:num>
   <w:num w:numId="16">
     <w:abstractNumId w:val="1"/>
@@ -28662,10 +30255,10 @@
     <w:abstractNumId w:val="2"/>
   </w:num>
   <w:num w:numId="18">
-    <w:abstractNumId w:val="18"/>
+    <w:abstractNumId w:val="25"/>
   </w:num>
   <w:num w:numId="19">
-    <w:abstractNumId w:val="12"/>
+    <w:abstractNumId w:val="16"/>
   </w:num>
   <w:num w:numId="20">
     <w:abstractNumId w:val="3"/>
@@ -28677,49 +30270,94 @@
     <w:abstractNumId w:val="5"/>
   </w:num>
   <w:num w:numId="23">
-    <w:abstractNumId w:val="26"/>
+    <w:abstractNumId w:val="38"/>
   </w:num>
   <w:num w:numId="24">
-    <w:abstractNumId w:val="16"/>
+    <w:abstractNumId w:val="23"/>
   </w:num>
   <w:num w:numId="25">
+    <w:abstractNumId w:val="40"/>
+  </w:num>
+  <w:num w:numId="26">
+    <w:abstractNumId w:val="43"/>
+  </w:num>
+  <w:num w:numId="27">
+    <w:abstractNumId w:val="41"/>
+  </w:num>
+  <w:num w:numId="28">
+    <w:abstractNumId w:val="44"/>
+  </w:num>
+  <w:num w:numId="29">
     <w:abstractNumId w:val="27"/>
   </w:num>
-  <w:num w:numId="26">
-    <w:abstractNumId w:val="30"/>
-  </w:num>
-  <w:num w:numId="27">
-    <w:abstractNumId w:val="28"/>
-  </w:num>
-  <w:num w:numId="28">
-    <w:abstractNumId w:val="31"/>
-  </w:num>
-  <w:num w:numId="29">
-    <w:abstractNumId w:val="19"/>
-  </w:num>
   <w:num w:numId="30">
-    <w:abstractNumId w:val="24"/>
+    <w:abstractNumId w:val="35"/>
   </w:num>
   <w:num w:numId="31">
-    <w:abstractNumId w:val="11"/>
+    <w:abstractNumId w:val="15"/>
   </w:num>
   <w:num w:numId="32">
-    <w:abstractNumId w:val="8"/>
+    <w:abstractNumId w:val="9"/>
   </w:num>
   <w:num w:numId="33">
     <w:abstractNumId w:val="6"/>
   </w:num>
   <w:num w:numId="34">
-    <w:abstractNumId w:val="32"/>
+    <w:abstractNumId w:val="46"/>
   </w:num>
   <w:num w:numId="35">
-    <w:abstractNumId w:val="15"/>
+    <w:abstractNumId w:val="21"/>
+  </w:num>
+  <w:num w:numId="36">
+    <w:abstractNumId w:val="39"/>
+  </w:num>
+  <w:num w:numId="37">
+    <w:abstractNumId w:val="49"/>
+  </w:num>
+  <w:num w:numId="38">
+    <w:abstractNumId w:val="31"/>
+  </w:num>
+  <w:num w:numId="39">
+    <w:abstractNumId w:val="18"/>
+  </w:num>
+  <w:num w:numId="40">
+    <w:abstractNumId w:val="8"/>
+  </w:num>
+  <w:num w:numId="41">
+    <w:abstractNumId w:val="14"/>
+  </w:num>
+  <w:num w:numId="42">
+    <w:abstractNumId w:val="28"/>
+  </w:num>
+  <w:num w:numId="43">
+    <w:abstractNumId w:val="26"/>
+  </w:num>
+  <w:num w:numId="44">
+    <w:abstractNumId w:val="22"/>
+  </w:num>
+  <w:num w:numId="45">
+    <w:abstractNumId w:val="36"/>
+  </w:num>
+  <w:num w:numId="46">
+    <w:abstractNumId w:val="13"/>
+  </w:num>
+  <w:num w:numId="47">
+    <w:abstractNumId w:val="33"/>
+  </w:num>
+  <w:num w:numId="48">
+    <w:abstractNumId w:val="45"/>
+  </w:num>
+  <w:num w:numId="49">
+    <w:abstractNumId w:val="10"/>
+  </w:num>
+  <w:num w:numId="50">
+    <w:abstractNumId w:val="20"/>
   </w:num>
 </w:numbering>
 </file>
 
 <file path=word/styles.xml><?xml version="1.0" encoding="utf-8"?>
-<w:styles xmlns:mc="http://schemas.openxmlformats.org/markup-compatibility/2006" xmlns:r="http://schemas.openxmlformats.org/officeDocument/2006/relationships" xmlns:w="http://schemas.openxmlformats.org/wordprocessingml/2006/main" xmlns:w14="http://schemas.microsoft.com/office/word/2010/wordml" mc:Ignorable="w14">
+<w:styles xmlns:r="http://schemas.openxmlformats.org/officeDocument/2006/relationships" xmlns:w="http://schemas.openxmlformats.org/wordprocessingml/2006/main">
   <w:docDefaults>
     <w:rPrDefault>
       <w:rPr>
@@ -29003,6 +30641,7 @@
     <w:uiPriority w:val="99"/>
     <w:semiHidden/>
     <w:unhideWhenUsed/>
+    <w:qFormat/>
     <w:tblPr>
       <w:tblInd w:w="0" w:type="dxa"/>
       <w:tblCellMar>
@@ -30235,7 +31874,7 @@
 </file>
 
 <file path=customXml/itemProps1.xml><?xml version="1.0" encoding="utf-8"?>
-<ds:datastoreItem xmlns:ds="http://schemas.openxmlformats.org/officeDocument/2006/customXml" ds:itemID="{1B287938-4813-418E-AFFC-BAFF7983C428}">
+<ds:datastoreItem xmlns:ds="http://schemas.openxmlformats.org/officeDocument/2006/customXml" ds:itemID="{3348F660-0771-4690-A863-A3C82DC4857D}">
   <ds:schemaRefs>
     <ds:schemaRef ds:uri="http://schemas.openxmlformats.org/officeDocument/2006/bibliography"/>
   </ds:schemaRefs>

--- a/tcc/docs/monograph.docx
+++ b/tcc/docs/monograph.docx
@@ -1093,7 +1093,7 @@
         <w:pStyle w:val="Ttulo1"/>
         <w:jc w:val="center"/>
       </w:pPr>
-      <w:bookmarkStart w:id="0" w:name="_Toc279073902"/>
+      <w:bookmarkStart w:id="0" w:name="_Toc288422176"/>
       <w:r>
         <w:lastRenderedPageBreak/>
         <w:t>RESUMO</w:t>
@@ -1200,7 +1200,7 @@
           <w:lang w:val="en-US"/>
         </w:rPr>
       </w:pPr>
-      <w:bookmarkStart w:id="1" w:name="_Toc279073903"/>
+      <w:bookmarkStart w:id="1" w:name="_Toc288422177"/>
       <w:r>
         <w:rPr>
           <w:lang w:val="en-US"/>
@@ -1483,7 +1483,7 @@
         <w:pStyle w:val="Ttulo1"/>
         <w:jc w:val="center"/>
       </w:pPr>
-      <w:bookmarkStart w:id="2" w:name="_Toc279073904"/>
+      <w:bookmarkStart w:id="2" w:name="_Toc288422178"/>
       <w:r>
         <w:lastRenderedPageBreak/>
         <w:t xml:space="preserve">LISTA DE </w:t>
@@ -1524,7 +1524,7 @@
       <w:r>
         <w:fldChar w:fldCharType="separate"/>
       </w:r>
-      <w:hyperlink w:anchor="_Toc279075139" w:history="1">
+      <w:hyperlink w:anchor="_Toc288418795" w:history="1">
         <w:r>
           <w:rPr>
             <w:rStyle w:val="Hyperlink"/>
@@ -1551,7 +1551,7 @@
             <w:noProof/>
             <w:webHidden/>
           </w:rPr>
-          <w:instrText xml:space="preserve"> PAGEREF _Toc279075139 \h </w:instrText>
+          <w:instrText xml:space="preserve"> PAGEREF _Toc288418795 \h </w:instrText>
         </w:r>
         <w:r>
           <w:rPr>
@@ -1595,7 +1595,7 @@
           <w:lang w:eastAsia="pt-BR"/>
         </w:rPr>
       </w:pPr>
-      <w:hyperlink w:anchor="_Toc279075140" w:history="1">
+      <w:hyperlink w:anchor="_Toc288418796" w:history="1">
         <w:r>
           <w:rPr>
             <w:rStyle w:val="Hyperlink"/>
@@ -1622,7 +1622,7 @@
             <w:noProof/>
             <w:webHidden/>
           </w:rPr>
-          <w:instrText xml:space="preserve"> PAGEREF _Toc279075140 \h </w:instrText>
+          <w:instrText xml:space="preserve"> PAGEREF _Toc288418796 \h </w:instrText>
         </w:r>
         <w:r>
           <w:rPr>
@@ -1666,7 +1666,7 @@
           <w:lang w:eastAsia="pt-BR"/>
         </w:rPr>
       </w:pPr>
-      <w:hyperlink w:anchor="_Toc279075141" w:history="1">
+      <w:hyperlink w:anchor="_Toc288418797" w:history="1">
         <w:r>
           <w:rPr>
             <w:rStyle w:val="Hyperlink"/>
@@ -1708,7 +1708,7 @@
             <w:noProof/>
             <w:webHidden/>
           </w:rPr>
-          <w:instrText xml:space="preserve"> PAGEREF _Toc279075141 \h </w:instrText>
+          <w:instrText xml:space="preserve"> PAGEREF _Toc288418797 \h </w:instrText>
         </w:r>
         <w:r>
           <w:rPr>
@@ -1728,7 +1728,7 @@
             <w:noProof/>
             <w:webHidden/>
           </w:rPr>
-          <w:t>24</w:t>
+          <w:t>23</w:t>
         </w:r>
         <w:r>
           <w:rPr>
@@ -1752,7 +1752,7 @@
           <w:lang w:eastAsia="pt-BR"/>
         </w:rPr>
       </w:pPr>
-      <w:hyperlink w:anchor="_Toc279075142" w:history="1">
+      <w:hyperlink w:anchor="_Toc288418798" w:history="1">
         <w:r>
           <w:rPr>
             <w:rStyle w:val="Hyperlink"/>
@@ -1779,7 +1779,7 @@
             <w:noProof/>
             <w:webHidden/>
           </w:rPr>
-          <w:instrText xml:space="preserve"> PAGEREF _Toc279075142 \h </w:instrText>
+          <w:instrText xml:space="preserve"> PAGEREF _Toc288418798 \h </w:instrText>
         </w:r>
         <w:r>
           <w:rPr>
@@ -1823,7 +1823,7 @@
           <w:lang w:eastAsia="pt-BR"/>
         </w:rPr>
       </w:pPr>
-      <w:hyperlink w:anchor="_Toc279075143" w:history="1">
+      <w:hyperlink w:anchor="_Toc288418799" w:history="1">
         <w:r>
           <w:rPr>
             <w:rStyle w:val="Hyperlink"/>
@@ -1850,7 +1850,78 @@
             <w:noProof/>
             <w:webHidden/>
           </w:rPr>
-          <w:instrText xml:space="preserve"> PAGEREF _Toc279075143 \h </w:instrText>
+          <w:instrText xml:space="preserve"> PAGEREF _Toc288418799 \h </w:instrText>
+        </w:r>
+        <w:r>
+          <w:rPr>
+            <w:noProof/>
+            <w:webHidden/>
+          </w:rPr>
+        </w:r>
+        <w:r>
+          <w:rPr>
+            <w:noProof/>
+            <w:webHidden/>
+          </w:rPr>
+          <w:fldChar w:fldCharType="separate"/>
+        </w:r>
+        <w:r>
+          <w:rPr>
+            <w:noProof/>
+            <w:webHidden/>
+          </w:rPr>
+          <w:t>26</w:t>
+        </w:r>
+        <w:r>
+          <w:rPr>
+            <w:noProof/>
+            <w:webHidden/>
+          </w:rPr>
+          <w:fldChar w:fldCharType="end"/>
+        </w:r>
+      </w:hyperlink>
+    </w:p>
+    <w:p>
+      <w:pPr>
+        <w:pStyle w:val="ndicedeilustraes"/>
+        <w:tabs>
+          <w:tab w:val="right" w:leader="dot" w:pos="8494"/>
+        </w:tabs>
+        <w:rPr>
+          <w:rFonts w:asciiTheme="minorHAnsi" w:eastAsiaTheme="minorEastAsia" w:hAnsiTheme="minorHAnsi"/>
+          <w:noProof/>
+          <w:sz w:val="22"/>
+          <w:lang w:eastAsia="pt-BR"/>
+        </w:rPr>
+      </w:pPr>
+      <w:hyperlink w:anchor="_Toc288418800" w:history="1">
+        <w:r>
+          <w:rPr>
+            <w:rStyle w:val="Hyperlink"/>
+            <w:noProof/>
+          </w:rPr>
+          <w:t>Figura 6 - Canais de um sistema FDMA.</w:t>
+        </w:r>
+        <w:r>
+          <w:rPr>
+            <w:noProof/>
+            <w:webHidden/>
+          </w:rPr>
+          <w:tab/>
+        </w:r>
+        <w:r>
+          <w:rPr>
+            <w:noProof/>
+            <w:webHidden/>
+          </w:rPr>
+          <w:fldChar w:fldCharType="begin"/>
+        </w:r>
+        <w:r>
+          <w:rPr>
+            <w:noProof/>
+            <w:webHidden/>
+          </w:rPr>
+          <w:instrText xml:space="preserve"> PAGEREF _Toc288418800 \h </w:instrText>
         </w:r>
         <w:r>
           <w:rPr>
@@ -1894,13 +1965,13 @@
           <w:lang w:eastAsia="pt-BR"/>
         </w:rPr>
       </w:pPr>
-      <w:hyperlink w:anchor="_Toc279075144" w:history="1">
+      <w:hyperlink w:anchor="_Toc288418801" w:history="1">
         <w:r>
           <w:rPr>
             <w:rStyle w:val="Hyperlink"/>
             <w:noProof/>
           </w:rPr>
-          <w:t>Figura 6 - Canais de um sistema FDMA.</w:t>
+          <w:t>Figura 7 - Canais TDMA em múltiplas frequências.</w:t>
         </w:r>
         <w:r>
           <w:rPr>
@@ -1921,7 +1992,7 @@
             <w:noProof/>
             <w:webHidden/>
           </w:rPr>
-          <w:instrText xml:space="preserve"> PAGEREF _Toc279075144 \h </w:instrText>
+          <w:instrText xml:space="preserve"> PAGEREF _Toc288418801 \h </w:instrText>
         </w:r>
         <w:r>
           <w:rPr>
@@ -1965,78 +2036,7 @@
           <w:lang w:eastAsia="pt-BR"/>
         </w:rPr>
       </w:pPr>
-      <w:hyperlink w:anchor="_Toc279075145" w:history="1">
-        <w:r>
-          <w:rPr>
-            <w:rStyle w:val="Hyperlink"/>
-            <w:noProof/>
-          </w:rPr>
-          <w:t>Figura 7 - Canais TDMA em múltiplas frequências.</w:t>
-        </w:r>
-        <w:r>
-          <w:rPr>
-            <w:noProof/>
-            <w:webHidden/>
-          </w:rPr>
-          <w:tab/>
-        </w:r>
-        <w:r>
-          <w:rPr>
-            <w:noProof/>
-            <w:webHidden/>
-          </w:rPr>
-          <w:fldChar w:fldCharType="begin"/>
-        </w:r>
-        <w:r>
-          <w:rPr>
-            <w:noProof/>
-            <w:webHidden/>
-          </w:rPr>
-          <w:instrText xml:space="preserve"> PAGEREF _Toc279075145 \h </w:instrText>
-        </w:r>
-        <w:r>
-          <w:rPr>
-            <w:noProof/>
-            <w:webHidden/>
-          </w:rPr>
-        </w:r>
-        <w:r>
-          <w:rPr>
-            <w:noProof/>
-            <w:webHidden/>
-          </w:rPr>
-          <w:fldChar w:fldCharType="separate"/>
-        </w:r>
-        <w:r>
-          <w:rPr>
-            <w:noProof/>
-            <w:webHidden/>
-          </w:rPr>
-          <w:t>28</w:t>
-        </w:r>
-        <w:r>
-          <w:rPr>
-            <w:noProof/>
-            <w:webHidden/>
-          </w:rPr>
-          <w:fldChar w:fldCharType="end"/>
-        </w:r>
-      </w:hyperlink>
-    </w:p>
-    <w:p>
-      <w:pPr>
-        <w:pStyle w:val="ndicedeilustraes"/>
-        <w:tabs>
-          <w:tab w:val="right" w:leader="dot" w:pos="8494"/>
-        </w:tabs>
-        <w:rPr>
-          <w:rFonts w:asciiTheme="minorHAnsi" w:eastAsiaTheme="minorEastAsia" w:hAnsiTheme="minorHAnsi"/>
-          <w:noProof/>
-          <w:sz w:val="22"/>
-          <w:lang w:eastAsia="pt-BR"/>
-        </w:rPr>
-      </w:pPr>
-      <w:hyperlink w:anchor="_Toc279075146" w:history="1">
+      <w:hyperlink w:anchor="_Toc288418802" w:history="1">
         <w:r>
           <w:rPr>
             <w:rStyle w:val="Hyperlink"/>
@@ -2063,7 +2063,7 @@
             <w:noProof/>
             <w:webHidden/>
           </w:rPr>
-          <w:instrText xml:space="preserve"> PAGEREF _Toc279075146 \h </w:instrText>
+          <w:instrText xml:space="preserve"> PAGEREF _Toc288418802 \h </w:instrText>
         </w:r>
         <w:r>
           <w:rPr>
@@ -2083,7 +2083,7 @@
             <w:noProof/>
             <w:webHidden/>
           </w:rPr>
-          <w:t>32</w:t>
+          <w:t>31</w:t>
         </w:r>
         <w:r>
           <w:rPr>
@@ -2107,7 +2107,7 @@
           <w:lang w:eastAsia="pt-BR"/>
         </w:rPr>
       </w:pPr>
-      <w:hyperlink w:anchor="_Toc279075147" w:history="1">
+      <w:hyperlink w:anchor="_Toc288418803" w:history="1">
         <w:r>
           <w:rPr>
             <w:rStyle w:val="Hyperlink"/>
@@ -2134,7 +2134,7 @@
             <w:noProof/>
             <w:webHidden/>
           </w:rPr>
-          <w:instrText xml:space="preserve"> PAGEREF _Toc279075147 \h </w:instrText>
+          <w:instrText xml:space="preserve"> PAGEREF _Toc288418803 \h </w:instrText>
         </w:r>
         <w:r>
           <w:rPr>
@@ -2154,7 +2154,7 @@
             <w:noProof/>
             <w:webHidden/>
           </w:rPr>
-          <w:t>35</w:t>
+          <w:t>34</w:t>
         </w:r>
         <w:r>
           <w:rPr>
@@ -2178,7 +2178,7 @@
           <w:lang w:eastAsia="pt-BR"/>
         </w:rPr>
       </w:pPr>
-      <w:hyperlink w:anchor="_Toc279075148" w:history="1">
+      <w:hyperlink w:anchor="_Toc288418804" w:history="1">
         <w:r>
           <w:rPr>
             <w:rStyle w:val="Hyperlink"/>
@@ -2205,7 +2205,7 @@
             <w:noProof/>
             <w:webHidden/>
           </w:rPr>
-          <w:instrText xml:space="preserve"> PAGEREF _Toc279075148 \h </w:instrText>
+          <w:instrText xml:space="preserve"> PAGEREF _Toc288418804 \h </w:instrText>
         </w:r>
         <w:r>
           <w:rPr>
@@ -2225,7 +2225,7 @@
             <w:noProof/>
             <w:webHidden/>
           </w:rPr>
-          <w:t>37</w:t>
+          <w:t>36</w:t>
         </w:r>
         <w:r>
           <w:rPr>
@@ -2249,7 +2249,7 @@
           <w:lang w:eastAsia="pt-BR"/>
         </w:rPr>
       </w:pPr>
-      <w:hyperlink w:anchor="_Toc279075149" w:history="1">
+      <w:hyperlink w:anchor="_Toc288418805" w:history="1">
         <w:r>
           <w:rPr>
             <w:rStyle w:val="Hyperlink"/>
@@ -2276,7 +2276,7 @@
             <w:noProof/>
             <w:webHidden/>
           </w:rPr>
-          <w:instrText xml:space="preserve"> PAGEREF _Toc279075149 \h </w:instrText>
+          <w:instrText xml:space="preserve"> PAGEREF _Toc288418805 \h </w:instrText>
         </w:r>
         <w:r>
           <w:rPr>
@@ -2296,7 +2296,7 @@
             <w:noProof/>
             <w:webHidden/>
           </w:rPr>
-          <w:t>39</w:t>
+          <w:t>38</w:t>
         </w:r>
         <w:r>
           <w:rPr>
@@ -2320,7 +2320,7 @@
           <w:lang w:eastAsia="pt-BR"/>
         </w:rPr>
       </w:pPr>
-      <w:hyperlink w:anchor="_Toc279075150" w:history="1">
+      <w:hyperlink w:anchor="_Toc288418806" w:history="1">
         <w:r>
           <w:rPr>
             <w:rStyle w:val="Hyperlink"/>
@@ -2347,7 +2347,7 @@
             <w:noProof/>
             <w:webHidden/>
           </w:rPr>
-          <w:instrText xml:space="preserve"> PAGEREF _Toc279075150 \h </w:instrText>
+          <w:instrText xml:space="preserve"> PAGEREF _Toc288418806 \h </w:instrText>
         </w:r>
         <w:r>
           <w:rPr>
@@ -2367,7 +2367,7 @@
             <w:noProof/>
             <w:webHidden/>
           </w:rPr>
-          <w:t>41</w:t>
+          <w:t>40</w:t>
         </w:r>
         <w:r>
           <w:rPr>
@@ -2391,7 +2391,7 @@
           <w:lang w:eastAsia="pt-BR"/>
         </w:rPr>
       </w:pPr>
-      <w:hyperlink w:anchor="_Toc279075151" w:history="1">
+      <w:hyperlink w:anchor="_Toc288418807" w:history="1">
         <w:r>
           <w:rPr>
             <w:rStyle w:val="Hyperlink"/>
@@ -2433,7 +2433,78 @@
             <w:noProof/>
             <w:webHidden/>
           </w:rPr>
-          <w:instrText xml:space="preserve"> PAGEREF _Toc279075151 \h </w:instrText>
+          <w:instrText xml:space="preserve"> PAGEREF _Toc288418807 \h </w:instrText>
+        </w:r>
+        <w:r>
+          <w:rPr>
+            <w:noProof/>
+            <w:webHidden/>
+          </w:rPr>
+        </w:r>
+        <w:r>
+          <w:rPr>
+            <w:noProof/>
+            <w:webHidden/>
+          </w:rPr>
+          <w:fldChar w:fldCharType="separate"/>
+        </w:r>
+        <w:r>
+          <w:rPr>
+            <w:noProof/>
+            <w:webHidden/>
+          </w:rPr>
+          <w:t>42</w:t>
+        </w:r>
+        <w:r>
+          <w:rPr>
+            <w:noProof/>
+            <w:webHidden/>
+          </w:rPr>
+          <w:fldChar w:fldCharType="end"/>
+        </w:r>
+      </w:hyperlink>
+    </w:p>
+    <w:p>
+      <w:pPr>
+        <w:pStyle w:val="ndicedeilustraes"/>
+        <w:tabs>
+          <w:tab w:val="right" w:leader="dot" w:pos="8494"/>
+        </w:tabs>
+        <w:rPr>
+          <w:rFonts w:asciiTheme="minorHAnsi" w:eastAsiaTheme="minorEastAsia" w:hAnsiTheme="minorHAnsi"/>
+          <w:noProof/>
+          <w:sz w:val="22"/>
+          <w:lang w:eastAsia="pt-BR"/>
+        </w:rPr>
+      </w:pPr>
+      <w:hyperlink w:anchor="_Toc288418808" w:history="1">
+        <w:r>
+          <w:rPr>
+            <w:rStyle w:val="Hyperlink"/>
+            <w:noProof/>
+          </w:rPr>
+          <w:t>Figura 14 - Estrutura do projeto.</w:t>
+        </w:r>
+        <w:r>
+          <w:rPr>
+            <w:noProof/>
+            <w:webHidden/>
+          </w:rPr>
+          <w:tab/>
+        </w:r>
+        <w:r>
+          <w:rPr>
+            <w:noProof/>
+            <w:webHidden/>
+          </w:rPr>
+          <w:fldChar w:fldCharType="begin"/>
+        </w:r>
+        <w:r>
+          <w:rPr>
+            <w:noProof/>
+            <w:webHidden/>
+          </w:rPr>
+          <w:instrText xml:space="preserve"> PAGEREF _Toc288418808 \h </w:instrText>
         </w:r>
         <w:r>
           <w:rPr>
@@ -2466,6 +2537,37 @@
     </w:p>
     <w:p>
       <w:pPr>
+        <w:spacing w:line="276" w:lineRule="auto"/>
+        <w:jc w:val="left"/>
+      </w:pPr>
+      <w:r>
+        <w:fldChar w:fldCharType="end"/>
+      </w:r>
+    </w:p>
+    <w:p>
+      <w:pPr>
+        <w:spacing w:line="276" w:lineRule="auto"/>
+        <w:jc w:val="left"/>
+      </w:pPr>
+      <w:r>
+        <w:br w:type="page"/>
+      </w:r>
+    </w:p>
+    <w:p>
+      <w:pPr>
+        <w:pStyle w:val="Ttulo1"/>
+        <w:jc w:val="center"/>
+      </w:pPr>
+      <w:bookmarkStart w:id="3" w:name="_Toc288422179"/>
+      <w:r>
+        <w:lastRenderedPageBreak/>
+        <w:t>LISTA DE TABELAS</w:t>
+      </w:r>
+      <w:bookmarkEnd w:id="3"/>
+    </w:p>
+    <w:p/>
+    <w:p>
+      <w:pPr>
         <w:pStyle w:val="ndicedeilustraes"/>
         <w:tabs>
           <w:tab w:val="right" w:leader="dot" w:pos="8494"/>
@@ -2477,13 +2579,22 @@
           <w:lang w:eastAsia="pt-BR"/>
         </w:rPr>
       </w:pPr>
-      <w:hyperlink w:anchor="_Toc279075152" w:history="1">
+      <w:r>
+        <w:fldChar w:fldCharType="begin"/>
+      </w:r>
+      <w:r>
+        <w:instrText xml:space="preserve"> TOC \h \z \c "Tabela" </w:instrText>
+      </w:r>
+      <w:r>
+        <w:fldChar w:fldCharType="separate"/>
+      </w:r>
+      <w:hyperlink w:anchor="_Toc288418809" w:history="1">
         <w:r>
           <w:rPr>
             <w:rStyle w:val="Hyperlink"/>
             <w:noProof/>
           </w:rPr>
-          <w:t>Figura 14 - Estrutura do projeto.</w:t>
+          <w:t>Tabela 1 - Histórico da evolução do GSM.</w:t>
         </w:r>
         <w:r>
           <w:rPr>
@@ -2504,7 +2615,291 @@
             <w:noProof/>
             <w:webHidden/>
           </w:rPr>
-          <w:instrText xml:space="preserve"> PAGEREF _Toc279075152 \h </w:instrText>
+          <w:instrText xml:space="preserve"> PAGEREF _Toc288418809 \h </w:instrText>
+        </w:r>
+        <w:r>
+          <w:rPr>
+            <w:noProof/>
+            <w:webHidden/>
+          </w:rPr>
+        </w:r>
+        <w:r>
+          <w:rPr>
+            <w:noProof/>
+            <w:webHidden/>
+          </w:rPr>
+          <w:fldChar w:fldCharType="separate"/>
+        </w:r>
+        <w:r>
+          <w:rPr>
+            <w:noProof/>
+            <w:webHidden/>
+          </w:rPr>
+          <w:t>20</w:t>
+        </w:r>
+        <w:r>
+          <w:rPr>
+            <w:noProof/>
+            <w:webHidden/>
+          </w:rPr>
+          <w:fldChar w:fldCharType="end"/>
+        </w:r>
+      </w:hyperlink>
+    </w:p>
+    <w:p>
+      <w:pPr>
+        <w:pStyle w:val="ndicedeilustraes"/>
+        <w:tabs>
+          <w:tab w:val="right" w:leader="dot" w:pos="8494"/>
+        </w:tabs>
+        <w:rPr>
+          <w:rFonts w:asciiTheme="minorHAnsi" w:eastAsiaTheme="minorEastAsia" w:hAnsiTheme="minorHAnsi"/>
+          <w:noProof/>
+          <w:sz w:val="22"/>
+          <w:lang w:eastAsia="pt-BR"/>
+        </w:rPr>
+      </w:pPr>
+      <w:hyperlink w:anchor="_Toc288418810" w:history="1">
+        <w:r>
+          <w:rPr>
+            <w:rStyle w:val="Hyperlink"/>
+            <w:noProof/>
+          </w:rPr>
+          <w:t>Tabela 2 - Classificação dos canais lógicos do GSM.</w:t>
+        </w:r>
+        <w:r>
+          <w:rPr>
+            <w:noProof/>
+            <w:webHidden/>
+          </w:rPr>
+          <w:tab/>
+        </w:r>
+        <w:r>
+          <w:rPr>
+            <w:noProof/>
+            <w:webHidden/>
+          </w:rPr>
+          <w:fldChar w:fldCharType="begin"/>
+        </w:r>
+        <w:r>
+          <w:rPr>
+            <w:noProof/>
+            <w:webHidden/>
+          </w:rPr>
+          <w:instrText xml:space="preserve"> PAGEREF _Toc288418810 \h </w:instrText>
+        </w:r>
+        <w:r>
+          <w:rPr>
+            <w:noProof/>
+            <w:webHidden/>
+          </w:rPr>
+        </w:r>
+        <w:r>
+          <w:rPr>
+            <w:noProof/>
+            <w:webHidden/>
+          </w:rPr>
+          <w:fldChar w:fldCharType="separate"/>
+        </w:r>
+        <w:r>
+          <w:rPr>
+            <w:noProof/>
+            <w:webHidden/>
+          </w:rPr>
+          <w:t>29</w:t>
+        </w:r>
+        <w:r>
+          <w:rPr>
+            <w:noProof/>
+            <w:webHidden/>
+          </w:rPr>
+          <w:fldChar w:fldCharType="end"/>
+        </w:r>
+      </w:hyperlink>
+    </w:p>
+    <w:p>
+      <w:pPr>
+        <w:pStyle w:val="ndicedeilustraes"/>
+        <w:tabs>
+          <w:tab w:val="right" w:leader="dot" w:pos="8494"/>
+        </w:tabs>
+        <w:rPr>
+          <w:rFonts w:asciiTheme="minorHAnsi" w:eastAsiaTheme="minorEastAsia" w:hAnsiTheme="minorHAnsi"/>
+          <w:noProof/>
+          <w:sz w:val="22"/>
+          <w:lang w:eastAsia="pt-BR"/>
+        </w:rPr>
+      </w:pPr>
+      <w:hyperlink w:anchor="_Toc288418811" w:history="1">
+        <w:r>
+          <w:rPr>
+            <w:rStyle w:val="Hyperlink"/>
+            <w:noProof/>
+          </w:rPr>
+          <w:t>Tabela 3 - Arquitetura do SIP.</w:t>
+        </w:r>
+        <w:r>
+          <w:rPr>
+            <w:noProof/>
+            <w:webHidden/>
+          </w:rPr>
+          <w:tab/>
+        </w:r>
+        <w:r>
+          <w:rPr>
+            <w:noProof/>
+            <w:webHidden/>
+          </w:rPr>
+          <w:fldChar w:fldCharType="begin"/>
+        </w:r>
+        <w:r>
+          <w:rPr>
+            <w:noProof/>
+            <w:webHidden/>
+          </w:rPr>
+          <w:instrText xml:space="preserve"> PAGEREF _Toc288418811 \h </w:instrText>
+        </w:r>
+        <w:r>
+          <w:rPr>
+            <w:noProof/>
+            <w:webHidden/>
+          </w:rPr>
+        </w:r>
+        <w:r>
+          <w:rPr>
+            <w:noProof/>
+            <w:webHidden/>
+          </w:rPr>
+          <w:fldChar w:fldCharType="separate"/>
+        </w:r>
+        <w:r>
+          <w:rPr>
+            <w:noProof/>
+            <w:webHidden/>
+          </w:rPr>
+          <w:t>35</w:t>
+        </w:r>
+        <w:r>
+          <w:rPr>
+            <w:noProof/>
+            <w:webHidden/>
+          </w:rPr>
+          <w:fldChar w:fldCharType="end"/>
+        </w:r>
+      </w:hyperlink>
+    </w:p>
+    <w:p>
+      <w:pPr>
+        <w:pStyle w:val="ndicedeilustraes"/>
+        <w:tabs>
+          <w:tab w:val="right" w:leader="dot" w:pos="8494"/>
+        </w:tabs>
+        <w:rPr>
+          <w:rFonts w:asciiTheme="minorHAnsi" w:eastAsiaTheme="minorEastAsia" w:hAnsiTheme="minorHAnsi"/>
+          <w:noProof/>
+          <w:sz w:val="22"/>
+          <w:lang w:eastAsia="pt-BR"/>
+        </w:rPr>
+      </w:pPr>
+      <w:hyperlink w:anchor="_Toc288418812" w:history="1">
+        <w:r>
+          <w:rPr>
+            <w:rStyle w:val="Hyperlink"/>
+            <w:noProof/>
+          </w:rPr>
+          <w:t>Tabela 4 - Campos mandatórios do cabeçalho das mensagens SIP.</w:t>
+        </w:r>
+        <w:r>
+          <w:rPr>
+            <w:noProof/>
+            <w:webHidden/>
+          </w:rPr>
+          <w:tab/>
+        </w:r>
+        <w:r>
+          <w:rPr>
+            <w:noProof/>
+            <w:webHidden/>
+          </w:rPr>
+          <w:fldChar w:fldCharType="begin"/>
+        </w:r>
+        <w:r>
+          <w:rPr>
+            <w:noProof/>
+            <w:webHidden/>
+          </w:rPr>
+          <w:instrText xml:space="preserve"> PAGEREF _Toc288418812 \h </w:instrText>
+        </w:r>
+        <w:r>
+          <w:rPr>
+            <w:noProof/>
+            <w:webHidden/>
+          </w:rPr>
+        </w:r>
+        <w:r>
+          <w:rPr>
+            <w:noProof/>
+            <w:webHidden/>
+          </w:rPr>
+          <w:fldChar w:fldCharType="separate"/>
+        </w:r>
+        <w:r>
+          <w:rPr>
+            <w:noProof/>
+            <w:webHidden/>
+          </w:rPr>
+          <w:t>37</w:t>
+        </w:r>
+        <w:r>
+          <w:rPr>
+            <w:noProof/>
+            <w:webHidden/>
+          </w:rPr>
+          <w:fldChar w:fldCharType="end"/>
+        </w:r>
+      </w:hyperlink>
+    </w:p>
+    <w:p>
+      <w:pPr>
+        <w:pStyle w:val="ndicedeilustraes"/>
+        <w:tabs>
+          <w:tab w:val="right" w:leader="dot" w:pos="8494"/>
+        </w:tabs>
+        <w:rPr>
+          <w:rFonts w:asciiTheme="minorHAnsi" w:eastAsiaTheme="minorEastAsia" w:hAnsiTheme="minorHAnsi"/>
+          <w:noProof/>
+          <w:sz w:val="22"/>
+          <w:lang w:eastAsia="pt-BR"/>
+        </w:rPr>
+      </w:pPr>
+      <w:hyperlink w:anchor="_Toc288418813" w:history="1">
+        <w:r>
+          <w:rPr>
+            <w:rStyle w:val="Hyperlink"/>
+            <w:noProof/>
+          </w:rPr>
+          <w:t>Tabela 5 - Etapas do projeto.</w:t>
+        </w:r>
+        <w:r>
+          <w:rPr>
+            <w:noProof/>
+            <w:webHidden/>
+          </w:rPr>
+          <w:tab/>
+        </w:r>
+        <w:r>
+          <w:rPr>
+            <w:noProof/>
+            <w:webHidden/>
+          </w:rPr>
+          <w:fldChar w:fldCharType="begin"/>
+        </w:r>
+        <w:r>
+          <w:rPr>
+            <w:noProof/>
+            <w:webHidden/>
+          </w:rPr>
+          <w:instrText xml:space="preserve"> PAGEREF _Toc288418813 \h </w:instrText>
         </w:r>
         <w:r>
           <w:rPr>
@@ -2537,37 +2932,6 @@
     </w:p>
     <w:p>
       <w:pPr>
-        <w:spacing w:line="276" w:lineRule="auto"/>
-        <w:jc w:val="left"/>
-      </w:pPr>
-      <w:r>
-        <w:fldChar w:fldCharType="end"/>
-      </w:r>
-    </w:p>
-    <w:p>
-      <w:pPr>
-        <w:spacing w:line="276" w:lineRule="auto"/>
-        <w:jc w:val="left"/>
-      </w:pPr>
-      <w:r>
-        <w:br w:type="page"/>
-      </w:r>
-    </w:p>
-    <w:p>
-      <w:pPr>
-        <w:pStyle w:val="Ttulo1"/>
-        <w:jc w:val="center"/>
-      </w:pPr>
-      <w:bookmarkStart w:id="3" w:name="_Toc279073905"/>
-      <w:r>
-        <w:lastRenderedPageBreak/>
-        <w:t>LISTA DE TABELAS</w:t>
-      </w:r>
-      <w:bookmarkEnd w:id="3"/>
-    </w:p>
-    <w:p/>
-    <w:p>
-      <w:pPr>
         <w:pStyle w:val="ndicedeilustraes"/>
         <w:tabs>
           <w:tab w:val="right" w:leader="dot" w:pos="8494"/>
@@ -2579,371 +2943,7 @@
           <w:lang w:eastAsia="pt-BR"/>
         </w:rPr>
       </w:pPr>
-      <w:r>
-        <w:fldChar w:fldCharType="begin"/>
-      </w:r>
-      <w:r>
-        <w:instrText xml:space="preserve"> TOC \h \z \c "Tabela" </w:instrText>
-      </w:r>
-      <w:r>
-        <w:fldChar w:fldCharType="separate"/>
-      </w:r>
-      <w:hyperlink w:anchor="_Toc279075153" w:history="1">
-        <w:r>
-          <w:rPr>
-            <w:rStyle w:val="Hyperlink"/>
-            <w:noProof/>
-          </w:rPr>
-          <w:t>Tabela 1 - Histórico da evolução do GSM.</w:t>
-        </w:r>
-        <w:r>
-          <w:rPr>
-            <w:noProof/>
-            <w:webHidden/>
-          </w:rPr>
-          <w:tab/>
-        </w:r>
-        <w:r>
-          <w:rPr>
-            <w:noProof/>
-            <w:webHidden/>
-          </w:rPr>
-          <w:fldChar w:fldCharType="begin"/>
-        </w:r>
-        <w:r>
-          <w:rPr>
-            <w:noProof/>
-            <w:webHidden/>
-          </w:rPr>
-          <w:instrText xml:space="preserve"> PAGEREF _Toc279075153 \h </w:instrText>
-        </w:r>
-        <w:r>
-          <w:rPr>
-            <w:noProof/>
-            <w:webHidden/>
-          </w:rPr>
-        </w:r>
-        <w:r>
-          <w:rPr>
-            <w:noProof/>
-            <w:webHidden/>
-          </w:rPr>
-          <w:fldChar w:fldCharType="separate"/>
-        </w:r>
-        <w:r>
-          <w:rPr>
-            <w:noProof/>
-            <w:webHidden/>
-          </w:rPr>
-          <w:t>20</w:t>
-        </w:r>
-        <w:r>
-          <w:rPr>
-            <w:noProof/>
-            <w:webHidden/>
-          </w:rPr>
-          <w:fldChar w:fldCharType="end"/>
-        </w:r>
-      </w:hyperlink>
-    </w:p>
-    <w:p>
-      <w:pPr>
-        <w:pStyle w:val="ndicedeilustraes"/>
-        <w:tabs>
-          <w:tab w:val="right" w:leader="dot" w:pos="8494"/>
-        </w:tabs>
-        <w:rPr>
-          <w:rFonts w:asciiTheme="minorHAnsi" w:eastAsiaTheme="minorEastAsia" w:hAnsiTheme="minorHAnsi"/>
-          <w:noProof/>
-          <w:sz w:val="22"/>
-          <w:lang w:eastAsia="pt-BR"/>
-        </w:rPr>
-      </w:pPr>
-      <w:hyperlink w:anchor="_Toc279075154" w:history="1">
-        <w:r>
-          <w:rPr>
-            <w:rStyle w:val="Hyperlink"/>
-            <w:noProof/>
-          </w:rPr>
-          <w:t>Tabela 2 - Classificação dos canais lógicos do GSM.</w:t>
-        </w:r>
-        <w:r>
-          <w:rPr>
-            <w:noProof/>
-            <w:webHidden/>
-          </w:rPr>
-          <w:tab/>
-        </w:r>
-        <w:r>
-          <w:rPr>
-            <w:noProof/>
-            <w:webHidden/>
-          </w:rPr>
-          <w:fldChar w:fldCharType="begin"/>
-        </w:r>
-        <w:r>
-          <w:rPr>
-            <w:noProof/>
-            <w:webHidden/>
-          </w:rPr>
-          <w:instrText xml:space="preserve"> PAGEREF _Toc279075154 \h </w:instrText>
-        </w:r>
-        <w:r>
-          <w:rPr>
-            <w:noProof/>
-            <w:webHidden/>
-          </w:rPr>
-        </w:r>
-        <w:r>
-          <w:rPr>
-            <w:noProof/>
-            <w:webHidden/>
-          </w:rPr>
-          <w:fldChar w:fldCharType="separate"/>
-        </w:r>
-        <w:r>
-          <w:rPr>
-            <w:noProof/>
-            <w:webHidden/>
-          </w:rPr>
-          <w:t>29</w:t>
-        </w:r>
-        <w:r>
-          <w:rPr>
-            <w:noProof/>
-            <w:webHidden/>
-          </w:rPr>
-          <w:fldChar w:fldCharType="end"/>
-        </w:r>
-      </w:hyperlink>
-    </w:p>
-    <w:p>
-      <w:pPr>
-        <w:pStyle w:val="ndicedeilustraes"/>
-        <w:tabs>
-          <w:tab w:val="right" w:leader="dot" w:pos="8494"/>
-        </w:tabs>
-        <w:rPr>
-          <w:rFonts w:asciiTheme="minorHAnsi" w:eastAsiaTheme="minorEastAsia" w:hAnsiTheme="minorHAnsi"/>
-          <w:noProof/>
-          <w:sz w:val="22"/>
-          <w:lang w:eastAsia="pt-BR"/>
-        </w:rPr>
-      </w:pPr>
-      <w:hyperlink w:anchor="_Toc279075155" w:history="1">
-        <w:r>
-          <w:rPr>
-            <w:rStyle w:val="Hyperlink"/>
-            <w:noProof/>
-          </w:rPr>
-          <w:t>Tabela 3 - Arquitetura do SIP.</w:t>
-        </w:r>
-        <w:r>
-          <w:rPr>
-            <w:noProof/>
-            <w:webHidden/>
-          </w:rPr>
-          <w:tab/>
-        </w:r>
-        <w:r>
-          <w:rPr>
-            <w:noProof/>
-            <w:webHidden/>
-          </w:rPr>
-          <w:fldChar w:fldCharType="begin"/>
-        </w:r>
-        <w:r>
-          <w:rPr>
-            <w:noProof/>
-            <w:webHidden/>
-          </w:rPr>
-          <w:instrText xml:space="preserve"> PAGEREF _Toc279075155 \h </w:instrText>
-        </w:r>
-        <w:r>
-          <w:rPr>
-            <w:noProof/>
-            <w:webHidden/>
-          </w:rPr>
-        </w:r>
-        <w:r>
-          <w:rPr>
-            <w:noProof/>
-            <w:webHidden/>
-          </w:rPr>
-          <w:fldChar w:fldCharType="separate"/>
-        </w:r>
-        <w:r>
-          <w:rPr>
-            <w:noProof/>
-            <w:webHidden/>
-          </w:rPr>
-          <w:t>36</w:t>
-        </w:r>
-        <w:r>
-          <w:rPr>
-            <w:noProof/>
-            <w:webHidden/>
-          </w:rPr>
-          <w:fldChar w:fldCharType="end"/>
-        </w:r>
-      </w:hyperlink>
-    </w:p>
-    <w:p>
-      <w:pPr>
-        <w:pStyle w:val="ndicedeilustraes"/>
-        <w:tabs>
-          <w:tab w:val="right" w:leader="dot" w:pos="8494"/>
-        </w:tabs>
-        <w:rPr>
-          <w:rFonts w:asciiTheme="minorHAnsi" w:eastAsiaTheme="minorEastAsia" w:hAnsiTheme="minorHAnsi"/>
-          <w:noProof/>
-          <w:sz w:val="22"/>
-          <w:lang w:eastAsia="pt-BR"/>
-        </w:rPr>
-      </w:pPr>
-      <w:hyperlink w:anchor="_Toc279075156" w:history="1">
-        <w:r>
-          <w:rPr>
-            <w:rStyle w:val="Hyperlink"/>
-            <w:noProof/>
-          </w:rPr>
-          <w:t>Tabela 4 - Campos mandatórios do cabeçalho das mensagens SIP.</w:t>
-        </w:r>
-        <w:r>
-          <w:rPr>
-            <w:noProof/>
-            <w:webHidden/>
-          </w:rPr>
-          <w:tab/>
-        </w:r>
-        <w:r>
-          <w:rPr>
-            <w:noProof/>
-            <w:webHidden/>
-          </w:rPr>
-          <w:fldChar w:fldCharType="begin"/>
-        </w:r>
-        <w:r>
-          <w:rPr>
-            <w:noProof/>
-            <w:webHidden/>
-          </w:rPr>
-          <w:instrText xml:space="preserve"> PAGEREF _Toc279075156 \h </w:instrText>
-        </w:r>
-        <w:r>
-          <w:rPr>
-            <w:noProof/>
-            <w:webHidden/>
-          </w:rPr>
-        </w:r>
-        <w:r>
-          <w:rPr>
-            <w:noProof/>
-            <w:webHidden/>
-          </w:rPr>
-          <w:fldChar w:fldCharType="separate"/>
-        </w:r>
-        <w:r>
-          <w:rPr>
-            <w:noProof/>
-            <w:webHidden/>
-          </w:rPr>
-          <w:t>38</w:t>
-        </w:r>
-        <w:r>
-          <w:rPr>
-            <w:noProof/>
-            <w:webHidden/>
-          </w:rPr>
-          <w:fldChar w:fldCharType="end"/>
-        </w:r>
-      </w:hyperlink>
-    </w:p>
-    <w:p>
-      <w:pPr>
-        <w:pStyle w:val="ndicedeilustraes"/>
-        <w:tabs>
-          <w:tab w:val="right" w:leader="dot" w:pos="8494"/>
-        </w:tabs>
-        <w:rPr>
-          <w:rFonts w:asciiTheme="minorHAnsi" w:eastAsiaTheme="minorEastAsia" w:hAnsiTheme="minorHAnsi"/>
-          <w:noProof/>
-          <w:sz w:val="22"/>
-          <w:lang w:eastAsia="pt-BR"/>
-        </w:rPr>
-      </w:pPr>
-      <w:hyperlink w:anchor="_Toc279075157" w:history="1">
-        <w:r>
-          <w:rPr>
-            <w:rStyle w:val="Hyperlink"/>
-            <w:noProof/>
-          </w:rPr>
-          <w:t>Tabela 5 - Etapas do projeto.</w:t>
-        </w:r>
-        <w:r>
-          <w:rPr>
-            <w:noProof/>
-            <w:webHidden/>
-          </w:rPr>
-          <w:tab/>
-        </w:r>
-        <w:r>
-          <w:rPr>
-            <w:noProof/>
-            <w:webHidden/>
-          </w:rPr>
-          <w:fldChar w:fldCharType="begin"/>
-        </w:r>
-        <w:r>
-          <w:rPr>
-            <w:noProof/>
-            <w:webHidden/>
-          </w:rPr>
-          <w:instrText xml:space="preserve"> PAGEREF _Toc279075157 \h </w:instrText>
-        </w:r>
-        <w:r>
-          <w:rPr>
-            <w:noProof/>
-            <w:webHidden/>
-          </w:rPr>
-        </w:r>
-        <w:r>
-          <w:rPr>
-            <w:noProof/>
-            <w:webHidden/>
-          </w:rPr>
-          <w:fldChar w:fldCharType="separate"/>
-        </w:r>
-        <w:r>
-          <w:rPr>
-            <w:noProof/>
-            <w:webHidden/>
-          </w:rPr>
-          <w:t>45</w:t>
-        </w:r>
-        <w:r>
-          <w:rPr>
-            <w:noProof/>
-            <w:webHidden/>
-          </w:rPr>
-          <w:fldChar w:fldCharType="end"/>
-        </w:r>
-      </w:hyperlink>
-    </w:p>
-    <w:p>
-      <w:pPr>
-        <w:pStyle w:val="ndicedeilustraes"/>
-        <w:tabs>
-          <w:tab w:val="right" w:leader="dot" w:pos="8494"/>
-        </w:tabs>
-        <w:rPr>
-          <w:rFonts w:asciiTheme="minorHAnsi" w:eastAsiaTheme="minorEastAsia" w:hAnsiTheme="minorHAnsi"/>
-          <w:noProof/>
-          <w:sz w:val="22"/>
-          <w:lang w:eastAsia="pt-BR"/>
-        </w:rPr>
-      </w:pPr>
-      <w:hyperlink w:anchor="_Toc279075158" w:history="1">
+      <w:hyperlink w:anchor="_Toc288418814" w:history="1">
         <w:r>
           <w:rPr>
             <w:rStyle w:val="Hyperlink"/>
@@ -2970,7 +2970,7 @@
             <w:noProof/>
             <w:webHidden/>
           </w:rPr>
-          <w:instrText xml:space="preserve"> PAGEREF _Toc279075158 \h </w:instrText>
+          <w:instrText xml:space="preserve"> PAGEREF _Toc288418814 \h </w:instrText>
         </w:r>
         <w:r>
           <w:rPr>
@@ -2990,7 +2990,7 @@
             <w:noProof/>
             <w:webHidden/>
           </w:rPr>
-          <w:t>45</w:t>
+          <w:t>44</w:t>
         </w:r>
         <w:r>
           <w:rPr>
@@ -3022,7 +3022,7 @@
         <w:pStyle w:val="Ttulo1"/>
         <w:jc w:val="center"/>
       </w:pPr>
-      <w:bookmarkStart w:id="5" w:name="_Toc279073906"/>
+      <w:bookmarkStart w:id="5" w:name="_Toc288422180"/>
       <w:r>
         <w:lastRenderedPageBreak/>
         <w:t xml:space="preserve">LISTA DE </w:t>
@@ -5317,7 +5317,7 @@
           <w:r>
             <w:fldChar w:fldCharType="separate"/>
           </w:r>
-          <w:hyperlink w:anchor="_Toc279073902" w:history="1">
+          <w:hyperlink w:anchor="_Toc288422176" w:history="1">
             <w:r>
               <w:rPr>
                 <w:rStyle w:val="Hyperlink"/>
@@ -5344,7 +5344,7 @@
                 <w:noProof/>
                 <w:webHidden/>
               </w:rPr>
-              <w:instrText xml:space="preserve"> PAGEREF _Toc279073902 \h </w:instrText>
+              <w:instrText xml:space="preserve"> PAGEREF _Toc288422176 \h </w:instrText>
             </w:r>
             <w:r>
               <w:rPr>
@@ -5388,7 +5388,7 @@
               <w:lang w:eastAsia="pt-BR"/>
             </w:rPr>
           </w:pPr>
-          <w:hyperlink w:anchor="_Toc279073903" w:history="1">
+          <w:hyperlink w:anchor="_Toc288422177" w:history="1">
             <w:r>
               <w:rPr>
                 <w:rStyle w:val="Hyperlink"/>
@@ -5416,7 +5416,7 @@
                 <w:noProof/>
                 <w:webHidden/>
               </w:rPr>
-              <w:instrText xml:space="preserve"> PAGEREF _Toc279073903 \h </w:instrText>
+              <w:instrText xml:space="preserve"> PAGEREF _Toc288422177 \h </w:instrText>
             </w:r>
             <w:r>
               <w:rPr>
@@ -5460,7 +5460,7 @@
               <w:lang w:eastAsia="pt-BR"/>
             </w:rPr>
           </w:pPr>
-          <w:hyperlink w:anchor="_Toc279073904" w:history="1">
+          <w:hyperlink w:anchor="_Toc288422178" w:history="1">
             <w:r>
               <w:rPr>
                 <w:rStyle w:val="Hyperlink"/>
@@ -5487,7 +5487,7 @@
                 <w:noProof/>
                 <w:webHidden/>
               </w:rPr>
-              <w:instrText xml:space="preserve"> PAGEREF _Toc279073904 \h </w:instrText>
+              <w:instrText xml:space="preserve"> PAGEREF _Toc288422178 \h </w:instrText>
             </w:r>
             <w:r>
               <w:rPr>
@@ -5531,7 +5531,7 @@
               <w:lang w:eastAsia="pt-BR"/>
             </w:rPr>
           </w:pPr>
-          <w:hyperlink w:anchor="_Toc279073905" w:history="1">
+          <w:hyperlink w:anchor="_Toc288422179" w:history="1">
             <w:r>
               <w:rPr>
                 <w:rStyle w:val="Hyperlink"/>
@@ -5558,7 +5558,7 @@
                 <w:noProof/>
                 <w:webHidden/>
               </w:rPr>
-              <w:instrText xml:space="preserve"> PAGEREF _Toc279073905 \h </w:instrText>
+              <w:instrText xml:space="preserve"> PAGEREF _Toc288422179 \h </w:instrText>
             </w:r>
             <w:r>
               <w:rPr>
@@ -5602,7 +5602,7 @@
               <w:lang w:eastAsia="pt-BR"/>
             </w:rPr>
           </w:pPr>
-          <w:hyperlink w:anchor="_Toc279073906" w:history="1">
+          <w:hyperlink w:anchor="_Toc288422180" w:history="1">
             <w:r>
               <w:rPr>
                 <w:rStyle w:val="Hyperlink"/>
@@ -5629,7 +5629,7 @@
                 <w:noProof/>
                 <w:webHidden/>
               </w:rPr>
-              <w:instrText xml:space="preserve"> PAGEREF _Toc279073906 \h </w:instrText>
+              <w:instrText xml:space="preserve"> PAGEREF _Toc288422180 \h </w:instrText>
             </w:r>
             <w:r>
               <w:rPr>
@@ -5674,7 +5674,7 @@
               <w:lang w:eastAsia="pt-BR"/>
             </w:rPr>
           </w:pPr>
-          <w:hyperlink w:anchor="_Toc279073907" w:history="1">
+          <w:hyperlink w:anchor="_Toc288422181" w:history="1">
             <w:r>
               <w:rPr>
                 <w:rStyle w:val="Hyperlink"/>
@@ -5717,7 +5717,7 @@
                 <w:noProof/>
                 <w:webHidden/>
               </w:rPr>
-              <w:instrText xml:space="preserve"> PAGEREF _Toc279073907 \h </w:instrText>
+              <w:instrText xml:space="preserve"> PAGEREF _Toc288422181 \h </w:instrText>
             </w:r>
             <w:r>
               <w:rPr>
@@ -5762,7 +5762,7 @@
               <w:lang w:eastAsia="pt-BR"/>
             </w:rPr>
           </w:pPr>
-          <w:hyperlink w:anchor="_Toc279073908" w:history="1">
+          <w:hyperlink w:anchor="_Toc288422182" w:history="1">
             <w:r>
               <w:rPr>
                 <w:rStyle w:val="Hyperlink"/>
@@ -5805,7 +5805,7 @@
                 <w:noProof/>
                 <w:webHidden/>
               </w:rPr>
-              <w:instrText xml:space="preserve"> PAGEREF _Toc279073908 \h </w:instrText>
+              <w:instrText xml:space="preserve"> PAGEREF _Toc288422182 \h </w:instrText>
             </w:r>
             <w:r>
               <w:rPr>
@@ -5850,7 +5850,7 @@
               <w:lang w:eastAsia="pt-BR"/>
             </w:rPr>
           </w:pPr>
-          <w:hyperlink w:anchor="_Toc279073909" w:history="1">
+          <w:hyperlink w:anchor="_Toc288422183" w:history="1">
             <w:r>
               <w:rPr>
                 <w:rStyle w:val="Hyperlink"/>
@@ -5893,7 +5893,7 @@
                 <w:noProof/>
                 <w:webHidden/>
               </w:rPr>
-              <w:instrText xml:space="preserve"> PAGEREF _Toc279073909 \h </w:instrText>
+              <w:instrText xml:space="preserve"> PAGEREF _Toc288422183 \h </w:instrText>
             </w:r>
             <w:r>
               <w:rPr>
@@ -5938,7 +5938,7 @@
               <w:lang w:eastAsia="pt-BR"/>
             </w:rPr>
           </w:pPr>
-          <w:hyperlink w:anchor="_Toc279073910" w:history="1">
+          <w:hyperlink w:anchor="_Toc288422184" w:history="1">
             <w:r>
               <w:rPr>
                 <w:rStyle w:val="Hyperlink"/>
@@ -5981,7 +5981,7 @@
                 <w:noProof/>
                 <w:webHidden/>
               </w:rPr>
-              <w:instrText xml:space="preserve"> PAGEREF _Toc279073910 \h </w:instrText>
+              <w:instrText xml:space="preserve"> PAGEREF _Toc288422184 \h </w:instrText>
             </w:r>
             <w:r>
               <w:rPr>
@@ -6026,7 +6026,7 @@
               <w:lang w:eastAsia="pt-BR"/>
             </w:rPr>
           </w:pPr>
-          <w:hyperlink w:anchor="_Toc279073911" w:history="1">
+          <w:hyperlink w:anchor="_Toc288422185" w:history="1">
             <w:r>
               <w:rPr>
                 <w:rStyle w:val="Hyperlink"/>
@@ -6069,7 +6069,7 @@
                 <w:noProof/>
                 <w:webHidden/>
               </w:rPr>
-              <w:instrText xml:space="preserve"> PAGEREF _Toc279073911 \h </w:instrText>
+              <w:instrText xml:space="preserve"> PAGEREF _Toc288422185 \h </w:instrText>
             </w:r>
             <w:r>
               <w:rPr>
@@ -6114,7 +6114,7 @@
               <w:lang w:eastAsia="pt-BR"/>
             </w:rPr>
           </w:pPr>
-          <w:hyperlink w:anchor="_Toc279073912" w:history="1">
+          <w:hyperlink w:anchor="_Toc288422186" w:history="1">
             <w:r>
               <w:rPr>
                 <w:rStyle w:val="Hyperlink"/>
@@ -6157,7 +6157,7 @@
                 <w:noProof/>
                 <w:webHidden/>
               </w:rPr>
-              <w:instrText xml:space="preserve"> PAGEREF _Toc279073912 \h </w:instrText>
+              <w:instrText xml:space="preserve"> PAGEREF _Toc288422186 \h </w:instrText>
             </w:r>
             <w:r>
               <w:rPr>
@@ -6202,7 +6202,7 @@
               <w:lang w:eastAsia="pt-BR"/>
             </w:rPr>
           </w:pPr>
-          <w:hyperlink w:anchor="_Toc279073913" w:history="1">
+          <w:hyperlink w:anchor="_Toc288422187" w:history="1">
             <w:r>
               <w:rPr>
                 <w:rStyle w:val="Hyperlink"/>
@@ -6245,7 +6245,7 @@
                 <w:noProof/>
                 <w:webHidden/>
               </w:rPr>
-              <w:instrText xml:space="preserve"> PAGEREF _Toc279073913 \h </w:instrText>
+              <w:instrText xml:space="preserve"> PAGEREF _Toc288422187 \h </w:instrText>
             </w:r>
             <w:r>
               <w:rPr>
@@ -6290,7 +6290,7 @@
               <w:lang w:eastAsia="pt-BR"/>
             </w:rPr>
           </w:pPr>
-          <w:hyperlink w:anchor="_Toc279073914" w:history="1">
+          <w:hyperlink w:anchor="_Toc288422188" w:history="1">
             <w:r>
               <w:rPr>
                 <w:rStyle w:val="Hyperlink"/>
@@ -6333,7 +6333,7 @@
                 <w:noProof/>
                 <w:webHidden/>
               </w:rPr>
-              <w:instrText xml:space="preserve"> PAGEREF _Toc279073914 \h </w:instrText>
+              <w:instrText xml:space="preserve"> PAGEREF _Toc288422188 \h </w:instrText>
             </w:r>
             <w:r>
               <w:rPr>
@@ -6378,7 +6378,7 @@
               <w:lang w:eastAsia="pt-BR"/>
             </w:rPr>
           </w:pPr>
-          <w:hyperlink w:anchor="_Toc279073915" w:history="1">
+          <w:hyperlink w:anchor="_Toc288422189" w:history="1">
             <w:r>
               <w:rPr>
                 <w:rStyle w:val="Hyperlink"/>
@@ -6400,7 +6400,7 @@
                 <w:rStyle w:val="Hyperlink"/>
                 <w:noProof/>
               </w:rPr>
-              <w:t>REDE GSM</w:t>
+              <w:t>REVISÃO BIBLIOGRÁFICA</w:t>
             </w:r>
             <w:r>
               <w:rPr>
@@ -6421,7 +6421,7 @@
                 <w:noProof/>
                 <w:webHidden/>
               </w:rPr>
-              <w:instrText xml:space="preserve"> PAGEREF _Toc279073915 \h </w:instrText>
+              <w:instrText xml:space="preserve"> PAGEREF _Toc288422189 \h </w:instrText>
             </w:r>
             <w:r>
               <w:rPr>
@@ -6466,7 +6466,7 @@
               <w:lang w:eastAsia="pt-BR"/>
             </w:rPr>
           </w:pPr>
-          <w:hyperlink w:anchor="_Toc279073916" w:history="1">
+          <w:hyperlink w:anchor="_Toc288422190" w:history="1">
             <w:r>
               <w:rPr>
                 <w:rStyle w:val="Hyperlink"/>
@@ -6488,7 +6488,7 @@
                 <w:rStyle w:val="Hyperlink"/>
                 <w:noProof/>
               </w:rPr>
-              <w:t>Histórico do GSM</w:t>
+              <w:t>A rede GSM</w:t>
             </w:r>
             <w:r>
               <w:rPr>
@@ -6509,7 +6509,7 @@
                 <w:noProof/>
                 <w:webHidden/>
               </w:rPr>
-              <w:instrText xml:space="preserve"> PAGEREF _Toc279073916 \h </w:instrText>
+              <w:instrText xml:space="preserve"> PAGEREF _Toc288422190 \h </w:instrText>
             </w:r>
             <w:r>
               <w:rPr>
@@ -6554,7 +6554,7 @@
               <w:lang w:eastAsia="pt-BR"/>
             </w:rPr>
           </w:pPr>
-          <w:hyperlink w:anchor="_Toc279073917" w:history="1">
+          <w:hyperlink w:anchor="_Toc288422191" w:history="1">
             <w:r>
               <w:rPr>
                 <w:rStyle w:val="Hyperlink"/>
@@ -6597,7 +6597,7 @@
                 <w:noProof/>
                 <w:webHidden/>
               </w:rPr>
-              <w:instrText xml:space="preserve"> PAGEREF _Toc279073917 \h </w:instrText>
+              <w:instrText xml:space="preserve"> PAGEREF _Toc288422191 \h </w:instrText>
             </w:r>
             <w:r>
               <w:rPr>
@@ -6642,7 +6642,7 @@
               <w:lang w:eastAsia="pt-BR"/>
             </w:rPr>
           </w:pPr>
-          <w:hyperlink w:anchor="_Toc279073918" w:history="1">
+          <w:hyperlink w:anchor="_Toc288422192" w:history="1">
             <w:r>
               <w:rPr>
                 <w:rStyle w:val="Hyperlink"/>
@@ -6664,7 +6664,7 @@
                 <w:rStyle w:val="Hyperlink"/>
                 <w:noProof/>
               </w:rPr>
-              <w:t>Estação Móvel (MS)</w:t>
+              <w:t>Estação Móvel</w:t>
             </w:r>
             <w:r>
               <w:rPr>
@@ -6685,7 +6685,7 @@
                 <w:noProof/>
                 <w:webHidden/>
               </w:rPr>
-              <w:instrText xml:space="preserve"> PAGEREF _Toc279073918 \h </w:instrText>
+              <w:instrText xml:space="preserve"> PAGEREF _Toc288422192 \h </w:instrText>
             </w:r>
             <w:r>
               <w:rPr>
@@ -6705,7 +6705,7 @@
                 <w:noProof/>
                 <w:webHidden/>
               </w:rPr>
-              <w:t>23</w:t>
+              <w:t>22</w:t>
             </w:r>
             <w:r>
               <w:rPr>
@@ -6730,7 +6730,7 @@
               <w:lang w:eastAsia="pt-BR"/>
             </w:rPr>
           </w:pPr>
-          <w:hyperlink w:anchor="_Toc279073919" w:history="1">
+          <w:hyperlink w:anchor="_Toc288422193" w:history="1">
             <w:r>
               <w:rPr>
                 <w:rStyle w:val="Hyperlink"/>
@@ -6773,7 +6773,7 @@
                 <w:noProof/>
                 <w:webHidden/>
               </w:rPr>
-              <w:instrText xml:space="preserve"> PAGEREF _Toc279073919 \h </w:instrText>
+              <w:instrText xml:space="preserve"> PAGEREF _Toc288422193 \h </w:instrText>
             </w:r>
             <w:r>
               <w:rPr>
@@ -6818,7 +6818,7 @@
               <w:lang w:eastAsia="pt-BR"/>
             </w:rPr>
           </w:pPr>
-          <w:hyperlink w:anchor="_Toc279073920" w:history="1">
+          <w:hyperlink w:anchor="_Toc288422194" w:history="1">
             <w:r>
               <w:rPr>
                 <w:rStyle w:val="Hyperlink"/>
@@ -6861,7 +6861,7 @@
                 <w:noProof/>
                 <w:webHidden/>
               </w:rPr>
-              <w:instrText xml:space="preserve"> PAGEREF _Toc279073920 \h </w:instrText>
+              <w:instrText xml:space="preserve"> PAGEREF _Toc288422194 \h </w:instrText>
             </w:r>
             <w:r>
               <w:rPr>
@@ -6881,7 +6881,7 @@
                 <w:noProof/>
                 <w:webHidden/>
               </w:rPr>
-              <w:t>25</w:t>
+              <w:t>24</w:t>
             </w:r>
             <w:r>
               <w:rPr>
@@ -6906,7 +6906,7 @@
               <w:lang w:eastAsia="pt-BR"/>
             </w:rPr>
           </w:pPr>
-          <w:hyperlink w:anchor="_Toc279073921" w:history="1">
+          <w:hyperlink w:anchor="_Toc288422195" w:history="1">
             <w:r>
               <w:rPr>
                 <w:rStyle w:val="Hyperlink"/>
@@ -6949,7 +6949,7 @@
                 <w:noProof/>
                 <w:webHidden/>
               </w:rPr>
-              <w:instrText xml:space="preserve"> PAGEREF _Toc279073921 \h </w:instrText>
+              <w:instrText xml:space="preserve"> PAGEREF _Toc288422195 \h </w:instrText>
             </w:r>
             <w:r>
               <w:rPr>
@@ -6994,7 +6994,7 @@
               <w:lang w:eastAsia="pt-BR"/>
             </w:rPr>
           </w:pPr>
-          <w:hyperlink w:anchor="_Toc279073922" w:history="1">
+          <w:hyperlink w:anchor="_Toc288422196" w:history="1">
             <w:r>
               <w:rPr>
                 <w:rStyle w:val="Hyperlink"/>
@@ -7037,7 +7037,7 @@
                 <w:noProof/>
                 <w:webHidden/>
               </w:rPr>
-              <w:instrText xml:space="preserve"> PAGEREF _Toc279073922 \h </w:instrText>
+              <w:instrText xml:space="preserve"> PAGEREF _Toc288422196 \h </w:instrText>
             </w:r>
             <w:r>
               <w:rPr>
@@ -7082,7 +7082,7 @@
               <w:lang w:eastAsia="pt-BR"/>
             </w:rPr>
           </w:pPr>
-          <w:hyperlink w:anchor="_Toc279073923" w:history="1">
+          <w:hyperlink w:anchor="_Toc288422197" w:history="1">
             <w:r>
               <w:rPr>
                 <w:rStyle w:val="Hyperlink"/>
@@ -7125,7 +7125,7 @@
                 <w:noProof/>
                 <w:webHidden/>
               </w:rPr>
-              <w:instrText xml:space="preserve"> PAGEREF _Toc279073923 \h </w:instrText>
+              <w:instrText xml:space="preserve"> PAGEREF _Toc288422197 \h </w:instrText>
             </w:r>
             <w:r>
               <w:rPr>
@@ -7145,7 +7145,7 @@
                 <w:noProof/>
                 <w:webHidden/>
               </w:rPr>
-              <w:t>29</w:t>
+              <w:t>28</w:t>
             </w:r>
             <w:r>
               <w:rPr>
@@ -7170,7 +7170,7 @@
               <w:lang w:eastAsia="pt-BR"/>
             </w:rPr>
           </w:pPr>
-          <w:hyperlink w:anchor="_Toc279073924" w:history="1">
+          <w:hyperlink w:anchor="_Toc288422198" w:history="1">
             <w:r>
               <w:rPr>
                 <w:rStyle w:val="Hyperlink"/>
@@ -7213,7 +7213,7 @@
                 <w:noProof/>
                 <w:webHidden/>
               </w:rPr>
-              <w:instrText xml:space="preserve"> PAGEREF _Toc279073924 \h </w:instrText>
+              <w:instrText xml:space="preserve"> PAGEREF _Toc288422198 \h </w:instrText>
             </w:r>
             <w:r>
               <w:rPr>
@@ -7233,7 +7233,537 @@
                 <w:noProof/>
                 <w:webHidden/>
               </w:rPr>
+              <w:t>32</w:t>
+            </w:r>
+            <w:r>
+              <w:rPr>
+                <w:noProof/>
+                <w:webHidden/>
+              </w:rPr>
+              <w:fldChar w:fldCharType="end"/>
+            </w:r>
+          </w:hyperlink>
+        </w:p>
+        <w:p>
+          <w:pPr>
+            <w:pStyle w:val="Sumrio2"/>
+            <w:tabs>
+              <w:tab w:val="left" w:pos="880"/>
+              <w:tab w:val="right" w:leader="dot" w:pos="8494"/>
+            </w:tabs>
+            <w:rPr>
+              <w:rFonts w:asciiTheme="minorHAnsi" w:eastAsiaTheme="minorEastAsia" w:hAnsiTheme="minorHAnsi"/>
+              <w:noProof/>
+              <w:sz w:val="22"/>
+              <w:lang w:eastAsia="pt-BR"/>
+            </w:rPr>
+          </w:pPr>
+          <w:hyperlink w:anchor="_Toc288422199" w:history="1">
+            <w:r>
+              <w:rPr>
+                <w:rStyle w:val="Hyperlink"/>
+                <w:noProof/>
+                <w:lang w:val="en-US"/>
+              </w:rPr>
+              <w:t>3.4.</w:t>
+            </w:r>
+            <w:r>
+              <w:rPr>
+                <w:rFonts w:asciiTheme="minorHAnsi" w:eastAsiaTheme="minorEastAsia" w:hAnsiTheme="minorHAnsi"/>
+                <w:noProof/>
+                <w:sz w:val="22"/>
+                <w:lang w:eastAsia="pt-BR"/>
+              </w:rPr>
+              <w:tab/>
+            </w:r>
+            <w:r>
+              <w:rPr>
+                <w:rStyle w:val="Hyperlink"/>
+                <w:noProof/>
+                <w:lang w:val="en-US"/>
+              </w:rPr>
+              <w:t>SIP (Session Initiation Protocol)</w:t>
+            </w:r>
+            <w:r>
+              <w:rPr>
+                <w:noProof/>
+                <w:webHidden/>
+              </w:rPr>
+              <w:tab/>
+            </w:r>
+            <w:r>
+              <w:rPr>
+                <w:noProof/>
+                <w:webHidden/>
+              </w:rPr>
+              <w:fldChar w:fldCharType="begin"/>
+            </w:r>
+            <w:r>
+              <w:rPr>
+                <w:noProof/>
+                <w:webHidden/>
+              </w:rPr>
+              <w:instrText xml:space="preserve"> PAGEREF _Toc288422199 \h </w:instrText>
+            </w:r>
+            <w:r>
+              <w:rPr>
+                <w:noProof/>
+                <w:webHidden/>
+              </w:rPr>
+            </w:r>
+            <w:r>
+              <w:rPr>
+                <w:noProof/>
+                <w:webHidden/>
+              </w:rPr>
+              <w:fldChar w:fldCharType="separate"/>
+            </w:r>
+            <w:r>
+              <w:rPr>
+                <w:noProof/>
+                <w:webHidden/>
+              </w:rPr>
               <w:t>33</w:t>
+            </w:r>
+            <w:r>
+              <w:rPr>
+                <w:noProof/>
+                <w:webHidden/>
+              </w:rPr>
+              <w:fldChar w:fldCharType="end"/>
+            </w:r>
+          </w:hyperlink>
+        </w:p>
+        <w:p>
+          <w:pPr>
+            <w:pStyle w:val="Sumrio3"/>
+            <w:tabs>
+              <w:tab w:val="left" w:pos="1320"/>
+              <w:tab w:val="right" w:leader="dot" w:pos="8494"/>
+            </w:tabs>
+            <w:rPr>
+              <w:rFonts w:asciiTheme="minorHAnsi" w:eastAsiaTheme="minorEastAsia" w:hAnsiTheme="minorHAnsi"/>
+              <w:noProof/>
+              <w:sz w:val="22"/>
+              <w:lang w:eastAsia="pt-BR"/>
+            </w:rPr>
+          </w:pPr>
+          <w:hyperlink w:anchor="_Toc288422200" w:history="1">
+            <w:r>
+              <w:rPr>
+                <w:rStyle w:val="Hyperlink"/>
+                <w:noProof/>
+              </w:rPr>
+              <w:t>3.4.1.</w:t>
+            </w:r>
+            <w:r>
+              <w:rPr>
+                <w:rFonts w:asciiTheme="minorHAnsi" w:eastAsiaTheme="minorEastAsia" w:hAnsiTheme="minorHAnsi"/>
+                <w:noProof/>
+                <w:sz w:val="22"/>
+                <w:lang w:eastAsia="pt-BR"/>
+              </w:rPr>
+              <w:tab/>
+            </w:r>
+            <w:r>
+              <w:rPr>
+                <w:rStyle w:val="Hyperlink"/>
+                <w:noProof/>
+              </w:rPr>
+              <w:t>Os componentes do SIP</w:t>
+            </w:r>
+            <w:r>
+              <w:rPr>
+                <w:noProof/>
+                <w:webHidden/>
+              </w:rPr>
+              <w:tab/>
+            </w:r>
+            <w:r>
+              <w:rPr>
+                <w:noProof/>
+                <w:webHidden/>
+              </w:rPr>
+              <w:fldChar w:fldCharType="begin"/>
+            </w:r>
+            <w:r>
+              <w:rPr>
+                <w:noProof/>
+                <w:webHidden/>
+              </w:rPr>
+              <w:instrText xml:space="preserve"> PAGEREF _Toc288422200 \h </w:instrText>
+            </w:r>
+            <w:r>
+              <w:rPr>
+                <w:noProof/>
+                <w:webHidden/>
+              </w:rPr>
+            </w:r>
+            <w:r>
+              <w:rPr>
+                <w:noProof/>
+                <w:webHidden/>
+              </w:rPr>
+              <w:fldChar w:fldCharType="separate"/>
+            </w:r>
+            <w:r>
+              <w:rPr>
+                <w:noProof/>
+                <w:webHidden/>
+              </w:rPr>
+              <w:t>35</w:t>
+            </w:r>
+            <w:r>
+              <w:rPr>
+                <w:noProof/>
+                <w:webHidden/>
+              </w:rPr>
+              <w:fldChar w:fldCharType="end"/>
+            </w:r>
+          </w:hyperlink>
+        </w:p>
+        <w:p>
+          <w:pPr>
+            <w:pStyle w:val="Sumrio3"/>
+            <w:tabs>
+              <w:tab w:val="left" w:pos="1320"/>
+              <w:tab w:val="right" w:leader="dot" w:pos="8494"/>
+            </w:tabs>
+            <w:rPr>
+              <w:rFonts w:asciiTheme="minorHAnsi" w:eastAsiaTheme="minorEastAsia" w:hAnsiTheme="minorHAnsi"/>
+              <w:noProof/>
+              <w:sz w:val="22"/>
+              <w:lang w:eastAsia="pt-BR"/>
+            </w:rPr>
+          </w:pPr>
+          <w:hyperlink w:anchor="_Toc288422201" w:history="1">
+            <w:r>
+              <w:rPr>
+                <w:rStyle w:val="Hyperlink"/>
+                <w:noProof/>
+              </w:rPr>
+              <w:t>3.4.2.</w:t>
+            </w:r>
+            <w:r>
+              <w:rPr>
+                <w:rFonts w:asciiTheme="minorHAnsi" w:eastAsiaTheme="minorEastAsia" w:hAnsiTheme="minorHAnsi"/>
+                <w:noProof/>
+                <w:sz w:val="22"/>
+                <w:lang w:eastAsia="pt-BR"/>
+              </w:rPr>
+              <w:tab/>
+            </w:r>
+            <w:r>
+              <w:rPr>
+                <w:rStyle w:val="Hyperlink"/>
+                <w:noProof/>
+              </w:rPr>
+              <w:t>Mensagens SIP</w:t>
+            </w:r>
+            <w:r>
+              <w:rPr>
+                <w:noProof/>
+                <w:webHidden/>
+              </w:rPr>
+              <w:tab/>
+            </w:r>
+            <w:r>
+              <w:rPr>
+                <w:noProof/>
+                <w:webHidden/>
+              </w:rPr>
+              <w:fldChar w:fldCharType="begin"/>
+            </w:r>
+            <w:r>
+              <w:rPr>
+                <w:noProof/>
+                <w:webHidden/>
+              </w:rPr>
+              <w:instrText xml:space="preserve"> PAGEREF _Toc288422201 \h </w:instrText>
+            </w:r>
+            <w:r>
+              <w:rPr>
+                <w:noProof/>
+                <w:webHidden/>
+              </w:rPr>
+            </w:r>
+            <w:r>
+              <w:rPr>
+                <w:noProof/>
+                <w:webHidden/>
+              </w:rPr>
+              <w:fldChar w:fldCharType="separate"/>
+            </w:r>
+            <w:r>
+              <w:rPr>
+                <w:noProof/>
+                <w:webHidden/>
+              </w:rPr>
+              <w:t>35</w:t>
+            </w:r>
+            <w:r>
+              <w:rPr>
+                <w:noProof/>
+                <w:webHidden/>
+              </w:rPr>
+              <w:fldChar w:fldCharType="end"/>
+            </w:r>
+          </w:hyperlink>
+        </w:p>
+        <w:p>
+          <w:pPr>
+            <w:pStyle w:val="Sumrio3"/>
+            <w:tabs>
+              <w:tab w:val="left" w:pos="1320"/>
+              <w:tab w:val="right" w:leader="dot" w:pos="8494"/>
+            </w:tabs>
+            <w:rPr>
+              <w:rFonts w:asciiTheme="minorHAnsi" w:eastAsiaTheme="minorEastAsia" w:hAnsiTheme="minorHAnsi"/>
+              <w:noProof/>
+              <w:sz w:val="22"/>
+              <w:lang w:eastAsia="pt-BR"/>
+            </w:rPr>
+          </w:pPr>
+          <w:hyperlink w:anchor="_Toc288422202" w:history="1">
+            <w:r>
+              <w:rPr>
+                <w:rStyle w:val="Hyperlink"/>
+                <w:noProof/>
+              </w:rPr>
+              <w:t>3.4.3.</w:t>
+            </w:r>
+            <w:r>
+              <w:rPr>
+                <w:rFonts w:asciiTheme="minorHAnsi" w:eastAsiaTheme="minorEastAsia" w:hAnsiTheme="minorHAnsi"/>
+                <w:noProof/>
+                <w:sz w:val="22"/>
+                <w:lang w:eastAsia="pt-BR"/>
+              </w:rPr>
+              <w:tab/>
+            </w:r>
+            <w:r>
+              <w:rPr>
+                <w:rStyle w:val="Hyperlink"/>
+                <w:noProof/>
+              </w:rPr>
+              <w:t>Requisições SIP.</w:t>
+            </w:r>
+            <w:r>
+              <w:rPr>
+                <w:noProof/>
+                <w:webHidden/>
+              </w:rPr>
+              <w:tab/>
+            </w:r>
+            <w:r>
+              <w:rPr>
+                <w:noProof/>
+                <w:webHidden/>
+              </w:rPr>
+              <w:fldChar w:fldCharType="begin"/>
+            </w:r>
+            <w:r>
+              <w:rPr>
+                <w:noProof/>
+                <w:webHidden/>
+              </w:rPr>
+              <w:instrText xml:space="preserve"> PAGEREF _Toc288422202 \h </w:instrText>
+            </w:r>
+            <w:r>
+              <w:rPr>
+                <w:noProof/>
+                <w:webHidden/>
+              </w:rPr>
+            </w:r>
+            <w:r>
+              <w:rPr>
+                <w:noProof/>
+                <w:webHidden/>
+              </w:rPr>
+              <w:fldChar w:fldCharType="separate"/>
+            </w:r>
+            <w:r>
+              <w:rPr>
+                <w:noProof/>
+                <w:webHidden/>
+              </w:rPr>
+              <w:t>37</w:t>
+            </w:r>
+            <w:r>
+              <w:rPr>
+                <w:noProof/>
+                <w:webHidden/>
+              </w:rPr>
+              <w:fldChar w:fldCharType="end"/>
+            </w:r>
+          </w:hyperlink>
+        </w:p>
+        <w:p>
+          <w:pPr>
+            <w:pStyle w:val="Sumrio3"/>
+            <w:tabs>
+              <w:tab w:val="left" w:pos="1320"/>
+              <w:tab w:val="right" w:leader="dot" w:pos="8494"/>
+            </w:tabs>
+            <w:rPr>
+              <w:rFonts w:asciiTheme="minorHAnsi" w:eastAsiaTheme="minorEastAsia" w:hAnsiTheme="minorHAnsi"/>
+              <w:noProof/>
+              <w:sz w:val="22"/>
+              <w:lang w:eastAsia="pt-BR"/>
+            </w:rPr>
+          </w:pPr>
+          <w:hyperlink w:anchor="_Toc288422203" w:history="1">
+            <w:r>
+              <w:rPr>
+                <w:rStyle w:val="Hyperlink"/>
+                <w:noProof/>
+              </w:rPr>
+              <w:t>3.4.4.</w:t>
+            </w:r>
+            <w:r>
+              <w:rPr>
+                <w:rFonts w:asciiTheme="minorHAnsi" w:eastAsiaTheme="minorEastAsia" w:hAnsiTheme="minorHAnsi"/>
+                <w:noProof/>
+                <w:sz w:val="22"/>
+                <w:lang w:eastAsia="pt-BR"/>
+              </w:rPr>
+              <w:tab/>
+            </w:r>
+            <w:r>
+              <w:rPr>
+                <w:rStyle w:val="Hyperlink"/>
+                <w:noProof/>
+              </w:rPr>
+              <w:t>Respostas SIP.</w:t>
+            </w:r>
+            <w:r>
+              <w:rPr>
+                <w:noProof/>
+                <w:webHidden/>
+              </w:rPr>
+              <w:tab/>
+            </w:r>
+            <w:r>
+              <w:rPr>
+                <w:noProof/>
+                <w:webHidden/>
+              </w:rPr>
+              <w:fldChar w:fldCharType="begin"/>
+            </w:r>
+            <w:r>
+              <w:rPr>
+                <w:noProof/>
+                <w:webHidden/>
+              </w:rPr>
+              <w:instrText xml:space="preserve"> PAGEREF _Toc288422203 \h </w:instrText>
+            </w:r>
+            <w:r>
+              <w:rPr>
+                <w:noProof/>
+                <w:webHidden/>
+              </w:rPr>
+            </w:r>
+            <w:r>
+              <w:rPr>
+                <w:noProof/>
+                <w:webHidden/>
+              </w:rPr>
+              <w:fldChar w:fldCharType="separate"/>
+            </w:r>
+            <w:r>
+              <w:rPr>
+                <w:noProof/>
+                <w:webHidden/>
+              </w:rPr>
+              <w:t>37</w:t>
+            </w:r>
+            <w:r>
+              <w:rPr>
+                <w:noProof/>
+                <w:webHidden/>
+              </w:rPr>
+              <w:fldChar w:fldCharType="end"/>
+            </w:r>
+          </w:hyperlink>
+        </w:p>
+        <w:p>
+          <w:pPr>
+            <w:pStyle w:val="Sumrio3"/>
+            <w:tabs>
+              <w:tab w:val="left" w:pos="1320"/>
+              <w:tab w:val="right" w:leader="dot" w:pos="8494"/>
+            </w:tabs>
+            <w:rPr>
+              <w:rFonts w:asciiTheme="minorHAnsi" w:eastAsiaTheme="minorEastAsia" w:hAnsiTheme="minorHAnsi"/>
+              <w:noProof/>
+              <w:sz w:val="22"/>
+              <w:lang w:eastAsia="pt-BR"/>
+            </w:rPr>
+          </w:pPr>
+          <w:hyperlink w:anchor="_Toc288422204" w:history="1">
+            <w:r>
+              <w:rPr>
+                <w:rStyle w:val="Hyperlink"/>
+                <w:noProof/>
+              </w:rPr>
+              <w:t>3.4.5.</w:t>
+            </w:r>
+            <w:r>
+              <w:rPr>
+                <w:rFonts w:asciiTheme="minorHAnsi" w:eastAsiaTheme="minorEastAsia" w:hAnsiTheme="minorHAnsi"/>
+                <w:noProof/>
+                <w:sz w:val="22"/>
+                <w:lang w:eastAsia="pt-BR"/>
+              </w:rPr>
+              <w:tab/>
+            </w:r>
+            <w:r>
+              <w:rPr>
+                <w:rStyle w:val="Hyperlink"/>
+                <w:noProof/>
+              </w:rPr>
+              <w:t>Exemplo de fluxo de chamada SIP.</w:t>
+            </w:r>
+            <w:r>
+              <w:rPr>
+                <w:noProof/>
+                <w:webHidden/>
+              </w:rPr>
+              <w:tab/>
+            </w:r>
+            <w:r>
+              <w:rPr>
+                <w:noProof/>
+                <w:webHidden/>
+              </w:rPr>
+              <w:fldChar w:fldCharType="begin"/>
+            </w:r>
+            <w:r>
+              <w:rPr>
+                <w:noProof/>
+                <w:webHidden/>
+              </w:rPr>
+              <w:instrText xml:space="preserve"> PAGEREF _Toc288422204 \h </w:instrText>
+            </w:r>
+            <w:r>
+              <w:rPr>
+                <w:noProof/>
+                <w:webHidden/>
+              </w:rPr>
+            </w:r>
+            <w:r>
+              <w:rPr>
+                <w:noProof/>
+                <w:webHidden/>
+              </w:rPr>
+              <w:fldChar w:fldCharType="separate"/>
+            </w:r>
+            <w:r>
+              <w:rPr>
+                <w:noProof/>
+                <w:webHidden/>
+              </w:rPr>
+              <w:t>38</w:t>
             </w:r>
             <w:r>
               <w:rPr>
@@ -7258,12 +7788,11 @@
               <w:lang w:eastAsia="pt-BR"/>
             </w:rPr>
           </w:pPr>
-          <w:hyperlink w:anchor="_Toc279073925" w:history="1">
+          <w:hyperlink w:anchor="_Toc288422205" w:history="1">
             <w:r>
               <w:rPr>
                 <w:rStyle w:val="Hyperlink"/>
                 <w:noProof/>
-                <w:lang w:val="en-US"/>
               </w:rPr>
               <w:t>4.</w:t>
             </w:r>
@@ -7280,9 +7809,8 @@
               <w:rPr>
                 <w:rStyle w:val="Hyperlink"/>
                 <w:noProof/>
-                <w:lang w:val="en-US"/>
-              </w:rPr>
-              <w:t>SIP (Session Initiation Protocol)</w:t>
+              </w:rPr>
+              <w:t>NGCELL</w:t>
             </w:r>
             <w:r>
               <w:rPr>
@@ -7303,7 +7831,7 @@
                 <w:noProof/>
                 <w:webHidden/>
               </w:rPr>
-              <w:instrText xml:space="preserve"> PAGEREF _Toc279073925 \h </w:instrText>
+              <w:instrText xml:space="preserve"> PAGEREF _Toc288422205 \h </w:instrText>
             </w:r>
             <w:r>
               <w:rPr>
@@ -7323,7 +7851,7 @@
                 <w:noProof/>
                 <w:webHidden/>
               </w:rPr>
-              <w:t>34</w:t>
+              <w:t>39</w:t>
             </w:r>
             <w:r>
               <w:rPr>
@@ -7348,7 +7876,7 @@
               <w:lang w:eastAsia="pt-BR"/>
             </w:rPr>
           </w:pPr>
-          <w:hyperlink w:anchor="_Toc279073926" w:history="1">
+          <w:hyperlink w:anchor="_Toc288422206" w:history="1">
             <w:r>
               <w:rPr>
                 <w:rStyle w:val="Hyperlink"/>
@@ -7370,7 +7898,7 @@
                 <w:rStyle w:val="Hyperlink"/>
                 <w:noProof/>
               </w:rPr>
-              <w:t>Resumo do SIP</w:t>
+              <w:t>Diagrama de blocos</w:t>
             </w:r>
             <w:r>
               <w:rPr>
@@ -7391,7 +7919,7 @@
                 <w:noProof/>
                 <w:webHidden/>
               </w:rPr>
-              <w:instrText xml:space="preserve"> PAGEREF _Toc279073926 \h </w:instrText>
+              <w:instrText xml:space="preserve"> PAGEREF _Toc288422206 \h </w:instrText>
             </w:r>
             <w:r>
               <w:rPr>
@@ -7411,7 +7939,95 @@
                 <w:noProof/>
                 <w:webHidden/>
               </w:rPr>
-              <w:t>34</w:t>
+              <w:t>39</w:t>
+            </w:r>
+            <w:r>
+              <w:rPr>
+                <w:noProof/>
+                <w:webHidden/>
+              </w:rPr>
+              <w:fldChar w:fldCharType="end"/>
+            </w:r>
+          </w:hyperlink>
+        </w:p>
+        <w:p>
+          <w:pPr>
+            <w:pStyle w:val="Sumrio1"/>
+            <w:tabs>
+              <w:tab w:val="left" w:pos="480"/>
+              <w:tab w:val="right" w:leader="dot" w:pos="8494"/>
+            </w:tabs>
+            <w:rPr>
+              <w:rFonts w:asciiTheme="minorHAnsi" w:eastAsiaTheme="minorEastAsia" w:hAnsiTheme="minorHAnsi"/>
+              <w:noProof/>
+              <w:sz w:val="22"/>
+              <w:lang w:eastAsia="pt-BR"/>
+            </w:rPr>
+          </w:pPr>
+          <w:hyperlink w:anchor="_Toc288422207" w:history="1">
+            <w:r>
+              <w:rPr>
+                <w:rStyle w:val="Hyperlink"/>
+                <w:noProof/>
+              </w:rPr>
+              <w:t>5.</w:t>
+            </w:r>
+            <w:r>
+              <w:rPr>
+                <w:rFonts w:asciiTheme="minorHAnsi" w:eastAsiaTheme="minorEastAsia" w:hAnsiTheme="minorHAnsi"/>
+                <w:noProof/>
+                <w:sz w:val="22"/>
+                <w:lang w:eastAsia="pt-BR"/>
+              </w:rPr>
+              <w:tab/>
+            </w:r>
+            <w:r>
+              <w:rPr>
+                <w:rStyle w:val="Hyperlink"/>
+                <w:noProof/>
+              </w:rPr>
+              <w:t>METODOLOGIA</w:t>
+            </w:r>
+            <w:r>
+              <w:rPr>
+                <w:noProof/>
+                <w:webHidden/>
+              </w:rPr>
+              <w:tab/>
+            </w:r>
+            <w:r>
+              <w:rPr>
+                <w:noProof/>
+                <w:webHidden/>
+              </w:rPr>
+              <w:fldChar w:fldCharType="begin"/>
+            </w:r>
+            <w:r>
+              <w:rPr>
+                <w:noProof/>
+                <w:webHidden/>
+              </w:rPr>
+              <w:instrText xml:space="preserve"> PAGEREF _Toc288422207 \h </w:instrText>
+            </w:r>
+            <w:r>
+              <w:rPr>
+                <w:noProof/>
+                <w:webHidden/>
+              </w:rPr>
+            </w:r>
+            <w:r>
+              <w:rPr>
+                <w:noProof/>
+                <w:webHidden/>
+              </w:rPr>
+              <w:fldChar w:fldCharType="separate"/>
+            </w:r>
+            <w:r>
+              <w:rPr>
+                <w:noProof/>
+                <w:webHidden/>
+              </w:rPr>
+              <w:t>41</w:t>
             </w:r>
             <w:r>
               <w:rPr>
@@ -7436,13 +8052,13 @@
               <w:lang w:eastAsia="pt-BR"/>
             </w:rPr>
           </w:pPr>
-          <w:hyperlink w:anchor="_Toc279073927" w:history="1">
+          <w:hyperlink w:anchor="_Toc288422208" w:history="1">
             <w:r>
               <w:rPr>
                 <w:rStyle w:val="Hyperlink"/>
                 <w:noProof/>
               </w:rPr>
-              <w:t>4.2.</w:t>
+              <w:t>5.1.</w:t>
             </w:r>
             <w:r>
               <w:rPr>
@@ -7458,7 +8074,7 @@
                 <w:rStyle w:val="Hyperlink"/>
                 <w:noProof/>
               </w:rPr>
-              <w:t>Os Componentes do SIP</w:t>
+              <w:t>Etapas do Projeto</w:t>
             </w:r>
             <w:r>
               <w:rPr>
@@ -7479,7 +8095,7 @@
                 <w:noProof/>
                 <w:webHidden/>
               </w:rPr>
-              <w:instrText xml:space="preserve"> PAGEREF _Toc279073927 \h </w:instrText>
+              <w:instrText xml:space="preserve"> PAGEREF _Toc288422208 \h </w:instrText>
             </w:r>
             <w:r>
               <w:rPr>
@@ -7499,7 +8115,7 @@
                 <w:noProof/>
                 <w:webHidden/>
               </w:rPr>
-              <w:t>36</w:t>
+              <w:t>43</w:t>
             </w:r>
             <w:r>
               <w:rPr>
@@ -7524,13 +8140,13 @@
               <w:lang w:eastAsia="pt-BR"/>
             </w:rPr>
           </w:pPr>
-          <w:hyperlink w:anchor="_Toc279073928" w:history="1">
+          <w:hyperlink w:anchor="_Toc288422209" w:history="1">
             <w:r>
               <w:rPr>
                 <w:rStyle w:val="Hyperlink"/>
                 <w:noProof/>
               </w:rPr>
-              <w:t>4.3.</w:t>
+              <w:t>5.2.</w:t>
             </w:r>
             <w:r>
               <w:rPr>
@@ -7546,7 +8162,7 @@
                 <w:rStyle w:val="Hyperlink"/>
                 <w:noProof/>
               </w:rPr>
-              <w:t>Mensagens SIP</w:t>
+              <w:t>Cronograma</w:t>
             </w:r>
             <w:r>
               <w:rPr>
@@ -7567,7 +8183,7 @@
                 <w:noProof/>
                 <w:webHidden/>
               </w:rPr>
-              <w:instrText xml:space="preserve"> PAGEREF _Toc279073928 \h </w:instrText>
+              <w:instrText xml:space="preserve"> PAGEREF _Toc288422209 \h </w:instrText>
             </w:r>
             <w:r>
               <w:rPr>
@@ -7587,271 +8203,7 @@
                 <w:noProof/>
                 <w:webHidden/>
               </w:rPr>
-              <w:t>37</w:t>
-            </w:r>
-            <w:r>
-              <w:rPr>
-                <w:noProof/>
-                <w:webHidden/>
-              </w:rPr>
-              <w:fldChar w:fldCharType="end"/>
-            </w:r>
-          </w:hyperlink>
-        </w:p>
-        <w:p>
-          <w:pPr>
-            <w:pStyle w:val="Sumrio3"/>
-            <w:tabs>
-              <w:tab w:val="left" w:pos="1320"/>
-              <w:tab w:val="right" w:leader="dot" w:pos="8494"/>
-            </w:tabs>
-            <w:rPr>
-              <w:rFonts w:asciiTheme="minorHAnsi" w:eastAsiaTheme="minorEastAsia" w:hAnsiTheme="minorHAnsi"/>
-              <w:noProof/>
-              <w:sz w:val="22"/>
-              <w:lang w:eastAsia="pt-BR"/>
-            </w:rPr>
-          </w:pPr>
-          <w:hyperlink w:anchor="_Toc279073929" w:history="1">
-            <w:r>
-              <w:rPr>
-                <w:rStyle w:val="Hyperlink"/>
-                <w:noProof/>
-              </w:rPr>
-              <w:t>4.3.1.</w:t>
-            </w:r>
-            <w:r>
-              <w:rPr>
-                <w:rFonts w:asciiTheme="minorHAnsi" w:eastAsiaTheme="minorEastAsia" w:hAnsiTheme="minorHAnsi"/>
-                <w:noProof/>
-                <w:sz w:val="22"/>
-                <w:lang w:eastAsia="pt-BR"/>
-              </w:rPr>
-              <w:tab/>
-            </w:r>
-            <w:r>
-              <w:rPr>
-                <w:rStyle w:val="Hyperlink"/>
-                <w:noProof/>
-              </w:rPr>
-              <w:t>Requisições SIP.</w:t>
-            </w:r>
-            <w:r>
-              <w:rPr>
-                <w:noProof/>
-                <w:webHidden/>
-              </w:rPr>
-              <w:tab/>
-            </w:r>
-            <w:r>
-              <w:rPr>
-                <w:noProof/>
-                <w:webHidden/>
-              </w:rPr>
-              <w:fldChar w:fldCharType="begin"/>
-            </w:r>
-            <w:r>
-              <w:rPr>
-                <w:noProof/>
-                <w:webHidden/>
-              </w:rPr>
-              <w:instrText xml:space="preserve"> PAGEREF _Toc279073929 \h </w:instrText>
-            </w:r>
-            <w:r>
-              <w:rPr>
-                <w:noProof/>
-                <w:webHidden/>
-              </w:rPr>
-            </w:r>
-            <w:r>
-              <w:rPr>
-                <w:noProof/>
-                <w:webHidden/>
-              </w:rPr>
-              <w:fldChar w:fldCharType="separate"/>
-            </w:r>
-            <w:r>
-              <w:rPr>
-                <w:noProof/>
-                <w:webHidden/>
-              </w:rPr>
-              <w:t>39</w:t>
-            </w:r>
-            <w:r>
-              <w:rPr>
-                <w:noProof/>
-                <w:webHidden/>
-              </w:rPr>
-              <w:fldChar w:fldCharType="end"/>
-            </w:r>
-          </w:hyperlink>
-        </w:p>
-        <w:p>
-          <w:pPr>
-            <w:pStyle w:val="Sumrio3"/>
-            <w:tabs>
-              <w:tab w:val="left" w:pos="1320"/>
-              <w:tab w:val="right" w:leader="dot" w:pos="8494"/>
-            </w:tabs>
-            <w:rPr>
-              <w:rFonts w:asciiTheme="minorHAnsi" w:eastAsiaTheme="minorEastAsia" w:hAnsiTheme="minorHAnsi"/>
-              <w:noProof/>
-              <w:sz w:val="22"/>
-              <w:lang w:eastAsia="pt-BR"/>
-            </w:rPr>
-          </w:pPr>
-          <w:hyperlink w:anchor="_Toc279073930" w:history="1">
-            <w:r>
-              <w:rPr>
-                <w:rStyle w:val="Hyperlink"/>
-                <w:noProof/>
-              </w:rPr>
-              <w:t>4.3.2.</w:t>
-            </w:r>
-            <w:r>
-              <w:rPr>
-                <w:rFonts w:asciiTheme="minorHAnsi" w:eastAsiaTheme="minorEastAsia" w:hAnsiTheme="minorHAnsi"/>
-                <w:noProof/>
-                <w:sz w:val="22"/>
-                <w:lang w:eastAsia="pt-BR"/>
-              </w:rPr>
-              <w:tab/>
-            </w:r>
-            <w:r>
-              <w:rPr>
-                <w:rStyle w:val="Hyperlink"/>
-                <w:noProof/>
-              </w:rPr>
-              <w:t>Respostas SIP.</w:t>
-            </w:r>
-            <w:r>
-              <w:rPr>
-                <w:noProof/>
-                <w:webHidden/>
-              </w:rPr>
-              <w:tab/>
-            </w:r>
-            <w:r>
-              <w:rPr>
-                <w:noProof/>
-                <w:webHidden/>
-              </w:rPr>
-              <w:fldChar w:fldCharType="begin"/>
-            </w:r>
-            <w:r>
-              <w:rPr>
-                <w:noProof/>
-                <w:webHidden/>
-              </w:rPr>
-              <w:instrText xml:space="preserve"> PAGEREF _Toc279073930 \h </w:instrText>
-            </w:r>
-            <w:r>
-              <w:rPr>
-                <w:noProof/>
-                <w:webHidden/>
-              </w:rPr>
-            </w:r>
-            <w:r>
-              <w:rPr>
-                <w:noProof/>
-                <w:webHidden/>
-              </w:rPr>
-              <w:fldChar w:fldCharType="separate"/>
-            </w:r>
-            <w:r>
-              <w:rPr>
-                <w:noProof/>
-                <w:webHidden/>
-              </w:rPr>
-              <w:t>39</w:t>
-            </w:r>
-            <w:r>
-              <w:rPr>
-                <w:noProof/>
-                <w:webHidden/>
-              </w:rPr>
-              <w:fldChar w:fldCharType="end"/>
-            </w:r>
-          </w:hyperlink>
-        </w:p>
-        <w:p>
-          <w:pPr>
-            <w:pStyle w:val="Sumrio3"/>
-            <w:tabs>
-              <w:tab w:val="left" w:pos="1320"/>
-              <w:tab w:val="right" w:leader="dot" w:pos="8494"/>
-            </w:tabs>
-            <w:rPr>
-              <w:rFonts w:asciiTheme="minorHAnsi" w:eastAsiaTheme="minorEastAsia" w:hAnsiTheme="minorHAnsi"/>
-              <w:noProof/>
-              <w:sz w:val="22"/>
-              <w:lang w:eastAsia="pt-BR"/>
-            </w:rPr>
-          </w:pPr>
-          <w:hyperlink w:anchor="_Toc279073931" w:history="1">
-            <w:r>
-              <w:rPr>
-                <w:rStyle w:val="Hyperlink"/>
-                <w:noProof/>
-              </w:rPr>
-              <w:t>4.3.3.</w:t>
-            </w:r>
-            <w:r>
-              <w:rPr>
-                <w:rFonts w:asciiTheme="minorHAnsi" w:eastAsiaTheme="minorEastAsia" w:hAnsiTheme="minorHAnsi"/>
-                <w:noProof/>
-                <w:sz w:val="22"/>
-                <w:lang w:eastAsia="pt-BR"/>
-              </w:rPr>
-              <w:tab/>
-            </w:r>
-            <w:r>
-              <w:rPr>
-                <w:rStyle w:val="Hyperlink"/>
-                <w:noProof/>
-              </w:rPr>
-              <w:t>Exemplo de fluxo de chamada SIP.</w:t>
-            </w:r>
-            <w:r>
-              <w:rPr>
-                <w:noProof/>
-                <w:webHidden/>
-              </w:rPr>
-              <w:tab/>
-            </w:r>
-            <w:r>
-              <w:rPr>
-                <w:noProof/>
-                <w:webHidden/>
-              </w:rPr>
-              <w:fldChar w:fldCharType="begin"/>
-            </w:r>
-            <w:r>
-              <w:rPr>
-                <w:noProof/>
-                <w:webHidden/>
-              </w:rPr>
-              <w:instrText xml:space="preserve"> PAGEREF _Toc279073931 \h </w:instrText>
-            </w:r>
-            <w:r>
-              <w:rPr>
-                <w:noProof/>
-                <w:webHidden/>
-              </w:rPr>
-            </w:r>
-            <w:r>
-              <w:rPr>
-                <w:noProof/>
-                <w:webHidden/>
-              </w:rPr>
-              <w:fldChar w:fldCharType="separate"/>
-            </w:r>
-            <w:r>
-              <w:rPr>
-                <w:noProof/>
-                <w:webHidden/>
-              </w:rPr>
-              <w:t>40</w:t>
+              <w:t>44</w:t>
             </w:r>
             <w:r>
               <w:rPr>
@@ -7876,13 +8228,13 @@
               <w:lang w:eastAsia="pt-BR"/>
             </w:rPr>
           </w:pPr>
-          <w:hyperlink w:anchor="_Toc279073932" w:history="1">
+          <w:hyperlink w:anchor="_Toc288422210" w:history="1">
             <w:r>
               <w:rPr>
                 <w:rStyle w:val="Hyperlink"/>
                 <w:noProof/>
               </w:rPr>
-              <w:t>5.</w:t>
+              <w:t>6.</w:t>
             </w:r>
             <w:r>
               <w:rPr>
@@ -7898,7 +8250,7 @@
                 <w:rStyle w:val="Hyperlink"/>
                 <w:noProof/>
               </w:rPr>
-              <w:t>NGCELL</w:t>
+              <w:t>APRESENTAÇÃO DOS RESULTADOS</w:t>
             </w:r>
             <w:r>
               <w:rPr>
@@ -7919,7 +8271,7 @@
                 <w:noProof/>
                 <w:webHidden/>
               </w:rPr>
-              <w:instrText xml:space="preserve"> PAGEREF _Toc279073932 \h </w:instrText>
+              <w:instrText xml:space="preserve"> PAGEREF _Toc288422210 \h </w:instrText>
             </w:r>
             <w:r>
               <w:rPr>
@@ -7939,95 +8291,7 @@
                 <w:noProof/>
                 <w:webHidden/>
               </w:rPr>
-              <w:t>41</w:t>
-            </w:r>
-            <w:r>
-              <w:rPr>
-                <w:noProof/>
-                <w:webHidden/>
-              </w:rPr>
-              <w:fldChar w:fldCharType="end"/>
-            </w:r>
-          </w:hyperlink>
-        </w:p>
-        <w:p>
-          <w:pPr>
-            <w:pStyle w:val="Sumrio2"/>
-            <w:tabs>
-              <w:tab w:val="left" w:pos="880"/>
-              <w:tab w:val="right" w:leader="dot" w:pos="8494"/>
-            </w:tabs>
-            <w:rPr>
-              <w:rFonts w:asciiTheme="minorHAnsi" w:eastAsiaTheme="minorEastAsia" w:hAnsiTheme="minorHAnsi"/>
-              <w:noProof/>
-              <w:sz w:val="22"/>
-              <w:lang w:eastAsia="pt-BR"/>
-            </w:rPr>
-          </w:pPr>
-          <w:hyperlink w:anchor="_Toc279073933" w:history="1">
-            <w:r>
-              <w:rPr>
-                <w:rStyle w:val="Hyperlink"/>
-                <w:noProof/>
-              </w:rPr>
-              <w:t>5.1.</w:t>
-            </w:r>
-            <w:r>
-              <w:rPr>
-                <w:rFonts w:asciiTheme="minorHAnsi" w:eastAsiaTheme="minorEastAsia" w:hAnsiTheme="minorHAnsi"/>
-                <w:noProof/>
-                <w:sz w:val="22"/>
-                <w:lang w:eastAsia="pt-BR"/>
-              </w:rPr>
-              <w:tab/>
-            </w:r>
-            <w:r>
-              <w:rPr>
-                <w:rStyle w:val="Hyperlink"/>
-                <w:noProof/>
-              </w:rPr>
-              <w:t>Diagrama de blocos</w:t>
-            </w:r>
-            <w:r>
-              <w:rPr>
-                <w:noProof/>
-                <w:webHidden/>
-              </w:rPr>
-              <w:tab/>
-            </w:r>
-            <w:r>
-              <w:rPr>
-                <w:noProof/>
-                <w:webHidden/>
-              </w:rPr>
-              <w:fldChar w:fldCharType="begin"/>
-            </w:r>
-            <w:r>
-              <w:rPr>
-                <w:noProof/>
-                <w:webHidden/>
-              </w:rPr>
-              <w:instrText xml:space="preserve"> PAGEREF _Toc279073933 \h </w:instrText>
-            </w:r>
-            <w:r>
-              <w:rPr>
-                <w:noProof/>
-                <w:webHidden/>
-              </w:rPr>
-            </w:r>
-            <w:r>
-              <w:rPr>
-                <w:noProof/>
-                <w:webHidden/>
-              </w:rPr>
-              <w:fldChar w:fldCharType="separate"/>
-            </w:r>
-            <w:r>
-              <w:rPr>
-                <w:noProof/>
-                <w:webHidden/>
-              </w:rPr>
-              <w:t>41</w:t>
+              <w:t>45</w:t>
             </w:r>
             <w:r>
               <w:rPr>
@@ -8052,13 +8316,13 @@
               <w:lang w:eastAsia="pt-BR"/>
             </w:rPr>
           </w:pPr>
-          <w:hyperlink w:anchor="_Toc279073934" w:history="1">
+          <w:hyperlink w:anchor="_Toc288422211" w:history="1">
             <w:r>
               <w:rPr>
                 <w:rStyle w:val="Hyperlink"/>
                 <w:noProof/>
               </w:rPr>
-              <w:t>6.</w:t>
+              <w:t>7.</w:t>
             </w:r>
             <w:r>
               <w:rPr>
@@ -8074,7 +8338,7 @@
                 <w:rStyle w:val="Hyperlink"/>
                 <w:noProof/>
               </w:rPr>
-              <w:t>METODOLOGIA</w:t>
+              <w:t>CONSIDERAÇÕES FINAIS</w:t>
             </w:r>
             <w:r>
               <w:rPr>
@@ -8095,183 +8359,7 @@
                 <w:noProof/>
                 <w:webHidden/>
               </w:rPr>
-              <w:instrText xml:space="preserve"> PAGEREF _Toc279073934 \h </w:instrText>
-            </w:r>
-            <w:r>
-              <w:rPr>
-                <w:noProof/>
-                <w:webHidden/>
-              </w:rPr>
-            </w:r>
-            <w:r>
-              <w:rPr>
-                <w:noProof/>
-                <w:webHidden/>
-              </w:rPr>
-              <w:fldChar w:fldCharType="separate"/>
-            </w:r>
-            <w:r>
-              <w:rPr>
-                <w:noProof/>
-                <w:webHidden/>
-              </w:rPr>
-              <w:t>43</w:t>
-            </w:r>
-            <w:r>
-              <w:rPr>
-                <w:noProof/>
-                <w:webHidden/>
-              </w:rPr>
-              <w:fldChar w:fldCharType="end"/>
-            </w:r>
-          </w:hyperlink>
-        </w:p>
-        <w:p>
-          <w:pPr>
-            <w:pStyle w:val="Sumrio2"/>
-            <w:tabs>
-              <w:tab w:val="left" w:pos="880"/>
-              <w:tab w:val="right" w:leader="dot" w:pos="8494"/>
-            </w:tabs>
-            <w:rPr>
-              <w:rFonts w:asciiTheme="minorHAnsi" w:eastAsiaTheme="minorEastAsia" w:hAnsiTheme="minorHAnsi"/>
-              <w:noProof/>
-              <w:sz w:val="22"/>
-              <w:lang w:eastAsia="pt-BR"/>
-            </w:rPr>
-          </w:pPr>
-          <w:hyperlink w:anchor="_Toc279073935" w:history="1">
-            <w:r>
-              <w:rPr>
-                <w:rStyle w:val="Hyperlink"/>
-                <w:noProof/>
-              </w:rPr>
-              <w:t>6.1.</w:t>
-            </w:r>
-            <w:r>
-              <w:rPr>
-                <w:rFonts w:asciiTheme="minorHAnsi" w:eastAsiaTheme="minorEastAsia" w:hAnsiTheme="minorHAnsi"/>
-                <w:noProof/>
-                <w:sz w:val="22"/>
-                <w:lang w:eastAsia="pt-BR"/>
-              </w:rPr>
-              <w:tab/>
-            </w:r>
-            <w:r>
-              <w:rPr>
-                <w:rStyle w:val="Hyperlink"/>
-                <w:noProof/>
-              </w:rPr>
-              <w:t>Etapas do Projeto</w:t>
-            </w:r>
-            <w:r>
-              <w:rPr>
-                <w:noProof/>
-                <w:webHidden/>
-              </w:rPr>
-              <w:tab/>
-            </w:r>
-            <w:r>
-              <w:rPr>
-                <w:noProof/>
-                <w:webHidden/>
-              </w:rPr>
-              <w:fldChar w:fldCharType="begin"/>
-            </w:r>
-            <w:r>
-              <w:rPr>
-                <w:noProof/>
-                <w:webHidden/>
-              </w:rPr>
-              <w:instrText xml:space="preserve"> PAGEREF _Toc279073935 \h </w:instrText>
-            </w:r>
-            <w:r>
-              <w:rPr>
-                <w:noProof/>
-                <w:webHidden/>
-              </w:rPr>
-            </w:r>
-            <w:r>
-              <w:rPr>
-                <w:noProof/>
-                <w:webHidden/>
-              </w:rPr>
-              <w:fldChar w:fldCharType="separate"/>
-            </w:r>
-            <w:r>
-              <w:rPr>
-                <w:noProof/>
-                <w:webHidden/>
-              </w:rPr>
-              <w:t>45</w:t>
-            </w:r>
-            <w:r>
-              <w:rPr>
-                <w:noProof/>
-                <w:webHidden/>
-              </w:rPr>
-              <w:fldChar w:fldCharType="end"/>
-            </w:r>
-          </w:hyperlink>
-        </w:p>
-        <w:p>
-          <w:pPr>
-            <w:pStyle w:val="Sumrio2"/>
-            <w:tabs>
-              <w:tab w:val="left" w:pos="880"/>
-              <w:tab w:val="right" w:leader="dot" w:pos="8494"/>
-            </w:tabs>
-            <w:rPr>
-              <w:rFonts w:asciiTheme="minorHAnsi" w:eastAsiaTheme="minorEastAsia" w:hAnsiTheme="minorHAnsi"/>
-              <w:noProof/>
-              <w:sz w:val="22"/>
-              <w:lang w:eastAsia="pt-BR"/>
-            </w:rPr>
-          </w:pPr>
-          <w:hyperlink w:anchor="_Toc279073936" w:history="1">
-            <w:r>
-              <w:rPr>
-                <w:rStyle w:val="Hyperlink"/>
-                <w:noProof/>
-              </w:rPr>
-              <w:t>6.2.</w:t>
-            </w:r>
-            <w:r>
-              <w:rPr>
-                <w:rFonts w:asciiTheme="minorHAnsi" w:eastAsiaTheme="minorEastAsia" w:hAnsiTheme="minorHAnsi"/>
-                <w:noProof/>
-                <w:sz w:val="22"/>
-                <w:lang w:eastAsia="pt-BR"/>
-              </w:rPr>
-              <w:tab/>
-            </w:r>
-            <w:r>
-              <w:rPr>
-                <w:rStyle w:val="Hyperlink"/>
-                <w:noProof/>
-              </w:rPr>
-              <w:t>Cronograma</w:t>
-            </w:r>
-            <w:r>
-              <w:rPr>
-                <w:noProof/>
-                <w:webHidden/>
-              </w:rPr>
-              <w:tab/>
-            </w:r>
-            <w:r>
-              <w:rPr>
-                <w:noProof/>
-                <w:webHidden/>
-              </w:rPr>
-              <w:fldChar w:fldCharType="begin"/>
-            </w:r>
-            <w:r>
-              <w:rPr>
-                <w:noProof/>
-                <w:webHidden/>
-              </w:rPr>
-              <w:instrText xml:space="preserve"> PAGEREF _Toc279073936 \h </w:instrText>
+              <w:instrText xml:space="preserve"> PAGEREF _Toc288422211 \h </w:instrText>
             </w:r>
             <w:r>
               <w:rPr>
@@ -8316,13 +8404,13 @@
               <w:lang w:eastAsia="pt-BR"/>
             </w:rPr>
           </w:pPr>
-          <w:hyperlink w:anchor="_Toc279073937" w:history="1">
+          <w:hyperlink w:anchor="_Toc288422212" w:history="1">
             <w:r>
               <w:rPr>
                 <w:rStyle w:val="Hyperlink"/>
                 <w:noProof/>
               </w:rPr>
-              <w:t>7.</w:t>
+              <w:t>8.</w:t>
             </w:r>
             <w:r>
               <w:rPr>
@@ -8338,7 +8426,7 @@
                 <w:rStyle w:val="Hyperlink"/>
                 <w:noProof/>
               </w:rPr>
-              <w:t>APRESENTAÇÃO DOS RESULTADOS</w:t>
+              <w:t>REFERÊNCIAS</w:t>
             </w:r>
             <w:r>
               <w:rPr>
@@ -8359,7 +8447,7 @@
                 <w:noProof/>
                 <w:webHidden/>
               </w:rPr>
-              <w:instrText xml:space="preserve"> PAGEREF _Toc279073937 \h </w:instrText>
+              <w:instrText xml:space="preserve"> PAGEREF _Toc288422212 \h </w:instrText>
             </w:r>
             <w:r>
               <w:rPr>
@@ -8380,182 +8468,6 @@
                 <w:webHidden/>
               </w:rPr>
               <w:t>47</w:t>
-            </w:r>
-            <w:r>
-              <w:rPr>
-                <w:noProof/>
-                <w:webHidden/>
-              </w:rPr>
-              <w:fldChar w:fldCharType="end"/>
-            </w:r>
-          </w:hyperlink>
-        </w:p>
-        <w:p>
-          <w:pPr>
-            <w:pStyle w:val="Sumrio1"/>
-            <w:tabs>
-              <w:tab w:val="left" w:pos="480"/>
-              <w:tab w:val="right" w:leader="dot" w:pos="8494"/>
-            </w:tabs>
-            <w:rPr>
-              <w:rFonts w:asciiTheme="minorHAnsi" w:eastAsiaTheme="minorEastAsia" w:hAnsiTheme="minorHAnsi"/>
-              <w:noProof/>
-              <w:sz w:val="22"/>
-              <w:lang w:eastAsia="pt-BR"/>
-            </w:rPr>
-          </w:pPr>
-          <w:hyperlink w:anchor="_Toc279073938" w:history="1">
-            <w:r>
-              <w:rPr>
-                <w:rStyle w:val="Hyperlink"/>
-                <w:noProof/>
-              </w:rPr>
-              <w:t>8.</w:t>
-            </w:r>
-            <w:r>
-              <w:rPr>
-                <w:rFonts w:asciiTheme="minorHAnsi" w:eastAsiaTheme="minorEastAsia" w:hAnsiTheme="minorHAnsi"/>
-                <w:noProof/>
-                <w:sz w:val="22"/>
-                <w:lang w:eastAsia="pt-BR"/>
-              </w:rPr>
-              <w:tab/>
-            </w:r>
-            <w:r>
-              <w:rPr>
-                <w:rStyle w:val="Hyperlink"/>
-                <w:noProof/>
-              </w:rPr>
-              <w:t>CONSIDERAÇÕES FINAIS</w:t>
-            </w:r>
-            <w:r>
-              <w:rPr>
-                <w:noProof/>
-                <w:webHidden/>
-              </w:rPr>
-              <w:tab/>
-            </w:r>
-            <w:r>
-              <w:rPr>
-                <w:noProof/>
-                <w:webHidden/>
-              </w:rPr>
-              <w:fldChar w:fldCharType="begin"/>
-            </w:r>
-            <w:r>
-              <w:rPr>
-                <w:noProof/>
-                <w:webHidden/>
-              </w:rPr>
-              <w:instrText xml:space="preserve"> PAGEREF _Toc279073938 \h </w:instrText>
-            </w:r>
-            <w:r>
-              <w:rPr>
-                <w:noProof/>
-                <w:webHidden/>
-              </w:rPr>
-            </w:r>
-            <w:r>
-              <w:rPr>
-                <w:noProof/>
-                <w:webHidden/>
-              </w:rPr>
-              <w:fldChar w:fldCharType="separate"/>
-            </w:r>
-            <w:r>
-              <w:rPr>
-                <w:noProof/>
-                <w:webHidden/>
-              </w:rPr>
-              <w:t>48</w:t>
-            </w:r>
-            <w:r>
-              <w:rPr>
-                <w:noProof/>
-                <w:webHidden/>
-              </w:rPr>
-              <w:fldChar w:fldCharType="end"/>
-            </w:r>
-          </w:hyperlink>
-        </w:p>
-        <w:p>
-          <w:pPr>
-            <w:pStyle w:val="Sumrio1"/>
-            <w:tabs>
-              <w:tab w:val="left" w:pos="480"/>
-              <w:tab w:val="right" w:leader="dot" w:pos="8494"/>
-            </w:tabs>
-            <w:rPr>
-              <w:rFonts w:asciiTheme="minorHAnsi" w:eastAsiaTheme="minorEastAsia" w:hAnsiTheme="minorHAnsi"/>
-              <w:noProof/>
-              <w:sz w:val="22"/>
-              <w:lang w:eastAsia="pt-BR"/>
-            </w:rPr>
-          </w:pPr>
-          <w:hyperlink w:anchor="_Toc279073939" w:history="1">
-            <w:r>
-              <w:rPr>
-                <w:rStyle w:val="Hyperlink"/>
-                <w:noProof/>
-              </w:rPr>
-              <w:t>9.</w:t>
-            </w:r>
-            <w:r>
-              <w:rPr>
-                <w:rFonts w:asciiTheme="minorHAnsi" w:eastAsiaTheme="minorEastAsia" w:hAnsiTheme="minorHAnsi"/>
-                <w:noProof/>
-                <w:sz w:val="22"/>
-                <w:lang w:eastAsia="pt-BR"/>
-              </w:rPr>
-              <w:tab/>
-            </w:r>
-            <w:r>
-              <w:rPr>
-                <w:rStyle w:val="Hyperlink"/>
-                <w:noProof/>
-              </w:rPr>
-              <w:t>REFERÊNCIAS</w:t>
-            </w:r>
-            <w:r>
-              <w:rPr>
-                <w:noProof/>
-                <w:webHidden/>
-              </w:rPr>
-              <w:tab/>
-            </w:r>
-            <w:r>
-              <w:rPr>
-                <w:noProof/>
-                <w:webHidden/>
-              </w:rPr>
-              <w:fldChar w:fldCharType="begin"/>
-            </w:r>
-            <w:r>
-              <w:rPr>
-                <w:noProof/>
-                <w:webHidden/>
-              </w:rPr>
-              <w:instrText xml:space="preserve"> PAGEREF _Toc279073939 \h </w:instrText>
-            </w:r>
-            <w:r>
-              <w:rPr>
-                <w:noProof/>
-                <w:webHidden/>
-              </w:rPr>
-            </w:r>
-            <w:r>
-              <w:rPr>
-                <w:noProof/>
-                <w:webHidden/>
-              </w:rPr>
-              <w:fldChar w:fldCharType="separate"/>
-            </w:r>
-            <w:r>
-              <w:rPr>
-                <w:noProof/>
-                <w:webHidden/>
-              </w:rPr>
-              <w:t>49</w:t>
             </w:r>
             <w:r>
               <w:rPr>
@@ -8595,7 +8507,7 @@
           <w:numId w:val="1"/>
         </w:numPr>
       </w:pPr>
-      <w:bookmarkStart w:id="6" w:name="_Toc279073907"/>
+      <w:bookmarkStart w:id="6" w:name="_Toc288422181"/>
       <w:r>
         <w:lastRenderedPageBreak/>
         <w:t>INTRODUÇÃO</w:t>
@@ -8745,7 +8657,7 @@
           <w:numId w:val="7"/>
         </w:numPr>
       </w:pPr>
-      <w:bookmarkStart w:id="7" w:name="_Toc279073908"/>
+      <w:bookmarkStart w:id="7" w:name="_Toc288422182"/>
       <w:r>
         <w:lastRenderedPageBreak/>
         <w:t>Justificativa</w:t>
@@ -8768,7 +8680,7 @@
           <w:numId w:val="7"/>
         </w:numPr>
       </w:pPr>
-      <w:bookmarkStart w:id="8" w:name="_Toc279073909"/>
+      <w:bookmarkStart w:id="8" w:name="_Toc288422183"/>
       <w:r>
         <w:t>Definição do problema</w:t>
       </w:r>
@@ -8798,7 +8710,7 @@
           <w:numId w:val="7"/>
         </w:numPr>
       </w:pPr>
-      <w:bookmarkStart w:id="9" w:name="_Toc279073910"/>
+      <w:bookmarkStart w:id="9" w:name="_Toc288422184"/>
       <w:r>
         <w:t>Objetivos</w:t>
       </w:r>
@@ -8813,7 +8725,7 @@
           <w:numId w:val="7"/>
         </w:numPr>
       </w:pPr>
-      <w:bookmarkStart w:id="10" w:name="_Toc279073911"/>
+      <w:bookmarkStart w:id="10" w:name="_Toc288422185"/>
       <w:r>
         <w:t>Objetivo g</w:t>
       </w:r>
@@ -8846,7 +8758,7 @@
           <w:numId w:val="7"/>
         </w:numPr>
       </w:pPr>
-      <w:bookmarkStart w:id="11" w:name="_Toc279073912"/>
+      <w:bookmarkStart w:id="11" w:name="_Toc288422186"/>
       <w:r>
         <w:lastRenderedPageBreak/>
         <w:t xml:space="preserve">Objetivos </w:t>
@@ -8962,7 +8874,7 @@
           <w:numId w:val="1"/>
         </w:numPr>
       </w:pPr>
-      <w:bookmarkStart w:id="12" w:name="_Toc279073913"/>
+      <w:bookmarkStart w:id="12" w:name="_Toc288422187"/>
       <w:r>
         <w:lastRenderedPageBreak/>
         <w:t>CARACTERIZAÇÃO DA EMPRESA</w:t>
@@ -8978,7 +8890,7 @@
           <w:numId w:val="1"/>
         </w:numPr>
       </w:pPr>
-      <w:bookmarkStart w:id="13" w:name="_Toc279073914"/>
+      <w:bookmarkStart w:id="13" w:name="_Toc288422188"/>
       <w:r>
         <w:t>D</w:t>
       </w:r>
@@ -9056,11 +8968,12 @@
           <w:numId w:val="1"/>
         </w:numPr>
       </w:pPr>
-      <w:bookmarkStart w:id="14" w:name="_Toc279073915"/>
+      <w:bookmarkStart w:id="14" w:name="_Toc288422189"/>
       <w:r>
         <w:lastRenderedPageBreak/>
         <w:t>REVISÃO BIBLIOGRÁFICA</w:t>
       </w:r>
+      <w:bookmarkEnd w:id="14"/>
     </w:p>
     <w:p/>
     <w:p>
@@ -9071,13 +8984,14 @@
           <w:numId w:val="1"/>
         </w:numPr>
       </w:pPr>
+      <w:bookmarkStart w:id="15" w:name="_Toc288422190"/>
       <w:r>
         <w:t xml:space="preserve">A rede </w:t>
       </w:r>
       <w:r>
         <w:t>GSM</w:t>
       </w:r>
-      <w:bookmarkEnd w:id="14"/>
+      <w:bookmarkEnd w:id="15"/>
     </w:p>
     <w:p/>
     <w:p>
@@ -9229,8 +9143,8 @@
         <w:pStyle w:val="Legenda"/>
         <w:keepNext/>
       </w:pPr>
-      <w:bookmarkStart w:id="15" w:name="_Ref276038188"/>
-      <w:bookmarkStart w:id="16" w:name="_Toc279075153"/>
+      <w:bookmarkStart w:id="16" w:name="_Ref276038188"/>
+      <w:bookmarkStart w:id="17" w:name="_Toc288418809"/>
       <w:r>
         <w:t xml:space="preserve">Tabela </w:t>
       </w:r>
@@ -9242,14 +9156,14 @@
           <w:t>1</w:t>
         </w:r>
       </w:fldSimple>
-      <w:bookmarkEnd w:id="15"/>
+      <w:bookmarkEnd w:id="16"/>
       <w:r>
         <w:t xml:space="preserve"> - </w:t>
       </w:r>
       <w:r>
         <w:t>Histórico da evolução do GSM.</w:t>
       </w:r>
-      <w:bookmarkEnd w:id="16"/>
+      <w:bookmarkEnd w:id="17"/>
     </w:p>
     <w:tbl>
       <w:tblPr>
@@ -10355,7 +10269,7 @@
           <w:numId w:val="1"/>
         </w:numPr>
       </w:pPr>
-      <w:bookmarkStart w:id="17" w:name="_Toc279073917"/>
+      <w:bookmarkStart w:id="18" w:name="_Toc288422191"/>
       <w:r>
         <w:lastRenderedPageBreak/>
         <w:t>Arquitetura da rede GS</w:t>
@@ -10363,7 +10277,7 @@
       <w:r>
         <w:t>M</w:t>
       </w:r>
-      <w:bookmarkEnd w:id="17"/>
+      <w:bookmarkEnd w:id="18"/>
     </w:p>
     <w:p/>
     <w:p>
@@ -10471,7 +10385,21 @@
         <w:rPr>
           <w:i/>
         </w:rPr>
-        <w:t xml:space="preserve"> Station – </w:t>
+        <w:t xml:space="preserve"> </w:t>
+      </w:r>
+      <w:proofErr w:type="spellStart"/>
+      <w:r>
+        <w:rPr>
+          <w:i/>
+        </w:rPr>
+        <w:t>Station</w:t>
+      </w:r>
+      <w:proofErr w:type="spellEnd"/>
+      <w:r>
+        <w:rPr>
+          <w:i/>
+        </w:rPr>
+        <w:t xml:space="preserve"> – </w:t>
       </w:r>
       <w:r>
         <w:t>MS</w:t>
@@ -10625,8 +10553,8 @@
       <w:pPr>
         <w:pStyle w:val="Legenda"/>
       </w:pPr>
-      <w:bookmarkStart w:id="18" w:name="_Ref278135830"/>
-      <w:bookmarkStart w:id="19" w:name="_Toc279075139"/>
+      <w:bookmarkStart w:id="19" w:name="_Ref278135830"/>
+      <w:bookmarkStart w:id="20" w:name="_Toc288418795"/>
       <w:r>
         <w:t xml:space="preserve">Figura </w:t>
       </w:r>
@@ -10638,11 +10566,11 @@
           <w:t>1</w:t>
         </w:r>
       </w:fldSimple>
-      <w:bookmarkEnd w:id="18"/>
+      <w:bookmarkEnd w:id="19"/>
       <w:r>
         <w:t xml:space="preserve"> - Arquitetura da rede GSM.</w:t>
       </w:r>
-      <w:bookmarkEnd w:id="19"/>
+      <w:bookmarkEnd w:id="20"/>
     </w:p>
     <w:p>
       <w:pPr>
@@ -10704,11 +10632,11 @@
           <w:numId w:val="1"/>
         </w:numPr>
       </w:pPr>
-      <w:bookmarkStart w:id="20" w:name="_Toc279073918"/>
+      <w:bookmarkStart w:id="21" w:name="_Toc288422192"/>
       <w:r>
         <w:t>Estação Móvel</w:t>
       </w:r>
-      <w:bookmarkEnd w:id="20"/>
+      <w:bookmarkEnd w:id="21"/>
     </w:p>
     <w:p/>
     <w:p>
@@ -10844,8 +10772,8 @@
       <w:pPr>
         <w:pStyle w:val="Legenda"/>
       </w:pPr>
-      <w:bookmarkStart w:id="21" w:name="_Ref276045472"/>
-      <w:bookmarkStart w:id="22" w:name="_Toc279075140"/>
+      <w:bookmarkStart w:id="22" w:name="_Ref276045472"/>
+      <w:bookmarkStart w:id="23" w:name="_Toc288418796"/>
       <w:r>
         <w:t xml:space="preserve">Figura </w:t>
       </w:r>
@@ -10857,11 +10785,11 @@
           <w:t>2</w:t>
         </w:r>
       </w:fldSimple>
-      <w:bookmarkEnd w:id="21"/>
+      <w:bookmarkEnd w:id="22"/>
       <w:r>
         <w:t xml:space="preserve"> - Equipamento móvel personalizado com o SIM.</w:t>
       </w:r>
-      <w:bookmarkEnd w:id="22"/>
+      <w:bookmarkEnd w:id="23"/>
     </w:p>
     <w:p>
       <w:pPr>
@@ -11189,8 +11117,8 @@
       <w:pPr>
         <w:pStyle w:val="Legenda"/>
       </w:pPr>
-      <w:bookmarkStart w:id="23" w:name="_Ref276646545"/>
-      <w:bookmarkStart w:id="24" w:name="_Toc279075141"/>
+      <w:bookmarkStart w:id="24" w:name="_Ref276646545"/>
+      <w:bookmarkStart w:id="25" w:name="_Toc288418797"/>
       <w:r>
         <w:t xml:space="preserve">Figura </w:t>
       </w:r>
@@ -11202,7 +11130,7 @@
           <w:t>3</w:t>
         </w:r>
       </w:fldSimple>
-      <w:bookmarkEnd w:id="23"/>
+      <w:bookmarkEnd w:id="24"/>
       <w:r>
         <w:t xml:space="preserve"> - IMSI (</w:t>
       </w:r>
@@ -11218,7 +11146,7 @@
       <w:r>
         <w:t>.</w:t>
       </w:r>
-      <w:bookmarkEnd w:id="24"/>
+      <w:bookmarkEnd w:id="25"/>
     </w:p>
     <w:p>
       <w:pPr>
@@ -11266,7 +11194,7 @@
           <w:numId w:val="1"/>
         </w:numPr>
       </w:pPr>
-      <w:bookmarkStart w:id="25" w:name="_Toc279073919"/>
+      <w:bookmarkStart w:id="26" w:name="_Toc288422193"/>
       <w:r>
         <w:lastRenderedPageBreak/>
         <w:t xml:space="preserve">Sistema de Estação Base </w:t>
@@ -11274,7 +11202,7 @@
       <w:r>
         <w:t>(BSS)</w:t>
       </w:r>
-      <w:bookmarkEnd w:id="25"/>
+      <w:bookmarkEnd w:id="26"/>
     </w:p>
     <w:p/>
     <w:p>
@@ -11513,11 +11441,11 @@
           <w:numId w:val="1"/>
         </w:numPr>
       </w:pPr>
-      <w:bookmarkStart w:id="26" w:name="_Toc279073920"/>
+      <w:bookmarkStart w:id="27" w:name="_Toc288422194"/>
       <w:r>
         <w:t>Sistema de Comutação de Rede (NSS).</w:t>
       </w:r>
-      <w:bookmarkEnd w:id="26"/>
+      <w:bookmarkEnd w:id="27"/>
     </w:p>
     <w:p/>
     <w:p>
@@ -11641,8 +11569,8 @@
       <w:pPr>
         <w:pStyle w:val="Legenda"/>
       </w:pPr>
-      <w:bookmarkStart w:id="27" w:name="_Ref278136863"/>
-      <w:bookmarkStart w:id="28" w:name="_Toc279075142"/>
+      <w:bookmarkStart w:id="28" w:name="_Ref278136863"/>
+      <w:bookmarkStart w:id="29" w:name="_Toc288418798"/>
       <w:r>
         <w:t xml:space="preserve">Figura </w:t>
       </w:r>
@@ -11654,11 +11582,11 @@
           <w:t>4</w:t>
         </w:r>
       </w:fldSimple>
-      <w:bookmarkEnd w:id="27"/>
+      <w:bookmarkEnd w:id="28"/>
       <w:r>
         <w:t xml:space="preserve"> - Estrutura da NSS.</w:t>
       </w:r>
-      <w:bookmarkEnd w:id="28"/>
+      <w:bookmarkEnd w:id="29"/>
     </w:p>
     <w:p>
       <w:pPr>
@@ -12645,8 +12573,8 @@
       <w:pPr>
         <w:pStyle w:val="Legenda"/>
       </w:pPr>
-      <w:bookmarkStart w:id="29" w:name="_Ref278138055"/>
-      <w:bookmarkStart w:id="30" w:name="_Toc279075143"/>
+      <w:bookmarkStart w:id="30" w:name="_Ref278138055"/>
+      <w:bookmarkStart w:id="31" w:name="_Toc288418799"/>
       <w:r>
         <w:t xml:space="preserve">Figura </w:t>
       </w:r>
@@ -12658,11 +12586,11 @@
           <w:t>5</w:t>
         </w:r>
       </w:fldSimple>
-      <w:bookmarkEnd w:id="29"/>
+      <w:bookmarkEnd w:id="30"/>
       <w:r>
         <w:t xml:space="preserve"> - Conteúdo do EIR.</w:t>
       </w:r>
-      <w:bookmarkEnd w:id="30"/>
+      <w:bookmarkEnd w:id="31"/>
     </w:p>
     <w:p>
       <w:pPr>
@@ -12709,7 +12637,7 @@
           <w:numId w:val="1"/>
         </w:numPr>
       </w:pPr>
-      <w:bookmarkStart w:id="31" w:name="_Toc279073921"/>
+      <w:bookmarkStart w:id="32" w:name="_Toc288422195"/>
       <w:r>
         <w:lastRenderedPageBreak/>
         <w:t>A interface</w:t>
@@ -12723,7 +12651,7 @@
       <w:r>
         <w:t xml:space="preserve"> GSM</w:t>
       </w:r>
-      <w:bookmarkEnd w:id="31"/>
+      <w:bookmarkEnd w:id="32"/>
     </w:p>
     <w:p/>
     <w:p>
@@ -12804,11 +12732,11 @@
           <w:numId w:val="1"/>
         </w:numPr>
       </w:pPr>
-      <w:bookmarkStart w:id="32" w:name="_Toc279073922"/>
+      <w:bookmarkStart w:id="33" w:name="_Toc288422196"/>
       <w:r>
         <w:t>Acesso múltiplo</w:t>
       </w:r>
-      <w:bookmarkEnd w:id="32"/>
+      <w:bookmarkEnd w:id="33"/>
     </w:p>
     <w:p/>
     <w:p>
@@ -13044,8 +12972,8 @@
       <w:pPr>
         <w:pStyle w:val="Legenda"/>
       </w:pPr>
-      <w:bookmarkStart w:id="33" w:name="_Ref277164974"/>
-      <w:bookmarkStart w:id="34" w:name="_Toc279075144"/>
+      <w:bookmarkStart w:id="34" w:name="_Ref277164974"/>
+      <w:bookmarkStart w:id="35" w:name="_Toc288418800"/>
       <w:r>
         <w:t xml:space="preserve">Figura </w:t>
       </w:r>
@@ -13057,11 +12985,11 @@
           <w:t>6</w:t>
         </w:r>
       </w:fldSimple>
-      <w:bookmarkEnd w:id="33"/>
+      <w:bookmarkEnd w:id="34"/>
       <w:r>
         <w:t xml:space="preserve"> - Canais de um sistema FDMA.</w:t>
       </w:r>
-      <w:bookmarkEnd w:id="34"/>
+      <w:bookmarkEnd w:id="35"/>
     </w:p>
     <w:p>
       <w:pPr>
@@ -13212,8 +13140,8 @@
       <w:pPr>
         <w:pStyle w:val="Legenda"/>
       </w:pPr>
-      <w:bookmarkStart w:id="35" w:name="_Ref277165008"/>
-      <w:bookmarkStart w:id="36" w:name="_Toc279075145"/>
+      <w:bookmarkStart w:id="36" w:name="_Ref277165008"/>
+      <w:bookmarkStart w:id="37" w:name="_Toc288418801"/>
       <w:r>
         <w:t xml:space="preserve">Figura </w:t>
       </w:r>
@@ -13225,11 +13153,11 @@
           <w:t>7</w:t>
         </w:r>
       </w:fldSimple>
-      <w:bookmarkEnd w:id="35"/>
+      <w:bookmarkEnd w:id="36"/>
       <w:r>
         <w:t xml:space="preserve"> - Canais TDMA em múltiplas frequências.</w:t>
       </w:r>
-      <w:bookmarkEnd w:id="36"/>
+      <w:bookmarkEnd w:id="37"/>
     </w:p>
     <w:p>
       <w:pPr>
@@ -13291,11 +13219,11 @@
           <w:numId w:val="1"/>
         </w:numPr>
       </w:pPr>
-      <w:bookmarkStart w:id="37" w:name="_Toc279073923"/>
+      <w:bookmarkStart w:id="38" w:name="_Toc288422197"/>
       <w:r>
         <w:t>Canais Lógicos</w:t>
       </w:r>
-      <w:bookmarkEnd w:id="37"/>
+      <w:bookmarkEnd w:id="38"/>
     </w:p>
     <w:p/>
     <w:p>
@@ -13450,8 +13378,8 @@
         <w:pStyle w:val="Legenda"/>
         <w:keepNext/>
       </w:pPr>
-      <w:bookmarkStart w:id="38" w:name="_Ref279071893"/>
-      <w:bookmarkStart w:id="39" w:name="_Toc279075154"/>
+      <w:bookmarkStart w:id="39" w:name="_Ref279071893"/>
+      <w:bookmarkStart w:id="40" w:name="_Toc288418810"/>
       <w:r>
         <w:lastRenderedPageBreak/>
         <w:t xml:space="preserve">Tabela </w:t>
@@ -13464,11 +13392,11 @@
           <w:t>2</w:t>
         </w:r>
       </w:fldSimple>
-      <w:bookmarkEnd w:id="38"/>
+      <w:bookmarkEnd w:id="39"/>
       <w:r>
         <w:t xml:space="preserve"> - Classificação dos canais lógicos do GSM.</w:t>
       </w:r>
-      <w:bookmarkEnd w:id="39"/>
+      <w:bookmarkEnd w:id="40"/>
     </w:p>
     <w:tbl>
       <w:tblPr>
@@ -15781,15 +15709,7 @@
         <w:t>SDCCH</w:t>
       </w:r>
       <w:r>
-        <w:t xml:space="preserve">): É usado para a sinalização entre o MS e a BSS quando não há conexão ativa. O SDCCH é requisitado pelo MS via RACH e atribuído via AGCH. Depois de </w:t>
-      </w:r>
-      <w:proofErr w:type="gramStart"/>
-      <w:r>
-        <w:t>completar</w:t>
-      </w:r>
-      <w:proofErr w:type="gramEnd"/>
-      <w:r>
-        <w:t xml:space="preserve"> a troca de sinais, o SDCCH é liberado e pode ser atribuído para outro </w:t>
+        <w:t xml:space="preserve">): É usado para a sinalização entre o MS e a BSS quando não há conexão ativa. O SDCCH é requisitado pelo MS via RACH e atribuído via AGCH. Depois de completar a troca de sinais, o SDCCH é liberado e pode ser atribuído para outro </w:t>
       </w:r>
       <w:r>
         <w:t>móvel</w:t>
@@ -16071,8 +15991,8 @@
       <w:pPr>
         <w:pStyle w:val="Legenda"/>
       </w:pPr>
-      <w:bookmarkStart w:id="40" w:name="_Ref277111407"/>
-      <w:bookmarkStart w:id="41" w:name="_Toc279075146"/>
+      <w:bookmarkStart w:id="41" w:name="_Ref277111407"/>
+      <w:bookmarkStart w:id="42" w:name="_Toc288418802"/>
       <w:r>
         <w:t xml:space="preserve">Figura </w:t>
       </w:r>
@@ -16084,7 +16004,7 @@
           <w:t>8</w:t>
         </w:r>
       </w:fldSimple>
-      <w:bookmarkEnd w:id="40"/>
+      <w:bookmarkEnd w:id="41"/>
       <w:r>
         <w:t xml:space="preserve"> - </w:t>
       </w:r>
@@ -16106,7 +16026,7 @@
       <w:r>
         <w:t xml:space="preserve"> uma chamada entrante.</w:t>
       </w:r>
-      <w:bookmarkEnd w:id="41"/>
+      <w:bookmarkEnd w:id="42"/>
     </w:p>
     <w:p>
       <w:pPr>
@@ -16168,11 +16088,11 @@
           <w:numId w:val="1"/>
         </w:numPr>
       </w:pPr>
-      <w:bookmarkStart w:id="42" w:name="_Toc279073924"/>
+      <w:bookmarkStart w:id="43" w:name="_Toc288422198"/>
       <w:r>
         <w:t>Modulação GSM</w:t>
       </w:r>
-      <w:bookmarkEnd w:id="42"/>
+      <w:bookmarkEnd w:id="43"/>
     </w:p>
     <w:p/>
     <w:p>
@@ -16337,6 +16257,7 @@
           <w:lang w:val="en-US"/>
         </w:rPr>
       </w:pPr>
+      <w:bookmarkStart w:id="44" w:name="_Toc288422199"/>
       <w:r>
         <w:rPr>
           <w:lang w:val="en-US"/>
@@ -16344,6 +16265,7 @@
         <w:lastRenderedPageBreak/>
         <w:t>SIP (Session Initiation Protocol)</w:t>
       </w:r>
+      <w:bookmarkEnd w:id="44"/>
     </w:p>
     <w:p/>
     <w:p>
@@ -16759,15 +16681,7 @@
         </w:numPr>
       </w:pPr>
       <w:r>
-        <w:t xml:space="preserve">Tem a disposição de gerar múltiplas respostas a uma simples </w:t>
-      </w:r>
-      <w:proofErr w:type="gramStart"/>
-      <w:r>
-        <w:t>requisição</w:t>
-      </w:r>
-      <w:proofErr w:type="gramEnd"/>
-      <w:r>
-        <w:t>.</w:t>
+        <w:t>Tem a disposição de gerar múltiplas respostas a uma simples requisição.</w:t>
       </w:r>
     </w:p>
     <w:p>
@@ -17186,8 +17100,8 @@
       <w:pPr>
         <w:pStyle w:val="Legenda"/>
       </w:pPr>
-      <w:bookmarkStart w:id="43" w:name="_Ref278317030"/>
-      <w:bookmarkStart w:id="44" w:name="_Toc279075147"/>
+      <w:bookmarkStart w:id="45" w:name="_Ref278317030"/>
+      <w:bookmarkStart w:id="46" w:name="_Toc288418803"/>
       <w:r>
         <w:t xml:space="preserve">Figura </w:t>
       </w:r>
@@ -17199,11 +17113,11 @@
           <w:t>9</w:t>
         </w:r>
       </w:fldSimple>
-      <w:bookmarkEnd w:id="43"/>
+      <w:bookmarkEnd w:id="45"/>
       <w:r>
         <w:t xml:space="preserve"> - A pilha de comunicação SIP.</w:t>
       </w:r>
-      <w:bookmarkEnd w:id="44"/>
+      <w:bookmarkEnd w:id="46"/>
     </w:p>
     <w:p>
       <w:pPr>
@@ -17264,10 +17178,12 @@
           <w:numId w:val="1"/>
         </w:numPr>
       </w:pPr>
+      <w:bookmarkStart w:id="47" w:name="_Toc288422200"/>
       <w:r>
         <w:lastRenderedPageBreak/>
         <w:t>Os componentes do SIP</w:t>
       </w:r>
+      <w:bookmarkEnd w:id="47"/>
     </w:p>
     <w:p/>
     <w:p>
@@ -17311,8 +17227,8 @@
         <w:pStyle w:val="Legenda"/>
         <w:keepNext/>
       </w:pPr>
-      <w:bookmarkStart w:id="45" w:name="_Ref278739642"/>
-      <w:bookmarkStart w:id="46" w:name="_Toc279075155"/>
+      <w:bookmarkStart w:id="48" w:name="_Ref278739642"/>
+      <w:bookmarkStart w:id="49" w:name="_Toc288418811"/>
       <w:r>
         <w:t xml:space="preserve">Tabela </w:t>
       </w:r>
@@ -17324,11 +17240,11 @@
           <w:t>3</w:t>
         </w:r>
       </w:fldSimple>
-      <w:bookmarkEnd w:id="45"/>
+      <w:bookmarkEnd w:id="48"/>
       <w:r>
         <w:t xml:space="preserve"> - Arquitetura do SIP.</w:t>
       </w:r>
-      <w:bookmarkEnd w:id="46"/>
+      <w:bookmarkEnd w:id="49"/>
     </w:p>
     <w:tbl>
       <w:tblPr>
@@ -17949,9 +17865,11 @@
           <w:numId w:val="1"/>
         </w:numPr>
       </w:pPr>
+      <w:bookmarkStart w:id="50" w:name="_Toc288422201"/>
       <w:r>
         <w:t>Mensagens SIP</w:t>
       </w:r>
+      <w:bookmarkEnd w:id="50"/>
     </w:p>
     <w:p/>
     <w:p>
@@ -18067,8 +17985,8 @@
       <w:pPr>
         <w:pStyle w:val="Legenda"/>
       </w:pPr>
-      <w:bookmarkStart w:id="47" w:name="_Ref278319118"/>
-      <w:bookmarkStart w:id="48" w:name="_Toc279075148"/>
+      <w:bookmarkStart w:id="51" w:name="_Ref278319118"/>
+      <w:bookmarkStart w:id="52" w:name="_Toc288418804"/>
       <w:r>
         <w:t xml:space="preserve">Figura </w:t>
       </w:r>
@@ -18080,11 +17998,11 @@
           <w:t>10</w:t>
         </w:r>
       </w:fldSimple>
-      <w:bookmarkEnd w:id="47"/>
+      <w:bookmarkEnd w:id="51"/>
       <w:r>
         <w:t xml:space="preserve"> - Estrutura das mensagens SIP.</w:t>
       </w:r>
-      <w:bookmarkEnd w:id="48"/>
+      <w:bookmarkEnd w:id="52"/>
     </w:p>
     <w:p>
       <w:pPr>
@@ -18185,8 +18103,8 @@
         <w:pStyle w:val="Legenda"/>
         <w:keepNext/>
       </w:pPr>
-      <w:bookmarkStart w:id="49" w:name="_Ref278321503"/>
-      <w:bookmarkStart w:id="50" w:name="_Toc279075156"/>
+      <w:bookmarkStart w:id="53" w:name="_Ref278321503"/>
+      <w:bookmarkStart w:id="54" w:name="_Toc288418812"/>
       <w:r>
         <w:lastRenderedPageBreak/>
         <w:t xml:space="preserve">Tabela </w:t>
@@ -18199,11 +18117,11 @@
           <w:t>4</w:t>
         </w:r>
       </w:fldSimple>
-      <w:bookmarkEnd w:id="49"/>
+      <w:bookmarkEnd w:id="53"/>
       <w:r>
         <w:t xml:space="preserve"> - Campos mandatórios do cabeçalho das mensagens SIP.</w:t>
       </w:r>
-      <w:bookmarkEnd w:id="50"/>
+      <w:bookmarkEnd w:id="54"/>
     </w:p>
     <w:tbl>
       <w:tblPr>
@@ -18563,15 +18481,15 @@
       <w:pPr>
         <w:pStyle w:val="Ttulo3"/>
         <w:numPr>
-          <w:ilvl w:val="3"/>
+          <w:ilvl w:val="2"/>
           <w:numId w:val="1"/>
         </w:numPr>
       </w:pPr>
-      <w:bookmarkStart w:id="51" w:name="_Toc279073929"/>
+      <w:bookmarkStart w:id="55" w:name="_Toc288422202"/>
       <w:r>
         <w:t>Requisições SIP.</w:t>
       </w:r>
-      <w:bookmarkEnd w:id="51"/>
+      <w:bookmarkEnd w:id="55"/>
     </w:p>
     <w:p/>
     <w:p>
@@ -18746,15 +18664,15 @@
       <w:pPr>
         <w:pStyle w:val="Ttulo3"/>
         <w:numPr>
-          <w:ilvl w:val="3"/>
+          <w:ilvl w:val="2"/>
           <w:numId w:val="1"/>
         </w:numPr>
       </w:pPr>
-      <w:bookmarkStart w:id="52" w:name="_Toc279073930"/>
+      <w:bookmarkStart w:id="56" w:name="_Toc288422203"/>
       <w:r>
         <w:t>Respostas SIP.</w:t>
       </w:r>
-      <w:bookmarkEnd w:id="52"/>
+      <w:bookmarkEnd w:id="56"/>
     </w:p>
     <w:p/>
     <w:p>
@@ -18972,15 +18890,15 @@
       <w:pPr>
         <w:pStyle w:val="Ttulo3"/>
         <w:numPr>
-          <w:ilvl w:val="3"/>
+          <w:ilvl w:val="2"/>
           <w:numId w:val="1"/>
         </w:numPr>
       </w:pPr>
-      <w:bookmarkStart w:id="53" w:name="_Toc279073931"/>
+      <w:bookmarkStart w:id="57" w:name="_Toc288422204"/>
       <w:r>
         <w:t>Exemplo de fluxo de chamada SIP.</w:t>
       </w:r>
-      <w:bookmarkEnd w:id="53"/>
+      <w:bookmarkEnd w:id="57"/>
     </w:p>
     <w:p>
       <w:pPr>
@@ -19078,8 +18996,8 @@
       <w:pPr>
         <w:pStyle w:val="Legenda"/>
       </w:pPr>
-      <w:bookmarkStart w:id="54" w:name="_Ref278321943"/>
-      <w:bookmarkStart w:id="55" w:name="_Toc279075149"/>
+      <w:bookmarkStart w:id="58" w:name="_Ref278321943"/>
+      <w:bookmarkStart w:id="59" w:name="_Toc288418805"/>
       <w:r>
         <w:t xml:space="preserve">Figura </w:t>
       </w:r>
@@ -19091,11 +19009,11 @@
           <w:t>11</w:t>
         </w:r>
       </w:fldSimple>
-      <w:bookmarkEnd w:id="54"/>
+      <w:bookmarkEnd w:id="58"/>
       <w:r>
         <w:t xml:space="preserve"> - Um simples fluxo de chamada SIP.</w:t>
       </w:r>
-      <w:bookmarkEnd w:id="55"/>
+      <w:bookmarkEnd w:id="59"/>
     </w:p>
     <w:p>
       <w:pPr>
@@ -19163,12 +19081,12 @@
           <w:numId w:val="1"/>
         </w:numPr>
       </w:pPr>
-      <w:bookmarkStart w:id="56" w:name="_Toc279073932"/>
+      <w:bookmarkStart w:id="60" w:name="_Toc288422205"/>
       <w:r>
         <w:lastRenderedPageBreak/>
         <w:t>NGCELL</w:t>
       </w:r>
-      <w:bookmarkEnd w:id="56"/>
+      <w:bookmarkEnd w:id="60"/>
     </w:p>
     <w:p/>
     <w:p>
@@ -19304,11 +19222,11 @@
           <w:numId w:val="1"/>
         </w:numPr>
       </w:pPr>
-      <w:bookmarkStart w:id="57" w:name="_Toc279073933"/>
+      <w:bookmarkStart w:id="61" w:name="_Toc288422206"/>
       <w:r>
         <w:t>Diagrama de blocos</w:t>
       </w:r>
-      <w:bookmarkEnd w:id="57"/>
+      <w:bookmarkEnd w:id="61"/>
     </w:p>
     <w:p/>
     <w:p>
@@ -19439,9 +19357,9 @@
       <w:pPr>
         <w:pStyle w:val="Legenda"/>
       </w:pPr>
-      <w:bookmarkStart w:id="58" w:name="_Ref278745227"/>
-      <w:bookmarkStart w:id="59" w:name="_Ref278745223"/>
-      <w:bookmarkStart w:id="60" w:name="_Toc279075150"/>
+      <w:bookmarkStart w:id="62" w:name="_Ref278745227"/>
+      <w:bookmarkStart w:id="63" w:name="_Ref278745223"/>
+      <w:bookmarkStart w:id="64" w:name="_Toc288418806"/>
       <w:r>
         <w:t xml:space="preserve">Figura </w:t>
       </w:r>
@@ -19453,7 +19371,7 @@
           <w:t>12</w:t>
         </w:r>
       </w:fldSimple>
-      <w:bookmarkEnd w:id="58"/>
+      <w:bookmarkEnd w:id="62"/>
       <w:r>
         <w:t xml:space="preserve"> - Diagrama de blocos do </w:t>
       </w:r>
@@ -19462,8 +19380,8 @@
       <w:r>
         <w:t>NGCell</w:t>
       </w:r>
-      <w:bookmarkEnd w:id="59"/>
-      <w:bookmarkEnd w:id="60"/>
+      <w:bookmarkEnd w:id="63"/>
+      <w:bookmarkEnd w:id="64"/>
       <w:proofErr w:type="spellEnd"/>
       <w:proofErr w:type="gramEnd"/>
     </w:p>
@@ -19503,12 +19421,12 @@
           <w:numId w:val="1"/>
         </w:numPr>
       </w:pPr>
-      <w:bookmarkStart w:id="61" w:name="_Toc279073934"/>
+      <w:bookmarkStart w:id="65" w:name="_Toc288422207"/>
       <w:r>
         <w:lastRenderedPageBreak/>
         <w:t>METODOLOGIA</w:t>
       </w:r>
-      <w:bookmarkEnd w:id="61"/>
+      <w:bookmarkEnd w:id="65"/>
     </w:p>
     <w:p/>
     <w:p>
@@ -19833,8 +19751,8 @@
       <w:pPr>
         <w:pStyle w:val="Legenda"/>
       </w:pPr>
-      <w:bookmarkStart w:id="62" w:name="_Ref278041519"/>
-      <w:bookmarkStart w:id="63" w:name="_Toc279075151"/>
+      <w:bookmarkStart w:id="66" w:name="_Ref278041519"/>
+      <w:bookmarkStart w:id="67" w:name="_Toc288418807"/>
       <w:r>
         <w:t xml:space="preserve">Figura </w:t>
       </w:r>
@@ -19846,7 +19764,7 @@
           <w:t>13</w:t>
         </w:r>
       </w:fldSimple>
-      <w:bookmarkEnd w:id="62"/>
+      <w:bookmarkEnd w:id="66"/>
       <w:r>
         <w:t xml:space="preserve"> - </w:t>
       </w:r>
@@ -19859,7 +19777,7 @@
       <w:r>
         <w:t xml:space="preserve"> modular de desenvolvimento LPC2368.</w:t>
       </w:r>
-      <w:bookmarkEnd w:id="63"/>
+      <w:bookmarkEnd w:id="67"/>
     </w:p>
     <w:p/>
     <w:p>
@@ -20045,8 +19963,8 @@
       <w:pPr>
         <w:pStyle w:val="Legenda"/>
       </w:pPr>
-      <w:bookmarkStart w:id="64" w:name="_Ref276652780"/>
-      <w:bookmarkStart w:id="65" w:name="_Toc279075152"/>
+      <w:bookmarkStart w:id="68" w:name="_Ref276652780"/>
+      <w:bookmarkStart w:id="69" w:name="_Toc288418808"/>
       <w:r>
         <w:t xml:space="preserve">Figura </w:t>
       </w:r>
@@ -20058,7 +19976,7 @@
           <w:t>14</w:t>
         </w:r>
       </w:fldSimple>
-      <w:bookmarkEnd w:id="64"/>
+      <w:bookmarkEnd w:id="68"/>
       <w:r>
         <w:t xml:space="preserve"> - </w:t>
       </w:r>
@@ -20068,7 +19986,7 @@
       <w:r>
         <w:t xml:space="preserve"> do projeto.</w:t>
       </w:r>
-      <w:bookmarkEnd w:id="65"/>
+      <w:bookmarkEnd w:id="69"/>
       <w:r>
         <w:t xml:space="preserve"> </w:t>
       </w:r>
@@ -20082,11 +20000,11 @@
           <w:numId w:val="1"/>
         </w:numPr>
       </w:pPr>
-      <w:bookmarkStart w:id="66" w:name="_Toc279073935"/>
+      <w:bookmarkStart w:id="70" w:name="_Toc288422208"/>
       <w:r>
         <w:t>Etapas do Projeto</w:t>
       </w:r>
-      <w:bookmarkEnd w:id="66"/>
+      <w:bookmarkEnd w:id="70"/>
     </w:p>
     <w:p/>
     <w:p>
@@ -20235,8 +20153,8 @@
         <w:pStyle w:val="Legenda"/>
         <w:keepNext/>
       </w:pPr>
-      <w:bookmarkStart w:id="67" w:name="_Ref278731347"/>
-      <w:bookmarkStart w:id="68" w:name="_Toc279075157"/>
+      <w:bookmarkStart w:id="71" w:name="_Ref278731347"/>
+      <w:bookmarkStart w:id="72" w:name="_Toc288418813"/>
       <w:r>
         <w:t xml:space="preserve">Tabela </w:t>
       </w:r>
@@ -20248,11 +20166,11 @@
           <w:t>5</w:t>
         </w:r>
       </w:fldSimple>
-      <w:bookmarkEnd w:id="67"/>
+      <w:bookmarkEnd w:id="71"/>
       <w:r>
         <w:t xml:space="preserve"> - Etapas do projeto.</w:t>
       </w:r>
-      <w:bookmarkEnd w:id="68"/>
+      <w:bookmarkEnd w:id="72"/>
     </w:p>
     <w:tbl>
       <w:tblPr>
@@ -20863,11 +20781,11 @@
           <w:numId w:val="1"/>
         </w:numPr>
       </w:pPr>
-      <w:bookmarkStart w:id="69" w:name="_Toc279073936"/>
+      <w:bookmarkStart w:id="73" w:name="_Toc288422209"/>
       <w:r>
         <w:t>Cronograma</w:t>
       </w:r>
-      <w:bookmarkEnd w:id="69"/>
+      <w:bookmarkEnd w:id="73"/>
     </w:p>
     <w:p/>
     <w:p>
@@ -20914,8 +20832,8 @@
         <w:pStyle w:val="Legenda"/>
         <w:keepNext/>
       </w:pPr>
-      <w:bookmarkStart w:id="70" w:name="_Ref278732503"/>
-      <w:bookmarkStart w:id="71" w:name="_Toc279075158"/>
+      <w:bookmarkStart w:id="74" w:name="_Ref278732503"/>
+      <w:bookmarkStart w:id="75" w:name="_Toc288418814"/>
       <w:r>
         <w:t xml:space="preserve">Tabela </w:t>
       </w:r>
@@ -20927,11 +20845,11 @@
           <w:t>6</w:t>
         </w:r>
       </w:fldSimple>
-      <w:bookmarkEnd w:id="70"/>
+      <w:bookmarkEnd w:id="74"/>
       <w:r>
         <w:t xml:space="preserve"> - Cronograma do projeto.</w:t>
       </w:r>
-      <w:bookmarkEnd w:id="71"/>
+      <w:bookmarkEnd w:id="75"/>
     </w:p>
     <w:tbl>
       <w:tblPr>
@@ -23749,12 +23667,12 @@
           <w:numId w:val="1"/>
         </w:numPr>
       </w:pPr>
-      <w:bookmarkStart w:id="72" w:name="_Toc279073937"/>
+      <w:bookmarkStart w:id="76" w:name="_Toc288422210"/>
       <w:r>
         <w:lastRenderedPageBreak/>
         <w:t>APRESENTAÇÃO DOS RESULTADOS</w:t>
       </w:r>
-      <w:bookmarkEnd w:id="72"/>
+      <w:bookmarkEnd w:id="76"/>
     </w:p>
     <w:p/>
     <w:p>
@@ -24239,12 +24157,12 @@
           <w:numId w:val="1"/>
         </w:numPr>
       </w:pPr>
-      <w:bookmarkStart w:id="73" w:name="_Toc279073938"/>
+      <w:bookmarkStart w:id="77" w:name="_Toc288422211"/>
       <w:r>
         <w:lastRenderedPageBreak/>
         <w:t>CONSIDERAÇÕES FINAIS</w:t>
       </w:r>
-      <w:bookmarkEnd w:id="73"/>
+      <w:bookmarkEnd w:id="77"/>
     </w:p>
     <w:p>
       <w:pPr>
@@ -24410,12 +24328,12 @@
           <w:numId w:val="1"/>
         </w:numPr>
       </w:pPr>
-      <w:bookmarkStart w:id="74" w:name="_Toc279073939"/>
+      <w:bookmarkStart w:id="78" w:name="_Toc288422212"/>
       <w:r>
         <w:lastRenderedPageBreak/>
         <w:t>REFERÊNCIAS</w:t>
       </w:r>
-      <w:bookmarkEnd w:id="74"/>
+      <w:bookmarkEnd w:id="78"/>
     </w:p>
     <w:p/>
     <w:p>
@@ -25009,7 +24927,7 @@
 <w:hdr xmlns:ve="http://schemas.openxmlformats.org/markup-compatibility/2006" xmlns:o="urn:schemas-microsoft-com:office:office" xmlns:r="http://schemas.openxmlformats.org/officeDocument/2006/relationships" xmlns:m="http://schemas.openxmlformats.org/officeDocument/2006/math" xmlns:v="urn:schemas-microsoft-com:vml" xmlns:wp="http://schemas.openxmlformats.org/drawingml/2006/wordprocessingDrawing" xmlns:w10="urn:schemas-microsoft-com:office:word" xmlns:w="http://schemas.openxmlformats.org/wordprocessingml/2006/main" xmlns:wne="http://schemas.microsoft.com/office/word/2006/wordml">
   <w:sdt>
     <w:sdtPr>
-      <w:id w:val="3765486"/>
+      <w:id w:val="3804054"/>
       <w:docPartObj>
         <w:docPartGallery w:val="Page Numbers (Top of Page)"/>
         <w:docPartUnique/>
@@ -25034,7 +24952,7 @@
           <w:rPr>
             <w:noProof/>
           </w:rPr>
-          <w:t>38</w:t>
+          <w:t>44</w:t>
         </w:r>
         <w:r>
           <w:rPr>

--- a/tcc/docs/monograph.docx
+++ b/tcc/docs/monograph.docx
@@ -1093,7 +1093,7 @@
         <w:pStyle w:val="Ttulo1"/>
         <w:jc w:val="center"/>
       </w:pPr>
-      <w:bookmarkStart w:id="0" w:name="_Toc289635398"/>
+      <w:bookmarkStart w:id="0" w:name="_Toc289719235"/>
       <w:r>
         <w:lastRenderedPageBreak/>
         <w:t>RESUMO</w:t>
@@ -1200,7 +1200,7 @@
           <w:lang w:val="en-US"/>
         </w:rPr>
       </w:pPr>
-      <w:bookmarkStart w:id="1" w:name="_Toc289635399"/>
+      <w:bookmarkStart w:id="1" w:name="_Toc289719236"/>
       <w:r>
         <w:rPr>
           <w:lang w:val="en-US"/>
@@ -1483,7 +1483,7 @@
         <w:pStyle w:val="Ttulo1"/>
         <w:jc w:val="center"/>
       </w:pPr>
-      <w:bookmarkStart w:id="2" w:name="_Toc289635400"/>
+      <w:bookmarkStart w:id="2" w:name="_Toc289719237"/>
       <w:r>
         <w:lastRenderedPageBreak/>
         <w:t xml:space="preserve">LISTA DE </w:t>
@@ -2543,7 +2543,7 @@
         <w:pStyle w:val="Ttulo1"/>
         <w:jc w:val="center"/>
       </w:pPr>
-      <w:bookmarkStart w:id="3" w:name="_Toc289635401"/>
+      <w:bookmarkStart w:id="3" w:name="_Toc289719238"/>
       <w:r>
         <w:lastRenderedPageBreak/>
         <w:t>LISTA DE TABELAS</w:t>
@@ -2936,7 +2936,7 @@
         <w:pStyle w:val="Ttulo1"/>
         <w:jc w:val="center"/>
       </w:pPr>
-      <w:bookmarkStart w:id="5" w:name="_Toc289635402"/>
+      <w:bookmarkStart w:id="5" w:name="_Toc289719239"/>
       <w:r>
         <w:lastRenderedPageBreak/>
         <w:t xml:space="preserve">LISTA DE </w:t>
@@ -4435,6 +4435,54 @@
       <w:pPr>
         <w:spacing w:line="240" w:lineRule="auto"/>
         <w:rPr>
+          <w:lang w:val="en-US"/>
+        </w:rPr>
+      </w:pPr>
+      <w:r>
+        <w:rPr>
+          <w:lang w:val="en-US"/>
+        </w:rPr>
+        <w:t>RF</w:t>
+      </w:r>
+      <w:r>
+        <w:rPr>
+          <w:lang w:val="en-US"/>
+        </w:rPr>
+        <w:tab/>
+      </w:r>
+      <w:r>
+        <w:rPr>
+          <w:lang w:val="en-US"/>
+        </w:rPr>
+        <w:tab/>
+      </w:r>
+      <w:proofErr w:type="spellStart"/>
+      <w:r>
+        <w:rPr>
+          <w:lang w:val="en-US"/>
+        </w:rPr>
+        <w:t>Rádio</w:t>
+      </w:r>
+      <w:proofErr w:type="spellEnd"/>
+      <w:r>
+        <w:rPr>
+          <w:lang w:val="en-US"/>
+        </w:rPr>
+        <w:t xml:space="preserve"> </w:t>
+      </w:r>
+      <w:proofErr w:type="spellStart"/>
+      <w:r>
+        <w:rPr>
+          <w:lang w:val="en-US"/>
+        </w:rPr>
+        <w:t>Frequência</w:t>
+      </w:r>
+      <w:proofErr w:type="spellEnd"/>
+    </w:p>
+    <w:p>
+      <w:pPr>
+        <w:spacing w:line="240" w:lineRule="auto"/>
+        <w:rPr>
           <w:i/>
           <w:lang w:val="en-US"/>
         </w:rPr>
@@ -4567,6 +4615,7 @@
         <w:rPr>
           <w:lang w:val="en-US"/>
         </w:rPr>
+        <w:lastRenderedPageBreak/>
         <w:t xml:space="preserve">SCH </w:t>
       </w:r>
       <w:r>
@@ -4601,7 +4650,6 @@
         <w:rPr>
           <w:lang w:val="en-US"/>
         </w:rPr>
-        <w:lastRenderedPageBreak/>
         <w:t xml:space="preserve">SCIP </w:t>
       </w:r>
       <w:r>
@@ -5208,12 +5256,8 @@
         <w:p>
           <w:pPr>
             <w:pStyle w:val="Sumrio1"/>
-            <w:tabs>
-              <w:tab w:val="right" w:leader="dot" w:pos="8494"/>
-            </w:tabs>
             <w:rPr>
               <w:rFonts w:asciiTheme="minorHAnsi" w:eastAsiaTheme="minorEastAsia" w:hAnsiTheme="minorHAnsi"/>
-              <w:noProof/>
               <w:sz w:val="22"/>
               <w:lang w:eastAsia="pt-BR"/>
             </w:rPr>
@@ -5230,58 +5274,50 @@
           <w:r>
             <w:fldChar w:fldCharType="separate"/>
           </w:r>
-          <w:hyperlink w:anchor="_Toc289635398" w:history="1">
+          <w:hyperlink w:anchor="_Toc289719235" w:history="1">
             <w:r>
               <w:rPr>
                 <w:rStyle w:val="Hyperlink"/>
-                <w:noProof/>
               </w:rPr>
               <w:t>RESUMO</w:t>
             </w:r>
             <w:r>
               <w:rPr>
-                <w:noProof/>
                 <w:webHidden/>
               </w:rPr>
               <w:tab/>
             </w:r>
             <w:r>
               <w:rPr>
-                <w:noProof/>
                 <w:webHidden/>
               </w:rPr>
               <w:fldChar w:fldCharType="begin"/>
             </w:r>
             <w:r>
               <w:rPr>
-                <w:noProof/>
                 <w:webHidden/>
               </w:rPr>
-              <w:instrText xml:space="preserve"> PAGEREF _Toc289635398 \h </w:instrText>
-            </w:r>
-            <w:r>
-              <w:rPr>
-                <w:noProof/>
+              <w:instrText xml:space="preserve"> PAGEREF _Toc289719235 \h </w:instrText>
+            </w:r>
+            <w:r>
+              <w:rPr>
                 <w:webHidden/>
               </w:rPr>
             </w:r>
             <w:r>
               <w:rPr>
-                <w:noProof/>
                 <w:webHidden/>
               </w:rPr>
               <w:fldChar w:fldCharType="separate"/>
             </w:r>
             <w:r>
               <w:rPr>
-                <w:noProof/>
                 <w:webHidden/>
               </w:rPr>
               <w:t>vii</w:t>
             </w:r>
             <w:r>
               <w:rPr>
-                <w:noProof/>
                 <w:webHidden/>
               </w:rPr>
               <w:fldChar w:fldCharType="end"/>
@@ -5291,69 +5327,57 @@
         <w:p>
           <w:pPr>
             <w:pStyle w:val="Sumrio1"/>
-            <w:tabs>
-              <w:tab w:val="right" w:leader="dot" w:pos="8494"/>
-            </w:tabs>
             <w:rPr>
               <w:rFonts w:asciiTheme="minorHAnsi" w:eastAsiaTheme="minorEastAsia" w:hAnsiTheme="minorHAnsi"/>
-              <w:noProof/>
               <w:sz w:val="22"/>
               <w:lang w:eastAsia="pt-BR"/>
             </w:rPr>
           </w:pPr>
-          <w:hyperlink w:anchor="_Toc289635399" w:history="1">
+          <w:hyperlink w:anchor="_Toc289719236" w:history="1">
             <w:r>
               <w:rPr>
                 <w:rStyle w:val="Hyperlink"/>
-                <w:noProof/>
                 <w:lang w:val="en-US"/>
               </w:rPr>
               <w:t>ABSTRACT</w:t>
             </w:r>
             <w:r>
               <w:rPr>
-                <w:noProof/>
                 <w:webHidden/>
               </w:rPr>
               <w:tab/>
             </w:r>
             <w:r>
               <w:rPr>
-                <w:noProof/>
                 <w:webHidden/>
               </w:rPr>
               <w:fldChar w:fldCharType="begin"/>
             </w:r>
             <w:r>
               <w:rPr>
-                <w:noProof/>
                 <w:webHidden/>
               </w:rPr>
-              <w:instrText xml:space="preserve"> PAGEREF _Toc289635399 \h </w:instrText>
-            </w:r>
-            <w:r>
-              <w:rPr>
-                <w:noProof/>
+              <w:instrText xml:space="preserve"> PAGEREF _Toc289719236 \h </w:instrText>
+            </w:r>
+            <w:r>
+              <w:rPr>
                 <w:webHidden/>
               </w:rPr>
             </w:r>
             <w:r>
               <w:rPr>
-                <w:noProof/>
                 <w:webHidden/>
               </w:rPr>
               <w:fldChar w:fldCharType="separate"/>
             </w:r>
             <w:r>
               <w:rPr>
-                <w:noProof/>
                 <w:webHidden/>
               </w:rPr>
               <w:t>viii</w:t>
             </w:r>
             <w:r>
               <w:rPr>
-                <w:noProof/>
                 <w:webHidden/>
               </w:rPr>
               <w:fldChar w:fldCharType="end"/>
@@ -5363,68 +5387,56 @@
         <w:p>
           <w:pPr>
             <w:pStyle w:val="Sumrio1"/>
-            <w:tabs>
-              <w:tab w:val="right" w:leader="dot" w:pos="8494"/>
-            </w:tabs>
             <w:rPr>
               <w:rFonts w:asciiTheme="minorHAnsi" w:eastAsiaTheme="minorEastAsia" w:hAnsiTheme="minorHAnsi"/>
-              <w:noProof/>
               <w:sz w:val="22"/>
               <w:lang w:eastAsia="pt-BR"/>
             </w:rPr>
           </w:pPr>
-          <w:hyperlink w:anchor="_Toc289635400" w:history="1">
+          <w:hyperlink w:anchor="_Toc289719237" w:history="1">
             <w:r>
               <w:rPr>
                 <w:rStyle w:val="Hyperlink"/>
-                <w:noProof/>
               </w:rPr>
               <w:t>LISTA DE ILUSTRAÇÕES</w:t>
             </w:r>
             <w:r>
               <w:rPr>
-                <w:noProof/>
                 <w:webHidden/>
               </w:rPr>
               <w:tab/>
             </w:r>
             <w:r>
               <w:rPr>
-                <w:noProof/>
                 <w:webHidden/>
               </w:rPr>
               <w:fldChar w:fldCharType="begin"/>
             </w:r>
             <w:r>
               <w:rPr>
-                <w:noProof/>
                 <w:webHidden/>
               </w:rPr>
-              <w:instrText xml:space="preserve"> PAGEREF _Toc289635400 \h </w:instrText>
-            </w:r>
-            <w:r>
-              <w:rPr>
-                <w:noProof/>
+              <w:instrText xml:space="preserve"> PAGEREF _Toc289719237 \h </w:instrText>
+            </w:r>
+            <w:r>
+              <w:rPr>
                 <w:webHidden/>
               </w:rPr>
             </w:r>
             <w:r>
               <w:rPr>
-                <w:noProof/>
                 <w:webHidden/>
               </w:rPr>
               <w:fldChar w:fldCharType="separate"/>
             </w:r>
             <w:r>
               <w:rPr>
-                <w:noProof/>
                 <w:webHidden/>
               </w:rPr>
               <w:t>ix</w:t>
             </w:r>
             <w:r>
               <w:rPr>
-                <w:noProof/>
                 <w:webHidden/>
               </w:rPr>
               <w:fldChar w:fldCharType="end"/>
@@ -5434,68 +5446,56 @@
         <w:p>
           <w:pPr>
             <w:pStyle w:val="Sumrio1"/>
-            <w:tabs>
-              <w:tab w:val="right" w:leader="dot" w:pos="8494"/>
-            </w:tabs>
             <w:rPr>
               <w:rFonts w:asciiTheme="minorHAnsi" w:eastAsiaTheme="minorEastAsia" w:hAnsiTheme="minorHAnsi"/>
-              <w:noProof/>
               <w:sz w:val="22"/>
               <w:lang w:eastAsia="pt-BR"/>
             </w:rPr>
           </w:pPr>
-          <w:hyperlink w:anchor="_Toc289635401" w:history="1">
+          <w:hyperlink w:anchor="_Toc289719238" w:history="1">
             <w:r>
               <w:rPr>
                 <w:rStyle w:val="Hyperlink"/>
-                <w:noProof/>
               </w:rPr>
               <w:t>LISTA DE TABELAS</w:t>
             </w:r>
             <w:r>
               <w:rPr>
-                <w:noProof/>
                 <w:webHidden/>
               </w:rPr>
               <w:tab/>
             </w:r>
             <w:r>
               <w:rPr>
-                <w:noProof/>
                 <w:webHidden/>
               </w:rPr>
               <w:fldChar w:fldCharType="begin"/>
             </w:r>
             <w:r>
               <w:rPr>
-                <w:noProof/>
                 <w:webHidden/>
               </w:rPr>
-              <w:instrText xml:space="preserve"> PAGEREF _Toc289635401 \h </w:instrText>
-            </w:r>
-            <w:r>
-              <w:rPr>
-                <w:noProof/>
+              <w:instrText xml:space="preserve"> PAGEREF _Toc289719238 \h </w:instrText>
+            </w:r>
+            <w:r>
+              <w:rPr>
                 <w:webHidden/>
               </w:rPr>
             </w:r>
             <w:r>
               <w:rPr>
-                <w:noProof/>
                 <w:webHidden/>
               </w:rPr>
               <w:fldChar w:fldCharType="separate"/>
             </w:r>
             <w:r>
               <w:rPr>
-                <w:noProof/>
                 <w:webHidden/>
               </w:rPr>
               <w:t>x</w:t>
             </w:r>
             <w:r>
               <w:rPr>
-                <w:noProof/>
                 <w:webHidden/>
               </w:rPr>
               <w:fldChar w:fldCharType="end"/>
@@ -5505,68 +5505,56 @@
         <w:p>
           <w:pPr>
             <w:pStyle w:val="Sumrio1"/>
-            <w:tabs>
-              <w:tab w:val="right" w:leader="dot" w:pos="8494"/>
-            </w:tabs>
             <w:rPr>
               <w:rFonts w:asciiTheme="minorHAnsi" w:eastAsiaTheme="minorEastAsia" w:hAnsiTheme="minorHAnsi"/>
-              <w:noProof/>
               <w:sz w:val="22"/>
               <w:lang w:eastAsia="pt-BR"/>
             </w:rPr>
           </w:pPr>
-          <w:hyperlink w:anchor="_Toc289635402" w:history="1">
+          <w:hyperlink w:anchor="_Toc289719239" w:history="1">
             <w:r>
               <w:rPr>
                 <w:rStyle w:val="Hyperlink"/>
-                <w:noProof/>
               </w:rPr>
               <w:t>LISTA DE ABREVIAÇÕES</w:t>
             </w:r>
             <w:r>
               <w:rPr>
-                <w:noProof/>
                 <w:webHidden/>
               </w:rPr>
               <w:tab/>
             </w:r>
             <w:r>
               <w:rPr>
-                <w:noProof/>
                 <w:webHidden/>
               </w:rPr>
               <w:fldChar w:fldCharType="begin"/>
             </w:r>
             <w:r>
               <w:rPr>
-                <w:noProof/>
                 <w:webHidden/>
               </w:rPr>
-              <w:instrText xml:space="preserve"> PAGEREF _Toc289635402 \h </w:instrText>
-            </w:r>
-            <w:r>
-              <w:rPr>
-                <w:noProof/>
+              <w:instrText xml:space="preserve"> PAGEREF _Toc289719239 \h </w:instrText>
+            </w:r>
+            <w:r>
+              <w:rPr>
                 <w:webHidden/>
               </w:rPr>
             </w:r>
             <w:r>
               <w:rPr>
-                <w:noProof/>
                 <w:webHidden/>
               </w:rPr>
               <w:fldChar w:fldCharType="separate"/>
             </w:r>
             <w:r>
               <w:rPr>
-                <w:noProof/>
                 <w:webHidden/>
               </w:rPr>
               <w:t>xi</w:t>
             </w:r>
             <w:r>
               <w:rPr>
-                <w:noProof/>
                 <w:webHidden/>
               </w:rPr>
               <w:fldChar w:fldCharType="end"/>
@@ -5576,29 +5564,22 @@
         <w:p>
           <w:pPr>
             <w:pStyle w:val="Sumrio1"/>
-            <w:tabs>
-              <w:tab w:val="left" w:pos="480"/>
-              <w:tab w:val="right" w:leader="dot" w:pos="8494"/>
-            </w:tabs>
             <w:rPr>
               <w:rFonts w:asciiTheme="minorHAnsi" w:eastAsiaTheme="minorEastAsia" w:hAnsiTheme="minorHAnsi"/>
-              <w:noProof/>
               <w:sz w:val="22"/>
               <w:lang w:eastAsia="pt-BR"/>
             </w:rPr>
           </w:pPr>
-          <w:hyperlink w:anchor="_Toc289635403" w:history="1">
+          <w:hyperlink w:anchor="_Toc289719240" w:history="1">
             <w:r>
               <w:rPr>
                 <w:rStyle w:val="Hyperlink"/>
-                <w:noProof/>
               </w:rPr>
               <w:t>1</w:t>
             </w:r>
             <w:r>
               <w:rPr>
                 <w:rFonts w:asciiTheme="minorHAnsi" w:eastAsiaTheme="minorEastAsia" w:hAnsiTheme="minorHAnsi"/>
-                <w:noProof/>
                 <w:sz w:val="22"/>
                 <w:lang w:eastAsia="pt-BR"/>
               </w:rPr>
@@ -5607,54 +5588,46 @@
             <w:r>
               <w:rPr>
                 <w:rStyle w:val="Hyperlink"/>
-                <w:noProof/>
               </w:rPr>
               <w:t>INTRODUÇÃO</w:t>
             </w:r>
             <w:r>
               <w:rPr>
-                <w:noProof/>
                 <w:webHidden/>
               </w:rPr>
               <w:tab/>
             </w:r>
             <w:r>
               <w:rPr>
-                <w:noProof/>
                 <w:webHidden/>
               </w:rPr>
               <w:fldChar w:fldCharType="begin"/>
             </w:r>
             <w:r>
               <w:rPr>
-                <w:noProof/>
                 <w:webHidden/>
               </w:rPr>
-              <w:instrText xml:space="preserve"> PAGEREF _Toc289635403 \h </w:instrText>
-            </w:r>
-            <w:r>
-              <w:rPr>
-                <w:noProof/>
+              <w:instrText xml:space="preserve"> PAGEREF _Toc289719240 \h </w:instrText>
+            </w:r>
+            <w:r>
+              <w:rPr>
                 <w:webHidden/>
               </w:rPr>
             </w:r>
             <w:r>
               <w:rPr>
-                <w:noProof/>
                 <w:webHidden/>
               </w:rPr>
               <w:fldChar w:fldCharType="separate"/>
             </w:r>
             <w:r>
               <w:rPr>
-                <w:noProof/>
                 <w:webHidden/>
               </w:rPr>
               <w:t>15</w:t>
             </w:r>
             <w:r>
               <w:rPr>
-                <w:noProof/>
                 <w:webHidden/>
               </w:rPr>
               <w:fldChar w:fldCharType="end"/>
@@ -5664,29 +5637,23 @@
         <w:p>
           <w:pPr>
             <w:pStyle w:val="Sumrio2"/>
-            <w:tabs>
-              <w:tab w:val="left" w:pos="880"/>
-              <w:tab w:val="right" w:leader="dot" w:pos="8494"/>
-            </w:tabs>
             <w:rPr>
               <w:rFonts w:asciiTheme="minorHAnsi" w:eastAsiaTheme="minorEastAsia" w:hAnsiTheme="minorHAnsi"/>
-              <w:noProof/>
               <w:sz w:val="22"/>
               <w:lang w:eastAsia="pt-BR"/>
             </w:rPr>
           </w:pPr>
-          <w:hyperlink w:anchor="_Toc289635404" w:history="1">
+          <w:hyperlink w:anchor="_Toc289719241" w:history="1">
             <w:r>
               <w:rPr>
                 <w:rStyle w:val="Hyperlink"/>
-                <w:noProof/>
+                <w:b w:val="0"/>
               </w:rPr>
               <w:t>1.1</w:t>
             </w:r>
             <w:r>
               <w:rPr>
                 <w:rFonts w:asciiTheme="minorHAnsi" w:eastAsiaTheme="minorEastAsia" w:hAnsiTheme="minorHAnsi"/>
-                <w:noProof/>
                 <w:sz w:val="22"/>
                 <w:lang w:eastAsia="pt-BR"/>
               </w:rPr>
@@ -5695,54 +5662,47 @@
             <w:r>
               <w:rPr>
                 <w:rStyle w:val="Hyperlink"/>
-                <w:noProof/>
+                <w:b w:val="0"/>
               </w:rPr>
               <w:t>Justificativa</w:t>
             </w:r>
             <w:r>
               <w:rPr>
-                <w:noProof/>
                 <w:webHidden/>
               </w:rPr>
               <w:tab/>
             </w:r>
             <w:r>
               <w:rPr>
-                <w:noProof/>
                 <w:webHidden/>
               </w:rPr>
               <w:fldChar w:fldCharType="begin"/>
             </w:r>
             <w:r>
               <w:rPr>
-                <w:noProof/>
                 <w:webHidden/>
               </w:rPr>
-              <w:instrText xml:space="preserve"> PAGEREF _Toc289635404 \h </w:instrText>
-            </w:r>
-            <w:r>
-              <w:rPr>
-                <w:noProof/>
+              <w:instrText xml:space="preserve"> PAGEREF _Toc289719241 \h </w:instrText>
+            </w:r>
+            <w:r>
+              <w:rPr>
                 <w:webHidden/>
               </w:rPr>
             </w:r>
             <w:r>
               <w:rPr>
-                <w:noProof/>
                 <w:webHidden/>
               </w:rPr>
               <w:fldChar w:fldCharType="separate"/>
             </w:r>
             <w:r>
               <w:rPr>
-                <w:noProof/>
                 <w:webHidden/>
               </w:rPr>
               <w:t>15</w:t>
             </w:r>
             <w:r>
               <w:rPr>
-                <w:noProof/>
                 <w:webHidden/>
               </w:rPr>
               <w:fldChar w:fldCharType="end"/>
@@ -5752,29 +5712,22 @@
         <w:p>
           <w:pPr>
             <w:pStyle w:val="Sumrio2"/>
-            <w:tabs>
-              <w:tab w:val="left" w:pos="880"/>
-              <w:tab w:val="right" w:leader="dot" w:pos="8494"/>
-            </w:tabs>
             <w:rPr>
               <w:rFonts w:asciiTheme="minorHAnsi" w:eastAsiaTheme="minorEastAsia" w:hAnsiTheme="minorHAnsi"/>
-              <w:noProof/>
               <w:sz w:val="22"/>
               <w:lang w:eastAsia="pt-BR"/>
             </w:rPr>
           </w:pPr>
-          <w:hyperlink w:anchor="_Toc289635405" w:history="1">
+          <w:hyperlink w:anchor="_Toc289719242" w:history="1">
             <w:r>
               <w:rPr>
                 <w:rStyle w:val="Hyperlink"/>
-                <w:noProof/>
               </w:rPr>
               <w:t>1.2</w:t>
             </w:r>
             <w:r>
               <w:rPr>
                 <w:rFonts w:asciiTheme="minorHAnsi" w:eastAsiaTheme="minorEastAsia" w:hAnsiTheme="minorHAnsi"/>
-                <w:noProof/>
                 <w:sz w:val="22"/>
                 <w:lang w:eastAsia="pt-BR"/>
               </w:rPr>
@@ -5783,54 +5736,46 @@
             <w:r>
               <w:rPr>
                 <w:rStyle w:val="Hyperlink"/>
-                <w:noProof/>
               </w:rPr>
               <w:t>Definição do problema</w:t>
             </w:r>
             <w:r>
               <w:rPr>
-                <w:noProof/>
                 <w:webHidden/>
               </w:rPr>
               <w:tab/>
             </w:r>
             <w:r>
               <w:rPr>
-                <w:noProof/>
                 <w:webHidden/>
               </w:rPr>
               <w:fldChar w:fldCharType="begin"/>
             </w:r>
             <w:r>
               <w:rPr>
-                <w:noProof/>
                 <w:webHidden/>
               </w:rPr>
-              <w:instrText xml:space="preserve"> PAGEREF _Toc289635405 \h </w:instrText>
-            </w:r>
-            <w:r>
-              <w:rPr>
-                <w:noProof/>
+              <w:instrText xml:space="preserve"> PAGEREF _Toc289719242 \h </w:instrText>
+            </w:r>
+            <w:r>
+              <w:rPr>
                 <w:webHidden/>
               </w:rPr>
             </w:r>
             <w:r>
               <w:rPr>
-                <w:noProof/>
                 <w:webHidden/>
               </w:rPr>
               <w:fldChar w:fldCharType="separate"/>
             </w:r>
             <w:r>
               <w:rPr>
-                <w:noProof/>
                 <w:webHidden/>
               </w:rPr>
               <w:t>16</w:t>
             </w:r>
             <w:r>
               <w:rPr>
-                <w:noProof/>
                 <w:webHidden/>
               </w:rPr>
               <w:fldChar w:fldCharType="end"/>
@@ -5840,29 +5785,22 @@
         <w:p>
           <w:pPr>
             <w:pStyle w:val="Sumrio2"/>
-            <w:tabs>
-              <w:tab w:val="left" w:pos="880"/>
-              <w:tab w:val="right" w:leader="dot" w:pos="8494"/>
-            </w:tabs>
             <w:rPr>
               <w:rFonts w:asciiTheme="minorHAnsi" w:eastAsiaTheme="minorEastAsia" w:hAnsiTheme="minorHAnsi"/>
-              <w:noProof/>
               <w:sz w:val="22"/>
               <w:lang w:eastAsia="pt-BR"/>
             </w:rPr>
           </w:pPr>
-          <w:hyperlink w:anchor="_Toc289635406" w:history="1">
+          <w:hyperlink w:anchor="_Toc289719243" w:history="1">
             <w:r>
               <w:rPr>
                 <w:rStyle w:val="Hyperlink"/>
-                <w:noProof/>
               </w:rPr>
               <w:t>1.3</w:t>
             </w:r>
             <w:r>
               <w:rPr>
                 <w:rFonts w:asciiTheme="minorHAnsi" w:eastAsiaTheme="minorEastAsia" w:hAnsiTheme="minorHAnsi"/>
-                <w:noProof/>
                 <w:sz w:val="22"/>
                 <w:lang w:eastAsia="pt-BR"/>
               </w:rPr>
@@ -5871,54 +5809,46 @@
             <w:r>
               <w:rPr>
                 <w:rStyle w:val="Hyperlink"/>
-                <w:noProof/>
               </w:rPr>
               <w:t>Objetivos</w:t>
             </w:r>
             <w:r>
               <w:rPr>
-                <w:noProof/>
                 <w:webHidden/>
               </w:rPr>
               <w:tab/>
             </w:r>
             <w:r>
               <w:rPr>
-                <w:noProof/>
                 <w:webHidden/>
               </w:rPr>
               <w:fldChar w:fldCharType="begin"/>
             </w:r>
             <w:r>
               <w:rPr>
-                <w:noProof/>
                 <w:webHidden/>
               </w:rPr>
-              <w:instrText xml:space="preserve"> PAGEREF _Toc289635406 \h </w:instrText>
-            </w:r>
-            <w:r>
-              <w:rPr>
-                <w:noProof/>
+              <w:instrText xml:space="preserve"> PAGEREF _Toc289719243 \h </w:instrText>
+            </w:r>
+            <w:r>
+              <w:rPr>
                 <w:webHidden/>
               </w:rPr>
             </w:r>
             <w:r>
               <w:rPr>
-                <w:noProof/>
                 <w:webHidden/>
               </w:rPr>
               <w:fldChar w:fldCharType="separate"/>
             </w:r>
             <w:r>
               <w:rPr>
-                <w:noProof/>
                 <w:webHidden/>
               </w:rPr>
               <w:t>16</w:t>
             </w:r>
             <w:r>
               <w:rPr>
-                <w:noProof/>
                 <w:webHidden/>
               </w:rPr>
               <w:fldChar w:fldCharType="end"/>
@@ -5939,7 +5869,7 @@
               <w:lang w:eastAsia="pt-BR"/>
             </w:rPr>
           </w:pPr>
-          <w:hyperlink w:anchor="_Toc289635407" w:history="1">
+          <w:hyperlink w:anchor="_Toc289719244" w:history="1">
             <w:r>
               <w:rPr>
                 <w:rStyle w:val="Hyperlink"/>
@@ -5982,7 +5912,7 @@
                 <w:noProof/>
                 <w:webHidden/>
               </w:rPr>
-              <w:instrText xml:space="preserve"> PAGEREF _Toc289635407 \h </w:instrText>
+              <w:instrText xml:space="preserve"> PAGEREF _Toc289719244 \h </w:instrText>
             </w:r>
             <w:r>
               <w:rPr>
@@ -6027,7 +5957,7 @@
               <w:lang w:eastAsia="pt-BR"/>
             </w:rPr>
           </w:pPr>
-          <w:hyperlink w:anchor="_Toc289635408" w:history="1">
+          <w:hyperlink w:anchor="_Toc289719245" w:history="1">
             <w:r>
               <w:rPr>
                 <w:rStyle w:val="Hyperlink"/>
@@ -6070,7 +6000,7 @@
                 <w:noProof/>
                 <w:webHidden/>
               </w:rPr>
-              <w:instrText xml:space="preserve"> PAGEREF _Toc289635408 \h </w:instrText>
+              <w:instrText xml:space="preserve"> PAGEREF _Toc289719245 \h </w:instrText>
             </w:r>
             <w:r>
               <w:rPr>
@@ -6104,29 +6034,22 @@
         <w:p>
           <w:pPr>
             <w:pStyle w:val="Sumrio1"/>
-            <w:tabs>
-              <w:tab w:val="left" w:pos="480"/>
-              <w:tab w:val="right" w:leader="dot" w:pos="8494"/>
-            </w:tabs>
             <w:rPr>
               <w:rFonts w:asciiTheme="minorHAnsi" w:eastAsiaTheme="minorEastAsia" w:hAnsiTheme="minorHAnsi"/>
-              <w:noProof/>
               <w:sz w:val="22"/>
               <w:lang w:eastAsia="pt-BR"/>
             </w:rPr>
           </w:pPr>
-          <w:hyperlink w:anchor="_Toc289635409" w:history="1">
+          <w:hyperlink w:anchor="_Toc289719246" w:history="1">
             <w:r>
               <w:rPr>
                 <w:rStyle w:val="Hyperlink"/>
-                <w:noProof/>
               </w:rPr>
               <w:t>2</w:t>
             </w:r>
             <w:r>
               <w:rPr>
                 <w:rFonts w:asciiTheme="minorHAnsi" w:eastAsiaTheme="minorEastAsia" w:hAnsiTheme="minorHAnsi"/>
-                <w:noProof/>
                 <w:sz w:val="22"/>
                 <w:lang w:eastAsia="pt-BR"/>
               </w:rPr>
@@ -6135,54 +6058,46 @@
             <w:r>
               <w:rPr>
                 <w:rStyle w:val="Hyperlink"/>
-                <w:noProof/>
               </w:rPr>
               <w:t>REVISÃO BIBLIOGRÁFICA</w:t>
             </w:r>
             <w:r>
               <w:rPr>
-                <w:noProof/>
                 <w:webHidden/>
               </w:rPr>
               <w:tab/>
             </w:r>
             <w:r>
               <w:rPr>
-                <w:noProof/>
                 <w:webHidden/>
               </w:rPr>
               <w:fldChar w:fldCharType="begin"/>
             </w:r>
             <w:r>
               <w:rPr>
-                <w:noProof/>
                 <w:webHidden/>
               </w:rPr>
-              <w:instrText xml:space="preserve"> PAGEREF _Toc289635409 \h </w:instrText>
-            </w:r>
-            <w:r>
-              <w:rPr>
-                <w:noProof/>
+              <w:instrText xml:space="preserve"> PAGEREF _Toc289719246 \h </w:instrText>
+            </w:r>
+            <w:r>
+              <w:rPr>
                 <w:webHidden/>
               </w:rPr>
             </w:r>
             <w:r>
               <w:rPr>
-                <w:noProof/>
                 <w:webHidden/>
               </w:rPr>
               <w:fldChar w:fldCharType="separate"/>
             </w:r>
             <w:r>
               <w:rPr>
-                <w:noProof/>
                 <w:webHidden/>
               </w:rPr>
               <w:t>17</w:t>
             </w:r>
             <w:r>
               <w:rPr>
-                <w:noProof/>
                 <w:webHidden/>
               </w:rPr>
               <w:fldChar w:fldCharType="end"/>
@@ -6192,29 +6107,22 @@
         <w:p>
           <w:pPr>
             <w:pStyle w:val="Sumrio2"/>
-            <w:tabs>
-              <w:tab w:val="left" w:pos="880"/>
-              <w:tab w:val="right" w:leader="dot" w:pos="8494"/>
-            </w:tabs>
             <w:rPr>
               <w:rFonts w:asciiTheme="minorHAnsi" w:eastAsiaTheme="minorEastAsia" w:hAnsiTheme="minorHAnsi"/>
-              <w:noProof/>
               <w:sz w:val="22"/>
               <w:lang w:eastAsia="pt-BR"/>
             </w:rPr>
           </w:pPr>
-          <w:hyperlink w:anchor="_Toc289635410" w:history="1">
+          <w:hyperlink w:anchor="_Toc289719247" w:history="1">
             <w:r>
               <w:rPr>
                 <w:rStyle w:val="Hyperlink"/>
-                <w:noProof/>
               </w:rPr>
               <w:t>2.1</w:t>
             </w:r>
             <w:r>
               <w:rPr>
                 <w:rFonts w:asciiTheme="minorHAnsi" w:eastAsiaTheme="minorEastAsia" w:hAnsiTheme="minorHAnsi"/>
-                <w:noProof/>
                 <w:sz w:val="22"/>
                 <w:lang w:eastAsia="pt-BR"/>
               </w:rPr>
@@ -6223,54 +6131,46 @@
             <w:r>
               <w:rPr>
                 <w:rStyle w:val="Hyperlink"/>
-                <w:noProof/>
               </w:rPr>
               <w:t>A rede GSM</w:t>
             </w:r>
             <w:r>
               <w:rPr>
-                <w:noProof/>
                 <w:webHidden/>
               </w:rPr>
               <w:tab/>
             </w:r>
             <w:r>
               <w:rPr>
-                <w:noProof/>
                 <w:webHidden/>
               </w:rPr>
               <w:fldChar w:fldCharType="begin"/>
             </w:r>
             <w:r>
               <w:rPr>
-                <w:noProof/>
                 <w:webHidden/>
               </w:rPr>
-              <w:instrText xml:space="preserve"> PAGEREF _Toc289635410 \h </w:instrText>
-            </w:r>
-            <w:r>
-              <w:rPr>
-                <w:noProof/>
+              <w:instrText xml:space="preserve"> PAGEREF _Toc289719247 \h </w:instrText>
+            </w:r>
+            <w:r>
+              <w:rPr>
                 <w:webHidden/>
               </w:rPr>
             </w:r>
             <w:r>
               <w:rPr>
-                <w:noProof/>
                 <w:webHidden/>
               </w:rPr>
               <w:fldChar w:fldCharType="separate"/>
             </w:r>
             <w:r>
               <w:rPr>
-                <w:noProof/>
                 <w:webHidden/>
               </w:rPr>
               <w:t>17</w:t>
             </w:r>
             <w:r>
               <w:rPr>
-                <w:noProof/>
                 <w:webHidden/>
               </w:rPr>
               <w:fldChar w:fldCharType="end"/>
@@ -6280,29 +6180,22 @@
         <w:p>
           <w:pPr>
             <w:pStyle w:val="Sumrio2"/>
-            <w:tabs>
-              <w:tab w:val="left" w:pos="880"/>
-              <w:tab w:val="right" w:leader="dot" w:pos="8494"/>
-            </w:tabs>
             <w:rPr>
               <w:rFonts w:asciiTheme="minorHAnsi" w:eastAsiaTheme="minorEastAsia" w:hAnsiTheme="minorHAnsi"/>
-              <w:noProof/>
               <w:sz w:val="22"/>
               <w:lang w:eastAsia="pt-BR"/>
             </w:rPr>
           </w:pPr>
-          <w:hyperlink w:anchor="_Toc289635411" w:history="1">
+          <w:hyperlink w:anchor="_Toc289719248" w:history="1">
             <w:r>
               <w:rPr>
                 <w:rStyle w:val="Hyperlink"/>
-                <w:noProof/>
               </w:rPr>
               <w:t>2.2</w:t>
             </w:r>
             <w:r>
               <w:rPr>
                 <w:rFonts w:asciiTheme="minorHAnsi" w:eastAsiaTheme="minorEastAsia" w:hAnsiTheme="minorHAnsi"/>
-                <w:noProof/>
                 <w:sz w:val="22"/>
                 <w:lang w:eastAsia="pt-BR"/>
               </w:rPr>
@@ -6311,54 +6204,46 @@
             <w:r>
               <w:rPr>
                 <w:rStyle w:val="Hyperlink"/>
-                <w:noProof/>
               </w:rPr>
               <w:t>Arquitetura da rede GSM</w:t>
             </w:r>
             <w:r>
               <w:rPr>
-                <w:noProof/>
                 <w:webHidden/>
               </w:rPr>
               <w:tab/>
             </w:r>
             <w:r>
               <w:rPr>
-                <w:noProof/>
                 <w:webHidden/>
               </w:rPr>
               <w:fldChar w:fldCharType="begin"/>
             </w:r>
             <w:r>
               <w:rPr>
-                <w:noProof/>
                 <w:webHidden/>
               </w:rPr>
-              <w:instrText xml:space="preserve"> PAGEREF _Toc289635411 \h </w:instrText>
-            </w:r>
-            <w:r>
-              <w:rPr>
-                <w:noProof/>
+              <w:instrText xml:space="preserve"> PAGEREF _Toc289719248 \h </w:instrText>
+            </w:r>
+            <w:r>
+              <w:rPr>
                 <w:webHidden/>
               </w:rPr>
             </w:r>
             <w:r>
               <w:rPr>
-                <w:noProof/>
                 <w:webHidden/>
               </w:rPr>
               <w:fldChar w:fldCharType="separate"/>
             </w:r>
             <w:r>
               <w:rPr>
-                <w:noProof/>
                 <w:webHidden/>
               </w:rPr>
               <w:t>19</w:t>
             </w:r>
             <w:r>
               <w:rPr>
-                <w:noProof/>
                 <w:webHidden/>
               </w:rPr>
               <w:fldChar w:fldCharType="end"/>
@@ -6379,7 +6264,7 @@
               <w:lang w:eastAsia="pt-BR"/>
             </w:rPr>
           </w:pPr>
-          <w:hyperlink w:anchor="_Toc289635412" w:history="1">
+          <w:hyperlink w:anchor="_Toc289719249" w:history="1">
             <w:r>
               <w:rPr>
                 <w:rStyle w:val="Hyperlink"/>
@@ -6422,7 +6307,7 @@
                 <w:noProof/>
                 <w:webHidden/>
               </w:rPr>
-              <w:instrText xml:space="preserve"> PAGEREF _Toc289635412 \h </w:instrText>
+              <w:instrText xml:space="preserve"> PAGEREF _Toc289719249 \h </w:instrText>
             </w:r>
             <w:r>
               <w:rPr>
@@ -6467,7 +6352,7 @@
               <w:lang w:eastAsia="pt-BR"/>
             </w:rPr>
           </w:pPr>
-          <w:hyperlink w:anchor="_Toc289635413" w:history="1">
+          <w:hyperlink w:anchor="_Toc289719250" w:history="1">
             <w:r>
               <w:rPr>
                 <w:rStyle w:val="Hyperlink"/>
@@ -6510,7 +6395,7 @@
                 <w:noProof/>
                 <w:webHidden/>
               </w:rPr>
-              <w:instrText xml:space="preserve"> PAGEREF _Toc289635413 \h </w:instrText>
+              <w:instrText xml:space="preserve"> PAGEREF _Toc289719250 \h </w:instrText>
             </w:r>
             <w:r>
               <w:rPr>
@@ -6555,7 +6440,7 @@
               <w:lang w:eastAsia="pt-BR"/>
             </w:rPr>
           </w:pPr>
-          <w:hyperlink w:anchor="_Toc289635414" w:history="1">
+          <w:hyperlink w:anchor="_Toc289719251" w:history="1">
             <w:r>
               <w:rPr>
                 <w:rStyle w:val="Hyperlink"/>
@@ -6598,7 +6483,7 @@
                 <w:noProof/>
                 <w:webHidden/>
               </w:rPr>
-              <w:instrText xml:space="preserve"> PAGEREF _Toc289635414 \h </w:instrText>
+              <w:instrText xml:space="preserve"> PAGEREF _Toc289719251 \h </w:instrText>
             </w:r>
             <w:r>
               <w:rPr>
@@ -6632,29 +6517,22 @@
         <w:p>
           <w:pPr>
             <w:pStyle w:val="Sumrio2"/>
-            <w:tabs>
-              <w:tab w:val="left" w:pos="880"/>
-              <w:tab w:val="right" w:leader="dot" w:pos="8494"/>
-            </w:tabs>
             <w:rPr>
               <w:rFonts w:asciiTheme="minorHAnsi" w:eastAsiaTheme="minorEastAsia" w:hAnsiTheme="minorHAnsi"/>
-              <w:noProof/>
               <w:sz w:val="22"/>
               <w:lang w:eastAsia="pt-BR"/>
             </w:rPr>
           </w:pPr>
-          <w:hyperlink w:anchor="_Toc289635415" w:history="1">
+          <w:hyperlink w:anchor="_Toc289719252" w:history="1">
             <w:r>
               <w:rPr>
                 <w:rStyle w:val="Hyperlink"/>
-                <w:noProof/>
               </w:rPr>
               <w:t>2.3</w:t>
             </w:r>
             <w:r>
               <w:rPr>
                 <w:rFonts w:asciiTheme="minorHAnsi" w:eastAsiaTheme="minorEastAsia" w:hAnsiTheme="minorHAnsi"/>
-                <w:noProof/>
                 <w:sz w:val="22"/>
                 <w:lang w:eastAsia="pt-BR"/>
               </w:rPr>
@@ -6663,54 +6541,46 @@
             <w:r>
               <w:rPr>
                 <w:rStyle w:val="Hyperlink"/>
-                <w:noProof/>
               </w:rPr>
               <w:t>A interface de rádio GSM</w:t>
             </w:r>
             <w:r>
               <w:rPr>
-                <w:noProof/>
                 <w:webHidden/>
               </w:rPr>
               <w:tab/>
             </w:r>
             <w:r>
               <w:rPr>
-                <w:noProof/>
                 <w:webHidden/>
               </w:rPr>
               <w:fldChar w:fldCharType="begin"/>
             </w:r>
             <w:r>
               <w:rPr>
-                <w:noProof/>
                 <w:webHidden/>
               </w:rPr>
-              <w:instrText xml:space="preserve"> PAGEREF _Toc289635415 \h </w:instrText>
-            </w:r>
-            <w:r>
-              <w:rPr>
-                <w:noProof/>
+              <w:instrText xml:space="preserve"> PAGEREF _Toc289719252 \h </w:instrText>
+            </w:r>
+            <w:r>
+              <w:rPr>
                 <w:webHidden/>
               </w:rPr>
             </w:r>
             <w:r>
               <w:rPr>
-                <w:noProof/>
                 <w:webHidden/>
               </w:rPr>
               <w:fldChar w:fldCharType="separate"/>
             </w:r>
             <w:r>
               <w:rPr>
-                <w:noProof/>
                 <w:webHidden/>
               </w:rPr>
               <w:t>23</w:t>
             </w:r>
             <w:r>
               <w:rPr>
-                <w:noProof/>
                 <w:webHidden/>
               </w:rPr>
               <w:fldChar w:fldCharType="end"/>
@@ -6731,7 +6601,7 @@
               <w:lang w:eastAsia="pt-BR"/>
             </w:rPr>
           </w:pPr>
-          <w:hyperlink w:anchor="_Toc289635416" w:history="1">
+          <w:hyperlink w:anchor="_Toc289719253" w:history="1">
             <w:r>
               <w:rPr>
                 <w:rStyle w:val="Hyperlink"/>
@@ -6774,7 +6644,7 @@
                 <w:noProof/>
                 <w:webHidden/>
               </w:rPr>
-              <w:instrText xml:space="preserve"> PAGEREF _Toc289635416 \h </w:instrText>
+              <w:instrText xml:space="preserve"> PAGEREF _Toc289719253 \h </w:instrText>
             </w:r>
             <w:r>
               <w:rPr>
@@ -6819,7 +6689,7 @@
               <w:lang w:eastAsia="pt-BR"/>
             </w:rPr>
           </w:pPr>
-          <w:hyperlink w:anchor="_Toc289635417" w:history="1">
+          <w:hyperlink w:anchor="_Toc289719254" w:history="1">
             <w:r>
               <w:rPr>
                 <w:rStyle w:val="Hyperlink"/>
@@ -6862,7 +6732,7 @@
                 <w:noProof/>
                 <w:webHidden/>
               </w:rPr>
-              <w:instrText xml:space="preserve"> PAGEREF _Toc289635417 \h </w:instrText>
+              <w:instrText xml:space="preserve"> PAGEREF _Toc289719254 \h </w:instrText>
             </w:r>
             <w:r>
               <w:rPr>
@@ -6882,7 +6752,7 @@
                 <w:noProof/>
                 <w:webHidden/>
               </w:rPr>
-              <w:t>25</w:t>
+              <w:t>24</w:t>
             </w:r>
             <w:r>
               <w:rPr>
@@ -6907,7 +6777,7 @@
               <w:lang w:eastAsia="pt-BR"/>
             </w:rPr>
           </w:pPr>
-          <w:hyperlink w:anchor="_Toc289635418" w:history="1">
+          <w:hyperlink w:anchor="_Toc289719255" w:history="1">
             <w:r>
               <w:rPr>
                 <w:rStyle w:val="Hyperlink"/>
@@ -6950,7 +6820,7 @@
                 <w:noProof/>
                 <w:webHidden/>
               </w:rPr>
-              <w:instrText xml:space="preserve"> PAGEREF _Toc289635418 \h </w:instrText>
+              <w:instrText xml:space="preserve"> PAGEREF _Toc289719255 \h </w:instrText>
             </w:r>
             <w:r>
               <w:rPr>
@@ -6984,22 +6854,16 @@
         <w:p>
           <w:pPr>
             <w:pStyle w:val="Sumrio2"/>
-            <w:tabs>
-              <w:tab w:val="left" w:pos="880"/>
-              <w:tab w:val="right" w:leader="dot" w:pos="8494"/>
-            </w:tabs>
             <w:rPr>
               <w:rFonts w:asciiTheme="minorHAnsi" w:eastAsiaTheme="minorEastAsia" w:hAnsiTheme="minorHAnsi"/>
-              <w:noProof/>
               <w:sz w:val="22"/>
               <w:lang w:eastAsia="pt-BR"/>
             </w:rPr>
           </w:pPr>
-          <w:hyperlink w:anchor="_Toc289635419" w:history="1">
+          <w:hyperlink w:anchor="_Toc289719256" w:history="1">
             <w:r>
               <w:rPr>
                 <w:rStyle w:val="Hyperlink"/>
-                <w:noProof/>
                 <w:lang w:val="en-US"/>
               </w:rPr>
               <w:t>2.4</w:t>
@@ -7007,7 +6871,6 @@
             <w:r>
               <w:rPr>
                 <w:rFonts w:asciiTheme="minorHAnsi" w:eastAsiaTheme="minorEastAsia" w:hAnsiTheme="minorHAnsi"/>
-                <w:noProof/>
                 <w:sz w:val="22"/>
                 <w:lang w:eastAsia="pt-BR"/>
               </w:rPr>
@@ -7016,55 +6879,47 @@
             <w:r>
               <w:rPr>
                 <w:rStyle w:val="Hyperlink"/>
-                <w:noProof/>
                 <w:lang w:val="en-US"/>
               </w:rPr>
-              <w:t>SIP (Session Initiation Protocol)</w:t>
-            </w:r>
-            <w:r>
-              <w:rPr>
-                <w:noProof/>
+              <w:t>Protocolo de Iniciação de Sessão</w:t>
+            </w:r>
+            <w:r>
+              <w:rPr>
                 <w:webHidden/>
               </w:rPr>
               <w:tab/>
             </w:r>
             <w:r>
               <w:rPr>
-                <w:noProof/>
                 <w:webHidden/>
               </w:rPr>
               <w:fldChar w:fldCharType="begin"/>
             </w:r>
             <w:r>
               <w:rPr>
-                <w:noProof/>
                 <w:webHidden/>
               </w:rPr>
-              <w:instrText xml:space="preserve"> PAGEREF _Toc289635419 \h </w:instrText>
-            </w:r>
-            <w:r>
-              <w:rPr>
-                <w:noProof/>
+              <w:instrText xml:space="preserve"> PAGEREF _Toc289719256 \h </w:instrText>
+            </w:r>
+            <w:r>
+              <w:rPr>
                 <w:webHidden/>
               </w:rPr>
             </w:r>
             <w:r>
               <w:rPr>
-                <w:noProof/>
                 <w:webHidden/>
               </w:rPr>
               <w:fldChar w:fldCharType="separate"/>
             </w:r>
             <w:r>
               <w:rPr>
-                <w:noProof/>
                 <w:webHidden/>
               </w:rPr>
               <w:t>29</w:t>
             </w:r>
             <w:r>
               <w:rPr>
-                <w:noProof/>
                 <w:webHidden/>
               </w:rPr>
               <w:fldChar w:fldCharType="end"/>
@@ -7085,7 +6940,7 @@
               <w:lang w:eastAsia="pt-BR"/>
             </w:rPr>
           </w:pPr>
-          <w:hyperlink w:anchor="_Toc289635420" w:history="1">
+          <w:hyperlink w:anchor="_Toc289719257" w:history="1">
             <w:r>
               <w:rPr>
                 <w:rStyle w:val="Hyperlink"/>
@@ -7128,7 +6983,7 @@
                 <w:noProof/>
                 <w:webHidden/>
               </w:rPr>
-              <w:instrText xml:space="preserve"> PAGEREF _Toc289635420 \h </w:instrText>
+              <w:instrText xml:space="preserve"> PAGEREF _Toc289719257 \h </w:instrText>
             </w:r>
             <w:r>
               <w:rPr>
@@ -7173,7 +7028,7 @@
               <w:lang w:eastAsia="pt-BR"/>
             </w:rPr>
           </w:pPr>
-          <w:hyperlink w:anchor="_Toc289635421" w:history="1">
+          <w:hyperlink w:anchor="_Toc289719258" w:history="1">
             <w:r>
               <w:rPr>
                 <w:rStyle w:val="Hyperlink"/>
@@ -7216,7 +7071,7 @@
                 <w:noProof/>
                 <w:webHidden/>
               </w:rPr>
-              <w:instrText xml:space="preserve"> PAGEREF _Toc289635421 \h </w:instrText>
+              <w:instrText xml:space="preserve"> PAGEREF _Toc289719258 \h </w:instrText>
             </w:r>
             <w:r>
               <w:rPr>
@@ -7261,7 +7116,7 @@
               <w:lang w:eastAsia="pt-BR"/>
             </w:rPr>
           </w:pPr>
-          <w:hyperlink w:anchor="_Toc289635422" w:history="1">
+          <w:hyperlink w:anchor="_Toc289719259" w:history="1">
             <w:r>
               <w:rPr>
                 <w:rStyle w:val="Hyperlink"/>
@@ -7304,7 +7159,7 @@
                 <w:noProof/>
                 <w:webHidden/>
               </w:rPr>
-              <w:instrText xml:space="preserve"> PAGEREF _Toc289635422 \h </w:instrText>
+              <w:instrText xml:space="preserve"> PAGEREF _Toc289719259 \h </w:instrText>
             </w:r>
             <w:r>
               <w:rPr>
@@ -7349,7 +7204,7 @@
               <w:lang w:eastAsia="pt-BR"/>
             </w:rPr>
           </w:pPr>
-          <w:hyperlink w:anchor="_Toc289635423" w:history="1">
+          <w:hyperlink w:anchor="_Toc289719260" w:history="1">
             <w:r>
               <w:rPr>
                 <w:rStyle w:val="Hyperlink"/>
@@ -7392,7 +7247,7 @@
                 <w:noProof/>
                 <w:webHidden/>
               </w:rPr>
-              <w:instrText xml:space="preserve"> PAGEREF _Toc289635423 \h </w:instrText>
+              <w:instrText xml:space="preserve"> PAGEREF _Toc289719260 \h </w:instrText>
             </w:r>
             <w:r>
               <w:rPr>
@@ -7437,7 +7292,7 @@
               <w:lang w:eastAsia="pt-BR"/>
             </w:rPr>
           </w:pPr>
-          <w:hyperlink w:anchor="_Toc289635424" w:history="1">
+          <w:hyperlink w:anchor="_Toc289719261" w:history="1">
             <w:r>
               <w:rPr>
                 <w:rStyle w:val="Hyperlink"/>
@@ -7480,7 +7335,7 @@
                 <w:noProof/>
                 <w:webHidden/>
               </w:rPr>
-              <w:instrText xml:space="preserve"> PAGEREF _Toc289635424 \h </w:instrText>
+              <w:instrText xml:space="preserve"> PAGEREF _Toc289719261 \h </w:instrText>
             </w:r>
             <w:r>
               <w:rPr>
@@ -7514,8 +7369,234 @@
         <w:p>
           <w:pPr>
             <w:pStyle w:val="Sumrio1"/>
+            <w:rPr>
+              <w:rFonts w:asciiTheme="minorHAnsi" w:eastAsiaTheme="minorEastAsia" w:hAnsiTheme="minorHAnsi"/>
+              <w:sz w:val="22"/>
+              <w:lang w:eastAsia="pt-BR"/>
+            </w:rPr>
+          </w:pPr>
+          <w:hyperlink w:anchor="_Toc289719262" w:history="1">
+            <w:r>
+              <w:rPr>
+                <w:rStyle w:val="Hyperlink"/>
+              </w:rPr>
+              <w:t>3</w:t>
+            </w:r>
+            <w:r>
+              <w:rPr>
+                <w:rFonts w:asciiTheme="minorHAnsi" w:eastAsiaTheme="minorEastAsia" w:hAnsiTheme="minorHAnsi"/>
+                <w:sz w:val="22"/>
+                <w:lang w:eastAsia="pt-BR"/>
+              </w:rPr>
+              <w:tab/>
+            </w:r>
+            <w:r>
+              <w:rPr>
+                <w:rStyle w:val="Hyperlink"/>
+              </w:rPr>
+              <w:t>METODOLOGIA</w:t>
+            </w:r>
+            <w:r>
+              <w:rPr>
+                <w:webHidden/>
+              </w:rPr>
+              <w:tab/>
+            </w:r>
+            <w:r>
+              <w:rPr>
+                <w:webHidden/>
+              </w:rPr>
+              <w:fldChar w:fldCharType="begin"/>
+            </w:r>
+            <w:r>
+              <w:rPr>
+                <w:webHidden/>
+              </w:rPr>
+              <w:instrText xml:space="preserve"> PAGEREF _Toc289719262 \h </w:instrText>
+            </w:r>
+            <w:r>
+              <w:rPr>
+                <w:webHidden/>
+              </w:rPr>
+            </w:r>
+            <w:r>
+              <w:rPr>
+                <w:webHidden/>
+              </w:rPr>
+              <w:fldChar w:fldCharType="separate"/>
+            </w:r>
+            <w:r>
+              <w:rPr>
+                <w:webHidden/>
+              </w:rPr>
+              <w:t>36</w:t>
+            </w:r>
+            <w:r>
+              <w:rPr>
+                <w:webHidden/>
+              </w:rPr>
+              <w:fldChar w:fldCharType="end"/>
+            </w:r>
+          </w:hyperlink>
+        </w:p>
+        <w:p>
+          <w:pPr>
+            <w:pStyle w:val="Sumrio1"/>
+            <w:rPr>
+              <w:rFonts w:asciiTheme="minorHAnsi" w:eastAsiaTheme="minorEastAsia" w:hAnsiTheme="minorHAnsi"/>
+              <w:sz w:val="22"/>
+              <w:lang w:eastAsia="pt-BR"/>
+            </w:rPr>
+          </w:pPr>
+          <w:hyperlink w:anchor="_Toc289719263" w:history="1">
+            <w:r>
+              <w:rPr>
+                <w:rStyle w:val="Hyperlink"/>
+              </w:rPr>
+              <w:t>4</w:t>
+            </w:r>
+            <w:r>
+              <w:rPr>
+                <w:rFonts w:asciiTheme="minorHAnsi" w:eastAsiaTheme="minorEastAsia" w:hAnsiTheme="minorHAnsi"/>
+                <w:sz w:val="22"/>
+                <w:lang w:eastAsia="pt-BR"/>
+              </w:rPr>
+              <w:tab/>
+            </w:r>
+            <w:r>
+              <w:rPr>
+                <w:rStyle w:val="Hyperlink"/>
+              </w:rPr>
+              <w:t>BASES TECNOLÓGICAS</w:t>
+            </w:r>
+            <w:r>
+              <w:rPr>
+                <w:webHidden/>
+              </w:rPr>
+              <w:tab/>
+            </w:r>
+            <w:r>
+              <w:rPr>
+                <w:webHidden/>
+              </w:rPr>
+              <w:fldChar w:fldCharType="begin"/>
+            </w:r>
+            <w:r>
+              <w:rPr>
+                <w:webHidden/>
+              </w:rPr>
+              <w:instrText xml:space="preserve"> PAGEREF _Toc289719263 \h </w:instrText>
+            </w:r>
+            <w:r>
+              <w:rPr>
+                <w:webHidden/>
+              </w:rPr>
+            </w:r>
+            <w:r>
+              <w:rPr>
+                <w:webHidden/>
+              </w:rPr>
+              <w:fldChar w:fldCharType="separate"/>
+            </w:r>
+            <w:r>
+              <w:rPr>
+                <w:webHidden/>
+              </w:rPr>
+              <w:t>37</w:t>
+            </w:r>
+            <w:r>
+              <w:rPr>
+                <w:webHidden/>
+              </w:rPr>
+              <w:fldChar w:fldCharType="end"/>
+            </w:r>
+          </w:hyperlink>
+        </w:p>
+        <w:p>
+          <w:pPr>
+            <w:pStyle w:val="Sumrio2"/>
+            <w:rPr>
+              <w:rFonts w:asciiTheme="minorHAnsi" w:eastAsiaTheme="minorEastAsia" w:hAnsiTheme="minorHAnsi"/>
+              <w:sz w:val="22"/>
+              <w:lang w:eastAsia="pt-BR"/>
+            </w:rPr>
+          </w:pPr>
+          <w:hyperlink w:anchor="_Toc289719264" w:history="1">
+            <w:r>
+              <w:rPr>
+                <w:rStyle w:val="Hyperlink"/>
+              </w:rPr>
+              <w:t>4.1</w:t>
+            </w:r>
+            <w:r>
+              <w:rPr>
+                <w:rFonts w:asciiTheme="minorHAnsi" w:eastAsiaTheme="minorEastAsia" w:hAnsiTheme="minorHAnsi"/>
+                <w:sz w:val="22"/>
+                <w:lang w:eastAsia="pt-BR"/>
+              </w:rPr>
+              <w:tab/>
+            </w:r>
+            <w:r>
+              <w:rPr>
+                <w:rStyle w:val="Hyperlink"/>
+              </w:rPr>
+              <w:t xml:space="preserve">Recursos de </w:t>
+            </w:r>
+            <w:r>
+              <w:rPr>
+                <w:rStyle w:val="Hyperlink"/>
+                <w:i/>
+              </w:rPr>
+              <w:t>hardware</w:t>
+            </w:r>
+            <w:r>
+              <w:rPr>
+                <w:webHidden/>
+              </w:rPr>
+              <w:tab/>
+            </w:r>
+            <w:r>
+              <w:rPr>
+                <w:webHidden/>
+              </w:rPr>
+              <w:fldChar w:fldCharType="begin"/>
+            </w:r>
+            <w:r>
+              <w:rPr>
+                <w:webHidden/>
+              </w:rPr>
+              <w:instrText xml:space="preserve"> PAGEREF _Toc289719264 \h </w:instrText>
+            </w:r>
+            <w:r>
+              <w:rPr>
+                <w:webHidden/>
+              </w:rPr>
+            </w:r>
+            <w:r>
+              <w:rPr>
+                <w:webHidden/>
+              </w:rPr>
+              <w:fldChar w:fldCharType="separate"/>
+            </w:r>
+            <w:r>
+              <w:rPr>
+                <w:webHidden/>
+              </w:rPr>
+              <w:t>37</w:t>
+            </w:r>
+            <w:r>
+              <w:rPr>
+                <w:webHidden/>
+              </w:rPr>
+              <w:fldChar w:fldCharType="end"/>
+            </w:r>
+          </w:hyperlink>
+        </w:p>
+        <w:p>
+          <w:pPr>
+            <w:pStyle w:val="Sumrio3"/>
             <w:tabs>
-              <w:tab w:val="left" w:pos="480"/>
+              <w:tab w:val="left" w:pos="1320"/>
               <w:tab w:val="right" w:leader="dot" w:pos="8494"/>
             </w:tabs>
             <w:rPr>
@@ -7525,13 +7606,13 @@
               <w:lang w:eastAsia="pt-BR"/>
             </w:rPr>
           </w:pPr>
-          <w:hyperlink w:anchor="_Toc289635425" w:history="1">
+          <w:hyperlink w:anchor="_Toc289719265" w:history="1">
             <w:r>
               <w:rPr>
                 <w:rStyle w:val="Hyperlink"/>
                 <w:noProof/>
               </w:rPr>
-              <w:t>3</w:t>
+              <w:t>4.1.1</w:t>
             </w:r>
             <w:r>
               <w:rPr>
@@ -7547,7 +7628,7 @@
                 <w:rStyle w:val="Hyperlink"/>
                 <w:noProof/>
               </w:rPr>
-              <w:t>NGCELL</w:t>
+              <w:t>NGCell</w:t>
             </w:r>
             <w:r>
               <w:rPr>
@@ -7568,7 +7649,7 @@
                 <w:noProof/>
                 <w:webHidden/>
               </w:rPr>
-              <w:instrText xml:space="preserve"> PAGEREF _Toc289635425 \h </w:instrText>
+              <w:instrText xml:space="preserve"> PAGEREF _Toc289719265 \h </w:instrText>
             </w:r>
             <w:r>
               <w:rPr>
@@ -7588,7 +7669,7 @@
                 <w:noProof/>
                 <w:webHidden/>
               </w:rPr>
-              <w:t>35</w:t>
+              <w:t>37</w:t>
             </w:r>
             <w:r>
               <w:rPr>
@@ -7602,29 +7683,22 @@
         <w:p>
           <w:pPr>
             <w:pStyle w:val="Sumrio2"/>
-            <w:tabs>
-              <w:tab w:val="left" w:pos="880"/>
-              <w:tab w:val="right" w:leader="dot" w:pos="8494"/>
-            </w:tabs>
             <w:rPr>
               <w:rFonts w:asciiTheme="minorHAnsi" w:eastAsiaTheme="minorEastAsia" w:hAnsiTheme="minorHAnsi"/>
-              <w:noProof/>
               <w:sz w:val="22"/>
               <w:lang w:eastAsia="pt-BR"/>
             </w:rPr>
           </w:pPr>
-          <w:hyperlink w:anchor="_Toc289635426" w:history="1">
+          <w:hyperlink w:anchor="_Toc289719266" w:history="1">
             <w:r>
               <w:rPr>
                 <w:rStyle w:val="Hyperlink"/>
-                <w:noProof/>
-              </w:rPr>
-              <w:t>3.1</w:t>
+              </w:rPr>
+              <w:t>4.2</w:t>
             </w:r>
             <w:r>
               <w:rPr>
                 <w:rFonts w:asciiTheme="minorHAnsi" w:eastAsiaTheme="minorEastAsia" w:hAnsiTheme="minorHAnsi"/>
-                <w:noProof/>
                 <w:sz w:val="22"/>
                 <w:lang w:eastAsia="pt-BR"/>
               </w:rPr>
@@ -7633,54 +7707,53 @@
             <w:r>
               <w:rPr>
                 <w:rStyle w:val="Hyperlink"/>
-                <w:noProof/>
-              </w:rPr>
-              <w:t>Diagrama de blocos</w:t>
-            </w:r>
-            <w:r>
-              <w:rPr>
-                <w:noProof/>
+              </w:rPr>
+              <w:t xml:space="preserve">Recursos de </w:t>
+            </w:r>
+            <w:r>
+              <w:rPr>
+                <w:rStyle w:val="Hyperlink"/>
+                <w:i/>
+              </w:rPr>
+              <w:t>software</w:t>
+            </w:r>
+            <w:r>
+              <w:rPr>
                 <w:webHidden/>
               </w:rPr>
               <w:tab/>
             </w:r>
             <w:r>
               <w:rPr>
-                <w:noProof/>
                 <w:webHidden/>
               </w:rPr>
               <w:fldChar w:fldCharType="begin"/>
             </w:r>
             <w:r>
               <w:rPr>
-                <w:noProof/>
                 <w:webHidden/>
               </w:rPr>
-              <w:instrText xml:space="preserve"> PAGEREF _Toc289635426 \h </w:instrText>
-            </w:r>
-            <w:r>
-              <w:rPr>
-                <w:noProof/>
+              <w:instrText xml:space="preserve"> PAGEREF _Toc289719266 \h </w:instrText>
+            </w:r>
+            <w:r>
+              <w:rPr>
                 <w:webHidden/>
               </w:rPr>
             </w:r>
             <w:r>
               <w:rPr>
-                <w:noProof/>
                 <w:webHidden/>
               </w:rPr>
               <w:fldChar w:fldCharType="separate"/>
             </w:r>
             <w:r>
               <w:rPr>
-                <w:noProof/>
                 <w:webHidden/>
               </w:rPr>
-              <w:t>35</w:t>
-            </w:r>
-            <w:r>
-              <w:rPr>
-                <w:noProof/>
+              <w:t>39</w:t>
+            </w:r>
+            <w:r>
+              <w:rPr>
                 <w:webHidden/>
               </w:rPr>
               <w:fldChar w:fldCharType="end"/>
@@ -7690,29 +7763,22 @@
         <w:p>
           <w:pPr>
             <w:pStyle w:val="Sumrio1"/>
-            <w:tabs>
-              <w:tab w:val="left" w:pos="480"/>
-              <w:tab w:val="right" w:leader="dot" w:pos="8494"/>
-            </w:tabs>
             <w:rPr>
               <w:rFonts w:asciiTheme="minorHAnsi" w:eastAsiaTheme="minorEastAsia" w:hAnsiTheme="minorHAnsi"/>
-              <w:noProof/>
               <w:sz w:val="22"/>
               <w:lang w:eastAsia="pt-BR"/>
             </w:rPr>
           </w:pPr>
-          <w:hyperlink w:anchor="_Toc289635427" w:history="1">
+          <w:hyperlink w:anchor="_Toc289719267" w:history="1">
             <w:r>
               <w:rPr>
                 <w:rStyle w:val="Hyperlink"/>
-                <w:noProof/>
-              </w:rPr>
-              <w:t>4</w:t>
+              </w:rPr>
+              <w:t>5</w:t>
             </w:r>
             <w:r>
               <w:rPr>
                 <w:rFonts w:asciiTheme="minorHAnsi" w:eastAsiaTheme="minorEastAsia" w:hAnsiTheme="minorHAnsi"/>
-                <w:noProof/>
                 <w:sz w:val="22"/>
                 <w:lang w:eastAsia="pt-BR"/>
               </w:rPr>
@@ -7721,142 +7787,46 @@
             <w:r>
               <w:rPr>
                 <w:rStyle w:val="Hyperlink"/>
-                <w:noProof/>
-              </w:rPr>
-              <w:t>METODOLOGIA</w:t>
-            </w:r>
-            <w:r>
-              <w:rPr>
-                <w:noProof/>
+              </w:rPr>
+              <w:t>APRESENTAÇÃO DOS RESULTADOS</w:t>
+            </w:r>
+            <w:r>
+              <w:rPr>
                 <w:webHidden/>
               </w:rPr>
               <w:tab/>
             </w:r>
             <w:r>
               <w:rPr>
-                <w:noProof/>
                 <w:webHidden/>
               </w:rPr>
               <w:fldChar w:fldCharType="begin"/>
             </w:r>
             <w:r>
               <w:rPr>
-                <w:noProof/>
                 <w:webHidden/>
               </w:rPr>
-              <w:instrText xml:space="preserve"> PAGEREF _Toc289635427 \h </w:instrText>
-            </w:r>
-            <w:r>
-              <w:rPr>
-                <w:noProof/>
+              <w:instrText xml:space="preserve"> PAGEREF _Toc289719267 \h </w:instrText>
+            </w:r>
+            <w:r>
+              <w:rPr>
                 <w:webHidden/>
               </w:rPr>
             </w:r>
             <w:r>
               <w:rPr>
-                <w:noProof/>
                 <w:webHidden/>
               </w:rPr>
               <w:fldChar w:fldCharType="separate"/>
             </w:r>
             <w:r>
               <w:rPr>
-                <w:noProof/>
                 <w:webHidden/>
               </w:rPr>
-              <w:t>37</w:t>
-            </w:r>
-            <w:r>
-              <w:rPr>
-                <w:noProof/>
-                <w:webHidden/>
-              </w:rPr>
-              <w:fldChar w:fldCharType="end"/>
-            </w:r>
-          </w:hyperlink>
-        </w:p>
-        <w:p>
-          <w:pPr>
-            <w:pStyle w:val="Sumrio2"/>
-            <w:tabs>
-              <w:tab w:val="left" w:pos="880"/>
-              <w:tab w:val="right" w:leader="dot" w:pos="8494"/>
-            </w:tabs>
-            <w:rPr>
-              <w:rFonts w:asciiTheme="minorHAnsi" w:eastAsiaTheme="minorEastAsia" w:hAnsiTheme="minorHAnsi"/>
-              <w:noProof/>
-              <w:sz w:val="22"/>
-              <w:lang w:eastAsia="pt-BR"/>
-            </w:rPr>
-          </w:pPr>
-          <w:hyperlink w:anchor="_Toc289635428" w:history="1">
-            <w:r>
-              <w:rPr>
-                <w:rStyle w:val="Hyperlink"/>
-                <w:noProof/>
-              </w:rPr>
-              <w:t>4.1</w:t>
-            </w:r>
-            <w:r>
-              <w:rPr>
-                <w:rFonts w:asciiTheme="minorHAnsi" w:eastAsiaTheme="minorEastAsia" w:hAnsiTheme="minorHAnsi"/>
-                <w:noProof/>
-                <w:sz w:val="22"/>
-                <w:lang w:eastAsia="pt-BR"/>
-              </w:rPr>
-              <w:tab/>
-            </w:r>
-            <w:r>
-              <w:rPr>
-                <w:rStyle w:val="Hyperlink"/>
-                <w:noProof/>
-              </w:rPr>
-              <w:t>Etapas do Projeto</w:t>
-            </w:r>
-            <w:r>
-              <w:rPr>
-                <w:noProof/>
-                <w:webHidden/>
-              </w:rPr>
-              <w:tab/>
-            </w:r>
-            <w:r>
-              <w:rPr>
-                <w:noProof/>
-                <w:webHidden/>
-              </w:rPr>
-              <w:fldChar w:fldCharType="begin"/>
-            </w:r>
-            <w:r>
-              <w:rPr>
-                <w:noProof/>
-                <w:webHidden/>
-              </w:rPr>
-              <w:instrText xml:space="preserve"> PAGEREF _Toc289635428 \h </w:instrText>
-            </w:r>
-            <w:r>
-              <w:rPr>
-                <w:noProof/>
-                <w:webHidden/>
-              </w:rPr>
-            </w:r>
-            <w:r>
-              <w:rPr>
-                <w:noProof/>
-                <w:webHidden/>
-              </w:rPr>
-              <w:fldChar w:fldCharType="separate"/>
-            </w:r>
-            <w:r>
-              <w:rPr>
-                <w:noProof/>
-                <w:webHidden/>
-              </w:rPr>
-              <w:t>38</w:t>
-            </w:r>
-            <w:r>
-              <w:rPr>
-                <w:noProof/>
+              <w:t>41</w:t>
+            </w:r>
+            <w:r>
+              <w:rPr>
                 <w:webHidden/>
               </w:rPr>
               <w:fldChar w:fldCharType="end"/>
@@ -7866,29 +7836,22 @@
         <w:p>
           <w:pPr>
             <w:pStyle w:val="Sumrio1"/>
-            <w:tabs>
-              <w:tab w:val="left" w:pos="480"/>
-              <w:tab w:val="right" w:leader="dot" w:pos="8494"/>
-            </w:tabs>
             <w:rPr>
               <w:rFonts w:asciiTheme="minorHAnsi" w:eastAsiaTheme="minorEastAsia" w:hAnsiTheme="minorHAnsi"/>
-              <w:noProof/>
               <w:sz w:val="22"/>
               <w:lang w:eastAsia="pt-BR"/>
             </w:rPr>
           </w:pPr>
-          <w:hyperlink w:anchor="_Toc289635429" w:history="1">
+          <w:hyperlink w:anchor="_Toc289719268" w:history="1">
             <w:r>
               <w:rPr>
                 <w:rStyle w:val="Hyperlink"/>
-                <w:noProof/>
-              </w:rPr>
-              <w:t>5</w:t>
+              </w:rPr>
+              <w:t>6</w:t>
             </w:r>
             <w:r>
               <w:rPr>
                 <w:rFonts w:asciiTheme="minorHAnsi" w:eastAsiaTheme="minorEastAsia" w:hAnsiTheme="minorHAnsi"/>
-                <w:noProof/>
                 <w:sz w:val="22"/>
                 <w:lang w:eastAsia="pt-BR"/>
               </w:rPr>
@@ -7897,54 +7860,46 @@
             <w:r>
               <w:rPr>
                 <w:rStyle w:val="Hyperlink"/>
-                <w:noProof/>
-              </w:rPr>
-              <w:t>APRESENTAÇÃO DOS RESULTADOS</w:t>
-            </w:r>
-            <w:r>
-              <w:rPr>
-                <w:noProof/>
+              </w:rPr>
+              <w:t>CONSIDERAÇÕES FINAIS</w:t>
+            </w:r>
+            <w:r>
+              <w:rPr>
                 <w:webHidden/>
               </w:rPr>
               <w:tab/>
             </w:r>
             <w:r>
               <w:rPr>
-                <w:noProof/>
                 <w:webHidden/>
               </w:rPr>
               <w:fldChar w:fldCharType="begin"/>
             </w:r>
             <w:r>
               <w:rPr>
-                <w:noProof/>
                 <w:webHidden/>
               </w:rPr>
-              <w:instrText xml:space="preserve"> PAGEREF _Toc289635429 \h </w:instrText>
-            </w:r>
-            <w:r>
-              <w:rPr>
-                <w:noProof/>
+              <w:instrText xml:space="preserve"> PAGEREF _Toc289719268 \h </w:instrText>
+            </w:r>
+            <w:r>
+              <w:rPr>
                 <w:webHidden/>
               </w:rPr>
             </w:r>
             <w:r>
               <w:rPr>
-                <w:noProof/>
                 <w:webHidden/>
               </w:rPr>
               <w:fldChar w:fldCharType="separate"/>
             </w:r>
             <w:r>
               <w:rPr>
-                <w:noProof/>
                 <w:webHidden/>
               </w:rPr>
-              <w:t>40</w:t>
-            </w:r>
-            <w:r>
-              <w:rPr>
-                <w:noProof/>
+              <w:t>42</w:t>
+            </w:r>
+            <w:r>
+              <w:rPr>
                 <w:webHidden/>
               </w:rPr>
               <w:fldChar w:fldCharType="end"/>
@@ -7954,156 +7909,56 @@
         <w:p>
           <w:pPr>
             <w:pStyle w:val="Sumrio1"/>
-            <w:tabs>
-              <w:tab w:val="left" w:pos="480"/>
-              <w:tab w:val="right" w:leader="dot" w:pos="8494"/>
-            </w:tabs>
             <w:rPr>
               <w:rFonts w:asciiTheme="minorHAnsi" w:eastAsiaTheme="minorEastAsia" w:hAnsiTheme="minorHAnsi"/>
-              <w:noProof/>
               <w:sz w:val="22"/>
               <w:lang w:eastAsia="pt-BR"/>
             </w:rPr>
           </w:pPr>
-          <w:hyperlink w:anchor="_Toc289635430" w:history="1">
+          <w:hyperlink w:anchor="_Toc289719269" w:history="1">
             <w:r>
               <w:rPr>
                 <w:rStyle w:val="Hyperlink"/>
-                <w:noProof/>
-              </w:rPr>
-              <w:t>6</w:t>
-            </w:r>
-            <w:r>
-              <w:rPr>
-                <w:rFonts w:asciiTheme="minorHAnsi" w:eastAsiaTheme="minorEastAsia" w:hAnsiTheme="minorHAnsi"/>
-                <w:noProof/>
-                <w:sz w:val="22"/>
-                <w:lang w:eastAsia="pt-BR"/>
+              </w:rPr>
+              <w:t>REFERÊNCIAS</w:t>
+            </w:r>
+            <w:r>
+              <w:rPr>
+                <w:webHidden/>
               </w:rPr>
               <w:tab/>
             </w:r>
             <w:r>
               <w:rPr>
-                <w:rStyle w:val="Hyperlink"/>
-                <w:noProof/>
-              </w:rPr>
-              <w:t>CONSIDERAÇÕES FINAIS</w:t>
-            </w:r>
-            <w:r>
-              <w:rPr>
-                <w:noProof/>
                 <w:webHidden/>
               </w:rPr>
-              <w:tab/>
-            </w:r>
-            <w:r>
-              <w:rPr>
-                <w:noProof/>
+              <w:fldChar w:fldCharType="begin"/>
+            </w:r>
+            <w:r>
+              <w:rPr>
                 <w:webHidden/>
               </w:rPr>
-              <w:fldChar w:fldCharType="begin"/>
-            </w:r>
-            <w:r>
-              <w:rPr>
-                <w:noProof/>
+              <w:instrText xml:space="preserve"> PAGEREF _Toc289719269 \h </w:instrText>
+            </w:r>
+            <w:r>
+              <w:rPr>
                 <w:webHidden/>
               </w:rPr>
-              <w:instrText xml:space="preserve"> PAGEREF _Toc289635430 \h </w:instrText>
-            </w:r>
-            <w:r>
-              <w:rPr>
-                <w:noProof/>
+            </w:r>
+            <w:r>
+              <w:rPr>
                 <w:webHidden/>
               </w:rPr>
-            </w:r>
-            <w:r>
-              <w:rPr>
-                <w:noProof/>
+              <w:fldChar w:fldCharType="separate"/>
+            </w:r>
+            <w:r>
+              <w:rPr>
                 <w:webHidden/>
               </w:rPr>
-              <w:fldChar w:fldCharType="separate"/>
-            </w:r>
-            <w:r>
-              <w:rPr>
-                <w:noProof/>
-                <w:webHidden/>
-              </w:rPr>
-              <w:t>41</w:t>
-            </w:r>
-            <w:r>
-              <w:rPr>
-                <w:noProof/>
-                <w:webHidden/>
-              </w:rPr>
-              <w:fldChar w:fldCharType="end"/>
-            </w:r>
-          </w:hyperlink>
-        </w:p>
-        <w:p>
-          <w:pPr>
-            <w:pStyle w:val="Sumrio1"/>
-            <w:tabs>
-              <w:tab w:val="right" w:leader="dot" w:pos="8494"/>
-            </w:tabs>
-            <w:rPr>
-              <w:rFonts w:asciiTheme="minorHAnsi" w:eastAsiaTheme="minorEastAsia" w:hAnsiTheme="minorHAnsi"/>
-              <w:noProof/>
-              <w:sz w:val="22"/>
-              <w:lang w:eastAsia="pt-BR"/>
-            </w:rPr>
-          </w:pPr>
-          <w:hyperlink w:anchor="_Toc289635431" w:history="1">
-            <w:r>
-              <w:rPr>
-                <w:rStyle w:val="Hyperlink"/>
-                <w:noProof/>
-              </w:rPr>
-              <w:t>REFERÊNCIAS</w:t>
-            </w:r>
-            <w:r>
-              <w:rPr>
-                <w:noProof/>
-                <w:webHidden/>
-              </w:rPr>
-              <w:tab/>
-            </w:r>
-            <w:r>
-              <w:rPr>
-                <w:noProof/>
-                <w:webHidden/>
-              </w:rPr>
-              <w:fldChar w:fldCharType="begin"/>
-            </w:r>
-            <w:r>
-              <w:rPr>
-                <w:noProof/>
-                <w:webHidden/>
-              </w:rPr>
-              <w:instrText xml:space="preserve"> PAGEREF _Toc289635431 \h </w:instrText>
-            </w:r>
-            <w:r>
-              <w:rPr>
-                <w:noProof/>
-                <w:webHidden/>
-              </w:rPr>
-            </w:r>
-            <w:r>
-              <w:rPr>
-                <w:noProof/>
-                <w:webHidden/>
-              </w:rPr>
-              <w:fldChar w:fldCharType="separate"/>
-            </w:r>
-            <w:r>
-              <w:rPr>
-                <w:noProof/>
-                <w:webHidden/>
-              </w:rPr>
-              <w:t>42</w:t>
-            </w:r>
-            <w:r>
-              <w:rPr>
-                <w:noProof/>
+              <w:t>43</w:t>
+            </w:r>
+            <w:r>
+              <w:rPr>
                 <w:webHidden/>
               </w:rPr>
               <w:fldChar w:fldCharType="end"/>
@@ -8139,7 +7994,7 @@
           <w:numId w:val="1"/>
         </w:numPr>
       </w:pPr>
-      <w:bookmarkStart w:id="6" w:name="_Toc289635403"/>
+      <w:bookmarkStart w:id="6" w:name="_Toc289719240"/>
       <w:r>
         <w:lastRenderedPageBreak/>
         <w:t>INTRODUÇÃO</w:t>
@@ -8287,7 +8142,7 @@
           <w:numId w:val="4"/>
         </w:numPr>
       </w:pPr>
-      <w:bookmarkStart w:id="7" w:name="_Toc289635404"/>
+      <w:bookmarkStart w:id="7" w:name="_Toc289719241"/>
       <w:r>
         <w:t>Justificativa</w:t>
       </w:r>
@@ -8308,7 +8163,7 @@
           <w:numId w:val="4"/>
         </w:numPr>
       </w:pPr>
-      <w:bookmarkStart w:id="8" w:name="_Toc289635405"/>
+      <w:bookmarkStart w:id="8" w:name="_Toc289719242"/>
       <w:r>
         <w:lastRenderedPageBreak/>
         <w:t>Definição do problema</w:t>
@@ -8349,7 +8204,7 @@
           <w:numId w:val="4"/>
         </w:numPr>
       </w:pPr>
-      <w:bookmarkStart w:id="9" w:name="_Toc289635406"/>
+      <w:bookmarkStart w:id="9" w:name="_Toc289719243"/>
       <w:r>
         <w:t>Objetivos</w:t>
       </w:r>
@@ -8364,7 +8219,7 @@
           <w:numId w:val="4"/>
         </w:numPr>
       </w:pPr>
-      <w:bookmarkStart w:id="10" w:name="_Toc289635407"/>
+      <w:bookmarkStart w:id="10" w:name="_Toc289719244"/>
       <w:r>
         <w:t>Objetivo g</w:t>
       </w:r>
@@ -8399,7 +8254,7 @@
           <w:numId w:val="4"/>
         </w:numPr>
       </w:pPr>
-      <w:bookmarkStart w:id="11" w:name="_Toc289635408"/>
+      <w:bookmarkStart w:id="11" w:name="_Toc289719245"/>
       <w:r>
         <w:t xml:space="preserve">Objetivos </w:t>
       </w:r>
@@ -8572,12 +8427,67 @@
           <w:numId w:val="1"/>
         </w:numPr>
       </w:pPr>
-      <w:bookmarkStart w:id="12" w:name="_Toc289635409"/>
+      <w:bookmarkStart w:id="12" w:name="_Toc289719246"/>
       <w:r>
         <w:lastRenderedPageBreak/>
         <w:t>REVISÃO BIBLIOGRÁFICA</w:t>
       </w:r>
       <w:bookmarkEnd w:id="12"/>
+    </w:p>
+    <w:p/>
+    <w:p>
+      <w:r>
+        <w:tab/>
+        <w:t>Neste capítulo serão apre</w:t>
+      </w:r>
+      <w:r>
+        <w:t>sentados o histórico, a arquitetura e a interface de rádio da rede GSM e também uma breve revisão do Protocolo de Iniciação de Sessão</w:t>
+      </w:r>
+      <w:r>
+        <w:t xml:space="preserve">, ou </w:t>
+      </w:r>
+      <w:proofErr w:type="spellStart"/>
+      <w:r>
+        <w:rPr>
+          <w:i/>
+        </w:rPr>
+        <w:t>Session</w:t>
+      </w:r>
+      <w:proofErr w:type="spellEnd"/>
+      <w:r>
+        <w:rPr>
+          <w:i/>
+        </w:rPr>
+        <w:t xml:space="preserve"> </w:t>
+      </w:r>
+      <w:proofErr w:type="spellStart"/>
+      <w:r>
+        <w:rPr>
+          <w:i/>
+        </w:rPr>
+        <w:t>Initiation</w:t>
+      </w:r>
+      <w:proofErr w:type="spellEnd"/>
+      <w:r>
+        <w:rPr>
+          <w:i/>
+        </w:rPr>
+        <w:t xml:space="preserve"> </w:t>
+      </w:r>
+      <w:proofErr w:type="spellStart"/>
+      <w:r>
+        <w:rPr>
+          <w:i/>
+        </w:rPr>
+        <w:t>Protocol</w:t>
+      </w:r>
+      <w:proofErr w:type="spellEnd"/>
+      <w:r>
+        <w:t xml:space="preserve"> (SIP)</w:t>
+      </w:r>
+      <w:r>
+        <w:t xml:space="preserve">. </w:t>
+      </w:r>
     </w:p>
     <w:p/>
     <w:p>
@@ -8588,7 +8498,7 @@
           <w:numId w:val="1"/>
         </w:numPr>
       </w:pPr>
-      <w:bookmarkStart w:id="13" w:name="_Toc289635410"/>
+      <w:bookmarkStart w:id="13" w:name="_Toc289719247"/>
       <w:r>
         <w:t xml:space="preserve">A rede </w:t>
       </w:r>
@@ -9475,27 +9385,32 @@
         </w:numPr>
       </w:pPr>
       <w:r>
-        <w:lastRenderedPageBreak/>
+        <w:t xml:space="preserve">GSM 900 Primário, ou </w:t>
+      </w:r>
+      <w:r>
+        <w:rPr>
+          <w:i/>
+          <w:lang w:val="en-US"/>
+        </w:rPr>
+        <w:t>Primary</w:t>
+      </w:r>
+      <w:r>
+        <w:rPr>
+          <w:i/>
+        </w:rPr>
+        <w:t xml:space="preserve"> </w:t>
+      </w:r>
+      <w:r>
+        <w:t>GSM (</w:t>
+      </w:r>
+      <w:r>
         <w:t>P-GSM</w:t>
       </w:r>
       <w:r>
-        <w:t xml:space="preserve"> ou GSM 900 Primário (</w:t>
-      </w:r>
-      <w:r>
-        <w:rPr>
-          <w:i/>
-          <w:iCs/>
-        </w:rPr>
-        <w:t xml:space="preserve">Primary – </w:t>
-      </w:r>
-      <w:r>
-        <w:rPr>
-          <w:iCs/>
-        </w:rPr>
-        <w:t>GSM</w:t>
-      </w:r>
-      <w:r>
-        <w:t xml:space="preserve">) é o sistema </w:t>
+        <w:t xml:space="preserve">), </w:t>
+      </w:r>
+      <w:r>
+        <w:t xml:space="preserve">é o sistema </w:t>
       </w:r>
       <w:r>
         <w:t>GSM</w:t>
@@ -9519,34 +9434,97 @@
         <w:rPr>
           <w:rFonts w:cs="Arial"/>
         </w:rPr>
-        <w:t>E-GSM ou GSM 900 Estendido (</w:t>
-      </w:r>
-      <w:r>
-        <w:rPr>
-          <w:rFonts w:cs="Arial"/>
-          <w:i/>
+        <w:t>GSM 900 Estendido</w:t>
+      </w:r>
+      <w:r>
+        <w:rPr>
+          <w:rFonts w:cs="Arial"/>
+        </w:rPr>
+        <w:t xml:space="preserve">, ou </w:t>
+      </w:r>
+      <w:proofErr w:type="spellStart"/>
+      <w:r>
+        <w:rPr>
+          <w:rFonts w:cs="Arial"/>
+          <w:i/>
+        </w:rPr>
+        <w:t>Extended</w:t>
+      </w:r>
+      <w:proofErr w:type="spellEnd"/>
+      <w:r>
+        <w:rPr>
+          <w:rFonts w:cs="Arial"/>
+        </w:rPr>
+        <w:t xml:space="preserve"> </w:t>
+      </w:r>
+      <w:r>
+        <w:rPr>
+          <w:rFonts w:cs="Arial"/>
+        </w:rPr>
+        <w:t>GSM</w:t>
+      </w:r>
+      <w:r>
+        <w:rPr>
+          <w:rFonts w:cs="Arial"/>
+        </w:rPr>
+        <w:t xml:space="preserve"> (</w:t>
+      </w:r>
+      <w:r>
+        <w:rPr>
+          <w:rFonts w:cs="Arial"/>
           <w:iCs/>
         </w:rPr>
-        <w:t xml:space="preserve">Extended – </w:t>
+        <w:t>E</w:t>
       </w:r>
       <w:r>
         <w:rPr>
           <w:rFonts w:cs="Arial"/>
           <w:iCs/>
         </w:rPr>
+        <w:t>-</w:t>
+      </w:r>
+      <w:r>
+        <w:rPr>
+          <w:rFonts w:cs="Arial"/>
+          <w:iCs/>
+        </w:rPr>
         <w:t>GSM</w:t>
       </w:r>
       <w:r>
         <w:rPr>
           <w:rFonts w:cs="Arial"/>
         </w:rPr>
-        <w:t>) foi desenvolvido para aument</w:t>
-      </w:r>
-      <w:r>
-        <w:rPr>
-          <w:rFonts w:cs="Arial"/>
-        </w:rPr>
-        <w:t>ar a capacidade de canais de RF oferecida pelo padrão P-GSM;</w:t>
+        <w:t>)</w:t>
+      </w:r>
+      <w:r>
+        <w:rPr>
+          <w:rFonts w:cs="Arial"/>
+        </w:rPr>
+        <w:t xml:space="preserve"> foi</w:t>
+      </w:r>
+      <w:r>
+        <w:rPr>
+          <w:rFonts w:cs="Arial"/>
+        </w:rPr>
+        <w:t xml:space="preserve"> </w:t>
+      </w:r>
+      <w:r>
+        <w:rPr>
+          <w:rFonts w:cs="Arial"/>
+        </w:rPr>
+        <w:t>desenvolvido para aument</w:t>
+      </w:r>
+      <w:r>
+        <w:rPr>
+          <w:rFonts w:cs="Arial"/>
+        </w:rPr>
+        <w:t>ar a capacidade de canais de Rádio Freqüência (RF) oferecido</w:t>
+      </w:r>
+      <w:r>
+        <w:rPr>
+          <w:rFonts w:cs="Arial"/>
+        </w:rPr>
+        <w:t xml:space="preserve"> pelo padrão P-GSM;</w:t>
       </w:r>
     </w:p>
     <w:p>
@@ -9561,21 +9539,55 @@
         <w:rPr>
           <w:rFonts w:cs="Arial"/>
         </w:rPr>
-        <w:t>R-GSM ou GSM 900 Ampliado (</w:t>
-      </w:r>
-      <w:r>
-        <w:rPr>
-          <w:rFonts w:cs="Arial"/>
-          <w:i/>
+        <w:t xml:space="preserve">GSM 900 Ampliado, ou </w:t>
+      </w:r>
+      <w:proofErr w:type="spellStart"/>
+      <w:r>
+        <w:rPr>
+          <w:rFonts w:cs="Arial"/>
+          <w:i/>
+        </w:rPr>
+        <w:t>Railwais</w:t>
+      </w:r>
+      <w:proofErr w:type="spellEnd"/>
+      <w:r>
+        <w:rPr>
+          <w:rFonts w:cs="Arial"/>
+          <w:i/>
+        </w:rPr>
+        <w:t xml:space="preserve"> </w:t>
+      </w:r>
+      <w:r>
+        <w:rPr>
+          <w:rFonts w:cs="Arial"/>
+        </w:rPr>
+        <w:t xml:space="preserve">GSM </w:t>
+      </w:r>
+      <w:r>
+        <w:rPr>
+          <w:rFonts w:cs="Arial"/>
+        </w:rPr>
+        <w:t>(</w:t>
+      </w:r>
+      <w:r>
+        <w:rPr>
+          <w:rFonts w:cs="Arial"/>
           <w:iCs/>
         </w:rPr>
-        <w:t xml:space="preserve">Railwais – </w:t>
+        <w:t>R</w:t>
       </w:r>
       <w:r>
         <w:rPr>
           <w:rFonts w:cs="Arial"/>
           <w:iCs/>
         </w:rPr>
+        <w:t>-</w:t>
+      </w:r>
+      <w:r>
+        <w:rPr>
+          <w:rFonts w:cs="Arial"/>
+          <w:iCs/>
+        </w:rPr>
         <w:t>GSM</w:t>
       </w:r>
       <w:r>
@@ -9587,7 +9599,6 @@
       <w:r>
         <w:rPr>
           <w:rFonts w:cs="Arial"/>
-          <w:i/>
         </w:rPr>
         <w:t>E-GSM</w:t>
       </w:r>
@@ -9689,21 +9700,7 @@
         <w:rPr>
           <w:rFonts w:cs="Arial"/>
         </w:rPr>
-        <w:t xml:space="preserve">PCS 1900 foi desenvolvido para oferecer uma gama maior de </w:t>
-      </w:r>
-      <w:proofErr w:type="gramStart"/>
-      <w:r>
-        <w:rPr>
-          <w:rFonts w:cs="Arial"/>
-        </w:rPr>
-        <w:t>serviços</w:t>
-      </w:r>
-      <w:proofErr w:type="gramEnd"/>
-      <w:r>
-        <w:rPr>
-          <w:rFonts w:cs="Arial"/>
-        </w:rPr>
-        <w:t xml:space="preserve"> aos usuários de telefonia móvel celular. Atualmente esse padrão é equivalente ao GSM 1800, poré</w:t>
+        <w:t>PCS 1900 foi desenvolvido para oferecer uma gama maior de serviços aos usuários de telefonia móvel celular. Atualmente esse padrão é equivalente ao GSM 1800, poré</w:t>
       </w:r>
       <w:r>
         <w:rPr>
@@ -9807,20 +9804,76 @@
         <w:rPr>
           <w:rFonts w:cs="Arial"/>
         </w:rPr>
-        <w:t>o serviço de mensagem curta (</w:t>
-      </w:r>
-      <w:r>
-        <w:rPr>
-          <w:rFonts w:cs="Arial"/>
-          <w:i/>
-        </w:rPr>
-        <w:t xml:space="preserve">Short Message Service – </w:t>
+        <w:t>o serviço de mensagem curta</w:t>
+      </w:r>
+      <w:r>
+        <w:rPr>
+          <w:rFonts w:cs="Arial"/>
+        </w:rPr>
+        <w:t>, ou</w:t>
+      </w:r>
+      <w:r>
+        <w:rPr>
+          <w:rFonts w:cs="Arial"/>
+        </w:rPr>
+        <w:t xml:space="preserve"> </w:t>
+      </w:r>
+      <w:r>
+        <w:rPr>
+          <w:rFonts w:cs="Arial"/>
+          <w:i/>
+        </w:rPr>
+        <w:t xml:space="preserve">Short </w:t>
+      </w:r>
+      <w:proofErr w:type="spellStart"/>
+      <w:r>
+        <w:rPr>
+          <w:rFonts w:cs="Arial"/>
+          <w:i/>
+        </w:rPr>
+        <w:t>Message</w:t>
+      </w:r>
+      <w:proofErr w:type="spellEnd"/>
+      <w:r>
+        <w:rPr>
+          <w:rFonts w:cs="Arial"/>
+          <w:i/>
+        </w:rPr>
+        <w:t xml:space="preserve"> </w:t>
+      </w:r>
+      <w:proofErr w:type="spellStart"/>
+      <w:r>
+        <w:rPr>
+          <w:rFonts w:cs="Arial"/>
+          <w:i/>
+        </w:rPr>
+        <w:t>Service</w:t>
+      </w:r>
+      <w:proofErr w:type="spellEnd"/>
+      <w:r>
+        <w:rPr>
+          <w:rFonts w:cs="Arial"/>
+          <w:i/>
+        </w:rPr>
+        <w:t xml:space="preserve"> </w:t>
+      </w:r>
+      <w:r>
+        <w:rPr>
+          <w:rFonts w:cs="Arial"/>
+        </w:rPr>
+        <w:t>(</w:t>
       </w:r>
       <w:r>
         <w:rPr>
           <w:rFonts w:cs="Arial"/>
         </w:rPr>
         <w:t>SMS)</w:t>
+      </w:r>
+      <w:r>
+        <w:rPr>
+          <w:rFonts w:cs="Arial"/>
+        </w:rPr>
+        <w:t>,</w:t>
       </w:r>
       <w:r>
         <w:rPr>
@@ -9892,6 +9945,7 @@
         <w:rPr>
           <w:rFonts w:cs="Arial"/>
         </w:rPr>
+        <w:lastRenderedPageBreak/>
         <w:t>f</w:t>
       </w:r>
       <w:r>
@@ -9905,20 +9959,60 @@
         <w:rPr>
           <w:rFonts w:cs="Arial"/>
         </w:rPr>
-        <w:t xml:space="preserve"> 2+: fase que introduziu o serviço de dados por pacotes a altas taxas de transmissão (</w:t>
-      </w:r>
-      <w:r>
-        <w:rPr>
-          <w:rFonts w:cs="Arial"/>
-          <w:i/>
-        </w:rPr>
-        <w:t xml:space="preserve">General Packet Radio Service – </w:t>
-      </w:r>
-      <w:r>
-        <w:rPr>
-          <w:rFonts w:cs="Arial"/>
-        </w:rPr>
-        <w:t>GPRS).</w:t>
+        <w:t xml:space="preserve"> 2+: fase que introduziu o serviço de dados por pacotes a altas taxas de transmissão </w:t>
+      </w:r>
+      <w:r>
+        <w:rPr>
+          <w:rFonts w:cs="Arial"/>
+        </w:rPr>
+        <w:t xml:space="preserve">conhecido como </w:t>
+      </w:r>
+      <w:r>
+        <w:rPr>
+          <w:rFonts w:cs="Arial"/>
+          <w:i/>
+        </w:rPr>
+        <w:t xml:space="preserve">General </w:t>
+      </w:r>
+      <w:proofErr w:type="spellStart"/>
+      <w:r>
+        <w:rPr>
+          <w:rFonts w:cs="Arial"/>
+          <w:i/>
+        </w:rPr>
+        <w:t>Packet</w:t>
+      </w:r>
+      <w:proofErr w:type="spellEnd"/>
+      <w:r>
+        <w:rPr>
+          <w:rFonts w:cs="Arial"/>
+          <w:i/>
+        </w:rPr>
+        <w:t xml:space="preserve"> Radio Service </w:t>
+      </w:r>
+      <w:r>
+        <w:rPr>
+          <w:rFonts w:cs="Arial"/>
+        </w:rPr>
+        <w:t>(</w:t>
+      </w:r>
+      <w:r>
+        <w:rPr>
+          <w:rFonts w:cs="Arial"/>
+        </w:rPr>
+        <w:t>GPRS</w:t>
+      </w:r>
+      <w:r>
+        <w:rPr>
+          <w:rFonts w:cs="Arial"/>
+        </w:rPr>
+        <w:t>)</w:t>
+      </w:r>
+      <w:r>
+        <w:rPr>
+          <w:rFonts w:cs="Arial"/>
+        </w:rPr>
+        <w:t>.</w:t>
       </w:r>
     </w:p>
     <w:p>
@@ -9936,7 +10030,7 @@
           <w:numId w:val="1"/>
         </w:numPr>
       </w:pPr>
-      <w:bookmarkStart w:id="16" w:name="_Toc289635411"/>
+      <w:bookmarkStart w:id="16" w:name="_Toc289719248"/>
       <w:r>
         <w:t>Arquitetura da rede GS</w:t>
       </w:r>
@@ -10031,50 +10125,53 @@
         </w:numPr>
       </w:pPr>
       <w:r>
-        <w:t xml:space="preserve">Estação Móvel </w:t>
-      </w:r>
-      <w:r>
-        <w:rPr>
-          <w:i/>
-        </w:rPr>
+        <w:t>Estação Móvel</w:t>
+      </w:r>
+      <w:r>
+        <w:t>, ou</w:t>
+      </w:r>
+      <w:r>
+        <w:t xml:space="preserve"> </w:t>
+      </w:r>
+      <w:proofErr w:type="spellStart"/>
+      <w:r>
+        <w:rPr>
+          <w:i/>
+        </w:rPr>
+        <w:t>Mobile</w:t>
+      </w:r>
+      <w:proofErr w:type="spellEnd"/>
+      <w:r>
+        <w:rPr>
+          <w:i/>
+        </w:rPr>
+        <w:t xml:space="preserve"> </w:t>
+      </w:r>
+      <w:proofErr w:type="spellStart"/>
+      <w:r>
+        <w:rPr>
+          <w:i/>
+        </w:rPr>
+        <w:t>Station</w:t>
+      </w:r>
+      <w:proofErr w:type="spellEnd"/>
+      <w:r>
+        <w:rPr>
+          <w:i/>
+        </w:rPr>
+        <w:t xml:space="preserve"> </w:t>
+      </w:r>
+      <w:r>
         <w:t>(</w:t>
       </w:r>
-      <w:proofErr w:type="spellStart"/>
-      <w:r>
-        <w:rPr>
-          <w:i/>
-        </w:rPr>
-        <w:t>Mobile</w:t>
-      </w:r>
-      <w:proofErr w:type="spellEnd"/>
-      <w:r>
-        <w:rPr>
-          <w:i/>
-        </w:rPr>
-        <w:t xml:space="preserve"> </w:t>
-      </w:r>
-      <w:proofErr w:type="spellStart"/>
-      <w:r>
-        <w:rPr>
-          <w:i/>
-        </w:rPr>
-        <w:t>Station</w:t>
-      </w:r>
-      <w:proofErr w:type="spellEnd"/>
-      <w:r>
-        <w:rPr>
-          <w:i/>
-        </w:rPr>
-        <w:t xml:space="preserve"> – </w:t>
-      </w:r>
       <w:r>
         <w:t>MS</w:t>
       </w:r>
       <w:r>
-        <w:rPr>
-          <w:i/>
-        </w:rPr>
-        <w:t>).</w:t>
+        <w:t>)</w:t>
+      </w:r>
+      <w:r>
+        <w:t>;</w:t>
       </w:r>
     </w:p>
     <w:p>
@@ -10086,22 +10183,45 @@
         </w:numPr>
       </w:pPr>
       <w:r>
-        <w:t xml:space="preserve">Sistema de Estação Base </w:t>
-      </w:r>
-      <w:r>
-        <w:rPr>
-          <w:i/>
-        </w:rPr>
-        <w:t xml:space="preserve">(Base Station System – </w:t>
+        <w:t>Sistema de Estação Base</w:t>
+      </w:r>
+      <w:r>
+        <w:t>, ou</w:t>
+      </w:r>
+      <w:r>
+        <w:t xml:space="preserve"> </w:t>
+      </w:r>
+      <w:r>
+        <w:rPr>
+          <w:i/>
+        </w:rPr>
+        <w:t xml:space="preserve">Base </w:t>
+      </w:r>
+      <w:proofErr w:type="spellStart"/>
+      <w:r>
+        <w:rPr>
+          <w:i/>
+        </w:rPr>
+        <w:t>Station</w:t>
+      </w:r>
+      <w:proofErr w:type="spellEnd"/>
+      <w:r>
+        <w:rPr>
+          <w:i/>
+        </w:rPr>
+        <w:t xml:space="preserve"> System </w:t>
+      </w:r>
+      <w:r>
+        <w:t>(</w:t>
       </w:r>
       <w:r>
         <w:t>BSS</w:t>
       </w:r>
       <w:r>
-        <w:rPr>
-          <w:i/>
-        </w:rPr>
-        <w:t>).</w:t>
+        <w:t>)</w:t>
+      </w:r>
+      <w:r>
+        <w:t>;</w:t>
       </w:r>
     </w:p>
     <w:p>
@@ -10113,22 +10233,45 @@
         </w:numPr>
       </w:pPr>
       <w:r>
-        <w:t xml:space="preserve">Sistema de Comutação de Rede </w:t>
-      </w:r>
-      <w:r>
-        <w:rPr>
-          <w:i/>
-        </w:rPr>
-        <w:t xml:space="preserve">(Network Switching System – </w:t>
+        <w:t>Sistema de Comutação de Rede</w:t>
+      </w:r>
+      <w:r>
+        <w:t>, ou</w:t>
+      </w:r>
+      <w:r>
+        <w:t xml:space="preserve"> </w:t>
+      </w:r>
+      <w:r>
+        <w:rPr>
+          <w:i/>
+        </w:rPr>
+        <w:t xml:space="preserve">Network </w:t>
+      </w:r>
+      <w:proofErr w:type="spellStart"/>
+      <w:r>
+        <w:rPr>
+          <w:i/>
+        </w:rPr>
+        <w:t>Switching</w:t>
+      </w:r>
+      <w:proofErr w:type="spellEnd"/>
+      <w:r>
+        <w:rPr>
+          <w:i/>
+        </w:rPr>
+        <w:t xml:space="preserve"> System </w:t>
+      </w:r>
+      <w:r>
+        <w:t>(</w:t>
       </w:r>
       <w:r>
         <w:t>NSS</w:t>
       </w:r>
       <w:r>
-        <w:rPr>
-          <w:i/>
-        </w:rPr>
-        <w:t>).</w:t>
+        <w:t>)</w:t>
+      </w:r>
+      <w:r>
+        <w:t>;</w:t>
       </w:r>
     </w:p>
     <w:p>
@@ -10140,21 +10283,63 @@
         </w:numPr>
       </w:pPr>
       <w:r>
-        <w:t xml:space="preserve">Sistema de Operação e Manutenção </w:t>
-      </w:r>
-      <w:r>
-        <w:rPr>
-          <w:i/>
-        </w:rPr>
-        <w:t xml:space="preserve">(Operation and Maintenance – </w:t>
+        <w:t>Sistema de Operação e Manutenção</w:t>
+      </w:r>
+      <w:r>
+        <w:t>, ou</w:t>
+      </w:r>
+      <w:r>
+        <w:t xml:space="preserve"> </w:t>
+      </w:r>
+      <w:proofErr w:type="spellStart"/>
+      <w:r>
+        <w:rPr>
+          <w:i/>
+        </w:rPr>
+        <w:t>Operation</w:t>
+      </w:r>
+      <w:proofErr w:type="spellEnd"/>
+      <w:r>
+        <w:rPr>
+          <w:i/>
+        </w:rPr>
+        <w:t xml:space="preserve"> </w:t>
+      </w:r>
+      <w:proofErr w:type="spellStart"/>
+      <w:r>
+        <w:rPr>
+          <w:i/>
+        </w:rPr>
+        <w:t>and</w:t>
+      </w:r>
+      <w:proofErr w:type="spellEnd"/>
+      <w:r>
+        <w:rPr>
+          <w:i/>
+        </w:rPr>
+        <w:t xml:space="preserve"> </w:t>
+      </w:r>
+      <w:proofErr w:type="spellStart"/>
+      <w:r>
+        <w:rPr>
+          <w:i/>
+        </w:rPr>
+        <w:t>Maintenance</w:t>
+      </w:r>
+      <w:proofErr w:type="spellEnd"/>
+      <w:r>
+        <w:rPr>
+          <w:i/>
+        </w:rPr>
+        <w:t xml:space="preserve"> </w:t>
+      </w:r>
+      <w:r>
+        <w:t>(</w:t>
       </w:r>
       <w:r>
         <w:t>OMS</w:t>
       </w:r>
       <w:r>
-        <w:rPr>
-          <w:i/>
-        </w:rPr>
         <w:t>).</w:t>
       </w:r>
     </w:p>
@@ -10293,6 +10478,7 @@
       </w:sdt>
     </w:p>
     <w:p/>
+    <w:p/>
     <w:p>
       <w:pPr>
         <w:pStyle w:val="Ttulo3"/>
@@ -10301,7 +10487,7 @@
           <w:numId w:val="1"/>
         </w:numPr>
       </w:pPr>
-      <w:bookmarkStart w:id="19" w:name="_Toc289635412"/>
+      <w:bookmarkStart w:id="19" w:name="_Toc289719249"/>
       <w:r>
         <w:t>Estação Móvel</w:t>
       </w:r>
@@ -10310,6 +10496,7 @@
     <w:p/>
     <w:p>
       <w:r>
+        <w:lastRenderedPageBreak/>
         <w:tab/>
       </w:r>
       <w:r>
@@ -10355,22 +10542,90 @@
         <w:t>:</w:t>
       </w:r>
       <w:r>
-        <w:t xml:space="preserve"> o módulo de identidade do assinante </w:t>
-      </w:r>
-      <w:r>
-        <w:rPr>
-          <w:i/>
-        </w:rPr>
-        <w:t>(Subscriber Identity Module – SIM)</w:t>
-      </w:r>
-      <w:r>
-        <w:t xml:space="preserve"> e o equipamento móvel </w:t>
-      </w:r>
-      <w:r>
-        <w:rPr>
-          <w:i/>
-        </w:rPr>
-        <w:t>(Mobile Equipment – ME)</w:t>
+        <w:t xml:space="preserve"> o módulo de identidade do assinante</w:t>
+      </w:r>
+      <w:r>
+        <w:t>, do inglês</w:t>
+      </w:r>
+      <w:r>
+        <w:t xml:space="preserve"> </w:t>
+      </w:r>
+      <w:proofErr w:type="spellStart"/>
+      <w:r>
+        <w:rPr>
+          <w:i/>
+        </w:rPr>
+        <w:t>Subscriber</w:t>
+      </w:r>
+      <w:proofErr w:type="spellEnd"/>
+      <w:r>
+        <w:rPr>
+          <w:i/>
+        </w:rPr>
+        <w:t xml:space="preserve"> </w:t>
+      </w:r>
+      <w:proofErr w:type="spellStart"/>
+      <w:r>
+        <w:rPr>
+          <w:i/>
+        </w:rPr>
+        <w:t>Identity</w:t>
+      </w:r>
+      <w:proofErr w:type="spellEnd"/>
+      <w:r>
+        <w:rPr>
+          <w:i/>
+        </w:rPr>
+        <w:t xml:space="preserve"> Module </w:t>
+      </w:r>
+      <w:r>
+        <w:t>(</w:t>
+      </w:r>
+      <w:r>
+        <w:t>SIM)</w:t>
+      </w:r>
+      <w:r>
+        <w:t xml:space="preserve"> e o equipamento móvel</w:t>
+      </w:r>
+      <w:r>
+        <w:t>, ou</w:t>
+      </w:r>
+      <w:r>
+        <w:t xml:space="preserve"> </w:t>
+      </w:r>
+      <w:proofErr w:type="spellStart"/>
+      <w:r>
+        <w:rPr>
+          <w:i/>
+        </w:rPr>
+        <w:t>Mobile</w:t>
+      </w:r>
+      <w:proofErr w:type="spellEnd"/>
+      <w:r>
+        <w:rPr>
+          <w:i/>
+        </w:rPr>
+        <w:t xml:space="preserve"> </w:t>
+      </w:r>
+      <w:proofErr w:type="spellStart"/>
+      <w:r>
+        <w:rPr>
+          <w:i/>
+        </w:rPr>
+        <w:t>Equipment</w:t>
+      </w:r>
+      <w:proofErr w:type="spellEnd"/>
+      <w:r>
+        <w:rPr>
+          <w:i/>
+        </w:rPr>
+        <w:t xml:space="preserve"> </w:t>
+      </w:r>
+      <w:r>
+        <w:t>(</w:t>
+      </w:r>
+      <w:r>
+        <w:t>ME)</w:t>
       </w:r>
       <w:r>
         <w:t>, que é o próprio telefone móvel sem o SIM.</w:t>
@@ -10386,7 +10641,6 @@
           <w:noProof/>
           <w:lang w:eastAsia="pt-BR"/>
         </w:rPr>
-        <w:lastRenderedPageBreak/>
         <w:drawing>
           <wp:inline distT="0" distB="0" distL="0" distR="0">
             <wp:extent cx="2591579" cy="1796902"/>
@@ -10557,16 +10811,66 @@
         <w:t xml:space="preserve">a identidade </w:t>
       </w:r>
       <w:r>
-        <w:t>única chamada de IMSI</w:t>
-      </w:r>
-      <w:r>
+        <w:t xml:space="preserve">de assinante internacional, ou </w:t>
+      </w:r>
+      <w:proofErr w:type="spellStart"/>
+      <w:r>
+        <w:rPr>
+          <w:i/>
+        </w:rPr>
+        <w:t>International</w:t>
+      </w:r>
+      <w:proofErr w:type="spellEnd"/>
+      <w:r>
+        <w:rPr>
+          <w:i/>
+        </w:rPr>
         <w:t xml:space="preserve"> </w:t>
       </w:r>
-      <w:r>
-        <w:rPr>
-          <w:i/>
-        </w:rPr>
-        <w:t>(International Mobile Subscriber Identity)</w:t>
+      <w:proofErr w:type="spellStart"/>
+      <w:r>
+        <w:rPr>
+          <w:i/>
+        </w:rPr>
+        <w:t>Mobile</w:t>
+      </w:r>
+      <w:proofErr w:type="spellEnd"/>
+      <w:r>
+        <w:rPr>
+          <w:i/>
+        </w:rPr>
+        <w:t xml:space="preserve"> </w:t>
+      </w:r>
+      <w:proofErr w:type="spellStart"/>
+      <w:r>
+        <w:rPr>
+          <w:i/>
+        </w:rPr>
+        <w:t>Subscriber</w:t>
+      </w:r>
+      <w:proofErr w:type="spellEnd"/>
+      <w:r>
+        <w:rPr>
+          <w:i/>
+        </w:rPr>
+        <w:t xml:space="preserve"> </w:t>
+      </w:r>
+      <w:proofErr w:type="spellStart"/>
+      <w:r>
+        <w:rPr>
+          <w:i/>
+        </w:rPr>
+        <w:t>Identity</w:t>
+      </w:r>
+      <w:proofErr w:type="spellEnd"/>
+      <w:r>
+        <w:rPr>
+          <w:i/>
+        </w:rPr>
+        <w:t xml:space="preserve"> </w:t>
+      </w:r>
+      <w:r>
+        <w:t>(IMSI)</w:t>
       </w:r>
       <w:r>
         <w:t xml:space="preserve">. </w:t>
@@ -10634,19 +10938,33 @@
         <w:t xml:space="preserve">o </w:t>
       </w:r>
       <w:r>
-        <w:t xml:space="preserve">código do país </w:t>
-      </w:r>
-      <w:r>
-        <w:rPr>
-          <w:i/>
-        </w:rPr>
-        <w:t xml:space="preserve">(Mobile Country </w:t>
+        <w:t>código do país</w:t>
+      </w:r>
+      <w:r>
+        <w:t>, ou</w:t>
+      </w:r>
+      <w:r>
+        <w:t xml:space="preserve"> </w:t>
       </w:r>
       <w:proofErr w:type="spellStart"/>
       <w:r>
         <w:rPr>
           <w:i/>
         </w:rPr>
+        <w:t>Mobile</w:t>
+      </w:r>
+      <w:proofErr w:type="spellEnd"/>
+      <w:r>
+        <w:rPr>
+          <w:i/>
+        </w:rPr>
+        <w:t xml:space="preserve"> Country </w:t>
+      </w:r>
+      <w:proofErr w:type="spellStart"/>
+      <w:r>
+        <w:rPr>
+          <w:i/>
+        </w:rPr>
         <w:t>Code</w:t>
       </w:r>
       <w:proofErr w:type="spellEnd"/>
@@ -10654,15 +10972,15 @@
         <w:rPr>
           <w:i/>
         </w:rPr>
-        <w:t xml:space="preserve"> - </w:t>
+        <w:t xml:space="preserve"> </w:t>
+      </w:r>
+      <w:r>
+        <w:t>(</w:t>
       </w:r>
       <w:r>
         <w:t>MCC</w:t>
       </w:r>
       <w:r>
-        <w:rPr>
-          <w:i/>
-        </w:rPr>
         <w:t>)</w:t>
       </w:r>
       <w:r>
@@ -10675,19 +10993,33 @@
         <w:t>para identificar</w:t>
       </w:r>
       <w:r>
-        <w:t xml:space="preserve"> a rede </w:t>
-      </w:r>
-      <w:r>
-        <w:rPr>
-          <w:i/>
-        </w:rPr>
-        <w:t xml:space="preserve">(Mobile Network </w:t>
+        <w:t xml:space="preserve"> a rede</w:t>
+      </w:r>
+      <w:r>
+        <w:t>,</w:t>
+      </w:r>
+      <w:r>
+        <w:t xml:space="preserve"> </w:t>
       </w:r>
       <w:proofErr w:type="spellStart"/>
       <w:r>
         <w:rPr>
           <w:i/>
         </w:rPr>
+        <w:t>Mobile</w:t>
+      </w:r>
+      <w:proofErr w:type="spellEnd"/>
+      <w:r>
+        <w:rPr>
+          <w:i/>
+        </w:rPr>
+        <w:t xml:space="preserve"> Network </w:t>
+      </w:r>
+      <w:proofErr w:type="spellStart"/>
+      <w:r>
+        <w:rPr>
+          <w:i/>
+        </w:rPr>
         <w:t>Code</w:t>
       </w:r>
       <w:proofErr w:type="spellEnd"/>
@@ -10695,15 +11027,15 @@
         <w:rPr>
           <w:i/>
         </w:rPr>
-        <w:t xml:space="preserve"> – </w:t>
+        <w:t xml:space="preserve"> </w:t>
+      </w:r>
+      <w:r>
+        <w:t>(</w:t>
       </w:r>
       <w:r>
         <w:t>MNC</w:t>
       </w:r>
       <w:r>
-        <w:rPr>
-          <w:i/>
-        </w:rPr>
         <w:t>)</w:t>
       </w:r>
       <w:r>
@@ -10803,11 +11135,11 @@
       <w:r>
         <w:t xml:space="preserve"> - </w:t>
       </w:r>
-      <w:r>
-        <w:t>IMSI (</w:t>
-      </w:r>
       <w:proofErr w:type="spellStart"/>
       <w:r>
+        <w:rPr>
+          <w:i/>
+        </w:rPr>
         <w:t>International</w:t>
       </w:r>
       <w:proofErr w:type="spellEnd"/>
@@ -10816,6 +11148,9 @@
       </w:r>
       <w:proofErr w:type="spellStart"/>
       <w:r>
+        <w:rPr>
+          <w:i/>
+        </w:rPr>
         <w:t>Mobile</w:t>
       </w:r>
       <w:proofErr w:type="spellEnd"/>
@@ -10824,6 +11159,9 @@
       </w:r>
       <w:proofErr w:type="spellStart"/>
       <w:r>
+        <w:rPr>
+          <w:i/>
+        </w:rPr>
         <w:t>Subscriber</w:t>
       </w:r>
       <w:proofErr w:type="spellEnd"/>
@@ -10832,11 +11170,17 @@
       </w:r>
       <w:proofErr w:type="spellStart"/>
       <w:r>
+        <w:rPr>
+          <w:i/>
+        </w:rPr>
         <w:t>Identity</w:t>
       </w:r>
       <w:proofErr w:type="spellEnd"/>
       <w:r>
-        <w:t>).</w:t>
+        <w:t xml:space="preserve"> (IMSI)</w:t>
+      </w:r>
+      <w:r>
+        <w:t>.</w:t>
       </w:r>
       <w:bookmarkEnd w:id="23"/>
     </w:p>
@@ -10886,7 +11230,7 @@
           <w:numId w:val="1"/>
         </w:numPr>
       </w:pPr>
-      <w:bookmarkStart w:id="24" w:name="_Toc289635413"/>
+      <w:bookmarkStart w:id="24" w:name="_Toc289719250"/>
       <w:r>
         <w:t xml:space="preserve">Sistema de Estação Base </w:t>
       </w:r>
@@ -10901,17 +11245,46 @@
         <w:spacing w:before="240"/>
       </w:pPr>
       <w:r>
+        <w:lastRenderedPageBreak/>
         <w:tab/>
         <w:t xml:space="preserve">O BSS </w:t>
       </w:r>
       <w:r>
-        <w:t xml:space="preserve">é responsável pela comunicação entre o MS e o sistema de comutação da rede </w:t>
-      </w:r>
-      <w:r>
-        <w:rPr>
-          <w:i/>
-        </w:rPr>
-        <w:t xml:space="preserve">(Mobile Switching </w:t>
+        <w:t>é responsável pela comunicação entre o MS e o sistema de comutação da rede</w:t>
+      </w:r>
+      <w:r>
+        <w:t>, ou</w:t>
+      </w:r>
+      <w:r>
+        <w:t xml:space="preserve"> </w:t>
+      </w:r>
+      <w:proofErr w:type="spellStart"/>
+      <w:r>
+        <w:rPr>
+          <w:i/>
+        </w:rPr>
+        <w:t>Mobile</w:t>
+      </w:r>
+      <w:proofErr w:type="spellEnd"/>
+      <w:r>
+        <w:rPr>
+          <w:i/>
+        </w:rPr>
+        <w:t xml:space="preserve"> </w:t>
+      </w:r>
+      <w:proofErr w:type="spellStart"/>
+      <w:r>
+        <w:rPr>
+          <w:i/>
+        </w:rPr>
+        <w:t>Switching</w:t>
+      </w:r>
+      <w:proofErr w:type="spellEnd"/>
+      <w:r>
+        <w:rPr>
+          <w:i/>
+        </w:rPr>
+        <w:t xml:space="preserve"> </w:t>
       </w:r>
       <w:r>
         <w:rPr>
@@ -10923,15 +11296,15 @@
         <w:rPr>
           <w:i/>
         </w:rPr>
-        <w:t xml:space="preserve"> – </w:t>
+        <w:t xml:space="preserve"> </w:t>
+      </w:r>
+      <w:r>
+        <w:t>(</w:t>
       </w:r>
       <w:r>
         <w:t>MSC</w:t>
       </w:r>
       <w:r>
-        <w:rPr>
-          <w:i/>
-        </w:rPr>
         <w:t>)</w:t>
       </w:r>
       <w:r>
@@ -10964,20 +11337,34 @@
       </w:r>
       <w:proofErr w:type="spellEnd"/>
       <w:r>
+        <w:t xml:space="preserve">, ou </w:t>
+      </w:r>
+      <w:r>
+        <w:rPr>
+          <w:i/>
+        </w:rPr>
+        <w:t xml:space="preserve">Base </w:t>
+      </w:r>
+      <w:proofErr w:type="spellStart"/>
+      <w:r>
+        <w:rPr>
+          <w:i/>
+        </w:rPr>
+        <w:t>Transceiver</w:t>
+      </w:r>
+      <w:proofErr w:type="spellEnd"/>
+      <w:r>
+        <w:rPr>
+          <w:i/>
+        </w:rPr>
         <w:t xml:space="preserve"> </w:t>
       </w:r>
-      <w:r>
-        <w:rPr>
-          <w:i/>
-        </w:rPr>
-        <w:t xml:space="preserve">(Base </w:t>
-      </w:r>
       <w:proofErr w:type="spellStart"/>
       <w:r>
         <w:rPr>
           <w:i/>
         </w:rPr>
-        <w:t>Transceiver</w:t>
+        <w:t>Station</w:t>
       </w:r>
       <w:proofErr w:type="spellEnd"/>
       <w:r>
@@ -10986,27 +11373,13 @@
         </w:rPr>
         <w:t xml:space="preserve"> </w:t>
       </w:r>
-      <w:proofErr w:type="spellStart"/>
-      <w:r>
-        <w:rPr>
-          <w:i/>
-        </w:rPr>
-        <w:t>Station</w:t>
-      </w:r>
-      <w:proofErr w:type="spellEnd"/>
-      <w:r>
-        <w:rPr>
-          <w:i/>
-        </w:rPr>
-        <w:t xml:space="preserve"> – </w:t>
+      <w:r>
+        <w:t>(</w:t>
       </w:r>
       <w:r>
         <w:t>BTS</w:t>
       </w:r>
       <w:r>
-        <w:rPr>
-          <w:i/>
-        </w:rPr>
         <w:t>)</w:t>
       </w:r>
       <w:r>
@@ -11020,23 +11393,58 @@
           <w:ilvl w:val="0"/>
           <w:numId w:val="2"/>
         </w:numPr>
-      </w:pPr>
-      <w:r>
-        <w:t xml:space="preserve">Estação Base Controladora </w:t>
-      </w:r>
-      <w:r>
-        <w:rPr>
-          <w:i/>
-        </w:rPr>
-        <w:t xml:space="preserve">(Base Station Controller – </w:t>
+        <w:spacing w:before="240"/>
+      </w:pPr>
+      <w:r>
+        <w:t>Estação Base Controladora</w:t>
+      </w:r>
+      <w:r>
+        <w:t>, ou</w:t>
+      </w:r>
+      <w:r>
+        <w:t xml:space="preserve"> </w:t>
+      </w:r>
+      <w:r>
+        <w:rPr>
+          <w:i/>
+        </w:rPr>
+        <w:t xml:space="preserve">Base </w:t>
+      </w:r>
+      <w:proofErr w:type="spellStart"/>
+      <w:r>
+        <w:rPr>
+          <w:i/>
+        </w:rPr>
+        <w:t>Station</w:t>
+      </w:r>
+      <w:proofErr w:type="spellEnd"/>
+      <w:r>
+        <w:rPr>
+          <w:i/>
+        </w:rPr>
+        <w:t xml:space="preserve"> </w:t>
+      </w:r>
+      <w:proofErr w:type="spellStart"/>
+      <w:r>
+        <w:rPr>
+          <w:i/>
+        </w:rPr>
+        <w:t>Controller</w:t>
+      </w:r>
+      <w:proofErr w:type="spellEnd"/>
+      <w:r>
+        <w:rPr>
+          <w:i/>
+        </w:rPr>
+        <w:t xml:space="preserve"> </w:t>
+      </w:r>
+      <w:r>
+        <w:t>(</w:t>
       </w:r>
       <w:r>
         <w:t>BSC</w:t>
       </w:r>
       <w:r>
-        <w:rPr>
-          <w:i/>
-        </w:rPr>
         <w:t>)</w:t>
       </w:r>
       <w:r>
@@ -11045,7 +11453,6 @@
     </w:p>
     <w:p>
       <w:r>
-        <w:lastRenderedPageBreak/>
         <w:tab/>
       </w:r>
       <w:r>
@@ -11136,7 +11543,7 @@
           <w:numId w:val="1"/>
         </w:numPr>
       </w:pPr>
-      <w:bookmarkStart w:id="25" w:name="_Toc289635414"/>
+      <w:bookmarkStart w:id="25" w:name="_Toc289719251"/>
       <w:r>
         <w:t>Sistema de Comutação de Rede (NSS).</w:t>
       </w:r>
@@ -11211,8 +11618,8 @@
         </w:rPr>
         <w:drawing>
           <wp:inline distT="0" distB="0" distL="0" distR="0">
-            <wp:extent cx="5324475" cy="2609850"/>
-            <wp:effectExtent l="0" t="0" r="0" b="0"/>
+            <wp:extent cx="4349548" cy="2131976"/>
+            <wp:effectExtent l="19050" t="0" r="0" b="0"/>
             <wp:docPr id="11" name="Imagem 11"/>
             <wp:cNvGraphicFramePr>
               <a:graphicFrameLocks xmlns:a="http://schemas.openxmlformats.org/drawingml/2006/main" noChangeAspect="1"/>
@@ -11230,7 +11637,7 @@
                     <a:blip r:embed="rId14" cstate="print">
                       <a:extLst>
                         <a:ext uri="{28A0092B-C50C-407E-A947-70E740481C1C}">
-                          <a14:useLocalDpi xmlns:a14="http://schemas.microsoft.com/office/drawing/2010/main" xmlns:wps="http://schemas.microsoft.com/office/word/2010/wordprocessingShape" xmlns:wpi="http://schemas.microsoft.com/office/word/2010/wordprocessingInk" xmlns:wpg="http://schemas.microsoft.com/office/word/2010/wordprocessingGroup" xmlns:w14="http://schemas.microsoft.com/office/word/2010/wordml" xmlns:w="http://schemas.openxmlformats.org/wordprocessingml/2006/main" xmlns:w10="urn:schemas-microsoft-com:office:word" xmlns:wp14="http://schemas.microsoft.com/office/word/2010/wordprocessingDrawing" xmlns:v="urn:schemas-microsoft-com:vml" xmlns:o="urn:schemas-microsoft-com:office:office" xmlns:mc="http://schemas.openxmlformats.org/markup-compatibility/2006" xmlns:wpc="http://schemas.microsoft.com/office/word/2010/wordprocessingCanvas" xmlns="" val="0"/>
+                          <a14:useLocalDpi xmlns="" xmlns:wpc="http://schemas.microsoft.com/office/word/2010/wordprocessingCanvas" xmlns:mc="http://schemas.openxmlformats.org/markup-compatibility/2006" xmlns:o="urn:schemas-microsoft-com:office:office" xmlns:v="urn:schemas-microsoft-com:vml" xmlns:wp14="http://schemas.microsoft.com/office/word/2010/wordprocessingDrawing" xmlns:w10="urn:schemas-microsoft-com:office:word" xmlns:w="http://schemas.openxmlformats.org/wordprocessingml/2006/main" xmlns:w14="http://schemas.microsoft.com/office/word/2010/wordml" xmlns:wpg="http://schemas.microsoft.com/office/word/2010/wordprocessingGroup" xmlns:wpi="http://schemas.microsoft.com/office/word/2010/wordprocessingInk" xmlns:wps="http://schemas.microsoft.com/office/word/2010/wordprocessingShape" xmlns:a14="http://schemas.microsoft.com/office/drawing/2010/main" val="0"/>
                         </a:ext>
                       </a:extLst>
                     </a:blip>
@@ -11242,7 +11649,7 @@
                   <pic:spPr bwMode="auto">
                     <a:xfrm>
                       <a:off x="0" y="0"/>
-                      <a:ext cx="5324475" cy="2609850"/>
+                      <a:ext cx="4353201" cy="2133767"/>
                     </a:xfrm>
                     <a:prstGeom prst="rect">
                       <a:avLst/>
@@ -11332,6 +11739,7 @@
         </w:rPr>
       </w:pPr>
       <w:r>
+        <w:lastRenderedPageBreak/>
         <w:t xml:space="preserve">Central de </w:t>
       </w:r>
       <w:r>
@@ -11344,14 +11752,19 @@
         <w:t>C</w:t>
       </w:r>
       <w:r>
-        <w:t xml:space="preserve">elular </w:t>
-      </w:r>
-      <w:r>
-        <w:rPr>
-          <w:i/>
+        <w:t>elular</w:t>
+      </w:r>
+      <w:r>
+        <w:t>,</w:t>
+      </w:r>
+      <w:r>
+        <w:t xml:space="preserve"> </w:t>
+      </w:r>
+      <w:r>
+        <w:rPr>
           <w:iCs/>
         </w:rPr>
-        <w:t xml:space="preserve">(Mobile </w:t>
+        <w:t xml:space="preserve">ou </w:t>
       </w:r>
       <w:proofErr w:type="spellStart"/>
       <w:r>
@@ -11359,6 +11772,22 @@
           <w:i/>
           <w:iCs/>
         </w:rPr>
+        <w:t>Mobile</w:t>
+      </w:r>
+      <w:proofErr w:type="spellEnd"/>
+      <w:r>
+        <w:rPr>
+          <w:i/>
+          <w:iCs/>
+        </w:rPr>
+        <w:t xml:space="preserve"> </w:t>
+      </w:r>
+      <w:proofErr w:type="spellStart"/>
+      <w:r>
+        <w:rPr>
+          <w:i/>
+          <w:iCs/>
+        </w:rPr>
         <w:t>services</w:t>
       </w:r>
       <w:proofErr w:type="spellEnd"/>
@@ -11383,20 +11812,32 @@
           <w:i/>
           <w:iCs/>
         </w:rPr>
-        <w:t xml:space="preserve"> Centre - </w:t>
+        <w:t xml:space="preserve"> Centre </w:t>
       </w:r>
       <w:r>
         <w:rPr>
           <w:iCs/>
         </w:rPr>
+        <w:t>(</w:t>
+      </w:r>
+      <w:r>
+        <w:rPr>
+          <w:iCs/>
+        </w:rPr>
         <w:t>MSC</w:t>
       </w:r>
       <w:r>
         <w:rPr>
-          <w:i/>
           <w:iCs/>
         </w:rPr>
-        <w:t>):</w:t>
+        <w:t>)</w:t>
+      </w:r>
+      <w:r>
+        <w:rPr>
+          <w:i/>
+          <w:iCs/>
+        </w:rPr>
+        <w:t>:</w:t>
       </w:r>
       <w:r>
         <w:t xml:space="preserve"> é o </w:t>
@@ -11506,21 +11947,7 @@
         <w:rPr>
           <w:rFonts w:cs="Arial"/>
         </w:rPr>
-        <w:t xml:space="preserve">Operação, manutenção e supervisão: realiza o gerenciamento </w:t>
-      </w:r>
-      <w:proofErr w:type="gramStart"/>
-      <w:r>
-        <w:rPr>
-          <w:rFonts w:cs="Arial"/>
-        </w:rPr>
-        <w:t>da</w:t>
-      </w:r>
-      <w:proofErr w:type="gramEnd"/>
-      <w:r>
-        <w:rPr>
-          <w:rFonts w:cs="Arial"/>
-        </w:rPr>
-        <w:t xml:space="preserve"> base de dados, medição de dados de tráfego e comunicação homem-máquina.</w:t>
+        <w:t>Operação, manutenção e supervisão: realiza o gerenciamento da base de dados, medição de dados de tráfego e comunicação homem-máquina.</w:t>
       </w:r>
     </w:p>
     <w:p>
@@ -11586,7 +12013,19 @@
         <w:rPr>
           <w:rFonts w:cs="Arial"/>
         </w:rPr>
-        <w:t xml:space="preserve">ocal </w:t>
+        <w:t>ocal</w:t>
+      </w:r>
+      <w:r>
+        <w:rPr>
+          <w:rFonts w:cs="Arial"/>
+        </w:rPr>
+        <w:t>, ou</w:t>
+      </w:r>
+      <w:r>
+        <w:rPr>
+          <w:rFonts w:cs="Arial"/>
+        </w:rPr>
+        <w:t xml:space="preserve"> </w:t>
       </w:r>
       <w:r>
         <w:rPr>
@@ -11594,22 +12033,71 @@
           <w:i/>
           <w:iCs/>
         </w:rPr>
-        <w:t xml:space="preserve">(Home Location Register – </w:t>
-      </w:r>
-      <w:r>
-        <w:rPr>
-          <w:rFonts w:cs="Arial"/>
+        <w:t xml:space="preserve">Home </w:t>
+      </w:r>
+      <w:proofErr w:type="spellStart"/>
+      <w:r>
+        <w:rPr>
+          <w:rFonts w:cs="Arial"/>
+          <w:i/>
           <w:iCs/>
         </w:rPr>
+        <w:t>Location</w:t>
+      </w:r>
+      <w:proofErr w:type="spellEnd"/>
+      <w:r>
+        <w:rPr>
+          <w:rFonts w:cs="Arial"/>
+          <w:i/>
+          <w:iCs/>
+        </w:rPr>
+        <w:t xml:space="preserve"> </w:t>
+      </w:r>
+      <w:proofErr w:type="spellStart"/>
+      <w:r>
+        <w:rPr>
+          <w:rFonts w:cs="Arial"/>
+          <w:i/>
+          <w:iCs/>
+        </w:rPr>
+        <w:t>Register</w:t>
+      </w:r>
+      <w:proofErr w:type="spellEnd"/>
+      <w:r>
+        <w:rPr>
+          <w:rFonts w:cs="Arial"/>
+          <w:i/>
+          <w:iCs/>
+        </w:rPr>
+        <w:t xml:space="preserve"> </w:t>
+      </w:r>
+      <w:r>
+        <w:rPr>
+          <w:rFonts w:cs="Arial"/>
+          <w:iCs/>
+        </w:rPr>
+        <w:t>(</w:t>
+      </w:r>
+      <w:r>
+        <w:rPr>
+          <w:rFonts w:cs="Arial"/>
+          <w:iCs/>
+        </w:rPr>
         <w:t>HLR</w:t>
       </w:r>
       <w:r>
         <w:rPr>
           <w:rFonts w:cs="Arial"/>
-          <w:i/>
           <w:iCs/>
         </w:rPr>
-        <w:t>):</w:t>
+        <w:t>)</w:t>
+      </w:r>
+      <w:r>
+        <w:rPr>
+          <w:rFonts w:cs="Arial"/>
+          <w:iCs/>
+        </w:rPr>
+        <w:t>:</w:t>
       </w:r>
       <w:r>
         <w:rPr>
@@ -11671,7 +12159,7 @@
         <w:rPr>
           <w:rFonts w:cs="Arial"/>
         </w:rPr>
-        <w:t xml:space="preserve">Identidade internacional do assinante móvel </w:t>
+        <w:t>IMSI</w:t>
       </w:r>
       <w:r>
         <w:rPr>
@@ -11679,30 +12167,7 @@
           <w:i/>
           <w:iCs/>
         </w:rPr>
-        <w:t>(International Mob</w:t>
-      </w:r>
-      <w:r>
-        <w:rPr>
-          <w:rFonts w:cs="Arial"/>
-          <w:i/>
-          <w:iCs/>
-        </w:rPr>
-        <w:t xml:space="preserve">ile Subscriber Identity – </w:t>
-      </w:r>
-      <w:r>
-        <w:rPr>
-          <w:rFonts w:cs="Arial"/>
-          <w:iCs/>
-        </w:rPr>
-        <w:t>IMSI</w:t>
-      </w:r>
-      <w:r>
-        <w:rPr>
-          <w:rFonts w:cs="Arial"/>
-          <w:i/>
-          <w:iCs/>
-        </w:rPr>
-        <w:t>).</w:t>
+        <w:t>.</w:t>
       </w:r>
     </w:p>
     <w:p>
@@ -11786,30 +12251,102 @@
         <w:rPr>
           <w:rFonts w:cs="Arial"/>
         </w:rPr>
-        <w:t xml:space="preserve">isitante </w:t>
-      </w:r>
+        <w:t>isitante</w:t>
+      </w:r>
+      <w:r>
+        <w:rPr>
+          <w:rFonts w:cs="Arial"/>
+        </w:rPr>
+        <w:t>, ou</w:t>
+      </w:r>
+      <w:r>
+        <w:rPr>
+          <w:rFonts w:cs="Arial"/>
+        </w:rPr>
+        <w:t xml:space="preserve"> </w:t>
+      </w:r>
+      <w:proofErr w:type="spellStart"/>
       <w:r>
         <w:rPr>
           <w:rFonts w:cs="Arial"/>
           <w:i/>
           <w:iCs/>
         </w:rPr>
-        <w:t xml:space="preserve">(Visitant Location Register – </w:t>
-      </w:r>
-      <w:r>
-        <w:rPr>
-          <w:rFonts w:cs="Arial"/>
+        <w:t>Visitant</w:t>
+      </w:r>
+      <w:proofErr w:type="spellEnd"/>
+      <w:r>
+        <w:rPr>
+          <w:rFonts w:cs="Arial"/>
+          <w:i/>
           <w:iCs/>
         </w:rPr>
+        <w:t xml:space="preserve"> </w:t>
+      </w:r>
+      <w:proofErr w:type="spellStart"/>
+      <w:r>
+        <w:rPr>
+          <w:rFonts w:cs="Arial"/>
+          <w:i/>
+          <w:iCs/>
+        </w:rPr>
+        <w:t>Location</w:t>
+      </w:r>
+      <w:proofErr w:type="spellEnd"/>
+      <w:r>
+        <w:rPr>
+          <w:rFonts w:cs="Arial"/>
+          <w:i/>
+          <w:iCs/>
+        </w:rPr>
+        <w:t xml:space="preserve"> </w:t>
+      </w:r>
+      <w:proofErr w:type="spellStart"/>
+      <w:r>
+        <w:rPr>
+          <w:rFonts w:cs="Arial"/>
+          <w:i/>
+          <w:iCs/>
+        </w:rPr>
+        <w:t>Register</w:t>
+      </w:r>
+      <w:proofErr w:type="spellEnd"/>
+      <w:r>
+        <w:rPr>
+          <w:rFonts w:cs="Arial"/>
+          <w:i/>
+          <w:iCs/>
+        </w:rPr>
+        <w:t xml:space="preserve"> </w:t>
+      </w:r>
+      <w:r>
+        <w:rPr>
+          <w:rFonts w:cs="Arial"/>
+          <w:iCs/>
+        </w:rPr>
+        <w:t>(</w:t>
+      </w:r>
+      <w:r>
+        <w:rPr>
+          <w:rFonts w:cs="Arial"/>
+          <w:iCs/>
+        </w:rPr>
         <w:t>VLR</w:t>
       </w:r>
       <w:r>
         <w:rPr>
           <w:rFonts w:cs="Arial"/>
-          <w:i/>
           <w:iCs/>
         </w:rPr>
-        <w:t>):</w:t>
+        <w:t>)</w:t>
+      </w:r>
+      <w:r>
+        <w:rPr>
+          <w:rFonts w:cs="Arial"/>
+          <w:i/>
+          <w:iCs/>
+        </w:rPr>
+        <w:t>:</w:t>
       </w:r>
       <w:r>
         <w:rPr>
@@ -11845,31 +12382,110 @@
         <w:rPr>
           <w:rFonts w:cs="Arial"/>
         </w:rPr>
-        <w:t xml:space="preserve">Registro de identidade de equipamento </w:t>
-      </w:r>
+        <w:t>Registro de identidade de equipamento</w:t>
+      </w:r>
+      <w:r>
+        <w:rPr>
+          <w:rFonts w:cs="Arial"/>
+        </w:rPr>
+        <w:t>, ou</w:t>
+      </w:r>
+      <w:r>
+        <w:rPr>
+          <w:rFonts w:cs="Arial"/>
+        </w:rPr>
+        <w:t xml:space="preserve"> </w:t>
+      </w:r>
+      <w:proofErr w:type="spellStart"/>
       <w:r>
         <w:rPr>
           <w:rFonts w:cs="Arial"/>
           <w:i/>
           <w:iCs/>
         </w:rPr>
+        <w:t>Equipme</w:t>
+      </w:r>
+      <w:r>
+        <w:rPr>
+          <w:rFonts w:cs="Arial"/>
+          <w:i/>
+          <w:iCs/>
+        </w:rPr>
+        <w:t>n</w:t>
+      </w:r>
+      <w:r>
+        <w:rPr>
+          <w:rFonts w:cs="Arial"/>
+          <w:i/>
+          <w:iCs/>
+        </w:rPr>
+        <w:t>t</w:t>
+      </w:r>
+      <w:proofErr w:type="spellEnd"/>
+      <w:r>
+        <w:rPr>
+          <w:rFonts w:cs="Arial"/>
+          <w:i/>
+          <w:iCs/>
+        </w:rPr>
+        <w:t xml:space="preserve"> </w:t>
+      </w:r>
+      <w:proofErr w:type="spellStart"/>
+      <w:r>
+        <w:rPr>
+          <w:rFonts w:cs="Arial"/>
+          <w:i/>
+          <w:iCs/>
+        </w:rPr>
+        <w:t>Identity</w:t>
+      </w:r>
+      <w:proofErr w:type="spellEnd"/>
+      <w:r>
+        <w:rPr>
+          <w:rFonts w:cs="Arial"/>
+          <w:i/>
+          <w:iCs/>
+        </w:rPr>
+        <w:t xml:space="preserve"> </w:t>
+      </w:r>
+      <w:proofErr w:type="spellStart"/>
+      <w:r>
+        <w:rPr>
+          <w:rFonts w:cs="Arial"/>
+          <w:i/>
+          <w:iCs/>
+        </w:rPr>
+        <w:t>Register</w:t>
+      </w:r>
+      <w:proofErr w:type="spellEnd"/>
+      <w:r>
+        <w:rPr>
+          <w:rFonts w:cs="Arial"/>
+          <w:i/>
+          <w:iCs/>
+        </w:rPr>
+        <w:t xml:space="preserve"> </w:t>
+      </w:r>
+      <w:r>
+        <w:rPr>
+          <w:rFonts w:cs="Arial"/>
+          <w:iCs/>
+        </w:rPr>
         <w:t>(</w:t>
       </w:r>
       <w:r>
         <w:rPr>
           <w:rFonts w:cs="Arial"/>
-          <w:i/>
           <w:iCs/>
         </w:rPr>
-        <w:t>Equipme</w:t>
-      </w:r>
-      <w:r>
-        <w:rPr>
-          <w:rFonts w:cs="Arial"/>
-          <w:i/>
+        <w:t>EIR</w:t>
+      </w:r>
+      <w:r>
+        <w:rPr>
+          <w:rFonts w:cs="Arial"/>
           <w:iCs/>
         </w:rPr>
-        <w:t>n</w:t>
+        <w:t>)</w:t>
       </w:r>
       <w:r>
         <w:rPr>
@@ -11877,56 +12493,151 @@
           <w:i/>
           <w:iCs/>
         </w:rPr>
-        <w:t>t</w:t>
-      </w:r>
+        <w:t>:</w:t>
+      </w:r>
+      <w:r>
+        <w:rPr>
+          <w:rFonts w:cs="Arial"/>
+        </w:rPr>
+        <w:t xml:space="preserve"> contém a base de dados centralizada dos números de </w:t>
+      </w:r>
+      <w:r>
+        <w:rPr>
+          <w:rFonts w:cs="Arial"/>
+        </w:rPr>
+        <w:t>I</w:t>
+      </w:r>
+      <w:r>
+        <w:rPr>
+          <w:rFonts w:cs="Arial"/>
+        </w:rPr>
+        <w:t xml:space="preserve">dentidade </w:t>
+      </w:r>
+      <w:r>
+        <w:rPr>
+          <w:rFonts w:cs="Arial"/>
+        </w:rPr>
+        <w:t>I</w:t>
+      </w:r>
+      <w:r>
+        <w:rPr>
+          <w:rFonts w:cs="Arial"/>
+        </w:rPr>
+        <w:t xml:space="preserve">nternacional do </w:t>
+      </w:r>
+      <w:r>
+        <w:rPr>
+          <w:rFonts w:cs="Arial"/>
+        </w:rPr>
+        <w:t>E</w:t>
+      </w:r>
+      <w:r>
+        <w:rPr>
+          <w:rFonts w:cs="Arial"/>
+        </w:rPr>
+        <w:t xml:space="preserve">quipamento </w:t>
+      </w:r>
+      <w:r>
+        <w:rPr>
+          <w:rFonts w:cs="Arial"/>
+        </w:rPr>
+        <w:t>M</w:t>
+      </w:r>
+      <w:r>
+        <w:rPr>
+          <w:rFonts w:cs="Arial"/>
+        </w:rPr>
+        <w:t>óv</w:t>
+      </w:r>
+      <w:r>
+        <w:rPr>
+          <w:rFonts w:cs="Arial"/>
+        </w:rPr>
+        <w:t>el</w:t>
+      </w:r>
+      <w:r>
+        <w:rPr>
+          <w:rFonts w:cs="Arial"/>
+        </w:rPr>
+        <w:t>, ou</w:t>
+      </w:r>
+      <w:r>
+        <w:rPr>
+          <w:rFonts w:cs="Arial"/>
+        </w:rPr>
+        <w:t xml:space="preserve"> </w:t>
+      </w:r>
+      <w:proofErr w:type="spellStart"/>
       <w:r>
         <w:rPr>
           <w:rFonts w:cs="Arial"/>
           <w:i/>
           <w:iCs/>
         </w:rPr>
-        <w:t xml:space="preserve"> Identity Register – </w:t>
-      </w:r>
-      <w:r>
-        <w:rPr>
-          <w:rFonts w:cs="Arial"/>
+        <w:t>International</w:t>
+      </w:r>
+      <w:proofErr w:type="spellEnd"/>
+      <w:r>
+        <w:rPr>
+          <w:rFonts w:cs="Arial"/>
+          <w:i/>
           <w:iCs/>
         </w:rPr>
-        <w:t>EIR</w:t>
-      </w:r>
+        <w:t xml:space="preserve"> </w:t>
+      </w:r>
+      <w:proofErr w:type="spellStart"/>
       <w:r>
         <w:rPr>
           <w:rFonts w:cs="Arial"/>
           <w:i/>
           <w:iCs/>
         </w:rPr>
-        <w:t>):</w:t>
-      </w:r>
-      <w:r>
-        <w:rPr>
-          <w:rFonts w:cs="Arial"/>
-        </w:rPr>
-        <w:t xml:space="preserve"> contém a base de dados centralizada dos números de identidade internacional do equipamento mel </w:t>
-      </w:r>
+        <w:t>Mobile</w:t>
+      </w:r>
+      <w:proofErr w:type="spellEnd"/>
       <w:r>
         <w:rPr>
           <w:rFonts w:cs="Arial"/>
           <w:i/>
           <w:iCs/>
         </w:rPr>
-        <w:t xml:space="preserve">(International Mobile Equipment Identity – </w:t>
-      </w:r>
-      <w:r>
-        <w:rPr>
-          <w:rFonts w:cs="Arial"/>
+        <w:t xml:space="preserve"> </w:t>
+      </w:r>
+      <w:proofErr w:type="spellStart"/>
+      <w:r>
+        <w:rPr>
+          <w:rFonts w:cs="Arial"/>
+          <w:i/>
           <w:iCs/>
         </w:rPr>
+        <w:t>Equipment</w:t>
+      </w:r>
+      <w:proofErr w:type="spellEnd"/>
+      <w:r>
+        <w:rPr>
+          <w:rFonts w:cs="Arial"/>
+          <w:i/>
+          <w:iCs/>
+        </w:rPr>
+        <w:t xml:space="preserve"> Identity </w:t>
+      </w:r>
+      <w:r>
+        <w:rPr>
+          <w:rFonts w:cs="Arial"/>
+          <w:iCs/>
+        </w:rPr>
+        <w:t>(</w:t>
+      </w:r>
+      <w:r>
+        <w:rPr>
+          <w:rFonts w:cs="Arial"/>
+          <w:iCs/>
+        </w:rPr>
         <w:t>IMEI</w:t>
       </w:r>
       <w:r>
         <w:rPr>
           <w:rFonts w:cs="Arial"/>
-          <w:i/>
           <w:iCs/>
         </w:rPr>
         <w:t>)</w:t>
@@ -12059,7 +12770,19 @@
         <w:rPr>
           <w:rFonts w:cs="Arial"/>
         </w:rPr>
-        <w:t xml:space="preserve">Lista branca </w:t>
+        <w:t>Lista branca</w:t>
+      </w:r>
+      <w:r>
+        <w:rPr>
+          <w:rFonts w:cs="Arial"/>
+        </w:rPr>
+        <w:t>, ou</w:t>
+      </w:r>
+      <w:r>
+        <w:rPr>
+          <w:rFonts w:cs="Arial"/>
+        </w:rPr>
+        <w:t xml:space="preserve"> </w:t>
       </w:r>
       <w:r>
         <w:rPr>
@@ -12067,13 +12790,51 @@
           <w:i/>
           <w:iCs/>
         </w:rPr>
-        <w:t>(White list):</w:t>
-      </w:r>
-      <w:r>
-        <w:rPr>
-          <w:rFonts w:cs="Arial"/>
-        </w:rPr>
-        <w:t xml:space="preserve"> contém todos os IMEIs de MS habilitadas a utilizar o sistema.</w:t>
+        <w:t xml:space="preserve">White </w:t>
+      </w:r>
+      <w:proofErr w:type="spellStart"/>
+      <w:r>
+        <w:rPr>
+          <w:rFonts w:cs="Arial"/>
+          <w:i/>
+          <w:iCs/>
+        </w:rPr>
+        <w:t>list</w:t>
+      </w:r>
+      <w:proofErr w:type="spellEnd"/>
+      <w:r>
+        <w:rPr>
+          <w:rFonts w:cs="Arial"/>
+          <w:i/>
+          <w:iCs/>
+        </w:rPr>
+        <w:t>:</w:t>
+      </w:r>
+      <w:r>
+        <w:rPr>
+          <w:rFonts w:cs="Arial"/>
+        </w:rPr>
+        <w:t xml:space="preserve"> contém todos os IMEIs de </w:t>
+      </w:r>
+      <w:proofErr w:type="spellStart"/>
+      <w:r>
+        <w:rPr>
+          <w:rFonts w:cs="Arial"/>
+        </w:rPr>
+        <w:t>MS</w:t>
+      </w:r>
+      <w:r>
+        <w:rPr>
+          <w:rFonts w:cs="Arial"/>
+        </w:rPr>
+        <w:t>s</w:t>
+      </w:r>
+      <w:proofErr w:type="spellEnd"/>
+      <w:r>
+        <w:rPr>
+          <w:rFonts w:cs="Arial"/>
+        </w:rPr>
+        <w:t xml:space="preserve"> habilitadas a utilizar o sistema.</w:t>
       </w:r>
     </w:p>
     <w:p>
@@ -12091,7 +12852,20 @@
         <w:rPr>
           <w:rFonts w:cs="Arial"/>
         </w:rPr>
-        <w:t xml:space="preserve">Lista negra </w:t>
+        <w:lastRenderedPageBreak/>
+        <w:t>Lista negra</w:t>
+      </w:r>
+      <w:r>
+        <w:rPr>
+          <w:rFonts w:cs="Arial"/>
+        </w:rPr>
+        <w:t>, ou</w:t>
+      </w:r>
+      <w:r>
+        <w:rPr>
+          <w:rFonts w:cs="Arial"/>
+        </w:rPr>
+        <w:t xml:space="preserve"> </w:t>
       </w:r>
       <w:r>
         <w:rPr>
@@ -12099,35 +12873,31 @@
           <w:i/>
           <w:iCs/>
         </w:rPr>
-        <w:t>(</w:t>
-      </w:r>
+        <w:t xml:space="preserve">Black </w:t>
+      </w:r>
+      <w:proofErr w:type="spellStart"/>
       <w:r>
         <w:rPr>
           <w:rFonts w:cs="Arial"/>
           <w:i/>
           <w:iCs/>
         </w:rPr>
-        <w:t xml:space="preserve">Black list): </w:t>
-      </w:r>
-      <w:r>
-        <w:rPr>
-          <w:rFonts w:cs="Arial"/>
-        </w:rPr>
-        <w:t xml:space="preserve">contém os IMEIs de MSs que não estão habilitadas a utilizar o sistema. Por exemplo: MS </w:t>
-      </w:r>
-      <w:proofErr w:type="gramStart"/>
-      <w:r>
-        <w:rPr>
-          <w:rFonts w:cs="Arial"/>
-        </w:rPr>
-        <w:t>roubada</w:t>
-      </w:r>
-      <w:proofErr w:type="gramEnd"/>
-      <w:r>
-        <w:rPr>
-          <w:rFonts w:cs="Arial"/>
-        </w:rPr>
-        <w:t xml:space="preserve"> e MS</w:t>
+        <w:t>list</w:t>
+      </w:r>
+      <w:proofErr w:type="spellEnd"/>
+      <w:r>
+        <w:rPr>
+          <w:rFonts w:cs="Arial"/>
+          <w:i/>
+          <w:iCs/>
+        </w:rPr>
+        <w:t xml:space="preserve">: </w:t>
+      </w:r>
+      <w:r>
+        <w:rPr>
+          <w:rFonts w:cs="Arial"/>
+        </w:rPr>
+        <w:t>contém os IMEIs de MSs que não estão habilitadas a utilizar o sistema. Por exemplo: MS roubada e MS</w:t>
       </w:r>
       <w:r>
         <w:rPr>
@@ -12158,8 +12928,19 @@
         <w:rPr>
           <w:rFonts w:cs="Arial"/>
         </w:rPr>
-        <w:lastRenderedPageBreak/>
-        <w:t xml:space="preserve">Lista cinza </w:t>
+        <w:t>Lista cinza</w:t>
+      </w:r>
+      <w:r>
+        <w:rPr>
+          <w:rFonts w:cs="Arial"/>
+        </w:rPr>
+        <w:t>, ou</w:t>
+      </w:r>
+      <w:r>
+        <w:rPr>
+          <w:rFonts w:cs="Arial"/>
+        </w:rPr>
+        <w:t xml:space="preserve"> </w:t>
       </w:r>
       <w:r>
         <w:rPr>
@@ -12167,7 +12948,7 @@
           <w:i/>
           <w:iCs/>
         </w:rPr>
-        <w:t>(Gr</w:t>
+        <w:t>Gr</w:t>
       </w:r>
       <w:r>
         <w:rPr>
@@ -12183,14 +12964,32 @@
           <w:i/>
           <w:iCs/>
         </w:rPr>
-        <w:t>y list)</w:t>
-      </w:r>
-      <w:r>
-        <w:rPr>
-          <w:rFonts w:cs="Arial"/>
-        </w:rPr>
-        <w:t>: contém IMEIs</w:t>
-      </w:r>
+        <w:t xml:space="preserve">y </w:t>
+      </w:r>
+      <w:proofErr w:type="spellStart"/>
+      <w:r>
+        <w:rPr>
+          <w:rFonts w:cs="Arial"/>
+          <w:i/>
+          <w:iCs/>
+        </w:rPr>
+        <w:t>list</w:t>
+      </w:r>
+      <w:proofErr w:type="spellEnd"/>
+      <w:r>
+        <w:rPr>
+          <w:rFonts w:cs="Arial"/>
+        </w:rPr>
+        <w:t xml:space="preserve">: contém </w:t>
+      </w:r>
+      <w:proofErr w:type="spellStart"/>
+      <w:r>
+        <w:rPr>
+          <w:rFonts w:cs="Arial"/>
+        </w:rPr>
+        <w:t>IMEIs</w:t>
+      </w:r>
+      <w:proofErr w:type="spellEnd"/>
       <w:r>
         <w:rPr>
           <w:rFonts w:cs="Arial"/>
@@ -12255,7 +13054,7 @@
                     <a:blip r:embed="rId15" cstate="print">
                       <a:extLst>
                         <a:ext uri="{28A0092B-C50C-407E-A947-70E740481C1C}">
-                          <a14:useLocalDpi xmlns:a14="http://schemas.microsoft.com/office/drawing/2010/main" xmlns:wps="http://schemas.microsoft.com/office/word/2010/wordprocessingShape" xmlns:wpi="http://schemas.microsoft.com/office/word/2010/wordprocessingInk" xmlns:wpg="http://schemas.microsoft.com/office/word/2010/wordprocessingGroup" xmlns:w14="http://schemas.microsoft.com/office/word/2010/wordml" xmlns:w="http://schemas.openxmlformats.org/wordprocessingml/2006/main" xmlns:w10="urn:schemas-microsoft-com:office:word" xmlns:wp14="http://schemas.microsoft.com/office/word/2010/wordprocessingDrawing" xmlns:v="urn:schemas-microsoft-com:vml" xmlns:o="urn:schemas-microsoft-com:office:office" xmlns:mc="http://schemas.openxmlformats.org/markup-compatibility/2006" xmlns:wpc="http://schemas.microsoft.com/office/word/2010/wordprocessingCanvas" xmlns="" val="0"/>
+                          <a14:useLocalDpi xmlns="" xmlns:wpc="http://schemas.microsoft.com/office/word/2010/wordprocessingCanvas" xmlns:mc="http://schemas.openxmlformats.org/markup-compatibility/2006" xmlns:o="urn:schemas-microsoft-com:office:office" xmlns:v="urn:schemas-microsoft-com:vml" xmlns:wp14="http://schemas.microsoft.com/office/word/2010/wordprocessingDrawing" xmlns:w10="urn:schemas-microsoft-com:office:word" xmlns:w="http://schemas.openxmlformats.org/wordprocessingml/2006/main" xmlns:w14="http://schemas.microsoft.com/office/word/2010/wordml" xmlns:wpg="http://schemas.microsoft.com/office/word/2010/wordprocessingGroup" xmlns:wpi="http://schemas.microsoft.com/office/word/2010/wordprocessingInk" xmlns:wps="http://schemas.microsoft.com/office/word/2010/wordprocessingShape" xmlns:a14="http://schemas.microsoft.com/office/drawing/2010/main" val="0"/>
                         </a:ext>
                       </a:extLst>
                     </a:blip>
@@ -12356,7 +13155,7 @@
           <w:numId w:val="1"/>
         </w:numPr>
       </w:pPr>
-      <w:bookmarkStart w:id="30" w:name="_Toc289635415"/>
+      <w:bookmarkStart w:id="30" w:name="_Toc289719252"/>
       <w:r>
         <w:t>A interface</w:t>
       </w:r>
@@ -12389,13 +13188,19 @@
         <w:t>.</w:t>
       </w:r>
       <w:r>
-        <w:t xml:space="preserve"> Os canais físicos são definidos aqui por um esquema de Acesso Múltiplo por Divisão de Tempo </w:t>
-      </w:r>
-      <w:r>
-        <w:rPr>
-          <w:i/>
-        </w:rPr>
-        <w:t xml:space="preserve">(Time </w:t>
+        <w:t xml:space="preserve"> Os canais físicos são definidos aqui por um esquema de Acesso Múltiplo por Divisão de Tempo</w:t>
+      </w:r>
+      <w:r>
+        <w:t>, ou</w:t>
+      </w:r>
+      <w:r>
+        <w:t xml:space="preserve"> </w:t>
+      </w:r>
+      <w:r>
+        <w:rPr>
+          <w:i/>
+        </w:rPr>
+        <w:t xml:space="preserve">Time </w:t>
       </w:r>
       <w:proofErr w:type="spellStart"/>
       <w:r>
@@ -12423,15 +13228,15 @@
         <w:rPr>
           <w:i/>
         </w:rPr>
-        <w:t xml:space="preserve"> Access – </w:t>
+        <w:t xml:space="preserve"> Access </w:t>
+      </w:r>
+      <w:r>
+        <w:t>(</w:t>
       </w:r>
       <w:r>
         <w:t>TDMA</w:t>
       </w:r>
       <w:r>
-        <w:rPr>
-          <w:i/>
-        </w:rPr>
         <w:t>)</w:t>
       </w:r>
       <w:r>
@@ -12450,7 +13255,7 @@
           <w:numId w:val="1"/>
         </w:numPr>
       </w:pPr>
-      <w:bookmarkStart w:id="31" w:name="_Toc289635416"/>
+      <w:bookmarkStart w:id="31" w:name="_Toc289719253"/>
       <w:r>
         <w:t>Acesso múltiplo</w:t>
       </w:r>
@@ -12462,10 +13267,21 @@
         <w:tab/>
       </w:r>
       <w:r>
-        <w:t>GSM utiliza uma combinação de Múltiplo Acesso por Divisão de Frequência (</w:t>
+        <w:t xml:space="preserve">GSM utiliza uma combinação de Múltiplo Acesso por Divisão de </w:t>
       </w:r>
       <w:proofErr w:type="spellStart"/>
       <w:r>
+        <w:t>Frequência</w:t>
+      </w:r>
+      <w:proofErr w:type="spellEnd"/>
+      <w:r>
+        <w:t>, do inglês</w:t>
+      </w:r>
+      <w:r>
+        <w:t xml:space="preserve"> </w:t>
+      </w:r>
+      <w:proofErr w:type="spellStart"/>
+      <w:r>
         <w:rPr>
           <w:i/>
         </w:rPr>
@@ -12504,7 +13320,10 @@
         <w:rPr>
           <w:i/>
         </w:rPr>
-        <w:t xml:space="preserve"> Access – </w:t>
+        <w:t xml:space="preserve"> Access </w:t>
+      </w:r>
+      <w:r>
+        <w:t>(</w:t>
       </w:r>
       <w:r>
         <w:t>FDMA</w:t>
@@ -12513,7 +13332,16 @@
         <w:t>)</w:t>
       </w:r>
       <w:r>
-        <w:t xml:space="preserve"> e Múltiplo Acesso por Divisão de Tempo (</w:t>
+        <w:t xml:space="preserve"> e Múltiplo Acesso por Divisão de Tempo</w:t>
+      </w:r>
+      <w:r>
+        <w:t>, do</w:t>
+      </w:r>
+      <w:r>
+        <w:t xml:space="preserve"> </w:t>
+      </w:r>
+      <w:r>
+        <w:t xml:space="preserve">inglês </w:t>
       </w:r>
       <w:r>
         <w:rPr>
@@ -12547,7 +13375,10 @@
         <w:rPr>
           <w:i/>
         </w:rPr>
-        <w:t xml:space="preserve"> Access – </w:t>
+        <w:t xml:space="preserve"> Access </w:t>
+      </w:r>
+      <w:r>
+        <w:t>(</w:t>
       </w:r>
       <w:r>
         <w:t>TDMA</w:t>
@@ -12598,35 +13429,11 @@
         <w:t>frequência</w:t>
       </w:r>
       <w:r>
-        <w:t xml:space="preserve"> é alocada para cada usuário durante uma chamada, com isso, rapidamente o sistema era sobrecarregado devido à alta demanda de usuários. Então foi incluído no sistema o esquema de acesso bi-dimensional, onde cada freqüência foi dividida em </w:t>
-      </w:r>
-      <w:proofErr w:type="gramStart"/>
-      <w:r>
-        <w:t xml:space="preserve">oito </w:t>
-      </w:r>
-      <w:r>
-        <w:rPr>
-          <w:i/>
-        </w:rPr>
-        <w:t>time</w:t>
-      </w:r>
-      <w:proofErr w:type="gramEnd"/>
-      <w:r>
-        <w:rPr>
-          <w:i/>
-        </w:rPr>
-        <w:t xml:space="preserve"> slots </w:t>
-      </w:r>
-      <w:r>
-        <w:t>(</w:t>
-      </w:r>
-      <w:proofErr w:type="spellStart"/>
-      <w:r>
-        <w:t>TSs</w:t>
-      </w:r>
-      <w:proofErr w:type="spellEnd"/>
-      <w:r>
-        <w:t>).</w:t>
+        <w:t xml:space="preserve"> é alocada para cada </w:t>
+      </w:r>
+      <w:r>
+        <w:lastRenderedPageBreak/>
+        <w:t xml:space="preserve">usuário durante uma chamada, com isso, rapidamente o sistema era sobrecarregado devido à alta demanda de usuários. </w:t>
       </w:r>
     </w:p>
     <w:p>
@@ -12639,7 +13446,6 @@
           <w:noProof/>
           <w:lang w:eastAsia="pt-BR"/>
         </w:rPr>
-        <w:lastRenderedPageBreak/>
         <w:drawing>
           <wp:inline distT="0" distB="0" distL="0" distR="0">
             <wp:extent cx="4410075" cy="2295525"/>
@@ -12770,6 +13576,63 @@
         <w:tab/>
       </w:r>
       <w:r>
+        <w:t xml:space="preserve">Então foi incluído no sistema o esquema de acesso bi-dimensional, onde cada freqüência foi dividida em </w:t>
+      </w:r>
+      <w:proofErr w:type="gramStart"/>
+      <w:r>
+        <w:t xml:space="preserve">oito </w:t>
+      </w:r>
+      <w:r>
+        <w:rPr>
+          <w:i/>
+        </w:rPr>
+        <w:t>T</w:t>
+      </w:r>
+      <w:r>
+        <w:rPr>
+          <w:i/>
+        </w:rPr>
+        <w:t>ime</w:t>
+      </w:r>
+      <w:proofErr w:type="gramEnd"/>
+      <w:r>
+        <w:rPr>
+          <w:i/>
+        </w:rPr>
+        <w:t xml:space="preserve"> </w:t>
+      </w:r>
+      <w:proofErr w:type="spellStart"/>
+      <w:r>
+        <w:rPr>
+          <w:i/>
+        </w:rPr>
+        <w:t>S</w:t>
+      </w:r>
+      <w:r>
+        <w:rPr>
+          <w:i/>
+        </w:rPr>
+        <w:t>lots</w:t>
+      </w:r>
+      <w:proofErr w:type="spellEnd"/>
+      <w:r>
+        <w:rPr>
+          <w:i/>
+        </w:rPr>
+        <w:t xml:space="preserve"> </w:t>
+      </w:r>
+      <w:r>
+        <w:t>(</w:t>
+      </w:r>
+      <w:proofErr w:type="spellStart"/>
+      <w:r>
+        <w:t>TSs</w:t>
+      </w:r>
+      <w:proofErr w:type="spellEnd"/>
+      <w:r>
+        <w:t xml:space="preserve">). </w:t>
+      </w:r>
+      <w:r>
         <w:t>Em outras palavras, nos sistemas TDMA, cada usuário envia um sinal pulsante periodicamente</w:t>
       </w:r>
       <w:r>
@@ -12917,7 +13780,7 @@
             <w:rPr>
               <w:noProof/>
             </w:rPr>
-            <w:t xml:space="preserve">(EBERSPÄCHER, VÖGEL, </w:t>
+            <w:t xml:space="preserve">(EBERSPÄCHER, </w:t>
           </w:r>
           <w:r>
             <w:rPr>
@@ -12952,7 +13815,7 @@
           <w:numId w:val="1"/>
         </w:numPr>
       </w:pPr>
-      <w:bookmarkStart w:id="36" w:name="_Toc289635417"/>
+      <w:bookmarkStart w:id="36" w:name="_Toc289719254"/>
       <w:r>
         <w:t>Canais Lógicos</w:t>
       </w:r>
@@ -12961,6 +13824,7 @@
     <w:p/>
     <w:p>
       <w:r>
+        <w:lastRenderedPageBreak/>
         <w:tab/>
         <w:t xml:space="preserve">O GSM define uma série de canais lógicos que estão </w:t>
       </w:r>
@@ -13016,7 +13880,13 @@
         </w:numPr>
       </w:pPr>
       <w:r>
-        <w:t>Canais de tráfego (</w:t>
+        <w:t>Canais de tráfego</w:t>
+      </w:r>
+      <w:r>
+        <w:t>, ou</w:t>
+      </w:r>
+      <w:r>
+        <w:t xml:space="preserve"> </w:t>
       </w:r>
       <w:proofErr w:type="spellStart"/>
       <w:r>
@@ -13044,7 +13914,10 @@
         <w:rPr>
           <w:i/>
         </w:rPr>
-        <w:t xml:space="preserve"> – </w:t>
+        <w:t xml:space="preserve"> </w:t>
+      </w:r>
+      <w:r>
+        <w:t>(</w:t>
       </w:r>
       <w:r>
         <w:t>TCH</w:t>
@@ -13065,7 +13938,13 @@
         </w:numPr>
       </w:pPr>
       <w:r>
-        <w:t>Canais de sinalização ou controle (</w:t>
+        <w:t>Canais de sinalização ou controle</w:t>
+      </w:r>
+      <w:r>
+        <w:t>, ou</w:t>
+      </w:r>
+      <w:r>
+        <w:t xml:space="preserve"> </w:t>
       </w:r>
       <w:proofErr w:type="spellStart"/>
       <w:r>
@@ -13093,7 +13972,10 @@
         <w:rPr>
           <w:i/>
         </w:rPr>
-        <w:t xml:space="preserve"> – </w:t>
+        <w:t xml:space="preserve"> </w:t>
+      </w:r>
+      <w:r>
+        <w:t>(</w:t>
       </w:r>
       <w:r>
         <w:t>CCH</w:t>
@@ -14717,34 +15599,49 @@
           <w:i/>
           <w:lang w:val="en-US"/>
         </w:rPr>
-        <w:t xml:space="preserve">Broadcast </w:t>
+        <w:t>Broadcast</w:t>
+      </w:r>
+      <w:r>
+        <w:rPr>
+          <w:i/>
+          <w:lang w:val="en-US"/>
+        </w:rPr>
+        <w:t xml:space="preserve">, </w:t>
+      </w:r>
+      <w:proofErr w:type="spellStart"/>
+      <w:r>
+        <w:rPr>
+          <w:lang w:val="en-US"/>
+        </w:rPr>
+        <w:t>ou</w:t>
+      </w:r>
+      <w:proofErr w:type="spellEnd"/>
+      <w:r>
+        <w:rPr>
+          <w:i/>
+          <w:lang w:val="en-US"/>
+        </w:rPr>
+        <w:t xml:space="preserve"> Br</w:t>
+      </w:r>
+      <w:r>
+        <w:rPr>
+          <w:i/>
+          <w:lang w:val="en-US"/>
+        </w:rPr>
+        <w:t>o</w:t>
+      </w:r>
+      <w:r>
+        <w:rPr>
+          <w:i/>
+          <w:lang w:val="en-US"/>
+        </w:rPr>
+        <w:t xml:space="preserve">adcast Channel </w:t>
       </w:r>
       <w:r>
         <w:rPr>
           <w:lang w:val="en-US"/>
         </w:rPr>
         <w:t>(</w:t>
-      </w:r>
-      <w:r>
-        <w:rPr>
-          <w:i/>
-          <w:lang w:val="en-US"/>
-        </w:rPr>
-        <w:t>Br</w:t>
-      </w:r>
-      <w:r>
-        <w:rPr>
-          <w:i/>
-          <w:lang w:val="en-US"/>
-        </w:rPr>
-        <w:t>o</w:t>
-      </w:r>
-      <w:r>
-        <w:rPr>
-          <w:i/>
-          <w:lang w:val="en-US"/>
-        </w:rPr>
-        <w:t xml:space="preserve">adcast Channel – </w:t>
       </w:r>
       <w:r>
         <w:rPr>
@@ -14789,17 +15686,26 @@
         <w:t>Comum</w:t>
       </w:r>
       <w:r>
-        <w:rPr>
-          <w:lang w:val="en-US"/>
-        </w:rPr>
-        <w:t xml:space="preserve"> (</w:t>
-      </w:r>
-      <w:r>
-        <w:rPr>
-          <w:i/>
-          <w:lang w:val="en-US"/>
-        </w:rPr>
-        <w:t xml:space="preserve">Common Control Channel – </w:t>
+        <w:t>, ou</w:t>
+      </w:r>
+      <w:r>
+        <w:rPr>
+          <w:lang w:val="en-US"/>
+        </w:rPr>
+        <w:t xml:space="preserve"> </w:t>
+      </w:r>
+      <w:r>
+        <w:rPr>
+          <w:i/>
+          <w:lang w:val="en-US"/>
+        </w:rPr>
+        <w:t xml:space="preserve">Common Control Channel </w:t>
+      </w:r>
+      <w:r>
+        <w:rPr>
+          <w:lang w:val="en-US"/>
+        </w:rPr>
+        <w:t>(</w:t>
       </w:r>
       <w:r>
         <w:rPr>
@@ -14821,47 +15727,71 @@
           <w:ilvl w:val="0"/>
           <w:numId w:val="11"/>
         </w:numPr>
-        <w:rPr>
-          <w:lang w:val="en-US"/>
-        </w:rPr>
-      </w:pPr>
-      <w:r>
-        <w:rPr>
-          <w:lang w:val="en-US"/>
-        </w:rPr>
+      </w:pPr>
+      <w:r>
         <w:t xml:space="preserve">Canal de </w:t>
       </w:r>
       <w:r>
-        <w:t xml:space="preserve">Controle Dedicado </w:t>
-      </w:r>
-      <w:r>
-        <w:rPr>
-          <w:lang w:val="en-US"/>
-        </w:rPr>
+        <w:t>Controle Dedicado</w:t>
+      </w:r>
+      <w:r>
+        <w:t>, ou</w:t>
+      </w:r>
+      <w:r>
+        <w:t xml:space="preserve"> </w:t>
+      </w:r>
+      <w:proofErr w:type="spellStart"/>
+      <w:r>
+        <w:rPr>
+          <w:i/>
+        </w:rPr>
+        <w:t>Dedicated</w:t>
+      </w:r>
+      <w:proofErr w:type="spellEnd"/>
+      <w:r>
+        <w:rPr>
+          <w:i/>
+        </w:rPr>
+        <w:t xml:space="preserve"> </w:t>
+      </w:r>
+      <w:proofErr w:type="spellStart"/>
+      <w:r>
+        <w:rPr>
+          <w:i/>
+        </w:rPr>
+        <w:t>Control</w:t>
+      </w:r>
+      <w:proofErr w:type="spellEnd"/>
+      <w:r>
+        <w:rPr>
+          <w:i/>
+        </w:rPr>
+        <w:t xml:space="preserve"> </w:t>
+      </w:r>
+      <w:proofErr w:type="spellStart"/>
+      <w:r>
+        <w:rPr>
+          <w:i/>
+        </w:rPr>
+        <w:t>Channel</w:t>
+      </w:r>
+      <w:proofErr w:type="spellEnd"/>
+      <w:r>
+        <w:rPr>
+          <w:i/>
+        </w:rPr>
+        <w:t xml:space="preserve"> </w:t>
+      </w:r>
+      <w:r>
         <w:t>(</w:t>
       </w:r>
       <w:r>
-        <w:rPr>
-          <w:i/>
-          <w:lang w:val="en-US"/>
-        </w:rPr>
-        <w:t xml:space="preserve">Dedicated Control Channel - </w:t>
-      </w:r>
-      <w:r>
-        <w:rPr>
-          <w:lang w:val="en-US"/>
-        </w:rPr>
-        <w:t>DCCH</w:t>
-      </w:r>
-      <w:r>
-        <w:rPr>
-          <w:lang w:val="en-US"/>
-        </w:rPr>
-        <w:t>).</w:t>
-      </w:r>
-    </w:p>
-    <w:p>
-      <w:r>
+        <w:t>DCCH).</w:t>
+      </w:r>
+    </w:p>
+    <w:p>
+      <w:r>
+        <w:lastRenderedPageBreak/>
         <w:tab/>
       </w:r>
       <w:r>
@@ -14910,7 +15840,13 @@
         <w:t>Broadcast</w:t>
       </w:r>
       <w:r>
-        <w:t xml:space="preserve"> (</w:t>
+        <w:rPr>
+          <w:i/>
+        </w:rPr>
+        <w:t>, ou</w:t>
+      </w:r>
+      <w:r>
+        <w:t xml:space="preserve"> </w:t>
       </w:r>
       <w:r>
         <w:rPr>
@@ -14947,16 +15883,7 @@
         <w:t xml:space="preserve"> </w:t>
       </w:r>
       <w:r>
-        <w:rPr>
-          <w:i/>
-        </w:rPr>
-        <w:t>–</w:t>
-      </w:r>
-      <w:r>
-        <w:rPr>
-          <w:i/>
-        </w:rPr>
-        <w:t xml:space="preserve"> </w:t>
+        <w:t>(</w:t>
       </w:r>
       <w:r>
         <w:t>BCCH</w:t>
@@ -14989,11 +15916,21 @@
         </w:numPr>
       </w:pPr>
       <w:r>
-        <w:lastRenderedPageBreak/>
-        <w:t>Canal de Correção de Frequência (</w:t>
+        <w:t xml:space="preserve">Canal de Correção de </w:t>
       </w:r>
       <w:proofErr w:type="spellStart"/>
       <w:r>
+        <w:t>Frequência</w:t>
+      </w:r>
+      <w:proofErr w:type="spellEnd"/>
+      <w:r>
+        <w:t>, ou</w:t>
+      </w:r>
+      <w:r>
+        <w:t xml:space="preserve"> </w:t>
+      </w:r>
+      <w:proofErr w:type="spellStart"/>
+      <w:r>
         <w:rPr>
           <w:i/>
         </w:rPr>
@@ -15032,7 +15969,10 @@
         <w:rPr>
           <w:i/>
         </w:rPr>
-        <w:t xml:space="preserve"> – </w:t>
+        <w:t xml:space="preserve"> </w:t>
+      </w:r>
+      <w:r>
+        <w:t>(</w:t>
       </w:r>
       <w:r>
         <w:t>FCCH</w:t>
@@ -15056,7 +15996,13 @@
         </w:numPr>
       </w:pPr>
       <w:r>
-        <w:t>Canal de Sincronização (</w:t>
+        <w:t>Canal de Sincronização</w:t>
+      </w:r>
+      <w:r>
+        <w:t>, ou</w:t>
+      </w:r>
+      <w:r>
+        <w:t xml:space="preserve"> </w:t>
       </w:r>
       <w:proofErr w:type="spellStart"/>
       <w:r>
@@ -15084,7 +16030,10 @@
         <w:rPr>
           <w:i/>
         </w:rPr>
-        <w:t xml:space="preserve"> – </w:t>
+        <w:t xml:space="preserve"> </w:t>
+      </w:r>
+      <w:r>
+        <w:t>(</w:t>
       </w:r>
       <w:r>
         <w:t>SCH</w:t>
@@ -15157,7 +16106,13 @@
         </w:numPr>
       </w:pPr>
       <w:r>
-        <w:t>Canal de Acesso Randômico (</w:t>
+        <w:t>Canal de Acesso Randômico</w:t>
+      </w:r>
+      <w:r>
+        <w:t>, ou</w:t>
+      </w:r>
+      <w:r>
+        <w:t xml:space="preserve"> </w:t>
       </w:r>
       <w:proofErr w:type="spellStart"/>
       <w:r>
@@ -15194,7 +16149,13 @@
       </w:r>
       <w:proofErr w:type="spellEnd"/>
       <w:r>
-        <w:t xml:space="preserve"> – RA</w:t>
+        <w:t xml:space="preserve"> </w:t>
+      </w:r>
+      <w:r>
+        <w:t>(</w:t>
+      </w:r>
+      <w:r>
+        <w:t>RA</w:t>
       </w:r>
       <w:r>
         <w:t>CH): Usado pelo MS para requisitar um canal dedicado.</w:t>
@@ -15209,16 +16170,39 @@
         </w:numPr>
       </w:pPr>
       <w:r>
-        <w:t>Canal de Concessão de Acesso (</w:t>
-      </w:r>
-      <w:r>
-        <w:rPr>
-          <w:i/>
-        </w:rPr>
-        <w:t>Access Grant Channel – AGCH</w:t>
-      </w:r>
-      <w:r>
-        <w:t>): É usado para atribuir um SDCCH ou um TCH para o MS.</w:t>
+        <w:t xml:space="preserve">Canal de Concessão de Acesso, ou </w:t>
+      </w:r>
+      <w:r>
+        <w:rPr>
+          <w:i/>
+        </w:rPr>
+        <w:t xml:space="preserve">Access Grant </w:t>
+      </w:r>
+      <w:proofErr w:type="spellStart"/>
+      <w:r>
+        <w:rPr>
+          <w:i/>
+        </w:rPr>
+        <w:t>Channel</w:t>
+      </w:r>
+      <w:proofErr w:type="spellEnd"/>
+      <w:r>
+        <w:rPr>
+          <w:i/>
+        </w:rPr>
+        <w:t xml:space="preserve"> </w:t>
+      </w:r>
+      <w:r>
+        <w:t>(</w:t>
+      </w:r>
+      <w:r>
+        <w:t>AGCH</w:t>
+      </w:r>
+      <w:r>
+        <w:t xml:space="preserve">): É usado para atribuir um </w:t>
+      </w:r>
+      <w:r>
+        <w:t>DCCH ou um TCH para o MS.</w:t>
       </w:r>
     </w:p>
     <w:p>
@@ -15241,41 +16225,44 @@
       </w:r>
       <w:proofErr w:type="spellEnd"/>
       <w:r>
+        <w:t>, ou</w:t>
+      </w:r>
+      <w:r>
         <w:rPr>
           <w:i/>
         </w:rPr>
         <w:t xml:space="preserve"> </w:t>
       </w:r>
+      <w:proofErr w:type="spellStart"/>
+      <w:r>
+        <w:rPr>
+          <w:i/>
+        </w:rPr>
+        <w:t>Paging</w:t>
+      </w:r>
+      <w:proofErr w:type="spellEnd"/>
+      <w:r>
+        <w:rPr>
+          <w:i/>
+        </w:rPr>
+        <w:t xml:space="preserve"> </w:t>
+      </w:r>
+      <w:proofErr w:type="spellStart"/>
+      <w:r>
+        <w:rPr>
+          <w:i/>
+        </w:rPr>
+        <w:t>Channel</w:t>
+      </w:r>
+      <w:proofErr w:type="spellEnd"/>
+      <w:r>
+        <w:rPr>
+          <w:i/>
+        </w:rPr>
+        <w:t xml:space="preserve"> </w:t>
+      </w:r>
       <w:r>
         <w:t>(</w:t>
-      </w:r>
-      <w:proofErr w:type="spellStart"/>
-      <w:r>
-        <w:rPr>
-          <w:i/>
-        </w:rPr>
-        <w:t>Paging</w:t>
-      </w:r>
-      <w:proofErr w:type="spellEnd"/>
-      <w:r>
-        <w:rPr>
-          <w:i/>
-        </w:rPr>
-        <w:t xml:space="preserve"> </w:t>
-      </w:r>
-      <w:proofErr w:type="spellStart"/>
-      <w:r>
-        <w:rPr>
-          <w:i/>
-        </w:rPr>
-        <w:t>Channel</w:t>
-      </w:r>
-      <w:proofErr w:type="spellEnd"/>
-      <w:r>
-        <w:rPr>
-          <w:i/>
-        </w:rPr>
-        <w:t xml:space="preserve"> – </w:t>
       </w:r>
       <w:r>
         <w:t>PCH</w:t>
@@ -15308,7 +16295,13 @@
         </w:numPr>
       </w:pPr>
       <w:r>
-        <w:t>Canal de Notificação (</w:t>
+        <w:t>Canal de Notificação</w:t>
+      </w:r>
+      <w:r>
+        <w:t>, ou</w:t>
+      </w:r>
+      <w:r>
+        <w:t xml:space="preserve"> </w:t>
       </w:r>
       <w:proofErr w:type="spellStart"/>
       <w:r>
@@ -15336,7 +16329,10 @@
         <w:rPr>
           <w:i/>
         </w:rPr>
-        <w:t xml:space="preserve"> – </w:t>
+        <w:t xml:space="preserve"> </w:t>
+      </w:r>
+      <w:r>
+        <w:t>(</w:t>
       </w:r>
       <w:r>
         <w:t>NCH</w:t>
@@ -15381,7 +16377,13 @@
         </w:numPr>
       </w:pPr>
       <w:r>
-        <w:t>Canal de Controle Autônomo Dedicado (</w:t>
+        <w:t>Canal de Controle Autônomo Dedicado</w:t>
+      </w:r>
+      <w:r>
+        <w:t>, ou</w:t>
+      </w:r>
+      <w:r>
+        <w:t xml:space="preserve"> </w:t>
       </w:r>
       <w:proofErr w:type="spellStart"/>
       <w:r>
@@ -15437,7 +16439,10 @@
         <w:rPr>
           <w:i/>
         </w:rPr>
-        <w:t xml:space="preserve"> – </w:t>
+        <w:t xml:space="preserve"> </w:t>
+      </w:r>
+      <w:r>
+        <w:t>(</w:t>
       </w:r>
       <w:r>
         <w:t>SDCCH</w:t>
@@ -15461,7 +16466,13 @@
         </w:numPr>
       </w:pPr>
       <w:r>
-        <w:t>Canal de Controle Associado Lento (</w:t>
+        <w:t>Canal de Controle Associado Lento</w:t>
+      </w:r>
+      <w:r>
+        <w:t>, ou</w:t>
+      </w:r>
+      <w:r>
+        <w:t xml:space="preserve"> </w:t>
       </w:r>
       <w:proofErr w:type="spellStart"/>
       <w:r>
@@ -15517,13 +16528,20 @@
         <w:rPr>
           <w:i/>
         </w:rPr>
-        <w:t xml:space="preserve"> – </w:t>
+        <w:t xml:space="preserve"> </w:t>
+      </w:r>
+      <w:r>
+        <w:t>(</w:t>
       </w:r>
       <w:r>
         <w:t>SACCH</w:t>
       </w:r>
       <w:r>
-        <w:t>): É sempre atribuído e usado com um TCH ou um SDCCH</w:t>
+        <w:t xml:space="preserve">): É sempre atribuído e usado com um TCH ou </w:t>
+      </w:r>
+      <w:r>
+        <w:lastRenderedPageBreak/>
+        <w:t>um SDCCH</w:t>
       </w:r>
       <w:r>
         <w:t xml:space="preserve"> e fornece informações para aperfeiçoar as operações de rádio.</w:t>
@@ -15538,7 +16556,13 @@
         </w:numPr>
       </w:pPr>
       <w:r>
-        <w:t>Canal de Controle Associado Rápido (</w:t>
+        <w:t>Canal de Controle Associado Rápido</w:t>
+      </w:r>
+      <w:r>
+        <w:t>, ou</w:t>
+      </w:r>
+      <w:r>
+        <w:t xml:space="preserve"> </w:t>
       </w:r>
       <w:proofErr w:type="spellStart"/>
       <w:r>
@@ -15594,7 +16618,10 @@
         <w:rPr>
           <w:i/>
         </w:rPr>
-        <w:t xml:space="preserve"> – </w:t>
+        <w:t xml:space="preserve"> </w:t>
+      </w:r>
+      <w:r>
+        <w:t>(</w:t>
       </w:r>
       <w:r>
         <w:t>FACCH</w:t>
@@ -15642,11 +16669,7 @@
         <w:t>IMMEDIATE ASSIGNMENT</w:t>
       </w:r>
       <w:r>
-        <w:t xml:space="preserve">) no AGCH. Então segue a autenticação, a inicialização da criptografia e a </w:t>
-      </w:r>
-      <w:r>
-        <w:lastRenderedPageBreak/>
-        <w:t>configuração sobre o SDCCH. Depois</w:t>
+        <w:t>) no AGCH. Então segue a autenticação, a inicialização da criptografia e a configuração sobre o SDCCH. Depois</w:t>
       </w:r>
       <w:r>
         <w:t>,</w:t>
@@ -15804,7 +16827,6 @@
         </w:sdtContent>
       </w:sdt>
     </w:p>
-    <w:p/>
     <w:p>
       <w:pPr>
         <w:pStyle w:val="Ttulo3"/>
@@ -15813,8 +16835,9 @@
           <w:numId w:val="1"/>
         </w:numPr>
       </w:pPr>
-      <w:bookmarkStart w:id="41" w:name="_Toc289635418"/>
-      <w:r>
+      <w:bookmarkStart w:id="41" w:name="_Toc289719255"/>
+      <w:r>
+        <w:lastRenderedPageBreak/>
         <w:t>Modulação GSM</w:t>
       </w:r>
       <w:bookmarkEnd w:id="41"/>
@@ -15831,20 +16854,91 @@
         <w:t xml:space="preserve"> Chaveamento por Deslocamento Mínimo Gaussiano</w:t>
       </w:r>
       <w:r>
+        <w:t>, do inglês</w:t>
+      </w:r>
+      <w:r>
         <w:t xml:space="preserve"> </w:t>
       </w:r>
-      <w:r>
-        <w:rPr>
-          <w:i/>
-        </w:rPr>
+      <w:proofErr w:type="spellStart"/>
+      <w:r>
+        <w:rPr>
+          <w:i/>
+        </w:rPr>
+        <w:t>Gaussian</w:t>
+      </w:r>
+      <w:proofErr w:type="spellEnd"/>
+      <w:r>
+        <w:rPr>
+          <w:i/>
+        </w:rPr>
+        <w:t xml:space="preserve"> </w:t>
+      </w:r>
+      <w:proofErr w:type="spellStart"/>
+      <w:r>
+        <w:rPr>
+          <w:i/>
+        </w:rPr>
+        <w:t>Minimum</w:t>
+      </w:r>
+      <w:proofErr w:type="spellEnd"/>
+      <w:r>
+        <w:rPr>
+          <w:i/>
+        </w:rPr>
+        <w:t xml:space="preserve"> </w:t>
+      </w:r>
+      <w:proofErr w:type="spellStart"/>
+      <w:r>
+        <w:rPr>
+          <w:i/>
+        </w:rPr>
+        <w:t>Shift</w:t>
+      </w:r>
+      <w:proofErr w:type="spellEnd"/>
+      <w:r>
+        <w:rPr>
+          <w:i/>
+        </w:rPr>
+        <w:t xml:space="preserve"> </w:t>
+      </w:r>
+      <w:proofErr w:type="spellStart"/>
+      <w:r>
+        <w:rPr>
+          <w:i/>
+        </w:rPr>
+        <w:t>Keying</w:t>
+      </w:r>
+      <w:proofErr w:type="spellEnd"/>
+      <w:r>
+        <w:rPr>
+          <w:i/>
+        </w:rPr>
+        <w:t xml:space="preserve"> </w:t>
+      </w:r>
+      <w:r>
         <w:t>(</w:t>
       </w:r>
+      <w:r>
+        <w:t>GMSK)</w:t>
+      </w:r>
+      <w:r>
+        <w:rPr>
+          <w:i/>
+        </w:rPr>
+        <w:t xml:space="preserve"> </w:t>
+      </w:r>
+      <w:r>
+        <w:t xml:space="preserve">que é baseado em um esquema de modulação conhecido como </w:t>
+      </w:r>
+      <w:r>
+        <w:t xml:space="preserve">Chaveamento por Deslocamento Mínimo, ou </w:t>
+      </w:r>
       <w:proofErr w:type="spellStart"/>
       <w:r>
         <w:rPr>
           <w:i/>
         </w:rPr>
-        <w:t>Gaussian</w:t>
+        <w:t>Minimum</w:t>
       </w:r>
       <w:proofErr w:type="spellEnd"/>
       <w:r>
@@ -15858,7 +16952,7 @@
         <w:rPr>
           <w:i/>
         </w:rPr>
-        <w:t>Minimum</w:t>
+        <w:t>Shift</w:t>
       </w:r>
       <w:proofErr w:type="spellEnd"/>
       <w:r>
@@ -15872,7 +16966,7 @@
         <w:rPr>
           <w:i/>
         </w:rPr>
-        <w:t>Shift</w:t>
+        <w:t>Keying</w:t>
       </w:r>
       <w:proofErr w:type="spellEnd"/>
       <w:r>
@@ -15881,76 +16975,17 @@
         </w:rPr>
         <w:t xml:space="preserve"> </w:t>
       </w:r>
-      <w:proofErr w:type="spellStart"/>
-      <w:r>
-        <w:rPr>
-          <w:i/>
-        </w:rPr>
-        <w:t>Keying</w:t>
-      </w:r>
-      <w:proofErr w:type="spellEnd"/>
-      <w:r>
-        <w:rPr>
-          <w:i/>
-        </w:rPr>
-        <w:t xml:space="preserve"> – </w:t>
-      </w:r>
-      <w:r>
-        <w:rPr>
-          <w:i/>
-        </w:rPr>
-        <w:t>GMSK)</w:t>
+      <w:r>
+        <w:t>(MSK</w:t>
+      </w:r>
+      <w:r>
+        <w:t>)</w:t>
       </w:r>
       <w:r>
         <w:rPr>
           <w:i/>
         </w:rPr>
         <w:t xml:space="preserve"> </w:t>
-      </w:r>
-      <w:r>
-        <w:t xml:space="preserve">que é baseado em um esquema de modulação conhecido como </w:t>
-      </w:r>
-      <w:proofErr w:type="spellStart"/>
-      <w:r>
-        <w:rPr>
-          <w:i/>
-        </w:rPr>
-        <w:t>Minimum</w:t>
-      </w:r>
-      <w:proofErr w:type="spellEnd"/>
-      <w:r>
-        <w:rPr>
-          <w:i/>
-        </w:rPr>
-        <w:t xml:space="preserve"> </w:t>
-      </w:r>
-      <w:proofErr w:type="spellStart"/>
-      <w:r>
-        <w:rPr>
-          <w:i/>
-        </w:rPr>
-        <w:t>Shift</w:t>
-      </w:r>
-      <w:proofErr w:type="spellEnd"/>
-      <w:r>
-        <w:rPr>
-          <w:i/>
-        </w:rPr>
-        <w:t xml:space="preserve"> </w:t>
-      </w:r>
-      <w:proofErr w:type="spellStart"/>
-      <w:r>
-        <w:rPr>
-          <w:i/>
-        </w:rPr>
-        <w:t>Keying</w:t>
-      </w:r>
-      <w:proofErr w:type="spellEnd"/>
-      <w:r>
-        <w:rPr>
-          <w:i/>
-        </w:rPr>
-        <w:t xml:space="preserve"> (MSK) </w:t>
       </w:r>
       <w:r>
         <w:t>no qual a amplitude da portadora permanece constante e a informação é t</w:t>
@@ -15982,15 +17017,45 @@
           <w:lang w:val="en-US"/>
         </w:rPr>
       </w:pPr>
-      <w:bookmarkStart w:id="42" w:name="_Toc289635419"/>
+      <w:bookmarkStart w:id="42" w:name="_Toc289719256"/>
+      <w:proofErr w:type="spellStart"/>
       <w:r>
         <w:rPr>
           <w:lang w:val="en-US"/>
         </w:rPr>
         <w:lastRenderedPageBreak/>
-        <w:t>SIP (Session Initiation Protocol)</w:t>
+        <w:t>Protocolo</w:t>
+      </w:r>
+      <w:proofErr w:type="spellEnd"/>
+      <w:r>
+        <w:rPr>
+          <w:lang w:val="en-US"/>
+        </w:rPr>
+        <w:t xml:space="preserve"> de </w:t>
+      </w:r>
+      <w:proofErr w:type="spellStart"/>
+      <w:r>
+        <w:rPr>
+          <w:lang w:val="en-US"/>
+        </w:rPr>
+        <w:t>Iniciação</w:t>
+      </w:r>
+      <w:proofErr w:type="spellEnd"/>
+      <w:r>
+        <w:rPr>
+          <w:lang w:val="en-US"/>
+        </w:rPr>
+        <w:t xml:space="preserve"> de </w:t>
+      </w:r>
+      <w:proofErr w:type="spellStart"/>
+      <w:r>
+        <w:rPr>
+          <w:lang w:val="en-US"/>
+        </w:rPr>
+        <w:t>Sessão</w:t>
       </w:r>
       <w:bookmarkEnd w:id="42"/>
+      <w:proofErr w:type="spellEnd"/>
     </w:p>
     <w:p/>
     <w:p>
@@ -16001,19 +17066,96 @@
         <w:t>O Protocolo de Iniciação de Sess</w:t>
       </w:r>
       <w:r>
-        <w:t>ão (SIP) é um protocolo para iniciar, modificar ou encerrar a comunicação e as sessões de colaboração ao longo da rede de protocolo internet (</w:t>
-      </w:r>
-      <w:r>
-        <w:rPr>
-          <w:i/>
-        </w:rPr>
-        <w:t xml:space="preserve">Internet Protocol - </w:t>
+        <w:t>ão</w:t>
+      </w:r>
+      <w:r>
+        <w:t xml:space="preserve">, ou </w:t>
+      </w:r>
+      <w:proofErr w:type="spellStart"/>
+      <w:r>
+        <w:rPr>
+          <w:i/>
+        </w:rPr>
+        <w:t>Ses</w:t>
+      </w:r>
+      <w:r>
+        <w:rPr>
+          <w:i/>
+        </w:rPr>
+        <w:t>sion</w:t>
+      </w:r>
+      <w:proofErr w:type="spellEnd"/>
+      <w:r>
+        <w:rPr>
+          <w:i/>
+        </w:rPr>
+        <w:t xml:space="preserve"> </w:t>
+      </w:r>
+      <w:proofErr w:type="spellStart"/>
+      <w:r>
+        <w:rPr>
+          <w:i/>
+        </w:rPr>
+        <w:t>Initiation</w:t>
+      </w:r>
+      <w:proofErr w:type="spellEnd"/>
+      <w:r>
+        <w:rPr>
+          <w:i/>
+        </w:rPr>
+        <w:t xml:space="preserve"> </w:t>
+      </w:r>
+      <w:proofErr w:type="spellStart"/>
+      <w:r>
+        <w:rPr>
+          <w:i/>
+        </w:rPr>
+        <w:t>Protocol</w:t>
+      </w:r>
+      <w:proofErr w:type="spellEnd"/>
+      <w:r>
+        <w:t xml:space="preserve"> (SIP) é um protocolo para iniciar, modificar ou encerrar a comunicação e as sessões de colaboração ao longo da rede de protocolo internet</w:t>
+      </w:r>
+      <w:r>
+        <w:t>, ou</w:t>
+      </w:r>
+      <w:r>
+        <w:t xml:space="preserve"> </w:t>
+      </w:r>
+      <w:r>
+        <w:rPr>
+          <w:i/>
+        </w:rPr>
+        <w:t xml:space="preserve">Internet </w:t>
+      </w:r>
+      <w:proofErr w:type="spellStart"/>
+      <w:r>
+        <w:rPr>
+          <w:i/>
+        </w:rPr>
+        <w:t>Protocol</w:t>
+      </w:r>
+      <w:proofErr w:type="spellEnd"/>
+      <w:r>
+        <w:rPr>
+          <w:i/>
+        </w:rPr>
+        <w:t xml:space="preserve"> </w:t>
+      </w:r>
+      <w:r>
+        <w:t>(</w:t>
       </w:r>
       <w:r>
         <w:t>IP</w:t>
       </w:r>
       <w:r>
-        <w:t xml:space="preserve">). Uma sessão poderia ser uma chamada de telefone IP, uma conferência de usuário que incorpora voz, dados e vídeo, mensagem instantânea ou jogos </w:t>
+        <w:t>). Uma sessão poderia ser</w:t>
+      </w:r>
+      <w:r>
+        <w:t>:</w:t>
+      </w:r>
+      <w:r>
+        <w:t xml:space="preserve"> uma chamada de telefone IP, uma conferência de usuário que incorpora voz, dados e vídeo, mensagem instantânea ou jogos </w:t>
       </w:r>
       <w:r>
         <w:rPr>
@@ -16088,7 +17230,7 @@
         </w:numPr>
       </w:pPr>
       <w:r>
-        <w:t xml:space="preserve">Protocolo de Iniciação de Sessão (SIP) por Mark </w:t>
+        <w:t xml:space="preserve">Protocolo de Iniciação de Sessão por Mark </w:t>
       </w:r>
       <w:proofErr w:type="spellStart"/>
       <w:r>
@@ -16124,7 +17266,13 @@
         </w:numPr>
       </w:pPr>
       <w:r>
-        <w:t>Protocolo de Convite de Conferência Simples (</w:t>
+        <w:t>Protocolo de Convite de Conferência Simples</w:t>
+      </w:r>
+      <w:r>
+        <w:t>, ou</w:t>
+      </w:r>
+      <w:r>
+        <w:t xml:space="preserve"> </w:t>
       </w:r>
       <w:proofErr w:type="spellStart"/>
       <w:r>
@@ -16180,7 +17328,10 @@
         <w:rPr>
           <w:i/>
         </w:rPr>
-        <w:t xml:space="preserve"> - </w:t>
+        <w:t xml:space="preserve"> </w:t>
+      </w:r>
+      <w:r>
+        <w:t>(</w:t>
       </w:r>
       <w:r>
         <w:t>SCIP</w:t>
@@ -16202,7 +17353,7 @@
       </w:r>
       <w:proofErr w:type="spellEnd"/>
       <w:r>
-        <w:t xml:space="preserve"> que foi submetida à IETF (</w:t>
+        <w:t xml:space="preserve"> que foi submetida à </w:t>
       </w:r>
       <w:proofErr w:type="spellStart"/>
       <w:r>
@@ -16247,13 +17398,28 @@
         <w:t xml:space="preserve"> Force</w:t>
       </w:r>
       <w:r>
-        <w:t>).</w:t>
+        <w:rPr>
+          <w:i/>
+        </w:rPr>
+        <w:t xml:space="preserve"> </w:t>
+      </w:r>
+      <w:r>
+        <w:t>(IETF)</w:t>
+      </w:r>
+      <w:r>
+        <w:t>.</w:t>
       </w:r>
     </w:p>
     <w:p>
       <w:r>
         <w:tab/>
-        <w:t>As duas propostas foram incorporadas na forma de Protocolo de Iniciação de Sessão e foi aprovada como RFC</w:t>
+        <w:t xml:space="preserve">As duas propostas foram incorporadas na forma de </w:t>
+      </w:r>
+      <w:r>
+        <w:t>SIP</w:t>
+      </w:r>
+      <w:r>
+        <w:t xml:space="preserve"> e foi aprovada como RFC</w:t>
       </w:r>
       <w:r>
         <w:t xml:space="preserve"> </w:t>
@@ -16418,7 +17584,13 @@
         </w:numPr>
       </w:pPr>
       <w:r>
-        <w:t>Usa o Identificador de Recursos Uniforme (</w:t>
+        <w:t>Usa o Identificador de Recursos Uniforme</w:t>
+      </w:r>
+      <w:r>
+        <w:t>, ou</w:t>
+      </w:r>
+      <w:r>
+        <w:t xml:space="preserve"> </w:t>
       </w:r>
       <w:proofErr w:type="spellStart"/>
       <w:r>
@@ -16460,7 +17632,10 @@
         <w:rPr>
           <w:i/>
         </w:rPr>
-        <w:t xml:space="preserve"> - </w:t>
+        <w:t xml:space="preserve"> </w:t>
+      </w:r>
+      <w:r>
+        <w:t>(</w:t>
       </w:r>
       <w:r>
         <w:t>URI</w:t>
@@ -16478,16 +17653,35 @@
         </w:numPr>
       </w:pPr>
       <w:r>
-        <w:t>Usa procedimentos DNS (</w:t>
-      </w:r>
-      <w:r>
-        <w:rPr>
-          <w:i/>
-        </w:rPr>
-        <w:t xml:space="preserve">Domain </w:t>
+        <w:t xml:space="preserve">Usa procedimentos </w:t>
+      </w:r>
+      <w:r>
+        <w:t xml:space="preserve">de Sistema de Nomes de </w:t>
       </w:r>
       <w:proofErr w:type="spellStart"/>
       <w:r>
+        <w:t>Dompinios</w:t>
+      </w:r>
+      <w:proofErr w:type="spellEnd"/>
+      <w:r>
+        <w:t xml:space="preserve">, ou </w:t>
+      </w:r>
+      <w:proofErr w:type="spellStart"/>
+      <w:r>
+        <w:rPr>
+          <w:i/>
+        </w:rPr>
+        <w:t>Domain</w:t>
+      </w:r>
+      <w:proofErr w:type="spellEnd"/>
+      <w:r>
+        <w:rPr>
+          <w:i/>
+        </w:rPr>
+        <w:t xml:space="preserve"> </w:t>
+      </w:r>
+      <w:proofErr w:type="spellStart"/>
+      <w:r>
         <w:rPr>
           <w:i/>
         </w:rPr>
@@ -16501,7 +17695,16 @@
         <w:t xml:space="preserve"> System</w:t>
       </w:r>
       <w:r>
-        <w:t>) para resolver</w:t>
+        <w:rPr>
+          <w:i/>
+        </w:rPr>
+        <w:t xml:space="preserve"> </w:t>
+      </w:r>
+      <w:r>
+        <w:t>(DNS)</w:t>
+      </w:r>
+      <w:r>
+        <w:t xml:space="preserve"> para resolver</w:t>
       </w:r>
       <w:r>
         <w:t xml:space="preserve"> SIP URI no endereço IP, porta e protocolo de transporte.</w:t>
@@ -16519,38 +17722,52 @@
         <w:lastRenderedPageBreak/>
         <w:t xml:space="preserve">Para serviços como o </w:t>
       </w:r>
+      <w:r>
+        <w:t xml:space="preserve">Voz sobre IP, ou </w:t>
+      </w:r>
+      <w:proofErr w:type="spellStart"/>
+      <w:r>
+        <w:rPr>
+          <w:i/>
+        </w:rPr>
+        <w:t>Voice</w:t>
+      </w:r>
+      <w:proofErr w:type="spellEnd"/>
+      <w:r>
+        <w:rPr>
+          <w:i/>
+        </w:rPr>
+        <w:t xml:space="preserve"> over Internet </w:t>
+      </w:r>
+      <w:proofErr w:type="spellStart"/>
+      <w:r>
+        <w:rPr>
+          <w:i/>
+        </w:rPr>
+        <w:t>Protocol</w:t>
+      </w:r>
+      <w:proofErr w:type="spellEnd"/>
+      <w:r>
+        <w:rPr>
+          <w:i/>
+        </w:rPr>
+        <w:t xml:space="preserve"> </w:t>
+      </w:r>
+      <w:r>
+        <w:t>(</w:t>
+      </w:r>
+      <w:proofErr w:type="spellStart"/>
       <w:proofErr w:type="gramStart"/>
       <w:r>
         <w:t>VoIP</w:t>
       </w:r>
+      <w:proofErr w:type="spellEnd"/>
       <w:proofErr w:type="gramEnd"/>
       <w:r>
-        <w:t xml:space="preserve"> (</w:t>
-      </w:r>
-      <w:proofErr w:type="spellStart"/>
-      <w:r>
-        <w:rPr>
-          <w:i/>
-        </w:rPr>
-        <w:t>Voice</w:t>
-      </w:r>
-      <w:proofErr w:type="spellEnd"/>
-      <w:r>
-        <w:rPr>
-          <w:i/>
-        </w:rPr>
-        <w:t xml:space="preserve"> over Internet </w:t>
-      </w:r>
-      <w:proofErr w:type="spellStart"/>
-      <w:r>
-        <w:rPr>
-          <w:i/>
-        </w:rPr>
-        <w:t>Protocol</w:t>
-      </w:r>
-      <w:proofErr w:type="spellEnd"/>
-      <w:r>
-        <w:t>), o SIP trabalha com um número de protocolos:</w:t>
+        <w:t>)</w:t>
+      </w:r>
+      <w:r>
+        <w:t>, o SIP trabalha com um número de protocolos:</w:t>
       </w:r>
     </w:p>
     <w:p>
@@ -16562,7 +17779,13 @@
         </w:numPr>
       </w:pPr>
       <w:r>
-        <w:t>Protocolo de Descrição de Sessão (</w:t>
+        <w:t>Protocolo de Descrição de Sessão</w:t>
+      </w:r>
+      <w:r>
+        <w:t>, ou</w:t>
+      </w:r>
+      <w:r>
+        <w:t xml:space="preserve"> </w:t>
       </w:r>
       <w:proofErr w:type="spellStart"/>
       <w:r>
@@ -16604,7 +17827,10 @@
         <w:rPr>
           <w:i/>
         </w:rPr>
-        <w:t xml:space="preserve"> - </w:t>
+        <w:t xml:space="preserve"> </w:t>
+      </w:r>
+      <w:r>
+        <w:t>(</w:t>
       </w:r>
       <w:r>
         <w:t>SDP</w:t>
@@ -16622,7 +17848,13 @@
         </w:numPr>
       </w:pPr>
       <w:r>
-        <w:t>Protocolo de Transporte de Tempo Real (</w:t>
+        <w:t>Protocolo de Transporte de Tempo Real</w:t>
+      </w:r>
+      <w:r>
+        <w:t>, ou</w:t>
+      </w:r>
+      <w:r>
+        <w:t xml:space="preserve"> </w:t>
       </w:r>
       <w:r>
         <w:rPr>
@@ -16656,7 +17888,10 @@
         <w:rPr>
           <w:i/>
         </w:rPr>
-        <w:t xml:space="preserve"> - </w:t>
+        <w:t xml:space="preserve"> </w:t>
+      </w:r>
+      <w:r>
+        <w:t>(</w:t>
       </w:r>
       <w:r>
         <w:t>RTP</w:t>
@@ -16674,7 +17909,13 @@
         </w:numPr>
       </w:pPr>
       <w:r>
-        <w:t>Protocolo de Controle de Transporte de Tempo Real (</w:t>
+        <w:t>Protocolo de Controle de Transporte de Tempo Real</w:t>
+      </w:r>
+      <w:r>
+        <w:t>, ou</w:t>
+      </w:r>
+      <w:r>
+        <w:t xml:space="preserve"> </w:t>
       </w:r>
       <w:r>
         <w:rPr>
@@ -16722,7 +17963,10 @@
         <w:rPr>
           <w:i/>
         </w:rPr>
-        <w:t xml:space="preserve"> - </w:t>
+        <w:t xml:space="preserve"> </w:t>
+      </w:r>
+      <w:r>
+        <w:t>(</w:t>
       </w:r>
       <w:r>
         <w:t>RTCP</w:t>
@@ -16795,7 +18039,7 @@
                     <a:blip r:embed="rId19" cstate="print">
                       <a:extLst>
                         <a:ext uri="{28A0092B-C50C-407E-A947-70E740481C1C}">
-                          <a14:useLocalDpi xmlns:a14="http://schemas.microsoft.com/office/drawing/2010/main" xmlns:wps="http://schemas.microsoft.com/office/word/2010/wordprocessingShape" xmlns:wpi="http://schemas.microsoft.com/office/word/2010/wordprocessingInk" xmlns:wpg="http://schemas.microsoft.com/office/word/2010/wordprocessingGroup" xmlns:w14="http://schemas.microsoft.com/office/word/2010/wordml" xmlns:w="http://schemas.openxmlformats.org/wordprocessingml/2006/main" xmlns:w10="urn:schemas-microsoft-com:office:word" xmlns:wp14="http://schemas.microsoft.com/office/word/2010/wordprocessingDrawing" xmlns:v="urn:schemas-microsoft-com:vml" xmlns:o="urn:schemas-microsoft-com:office:office" xmlns:mc="http://schemas.openxmlformats.org/markup-compatibility/2006" xmlns:wpc="http://schemas.microsoft.com/office/word/2010/wordprocessingCanvas" xmlns="" val="0"/>
+                          <a14:useLocalDpi xmlns="" xmlns:wpc="http://schemas.microsoft.com/office/word/2010/wordprocessingCanvas" xmlns:mc="http://schemas.openxmlformats.org/markup-compatibility/2006" xmlns:o="urn:schemas-microsoft-com:office:office" xmlns:v="urn:schemas-microsoft-com:vml" xmlns:wp14="http://schemas.microsoft.com/office/word/2010/wordprocessingDrawing" xmlns:w10="urn:schemas-microsoft-com:office:word" xmlns:w="http://schemas.openxmlformats.org/wordprocessingml/2006/main" xmlns:w14="http://schemas.microsoft.com/office/word/2010/wordml" xmlns:wpg="http://schemas.microsoft.com/office/word/2010/wordprocessingGroup" xmlns:wpi="http://schemas.microsoft.com/office/word/2010/wordprocessingInk" xmlns:wps="http://schemas.microsoft.com/office/word/2010/wordprocessingShape" xmlns:a14="http://schemas.microsoft.com/office/drawing/2010/main" val="0"/>
                         </a:ext>
                       </a:extLst>
                     </a:blip>
@@ -16920,8 +18164,9 @@
           <w:numId w:val="1"/>
         </w:numPr>
       </w:pPr>
-      <w:bookmarkStart w:id="45" w:name="_Toc289635420"/>
-      <w:r>
+      <w:bookmarkStart w:id="45" w:name="_Toc289719257"/>
+      <w:r>
+        <w:lastRenderedPageBreak/>
         <w:t>Os componentes do SIP</w:t>
       </w:r>
       <w:bookmarkEnd w:id="45"/>
@@ -17085,7 +18330,6 @@
               <w:rPr>
                 <w:i/>
               </w:rPr>
-              <w:lastRenderedPageBreak/>
               <w:t>User</w:t>
             </w:r>
             <w:proofErr w:type="spellEnd"/>
@@ -17614,7 +18858,7 @@
           <w:numId w:val="1"/>
         </w:numPr>
       </w:pPr>
-      <w:bookmarkStart w:id="48" w:name="_Toc289635421"/>
+      <w:bookmarkStart w:id="48" w:name="_Toc289719258"/>
       <w:r>
         <w:t>Mensagens SIP</w:t>
       </w:r>
@@ -17666,10 +18910,7 @@
         <w:fldChar w:fldCharType="end"/>
       </w:r>
       <w:r>
-        <w:t xml:space="preserve"> </w:t>
-      </w:r>
-      <w:r>
-        <w:t>abaixo:</w:t>
+        <w:t>:</w:t>
       </w:r>
     </w:p>
     <w:p>
@@ -17685,8 +18926,8 @@
         <w:lastRenderedPageBreak/>
         <w:drawing>
           <wp:inline distT="0" distB="0" distL="0" distR="0">
-            <wp:extent cx="3686176" cy="3754862"/>
-            <wp:effectExtent l="19050" t="0" r="9524" b="0"/>
+            <wp:extent cx="4373950" cy="4455450"/>
+            <wp:effectExtent l="19050" t="0" r="7550" b="0"/>
             <wp:docPr id="14" name="Imagem 14"/>
             <wp:cNvGraphicFramePr>
               <a:graphicFrameLocks xmlns:a="http://schemas.openxmlformats.org/drawingml/2006/main" noChangeAspect="1"/>
@@ -17704,7 +18945,7 @@
                     <a:blip r:embed="rId20" cstate="print">
                       <a:extLst>
                         <a:ext uri="{28A0092B-C50C-407E-A947-70E740481C1C}">
-                          <a14:useLocalDpi xmlns:a14="http://schemas.microsoft.com/office/drawing/2010/main" xmlns:wps="http://schemas.microsoft.com/office/word/2010/wordprocessingShape" xmlns:wpi="http://schemas.microsoft.com/office/word/2010/wordprocessingInk" xmlns:wpg="http://schemas.microsoft.com/office/word/2010/wordprocessingGroup" xmlns:w14="http://schemas.microsoft.com/office/word/2010/wordml" xmlns:w="http://schemas.openxmlformats.org/wordprocessingml/2006/main" xmlns:w10="urn:schemas-microsoft-com:office:word" xmlns:wp14="http://schemas.microsoft.com/office/word/2010/wordprocessingDrawing" xmlns:v="urn:schemas-microsoft-com:vml" xmlns:o="urn:schemas-microsoft-com:office:office" xmlns:mc="http://schemas.openxmlformats.org/markup-compatibility/2006" xmlns:wpc="http://schemas.microsoft.com/office/word/2010/wordprocessingCanvas" xmlns="" val="0"/>
+                          <a14:useLocalDpi xmlns="" xmlns:wpc="http://schemas.microsoft.com/office/word/2010/wordprocessingCanvas" xmlns:mc="http://schemas.openxmlformats.org/markup-compatibility/2006" xmlns:o="urn:schemas-microsoft-com:office:office" xmlns:v="urn:schemas-microsoft-com:vml" xmlns:wp14="http://schemas.microsoft.com/office/word/2010/wordprocessingDrawing" xmlns:w10="urn:schemas-microsoft-com:office:word" xmlns:w="http://schemas.openxmlformats.org/wordprocessingml/2006/main" xmlns:w14="http://schemas.microsoft.com/office/word/2010/wordml" xmlns:wpg="http://schemas.microsoft.com/office/word/2010/wordprocessingGroup" xmlns:wpi="http://schemas.microsoft.com/office/word/2010/wordprocessingInk" xmlns:wps="http://schemas.microsoft.com/office/word/2010/wordprocessingShape" xmlns:a14="http://schemas.microsoft.com/office/drawing/2010/main" val="0"/>
                         </a:ext>
                       </a:extLst>
                     </a:blip>
@@ -17716,7 +18957,7 @@
                   <pic:spPr bwMode="auto">
                     <a:xfrm>
                       <a:off x="0" y="0"/>
-                      <a:ext cx="3686176" cy="3754862"/>
+                      <a:ext cx="4376295" cy="4457839"/>
                     </a:xfrm>
                     <a:prstGeom prst="rect">
                       <a:avLst/>
@@ -17861,7 +19102,6 @@
       <w:bookmarkStart w:id="51" w:name="_Ref289634827"/>
       <w:bookmarkStart w:id="52" w:name="_Toc289635357"/>
       <w:r>
-        <w:lastRenderedPageBreak/>
         <w:t xml:space="preserve">TABELA </w:t>
       </w:r>
       <w:fldSimple w:instr=" SEQ TABELA \* ARABIC ">
@@ -18251,8 +19491,9 @@
           <w:numId w:val="1"/>
         </w:numPr>
       </w:pPr>
-      <w:bookmarkStart w:id="53" w:name="_Toc289635422"/>
-      <w:r>
+      <w:bookmarkStart w:id="53" w:name="_Toc289719259"/>
+      <w:r>
+        <w:lastRenderedPageBreak/>
         <w:t>Requisições SIP.</w:t>
       </w:r>
       <w:bookmarkEnd w:id="53"/>
@@ -18434,7 +19675,7 @@
           <w:numId w:val="1"/>
         </w:numPr>
       </w:pPr>
-      <w:bookmarkStart w:id="54" w:name="_Toc289635423"/>
+      <w:bookmarkStart w:id="54" w:name="_Toc289719260"/>
       <w:r>
         <w:t>Respostas SIP.</w:t>
       </w:r>
@@ -18547,7 +19788,6 @@
         </w:numPr>
       </w:pPr>
       <w:r>
-        <w:lastRenderedPageBreak/>
         <w:t>1xx: Resposta Informativa.</w:t>
       </w:r>
     </w:p>
@@ -18660,8 +19900,9 @@
           <w:numId w:val="1"/>
         </w:numPr>
       </w:pPr>
-      <w:bookmarkStart w:id="55" w:name="_Toc289635424"/>
-      <w:r>
+      <w:bookmarkStart w:id="55" w:name="_Toc289719261"/>
+      <w:r>
+        <w:lastRenderedPageBreak/>
         <w:t>Exemplo de fluxo de chamada SIP.</w:t>
       </w:r>
       <w:bookmarkEnd w:id="55"/>
@@ -18735,7 +19976,7 @@
                     <a:blip r:embed="rId21" cstate="print">
                       <a:extLst>
                         <a:ext uri="{28A0092B-C50C-407E-A947-70E740481C1C}">
-                          <a14:useLocalDpi xmlns:a14="http://schemas.microsoft.com/office/drawing/2010/main" xmlns:wps="http://schemas.microsoft.com/office/word/2010/wordprocessingShape" xmlns:wpi="http://schemas.microsoft.com/office/word/2010/wordprocessingInk" xmlns:wpg="http://schemas.microsoft.com/office/word/2010/wordprocessingGroup" xmlns:w14="http://schemas.microsoft.com/office/word/2010/wordml" xmlns:w="http://schemas.openxmlformats.org/wordprocessingml/2006/main" xmlns:w10="urn:schemas-microsoft-com:office:word" xmlns:wp14="http://schemas.microsoft.com/office/word/2010/wordprocessingDrawing" xmlns:v="urn:schemas-microsoft-com:vml" xmlns:o="urn:schemas-microsoft-com:office:office" xmlns:mc="http://schemas.openxmlformats.org/markup-compatibility/2006" xmlns:wpc="http://schemas.microsoft.com/office/word/2010/wordprocessingCanvas" xmlns="" val="0"/>
+                          <a14:useLocalDpi xmlns="" xmlns:wpc="http://schemas.microsoft.com/office/word/2010/wordprocessingCanvas" xmlns:mc="http://schemas.openxmlformats.org/markup-compatibility/2006" xmlns:o="urn:schemas-microsoft-com:office:office" xmlns:v="urn:schemas-microsoft-com:vml" xmlns:wp14="http://schemas.microsoft.com/office/word/2010/wordprocessingDrawing" xmlns:w10="urn:schemas-microsoft-com:office:word" xmlns:w="http://schemas.openxmlformats.org/wordprocessingml/2006/main" xmlns:w14="http://schemas.microsoft.com/office/word/2010/wordml" xmlns:wpg="http://schemas.microsoft.com/office/word/2010/wordprocessingGroup" xmlns:wpi="http://schemas.microsoft.com/office/word/2010/wordprocessingInk" xmlns:wps="http://schemas.microsoft.com/office/word/2010/wordprocessingShape" xmlns:a14="http://schemas.microsoft.com/office/drawing/2010/main" val="0"/>
                         </a:ext>
                       </a:extLst>
                     </a:blip>
@@ -18793,13 +20034,6 @@
     <w:p>
       <w:pPr>
         <w:pStyle w:val="Legenda"/>
-        <w:sectPr>
-          <w:pgSz w:w="11906" w:h="16838"/>
-          <w:pgMar w:top="1417" w:right="1701" w:bottom="1417" w:left="1701" w:header="708" w:footer="708" w:gutter="0"/>
-          <w:cols w:space="708"/>
-          <w:titlePg/>
-          <w:docGrid w:linePitch="360"/>
-        </w:sectPr>
       </w:pPr>
       <w:r>
         <w:t xml:space="preserve">Fonte: </w:t>
@@ -18848,6 +20082,445 @@
         <w:t>.</w:t>
       </w:r>
     </w:p>
+    <w:p/>
+    <w:p>
+      <w:pPr>
+        <w:pStyle w:val="PargrafodaLista"/>
+        <w:numPr>
+          <w:ilvl w:val="0"/>
+          <w:numId w:val="22"/>
+        </w:numPr>
+      </w:pPr>
+      <w:r>
+        <w:t xml:space="preserve">Passo </w:t>
+      </w:r>
+      <w:proofErr w:type="gramStart"/>
+      <w:r>
+        <w:t>1</w:t>
+      </w:r>
+      <w:proofErr w:type="gramEnd"/>
+      <w:r>
+        <w:t xml:space="preserve"> e 2:</w:t>
+      </w:r>
+    </w:p>
+    <w:p>
+      <w:pPr>
+        <w:pStyle w:val="PargrafodaLista"/>
+        <w:ind w:left="1776"/>
+      </w:pPr>
+      <w:r>
+        <w:t>Essa é a primeira requisição que um UA envia.</w:t>
+      </w:r>
+      <w:r>
+        <w:t xml:space="preserve"> É uma mensagem de registro </w:t>
+      </w:r>
+      <w:r>
+        <w:t>(</w:t>
+      </w:r>
+      <w:r>
+        <w:rPr>
+          <w:i/>
+        </w:rPr>
+        <w:t>REGISTER</w:t>
+      </w:r>
+      <w:r>
+        <w:t xml:space="preserve">) </w:t>
+      </w:r>
+      <w:r>
+        <w:t>que fornece ao servidor um endereço no qual Alice pode ser encontrada pela sessão SIP</w:t>
+      </w:r>
+      <w:r>
+        <w:t>;</w:t>
+      </w:r>
+    </w:p>
+    <w:p>
+      <w:pPr>
+        <w:pStyle w:val="PargrafodaLista"/>
+        <w:numPr>
+          <w:ilvl w:val="0"/>
+          <w:numId w:val="22"/>
+        </w:numPr>
+      </w:pPr>
+      <w:proofErr w:type="gramStart"/>
+      <w:r>
+        <w:t>p</w:t>
+      </w:r>
+      <w:r>
+        <w:t>asso</w:t>
+      </w:r>
+      <w:proofErr w:type="gramEnd"/>
+      <w:r>
+        <w:t xml:space="preserve"> 3 e 4:</w:t>
+      </w:r>
+    </w:p>
+    <w:p>
+      <w:pPr>
+        <w:pStyle w:val="PargrafodaLista"/>
+        <w:ind w:left="1776"/>
+      </w:pPr>
+      <w:r>
+        <w:t>A resposta para a mensagem de registro é positiva, que é indicado pelo valor 200 (OK);</w:t>
+      </w:r>
+    </w:p>
+    <w:p>
+      <w:pPr>
+        <w:pStyle w:val="PargrafodaLista"/>
+        <w:numPr>
+          <w:ilvl w:val="0"/>
+          <w:numId w:val="22"/>
+        </w:numPr>
+      </w:pPr>
+      <w:proofErr w:type="gramStart"/>
+      <w:r>
+        <w:t>passo</w:t>
+      </w:r>
+      <w:proofErr w:type="gramEnd"/>
+      <w:r>
+        <w:t xml:space="preserve"> 5 e 6:</w:t>
+      </w:r>
+    </w:p>
+    <w:p>
+      <w:pPr>
+        <w:pStyle w:val="PargrafodaLista"/>
+        <w:ind w:left="1776"/>
+      </w:pPr>
+      <w:r>
+        <w:t xml:space="preserve">Alice envia um </w:t>
+      </w:r>
+      <w:r>
+        <w:rPr>
+          <w:i/>
+        </w:rPr>
+        <w:t>INVITE</w:t>
+      </w:r>
+      <w:r>
+        <w:t xml:space="preserve"> para Bob, foi assumido que Alice não sabe onde Bob está registrado, portanto o campo (To) do </w:t>
+      </w:r>
+      <w:r>
+        <w:rPr>
+          <w:i/>
+        </w:rPr>
+        <w:t>INVITE</w:t>
+      </w:r>
+      <w:proofErr w:type="gramStart"/>
+      <w:r>
+        <w:rPr>
+          <w:i/>
+        </w:rPr>
+        <w:t xml:space="preserve"> </w:t>
+      </w:r>
+      <w:r>
+        <w:t xml:space="preserve"> </w:t>
+      </w:r>
+      <w:proofErr w:type="gramEnd"/>
+      <w:r>
+        <w:t>é colocado em branco.</w:t>
+      </w:r>
+    </w:p>
+    <w:p>
+      <w:pPr>
+        <w:pStyle w:val="PargrafodaLista"/>
+        <w:numPr>
+          <w:ilvl w:val="0"/>
+          <w:numId w:val="22"/>
+        </w:numPr>
+      </w:pPr>
+      <w:proofErr w:type="gramStart"/>
+      <w:r>
+        <w:lastRenderedPageBreak/>
+        <w:t>passo</w:t>
+      </w:r>
+      <w:proofErr w:type="gramEnd"/>
+      <w:r>
+        <w:t xml:space="preserve"> 7 e 8:</w:t>
+      </w:r>
+    </w:p>
+    <w:p>
+      <w:pPr>
+        <w:pStyle w:val="PargrafodaLista"/>
+        <w:ind w:left="1776"/>
+      </w:pPr>
+      <w:r>
+        <w:t>O servidor de redirecionamento responde com o código 302 (movido temporariamente)</w:t>
+      </w:r>
+      <w:r>
+        <w:t>. Esta resposta tem o campo Contato do cabeçalho preenchido com um endereço de Bob</w:t>
+      </w:r>
+      <w:r>
+        <w:t>;</w:t>
+      </w:r>
+    </w:p>
+    <w:p>
+      <w:pPr>
+        <w:pStyle w:val="PargrafodaLista"/>
+        <w:numPr>
+          <w:ilvl w:val="0"/>
+          <w:numId w:val="22"/>
+        </w:numPr>
+      </w:pPr>
+      <w:proofErr w:type="gramStart"/>
+      <w:r>
+        <w:t>passo</w:t>
+      </w:r>
+      <w:proofErr w:type="gramEnd"/>
+      <w:r>
+        <w:t xml:space="preserve"> 9 e 10:</w:t>
+      </w:r>
+    </w:p>
+    <w:p>
+      <w:pPr>
+        <w:pStyle w:val="PargrafodaLista"/>
+        <w:ind w:left="1776"/>
+      </w:pPr>
+      <w:r>
+        <w:t>Alice confirma com código 302;</w:t>
+      </w:r>
+      <w:r>
+        <w:t xml:space="preserve"> </w:t>
+      </w:r>
+    </w:p>
+    <w:p>
+      <w:pPr>
+        <w:pStyle w:val="PargrafodaLista"/>
+        <w:numPr>
+          <w:ilvl w:val="0"/>
+          <w:numId w:val="22"/>
+        </w:numPr>
+      </w:pPr>
+      <w:proofErr w:type="gramStart"/>
+      <w:r>
+        <w:t>passo</w:t>
+      </w:r>
+      <w:proofErr w:type="gramEnd"/>
+      <w:r>
+        <w:t xml:space="preserve"> 11</w:t>
+      </w:r>
+      <w:r>
+        <w:t xml:space="preserve"> e 12</w:t>
+      </w:r>
+      <w:r>
+        <w:t>:</w:t>
+      </w:r>
+    </w:p>
+    <w:p>
+      <w:pPr>
+        <w:pStyle w:val="PargrafodaLista"/>
+        <w:ind w:left="1776"/>
+      </w:pPr>
+      <w:r>
+        <w:t xml:space="preserve">Agora Alice envia o </w:t>
+      </w:r>
+      <w:r>
+        <w:rPr>
+          <w:i/>
+        </w:rPr>
+        <w:t>INVITE</w:t>
+      </w:r>
+      <w:r>
+        <w:t xml:space="preserve"> para Bob;</w:t>
+      </w:r>
+    </w:p>
+    <w:p>
+      <w:pPr>
+        <w:pStyle w:val="PargrafodaLista"/>
+        <w:numPr>
+          <w:ilvl w:val="0"/>
+          <w:numId w:val="22"/>
+        </w:numPr>
+      </w:pPr>
+      <w:proofErr w:type="gramStart"/>
+      <w:r>
+        <w:t>passo</w:t>
+      </w:r>
+      <w:proofErr w:type="gramEnd"/>
+      <w:r>
+        <w:t xml:space="preserve"> 1</w:t>
+      </w:r>
+      <w:r>
+        <w:t>3</w:t>
+      </w:r>
+      <w:r>
+        <w:t>:</w:t>
+      </w:r>
+    </w:p>
+    <w:p>
+      <w:pPr>
+        <w:pStyle w:val="PargrafodaLista"/>
+        <w:ind w:left="1776"/>
+      </w:pPr>
+      <w:r>
+        <w:t xml:space="preserve">O </w:t>
+      </w:r>
+      <w:r>
+        <w:rPr>
+          <w:i/>
+        </w:rPr>
+        <w:t xml:space="preserve">Proxy Server </w:t>
+      </w:r>
+      <w:r>
+        <w:t>uma mensagem de tentativa 100 (</w:t>
+      </w:r>
+      <w:proofErr w:type="spellStart"/>
+      <w:r>
+        <w:rPr>
+          <w:i/>
+        </w:rPr>
+        <w:t>Trying</w:t>
+      </w:r>
+      <w:proofErr w:type="spellEnd"/>
+      <w:r>
+        <w:t>). Qualquer resposta 1xx é provisória e ela indica que uma sessão está aguardando seu estabelecimento.</w:t>
+      </w:r>
+    </w:p>
+    <w:p>
+      <w:pPr>
+        <w:pStyle w:val="PargrafodaLista"/>
+        <w:numPr>
+          <w:ilvl w:val="0"/>
+          <w:numId w:val="22"/>
+        </w:numPr>
+      </w:pPr>
+      <w:proofErr w:type="gramStart"/>
+      <w:r>
+        <w:t>passo</w:t>
+      </w:r>
+      <w:proofErr w:type="gramEnd"/>
+      <w:r>
+        <w:t xml:space="preserve"> 14</w:t>
+      </w:r>
+      <w:r>
+        <w:t xml:space="preserve"> e 15</w:t>
+      </w:r>
+      <w:r>
+        <w:t>:</w:t>
+      </w:r>
+    </w:p>
+    <w:p>
+      <w:pPr>
+        <w:pStyle w:val="PargrafodaLista"/>
+        <w:ind w:left="1776"/>
+      </w:pPr>
+      <w:r>
+        <w:t>Bob responde a chamada com uma resposta 200 (OK), que ele está pronto para receber a chamada.</w:t>
+      </w:r>
+    </w:p>
+    <w:p>
+      <w:pPr>
+        <w:pStyle w:val="PargrafodaLista"/>
+        <w:numPr>
+          <w:ilvl w:val="0"/>
+          <w:numId w:val="22"/>
+        </w:numPr>
+      </w:pPr>
+      <w:proofErr w:type="gramStart"/>
+      <w:r>
+        <w:t>passo</w:t>
+      </w:r>
+      <w:proofErr w:type="gramEnd"/>
+      <w:r>
+        <w:t xml:space="preserve"> 16</w:t>
+      </w:r>
+      <w:r>
+        <w:t xml:space="preserve"> e 17</w:t>
+      </w:r>
+      <w:r>
+        <w:t>:</w:t>
+      </w:r>
+    </w:p>
+    <w:p>
+      <w:pPr>
+        <w:pStyle w:val="PargrafodaLista"/>
+        <w:ind w:left="1776"/>
+      </w:pPr>
+      <w:r>
+        <w:t>Alice envia a confirmação (ACK) que recebeu a resposta (OK) de Bob</w:t>
+      </w:r>
+      <w:r>
+        <w:t xml:space="preserve"> e ambos estão prontos para a transferência de áudio.</w:t>
+      </w:r>
+    </w:p>
+    <w:p>
+      <w:pPr>
+        <w:pStyle w:val="PargrafodaLista"/>
+        <w:numPr>
+          <w:ilvl w:val="0"/>
+          <w:numId w:val="22"/>
+        </w:numPr>
+      </w:pPr>
+      <w:proofErr w:type="gramStart"/>
+      <w:r>
+        <w:t>passo</w:t>
+      </w:r>
+      <w:proofErr w:type="gramEnd"/>
+      <w:r>
+        <w:t xml:space="preserve"> 18 e 19:</w:t>
+      </w:r>
+    </w:p>
+    <w:p>
+      <w:pPr>
+        <w:pStyle w:val="PargrafodaLista"/>
+        <w:ind w:left="1776"/>
+      </w:pPr>
+      <w:r>
+        <w:t>Qualquer um pode iniciar uma mensagem de despedida (</w:t>
+      </w:r>
+      <w:r>
+        <w:rPr>
+          <w:i/>
+        </w:rPr>
+        <w:t>BYE</w:t>
+      </w:r>
+      <w:r>
+        <w:t>) para terminar a sessão, Neste caso Alice foi quem enviou.</w:t>
+      </w:r>
+    </w:p>
+    <w:p>
+      <w:pPr>
+        <w:pStyle w:val="PargrafodaLista"/>
+        <w:numPr>
+          <w:ilvl w:val="0"/>
+          <w:numId w:val="22"/>
+        </w:numPr>
+      </w:pPr>
+      <w:proofErr w:type="gramStart"/>
+      <w:r>
+        <w:t>passo</w:t>
+      </w:r>
+      <w:proofErr w:type="gramEnd"/>
+      <w:r>
+        <w:t xml:space="preserve"> 20 e 21:</w:t>
+      </w:r>
+    </w:p>
+    <w:p>
+      <w:pPr>
+        <w:pStyle w:val="PargrafodaLista"/>
+        <w:ind w:left="1776"/>
+      </w:pPr>
+      <w:r>
+        <w:t xml:space="preserve">Bob responde para a conclusão da chamada com uma resposta OK ao </w:t>
+      </w:r>
+      <w:r>
+        <w:rPr>
+          <w:i/>
+        </w:rPr>
+        <w:t>BYE</w:t>
+      </w:r>
+      <w:r>
+        <w:t>.</w:t>
+      </w:r>
+    </w:p>
+    <w:p/>
+    <w:p>
+      <w:pPr>
+        <w:sectPr>
+          <w:pgSz w:w="11906" w:h="16838"/>
+          <w:pgMar w:top="1417" w:right="1701" w:bottom="1417" w:left="1701" w:header="708" w:footer="708" w:gutter="0"/>
+          <w:cols w:space="708"/>
+          <w:titlePg/>
+          <w:docGrid w:linePitch="360"/>
+        </w:sectPr>
+      </w:pPr>
+    </w:p>
     <w:p>
       <w:pPr>
         <w:pStyle w:val="Ttulo1"/>
@@ -18856,137 +20529,154 @@
           <w:numId w:val="1"/>
         </w:numPr>
       </w:pPr>
-      <w:bookmarkStart w:id="58" w:name="_Toc289635425"/>
+      <w:bookmarkStart w:id="58" w:name="_Toc289719262"/>
       <w:r>
         <w:lastRenderedPageBreak/>
-        <w:t>NGCELL</w:t>
+        <w:t>METODOLOGIA</w:t>
       </w:r>
       <w:bookmarkEnd w:id="58"/>
     </w:p>
     <w:p/>
     <w:p>
-      <w:pPr>
-        <w:spacing w:before="240"/>
-      </w:pPr>
-      <w:r>
-        <w:tab/>
-      </w:r>
-      <w:r>
-        <w:t xml:space="preserve">O </w:t>
+      <w:proofErr w:type="gramStart"/>
+      <w:r>
+        <w:rPr>
+          <w:highlight w:val="yellow"/>
+        </w:rPr>
+        <w:t xml:space="preserve">TEXTO </w:t>
       </w:r>
       <w:proofErr w:type="spellStart"/>
-      <w:proofErr w:type="gramStart"/>
-      <w:r>
-        <w:t>NGCell</w:t>
+      <w:r>
+        <w:rPr>
+          <w:highlight w:val="yellow"/>
+        </w:rPr>
+        <w:t>texto</w:t>
+      </w:r>
+      <w:proofErr w:type="spellEnd"/>
+      <w:r>
+        <w:rPr>
+          <w:highlight w:val="yellow"/>
+        </w:rPr>
+        <w:t xml:space="preserve"> </w:t>
+      </w:r>
+      <w:proofErr w:type="spellStart"/>
+      <w:r>
+        <w:rPr>
+          <w:highlight w:val="yellow"/>
+        </w:rPr>
+        <w:t>texto</w:t>
       </w:r>
       <w:proofErr w:type="spellEnd"/>
       <w:proofErr w:type="gramEnd"/>
-      <w:r>
-        <w:t xml:space="preserve"> é um produto </w:t>
-      </w:r>
-      <w:r>
-        <w:t xml:space="preserve">da empresa </w:t>
-      </w:r>
-      <w:r>
-        <w:t>D</w:t>
-      </w:r>
-      <w:r>
-        <w:t>ígitro voltado para ambiente</w:t>
-      </w:r>
-      <w:r>
-        <w:t>s</w:t>
-      </w:r>
-      <w:r>
-        <w:t xml:space="preserve"> corporativos</w:t>
-      </w:r>
-      <w:r>
-        <w:t xml:space="preserve"> que</w:t>
-      </w:r>
-      <w:r>
+    </w:p>
+    <w:p/>
+    <w:p/>
+    <w:p>
+      <w:pPr>
+        <w:sectPr>
+          <w:pgSz w:w="11906" w:h="16838"/>
+          <w:pgMar w:top="1417" w:right="1701" w:bottom="1417" w:left="1701" w:header="708" w:footer="708" w:gutter="0"/>
+          <w:cols w:space="708"/>
+          <w:titlePg/>
+          <w:docGrid w:linePitch="360"/>
+        </w:sectPr>
+      </w:pPr>
+    </w:p>
+    <w:p>
+      <w:pPr>
+        <w:pStyle w:val="Ttulo1"/>
+        <w:numPr>
+          <w:ilvl w:val="0"/>
+          <w:numId w:val="1"/>
+        </w:numPr>
+      </w:pPr>
+      <w:bookmarkStart w:id="59" w:name="_Toc289719263"/>
+      <w:r>
+        <w:lastRenderedPageBreak/>
+        <w:t>BASES TECNOLÓGICAS</w:t>
+      </w:r>
+      <w:bookmarkEnd w:id="59"/>
+    </w:p>
+    <w:p/>
+    <w:p>
+      <w:proofErr w:type="gramStart"/>
+      <w:r>
+        <w:rPr>
+          <w:highlight w:val="yellow"/>
+        </w:rPr>
+        <w:t>texto</w:t>
+      </w:r>
+      <w:proofErr w:type="gramEnd"/>
+      <w:r>
+        <w:rPr>
+          <w:highlight w:val="yellow"/>
+        </w:rPr>
         <w:t xml:space="preserve"> </w:t>
       </w:r>
-      <w:r>
-        <w:t xml:space="preserve">tem a função de atuar como </w:t>
-      </w:r>
-      <w:r>
-        <w:rPr>
-          <w:i/>
-        </w:rPr>
-        <w:t>gateway</w:t>
-      </w:r>
-      <w:r>
-        <w:t xml:space="preserve">, onde um </w:t>
-      </w:r>
-      <w:r>
-        <w:t xml:space="preserve">lado </w:t>
-      </w:r>
-      <w:r>
-        <w:t xml:space="preserve">é implementado o protocolo GSM que </w:t>
-      </w:r>
-      <w:r>
-        <w:t xml:space="preserve">troca mensagens de controle e tráfego </w:t>
-      </w:r>
-      <w:r>
-        <w:t xml:space="preserve">com os aparelhos celulares e do outro </w:t>
-      </w:r>
-      <w:r>
-        <w:t xml:space="preserve">é implementado o protocolo SIP </w:t>
-      </w:r>
-      <w:r>
-        <w:t xml:space="preserve">que </w:t>
-      </w:r>
-      <w:r>
-        <w:t xml:space="preserve">comunica </w:t>
-      </w:r>
-      <w:r>
-        <w:t>com um</w:t>
-      </w:r>
-      <w:r>
+      <w:proofErr w:type="spellStart"/>
+      <w:r>
+        <w:rPr>
+          <w:highlight w:val="yellow"/>
+        </w:rPr>
+        <w:t>texto</w:t>
+      </w:r>
+      <w:proofErr w:type="spellEnd"/>
+      <w:r>
+        <w:rPr>
+          <w:highlight w:val="yellow"/>
+        </w:rPr>
         <w:t xml:space="preserve"> </w:t>
       </w:r>
-      <w:r>
-        <w:t>centro de distribuição telefônica (</w:t>
-      </w:r>
-      <w:r>
-        <w:rPr>
-          <w:i/>
-        </w:rPr>
-        <w:t xml:space="preserve">Private </w:t>
-      </w:r>
       <w:proofErr w:type="spellStart"/>
       <w:r>
         <w:rPr>
-          <w:i/>
-        </w:rPr>
-        <w:t>Automatic</w:t>
+          <w:highlight w:val="yellow"/>
+        </w:rPr>
+        <w:t>texto</w:t>
       </w:r>
       <w:proofErr w:type="spellEnd"/>
       <w:r>
         <w:rPr>
-          <w:i/>
+          <w:highlight w:val="yellow"/>
         </w:rPr>
         <w:t xml:space="preserve"> </w:t>
       </w:r>
       <w:proofErr w:type="spellStart"/>
       <w:r>
         <w:rPr>
-          <w:i/>
-        </w:rPr>
-        <w:t>Branch</w:t>
+          <w:highlight w:val="yellow"/>
+        </w:rPr>
+        <w:t>texto</w:t>
       </w:r>
       <w:proofErr w:type="spellEnd"/>
       <w:r>
         <w:rPr>
-          <w:i/>
-        </w:rPr>
-        <w:t xml:space="preserve"> Exchange – PABX</w:t>
-      </w:r>
-      <w:r>
-        <w:t>)</w:t>
-      </w:r>
-      <w:r>
-        <w:t>.</w:t>
-      </w:r>
+          <w:highlight w:val="yellow"/>
+        </w:rPr>
+        <w:t xml:space="preserve"> </w:t>
+      </w:r>
+      <w:proofErr w:type="spellStart"/>
+      <w:r>
+        <w:rPr>
+          <w:highlight w:val="yellow"/>
+        </w:rPr>
+        <w:t>texto</w:t>
+      </w:r>
+      <w:proofErr w:type="spellEnd"/>
+      <w:r>
+        <w:rPr>
+          <w:highlight w:val="yellow"/>
+        </w:rPr>
+        <w:t xml:space="preserve"> </w:t>
+      </w:r>
+      <w:proofErr w:type="spellStart"/>
+      <w:r>
+        <w:rPr>
+          <w:highlight w:val="yellow"/>
+        </w:rPr>
+        <w:t>texto</w:t>
+      </w:r>
+      <w:proofErr w:type="spellEnd"/>
     </w:p>
     <w:p/>
     <w:p>
@@ -18997,11 +20687,254 @@
           <w:numId w:val="1"/>
         </w:numPr>
       </w:pPr>
-      <w:bookmarkStart w:id="59" w:name="_Toc289635426"/>
+      <w:bookmarkStart w:id="60" w:name="_Toc289719264"/>
+      <w:r>
+        <w:t xml:space="preserve">Recursos de </w:t>
+      </w:r>
+      <w:r>
+        <w:rPr>
+          <w:i/>
+        </w:rPr>
+        <w:t>hardware</w:t>
+      </w:r>
+      <w:bookmarkEnd w:id="60"/>
+    </w:p>
+    <w:p/>
+    <w:p>
+      <w:proofErr w:type="gramStart"/>
+      <w:r>
+        <w:rPr>
+          <w:highlight w:val="yellow"/>
+        </w:rPr>
+        <w:t>texto</w:t>
+      </w:r>
+      <w:proofErr w:type="gramEnd"/>
+      <w:r>
+        <w:rPr>
+          <w:highlight w:val="yellow"/>
+        </w:rPr>
+        <w:t xml:space="preserve"> </w:t>
+      </w:r>
+      <w:proofErr w:type="spellStart"/>
+      <w:r>
+        <w:rPr>
+          <w:highlight w:val="yellow"/>
+        </w:rPr>
+        <w:t>texto</w:t>
+      </w:r>
+      <w:proofErr w:type="spellEnd"/>
+      <w:r>
+        <w:rPr>
+          <w:highlight w:val="yellow"/>
+        </w:rPr>
+        <w:t xml:space="preserve"> </w:t>
+      </w:r>
+      <w:proofErr w:type="spellStart"/>
+      <w:r>
+        <w:rPr>
+          <w:highlight w:val="yellow"/>
+        </w:rPr>
+        <w:t>texto</w:t>
+      </w:r>
+      <w:proofErr w:type="spellEnd"/>
+      <w:r>
+        <w:rPr>
+          <w:highlight w:val="yellow"/>
+        </w:rPr>
+        <w:t xml:space="preserve"> </w:t>
+      </w:r>
+      <w:proofErr w:type="spellStart"/>
+      <w:r>
+        <w:rPr>
+          <w:highlight w:val="yellow"/>
+        </w:rPr>
+        <w:t>texto</w:t>
+      </w:r>
+      <w:proofErr w:type="spellEnd"/>
+      <w:r>
+        <w:rPr>
+          <w:highlight w:val="yellow"/>
+        </w:rPr>
+        <w:t xml:space="preserve"> </w:t>
+      </w:r>
+      <w:proofErr w:type="spellStart"/>
+      <w:r>
+        <w:rPr>
+          <w:highlight w:val="yellow"/>
+        </w:rPr>
+        <w:t>texto</w:t>
+      </w:r>
+      <w:proofErr w:type="spellEnd"/>
+      <w:r>
+        <w:rPr>
+          <w:highlight w:val="yellow"/>
+        </w:rPr>
+        <w:t xml:space="preserve"> </w:t>
+      </w:r>
+      <w:proofErr w:type="spellStart"/>
+      <w:r>
+        <w:rPr>
+          <w:highlight w:val="yellow"/>
+        </w:rPr>
+        <w:t>texto</w:t>
+      </w:r>
+      <w:proofErr w:type="spellEnd"/>
+    </w:p>
+    <w:p/>
+    <w:p>
+      <w:pPr>
+        <w:pStyle w:val="Ttulo3"/>
+        <w:numPr>
+          <w:ilvl w:val="2"/>
+          <w:numId w:val="1"/>
+        </w:numPr>
+      </w:pPr>
+      <w:bookmarkStart w:id="61" w:name="_Toc289719265"/>
+      <w:proofErr w:type="spellStart"/>
+      <w:proofErr w:type="gramStart"/>
+      <w:r>
+        <w:t>NGCell</w:t>
+      </w:r>
+      <w:bookmarkEnd w:id="61"/>
+      <w:proofErr w:type="spellEnd"/>
+      <w:proofErr w:type="gramEnd"/>
+    </w:p>
+    <w:p>
+      <w:pPr>
+        <w:spacing w:before="240"/>
+      </w:pPr>
+      <w:r>
+        <w:tab/>
+      </w:r>
+      <w:r>
+        <w:t xml:space="preserve">O </w:t>
+      </w:r>
+      <w:proofErr w:type="spellStart"/>
+      <w:proofErr w:type="gramStart"/>
+      <w:r>
+        <w:t>NGCell</w:t>
+      </w:r>
+      <w:proofErr w:type="spellEnd"/>
+      <w:proofErr w:type="gramEnd"/>
+      <w:r>
+        <w:t xml:space="preserve"> é um produto </w:t>
+      </w:r>
+      <w:r>
+        <w:t xml:space="preserve">da empresa </w:t>
+      </w:r>
+      <w:r>
+        <w:t>D</w:t>
+      </w:r>
+      <w:r>
+        <w:t>ígitro voltado para ambiente</w:t>
+      </w:r>
+      <w:r>
+        <w:t>s</w:t>
+      </w:r>
+      <w:r>
+        <w:t xml:space="preserve"> corporativos</w:t>
+      </w:r>
+      <w:r>
+        <w:t xml:space="preserve"> que</w:t>
+      </w:r>
+      <w:r>
+        <w:t xml:space="preserve"> </w:t>
+      </w:r>
+      <w:r>
+        <w:t xml:space="preserve">tem a função de atuar como </w:t>
+      </w:r>
+      <w:r>
+        <w:rPr>
+          <w:i/>
+        </w:rPr>
+        <w:t>gateway</w:t>
+      </w:r>
+      <w:r>
+        <w:t xml:space="preserve">, onde um </w:t>
+      </w:r>
+      <w:r>
+        <w:t xml:space="preserve">lado </w:t>
+      </w:r>
+      <w:r>
+        <w:t xml:space="preserve">é implementado o protocolo GSM que </w:t>
+      </w:r>
+      <w:r>
+        <w:t xml:space="preserve">troca mensagens de controle e tráfego </w:t>
+      </w:r>
+      <w:r>
+        <w:t xml:space="preserve">com os aparelhos celulares e do outro </w:t>
+      </w:r>
+      <w:r>
+        <w:t xml:space="preserve">é implementado o protocolo SIP </w:t>
+      </w:r>
+      <w:r>
+        <w:t xml:space="preserve">que </w:t>
+      </w:r>
+      <w:r>
+        <w:t xml:space="preserve">comunica </w:t>
+      </w:r>
+      <w:r>
+        <w:t>com um</w:t>
+      </w:r>
+      <w:r>
+        <w:t xml:space="preserve"> </w:t>
+      </w:r>
+      <w:r>
+        <w:t>centro de distribuição telefônica (</w:t>
+      </w:r>
+      <w:r>
+        <w:rPr>
+          <w:i/>
+        </w:rPr>
+        <w:t xml:space="preserve">Private </w:t>
+      </w:r>
+      <w:proofErr w:type="spellStart"/>
+      <w:r>
+        <w:rPr>
+          <w:i/>
+        </w:rPr>
+        <w:t>Automatic</w:t>
+      </w:r>
+      <w:proofErr w:type="spellEnd"/>
+      <w:r>
+        <w:rPr>
+          <w:i/>
+        </w:rPr>
+        <w:t xml:space="preserve"> </w:t>
+      </w:r>
+      <w:proofErr w:type="spellStart"/>
+      <w:r>
+        <w:rPr>
+          <w:i/>
+        </w:rPr>
+        <w:t>Branch</w:t>
+      </w:r>
+      <w:proofErr w:type="spellEnd"/>
+      <w:r>
+        <w:rPr>
+          <w:i/>
+        </w:rPr>
+        <w:t xml:space="preserve"> Exchange – PABX</w:t>
+      </w:r>
+      <w:r>
+        <w:t>)</w:t>
+      </w:r>
+      <w:r>
+        <w:t>.</w:t>
+      </w:r>
+    </w:p>
+    <w:p/>
+    <w:p>
+      <w:pPr>
+        <w:pStyle w:val="Ttulo4"/>
+        <w:numPr>
+          <w:ilvl w:val="3"/>
+          <w:numId w:val="1"/>
+        </w:numPr>
+      </w:pPr>
       <w:r>
         <w:t>Diagrama de blocos</w:t>
       </w:r>
-      <w:bookmarkEnd w:id="59"/>
     </w:p>
     <w:p/>
     <w:p>
@@ -19132,9 +21065,9 @@
       <w:pPr>
         <w:pStyle w:val="Legenda"/>
       </w:pPr>
-      <w:bookmarkStart w:id="60" w:name="_Ref278745227"/>
-      <w:bookmarkStart w:id="61" w:name="_Ref278745223"/>
-      <w:bookmarkStart w:id="62" w:name="_Toc289635345"/>
+      <w:bookmarkStart w:id="62" w:name="_Ref278745227"/>
+      <w:bookmarkStart w:id="63" w:name="_Ref278745223"/>
+      <w:bookmarkStart w:id="64" w:name="_Toc289635345"/>
       <w:r>
         <w:t xml:space="preserve">Figura </w:t>
       </w:r>
@@ -19146,7 +21079,7 @@
           <w:t>13</w:t>
         </w:r>
       </w:fldSimple>
-      <w:bookmarkEnd w:id="60"/>
+      <w:bookmarkEnd w:id="62"/>
       <w:r>
         <w:t xml:space="preserve"> - Diagrama de blocos do </w:t>
       </w:r>
@@ -19155,8 +21088,8 @@
       <w:r>
         <w:t>NGCell</w:t>
       </w:r>
-      <w:bookmarkEnd w:id="61"/>
-      <w:bookmarkEnd w:id="62"/>
+      <w:bookmarkEnd w:id="63"/>
+      <w:bookmarkEnd w:id="64"/>
       <w:proofErr w:type="spellEnd"/>
       <w:proofErr w:type="gramEnd"/>
     </w:p>
@@ -19190,18 +21123,35 @@
     </w:p>
     <w:p>
       <w:pPr>
-        <w:pStyle w:val="Ttulo1"/>
+        <w:pStyle w:val="Ttulo2"/>
         <w:numPr>
-          <w:ilvl w:val="0"/>
+          <w:ilvl w:val="1"/>
           <w:numId w:val="1"/>
         </w:numPr>
       </w:pPr>
-      <w:bookmarkStart w:id="63" w:name="_Toc289635427"/>
+      <w:bookmarkStart w:id="65" w:name="_Toc289719266"/>
       <w:r>
         <w:lastRenderedPageBreak/>
-        <w:t>METODOLOGIA</w:t>
-      </w:r>
-      <w:bookmarkEnd w:id="63"/>
+        <w:t xml:space="preserve">Recursos de </w:t>
+      </w:r>
+      <w:r>
+        <w:rPr>
+          <w:i/>
+        </w:rPr>
+        <w:t>software</w:t>
+      </w:r>
+      <w:bookmarkEnd w:id="65"/>
+    </w:p>
+    <w:p/>
+    <w:p>
+      <w:proofErr w:type="gramStart"/>
+      <w:r>
+        <w:rPr>
+          <w:highlight w:val="yellow"/>
+        </w:rPr>
+        <w:t>arrumar</w:t>
+      </w:r>
+      <w:proofErr w:type="gramEnd"/>
     </w:p>
     <w:p/>
     <w:p>
@@ -19497,7 +21447,7 @@
                       <a:grayscl/>
                       <a:extLst>
                         <a:ext uri="{28A0092B-C50C-407E-A947-70E740481C1C}">
-                          <a14:useLocalDpi xmlns:a14="http://schemas.microsoft.com/office/drawing/2010/main" xmlns:wps="http://schemas.microsoft.com/office/word/2010/wordprocessingShape" xmlns:wpi="http://schemas.microsoft.com/office/word/2010/wordprocessingInk" xmlns:wpg="http://schemas.microsoft.com/office/word/2010/wordprocessingGroup" xmlns:w14="http://schemas.microsoft.com/office/word/2010/wordml" xmlns:w="http://schemas.openxmlformats.org/wordprocessingml/2006/main" xmlns:w10="urn:schemas-microsoft-com:office:word" xmlns:wp14="http://schemas.microsoft.com/office/word/2010/wordprocessingDrawing" xmlns:v="urn:schemas-microsoft-com:vml" xmlns:o="urn:schemas-microsoft-com:office:office" xmlns:mc="http://schemas.openxmlformats.org/markup-compatibility/2006" xmlns:wpc="http://schemas.microsoft.com/office/word/2010/wordprocessingCanvas" xmlns="" val="0"/>
+                          <a14:useLocalDpi xmlns="" xmlns:wpc="http://schemas.microsoft.com/office/word/2010/wordprocessingCanvas" xmlns:mc="http://schemas.openxmlformats.org/markup-compatibility/2006" xmlns:o="urn:schemas-microsoft-com:office:office" xmlns:v="urn:schemas-microsoft-com:vml" xmlns:wp14="http://schemas.microsoft.com/office/word/2010/wordprocessingDrawing" xmlns:w10="urn:schemas-microsoft-com:office:word" xmlns:w="http://schemas.openxmlformats.org/wordprocessingml/2006/main" xmlns:w14="http://schemas.microsoft.com/office/word/2010/wordml" xmlns:wpg="http://schemas.microsoft.com/office/word/2010/wordprocessingGroup" xmlns:wpi="http://schemas.microsoft.com/office/word/2010/wordprocessingInk" xmlns:wps="http://schemas.microsoft.com/office/word/2010/wordprocessingShape" xmlns:a14="http://schemas.microsoft.com/office/drawing/2010/main" val="0"/>
                         </a:ext>
                       </a:extLst>
                     </a:blip>
@@ -19525,8 +21475,8 @@
       <w:pPr>
         <w:pStyle w:val="Legenda"/>
       </w:pPr>
-      <w:bookmarkStart w:id="64" w:name="_Ref278041519"/>
-      <w:bookmarkStart w:id="65" w:name="_Toc289635346"/>
+      <w:bookmarkStart w:id="66" w:name="_Ref278041519"/>
+      <w:bookmarkStart w:id="67" w:name="_Toc289635346"/>
       <w:r>
         <w:t xml:space="preserve">Figura </w:t>
       </w:r>
@@ -19538,7 +21488,7 @@
           <w:t>14</w:t>
         </w:r>
       </w:fldSimple>
-      <w:bookmarkEnd w:id="64"/>
+      <w:bookmarkEnd w:id="66"/>
       <w:r>
         <w:t xml:space="preserve"> - </w:t>
       </w:r>
@@ -19551,12 +21501,11 @@
       <w:r>
         <w:t xml:space="preserve"> modular de desenvolvimento LPC2368.</w:t>
       </w:r>
-      <w:bookmarkEnd w:id="65"/>
+      <w:bookmarkEnd w:id="67"/>
     </w:p>
     <w:p/>
     <w:p>
       <w:r>
-        <w:lastRenderedPageBreak/>
         <w:tab/>
         <w:t xml:space="preserve">O </w:t>
       </w:r>
@@ -19737,8 +21686,8 @@
       <w:pPr>
         <w:pStyle w:val="Legenda"/>
       </w:pPr>
-      <w:bookmarkStart w:id="66" w:name="_Ref276652780"/>
-      <w:bookmarkStart w:id="67" w:name="_Toc289635347"/>
+      <w:bookmarkStart w:id="68" w:name="_Ref276652780"/>
+      <w:bookmarkStart w:id="69" w:name="_Toc289635347"/>
       <w:r>
         <w:t xml:space="preserve">Figura </w:t>
       </w:r>
@@ -19750,7 +21699,7 @@
           <w:t>15</w:t>
         </w:r>
       </w:fldSimple>
-      <w:bookmarkEnd w:id="66"/>
+      <w:bookmarkEnd w:id="68"/>
       <w:r>
         <w:t xml:space="preserve"> - </w:t>
       </w:r>
@@ -19760,794 +21709,11 @@
       <w:r>
         <w:t xml:space="preserve"> do projeto.</w:t>
       </w:r>
-      <w:bookmarkEnd w:id="67"/>
+      <w:bookmarkEnd w:id="69"/>
       <w:r>
         <w:t xml:space="preserve"> </w:t>
       </w:r>
     </w:p>
-    <w:p/>
-    <w:p>
-      <w:pPr>
-        <w:pStyle w:val="Ttulo2"/>
-        <w:numPr>
-          <w:ilvl w:val="1"/>
-          <w:numId w:val="1"/>
-        </w:numPr>
-      </w:pPr>
-      <w:bookmarkStart w:id="68" w:name="_Toc289635428"/>
-      <w:r>
-        <w:t>Etapas do Projeto</w:t>
-      </w:r>
-      <w:bookmarkEnd w:id="68"/>
-    </w:p>
-    <w:p/>
-    <w:p>
-      <w:r>
-        <w:tab/>
-      </w:r>
-      <w:r>
-        <w:t xml:space="preserve">A </w:t>
-      </w:r>
-      <w:r>
-        <w:fldChar w:fldCharType="begin"/>
-      </w:r>
-      <w:r>
-        <w:instrText xml:space="preserve"> REF _Ref278731347 \h </w:instrText>
-      </w:r>
-      <w:r>
-        <w:fldChar w:fldCharType="separate"/>
-      </w:r>
-      <w:r>
-        <w:t xml:space="preserve">Tabela </w:t>
-      </w:r>
-      <w:r>
-        <w:rPr>
-          <w:noProof/>
-        </w:rPr>
-        <w:t>5</w:t>
-      </w:r>
-      <w:r>
-        <w:fldChar w:fldCharType="end"/>
-      </w:r>
-      <w:r>
-        <w:t xml:space="preserve"> apresenta as etapas que o projeto foi desenvolvido, primeiramente </w:t>
-      </w:r>
-      <w:r>
-        <w:t>foram</w:t>
-      </w:r>
-      <w:r>
-        <w:t xml:space="preserve"> </w:t>
-      </w:r>
-      <w:r>
-        <w:t>definidas</w:t>
-      </w:r>
-      <w:r>
-        <w:t xml:space="preserve"> algumas características para o funcionamento e integração do sistema. Após esta etapa e </w:t>
-      </w:r>
-      <w:r>
-        <w:t xml:space="preserve">de </w:t>
-      </w:r>
-      <w:r>
-        <w:t xml:space="preserve">alguns estudos do protocolo de </w:t>
-      </w:r>
-      <w:r>
-        <w:lastRenderedPageBreak/>
-        <w:t xml:space="preserve">comunicação SIP e das configurações do servidor PABX </w:t>
-      </w:r>
-      <w:proofErr w:type="spellStart"/>
-      <w:r>
-        <w:rPr>
-          <w:i/>
-        </w:rPr>
-        <w:t>Asterisk</w:t>
-      </w:r>
-      <w:proofErr w:type="spellEnd"/>
-      <w:r>
-        <w:rPr>
-          <w:i/>
-        </w:rPr>
-        <w:t>,</w:t>
-      </w:r>
-      <w:r>
-        <w:t xml:space="preserve"> inici</w:t>
-      </w:r>
-      <w:r>
-        <w:t>ou</w:t>
-      </w:r>
-      <w:r>
-        <w:t xml:space="preserve">-se </w:t>
-      </w:r>
-      <w:r>
-        <w:t xml:space="preserve">então </w:t>
-      </w:r>
-      <w:r>
-        <w:t xml:space="preserve">o desenvolvimento do </w:t>
-      </w:r>
-      <w:r>
-        <w:rPr>
-          <w:i/>
-        </w:rPr>
-        <w:t>firmware</w:t>
-      </w:r>
-      <w:r>
-        <w:t xml:space="preserve"> do equipamento </w:t>
-      </w:r>
-      <w:proofErr w:type="spellStart"/>
-      <w:proofErr w:type="gramStart"/>
-      <w:r>
-        <w:t>NGCell</w:t>
-      </w:r>
-      <w:proofErr w:type="spellEnd"/>
-      <w:proofErr w:type="gramEnd"/>
-      <w:r>
-        <w:t xml:space="preserve">, em seguida o </w:t>
-      </w:r>
-      <w:r>
-        <w:rPr>
-          <w:i/>
-        </w:rPr>
-        <w:t>software</w:t>
-      </w:r>
-      <w:r>
-        <w:rPr>
-          <w:i/>
-        </w:rPr>
-        <w:t xml:space="preserve"> </w:t>
-      </w:r>
-      <w:r>
-        <w:t xml:space="preserve">de processamento central e depois o </w:t>
-      </w:r>
-      <w:r>
-        <w:rPr>
-          <w:i/>
-        </w:rPr>
-        <w:t xml:space="preserve">firmware </w:t>
-      </w:r>
-      <w:r>
-        <w:t xml:space="preserve">da placa de desenvolvimento da Kit MCU. Após concluir as etapas 3, 4 e 5, foi dado início a integração do sistema, onde neste momento foram feitas correções de cada </w:t>
-      </w:r>
-      <w:r>
-        <w:rPr>
-          <w:i/>
-        </w:rPr>
-        <w:t>software</w:t>
-      </w:r>
-      <w:r>
-        <w:t xml:space="preserve"> e </w:t>
-      </w:r>
-      <w:r>
-        <w:rPr>
-          <w:i/>
-        </w:rPr>
-        <w:t>firmware</w:t>
-      </w:r>
-      <w:r>
-        <w:t xml:space="preserve"> para o perfeito funcionamento.</w:t>
-      </w:r>
-    </w:p>
-    <w:p/>
-    <w:p>
-      <w:pPr>
-        <w:pStyle w:val="Legenda"/>
-      </w:pPr>
-      <w:bookmarkStart w:id="69" w:name="_Ref278731347"/>
-      <w:bookmarkStart w:id="70" w:name="_Toc289635358"/>
-      <w:r>
-        <w:t xml:space="preserve">Tabela </w:t>
-      </w:r>
-      <w:fldSimple w:instr=" SEQ TABELA \* ARABIC ">
-        <w:r>
-          <w:rPr>
-            <w:noProof/>
-          </w:rPr>
-          <w:t>6</w:t>
-        </w:r>
-      </w:fldSimple>
-      <w:bookmarkEnd w:id="69"/>
-      <w:r>
-        <w:t xml:space="preserve"> - Etapas do projeto.</w:t>
-      </w:r>
-      <w:bookmarkEnd w:id="70"/>
-    </w:p>
-    <w:tbl>
-      <w:tblPr>
-        <w:tblStyle w:val="Tabelacomgrade"/>
-        <w:tblW w:w="0" w:type="auto"/>
-        <w:tblLook w:val="04A0"/>
-      </w:tblPr>
-      <w:tblGrid>
-        <w:gridCol w:w="718"/>
-        <w:gridCol w:w="5911"/>
-        <w:gridCol w:w="2015"/>
-      </w:tblGrid>
-      <w:tr>
-        <w:trPr>
-          <w:trHeight w:val="379"/>
-        </w:trPr>
-        <w:tc>
-          <w:tcPr>
-            <w:tcW w:w="718" w:type="dxa"/>
-            <w:tcBorders>
-              <w:top w:val="nil"/>
-              <w:left w:val="nil"/>
-              <w:bottom w:val="single" w:sz="4" w:space="0" w:color="000000" w:themeColor="text1"/>
-            </w:tcBorders>
-            <w:shd w:val="clear" w:color="auto" w:fill="auto"/>
-            <w:vAlign w:val="bottom"/>
-          </w:tcPr>
-          <w:p>
-            <w:pPr>
-              <w:jc w:val="center"/>
-              <w:rPr>
-                <w:b/>
-              </w:rPr>
-            </w:pPr>
-            <w:r>
-              <w:rPr>
-                <w:b/>
-              </w:rPr>
-              <w:t>Meta</w:t>
-            </w:r>
-          </w:p>
-        </w:tc>
-        <w:tc>
-          <w:tcPr>
-            <w:tcW w:w="5911" w:type="dxa"/>
-            <w:tcBorders>
-              <w:top w:val="nil"/>
-              <w:bottom w:val="single" w:sz="4" w:space="0" w:color="000000" w:themeColor="text1"/>
-            </w:tcBorders>
-            <w:shd w:val="clear" w:color="auto" w:fill="auto"/>
-            <w:vAlign w:val="bottom"/>
-          </w:tcPr>
-          <w:p>
-            <w:pPr>
-              <w:rPr>
-                <w:b/>
-              </w:rPr>
-            </w:pPr>
-            <w:r>
-              <w:rPr>
-                <w:b/>
-              </w:rPr>
-              <w:t>Especificação</w:t>
-            </w:r>
-          </w:p>
-        </w:tc>
-        <w:tc>
-          <w:tcPr>
-            <w:tcW w:w="2015" w:type="dxa"/>
-            <w:tcBorders>
-              <w:top w:val="nil"/>
-              <w:bottom w:val="single" w:sz="4" w:space="0" w:color="000000" w:themeColor="text1"/>
-              <w:right w:val="nil"/>
-            </w:tcBorders>
-            <w:shd w:val="clear" w:color="auto" w:fill="auto"/>
-            <w:vAlign w:val="bottom"/>
-          </w:tcPr>
-          <w:p>
-            <w:pPr>
-              <w:jc w:val="center"/>
-              <w:rPr>
-                <w:b/>
-              </w:rPr>
-            </w:pPr>
-            <w:r>
-              <w:rPr>
-                <w:b/>
-              </w:rPr>
-              <w:t>Produto</w:t>
-            </w:r>
-          </w:p>
-        </w:tc>
-      </w:tr>
-      <w:tr>
-        <w:trPr>
-          <w:trHeight w:val="380"/>
-        </w:trPr>
-        <w:tc>
-          <w:tcPr>
-            <w:tcW w:w="718" w:type="dxa"/>
-            <w:tcBorders>
-              <w:left w:val="nil"/>
-              <w:bottom w:val="nil"/>
-            </w:tcBorders>
-            <w:vAlign w:val="bottom"/>
-          </w:tcPr>
-          <w:p>
-            <w:pPr>
-              <w:jc w:val="center"/>
-            </w:pPr>
-            <w:proofErr w:type="gramStart"/>
-            <w:r>
-              <w:t>1</w:t>
-            </w:r>
-            <w:proofErr w:type="gramEnd"/>
-          </w:p>
-        </w:tc>
-        <w:tc>
-          <w:tcPr>
-            <w:tcW w:w="5911" w:type="dxa"/>
-            <w:tcBorders>
-              <w:bottom w:val="nil"/>
-            </w:tcBorders>
-            <w:vAlign w:val="bottom"/>
-          </w:tcPr>
-          <w:p>
-            <w:r>
-              <w:t>Definições</w:t>
-            </w:r>
-            <w:r>
-              <w:t xml:space="preserve"> dos processos</w:t>
-            </w:r>
-            <w:r>
-              <w:t>.</w:t>
-            </w:r>
-          </w:p>
-        </w:tc>
-        <w:tc>
-          <w:tcPr>
-            <w:tcW w:w="2015" w:type="dxa"/>
-            <w:tcBorders>
-              <w:bottom w:val="nil"/>
-              <w:right w:val="nil"/>
-            </w:tcBorders>
-            <w:vAlign w:val="bottom"/>
-          </w:tcPr>
-          <w:p>
-            <w:pPr>
-              <w:jc w:val="center"/>
-            </w:pPr>
-            <w:r>
-              <w:t>Documentação</w:t>
-            </w:r>
-          </w:p>
-        </w:tc>
-      </w:tr>
-      <w:tr>
-        <w:trPr>
-          <w:trHeight w:val="379"/>
-        </w:trPr>
-        <w:tc>
-          <w:tcPr>
-            <w:tcW w:w="718" w:type="dxa"/>
-            <w:tcBorders>
-              <w:top w:val="nil"/>
-              <w:left w:val="nil"/>
-              <w:bottom w:val="nil"/>
-            </w:tcBorders>
-            <w:vAlign w:val="bottom"/>
-          </w:tcPr>
-          <w:p>
-            <w:pPr>
-              <w:jc w:val="center"/>
-            </w:pPr>
-            <w:proofErr w:type="gramStart"/>
-            <w:r>
-              <w:t>2</w:t>
-            </w:r>
-            <w:proofErr w:type="gramEnd"/>
-          </w:p>
-        </w:tc>
-        <w:tc>
-          <w:tcPr>
-            <w:tcW w:w="5911" w:type="dxa"/>
-            <w:tcBorders>
-              <w:top w:val="nil"/>
-              <w:bottom w:val="nil"/>
-            </w:tcBorders>
-            <w:vAlign w:val="bottom"/>
-          </w:tcPr>
-          <w:p>
-            <w:pPr>
-              <w:rPr>
-                <w:i/>
-              </w:rPr>
-            </w:pPr>
-            <w:r>
-              <w:t xml:space="preserve">Estudo do protocolo SIP e configuração do </w:t>
-            </w:r>
-            <w:proofErr w:type="spellStart"/>
-            <w:r>
-              <w:rPr>
-                <w:i/>
-              </w:rPr>
-              <w:t>Asterisk</w:t>
-            </w:r>
-            <w:proofErr w:type="spellEnd"/>
-            <w:r>
-              <w:rPr>
-                <w:i/>
-              </w:rPr>
-              <w:t>.</w:t>
-            </w:r>
-          </w:p>
-        </w:tc>
-        <w:tc>
-          <w:tcPr>
-            <w:tcW w:w="2015" w:type="dxa"/>
-            <w:tcBorders>
-              <w:top w:val="nil"/>
-              <w:bottom w:val="nil"/>
-              <w:right w:val="nil"/>
-            </w:tcBorders>
-            <w:vAlign w:val="bottom"/>
-          </w:tcPr>
-          <w:p>
-            <w:pPr>
-              <w:jc w:val="center"/>
-            </w:pPr>
-            <w:r>
-              <w:t>Documentação</w:t>
-            </w:r>
-          </w:p>
-        </w:tc>
-      </w:tr>
-      <w:tr>
-        <w:trPr>
-          <w:trHeight w:val="380"/>
-        </w:trPr>
-        <w:tc>
-          <w:tcPr>
-            <w:tcW w:w="718" w:type="dxa"/>
-            <w:tcBorders>
-              <w:top w:val="nil"/>
-              <w:left w:val="nil"/>
-              <w:bottom w:val="nil"/>
-            </w:tcBorders>
-            <w:vAlign w:val="bottom"/>
-          </w:tcPr>
-          <w:p>
-            <w:pPr>
-              <w:jc w:val="center"/>
-            </w:pPr>
-            <w:proofErr w:type="gramStart"/>
-            <w:r>
-              <w:t>3</w:t>
-            </w:r>
-            <w:proofErr w:type="gramEnd"/>
-          </w:p>
-        </w:tc>
-        <w:tc>
-          <w:tcPr>
-            <w:tcW w:w="5911" w:type="dxa"/>
-            <w:tcBorders>
-              <w:top w:val="nil"/>
-              <w:bottom w:val="nil"/>
-            </w:tcBorders>
-            <w:vAlign w:val="bottom"/>
-          </w:tcPr>
-          <w:p>
-            <w:r>
-              <w:t xml:space="preserve">Desenvolvimento do </w:t>
-            </w:r>
-            <w:r>
-              <w:rPr>
-                <w:i/>
-              </w:rPr>
-              <w:t xml:space="preserve">firmware </w:t>
-            </w:r>
-            <w:r>
-              <w:t xml:space="preserve">do </w:t>
-            </w:r>
-            <w:proofErr w:type="spellStart"/>
-            <w:proofErr w:type="gramStart"/>
-            <w:r>
-              <w:t>NGCell</w:t>
-            </w:r>
-            <w:proofErr w:type="spellEnd"/>
-            <w:proofErr w:type="gramEnd"/>
-            <w:r>
-              <w:t>.</w:t>
-            </w:r>
-          </w:p>
-        </w:tc>
-        <w:tc>
-          <w:tcPr>
-            <w:tcW w:w="2015" w:type="dxa"/>
-            <w:tcBorders>
-              <w:top w:val="nil"/>
-              <w:bottom w:val="nil"/>
-              <w:right w:val="nil"/>
-            </w:tcBorders>
-            <w:vAlign w:val="bottom"/>
-          </w:tcPr>
-          <w:p>
-            <w:pPr>
-              <w:jc w:val="center"/>
-              <w:rPr>
-                <w:i/>
-              </w:rPr>
-            </w:pPr>
-            <w:r>
-              <w:rPr>
-                <w:i/>
-              </w:rPr>
-              <w:t>Firmware</w:t>
-            </w:r>
-          </w:p>
-        </w:tc>
-      </w:tr>
-      <w:tr>
-        <w:trPr>
-          <w:trHeight w:val="380"/>
-        </w:trPr>
-        <w:tc>
-          <w:tcPr>
-            <w:tcW w:w="718" w:type="dxa"/>
-            <w:tcBorders>
-              <w:top w:val="nil"/>
-              <w:left w:val="nil"/>
-              <w:bottom w:val="nil"/>
-            </w:tcBorders>
-            <w:vAlign w:val="bottom"/>
-          </w:tcPr>
-          <w:p>
-            <w:pPr>
-              <w:jc w:val="center"/>
-            </w:pPr>
-            <w:proofErr w:type="gramStart"/>
-            <w:r>
-              <w:t>4</w:t>
-            </w:r>
-            <w:proofErr w:type="gramEnd"/>
-          </w:p>
-        </w:tc>
-        <w:tc>
-          <w:tcPr>
-            <w:tcW w:w="5911" w:type="dxa"/>
-            <w:tcBorders>
-              <w:top w:val="nil"/>
-              <w:bottom w:val="nil"/>
-            </w:tcBorders>
-            <w:vAlign w:val="bottom"/>
-          </w:tcPr>
-          <w:p>
-            <w:r>
-              <w:t xml:space="preserve">Desenvolvimento do </w:t>
-            </w:r>
-            <w:r>
-              <w:rPr>
-                <w:i/>
-              </w:rPr>
-              <w:t>software</w:t>
-            </w:r>
-            <w:r>
-              <w:t xml:space="preserve"> de processamento central</w:t>
-            </w:r>
-            <w:r>
-              <w:t>.</w:t>
-            </w:r>
-          </w:p>
-        </w:tc>
-        <w:tc>
-          <w:tcPr>
-            <w:tcW w:w="2015" w:type="dxa"/>
-            <w:tcBorders>
-              <w:top w:val="nil"/>
-              <w:bottom w:val="nil"/>
-              <w:right w:val="nil"/>
-            </w:tcBorders>
-            <w:vAlign w:val="bottom"/>
-          </w:tcPr>
-          <w:p>
-            <w:pPr>
-              <w:jc w:val="center"/>
-              <w:rPr>
-                <w:i/>
-              </w:rPr>
-            </w:pPr>
-            <w:r>
-              <w:rPr>
-                <w:i/>
-              </w:rPr>
-              <w:t>Software</w:t>
-            </w:r>
-          </w:p>
-        </w:tc>
-      </w:tr>
-      <w:tr>
-        <w:trPr>
-          <w:trHeight w:val="380"/>
-        </w:trPr>
-        <w:tc>
-          <w:tcPr>
-            <w:tcW w:w="718" w:type="dxa"/>
-            <w:tcBorders>
-              <w:top w:val="nil"/>
-              <w:left w:val="nil"/>
-              <w:bottom w:val="nil"/>
-            </w:tcBorders>
-            <w:vAlign w:val="bottom"/>
-          </w:tcPr>
-          <w:p>
-            <w:pPr>
-              <w:jc w:val="center"/>
-            </w:pPr>
-            <w:proofErr w:type="gramStart"/>
-            <w:r>
-              <w:t>5</w:t>
-            </w:r>
-            <w:proofErr w:type="gramEnd"/>
-          </w:p>
-        </w:tc>
-        <w:tc>
-          <w:tcPr>
-            <w:tcW w:w="5911" w:type="dxa"/>
-            <w:tcBorders>
-              <w:top w:val="nil"/>
-              <w:bottom w:val="nil"/>
-            </w:tcBorders>
-            <w:vAlign w:val="bottom"/>
-          </w:tcPr>
-          <w:p>
-            <w:r>
-              <w:t xml:space="preserve">Desenvolvimento do </w:t>
-            </w:r>
-            <w:r>
-              <w:rPr>
-                <w:i/>
-              </w:rPr>
-              <w:t xml:space="preserve">firmware </w:t>
-            </w:r>
-            <w:r>
-              <w:t>da placa do Kit MCU</w:t>
-            </w:r>
-            <w:r>
-              <w:t>.</w:t>
-            </w:r>
-          </w:p>
-        </w:tc>
-        <w:tc>
-          <w:tcPr>
-            <w:tcW w:w="2015" w:type="dxa"/>
-            <w:tcBorders>
-              <w:top w:val="nil"/>
-              <w:bottom w:val="nil"/>
-              <w:right w:val="nil"/>
-            </w:tcBorders>
-            <w:vAlign w:val="bottom"/>
-          </w:tcPr>
-          <w:p>
-            <w:pPr>
-              <w:jc w:val="center"/>
-              <w:rPr>
-                <w:i/>
-              </w:rPr>
-            </w:pPr>
-            <w:r>
-              <w:rPr>
-                <w:i/>
-              </w:rPr>
-              <w:t>Firmware</w:t>
-            </w:r>
-          </w:p>
-        </w:tc>
-      </w:tr>
-      <w:tr>
-        <w:trPr>
-          <w:trHeight w:val="380"/>
-        </w:trPr>
-        <w:tc>
-          <w:tcPr>
-            <w:tcW w:w="718" w:type="dxa"/>
-            <w:tcBorders>
-              <w:top w:val="nil"/>
-              <w:left w:val="nil"/>
-              <w:bottom w:val="nil"/>
-            </w:tcBorders>
-            <w:vAlign w:val="bottom"/>
-          </w:tcPr>
-          <w:p>
-            <w:pPr>
-              <w:jc w:val="center"/>
-            </w:pPr>
-            <w:proofErr w:type="gramStart"/>
-            <w:r>
-              <w:t>6</w:t>
-            </w:r>
-            <w:proofErr w:type="gramEnd"/>
-          </w:p>
-        </w:tc>
-        <w:tc>
-          <w:tcPr>
-            <w:tcW w:w="5911" w:type="dxa"/>
-            <w:tcBorders>
-              <w:top w:val="nil"/>
-              <w:bottom w:val="nil"/>
-            </w:tcBorders>
-            <w:vAlign w:val="bottom"/>
-          </w:tcPr>
-          <w:p>
-            <w:r>
-              <w:t>Integração dos processos</w:t>
-            </w:r>
-            <w:r>
-              <w:t>.</w:t>
-            </w:r>
-          </w:p>
-        </w:tc>
-        <w:tc>
-          <w:tcPr>
-            <w:tcW w:w="2015" w:type="dxa"/>
-            <w:tcBorders>
-              <w:top w:val="nil"/>
-              <w:bottom w:val="nil"/>
-              <w:right w:val="nil"/>
-            </w:tcBorders>
-            <w:vAlign w:val="bottom"/>
-          </w:tcPr>
-          <w:p>
-            <w:pPr>
-              <w:jc w:val="center"/>
-            </w:pPr>
-            <w:r>
-              <w:t>Integração</w:t>
-            </w:r>
-          </w:p>
-        </w:tc>
-      </w:tr>
-      <w:tr>
-        <w:trPr>
-          <w:trHeight w:val="380"/>
-        </w:trPr>
-        <w:tc>
-          <w:tcPr>
-            <w:tcW w:w="718" w:type="dxa"/>
-            <w:tcBorders>
-              <w:top w:val="nil"/>
-              <w:left w:val="nil"/>
-            </w:tcBorders>
-            <w:vAlign w:val="bottom"/>
-          </w:tcPr>
-          <w:p>
-            <w:pPr>
-              <w:jc w:val="center"/>
-            </w:pPr>
-            <w:proofErr w:type="gramStart"/>
-            <w:r>
-              <w:t>7</w:t>
-            </w:r>
-            <w:proofErr w:type="gramEnd"/>
-          </w:p>
-        </w:tc>
-        <w:tc>
-          <w:tcPr>
-            <w:tcW w:w="5911" w:type="dxa"/>
-            <w:tcBorders>
-              <w:top w:val="nil"/>
-            </w:tcBorders>
-            <w:vAlign w:val="bottom"/>
-          </w:tcPr>
-          <w:p>
-            <w:r>
-              <w:t>Redação e defesa do TCC</w:t>
-            </w:r>
-            <w:r>
-              <w:t>.</w:t>
-            </w:r>
-          </w:p>
-        </w:tc>
-        <w:tc>
-          <w:tcPr>
-            <w:tcW w:w="2015" w:type="dxa"/>
-            <w:tcBorders>
-              <w:top w:val="nil"/>
-              <w:right w:val="nil"/>
-            </w:tcBorders>
-            <w:vAlign w:val="bottom"/>
-          </w:tcPr>
-          <w:p>
-            <w:pPr>
-              <w:jc w:val="center"/>
-            </w:pPr>
-            <w:r>
-              <w:t>Documentação</w:t>
-            </w:r>
-          </w:p>
-        </w:tc>
-      </w:tr>
-    </w:tbl>
     <w:p/>
     <w:p/>
     <w:p/>
@@ -20575,12 +21741,23 @@
           <w:numId w:val="1"/>
         </w:numPr>
       </w:pPr>
-      <w:bookmarkStart w:id="71" w:name="_Toc289635429"/>
+      <w:bookmarkStart w:id="70" w:name="_Toc289719267"/>
       <w:r>
         <w:lastRenderedPageBreak/>
         <w:t>APRESENTAÇÃO DOS RESULTADOS</w:t>
       </w:r>
-      <w:bookmarkEnd w:id="71"/>
+      <w:bookmarkEnd w:id="70"/>
+    </w:p>
+    <w:p/>
+    <w:p>
+      <w:proofErr w:type="gramStart"/>
+      <w:r>
+        <w:rPr>
+          <w:highlight w:val="yellow"/>
+        </w:rPr>
+        <w:t>arrumar</w:t>
+      </w:r>
+      <w:proofErr w:type="gramEnd"/>
     </w:p>
     <w:p/>
     <w:p>
@@ -21065,12 +22242,28 @@
           <w:numId w:val="1"/>
         </w:numPr>
       </w:pPr>
-      <w:bookmarkStart w:id="72" w:name="_Toc289635430"/>
+      <w:bookmarkStart w:id="71" w:name="_Toc289719268"/>
       <w:r>
         <w:lastRenderedPageBreak/>
         <w:t>CONSIDERAÇÕES FINAIS</w:t>
       </w:r>
-      <w:bookmarkEnd w:id="72"/>
+      <w:bookmarkEnd w:id="71"/>
+    </w:p>
+    <w:p>
+      <w:pPr>
+        <w:spacing w:line="276" w:lineRule="auto"/>
+        <w:jc w:val="left"/>
+      </w:pPr>
+    </w:p>
+    <w:p>
+      <w:proofErr w:type="gramStart"/>
+      <w:r>
+        <w:rPr>
+          <w:highlight w:val="yellow"/>
+        </w:rPr>
+        <w:t>arrumar</w:t>
+      </w:r>
+      <w:proofErr w:type="gramEnd"/>
     </w:p>
     <w:p>
       <w:pPr>
@@ -21233,12 +22426,12 @@
         <w:pStyle w:val="Ttulo1"/>
         <w:jc w:val="center"/>
       </w:pPr>
-      <w:bookmarkStart w:id="73" w:name="_Toc289635431"/>
+      <w:bookmarkStart w:id="72" w:name="_Toc289719269"/>
       <w:r>
         <w:lastRenderedPageBreak/>
         <w:t>REFERÊNCIAS</w:t>
       </w:r>
-      <w:bookmarkEnd w:id="73"/>
+      <w:bookmarkEnd w:id="72"/>
     </w:p>
     <w:p/>
     <w:p>
@@ -21746,7 +22939,7 @@
 <w:hdr xmlns:ve="http://schemas.openxmlformats.org/markup-compatibility/2006" xmlns:o="urn:schemas-microsoft-com:office:office" xmlns:r="http://schemas.openxmlformats.org/officeDocument/2006/relationships" xmlns:m="http://schemas.openxmlformats.org/officeDocument/2006/math" xmlns:v="urn:schemas-microsoft-com:vml" xmlns:wp="http://schemas.openxmlformats.org/drawingml/2006/wordprocessingDrawing" xmlns:w10="urn:schemas-microsoft-com:office:word" xmlns:w="http://schemas.openxmlformats.org/wordprocessingml/2006/main" xmlns:wne="http://schemas.microsoft.com/office/word/2006/wordml">
   <w:sdt>
     <w:sdtPr>
-      <w:id w:val="3804054"/>
+      <w:id w:val="2321563"/>
       <w:docPartObj>
         <w:docPartGallery w:val="Page Numbers (Top of Page)"/>
         <w:docPartUnique/>
@@ -21758,27 +22951,14 @@
           <w:pStyle w:val="Cabealho"/>
           <w:jc w:val="right"/>
         </w:pPr>
-        <w:r>
-          <w:fldChar w:fldCharType="begin"/>
-        </w:r>
-        <w:r>
-          <w:instrText xml:space="preserve"> PAGE   \* MERGEFORMAT </w:instrText>
-        </w:r>
-        <w:r>
-          <w:fldChar w:fldCharType="separate"/>
-        </w:r>
-        <w:r>
-          <w:rPr>
-            <w:noProof/>
-          </w:rPr>
-          <w:t>39</w:t>
-        </w:r>
-        <w:r>
-          <w:rPr>
-            <w:noProof/>
-          </w:rPr>
-          <w:fldChar w:fldCharType="end"/>
-        </w:r>
+        <w:fldSimple w:instr=" PAGE   \* MERGEFORMAT ">
+          <w:r>
+            <w:rPr>
+              <w:noProof/>
+            </w:rPr>
+            <w:t>40</w:t>
+          </w:r>
+        </w:fldSimple>
       </w:p>
     </w:sdtContent>
   </w:sdt>
@@ -23830,6 +25010,95 @@
     </w:lvl>
   </w:abstractNum>
   <w:abstractNum w:abstractNumId="17">
+    <w:nsid w:val="243C5123"/>
+    <w:multiLevelType w:val="hybridMultilevel"/>
+    <w:tmpl w:val="BBEE1D08"/>
+    <w:lvl w:ilvl="0" w:tplc="04160017">
+      <w:start w:val="1"/>
+      <w:numFmt w:val="lowerLetter"/>
+      <w:lvlText w:val="%1)"/>
+      <w:lvlJc w:val="left"/>
+      <w:pPr>
+        <w:ind w:left="1776" w:hanging="360"/>
+      </w:pPr>
+      <w:rPr>
+        <w:rFonts w:hint="default"/>
+      </w:rPr>
+    </w:lvl>
+    <w:lvl w:ilvl="1" w:tplc="04160019" w:tentative="1">
+      <w:start w:val="1"/>
+      <w:numFmt w:val="lowerLetter"/>
+      <w:lvlText w:val="%2."/>
+      <w:lvlJc w:val="left"/>
+      <w:pPr>
+        <w:ind w:left="2496" w:hanging="360"/>
+      </w:pPr>
+    </w:lvl>
+    <w:lvl w:ilvl="2" w:tplc="0416001B" w:tentative="1">
+      <w:start w:val="1"/>
+      <w:numFmt w:val="lowerRoman"/>
+      <w:lvlText w:val="%3."/>
+      <w:lvlJc w:val="right"/>
+      <w:pPr>
+        <w:ind w:left="3216" w:hanging="180"/>
+      </w:pPr>
+    </w:lvl>
+    <w:lvl w:ilvl="3" w:tplc="0416000F" w:tentative="1">
+      <w:start w:val="1"/>
+      <w:numFmt w:val="decimal"/>
+      <w:lvlText w:val="%4."/>
+      <w:lvlJc w:val="left"/>
+      <w:pPr>
+        <w:ind w:left="3936" w:hanging="360"/>
+      </w:pPr>
+    </w:lvl>
+    <w:lvl w:ilvl="4" w:tplc="04160019" w:tentative="1">
+      <w:start w:val="1"/>
+      <w:numFmt w:val="lowerLetter"/>
+      <w:lvlText w:val="%5."/>
+      <w:lvlJc w:val="left"/>
+      <w:pPr>
+        <w:ind w:left="4656" w:hanging="360"/>
+      </w:pPr>
+    </w:lvl>
+    <w:lvl w:ilvl="5" w:tplc="0416001B" w:tentative="1">
+      <w:start w:val="1"/>
+      <w:numFmt w:val="lowerRoman"/>
+      <w:lvlText w:val="%6."/>
+      <w:lvlJc w:val="right"/>
+      <w:pPr>
+        <w:ind w:left="5376" w:hanging="180"/>
+      </w:pPr>
+    </w:lvl>
+    <w:lvl w:ilvl="6" w:tplc="0416000F" w:tentative="1">
+      <w:start w:val="1"/>
+      <w:numFmt w:val="decimal"/>
+      <w:lvlText w:val="%7."/>
+      <w:lvlJc w:val="left"/>
+      <w:pPr>
+        <w:ind w:left="6096" w:hanging="360"/>
+      </w:pPr>
+    </w:lvl>
+    <w:lvl w:ilvl="7" w:tplc="04160019" w:tentative="1">
+      <w:start w:val="1"/>
+      <w:numFmt w:val="lowerLetter"/>
+      <w:lvlText w:val="%8."/>
+      <w:lvlJc w:val="left"/>
+      <w:pPr>
+        <w:ind w:left="6816" w:hanging="360"/>
+      </w:pPr>
+    </w:lvl>
+    <w:lvl w:ilvl="8" w:tplc="0416001B" w:tentative="1">
+      <w:start w:val="1"/>
+      <w:numFmt w:val="lowerRoman"/>
+      <w:lvlText w:val="%9."/>
+      <w:lvlJc w:val="right"/>
+      <w:pPr>
+        <w:ind w:left="7536" w:hanging="180"/>
+      </w:pPr>
+    </w:lvl>
+  </w:abstractNum>
+  <w:abstractNum w:abstractNumId="18">
     <w:nsid w:val="28D53153"/>
     <w:multiLevelType w:val="hybridMultilevel"/>
     <w:tmpl w:val="B41AFF66"/>
@@ -23942,7 +25211,7 @@
       </w:rPr>
     </w:lvl>
   </w:abstractNum>
-  <w:abstractNum w:abstractNumId="18">
+  <w:abstractNum w:abstractNumId="19">
     <w:nsid w:val="2BCC7B00"/>
     <w:multiLevelType w:val="hybridMultilevel"/>
     <w:tmpl w:val="F4D2D214"/>
@@ -24055,7 +25324,7 @@
       </w:rPr>
     </w:lvl>
   </w:abstractNum>
-  <w:abstractNum w:abstractNumId="19">
+  <w:abstractNum w:abstractNumId="20">
     <w:nsid w:val="2D571B36"/>
     <w:multiLevelType w:val="hybridMultilevel"/>
     <w:tmpl w:val="F4D2D214"/>
@@ -24168,7 +25437,7 @@
       </w:rPr>
     </w:lvl>
   </w:abstractNum>
-  <w:abstractNum w:abstractNumId="20">
+  <w:abstractNum w:abstractNumId="21">
     <w:nsid w:val="4265593C"/>
     <w:multiLevelType w:val="hybridMultilevel"/>
     <w:tmpl w:val="EFD6644C"/>
@@ -24281,7 +25550,7 @@
       </w:rPr>
     </w:lvl>
   </w:abstractNum>
-  <w:abstractNum w:abstractNumId="21">
+  <w:abstractNum w:abstractNumId="22">
     <w:nsid w:val="441B06F3"/>
     <w:multiLevelType w:val="hybridMultilevel"/>
     <w:tmpl w:val="F4D2D214"/>
@@ -24394,7 +25663,7 @@
       </w:rPr>
     </w:lvl>
   </w:abstractNum>
-  <w:abstractNum w:abstractNumId="22">
+  <w:abstractNum w:abstractNumId="23">
     <w:nsid w:val="570B7709"/>
     <w:multiLevelType w:val="hybridMultilevel"/>
     <w:tmpl w:val="AD4CD9BA"/>
@@ -24483,7 +25752,7 @@
       </w:pPr>
     </w:lvl>
   </w:abstractNum>
-  <w:abstractNum w:abstractNumId="23">
+  <w:abstractNum w:abstractNumId="24">
     <w:nsid w:val="58C963B8"/>
     <w:multiLevelType w:val="hybridMultilevel"/>
     <w:tmpl w:val="77B4C1BA"/>
@@ -24596,7 +25865,7 @@
       </w:rPr>
     </w:lvl>
   </w:abstractNum>
-  <w:abstractNum w:abstractNumId="24">
+  <w:abstractNum w:abstractNumId="25">
     <w:nsid w:val="6EED485D"/>
     <w:multiLevelType w:val="hybridMultilevel"/>
     <w:tmpl w:val="F4D2D214"/>
@@ -24709,7 +25978,7 @@
       </w:rPr>
     </w:lvl>
   </w:abstractNum>
-  <w:abstractNum w:abstractNumId="25">
+  <w:abstractNum w:abstractNumId="26">
     <w:nsid w:val="70530017"/>
     <w:multiLevelType w:val="hybridMultilevel"/>
     <w:tmpl w:val="1DAEEFAE"/>
@@ -24798,7 +26067,7 @@
       </w:pPr>
     </w:lvl>
   </w:abstractNum>
-  <w:abstractNum w:abstractNumId="26">
+  <w:abstractNum w:abstractNumId="27">
     <w:nsid w:val="764807D6"/>
     <w:multiLevelType w:val="hybridMultilevel"/>
     <w:tmpl w:val="F3106D9C"/>
@@ -24894,22 +26163,22 @@
     <w:abstractNumId w:val="6"/>
   </w:num>
   <w:num w:numId="3">
-    <w:abstractNumId w:val="17"/>
+    <w:abstractNumId w:val="18"/>
   </w:num>
   <w:num w:numId="4">
     <w:abstractNumId w:val="9"/>
   </w:num>
   <w:num w:numId="5">
-    <w:abstractNumId w:val="20"/>
+    <w:abstractNumId w:val="21"/>
   </w:num>
   <w:num w:numId="6">
     <w:abstractNumId w:val="16"/>
   </w:num>
   <w:num w:numId="7">
-    <w:abstractNumId w:val="22"/>
+    <w:abstractNumId w:val="23"/>
   </w:num>
   <w:num w:numId="8">
-    <w:abstractNumId w:val="26"/>
+    <w:abstractNumId w:val="27"/>
   </w:num>
   <w:num w:numId="9">
     <w:abstractNumId w:val="12"/>
@@ -24921,10 +26190,10 @@
     <w:abstractNumId w:val="11"/>
   </w:num>
   <w:num w:numId="12">
-    <w:abstractNumId w:val="19"/>
+    <w:abstractNumId w:val="20"/>
   </w:num>
   <w:num w:numId="13">
-    <w:abstractNumId w:val="18"/>
+    <w:abstractNumId w:val="19"/>
   </w:num>
   <w:num w:numId="14">
     <w:abstractNumId w:val="15"/>
@@ -24933,10 +26202,10 @@
     <w:abstractNumId w:val="10"/>
   </w:num>
   <w:num w:numId="16">
-    <w:abstractNumId w:val="21"/>
+    <w:abstractNumId w:val="22"/>
   </w:num>
   <w:num w:numId="17">
-    <w:abstractNumId w:val="24"/>
+    <w:abstractNumId w:val="25"/>
   </w:num>
   <w:num w:numId="18">
     <w:abstractNumId w:val="8"/>
@@ -24945,10 +26214,13 @@
     <w:abstractNumId w:val="14"/>
   </w:num>
   <w:num w:numId="20">
-    <w:abstractNumId w:val="25"/>
+    <w:abstractNumId w:val="26"/>
   </w:num>
   <w:num w:numId="21">
-    <w:abstractNumId w:val="23"/>
+    <w:abstractNumId w:val="24"/>
+  </w:num>
+  <w:num w:numId="22">
+    <w:abstractNumId w:val="17"/>
   </w:num>
   <w:numIdMacAtCleanup w:val="20"/>
 </w:numbering>
@@ -25174,11 +26446,10 @@
     <w:uiPriority w:val="9"/>
     <w:unhideWhenUsed/>
     <w:qFormat/>
-    <w:rsid w:val="00A05E1B"/>
+    <w:rsid w:val="003712B2"/>
     <w:pPr>
       <w:keepNext/>
       <w:keepLines/>
-      <w:spacing w:before="200"/>
       <w:outlineLvl w:val="2"/>
     </w:pPr>
     <w:rPr>
@@ -25194,11 +26465,10 @@
     <w:uiPriority w:val="9"/>
     <w:unhideWhenUsed/>
     <w:qFormat/>
-    <w:rsid w:val="005C5535"/>
+    <w:rsid w:val="00D51B4D"/>
     <w:pPr>
       <w:keepNext/>
       <w:keepLines/>
-      <w:spacing w:before="200"/>
       <w:outlineLvl w:val="3"/>
     </w:pPr>
     <w:rPr>
@@ -25453,10 +26723,18 @@
     <w:autoRedefine/>
     <w:uiPriority w:val="39"/>
     <w:unhideWhenUsed/>
-    <w:rsid w:val="007074F3"/>
+    <w:rsid w:val="007464EA"/>
     <w:pPr>
+      <w:tabs>
+        <w:tab w:val="left" w:pos="480"/>
+        <w:tab w:val="right" w:leader="dot" w:pos="8494"/>
+      </w:tabs>
       <w:spacing w:after="100"/>
     </w:pPr>
+    <w:rPr>
+      <w:b/>
+      <w:noProof/>
+    </w:rPr>
   </w:style>
   <w:style w:type="character" w:styleId="Hyperlink">
     <w:name w:val="Hyperlink"/>
@@ -25528,11 +26806,19 @@
     <w:autoRedefine/>
     <w:uiPriority w:val="39"/>
     <w:unhideWhenUsed/>
-    <w:rsid w:val="00745C29"/>
+    <w:rsid w:val="00F47080"/>
     <w:pPr>
+      <w:tabs>
+        <w:tab w:val="left" w:pos="880"/>
+        <w:tab w:val="right" w:leader="dot" w:pos="8494"/>
+      </w:tabs>
       <w:spacing w:after="100"/>
       <w:ind w:left="240"/>
     </w:pPr>
+    <w:rPr>
+      <w:b/>
+      <w:noProof/>
+    </w:rPr>
   </w:style>
   <w:style w:type="table" w:styleId="Tabelacomgrade">
     <w:name w:val="Table Grid"/>
@@ -25565,7 +26851,7 @@
     <w:basedOn w:val="Fontepargpadro"/>
     <w:link w:val="Ttulo3"/>
     <w:uiPriority w:val="9"/>
-    <w:rsid w:val="00A05E1B"/>
+    <w:rsid w:val="003712B2"/>
     <w:rPr>
       <w:rFonts w:ascii="Arial" w:eastAsiaTheme="majorEastAsia" w:hAnsi="Arial" w:cstheme="majorBidi"/>
       <w:bCs/>
@@ -25598,7 +26884,7 @@
     <w:basedOn w:val="Fontepargpadro"/>
     <w:link w:val="Ttulo4"/>
     <w:uiPriority w:val="9"/>
-    <w:rsid w:val="005C5535"/>
+    <w:rsid w:val="00D51B4D"/>
     <w:rPr>
       <w:rFonts w:ascii="Arial" w:eastAsiaTheme="majorEastAsia" w:hAnsi="Arial" w:cstheme="majorBidi"/>
       <w:bCs/>
@@ -26495,7 +27781,7 @@
 </file>
 
 <file path=customXml/itemProps1.xml><?xml version="1.0" encoding="utf-8"?>
-<ds:datastoreItem xmlns:ds="http://schemas.openxmlformats.org/officeDocument/2006/customXml" ds:itemID="{0F105570-E3D4-4E9C-B3B9-91C70256F917}">
+<ds:datastoreItem xmlns:ds="http://schemas.openxmlformats.org/officeDocument/2006/customXml" ds:itemID="{D98F1312-2902-41C0-88A9-27C051FF4E06}">
   <ds:schemaRefs>
     <ds:schemaRef ds:uri="http://schemas.openxmlformats.org/officeDocument/2006/bibliography"/>
   </ds:schemaRefs>

--- a/tcc/docs/monograph.docx
+++ b/tcc/docs/monograph.docx
@@ -1093,7 +1093,7 @@
         <w:pStyle w:val="Ttulo1"/>
         <w:jc w:val="center"/>
       </w:pPr>
-      <w:bookmarkStart w:id="0" w:name="_Toc289719235"/>
+      <w:bookmarkStart w:id="0" w:name="_Toc290836319"/>
       <w:r>
         <w:lastRenderedPageBreak/>
         <w:t>RESUMO</w:t>
@@ -1200,7 +1200,7 @@
           <w:lang w:val="en-US"/>
         </w:rPr>
       </w:pPr>
-      <w:bookmarkStart w:id="1" w:name="_Toc289719236"/>
+      <w:bookmarkStart w:id="1" w:name="_Toc290836320"/>
       <w:r>
         <w:rPr>
           <w:lang w:val="en-US"/>
@@ -1483,7 +1483,7 @@
         <w:pStyle w:val="Ttulo1"/>
         <w:jc w:val="center"/>
       </w:pPr>
-      <w:bookmarkStart w:id="2" w:name="_Toc289719237"/>
+      <w:bookmarkStart w:id="2" w:name="_Toc290836321"/>
       <w:r>
         <w:lastRenderedPageBreak/>
         <w:t xml:space="preserve">LISTA DE </w:t>
@@ -2543,7 +2543,7 @@
         <w:pStyle w:val="Ttulo1"/>
         <w:jc w:val="center"/>
       </w:pPr>
-      <w:bookmarkStart w:id="3" w:name="_Toc289719238"/>
+      <w:bookmarkStart w:id="3" w:name="_Toc290836322"/>
       <w:r>
         <w:lastRenderedPageBreak/>
         <w:t>LISTA DE TABELAS</w:t>
@@ -2936,7 +2936,7 @@
         <w:pStyle w:val="Ttulo1"/>
         <w:jc w:val="center"/>
       </w:pPr>
-      <w:bookmarkStart w:id="5" w:name="_Toc289719239"/>
+      <w:bookmarkStart w:id="5" w:name="_Toc290836323"/>
       <w:r>
         <w:lastRenderedPageBreak/>
         <w:t xml:space="preserve">LISTA DE </w:t>
@@ -4468,16 +4468,8 @@
         <w:rPr>
           <w:lang w:val="en-US"/>
         </w:rPr>
-        <w:t xml:space="preserve"> </w:t>
-      </w:r>
-      <w:proofErr w:type="spellStart"/>
-      <w:r>
-        <w:rPr>
-          <w:lang w:val="en-US"/>
-        </w:rPr>
-        <w:t>Frequência</w:t>
-      </w:r>
-      <w:proofErr w:type="spellEnd"/>
+        <w:t xml:space="preserve"> Frequência</w:t>
+      </w:r>
     </w:p>
     <w:p>
       <w:pPr>
@@ -5258,6 +5250,7 @@
             <w:pStyle w:val="Sumrio1"/>
             <w:rPr>
               <w:rFonts w:asciiTheme="minorHAnsi" w:eastAsiaTheme="minorEastAsia" w:hAnsiTheme="minorHAnsi"/>
+              <w:b w:val="0"/>
               <w:sz w:val="22"/>
               <w:lang w:eastAsia="pt-BR"/>
             </w:rPr>
@@ -5274,7 +5267,7 @@
           <w:r>
             <w:fldChar w:fldCharType="separate"/>
           </w:r>
-          <w:hyperlink w:anchor="_Toc289719235" w:history="1">
+          <w:hyperlink w:anchor="_Toc290836319" w:history="1">
             <w:r>
               <w:rPr>
                 <w:rStyle w:val="Hyperlink"/>
@@ -5297,7 +5290,7 @@
               <w:rPr>
                 <w:webHidden/>
               </w:rPr>
-              <w:instrText xml:space="preserve"> PAGEREF _Toc289719235 \h </w:instrText>
+              <w:instrText xml:space="preserve"> PAGEREF _Toc290836319 \h </w:instrText>
             </w:r>
             <w:r>
               <w:rPr>
@@ -5329,11 +5322,12 @@
             <w:pStyle w:val="Sumrio1"/>
             <w:rPr>
               <w:rFonts w:asciiTheme="minorHAnsi" w:eastAsiaTheme="minorEastAsia" w:hAnsiTheme="minorHAnsi"/>
+              <w:b w:val="0"/>
               <w:sz w:val="22"/>
               <w:lang w:eastAsia="pt-BR"/>
             </w:rPr>
           </w:pPr>
-          <w:hyperlink w:anchor="_Toc289719236" w:history="1">
+          <w:hyperlink w:anchor="_Toc290836320" w:history="1">
             <w:r>
               <w:rPr>
                 <w:rStyle w:val="Hyperlink"/>
@@ -5357,7 +5351,7 @@
               <w:rPr>
                 <w:webHidden/>
               </w:rPr>
-              <w:instrText xml:space="preserve"> PAGEREF _Toc289719236 \h </w:instrText>
+              <w:instrText xml:space="preserve"> PAGEREF _Toc290836320 \h </w:instrText>
             </w:r>
             <w:r>
               <w:rPr>
@@ -5389,11 +5383,12 @@
             <w:pStyle w:val="Sumrio1"/>
             <w:rPr>
               <w:rFonts w:asciiTheme="minorHAnsi" w:eastAsiaTheme="minorEastAsia" w:hAnsiTheme="minorHAnsi"/>
+              <w:b w:val="0"/>
               <w:sz w:val="22"/>
               <w:lang w:eastAsia="pt-BR"/>
             </w:rPr>
           </w:pPr>
-          <w:hyperlink w:anchor="_Toc289719237" w:history="1">
+          <w:hyperlink w:anchor="_Toc290836321" w:history="1">
             <w:r>
               <w:rPr>
                 <w:rStyle w:val="Hyperlink"/>
@@ -5416,7 +5411,7 @@
               <w:rPr>
                 <w:webHidden/>
               </w:rPr>
-              <w:instrText xml:space="preserve"> PAGEREF _Toc289719237 \h </w:instrText>
+              <w:instrText xml:space="preserve"> PAGEREF _Toc290836321 \h </w:instrText>
             </w:r>
             <w:r>
               <w:rPr>
@@ -5448,11 +5443,12 @@
             <w:pStyle w:val="Sumrio1"/>
             <w:rPr>
               <w:rFonts w:asciiTheme="minorHAnsi" w:eastAsiaTheme="minorEastAsia" w:hAnsiTheme="minorHAnsi"/>
+              <w:b w:val="0"/>
               <w:sz w:val="22"/>
               <w:lang w:eastAsia="pt-BR"/>
             </w:rPr>
           </w:pPr>
-          <w:hyperlink w:anchor="_Toc289719238" w:history="1">
+          <w:hyperlink w:anchor="_Toc290836322" w:history="1">
             <w:r>
               <w:rPr>
                 <w:rStyle w:val="Hyperlink"/>
@@ -5475,7 +5471,7 @@
               <w:rPr>
                 <w:webHidden/>
               </w:rPr>
-              <w:instrText xml:space="preserve"> PAGEREF _Toc289719238 \h </w:instrText>
+              <w:instrText xml:space="preserve"> PAGEREF _Toc290836322 \h </w:instrText>
             </w:r>
             <w:r>
               <w:rPr>
@@ -5507,11 +5503,12 @@
             <w:pStyle w:val="Sumrio1"/>
             <w:rPr>
               <w:rFonts w:asciiTheme="minorHAnsi" w:eastAsiaTheme="minorEastAsia" w:hAnsiTheme="minorHAnsi"/>
+              <w:b w:val="0"/>
               <w:sz w:val="22"/>
               <w:lang w:eastAsia="pt-BR"/>
             </w:rPr>
           </w:pPr>
-          <w:hyperlink w:anchor="_Toc289719239" w:history="1">
+          <w:hyperlink w:anchor="_Toc290836323" w:history="1">
             <w:r>
               <w:rPr>
                 <w:rStyle w:val="Hyperlink"/>
@@ -5534,7 +5531,7 @@
               <w:rPr>
                 <w:webHidden/>
               </w:rPr>
-              <w:instrText xml:space="preserve"> PAGEREF _Toc289719239 \h </w:instrText>
+              <w:instrText xml:space="preserve"> PAGEREF _Toc290836323 \h </w:instrText>
             </w:r>
             <w:r>
               <w:rPr>
@@ -5566,11 +5563,12 @@
             <w:pStyle w:val="Sumrio1"/>
             <w:rPr>
               <w:rFonts w:asciiTheme="minorHAnsi" w:eastAsiaTheme="minorEastAsia" w:hAnsiTheme="minorHAnsi"/>
+              <w:b w:val="0"/>
               <w:sz w:val="22"/>
               <w:lang w:eastAsia="pt-BR"/>
             </w:rPr>
           </w:pPr>
-          <w:hyperlink w:anchor="_Toc289719240" w:history="1">
+          <w:hyperlink w:anchor="_Toc290836324" w:history="1">
             <w:r>
               <w:rPr>
                 <w:rStyle w:val="Hyperlink"/>
@@ -5580,6 +5578,7 @@
             <w:r>
               <w:rPr>
                 <w:rFonts w:asciiTheme="minorHAnsi" w:eastAsiaTheme="minorEastAsia" w:hAnsiTheme="minorHAnsi"/>
+                <w:b w:val="0"/>
                 <w:sz w:val="22"/>
                 <w:lang w:eastAsia="pt-BR"/>
               </w:rPr>
@@ -5607,7 +5606,7 @@
               <w:rPr>
                 <w:webHidden/>
               </w:rPr>
-              <w:instrText xml:space="preserve"> PAGEREF _Toc289719240 \h </w:instrText>
+              <w:instrText xml:space="preserve"> PAGEREF _Toc290836324 \h </w:instrText>
             </w:r>
             <w:r>
               <w:rPr>
@@ -5639,21 +5638,22 @@
             <w:pStyle w:val="Sumrio2"/>
             <w:rPr>
               <w:rFonts w:asciiTheme="minorHAnsi" w:eastAsiaTheme="minorEastAsia" w:hAnsiTheme="minorHAnsi"/>
+              <w:b w:val="0"/>
               <w:sz w:val="22"/>
               <w:lang w:eastAsia="pt-BR"/>
             </w:rPr>
           </w:pPr>
-          <w:hyperlink w:anchor="_Toc289719241" w:history="1">
+          <w:hyperlink w:anchor="_Toc290836325" w:history="1">
             <w:r>
               <w:rPr>
                 <w:rStyle w:val="Hyperlink"/>
+              </w:rPr>
+              <w:t>1.1</w:t>
+            </w:r>
+            <w:r>
+              <w:rPr>
+                <w:rFonts w:asciiTheme="minorHAnsi" w:eastAsiaTheme="minorEastAsia" w:hAnsiTheme="minorHAnsi"/>
                 <w:b w:val="0"/>
-              </w:rPr>
-              <w:t>1.1</w:t>
-            </w:r>
-            <w:r>
-              <w:rPr>
-                <w:rFonts w:asciiTheme="minorHAnsi" w:eastAsiaTheme="minorEastAsia" w:hAnsiTheme="minorHAnsi"/>
                 <w:sz w:val="22"/>
                 <w:lang w:eastAsia="pt-BR"/>
               </w:rPr>
@@ -5662,7 +5662,6 @@
             <w:r>
               <w:rPr>
                 <w:rStyle w:val="Hyperlink"/>
-                <w:b w:val="0"/>
               </w:rPr>
               <w:t>Justificativa</w:t>
             </w:r>
@@ -5682,7 +5681,7 @@
               <w:rPr>
                 <w:webHidden/>
               </w:rPr>
-              <w:instrText xml:space="preserve"> PAGEREF _Toc289719241 \h </w:instrText>
+              <w:instrText xml:space="preserve"> PAGEREF _Toc290836325 \h </w:instrText>
             </w:r>
             <w:r>
               <w:rPr>
@@ -5714,11 +5713,12 @@
             <w:pStyle w:val="Sumrio2"/>
             <w:rPr>
               <w:rFonts w:asciiTheme="minorHAnsi" w:eastAsiaTheme="minorEastAsia" w:hAnsiTheme="minorHAnsi"/>
+              <w:b w:val="0"/>
               <w:sz w:val="22"/>
               <w:lang w:eastAsia="pt-BR"/>
             </w:rPr>
           </w:pPr>
-          <w:hyperlink w:anchor="_Toc289719242" w:history="1">
+          <w:hyperlink w:anchor="_Toc290836326" w:history="1">
             <w:r>
               <w:rPr>
                 <w:rStyle w:val="Hyperlink"/>
@@ -5728,6 +5728,7 @@
             <w:r>
               <w:rPr>
                 <w:rFonts w:asciiTheme="minorHAnsi" w:eastAsiaTheme="minorEastAsia" w:hAnsiTheme="minorHAnsi"/>
+                <w:b w:val="0"/>
                 <w:sz w:val="22"/>
                 <w:lang w:eastAsia="pt-BR"/>
               </w:rPr>
@@ -5755,7 +5756,7 @@
               <w:rPr>
                 <w:webHidden/>
               </w:rPr>
-              <w:instrText xml:space="preserve"> PAGEREF _Toc289719242 \h </w:instrText>
+              <w:instrText xml:space="preserve"> PAGEREF _Toc290836326 \h </w:instrText>
             </w:r>
             <w:r>
               <w:rPr>
@@ -5787,11 +5788,12 @@
             <w:pStyle w:val="Sumrio2"/>
             <w:rPr>
               <w:rFonts w:asciiTheme="minorHAnsi" w:eastAsiaTheme="minorEastAsia" w:hAnsiTheme="minorHAnsi"/>
+              <w:b w:val="0"/>
               <w:sz w:val="22"/>
               <w:lang w:eastAsia="pt-BR"/>
             </w:rPr>
           </w:pPr>
-          <w:hyperlink w:anchor="_Toc289719243" w:history="1">
+          <w:hyperlink w:anchor="_Toc290836327" w:history="1">
             <w:r>
               <w:rPr>
                 <w:rStyle w:val="Hyperlink"/>
@@ -5801,6 +5803,7 @@
             <w:r>
               <w:rPr>
                 <w:rFonts w:asciiTheme="minorHAnsi" w:eastAsiaTheme="minorEastAsia" w:hAnsiTheme="minorHAnsi"/>
+                <w:b w:val="0"/>
                 <w:sz w:val="22"/>
                 <w:lang w:eastAsia="pt-BR"/>
               </w:rPr>
@@ -5828,7 +5831,7 @@
               <w:rPr>
                 <w:webHidden/>
               </w:rPr>
-              <w:instrText xml:space="preserve"> PAGEREF _Toc289719243 \h </w:instrText>
+              <w:instrText xml:space="preserve"> PAGEREF _Toc290836327 \h </w:instrText>
             </w:r>
             <w:r>
               <w:rPr>
@@ -5869,7 +5872,7 @@
               <w:lang w:eastAsia="pt-BR"/>
             </w:rPr>
           </w:pPr>
-          <w:hyperlink w:anchor="_Toc289719244" w:history="1">
+          <w:hyperlink w:anchor="_Toc290836328" w:history="1">
             <w:r>
               <w:rPr>
                 <w:rStyle w:val="Hyperlink"/>
@@ -5912,7 +5915,7 @@
                 <w:noProof/>
                 <w:webHidden/>
               </w:rPr>
-              <w:instrText xml:space="preserve"> PAGEREF _Toc289719244 \h </w:instrText>
+              <w:instrText xml:space="preserve"> PAGEREF _Toc290836328 \h </w:instrText>
             </w:r>
             <w:r>
               <w:rPr>
@@ -5957,7 +5960,7 @@
               <w:lang w:eastAsia="pt-BR"/>
             </w:rPr>
           </w:pPr>
-          <w:hyperlink w:anchor="_Toc289719245" w:history="1">
+          <w:hyperlink w:anchor="_Toc290836329" w:history="1">
             <w:r>
               <w:rPr>
                 <w:rStyle w:val="Hyperlink"/>
@@ -6000,7 +6003,7 @@
                 <w:noProof/>
                 <w:webHidden/>
               </w:rPr>
-              <w:instrText xml:space="preserve"> PAGEREF _Toc289719245 \h </w:instrText>
+              <w:instrText xml:space="preserve"> PAGEREF _Toc290836329 \h </w:instrText>
             </w:r>
             <w:r>
               <w:rPr>
@@ -6036,11 +6039,12 @@
             <w:pStyle w:val="Sumrio1"/>
             <w:rPr>
               <w:rFonts w:asciiTheme="minorHAnsi" w:eastAsiaTheme="minorEastAsia" w:hAnsiTheme="minorHAnsi"/>
+              <w:b w:val="0"/>
               <w:sz w:val="22"/>
               <w:lang w:eastAsia="pt-BR"/>
             </w:rPr>
           </w:pPr>
-          <w:hyperlink w:anchor="_Toc289719246" w:history="1">
+          <w:hyperlink w:anchor="_Toc290836330" w:history="1">
             <w:r>
               <w:rPr>
                 <w:rStyle w:val="Hyperlink"/>
@@ -6050,6 +6054,7 @@
             <w:r>
               <w:rPr>
                 <w:rFonts w:asciiTheme="minorHAnsi" w:eastAsiaTheme="minorEastAsia" w:hAnsiTheme="minorHAnsi"/>
+                <w:b w:val="0"/>
                 <w:sz w:val="22"/>
                 <w:lang w:eastAsia="pt-BR"/>
               </w:rPr>
@@ -6077,7 +6082,7 @@
               <w:rPr>
                 <w:webHidden/>
               </w:rPr>
-              <w:instrText xml:space="preserve"> PAGEREF _Toc289719246 \h </w:instrText>
+              <w:instrText xml:space="preserve"> PAGEREF _Toc290836330 \h </w:instrText>
             </w:r>
             <w:r>
               <w:rPr>
@@ -6109,11 +6114,12 @@
             <w:pStyle w:val="Sumrio2"/>
             <w:rPr>
               <w:rFonts w:asciiTheme="minorHAnsi" w:eastAsiaTheme="minorEastAsia" w:hAnsiTheme="minorHAnsi"/>
+              <w:b w:val="0"/>
               <w:sz w:val="22"/>
               <w:lang w:eastAsia="pt-BR"/>
             </w:rPr>
           </w:pPr>
-          <w:hyperlink w:anchor="_Toc289719247" w:history="1">
+          <w:hyperlink w:anchor="_Toc290836331" w:history="1">
             <w:r>
               <w:rPr>
                 <w:rStyle w:val="Hyperlink"/>
@@ -6123,6 +6129,7 @@
             <w:r>
               <w:rPr>
                 <w:rFonts w:asciiTheme="minorHAnsi" w:eastAsiaTheme="minorEastAsia" w:hAnsiTheme="minorHAnsi"/>
+                <w:b w:val="0"/>
                 <w:sz w:val="22"/>
                 <w:lang w:eastAsia="pt-BR"/>
               </w:rPr>
@@ -6150,7 +6157,7 @@
               <w:rPr>
                 <w:webHidden/>
               </w:rPr>
-              <w:instrText xml:space="preserve"> PAGEREF _Toc289719247 \h </w:instrText>
+              <w:instrText xml:space="preserve"> PAGEREF _Toc290836331 \h </w:instrText>
             </w:r>
             <w:r>
               <w:rPr>
@@ -6182,11 +6189,12 @@
             <w:pStyle w:val="Sumrio2"/>
             <w:rPr>
               <w:rFonts w:asciiTheme="minorHAnsi" w:eastAsiaTheme="minorEastAsia" w:hAnsiTheme="minorHAnsi"/>
+              <w:b w:val="0"/>
               <w:sz w:val="22"/>
               <w:lang w:eastAsia="pt-BR"/>
             </w:rPr>
           </w:pPr>
-          <w:hyperlink w:anchor="_Toc289719248" w:history="1">
+          <w:hyperlink w:anchor="_Toc290836332" w:history="1">
             <w:r>
               <w:rPr>
                 <w:rStyle w:val="Hyperlink"/>
@@ -6196,6 +6204,7 @@
             <w:r>
               <w:rPr>
                 <w:rFonts w:asciiTheme="minorHAnsi" w:eastAsiaTheme="minorEastAsia" w:hAnsiTheme="minorHAnsi"/>
+                <w:b w:val="0"/>
                 <w:sz w:val="22"/>
                 <w:lang w:eastAsia="pt-BR"/>
               </w:rPr>
@@ -6223,7 +6232,7 @@
               <w:rPr>
                 <w:webHidden/>
               </w:rPr>
-              <w:instrText xml:space="preserve"> PAGEREF _Toc289719248 \h </w:instrText>
+              <w:instrText xml:space="preserve"> PAGEREF _Toc290836332 \h </w:instrText>
             </w:r>
             <w:r>
               <w:rPr>
@@ -6264,7 +6273,7 @@
               <w:lang w:eastAsia="pt-BR"/>
             </w:rPr>
           </w:pPr>
-          <w:hyperlink w:anchor="_Toc289719249" w:history="1">
+          <w:hyperlink w:anchor="_Toc290836333" w:history="1">
             <w:r>
               <w:rPr>
                 <w:rStyle w:val="Hyperlink"/>
@@ -6307,7 +6316,7 @@
                 <w:noProof/>
                 <w:webHidden/>
               </w:rPr>
-              <w:instrText xml:space="preserve"> PAGEREF _Toc289719249 \h </w:instrText>
+              <w:instrText xml:space="preserve"> PAGEREF _Toc290836333 \h </w:instrText>
             </w:r>
             <w:r>
               <w:rPr>
@@ -6352,7 +6361,7 @@
               <w:lang w:eastAsia="pt-BR"/>
             </w:rPr>
           </w:pPr>
-          <w:hyperlink w:anchor="_Toc289719250" w:history="1">
+          <w:hyperlink w:anchor="_Toc290836334" w:history="1">
             <w:r>
               <w:rPr>
                 <w:rStyle w:val="Hyperlink"/>
@@ -6395,7 +6404,7 @@
                 <w:noProof/>
                 <w:webHidden/>
               </w:rPr>
-              <w:instrText xml:space="preserve"> PAGEREF _Toc289719250 \h </w:instrText>
+              <w:instrText xml:space="preserve"> PAGEREF _Toc290836334 \h </w:instrText>
             </w:r>
             <w:r>
               <w:rPr>
@@ -6440,7 +6449,7 @@
               <w:lang w:eastAsia="pt-BR"/>
             </w:rPr>
           </w:pPr>
-          <w:hyperlink w:anchor="_Toc289719251" w:history="1">
+          <w:hyperlink w:anchor="_Toc290836335" w:history="1">
             <w:r>
               <w:rPr>
                 <w:rStyle w:val="Hyperlink"/>
@@ -6483,7 +6492,7 @@
                 <w:noProof/>
                 <w:webHidden/>
               </w:rPr>
-              <w:instrText xml:space="preserve"> PAGEREF _Toc289719251 \h </w:instrText>
+              <w:instrText xml:space="preserve"> PAGEREF _Toc290836335 \h </w:instrText>
             </w:r>
             <w:r>
               <w:rPr>
@@ -6519,11 +6528,12 @@
             <w:pStyle w:val="Sumrio2"/>
             <w:rPr>
               <w:rFonts w:asciiTheme="minorHAnsi" w:eastAsiaTheme="minorEastAsia" w:hAnsiTheme="minorHAnsi"/>
+              <w:b w:val="0"/>
               <w:sz w:val="22"/>
               <w:lang w:eastAsia="pt-BR"/>
             </w:rPr>
           </w:pPr>
-          <w:hyperlink w:anchor="_Toc289719252" w:history="1">
+          <w:hyperlink w:anchor="_Toc290836336" w:history="1">
             <w:r>
               <w:rPr>
                 <w:rStyle w:val="Hyperlink"/>
@@ -6533,6 +6543,7 @@
             <w:r>
               <w:rPr>
                 <w:rFonts w:asciiTheme="minorHAnsi" w:eastAsiaTheme="minorEastAsia" w:hAnsiTheme="minorHAnsi"/>
+                <w:b w:val="0"/>
                 <w:sz w:val="22"/>
                 <w:lang w:eastAsia="pt-BR"/>
               </w:rPr>
@@ -6560,7 +6571,7 @@
               <w:rPr>
                 <w:webHidden/>
               </w:rPr>
-              <w:instrText xml:space="preserve"> PAGEREF _Toc289719252 \h </w:instrText>
+              <w:instrText xml:space="preserve"> PAGEREF _Toc290836336 \h </w:instrText>
             </w:r>
             <w:r>
               <w:rPr>
@@ -6601,7 +6612,7 @@
               <w:lang w:eastAsia="pt-BR"/>
             </w:rPr>
           </w:pPr>
-          <w:hyperlink w:anchor="_Toc289719253" w:history="1">
+          <w:hyperlink w:anchor="_Toc290836337" w:history="1">
             <w:r>
               <w:rPr>
                 <w:rStyle w:val="Hyperlink"/>
@@ -6644,7 +6655,7 @@
                 <w:noProof/>
                 <w:webHidden/>
               </w:rPr>
-              <w:instrText xml:space="preserve"> PAGEREF _Toc289719253 \h </w:instrText>
+              <w:instrText xml:space="preserve"> PAGEREF _Toc290836337 \h </w:instrText>
             </w:r>
             <w:r>
               <w:rPr>
@@ -6689,7 +6700,7 @@
               <w:lang w:eastAsia="pt-BR"/>
             </w:rPr>
           </w:pPr>
-          <w:hyperlink w:anchor="_Toc289719254" w:history="1">
+          <w:hyperlink w:anchor="_Toc290836338" w:history="1">
             <w:r>
               <w:rPr>
                 <w:rStyle w:val="Hyperlink"/>
@@ -6732,7 +6743,7 @@
                 <w:noProof/>
                 <w:webHidden/>
               </w:rPr>
-              <w:instrText xml:space="preserve"> PAGEREF _Toc289719254 \h </w:instrText>
+              <w:instrText xml:space="preserve"> PAGEREF _Toc290836338 \h </w:instrText>
             </w:r>
             <w:r>
               <w:rPr>
@@ -6752,7 +6763,7 @@
                 <w:noProof/>
                 <w:webHidden/>
               </w:rPr>
-              <w:t>24</w:t>
+              <w:t>25</w:t>
             </w:r>
             <w:r>
               <w:rPr>
@@ -6777,7 +6788,7 @@
               <w:lang w:eastAsia="pt-BR"/>
             </w:rPr>
           </w:pPr>
-          <w:hyperlink w:anchor="_Toc289719255" w:history="1">
+          <w:hyperlink w:anchor="_Toc290836339" w:history="1">
             <w:r>
               <w:rPr>
                 <w:rStyle w:val="Hyperlink"/>
@@ -6820,7 +6831,7 @@
                 <w:noProof/>
                 <w:webHidden/>
               </w:rPr>
-              <w:instrText xml:space="preserve"> PAGEREF _Toc289719255 \h </w:instrText>
+              <w:instrText xml:space="preserve"> PAGEREF _Toc290836339 \h </w:instrText>
             </w:r>
             <w:r>
               <w:rPr>
@@ -6856,11 +6867,12 @@
             <w:pStyle w:val="Sumrio2"/>
             <w:rPr>
               <w:rFonts w:asciiTheme="minorHAnsi" w:eastAsiaTheme="minorEastAsia" w:hAnsiTheme="minorHAnsi"/>
+              <w:b w:val="0"/>
               <w:sz w:val="22"/>
               <w:lang w:eastAsia="pt-BR"/>
             </w:rPr>
           </w:pPr>
-          <w:hyperlink w:anchor="_Toc289719256" w:history="1">
+          <w:hyperlink w:anchor="_Toc290836340" w:history="1">
             <w:r>
               <w:rPr>
                 <w:rStyle w:val="Hyperlink"/>
@@ -6871,6 +6883,7 @@
             <w:r>
               <w:rPr>
                 <w:rFonts w:asciiTheme="minorHAnsi" w:eastAsiaTheme="minorEastAsia" w:hAnsiTheme="minorHAnsi"/>
+                <w:b w:val="0"/>
                 <w:sz w:val="22"/>
                 <w:lang w:eastAsia="pt-BR"/>
               </w:rPr>
@@ -6899,7 +6912,7 @@
               <w:rPr>
                 <w:webHidden/>
               </w:rPr>
-              <w:instrText xml:space="preserve"> PAGEREF _Toc289719256 \h </w:instrText>
+              <w:instrText xml:space="preserve"> PAGEREF _Toc290836340 \h </w:instrText>
             </w:r>
             <w:r>
               <w:rPr>
@@ -6940,7 +6953,7 @@
               <w:lang w:eastAsia="pt-BR"/>
             </w:rPr>
           </w:pPr>
-          <w:hyperlink w:anchor="_Toc289719257" w:history="1">
+          <w:hyperlink w:anchor="_Toc290836341" w:history="1">
             <w:r>
               <w:rPr>
                 <w:rStyle w:val="Hyperlink"/>
@@ -6983,7 +6996,7 @@
                 <w:noProof/>
                 <w:webHidden/>
               </w:rPr>
-              <w:instrText xml:space="preserve"> PAGEREF _Toc289719257 \h </w:instrText>
+              <w:instrText xml:space="preserve"> PAGEREF _Toc290836341 \h </w:instrText>
             </w:r>
             <w:r>
               <w:rPr>
@@ -7028,7 +7041,7 @@
               <w:lang w:eastAsia="pt-BR"/>
             </w:rPr>
           </w:pPr>
-          <w:hyperlink w:anchor="_Toc289719258" w:history="1">
+          <w:hyperlink w:anchor="_Toc290836342" w:history="1">
             <w:r>
               <w:rPr>
                 <w:rStyle w:val="Hyperlink"/>
@@ -7071,7 +7084,7 @@
                 <w:noProof/>
                 <w:webHidden/>
               </w:rPr>
-              <w:instrText xml:space="preserve"> PAGEREF _Toc289719258 \h </w:instrText>
+              <w:instrText xml:space="preserve"> PAGEREF _Toc290836342 \h </w:instrText>
             </w:r>
             <w:r>
               <w:rPr>
@@ -7116,7 +7129,7 @@
               <w:lang w:eastAsia="pt-BR"/>
             </w:rPr>
           </w:pPr>
-          <w:hyperlink w:anchor="_Toc289719259" w:history="1">
+          <w:hyperlink w:anchor="_Toc290836343" w:history="1">
             <w:r>
               <w:rPr>
                 <w:rStyle w:val="Hyperlink"/>
@@ -7159,7 +7172,7 @@
                 <w:noProof/>
                 <w:webHidden/>
               </w:rPr>
-              <w:instrText xml:space="preserve"> PAGEREF _Toc289719259 \h </w:instrText>
+              <w:instrText xml:space="preserve"> PAGEREF _Toc290836343 \h </w:instrText>
             </w:r>
             <w:r>
               <w:rPr>
@@ -7204,7 +7217,7 @@
               <w:lang w:eastAsia="pt-BR"/>
             </w:rPr>
           </w:pPr>
-          <w:hyperlink w:anchor="_Toc289719260" w:history="1">
+          <w:hyperlink w:anchor="_Toc290836344" w:history="1">
             <w:r>
               <w:rPr>
                 <w:rStyle w:val="Hyperlink"/>
@@ -7247,7 +7260,7 @@
                 <w:noProof/>
                 <w:webHidden/>
               </w:rPr>
-              <w:instrText xml:space="preserve"> PAGEREF _Toc289719260 \h </w:instrText>
+              <w:instrText xml:space="preserve"> PAGEREF _Toc290836344 \h </w:instrText>
             </w:r>
             <w:r>
               <w:rPr>
@@ -7292,7 +7305,7 @@
               <w:lang w:eastAsia="pt-BR"/>
             </w:rPr>
           </w:pPr>
-          <w:hyperlink w:anchor="_Toc289719261" w:history="1">
+          <w:hyperlink w:anchor="_Toc290836345" w:history="1">
             <w:r>
               <w:rPr>
                 <w:rStyle w:val="Hyperlink"/>
@@ -7335,7 +7348,7 @@
                 <w:noProof/>
                 <w:webHidden/>
               </w:rPr>
-              <w:instrText xml:space="preserve"> PAGEREF _Toc289719261 \h </w:instrText>
+              <w:instrText xml:space="preserve"> PAGEREF _Toc290836345 \h </w:instrText>
             </w:r>
             <w:r>
               <w:rPr>
@@ -7371,11 +7384,12 @@
             <w:pStyle w:val="Sumrio1"/>
             <w:rPr>
               <w:rFonts w:asciiTheme="minorHAnsi" w:eastAsiaTheme="minorEastAsia" w:hAnsiTheme="minorHAnsi"/>
+              <w:b w:val="0"/>
               <w:sz w:val="22"/>
               <w:lang w:eastAsia="pt-BR"/>
             </w:rPr>
           </w:pPr>
-          <w:hyperlink w:anchor="_Toc289719262" w:history="1">
+          <w:hyperlink w:anchor="_Toc290836346" w:history="1">
             <w:r>
               <w:rPr>
                 <w:rStyle w:val="Hyperlink"/>
@@ -7385,6 +7399,7 @@
             <w:r>
               <w:rPr>
                 <w:rFonts w:asciiTheme="minorHAnsi" w:eastAsiaTheme="minorEastAsia" w:hAnsiTheme="minorHAnsi"/>
+                <w:b w:val="0"/>
                 <w:sz w:val="22"/>
                 <w:lang w:eastAsia="pt-BR"/>
               </w:rPr>
@@ -7412,7 +7427,7 @@
               <w:rPr>
                 <w:webHidden/>
               </w:rPr>
-              <w:instrText xml:space="preserve"> PAGEREF _Toc289719262 \h </w:instrText>
+              <w:instrText xml:space="preserve"> PAGEREF _Toc290836346 \h </w:instrText>
             </w:r>
             <w:r>
               <w:rPr>
@@ -7444,11 +7459,12 @@
             <w:pStyle w:val="Sumrio1"/>
             <w:rPr>
               <w:rFonts w:asciiTheme="minorHAnsi" w:eastAsiaTheme="minorEastAsia" w:hAnsiTheme="minorHAnsi"/>
+              <w:b w:val="0"/>
               <w:sz w:val="22"/>
               <w:lang w:eastAsia="pt-BR"/>
             </w:rPr>
           </w:pPr>
-          <w:hyperlink w:anchor="_Toc289719263" w:history="1">
+          <w:hyperlink w:anchor="_Toc290836347" w:history="1">
             <w:r>
               <w:rPr>
                 <w:rStyle w:val="Hyperlink"/>
@@ -7458,6 +7474,7 @@
             <w:r>
               <w:rPr>
                 <w:rFonts w:asciiTheme="minorHAnsi" w:eastAsiaTheme="minorEastAsia" w:hAnsiTheme="minorHAnsi"/>
+                <w:b w:val="0"/>
                 <w:sz w:val="22"/>
                 <w:lang w:eastAsia="pt-BR"/>
               </w:rPr>
@@ -7485,7 +7502,7 @@
               <w:rPr>
                 <w:webHidden/>
               </w:rPr>
-              <w:instrText xml:space="preserve"> PAGEREF _Toc289719263 \h </w:instrText>
+              <w:instrText xml:space="preserve"> PAGEREF _Toc290836347 \h </w:instrText>
             </w:r>
             <w:r>
               <w:rPr>
@@ -7517,11 +7534,12 @@
             <w:pStyle w:val="Sumrio2"/>
             <w:rPr>
               <w:rFonts w:asciiTheme="minorHAnsi" w:eastAsiaTheme="minorEastAsia" w:hAnsiTheme="minorHAnsi"/>
+              <w:b w:val="0"/>
               <w:sz w:val="22"/>
               <w:lang w:eastAsia="pt-BR"/>
             </w:rPr>
           </w:pPr>
-          <w:hyperlink w:anchor="_Toc289719264" w:history="1">
+          <w:hyperlink w:anchor="_Toc290836348" w:history="1">
             <w:r>
               <w:rPr>
                 <w:rStyle w:val="Hyperlink"/>
@@ -7531,6 +7549,7 @@
             <w:r>
               <w:rPr>
                 <w:rFonts w:asciiTheme="minorHAnsi" w:eastAsiaTheme="minorEastAsia" w:hAnsiTheme="minorHAnsi"/>
+                <w:b w:val="0"/>
                 <w:sz w:val="22"/>
                 <w:lang w:eastAsia="pt-BR"/>
               </w:rPr>
@@ -7565,7 +7584,7 @@
               <w:rPr>
                 <w:webHidden/>
               </w:rPr>
-              <w:instrText xml:space="preserve"> PAGEREF _Toc289719264 \h </w:instrText>
+              <w:instrText xml:space="preserve"> PAGEREF _Toc290836348 \h </w:instrText>
             </w:r>
             <w:r>
               <w:rPr>
@@ -7606,7 +7625,7 @@
               <w:lang w:eastAsia="pt-BR"/>
             </w:rPr>
           </w:pPr>
-          <w:hyperlink w:anchor="_Toc289719265" w:history="1">
+          <w:hyperlink w:anchor="_Toc290836349" w:history="1">
             <w:r>
               <w:rPr>
                 <w:rStyle w:val="Hyperlink"/>
@@ -7649,7 +7668,7 @@
                 <w:noProof/>
                 <w:webHidden/>
               </w:rPr>
-              <w:instrText xml:space="preserve"> PAGEREF _Toc289719265 \h </w:instrText>
+              <w:instrText xml:space="preserve"> PAGEREF _Toc290836349 \h </w:instrText>
             </w:r>
             <w:r>
               <w:rPr>
@@ -7670,6 +7689,102 @@
                 <w:webHidden/>
               </w:rPr>
               <w:t>37</w:t>
+            </w:r>
+            <w:r>
+              <w:rPr>
+                <w:noProof/>
+                <w:webHidden/>
+              </w:rPr>
+              <w:fldChar w:fldCharType="end"/>
+            </w:r>
+          </w:hyperlink>
+        </w:p>
+        <w:p>
+          <w:pPr>
+            <w:pStyle w:val="Sumrio3"/>
+            <w:tabs>
+              <w:tab w:val="left" w:pos="1320"/>
+              <w:tab w:val="right" w:leader="dot" w:pos="8494"/>
+            </w:tabs>
+            <w:rPr>
+              <w:rFonts w:asciiTheme="minorHAnsi" w:eastAsiaTheme="minorEastAsia" w:hAnsiTheme="minorHAnsi"/>
+              <w:noProof/>
+              <w:sz w:val="22"/>
+              <w:lang w:eastAsia="pt-BR"/>
+            </w:rPr>
+          </w:pPr>
+          <w:hyperlink w:anchor="_Toc290836350" w:history="1">
+            <w:r>
+              <w:rPr>
+                <w:rStyle w:val="Hyperlink"/>
+                <w:noProof/>
+              </w:rPr>
+              <w:t>4.1.2</w:t>
+            </w:r>
+            <w:r>
+              <w:rPr>
+                <w:rFonts w:asciiTheme="minorHAnsi" w:eastAsiaTheme="minorEastAsia" w:hAnsiTheme="minorHAnsi"/>
+                <w:noProof/>
+                <w:sz w:val="22"/>
+                <w:lang w:eastAsia="pt-BR"/>
+              </w:rPr>
+              <w:tab/>
+            </w:r>
+            <w:r>
+              <w:rPr>
+                <w:rStyle w:val="Hyperlink"/>
+                <w:i/>
+                <w:noProof/>
+              </w:rPr>
+              <w:t>Kit</w:t>
+            </w:r>
+            <w:r>
+              <w:rPr>
+                <w:rStyle w:val="Hyperlink"/>
+                <w:noProof/>
+              </w:rPr>
+              <w:t xml:space="preserve"> modular de desenvolvimento LPC2368</w:t>
+            </w:r>
+            <w:r>
+              <w:rPr>
+                <w:noProof/>
+                <w:webHidden/>
+              </w:rPr>
+              <w:tab/>
+            </w:r>
+            <w:r>
+              <w:rPr>
+                <w:noProof/>
+                <w:webHidden/>
+              </w:rPr>
+              <w:fldChar w:fldCharType="begin"/>
+            </w:r>
+            <w:r>
+              <w:rPr>
+                <w:noProof/>
+                <w:webHidden/>
+              </w:rPr>
+              <w:instrText xml:space="preserve"> PAGEREF _Toc290836350 \h </w:instrText>
+            </w:r>
+            <w:r>
+              <w:rPr>
+                <w:noProof/>
+                <w:webHidden/>
+              </w:rPr>
+            </w:r>
+            <w:r>
+              <w:rPr>
+                <w:noProof/>
+                <w:webHidden/>
+              </w:rPr>
+              <w:fldChar w:fldCharType="separate"/>
+            </w:r>
+            <w:r>
+              <w:rPr>
+                <w:noProof/>
+                <w:webHidden/>
+              </w:rPr>
+              <w:t>38</w:t>
             </w:r>
             <w:r>
               <w:rPr>
@@ -7685,11 +7800,12 @@
             <w:pStyle w:val="Sumrio2"/>
             <w:rPr>
               <w:rFonts w:asciiTheme="minorHAnsi" w:eastAsiaTheme="minorEastAsia" w:hAnsiTheme="minorHAnsi"/>
+              <w:b w:val="0"/>
               <w:sz w:val="22"/>
               <w:lang w:eastAsia="pt-BR"/>
             </w:rPr>
           </w:pPr>
-          <w:hyperlink w:anchor="_Toc289719266" w:history="1">
+          <w:hyperlink w:anchor="_Toc290836351" w:history="1">
             <w:r>
               <w:rPr>
                 <w:rStyle w:val="Hyperlink"/>
@@ -7699,6 +7815,7 @@
             <w:r>
               <w:rPr>
                 <w:rFonts w:asciiTheme="minorHAnsi" w:eastAsiaTheme="minorEastAsia" w:hAnsiTheme="minorHAnsi"/>
+                <w:b w:val="0"/>
                 <w:sz w:val="22"/>
                 <w:lang w:eastAsia="pt-BR"/>
               </w:rPr>
@@ -7733,7 +7850,7 @@
               <w:rPr>
                 <w:webHidden/>
               </w:rPr>
-              <w:instrText xml:space="preserve"> PAGEREF _Toc289719266 \h </w:instrText>
+              <w:instrText xml:space="preserve"> PAGEREF _Toc290836351 \h </w:instrText>
             </w:r>
             <w:r>
               <w:rPr>
@@ -7750,7 +7867,7 @@
               <w:rPr>
                 <w:webHidden/>
               </w:rPr>
-              <w:t>39</w:t>
+              <w:t>38</w:t>
             </w:r>
             <w:r>
               <w:rPr>
@@ -7765,11 +7882,12 @@
             <w:pStyle w:val="Sumrio1"/>
             <w:rPr>
               <w:rFonts w:asciiTheme="minorHAnsi" w:eastAsiaTheme="minorEastAsia" w:hAnsiTheme="minorHAnsi"/>
+              <w:b w:val="0"/>
               <w:sz w:val="22"/>
               <w:lang w:eastAsia="pt-BR"/>
             </w:rPr>
           </w:pPr>
-          <w:hyperlink w:anchor="_Toc289719267" w:history="1">
+          <w:hyperlink w:anchor="_Toc290836352" w:history="1">
             <w:r>
               <w:rPr>
                 <w:rStyle w:val="Hyperlink"/>
@@ -7779,6 +7897,7 @@
             <w:r>
               <w:rPr>
                 <w:rFonts w:asciiTheme="minorHAnsi" w:eastAsiaTheme="minorEastAsia" w:hAnsiTheme="minorHAnsi"/>
+                <w:b w:val="0"/>
                 <w:sz w:val="22"/>
                 <w:lang w:eastAsia="pt-BR"/>
               </w:rPr>
@@ -7806,7 +7925,396 @@
               <w:rPr>
                 <w:webHidden/>
               </w:rPr>
-              <w:instrText xml:space="preserve"> PAGEREF _Toc289719267 \h </w:instrText>
+              <w:instrText xml:space="preserve"> PAGEREF _Toc290836352 \h </w:instrText>
+            </w:r>
+            <w:r>
+              <w:rPr>
+                <w:webHidden/>
+              </w:rPr>
+            </w:r>
+            <w:r>
+              <w:rPr>
+                <w:webHidden/>
+              </w:rPr>
+              <w:fldChar w:fldCharType="separate"/>
+            </w:r>
+            <w:r>
+              <w:rPr>
+                <w:webHidden/>
+              </w:rPr>
+              <w:t>40</w:t>
+            </w:r>
+            <w:r>
+              <w:rPr>
+                <w:webHidden/>
+              </w:rPr>
+              <w:fldChar w:fldCharType="end"/>
+            </w:r>
+          </w:hyperlink>
+        </w:p>
+        <w:p>
+          <w:pPr>
+            <w:pStyle w:val="Sumrio2"/>
+            <w:rPr>
+              <w:rFonts w:asciiTheme="minorHAnsi" w:eastAsiaTheme="minorEastAsia" w:hAnsiTheme="minorHAnsi"/>
+              <w:b w:val="0"/>
+              <w:sz w:val="22"/>
+              <w:lang w:eastAsia="pt-BR"/>
+            </w:rPr>
+          </w:pPr>
+          <w:hyperlink w:anchor="_Toc290836353" w:history="1">
+            <w:r>
+              <w:rPr>
+                <w:rStyle w:val="Hyperlink"/>
+              </w:rPr>
+              <w:t>5.1</w:t>
+            </w:r>
+            <w:r>
+              <w:rPr>
+                <w:rFonts w:asciiTheme="minorHAnsi" w:eastAsiaTheme="minorEastAsia" w:hAnsiTheme="minorHAnsi"/>
+                <w:b w:val="0"/>
+                <w:sz w:val="22"/>
+                <w:lang w:eastAsia="pt-BR"/>
+              </w:rPr>
+              <w:tab/>
+            </w:r>
+            <w:r>
+              <w:rPr>
+                <w:rStyle w:val="Hyperlink"/>
+              </w:rPr>
+              <w:t>Projeto lógico</w:t>
+            </w:r>
+            <w:r>
+              <w:rPr>
+                <w:webHidden/>
+              </w:rPr>
+              <w:tab/>
+            </w:r>
+            <w:r>
+              <w:rPr>
+                <w:webHidden/>
+              </w:rPr>
+              <w:fldChar w:fldCharType="begin"/>
+            </w:r>
+            <w:r>
+              <w:rPr>
+                <w:webHidden/>
+              </w:rPr>
+              <w:instrText xml:space="preserve"> PAGEREF _Toc290836353 \h </w:instrText>
+            </w:r>
+            <w:r>
+              <w:rPr>
+                <w:webHidden/>
+              </w:rPr>
+            </w:r>
+            <w:r>
+              <w:rPr>
+                <w:webHidden/>
+              </w:rPr>
+              <w:fldChar w:fldCharType="separate"/>
+            </w:r>
+            <w:r>
+              <w:rPr>
+                <w:webHidden/>
+              </w:rPr>
+              <w:t>40</w:t>
+            </w:r>
+            <w:r>
+              <w:rPr>
+                <w:webHidden/>
+              </w:rPr>
+              <w:fldChar w:fldCharType="end"/>
+            </w:r>
+          </w:hyperlink>
+        </w:p>
+        <w:p>
+          <w:pPr>
+            <w:pStyle w:val="Sumrio2"/>
+            <w:rPr>
+              <w:rFonts w:asciiTheme="minorHAnsi" w:eastAsiaTheme="minorEastAsia" w:hAnsiTheme="minorHAnsi"/>
+              <w:b w:val="0"/>
+              <w:sz w:val="22"/>
+              <w:lang w:eastAsia="pt-BR"/>
+            </w:rPr>
+          </w:pPr>
+          <w:hyperlink w:anchor="_Toc290836354" w:history="1">
+            <w:r>
+              <w:rPr>
+                <w:rStyle w:val="Hyperlink"/>
+              </w:rPr>
+              <w:t>5.2</w:t>
+            </w:r>
+            <w:r>
+              <w:rPr>
+                <w:rFonts w:asciiTheme="minorHAnsi" w:eastAsiaTheme="minorEastAsia" w:hAnsiTheme="minorHAnsi"/>
+                <w:b w:val="0"/>
+                <w:sz w:val="22"/>
+                <w:lang w:eastAsia="pt-BR"/>
+              </w:rPr>
+              <w:tab/>
+            </w:r>
+            <w:r>
+              <w:rPr>
+                <w:rStyle w:val="Hyperlink"/>
+                <w:i/>
+              </w:rPr>
+              <w:t xml:space="preserve">Software </w:t>
+            </w:r>
+            <w:r>
+              <w:rPr>
+                <w:rStyle w:val="Hyperlink"/>
+              </w:rPr>
+              <w:t>do sistema de gerenciamento de dados</w:t>
+            </w:r>
+            <w:r>
+              <w:rPr>
+                <w:webHidden/>
+              </w:rPr>
+              <w:tab/>
+            </w:r>
+            <w:r>
+              <w:rPr>
+                <w:webHidden/>
+              </w:rPr>
+              <w:fldChar w:fldCharType="begin"/>
+            </w:r>
+            <w:r>
+              <w:rPr>
+                <w:webHidden/>
+              </w:rPr>
+              <w:instrText xml:space="preserve"> PAGEREF _Toc290836354 \h </w:instrText>
+            </w:r>
+            <w:r>
+              <w:rPr>
+                <w:webHidden/>
+              </w:rPr>
+            </w:r>
+            <w:r>
+              <w:rPr>
+                <w:webHidden/>
+              </w:rPr>
+              <w:fldChar w:fldCharType="separate"/>
+            </w:r>
+            <w:r>
+              <w:rPr>
+                <w:webHidden/>
+              </w:rPr>
+              <w:t>40</w:t>
+            </w:r>
+            <w:r>
+              <w:rPr>
+                <w:webHidden/>
+              </w:rPr>
+              <w:fldChar w:fldCharType="end"/>
+            </w:r>
+          </w:hyperlink>
+        </w:p>
+        <w:p>
+          <w:pPr>
+            <w:pStyle w:val="Sumrio2"/>
+            <w:rPr>
+              <w:rFonts w:asciiTheme="minorHAnsi" w:eastAsiaTheme="minorEastAsia" w:hAnsiTheme="minorHAnsi"/>
+              <w:b w:val="0"/>
+              <w:sz w:val="22"/>
+              <w:lang w:eastAsia="pt-BR"/>
+            </w:rPr>
+          </w:pPr>
+          <w:hyperlink w:anchor="_Toc290836355" w:history="1">
+            <w:r>
+              <w:rPr>
+                <w:rStyle w:val="Hyperlink"/>
+              </w:rPr>
+              <w:t>5.3</w:t>
+            </w:r>
+            <w:r>
+              <w:rPr>
+                <w:rFonts w:asciiTheme="minorHAnsi" w:eastAsiaTheme="minorEastAsia" w:hAnsiTheme="minorHAnsi"/>
+                <w:b w:val="0"/>
+                <w:sz w:val="22"/>
+                <w:lang w:eastAsia="pt-BR"/>
+              </w:rPr>
+              <w:tab/>
+            </w:r>
+            <w:r>
+              <w:rPr>
+                <w:rStyle w:val="Hyperlink"/>
+                <w:i/>
+              </w:rPr>
+              <w:t xml:space="preserve">Software </w:t>
+            </w:r>
+            <w:r>
+              <w:rPr>
+                <w:rStyle w:val="Hyperlink"/>
+              </w:rPr>
+              <w:t>do sistema de recepção microcontrolado</w:t>
+            </w:r>
+            <w:r>
+              <w:rPr>
+                <w:webHidden/>
+              </w:rPr>
+              <w:tab/>
+            </w:r>
+            <w:r>
+              <w:rPr>
+                <w:webHidden/>
+              </w:rPr>
+              <w:fldChar w:fldCharType="begin"/>
+            </w:r>
+            <w:r>
+              <w:rPr>
+                <w:webHidden/>
+              </w:rPr>
+              <w:instrText xml:space="preserve"> PAGEREF _Toc290836355 \h </w:instrText>
+            </w:r>
+            <w:r>
+              <w:rPr>
+                <w:webHidden/>
+              </w:rPr>
+            </w:r>
+            <w:r>
+              <w:rPr>
+                <w:webHidden/>
+              </w:rPr>
+              <w:fldChar w:fldCharType="separate"/>
+            </w:r>
+            <w:r>
+              <w:rPr>
+                <w:webHidden/>
+              </w:rPr>
+              <w:t>41</w:t>
+            </w:r>
+            <w:r>
+              <w:rPr>
+                <w:webHidden/>
+              </w:rPr>
+              <w:fldChar w:fldCharType="end"/>
+            </w:r>
+          </w:hyperlink>
+        </w:p>
+        <w:p>
+          <w:pPr>
+            <w:pStyle w:val="Sumrio2"/>
+            <w:rPr>
+              <w:rFonts w:asciiTheme="minorHAnsi" w:eastAsiaTheme="minorEastAsia" w:hAnsiTheme="minorHAnsi"/>
+              <w:b w:val="0"/>
+              <w:sz w:val="22"/>
+              <w:lang w:eastAsia="pt-BR"/>
+            </w:rPr>
+          </w:pPr>
+          <w:hyperlink w:anchor="_Toc290836356" w:history="1">
+            <w:r>
+              <w:rPr>
+                <w:rStyle w:val="Hyperlink"/>
+              </w:rPr>
+              <w:t>5.4</w:t>
+            </w:r>
+            <w:r>
+              <w:rPr>
+                <w:rFonts w:asciiTheme="minorHAnsi" w:eastAsiaTheme="minorEastAsia" w:hAnsiTheme="minorHAnsi"/>
+                <w:b w:val="0"/>
+                <w:sz w:val="22"/>
+                <w:lang w:eastAsia="pt-BR"/>
+              </w:rPr>
+              <w:tab/>
+            </w:r>
+            <w:r>
+              <w:rPr>
+                <w:rStyle w:val="Hyperlink"/>
+              </w:rPr>
+              <w:t>Integração do sistema</w:t>
+            </w:r>
+            <w:r>
+              <w:rPr>
+                <w:webHidden/>
+              </w:rPr>
+              <w:tab/>
+            </w:r>
+            <w:r>
+              <w:rPr>
+                <w:webHidden/>
+              </w:rPr>
+              <w:fldChar w:fldCharType="begin"/>
+            </w:r>
+            <w:r>
+              <w:rPr>
+                <w:webHidden/>
+              </w:rPr>
+              <w:instrText xml:space="preserve"> PAGEREF _Toc290836356 \h </w:instrText>
+            </w:r>
+            <w:r>
+              <w:rPr>
+                <w:webHidden/>
+              </w:rPr>
+            </w:r>
+            <w:r>
+              <w:rPr>
+                <w:webHidden/>
+              </w:rPr>
+              <w:fldChar w:fldCharType="separate"/>
+            </w:r>
+            <w:r>
+              <w:rPr>
+                <w:webHidden/>
+              </w:rPr>
+              <w:t>41</w:t>
+            </w:r>
+            <w:r>
+              <w:rPr>
+                <w:webHidden/>
+              </w:rPr>
+              <w:fldChar w:fldCharType="end"/>
+            </w:r>
+          </w:hyperlink>
+        </w:p>
+        <w:p>
+          <w:pPr>
+            <w:pStyle w:val="Sumrio2"/>
+            <w:rPr>
+              <w:rFonts w:asciiTheme="minorHAnsi" w:eastAsiaTheme="minorEastAsia" w:hAnsiTheme="minorHAnsi"/>
+              <w:b w:val="0"/>
+              <w:sz w:val="22"/>
+              <w:lang w:eastAsia="pt-BR"/>
+            </w:rPr>
+          </w:pPr>
+          <w:hyperlink w:anchor="_Toc290836357" w:history="1">
+            <w:r>
+              <w:rPr>
+                <w:rStyle w:val="Hyperlink"/>
+              </w:rPr>
+              <w:t>5.5</w:t>
+            </w:r>
+            <w:r>
+              <w:rPr>
+                <w:rFonts w:asciiTheme="minorHAnsi" w:eastAsiaTheme="minorEastAsia" w:hAnsiTheme="minorHAnsi"/>
+                <w:b w:val="0"/>
+                <w:sz w:val="22"/>
+                <w:lang w:eastAsia="pt-BR"/>
+              </w:rPr>
+              <w:tab/>
+            </w:r>
+            <w:r>
+              <w:rPr>
+                <w:rStyle w:val="Hyperlink"/>
+              </w:rPr>
+              <w:t>Discussão dos resultados</w:t>
+            </w:r>
+            <w:r>
+              <w:rPr>
+                <w:webHidden/>
+              </w:rPr>
+              <w:tab/>
+            </w:r>
+            <w:r>
+              <w:rPr>
+                <w:webHidden/>
+              </w:rPr>
+              <w:fldChar w:fldCharType="begin"/>
+            </w:r>
+            <w:r>
+              <w:rPr>
+                <w:webHidden/>
+              </w:rPr>
+              <w:instrText xml:space="preserve"> PAGEREF _Toc290836357 \h </w:instrText>
             </w:r>
             <w:r>
               <w:rPr>
@@ -7838,11 +8346,12 @@
             <w:pStyle w:val="Sumrio1"/>
             <w:rPr>
               <w:rFonts w:asciiTheme="minorHAnsi" w:eastAsiaTheme="minorEastAsia" w:hAnsiTheme="minorHAnsi"/>
+              <w:b w:val="0"/>
               <w:sz w:val="22"/>
               <w:lang w:eastAsia="pt-BR"/>
             </w:rPr>
           </w:pPr>
-          <w:hyperlink w:anchor="_Toc289719268" w:history="1">
+          <w:hyperlink w:anchor="_Toc290836358" w:history="1">
             <w:r>
               <w:rPr>
                 <w:rStyle w:val="Hyperlink"/>
@@ -7852,6 +8361,7 @@
             <w:r>
               <w:rPr>
                 <w:rFonts w:asciiTheme="minorHAnsi" w:eastAsiaTheme="minorEastAsia" w:hAnsiTheme="minorHAnsi"/>
+                <w:b w:val="0"/>
                 <w:sz w:val="22"/>
                 <w:lang w:eastAsia="pt-BR"/>
               </w:rPr>
@@ -7879,7 +8389,7 @@
               <w:rPr>
                 <w:webHidden/>
               </w:rPr>
-              <w:instrText xml:space="preserve"> PAGEREF _Toc289719268 \h </w:instrText>
+              <w:instrText xml:space="preserve"> PAGEREF _Toc290836358 \h </w:instrText>
             </w:r>
             <w:r>
               <w:rPr>
@@ -7896,7 +8406,7 @@
               <w:rPr>
                 <w:webHidden/>
               </w:rPr>
-              <w:t>42</w:t>
+              <w:t>43</w:t>
             </w:r>
             <w:r>
               <w:rPr>
@@ -7911,11 +8421,12 @@
             <w:pStyle w:val="Sumrio1"/>
             <w:rPr>
               <w:rFonts w:asciiTheme="minorHAnsi" w:eastAsiaTheme="minorEastAsia" w:hAnsiTheme="minorHAnsi"/>
+              <w:b w:val="0"/>
               <w:sz w:val="22"/>
               <w:lang w:eastAsia="pt-BR"/>
             </w:rPr>
           </w:pPr>
-          <w:hyperlink w:anchor="_Toc289719269" w:history="1">
+          <w:hyperlink w:anchor="_Toc290836359" w:history="1">
             <w:r>
               <w:rPr>
                 <w:rStyle w:val="Hyperlink"/>
@@ -7938,7 +8449,7 @@
               <w:rPr>
                 <w:webHidden/>
               </w:rPr>
-              <w:instrText xml:space="preserve"> PAGEREF _Toc289719269 \h </w:instrText>
+              <w:instrText xml:space="preserve"> PAGEREF _Toc290836359 \h </w:instrText>
             </w:r>
             <w:r>
               <w:rPr>
@@ -7955,7 +8466,7 @@
               <w:rPr>
                 <w:webHidden/>
               </w:rPr>
-              <w:t>43</w:t>
+              <w:t>44</w:t>
             </w:r>
             <w:r>
               <w:rPr>
@@ -7994,7 +8505,7 @@
           <w:numId w:val="1"/>
         </w:numPr>
       </w:pPr>
-      <w:bookmarkStart w:id="6" w:name="_Toc289719240"/>
+      <w:bookmarkStart w:id="6" w:name="_Toc290836324"/>
       <w:r>
         <w:lastRenderedPageBreak/>
         <w:t>INTRODUÇÃO</w:t>
@@ -8010,6 +8521,17 @@
     <w:p>
       <w:r>
         <w:tab/>
+      </w:r>
+      <w:r>
+        <w:rPr>
+          <w:highlight w:val="yellow"/>
+        </w:rPr>
+        <w:t>REESCREVER</w:t>
+      </w:r>
+      <w:r>
+        <w:t xml:space="preserve"> </w:t>
+      </w:r>
+      <w:r>
         <w:t xml:space="preserve">A tecnologia móvel GSM, que hoje é muito difundida ao redor do mundo, é o padrão digital, de segunda geração, mais popular para telefones celulares. Tendo em vista a difusão do padrão GSM, é conveniente a </w:t>
       </w:r>
       <w:proofErr w:type="gramStart"/>
@@ -8142,7 +8664,7 @@
           <w:numId w:val="4"/>
         </w:numPr>
       </w:pPr>
-      <w:bookmarkStart w:id="7" w:name="_Toc289719241"/>
+      <w:bookmarkStart w:id="7" w:name="_Toc290836325"/>
       <w:r>
         <w:t>Justificativa</w:t>
       </w:r>
@@ -8163,7 +8685,7 @@
           <w:numId w:val="4"/>
         </w:numPr>
       </w:pPr>
-      <w:bookmarkStart w:id="8" w:name="_Toc289719242"/>
+      <w:bookmarkStart w:id="8" w:name="_Toc290836326"/>
       <w:r>
         <w:lastRenderedPageBreak/>
         <w:t>Definição do problema</w:t>
@@ -8204,7 +8726,7 @@
           <w:numId w:val="4"/>
         </w:numPr>
       </w:pPr>
-      <w:bookmarkStart w:id="9" w:name="_Toc289719243"/>
+      <w:bookmarkStart w:id="9" w:name="_Toc290836327"/>
       <w:r>
         <w:t>Objetivos</w:t>
       </w:r>
@@ -8219,7 +8741,7 @@
           <w:numId w:val="4"/>
         </w:numPr>
       </w:pPr>
-      <w:bookmarkStart w:id="10" w:name="_Toc289719244"/>
+      <w:bookmarkStart w:id="10" w:name="_Toc290836328"/>
       <w:r>
         <w:t>Objetivo g</w:t>
       </w:r>
@@ -8254,7 +8776,7 @@
           <w:numId w:val="4"/>
         </w:numPr>
       </w:pPr>
-      <w:bookmarkStart w:id="11" w:name="_Toc289719245"/>
+      <w:bookmarkStart w:id="11" w:name="_Toc290836329"/>
       <w:r>
         <w:t xml:space="preserve">Objetivos </w:t>
       </w:r>
@@ -8427,7 +8949,7 @@
           <w:numId w:val="1"/>
         </w:numPr>
       </w:pPr>
-      <w:bookmarkStart w:id="12" w:name="_Toc289719246"/>
+      <w:bookmarkStart w:id="12" w:name="_Toc290836330"/>
       <w:r>
         <w:lastRenderedPageBreak/>
         <w:t>REVISÃO BIBLIOGRÁFICA</w:t>
@@ -8498,7 +9020,7 @@
           <w:numId w:val="1"/>
         </w:numPr>
       </w:pPr>
-      <w:bookmarkStart w:id="13" w:name="_Toc289719247"/>
+      <w:bookmarkStart w:id="13" w:name="_Toc290836331"/>
       <w:r>
         <w:t xml:space="preserve">A rede </w:t>
       </w:r>
@@ -9387,13 +9909,14 @@
       <w:r>
         <w:t xml:space="preserve">GSM 900 Primário, ou </w:t>
       </w:r>
-      <w:r>
-        <w:rPr>
-          <w:i/>
-          <w:lang w:val="en-US"/>
+      <w:proofErr w:type="spellStart"/>
+      <w:r>
+        <w:rPr>
+          <w:i/>
         </w:rPr>
         <w:t>Primary</w:t>
       </w:r>
+      <w:proofErr w:type="spellEnd"/>
       <w:r>
         <w:rPr>
           <w:i/>
@@ -9988,7 +10511,23 @@
           <w:rFonts w:cs="Arial"/>
           <w:i/>
         </w:rPr>
-        <w:t xml:space="preserve"> Radio Service </w:t>
+        <w:t xml:space="preserve"> Radio </w:t>
+      </w:r>
+      <w:proofErr w:type="spellStart"/>
+      <w:r>
+        <w:rPr>
+          <w:rFonts w:cs="Arial"/>
+          <w:i/>
+        </w:rPr>
+        <w:t>Service</w:t>
+      </w:r>
+      <w:proofErr w:type="spellEnd"/>
+      <w:r>
+        <w:rPr>
+          <w:rFonts w:cs="Arial"/>
+          <w:i/>
+        </w:rPr>
+        <w:t xml:space="preserve"> </w:t>
       </w:r>
       <w:r>
         <w:rPr>
@@ -10030,7 +10569,7 @@
           <w:numId w:val="1"/>
         </w:numPr>
       </w:pPr>
-      <w:bookmarkStart w:id="16" w:name="_Toc289719248"/>
+      <w:bookmarkStart w:id="16" w:name="_Toc290836332"/>
       <w:r>
         <w:t>Arquitetura da rede GS</w:t>
       </w:r>
@@ -10487,7 +11026,7 @@
           <w:numId w:val="1"/>
         </w:numPr>
       </w:pPr>
-      <w:bookmarkStart w:id="19" w:name="_Toc289719249"/>
+      <w:bookmarkStart w:id="19" w:name="_Toc290836333"/>
       <w:r>
         <w:t>Estação Móvel</w:t>
       </w:r>
@@ -11230,7 +11769,7 @@
           <w:numId w:val="1"/>
         </w:numPr>
       </w:pPr>
-      <w:bookmarkStart w:id="24" w:name="_Toc289719250"/>
+      <w:bookmarkStart w:id="24" w:name="_Toc290836334"/>
       <w:r>
         <w:t xml:space="preserve">Sistema de Estação Base </w:t>
       </w:r>
@@ -11543,7 +12082,7 @@
           <w:numId w:val="1"/>
         </w:numPr>
       </w:pPr>
-      <w:bookmarkStart w:id="25" w:name="_Toc289719251"/>
+      <w:bookmarkStart w:id="25" w:name="_Toc290836335"/>
       <w:r>
         <w:t>Sistema de Comutação de Rede (NSS).</w:t>
       </w:r>
@@ -11637,7 +12176,7 @@
                     <a:blip r:embed="rId14" cstate="print">
                       <a:extLst>
                         <a:ext uri="{28A0092B-C50C-407E-A947-70E740481C1C}">
-                          <a14:useLocalDpi xmlns="" xmlns:wpc="http://schemas.microsoft.com/office/word/2010/wordprocessingCanvas" xmlns:mc="http://schemas.openxmlformats.org/markup-compatibility/2006" xmlns:o="urn:schemas-microsoft-com:office:office" xmlns:v="urn:schemas-microsoft-com:vml" xmlns:wp14="http://schemas.microsoft.com/office/word/2010/wordprocessingDrawing" xmlns:w10="urn:schemas-microsoft-com:office:word" xmlns:w="http://schemas.openxmlformats.org/wordprocessingml/2006/main" xmlns:w14="http://schemas.microsoft.com/office/word/2010/wordml" xmlns:wpg="http://schemas.microsoft.com/office/word/2010/wordprocessingGroup" xmlns:wpi="http://schemas.microsoft.com/office/word/2010/wordprocessingInk" xmlns:wps="http://schemas.microsoft.com/office/word/2010/wordprocessingShape" xmlns:a14="http://schemas.microsoft.com/office/drawing/2010/main" val="0"/>
+                          <a14:useLocalDpi xmlns:a14="http://schemas.microsoft.com/office/drawing/2010/main" xmlns:wps="http://schemas.microsoft.com/office/word/2010/wordprocessingShape" xmlns:wpi="http://schemas.microsoft.com/office/word/2010/wordprocessingInk" xmlns:wpg="http://schemas.microsoft.com/office/word/2010/wordprocessingGroup" xmlns:w14="http://schemas.microsoft.com/office/word/2010/wordml" xmlns:w="http://schemas.openxmlformats.org/wordprocessingml/2006/main" xmlns:w10="urn:schemas-microsoft-com:office:word" xmlns:wp14="http://schemas.microsoft.com/office/word/2010/wordprocessingDrawing" xmlns:v="urn:schemas-microsoft-com:vml" xmlns:o="urn:schemas-microsoft-com:office:office" xmlns:mc="http://schemas.openxmlformats.org/markup-compatibility/2006" xmlns:wpc="http://schemas.microsoft.com/office/word/2010/wordprocessingCanvas" xmlns="" val="0"/>
                         </a:ext>
                       </a:extLst>
                     </a:blip>
@@ -13054,7 +13593,7 @@
                     <a:blip r:embed="rId15" cstate="print">
                       <a:extLst>
                         <a:ext uri="{28A0092B-C50C-407E-A947-70E740481C1C}">
-                          <a14:useLocalDpi xmlns="" xmlns:wpc="http://schemas.microsoft.com/office/word/2010/wordprocessingCanvas" xmlns:mc="http://schemas.openxmlformats.org/markup-compatibility/2006" xmlns:o="urn:schemas-microsoft-com:office:office" xmlns:v="urn:schemas-microsoft-com:vml" xmlns:wp14="http://schemas.microsoft.com/office/word/2010/wordprocessingDrawing" xmlns:w10="urn:schemas-microsoft-com:office:word" xmlns:w="http://schemas.openxmlformats.org/wordprocessingml/2006/main" xmlns:w14="http://schemas.microsoft.com/office/word/2010/wordml" xmlns:wpg="http://schemas.microsoft.com/office/word/2010/wordprocessingGroup" xmlns:wpi="http://schemas.microsoft.com/office/word/2010/wordprocessingInk" xmlns:wps="http://schemas.microsoft.com/office/word/2010/wordprocessingShape" xmlns:a14="http://schemas.microsoft.com/office/drawing/2010/main" val="0"/>
+                          <a14:useLocalDpi xmlns:a14="http://schemas.microsoft.com/office/drawing/2010/main" xmlns:wps="http://schemas.microsoft.com/office/word/2010/wordprocessingShape" xmlns:wpi="http://schemas.microsoft.com/office/word/2010/wordprocessingInk" xmlns:wpg="http://schemas.microsoft.com/office/word/2010/wordprocessingGroup" xmlns:w14="http://schemas.microsoft.com/office/word/2010/wordml" xmlns:w="http://schemas.openxmlformats.org/wordprocessingml/2006/main" xmlns:w10="urn:schemas-microsoft-com:office:word" xmlns:wp14="http://schemas.microsoft.com/office/word/2010/wordprocessingDrawing" xmlns:v="urn:schemas-microsoft-com:vml" xmlns:o="urn:schemas-microsoft-com:office:office" xmlns:mc="http://schemas.openxmlformats.org/markup-compatibility/2006" xmlns:wpc="http://schemas.microsoft.com/office/word/2010/wordprocessingCanvas" xmlns="" val="0"/>
                         </a:ext>
                       </a:extLst>
                     </a:blip>
@@ -13155,7 +13694,7 @@
           <w:numId w:val="1"/>
         </w:numPr>
       </w:pPr>
-      <w:bookmarkStart w:id="30" w:name="_Toc289719252"/>
+      <w:bookmarkStart w:id="30" w:name="_Toc290836336"/>
       <w:r>
         <w:t>A interface</w:t>
       </w:r>
@@ -13255,7 +13794,7 @@
           <w:numId w:val="1"/>
         </w:numPr>
       </w:pPr>
-      <w:bookmarkStart w:id="31" w:name="_Toc289719253"/>
+      <w:bookmarkStart w:id="31" w:name="_Toc290836337"/>
       <w:r>
         <w:t>Acesso múltiplo</w:t>
       </w:r>
@@ -13267,55 +13806,47 @@
         <w:tab/>
       </w:r>
       <w:r>
-        <w:t xml:space="preserve">GSM utiliza uma combinação de Múltiplo Acesso por Divisão de </w:t>
-      </w:r>
-      <w:proofErr w:type="spellStart"/>
-      <w:r>
-        <w:t>Frequência</w:t>
-      </w:r>
-      <w:proofErr w:type="spellEnd"/>
+        <w:t>GSM utiliza uma combinação de Múltiplo Acesso por Divisão de Frequência</w:t>
+      </w:r>
       <w:r>
         <w:t>, do inglês</w:t>
       </w:r>
       <w:r>
         <w:t xml:space="preserve"> </w:t>
       </w:r>
-      <w:proofErr w:type="spellStart"/>
-      <w:r>
-        <w:rPr>
-          <w:i/>
+      <w:r>
+        <w:rPr>
+          <w:i/>
+          <w:lang w:val="en-US"/>
         </w:rPr>
         <w:t>Frequency</w:t>
       </w:r>
-      <w:proofErr w:type="spellEnd"/>
       <w:r>
         <w:rPr>
           <w:i/>
         </w:rPr>
         <w:t xml:space="preserve"> </w:t>
       </w:r>
-      <w:proofErr w:type="spellStart"/>
-      <w:r>
-        <w:rPr>
-          <w:i/>
+      <w:r>
+        <w:rPr>
+          <w:i/>
+          <w:lang w:val="en-US"/>
         </w:rPr>
         <w:t>Division</w:t>
       </w:r>
-      <w:proofErr w:type="spellEnd"/>
       <w:r>
         <w:rPr>
           <w:i/>
         </w:rPr>
         <w:t xml:space="preserve"> </w:t>
       </w:r>
-      <w:proofErr w:type="spellStart"/>
-      <w:r>
-        <w:rPr>
-          <w:i/>
+      <w:r>
+        <w:rPr>
+          <w:i/>
+          <w:lang w:val="en-US"/>
         </w:rPr>
         <w:t>Multiple</w:t>
       </w:r>
-      <w:proofErr w:type="spellEnd"/>
       <w:r>
         <w:rPr>
           <w:i/>
@@ -13742,15 +14273,7 @@
         <w:t xml:space="preserve"> - </w:t>
       </w:r>
       <w:r>
-        <w:t xml:space="preserve">Canais TDMA em múltiplas </w:t>
-      </w:r>
-      <w:proofErr w:type="spellStart"/>
-      <w:r>
-        <w:t>frequências</w:t>
-      </w:r>
-      <w:proofErr w:type="spellEnd"/>
-      <w:r>
-        <w:t>.</w:t>
+        <w:t>Canais TDMA em múltiplas frequências.</w:t>
       </w:r>
       <w:bookmarkEnd w:id="35"/>
     </w:p>
@@ -13807,6 +14330,8 @@
     </w:p>
     <w:p/>
     <w:p/>
+    <w:p/>
+    <w:p/>
     <w:p>
       <w:pPr>
         <w:pStyle w:val="Ttulo3"/>
@@ -13815,8 +14340,9 @@
           <w:numId w:val="1"/>
         </w:numPr>
       </w:pPr>
-      <w:bookmarkStart w:id="36" w:name="_Toc289719254"/>
-      <w:r>
+      <w:bookmarkStart w:id="36" w:name="_Toc290836338"/>
+      <w:r>
+        <w:lastRenderedPageBreak/>
         <w:t>Canais Lógicos</w:t>
       </w:r>
       <w:bookmarkEnd w:id="36"/>
@@ -13824,7 +14350,6 @@
     <w:p/>
     <w:p>
       <w:r>
-        <w:lastRenderedPageBreak/>
         <w:tab/>
         <w:t xml:space="preserve">O GSM define uma série de canais lógicos que estão </w:t>
       </w:r>
@@ -15916,13 +16441,8 @@
         </w:numPr>
       </w:pPr>
       <w:r>
-        <w:t xml:space="preserve">Canal de Correção de </w:t>
-      </w:r>
-      <w:proofErr w:type="spellStart"/>
-      <w:r>
-        <w:t>Frequência</w:t>
-      </w:r>
-      <w:proofErr w:type="spellEnd"/>
+        <w:t>Canal de Correção de Frequência</w:t>
+      </w:r>
       <w:r>
         <w:t>, ou</w:t>
       </w:r>
@@ -16835,7 +17355,7 @@
           <w:numId w:val="1"/>
         </w:numPr>
       </w:pPr>
-      <w:bookmarkStart w:id="41" w:name="_Toc289719255"/>
+      <w:bookmarkStart w:id="41" w:name="_Toc290836339"/>
       <w:r>
         <w:lastRenderedPageBreak/>
         <w:t>Modulação GSM</w:t>
@@ -17017,7 +17537,7 @@
           <w:lang w:val="en-US"/>
         </w:rPr>
       </w:pPr>
-      <w:bookmarkStart w:id="42" w:name="_Toc289719256"/>
+      <w:bookmarkStart w:id="42" w:name="_Toc290836340"/>
       <w:proofErr w:type="spellStart"/>
       <w:r>
         <w:rPr>
@@ -18039,7 +18559,7 @@
                     <a:blip r:embed="rId19" cstate="print">
                       <a:extLst>
                         <a:ext uri="{28A0092B-C50C-407E-A947-70E740481C1C}">
-                          <a14:useLocalDpi xmlns="" xmlns:wpc="http://schemas.microsoft.com/office/word/2010/wordprocessingCanvas" xmlns:mc="http://schemas.openxmlformats.org/markup-compatibility/2006" xmlns:o="urn:schemas-microsoft-com:office:office" xmlns:v="urn:schemas-microsoft-com:vml" xmlns:wp14="http://schemas.microsoft.com/office/word/2010/wordprocessingDrawing" xmlns:w10="urn:schemas-microsoft-com:office:word" xmlns:w="http://schemas.openxmlformats.org/wordprocessingml/2006/main" xmlns:w14="http://schemas.microsoft.com/office/word/2010/wordml" xmlns:wpg="http://schemas.microsoft.com/office/word/2010/wordprocessingGroup" xmlns:wpi="http://schemas.microsoft.com/office/word/2010/wordprocessingInk" xmlns:wps="http://schemas.microsoft.com/office/word/2010/wordprocessingShape" xmlns:a14="http://schemas.microsoft.com/office/drawing/2010/main" val="0"/>
+                          <a14:useLocalDpi xmlns:a14="http://schemas.microsoft.com/office/drawing/2010/main" xmlns:wps="http://schemas.microsoft.com/office/word/2010/wordprocessingShape" xmlns:wpi="http://schemas.microsoft.com/office/word/2010/wordprocessingInk" xmlns:wpg="http://schemas.microsoft.com/office/word/2010/wordprocessingGroup" xmlns:w14="http://schemas.microsoft.com/office/word/2010/wordml" xmlns:w="http://schemas.openxmlformats.org/wordprocessingml/2006/main" xmlns:w10="urn:schemas-microsoft-com:office:word" xmlns:wp14="http://schemas.microsoft.com/office/word/2010/wordprocessingDrawing" xmlns:v="urn:schemas-microsoft-com:vml" xmlns:o="urn:schemas-microsoft-com:office:office" xmlns:mc="http://schemas.openxmlformats.org/markup-compatibility/2006" xmlns:wpc="http://schemas.microsoft.com/office/word/2010/wordprocessingCanvas" xmlns="" val="0"/>
                         </a:ext>
                       </a:extLst>
                     </a:blip>
@@ -18164,7 +18684,7 @@
           <w:numId w:val="1"/>
         </w:numPr>
       </w:pPr>
-      <w:bookmarkStart w:id="45" w:name="_Toc289719257"/>
+      <w:bookmarkStart w:id="45" w:name="_Toc290836341"/>
       <w:r>
         <w:lastRenderedPageBreak/>
         <w:t>Os componentes do SIP</w:t>
@@ -18858,7 +19378,7 @@
           <w:numId w:val="1"/>
         </w:numPr>
       </w:pPr>
-      <w:bookmarkStart w:id="48" w:name="_Toc289719258"/>
+      <w:bookmarkStart w:id="48" w:name="_Toc290836342"/>
       <w:r>
         <w:t>Mensagens SIP</w:t>
       </w:r>
@@ -18945,7 +19465,7 @@
                     <a:blip r:embed="rId20" cstate="print">
                       <a:extLst>
                         <a:ext uri="{28A0092B-C50C-407E-A947-70E740481C1C}">
-                          <a14:useLocalDpi xmlns="" xmlns:wpc="http://schemas.microsoft.com/office/word/2010/wordprocessingCanvas" xmlns:mc="http://schemas.openxmlformats.org/markup-compatibility/2006" xmlns:o="urn:schemas-microsoft-com:office:office" xmlns:v="urn:schemas-microsoft-com:vml" xmlns:wp14="http://schemas.microsoft.com/office/word/2010/wordprocessingDrawing" xmlns:w10="urn:schemas-microsoft-com:office:word" xmlns:w="http://schemas.openxmlformats.org/wordprocessingml/2006/main" xmlns:w14="http://schemas.microsoft.com/office/word/2010/wordml" xmlns:wpg="http://schemas.microsoft.com/office/word/2010/wordprocessingGroup" xmlns:wpi="http://schemas.microsoft.com/office/word/2010/wordprocessingInk" xmlns:wps="http://schemas.microsoft.com/office/word/2010/wordprocessingShape" xmlns:a14="http://schemas.microsoft.com/office/drawing/2010/main" val="0"/>
+                          <a14:useLocalDpi xmlns:a14="http://schemas.microsoft.com/office/drawing/2010/main" xmlns:wps="http://schemas.microsoft.com/office/word/2010/wordprocessingShape" xmlns:wpi="http://schemas.microsoft.com/office/word/2010/wordprocessingInk" xmlns:wpg="http://schemas.microsoft.com/office/word/2010/wordprocessingGroup" xmlns:w14="http://schemas.microsoft.com/office/word/2010/wordml" xmlns:w="http://schemas.openxmlformats.org/wordprocessingml/2006/main" xmlns:w10="urn:schemas-microsoft-com:office:word" xmlns:wp14="http://schemas.microsoft.com/office/word/2010/wordprocessingDrawing" xmlns:v="urn:schemas-microsoft-com:vml" xmlns:o="urn:schemas-microsoft-com:office:office" xmlns:mc="http://schemas.openxmlformats.org/markup-compatibility/2006" xmlns:wpc="http://schemas.microsoft.com/office/word/2010/wordprocessingCanvas" xmlns="" val="0"/>
                         </a:ext>
                       </a:extLst>
                     </a:blip>
@@ -19289,15 +19809,7 @@
           </w:tcPr>
           <w:p>
             <w:r>
-              <w:t xml:space="preserve">A </w:t>
-            </w:r>
-            <w:proofErr w:type="spellStart"/>
-            <w:r>
-              <w:t>sequência</w:t>
-            </w:r>
-            <w:proofErr w:type="spellEnd"/>
-            <w:r>
-              <w:t xml:space="preserve"> de comando que garante que as mensagens são tratadas em ordem </w:t>
+              <w:t xml:space="preserve">A sequência de comando que garante que as mensagens são tratadas em ordem </w:t>
             </w:r>
             <w:r>
               <w:t>que são geradas.</w:t>
@@ -19491,7 +20003,7 @@
           <w:numId w:val="1"/>
         </w:numPr>
       </w:pPr>
-      <w:bookmarkStart w:id="53" w:name="_Toc289719259"/>
+      <w:bookmarkStart w:id="53" w:name="_Toc290836343"/>
       <w:r>
         <w:lastRenderedPageBreak/>
         <w:t>Requisições SIP.</w:t>
@@ -19675,7 +20187,7 @@
           <w:numId w:val="1"/>
         </w:numPr>
       </w:pPr>
-      <w:bookmarkStart w:id="54" w:name="_Toc289719260"/>
+      <w:bookmarkStart w:id="54" w:name="_Toc290836344"/>
       <w:r>
         <w:t>Respostas SIP.</w:t>
       </w:r>
@@ -19900,7 +20412,7 @@
           <w:numId w:val="1"/>
         </w:numPr>
       </w:pPr>
-      <w:bookmarkStart w:id="55" w:name="_Toc289719261"/>
+      <w:bookmarkStart w:id="55" w:name="_Toc290836345"/>
       <w:r>
         <w:lastRenderedPageBreak/>
         <w:t>Exemplo de fluxo de chamada SIP.</w:t>
@@ -19976,7 +20488,7 @@
                     <a:blip r:embed="rId21" cstate="print">
                       <a:extLst>
                         <a:ext uri="{28A0092B-C50C-407E-A947-70E740481C1C}">
-                          <a14:useLocalDpi xmlns="" xmlns:wpc="http://schemas.microsoft.com/office/word/2010/wordprocessingCanvas" xmlns:mc="http://schemas.openxmlformats.org/markup-compatibility/2006" xmlns:o="urn:schemas-microsoft-com:office:office" xmlns:v="urn:schemas-microsoft-com:vml" xmlns:wp14="http://schemas.microsoft.com/office/word/2010/wordprocessingDrawing" xmlns:w10="urn:schemas-microsoft-com:office:word" xmlns:w="http://schemas.openxmlformats.org/wordprocessingml/2006/main" xmlns:w14="http://schemas.microsoft.com/office/word/2010/wordml" xmlns:wpg="http://schemas.microsoft.com/office/word/2010/wordprocessingGroup" xmlns:wpi="http://schemas.microsoft.com/office/word/2010/wordprocessingInk" xmlns:wps="http://schemas.microsoft.com/office/word/2010/wordprocessingShape" xmlns:a14="http://schemas.microsoft.com/office/drawing/2010/main" val="0"/>
+                          <a14:useLocalDpi xmlns:a14="http://schemas.microsoft.com/office/drawing/2010/main" xmlns:wps="http://schemas.microsoft.com/office/word/2010/wordprocessingShape" xmlns:wpi="http://schemas.microsoft.com/office/word/2010/wordprocessingInk" xmlns:wpg="http://schemas.microsoft.com/office/word/2010/wordprocessingGroup" xmlns:w14="http://schemas.microsoft.com/office/word/2010/wordml" xmlns:w="http://schemas.openxmlformats.org/wordprocessingml/2006/main" xmlns:w10="urn:schemas-microsoft-com:office:word" xmlns:wp14="http://schemas.microsoft.com/office/word/2010/wordprocessingDrawing" xmlns:v="urn:schemas-microsoft-com:vml" xmlns:o="urn:schemas-microsoft-com:office:office" xmlns:mc="http://schemas.openxmlformats.org/markup-compatibility/2006" xmlns:wpc="http://schemas.microsoft.com/office/word/2010/wordprocessingCanvas" xmlns="" val="0"/>
                         </a:ext>
                       </a:extLst>
                     </a:blip>
@@ -20529,7 +21041,7 @@
           <w:numId w:val="1"/>
         </w:numPr>
       </w:pPr>
-      <w:bookmarkStart w:id="58" w:name="_Toc289719262"/>
+      <w:bookmarkStart w:id="58" w:name="_Toc290836346"/>
       <w:r>
         <w:lastRenderedPageBreak/>
         <w:t>METODOLOGIA</w:t>
@@ -20590,13 +21102,14 @@
           <w:numId w:val="1"/>
         </w:numPr>
       </w:pPr>
-      <w:bookmarkStart w:id="59" w:name="_Toc289719263"/>
+      <w:bookmarkStart w:id="59" w:name="_Toc290836347"/>
       <w:r>
         <w:lastRenderedPageBreak/>
         <w:t>BASES TECNOLÓGICAS</w:t>
       </w:r>
       <w:bookmarkEnd w:id="59"/>
     </w:p>
+    <w:p/>
     <w:p/>
     <w:p>
       <w:proofErr w:type="gramStart"/>
@@ -20687,7 +21200,7 @@
           <w:numId w:val="1"/>
         </w:numPr>
       </w:pPr>
-      <w:bookmarkStart w:id="60" w:name="_Toc289719264"/>
+      <w:bookmarkStart w:id="60" w:name="_Toc290836348"/>
       <w:r>
         <w:t xml:space="preserve">Recursos de </w:t>
       </w:r>
@@ -20789,7 +21302,7 @@
           <w:numId w:val="1"/>
         </w:numPr>
       </w:pPr>
-      <w:bookmarkStart w:id="61" w:name="_Toc289719265"/>
+      <w:bookmarkStart w:id="61" w:name="_Toc290836349"/>
       <w:proofErr w:type="spellStart"/>
       <w:proofErr w:type="gramStart"/>
       <w:r>
@@ -20923,20 +21436,6 @@
         <w:t>.</w:t>
       </w:r>
     </w:p>
-    <w:p/>
-    <w:p>
-      <w:pPr>
-        <w:pStyle w:val="Ttulo4"/>
-        <w:numPr>
-          <w:ilvl w:val="3"/>
-          <w:numId w:val="1"/>
-        </w:numPr>
-      </w:pPr>
-      <w:r>
-        <w:t>Diagrama de blocos</w:t>
-      </w:r>
-    </w:p>
-    <w:p/>
     <w:p>
       <w:r>
         <w:tab/>
@@ -21076,7 +21575,7 @@
           <w:rPr>
             <w:noProof/>
           </w:rPr>
-          <w:t>13</w:t>
+          <w:t>12</w:t>
         </w:r>
       </w:fldSimple>
       <w:bookmarkEnd w:id="62"/>
@@ -21110,17 +21609,29 @@
       </w:r>
     </w:p>
     <w:p/>
-    <w:p>
-      <w:pPr>
-        <w:sectPr>
-          <w:pgSz w:w="11906" w:h="16838"/>
-          <w:pgMar w:top="1417" w:right="1701" w:bottom="1417" w:left="1701" w:header="708" w:footer="708" w:gutter="0"/>
-          <w:cols w:space="708"/>
-          <w:titlePg/>
-          <w:docGrid w:linePitch="360"/>
-        </w:sectPr>
-      </w:pPr>
-    </w:p>
+    <w:p/>
+    <w:p>
+      <w:pPr>
+        <w:pStyle w:val="Ttulo3"/>
+        <w:numPr>
+          <w:ilvl w:val="2"/>
+          <w:numId w:val="1"/>
+        </w:numPr>
+      </w:pPr>
+      <w:bookmarkStart w:id="65" w:name="_Toc290836350"/>
+      <w:r>
+        <w:rPr>
+          <w:i/>
+        </w:rPr>
+        <w:t>Kit</w:t>
+      </w:r>
+      <w:r>
+        <w:t xml:space="preserve"> modular de desenvolvimento LPC2368</w:t>
+      </w:r>
+      <w:bookmarkEnd w:id="65"/>
+    </w:p>
+    <w:p/>
+    <w:p/>
     <w:p>
       <w:pPr>
         <w:pStyle w:val="Ttulo2"/>
@@ -21129,9 +21640,8 @@
           <w:numId w:val="1"/>
         </w:numPr>
       </w:pPr>
-      <w:bookmarkStart w:id="65" w:name="_Toc289719266"/>
-      <w:r>
-        <w:lastRenderedPageBreak/>
+      <w:bookmarkStart w:id="66" w:name="_Toc290836351"/>
+      <w:r>
         <w:t xml:space="preserve">Recursos de </w:t>
       </w:r>
       <w:r>
@@ -21140,7 +21650,7 @@
         </w:rPr>
         <w:t>software</w:t>
       </w:r>
-      <w:bookmarkEnd w:id="65"/>
+      <w:bookmarkEnd w:id="66"/>
     </w:p>
     <w:p/>
     <w:p>
@@ -21447,7 +21957,7 @@
                       <a:grayscl/>
                       <a:extLst>
                         <a:ext uri="{28A0092B-C50C-407E-A947-70E740481C1C}">
-                          <a14:useLocalDpi xmlns="" xmlns:wpc="http://schemas.microsoft.com/office/word/2010/wordprocessingCanvas" xmlns:mc="http://schemas.openxmlformats.org/markup-compatibility/2006" xmlns:o="urn:schemas-microsoft-com:office:office" xmlns:v="urn:schemas-microsoft-com:vml" xmlns:wp14="http://schemas.microsoft.com/office/word/2010/wordprocessingDrawing" xmlns:w10="urn:schemas-microsoft-com:office:word" xmlns:w="http://schemas.openxmlformats.org/wordprocessingml/2006/main" xmlns:w14="http://schemas.microsoft.com/office/word/2010/wordml" xmlns:wpg="http://schemas.microsoft.com/office/word/2010/wordprocessingGroup" xmlns:wpi="http://schemas.microsoft.com/office/word/2010/wordprocessingInk" xmlns:wps="http://schemas.microsoft.com/office/word/2010/wordprocessingShape" xmlns:a14="http://schemas.microsoft.com/office/drawing/2010/main" val="0"/>
+                          <a14:useLocalDpi xmlns:a14="http://schemas.microsoft.com/office/drawing/2010/main" xmlns:wps="http://schemas.microsoft.com/office/word/2010/wordprocessingShape" xmlns:wpi="http://schemas.microsoft.com/office/word/2010/wordprocessingInk" xmlns:wpg="http://schemas.microsoft.com/office/word/2010/wordprocessingGroup" xmlns:w14="http://schemas.microsoft.com/office/word/2010/wordml" xmlns:w="http://schemas.openxmlformats.org/wordprocessingml/2006/main" xmlns:w10="urn:schemas-microsoft-com:office:word" xmlns:wp14="http://schemas.microsoft.com/office/word/2010/wordprocessingDrawing" xmlns:v="urn:schemas-microsoft-com:vml" xmlns:o="urn:schemas-microsoft-com:office:office" xmlns:mc="http://schemas.openxmlformats.org/markup-compatibility/2006" xmlns:wpc="http://schemas.microsoft.com/office/word/2010/wordprocessingCanvas" xmlns="" val="0"/>
                         </a:ext>
                       </a:extLst>
                     </a:blip>
@@ -21475,8 +21985,8 @@
       <w:pPr>
         <w:pStyle w:val="Legenda"/>
       </w:pPr>
-      <w:bookmarkStart w:id="66" w:name="_Ref278041519"/>
-      <w:bookmarkStart w:id="67" w:name="_Toc289635346"/>
+      <w:bookmarkStart w:id="67" w:name="_Ref278041519"/>
+      <w:bookmarkStart w:id="68" w:name="_Toc289635346"/>
       <w:r>
         <w:t xml:space="preserve">Figura </w:t>
       </w:r>
@@ -21485,10 +21995,10 @@
           <w:rPr>
             <w:noProof/>
           </w:rPr>
-          <w:t>14</w:t>
+          <w:t>13</w:t>
         </w:r>
       </w:fldSimple>
-      <w:bookmarkEnd w:id="66"/>
+      <w:bookmarkEnd w:id="67"/>
       <w:r>
         <w:t xml:space="preserve"> - </w:t>
       </w:r>
@@ -21501,7 +22011,7 @@
       <w:r>
         <w:t xml:space="preserve"> modular de desenvolvimento LPC2368.</w:t>
       </w:r>
-      <w:bookmarkEnd w:id="67"/>
+      <w:bookmarkEnd w:id="68"/>
     </w:p>
     <w:p/>
     <w:p>
@@ -21587,46 +22097,14 @@
     <w:p>
       <w:r>
         <w:tab/>
-        <w:t xml:space="preserve">A </w:t>
-      </w:r>
-      <w:r>
-        <w:fldChar w:fldCharType="begin"/>
-      </w:r>
-      <w:r>
-        <w:instrText xml:space="preserve"> REF _Ref276652780 \h </w:instrText>
-      </w:r>
-      <w:r>
-        <w:fldChar w:fldCharType="separate"/>
-      </w:r>
-      <w:r>
-        <w:t xml:space="preserve">Figura </w:t>
-      </w:r>
-      <w:r>
-        <w:rPr>
-          <w:noProof/>
-        </w:rPr>
-        <w:t>14</w:t>
-      </w:r>
-      <w:r>
-        <w:fldChar w:fldCharType="end"/>
-      </w:r>
-      <w:r>
-        <w:t xml:space="preserve"> ilustra a estrutura do projeto.</w:t>
-      </w:r>
-    </w:p>
-    <w:p/>
-    <w:p>
-      <w:pPr>
-        <w:keepNext/>
-        <w:jc w:val="center"/>
-      </w:pPr>
+      </w:r>
       <w:r>
         <w:rPr>
           <w:noProof/>
           <w:lang w:eastAsia="pt-BR"/>
         </w:rPr>
         <w:pict>
-          <v:rect id="_x0000_s1027" style="position:absolute;left:0;text-align:left;margin-left:362pt;margin-top:362.8pt;width:92.1pt;height:15.95pt;z-index:251659264" strokecolor="white [3212]"/>
+          <v:rect id="_x0000_s1027" style="position:absolute;left:0;text-align:left;margin-left:362pt;margin-top:362.8pt;width:92.1pt;height:15.95pt;z-index:251659264;mso-position-horizontal-relative:text;mso-position-vertical-relative:text" strokecolor="white [3212]"/>
         </w:pict>
       </w:r>
       <w:r>
@@ -21635,87 +22113,10 @@
           <w:lang w:eastAsia="pt-BR"/>
         </w:rPr>
         <w:pict>
-          <v:rect id="_x0000_s1026" style="position:absolute;left:0;text-align:left;margin-left:351.95pt;margin-top:255.65pt;width:82.05pt;height:41.05pt;z-index:251658240" strokecolor="white [3212]"/>
+          <v:rect id="_x0000_s1026" style="position:absolute;left:0;text-align:left;margin-left:351.95pt;margin-top:255.65pt;width:82.05pt;height:41.05pt;z-index:251658240;mso-position-horizontal-relative:text;mso-position-vertical-relative:text" strokecolor="white [3212]"/>
         </w:pict>
       </w:r>
-      <w:r>
-        <w:rPr>
-          <w:noProof/>
-          <w:lang w:eastAsia="pt-BR"/>
-        </w:rPr>
-        <w:drawing>
-          <wp:inline distT="0" distB="0" distL="0" distR="0">
-            <wp:extent cx="5635256" cy="4774019"/>
-            <wp:effectExtent l="0" t="0" r="0" b="0"/>
-            <wp:docPr id="10" name="Imagem 9" descr="deployment_diagram.png"/>
-            <wp:cNvGraphicFramePr>
-              <a:graphicFrameLocks xmlns:a="http://schemas.openxmlformats.org/drawingml/2006/main" noChangeAspect="1"/>
-            </wp:cNvGraphicFramePr>
-            <a:graphic xmlns:a="http://schemas.openxmlformats.org/drawingml/2006/main">
-              <a:graphicData uri="http://schemas.openxmlformats.org/drawingml/2006/picture">
-                <pic:pic xmlns:pic="http://schemas.openxmlformats.org/drawingml/2006/picture">
-                  <pic:nvPicPr>
-                    <pic:cNvPr id="0" name="deployment_diagram.png"/>
-                    <pic:cNvPicPr/>
-                  </pic:nvPicPr>
-                  <pic:blipFill>
-                    <a:blip r:embed="rId24" cstate="print">
-                      <a:grayscl/>
-                    </a:blip>
-                    <a:stretch>
-                      <a:fillRect/>
-                    </a:stretch>
-                  </pic:blipFill>
-                  <pic:spPr>
-                    <a:xfrm>
-                      <a:off x="0" y="0"/>
-                      <a:ext cx="5645012" cy="4782284"/>
-                    </a:xfrm>
-                    <a:prstGeom prst="rect">
-                      <a:avLst/>
-                    </a:prstGeom>
-                  </pic:spPr>
-                </pic:pic>
-              </a:graphicData>
-            </a:graphic>
-          </wp:inline>
-        </w:drawing>
-      </w:r>
-    </w:p>
-    <w:p>
-      <w:pPr>
-        <w:pStyle w:val="Legenda"/>
-      </w:pPr>
-      <w:bookmarkStart w:id="68" w:name="_Ref276652780"/>
-      <w:bookmarkStart w:id="69" w:name="_Toc289635347"/>
-      <w:r>
-        <w:t xml:space="preserve">Figura </w:t>
-      </w:r>
-      <w:fldSimple w:instr=" SEQ Figura \* ARABIC ">
-        <w:r>
-          <w:rPr>
-            <w:noProof/>
-          </w:rPr>
-          <w:t>15</w:t>
-        </w:r>
-      </w:fldSimple>
-      <w:bookmarkEnd w:id="68"/>
-      <w:r>
-        <w:t xml:space="preserve"> - </w:t>
-      </w:r>
-      <w:r>
-        <w:t>Estrutura</w:t>
-      </w:r>
-      <w:r>
-        <w:t xml:space="preserve"> do projeto.</w:t>
-      </w:r>
-      <w:bookmarkEnd w:id="69"/>
-      <w:r>
-        <w:t xml:space="preserve"> </w:t>
-      </w:r>
-    </w:p>
-    <w:p/>
-    <w:p/>
+    </w:p>
     <w:p/>
     <w:p>
       <w:pPr>
@@ -21741,13 +22142,306 @@
           <w:numId w:val="1"/>
         </w:numPr>
       </w:pPr>
-      <w:bookmarkStart w:id="70" w:name="_Toc289719267"/>
+      <w:bookmarkStart w:id="69" w:name="_Toc290836352"/>
       <w:r>
         <w:lastRenderedPageBreak/>
         <w:t>APRESENTAÇÃO DOS RESULTADOS</w:t>
       </w:r>
+      <w:bookmarkEnd w:id="69"/>
+    </w:p>
+    <w:p/>
+    <w:p>
+      <w:r>
+        <w:tab/>
+        <w:t xml:space="preserve">Neste capítulo iremos abordar o projeto lógico do sistema, a estrutura do </w:t>
+      </w:r>
+      <w:r>
+        <w:rPr>
+          <w:i/>
+        </w:rPr>
+        <w:t xml:space="preserve">software </w:t>
+      </w:r>
+      <w:r>
+        <w:t xml:space="preserve">do sistema de recepção </w:t>
+      </w:r>
+      <w:proofErr w:type="spellStart"/>
+      <w:r>
+        <w:t>microcontrolado</w:t>
+      </w:r>
+      <w:proofErr w:type="spellEnd"/>
+      <w:r>
+        <w:t>,</w:t>
+      </w:r>
+      <w:r>
+        <w:t xml:space="preserve"> a estrutura do </w:t>
+      </w:r>
+      <w:r>
+        <w:rPr>
+          <w:i/>
+        </w:rPr>
+        <w:t>software</w:t>
+      </w:r>
+      <w:r>
+        <w:t xml:space="preserve"> do sistema de gerenciamento de dados</w:t>
+      </w:r>
+      <w:r>
+        <w:t>, a integração dos sistemas e uma discuss</w:t>
+      </w:r>
+      <w:r>
+        <w:t>ão dos resultados obti</w:t>
+      </w:r>
+      <w:r>
+        <w:t>dos</w:t>
+      </w:r>
+      <w:r>
+        <w:t>.</w:t>
+      </w:r>
+    </w:p>
+    <w:p/>
+    <w:p>
+      <w:pPr>
+        <w:pStyle w:val="Ttulo2"/>
+        <w:numPr>
+          <w:ilvl w:val="1"/>
+          <w:numId w:val="1"/>
+        </w:numPr>
+      </w:pPr>
+      <w:bookmarkStart w:id="70" w:name="_Toc290836353"/>
+      <w:r>
+        <w:t>Projeto lógico</w:t>
+      </w:r>
       <w:bookmarkEnd w:id="70"/>
     </w:p>
+    <w:p/>
+    <w:p>
+      <w:r>
+        <w:tab/>
+      </w:r>
+      <w:r>
+        <w:t xml:space="preserve">Esta é uma das </w:t>
+      </w:r>
+      <w:r>
+        <w:t xml:space="preserve">principais </w:t>
+      </w:r>
+      <w:r>
+        <w:t xml:space="preserve">etapas de qualquer projeto de sistemas eletrônicos </w:t>
+      </w:r>
+      <w:r>
+        <w:t xml:space="preserve">onde </w:t>
+      </w:r>
+      <w:r>
+        <w:t>são apresentados alguns parâmetros importantes p</w:t>
+      </w:r>
+      <w:r>
+        <w:t>ara o desenvolvimento do sistema</w:t>
+      </w:r>
+      <w:r>
+        <w:t>.</w:t>
+      </w:r>
+      <w:r>
+        <w:t xml:space="preserve"> </w:t>
+      </w:r>
+      <w:r>
+        <w:t xml:space="preserve">No projeto lógico iremos abordar o diagrama de blocos do sistema </w:t>
+      </w:r>
+      <w:r>
+        <w:t>que é</w:t>
+      </w:r>
+      <w:r>
+        <w:t xml:space="preserve"> </w:t>
+      </w:r>
+      <w:r>
+        <w:t xml:space="preserve">apresentado </w:t>
+      </w:r>
+      <w:r>
+        <w:t xml:space="preserve">na </w:t>
+      </w:r>
+      <w:r>
+        <w:fldChar w:fldCharType="begin"/>
+      </w:r>
+      <w:r>
+        <w:instrText xml:space="preserve"> REF _Ref290834117 \h </w:instrText>
+      </w:r>
+      <w:r>
+        <w:fldChar w:fldCharType="separate"/>
+      </w:r>
+      <w:r>
+        <w:t xml:space="preserve">FIGURA </w:t>
+      </w:r>
+      <w:r>
+        <w:rPr>
+          <w:noProof/>
+        </w:rPr>
+        <w:t>15</w:t>
+      </w:r>
+      <w:r>
+        <w:fldChar w:fldCharType="end"/>
+      </w:r>
+      <w:r>
+        <w:t xml:space="preserve"> abaixo.</w:t>
+      </w:r>
+    </w:p>
+    <w:p/>
+    <w:p>
+      <w:pPr>
+        <w:jc w:val="center"/>
+      </w:pPr>
+      <w:r>
+        <w:rPr>
+          <w:noProof/>
+          <w:lang w:eastAsia="pt-BR"/>
+        </w:rPr>
+        <w:drawing>
+          <wp:inline distT="0" distB="0" distL="0" distR="0">
+            <wp:extent cx="5400040" cy="4133850"/>
+            <wp:effectExtent l="19050" t="0" r="0" b="0"/>
+            <wp:docPr id="16" name="Imagem 15" descr="block_diagram.jpeg"/>
+            <wp:cNvGraphicFramePr>
+              <a:graphicFrameLocks xmlns:a="http://schemas.openxmlformats.org/drawingml/2006/main" noChangeAspect="1"/>
+            </wp:cNvGraphicFramePr>
+            <a:graphic xmlns:a="http://schemas.openxmlformats.org/drawingml/2006/main">
+              <a:graphicData uri="http://schemas.openxmlformats.org/drawingml/2006/picture">
+                <pic:pic xmlns:pic="http://schemas.openxmlformats.org/drawingml/2006/picture">
+                  <pic:nvPicPr>
+                    <pic:cNvPr id="0" name="block_diagram.jpeg"/>
+                    <pic:cNvPicPr/>
+                  </pic:nvPicPr>
+                  <pic:blipFill>
+                    <a:blip r:embed="rId24"/>
+                    <a:stretch>
+                      <a:fillRect/>
+                    </a:stretch>
+                  </pic:blipFill>
+                  <pic:spPr>
+                    <a:xfrm>
+                      <a:off x="0" y="0"/>
+                      <a:ext cx="5400040" cy="4133850"/>
+                    </a:xfrm>
+                    <a:prstGeom prst="rect">
+                      <a:avLst/>
+                    </a:prstGeom>
+                  </pic:spPr>
+                </pic:pic>
+              </a:graphicData>
+            </a:graphic>
+          </wp:inline>
+        </w:drawing>
+      </w:r>
+    </w:p>
+    <w:p>
+      <w:pPr>
+        <w:pStyle w:val="Legenda"/>
+      </w:pPr>
+      <w:bookmarkStart w:id="71" w:name="_Ref290834117"/>
+      <w:r>
+        <w:t xml:space="preserve">FIGURA </w:t>
+      </w:r>
+      <w:fldSimple w:instr=" SEQ FIGURA \* ARABIC ">
+        <w:r>
+          <w:rPr>
+            <w:noProof/>
+          </w:rPr>
+          <w:t>15</w:t>
+        </w:r>
+      </w:fldSimple>
+      <w:bookmarkEnd w:id="71"/>
+      <w:r>
+        <w:t xml:space="preserve"> - Diagrama de blocos lógico do sistema.</w:t>
+      </w:r>
+    </w:p>
+    <w:p/>
+    <w:p>
+      <w:pPr>
+        <w:pStyle w:val="Ttulo2"/>
+        <w:numPr>
+          <w:ilvl w:val="1"/>
+          <w:numId w:val="1"/>
+        </w:numPr>
+      </w:pPr>
+      <w:bookmarkStart w:id="72" w:name="_Toc290836354"/>
+      <w:r>
+        <w:rPr>
+          <w:i/>
+        </w:rPr>
+        <w:t>Software</w:t>
+      </w:r>
+      <w:r>
+        <w:rPr>
+          <w:i/>
+        </w:rPr>
+        <w:t xml:space="preserve"> </w:t>
+      </w:r>
+      <w:r>
+        <w:t>do sistema de gerenciamento de dados</w:t>
+      </w:r>
+      <w:bookmarkEnd w:id="72"/>
+    </w:p>
+    <w:p/>
+    <w:p/>
+    <w:p>
+      <w:pPr>
+        <w:pStyle w:val="Ttulo2"/>
+        <w:numPr>
+          <w:ilvl w:val="1"/>
+          <w:numId w:val="1"/>
+        </w:numPr>
+      </w:pPr>
+      <w:bookmarkStart w:id="73" w:name="_Toc290836355"/>
+      <w:r>
+        <w:rPr>
+          <w:i/>
+        </w:rPr>
+        <w:t>Software</w:t>
+      </w:r>
+      <w:r>
+        <w:rPr>
+          <w:i/>
+        </w:rPr>
+        <w:t xml:space="preserve"> </w:t>
+      </w:r>
+      <w:r>
+        <w:t xml:space="preserve">do sistema de recepção </w:t>
+      </w:r>
+      <w:proofErr w:type="spellStart"/>
+      <w:r>
+        <w:t>microcontrolado</w:t>
+      </w:r>
+      <w:bookmarkEnd w:id="73"/>
+      <w:proofErr w:type="spellEnd"/>
+    </w:p>
+    <w:p/>
+    <w:p/>
+    <w:p>
+      <w:pPr>
+        <w:pStyle w:val="Ttulo2"/>
+        <w:numPr>
+          <w:ilvl w:val="1"/>
+          <w:numId w:val="1"/>
+        </w:numPr>
+      </w:pPr>
+      <w:bookmarkStart w:id="74" w:name="_Toc290836356"/>
+      <w:r>
+        <w:t>Integração do sistema</w:t>
+      </w:r>
+      <w:bookmarkEnd w:id="74"/>
+    </w:p>
+    <w:p/>
+    <w:p/>
+    <w:p>
+      <w:pPr>
+        <w:pStyle w:val="Ttulo2"/>
+        <w:numPr>
+          <w:ilvl w:val="1"/>
+          <w:numId w:val="1"/>
+        </w:numPr>
+      </w:pPr>
+      <w:bookmarkStart w:id="75" w:name="_Toc290836357"/>
+      <w:r>
+        <w:t>Discussão dos resultados</w:t>
+      </w:r>
+      <w:bookmarkEnd w:id="75"/>
+    </w:p>
+    <w:p/>
     <w:p/>
     <w:p>
       <w:proofErr w:type="gramStart"/>
@@ -22170,6 +22864,7 @@
         <w:rPr>
           <w:rFonts w:cs="Arial"/>
         </w:rPr>
+        <w:lastRenderedPageBreak/>
         <w:tab/>
       </w:r>
       <w:r>
@@ -22242,12 +22937,12 @@
           <w:numId w:val="1"/>
         </w:numPr>
       </w:pPr>
-      <w:bookmarkStart w:id="71" w:name="_Toc289719268"/>
+      <w:bookmarkStart w:id="76" w:name="_Toc290836358"/>
       <w:r>
         <w:lastRenderedPageBreak/>
         <w:t>CONSIDERAÇÕES FINAIS</w:t>
       </w:r>
-      <w:bookmarkEnd w:id="71"/>
+      <w:bookmarkEnd w:id="76"/>
     </w:p>
     <w:p>
       <w:pPr>
@@ -22426,12 +23121,12 @@
         <w:pStyle w:val="Ttulo1"/>
         <w:jc w:val="center"/>
       </w:pPr>
-      <w:bookmarkStart w:id="72" w:name="_Toc289719269"/>
+      <w:bookmarkStart w:id="77" w:name="_Toc290836359"/>
       <w:r>
         <w:lastRenderedPageBreak/>
         <w:t>REFERÊNCIAS</w:t>
       </w:r>
-      <w:bookmarkEnd w:id="72"/>
+      <w:bookmarkEnd w:id="77"/>
     </w:p>
     <w:p/>
     <w:p>
@@ -22956,7 +23651,7 @@
             <w:rPr>
               <w:noProof/>
             </w:rPr>
-            <w:t>40</w:t>
+            <w:t>42</w:t>
           </w:r>
         </w:fldSimple>
       </w:p>
@@ -25438,6 +26133,92 @@
     </w:lvl>
   </w:abstractNum>
   <w:abstractNum w:abstractNumId="21">
+    <w:nsid w:val="421C7166"/>
+    <w:multiLevelType w:val="hybridMultilevel"/>
+    <w:tmpl w:val="37E0DE6C"/>
+    <w:lvl w:ilvl="0" w:tplc="0416000F">
+      <w:start w:val="1"/>
+      <w:numFmt w:val="decimal"/>
+      <w:lvlText w:val="%1."/>
+      <w:lvlJc w:val="left"/>
+      <w:pPr>
+        <w:ind w:left="360" w:hanging="360"/>
+      </w:pPr>
+    </w:lvl>
+    <w:lvl w:ilvl="1" w:tplc="04160019" w:tentative="1">
+      <w:start w:val="1"/>
+      <w:numFmt w:val="lowerLetter"/>
+      <w:lvlText w:val="%2."/>
+      <w:lvlJc w:val="left"/>
+      <w:pPr>
+        <w:ind w:left="1080" w:hanging="360"/>
+      </w:pPr>
+    </w:lvl>
+    <w:lvl w:ilvl="2" w:tplc="0416001B" w:tentative="1">
+      <w:start w:val="1"/>
+      <w:numFmt w:val="lowerRoman"/>
+      <w:lvlText w:val="%3."/>
+      <w:lvlJc w:val="right"/>
+      <w:pPr>
+        <w:ind w:left="1800" w:hanging="180"/>
+      </w:pPr>
+    </w:lvl>
+    <w:lvl w:ilvl="3" w:tplc="0416000F" w:tentative="1">
+      <w:start w:val="1"/>
+      <w:numFmt w:val="decimal"/>
+      <w:lvlText w:val="%4."/>
+      <w:lvlJc w:val="left"/>
+      <w:pPr>
+        <w:ind w:left="2520" w:hanging="360"/>
+      </w:pPr>
+    </w:lvl>
+    <w:lvl w:ilvl="4" w:tplc="04160019" w:tentative="1">
+      <w:start w:val="1"/>
+      <w:numFmt w:val="lowerLetter"/>
+      <w:lvlText w:val="%5."/>
+      <w:lvlJc w:val="left"/>
+      <w:pPr>
+        <w:ind w:left="3240" w:hanging="360"/>
+      </w:pPr>
+    </w:lvl>
+    <w:lvl w:ilvl="5" w:tplc="0416001B" w:tentative="1">
+      <w:start w:val="1"/>
+      <w:numFmt w:val="lowerRoman"/>
+      <w:lvlText w:val="%6."/>
+      <w:lvlJc w:val="right"/>
+      <w:pPr>
+        <w:ind w:left="3960" w:hanging="180"/>
+      </w:pPr>
+    </w:lvl>
+    <w:lvl w:ilvl="6" w:tplc="0416000F" w:tentative="1">
+      <w:start w:val="1"/>
+      <w:numFmt w:val="decimal"/>
+      <w:lvlText w:val="%7."/>
+      <w:lvlJc w:val="left"/>
+      <w:pPr>
+        <w:ind w:left="4680" w:hanging="360"/>
+      </w:pPr>
+    </w:lvl>
+    <w:lvl w:ilvl="7" w:tplc="04160019" w:tentative="1">
+      <w:start w:val="1"/>
+      <w:numFmt w:val="lowerLetter"/>
+      <w:lvlText w:val="%8."/>
+      <w:lvlJc w:val="left"/>
+      <w:pPr>
+        <w:ind w:left="5400" w:hanging="360"/>
+      </w:pPr>
+    </w:lvl>
+    <w:lvl w:ilvl="8" w:tplc="0416001B" w:tentative="1">
+      <w:start w:val="1"/>
+      <w:numFmt w:val="lowerRoman"/>
+      <w:lvlText w:val="%9."/>
+      <w:lvlJc w:val="right"/>
+      <w:pPr>
+        <w:ind w:left="6120" w:hanging="180"/>
+      </w:pPr>
+    </w:lvl>
+  </w:abstractNum>
+  <w:abstractNum w:abstractNumId="22">
     <w:nsid w:val="4265593C"/>
     <w:multiLevelType w:val="hybridMultilevel"/>
     <w:tmpl w:val="EFD6644C"/>
@@ -25550,7 +26331,7 @@
       </w:rPr>
     </w:lvl>
   </w:abstractNum>
-  <w:abstractNum w:abstractNumId="22">
+  <w:abstractNum w:abstractNumId="23">
     <w:nsid w:val="441B06F3"/>
     <w:multiLevelType w:val="hybridMultilevel"/>
     <w:tmpl w:val="F4D2D214"/>
@@ -25663,7 +26444,7 @@
       </w:rPr>
     </w:lvl>
   </w:abstractNum>
-  <w:abstractNum w:abstractNumId="23">
+  <w:abstractNum w:abstractNumId="24">
     <w:nsid w:val="570B7709"/>
     <w:multiLevelType w:val="hybridMultilevel"/>
     <w:tmpl w:val="AD4CD9BA"/>
@@ -25752,7 +26533,7 @@
       </w:pPr>
     </w:lvl>
   </w:abstractNum>
-  <w:abstractNum w:abstractNumId="24">
+  <w:abstractNum w:abstractNumId="25">
     <w:nsid w:val="58C963B8"/>
     <w:multiLevelType w:val="hybridMultilevel"/>
     <w:tmpl w:val="77B4C1BA"/>
@@ -25865,7 +26646,7 @@
       </w:rPr>
     </w:lvl>
   </w:abstractNum>
-  <w:abstractNum w:abstractNumId="25">
+  <w:abstractNum w:abstractNumId="26">
     <w:nsid w:val="6EED485D"/>
     <w:multiLevelType w:val="hybridMultilevel"/>
     <w:tmpl w:val="F4D2D214"/>
@@ -25978,7 +26759,7 @@
       </w:rPr>
     </w:lvl>
   </w:abstractNum>
-  <w:abstractNum w:abstractNumId="26">
+  <w:abstractNum w:abstractNumId="27">
     <w:nsid w:val="70530017"/>
     <w:multiLevelType w:val="hybridMultilevel"/>
     <w:tmpl w:val="1DAEEFAE"/>
@@ -26067,7 +26848,7 @@
       </w:pPr>
     </w:lvl>
   </w:abstractNum>
-  <w:abstractNum w:abstractNumId="27">
+  <w:abstractNum w:abstractNumId="28">
     <w:nsid w:val="764807D6"/>
     <w:multiLevelType w:val="hybridMultilevel"/>
     <w:tmpl w:val="F3106D9C"/>
@@ -26169,16 +26950,16 @@
     <w:abstractNumId w:val="9"/>
   </w:num>
   <w:num w:numId="5">
-    <w:abstractNumId w:val="21"/>
+    <w:abstractNumId w:val="22"/>
   </w:num>
   <w:num w:numId="6">
     <w:abstractNumId w:val="16"/>
   </w:num>
   <w:num w:numId="7">
-    <w:abstractNumId w:val="23"/>
+    <w:abstractNumId w:val="24"/>
   </w:num>
   <w:num w:numId="8">
-    <w:abstractNumId w:val="27"/>
+    <w:abstractNumId w:val="28"/>
   </w:num>
   <w:num w:numId="9">
     <w:abstractNumId w:val="12"/>
@@ -26202,10 +26983,10 @@
     <w:abstractNumId w:val="10"/>
   </w:num>
   <w:num w:numId="16">
-    <w:abstractNumId w:val="22"/>
+    <w:abstractNumId w:val="23"/>
   </w:num>
   <w:num w:numId="17">
-    <w:abstractNumId w:val="25"/>
+    <w:abstractNumId w:val="26"/>
   </w:num>
   <w:num w:numId="18">
     <w:abstractNumId w:val="8"/>
@@ -26214,13 +26995,16 @@
     <w:abstractNumId w:val="14"/>
   </w:num>
   <w:num w:numId="20">
-    <w:abstractNumId w:val="26"/>
+    <w:abstractNumId w:val="27"/>
   </w:num>
   <w:num w:numId="21">
-    <w:abstractNumId w:val="24"/>
+    <w:abstractNumId w:val="25"/>
   </w:num>
   <w:num w:numId="22">
     <w:abstractNumId w:val="17"/>
+  </w:num>
+  <w:num w:numId="23">
+    <w:abstractNumId w:val="21"/>
   </w:num>
   <w:numIdMacAtCleanup w:val="20"/>
 </w:numbering>
@@ -27781,7 +28565,7 @@
 </file>
 
 <file path=customXml/itemProps1.xml><?xml version="1.0" encoding="utf-8"?>
-<ds:datastoreItem xmlns:ds="http://schemas.openxmlformats.org/officeDocument/2006/customXml" ds:itemID="{D98F1312-2902-41C0-88A9-27C051FF4E06}">
+<ds:datastoreItem xmlns:ds="http://schemas.openxmlformats.org/officeDocument/2006/customXml" ds:itemID="{C0F996B0-1BC2-4C12-AB88-C6AA0642C442}">
   <ds:schemaRefs>
     <ds:schemaRef ds:uri="http://schemas.openxmlformats.org/officeDocument/2006/bibliography"/>
   </ds:schemaRefs>

--- a/tcc/docs/monograph.docx
+++ b/tcc/docs/monograph.docx
@@ -30,11 +30,16 @@
         <w:pStyle w:val="Ttulo"/>
         <w:spacing w:after="0"/>
       </w:pPr>
+      <w:proofErr w:type="gramStart"/>
       <w:r>
         <w:t xml:space="preserve">CONTROLE E AUTOMAÇÃO </w:t>
       </w:r>
       <w:r>
-        <w:t xml:space="preserve">VIA REDE </w:t>
+        <w:t>VIA</w:t>
+      </w:r>
+      <w:proofErr w:type="gramEnd"/>
+      <w:r>
+        <w:t xml:space="preserve"> REDE </w:t>
       </w:r>
       <w:r>
         <w:t>GSM</w:t>
@@ -111,11 +116,16 @@
         <w:pStyle w:val="Ttulo"/>
         <w:spacing w:after="0"/>
       </w:pPr>
+      <w:proofErr w:type="gramStart"/>
       <w:r>
         <w:t xml:space="preserve">CONTROLE E AUTOMAÇÃO </w:t>
       </w:r>
       <w:r>
-        <w:t>VIA REDE</w:t>
+        <w:t>VIA</w:t>
+      </w:r>
+      <w:proofErr w:type="gramEnd"/>
+      <w:r>
+        <w:t xml:space="preserve"> REDE</w:t>
       </w:r>
       <w:r>
         <w:t xml:space="preserve"> GSM</w:t>
@@ -259,12 +269,14 @@
       <w:r>
         <w:t>sor Charles Borges de Lima, Dr.</w:t>
       </w:r>
+      <w:proofErr w:type="gramStart"/>
       <w:r>
         <w:t>Eng</w:t>
       </w:r>
       <w:r>
         <w:t>.</w:t>
       </w:r>
+      <w:proofErr w:type="gramEnd"/>
       <w:r>
         <w:br/>
       </w:r>
@@ -296,7 +308,21 @@
           <w:rFonts w:cs="Arial"/>
         </w:rPr>
         <w:br/>
-        <w:t>Professor Marco Antonio Q. Pessoa, M.Sc</w:t>
+        <w:t xml:space="preserve">Professor Marco Antonio Q. Pessoa, </w:t>
+      </w:r>
+      <w:proofErr w:type="gramStart"/>
+      <w:r>
+        <w:rPr>
+          <w:rFonts w:cs="Arial"/>
+        </w:rPr>
+        <w:t>M.</w:t>
+      </w:r>
+      <w:proofErr w:type="gramEnd"/>
+      <w:r>
+        <w:rPr>
+          <w:rFonts w:cs="Arial"/>
+        </w:rPr>
+        <w:t>Sc</w:t>
       </w:r>
       <w:r>
         <w:rPr>
@@ -341,11 +367,19 @@
         <w:br/>
         <w:t xml:space="preserve">Professor </w:t>
       </w:r>
-      <w:r>
-        <w:rPr>
-          <w:rFonts w:cs="Arial"/>
-        </w:rPr>
-        <w:t>Muriel Bittencourt de Liz</w:t>
+      <w:proofErr w:type="spellStart"/>
+      <w:r>
+        <w:rPr>
+          <w:rFonts w:cs="Arial"/>
+        </w:rPr>
+        <w:t>Muriel</w:t>
+      </w:r>
+      <w:proofErr w:type="spellEnd"/>
+      <w:r>
+        <w:rPr>
+          <w:rFonts w:cs="Arial"/>
+        </w:rPr>
+        <w:t xml:space="preserve"> Bittencourt de Liz</w:t>
       </w:r>
       <w:r>
         <w:rPr>
@@ -371,6 +405,7 @@
         </w:rPr>
         <w:t>.</w:t>
       </w:r>
+      <w:proofErr w:type="gramStart"/>
       <w:r>
         <w:rPr>
           <w:rStyle w:val="apple-style-span"/>
@@ -379,6 +414,7 @@
         </w:rPr>
         <w:t>Eng.</w:t>
       </w:r>
+      <w:proofErr w:type="gramEnd"/>
       <w:r>
         <w:rPr>
           <w:rFonts w:cs="Arial"/>
@@ -509,7 +545,25 @@
           <w:rFonts w:cs="Arial"/>
           <w:color w:val="312E25"/>
         </w:rPr>
-        <w:t>Marco Valério Miorim Villaça, Dr.Eng</w:t>
+        <w:t xml:space="preserve">Marco Valério </w:t>
+      </w:r>
+      <w:proofErr w:type="spellStart"/>
+      <w:r>
+        <w:rPr>
+          <w:rStyle w:val="apple-style-span"/>
+          <w:rFonts w:cs="Arial"/>
+          <w:color w:val="312E25"/>
+        </w:rPr>
+        <w:t>Miorim</w:t>
+      </w:r>
+      <w:proofErr w:type="spellEnd"/>
+      <w:r>
+        <w:rPr>
+          <w:rStyle w:val="apple-style-span"/>
+          <w:rFonts w:cs="Arial"/>
+          <w:color w:val="312E25"/>
+        </w:rPr>
+        <w:t xml:space="preserve"> Villaça, Dr.Eng</w:t>
       </w:r>
       <w:r>
         <w:rPr>
@@ -560,8 +614,30 @@
         <w:rPr>
           <w:rFonts w:cs="Arial"/>
         </w:rPr>
-        <w:t>Rafael Luiz Cancian, M.</w:t>
-      </w:r>
+        <w:t xml:space="preserve">Rafael Luiz </w:t>
+      </w:r>
+      <w:proofErr w:type="spellStart"/>
+      <w:r>
+        <w:rPr>
+          <w:rFonts w:cs="Arial"/>
+        </w:rPr>
+        <w:t>Cancian</w:t>
+      </w:r>
+      <w:proofErr w:type="spellEnd"/>
+      <w:r>
+        <w:rPr>
+          <w:rFonts w:cs="Arial"/>
+        </w:rPr>
+        <w:t xml:space="preserve">, </w:t>
+      </w:r>
+      <w:proofErr w:type="gramStart"/>
+      <w:r>
+        <w:rPr>
+          <w:rFonts w:cs="Arial"/>
+        </w:rPr>
+        <w:t>M.</w:t>
+      </w:r>
+      <w:proofErr w:type="gramEnd"/>
       <w:r>
         <w:rPr>
           <w:rFonts w:cs="Arial"/>
@@ -1446,6 +1522,7 @@
           <w:i/>
         </w:rPr>
       </w:pPr>
+      <w:proofErr w:type="gramStart"/>
       <w:r>
         <w:rPr>
           <w:rFonts w:ascii="Courier New" w:hAnsi="Courier New" w:cs="Courier New"/>
@@ -1454,6 +1531,7 @@
         </w:rPr>
         <w:t>“...</w:t>
       </w:r>
+      <w:proofErr w:type="gramEnd"/>
       <w:r>
         <w:rPr>
           <w:rFonts w:ascii="Courier New" w:hAnsi="Courier New" w:cs="Courier New"/>
@@ -1509,7 +1587,7 @@
         <w:pStyle w:val="Ttulo1"/>
         <w:jc w:val="center"/>
       </w:pPr>
-      <w:bookmarkStart w:id="0" w:name="_Toc291012183"/>
+      <w:bookmarkStart w:id="0" w:name="_Toc291624232"/>
       <w:r>
         <w:lastRenderedPageBreak/>
         <w:t>RESUMO</w:t>
@@ -1536,7 +1614,21 @@
         <w:rPr>
           <w:i/>
         </w:rPr>
-        <w:t>Global System for Mobile communications</w:t>
+        <w:t xml:space="preserve">Global System for </w:t>
+      </w:r>
+      <w:proofErr w:type="spellStart"/>
+      <w:r>
+        <w:rPr>
+          <w:i/>
+        </w:rPr>
+        <w:t>Mobile</w:t>
+      </w:r>
+      <w:proofErr w:type="spellEnd"/>
+      <w:r>
+        <w:rPr>
+          <w:i/>
+        </w:rPr>
+        <w:t xml:space="preserve"> communications</w:t>
       </w:r>
       <w:r>
         <w:t>)</w:t>
@@ -1571,11 +1663,33 @@
       <w:r>
         <w:t>e cartões SIM (</w:t>
       </w:r>
-      <w:r>
-        <w:rPr>
-          <w:i/>
-        </w:rPr>
-        <w:t>Subscriber Identity Module</w:t>
+      <w:proofErr w:type="spellStart"/>
+      <w:r>
+        <w:rPr>
+          <w:i/>
+        </w:rPr>
+        <w:t>Subscriber</w:t>
+      </w:r>
+      <w:proofErr w:type="spellEnd"/>
+      <w:r>
+        <w:rPr>
+          <w:i/>
+        </w:rPr>
+        <w:t xml:space="preserve"> </w:t>
+      </w:r>
+      <w:proofErr w:type="spellStart"/>
+      <w:r>
+        <w:rPr>
+          <w:i/>
+        </w:rPr>
+        <w:t>Identity</w:t>
+      </w:r>
+      <w:proofErr w:type="spellEnd"/>
+      <w:r>
+        <w:rPr>
+          <w:i/>
+        </w:rPr>
+        <w:t xml:space="preserve"> Module</w:t>
       </w:r>
       <w:r>
         <w:t>) que permite</w:t>
@@ -1584,7 +1698,15 @@
         <w:t>m</w:t>
       </w:r>
       <w:r>
-        <w:t xml:space="preserve"> a transferência rápida de configurações de um terminal para outros, além de uma identificação única para cada cartão. Por essas razões, a proposta deste trabalho é implementar um sistema de controle de acesso e automação residencial/empresarial utilizando o próprio celular do usuário como interface, e as bases tecnológicas aprese</w:t>
+        <w:t xml:space="preserve"> a transferência rápida de configurações de um terminal para outros, além de uma identificação única para cada cartão. Por essas razões, a proposta deste trabalho é </w:t>
+      </w:r>
+      <w:proofErr w:type="gramStart"/>
+      <w:r>
+        <w:t>implementar</w:t>
+      </w:r>
+      <w:proofErr w:type="gramEnd"/>
+      <w:r>
+        <w:t xml:space="preserve"> um sistema de controle de acesso e automação residencial/empresarial utilizando o próprio celular do usuário como interface, e as bases tecnológicas aprese</w:t>
       </w:r>
       <w:r>
         <w:t xml:space="preserve">ntadas serão os protocolos GSM </w:t>
@@ -1622,11 +1744,19 @@
       <w:pPr>
         <w:spacing w:line="240" w:lineRule="auto"/>
       </w:pPr>
+      <w:proofErr w:type="spellStart"/>
       <w:r>
         <w:rPr>
           <w:b/>
         </w:rPr>
-        <w:t>Palavras-chave:</w:t>
+        <w:t>Palavras-chave</w:t>
+      </w:r>
+      <w:proofErr w:type="spellEnd"/>
+      <w:r>
+        <w:rPr>
+          <w:b/>
+        </w:rPr>
+        <w:t>:</w:t>
       </w:r>
       <w:r>
         <w:t xml:space="preserve"> GSM, SIP</w:t>
@@ -1655,7 +1785,7 @@
           <w:lang w:val="en-US"/>
         </w:rPr>
       </w:pPr>
-      <w:bookmarkStart w:id="2" w:name="_Toc291012184"/>
+      <w:bookmarkStart w:id="2" w:name="_Toc291624233"/>
       <w:r>
         <w:rPr>
           <w:lang w:val="en-US"/>
@@ -1906,17 +2036,39 @@
       <w:pPr>
         <w:spacing w:line="240" w:lineRule="auto"/>
       </w:pPr>
+      <w:proofErr w:type="spellStart"/>
       <w:r>
         <w:rPr>
           <w:b/>
         </w:rPr>
-        <w:t xml:space="preserve">Keywords: </w:t>
-      </w:r>
+        <w:t>Keywords</w:t>
+      </w:r>
+      <w:proofErr w:type="spellEnd"/>
       <w:r>
         <w:rPr>
           <w:b/>
         </w:rPr>
-        <w:t>GSM, SIP, Security.</w:t>
+        <w:t xml:space="preserve">: </w:t>
+      </w:r>
+      <w:r>
+        <w:rPr>
+          <w:b/>
+        </w:rPr>
+        <w:t xml:space="preserve">GSM, SIP, </w:t>
+      </w:r>
+      <w:proofErr w:type="spellStart"/>
+      <w:r>
+        <w:rPr>
+          <w:b/>
+        </w:rPr>
+        <w:t>Security</w:t>
+      </w:r>
+      <w:proofErr w:type="spellEnd"/>
+      <w:r>
+        <w:rPr>
+          <w:b/>
+        </w:rPr>
+        <w:t>.</w:t>
       </w:r>
     </w:p>
     <w:p/>
@@ -1930,7 +2082,7 @@
         <w:pStyle w:val="Ttulo1"/>
         <w:jc w:val="center"/>
       </w:pPr>
-      <w:bookmarkStart w:id="3" w:name="_Toc291012185"/>
+      <w:bookmarkStart w:id="3" w:name="_Toc291624234"/>
       <w:r>
         <w:lastRenderedPageBreak/>
         <w:t xml:space="preserve">LISTA DE </w:t>
@@ -3050,7 +3202,7 @@
         <w:pStyle w:val="Ttulo1"/>
         <w:jc w:val="center"/>
       </w:pPr>
-      <w:bookmarkStart w:id="4" w:name="_Toc291012186"/>
+      <w:bookmarkStart w:id="4" w:name="_Toc291624235"/>
       <w:r>
         <w:lastRenderedPageBreak/>
         <w:t>LISTA DE TABELAS</w:t>
@@ -3372,7 +3524,7 @@
         <w:pStyle w:val="Ttulo1"/>
         <w:jc w:val="center"/>
       </w:pPr>
-      <w:bookmarkStart w:id="6" w:name="_Toc291012187"/>
+      <w:bookmarkStart w:id="6" w:name="_Toc291624236"/>
       <w:r>
         <w:lastRenderedPageBreak/>
         <w:t xml:space="preserve">LISTA DE </w:t>
@@ -3403,8 +3555,16 @@
         <w:rPr>
           <w:i/>
         </w:rPr>
-        <w:t>Access Grant Channel</w:t>
-      </w:r>
+        <w:t xml:space="preserve">Access Grant </w:t>
+      </w:r>
+      <w:proofErr w:type="spellStart"/>
+      <w:r>
+        <w:rPr>
+          <w:i/>
+        </w:rPr>
+        <w:t>Channel</w:t>
+      </w:r>
+      <w:proofErr w:type="spellEnd"/>
     </w:p>
     <w:p>
       <w:pPr>
@@ -3665,6 +3825,7 @@
         </w:rPr>
         <w:tab/>
       </w:r>
+      <w:proofErr w:type="spellStart"/>
       <w:r>
         <w:rPr>
           <w:i/>
@@ -3672,12 +3833,14 @@
         </w:rPr>
         <w:t>Conférence</w:t>
       </w:r>
+      <w:proofErr w:type="spellEnd"/>
       <w:r>
         <w:rPr>
           <w:lang w:val="en-US"/>
         </w:rPr>
         <w:t xml:space="preserve"> </w:t>
       </w:r>
+      <w:proofErr w:type="spellStart"/>
       <w:r>
         <w:rPr>
           <w:i/>
@@ -3685,19 +3848,54 @@
         </w:rPr>
         <w:t>Européenne</w:t>
       </w:r>
+      <w:proofErr w:type="spellEnd"/>
       <w:r>
         <w:rPr>
           <w:lang w:val="en-US"/>
         </w:rPr>
         <w:t xml:space="preserve"> </w:t>
       </w:r>
-      <w:r>
-        <w:rPr>
-          <w:i/>
-          <w:lang w:val="en-US"/>
-        </w:rPr>
-        <w:t>dês Administrations des Postes ET des Télécommunications</w:t>
-      </w:r>
+      <w:proofErr w:type="spellStart"/>
+      <w:r>
+        <w:rPr>
+          <w:i/>
+          <w:lang w:val="en-US"/>
+        </w:rPr>
+        <w:t>dês</w:t>
+      </w:r>
+      <w:proofErr w:type="spellEnd"/>
+      <w:r>
+        <w:rPr>
+          <w:i/>
+          <w:lang w:val="en-US"/>
+        </w:rPr>
+        <w:t xml:space="preserve"> Administrations des </w:t>
+      </w:r>
+      <w:proofErr w:type="spellStart"/>
+      <w:r>
+        <w:rPr>
+          <w:i/>
+          <w:lang w:val="en-US"/>
+        </w:rPr>
+        <w:t>Postes</w:t>
+      </w:r>
+      <w:proofErr w:type="spellEnd"/>
+      <w:r>
+        <w:rPr>
+          <w:i/>
+          <w:lang w:val="en-US"/>
+        </w:rPr>
+        <w:t xml:space="preserve"> ET des </w:t>
+      </w:r>
+      <w:proofErr w:type="spellStart"/>
+      <w:r>
+        <w:rPr>
+          <w:i/>
+          <w:lang w:val="en-US"/>
+        </w:rPr>
+        <w:t>Télécommunications</w:t>
+      </w:r>
+      <w:proofErr w:type="spellEnd"/>
     </w:p>
     <w:p>
       <w:pPr>
@@ -4845,7 +5043,20 @@
           <w:lang w:val="en-US"/>
         </w:rPr>
         <w:tab/>
-        <w:t>Rádio Frequência</w:t>
+      </w:r>
+      <w:proofErr w:type="spellStart"/>
+      <w:r>
+        <w:rPr>
+          <w:lang w:val="en-US"/>
+        </w:rPr>
+        <w:t>Rádio</w:t>
+      </w:r>
+      <w:proofErr w:type="spellEnd"/>
+      <w:r>
+        <w:rPr>
+          <w:lang w:val="en-US"/>
+        </w:rPr>
+        <w:t xml:space="preserve"> Frequência</w:t>
       </w:r>
     </w:p>
     <w:p>
@@ -5436,12 +5647,42 @@
       <w:r>
         <w:tab/>
       </w:r>
-      <w:r>
-        <w:rPr>
-          <w:i/>
-        </w:rPr>
-        <w:t>Uniform Resource Identifier</w:t>
-      </w:r>
+      <w:proofErr w:type="spellStart"/>
+      <w:r>
+        <w:rPr>
+          <w:i/>
+        </w:rPr>
+        <w:t>Uniform</w:t>
+      </w:r>
+      <w:proofErr w:type="spellEnd"/>
+      <w:r>
+        <w:rPr>
+          <w:i/>
+        </w:rPr>
+        <w:t xml:space="preserve"> </w:t>
+      </w:r>
+      <w:proofErr w:type="spellStart"/>
+      <w:r>
+        <w:rPr>
+          <w:i/>
+        </w:rPr>
+        <w:t>Resource</w:t>
+      </w:r>
+      <w:proofErr w:type="spellEnd"/>
+      <w:r>
+        <w:rPr>
+          <w:i/>
+        </w:rPr>
+        <w:t xml:space="preserve"> </w:t>
+      </w:r>
+      <w:proofErr w:type="spellStart"/>
+      <w:r>
+        <w:rPr>
+          <w:i/>
+        </w:rPr>
+        <w:t>Identifier</w:t>
+      </w:r>
+      <w:proofErr w:type="spellEnd"/>
     </w:p>
     <w:p>
       <w:pPr>
@@ -5614,7 +5855,7 @@
           <w:r>
             <w:fldChar w:fldCharType="separate"/>
           </w:r>
-          <w:hyperlink w:anchor="_Toc291012183" w:history="1">
+          <w:hyperlink w:anchor="_Toc291624232" w:history="1">
             <w:r>
               <w:rPr>
                 <w:rStyle w:val="Hyperlink"/>
@@ -5637,7 +5878,7 @@
               <w:rPr>
                 <w:webHidden/>
               </w:rPr>
-              <w:instrText xml:space="preserve"> PAGEREF _Toc291012183 \h </w:instrText>
+              <w:instrText xml:space="preserve"> PAGEREF _Toc291624232 \h </w:instrText>
             </w:r>
             <w:r>
               <w:rPr>
@@ -5674,7 +5915,7 @@
               <w:lang w:eastAsia="pt-BR"/>
             </w:rPr>
           </w:pPr>
-          <w:hyperlink w:anchor="_Toc291012184" w:history="1">
+          <w:hyperlink w:anchor="_Toc291624233" w:history="1">
             <w:r>
               <w:rPr>
                 <w:rStyle w:val="Hyperlink"/>
@@ -5698,7 +5939,7 @@
               <w:rPr>
                 <w:webHidden/>
               </w:rPr>
-              <w:instrText xml:space="preserve"> PAGEREF _Toc291012184 \h </w:instrText>
+              <w:instrText xml:space="preserve"> PAGEREF _Toc291624233 \h </w:instrText>
             </w:r>
             <w:r>
               <w:rPr>
@@ -5735,7 +5976,7 @@
               <w:lang w:eastAsia="pt-BR"/>
             </w:rPr>
           </w:pPr>
-          <w:hyperlink w:anchor="_Toc291012185" w:history="1">
+          <w:hyperlink w:anchor="_Toc291624234" w:history="1">
             <w:r>
               <w:rPr>
                 <w:rStyle w:val="Hyperlink"/>
@@ -5758,7 +5999,7 @@
               <w:rPr>
                 <w:webHidden/>
               </w:rPr>
-              <w:instrText xml:space="preserve"> PAGEREF _Toc291012185 \h </w:instrText>
+              <w:instrText xml:space="preserve"> PAGEREF _Toc291624234 \h </w:instrText>
             </w:r>
             <w:r>
               <w:rPr>
@@ -5795,7 +6036,7 @@
               <w:lang w:eastAsia="pt-BR"/>
             </w:rPr>
           </w:pPr>
-          <w:hyperlink w:anchor="_Toc291012186" w:history="1">
+          <w:hyperlink w:anchor="_Toc291624235" w:history="1">
             <w:r>
               <w:rPr>
                 <w:rStyle w:val="Hyperlink"/>
@@ -5818,7 +6059,7 @@
               <w:rPr>
                 <w:webHidden/>
               </w:rPr>
-              <w:instrText xml:space="preserve"> PAGEREF _Toc291012186 \h </w:instrText>
+              <w:instrText xml:space="preserve"> PAGEREF _Toc291624235 \h </w:instrText>
             </w:r>
             <w:r>
               <w:rPr>
@@ -5855,7 +6096,7 @@
               <w:lang w:eastAsia="pt-BR"/>
             </w:rPr>
           </w:pPr>
-          <w:hyperlink w:anchor="_Toc291012187" w:history="1">
+          <w:hyperlink w:anchor="_Toc291624236" w:history="1">
             <w:r>
               <w:rPr>
                 <w:rStyle w:val="Hyperlink"/>
@@ -5878,7 +6119,7 @@
               <w:rPr>
                 <w:webHidden/>
               </w:rPr>
-              <w:instrText xml:space="preserve"> PAGEREF _Toc291012187 \h </w:instrText>
+              <w:instrText xml:space="preserve"> PAGEREF _Toc291624236 \h </w:instrText>
             </w:r>
             <w:r>
               <w:rPr>
@@ -5915,7 +6156,7 @@
               <w:lang w:eastAsia="pt-BR"/>
             </w:rPr>
           </w:pPr>
-          <w:hyperlink w:anchor="_Toc291012188" w:history="1">
+          <w:hyperlink w:anchor="_Toc291624237" w:history="1">
             <w:r>
               <w:rPr>
                 <w:rStyle w:val="Hyperlink"/>
@@ -5953,7 +6194,7 @@
               <w:rPr>
                 <w:webHidden/>
               </w:rPr>
-              <w:instrText xml:space="preserve"> PAGEREF _Toc291012188 \h </w:instrText>
+              <w:instrText xml:space="preserve"> PAGEREF _Toc291624237 \h </w:instrText>
             </w:r>
             <w:r>
               <w:rPr>
@@ -5990,7 +6231,7 @@
               <w:lang w:eastAsia="pt-BR"/>
             </w:rPr>
           </w:pPr>
-          <w:hyperlink w:anchor="_Toc291012189" w:history="1">
+          <w:hyperlink w:anchor="_Toc291624238" w:history="1">
             <w:r>
               <w:rPr>
                 <w:rStyle w:val="Hyperlink"/>
@@ -6028,7 +6269,7 @@
               <w:rPr>
                 <w:webHidden/>
               </w:rPr>
-              <w:instrText xml:space="preserve"> PAGEREF _Toc291012189 \h </w:instrText>
+              <w:instrText xml:space="preserve"> PAGEREF _Toc291624238 \h </w:instrText>
             </w:r>
             <w:r>
               <w:rPr>
@@ -6065,7 +6306,7 @@
               <w:lang w:eastAsia="pt-BR"/>
             </w:rPr>
           </w:pPr>
-          <w:hyperlink w:anchor="_Toc291012190" w:history="1">
+          <w:hyperlink w:anchor="_Toc291624239" w:history="1">
             <w:r>
               <w:rPr>
                 <w:rStyle w:val="Hyperlink"/>
@@ -6103,7 +6344,7 @@
               <w:rPr>
                 <w:webHidden/>
               </w:rPr>
-              <w:instrText xml:space="preserve"> PAGEREF _Toc291012190 \h </w:instrText>
+              <w:instrText xml:space="preserve"> PAGEREF _Toc291624239 \h </w:instrText>
             </w:r>
             <w:r>
               <w:rPr>
@@ -6140,7 +6381,7 @@
               <w:lang w:eastAsia="pt-BR"/>
             </w:rPr>
           </w:pPr>
-          <w:hyperlink w:anchor="_Toc291012191" w:history="1">
+          <w:hyperlink w:anchor="_Toc291624240" w:history="1">
             <w:r>
               <w:rPr>
                 <w:rStyle w:val="Hyperlink"/>
@@ -6178,7 +6419,7 @@
               <w:rPr>
                 <w:webHidden/>
               </w:rPr>
-              <w:instrText xml:space="preserve"> PAGEREF _Toc291012191 \h </w:instrText>
+              <w:instrText xml:space="preserve"> PAGEREF _Toc291624240 \h </w:instrText>
             </w:r>
             <w:r>
               <w:rPr>
@@ -6219,7 +6460,7 @@
               <w:lang w:eastAsia="pt-BR"/>
             </w:rPr>
           </w:pPr>
-          <w:hyperlink w:anchor="_Toc291012192" w:history="1">
+          <w:hyperlink w:anchor="_Toc291624241" w:history="1">
             <w:r>
               <w:rPr>
                 <w:rStyle w:val="Hyperlink"/>
@@ -6262,7 +6503,7 @@
                 <w:noProof/>
                 <w:webHidden/>
               </w:rPr>
-              <w:instrText xml:space="preserve"> PAGEREF _Toc291012192 \h </w:instrText>
+              <w:instrText xml:space="preserve"> PAGEREF _Toc291624241 \h </w:instrText>
             </w:r>
             <w:r>
               <w:rPr>
@@ -6307,7 +6548,7 @@
               <w:lang w:eastAsia="pt-BR"/>
             </w:rPr>
           </w:pPr>
-          <w:hyperlink w:anchor="_Toc291012193" w:history="1">
+          <w:hyperlink w:anchor="_Toc291624242" w:history="1">
             <w:r>
               <w:rPr>
                 <w:rStyle w:val="Hyperlink"/>
@@ -6350,7 +6591,7 @@
                 <w:noProof/>
                 <w:webHidden/>
               </w:rPr>
-              <w:instrText xml:space="preserve"> PAGEREF _Toc291012193 \h </w:instrText>
+              <w:instrText xml:space="preserve"> PAGEREF _Toc291624242 \h </w:instrText>
             </w:r>
             <w:r>
               <w:rPr>
@@ -6391,7 +6632,7 @@
               <w:lang w:eastAsia="pt-BR"/>
             </w:rPr>
           </w:pPr>
-          <w:hyperlink w:anchor="_Toc291012194" w:history="1">
+          <w:hyperlink w:anchor="_Toc291624243" w:history="1">
             <w:r>
               <w:rPr>
                 <w:rStyle w:val="Hyperlink"/>
@@ -6429,7 +6670,7 @@
               <w:rPr>
                 <w:webHidden/>
               </w:rPr>
-              <w:instrText xml:space="preserve"> PAGEREF _Toc291012194 \h </w:instrText>
+              <w:instrText xml:space="preserve"> PAGEREF _Toc291624243 \h </w:instrText>
             </w:r>
             <w:r>
               <w:rPr>
@@ -6466,7 +6707,7 @@
               <w:lang w:eastAsia="pt-BR"/>
             </w:rPr>
           </w:pPr>
-          <w:hyperlink w:anchor="_Toc291012195" w:history="1">
+          <w:hyperlink w:anchor="_Toc291624244" w:history="1">
             <w:r>
               <w:rPr>
                 <w:rStyle w:val="Hyperlink"/>
@@ -6504,7 +6745,7 @@
               <w:rPr>
                 <w:webHidden/>
               </w:rPr>
-              <w:instrText xml:space="preserve"> PAGEREF _Toc291012195 \h </w:instrText>
+              <w:instrText xml:space="preserve"> PAGEREF _Toc291624244 \h </w:instrText>
             </w:r>
             <w:r>
               <w:rPr>
@@ -6541,7 +6782,7 @@
               <w:lang w:eastAsia="pt-BR"/>
             </w:rPr>
           </w:pPr>
-          <w:hyperlink w:anchor="_Toc291012196" w:history="1">
+          <w:hyperlink w:anchor="_Toc291624245" w:history="1">
             <w:r>
               <w:rPr>
                 <w:rStyle w:val="Hyperlink"/>
@@ -6579,7 +6820,7 @@
               <w:rPr>
                 <w:webHidden/>
               </w:rPr>
-              <w:instrText xml:space="preserve"> PAGEREF _Toc291012196 \h </w:instrText>
+              <w:instrText xml:space="preserve"> PAGEREF _Toc291624245 \h </w:instrText>
             </w:r>
             <w:r>
               <w:rPr>
@@ -6620,7 +6861,7 @@
               <w:lang w:eastAsia="pt-BR"/>
             </w:rPr>
           </w:pPr>
-          <w:hyperlink w:anchor="_Toc291012197" w:history="1">
+          <w:hyperlink w:anchor="_Toc291624246" w:history="1">
             <w:r>
               <w:rPr>
                 <w:rStyle w:val="Hyperlink"/>
@@ -6663,7 +6904,7 @@
                 <w:noProof/>
                 <w:webHidden/>
               </w:rPr>
-              <w:instrText xml:space="preserve"> PAGEREF _Toc291012197 \h </w:instrText>
+              <w:instrText xml:space="preserve"> PAGEREF _Toc291624246 \h </w:instrText>
             </w:r>
             <w:r>
               <w:rPr>
@@ -6683,7 +6924,7 @@
                 <w:noProof/>
                 <w:webHidden/>
               </w:rPr>
-              <w:t>19</w:t>
+              <w:t>20</w:t>
             </w:r>
             <w:r>
               <w:rPr>
@@ -6708,7 +6949,7 @@
               <w:lang w:eastAsia="pt-BR"/>
             </w:rPr>
           </w:pPr>
-          <w:hyperlink w:anchor="_Toc291012198" w:history="1">
+          <w:hyperlink w:anchor="_Toc291624247" w:history="1">
             <w:r>
               <w:rPr>
                 <w:rStyle w:val="Hyperlink"/>
@@ -6751,7 +6992,7 @@
                 <w:noProof/>
                 <w:webHidden/>
               </w:rPr>
-              <w:instrText xml:space="preserve"> PAGEREF _Toc291012198 \h </w:instrText>
+              <w:instrText xml:space="preserve"> PAGEREF _Toc291624247 \h </w:instrText>
             </w:r>
             <w:r>
               <w:rPr>
@@ -6771,7 +7012,7 @@
                 <w:noProof/>
                 <w:webHidden/>
               </w:rPr>
-              <w:t>20</w:t>
+              <w:t>21</w:t>
             </w:r>
             <w:r>
               <w:rPr>
@@ -6796,7 +7037,7 @@
               <w:lang w:eastAsia="pt-BR"/>
             </w:rPr>
           </w:pPr>
-          <w:hyperlink w:anchor="_Toc291012199" w:history="1">
+          <w:hyperlink w:anchor="_Toc291624248" w:history="1">
             <w:r>
               <w:rPr>
                 <w:rStyle w:val="Hyperlink"/>
@@ -6839,7 +7080,7 @@
                 <w:noProof/>
                 <w:webHidden/>
               </w:rPr>
-              <w:instrText xml:space="preserve"> PAGEREF _Toc291012199 \h </w:instrText>
+              <w:instrText xml:space="preserve"> PAGEREF _Toc291624248 \h </w:instrText>
             </w:r>
             <w:r>
               <w:rPr>
@@ -6880,7 +7121,7 @@
               <w:lang w:eastAsia="pt-BR"/>
             </w:rPr>
           </w:pPr>
-          <w:hyperlink w:anchor="_Toc291012200" w:history="1">
+          <w:hyperlink w:anchor="_Toc291624249" w:history="1">
             <w:r>
               <w:rPr>
                 <w:rStyle w:val="Hyperlink"/>
@@ -6918,7 +7159,7 @@
               <w:rPr>
                 <w:webHidden/>
               </w:rPr>
-              <w:instrText xml:space="preserve"> PAGEREF _Toc291012200 \h </w:instrText>
+              <w:instrText xml:space="preserve"> PAGEREF _Toc291624249 \h </w:instrText>
             </w:r>
             <w:r>
               <w:rPr>
@@ -6959,7 +7200,7 @@
               <w:lang w:eastAsia="pt-BR"/>
             </w:rPr>
           </w:pPr>
-          <w:hyperlink w:anchor="_Toc291012201" w:history="1">
+          <w:hyperlink w:anchor="_Toc291624250" w:history="1">
             <w:r>
               <w:rPr>
                 <w:rStyle w:val="Hyperlink"/>
@@ -7002,7 +7243,7 @@
                 <w:noProof/>
                 <w:webHidden/>
               </w:rPr>
-              <w:instrText xml:space="preserve"> PAGEREF _Toc291012201 \h </w:instrText>
+              <w:instrText xml:space="preserve"> PAGEREF _Toc291624250 \h </w:instrText>
             </w:r>
             <w:r>
               <w:rPr>
@@ -7047,7 +7288,7 @@
               <w:lang w:eastAsia="pt-BR"/>
             </w:rPr>
           </w:pPr>
-          <w:hyperlink w:anchor="_Toc291012202" w:history="1">
+          <w:hyperlink w:anchor="_Toc291624251" w:history="1">
             <w:r>
               <w:rPr>
                 <w:rStyle w:val="Hyperlink"/>
@@ -7090,7 +7331,7 @@
                 <w:noProof/>
                 <w:webHidden/>
               </w:rPr>
-              <w:instrText xml:space="preserve"> PAGEREF _Toc291012202 \h </w:instrText>
+              <w:instrText xml:space="preserve"> PAGEREF _Toc291624251 \h </w:instrText>
             </w:r>
             <w:r>
               <w:rPr>
@@ -7135,7 +7376,7 @@
               <w:lang w:eastAsia="pt-BR"/>
             </w:rPr>
           </w:pPr>
-          <w:hyperlink w:anchor="_Toc291012203" w:history="1">
+          <w:hyperlink w:anchor="_Toc291624252" w:history="1">
             <w:r>
               <w:rPr>
                 <w:rStyle w:val="Hyperlink"/>
@@ -7178,7 +7419,7 @@
                 <w:noProof/>
                 <w:webHidden/>
               </w:rPr>
-              <w:instrText xml:space="preserve"> PAGEREF _Toc291012203 \h </w:instrText>
+              <w:instrText xml:space="preserve"> PAGEREF _Toc291624252 \h </w:instrText>
             </w:r>
             <w:r>
               <w:rPr>
@@ -7219,7 +7460,7 @@
               <w:lang w:eastAsia="pt-BR"/>
             </w:rPr>
           </w:pPr>
-          <w:hyperlink w:anchor="_Toc291012204" w:history="1">
+          <w:hyperlink w:anchor="_Toc291624253" w:history="1">
             <w:r>
               <w:rPr>
                 <w:rStyle w:val="Hyperlink"/>
@@ -7259,7 +7500,7 @@
               <w:rPr>
                 <w:webHidden/>
               </w:rPr>
-              <w:instrText xml:space="preserve"> PAGEREF _Toc291012204 \h </w:instrText>
+              <w:instrText xml:space="preserve"> PAGEREF _Toc291624253 \h </w:instrText>
             </w:r>
             <w:r>
               <w:rPr>
@@ -7300,7 +7541,7 @@
               <w:lang w:eastAsia="pt-BR"/>
             </w:rPr>
           </w:pPr>
-          <w:hyperlink w:anchor="_Toc291012205" w:history="1">
+          <w:hyperlink w:anchor="_Toc291624254" w:history="1">
             <w:r>
               <w:rPr>
                 <w:rStyle w:val="Hyperlink"/>
@@ -7343,7 +7584,7 @@
                 <w:noProof/>
                 <w:webHidden/>
               </w:rPr>
-              <w:instrText xml:space="preserve"> PAGEREF _Toc291012205 \h </w:instrText>
+              <w:instrText xml:space="preserve"> PAGEREF _Toc291624254 \h </w:instrText>
             </w:r>
             <w:r>
               <w:rPr>
@@ -7388,7 +7629,7 @@
               <w:lang w:eastAsia="pt-BR"/>
             </w:rPr>
           </w:pPr>
-          <w:hyperlink w:anchor="_Toc291012206" w:history="1">
+          <w:hyperlink w:anchor="_Toc291624255" w:history="1">
             <w:r>
               <w:rPr>
                 <w:rStyle w:val="Hyperlink"/>
@@ -7431,7 +7672,7 @@
                 <w:noProof/>
                 <w:webHidden/>
               </w:rPr>
-              <w:instrText xml:space="preserve"> PAGEREF _Toc291012206 \h </w:instrText>
+              <w:instrText xml:space="preserve"> PAGEREF _Toc291624255 \h </w:instrText>
             </w:r>
             <w:r>
               <w:rPr>
@@ -7476,7 +7717,7 @@
               <w:lang w:eastAsia="pt-BR"/>
             </w:rPr>
           </w:pPr>
-          <w:hyperlink w:anchor="_Toc291012207" w:history="1">
+          <w:hyperlink w:anchor="_Toc291624256" w:history="1">
             <w:r>
               <w:rPr>
                 <w:rStyle w:val="Hyperlink"/>
@@ -7519,7 +7760,7 @@
                 <w:noProof/>
                 <w:webHidden/>
               </w:rPr>
-              <w:instrText xml:space="preserve"> PAGEREF _Toc291012207 \h </w:instrText>
+              <w:instrText xml:space="preserve"> PAGEREF _Toc291624256 \h </w:instrText>
             </w:r>
             <w:r>
               <w:rPr>
@@ -7564,7 +7805,7 @@
               <w:lang w:eastAsia="pt-BR"/>
             </w:rPr>
           </w:pPr>
-          <w:hyperlink w:anchor="_Toc291012208" w:history="1">
+          <w:hyperlink w:anchor="_Toc291624257" w:history="1">
             <w:r>
               <w:rPr>
                 <w:rStyle w:val="Hyperlink"/>
@@ -7607,7 +7848,7 @@
                 <w:noProof/>
                 <w:webHidden/>
               </w:rPr>
-              <w:instrText xml:space="preserve"> PAGEREF _Toc291012208 \h </w:instrText>
+              <w:instrText xml:space="preserve"> PAGEREF _Toc291624257 \h </w:instrText>
             </w:r>
             <w:r>
               <w:rPr>
@@ -7652,7 +7893,7 @@
               <w:lang w:eastAsia="pt-BR"/>
             </w:rPr>
           </w:pPr>
-          <w:hyperlink w:anchor="_Toc291012209" w:history="1">
+          <w:hyperlink w:anchor="_Toc291624258" w:history="1">
             <w:r>
               <w:rPr>
                 <w:rStyle w:val="Hyperlink"/>
@@ -7695,7 +7936,7 @@
                 <w:noProof/>
                 <w:webHidden/>
               </w:rPr>
-              <w:instrText xml:space="preserve"> PAGEREF _Toc291012209 \h </w:instrText>
+              <w:instrText xml:space="preserve"> PAGEREF _Toc291624258 \h </w:instrText>
             </w:r>
             <w:r>
               <w:rPr>
@@ -7736,7 +7977,7 @@
               <w:lang w:eastAsia="pt-BR"/>
             </w:rPr>
           </w:pPr>
-          <w:hyperlink w:anchor="_Toc291012210" w:history="1">
+          <w:hyperlink w:anchor="_Toc291624259" w:history="1">
             <w:r>
               <w:rPr>
                 <w:rStyle w:val="Hyperlink"/>
@@ -7774,7 +8015,7 @@
               <w:rPr>
                 <w:webHidden/>
               </w:rPr>
-              <w:instrText xml:space="preserve"> PAGEREF _Toc291012210 \h </w:instrText>
+              <w:instrText xml:space="preserve"> PAGEREF _Toc291624259 \h </w:instrText>
             </w:r>
             <w:r>
               <w:rPr>
@@ -7811,7 +8052,7 @@
               <w:lang w:eastAsia="pt-BR"/>
             </w:rPr>
           </w:pPr>
-          <w:hyperlink w:anchor="_Toc291012211" w:history="1">
+          <w:hyperlink w:anchor="_Toc291624260" w:history="1">
             <w:r>
               <w:rPr>
                 <w:rStyle w:val="Hyperlink"/>
@@ -7849,7 +8090,7 @@
               <w:rPr>
                 <w:webHidden/>
               </w:rPr>
-              <w:instrText xml:space="preserve"> PAGEREF _Toc291012211 \h </w:instrText>
+              <w:instrText xml:space="preserve"> PAGEREF _Toc291624260 \h </w:instrText>
             </w:r>
             <w:r>
               <w:rPr>
@@ -7886,7 +8127,7 @@
               <w:lang w:eastAsia="pt-BR"/>
             </w:rPr>
           </w:pPr>
-          <w:hyperlink w:anchor="_Toc291012212" w:history="1">
+          <w:hyperlink w:anchor="_Toc291624261" w:history="1">
             <w:r>
               <w:rPr>
                 <w:rStyle w:val="Hyperlink"/>
@@ -7931,7 +8172,7 @@
               <w:rPr>
                 <w:webHidden/>
               </w:rPr>
-              <w:instrText xml:space="preserve"> PAGEREF _Toc291012212 \h </w:instrText>
+              <w:instrText xml:space="preserve"> PAGEREF _Toc291624261 \h </w:instrText>
             </w:r>
             <w:r>
               <w:rPr>
@@ -7972,7 +8213,7 @@
               <w:lang w:eastAsia="pt-BR"/>
             </w:rPr>
           </w:pPr>
-          <w:hyperlink w:anchor="_Toc291012213" w:history="1">
+          <w:hyperlink w:anchor="_Toc291624262" w:history="1">
             <w:r>
               <w:rPr>
                 <w:rStyle w:val="Hyperlink"/>
@@ -8015,7 +8256,7 @@
                 <w:noProof/>
                 <w:webHidden/>
               </w:rPr>
-              <w:instrText xml:space="preserve"> PAGEREF _Toc291012213 \h </w:instrText>
+              <w:instrText xml:space="preserve"> PAGEREF _Toc291624262 \h </w:instrText>
             </w:r>
             <w:r>
               <w:rPr>
@@ -8060,7 +8301,7 @@
               <w:lang w:eastAsia="pt-BR"/>
             </w:rPr>
           </w:pPr>
-          <w:hyperlink w:anchor="_Toc291012214" w:history="1">
+          <w:hyperlink w:anchor="_Toc291624263" w:history="1">
             <w:r>
               <w:rPr>
                 <w:rStyle w:val="Hyperlink"/>
@@ -8111,7 +8352,7 @@
                 <w:noProof/>
                 <w:webHidden/>
               </w:rPr>
-              <w:instrText xml:space="preserve"> PAGEREF _Toc291012214 \h </w:instrText>
+              <w:instrText xml:space="preserve"> PAGEREF _Toc291624263 \h </w:instrText>
             </w:r>
             <w:r>
               <w:rPr>
@@ -8152,7 +8393,7 @@
               <w:lang w:eastAsia="pt-BR"/>
             </w:rPr>
           </w:pPr>
-          <w:hyperlink w:anchor="_Toc291012215" w:history="1">
+          <w:hyperlink w:anchor="_Toc291624264" w:history="1">
             <w:r>
               <w:rPr>
                 <w:rStyle w:val="Hyperlink"/>
@@ -8197,7 +8438,7 @@
               <w:rPr>
                 <w:webHidden/>
               </w:rPr>
-              <w:instrText xml:space="preserve"> PAGEREF _Toc291012215 \h </w:instrText>
+              <w:instrText xml:space="preserve"> PAGEREF _Toc291624264 \h </w:instrText>
             </w:r>
             <w:r>
               <w:rPr>
@@ -8218,6 +8459,94 @@
             </w:r>
             <w:r>
               <w:rPr>
+                <w:webHidden/>
+              </w:rPr>
+              <w:fldChar w:fldCharType="end"/>
+            </w:r>
+          </w:hyperlink>
+        </w:p>
+        <w:p>
+          <w:pPr>
+            <w:pStyle w:val="Sumrio3"/>
+            <w:tabs>
+              <w:tab w:val="left" w:pos="1320"/>
+              <w:tab w:val="right" w:leader="dot" w:pos="8494"/>
+            </w:tabs>
+            <w:rPr>
+              <w:rFonts w:asciiTheme="minorHAnsi" w:eastAsiaTheme="minorEastAsia" w:hAnsiTheme="minorHAnsi"/>
+              <w:noProof/>
+              <w:sz w:val="22"/>
+              <w:lang w:eastAsia="pt-BR"/>
+            </w:rPr>
+          </w:pPr>
+          <w:hyperlink w:anchor="_Toc291624265" w:history="1">
+            <w:r>
+              <w:rPr>
+                <w:rStyle w:val="Hyperlink"/>
+                <w:noProof/>
+              </w:rPr>
+              <w:t>4.2.1</w:t>
+            </w:r>
+            <w:r>
+              <w:rPr>
+                <w:rFonts w:asciiTheme="minorHAnsi" w:eastAsiaTheme="minorEastAsia" w:hAnsiTheme="minorHAnsi"/>
+                <w:noProof/>
+                <w:sz w:val="22"/>
+                <w:lang w:eastAsia="pt-BR"/>
+              </w:rPr>
+              <w:tab/>
+            </w:r>
+            <w:r>
+              <w:rPr>
+                <w:rStyle w:val="Hyperlink"/>
+                <w:noProof/>
+              </w:rPr>
+              <w:t>Bibliotecas GNOME</w:t>
+            </w:r>
+            <w:r>
+              <w:rPr>
+                <w:noProof/>
+                <w:webHidden/>
+              </w:rPr>
+              <w:tab/>
+            </w:r>
+            <w:r>
+              <w:rPr>
+                <w:noProof/>
+                <w:webHidden/>
+              </w:rPr>
+              <w:fldChar w:fldCharType="begin"/>
+            </w:r>
+            <w:r>
+              <w:rPr>
+                <w:noProof/>
+                <w:webHidden/>
+              </w:rPr>
+              <w:instrText xml:space="preserve"> PAGEREF _Toc291624265 \h </w:instrText>
+            </w:r>
+            <w:r>
+              <w:rPr>
+                <w:noProof/>
+                <w:webHidden/>
+              </w:rPr>
+            </w:r>
+            <w:r>
+              <w:rPr>
+                <w:noProof/>
+                <w:webHidden/>
+              </w:rPr>
+              <w:fldChar w:fldCharType="separate"/>
+            </w:r>
+            <w:r>
+              <w:rPr>
+                <w:noProof/>
+                <w:webHidden/>
+              </w:rPr>
+              <w:t>38</w:t>
+            </w:r>
+            <w:r>
+              <w:rPr>
+                <w:noProof/>
                 <w:webHidden/>
               </w:rPr>
               <w:fldChar w:fldCharType="end"/>
@@ -8234,7 +8563,7 @@
               <w:lang w:eastAsia="pt-BR"/>
             </w:rPr>
           </w:pPr>
-          <w:hyperlink w:anchor="_Toc291012216" w:history="1">
+          <w:hyperlink w:anchor="_Toc291624266" w:history="1">
             <w:r>
               <w:rPr>
                 <w:rStyle w:val="Hyperlink"/>
@@ -8272,7 +8601,7 @@
               <w:rPr>
                 <w:webHidden/>
               </w:rPr>
-              <w:instrText xml:space="preserve"> PAGEREF _Toc291012216 \h </w:instrText>
+              <w:instrText xml:space="preserve"> PAGEREF _Toc291624266 \h </w:instrText>
             </w:r>
             <w:r>
               <w:rPr>
@@ -8289,7 +8618,7 @@
               <w:rPr>
                 <w:webHidden/>
               </w:rPr>
-              <w:t>40</w:t>
+              <w:t>42</w:t>
             </w:r>
             <w:r>
               <w:rPr>
@@ -8309,7 +8638,7 @@
               <w:lang w:eastAsia="pt-BR"/>
             </w:rPr>
           </w:pPr>
-          <w:hyperlink w:anchor="_Toc291012217" w:history="1">
+          <w:hyperlink w:anchor="_Toc291624267" w:history="1">
             <w:r>
               <w:rPr>
                 <w:rStyle w:val="Hyperlink"/>
@@ -8347,7 +8676,7 @@
               <w:rPr>
                 <w:webHidden/>
               </w:rPr>
-              <w:instrText xml:space="preserve"> PAGEREF _Toc291012217 \h </w:instrText>
+              <w:instrText xml:space="preserve"> PAGEREF _Toc291624267 \h </w:instrText>
             </w:r>
             <w:r>
               <w:rPr>
@@ -8364,7 +8693,7 @@
               <w:rPr>
                 <w:webHidden/>
               </w:rPr>
-              <w:t>40</w:t>
+              <w:t>42</w:t>
             </w:r>
             <w:r>
               <w:rPr>
@@ -8384,7 +8713,7 @@
               <w:lang w:eastAsia="pt-BR"/>
             </w:rPr>
           </w:pPr>
-          <w:hyperlink w:anchor="_Toc291012218" w:history="1">
+          <w:hyperlink w:anchor="_Toc291624268" w:history="1">
             <w:r>
               <w:rPr>
                 <w:rStyle w:val="Hyperlink"/>
@@ -8411,7 +8740,19 @@
               <w:rPr>
                 <w:rStyle w:val="Hyperlink"/>
               </w:rPr>
-              <w:t>do sistema de gerenciamento de dados</w:t>
+              <w:t>do sistema de ge</w:t>
+            </w:r>
+            <w:r>
+              <w:rPr>
+                <w:rStyle w:val="Hyperlink"/>
+              </w:rPr>
+              <w:t>r</w:t>
+            </w:r>
+            <w:r>
+              <w:rPr>
+                <w:rStyle w:val="Hyperlink"/>
+              </w:rPr>
+              <w:t>enciamento de dados</w:t>
             </w:r>
             <w:r>
               <w:rPr>
@@ -8429,7 +8770,7 @@
               <w:rPr>
                 <w:webHidden/>
               </w:rPr>
-              <w:instrText xml:space="preserve"> PAGEREF _Toc291012218 \h </w:instrText>
+              <w:instrText xml:space="preserve"> PAGEREF _Toc291624268 \h </w:instrText>
             </w:r>
             <w:r>
               <w:rPr>
@@ -8446,7 +8787,7 @@
               <w:rPr>
                 <w:webHidden/>
               </w:rPr>
-              <w:t>40</w:t>
+              <w:t>42</w:t>
             </w:r>
             <w:r>
               <w:rPr>
@@ -8466,7 +8807,7 @@
               <w:lang w:eastAsia="pt-BR"/>
             </w:rPr>
           </w:pPr>
-          <w:hyperlink w:anchor="_Toc291012219" w:history="1">
+          <w:hyperlink w:anchor="_Toc291624269" w:history="1">
             <w:r>
               <w:rPr>
                 <w:rStyle w:val="Hyperlink"/>
@@ -8511,7 +8852,7 @@
               <w:rPr>
                 <w:webHidden/>
               </w:rPr>
-              <w:instrText xml:space="preserve"> PAGEREF _Toc291012219 \h </w:instrText>
+              <w:instrText xml:space="preserve"> PAGEREF _Toc291624269 \h </w:instrText>
             </w:r>
             <w:r>
               <w:rPr>
@@ -8528,7 +8869,7 @@
               <w:rPr>
                 <w:webHidden/>
               </w:rPr>
-              <w:t>41</w:t>
+              <w:t>43</w:t>
             </w:r>
             <w:r>
               <w:rPr>
@@ -8548,7 +8889,7 @@
               <w:lang w:eastAsia="pt-BR"/>
             </w:rPr>
           </w:pPr>
-          <w:hyperlink w:anchor="_Toc291012220" w:history="1">
+          <w:hyperlink w:anchor="_Toc291624270" w:history="1">
             <w:r>
               <w:rPr>
                 <w:rStyle w:val="Hyperlink"/>
@@ -8586,7 +8927,7 @@
               <w:rPr>
                 <w:webHidden/>
               </w:rPr>
-              <w:instrText xml:space="preserve"> PAGEREF _Toc291012220 \h </w:instrText>
+              <w:instrText xml:space="preserve"> PAGEREF _Toc291624270 \h </w:instrText>
             </w:r>
             <w:r>
               <w:rPr>
@@ -8603,7 +8944,7 @@
               <w:rPr>
                 <w:webHidden/>
               </w:rPr>
-              <w:t>41</w:t>
+              <w:t>43</w:t>
             </w:r>
             <w:r>
               <w:rPr>
@@ -8623,7 +8964,7 @@
               <w:lang w:eastAsia="pt-BR"/>
             </w:rPr>
           </w:pPr>
-          <w:hyperlink w:anchor="_Toc291012221" w:history="1">
+          <w:hyperlink w:anchor="_Toc291624271" w:history="1">
             <w:r>
               <w:rPr>
                 <w:rStyle w:val="Hyperlink"/>
@@ -8661,7 +9002,7 @@
               <w:rPr>
                 <w:webHidden/>
               </w:rPr>
-              <w:instrText xml:space="preserve"> PAGEREF _Toc291012221 \h </w:instrText>
+              <w:instrText xml:space="preserve"> PAGEREF _Toc291624271 \h </w:instrText>
             </w:r>
             <w:r>
               <w:rPr>
@@ -8678,7 +9019,7 @@
               <w:rPr>
                 <w:webHidden/>
               </w:rPr>
-              <w:t>41</w:t>
+              <w:t>43</w:t>
             </w:r>
             <w:r>
               <w:rPr>
@@ -8698,7 +9039,7 @@
               <w:lang w:eastAsia="pt-BR"/>
             </w:rPr>
           </w:pPr>
-          <w:hyperlink w:anchor="_Toc291012222" w:history="1">
+          <w:hyperlink w:anchor="_Toc291624272" w:history="1">
             <w:r>
               <w:rPr>
                 <w:rStyle w:val="Hyperlink"/>
@@ -8736,7 +9077,7 @@
               <w:rPr>
                 <w:webHidden/>
               </w:rPr>
-              <w:instrText xml:space="preserve"> PAGEREF _Toc291012222 \h </w:instrText>
+              <w:instrText xml:space="preserve"> PAGEREF _Toc291624272 \h </w:instrText>
             </w:r>
             <w:r>
               <w:rPr>
@@ -8753,7 +9094,7 @@
               <w:rPr>
                 <w:webHidden/>
               </w:rPr>
-              <w:t>43</w:t>
+              <w:t>45</w:t>
             </w:r>
             <w:r>
               <w:rPr>
@@ -8773,7 +9114,7 @@
               <w:lang w:eastAsia="pt-BR"/>
             </w:rPr>
           </w:pPr>
-          <w:hyperlink w:anchor="_Toc291012223" w:history="1">
+          <w:hyperlink w:anchor="_Toc291624273" w:history="1">
             <w:r>
               <w:rPr>
                 <w:rStyle w:val="Hyperlink"/>
@@ -8796,7 +9137,7 @@
               <w:rPr>
                 <w:webHidden/>
               </w:rPr>
-              <w:instrText xml:space="preserve"> PAGEREF _Toc291012223 \h </w:instrText>
+              <w:instrText xml:space="preserve"> PAGEREF _Toc291624273 \h </w:instrText>
             </w:r>
             <w:r>
               <w:rPr>
@@ -8813,7 +9154,7 @@
               <w:rPr>
                 <w:webHidden/>
               </w:rPr>
-              <w:t>44</w:t>
+              <w:t>46</w:t>
             </w:r>
             <w:r>
               <w:rPr>
@@ -8852,7 +9193,7 @@
           <w:numId w:val="1"/>
         </w:numPr>
       </w:pPr>
-      <w:bookmarkStart w:id="7" w:name="_Toc291012188"/>
+      <w:bookmarkStart w:id="7" w:name="_Toc291624237"/>
       <w:r>
         <w:lastRenderedPageBreak/>
         <w:t>INTRODUÇÃO</w:t>
@@ -8872,7 +9213,15 @@
       </w:r>
       <w:commentRangeStart w:id="8"/>
       <w:r>
-        <w:t>é conveniente a implementação de sistemas que utilizem essa tecnologia</w:t>
+        <w:t xml:space="preserve">é conveniente a </w:t>
+      </w:r>
+      <w:proofErr w:type="gramStart"/>
+      <w:r>
+        <w:t>implementação</w:t>
+      </w:r>
+      <w:proofErr w:type="gramEnd"/>
+      <w:r>
+        <w:t xml:space="preserve"> de sistemas que utilizem essa tecnologia</w:t>
       </w:r>
       <w:commentRangeEnd w:id="8"/>
       <w:r>
@@ -8897,9 +9246,14 @@
       </w:r>
       <w:commentRangeStart w:id="9"/>
       <w:r>
-        <w:t>O presente projeto tem como objetivo programar um sistema capaz de automatizar ambientes, utilizando o celular como interface de interação com o usuário.</w:t>
+        <w:t xml:space="preserve">O presente projeto tem como objetivo programar um sistema capaz de automatizar ambientes, utilizando o celular como interface de interação com o </w:t>
+      </w:r>
+      <w:proofErr w:type="gramStart"/>
+      <w:r>
+        <w:t>usuário.</w:t>
       </w:r>
       <w:commentRangeEnd w:id="9"/>
+      <w:proofErr w:type="gramEnd"/>
       <w:r>
         <w:rPr>
           <w:rStyle w:val="Refdecomentrio"/>
@@ -8960,10 +9314,25 @@
         <w:t>uma descrição do funcionamento do equipamento</w:t>
       </w:r>
       <w:r>
-        <w:t xml:space="preserve"> NGCell</w:t>
-      </w:r>
-      <w:r>
-        <w:t xml:space="preserve"> da empresa Dígitro que é parceira deste projeto.</w:t>
+        <w:t xml:space="preserve"> </w:t>
+      </w:r>
+      <w:proofErr w:type="spellStart"/>
+      <w:proofErr w:type="gramStart"/>
+      <w:r>
+        <w:t>NGCell</w:t>
+      </w:r>
+      <w:proofErr w:type="spellEnd"/>
+      <w:proofErr w:type="gramEnd"/>
+      <w:r>
+        <w:t xml:space="preserve"> da empresa </w:t>
+      </w:r>
+      <w:proofErr w:type="spellStart"/>
+      <w:r>
+        <w:t>Dígitro</w:t>
+      </w:r>
+      <w:proofErr w:type="spellEnd"/>
+      <w:r>
+        <w:t xml:space="preserve"> que é parceira deste projeto.</w:t>
       </w:r>
     </w:p>
     <w:p>
@@ -8981,7 +9350,15 @@
         <w:t>n</w:t>
       </w:r>
       <w:r>
-        <w:t xml:space="preserve">os capítulos 6, 7 e 8 </w:t>
+        <w:t xml:space="preserve">os capítulos 6, 7 e </w:t>
+      </w:r>
+      <w:proofErr w:type="gramStart"/>
+      <w:r>
+        <w:t>8</w:t>
+      </w:r>
+      <w:proofErr w:type="gramEnd"/>
+      <w:r>
+        <w:t xml:space="preserve"> </w:t>
       </w:r>
       <w:r>
         <w:t>é descrito o</w:t>
@@ -9031,7 +9408,7 @@
           <w:numId w:val="4"/>
         </w:numPr>
       </w:pPr>
-      <w:bookmarkStart w:id="11" w:name="_Toc291012189"/>
+      <w:bookmarkStart w:id="11" w:name="_Toc291624238"/>
       <w:r>
         <w:t>Justificativa</w:t>
       </w:r>
@@ -9062,12 +9439,17 @@
         <w:t xml:space="preserve">deste, </w:t>
       </w:r>
       <w:r>
-        <w:t>com todo o conforto, comodidade e segurança</w:t>
+        <w:t xml:space="preserve">com todo o conforto, comodidade e </w:t>
+      </w:r>
+      <w:proofErr w:type="gramStart"/>
+      <w:r>
+        <w:t>segurança</w:t>
       </w:r>
       <w:r>
         <w:t>.</w:t>
       </w:r>
       <w:commentRangeEnd w:id="12"/>
+      <w:proofErr w:type="gramEnd"/>
       <w:r>
         <w:rPr>
           <w:rStyle w:val="Refdecomentrio"/>
@@ -9092,7 +9474,7 @@
           <w:numId w:val="4"/>
         </w:numPr>
       </w:pPr>
-      <w:bookmarkStart w:id="13" w:name="_Toc291012190"/>
+      <w:bookmarkStart w:id="13" w:name="_Toc291624239"/>
       <w:r>
         <w:lastRenderedPageBreak/>
         <w:t>Definição do problema</w:t>
@@ -9106,9 +9488,30 @@
       </w:r>
       <w:commentRangeStart w:id="14"/>
       <w:r>
-        <w:t>No Brasil, devido a maior parte da população possuir uma renda abaixo da média, fica muito difícil adquirir um sistema de automação residencial, restringindo esse sistema a uma minoria com maior poder aquisitivo. Os custos de implantação ficam entre R$ 1 mil até R$ 200 mil, dependendo do volume de aparelhos controlados. Com isso, o problema principal é conseguir desenvolver um sistema capaz de suprir as necessidades do usuário, em termos de automação, comodidade e segurança, com um custo razoável.</w:t>
+        <w:t xml:space="preserve">No Brasil, devido </w:t>
+      </w:r>
+      <w:proofErr w:type="gramStart"/>
+      <w:r>
+        <w:t>a</w:t>
+      </w:r>
+      <w:proofErr w:type="gramEnd"/>
+      <w:r>
+        <w:t xml:space="preserve"> maior parte da população possuir uma renda abaixo da média, fica muito difícil adquirir um sistema de automação residencial, restringindo esse sistema a uma minoria com maior poder aquisitivo. Os custos de implantação ficam entre </w:t>
+      </w:r>
+      <w:proofErr w:type="gramStart"/>
+      <w:r>
+        <w:t>R$ 1 mil</w:t>
+      </w:r>
+      <w:proofErr w:type="gramEnd"/>
+      <w:r>
+        <w:t xml:space="preserve"> até R$ 200 mil, dependendo do volume de aparelhos controlados. Com isso, o problema principal é conseguir desenvolver um sistema capaz de suprir as necessidades do usuário, em termos de automação, comodidade e segurança, com um custo </w:t>
+      </w:r>
+      <w:proofErr w:type="gramStart"/>
+      <w:r>
+        <w:t>razoável.</w:t>
       </w:r>
       <w:commentRangeEnd w:id="14"/>
+      <w:proofErr w:type="gramEnd"/>
       <w:r>
         <w:rPr>
           <w:rStyle w:val="Refdecomentrio"/>
@@ -9125,7 +9528,7 @@
           <w:numId w:val="4"/>
         </w:numPr>
       </w:pPr>
-      <w:bookmarkStart w:id="15" w:name="_Toc291012191"/>
+      <w:bookmarkStart w:id="15" w:name="_Toc291624240"/>
       <w:r>
         <w:t>Objetivos</w:t>
       </w:r>
@@ -9140,7 +9543,7 @@
           <w:numId w:val="4"/>
         </w:numPr>
       </w:pPr>
-      <w:bookmarkStart w:id="16" w:name="_Toc291012192"/>
+      <w:bookmarkStart w:id="16" w:name="_Toc291624241"/>
       <w:r>
         <w:t>Objetivo g</w:t>
       </w:r>
@@ -9155,7 +9558,15 @@
         <w:tab/>
       </w:r>
       <w:r>
-        <w:t xml:space="preserve">O projeto propõe a implementação de um sistema que fará a automação de dispositivos eletrônicos residenciais/empresariais a partir de uma </w:t>
+        <w:t xml:space="preserve">O projeto propõe a </w:t>
+      </w:r>
+      <w:proofErr w:type="gramStart"/>
+      <w:r>
+        <w:t>implementação</w:t>
+      </w:r>
+      <w:proofErr w:type="gramEnd"/>
+      <w:r>
+        <w:t xml:space="preserve"> de um sistema que fará a automação de dispositivos eletrônicos residenciais/empresariais a partir de uma </w:t>
       </w:r>
       <w:commentRangeStart w:id="17"/>
       <w:r>
@@ -9195,7 +9606,7 @@
           <w:numId w:val="4"/>
         </w:numPr>
       </w:pPr>
-      <w:bookmarkStart w:id="19" w:name="_Toc291012193"/>
+      <w:bookmarkStart w:id="19" w:name="_Toc291624242"/>
       <w:r>
         <w:t xml:space="preserve">Objetivos </w:t>
       </w:r>
@@ -9256,11 +9667,16 @@
         <w:suppressAutoHyphens/>
         <w:spacing w:line="480" w:lineRule="auto"/>
       </w:pPr>
+      <w:proofErr w:type="gramStart"/>
       <w:r>
         <w:t>an</w:t>
       </w:r>
       <w:r>
-        <w:t>alisar o</w:t>
+        <w:t>alisar</w:t>
+      </w:r>
+      <w:proofErr w:type="gramEnd"/>
+      <w:r>
+        <w:t xml:space="preserve"> o</w:t>
       </w:r>
       <w:r>
         <w:t xml:space="preserve"> funcionamento do protocolo SIP;</w:t>
@@ -9276,11 +9692,16 @@
         <w:suppressAutoHyphens/>
         <w:spacing w:line="480" w:lineRule="auto"/>
       </w:pPr>
+      <w:proofErr w:type="gramStart"/>
       <w:r>
         <w:t>d</w:t>
       </w:r>
       <w:r>
-        <w:t xml:space="preserve">esenvolver </w:t>
+        <w:t>esenvolver</w:t>
+      </w:r>
+      <w:proofErr w:type="gramEnd"/>
+      <w:r>
+        <w:t xml:space="preserve"> </w:t>
       </w:r>
       <w:r>
         <w:rPr>
@@ -9302,11 +9723,16 @@
         <w:suppressAutoHyphens/>
         <w:spacing w:line="480" w:lineRule="auto"/>
       </w:pPr>
+      <w:proofErr w:type="gramStart"/>
       <w:r>
         <w:t>d</w:t>
       </w:r>
       <w:r>
-        <w:t xml:space="preserve">esenvolver </w:t>
+        <w:t>esenvolver</w:t>
+      </w:r>
+      <w:proofErr w:type="gramEnd"/>
+      <w:r>
+        <w:t xml:space="preserve"> </w:t>
       </w:r>
       <w:r>
         <w:rPr>
@@ -9328,11 +9754,16 @@
         <w:suppressAutoHyphens/>
         <w:spacing w:line="480" w:lineRule="auto"/>
       </w:pPr>
+      <w:proofErr w:type="gramStart"/>
       <w:r>
         <w:t>i</w:t>
       </w:r>
       <w:r>
-        <w:t>ntegrar os sistemas</w:t>
+        <w:t>ntegrar</w:t>
+      </w:r>
+      <w:proofErr w:type="gramEnd"/>
+      <w:r>
+        <w:t xml:space="preserve"> os sistemas</w:t>
       </w:r>
       <w:commentRangeEnd w:id="20"/>
       <w:r>
@@ -9362,7 +9793,7 @@
           <w:numId w:val="1"/>
         </w:numPr>
       </w:pPr>
-      <w:bookmarkStart w:id="21" w:name="_Toc291012194"/>
+      <w:bookmarkStart w:id="21" w:name="_Toc291624243"/>
       <w:r>
         <w:lastRenderedPageBreak/>
         <w:t>REVISÃO BIBLIOGRÁFICA</w:t>
@@ -9381,12 +9812,42 @@
       <w:r>
         <w:t xml:space="preserve">, ou </w:t>
       </w:r>
-      <w:r>
-        <w:rPr>
-          <w:i/>
-        </w:rPr>
-        <w:t>Session Initiation Protocol</w:t>
-      </w:r>
+      <w:proofErr w:type="spellStart"/>
+      <w:r>
+        <w:rPr>
+          <w:i/>
+        </w:rPr>
+        <w:t>Session</w:t>
+      </w:r>
+      <w:proofErr w:type="spellEnd"/>
+      <w:r>
+        <w:rPr>
+          <w:i/>
+        </w:rPr>
+        <w:t xml:space="preserve"> </w:t>
+      </w:r>
+      <w:proofErr w:type="spellStart"/>
+      <w:r>
+        <w:rPr>
+          <w:i/>
+        </w:rPr>
+        <w:t>Initiation</w:t>
+      </w:r>
+      <w:proofErr w:type="spellEnd"/>
+      <w:r>
+        <w:rPr>
+          <w:i/>
+        </w:rPr>
+        <w:t xml:space="preserve"> </w:t>
+      </w:r>
+      <w:proofErr w:type="spellStart"/>
+      <w:r>
+        <w:rPr>
+          <w:i/>
+        </w:rPr>
+        <w:t>Protocol</w:t>
+      </w:r>
+      <w:proofErr w:type="spellEnd"/>
       <w:r>
         <w:t xml:space="preserve"> (SIP)</w:t>
       </w:r>
@@ -9403,7 +9864,7 @@
           <w:numId w:val="1"/>
         </w:numPr>
       </w:pPr>
-      <w:bookmarkStart w:id="22" w:name="_Toc291012195"/>
+      <w:bookmarkStart w:id="22" w:name="_Toc291624244"/>
       <w:r>
         <w:t xml:space="preserve">A rede </w:t>
       </w:r>
@@ -9426,33 +9887,115 @@
       <w:r>
         <w:t xml:space="preserve">desenvolvido no início da década de 80 pelo grupo </w:t>
       </w:r>
-      <w:r>
-        <w:rPr>
-          <w:i/>
-        </w:rPr>
-        <w:t>Groupe Spécial Móbile</w:t>
+      <w:proofErr w:type="spellStart"/>
+      <w:r>
+        <w:rPr>
+          <w:i/>
+        </w:rPr>
+        <w:t>Groupe</w:t>
+      </w:r>
+      <w:proofErr w:type="spellEnd"/>
+      <w:r>
+        <w:rPr>
+          <w:i/>
+        </w:rPr>
+        <w:t xml:space="preserve"> </w:t>
+      </w:r>
+      <w:proofErr w:type="spellStart"/>
+      <w:r>
+        <w:rPr>
+          <w:i/>
+        </w:rPr>
+        <w:t>Spécial</w:t>
+      </w:r>
+      <w:proofErr w:type="spellEnd"/>
+      <w:r>
+        <w:rPr>
+          <w:i/>
+        </w:rPr>
+        <w:t xml:space="preserve"> Móbile</w:t>
       </w:r>
       <w:r>
         <w:t xml:space="preserve"> da </w:t>
       </w:r>
-      <w:r>
-        <w:rPr>
-          <w:i/>
-        </w:rPr>
-        <w:t>Conférence Européenne dê Administrations</w:t>
-      </w:r>
-      <w:r>
-        <w:rPr>
-          <w:i/>
-        </w:rPr>
-        <w:t xml:space="preserve"> des Postes ET des </w:t>
-      </w:r>
+      <w:proofErr w:type="spellStart"/>
+      <w:r>
+        <w:rPr>
+          <w:i/>
+        </w:rPr>
+        <w:t>Conférence</w:t>
+      </w:r>
+      <w:proofErr w:type="spellEnd"/>
+      <w:r>
+        <w:rPr>
+          <w:i/>
+        </w:rPr>
+        <w:t xml:space="preserve"> </w:t>
+      </w:r>
+      <w:proofErr w:type="spellStart"/>
+      <w:r>
+        <w:rPr>
+          <w:i/>
+        </w:rPr>
+        <w:t>Européenne</w:t>
+      </w:r>
+      <w:proofErr w:type="spellEnd"/>
+      <w:r>
+        <w:rPr>
+          <w:i/>
+        </w:rPr>
+        <w:t xml:space="preserve"> dê </w:t>
+      </w:r>
+      <w:proofErr w:type="spellStart"/>
+      <w:r>
+        <w:rPr>
+          <w:i/>
+        </w:rPr>
+        <w:t>Administrations</w:t>
+      </w:r>
+      <w:proofErr w:type="spellEnd"/>
+      <w:r>
+        <w:rPr>
+          <w:i/>
+        </w:rPr>
+        <w:t xml:space="preserve"> </w:t>
+      </w:r>
+      <w:proofErr w:type="spellStart"/>
+      <w:r>
+        <w:rPr>
+          <w:i/>
+        </w:rPr>
+        <w:t>des</w:t>
+      </w:r>
+      <w:proofErr w:type="spellEnd"/>
+      <w:r>
+        <w:rPr>
+          <w:i/>
+        </w:rPr>
+        <w:t xml:space="preserve"> Postes ET </w:t>
+      </w:r>
+      <w:proofErr w:type="spellStart"/>
+      <w:r>
+        <w:rPr>
+          <w:i/>
+        </w:rPr>
+        <w:t>des</w:t>
+      </w:r>
+      <w:proofErr w:type="spellEnd"/>
+      <w:r>
+        <w:rPr>
+          <w:i/>
+        </w:rPr>
+        <w:t xml:space="preserve"> </w:t>
+      </w:r>
+      <w:proofErr w:type="spellStart"/>
       <w:r>
         <w:rPr>
           <w:i/>
         </w:rPr>
         <w:t>Télécommunications</w:t>
       </w:r>
+      <w:proofErr w:type="spellEnd"/>
       <w:r>
         <w:t xml:space="preserve"> (CEPT)</w:t>
       </w:r>
@@ -9469,7 +10012,21 @@
         <w:rPr>
           <w:i/>
         </w:rPr>
-        <w:t xml:space="preserve">Global System for Mobile Communication </w:t>
+        <w:t xml:space="preserve">Global System for </w:t>
+      </w:r>
+      <w:proofErr w:type="spellStart"/>
+      <w:r>
+        <w:rPr>
+          <w:i/>
+        </w:rPr>
+        <w:t>Mobile</w:t>
+      </w:r>
+      <w:proofErr w:type="spellEnd"/>
+      <w:r>
+        <w:rPr>
+          <w:i/>
+        </w:rPr>
+        <w:t xml:space="preserve"> Communication </w:t>
       </w:r>
       <w:sdt>
         <w:sdtPr>
@@ -9659,11 +10216,33 @@
               <w:spacing w:line="340" w:lineRule="exact"/>
               <w:jc w:val="left"/>
             </w:pPr>
+            <w:proofErr w:type="spellStart"/>
             <w:r>
               <w:rPr>
                 <w:i/>
               </w:rPr>
-              <w:t>Groupe Spécial Móbile</w:t>
+              <w:t>Groupe</w:t>
+            </w:r>
+            <w:proofErr w:type="spellEnd"/>
+            <w:r>
+              <w:rPr>
+                <w:i/>
+              </w:rPr>
+              <w:t xml:space="preserve"> </w:t>
+            </w:r>
+            <w:proofErr w:type="spellStart"/>
+            <w:r>
+              <w:rPr>
+                <w:i/>
+              </w:rPr>
+              <w:t>Spécial</w:t>
+            </w:r>
+            <w:proofErr w:type="spellEnd"/>
+            <w:r>
+              <w:rPr>
+                <w:i/>
+              </w:rPr>
+              <w:t xml:space="preserve"> Móbile</w:t>
             </w:r>
             <w:r>
               <w:t xml:space="preserve"> estabelecido pela CEPT.</w:t>
@@ -9700,9 +10279,11 @@
             <w:r>
               <w:t xml:space="preserve">Conclusão do primeiro conjunto de especificações detalhadas para </w:t>
             </w:r>
+            <w:proofErr w:type="spellStart"/>
             <w:r>
               <w:t>infraestrutura</w:t>
             </w:r>
+            <w:proofErr w:type="spellEnd"/>
             <w:r>
               <w:t xml:space="preserve"> GSM.</w:t>
             </w:r>
@@ -9736,7 +10317,15 @@
               <w:jc w:val="left"/>
             </w:pPr>
             <w:r>
-              <w:t>Primeira chamada GSM feita por Radiolinja na Finlândia.</w:t>
+              <w:t xml:space="preserve">Primeira chamada GSM feita por </w:t>
+            </w:r>
+            <w:proofErr w:type="spellStart"/>
+            <w:r>
+              <w:t>Radiolinja</w:t>
+            </w:r>
+            <w:proofErr w:type="spellEnd"/>
+            <w:r>
+              <w:t xml:space="preserve"> na Finlândia.</w:t>
             </w:r>
           </w:p>
         </w:tc>
@@ -9875,12 +10464,14 @@
             <w:r>
               <w:t xml:space="preserve">Primeiro celular </w:t>
             </w:r>
+            <w:proofErr w:type="spellStart"/>
             <w:r>
               <w:rPr>
                 <w:i/>
               </w:rPr>
               <w:t>tri-band</w:t>
             </w:r>
+            <w:proofErr w:type="spellEnd"/>
             <w:r>
               <w:t xml:space="preserve"> lançado.</w:t>
             </w:r>
@@ -10157,8 +10748,16 @@
         <w:rPr>
           <w:rFonts w:cs="Arial"/>
         </w:rPr>
-        <w:t xml:space="preserve"> de frequência</w:t>
-      </w:r>
+        <w:t xml:space="preserve"> de </w:t>
+      </w:r>
+      <w:proofErr w:type="spellStart"/>
+      <w:r>
+        <w:rPr>
+          <w:rFonts w:cs="Arial"/>
+        </w:rPr>
+        <w:t>frequência</w:t>
+      </w:r>
+      <w:proofErr w:type="spellEnd"/>
       <w:r>
         <w:rPr>
           <w:rFonts w:cs="Arial"/>
@@ -10177,12 +10776,14 @@
       <w:r>
         <w:t xml:space="preserve">GSM 900 Primário, ou </w:t>
       </w:r>
+      <w:proofErr w:type="spellStart"/>
       <w:r>
         <w:rPr>
           <w:i/>
         </w:rPr>
         <w:t>Primary</w:t>
       </w:r>
+      <w:proofErr w:type="spellEnd"/>
       <w:r>
         <w:rPr>
           <w:i/>
@@ -10231,6 +10832,7 @@
         </w:rPr>
         <w:t xml:space="preserve">, ou </w:t>
       </w:r>
+      <w:proofErr w:type="spellStart"/>
       <w:r>
         <w:rPr>
           <w:rFonts w:cs="Arial"/>
@@ -10238,6 +10840,7 @@
         </w:rPr>
         <w:t>Extended</w:t>
       </w:r>
+      <w:proofErr w:type="spellEnd"/>
       <w:r>
         <w:rPr>
           <w:rFonts w:cs="Arial"/>
@@ -10328,12 +10931,21 @@
         </w:rPr>
         <w:t xml:space="preserve">GSM 900 Ampliado, ou </w:t>
       </w:r>
-      <w:r>
-        <w:rPr>
-          <w:rFonts w:cs="Arial"/>
-          <w:i/>
-        </w:rPr>
-        <w:t xml:space="preserve">Railwais </w:t>
+      <w:proofErr w:type="spellStart"/>
+      <w:r>
+        <w:rPr>
+          <w:rFonts w:cs="Arial"/>
+          <w:i/>
+        </w:rPr>
+        <w:t>Railwais</w:t>
+      </w:r>
+      <w:proofErr w:type="spellEnd"/>
+      <w:r>
+        <w:rPr>
+          <w:rFonts w:cs="Arial"/>
+          <w:i/>
+        </w:rPr>
+        <w:t xml:space="preserve"> </w:t>
       </w:r>
       <w:r>
         <w:rPr>
@@ -10550,7 +11162,15 @@
         <w:t>F</w:t>
       </w:r>
       <w:r>
-        <w:t xml:space="preserve">ase 1: </w:t>
+        <w:t xml:space="preserve">ase </w:t>
+      </w:r>
+      <w:proofErr w:type="gramStart"/>
+      <w:r>
+        <w:t>1</w:t>
+      </w:r>
+      <w:proofErr w:type="gramEnd"/>
+      <w:r>
+        <w:t xml:space="preserve">: </w:t>
       </w:r>
       <w:r>
         <w:rPr>
@@ -10599,7 +11219,39 @@
           <w:rFonts w:cs="Arial"/>
           <w:i/>
         </w:rPr>
-        <w:t xml:space="preserve">Short Message Service </w:t>
+        <w:t xml:space="preserve">Short </w:t>
+      </w:r>
+      <w:proofErr w:type="spellStart"/>
+      <w:r>
+        <w:rPr>
+          <w:rFonts w:cs="Arial"/>
+          <w:i/>
+        </w:rPr>
+        <w:t>Message</w:t>
+      </w:r>
+      <w:proofErr w:type="spellEnd"/>
+      <w:r>
+        <w:rPr>
+          <w:rFonts w:cs="Arial"/>
+          <w:i/>
+        </w:rPr>
+        <w:t xml:space="preserve"> </w:t>
+      </w:r>
+      <w:proofErr w:type="spellStart"/>
+      <w:r>
+        <w:rPr>
+          <w:rFonts w:cs="Arial"/>
+          <w:i/>
+        </w:rPr>
+        <w:t>Service</w:t>
+      </w:r>
+      <w:proofErr w:type="spellEnd"/>
+      <w:r>
+        <w:rPr>
+          <w:rFonts w:cs="Arial"/>
+          <w:i/>
+        </w:rPr>
+        <w:t xml:space="preserve"> </w:t>
       </w:r>
       <w:r>
         <w:rPr>
@@ -10643,6 +11295,7 @@
           <w:rFonts w:cs="Arial"/>
         </w:rPr>
       </w:pPr>
+      <w:proofErr w:type="gramStart"/>
       <w:r>
         <w:rPr>
           <w:rFonts w:cs="Arial"/>
@@ -10653,7 +11306,14 @@
         <w:rPr>
           <w:rFonts w:cs="Arial"/>
         </w:rPr>
-        <w:t xml:space="preserve">ase 2: </w:t>
+        <w:t>ase</w:t>
+      </w:r>
+      <w:proofErr w:type="gramEnd"/>
+      <w:r>
+        <w:rPr>
+          <w:rFonts w:cs="Arial"/>
+        </w:rPr>
+        <w:t xml:space="preserve"> 2: </w:t>
       </w:r>
       <w:r>
         <w:rPr>
@@ -10733,6 +11393,7 @@
           <w:rFonts w:cs="Arial"/>
         </w:rPr>
       </w:pPr>
+      <w:proofErr w:type="gramStart"/>
       <w:r>
         <w:rPr>
           <w:rFonts w:cs="Arial"/>
@@ -10744,7 +11405,14 @@
         <w:rPr>
           <w:rFonts w:cs="Arial"/>
         </w:rPr>
-        <w:t xml:space="preserve">ase 2+: </w:t>
+        <w:t>ase</w:t>
+      </w:r>
+      <w:proofErr w:type="gramEnd"/>
+      <w:r>
+        <w:rPr>
+          <w:rFonts w:cs="Arial"/>
+        </w:rPr>
+        <w:t xml:space="preserve"> 2+: </w:t>
       </w:r>
       <w:r>
         <w:rPr>
@@ -10793,8 +11461,33 @@
           <w:rFonts w:cs="Arial"/>
           <w:i/>
         </w:rPr>
-        <w:t>General Packet Radio Service</w:t>
-      </w:r>
+        <w:t xml:space="preserve">General </w:t>
+      </w:r>
+      <w:proofErr w:type="spellStart"/>
+      <w:r>
+        <w:rPr>
+          <w:rFonts w:cs="Arial"/>
+          <w:i/>
+        </w:rPr>
+        <w:t>Packet</w:t>
+      </w:r>
+      <w:proofErr w:type="spellEnd"/>
+      <w:r>
+        <w:rPr>
+          <w:rFonts w:cs="Arial"/>
+          <w:i/>
+        </w:rPr>
+        <w:t xml:space="preserve"> Radio </w:t>
+      </w:r>
+      <w:proofErr w:type="spellStart"/>
+      <w:r>
+        <w:rPr>
+          <w:rFonts w:cs="Arial"/>
+          <w:i/>
+        </w:rPr>
+        <w:t>Service</w:t>
+      </w:r>
+      <w:proofErr w:type="spellEnd"/>
       <w:r>
         <w:rPr>
           <w:rFonts w:cs="Arial"/>
@@ -10842,7 +11535,7 @@
           <w:numId w:val="1"/>
         </w:numPr>
       </w:pPr>
-      <w:bookmarkStart w:id="25" w:name="_Toc291012196"/>
+      <w:bookmarkStart w:id="25" w:name="_Toc291624245"/>
       <w:r>
         <w:t>Arquitetura da rede GS</w:t>
       </w:r>
@@ -10945,12 +11638,28 @@
       <w:r>
         <w:t xml:space="preserve"> </w:t>
       </w:r>
-      <w:r>
-        <w:rPr>
-          <w:i/>
-        </w:rPr>
-        <w:t>Mobile Station</w:t>
-      </w:r>
+      <w:proofErr w:type="spellStart"/>
+      <w:r>
+        <w:rPr>
+          <w:i/>
+        </w:rPr>
+        <w:t>Mobile</w:t>
+      </w:r>
+      <w:proofErr w:type="spellEnd"/>
+      <w:r>
+        <w:rPr>
+          <w:i/>
+        </w:rPr>
+        <w:t xml:space="preserve"> </w:t>
+      </w:r>
+      <w:proofErr w:type="spellStart"/>
+      <w:r>
+        <w:rPr>
+          <w:i/>
+        </w:rPr>
+        <w:t>Station</w:t>
+      </w:r>
+      <w:proofErr w:type="spellEnd"/>
       <w:r>
         <w:rPr>
           <w:i/>
@@ -10991,7 +11700,21 @@
         <w:rPr>
           <w:i/>
         </w:rPr>
-        <w:t xml:space="preserve">Base Station System </w:t>
+        <w:t xml:space="preserve">Base </w:t>
+      </w:r>
+      <w:proofErr w:type="spellStart"/>
+      <w:r>
+        <w:rPr>
+          <w:i/>
+        </w:rPr>
+        <w:t>Station</w:t>
+      </w:r>
+      <w:proofErr w:type="spellEnd"/>
+      <w:r>
+        <w:rPr>
+          <w:i/>
+        </w:rPr>
+        <w:t xml:space="preserve"> System </w:t>
       </w:r>
       <w:r>
         <w:t>(</w:t>
@@ -11027,7 +11750,21 @@
         <w:rPr>
           <w:i/>
         </w:rPr>
-        <w:t xml:space="preserve">Network Switching System </w:t>
+        <w:t xml:space="preserve">Network </w:t>
+      </w:r>
+      <w:proofErr w:type="spellStart"/>
+      <w:r>
+        <w:rPr>
+          <w:i/>
+        </w:rPr>
+        <w:t>Switching</w:t>
+      </w:r>
+      <w:proofErr w:type="spellEnd"/>
+      <w:r>
+        <w:rPr>
+          <w:i/>
+        </w:rPr>
+        <w:t xml:space="preserve"> System </w:t>
       </w:r>
       <w:r>
         <w:t>(</w:t>
@@ -11059,11 +11796,47 @@
       <w:r>
         <w:t xml:space="preserve"> </w:t>
       </w:r>
-      <w:r>
-        <w:rPr>
-          <w:i/>
-        </w:rPr>
-        <w:t xml:space="preserve">Operation and Maintenance </w:t>
+      <w:proofErr w:type="spellStart"/>
+      <w:r>
+        <w:rPr>
+          <w:i/>
+        </w:rPr>
+        <w:t>Operation</w:t>
+      </w:r>
+      <w:proofErr w:type="spellEnd"/>
+      <w:r>
+        <w:rPr>
+          <w:i/>
+        </w:rPr>
+        <w:t xml:space="preserve"> </w:t>
+      </w:r>
+      <w:proofErr w:type="spellStart"/>
+      <w:r>
+        <w:rPr>
+          <w:i/>
+        </w:rPr>
+        <w:t>and</w:t>
+      </w:r>
+      <w:proofErr w:type="spellEnd"/>
+      <w:r>
+        <w:rPr>
+          <w:i/>
+        </w:rPr>
+        <w:t xml:space="preserve"> </w:t>
+      </w:r>
+      <w:proofErr w:type="spellStart"/>
+      <w:r>
+        <w:rPr>
+          <w:i/>
+        </w:rPr>
+        <w:t>Maintenance</w:t>
+      </w:r>
+      <w:proofErr w:type="spellEnd"/>
+      <w:r>
+        <w:rPr>
+          <w:i/>
+        </w:rPr>
+        <w:t xml:space="preserve"> </w:t>
       </w:r>
       <w:r>
         <w:t>(</w:t>
@@ -11155,10 +11928,15 @@
         <w:t xml:space="preserve"> - </w:t>
       </w:r>
       <w:r>
-        <w:t>Arquitetura da rede GSM.</w:t>
+        <w:t xml:space="preserve">Arquitetura da rede </w:t>
+      </w:r>
+      <w:proofErr w:type="gramStart"/>
+      <w:r>
+        <w:t>GSM.</w:t>
       </w:r>
       <w:bookmarkEnd w:id="27"/>
       <w:commentRangeEnd w:id="28"/>
+      <w:proofErr w:type="gramEnd"/>
       <w:r>
         <w:rPr>
           <w:rStyle w:val="Refdecomentrio"/>
@@ -11240,7 +12018,7 @@
           <w:numId w:val="1"/>
         </w:numPr>
       </w:pPr>
-      <w:bookmarkStart w:id="29" w:name="_Toc291012197"/>
+      <w:bookmarkStart w:id="29" w:name="_Toc291624246"/>
       <w:r>
         <w:lastRenderedPageBreak/>
         <w:t>Estação Móvel</w:t>
@@ -11303,11 +12081,33 @@
       <w:r>
         <w:t xml:space="preserve"> </w:t>
       </w:r>
-      <w:r>
-        <w:rPr>
-          <w:i/>
-        </w:rPr>
-        <w:t xml:space="preserve">Subscriber Identity Module </w:t>
+      <w:proofErr w:type="spellStart"/>
+      <w:r>
+        <w:rPr>
+          <w:i/>
+        </w:rPr>
+        <w:t>Subscriber</w:t>
+      </w:r>
+      <w:proofErr w:type="spellEnd"/>
+      <w:r>
+        <w:rPr>
+          <w:i/>
+        </w:rPr>
+        <w:t xml:space="preserve"> </w:t>
+      </w:r>
+      <w:proofErr w:type="spellStart"/>
+      <w:r>
+        <w:rPr>
+          <w:i/>
+        </w:rPr>
+        <w:t>Identity</w:t>
+      </w:r>
+      <w:proofErr w:type="spellEnd"/>
+      <w:r>
+        <w:rPr>
+          <w:i/>
+        </w:rPr>
+        <w:t xml:space="preserve"> Module </w:t>
       </w:r>
       <w:r>
         <w:t>(</w:t>
@@ -11324,11 +12124,33 @@
       <w:r>
         <w:t xml:space="preserve"> </w:t>
       </w:r>
-      <w:r>
-        <w:rPr>
-          <w:i/>
-        </w:rPr>
-        <w:t xml:space="preserve">Mobile Equipment </w:t>
+      <w:proofErr w:type="spellStart"/>
+      <w:r>
+        <w:rPr>
+          <w:i/>
+        </w:rPr>
+        <w:t>Mobile</w:t>
+      </w:r>
+      <w:proofErr w:type="spellEnd"/>
+      <w:r>
+        <w:rPr>
+          <w:i/>
+        </w:rPr>
+        <w:t xml:space="preserve"> </w:t>
+      </w:r>
+      <w:proofErr w:type="spellStart"/>
+      <w:r>
+        <w:rPr>
+          <w:i/>
+        </w:rPr>
+        <w:t>Equipment</w:t>
+      </w:r>
+      <w:proofErr w:type="spellEnd"/>
+      <w:r>
+        <w:rPr>
+          <w:i/>
+        </w:rPr>
+        <w:t xml:space="preserve"> </w:t>
       </w:r>
       <w:r>
         <w:t>(</w:t>
@@ -11525,18 +12347,62 @@
       <w:r>
         <w:t xml:space="preserve">de assinante internacional, ou </w:t>
       </w:r>
-      <w:r>
-        <w:rPr>
-          <w:i/>
-        </w:rPr>
-        <w:t>International Mobile Subscriber Identity</w:t>
-      </w:r>
+      <w:proofErr w:type="spellStart"/>
+      <w:r>
+        <w:rPr>
+          <w:i/>
+        </w:rPr>
+        <w:t>International</w:t>
+      </w:r>
+      <w:proofErr w:type="spellEnd"/>
       <w:r>
         <w:rPr>
           <w:i/>
         </w:rPr>
         <w:t xml:space="preserve"> </w:t>
       </w:r>
+      <w:proofErr w:type="spellStart"/>
+      <w:r>
+        <w:rPr>
+          <w:i/>
+        </w:rPr>
+        <w:t>Mobile</w:t>
+      </w:r>
+      <w:proofErr w:type="spellEnd"/>
+      <w:r>
+        <w:rPr>
+          <w:i/>
+        </w:rPr>
+        <w:t xml:space="preserve"> </w:t>
+      </w:r>
+      <w:proofErr w:type="spellStart"/>
+      <w:r>
+        <w:rPr>
+          <w:i/>
+        </w:rPr>
+        <w:t>Subscriber</w:t>
+      </w:r>
+      <w:proofErr w:type="spellEnd"/>
+      <w:r>
+        <w:rPr>
+          <w:i/>
+        </w:rPr>
+        <w:t xml:space="preserve"> </w:t>
+      </w:r>
+      <w:proofErr w:type="spellStart"/>
+      <w:r>
+        <w:rPr>
+          <w:i/>
+        </w:rPr>
+        <w:t>Identity</w:t>
+      </w:r>
+      <w:proofErr w:type="spellEnd"/>
+      <w:r>
+        <w:rPr>
+          <w:i/>
+        </w:rPr>
+        <w:t xml:space="preserve"> </w:t>
+      </w:r>
       <w:r>
         <w:t>(IMSI)</w:t>
       </w:r>
@@ -11614,11 +12480,33 @@
       <w:r>
         <w:t xml:space="preserve"> </w:t>
       </w:r>
-      <w:r>
-        <w:rPr>
-          <w:i/>
-        </w:rPr>
-        <w:t xml:space="preserve">Mobile Country Code </w:t>
+      <w:proofErr w:type="spellStart"/>
+      <w:r>
+        <w:rPr>
+          <w:i/>
+        </w:rPr>
+        <w:t>Mobile</w:t>
+      </w:r>
+      <w:proofErr w:type="spellEnd"/>
+      <w:r>
+        <w:rPr>
+          <w:i/>
+        </w:rPr>
+        <w:t xml:space="preserve"> Country </w:t>
+      </w:r>
+      <w:proofErr w:type="spellStart"/>
+      <w:r>
+        <w:rPr>
+          <w:i/>
+        </w:rPr>
+        <w:t>Code</w:t>
+      </w:r>
+      <w:proofErr w:type="spellEnd"/>
+      <w:r>
+        <w:rPr>
+          <w:i/>
+        </w:rPr>
+        <w:t xml:space="preserve"> </w:t>
       </w:r>
       <w:r>
         <w:t>(</w:t>
@@ -11647,11 +12535,33 @@
       <w:r>
         <w:t xml:space="preserve"> </w:t>
       </w:r>
-      <w:r>
-        <w:rPr>
-          <w:i/>
-        </w:rPr>
-        <w:t xml:space="preserve">Mobile Network Code </w:t>
+      <w:proofErr w:type="spellStart"/>
+      <w:r>
+        <w:rPr>
+          <w:i/>
+        </w:rPr>
+        <w:t>Mobile</w:t>
+      </w:r>
+      <w:proofErr w:type="spellEnd"/>
+      <w:r>
+        <w:rPr>
+          <w:i/>
+        </w:rPr>
+        <w:t xml:space="preserve"> Network </w:t>
+      </w:r>
+      <w:proofErr w:type="spellStart"/>
+      <w:r>
+        <w:rPr>
+          <w:i/>
+        </w:rPr>
+        <w:t>Code</w:t>
+      </w:r>
+      <w:proofErr w:type="spellEnd"/>
+      <w:r>
+        <w:rPr>
+          <w:i/>
+        </w:rPr>
+        <w:t xml:space="preserve"> </w:t>
       </w:r>
       <w:r>
         <w:t>(</w:t>
@@ -11759,39 +12669,47 @@
       <w:r>
         <w:t xml:space="preserve"> - </w:t>
       </w:r>
+      <w:proofErr w:type="spellStart"/>
       <w:r>
         <w:rPr>
           <w:i/>
         </w:rPr>
         <w:t>International</w:t>
       </w:r>
+      <w:proofErr w:type="spellEnd"/>
       <w:r>
         <w:t xml:space="preserve"> </w:t>
       </w:r>
+      <w:proofErr w:type="spellStart"/>
       <w:r>
         <w:rPr>
           <w:i/>
         </w:rPr>
         <w:t>Mobile</w:t>
       </w:r>
+      <w:proofErr w:type="spellEnd"/>
       <w:r>
         <w:t xml:space="preserve"> </w:t>
       </w:r>
+      <w:proofErr w:type="spellStart"/>
       <w:r>
         <w:rPr>
           <w:i/>
         </w:rPr>
         <w:t>Subscriber</w:t>
       </w:r>
+      <w:proofErr w:type="spellEnd"/>
       <w:r>
         <w:t xml:space="preserve"> </w:t>
       </w:r>
+      <w:proofErr w:type="spellStart"/>
       <w:r>
         <w:rPr>
           <w:i/>
         </w:rPr>
         <w:t>Identity</w:t>
       </w:r>
+      <w:proofErr w:type="spellEnd"/>
       <w:r>
         <w:t xml:space="preserve"> (IMSI)</w:t>
       </w:r>
@@ -11859,7 +12777,7 @@
           <w:numId w:val="1"/>
         </w:numPr>
       </w:pPr>
-      <w:bookmarkStart w:id="34" w:name="_Toc291012198"/>
+      <w:bookmarkStart w:id="34" w:name="_Toc291624247"/>
       <w:r>
         <w:lastRenderedPageBreak/>
         <w:t xml:space="preserve">Sistema de Estação Base </w:t>
@@ -11887,11 +12805,33 @@
       <w:r>
         <w:t xml:space="preserve"> </w:t>
       </w:r>
-      <w:r>
-        <w:rPr>
-          <w:i/>
-        </w:rPr>
-        <w:t xml:space="preserve">Mobile Switching </w:t>
+      <w:proofErr w:type="spellStart"/>
+      <w:r>
+        <w:rPr>
+          <w:i/>
+        </w:rPr>
+        <w:t>Mobile</w:t>
+      </w:r>
+      <w:proofErr w:type="spellEnd"/>
+      <w:r>
+        <w:rPr>
+          <w:i/>
+        </w:rPr>
+        <w:t xml:space="preserve"> </w:t>
+      </w:r>
+      <w:proofErr w:type="spellStart"/>
+      <w:r>
+        <w:rPr>
+          <w:i/>
+        </w:rPr>
+        <w:t>Switching</w:t>
+      </w:r>
+      <w:proofErr w:type="spellEnd"/>
+      <w:r>
+        <w:rPr>
+          <w:i/>
+        </w:rPr>
+        <w:t xml:space="preserve"> </w:t>
       </w:r>
       <w:r>
         <w:rPr>
@@ -11936,13 +12876,49 @@
         </w:numPr>
       </w:pPr>
       <w:r>
-        <w:t xml:space="preserve">Estação Base Transceptora, ou </w:t>
-      </w:r>
-      <w:r>
-        <w:rPr>
-          <w:i/>
-        </w:rPr>
-        <w:t xml:space="preserve">Base Transceiver Station </w:t>
+        <w:t xml:space="preserve">Estação Base </w:t>
+      </w:r>
+      <w:proofErr w:type="spellStart"/>
+      <w:r>
+        <w:t>Transceptora</w:t>
+      </w:r>
+      <w:proofErr w:type="spellEnd"/>
+      <w:r>
+        <w:t xml:space="preserve">, ou </w:t>
+      </w:r>
+      <w:r>
+        <w:rPr>
+          <w:i/>
+        </w:rPr>
+        <w:t xml:space="preserve">Base </w:t>
+      </w:r>
+      <w:proofErr w:type="spellStart"/>
+      <w:r>
+        <w:rPr>
+          <w:i/>
+        </w:rPr>
+        <w:t>Transceiver</w:t>
+      </w:r>
+      <w:proofErr w:type="spellEnd"/>
+      <w:r>
+        <w:rPr>
+          <w:i/>
+        </w:rPr>
+        <w:t xml:space="preserve"> </w:t>
+      </w:r>
+      <w:proofErr w:type="spellStart"/>
+      <w:r>
+        <w:rPr>
+          <w:i/>
+        </w:rPr>
+        <w:t>Station</w:t>
+      </w:r>
+      <w:proofErr w:type="spellEnd"/>
+      <w:r>
+        <w:rPr>
+          <w:i/>
+        </w:rPr>
+        <w:t xml:space="preserve"> </w:t>
       </w:r>
       <w:r>
         <w:t>(</w:t>
@@ -11979,7 +12955,35 @@
         <w:rPr>
           <w:i/>
         </w:rPr>
-        <w:t xml:space="preserve">Base Station Controller </w:t>
+        <w:t xml:space="preserve">Base </w:t>
+      </w:r>
+      <w:proofErr w:type="spellStart"/>
+      <w:r>
+        <w:rPr>
+          <w:i/>
+        </w:rPr>
+        <w:t>Station</w:t>
+      </w:r>
+      <w:proofErr w:type="spellEnd"/>
+      <w:r>
+        <w:rPr>
+          <w:i/>
+        </w:rPr>
+        <w:t xml:space="preserve"> </w:t>
+      </w:r>
+      <w:proofErr w:type="spellStart"/>
+      <w:r>
+        <w:rPr>
+          <w:i/>
+        </w:rPr>
+        <w:t>Controller</w:t>
+      </w:r>
+      <w:proofErr w:type="spellEnd"/>
+      <w:r>
+        <w:rPr>
+          <w:i/>
+        </w:rPr>
+        <w:t xml:space="preserve"> </w:t>
       </w:r>
       <w:r>
         <w:t>(</w:t>
@@ -12053,12 +13057,14 @@
         <w:t xml:space="preserve"> canais de rádio para o MS, determinar quando um </w:t>
       </w:r>
       <w:commentRangeStart w:id="35"/>
+      <w:proofErr w:type="spellStart"/>
       <w:r>
         <w:rPr>
           <w:i/>
         </w:rPr>
         <w:t>handover</w:t>
       </w:r>
+      <w:proofErr w:type="spellEnd"/>
       <w:r>
         <w:rPr>
           <w:i/>
@@ -12100,7 +13106,7 @@
           <w:numId w:val="1"/>
         </w:numPr>
       </w:pPr>
-      <w:bookmarkStart w:id="36" w:name="_Toc291012199"/>
+      <w:bookmarkStart w:id="36" w:name="_Toc291624248"/>
       <w:r>
         <w:t>Sistema de Comutação de Rede (NSS).</w:t>
       </w:r>
@@ -12332,12 +13338,53 @@
         </w:rPr>
         <w:t xml:space="preserve">ou </w:t>
       </w:r>
+      <w:proofErr w:type="spellStart"/>
       <w:r>
         <w:rPr>
           <w:i/>
           <w:iCs/>
         </w:rPr>
-        <w:t xml:space="preserve">Mobile services Switching Centre </w:t>
+        <w:t>Mobile</w:t>
+      </w:r>
+      <w:proofErr w:type="spellEnd"/>
+      <w:r>
+        <w:rPr>
+          <w:i/>
+          <w:iCs/>
+        </w:rPr>
+        <w:t xml:space="preserve"> </w:t>
+      </w:r>
+      <w:proofErr w:type="spellStart"/>
+      <w:r>
+        <w:rPr>
+          <w:i/>
+          <w:iCs/>
+        </w:rPr>
+        <w:t>services</w:t>
+      </w:r>
+      <w:proofErr w:type="spellEnd"/>
+      <w:r>
+        <w:rPr>
+          <w:i/>
+          <w:iCs/>
+        </w:rPr>
+        <w:t xml:space="preserve"> </w:t>
+      </w:r>
+      <w:proofErr w:type="spellStart"/>
+      <w:r>
+        <w:rPr>
+          <w:i/>
+          <w:iCs/>
+        </w:rPr>
+        <w:t>Switching</w:t>
+      </w:r>
+      <w:proofErr w:type="spellEnd"/>
+      <w:r>
+        <w:rPr>
+          <w:i/>
+          <w:iCs/>
+        </w:rPr>
+        <w:t xml:space="preserve"> Centre </w:t>
       </w:r>
       <w:r>
         <w:rPr>
@@ -12403,20 +13450,52 @@
         </w:rPr>
         <w:t xml:space="preserve">Processamento de chamadas: responsável pelo estabelecimento e desconexão das chamadas, </w:t>
       </w:r>
+      <w:proofErr w:type="spellStart"/>
       <w:r>
         <w:rPr>
           <w:rFonts w:cs="Arial"/>
           <w:i/>
           <w:iCs/>
         </w:rPr>
-        <w:t xml:space="preserve">handover </w:t>
-      </w:r>
-      <w:r>
-        <w:rPr>
-          <w:rFonts w:cs="Arial"/>
-        </w:rPr>
-        <w:t>entre BSSs e entre MSCs</w:t>
-      </w:r>
+        <w:t>handover</w:t>
+      </w:r>
+      <w:proofErr w:type="spellEnd"/>
+      <w:r>
+        <w:rPr>
+          <w:rFonts w:cs="Arial"/>
+          <w:i/>
+          <w:iCs/>
+        </w:rPr>
+        <w:t xml:space="preserve"> </w:t>
+      </w:r>
+      <w:r>
+        <w:rPr>
+          <w:rFonts w:cs="Arial"/>
+        </w:rPr>
+        <w:t xml:space="preserve">entre </w:t>
+      </w:r>
+      <w:proofErr w:type="spellStart"/>
+      <w:r>
+        <w:rPr>
+          <w:rFonts w:cs="Arial"/>
+        </w:rPr>
+        <w:t>BSSs</w:t>
+      </w:r>
+      <w:proofErr w:type="spellEnd"/>
+      <w:r>
+        <w:rPr>
+          <w:rFonts w:cs="Arial"/>
+        </w:rPr>
+        <w:t xml:space="preserve"> e entre </w:t>
+      </w:r>
+      <w:proofErr w:type="spellStart"/>
+      <w:r>
+        <w:rPr>
+          <w:rFonts w:cs="Arial"/>
+        </w:rPr>
+        <w:t>MSCs</w:t>
+      </w:r>
+      <w:proofErr w:type="spellEnd"/>
       <w:r>
         <w:rPr>
           <w:rFonts w:cs="Arial"/>
@@ -12526,7 +13605,43 @@
           <w:i/>
           <w:iCs/>
         </w:rPr>
-        <w:t xml:space="preserve">Home Location Register </w:t>
+        <w:t xml:space="preserve">Home </w:t>
+      </w:r>
+      <w:proofErr w:type="spellStart"/>
+      <w:r>
+        <w:rPr>
+          <w:rFonts w:cs="Arial"/>
+          <w:i/>
+          <w:iCs/>
+        </w:rPr>
+        <w:t>Location</w:t>
+      </w:r>
+      <w:proofErr w:type="spellEnd"/>
+      <w:r>
+        <w:rPr>
+          <w:rFonts w:cs="Arial"/>
+          <w:i/>
+          <w:iCs/>
+        </w:rPr>
+        <w:t xml:space="preserve"> </w:t>
+      </w:r>
+      <w:proofErr w:type="spellStart"/>
+      <w:r>
+        <w:rPr>
+          <w:rFonts w:cs="Arial"/>
+          <w:i/>
+          <w:iCs/>
+        </w:rPr>
+        <w:t>Register</w:t>
+      </w:r>
+      <w:proofErr w:type="spellEnd"/>
+      <w:r>
+        <w:rPr>
+          <w:rFonts w:cs="Arial"/>
+          <w:i/>
+          <w:iCs/>
+        </w:rPr>
+        <w:t xml:space="preserve"> </w:t>
       </w:r>
       <w:r>
         <w:rPr>
@@ -12722,13 +13837,59 @@
         </w:rPr>
         <w:t xml:space="preserve"> </w:t>
       </w:r>
+      <w:proofErr w:type="spellStart"/>
       <w:r>
         <w:rPr>
           <w:rFonts w:cs="Arial"/>
           <w:i/>
           <w:iCs/>
         </w:rPr>
-        <w:t xml:space="preserve">Visitant Location Register </w:t>
+        <w:t>Visitant</w:t>
+      </w:r>
+      <w:proofErr w:type="spellEnd"/>
+      <w:r>
+        <w:rPr>
+          <w:rFonts w:cs="Arial"/>
+          <w:i/>
+          <w:iCs/>
+        </w:rPr>
+        <w:t xml:space="preserve"> </w:t>
+      </w:r>
+      <w:proofErr w:type="spellStart"/>
+      <w:r>
+        <w:rPr>
+          <w:rFonts w:cs="Arial"/>
+          <w:i/>
+          <w:iCs/>
+        </w:rPr>
+        <w:t>Location</w:t>
+      </w:r>
+      <w:proofErr w:type="spellEnd"/>
+      <w:r>
+        <w:rPr>
+          <w:rFonts w:cs="Arial"/>
+          <w:i/>
+          <w:iCs/>
+        </w:rPr>
+        <w:t xml:space="preserve"> </w:t>
+      </w:r>
+      <w:proofErr w:type="spellStart"/>
+      <w:r>
+        <w:rPr>
+          <w:rFonts w:cs="Arial"/>
+          <w:i/>
+          <w:iCs/>
+        </w:rPr>
+        <w:t>Register</w:t>
+      </w:r>
+      <w:proofErr w:type="spellEnd"/>
+      <w:r>
+        <w:rPr>
+          <w:rFonts w:cs="Arial"/>
+          <w:i/>
+          <w:iCs/>
+        </w:rPr>
+        <w:t xml:space="preserve"> </w:t>
       </w:r>
       <w:r>
         <w:rPr>
@@ -12807,6 +13968,7 @@
         </w:rPr>
         <w:t xml:space="preserve"> </w:t>
       </w:r>
+      <w:proofErr w:type="spellStart"/>
       <w:r>
         <w:rPr>
           <w:rFonts w:cs="Arial"/>
@@ -12831,19 +13993,56 @@
         </w:rPr>
         <w:t>t</w:t>
       </w:r>
+      <w:proofErr w:type="spellEnd"/>
       <w:r>
         <w:rPr>
           <w:rFonts w:cs="Arial"/>
           <w:i/>
           <w:iCs/>
         </w:rPr>
-        <w:t xml:space="preserve"> Identity Register </w:t>
-      </w:r>
-      <w:r>
-        <w:rPr>
-          <w:rFonts w:cs="Arial"/>
+        <w:t xml:space="preserve"> </w:t>
+      </w:r>
+      <w:proofErr w:type="spellStart"/>
+      <w:r>
+        <w:rPr>
+          <w:rFonts w:cs="Arial"/>
+          <w:i/>
           <w:iCs/>
         </w:rPr>
+        <w:t>Identity</w:t>
+      </w:r>
+      <w:proofErr w:type="spellEnd"/>
+      <w:r>
+        <w:rPr>
+          <w:rFonts w:cs="Arial"/>
+          <w:i/>
+          <w:iCs/>
+        </w:rPr>
+        <w:t xml:space="preserve"> </w:t>
+      </w:r>
+      <w:proofErr w:type="spellStart"/>
+      <w:r>
+        <w:rPr>
+          <w:rFonts w:cs="Arial"/>
+          <w:i/>
+          <w:iCs/>
+        </w:rPr>
+        <w:t>Register</w:t>
+      </w:r>
+      <w:proofErr w:type="spellEnd"/>
+      <w:r>
+        <w:rPr>
+          <w:rFonts w:cs="Arial"/>
+          <w:i/>
+          <w:iCs/>
+        </w:rPr>
+        <w:t xml:space="preserve"> </w:t>
+      </w:r>
+      <w:r>
+        <w:rPr>
+          <w:rFonts w:cs="Arial"/>
+          <w:iCs/>
+        </w:rPr>
         <w:t>(</w:t>
       </w:r>
       <w:r>
@@ -12940,13 +14139,77 @@
         </w:rPr>
         <w:t xml:space="preserve"> </w:t>
       </w:r>
+      <w:proofErr w:type="spellStart"/>
       <w:r>
         <w:rPr>
           <w:rFonts w:cs="Arial"/>
           <w:i/>
           <w:iCs/>
         </w:rPr>
-        <w:t xml:space="preserve">International Mobile Equipment Identity </w:t>
+        <w:t>International</w:t>
+      </w:r>
+      <w:proofErr w:type="spellEnd"/>
+      <w:r>
+        <w:rPr>
+          <w:rFonts w:cs="Arial"/>
+          <w:i/>
+          <w:iCs/>
+        </w:rPr>
+        <w:t xml:space="preserve"> </w:t>
+      </w:r>
+      <w:proofErr w:type="spellStart"/>
+      <w:r>
+        <w:rPr>
+          <w:rFonts w:cs="Arial"/>
+          <w:i/>
+          <w:iCs/>
+        </w:rPr>
+        <w:t>Mobile</w:t>
+      </w:r>
+      <w:proofErr w:type="spellEnd"/>
+      <w:r>
+        <w:rPr>
+          <w:rFonts w:cs="Arial"/>
+          <w:i/>
+          <w:iCs/>
+        </w:rPr>
+        <w:t xml:space="preserve"> </w:t>
+      </w:r>
+      <w:proofErr w:type="spellStart"/>
+      <w:r>
+        <w:rPr>
+          <w:rFonts w:cs="Arial"/>
+          <w:i/>
+          <w:iCs/>
+        </w:rPr>
+        <w:t>Equipment</w:t>
+      </w:r>
+      <w:proofErr w:type="spellEnd"/>
+      <w:r>
+        <w:rPr>
+          <w:rFonts w:cs="Arial"/>
+          <w:i/>
+          <w:iCs/>
+        </w:rPr>
+        <w:t xml:space="preserve"> </w:t>
+      </w:r>
+      <w:proofErr w:type="spellStart"/>
+      <w:r>
+        <w:rPr>
+          <w:rFonts w:cs="Arial"/>
+          <w:i/>
+          <w:iCs/>
+        </w:rPr>
+        <w:t>Identity</w:t>
+      </w:r>
+      <w:proofErr w:type="spellEnd"/>
+      <w:r>
+        <w:rPr>
+          <w:rFonts w:cs="Arial"/>
+          <w:i/>
+          <w:iCs/>
+        </w:rPr>
+        <w:t xml:space="preserve"> </w:t>
       </w:r>
       <w:r>
         <w:rPr>
@@ -13117,13 +14380,52 @@
           <w:i/>
           <w:iCs/>
         </w:rPr>
-        <w:t>White list:</w:t>
-      </w:r>
-      <w:r>
-        <w:rPr>
-          <w:rFonts w:cs="Arial"/>
-        </w:rPr>
-        <w:t xml:space="preserve"> contém todos os IMEIs de MS</w:t>
+        <w:t xml:space="preserve">White </w:t>
+      </w:r>
+      <w:proofErr w:type="spellStart"/>
+      <w:r>
+        <w:rPr>
+          <w:rFonts w:cs="Arial"/>
+          <w:i/>
+          <w:iCs/>
+        </w:rPr>
+        <w:t>list</w:t>
+      </w:r>
+      <w:proofErr w:type="spellEnd"/>
+      <w:r>
+        <w:rPr>
+          <w:rFonts w:cs="Arial"/>
+          <w:i/>
+          <w:iCs/>
+        </w:rPr>
+        <w:t>:</w:t>
+      </w:r>
+      <w:r>
+        <w:rPr>
+          <w:rFonts w:cs="Arial"/>
+        </w:rPr>
+        <w:t xml:space="preserve"> contém todos os </w:t>
+      </w:r>
+      <w:proofErr w:type="spellStart"/>
+      <w:r>
+        <w:rPr>
+          <w:rFonts w:cs="Arial"/>
+        </w:rPr>
+        <w:t>IMEIs</w:t>
+      </w:r>
+      <w:proofErr w:type="spellEnd"/>
+      <w:r>
+        <w:rPr>
+          <w:rFonts w:cs="Arial"/>
+        </w:rPr>
+        <w:t xml:space="preserve"> de </w:t>
+      </w:r>
+      <w:proofErr w:type="spellStart"/>
+      <w:r>
+        <w:rPr>
+          <w:rFonts w:cs="Arial"/>
+        </w:rPr>
+        <w:t>MS</w:t>
       </w:r>
       <w:r>
         <w:rPr>
@@ -13131,6 +14433,7 @@
         </w:rPr>
         <w:t>s</w:t>
       </w:r>
+      <w:proofErr w:type="spellEnd"/>
       <w:r>
         <w:rPr>
           <w:rFonts w:cs="Arial"/>
@@ -13174,13 +14477,59 @@
           <w:i/>
           <w:iCs/>
         </w:rPr>
-        <w:t xml:space="preserve">Black list: </w:t>
-      </w:r>
-      <w:r>
-        <w:rPr>
-          <w:rFonts w:cs="Arial"/>
-        </w:rPr>
-        <w:t>contém os IMEIs de MSs que não estão habilitadas a utilizar o sistema. Por exemplo: MS roubada e MS</w:t>
+        <w:t xml:space="preserve">Black </w:t>
+      </w:r>
+      <w:proofErr w:type="spellStart"/>
+      <w:r>
+        <w:rPr>
+          <w:rFonts w:cs="Arial"/>
+          <w:i/>
+          <w:iCs/>
+        </w:rPr>
+        <w:t>list</w:t>
+      </w:r>
+      <w:proofErr w:type="spellEnd"/>
+      <w:r>
+        <w:rPr>
+          <w:rFonts w:cs="Arial"/>
+          <w:i/>
+          <w:iCs/>
+        </w:rPr>
+        <w:t xml:space="preserve">: </w:t>
+      </w:r>
+      <w:r>
+        <w:rPr>
+          <w:rFonts w:cs="Arial"/>
+        </w:rPr>
+        <w:t xml:space="preserve">contém os </w:t>
+      </w:r>
+      <w:proofErr w:type="spellStart"/>
+      <w:r>
+        <w:rPr>
+          <w:rFonts w:cs="Arial"/>
+        </w:rPr>
+        <w:t>IMEIs</w:t>
+      </w:r>
+      <w:proofErr w:type="spellEnd"/>
+      <w:r>
+        <w:rPr>
+          <w:rFonts w:cs="Arial"/>
+        </w:rPr>
+        <w:t xml:space="preserve"> de </w:t>
+      </w:r>
+      <w:proofErr w:type="spellStart"/>
+      <w:r>
+        <w:rPr>
+          <w:rFonts w:cs="Arial"/>
+        </w:rPr>
+        <w:t>MSs</w:t>
+      </w:r>
+      <w:proofErr w:type="spellEnd"/>
+      <w:r>
+        <w:rPr>
+          <w:rFonts w:cs="Arial"/>
+        </w:rPr>
+        <w:t xml:space="preserve"> que não estão habilitadas a utilizar o sistema. Por exemplo: MS roubada e MS</w:t>
       </w:r>
       <w:r>
         <w:rPr>
@@ -13247,14 +14596,32 @@
           <w:i/>
           <w:iCs/>
         </w:rPr>
-        <w:t>y list</w:t>
-      </w:r>
-      <w:r>
-        <w:rPr>
-          <w:rFonts w:cs="Arial"/>
-        </w:rPr>
-        <w:t>: contém IMEIs</w:t>
-      </w:r>
+        <w:t xml:space="preserve">y </w:t>
+      </w:r>
+      <w:proofErr w:type="spellStart"/>
+      <w:r>
+        <w:rPr>
+          <w:rFonts w:cs="Arial"/>
+          <w:i/>
+          <w:iCs/>
+        </w:rPr>
+        <w:t>list</w:t>
+      </w:r>
+      <w:proofErr w:type="spellEnd"/>
+      <w:r>
+        <w:rPr>
+          <w:rFonts w:cs="Arial"/>
+        </w:rPr>
+        <w:t xml:space="preserve">: contém </w:t>
+      </w:r>
+      <w:proofErr w:type="spellStart"/>
+      <w:r>
+        <w:rPr>
+          <w:rFonts w:cs="Arial"/>
+        </w:rPr>
+        <w:t>IMEIs</w:t>
+      </w:r>
+      <w:proofErr w:type="spellEnd"/>
       <w:r>
         <w:rPr>
           <w:rFonts w:cs="Arial"/>
@@ -13266,7 +14633,21 @@
         <w:rPr>
           <w:rFonts w:cs="Arial"/>
         </w:rPr>
-        <w:t xml:space="preserve">de MSs que possuem algum tipo de problema, mas que não justifica a presença do IMEI de </w:t>
+        <w:t xml:space="preserve">de </w:t>
+      </w:r>
+      <w:proofErr w:type="spellStart"/>
+      <w:r>
+        <w:rPr>
+          <w:rFonts w:cs="Arial"/>
+        </w:rPr>
+        <w:t>MSs</w:t>
+      </w:r>
+      <w:proofErr w:type="spellEnd"/>
+      <w:r>
+        <w:rPr>
+          <w:rFonts w:cs="Arial"/>
+        </w:rPr>
+        <w:t xml:space="preserve"> que possuem algum tipo de problema, mas que não justifica a presença do IMEI de </w:t>
       </w:r>
       <w:r>
         <w:rPr>
@@ -13420,7 +14801,7 @@
           <w:numId w:val="1"/>
         </w:numPr>
       </w:pPr>
-      <w:bookmarkStart w:id="41" w:name="_Toc291012200"/>
+      <w:bookmarkStart w:id="41" w:name="_Toc291624249"/>
       <w:r>
         <w:t>A interface</w:t>
       </w:r>
@@ -13467,18 +14848,33 @@
         </w:rPr>
         <w:t xml:space="preserve">Time </w:t>
       </w:r>
-      <w:r>
-        <w:rPr>
-          <w:i/>
-          <w:lang w:val="en-US"/>
+      <w:proofErr w:type="spellStart"/>
+      <w:r>
+        <w:rPr>
+          <w:i/>
         </w:rPr>
         <w:t>Division</w:t>
       </w:r>
-      <w:r>
-        <w:rPr>
-          <w:i/>
-        </w:rPr>
-        <w:t xml:space="preserve"> Multiply Access </w:t>
+      <w:proofErr w:type="spellEnd"/>
+      <w:r>
+        <w:rPr>
+          <w:i/>
+        </w:rPr>
+        <w:t xml:space="preserve"> </w:t>
+      </w:r>
+      <w:proofErr w:type="spellStart"/>
+      <w:r>
+        <w:rPr>
+          <w:i/>
+        </w:rPr>
+        <w:t>Multiply</w:t>
+      </w:r>
+      <w:proofErr w:type="spellEnd"/>
+      <w:r>
+        <w:rPr>
+          <w:i/>
+        </w:rPr>
+        <w:t xml:space="preserve"> Access </w:t>
       </w:r>
       <w:r>
         <w:t>(</w:t>
@@ -13505,7 +14901,7 @@
           <w:numId w:val="1"/>
         </w:numPr>
       </w:pPr>
-      <w:bookmarkStart w:id="42" w:name="_Toc291012201"/>
+      <w:bookmarkStart w:id="42" w:name="_Toc291624250"/>
       <w:r>
         <w:t>Acesso múltiplo</w:t>
       </w:r>
@@ -13528,36 +14924,42 @@
       <w:r>
         <w:t xml:space="preserve"> </w:t>
       </w:r>
+      <w:proofErr w:type="spellStart"/>
       <w:r>
         <w:rPr>
           <w:i/>
         </w:rPr>
         <w:t>Frequency</w:t>
       </w:r>
+      <w:proofErr w:type="spellEnd"/>
       <w:r>
         <w:rPr>
           <w:i/>
         </w:rPr>
         <w:t xml:space="preserve"> </w:t>
       </w:r>
+      <w:proofErr w:type="spellStart"/>
       <w:r>
         <w:rPr>
           <w:i/>
         </w:rPr>
         <w:t>Division</w:t>
       </w:r>
+      <w:proofErr w:type="spellEnd"/>
       <w:r>
         <w:rPr>
           <w:i/>
         </w:rPr>
         <w:t xml:space="preserve"> </w:t>
       </w:r>
+      <w:proofErr w:type="spellStart"/>
       <w:r>
         <w:rPr>
           <w:i/>
         </w:rPr>
         <w:t>Multiple</w:t>
       </w:r>
+      <w:proofErr w:type="spellEnd"/>
       <w:r>
         <w:rPr>
           <w:i/>
@@ -13589,7 +14991,35 @@
         <w:rPr>
           <w:i/>
         </w:rPr>
-        <w:t>Time Division Multiple Access</w:t>
+        <w:t xml:space="preserve">Time </w:t>
+      </w:r>
+      <w:proofErr w:type="spellStart"/>
+      <w:r>
+        <w:rPr>
+          <w:i/>
+        </w:rPr>
+        <w:t>Division</w:t>
+      </w:r>
+      <w:proofErr w:type="spellEnd"/>
+      <w:r>
+        <w:rPr>
+          <w:i/>
+        </w:rPr>
+        <w:t xml:space="preserve"> </w:t>
+      </w:r>
+      <w:proofErr w:type="spellStart"/>
+      <w:r>
+        <w:rPr>
+          <w:i/>
+        </w:rPr>
+        <w:t>Multiple</w:t>
+      </w:r>
+      <w:proofErr w:type="spellEnd"/>
+      <w:r>
+        <w:rPr>
+          <w:i/>
+        </w:rPr>
+        <w:t xml:space="preserve"> Access</w:t>
       </w:r>
       <w:r>
         <w:rPr>
@@ -13648,15 +15078,17 @@
       <w:r>
         <w:t xml:space="preserve">uma única </w:t>
       </w:r>
+      <w:proofErr w:type="spellStart"/>
       <w:r>
         <w:t>frequência</w:t>
       </w:r>
-      <w:r>
-        <w:t xml:space="preserve"> é alocada para cada </w:t>
+      <w:proofErr w:type="spellEnd"/>
+      <w:r>
+        <w:t xml:space="preserve"> é alocada </w:t>
       </w:r>
       <w:r>
         <w:lastRenderedPageBreak/>
-        <w:t xml:space="preserve">usuário durante uma chamada, com isso, rapidamente o sistema era sobrecarregado devido à alta demanda de usuários. </w:t>
+        <w:t xml:space="preserve">para cada usuário durante uma chamada, com isso, rapidamente o sistema era sobrecarregado devido à alta demanda de usuários. </w:t>
       </w:r>
     </w:p>
     <w:p>
@@ -13802,7 +15234,11 @@
         <w:tab/>
       </w:r>
       <w:r>
-        <w:t xml:space="preserve">Então foi incluído no sistema o esquema de acesso bi-dimensional, onde cada freqüência foi dividida em oito </w:t>
+        <w:t xml:space="preserve">Então foi incluído no sistema o esquema de acesso bi-dimensional, onde cada freqüência foi dividida em </w:t>
+      </w:r>
+      <w:proofErr w:type="gramStart"/>
+      <w:r>
+        <w:t xml:space="preserve">oito </w:t>
       </w:r>
       <w:r>
         <w:rPr>
@@ -13816,11 +15252,19 @@
         </w:rPr>
         <w:t>ime</w:t>
       </w:r>
-      <w:r>
-        <w:rPr>
-          <w:i/>
-        </w:rPr>
-        <w:t xml:space="preserve"> S</w:t>
+      <w:proofErr w:type="gramEnd"/>
+      <w:r>
+        <w:rPr>
+          <w:i/>
+        </w:rPr>
+        <w:t xml:space="preserve"> </w:t>
+      </w:r>
+      <w:proofErr w:type="spellStart"/>
+      <w:r>
+        <w:rPr>
+          <w:i/>
+        </w:rPr>
+        <w:t>S</w:t>
       </w:r>
       <w:r>
         <w:rPr>
@@ -13828,6 +15272,7 @@
         </w:rPr>
         <w:t>lots</w:t>
       </w:r>
+      <w:proofErr w:type="spellEnd"/>
       <w:r>
         <w:rPr>
           <w:i/>
@@ -13835,7 +15280,15 @@
         <w:t xml:space="preserve"> </w:t>
       </w:r>
       <w:r>
-        <w:t xml:space="preserve">(TSs). </w:t>
+        <w:t>(</w:t>
+      </w:r>
+      <w:proofErr w:type="spellStart"/>
+      <w:r>
+        <w:t>TSs</w:t>
+      </w:r>
+      <w:proofErr w:type="spellEnd"/>
+      <w:r>
+        <w:t xml:space="preserve">). </w:t>
       </w:r>
       <w:r>
         <w:t>Em outras palavras, nos sistemas TDMA, cada usuário envia um sinal pulsante periodicamente</w:t>
@@ -14017,7 +15470,7 @@
           <w:numId w:val="1"/>
         </w:numPr>
       </w:pPr>
-      <w:bookmarkStart w:id="47" w:name="_Toc291012202"/>
+      <w:bookmarkStart w:id="47" w:name="_Toc291624251"/>
       <w:r>
         <w:lastRenderedPageBreak/>
         <w:t>Canais Lógicos</w:t>
@@ -14090,11 +15543,33 @@
       <w:r>
         <w:t xml:space="preserve"> </w:t>
       </w:r>
-      <w:r>
-        <w:rPr>
-          <w:i/>
-        </w:rPr>
-        <w:t xml:space="preserve">Traffic Channels </w:t>
+      <w:proofErr w:type="spellStart"/>
+      <w:r>
+        <w:rPr>
+          <w:i/>
+        </w:rPr>
+        <w:t>Traffic</w:t>
+      </w:r>
+      <w:proofErr w:type="spellEnd"/>
+      <w:r>
+        <w:rPr>
+          <w:i/>
+        </w:rPr>
+        <w:t xml:space="preserve"> </w:t>
+      </w:r>
+      <w:proofErr w:type="spellStart"/>
+      <w:r>
+        <w:rPr>
+          <w:i/>
+        </w:rPr>
+        <w:t>Channels</w:t>
+      </w:r>
+      <w:proofErr w:type="spellEnd"/>
+      <w:r>
+        <w:rPr>
+          <w:i/>
+        </w:rPr>
+        <w:t xml:space="preserve"> </w:t>
       </w:r>
       <w:r>
         <w:t>(</w:t>
@@ -14126,11 +15601,33 @@
       <w:r>
         <w:t xml:space="preserve"> </w:t>
       </w:r>
-      <w:r>
-        <w:rPr>
-          <w:i/>
-        </w:rPr>
-        <w:t xml:space="preserve">Control Channels </w:t>
+      <w:proofErr w:type="spellStart"/>
+      <w:r>
+        <w:rPr>
+          <w:i/>
+        </w:rPr>
+        <w:t>Control</w:t>
+      </w:r>
+      <w:proofErr w:type="spellEnd"/>
+      <w:r>
+        <w:rPr>
+          <w:i/>
+        </w:rPr>
+        <w:t xml:space="preserve"> </w:t>
+      </w:r>
+      <w:proofErr w:type="spellStart"/>
+      <w:r>
+        <w:rPr>
+          <w:i/>
+        </w:rPr>
+        <w:t>Channels</w:t>
+      </w:r>
+      <w:proofErr w:type="spellEnd"/>
+      <w:r>
+        <w:rPr>
+          <w:i/>
+        </w:rPr>
+        <w:t xml:space="preserve"> </w:t>
       </w:r>
       <w:r>
         <w:t>(</w:t>
@@ -14355,9 +15852,13 @@
               </w:rPr>
               <w:t xml:space="preserve">, </w:t>
             </w:r>
+            <w:proofErr w:type="spellStart"/>
+            <w:proofErr w:type="gramStart"/>
             <w:r>
               <w:t>Bm</w:t>
             </w:r>
+            <w:proofErr w:type="spellEnd"/>
+            <w:proofErr w:type="gramEnd"/>
           </w:p>
         </w:tc>
         <w:tc>
@@ -14385,8 +15886,16 @@
               <w:rPr>
                 <w:i/>
               </w:rPr>
-              <w:t xml:space="preserve"> Full-rate</w:t>
-            </w:r>
+              <w:t xml:space="preserve"> </w:t>
+            </w:r>
+            <w:proofErr w:type="spellStart"/>
+            <w:r>
+              <w:rPr>
+                <w:i/>
+              </w:rPr>
+              <w:t>Full-rate</w:t>
+            </w:r>
+            <w:proofErr w:type="spellEnd"/>
           </w:p>
         </w:tc>
         <w:tc>
@@ -14481,9 +15990,11 @@
               </w:rPr>
               <w:t xml:space="preserve">, </w:t>
             </w:r>
+            <w:proofErr w:type="spellStart"/>
             <w:r>
               <w:t>Lm</w:t>
             </w:r>
+            <w:proofErr w:type="spellEnd"/>
           </w:p>
         </w:tc>
         <w:tc>
@@ -14511,8 +16022,16 @@
               <w:rPr>
                 <w:i/>
               </w:rPr>
-              <w:t xml:space="preserve"> Half-rate</w:t>
-            </w:r>
+              <w:t xml:space="preserve"> </w:t>
+            </w:r>
+            <w:proofErr w:type="spellStart"/>
+            <w:r>
+              <w:rPr>
+                <w:i/>
+              </w:rPr>
+              <w:t>Half-rate</w:t>
+            </w:r>
+            <w:proofErr w:type="spellEnd"/>
           </w:p>
         </w:tc>
         <w:tc>
@@ -14722,8 +16241,13 @@
               <w:jc w:val="left"/>
             </w:pPr>
             <w:r>
-              <w:t>Correção de frequência</w:t>
-            </w:r>
+              <w:t xml:space="preserve">Correção de </w:t>
+            </w:r>
+            <w:proofErr w:type="spellStart"/>
+            <w:r>
+              <w:t>frequência</w:t>
+            </w:r>
+            <w:proofErr w:type="spellEnd"/>
           </w:p>
         </w:tc>
         <w:tc>
@@ -15175,12 +16699,14 @@
                 <w:i/>
               </w:rPr>
             </w:pPr>
+            <w:proofErr w:type="spellStart"/>
             <w:r>
               <w:rPr>
                 <w:i/>
               </w:rPr>
               <w:t>Paging</w:t>
             </w:r>
+            <w:proofErr w:type="spellEnd"/>
           </w:p>
         </w:tc>
         <w:tc>
@@ -15720,13 +17246,29 @@
         <w:tab/>
       </w:r>
       <w:r>
-        <w:t xml:space="preserve">Os TCHs são usados para a transmissão de dados e voz e podem trabalhar tanto no modo </w:t>
-      </w:r>
-      <w:r>
-        <w:rPr>
-          <w:i/>
-        </w:rPr>
-        <w:t xml:space="preserve">full-rate </w:t>
+        <w:t xml:space="preserve">Os </w:t>
+      </w:r>
+      <w:proofErr w:type="spellStart"/>
+      <w:r>
+        <w:t>TCHs</w:t>
+      </w:r>
+      <w:proofErr w:type="spellEnd"/>
+      <w:r>
+        <w:t xml:space="preserve"> são usados para a transmissão de dados e voz e podem trabalhar tanto no modo </w:t>
+      </w:r>
+      <w:proofErr w:type="spellStart"/>
+      <w:r>
+        <w:rPr>
+          <w:i/>
+        </w:rPr>
+        <w:t>full-rate</w:t>
+      </w:r>
+      <w:proofErr w:type="spellEnd"/>
+      <w:r>
+        <w:rPr>
+          <w:i/>
+        </w:rPr>
+        <w:t xml:space="preserve"> </w:t>
       </w:r>
       <w:r>
         <w:t>(TCH/F)</w:t>
@@ -15740,17 +17282,27 @@
       <w:r>
         <w:t> </w:t>
       </w:r>
+      <w:proofErr w:type="spellStart"/>
       <w:r>
         <w:t>kbps</w:t>
       </w:r>
+      <w:proofErr w:type="spellEnd"/>
       <w:r>
         <w:t xml:space="preserve">, quanto no modo </w:t>
       </w:r>
-      <w:r>
-        <w:rPr>
-          <w:i/>
-        </w:rPr>
-        <w:t xml:space="preserve">half-rate </w:t>
+      <w:proofErr w:type="spellStart"/>
+      <w:r>
+        <w:rPr>
+          <w:i/>
+        </w:rPr>
+        <w:t>half-rate</w:t>
+      </w:r>
+      <w:proofErr w:type="spellEnd"/>
+      <w:r>
+        <w:rPr>
+          <w:i/>
+        </w:rPr>
+        <w:t xml:space="preserve"> </w:t>
       </w:r>
       <w:r>
         <w:t xml:space="preserve">(TCH/H), com taxa de transferência de </w:t>
@@ -15761,14 +17313,27 @@
       <w:r>
         <w:t> </w:t>
       </w:r>
-      <w:r>
-        <w:t>kbps.</w:t>
+      <w:proofErr w:type="spellStart"/>
+      <w:r>
+        <w:t>kbps</w:t>
+      </w:r>
+      <w:proofErr w:type="spellEnd"/>
+      <w:r>
+        <w:t>.</w:t>
       </w:r>
     </w:p>
     <w:p>
       <w:r>
         <w:tab/>
-        <w:t>Os CCHs são usados para controlar e gerenciar todas as sinalizações entre o MS e a BTS e divide-se em:</w:t>
+        <w:t xml:space="preserve">Os </w:t>
+      </w:r>
+      <w:proofErr w:type="spellStart"/>
+      <w:r>
+        <w:t>CCHs</w:t>
+      </w:r>
+      <w:proofErr w:type="spellEnd"/>
+      <w:r>
+        <w:t xml:space="preserve"> são usados para controlar e gerenciar todas as sinalizações entre o MS e a BTS e divide-se em:</w:t>
       </w:r>
     </w:p>
     <w:p>
@@ -15802,12 +17367,14 @@
         </w:rPr>
         <w:t xml:space="preserve">, </w:t>
       </w:r>
+      <w:proofErr w:type="spellStart"/>
       <w:r>
         <w:rPr>
           <w:lang w:val="en-US"/>
         </w:rPr>
         <w:t>ou</w:t>
       </w:r>
+      <w:proofErr w:type="spellEnd"/>
       <w:r>
         <w:rPr>
           <w:i/>
@@ -15933,11 +17500,47 @@
       <w:r>
         <w:t xml:space="preserve"> </w:t>
       </w:r>
-      <w:r>
-        <w:rPr>
-          <w:i/>
-        </w:rPr>
-        <w:t xml:space="preserve">Dedicated Control Channel </w:t>
+      <w:proofErr w:type="spellStart"/>
+      <w:r>
+        <w:rPr>
+          <w:i/>
+        </w:rPr>
+        <w:t>Dedicated</w:t>
+      </w:r>
+      <w:proofErr w:type="spellEnd"/>
+      <w:r>
+        <w:rPr>
+          <w:i/>
+        </w:rPr>
+        <w:t xml:space="preserve"> </w:t>
+      </w:r>
+      <w:proofErr w:type="spellStart"/>
+      <w:r>
+        <w:rPr>
+          <w:i/>
+        </w:rPr>
+        <w:t>Control</w:t>
+      </w:r>
+      <w:proofErr w:type="spellEnd"/>
+      <w:r>
+        <w:rPr>
+          <w:i/>
+        </w:rPr>
+        <w:t xml:space="preserve"> </w:t>
+      </w:r>
+      <w:proofErr w:type="spellStart"/>
+      <w:r>
+        <w:rPr>
+          <w:i/>
+        </w:rPr>
+        <w:t>Channel</w:t>
+      </w:r>
+      <w:proofErr w:type="spellEnd"/>
+      <w:r>
+        <w:rPr>
+          <w:i/>
+        </w:rPr>
+        <w:t xml:space="preserve"> </w:t>
       </w:r>
       <w:r>
         <w:t>(</w:t>
@@ -15960,11 +17563,16 @@
         <w:t xml:space="preserve"> can</w:t>
       </w:r>
       <w:r>
-        <w:t>ais unidirecionais usados pela BSS para enviar a mesma informação para todos os MS</w:t>
+        <w:t xml:space="preserve">ais unidirecionais usados pela BSS para enviar a mesma informação para todos os </w:t>
+      </w:r>
+      <w:proofErr w:type="spellStart"/>
+      <w:r>
+        <w:t>MS</w:t>
       </w:r>
       <w:r>
         <w:t>s</w:t>
       </w:r>
+      <w:proofErr w:type="spellEnd"/>
       <w:r>
         <w:t xml:space="preserve"> na célula, </w:t>
       </w:r>
@@ -16008,7 +17616,35 @@
         <w:rPr>
           <w:i/>
         </w:rPr>
-        <w:t xml:space="preserve">Broadcast Control Channel </w:t>
+        <w:t xml:space="preserve">Broadcast </w:t>
+      </w:r>
+      <w:proofErr w:type="spellStart"/>
+      <w:r>
+        <w:rPr>
+          <w:i/>
+        </w:rPr>
+        <w:t>Control</w:t>
+      </w:r>
+      <w:proofErr w:type="spellEnd"/>
+      <w:r>
+        <w:rPr>
+          <w:i/>
+        </w:rPr>
+        <w:t xml:space="preserve"> </w:t>
+      </w:r>
+      <w:proofErr w:type="spellStart"/>
+      <w:r>
+        <w:rPr>
+          <w:i/>
+        </w:rPr>
+        <w:t>Channel</w:t>
+      </w:r>
+      <w:proofErr w:type="spellEnd"/>
+      <w:r>
+        <w:rPr>
+          <w:i/>
+        </w:rPr>
+        <w:t xml:space="preserve"> </w:t>
       </w:r>
       <w:r>
         <w:t>(</w:t>
@@ -16064,11 +17700,47 @@
       <w:r>
         <w:t xml:space="preserve"> </w:t>
       </w:r>
-      <w:r>
-        <w:rPr>
-          <w:i/>
-        </w:rPr>
-        <w:t xml:space="preserve">Frequency Correction Channel </w:t>
+      <w:proofErr w:type="spellStart"/>
+      <w:r>
+        <w:rPr>
+          <w:i/>
+        </w:rPr>
+        <w:t>Frequency</w:t>
+      </w:r>
+      <w:proofErr w:type="spellEnd"/>
+      <w:r>
+        <w:rPr>
+          <w:i/>
+        </w:rPr>
+        <w:t xml:space="preserve"> </w:t>
+      </w:r>
+      <w:proofErr w:type="spellStart"/>
+      <w:r>
+        <w:rPr>
+          <w:i/>
+        </w:rPr>
+        <w:t>Correction</w:t>
+      </w:r>
+      <w:proofErr w:type="spellEnd"/>
+      <w:r>
+        <w:rPr>
+          <w:i/>
+        </w:rPr>
+        <w:t xml:space="preserve"> </w:t>
+      </w:r>
+      <w:proofErr w:type="spellStart"/>
+      <w:r>
+        <w:rPr>
+          <w:i/>
+        </w:rPr>
+        <w:t>Channel</w:t>
+      </w:r>
+      <w:proofErr w:type="spellEnd"/>
+      <w:r>
+        <w:rPr>
+          <w:i/>
+        </w:rPr>
+        <w:t xml:space="preserve"> </w:t>
       </w:r>
       <w:r>
         <w:t>(</w:t>
@@ -16086,7 +17758,15 @@
         <w:t>I</w:t>
       </w:r>
       <w:r>
-        <w:t>nforma a correção de frequência.</w:t>
+        <w:t xml:space="preserve">nforma a correção de </w:t>
+      </w:r>
+      <w:proofErr w:type="spellStart"/>
+      <w:r>
+        <w:t>frequência</w:t>
+      </w:r>
+      <w:proofErr w:type="spellEnd"/>
+      <w:r>
+        <w:t>.</w:t>
       </w:r>
     </w:p>
     <w:p>
@@ -16106,11 +17786,33 @@
       <w:r>
         <w:t xml:space="preserve"> </w:t>
       </w:r>
-      <w:r>
-        <w:rPr>
-          <w:i/>
-        </w:rPr>
-        <w:t xml:space="preserve">Synchronization Channel </w:t>
+      <w:proofErr w:type="spellStart"/>
+      <w:r>
+        <w:rPr>
+          <w:i/>
+        </w:rPr>
+        <w:t>Synchronization</w:t>
+      </w:r>
+      <w:proofErr w:type="spellEnd"/>
+      <w:r>
+        <w:rPr>
+          <w:i/>
+        </w:rPr>
+        <w:t xml:space="preserve"> </w:t>
+      </w:r>
+      <w:proofErr w:type="spellStart"/>
+      <w:r>
+        <w:rPr>
+          <w:i/>
+        </w:rPr>
+        <w:t>Channel</w:t>
+      </w:r>
+      <w:proofErr w:type="spellEnd"/>
+      <w:r>
+        <w:rPr>
+          <w:i/>
+        </w:rPr>
+        <w:t xml:space="preserve"> </w:t>
       </w:r>
       <w:r>
         <w:t>(</w:t>
@@ -16177,12 +17879,14 @@
       <w:r>
         <w:t xml:space="preserve"> </w:t>
       </w:r>
+      <w:proofErr w:type="spellStart"/>
       <w:r>
         <w:rPr>
           <w:i/>
         </w:rPr>
         <w:t>paging</w:t>
       </w:r>
+      <w:proofErr w:type="spellEnd"/>
       <w:r>
         <w:t xml:space="preserve"> para localizar um MS. Ele é composto por:</w:t>
       </w:r>
@@ -16204,6 +17908,7 @@
       <w:r>
         <w:t xml:space="preserve"> </w:t>
       </w:r>
+      <w:proofErr w:type="spellStart"/>
       <w:r>
         <w:rPr>
           <w:i/>
@@ -16216,6 +17921,7 @@
         </w:rPr>
         <w:t>dom</w:t>
       </w:r>
+      <w:proofErr w:type="spellEnd"/>
       <w:r>
         <w:t xml:space="preserve"> </w:t>
       </w:r>
@@ -16228,12 +17934,14 @@
       <w:r>
         <w:t xml:space="preserve"> </w:t>
       </w:r>
+      <w:proofErr w:type="spellStart"/>
       <w:r>
         <w:rPr>
           <w:i/>
         </w:rPr>
         <w:t>Channel</w:t>
       </w:r>
+      <w:proofErr w:type="spellEnd"/>
       <w:r>
         <w:t xml:space="preserve"> </w:t>
       </w:r>
@@ -16265,7 +17973,21 @@
         <w:rPr>
           <w:i/>
         </w:rPr>
-        <w:t xml:space="preserve">Access Grant Channel </w:t>
+        <w:t xml:space="preserve">Access Grant </w:t>
+      </w:r>
+      <w:proofErr w:type="spellStart"/>
+      <w:r>
+        <w:rPr>
+          <w:i/>
+        </w:rPr>
+        <w:t>Channel</w:t>
+      </w:r>
+      <w:proofErr w:type="spellEnd"/>
+      <w:r>
+        <w:rPr>
+          <w:i/>
+        </w:rPr>
+        <w:t xml:space="preserve"> </w:t>
       </w:r>
       <w:r>
         <w:t>(</w:t>
@@ -16294,12 +18016,14 @@
       <w:r>
         <w:t xml:space="preserve">Canal de </w:t>
       </w:r>
+      <w:proofErr w:type="spellStart"/>
       <w:r>
         <w:rPr>
           <w:i/>
         </w:rPr>
         <w:t>Paging</w:t>
       </w:r>
+      <w:proofErr w:type="spellEnd"/>
       <w:r>
         <w:t>, ou</w:t>
       </w:r>
@@ -16307,7 +18031,35 @@
         <w:rPr>
           <w:i/>
         </w:rPr>
-        <w:t xml:space="preserve"> Paging Channel </w:t>
+        <w:t xml:space="preserve"> </w:t>
+      </w:r>
+      <w:proofErr w:type="spellStart"/>
+      <w:r>
+        <w:rPr>
+          <w:i/>
+        </w:rPr>
+        <w:t>Paging</w:t>
+      </w:r>
+      <w:proofErr w:type="spellEnd"/>
+      <w:r>
+        <w:rPr>
+          <w:i/>
+        </w:rPr>
+        <w:t xml:space="preserve"> </w:t>
+      </w:r>
+      <w:proofErr w:type="spellStart"/>
+      <w:r>
+        <w:rPr>
+          <w:i/>
+        </w:rPr>
+        <w:t>Channel</w:t>
+      </w:r>
+      <w:proofErr w:type="spellEnd"/>
+      <w:r>
+        <w:rPr>
+          <w:i/>
+        </w:rPr>
+        <w:t xml:space="preserve"> </w:t>
       </w:r>
       <w:r>
         <w:t>(</w:t>
@@ -16354,11 +18106,33 @@
       <w:r>
         <w:t xml:space="preserve"> </w:t>
       </w:r>
-      <w:r>
-        <w:rPr>
-          <w:i/>
-        </w:rPr>
-        <w:t xml:space="preserve">Notification Channel </w:t>
+      <w:proofErr w:type="spellStart"/>
+      <w:r>
+        <w:rPr>
+          <w:i/>
+        </w:rPr>
+        <w:t>Notification</w:t>
+      </w:r>
+      <w:proofErr w:type="spellEnd"/>
+      <w:r>
+        <w:rPr>
+          <w:i/>
+        </w:rPr>
+        <w:t xml:space="preserve"> </w:t>
+      </w:r>
+      <w:proofErr w:type="spellStart"/>
+      <w:r>
+        <w:rPr>
+          <w:i/>
+        </w:rPr>
+        <w:t>Channel</w:t>
+      </w:r>
+      <w:proofErr w:type="spellEnd"/>
+      <w:r>
+        <w:rPr>
+          <w:i/>
+        </w:rPr>
+        <w:t xml:space="preserve"> </w:t>
       </w:r>
       <w:r>
         <w:t>(</w:t>
@@ -16370,7 +18144,15 @@
         <w:t>).</w:t>
       </w:r>
       <w:r>
-        <w:t xml:space="preserve"> Usado para informar os MSs de chamadas </w:t>
+        <w:t xml:space="preserve"> Usado para informar os </w:t>
+      </w:r>
+      <w:proofErr w:type="spellStart"/>
+      <w:r>
+        <w:t>MSs</w:t>
+      </w:r>
+      <w:proofErr w:type="spellEnd"/>
+      <w:r>
+        <w:t xml:space="preserve"> de chamadas </w:t>
       </w:r>
       <w:r>
         <w:rPr>
@@ -16417,11 +18199,61 @@
       <w:r>
         <w:t xml:space="preserve"> </w:t>
       </w:r>
-      <w:r>
-        <w:rPr>
-          <w:i/>
-        </w:rPr>
-        <w:t xml:space="preserve">Stand-alone Dedicated Control Channel </w:t>
+      <w:proofErr w:type="spellStart"/>
+      <w:r>
+        <w:rPr>
+          <w:i/>
+        </w:rPr>
+        <w:t>Stand-alone</w:t>
+      </w:r>
+      <w:proofErr w:type="spellEnd"/>
+      <w:r>
+        <w:rPr>
+          <w:i/>
+        </w:rPr>
+        <w:t xml:space="preserve"> </w:t>
+      </w:r>
+      <w:proofErr w:type="spellStart"/>
+      <w:r>
+        <w:rPr>
+          <w:i/>
+        </w:rPr>
+        <w:t>Dedicated</w:t>
+      </w:r>
+      <w:proofErr w:type="spellEnd"/>
+      <w:r>
+        <w:rPr>
+          <w:i/>
+        </w:rPr>
+        <w:t xml:space="preserve"> </w:t>
+      </w:r>
+      <w:proofErr w:type="spellStart"/>
+      <w:r>
+        <w:rPr>
+          <w:i/>
+        </w:rPr>
+        <w:t>Control</w:t>
+      </w:r>
+      <w:proofErr w:type="spellEnd"/>
+      <w:r>
+        <w:rPr>
+          <w:i/>
+        </w:rPr>
+        <w:t xml:space="preserve"> </w:t>
+      </w:r>
+      <w:proofErr w:type="spellStart"/>
+      <w:r>
+        <w:rPr>
+          <w:i/>
+        </w:rPr>
+        <w:t>Channel</w:t>
+      </w:r>
+      <w:proofErr w:type="spellEnd"/>
+      <w:r>
+        <w:rPr>
+          <w:i/>
+        </w:rPr>
+        <w:t xml:space="preserve"> </w:t>
       </w:r>
       <w:r>
         <w:t>(</w:t>
@@ -16460,11 +18292,61 @@
       <w:r>
         <w:t xml:space="preserve"> </w:t>
       </w:r>
-      <w:r>
-        <w:rPr>
-          <w:i/>
-        </w:rPr>
-        <w:t xml:space="preserve">Slow Associated Control Channel </w:t>
+      <w:proofErr w:type="spellStart"/>
+      <w:r>
+        <w:rPr>
+          <w:i/>
+        </w:rPr>
+        <w:t>Slow</w:t>
+      </w:r>
+      <w:proofErr w:type="spellEnd"/>
+      <w:r>
+        <w:rPr>
+          <w:i/>
+        </w:rPr>
+        <w:t xml:space="preserve"> </w:t>
+      </w:r>
+      <w:proofErr w:type="spellStart"/>
+      <w:r>
+        <w:rPr>
+          <w:i/>
+        </w:rPr>
+        <w:t>Associated</w:t>
+      </w:r>
+      <w:proofErr w:type="spellEnd"/>
+      <w:r>
+        <w:rPr>
+          <w:i/>
+        </w:rPr>
+        <w:t xml:space="preserve"> </w:t>
+      </w:r>
+      <w:proofErr w:type="spellStart"/>
+      <w:r>
+        <w:rPr>
+          <w:i/>
+        </w:rPr>
+        <w:t>Control</w:t>
+      </w:r>
+      <w:proofErr w:type="spellEnd"/>
+      <w:r>
+        <w:rPr>
+          <w:i/>
+        </w:rPr>
+        <w:t xml:space="preserve"> </w:t>
+      </w:r>
+      <w:proofErr w:type="spellStart"/>
+      <w:r>
+        <w:rPr>
+          <w:i/>
+        </w:rPr>
+        <w:t>Channel</w:t>
+      </w:r>
+      <w:proofErr w:type="spellEnd"/>
+      <w:r>
+        <w:rPr>
+          <w:i/>
+        </w:rPr>
+        <w:t xml:space="preserve"> </w:t>
       </w:r>
       <w:r>
         <w:t>(</w:t>
@@ -16499,11 +18381,61 @@
       <w:r>
         <w:t xml:space="preserve"> </w:t>
       </w:r>
-      <w:r>
-        <w:rPr>
-          <w:i/>
-        </w:rPr>
-        <w:t xml:space="preserve">Fast Associated Control Channel </w:t>
+      <w:proofErr w:type="spellStart"/>
+      <w:r>
+        <w:rPr>
+          <w:i/>
+        </w:rPr>
+        <w:t>Fast</w:t>
+      </w:r>
+      <w:proofErr w:type="spellEnd"/>
+      <w:r>
+        <w:rPr>
+          <w:i/>
+        </w:rPr>
+        <w:t xml:space="preserve"> </w:t>
+      </w:r>
+      <w:proofErr w:type="spellStart"/>
+      <w:r>
+        <w:rPr>
+          <w:i/>
+        </w:rPr>
+        <w:t>Associated</w:t>
+      </w:r>
+      <w:proofErr w:type="spellEnd"/>
+      <w:r>
+        <w:rPr>
+          <w:i/>
+        </w:rPr>
+        <w:t xml:space="preserve"> </w:t>
+      </w:r>
+      <w:proofErr w:type="spellStart"/>
+      <w:r>
+        <w:rPr>
+          <w:i/>
+        </w:rPr>
+        <w:t>Control</w:t>
+      </w:r>
+      <w:proofErr w:type="spellEnd"/>
+      <w:r>
+        <w:rPr>
+          <w:i/>
+        </w:rPr>
+        <w:t xml:space="preserve"> </w:t>
+      </w:r>
+      <w:proofErr w:type="spellStart"/>
+      <w:r>
+        <w:rPr>
+          <w:i/>
+        </w:rPr>
+        <w:t>Channel</w:t>
+      </w:r>
+      <w:proofErr w:type="spellEnd"/>
+      <w:r>
+        <w:rPr>
+          <w:i/>
+        </w:rPr>
+        <w:t xml:space="preserve"> </w:t>
       </w:r>
       <w:r>
         <w:t>(</w:t>
@@ -16515,7 +18447,15 @@
         <w:t>).</w:t>
       </w:r>
       <w:r>
-        <w:t xml:space="preserve"> Transmite uma sinalização de dados, durante uma conexão, multiplexando um TCH.</w:t>
+        <w:t xml:space="preserve"> Transmite uma sinalização de dados, durante uma conexão, </w:t>
+      </w:r>
+      <w:proofErr w:type="spellStart"/>
+      <w:r>
+        <w:t>multiplexando</w:t>
+      </w:r>
+      <w:proofErr w:type="spellEnd"/>
+      <w:r>
+        <w:t xml:space="preserve"> um TCH.</w:t>
       </w:r>
     </w:p>
     <w:p>
@@ -16591,7 +18531,6 @@
           <w:noProof/>
           <w:lang w:eastAsia="pt-BR"/>
         </w:rPr>
-        <w:lastRenderedPageBreak/>
         <w:drawing>
           <wp:inline distT="0" distB="0" distL="0" distR="0">
             <wp:extent cx="3954182" cy="4410076"/>
@@ -16738,8 +18677,9 @@
           <w:numId w:val="1"/>
         </w:numPr>
       </w:pPr>
-      <w:bookmarkStart w:id="52" w:name="_Toc291012203"/>
-      <w:r>
+      <w:bookmarkStart w:id="52" w:name="_Toc291624252"/>
+      <w:r>
+        <w:lastRenderedPageBreak/>
         <w:t>Modulação GSM</w:t>
       </w:r>
       <w:bookmarkEnd w:id="52"/>
@@ -16761,11 +18701,61 @@
       <w:r>
         <w:t xml:space="preserve"> </w:t>
       </w:r>
-      <w:r>
-        <w:rPr>
-          <w:i/>
-        </w:rPr>
-        <w:t xml:space="preserve">Gaussian Minimum Shift Keying </w:t>
+      <w:proofErr w:type="spellStart"/>
+      <w:r>
+        <w:rPr>
+          <w:i/>
+        </w:rPr>
+        <w:t>Gaussian</w:t>
+      </w:r>
+      <w:proofErr w:type="spellEnd"/>
+      <w:r>
+        <w:rPr>
+          <w:i/>
+        </w:rPr>
+        <w:t xml:space="preserve"> </w:t>
+      </w:r>
+      <w:proofErr w:type="spellStart"/>
+      <w:r>
+        <w:rPr>
+          <w:i/>
+        </w:rPr>
+        <w:t>Minimum</w:t>
+      </w:r>
+      <w:proofErr w:type="spellEnd"/>
+      <w:r>
+        <w:rPr>
+          <w:i/>
+        </w:rPr>
+        <w:t xml:space="preserve"> </w:t>
+      </w:r>
+      <w:proofErr w:type="spellStart"/>
+      <w:r>
+        <w:rPr>
+          <w:i/>
+        </w:rPr>
+        <w:t>Shift</w:t>
+      </w:r>
+      <w:proofErr w:type="spellEnd"/>
+      <w:r>
+        <w:rPr>
+          <w:i/>
+        </w:rPr>
+        <w:t xml:space="preserve"> </w:t>
+      </w:r>
+      <w:proofErr w:type="spellStart"/>
+      <w:r>
+        <w:rPr>
+          <w:i/>
+        </w:rPr>
+        <w:t>Keying</w:t>
+      </w:r>
+      <w:proofErr w:type="spellEnd"/>
+      <w:r>
+        <w:rPr>
+          <w:i/>
+        </w:rPr>
+        <w:t xml:space="preserve"> </w:t>
       </w:r>
       <w:r>
         <w:t>(</w:t>
@@ -16785,11 +18775,47 @@
       <w:r>
         <w:t xml:space="preserve">Chaveamento por Deslocamento Mínimo, ou </w:t>
       </w:r>
-      <w:r>
-        <w:rPr>
-          <w:i/>
-        </w:rPr>
-        <w:t xml:space="preserve">Minimum Shift Keying </w:t>
+      <w:proofErr w:type="spellStart"/>
+      <w:r>
+        <w:rPr>
+          <w:i/>
+        </w:rPr>
+        <w:t>Minimum</w:t>
+      </w:r>
+      <w:proofErr w:type="spellEnd"/>
+      <w:r>
+        <w:rPr>
+          <w:i/>
+        </w:rPr>
+        <w:t xml:space="preserve"> </w:t>
+      </w:r>
+      <w:proofErr w:type="spellStart"/>
+      <w:r>
+        <w:rPr>
+          <w:i/>
+        </w:rPr>
+        <w:t>Shift</w:t>
+      </w:r>
+      <w:proofErr w:type="spellEnd"/>
+      <w:r>
+        <w:rPr>
+          <w:i/>
+        </w:rPr>
+        <w:t xml:space="preserve"> </w:t>
+      </w:r>
+      <w:proofErr w:type="spellStart"/>
+      <w:r>
+        <w:rPr>
+          <w:i/>
+        </w:rPr>
+        <w:t>Keying</w:t>
+      </w:r>
+      <w:proofErr w:type="spellEnd"/>
+      <w:r>
+        <w:rPr>
+          <w:i/>
+        </w:rPr>
+        <w:t xml:space="preserve"> </w:t>
       </w:r>
       <w:r>
         <w:t>(MSK</w:t>
@@ -16833,15 +18859,45 @@
           <w:lang w:val="en-US"/>
         </w:rPr>
       </w:pPr>
-      <w:bookmarkStart w:id="53" w:name="_Toc291012204"/>
+      <w:bookmarkStart w:id="53" w:name="_Toc291624253"/>
+      <w:proofErr w:type="spellStart"/>
       <w:r>
         <w:rPr>
           <w:lang w:val="en-US"/>
         </w:rPr>
         <w:lastRenderedPageBreak/>
-        <w:t>Protocolo de Iniciação de Sessão</w:t>
+        <w:t>Protocolo</w:t>
+      </w:r>
+      <w:proofErr w:type="spellEnd"/>
+      <w:r>
+        <w:rPr>
+          <w:lang w:val="en-US"/>
+        </w:rPr>
+        <w:t xml:space="preserve"> de </w:t>
+      </w:r>
+      <w:proofErr w:type="spellStart"/>
+      <w:r>
+        <w:rPr>
+          <w:lang w:val="en-US"/>
+        </w:rPr>
+        <w:t>Iniciação</w:t>
+      </w:r>
+      <w:proofErr w:type="spellEnd"/>
+      <w:r>
+        <w:rPr>
+          <w:lang w:val="en-US"/>
+        </w:rPr>
+        <w:t xml:space="preserve"> de </w:t>
+      </w:r>
+      <w:proofErr w:type="spellStart"/>
+      <w:r>
+        <w:rPr>
+          <w:lang w:val="en-US"/>
+        </w:rPr>
+        <w:t>Sessão</w:t>
       </w:r>
       <w:bookmarkEnd w:id="53"/>
+      <w:proofErr w:type="spellEnd"/>
     </w:p>
     <w:p/>
     <w:p>
@@ -16857,6 +18913,7 @@
       <w:r>
         <w:t xml:space="preserve">, ou </w:t>
       </w:r>
+      <w:proofErr w:type="spellStart"/>
       <w:r>
         <w:rPr>
           <w:i/>
@@ -16867,8 +18924,37 @@
         <w:rPr>
           <w:i/>
         </w:rPr>
-        <w:t>sion Initiation Protocol</w:t>
-      </w:r>
+        <w:t>sion</w:t>
+      </w:r>
+      <w:proofErr w:type="spellEnd"/>
+      <w:r>
+        <w:rPr>
+          <w:i/>
+        </w:rPr>
+        <w:t xml:space="preserve"> </w:t>
+      </w:r>
+      <w:proofErr w:type="spellStart"/>
+      <w:r>
+        <w:rPr>
+          <w:i/>
+        </w:rPr>
+        <w:t>Initiation</w:t>
+      </w:r>
+      <w:proofErr w:type="spellEnd"/>
+      <w:r>
+        <w:rPr>
+          <w:i/>
+        </w:rPr>
+        <w:t xml:space="preserve"> </w:t>
+      </w:r>
+      <w:proofErr w:type="spellStart"/>
+      <w:r>
+        <w:rPr>
+          <w:i/>
+        </w:rPr>
+        <w:t>Protocol</w:t>
+      </w:r>
+      <w:proofErr w:type="spellEnd"/>
       <w:r>
         <w:t xml:space="preserve"> (SIP) é um protocolo para iniciar, modificar ou encerrar a comunicação e as sessões de colaboração ao longo da rede de protocolo internet</w:t>
       </w:r>
@@ -16882,7 +18968,21 @@
         <w:rPr>
           <w:i/>
         </w:rPr>
-        <w:t xml:space="preserve">Internet Protocol </w:t>
+        <w:t xml:space="preserve">Internet </w:t>
+      </w:r>
+      <w:proofErr w:type="spellStart"/>
+      <w:r>
+        <w:rPr>
+          <w:i/>
+        </w:rPr>
+        <w:t>Protocol</w:t>
+      </w:r>
+      <w:proofErr w:type="spellEnd"/>
+      <w:r>
+        <w:rPr>
+          <w:i/>
+        </w:rPr>
+        <w:t xml:space="preserve"> </w:t>
       </w:r>
       <w:r>
         <w:t>(</w:t>
@@ -16905,8 +19005,13 @@
         </w:rPr>
         <w:t xml:space="preserve">online </w:t>
       </w:r>
-      <w:r>
-        <w:t xml:space="preserve">multijogadores </w:t>
+      <w:proofErr w:type="spellStart"/>
+      <w:r>
+        <w:t>multijogadores</w:t>
+      </w:r>
+      <w:proofErr w:type="spellEnd"/>
+      <w:r>
+        <w:t xml:space="preserve"> </w:t>
       </w:r>
       <w:sdt>
         <w:sdtPr>
@@ -16972,7 +19077,31 @@
         </w:numPr>
       </w:pPr>
       <w:r>
-        <w:t>Protocolo de Iniciação de Sessão por Mark Handley e Eve Schooler.</w:t>
+        <w:t xml:space="preserve">Protocolo de Iniciação de Sessão por Mark </w:t>
+      </w:r>
+      <w:proofErr w:type="spellStart"/>
+      <w:r>
+        <w:t>Handley</w:t>
+      </w:r>
+      <w:proofErr w:type="spellEnd"/>
+      <w:r>
+        <w:t xml:space="preserve"> e </w:t>
+      </w:r>
+      <w:proofErr w:type="spellStart"/>
+      <w:r>
+        <w:t>Eve</w:t>
+      </w:r>
+      <w:proofErr w:type="spellEnd"/>
+      <w:r>
+        <w:t xml:space="preserve"> </w:t>
+      </w:r>
+      <w:proofErr w:type="spellStart"/>
+      <w:r>
+        <w:t>Schooler</w:t>
+      </w:r>
+      <w:proofErr w:type="spellEnd"/>
+      <w:r>
+        <w:t>.</w:t>
       </w:r>
     </w:p>
     <w:p>
@@ -16992,11 +19121,61 @@
       <w:r>
         <w:t xml:space="preserve"> </w:t>
       </w:r>
-      <w:r>
-        <w:rPr>
-          <w:i/>
-        </w:rPr>
-        <w:t xml:space="preserve">Simple Conference Invitation Protocol </w:t>
+      <w:proofErr w:type="spellStart"/>
+      <w:r>
+        <w:rPr>
+          <w:i/>
+        </w:rPr>
+        <w:t>Simple</w:t>
+      </w:r>
+      <w:proofErr w:type="spellEnd"/>
+      <w:r>
+        <w:rPr>
+          <w:i/>
+        </w:rPr>
+        <w:t xml:space="preserve"> </w:t>
+      </w:r>
+      <w:proofErr w:type="spellStart"/>
+      <w:r>
+        <w:rPr>
+          <w:i/>
+        </w:rPr>
+        <w:t>Conference</w:t>
+      </w:r>
+      <w:proofErr w:type="spellEnd"/>
+      <w:r>
+        <w:rPr>
+          <w:i/>
+        </w:rPr>
+        <w:t xml:space="preserve"> </w:t>
+      </w:r>
+      <w:proofErr w:type="spellStart"/>
+      <w:r>
+        <w:rPr>
+          <w:i/>
+        </w:rPr>
+        <w:t>Invitation</w:t>
+      </w:r>
+      <w:proofErr w:type="spellEnd"/>
+      <w:r>
+        <w:rPr>
+          <w:i/>
+        </w:rPr>
+        <w:t xml:space="preserve"> </w:t>
+      </w:r>
+      <w:proofErr w:type="spellStart"/>
+      <w:r>
+        <w:rPr>
+          <w:i/>
+        </w:rPr>
+        <w:t>Protocol</w:t>
+      </w:r>
+      <w:proofErr w:type="spellEnd"/>
+      <w:r>
+        <w:rPr>
+          <w:i/>
+        </w:rPr>
+        <w:t xml:space="preserve"> </w:t>
       </w:r>
       <w:r>
         <w:t>(</w:t>
@@ -17007,17 +19186,63 @@
       <w:r>
         <w:t xml:space="preserve">) por </w:t>
       </w:r>
-      <w:r>
-        <w:t>Henning Schulzrinne</w:t>
-      </w:r>
+      <w:proofErr w:type="spellStart"/>
+      <w:r>
+        <w:t>Henning</w:t>
+      </w:r>
+      <w:proofErr w:type="spellEnd"/>
+      <w:r>
+        <w:t xml:space="preserve"> </w:t>
+      </w:r>
+      <w:proofErr w:type="spellStart"/>
+      <w:r>
+        <w:t>Schulzrinne</w:t>
+      </w:r>
+      <w:proofErr w:type="spellEnd"/>
       <w:r>
         <w:t xml:space="preserve"> que foi submetida à </w:t>
       </w:r>
-      <w:r>
-        <w:rPr>
-          <w:i/>
-        </w:rPr>
-        <w:t>International Engineering Task Force</w:t>
+      <w:proofErr w:type="spellStart"/>
+      <w:r>
+        <w:rPr>
+          <w:i/>
+        </w:rPr>
+        <w:t>International</w:t>
+      </w:r>
+      <w:proofErr w:type="spellEnd"/>
+      <w:r>
+        <w:rPr>
+          <w:i/>
+        </w:rPr>
+        <w:t xml:space="preserve"> </w:t>
+      </w:r>
+      <w:proofErr w:type="spellStart"/>
+      <w:r>
+        <w:rPr>
+          <w:i/>
+        </w:rPr>
+        <w:t>Engineering</w:t>
+      </w:r>
+      <w:proofErr w:type="spellEnd"/>
+      <w:r>
+        <w:rPr>
+          <w:i/>
+        </w:rPr>
+        <w:t xml:space="preserve"> </w:t>
+      </w:r>
+      <w:proofErr w:type="spellStart"/>
+      <w:r>
+        <w:rPr>
+          <w:i/>
+        </w:rPr>
+        <w:t>Task</w:t>
+      </w:r>
+      <w:proofErr w:type="spellEnd"/>
+      <w:r>
+        <w:rPr>
+          <w:i/>
+        </w:rPr>
+        <w:t xml:space="preserve"> Force</w:t>
       </w:r>
       <w:r>
         <w:rPr>
@@ -17140,11 +19365,19 @@
       <w:r>
         <w:t xml:space="preserve"> </w:t>
       </w:r>
-      <w:r>
-        <w:rPr>
-          <w:i/>
-        </w:rPr>
-        <w:t xml:space="preserve">stream </w:t>
+      <w:proofErr w:type="spellStart"/>
+      <w:r>
+        <w:rPr>
+          <w:i/>
+        </w:rPr>
+        <w:t>stream</w:t>
+      </w:r>
+      <w:proofErr w:type="spellEnd"/>
+      <w:r>
+        <w:rPr>
+          <w:i/>
+        </w:rPr>
+        <w:t xml:space="preserve"> </w:t>
       </w:r>
       <w:r>
         <w:t>de áudio ou vídeo</w:t>
@@ -17174,7 +19407,15 @@
         </w:numPr>
       </w:pPr>
       <w:r>
-        <w:t>É um protocolo ponto-a-ponto.</w:t>
+        <w:t xml:space="preserve">É um protocolo </w:t>
+      </w:r>
+      <w:proofErr w:type="spellStart"/>
+      <w:r>
+        <w:t>ponto-a-ponto</w:t>
+      </w:r>
+      <w:proofErr w:type="spellEnd"/>
+      <w:r>
+        <w:t>.</w:t>
       </w:r>
     </w:p>
     <w:p>
@@ -17206,11 +19447,47 @@
       <w:r>
         <w:t xml:space="preserve"> </w:t>
       </w:r>
-      <w:r>
-        <w:rPr>
-          <w:i/>
-        </w:rPr>
-        <w:t xml:space="preserve">Uniform Resource Identifier </w:t>
+      <w:proofErr w:type="spellStart"/>
+      <w:r>
+        <w:rPr>
+          <w:i/>
+        </w:rPr>
+        <w:t>Uniform</w:t>
+      </w:r>
+      <w:proofErr w:type="spellEnd"/>
+      <w:r>
+        <w:rPr>
+          <w:i/>
+        </w:rPr>
+        <w:t xml:space="preserve"> </w:t>
+      </w:r>
+      <w:proofErr w:type="spellStart"/>
+      <w:r>
+        <w:rPr>
+          <w:i/>
+        </w:rPr>
+        <w:t>Resource</w:t>
+      </w:r>
+      <w:proofErr w:type="spellEnd"/>
+      <w:r>
+        <w:rPr>
+          <w:i/>
+        </w:rPr>
+        <w:t xml:space="preserve"> </w:t>
+      </w:r>
+      <w:proofErr w:type="spellStart"/>
+      <w:r>
+        <w:rPr>
+          <w:i/>
+        </w:rPr>
+        <w:t>Identifier</w:t>
+      </w:r>
+      <w:proofErr w:type="spellEnd"/>
+      <w:r>
+        <w:rPr>
+          <w:i/>
+        </w:rPr>
+        <w:t xml:space="preserve"> </w:t>
       </w:r>
       <w:r>
         <w:t>(</w:t>
@@ -17242,11 +19519,33 @@
       <w:r>
         <w:t xml:space="preserve">, ou </w:t>
       </w:r>
-      <w:r>
-        <w:rPr>
-          <w:i/>
-        </w:rPr>
-        <w:t>Domain Name System</w:t>
+      <w:proofErr w:type="spellStart"/>
+      <w:r>
+        <w:rPr>
+          <w:i/>
+        </w:rPr>
+        <w:t>Domain</w:t>
+      </w:r>
+      <w:proofErr w:type="spellEnd"/>
+      <w:r>
+        <w:rPr>
+          <w:i/>
+        </w:rPr>
+        <w:t xml:space="preserve"> </w:t>
+      </w:r>
+      <w:proofErr w:type="spellStart"/>
+      <w:r>
+        <w:rPr>
+          <w:i/>
+        </w:rPr>
+        <w:t>Name</w:t>
+      </w:r>
+      <w:proofErr w:type="spellEnd"/>
+      <w:r>
+        <w:rPr>
+          <w:i/>
+        </w:rPr>
+        <w:t xml:space="preserve"> System</w:t>
       </w:r>
       <w:r>
         <w:rPr>
@@ -17279,12 +19578,28 @@
       <w:r>
         <w:t xml:space="preserve">Voz sobre IP, ou </w:t>
       </w:r>
-      <w:r>
-        <w:rPr>
-          <w:i/>
-        </w:rPr>
-        <w:t>Voice over Internet Protocol</w:t>
-      </w:r>
+      <w:proofErr w:type="spellStart"/>
+      <w:r>
+        <w:rPr>
+          <w:i/>
+        </w:rPr>
+        <w:t>Voice</w:t>
+      </w:r>
+      <w:proofErr w:type="spellEnd"/>
+      <w:r>
+        <w:rPr>
+          <w:i/>
+        </w:rPr>
+        <w:t xml:space="preserve"> over Internet </w:t>
+      </w:r>
+      <w:proofErr w:type="spellStart"/>
+      <w:r>
+        <w:rPr>
+          <w:i/>
+        </w:rPr>
+        <w:t>Protocol</w:t>
+      </w:r>
+      <w:proofErr w:type="spellEnd"/>
       <w:r>
         <w:rPr>
           <w:i/>
@@ -17292,7 +19607,17 @@
         <w:t xml:space="preserve"> </w:t>
       </w:r>
       <w:r>
-        <w:t>(VoIP)</w:t>
+        <w:t>(</w:t>
+      </w:r>
+      <w:proofErr w:type="spellStart"/>
+      <w:proofErr w:type="gramStart"/>
+      <w:r>
+        <w:t>VoIP</w:t>
+      </w:r>
+      <w:proofErr w:type="spellEnd"/>
+      <w:proofErr w:type="gramEnd"/>
+      <w:r>
+        <w:t>)</w:t>
       </w:r>
       <w:r>
         <w:t>, o SIP trabalha com um número de protocolos:</w:t>
@@ -17315,11 +19640,47 @@
       <w:r>
         <w:t xml:space="preserve"> </w:t>
       </w:r>
-      <w:r>
-        <w:rPr>
-          <w:i/>
-        </w:rPr>
-        <w:t xml:space="preserve">Session Description Protocol </w:t>
+      <w:proofErr w:type="spellStart"/>
+      <w:r>
+        <w:rPr>
+          <w:i/>
+        </w:rPr>
+        <w:t>Session</w:t>
+      </w:r>
+      <w:proofErr w:type="spellEnd"/>
+      <w:r>
+        <w:rPr>
+          <w:i/>
+        </w:rPr>
+        <w:t xml:space="preserve"> </w:t>
+      </w:r>
+      <w:proofErr w:type="spellStart"/>
+      <w:r>
+        <w:rPr>
+          <w:i/>
+        </w:rPr>
+        <w:t>Description</w:t>
+      </w:r>
+      <w:proofErr w:type="spellEnd"/>
+      <w:r>
+        <w:rPr>
+          <w:i/>
+        </w:rPr>
+        <w:t xml:space="preserve"> </w:t>
+      </w:r>
+      <w:proofErr w:type="spellStart"/>
+      <w:r>
+        <w:rPr>
+          <w:i/>
+        </w:rPr>
+        <w:t>Protocol</w:t>
+      </w:r>
+      <w:proofErr w:type="spellEnd"/>
+      <w:r>
+        <w:rPr>
+          <w:i/>
+        </w:rPr>
+        <w:t xml:space="preserve"> </w:t>
       </w:r>
       <w:r>
         <w:t>(</w:t>
@@ -17355,7 +19716,35 @@
         <w:rPr>
           <w:i/>
         </w:rPr>
-        <w:t xml:space="preserve">Real-time Transport Protocol </w:t>
+        <w:t xml:space="preserve">Real-time </w:t>
+      </w:r>
+      <w:proofErr w:type="spellStart"/>
+      <w:r>
+        <w:rPr>
+          <w:i/>
+        </w:rPr>
+        <w:t>Transport</w:t>
+      </w:r>
+      <w:proofErr w:type="spellEnd"/>
+      <w:r>
+        <w:rPr>
+          <w:i/>
+        </w:rPr>
+        <w:t xml:space="preserve"> </w:t>
+      </w:r>
+      <w:proofErr w:type="spellStart"/>
+      <w:r>
+        <w:rPr>
+          <w:i/>
+        </w:rPr>
+        <w:t>Protocol</w:t>
+      </w:r>
+      <w:proofErr w:type="spellEnd"/>
+      <w:r>
+        <w:rPr>
+          <w:i/>
+        </w:rPr>
+        <w:t xml:space="preserve"> </w:t>
       </w:r>
       <w:r>
         <w:t>(</w:t>
@@ -17391,7 +19780,49 @@
         <w:rPr>
           <w:i/>
         </w:rPr>
-        <w:t xml:space="preserve">Real-time Transport Control Protocol </w:t>
+        <w:t xml:space="preserve">Real-time </w:t>
+      </w:r>
+      <w:proofErr w:type="spellStart"/>
+      <w:r>
+        <w:rPr>
+          <w:i/>
+        </w:rPr>
+        <w:t>Transport</w:t>
+      </w:r>
+      <w:proofErr w:type="spellEnd"/>
+      <w:r>
+        <w:rPr>
+          <w:i/>
+        </w:rPr>
+        <w:t xml:space="preserve"> </w:t>
+      </w:r>
+      <w:proofErr w:type="spellStart"/>
+      <w:r>
+        <w:rPr>
+          <w:i/>
+        </w:rPr>
+        <w:t>Control</w:t>
+      </w:r>
+      <w:proofErr w:type="spellEnd"/>
+      <w:r>
+        <w:rPr>
+          <w:i/>
+        </w:rPr>
+        <w:t xml:space="preserve"> </w:t>
+      </w:r>
+      <w:proofErr w:type="spellStart"/>
+      <w:r>
+        <w:rPr>
+          <w:i/>
+        </w:rPr>
+        <w:t>Protocol</w:t>
+      </w:r>
+      <w:proofErr w:type="spellEnd"/>
+      <w:r>
+        <w:rPr>
+          <w:i/>
+        </w:rPr>
+        <w:t xml:space="preserve"> </w:t>
       </w:r>
       <w:r>
         <w:t>(</w:t>
@@ -17595,7 +20026,7 @@
           <w:numId w:val="1"/>
         </w:numPr>
       </w:pPr>
-      <w:bookmarkStart w:id="56" w:name="_Toc291012205"/>
+      <w:bookmarkStart w:id="56" w:name="_Toc291624254"/>
       <w:r>
         <w:lastRenderedPageBreak/>
         <w:t>Os componentes do SIP</w:t>
@@ -17744,11 +20175,33 @@
                 <w:i/>
               </w:rPr>
             </w:pPr>
+            <w:proofErr w:type="spellStart"/>
             <w:r>
               <w:rPr>
                 <w:i/>
               </w:rPr>
-              <w:t xml:space="preserve">User Agent </w:t>
+              <w:t>User</w:t>
+            </w:r>
+            <w:proofErr w:type="spellEnd"/>
+            <w:r>
+              <w:rPr>
+                <w:i/>
+              </w:rPr>
+              <w:t xml:space="preserve"> </w:t>
+            </w:r>
+            <w:proofErr w:type="spellStart"/>
+            <w:r>
+              <w:rPr>
+                <w:i/>
+              </w:rPr>
+              <w:t>Agent</w:t>
+            </w:r>
+            <w:proofErr w:type="spellEnd"/>
+            <w:r>
+              <w:rPr>
+                <w:i/>
+              </w:rPr>
+              <w:t xml:space="preserve"> </w:t>
             </w:r>
             <w:r>
               <w:t>(UA)</w:t>
@@ -17783,11 +20236,47 @@
                 <w:i/>
               </w:rPr>
             </w:pPr>
+            <w:proofErr w:type="spellStart"/>
             <w:r>
               <w:rPr>
                 <w:i/>
               </w:rPr>
-              <w:t xml:space="preserve">User Agent Client </w:t>
+              <w:t>User</w:t>
+            </w:r>
+            <w:proofErr w:type="spellEnd"/>
+            <w:r>
+              <w:rPr>
+                <w:i/>
+              </w:rPr>
+              <w:t xml:space="preserve"> </w:t>
+            </w:r>
+            <w:proofErr w:type="spellStart"/>
+            <w:r>
+              <w:rPr>
+                <w:i/>
+              </w:rPr>
+              <w:t>Agent</w:t>
+            </w:r>
+            <w:proofErr w:type="spellEnd"/>
+            <w:r>
+              <w:rPr>
+                <w:i/>
+              </w:rPr>
+              <w:t xml:space="preserve"> </w:t>
+            </w:r>
+            <w:proofErr w:type="spellStart"/>
+            <w:r>
+              <w:rPr>
+                <w:i/>
+              </w:rPr>
+              <w:t>Client</w:t>
+            </w:r>
+            <w:proofErr w:type="spellEnd"/>
+            <w:r>
+              <w:rPr>
+                <w:i/>
+              </w:rPr>
+              <w:t xml:space="preserve"> </w:t>
             </w:r>
             <w:r>
               <w:t>(UAC)</w:t>
@@ -17822,11 +20311,33 @@
                 <w:i/>
               </w:rPr>
             </w:pPr>
+            <w:proofErr w:type="spellStart"/>
             <w:r>
               <w:rPr>
                 <w:i/>
               </w:rPr>
-              <w:t xml:space="preserve">User Agent Server </w:t>
+              <w:t>User</w:t>
+            </w:r>
+            <w:proofErr w:type="spellEnd"/>
+            <w:r>
+              <w:rPr>
+                <w:i/>
+              </w:rPr>
+              <w:t xml:space="preserve"> </w:t>
+            </w:r>
+            <w:proofErr w:type="spellStart"/>
+            <w:r>
+              <w:rPr>
+                <w:i/>
+              </w:rPr>
+              <w:t>Agent</w:t>
+            </w:r>
+            <w:proofErr w:type="spellEnd"/>
+            <w:r>
+              <w:rPr>
+                <w:i/>
+              </w:rPr>
+              <w:t xml:space="preserve"> Server </w:t>
             </w:r>
             <w:r>
               <w:t>(UAS)</w:t>
@@ -17950,7 +20461,15 @@
           </w:tcPr>
           <w:p>
             <w:r>
-              <w:t xml:space="preserve">É a componente chave da estrutura do SIP. Ele trabalha como um servidor de roteamento, similar ao servidor </w:t>
+              <w:t xml:space="preserve">É a componente chave da estrutura do SIP. Ele trabalha como um servidor de </w:t>
+            </w:r>
+            <w:proofErr w:type="spellStart"/>
+            <w:r>
+              <w:t>roteamento</w:t>
+            </w:r>
+            <w:proofErr w:type="spellEnd"/>
+            <w:r>
+              <w:t xml:space="preserve">, similar ao servidor </w:t>
             </w:r>
             <w:r>
               <w:rPr>
@@ -18005,9 +20524,11 @@
             <w:r>
               <w:t xml:space="preserve">É o repositório de informações dos </w:t>
             </w:r>
+            <w:proofErr w:type="spellStart"/>
             <w:r>
               <w:t>UAs</w:t>
             </w:r>
+            <w:proofErr w:type="spellEnd"/>
             <w:r>
               <w:rPr>
                 <w:i/>
@@ -18062,7 +20583,15 @@
               <w:t>SIP</w:t>
             </w:r>
             <w:r>
-              <w:t xml:space="preserve">, para um ou mais endereços e retorna uma nova lista de endereços para o originador de requisição </w:t>
+              <w:t xml:space="preserve">, para um ou mais endereços e retorna uma nova lista de endereços para o </w:t>
+            </w:r>
+            <w:proofErr w:type="spellStart"/>
+            <w:r>
+              <w:t>originador</w:t>
+            </w:r>
+            <w:proofErr w:type="spellEnd"/>
+            <w:r>
+              <w:t xml:space="preserve"> de requisição </w:t>
             </w:r>
             <w:r>
               <w:t>SIP</w:t>
@@ -18138,7 +20667,7 @@
           <w:numId w:val="1"/>
         </w:numPr>
       </w:pPr>
-      <w:bookmarkStart w:id="59" w:name="_Toc291012206"/>
+      <w:bookmarkStart w:id="59" w:name="_Toc291624255"/>
       <w:r>
         <w:t>Mensagens SIP</w:t>
       </w:r>
@@ -18159,12 +20688,14 @@
       <w:r>
         <w:t xml:space="preserve"> Elas compartilham um formato de mensagem comum que consiste de uma linha de partida (</w:t>
       </w:r>
+      <w:proofErr w:type="spellStart"/>
       <w:r>
         <w:rPr>
           <w:i/>
         </w:rPr>
         <w:t>start-line</w:t>
       </w:r>
+      <w:proofErr w:type="spellEnd"/>
       <w:r>
         <w:t xml:space="preserve">), um ou mais campos de cabeçalho, uma linha vazia indicando o fim do campo de cabeçalhos e um campo de corpo de mensagem opcional. Essa estrutura é ilustrada na </w:t>
       </w:r>
@@ -18505,9 +21036,11 @@
             <w:pPr>
               <w:jc w:val="left"/>
             </w:pPr>
+            <w:proofErr w:type="spellStart"/>
             <w:r>
               <w:t>From</w:t>
             </w:r>
+            <w:proofErr w:type="spellEnd"/>
           </w:p>
         </w:tc>
         <w:tc>
@@ -18517,7 +21050,15 @@
           </w:tcPr>
           <w:p>
             <w:r>
-              <w:t>Indica o originador da requisição.</w:t>
+              <w:t xml:space="preserve">Indica o </w:t>
+            </w:r>
+            <w:proofErr w:type="spellStart"/>
+            <w:r>
+              <w:t>originador</w:t>
+            </w:r>
+            <w:proofErr w:type="spellEnd"/>
+            <w:r>
+              <w:t xml:space="preserve"> da requisição.</w:t>
             </w:r>
           </w:p>
         </w:tc>
@@ -18532,9 +21073,13 @@
             <w:pPr>
               <w:jc w:val="left"/>
             </w:pPr>
+            <w:proofErr w:type="spellStart"/>
+            <w:proofErr w:type="gramStart"/>
             <w:r>
               <w:t>CSeq</w:t>
             </w:r>
+            <w:proofErr w:type="spellEnd"/>
+            <w:proofErr w:type="gramEnd"/>
           </w:p>
         </w:tc>
         <w:tc>
@@ -18562,9 +21107,11 @@
             <w:pPr>
               <w:jc w:val="left"/>
             </w:pPr>
+            <w:proofErr w:type="spellStart"/>
             <w:r>
               <w:t>Call-ID</w:t>
             </w:r>
+            <w:proofErr w:type="spellEnd"/>
           </w:p>
         </w:tc>
         <w:tc>
@@ -18625,9 +21172,11 @@
             <w:pPr>
               <w:jc w:val="left"/>
             </w:pPr>
+            <w:proofErr w:type="spellStart"/>
             <w:r>
               <w:t>Contact</w:t>
             </w:r>
+            <w:proofErr w:type="spellEnd"/>
           </w:p>
         </w:tc>
         <w:tc>
@@ -18712,7 +21261,7 @@
           <w:numId w:val="1"/>
         </w:numPr>
       </w:pPr>
-      <w:bookmarkStart w:id="64" w:name="_Toc291012207"/>
+      <w:bookmarkStart w:id="64" w:name="_Toc291624256"/>
       <w:r>
         <w:lastRenderedPageBreak/>
         <w:t>Requisições SIP.</w:t>
@@ -18725,38 +21274,58 @@
         <w:tab/>
         <w:t>As requisições SIP têm uma Linha de Requisição (</w:t>
       </w:r>
+      <w:proofErr w:type="spellStart"/>
       <w:r>
         <w:rPr>
           <w:i/>
         </w:rPr>
         <w:t>Request-line</w:t>
       </w:r>
+      <w:proofErr w:type="spellEnd"/>
       <w:r>
         <w:t xml:space="preserve">) para cada </w:t>
       </w:r>
-      <w:r>
-        <w:rPr>
-          <w:i/>
-        </w:rPr>
-        <w:t>start-line.</w:t>
+      <w:proofErr w:type="spellStart"/>
+      <w:r>
+        <w:rPr>
+          <w:i/>
+        </w:rPr>
+        <w:t>start-line</w:t>
+      </w:r>
+      <w:proofErr w:type="spellEnd"/>
+      <w:r>
+        <w:rPr>
+          <w:i/>
+        </w:rPr>
+        <w:t>.</w:t>
       </w:r>
       <w:r>
         <w:t xml:space="preserve"> O formato da </w:t>
       </w:r>
+      <w:proofErr w:type="spellStart"/>
       <w:r>
         <w:rPr>
           <w:i/>
         </w:rPr>
         <w:t>Request-line</w:t>
       </w:r>
+      <w:proofErr w:type="spellEnd"/>
       <w:r>
         <w:t xml:space="preserve"> consiste de três campos que são separados por um simples caractere de espaço (</w:t>
       </w:r>
-      <w:r>
-        <w:rPr>
-          <w:i/>
-        </w:rPr>
-        <w:t xml:space="preserve">space – </w:t>
+      <w:proofErr w:type="spellStart"/>
+      <w:r>
+        <w:rPr>
+          <w:i/>
+        </w:rPr>
+        <w:t>space</w:t>
+      </w:r>
+      <w:proofErr w:type="spellEnd"/>
+      <w:r>
+        <w:rPr>
+          <w:i/>
+        </w:rPr>
+        <w:t xml:space="preserve"> – </w:t>
       </w:r>
       <w:r>
         <w:t>SP), são eles.</w:t>
@@ -18771,12 +21340,14 @@
         </w:numPr>
         <w:spacing w:before="240"/>
       </w:pPr>
+      <w:proofErr w:type="spellStart"/>
       <w:r>
         <w:rPr>
           <w:i/>
         </w:rPr>
         <w:t>Method</w:t>
       </w:r>
+      <w:proofErr w:type="spellEnd"/>
       <w:r>
         <w:t xml:space="preserve">: indica o método que será executado. A RFC3261 identifica seis métodos: </w:t>
       </w:r>
@@ -18784,7 +21355,21 @@
         <w:rPr>
           <w:i/>
         </w:rPr>
-        <w:t>REGISTER, INVITE, ACK, CANCEL, BYE</w:t>
+        <w:t>REGISTER</w:t>
+      </w:r>
+      <w:proofErr w:type="gramStart"/>
+      <w:r>
+        <w:rPr>
+          <w:i/>
+        </w:rPr>
+        <w:t>, INVITE</w:t>
+      </w:r>
+      <w:proofErr w:type="gramEnd"/>
+      <w:r>
+        <w:rPr>
+          <w:i/>
+        </w:rPr>
+        <w:t>, ACK, CANCEL, BYE</w:t>
       </w:r>
       <w:r>
         <w:t xml:space="preserve"> e </w:t>
@@ -18805,11 +21390,19 @@
         </w:numPr>
         <w:spacing w:before="240"/>
       </w:pPr>
-      <w:r>
-        <w:rPr>
-          <w:i/>
-        </w:rPr>
-        <w:t xml:space="preserve">Request-URI: </w:t>
+      <w:proofErr w:type="spellStart"/>
+      <w:r>
+        <w:rPr>
+          <w:i/>
+        </w:rPr>
+        <w:t>Request-URI</w:t>
+      </w:r>
+      <w:proofErr w:type="spellEnd"/>
+      <w:r>
+        <w:rPr>
+          <w:i/>
+        </w:rPr>
+        <w:t xml:space="preserve">: </w:t>
       </w:r>
       <w:r>
         <w:t>indica o usuário ou o serviço pelo qual a requisição é endereçada.</w:t>
@@ -18824,6 +21417,7 @@
         </w:numPr>
         <w:spacing w:before="240"/>
       </w:pPr>
+      <w:proofErr w:type="spellStart"/>
       <w:r>
         <w:rPr>
           <w:i/>
@@ -18831,7 +21425,11 @@
         <w:t>SIP-</w:t>
       </w:r>
       <w:r>
-        <w:t>version: é a versão do protocolo SIP que está sendo usado.</w:t>
+        <w:t>version</w:t>
+      </w:r>
+      <w:proofErr w:type="spellEnd"/>
+      <w:r>
+        <w:t>: é a versão do protocolo SIP que está sendo usado.</w:t>
       </w:r>
     </w:p>
     <w:p>
@@ -18847,7 +21445,7 @@
           <w:numId w:val="1"/>
         </w:numPr>
       </w:pPr>
-      <w:bookmarkStart w:id="65" w:name="_Toc291012208"/>
+      <w:bookmarkStart w:id="65" w:name="_Toc291624257"/>
       <w:r>
         <w:t>Respostas SIP.</w:t>
       </w:r>
@@ -18876,29 +21474,47 @@
       <w:r>
         <w:t xml:space="preserve"> (</w:t>
       </w:r>
+      <w:proofErr w:type="spellStart"/>
       <w:r>
         <w:rPr>
           <w:i/>
         </w:rPr>
         <w:t>Status-line</w:t>
       </w:r>
+      <w:proofErr w:type="spellEnd"/>
       <w:r>
         <w:t xml:space="preserve">) na sua </w:t>
       </w:r>
-      <w:r>
-        <w:rPr>
-          <w:i/>
-        </w:rPr>
-        <w:t>start-line.</w:t>
+      <w:proofErr w:type="spellStart"/>
+      <w:r>
+        <w:rPr>
+          <w:i/>
+        </w:rPr>
+        <w:t>start-line</w:t>
+      </w:r>
+      <w:proofErr w:type="spellEnd"/>
+      <w:r>
+        <w:rPr>
+          <w:i/>
+        </w:rPr>
+        <w:t>.</w:t>
       </w:r>
       <w:r>
         <w:t xml:space="preserve"> A </w:t>
       </w:r>
-      <w:r>
-        <w:rPr>
-          <w:i/>
-        </w:rPr>
-        <w:t xml:space="preserve">Status-line </w:t>
+      <w:proofErr w:type="spellStart"/>
+      <w:r>
+        <w:rPr>
+          <w:i/>
+        </w:rPr>
+        <w:t>Status-line</w:t>
+      </w:r>
+      <w:proofErr w:type="spellEnd"/>
+      <w:r>
+        <w:rPr>
+          <w:i/>
+        </w:rPr>
+        <w:t xml:space="preserve"> </w:t>
       </w:r>
       <w:r>
         <w:t xml:space="preserve">consiste de três campos, também separados por um caractere espaço, </w:t>
@@ -18916,8 +21532,13 @@
         </w:numPr>
         <w:spacing w:before="240"/>
       </w:pPr>
-      <w:r>
-        <w:t>SIP-version: é a versão do protocolo SIP que está sendo usado.</w:t>
+      <w:proofErr w:type="spellStart"/>
+      <w:r>
+        <w:t>SIP-version</w:t>
+      </w:r>
+      <w:proofErr w:type="spellEnd"/>
+      <w:r>
+        <w:t>: é a versão do protocolo SIP que está sendo usado.</w:t>
       </w:r>
     </w:p>
     <w:p>
@@ -18928,11 +21549,19 @@
           <w:numId w:val="19"/>
         </w:numPr>
       </w:pPr>
-      <w:r>
-        <w:rPr>
-          <w:i/>
-        </w:rPr>
-        <w:t xml:space="preserve">Status-code: </w:t>
+      <w:proofErr w:type="spellStart"/>
+      <w:r>
+        <w:rPr>
+          <w:i/>
+        </w:rPr>
+        <w:t>Status-code</w:t>
+      </w:r>
+      <w:proofErr w:type="spellEnd"/>
+      <w:r>
+        <w:rPr>
+          <w:i/>
+        </w:rPr>
+        <w:t xml:space="preserve">: </w:t>
       </w:r>
       <w:r>
         <w:t xml:space="preserve">é um código de três dígitos que representa o resultado do processo de requisição. </w:t>
@@ -19027,20 +21656,36 @@
           <w:numId w:val="19"/>
         </w:numPr>
       </w:pPr>
-      <w:r>
-        <w:rPr>
-          <w:i/>
-        </w:rPr>
-        <w:t>Reason-phrase:</w:t>
+      <w:proofErr w:type="spellStart"/>
+      <w:r>
+        <w:rPr>
+          <w:i/>
+        </w:rPr>
+        <w:t>Reason-phrase</w:t>
+      </w:r>
+      <w:proofErr w:type="spellEnd"/>
+      <w:r>
+        <w:rPr>
+          <w:i/>
+        </w:rPr>
+        <w:t>:</w:t>
       </w:r>
       <w:r>
         <w:t xml:space="preserve"> pequena descrição do </w:t>
       </w:r>
-      <w:r>
-        <w:rPr>
-          <w:i/>
-        </w:rPr>
-        <w:t>Status-code.</w:t>
+      <w:proofErr w:type="spellStart"/>
+      <w:r>
+        <w:rPr>
+          <w:i/>
+        </w:rPr>
+        <w:t>Status-code</w:t>
+      </w:r>
+      <w:proofErr w:type="spellEnd"/>
+      <w:r>
+        <w:rPr>
+          <w:i/>
+        </w:rPr>
+        <w:t>.</w:t>
       </w:r>
     </w:p>
     <w:p/>
@@ -19052,7 +21697,7 @@
           <w:numId w:val="1"/>
         </w:numPr>
       </w:pPr>
-      <w:bookmarkStart w:id="66" w:name="_Toc291012209"/>
+      <w:bookmarkStart w:id="66" w:name="_Toc291624258"/>
       <w:r>
         <w:lastRenderedPageBreak/>
         <w:t>Exemplo de fluxo de chamada SIP.</w:t>
@@ -19092,8 +21737,13 @@
         <w:t xml:space="preserve"> </w:t>
       </w:r>
       <w:r>
-        <w:t>ilustra o fluxo de mensagens em uma simples chamada entre dois UAs</w:t>
-      </w:r>
+        <w:t xml:space="preserve">ilustra o fluxo de mensagens em uma simples chamada entre dois </w:t>
+      </w:r>
+      <w:proofErr w:type="spellStart"/>
+      <w:r>
+        <w:t>UAs</w:t>
+      </w:r>
+      <w:proofErr w:type="spellEnd"/>
       <w:r>
         <w:t>. Ele mostra</w:t>
       </w:r>
@@ -19262,7 +21912,15 @@
         </w:numPr>
       </w:pPr>
       <w:r>
-        <w:t>Passo 1 e 2:</w:t>
+        <w:t xml:space="preserve">Passo </w:t>
+      </w:r>
+      <w:proofErr w:type="gramStart"/>
+      <w:r>
+        <w:t>1</w:t>
+      </w:r>
+      <w:proofErr w:type="gramEnd"/>
+      <w:r>
+        <w:t xml:space="preserve"> e 2:</w:t>
       </w:r>
     </w:p>
     <w:p>
@@ -19312,11 +21970,16 @@
           <w:numId w:val="22"/>
         </w:numPr>
       </w:pPr>
+      <w:proofErr w:type="gramStart"/>
       <w:r>
         <w:t>p</w:t>
       </w:r>
       <w:r>
-        <w:t>asso 3 e 4:</w:t>
+        <w:t>asso</w:t>
+      </w:r>
+      <w:proofErr w:type="gramEnd"/>
+      <w:r>
+        <w:t xml:space="preserve"> 3 e 4:</w:t>
       </w:r>
     </w:p>
     <w:p>
@@ -19342,8 +22005,13 @@
           <w:numId w:val="22"/>
         </w:numPr>
       </w:pPr>
-      <w:r>
-        <w:t>passo 5 e 6:</w:t>
+      <w:proofErr w:type="gramStart"/>
+      <w:r>
+        <w:t>passo</w:t>
+      </w:r>
+      <w:proofErr w:type="gramEnd"/>
+      <w:r>
+        <w:t xml:space="preserve"> 5 e 6:</w:t>
       </w:r>
     </w:p>
     <w:p>
@@ -19391,10 +22059,21 @@
         <w:rPr>
           <w:i/>
         </w:rPr>
-        <w:t xml:space="preserve">INVITE </w:t>
-      </w:r>
-      <w:r>
-        <w:t xml:space="preserve"> é colocado em branco.</w:t>
+        <w:t>INVITE</w:t>
+      </w:r>
+      <w:proofErr w:type="gramStart"/>
+      <w:r>
+        <w:rPr>
+          <w:i/>
+        </w:rPr>
+        <w:t xml:space="preserve"> </w:t>
+      </w:r>
+      <w:r>
+        <w:t xml:space="preserve"> </w:t>
+      </w:r>
+      <w:proofErr w:type="gramEnd"/>
+      <w:r>
+        <w:t>é colocado em branco.</w:t>
       </w:r>
     </w:p>
     <w:p>
@@ -19405,10 +22084,12 @@
           <w:numId w:val="22"/>
         </w:numPr>
       </w:pPr>
+      <w:proofErr w:type="gramStart"/>
       <w:r>
         <w:lastRenderedPageBreak/>
         <w:t>passo</w:t>
       </w:r>
+      <w:proofErr w:type="gramEnd"/>
       <w:r>
         <w:t xml:space="preserve"> 7 e 8:</w:t>
       </w:r>
@@ -19445,8 +22126,13 @@
           <w:numId w:val="22"/>
         </w:numPr>
       </w:pPr>
-      <w:r>
-        <w:t>passo 9 e 10:</w:t>
+      <w:proofErr w:type="gramStart"/>
+      <w:r>
+        <w:t>passo</w:t>
+      </w:r>
+      <w:proofErr w:type="gramEnd"/>
+      <w:r>
+        <w:t xml:space="preserve"> 9 e 10:</w:t>
       </w:r>
     </w:p>
     <w:p>
@@ -19478,8 +22164,13 @@
           <w:numId w:val="22"/>
         </w:numPr>
       </w:pPr>
-      <w:r>
-        <w:t>passo 11</w:t>
+      <w:proofErr w:type="gramStart"/>
+      <w:r>
+        <w:t>passo</w:t>
+      </w:r>
+      <w:proofErr w:type="gramEnd"/>
+      <w:r>
+        <w:t xml:space="preserve"> 11</w:t>
       </w:r>
       <w:r>
         <w:t xml:space="preserve"> e 12</w:t>
@@ -19532,8 +22223,13 @@
           <w:numId w:val="22"/>
         </w:numPr>
       </w:pPr>
-      <w:r>
-        <w:t>passo 1</w:t>
+      <w:proofErr w:type="gramStart"/>
+      <w:r>
+        <w:t>passo</w:t>
+      </w:r>
+      <w:proofErr w:type="gramEnd"/>
+      <w:r>
+        <w:t xml:space="preserve"> 1</w:t>
       </w:r>
       <w:r>
         <w:t>3</w:t>
@@ -19565,12 +22261,14 @@
       <w:r>
         <w:t>(</w:t>
       </w:r>
+      <w:proofErr w:type="spellStart"/>
       <w:r>
         <w:rPr>
           <w:i/>
         </w:rPr>
         <w:t>Trying</w:t>
       </w:r>
+      <w:proofErr w:type="spellEnd"/>
       <w:r>
         <w:t>). Qualquer resposta 1xx é provisória e ela indica que uma sessão está aguardando seu estabelecimento.</w:t>
       </w:r>
@@ -19583,8 +22281,13 @@
           <w:numId w:val="22"/>
         </w:numPr>
       </w:pPr>
-      <w:r>
-        <w:t>passo 14</w:t>
+      <w:proofErr w:type="gramStart"/>
+      <w:r>
+        <w:t>passo</w:t>
+      </w:r>
+      <w:proofErr w:type="gramEnd"/>
+      <w:r>
+        <w:t xml:space="preserve"> 14</w:t>
       </w:r>
       <w:r>
         <w:t xml:space="preserve"> e 15</w:t>
@@ -19625,8 +22328,13 @@
           <w:numId w:val="22"/>
         </w:numPr>
       </w:pPr>
-      <w:r>
-        <w:t>passo 16</w:t>
+      <w:proofErr w:type="gramStart"/>
+      <w:r>
+        <w:t>passo</w:t>
+      </w:r>
+      <w:proofErr w:type="gramEnd"/>
+      <w:r>
+        <w:t xml:space="preserve"> 16</w:t>
       </w:r>
       <w:r>
         <w:t xml:space="preserve"> e 17</w:t>
@@ -19679,8 +22387,13 @@
           <w:numId w:val="22"/>
         </w:numPr>
       </w:pPr>
-      <w:r>
-        <w:t>passo 18 e 19:</w:t>
+      <w:proofErr w:type="gramStart"/>
+      <w:r>
+        <w:t>passo</w:t>
+      </w:r>
+      <w:proofErr w:type="gramEnd"/>
+      <w:r>
+        <w:t xml:space="preserve"> 18 e 19:</w:t>
       </w:r>
     </w:p>
     <w:p>
@@ -19727,8 +22440,13 @@
           <w:numId w:val="22"/>
         </w:numPr>
       </w:pPr>
-      <w:r>
-        <w:t>passo 20 e 21:</w:t>
+      <w:proofErr w:type="gramStart"/>
+      <w:r>
+        <w:t>passo</w:t>
+      </w:r>
+      <w:proofErr w:type="gramEnd"/>
+      <w:r>
+        <w:t xml:space="preserve"> 20 e 21:</w:t>
       </w:r>
     </w:p>
     <w:p>
@@ -19787,7 +22505,7 @@
           <w:numId w:val="1"/>
         </w:numPr>
       </w:pPr>
-      <w:bookmarkStart w:id="69" w:name="_Toc291012210"/>
+      <w:bookmarkStart w:id="69" w:name="_Toc291624259"/>
       <w:r>
         <w:lastRenderedPageBreak/>
         <w:t>METODOLOGIA</w:t>
@@ -19796,12 +22514,36 @@
     </w:p>
     <w:p/>
     <w:p>
+      <w:proofErr w:type="gramStart"/>
       <w:r>
         <w:rPr>
           <w:highlight w:val="yellow"/>
         </w:rPr>
-        <w:t>TEXTO texto texto</w:t>
-      </w:r>
+        <w:t xml:space="preserve">TEXTO </w:t>
+      </w:r>
+      <w:proofErr w:type="spellStart"/>
+      <w:r>
+        <w:rPr>
+          <w:highlight w:val="yellow"/>
+        </w:rPr>
+        <w:t>texto</w:t>
+      </w:r>
+      <w:proofErr w:type="spellEnd"/>
+      <w:r>
+        <w:rPr>
+          <w:highlight w:val="yellow"/>
+        </w:rPr>
+        <w:t xml:space="preserve"> </w:t>
+      </w:r>
+      <w:proofErr w:type="spellStart"/>
+      <w:r>
+        <w:rPr>
+          <w:highlight w:val="yellow"/>
+        </w:rPr>
+        <w:t>texto</w:t>
+      </w:r>
+      <w:proofErr w:type="spellEnd"/>
+      <w:proofErr w:type="gramEnd"/>
     </w:p>
     <w:p/>
     <w:p/>
@@ -19824,7 +22566,7 @@
           <w:numId w:val="1"/>
         </w:numPr>
       </w:pPr>
-      <w:bookmarkStart w:id="70" w:name="_Toc291012211"/>
+      <w:bookmarkStart w:id="70" w:name="_Toc291624260"/>
       <w:r>
         <w:lastRenderedPageBreak/>
         <w:t>BASES TECNOLÓGICAS</w:t>
@@ -19834,12 +22576,84 @@
     <w:p/>
     <w:p/>
     <w:p>
+      <w:proofErr w:type="gramStart"/>
       <w:r>
         <w:rPr>
           <w:highlight w:val="yellow"/>
         </w:rPr>
-        <w:t>texto texto texto texto texto texto</w:t>
-      </w:r>
+        <w:t>texto</w:t>
+      </w:r>
+      <w:proofErr w:type="gramEnd"/>
+      <w:r>
+        <w:rPr>
+          <w:highlight w:val="yellow"/>
+        </w:rPr>
+        <w:t xml:space="preserve"> </w:t>
+      </w:r>
+      <w:proofErr w:type="spellStart"/>
+      <w:r>
+        <w:rPr>
+          <w:highlight w:val="yellow"/>
+        </w:rPr>
+        <w:t>texto</w:t>
+      </w:r>
+      <w:proofErr w:type="spellEnd"/>
+      <w:r>
+        <w:rPr>
+          <w:highlight w:val="yellow"/>
+        </w:rPr>
+        <w:t xml:space="preserve"> </w:t>
+      </w:r>
+      <w:proofErr w:type="spellStart"/>
+      <w:r>
+        <w:rPr>
+          <w:highlight w:val="yellow"/>
+        </w:rPr>
+        <w:t>texto</w:t>
+      </w:r>
+      <w:proofErr w:type="spellEnd"/>
+      <w:r>
+        <w:rPr>
+          <w:highlight w:val="yellow"/>
+        </w:rPr>
+        <w:t xml:space="preserve"> </w:t>
+      </w:r>
+      <w:proofErr w:type="spellStart"/>
+      <w:r>
+        <w:rPr>
+          <w:highlight w:val="yellow"/>
+        </w:rPr>
+        <w:t>texto</w:t>
+      </w:r>
+      <w:proofErr w:type="spellEnd"/>
+      <w:r>
+        <w:rPr>
+          <w:highlight w:val="yellow"/>
+        </w:rPr>
+        <w:t xml:space="preserve"> </w:t>
+      </w:r>
+      <w:proofErr w:type="spellStart"/>
+      <w:r>
+        <w:rPr>
+          <w:highlight w:val="yellow"/>
+        </w:rPr>
+        <w:t>texto</w:t>
+      </w:r>
+      <w:proofErr w:type="spellEnd"/>
+      <w:r>
+        <w:rPr>
+          <w:highlight w:val="yellow"/>
+        </w:rPr>
+        <w:t xml:space="preserve"> </w:t>
+      </w:r>
+      <w:proofErr w:type="spellStart"/>
+      <w:r>
+        <w:rPr>
+          <w:highlight w:val="yellow"/>
+        </w:rPr>
+        <w:t>texto</w:t>
+      </w:r>
+      <w:proofErr w:type="spellEnd"/>
     </w:p>
     <w:p/>
     <w:p>
@@ -19850,7 +22664,7 @@
           <w:numId w:val="1"/>
         </w:numPr>
       </w:pPr>
-      <w:bookmarkStart w:id="71" w:name="_Toc291012212"/>
+      <w:bookmarkStart w:id="71" w:name="_Toc291624261"/>
       <w:r>
         <w:t xml:space="preserve">Recursos de </w:t>
       </w:r>
@@ -19864,12 +22678,84 @@
     </w:p>
     <w:p/>
     <w:p>
+      <w:proofErr w:type="gramStart"/>
       <w:r>
         <w:rPr>
           <w:highlight w:val="yellow"/>
         </w:rPr>
-        <w:t>texto texto texto texto texto texto</w:t>
-      </w:r>
+        <w:t>texto</w:t>
+      </w:r>
+      <w:proofErr w:type="gramEnd"/>
+      <w:r>
+        <w:rPr>
+          <w:highlight w:val="yellow"/>
+        </w:rPr>
+        <w:t xml:space="preserve"> </w:t>
+      </w:r>
+      <w:proofErr w:type="spellStart"/>
+      <w:r>
+        <w:rPr>
+          <w:highlight w:val="yellow"/>
+        </w:rPr>
+        <w:t>texto</w:t>
+      </w:r>
+      <w:proofErr w:type="spellEnd"/>
+      <w:r>
+        <w:rPr>
+          <w:highlight w:val="yellow"/>
+        </w:rPr>
+        <w:t xml:space="preserve"> </w:t>
+      </w:r>
+      <w:proofErr w:type="spellStart"/>
+      <w:r>
+        <w:rPr>
+          <w:highlight w:val="yellow"/>
+        </w:rPr>
+        <w:t>texto</w:t>
+      </w:r>
+      <w:proofErr w:type="spellEnd"/>
+      <w:r>
+        <w:rPr>
+          <w:highlight w:val="yellow"/>
+        </w:rPr>
+        <w:t xml:space="preserve"> </w:t>
+      </w:r>
+      <w:proofErr w:type="spellStart"/>
+      <w:r>
+        <w:rPr>
+          <w:highlight w:val="yellow"/>
+        </w:rPr>
+        <w:t>texto</w:t>
+      </w:r>
+      <w:proofErr w:type="spellEnd"/>
+      <w:r>
+        <w:rPr>
+          <w:highlight w:val="yellow"/>
+        </w:rPr>
+        <w:t xml:space="preserve"> </w:t>
+      </w:r>
+      <w:proofErr w:type="spellStart"/>
+      <w:r>
+        <w:rPr>
+          <w:highlight w:val="yellow"/>
+        </w:rPr>
+        <w:t>texto</w:t>
+      </w:r>
+      <w:proofErr w:type="spellEnd"/>
+      <w:r>
+        <w:rPr>
+          <w:highlight w:val="yellow"/>
+        </w:rPr>
+        <w:t xml:space="preserve"> </w:t>
+      </w:r>
+      <w:proofErr w:type="spellStart"/>
+      <w:r>
+        <w:rPr>
+          <w:highlight w:val="yellow"/>
+        </w:rPr>
+        <w:t>texto</w:t>
+      </w:r>
+      <w:proofErr w:type="spellEnd"/>
     </w:p>
     <w:p/>
     <w:p>
@@ -19880,11 +22766,15 @@
           <w:numId w:val="1"/>
         </w:numPr>
       </w:pPr>
-      <w:bookmarkStart w:id="72" w:name="_Toc291012213"/>
+      <w:bookmarkStart w:id="72" w:name="_Toc291624262"/>
+      <w:proofErr w:type="spellStart"/>
+      <w:proofErr w:type="gramStart"/>
       <w:r>
         <w:t>NGCell</w:t>
       </w:r>
       <w:bookmarkEnd w:id="72"/>
+      <w:proofErr w:type="spellEnd"/>
+      <w:proofErr w:type="gramEnd"/>
     </w:p>
     <w:p>
       <w:pPr>
@@ -19894,16 +22784,31 @@
         <w:tab/>
       </w:r>
       <w:r>
-        <w:t xml:space="preserve">O NGCell é um produto </w:t>
+        <w:t xml:space="preserve">O </w:t>
+      </w:r>
+      <w:proofErr w:type="spellStart"/>
+      <w:proofErr w:type="gramStart"/>
+      <w:r>
+        <w:t>NGCell</w:t>
+      </w:r>
+      <w:proofErr w:type="spellEnd"/>
+      <w:proofErr w:type="gramEnd"/>
+      <w:r>
+        <w:t xml:space="preserve"> é um produto </w:t>
       </w:r>
       <w:r>
         <w:t xml:space="preserve">da empresa </w:t>
       </w:r>
+      <w:proofErr w:type="spellStart"/>
       <w:r>
         <w:t>D</w:t>
       </w:r>
       <w:r>
-        <w:t>ígitro voltado para ambiente</w:t>
+        <w:t>ígitro</w:t>
+      </w:r>
+      <w:proofErr w:type="spellEnd"/>
+      <w:r>
+        <w:t xml:space="preserve"> voltado para ambiente</w:t>
       </w:r>
       <w:r>
         <w:t>s</w:t>
@@ -19959,11 +22864,47 @@
       <w:r>
         <w:t>centro de distribuição telefônica (</w:t>
       </w:r>
-      <w:r>
-        <w:rPr>
-          <w:i/>
-        </w:rPr>
-        <w:t>Private Automatic Branch Exchange – PABX</w:t>
+      <w:proofErr w:type="spellStart"/>
+      <w:r>
+        <w:rPr>
+          <w:i/>
+        </w:rPr>
+        <w:t>Private</w:t>
+      </w:r>
+      <w:proofErr w:type="spellEnd"/>
+      <w:r>
+        <w:rPr>
+          <w:i/>
+        </w:rPr>
+        <w:t xml:space="preserve"> </w:t>
+      </w:r>
+      <w:proofErr w:type="spellStart"/>
+      <w:r>
+        <w:rPr>
+          <w:i/>
+        </w:rPr>
+        <w:t>Automatic</w:t>
+      </w:r>
+      <w:proofErr w:type="spellEnd"/>
+      <w:r>
+        <w:rPr>
+          <w:i/>
+        </w:rPr>
+        <w:t xml:space="preserve"> </w:t>
+      </w:r>
+      <w:proofErr w:type="spellStart"/>
+      <w:r>
+        <w:rPr>
+          <w:i/>
+        </w:rPr>
+        <w:t>Branch</w:t>
+      </w:r>
+      <w:proofErr w:type="spellEnd"/>
+      <w:r>
+        <w:rPr>
+          <w:i/>
+        </w:rPr>
+        <w:t xml:space="preserve"> Exchange – PABX</w:t>
       </w:r>
       <w:r>
         <w:t>)</w:t>
@@ -19999,7 +22940,17 @@
         <w:fldChar w:fldCharType="end"/>
       </w:r>
       <w:r>
-        <w:t xml:space="preserve"> apresenta o diagrama de blocos do NGCell. O equipamento possui uma unidade de processamento central composto por um processador de dois núcleos</w:t>
+        <w:t xml:space="preserve"> apresenta o diagrama de blocos do </w:t>
+      </w:r>
+      <w:proofErr w:type="spellStart"/>
+      <w:proofErr w:type="gramStart"/>
+      <w:r>
+        <w:t>NGCell</w:t>
+      </w:r>
+      <w:proofErr w:type="spellEnd"/>
+      <w:proofErr w:type="gramEnd"/>
+      <w:r>
+        <w:t>. O equipamento possui uma unidade de processamento central composto por um processador de dois núcleos</w:t>
       </w:r>
       <w:r>
         <w:t>,</w:t>
@@ -20106,17 +23057,32 @@
       </w:fldSimple>
       <w:bookmarkEnd w:id="73"/>
       <w:r>
-        <w:t xml:space="preserve"> - Diagrama de blocos do NGCell</w:t>
+        <w:t xml:space="preserve"> - Diagrama de blocos do </w:t>
+      </w:r>
+      <w:proofErr w:type="spellStart"/>
+      <w:proofErr w:type="gramStart"/>
+      <w:r>
+        <w:t>NGCell</w:t>
       </w:r>
       <w:bookmarkEnd w:id="74"/>
       <w:bookmarkEnd w:id="75"/>
+      <w:proofErr w:type="spellEnd"/>
+      <w:proofErr w:type="gramEnd"/>
     </w:p>
     <w:p>
       <w:pPr>
         <w:pStyle w:val="Legenda"/>
       </w:pPr>
       <w:r>
-        <w:t>Fonte: Digitro – Inteligência – TI - Telecom</w:t>
+        <w:t xml:space="preserve">Fonte: </w:t>
+      </w:r>
+      <w:proofErr w:type="spellStart"/>
+      <w:r>
+        <w:t>Digitro</w:t>
+      </w:r>
+      <w:proofErr w:type="spellEnd"/>
+      <w:r>
+        <w:t xml:space="preserve"> – Inteligência – TI - Telecom</w:t>
       </w:r>
     </w:p>
     <w:p/>
@@ -20129,7 +23095,7 @@
           <w:numId w:val="1"/>
         </w:numPr>
       </w:pPr>
-      <w:bookmarkStart w:id="76" w:name="_Toc291012214"/>
+      <w:bookmarkStart w:id="76" w:name="_Toc291624263"/>
       <w:r>
         <w:rPr>
           <w:i/>
@@ -20151,7 +23117,7 @@
           <w:numId w:val="1"/>
         </w:numPr>
       </w:pPr>
-      <w:bookmarkStart w:id="77" w:name="_Toc291012215"/>
+      <w:bookmarkStart w:id="77" w:name="_Toc291624264"/>
       <w:r>
         <w:t xml:space="preserve">Recursos de </w:t>
       </w:r>
@@ -20163,12 +23129,747 @@
       </w:r>
       <w:bookmarkEnd w:id="77"/>
     </w:p>
+    <w:p>
+      <w:pPr>
+        <w:pStyle w:val="Ttulo3"/>
+      </w:pPr>
+    </w:p>
+    <w:p>
+      <w:pPr>
+        <w:pStyle w:val="Ttulo3"/>
+        <w:numPr>
+          <w:ilvl w:val="2"/>
+          <w:numId w:val="1"/>
+        </w:numPr>
+      </w:pPr>
+      <w:bookmarkStart w:id="78" w:name="_Toc291624265"/>
+      <w:r>
+        <w:t>Biblioteca</w:t>
+      </w:r>
+      <w:r>
+        <w:t>s</w:t>
+      </w:r>
+      <w:r>
+        <w:t xml:space="preserve"> GNOME</w:t>
+      </w:r>
+      <w:bookmarkEnd w:id="78"/>
+    </w:p>
     <w:p/>
     <w:p>
       <w:r>
         <w:tab/>
       </w:r>
-      <w:commentRangeStart w:id="78"/>
+      <w:r>
+        <w:t>A</w:t>
+      </w:r>
+      <w:r>
+        <w:t>s biblioteca</w:t>
+      </w:r>
+      <w:r>
+        <w:t>s</w:t>
+      </w:r>
+      <w:r>
+        <w:t xml:space="preserve"> GNOME</w:t>
+      </w:r>
+      <w:r>
+        <w:t xml:space="preserve"> </w:t>
+      </w:r>
+      <w:r>
+        <w:t xml:space="preserve">são </w:t>
+      </w:r>
+      <w:r>
+        <w:t>de grande importância no desenvolvimento d</w:t>
+      </w:r>
+      <w:r>
+        <w:t>e</w:t>
+      </w:r>
+      <w:r>
+        <w:t xml:space="preserve"> projeto</w:t>
+      </w:r>
+      <w:r>
+        <w:t>s</w:t>
+      </w:r>
+      <w:r>
+        <w:t>, pois oferecem uma gama d</w:t>
+      </w:r>
+      <w:r>
+        <w:t>e recursos e funções que diminuem</w:t>
+      </w:r>
+      <w:r>
+        <w:t xml:space="preserve"> o tempo de desenvolvimento do</w:t>
+      </w:r>
+      <w:r>
+        <w:t>s</w:t>
+      </w:r>
+      <w:r>
+        <w:t xml:space="preserve"> </w:t>
+      </w:r>
+      <w:r>
+        <w:rPr>
+          <w:i/>
+        </w:rPr>
+        <w:t>software</w:t>
+      </w:r>
+      <w:r>
+        <w:rPr>
+          <w:i/>
+        </w:rPr>
+        <w:t>s</w:t>
+      </w:r>
+      <w:r>
+        <w:t xml:space="preserve">. As mais conhecidas são: a </w:t>
+      </w:r>
+      <w:r>
+        <w:t>b</w:t>
+      </w:r>
+      <w:r>
+        <w:t xml:space="preserve">iblioteca </w:t>
+      </w:r>
+      <w:r>
+        <w:t xml:space="preserve">fundamental </w:t>
+      </w:r>
+      <w:r>
+        <w:t>G</w:t>
+      </w:r>
+      <w:r>
+        <w:t>NOME</w:t>
+      </w:r>
+      <w:r>
+        <w:t xml:space="preserve">, do inglês </w:t>
+      </w:r>
+      <w:proofErr w:type="spellStart"/>
+      <w:proofErr w:type="gramStart"/>
+      <w:r>
+        <w:rPr>
+          <w:i/>
+        </w:rPr>
+        <w:t>G</w:t>
+      </w:r>
+      <w:r>
+        <w:rPr>
+          <w:i/>
+        </w:rPr>
+        <w:t>Library</w:t>
+      </w:r>
+      <w:proofErr w:type="spellEnd"/>
+      <w:proofErr w:type="gramEnd"/>
+      <w:r>
+        <w:t xml:space="preserve"> (</w:t>
+      </w:r>
+      <w:proofErr w:type="spellStart"/>
+      <w:r>
+        <w:t>GLib</w:t>
+      </w:r>
+      <w:proofErr w:type="spellEnd"/>
+      <w:r>
+        <w:t>)</w:t>
+      </w:r>
+      <w:r>
+        <w:t>, que fornece uma estrutura de dados básico para aplicações em geral;</w:t>
+      </w:r>
+      <w:r>
+        <w:t xml:space="preserve"> </w:t>
+      </w:r>
+      <w:r>
+        <w:t xml:space="preserve">o sistema de objetos da </w:t>
+      </w:r>
+      <w:proofErr w:type="spellStart"/>
+      <w:r>
+        <w:t>GLib</w:t>
+      </w:r>
+      <w:proofErr w:type="spellEnd"/>
+      <w:r>
+        <w:t xml:space="preserve"> (</w:t>
+      </w:r>
+      <w:proofErr w:type="spellStart"/>
+      <w:r>
+        <w:t>GObject</w:t>
+      </w:r>
+      <w:proofErr w:type="spellEnd"/>
+      <w:r>
+        <w:t>)</w:t>
+      </w:r>
+      <w:r>
+        <w:t xml:space="preserve"> e a GTK+ que </w:t>
+      </w:r>
+      <w:r>
+        <w:t>manipula</w:t>
+      </w:r>
+      <w:r>
+        <w:t xml:space="preserve"> </w:t>
+      </w:r>
+      <w:r>
+        <w:t>j</w:t>
+      </w:r>
+      <w:r>
+        <w:t>anelas gráficas</w:t>
+      </w:r>
+      <w:r>
+        <w:t xml:space="preserve"> </w:t>
+      </w:r>
+      <w:sdt>
+        <w:sdtPr>
+          <w:id w:val="3460547"/>
+          <w:citation/>
+        </w:sdtPr>
+        <w:sdtContent>
+          <w:fldSimple w:instr=" CITATION War04 \l 1046 ">
+            <w:r>
+              <w:rPr>
+                <w:noProof/>
+              </w:rPr>
+              <w:t>(WARKUS, 2004)</w:t>
+            </w:r>
+          </w:fldSimple>
+        </w:sdtContent>
+      </w:sdt>
+      <w:r>
+        <w:t>.</w:t>
+      </w:r>
+    </w:p>
+    <w:p>
+      <w:r>
+        <w:tab/>
+        <w:t xml:space="preserve">As características básicas da </w:t>
+      </w:r>
+      <w:proofErr w:type="spellStart"/>
+      <w:proofErr w:type="gramStart"/>
+      <w:r>
+        <w:t>GLib</w:t>
+      </w:r>
+      <w:proofErr w:type="spellEnd"/>
+      <w:proofErr w:type="gramEnd"/>
+      <w:r>
+        <w:t xml:space="preserve"> são:</w:t>
+      </w:r>
+    </w:p>
+    <w:p>
+      <w:pPr>
+        <w:pStyle w:val="PargrafodaLista"/>
+        <w:numPr>
+          <w:ilvl w:val="0"/>
+          <w:numId w:val="25"/>
+        </w:numPr>
+      </w:pPr>
+      <w:r>
+        <w:lastRenderedPageBreak/>
+        <w:t>Gerenciamento de memória:</w:t>
+      </w:r>
+      <w:r>
+        <w:t xml:space="preserve"> que fornece uma verificação adicional de erros e diagnósticos </w:t>
+      </w:r>
+      <w:sdt>
+        <w:sdtPr>
+          <w:id w:val="3460548"/>
+          <w:citation/>
+        </w:sdtPr>
+        <w:sdtContent>
+          <w:fldSimple w:instr=" CITATION War04 \l 1046 ">
+            <w:r>
+              <w:rPr>
+                <w:noProof/>
+              </w:rPr>
+              <w:t>(WARKUS, 2004)</w:t>
+            </w:r>
+          </w:fldSimple>
+        </w:sdtContent>
+      </w:sdt>
+      <w:r>
+        <w:t>;</w:t>
+      </w:r>
+    </w:p>
+    <w:p>
+      <w:pPr>
+        <w:pStyle w:val="PargrafodaLista"/>
+        <w:numPr>
+          <w:ilvl w:val="0"/>
+          <w:numId w:val="25"/>
+        </w:numPr>
+      </w:pPr>
+      <w:proofErr w:type="gramStart"/>
+      <w:r>
+        <w:t>quarks</w:t>
+      </w:r>
+      <w:proofErr w:type="gramEnd"/>
+      <w:r>
+        <w:t>:</w:t>
+      </w:r>
+      <w:r>
+        <w:t xml:space="preserve"> </w:t>
+      </w:r>
+      <w:r>
+        <w:t>usado</w:t>
+      </w:r>
+      <w:r>
+        <w:t>s</w:t>
+      </w:r>
+      <w:r>
+        <w:t xml:space="preserve"> </w:t>
+      </w:r>
+      <w:r>
+        <w:t>para rotular dado</w:t>
+      </w:r>
+      <w:r>
+        <w:t>s</w:t>
+      </w:r>
+      <w:r>
+        <w:t xml:space="preserve"> no programa, </w:t>
+      </w:r>
+      <w:r>
+        <w:t xml:space="preserve">combinando a simplicidade dos números com a flexibilidade das </w:t>
+      </w:r>
+      <w:r>
+        <w:rPr>
+          <w:i/>
+        </w:rPr>
+        <w:t>strings</w:t>
+      </w:r>
+      <w:r>
+        <w:rPr>
+          <w:i/>
+        </w:rPr>
+        <w:t xml:space="preserve"> </w:t>
+      </w:r>
+      <w:sdt>
+        <w:sdtPr>
+          <w:rPr>
+            <w:i/>
+          </w:rPr>
+          <w:id w:val="3460549"/>
+          <w:citation/>
+        </w:sdtPr>
+        <w:sdtContent>
+          <w:fldSimple w:instr=" CITATION War04 \l 1046 ">
+            <w:r>
+              <w:rPr>
+                <w:noProof/>
+              </w:rPr>
+              <w:t>(WARKUS, 2004)</w:t>
+            </w:r>
+          </w:fldSimple>
+        </w:sdtContent>
+      </w:sdt>
+      <w:r>
+        <w:t>;</w:t>
+      </w:r>
+    </w:p>
+    <w:p>
+      <w:pPr>
+        <w:pStyle w:val="PargrafodaLista"/>
+        <w:numPr>
+          <w:ilvl w:val="0"/>
+          <w:numId w:val="25"/>
+        </w:numPr>
+      </w:pPr>
+      <w:proofErr w:type="gramStart"/>
+      <w:r>
+        <w:rPr>
+          <w:i/>
+        </w:rPr>
+        <w:t>strings</w:t>
+      </w:r>
+      <w:proofErr w:type="gramEnd"/>
+      <w:r>
+        <w:rPr>
+          <w:i/>
+        </w:rPr>
+        <w:t xml:space="preserve"> </w:t>
+      </w:r>
+      <w:r>
+        <w:t>C:</w:t>
+      </w:r>
+      <w:r>
+        <w:t xml:space="preserve"> inúmeras funções que </w:t>
+      </w:r>
+      <w:r>
+        <w:t xml:space="preserve">manipulam </w:t>
+      </w:r>
+      <w:r>
+        <w:rPr>
+          <w:i/>
+        </w:rPr>
+        <w:t xml:space="preserve">strings </w:t>
+      </w:r>
+      <w:r>
+        <w:t xml:space="preserve">na biblioteca padrão C </w:t>
+      </w:r>
+      <w:sdt>
+        <w:sdtPr>
+          <w:id w:val="3460550"/>
+          <w:citation/>
+        </w:sdtPr>
+        <w:sdtContent>
+          <w:fldSimple w:instr=" CITATION War04 \l 1046 ">
+            <w:r>
+              <w:rPr>
+                <w:noProof/>
+              </w:rPr>
+              <w:t>(WARKUS, 2004)</w:t>
+            </w:r>
+          </w:fldSimple>
+        </w:sdtContent>
+      </w:sdt>
+      <w:r>
+        <w:t>;</w:t>
+      </w:r>
+    </w:p>
+    <w:p>
+      <w:pPr>
+        <w:pStyle w:val="PargrafodaLista"/>
+        <w:numPr>
+          <w:ilvl w:val="0"/>
+          <w:numId w:val="25"/>
+        </w:numPr>
+      </w:pPr>
+      <w:proofErr w:type="gramStart"/>
+      <w:r>
+        <w:t>codificação</w:t>
+      </w:r>
+      <w:proofErr w:type="gramEnd"/>
+      <w:r>
+        <w:t xml:space="preserve"> de caractere </w:t>
+      </w:r>
+      <w:r>
+        <w:rPr>
+          <w:i/>
+        </w:rPr>
+        <w:t>Unicode</w:t>
+      </w:r>
+      <w:r>
+        <w:t>:</w:t>
+      </w:r>
+      <w:r>
+        <w:t xml:space="preserve"> que pode codificar qualquer caractere em outra linguagem usando o Conjunto de Caracteres Universal, do inglês </w:t>
+      </w:r>
+      <w:r>
+        <w:rPr>
+          <w:i/>
+        </w:rPr>
+        <w:t xml:space="preserve">Universal </w:t>
+      </w:r>
+      <w:proofErr w:type="spellStart"/>
+      <w:r>
+        <w:rPr>
+          <w:i/>
+        </w:rPr>
+        <w:t>Character</w:t>
+      </w:r>
+      <w:proofErr w:type="spellEnd"/>
+      <w:r>
+        <w:rPr>
+          <w:i/>
+        </w:rPr>
+        <w:t xml:space="preserve"> Set</w:t>
+      </w:r>
+      <w:r>
+        <w:t xml:space="preserve"> (UCS)</w:t>
+      </w:r>
+      <w:r>
+        <w:t xml:space="preserve"> </w:t>
+      </w:r>
+      <w:sdt>
+        <w:sdtPr>
+          <w:id w:val="5839376"/>
+          <w:citation/>
+        </w:sdtPr>
+        <w:sdtContent>
+          <w:fldSimple w:instr=" CITATION War04 \l 1046 ">
+            <w:r>
+              <w:rPr>
+                <w:noProof/>
+              </w:rPr>
+              <w:t>(WARKUS, 2004)</w:t>
+            </w:r>
+          </w:fldSimple>
+        </w:sdtContent>
+      </w:sdt>
+      <w:r>
+        <w:t>;</w:t>
+      </w:r>
+    </w:p>
+    <w:p>
+      <w:pPr>
+        <w:pStyle w:val="PargrafodaLista"/>
+        <w:numPr>
+          <w:ilvl w:val="0"/>
+          <w:numId w:val="25"/>
+        </w:numPr>
+      </w:pPr>
+      <w:proofErr w:type="gramStart"/>
+      <w:r>
+        <w:rPr>
+          <w:i/>
+        </w:rPr>
+        <w:t>timer</w:t>
+      </w:r>
+      <w:proofErr w:type="gramEnd"/>
+      <w:r>
+        <w:t>:</w:t>
+      </w:r>
+      <w:r>
+        <w:t xml:space="preserve"> que é um cronômetro que utiliza </w:t>
+      </w:r>
+      <w:r>
+        <w:t>a precisão d</w:t>
+      </w:r>
+      <w:r>
+        <w:t xml:space="preserve">o </w:t>
+      </w:r>
+      <w:proofErr w:type="spellStart"/>
+      <w:r>
+        <w:rPr>
+          <w:i/>
+        </w:rPr>
+        <w:t>clock</w:t>
+      </w:r>
+      <w:proofErr w:type="spellEnd"/>
+      <w:r>
+        <w:t xml:space="preserve"> do sistema </w:t>
+      </w:r>
+      <w:sdt>
+        <w:sdtPr>
+          <w:id w:val="5839377"/>
+          <w:citation/>
+        </w:sdtPr>
+        <w:sdtContent>
+          <w:fldSimple w:instr=" CITATION War04 \l 1046 ">
+            <w:r>
+              <w:rPr>
+                <w:noProof/>
+              </w:rPr>
+              <w:t>(WARKUS, 2004)</w:t>
+            </w:r>
+          </w:fldSimple>
+        </w:sdtContent>
+      </w:sdt>
+      <w:r>
+        <w:t>;</w:t>
+      </w:r>
+    </w:p>
+    <w:p>
+      <w:pPr>
+        <w:pStyle w:val="PargrafodaLista"/>
+        <w:numPr>
+          <w:ilvl w:val="0"/>
+          <w:numId w:val="25"/>
+        </w:numPr>
+      </w:pPr>
+      <w:proofErr w:type="spellStart"/>
+      <w:proofErr w:type="gramStart"/>
+      <w:r>
+        <w:rPr>
+          <w:i/>
+        </w:rPr>
+        <w:t>log</w:t>
+      </w:r>
+      <w:proofErr w:type="spellEnd"/>
+      <w:proofErr w:type="gramEnd"/>
+      <w:r>
+        <w:t xml:space="preserve"> de mensagens: </w:t>
+      </w:r>
+      <w:r>
+        <w:t xml:space="preserve">para ajudar com diagnósticos de erros em tempo de execução do programa </w:t>
+      </w:r>
+      <w:sdt>
+        <w:sdtPr>
+          <w:id w:val="5839378"/>
+          <w:citation/>
+        </w:sdtPr>
+        <w:sdtContent>
+          <w:fldSimple w:instr=" CITATION War04 \l 1046 ">
+            <w:r>
+              <w:rPr>
+                <w:noProof/>
+              </w:rPr>
+              <w:t>(WARKUS, 2004)</w:t>
+            </w:r>
+          </w:fldSimple>
+        </w:sdtContent>
+      </w:sdt>
+      <w:r>
+        <w:t>;</w:t>
+      </w:r>
+    </w:p>
+    <w:p>
+      <w:pPr>
+        <w:pStyle w:val="PargrafodaLista"/>
+        <w:numPr>
+          <w:ilvl w:val="0"/>
+          <w:numId w:val="25"/>
+        </w:numPr>
+      </w:pPr>
+      <w:proofErr w:type="gramStart"/>
+      <w:r>
+        <w:t>funções</w:t>
+      </w:r>
+      <w:proofErr w:type="gramEnd"/>
+      <w:r>
+        <w:t xml:space="preserve"> de </w:t>
+      </w:r>
+      <w:r>
+        <w:rPr>
+          <w:i/>
+        </w:rPr>
+        <w:t>debug</w:t>
+      </w:r>
+      <w:r>
+        <w:t xml:space="preserve">: que ajuda a achar </w:t>
+      </w:r>
+      <w:proofErr w:type="spellStart"/>
+      <w:r>
+        <w:rPr>
+          <w:i/>
+        </w:rPr>
+        <w:t>bugs</w:t>
+      </w:r>
+      <w:proofErr w:type="spellEnd"/>
+      <w:r>
+        <w:t xml:space="preserve"> nos </w:t>
+      </w:r>
+      <w:r>
+        <w:rPr>
+          <w:i/>
+        </w:rPr>
+        <w:t xml:space="preserve">softwares </w:t>
+      </w:r>
+      <w:sdt>
+        <w:sdtPr>
+          <w:rPr>
+            <w:i/>
+          </w:rPr>
+          <w:id w:val="5839379"/>
+          <w:citation/>
+        </w:sdtPr>
+        <w:sdtContent>
+          <w:fldSimple w:instr=" CITATION War04 \l 1046 ">
+            <w:r>
+              <w:rPr>
+                <w:noProof/>
+              </w:rPr>
+              <w:t>(WARKUS, 2004)</w:t>
+            </w:r>
+          </w:fldSimple>
+        </w:sdtContent>
+      </w:sdt>
+      <w:r>
+        <w:t>;</w:t>
+      </w:r>
+    </w:p>
+    <w:p>
+      <w:r>
+        <w:tab/>
+        <w:t xml:space="preserve">A </w:t>
+      </w:r>
+      <w:proofErr w:type="spellStart"/>
+      <w:proofErr w:type="gramStart"/>
+      <w:r>
+        <w:t>GLib</w:t>
+      </w:r>
+      <w:proofErr w:type="spellEnd"/>
+      <w:proofErr w:type="gramEnd"/>
+      <w:r>
+        <w:t xml:space="preserve"> também implementa estruturas de dados, incluindo listas encadeadas, árvores binárias</w:t>
+      </w:r>
+      <w:r>
+        <w:t xml:space="preserve">, </w:t>
+      </w:r>
+      <w:proofErr w:type="spellStart"/>
+      <w:r>
+        <w:rPr>
+          <w:i/>
+        </w:rPr>
+        <w:t>arrays</w:t>
+      </w:r>
+      <w:proofErr w:type="spellEnd"/>
+      <w:r>
+        <w:t xml:space="preserve"> e tabelas </w:t>
+      </w:r>
+      <w:proofErr w:type="spellStart"/>
+      <w:r>
+        <w:rPr>
+          <w:i/>
+        </w:rPr>
+        <w:t>hash</w:t>
+      </w:r>
+      <w:proofErr w:type="spellEnd"/>
+      <w:r>
+        <w:t xml:space="preserve">, juntamente com outras capacidades, tal como, funções de data e hora, </w:t>
+      </w:r>
+      <w:proofErr w:type="spellStart"/>
+      <w:r>
+        <w:rPr>
+          <w:i/>
+        </w:rPr>
+        <w:t>array</w:t>
+      </w:r>
+      <w:proofErr w:type="spellEnd"/>
+      <w:r>
+        <w:t xml:space="preserve"> de ponteiros, </w:t>
+      </w:r>
+      <w:proofErr w:type="spellStart"/>
+      <w:r>
+        <w:rPr>
+          <w:i/>
+        </w:rPr>
+        <w:t>array</w:t>
+      </w:r>
+      <w:proofErr w:type="spellEnd"/>
+      <w:r>
+        <w:t xml:space="preserve"> de </w:t>
+      </w:r>
+      <w:r>
+        <w:rPr>
+          <w:i/>
+        </w:rPr>
+        <w:t>bytes</w:t>
+      </w:r>
+      <w:r>
+        <w:t xml:space="preserve">, filas e </w:t>
+      </w:r>
+      <w:r>
+        <w:rPr>
+          <w:i/>
+        </w:rPr>
+        <w:t>threads</w:t>
+      </w:r>
+      <w:r>
+        <w:t xml:space="preserve"> </w:t>
+      </w:r>
+      <w:sdt>
+        <w:sdtPr>
+          <w:id w:val="5839380"/>
+          <w:citation/>
+        </w:sdtPr>
+        <w:sdtContent>
+          <w:fldSimple w:instr=" CITATION War04 \l 1046 ">
+            <w:r>
+              <w:rPr>
+                <w:noProof/>
+              </w:rPr>
+              <w:t>(WARKUS, 2004)</w:t>
+            </w:r>
+          </w:fldSimple>
+        </w:sdtContent>
+      </w:sdt>
+      <w:r>
+        <w:t xml:space="preserve">. </w:t>
+      </w:r>
+    </w:p>
+    <w:p>
+      <w:pPr>
+        <w:spacing w:after="200" w:line="276" w:lineRule="auto"/>
+        <w:jc w:val="left"/>
+      </w:pPr>
+      <w:r>
+        <w:br w:type="page"/>
+      </w:r>
+    </w:p>
+    <w:p>
+      <w:r>
+        <w:lastRenderedPageBreak/>
+        <w:tab/>
+      </w:r>
+      <w:commentRangeStart w:id="79"/>
       <w:r>
         <w:t>O presente projeto consiste no desenvolvimento de um sistema de gerenciamento de dados para automatizar ambientes comerciais ou residenciais com um celular. Este sistema terá as seguintes funcionalidades:</w:t>
       </w:r>
@@ -20236,7 +23937,6 @@
         </w:numPr>
       </w:pPr>
       <w:r>
-        <w:lastRenderedPageBreak/>
         <w:t xml:space="preserve">Enviar </w:t>
       </w:r>
       <w:r>
@@ -20252,7 +23952,25 @@
         <w:t>para o celula</w:t>
       </w:r>
       <w:r>
-        <w:t>r via sistema NGCell da Dígitro.</w:t>
+        <w:t xml:space="preserve">r via sistema </w:t>
+      </w:r>
+      <w:proofErr w:type="spellStart"/>
+      <w:proofErr w:type="gramStart"/>
+      <w:r>
+        <w:t>NGCell</w:t>
+      </w:r>
+      <w:proofErr w:type="spellEnd"/>
+      <w:proofErr w:type="gramEnd"/>
+      <w:r>
+        <w:t xml:space="preserve"> da </w:t>
+      </w:r>
+      <w:proofErr w:type="spellStart"/>
+      <w:r>
+        <w:t>Dígitro</w:t>
+      </w:r>
+      <w:proofErr w:type="spellEnd"/>
+      <w:r>
+        <w:t>.</w:t>
       </w:r>
     </w:p>
     <w:p>
@@ -20384,21 +24102,27 @@
       <w:r>
         <w:t xml:space="preserve"> de código aberto </w:t>
       </w:r>
+      <w:proofErr w:type="spellStart"/>
+      <w:proofErr w:type="gramStart"/>
       <w:r>
         <w:rPr>
           <w:i/>
         </w:rPr>
         <w:t>FreeRTOS</w:t>
       </w:r>
+      <w:proofErr w:type="spellEnd"/>
+      <w:proofErr w:type="gramEnd"/>
       <w:r>
         <w:t xml:space="preserve"> que é um mini </w:t>
       </w:r>
+      <w:proofErr w:type="spellStart"/>
       <w:r>
         <w:rPr>
           <w:i/>
         </w:rPr>
         <w:t>Kernel</w:t>
       </w:r>
+      <w:proofErr w:type="spellEnd"/>
       <w:r>
         <w:t xml:space="preserve"> de tempo real</w:t>
       </w:r>
@@ -20414,12 +24138,12 @@
       <w:r>
         <w:t>.</w:t>
       </w:r>
-      <w:commentRangeEnd w:id="78"/>
+      <w:commentRangeEnd w:id="79"/>
       <w:r>
         <w:rPr>
           <w:rStyle w:val="Refdecomentrio"/>
         </w:rPr>
-        <w:commentReference w:id="78"/>
+        <w:commentReference w:id="79"/>
       </w:r>
     </w:p>
     <w:p>
@@ -20480,8 +24204,8 @@
       <w:pPr>
         <w:pStyle w:val="Legenda"/>
       </w:pPr>
-      <w:bookmarkStart w:id="79" w:name="_Ref278041519"/>
-      <w:bookmarkStart w:id="80" w:name="_Toc291012177"/>
+      <w:bookmarkStart w:id="80" w:name="_Ref278041519"/>
+      <w:bookmarkStart w:id="81" w:name="_Toc291012177"/>
       <w:r>
         <w:t xml:space="preserve">Figura </w:t>
       </w:r>
@@ -20493,7 +24217,7 @@
           <w:t>13</w:t>
         </w:r>
       </w:fldSimple>
-      <w:bookmarkEnd w:id="79"/>
+      <w:bookmarkEnd w:id="80"/>
       <w:r>
         <w:t xml:space="preserve"> - </w:t>
       </w:r>
@@ -20506,7 +24230,7 @@
       <w:r>
         <w:t xml:space="preserve"> modular de desenvolvimento LPC2368.</w:t>
       </w:r>
-      <w:bookmarkEnd w:id="80"/>
+      <w:bookmarkEnd w:id="81"/>
     </w:p>
     <w:p/>
     <w:p>
@@ -20529,16 +24253,16 @@
       <w:r>
         <w:t xml:space="preserve">linguagem C </w:t>
       </w:r>
-      <w:commentRangeStart w:id="81"/>
+      <w:commentRangeStart w:id="82"/>
       <w:r>
         <w:t>sob a</w:t>
       </w:r>
-      <w:commentRangeEnd w:id="81"/>
+      <w:commentRangeEnd w:id="82"/>
       <w:r>
         <w:rPr>
           <w:rStyle w:val="Refdecomentrio"/>
         </w:rPr>
-        <w:commentReference w:id="81"/>
+        <w:commentReference w:id="82"/>
       </w:r>
       <w:r>
         <w:t xml:space="preserve"> plataforma </w:t>
@@ -20552,37 +24276,64 @@
       <w:r>
         <w:t xml:space="preserve"> e </w:t>
       </w:r>
-      <w:commentRangeStart w:id="82"/>
+      <w:commentRangeStart w:id="83"/>
       <w:r>
         <w:t xml:space="preserve">será </w:t>
       </w:r>
-      <w:commentRangeEnd w:id="82"/>
+      <w:commentRangeEnd w:id="83"/>
       <w:r>
         <w:rPr>
           <w:rStyle w:val="Refdecomentrio"/>
         </w:rPr>
-        <w:commentReference w:id="82"/>
-      </w:r>
-      <w:r>
-        <w:t>encarregado de configurar o NGCell, receber o DTMF pressionado no celular, enviar comandos para placa da KITMCU e enviar o SMS de eventos para o celular.</w:t>
+        <w:commentReference w:id="83"/>
+      </w:r>
+      <w:r>
+        <w:t xml:space="preserve">encarregado de configurar o </w:t>
+      </w:r>
+      <w:proofErr w:type="spellStart"/>
+      <w:proofErr w:type="gramStart"/>
+      <w:r>
+        <w:lastRenderedPageBreak/>
+        <w:t>NGCell</w:t>
+      </w:r>
+      <w:proofErr w:type="spellEnd"/>
+      <w:proofErr w:type="gramEnd"/>
+      <w:r>
+        <w:t>, receber o DTMF pressionado no celular, enviar comandos para placa da KITMCU e enviar o SMS de eventos para o celular.</w:t>
       </w:r>
     </w:p>
     <w:p>
       <w:r>
         <w:tab/>
       </w:r>
-      <w:commentRangeStart w:id="83"/>
+      <w:commentRangeStart w:id="84"/>
       <w:r>
         <w:t xml:space="preserve">Outro sistema de código aberto utilizado no projeto foi o </w:t>
       </w:r>
-      <w:r>
-        <w:rPr>
-          <w:i/>
-        </w:rPr>
-        <w:t xml:space="preserve">Asterisk, </w:t>
-      </w:r>
-      <w:r>
-        <w:t>que implementa recursos encontrados em um PABX convencional</w:t>
+      <w:proofErr w:type="spellStart"/>
+      <w:r>
+        <w:rPr>
+          <w:i/>
+        </w:rPr>
+        <w:t>Asterisk</w:t>
+      </w:r>
+      <w:proofErr w:type="spellEnd"/>
+      <w:r>
+        <w:rPr>
+          <w:i/>
+        </w:rPr>
+        <w:t xml:space="preserve">, </w:t>
+      </w:r>
+      <w:r>
+        <w:t xml:space="preserve">que </w:t>
+      </w:r>
+      <w:proofErr w:type="gramStart"/>
+      <w:r>
+        <w:t>implementa</w:t>
+      </w:r>
+      <w:proofErr w:type="gramEnd"/>
+      <w:r>
+        <w:t xml:space="preserve"> recursos encontrados em um PABX convencional</w:t>
       </w:r>
       <w:r>
         <w:t xml:space="preserve"> e que</w:t>
@@ -20593,12 +24344,12 @@
       <w:r>
         <w:t>.</w:t>
       </w:r>
-      <w:commentRangeEnd w:id="83"/>
+      <w:commentRangeEnd w:id="84"/>
       <w:r>
         <w:rPr>
           <w:rStyle w:val="Refdecomentrio"/>
         </w:rPr>
-        <w:commentReference w:id="83"/>
+        <w:commentReference w:id="84"/>
       </w:r>
     </w:p>
     <w:p>
@@ -20649,12 +24400,12 @@
           <w:numId w:val="1"/>
         </w:numPr>
       </w:pPr>
-      <w:bookmarkStart w:id="84" w:name="_Toc291012216"/>
+      <w:bookmarkStart w:id="85" w:name="_Toc291624266"/>
       <w:r>
         <w:lastRenderedPageBreak/>
         <w:t>APRESENTAÇÃO DOS RESULTADOS</w:t>
       </w:r>
-      <w:bookmarkEnd w:id="84"/>
+      <w:bookmarkEnd w:id="85"/>
     </w:p>
     <w:p/>
     <w:p>
@@ -20669,8 +24420,13 @@
         <w:t xml:space="preserve">software </w:t>
       </w:r>
       <w:r>
-        <w:t>do sistema de recepção microcontrolado</w:t>
-      </w:r>
+        <w:t xml:space="preserve">do sistema de recepção </w:t>
+      </w:r>
+      <w:proofErr w:type="spellStart"/>
+      <w:r>
+        <w:t>microcontrolado</w:t>
+      </w:r>
+      <w:proofErr w:type="spellEnd"/>
       <w:r>
         <w:t>,</w:t>
       </w:r>
@@ -20708,11 +24464,11 @@
           <w:numId w:val="1"/>
         </w:numPr>
       </w:pPr>
-      <w:bookmarkStart w:id="85" w:name="_Toc291012217"/>
+      <w:bookmarkStart w:id="86" w:name="_Toc291624267"/>
       <w:r>
         <w:t>Projeto lógico</w:t>
       </w:r>
-      <w:bookmarkEnd w:id="85"/>
+      <w:bookmarkEnd w:id="86"/>
     </w:p>
     <w:p/>
     <w:p>
@@ -20834,8 +24590,8 @@
       <w:pPr>
         <w:pStyle w:val="Legenda"/>
       </w:pPr>
-      <w:bookmarkStart w:id="86" w:name="_Ref290834117"/>
-      <w:bookmarkStart w:id="87" w:name="_Toc291012178"/>
+      <w:bookmarkStart w:id="87" w:name="_Ref290834117"/>
+      <w:bookmarkStart w:id="88" w:name="_Toc291012178"/>
       <w:r>
         <w:t xml:space="preserve">FIGURA </w:t>
       </w:r>
@@ -20847,13 +24603,21 @@
           <w:t>15</w:t>
         </w:r>
       </w:fldSimple>
-      <w:bookmarkEnd w:id="86"/>
+      <w:bookmarkEnd w:id="87"/>
       <w:r>
         <w:t xml:space="preserve"> - Diagrama de blocos lógico do sistema.</w:t>
       </w:r>
-      <w:bookmarkEnd w:id="87"/>
-    </w:p>
-    <w:p/>
+      <w:bookmarkEnd w:id="88"/>
+    </w:p>
+    <w:p>
+      <w:pPr>
+        <w:spacing w:after="200" w:line="276" w:lineRule="auto"/>
+        <w:jc w:val="left"/>
+      </w:pPr>
+      <w:r>
+        <w:br w:type="page"/>
+      </w:r>
+    </w:p>
     <w:p>
       <w:pPr>
         <w:pStyle w:val="Ttulo2"/>
@@ -20862,11 +24626,12 @@
           <w:numId w:val="1"/>
         </w:numPr>
       </w:pPr>
-      <w:bookmarkStart w:id="88" w:name="_Toc291012218"/>
-      <w:r>
-        <w:rPr>
-          <w:i/>
-        </w:rPr>
+      <w:bookmarkStart w:id="89" w:name="_Toc291624268"/>
+      <w:r>
+        <w:rPr>
+          <w:i/>
+        </w:rPr>
+        <w:lastRenderedPageBreak/>
         <w:t>Software</w:t>
       </w:r>
       <w:r>
@@ -20878,7 +24643,7 @@
       <w:r>
         <w:t>do sistema de gerenciamento de dados</w:t>
       </w:r>
-      <w:bookmarkEnd w:id="88"/>
+      <w:bookmarkEnd w:id="89"/>
     </w:p>
     <w:p/>
     <w:p/>
@@ -20890,7 +24655,7 @@
           <w:numId w:val="1"/>
         </w:numPr>
       </w:pPr>
-      <w:bookmarkStart w:id="89" w:name="_Toc291012219"/>
+      <w:bookmarkStart w:id="90" w:name="_Toc291624269"/>
       <w:r>
         <w:rPr>
           <w:i/>
@@ -20904,9 +24669,14 @@
         <w:t xml:space="preserve"> </w:t>
       </w:r>
       <w:r>
-        <w:t>do sistema de recepção microcontrolado</w:t>
-      </w:r>
-      <w:bookmarkEnd w:id="89"/>
+        <w:t xml:space="preserve">do sistema de recepção </w:t>
+      </w:r>
+      <w:proofErr w:type="spellStart"/>
+      <w:r>
+        <w:t>microcontrolado</w:t>
+      </w:r>
+      <w:bookmarkEnd w:id="90"/>
+      <w:proofErr w:type="spellEnd"/>
     </w:p>
     <w:p/>
     <w:p/>
@@ -20918,11 +24688,11 @@
           <w:numId w:val="1"/>
         </w:numPr>
       </w:pPr>
-      <w:bookmarkStart w:id="90" w:name="_Toc291012220"/>
+      <w:bookmarkStart w:id="91" w:name="_Toc291624270"/>
       <w:r>
         <w:t>Integração do sistema</w:t>
       </w:r>
-      <w:bookmarkEnd w:id="90"/>
+      <w:bookmarkEnd w:id="91"/>
     </w:p>
     <w:p/>
     <w:p/>
@@ -20934,11 +24704,11 @@
           <w:numId w:val="1"/>
         </w:numPr>
       </w:pPr>
-      <w:bookmarkStart w:id="91" w:name="_Toc291012221"/>
+      <w:bookmarkStart w:id="92" w:name="_Toc291624271"/>
       <w:r>
         <w:t>Discussão dos resultados</w:t>
       </w:r>
-      <w:bookmarkEnd w:id="91"/>
+      <w:bookmarkEnd w:id="92"/>
     </w:p>
     <w:p/>
     <w:p>
@@ -20947,7 +24717,15 @@
         <w:t xml:space="preserve">Neste capítulo será abordado os resultados obtidos com </w:t>
       </w:r>
       <w:r>
-        <w:t xml:space="preserve">a implementação do projeto. </w:t>
+        <w:t xml:space="preserve">a </w:t>
+      </w:r>
+      <w:proofErr w:type="gramStart"/>
+      <w:r>
+        <w:t>implementação</w:t>
+      </w:r>
+      <w:proofErr w:type="gramEnd"/>
+      <w:r>
+        <w:t xml:space="preserve"> do projeto. </w:t>
       </w:r>
       <w:r>
         <w:t xml:space="preserve">Primeiramente </w:t>
@@ -20965,17 +24743,29 @@
         <w:t>interface web</w:t>
       </w:r>
       <w:r>
-        <w:t xml:space="preserve"> embarcada no NGCell,</w:t>
+        <w:t xml:space="preserve"> embarcada no </w:t>
+      </w:r>
+      <w:proofErr w:type="spellStart"/>
+      <w:proofErr w:type="gramStart"/>
+      <w:r>
+        <w:t>NGCell</w:t>
+      </w:r>
+      <w:proofErr w:type="spellEnd"/>
+      <w:proofErr w:type="gramEnd"/>
+      <w:r>
+        <w:t>,</w:t>
       </w:r>
       <w:r>
         <w:t xml:space="preserve"> o </w:t>
       </w:r>
+      <w:proofErr w:type="spellStart"/>
       <w:r>
         <w:rPr>
           <w:i/>
         </w:rPr>
         <w:t>simcard</w:t>
       </w:r>
+      <w:proofErr w:type="spellEnd"/>
       <w:r>
         <w:rPr>
           <w:i/>
@@ -20989,7 +24779,15 @@
         <w:t xml:space="preserve"> </w:t>
       </w:r>
       <w:r>
-        <w:t xml:space="preserve">rede GSM do NGCell que através deste </w:t>
+        <w:t xml:space="preserve">rede GSM do </w:t>
+      </w:r>
+      <w:proofErr w:type="spellStart"/>
+      <w:r>
+        <w:t>NGCell</w:t>
+      </w:r>
+      <w:proofErr w:type="spellEnd"/>
+      <w:r>
+        <w:t xml:space="preserve"> que através deste </w:t>
       </w:r>
       <w:r>
         <w:rPr>
@@ -21000,12 +24798,14 @@
       <w:r>
         <w:t xml:space="preserve"> é registrado no </w:t>
       </w:r>
+      <w:proofErr w:type="spellStart"/>
       <w:r>
         <w:rPr>
           <w:i/>
         </w:rPr>
         <w:t>Asterisk</w:t>
       </w:r>
+      <w:proofErr w:type="spellEnd"/>
       <w:r>
         <w:t>.</w:t>
       </w:r>
@@ -21030,10 +24830,23 @@
         <w:t>o ramal 2010</w:t>
       </w:r>
       <w:r>
-        <w:t xml:space="preserve">, onde uma URA atende automaticamente e detecta os dígitos DTMF pressionados pelo usuário. </w:t>
-      </w:r>
-      <w:r>
-        <w:t xml:space="preserve">Esta URA </w:t>
+        <w:t xml:space="preserve">, onde </w:t>
+      </w:r>
+      <w:proofErr w:type="gramStart"/>
+      <w:r>
+        <w:t>uma URA</w:t>
+      </w:r>
+      <w:proofErr w:type="gramEnd"/>
+      <w:r>
+        <w:t xml:space="preserve"> atende automaticamente e detecta os dígitos DTMF pressionados pelo usuário. </w:t>
+      </w:r>
+      <w:proofErr w:type="gramStart"/>
+      <w:r>
+        <w:t>Esta URA</w:t>
+      </w:r>
+      <w:proofErr w:type="gramEnd"/>
+      <w:r>
+        <w:t xml:space="preserve"> </w:t>
       </w:r>
       <w:r>
         <w:t>fala apenas os dígitos pressionados e envia</w:t>
@@ -21044,15 +24857,30 @@
       <w:r>
         <w:t xml:space="preserve"> </w:t>
       </w:r>
-      <w:r>
-        <w:t xml:space="preserve">DTMFs </w:t>
-      </w:r>
-      <w:r>
-        <w:t>através de um script feito em Python</w:t>
-      </w:r>
-      <w:r>
-        <w:t>, quando a central recebe esses dados ela envia uma mensagem para o KitMCU</w:t>
-      </w:r>
+      <w:proofErr w:type="spellStart"/>
+      <w:r>
+        <w:t>DTMFs</w:t>
+      </w:r>
+      <w:proofErr w:type="spellEnd"/>
+      <w:r>
+        <w:t xml:space="preserve"> </w:t>
+      </w:r>
+      <w:r>
+        <w:t xml:space="preserve">através de um script feito em </w:t>
+      </w:r>
+      <w:proofErr w:type="spellStart"/>
+      <w:r>
+        <w:t>Python</w:t>
+      </w:r>
+      <w:proofErr w:type="spellEnd"/>
+      <w:r>
+        <w:t xml:space="preserve">, quando a central recebe esses dados ela envia uma mensagem para o </w:t>
+      </w:r>
+      <w:proofErr w:type="spellStart"/>
+      <w:r>
+        <w:t>KitMCU</w:t>
+      </w:r>
+      <w:proofErr w:type="spellEnd"/>
       <w:r>
         <w:t>.</w:t>
       </w:r>
@@ -21119,7 +24947,15 @@
         <w:t>DTMF</w:t>
       </w:r>
       <w:r>
-        <w:t xml:space="preserve"> 0: Apaga o LED verde.</w:t>
+        <w:t xml:space="preserve"> </w:t>
+      </w:r>
+      <w:proofErr w:type="gramStart"/>
+      <w:r>
+        <w:t>0</w:t>
+      </w:r>
+      <w:proofErr w:type="gramEnd"/>
+      <w:r>
+        <w:t>: Apaga o LED verde.</w:t>
       </w:r>
     </w:p>
     <w:p>
@@ -21131,7 +24967,15 @@
         </w:numPr>
       </w:pPr>
       <w:r>
-        <w:t>DTMF 1: Acende o LED verde.</w:t>
+        <w:t xml:space="preserve">DTMF </w:t>
+      </w:r>
+      <w:proofErr w:type="gramStart"/>
+      <w:r>
+        <w:t>1</w:t>
+      </w:r>
+      <w:proofErr w:type="gramEnd"/>
+      <w:r>
+        <w:t>: Acende o LED verde.</w:t>
       </w:r>
     </w:p>
     <w:p>
@@ -21143,7 +24987,15 @@
         </w:numPr>
       </w:pPr>
       <w:r>
-        <w:t xml:space="preserve">DTMF 2: Envia uma mensagem </w:t>
+        <w:t xml:space="preserve">DTMF </w:t>
+      </w:r>
+      <w:proofErr w:type="gramStart"/>
+      <w:r>
+        <w:t>2</w:t>
+      </w:r>
+      <w:proofErr w:type="gramEnd"/>
+      <w:r>
+        <w:t xml:space="preserve">: Envia uma mensagem </w:t>
       </w:r>
       <w:r>
         <w:t xml:space="preserve">SMS </w:t>
@@ -21213,79 +25065,82 @@
         <w:rPr>
           <w:rFonts w:cs="Arial"/>
         </w:rPr>
+        <w:t xml:space="preserve"> só é recebida quando o celular entra no modo </w:t>
+      </w:r>
+      <w:proofErr w:type="spellStart"/>
+      <w:r>
+        <w:rPr>
+          <w:rFonts w:cs="Arial"/>
+          <w:i/>
+        </w:rPr>
+        <w:t>idle</w:t>
+      </w:r>
+      <w:proofErr w:type="spellEnd"/>
+      <w:r>
+        <w:rPr>
+          <w:rFonts w:cs="Arial"/>
+          <w:i/>
+        </w:rPr>
+        <w:t>,</w:t>
+      </w:r>
+      <w:r>
+        <w:rPr>
+          <w:rFonts w:cs="Arial"/>
+        </w:rPr>
+        <w:t xml:space="preserve"> ou seja, </w:t>
+      </w:r>
+      <w:r>
+        <w:rPr>
+          <w:rFonts w:cs="Arial"/>
+        </w:rPr>
+        <w:t xml:space="preserve">após </w:t>
+      </w:r>
+      <w:r>
+        <w:rPr>
+          <w:rFonts w:cs="Arial"/>
+        </w:rPr>
+        <w:t>desliga</w:t>
+      </w:r>
+      <w:r>
+        <w:rPr>
+          <w:rFonts w:cs="Arial"/>
+        </w:rPr>
+        <w:t>r</w:t>
+      </w:r>
+      <w:r>
+        <w:rPr>
+          <w:rFonts w:cs="Arial"/>
+        </w:rPr>
+        <w:t xml:space="preserve"> a chamada.</w:t>
+      </w:r>
+      <w:r>
+        <w:rPr>
+          <w:rFonts w:cs="Arial"/>
+          <w:i/>
+        </w:rPr>
         <w:t xml:space="preserve"> </w:t>
       </w:r>
+    </w:p>
+    <w:p>
       <w:r>
         <w:rPr>
           <w:rFonts w:cs="Arial"/>
         </w:rPr>
         <w:lastRenderedPageBreak/>
-        <w:t xml:space="preserve">só é recebida quando o celular entra no modo </w:t>
-      </w:r>
-      <w:r>
-        <w:rPr>
-          <w:rFonts w:cs="Arial"/>
-          <w:i/>
-        </w:rPr>
-        <w:t>idle,</w:t>
-      </w:r>
-      <w:r>
-        <w:rPr>
-          <w:rFonts w:cs="Arial"/>
-        </w:rPr>
-        <w:t xml:space="preserve"> ou seja, </w:t>
-      </w:r>
-      <w:r>
-        <w:rPr>
-          <w:rFonts w:cs="Arial"/>
-        </w:rPr>
-        <w:t xml:space="preserve">após </w:t>
-      </w:r>
-      <w:r>
-        <w:rPr>
-          <w:rFonts w:cs="Arial"/>
-        </w:rPr>
-        <w:t>desliga</w:t>
-      </w:r>
-      <w:r>
-        <w:rPr>
-          <w:rFonts w:cs="Arial"/>
-        </w:rPr>
-        <w:t>r</w:t>
-      </w:r>
-      <w:r>
-        <w:rPr>
-          <w:rFonts w:cs="Arial"/>
-        </w:rPr>
-        <w:t xml:space="preserve"> a chamada.</w:t>
-      </w:r>
-      <w:r>
-        <w:rPr>
-          <w:rFonts w:cs="Arial"/>
-          <w:i/>
+        <w:tab/>
+      </w:r>
+      <w:r>
+        <w:rPr>
+          <w:rFonts w:cs="Arial"/>
+        </w:rPr>
+        <w:t>Outro</w:t>
+      </w:r>
+      <w:r>
+        <w:rPr>
+          <w:rFonts w:cs="Arial"/>
         </w:rPr>
         <w:t xml:space="preserve"> </w:t>
       </w:r>
-    </w:p>
-    <w:p>
-      <w:r>
-        <w:rPr>
-          <w:rFonts w:cs="Arial"/>
-        </w:rPr>
-        <w:tab/>
-      </w:r>
-      <w:r>
-        <w:rPr>
-          <w:rFonts w:cs="Arial"/>
-        </w:rPr>
-        <w:t>Outro</w:t>
-      </w:r>
-      <w:r>
-        <w:rPr>
-          <w:rFonts w:cs="Arial"/>
-        </w:rPr>
-        <w:t xml:space="preserve"> </w:t>
-      </w:r>
       <w:r>
         <w:rPr>
           <w:rFonts w:cs="Arial"/>
@@ -21302,7 +25157,21 @@
         <w:rPr>
           <w:rFonts w:cs="Arial"/>
         </w:rPr>
-        <w:t xml:space="preserve">no projeto, foi a construção </w:t>
+        <w:t xml:space="preserve">no projeto, foi </w:t>
+      </w:r>
+      <w:proofErr w:type="gramStart"/>
+      <w:r>
+        <w:rPr>
+          <w:rFonts w:cs="Arial"/>
+        </w:rPr>
+        <w:t>a</w:t>
+      </w:r>
+      <w:proofErr w:type="gramEnd"/>
+      <w:r>
+        <w:rPr>
+          <w:rFonts w:cs="Arial"/>
+        </w:rPr>
+        <w:t xml:space="preserve"> construção </w:t>
       </w:r>
       <w:r>
         <w:rPr>
@@ -21330,12 +25199,12 @@
           <w:numId w:val="1"/>
         </w:numPr>
       </w:pPr>
-      <w:bookmarkStart w:id="92" w:name="_Toc291012222"/>
+      <w:bookmarkStart w:id="93" w:name="_Toc291624272"/>
       <w:r>
         <w:lastRenderedPageBreak/>
         <w:t>CONSIDERAÇÕES FINAIS</w:t>
       </w:r>
-      <w:bookmarkEnd w:id="92"/>
+      <w:bookmarkEnd w:id="93"/>
     </w:p>
     <w:p>
       <w:pPr>
@@ -21347,7 +25216,7 @@
       <w:r>
         <w:tab/>
       </w:r>
-      <w:commentRangeStart w:id="93"/>
+      <w:commentRangeStart w:id="94"/>
       <w:r>
         <w:t xml:space="preserve">Após o estudo e conhecimento adquirido sobre a rede </w:t>
       </w:r>
@@ -21361,7 +25230,15 @@
         <w:t xml:space="preserve">e o protocolo SIP e sua flexibilidade, </w:t>
       </w:r>
       <w:r>
-        <w:t>fica óbvia a possibilidade de implementação de novos aplicativos e serviços similares ao que foi desenvolvido no projeto.</w:t>
+        <w:t xml:space="preserve">fica óbvia a possibilidade de </w:t>
+      </w:r>
+      <w:proofErr w:type="gramStart"/>
+      <w:r>
+        <w:t>implementação</w:t>
+      </w:r>
+      <w:proofErr w:type="gramEnd"/>
+      <w:r>
+        <w:t xml:space="preserve"> de novos aplicativos e serviços similares ao que foi desenvolvido no projeto.</w:t>
       </w:r>
     </w:p>
     <w:p>
@@ -21423,7 +25300,15 @@
         <w:t xml:space="preserve"> a inclusão de </w:t>
       </w:r>
       <w:r>
-        <w:t xml:space="preserve">uma validação por senha na URA para garantir mais segurança ao acesso ao sistema. </w:t>
+        <w:t xml:space="preserve">uma validação por senha </w:t>
+      </w:r>
+      <w:proofErr w:type="gramStart"/>
+      <w:r>
+        <w:t>na URA</w:t>
+      </w:r>
+      <w:proofErr w:type="gramEnd"/>
+      <w:r>
+        <w:t xml:space="preserve"> para garantir mais segurança ao acesso ao sistema. </w:t>
       </w:r>
       <w:r>
         <w:t xml:space="preserve">Mas para tal propósito seria necessário um estudo bem mais aprofundado e demorado </w:t>
@@ -21431,12 +25316,14 @@
       <w:r>
         <w:t xml:space="preserve">nas configurações do </w:t>
       </w:r>
+      <w:proofErr w:type="spellStart"/>
       <w:r>
         <w:rPr>
           <w:i/>
         </w:rPr>
         <w:t>Asterisk</w:t>
       </w:r>
+      <w:proofErr w:type="spellEnd"/>
       <w:r>
         <w:t>.</w:t>
       </w:r>
@@ -21456,10 +25343,18 @@
         <w:t xml:space="preserve">software </w:t>
       </w:r>
       <w:r>
-        <w:t>livre e a gama de aplicativos já desenvolvidos e que podem ser utilizados na implementação de novos sistemas, de forma a reduzir custos.</w:t>
-      </w:r>
-    </w:p>
-    <w:commentRangeEnd w:id="93"/>
+        <w:t xml:space="preserve">livre e a gama de aplicativos já desenvolvidos e que podem ser utilizados na </w:t>
+      </w:r>
+      <w:proofErr w:type="gramStart"/>
+      <w:r>
+        <w:t>implementação</w:t>
+      </w:r>
+      <w:proofErr w:type="gramEnd"/>
+      <w:r>
+        <w:t xml:space="preserve"> de novos sistemas, de forma a reduzir custos.</w:t>
+      </w:r>
+    </w:p>
+    <w:commentRangeEnd w:id="94"/>
     <w:p>
       <w:pPr>
         <w:sectPr>
@@ -21474,7 +25369,7 @@
         <w:rPr>
           <w:rStyle w:val="Refdecomentrio"/>
         </w:rPr>
-        <w:commentReference w:id="93"/>
+        <w:commentReference w:id="94"/>
       </w:r>
     </w:p>
     <w:p>
@@ -21482,14 +25377,13 @@
         <w:pStyle w:val="Ttulo1"/>
         <w:jc w:val="center"/>
       </w:pPr>
-      <w:bookmarkStart w:id="94" w:name="_Toc291012223"/>
-      <w:commentRangeStart w:id="95"/>
+      <w:bookmarkStart w:id="95" w:name="_Toc291624273"/>
+      <w:commentRangeStart w:id="96"/>
       <w:r>
         <w:lastRenderedPageBreak/>
         <w:t>REFERÊNCIAS</w:t>
       </w:r>
-      <w:bookmarkEnd w:id="94"/>
-      <w:commentRangeEnd w:id="95"/>
+      <w:commentRangeEnd w:id="96"/>
       <w:r>
         <w:rPr>
           <w:rStyle w:val="Refdecomentrio"/>
@@ -21497,8 +25391,9 @@
           <w:b w:val="0"/>
           <w:bCs w:val="0"/>
         </w:rPr>
-        <w:commentReference w:id="95"/>
-      </w:r>
+        <w:commentReference w:id="96"/>
+      </w:r>
+      <w:bookmarkEnd w:id="95"/>
     </w:p>
     <w:p/>
     <w:p>
@@ -21513,9 +25408,6 @@
         <w:fldChar w:fldCharType="begin"/>
       </w:r>
       <w:r>
-        <w:rPr>
-          <w:lang w:val="en-US"/>
-        </w:rPr>
         <w:instrText xml:space="preserve"> BIBLIOGRAPHY  \l 1046 </w:instrText>
       </w:r>
       <w:r>
@@ -21524,7 +25416,6 @@
       <w:r>
         <w:rPr>
           <w:noProof/>
-          <w:lang w:val="en-US"/>
         </w:rPr>
         <w:t xml:space="preserve">BAZOT, P. et al. </w:t>
       </w:r>
@@ -21535,30 +25426,7 @@
           <w:noProof/>
           <w:lang w:val="en-US"/>
         </w:rPr>
-        <w:t>Developing SIP and IP Multimedia Subsystem (IMS) Applications</w:t>
-      </w:r>
-      <w:r>
-        <w:rPr>
-          <w:noProof/>
-          <w:lang w:val="en-US"/>
-        </w:rPr>
-        <w:t>. First Edition. ed. [S.l.]: [s.n.], 2007.</w:t>
-      </w:r>
-    </w:p>
-    <w:p>
-      <w:pPr>
-        <w:pStyle w:val="Bibliografia"/>
-        <w:rPr>
-          <w:noProof/>
-          <w:lang w:val="en-US"/>
-        </w:rPr>
-      </w:pPr>
-      <w:r>
-        <w:rPr>
-          <w:noProof/>
-          <w:lang w:val="en-US"/>
-        </w:rPr>
-        <w:t xml:space="preserve">EBERSPÄCHER, J. E. et al. </w:t>
+        <w:t xml:space="preserve">Developing SIP and IP Multimedia Subsystem (IMS) </w:t>
       </w:r>
       <w:r>
         <w:rPr>
@@ -21567,29 +25435,7 @@
           <w:noProof/>
           <w:lang w:val="en-US"/>
         </w:rPr>
-        <w:t>GSM – Architecture, Protocols and Services</w:t>
-      </w:r>
-      <w:r>
-        <w:rPr>
-          <w:noProof/>
-          <w:lang w:val="en-US"/>
-        </w:rPr>
-        <w:t>. 3ª Edição. ed. United Kingdom: John Wiley &amp; Sons Ltd, 2009.</w:t>
-      </w:r>
-    </w:p>
-    <w:p>
-      <w:pPr>
-        <w:pStyle w:val="Bibliografia"/>
-        <w:rPr>
-          <w:noProof/>
-        </w:rPr>
-      </w:pPr>
-      <w:r>
-        <w:rPr>
-          <w:noProof/>
-          <w:lang w:val="en-US"/>
-        </w:rPr>
-        <w:t xml:space="preserve">HEINE, G. H. </w:t>
+        <w:t xml:space="preserve">      </w:t>
       </w:r>
       <w:r>
         <w:rPr>
@@ -21598,48 +25444,46 @@
           <w:noProof/>
           <w:lang w:val="en-US"/>
         </w:rPr>
-        <w:t>GSM Networks:</w:t>
+        <w:t>Applications</w:t>
       </w:r>
       <w:r>
         <w:rPr>
           <w:noProof/>
           <w:lang w:val="en-US"/>
         </w:rPr>
-        <w:t xml:space="preserve"> Protocols, Terminology and Implementation. </w:t>
-      </w:r>
-      <w:r>
+        <w:t>. First Edition. ed. [S.l.]: [s.n.], 2007.</w:t>
+      </w:r>
+    </w:p>
+    <w:p>
+      <w:pPr>
+        <w:pStyle w:val="Bibliografia"/>
         <w:rPr>
           <w:noProof/>
-        </w:rPr>
-        <w:t>[S.l.]: Artech House, 1999.</w:t>
-      </w:r>
-    </w:p>
-    <w:p>
-      <w:pPr>
-        <w:pStyle w:val="Bibliografia"/>
+          <w:lang w:val="en-US"/>
+        </w:rPr>
+      </w:pPr>
+      <w:r>
         <w:rPr>
           <w:noProof/>
-        </w:rPr>
-      </w:pPr>
-      <w:r>
-        <w:rPr>
-          <w:noProof/>
-        </w:rPr>
-        <w:t xml:space="preserve">LAKATOS, E. M.; MARCONI, M. D. A. </w:t>
+          <w:lang w:val="en-US"/>
+        </w:rPr>
+        <w:t xml:space="preserve">EBERSPÄCHER, J. E. et al. </w:t>
       </w:r>
       <w:r>
         <w:rPr>
           <w:b/>
           <w:bCs/>
           <w:noProof/>
-        </w:rPr>
-        <w:t>Metodologia do Trabalho Científico:</w:t>
+          <w:lang w:val="en-US"/>
+        </w:rPr>
+        <w:t>GSM – Architecture, Protocols and Services</w:t>
       </w:r>
       <w:r>
         <w:rPr>
           <w:noProof/>
-        </w:rPr>
-        <w:t xml:space="preserve"> procedimentos básicos, pesquisa bibliográfica, projeto e relatório, publicações e trabalhos científicos. 6ª Edição. ed. São Paulo: Atlas, 2001.</w:t>
+          <w:lang w:val="en-US"/>
+        </w:rPr>
+        <w:t>. 3ª Edição. ed. United Kingdom: John Wiley &amp; Sons Ltd, 2009.</w:t>
       </w:r>
     </w:p>
     <w:p>
@@ -21647,35 +25491,36 @@
         <w:pStyle w:val="Bibliografia"/>
         <w:rPr>
           <w:noProof/>
-          <w:lang w:val="en-US"/>
         </w:rPr>
       </w:pPr>
       <w:r>
         <w:rPr>
           <w:noProof/>
-        </w:rPr>
-        <w:t xml:space="preserve">MEHROTRA, A. M. </w:t>
+          <w:lang w:val="en-US"/>
+        </w:rPr>
+        <w:t xml:space="preserve">HEINE, G. H. </w:t>
       </w:r>
       <w:r>
         <w:rPr>
           <w:b/>
           <w:bCs/>
           <w:noProof/>
-        </w:rPr>
-        <w:t>GSM System Engineering</w:t>
+          <w:lang w:val="en-US"/>
+        </w:rPr>
+        <w:t>GSM Networks:</w:t>
       </w:r>
       <w:r>
         <w:rPr>
           <w:noProof/>
-        </w:rPr>
-        <w:t xml:space="preserve">. </w:t>
+          <w:lang w:val="en-US"/>
+        </w:rPr>
+        <w:t xml:space="preserve"> Protocols, Terminology and Implementation. </w:t>
       </w:r>
       <w:r>
         <w:rPr>
           <w:noProof/>
-          <w:lang w:val="en-US"/>
-        </w:rPr>
-        <w:t>Boston, London: Artech House, Inc., 1997.</w:t>
+        </w:rPr>
+        <w:t>[S.l.]: Artech House, 1999.</w:t>
       </w:r>
     </w:p>
     <w:p>
@@ -21683,30 +25528,27 @@
         <w:pStyle w:val="Bibliografia"/>
         <w:rPr>
           <w:noProof/>
-          <w:lang w:val="en-US"/>
         </w:rPr>
       </w:pPr>
       <w:r>
         <w:rPr>
           <w:noProof/>
         </w:rPr>
-        <w:t xml:space="preserve">PEDÓ PIROTTI, R. P.; ZUCCOLOTTO, M. Z. Transmissão de dados através de telefonia celular: arquitetura das redes GSM e GPRS. </w:t>
+        <w:t xml:space="preserve">LAKATOS, E. M.; MARCONI, M. D. A. </w:t>
       </w:r>
       <w:r>
         <w:rPr>
           <w:b/>
           <w:bCs/>
           <w:noProof/>
-          <w:lang w:val="en-US"/>
-        </w:rPr>
-        <w:t>Revista Liberato</w:t>
+        </w:rPr>
+        <w:t>Metodologia do Trabalho Científico:</w:t>
       </w:r>
       <w:r>
         <w:rPr>
           <w:noProof/>
-          <w:lang w:val="en-US"/>
-        </w:rPr>
-        <w:t>, p. 81-89, 2009.</w:t>
+        </w:rPr>
+        <w:t xml:space="preserve"> procedimentos básicos, pesquisa bibliográfica, projeto e relatório, publicações e trabalhos científicos. 6ª Edição. ed. São Paulo: Atlas, 2001.</w:t>
       </w:r>
     </w:p>
     <w:p>
@@ -21720,15 +25562,82 @@
       <w:r>
         <w:rPr>
           <w:noProof/>
-          <w:lang w:val="en-US"/>
-        </w:rPr>
-        <w:t xml:space="preserve">STEELE, R. S.; LEE, C.-C. L.; GOULD, P. G. </w:t>
+        </w:rPr>
+        <w:t xml:space="preserve">MEHROTRA, A. M. </w:t>
       </w:r>
       <w:r>
         <w:rPr>
           <w:b/>
           <w:bCs/>
           <w:noProof/>
+        </w:rPr>
+        <w:t>GSM System Engineering</w:t>
+      </w:r>
+      <w:r>
+        <w:rPr>
+          <w:noProof/>
+        </w:rPr>
+        <w:t xml:space="preserve">. </w:t>
+      </w:r>
+      <w:r>
+        <w:rPr>
+          <w:noProof/>
+          <w:lang w:val="en-US"/>
+        </w:rPr>
+        <w:t>Boston, London: Artech House, Inc., 1997.</w:t>
+      </w:r>
+    </w:p>
+    <w:p>
+      <w:pPr>
+        <w:pStyle w:val="Bibliografia"/>
+        <w:rPr>
+          <w:noProof/>
+          <w:lang w:val="en-US"/>
+        </w:rPr>
+      </w:pPr>
+      <w:r>
+        <w:rPr>
+          <w:noProof/>
+        </w:rPr>
+        <w:t xml:space="preserve">PEDÓ PIROTTI, R. P.; ZUCCOLOTTO, M. Z. Transmissão de dados através de telefonia celular: arquitetura das redes GSM e GPRS. </w:t>
+      </w:r>
+      <w:r>
+        <w:rPr>
+          <w:b/>
+          <w:bCs/>
+          <w:noProof/>
+          <w:lang w:val="en-US"/>
+        </w:rPr>
+        <w:t>Revista Liberato</w:t>
+      </w:r>
+      <w:r>
+        <w:rPr>
+          <w:noProof/>
+          <w:lang w:val="en-US"/>
+        </w:rPr>
+        <w:t>, p. 81-89, 2009.</w:t>
+      </w:r>
+    </w:p>
+    <w:p>
+      <w:pPr>
+        <w:pStyle w:val="Bibliografia"/>
+        <w:rPr>
+          <w:noProof/>
+          <w:lang w:val="en-US"/>
+        </w:rPr>
+      </w:pPr>
+      <w:r>
+        <w:rPr>
+          <w:noProof/>
+          <w:lang w:val="en-US"/>
+        </w:rPr>
+        <w:t xml:space="preserve">STEELE, R. S.; LEE, C.-C. L.; GOULD, P. G. </w:t>
+      </w:r>
+      <w:r>
+        <w:rPr>
+          <w:b/>
+          <w:bCs/>
+          <w:noProof/>
           <w:lang w:val="en-US"/>
         </w:rPr>
         <w:t>GSM, cdmaOne and 3G Systems</w:t>
@@ -21739,6 +25648,38 @@
           <w:lang w:val="en-US"/>
         </w:rPr>
         <w:t>. [S.l.]: John Wiley &amp; Sons Ltd, 2001.</w:t>
+      </w:r>
+    </w:p>
+    <w:p>
+      <w:pPr>
+        <w:pStyle w:val="Bibliografia"/>
+        <w:rPr>
+          <w:noProof/>
+          <w:lang w:val="en-US"/>
+        </w:rPr>
+      </w:pPr>
+      <w:r>
+        <w:rPr>
+          <w:noProof/>
+          <w:lang w:val="en-US"/>
+        </w:rPr>
+        <w:t xml:space="preserve">WARKUS, M. </w:t>
+      </w:r>
+      <w:r>
+        <w:rPr>
+          <w:b/>
+          <w:bCs/>
+          <w:noProof/>
+          <w:lang w:val="en-US"/>
+        </w:rPr>
+        <w:t>The Official GNOME 2 Developer's Guide</w:t>
+      </w:r>
+      <w:r>
+        <w:rPr>
+          <w:noProof/>
+          <w:lang w:val="en-US"/>
+        </w:rPr>
+        <w:t>. San Francisco: No Starch Press, 2004.</w:t>
       </w:r>
     </w:p>
     <w:p>
@@ -21811,10 +25752,21 @@
         <w:rPr>
           <w:rStyle w:val="Refdecomentrio"/>
         </w:rPr>
-        <w:t xml:space="preserve">Não esquecer </w:t>
-      </w:r>
-      <w:r>
-        <w:t xml:space="preserve"> falar um pouco sobre o SIP.</w:t>
+        <w:t>Não esquecer</w:t>
+      </w:r>
+      <w:proofErr w:type="gramStart"/>
+      <w:r>
+        <w:rPr>
+          <w:rStyle w:val="Refdecomentrio"/>
+        </w:rPr>
+        <w:t xml:space="preserve"> </w:t>
+      </w:r>
+      <w:r>
+        <w:t xml:space="preserve"> </w:t>
+      </w:r>
+      <w:proofErr w:type="gramEnd"/>
+      <w:r>
+        <w:t>falar um pouco sobre o SIP.</w:t>
       </w:r>
     </w:p>
   </w:comment>
@@ -21829,8 +25781,13 @@
         </w:rPr>
         <w:annotationRef/>
       </w:r>
-      <w:r>
-        <w:t>é uma justificativa?</w:t>
+      <w:proofErr w:type="gramStart"/>
+      <w:r>
+        <w:t>é</w:t>
+      </w:r>
+      <w:proofErr w:type="gramEnd"/>
+      <w:r>
+        <w:t xml:space="preserve"> uma justificativa?</w:t>
       </w:r>
     </w:p>
   </w:comment>
@@ -21862,7 +25819,15 @@
         <w:annotationRef/>
       </w:r>
       <w:r>
-        <w:t>Fora de contexto. Esta introdução é uito esquisita, reveja sua estruturação e escrita.</w:t>
+        <w:t xml:space="preserve">Fora de contexto. Esta introdução é </w:t>
+      </w:r>
+      <w:proofErr w:type="spellStart"/>
+      <w:r>
+        <w:t>uito</w:t>
+      </w:r>
+      <w:proofErr w:type="spellEnd"/>
+      <w:r>
+        <w:t xml:space="preserve"> esquisita, reveja sua estruturação e escrita.</w:t>
       </w:r>
     </w:p>
   </w:comment>
@@ -21894,7 +25859,15 @@
         <w:annotationRef/>
       </w:r>
       <w:r>
-        <w:t>Muito esquisito. não corresponde aos objetivos</w:t>
+        <w:t xml:space="preserve">Muito esquisito. </w:t>
+      </w:r>
+      <w:proofErr w:type="gramStart"/>
+      <w:r>
+        <w:t>não</w:t>
+      </w:r>
+      <w:proofErr w:type="gramEnd"/>
+      <w:r>
+        <w:t xml:space="preserve"> corresponde aos objetivos</w:t>
       </w:r>
     </w:p>
   </w:comment>
@@ -21909,10 +25882,12 @@
         </w:rPr>
         <w:annotationRef/>
       </w:r>
+      <w:proofErr w:type="gramStart"/>
       <w:r>
         <w:t>?</w:t>
       </w:r>
     </w:p>
+    <w:proofErr w:type="gramEnd"/>
   </w:comment>
   <w:comment w:id="18" w:author="Bruno" w:date="2011-04-19T21:50:00Z" w:initials="B">
     <w:p>
@@ -21925,10 +25900,12 @@
         </w:rPr>
         <w:annotationRef/>
       </w:r>
+      <w:proofErr w:type="gramStart"/>
       <w:r>
         <w:t>?</w:t>
       </w:r>
     </w:p>
+    <w:proofErr w:type="gramEnd"/>
   </w:comment>
   <w:comment w:id="20" w:author="Bruno" w:date="2011-04-19T21:50:00Z" w:initials="B">
     <w:p>
@@ -21997,12 +25974,17 @@
         </w:rPr>
         <w:annotationRef/>
       </w:r>
-      <w:r>
-        <w:t>adicionar comentário.</w:t>
+      <w:proofErr w:type="gramStart"/>
+      <w:r>
+        <w:t>adicionar</w:t>
+      </w:r>
+      <w:proofErr w:type="gramEnd"/>
+      <w:r>
+        <w:t xml:space="preserve"> comentário.</w:t>
       </w:r>
     </w:p>
   </w:comment>
-  <w:comment w:id="78" w:author="Bruno" w:date="2011-04-19T22:32:00Z" w:initials="B">
+  <w:comment w:id="79" w:author="Bruno" w:date="2011-04-19T22:32:00Z" w:initials="B">
     <w:p>
       <w:pPr>
         <w:pStyle w:val="Textodecomentrio"/>
@@ -22015,22 +25997,6 @@
       </w:r>
       <w:r>
         <w:t>Colocar na introdução</w:t>
-      </w:r>
-    </w:p>
-  </w:comment>
-  <w:comment w:id="81" w:author="Bruno" w:date="2011-04-19T22:32:00Z" w:initials="B">
-    <w:p>
-      <w:pPr>
-        <w:pStyle w:val="Textodecomentrio"/>
-      </w:pPr>
-      <w:r>
-        <w:rPr>
-          <w:rStyle w:val="Refdecomentrio"/>
-        </w:rPr>
-        <w:annotationRef/>
-      </w:r>
-      <w:r>
-        <w:t>abaixo so SO?</w:t>
       </w:r>
     </w:p>
   </w:comment>
@@ -22045,12 +26011,51 @@
         </w:rPr>
         <w:annotationRef/>
       </w:r>
+      <w:proofErr w:type="gramStart"/>
+      <w:r>
+        <w:t>abaixo</w:t>
+      </w:r>
+      <w:proofErr w:type="gramEnd"/>
+      <w:r>
+        <w:t xml:space="preserve"> </w:t>
+      </w:r>
+      <w:proofErr w:type="spellStart"/>
+      <w:r>
+        <w:t>so</w:t>
+      </w:r>
+      <w:proofErr w:type="spellEnd"/>
+      <w:r>
+        <w:t xml:space="preserve"> </w:t>
+      </w:r>
+      <w:proofErr w:type="spellStart"/>
+      <w:r>
+        <w:t>SO</w:t>
+      </w:r>
+      <w:proofErr w:type="spellEnd"/>
+      <w:r>
+        <w:t>?</w:t>
+      </w:r>
+    </w:p>
+  </w:comment>
+  <w:comment w:id="83" w:author="Bruno" w:date="2011-04-19T22:32:00Z" w:initials="B">
+    <w:p>
+      <w:pPr>
+        <w:pStyle w:val="Textodecomentrio"/>
+      </w:pPr>
+      <w:r>
+        <w:rPr>
+          <w:rStyle w:val="Refdecomentrio"/>
+        </w:rPr>
+        <w:annotationRef/>
+      </w:r>
+      <w:proofErr w:type="gramStart"/>
       <w:r>
         <w:t>??</w:t>
       </w:r>
+      <w:proofErr w:type="gramEnd"/>
     </w:p>
   </w:comment>
-  <w:comment w:id="83" w:author="Bruno" w:date="2011-04-19T22:33:00Z" w:initials="B">
+  <w:comment w:id="84" w:author="Bruno" w:date="2011-04-19T22:33:00Z" w:initials="B">
     <w:p>
       <w:pPr>
         <w:pStyle w:val="Textodecomentrio"/>
@@ -22066,7 +26071,7 @@
       </w:r>
     </w:p>
   </w:comment>
-  <w:comment w:id="93" w:author="Bruno" w:date="2011-04-19T22:36:00Z" w:initials="B">
+  <w:comment w:id="94" w:author="Bruno" w:date="2011-04-19T22:36:00Z" w:initials="B">
     <w:p>
       <w:pPr>
         <w:pStyle w:val="Textodecomentrio"/>
@@ -22089,8 +26094,13 @@
           <w:numId w:val="24"/>
         </w:numPr>
       </w:pPr>
-      <w:r>
-        <w:t>revisão do contexto.</w:t>
+      <w:proofErr w:type="gramStart"/>
+      <w:r>
+        <w:t>revisão</w:t>
+      </w:r>
+      <w:proofErr w:type="gramEnd"/>
+      <w:r>
+        <w:t xml:space="preserve"> do contexto.</w:t>
       </w:r>
     </w:p>
     <w:p>
@@ -22142,7 +26152,7 @@
       </w:r>
     </w:p>
   </w:comment>
-  <w:comment w:id="95" w:author="Bruno" w:date="2011-04-19T22:41:00Z" w:initials="B">
+  <w:comment w:id="96" w:author="Bruno" w:date="2011-04-19T22:41:00Z" w:initials="B">
     <w:p>
       <w:pPr>
         <w:pStyle w:val="Textodecomentrio"/>
@@ -22264,7 +26274,7 @@
             <w:rPr>
               <w:noProof/>
             </w:rPr>
-            <w:t>42</w:t>
+            <w:t>44</w:t>
           </w:r>
         </w:fldSimple>
       </w:p>
@@ -23776,6 +27786,95 @@
     </w:lvl>
   </w:abstractNum>
   <w:abstractNum w:abstractNumId="12">
+    <w:nsid w:val="1045514D"/>
+    <w:multiLevelType w:val="hybridMultilevel"/>
+    <w:tmpl w:val="499E9B0A"/>
+    <w:lvl w:ilvl="0" w:tplc="04160017">
+      <w:start w:val="1"/>
+      <w:numFmt w:val="lowerLetter"/>
+      <w:lvlText w:val="%1)"/>
+      <w:lvlJc w:val="left"/>
+      <w:pPr>
+        <w:ind w:left="720" w:hanging="360"/>
+      </w:pPr>
+      <w:rPr>
+        <w:rFonts w:hint="default"/>
+      </w:rPr>
+    </w:lvl>
+    <w:lvl w:ilvl="1" w:tplc="04160019">
+      <w:start w:val="1"/>
+      <w:numFmt w:val="lowerLetter"/>
+      <w:lvlText w:val="%2."/>
+      <w:lvlJc w:val="left"/>
+      <w:pPr>
+        <w:ind w:left="1440" w:hanging="360"/>
+      </w:pPr>
+    </w:lvl>
+    <w:lvl w:ilvl="2" w:tplc="0416001B" w:tentative="1">
+      <w:start w:val="1"/>
+      <w:numFmt w:val="lowerRoman"/>
+      <w:lvlText w:val="%3."/>
+      <w:lvlJc w:val="right"/>
+      <w:pPr>
+        <w:ind w:left="2160" w:hanging="180"/>
+      </w:pPr>
+    </w:lvl>
+    <w:lvl w:ilvl="3" w:tplc="0416000F" w:tentative="1">
+      <w:start w:val="1"/>
+      <w:numFmt w:val="decimal"/>
+      <w:lvlText w:val="%4."/>
+      <w:lvlJc w:val="left"/>
+      <w:pPr>
+        <w:ind w:left="2880" w:hanging="360"/>
+      </w:pPr>
+    </w:lvl>
+    <w:lvl w:ilvl="4" w:tplc="04160019" w:tentative="1">
+      <w:start w:val="1"/>
+      <w:numFmt w:val="lowerLetter"/>
+      <w:lvlText w:val="%5."/>
+      <w:lvlJc w:val="left"/>
+      <w:pPr>
+        <w:ind w:left="3600" w:hanging="360"/>
+      </w:pPr>
+    </w:lvl>
+    <w:lvl w:ilvl="5" w:tplc="0416001B" w:tentative="1">
+      <w:start w:val="1"/>
+      <w:numFmt w:val="lowerRoman"/>
+      <w:lvlText w:val="%6."/>
+      <w:lvlJc w:val="right"/>
+      <w:pPr>
+        <w:ind w:left="4320" w:hanging="180"/>
+      </w:pPr>
+    </w:lvl>
+    <w:lvl w:ilvl="6" w:tplc="0416000F" w:tentative="1">
+      <w:start w:val="1"/>
+      <w:numFmt w:val="decimal"/>
+      <w:lvlText w:val="%7."/>
+      <w:lvlJc w:val="left"/>
+      <w:pPr>
+        <w:ind w:left="5040" w:hanging="360"/>
+      </w:pPr>
+    </w:lvl>
+    <w:lvl w:ilvl="7" w:tplc="04160019" w:tentative="1">
+      <w:start w:val="1"/>
+      <w:numFmt w:val="lowerLetter"/>
+      <w:lvlText w:val="%8."/>
+      <w:lvlJc w:val="left"/>
+      <w:pPr>
+        <w:ind w:left="5760" w:hanging="360"/>
+      </w:pPr>
+    </w:lvl>
+    <w:lvl w:ilvl="8" w:tplc="0416001B" w:tentative="1">
+      <w:start w:val="1"/>
+      <w:numFmt w:val="lowerRoman"/>
+      <w:lvlText w:val="%9."/>
+      <w:lvlJc w:val="right"/>
+      <w:pPr>
+        <w:ind w:left="6480" w:hanging="180"/>
+      </w:pPr>
+    </w:lvl>
+  </w:abstractNum>
+  <w:abstractNum w:abstractNumId="13">
     <w:nsid w:val="1C536368"/>
     <w:multiLevelType w:val="hybridMultilevel"/>
     <w:tmpl w:val="F4D2D214"/>
@@ -23888,7 +27987,7 @@
       </w:rPr>
     </w:lvl>
   </w:abstractNum>
-  <w:abstractNum w:abstractNumId="13">
+  <w:abstractNum w:abstractNumId="14">
     <w:nsid w:val="1F843D63"/>
     <w:multiLevelType w:val="multilevel"/>
     <w:tmpl w:val="5DCA6802"/>
@@ -24002,7 +28101,7 @@
       </w:rPr>
     </w:lvl>
   </w:abstractNum>
-  <w:abstractNum w:abstractNumId="14">
+  <w:abstractNum w:abstractNumId="15">
     <w:nsid w:val="201D2F97"/>
     <w:multiLevelType w:val="hybridMultilevel"/>
     <w:tmpl w:val="F4D2D214"/>
@@ -24115,7 +28214,7 @@
       </w:rPr>
     </w:lvl>
   </w:abstractNum>
-  <w:abstractNum w:abstractNumId="15">
+  <w:abstractNum w:abstractNumId="16">
     <w:nsid w:val="22ED0472"/>
     <w:multiLevelType w:val="hybridMultilevel"/>
     <w:tmpl w:val="F4D2D214"/>
@@ -24228,7 +28327,7 @@
       </w:rPr>
     </w:lvl>
   </w:abstractNum>
-  <w:abstractNum w:abstractNumId="16">
+  <w:abstractNum w:abstractNumId="17">
     <w:nsid w:val="233D013C"/>
     <w:multiLevelType w:val="hybridMultilevel"/>
     <w:tmpl w:val="4D44B55A"/>
@@ -24317,7 +28416,7 @@
       </w:pPr>
     </w:lvl>
   </w:abstractNum>
-  <w:abstractNum w:abstractNumId="17">
+  <w:abstractNum w:abstractNumId="18">
     <w:nsid w:val="243C5123"/>
     <w:multiLevelType w:val="hybridMultilevel"/>
     <w:tmpl w:val="BBEE1D08"/>
@@ -24406,7 +28505,7 @@
       </w:pPr>
     </w:lvl>
   </w:abstractNum>
-  <w:abstractNum w:abstractNumId="18">
+  <w:abstractNum w:abstractNumId="19">
     <w:nsid w:val="28D53153"/>
     <w:multiLevelType w:val="hybridMultilevel"/>
     <w:tmpl w:val="B41AFF66"/>
@@ -24519,7 +28618,7 @@
       </w:rPr>
     </w:lvl>
   </w:abstractNum>
-  <w:abstractNum w:abstractNumId="19">
+  <w:abstractNum w:abstractNumId="20">
     <w:nsid w:val="2BCC7B00"/>
     <w:multiLevelType w:val="hybridMultilevel"/>
     <w:tmpl w:val="F4D2D214"/>
@@ -24632,7 +28731,7 @@
       </w:rPr>
     </w:lvl>
   </w:abstractNum>
-  <w:abstractNum w:abstractNumId="20">
+  <w:abstractNum w:abstractNumId="21">
     <w:nsid w:val="2D571B36"/>
     <w:multiLevelType w:val="hybridMultilevel"/>
     <w:tmpl w:val="F4D2D214"/>
@@ -24745,7 +28844,7 @@
       </w:rPr>
     </w:lvl>
   </w:abstractNum>
-  <w:abstractNum w:abstractNumId="21">
+  <w:abstractNum w:abstractNumId="22">
     <w:nsid w:val="421C7166"/>
     <w:multiLevelType w:val="hybridMultilevel"/>
     <w:tmpl w:val="37E0DE6C"/>
@@ -24831,7 +28930,7 @@
       </w:pPr>
     </w:lvl>
   </w:abstractNum>
-  <w:abstractNum w:abstractNumId="22">
+  <w:abstractNum w:abstractNumId="23">
     <w:nsid w:val="4265593C"/>
     <w:multiLevelType w:val="hybridMultilevel"/>
     <w:tmpl w:val="EFD6644C"/>
@@ -24944,7 +29043,7 @@
       </w:rPr>
     </w:lvl>
   </w:abstractNum>
-  <w:abstractNum w:abstractNumId="23">
+  <w:abstractNum w:abstractNumId="24">
     <w:nsid w:val="43292E1A"/>
     <w:multiLevelType w:val="hybridMultilevel"/>
     <w:tmpl w:val="225CB062"/>
@@ -25056,7 +29155,7 @@
       </w:rPr>
     </w:lvl>
   </w:abstractNum>
-  <w:abstractNum w:abstractNumId="24">
+  <w:abstractNum w:abstractNumId="25">
     <w:nsid w:val="441B06F3"/>
     <w:multiLevelType w:val="hybridMultilevel"/>
     <w:tmpl w:val="F4D2D214"/>
@@ -25169,7 +29268,7 @@
       </w:rPr>
     </w:lvl>
   </w:abstractNum>
-  <w:abstractNum w:abstractNumId="25">
+  <w:abstractNum w:abstractNumId="26">
     <w:nsid w:val="570B7709"/>
     <w:multiLevelType w:val="hybridMultilevel"/>
     <w:tmpl w:val="AD4CD9BA"/>
@@ -25258,7 +29357,7 @@
       </w:pPr>
     </w:lvl>
   </w:abstractNum>
-  <w:abstractNum w:abstractNumId="26">
+  <w:abstractNum w:abstractNumId="27">
     <w:nsid w:val="58C963B8"/>
     <w:multiLevelType w:val="hybridMultilevel"/>
     <w:tmpl w:val="77B4C1BA"/>
@@ -25371,7 +29470,7 @@
       </w:rPr>
     </w:lvl>
   </w:abstractNum>
-  <w:abstractNum w:abstractNumId="27">
+  <w:abstractNum w:abstractNumId="28">
     <w:nsid w:val="6EED485D"/>
     <w:multiLevelType w:val="hybridMultilevel"/>
     <w:tmpl w:val="F4D2D214"/>
@@ -25484,7 +29583,7 @@
       </w:rPr>
     </w:lvl>
   </w:abstractNum>
-  <w:abstractNum w:abstractNumId="28">
+  <w:abstractNum w:abstractNumId="29">
     <w:nsid w:val="70530017"/>
     <w:multiLevelType w:val="hybridMultilevel"/>
     <w:tmpl w:val="1DAEEFAE"/>
@@ -25573,7 +29672,7 @@
       </w:pPr>
     </w:lvl>
   </w:abstractNum>
-  <w:abstractNum w:abstractNumId="29">
+  <w:abstractNum w:abstractNumId="30">
     <w:nsid w:val="764807D6"/>
     <w:multiLevelType w:val="hybridMultilevel"/>
     <w:tmpl w:val="F3106D9C"/>
@@ -25663,31 +29762,31 @@
     </w:lvl>
   </w:abstractNum>
   <w:num w:numId="1">
-    <w:abstractNumId w:val="13"/>
+    <w:abstractNumId w:val="14"/>
   </w:num>
   <w:num w:numId="2">
     <w:abstractNumId w:val="6"/>
   </w:num>
   <w:num w:numId="3">
-    <w:abstractNumId w:val="18"/>
+    <w:abstractNumId w:val="19"/>
   </w:num>
   <w:num w:numId="4">
     <w:abstractNumId w:val="9"/>
   </w:num>
   <w:num w:numId="5">
-    <w:abstractNumId w:val="22"/>
+    <w:abstractNumId w:val="23"/>
   </w:num>
   <w:num w:numId="6">
-    <w:abstractNumId w:val="16"/>
+    <w:abstractNumId w:val="17"/>
   </w:num>
   <w:num w:numId="7">
-    <w:abstractNumId w:val="25"/>
+    <w:abstractNumId w:val="26"/>
   </w:num>
   <w:num w:numId="8">
-    <w:abstractNumId w:val="29"/>
+    <w:abstractNumId w:val="30"/>
   </w:num>
   <w:num w:numId="9">
-    <w:abstractNumId w:val="12"/>
+    <w:abstractNumId w:val="13"/>
   </w:num>
   <w:num w:numId="10">
     <w:abstractNumId w:val="7"/>
@@ -25696,43 +29795,46 @@
     <w:abstractNumId w:val="11"/>
   </w:num>
   <w:num w:numId="12">
+    <w:abstractNumId w:val="21"/>
+  </w:num>
+  <w:num w:numId="13">
     <w:abstractNumId w:val="20"/>
   </w:num>
-  <w:num w:numId="13">
-    <w:abstractNumId w:val="19"/>
-  </w:num>
   <w:num w:numId="14">
-    <w:abstractNumId w:val="15"/>
+    <w:abstractNumId w:val="16"/>
   </w:num>
   <w:num w:numId="15">
     <w:abstractNumId w:val="10"/>
   </w:num>
   <w:num w:numId="16">
-    <w:abstractNumId w:val="24"/>
+    <w:abstractNumId w:val="25"/>
   </w:num>
   <w:num w:numId="17">
-    <w:abstractNumId w:val="27"/>
+    <w:abstractNumId w:val="28"/>
   </w:num>
   <w:num w:numId="18">
     <w:abstractNumId w:val="8"/>
   </w:num>
   <w:num w:numId="19">
-    <w:abstractNumId w:val="14"/>
+    <w:abstractNumId w:val="15"/>
   </w:num>
   <w:num w:numId="20">
-    <w:abstractNumId w:val="28"/>
+    <w:abstractNumId w:val="29"/>
   </w:num>
   <w:num w:numId="21">
-    <w:abstractNumId w:val="26"/>
+    <w:abstractNumId w:val="27"/>
   </w:num>
   <w:num w:numId="22">
-    <w:abstractNumId w:val="17"/>
+    <w:abstractNumId w:val="18"/>
   </w:num>
   <w:num w:numId="23">
-    <w:abstractNumId w:val="21"/>
+    <w:abstractNumId w:val="22"/>
   </w:num>
   <w:num w:numId="24">
-    <w:abstractNumId w:val="23"/>
+    <w:abstractNumId w:val="24"/>
+  </w:num>
+  <w:num w:numId="25">
+    <w:abstractNumId w:val="12"/>
   </w:num>
   <w:numIdMacAtCleanup w:val="20"/>
 </w:numbering>
@@ -27074,7 +31176,7 @@
     <b:Year>2009</b:Year>
     <b:Pages>81-89</b:Pages>
     <b:JournalName>Revista Liberato</b:JournalName>
-    <b:RefOrder>5</b:RefOrder>
+    <b:RefOrder>6</b:RefOrder>
   </b:Source>
   <b:Source>
     <b:Tag>Wel10</b:Tag>
@@ -27093,7 +31195,7 @@
     </b:Author>
     <b:Title>Anatomy of contemporary GSM cellphone hardware</b:Title>
     <b:Year>2010</b:Year>
-    <b:RefOrder>6</b:RefOrder>
+    <b:RefOrder>7</b:RefOrder>
   </b:Source>
   <b:Source>
     <b:Tag>Ebe09</b:Tag>
@@ -27160,7 +31262,7 @@
     <b:Title>GSM, cdmaOne and 3G Systems</b:Title>
     <b:Year>2001</b:Year>
     <b:Publisher>John Wiley &amp; Sons Ltd</b:Publisher>
-    <b:RefOrder>7</b:RefOrder>
+    <b:RefOrder>8</b:RefOrder>
   </b:Source>
   <b:Source>
     <b:Tag>Meh97</b:Tag>
@@ -27228,7 +31330,7 @@
     <b:City>São Paulo</b:City>
     <b:Publisher>Atlas</b:Publisher>
     <b:Edition>6ª Edição</b:Edition>
-    <b:RefOrder>8</b:RefOrder>
+    <b:RefOrder>9</b:RefOrder>
   </b:Source>
   <b:Source>
     <b:Tag>Baz07</b:Tag>
@@ -27291,11 +31393,32 @@
     </b:Author>
     <b:RefOrder>4</b:RefOrder>
   </b:Source>
+  <b:Source>
+    <b:Tag>War04</b:Tag>
+    <b:SourceType>Book</b:SourceType>
+    <b:Guid>{F8A70F18-0959-4372-BB5F-2B4C1759997E}</b:Guid>
+    <b:LCID>0</b:LCID>
+    <b:Author>
+      <b:Author>
+        <b:NameList>
+          <b:Person>
+            <b:Last>Warkus</b:Last>
+            <b:First>Matthias</b:First>
+          </b:Person>
+        </b:NameList>
+      </b:Author>
+    </b:Author>
+    <b:Title>The Official GNOME 2 Developer's Guide</b:Title>
+    <b:Year>2004</b:Year>
+    <b:City>San Francisco</b:City>
+    <b:Publisher>No Starch Press</b:Publisher>
+    <b:RefOrder>5</b:RefOrder>
+  </b:Source>
 </b:Sources>
 </file>
 
 <file path=customXml/itemProps1.xml><?xml version="1.0" encoding="utf-8"?>
-<ds:datastoreItem xmlns:ds="http://schemas.openxmlformats.org/officeDocument/2006/customXml" ds:itemID="{405E454C-184C-4455-98DD-09B8116E531F}">
+<ds:datastoreItem xmlns:ds="http://schemas.openxmlformats.org/officeDocument/2006/customXml" ds:itemID="{37E434D3-63CD-415A-84CF-902CA7D5D35D}">
   <ds:schemaRefs>
     <ds:schemaRef ds:uri="http://schemas.openxmlformats.org/officeDocument/2006/bibliography"/>
   </ds:schemaRefs>

--- a/tcc/docs/monograph.docx
+++ b/tcc/docs/monograph.docx
@@ -1587,7 +1587,7 @@
         <w:pStyle w:val="Ttulo1"/>
         <w:jc w:val="center"/>
       </w:pPr>
-      <w:bookmarkStart w:id="0" w:name="_Toc291624232"/>
+      <w:bookmarkStart w:id="0" w:name="_Toc292044256"/>
       <w:r>
         <w:lastRenderedPageBreak/>
         <w:t>RESUMO</w:t>
@@ -1785,7 +1785,7 @@
           <w:lang w:val="en-US"/>
         </w:rPr>
       </w:pPr>
-      <w:bookmarkStart w:id="2" w:name="_Toc291624233"/>
+      <w:bookmarkStart w:id="2" w:name="_Toc292044257"/>
       <w:r>
         <w:rPr>
           <w:lang w:val="en-US"/>
@@ -2082,7 +2082,7 @@
         <w:pStyle w:val="Ttulo1"/>
         <w:jc w:val="center"/>
       </w:pPr>
-      <w:bookmarkStart w:id="3" w:name="_Toc291624234"/>
+      <w:bookmarkStart w:id="3" w:name="_Toc292044258"/>
       <w:r>
         <w:lastRenderedPageBreak/>
         <w:t xml:space="preserve">LISTA DE </w:t>
@@ -3202,7 +3202,7 @@
         <w:pStyle w:val="Ttulo1"/>
         <w:jc w:val="center"/>
       </w:pPr>
-      <w:bookmarkStart w:id="4" w:name="_Toc291624235"/>
+      <w:bookmarkStart w:id="4" w:name="_Toc292044259"/>
       <w:r>
         <w:lastRenderedPageBreak/>
         <w:t>LISTA DE TABELAS</w:t>
@@ -3524,7 +3524,7 @@
         <w:pStyle w:val="Ttulo1"/>
         <w:jc w:val="center"/>
       </w:pPr>
-      <w:bookmarkStart w:id="6" w:name="_Toc291624236"/>
+      <w:bookmarkStart w:id="6" w:name="_Toc292044260"/>
       <w:r>
         <w:lastRenderedPageBreak/>
         <w:t xml:space="preserve">LISTA DE </w:t>
@@ -5855,7 +5855,7 @@
           <w:r>
             <w:fldChar w:fldCharType="separate"/>
           </w:r>
-          <w:hyperlink w:anchor="_Toc291624232" w:history="1">
+          <w:hyperlink w:anchor="_Toc292044256" w:history="1">
             <w:r>
               <w:rPr>
                 <w:rStyle w:val="Hyperlink"/>
@@ -5878,7 +5878,7 @@
               <w:rPr>
                 <w:webHidden/>
               </w:rPr>
-              <w:instrText xml:space="preserve"> PAGEREF _Toc291624232 \h </w:instrText>
+              <w:instrText xml:space="preserve"> PAGEREF _Toc292044256 \h </w:instrText>
             </w:r>
             <w:r>
               <w:rPr>
@@ -5915,7 +5915,7 @@
               <w:lang w:eastAsia="pt-BR"/>
             </w:rPr>
           </w:pPr>
-          <w:hyperlink w:anchor="_Toc291624233" w:history="1">
+          <w:hyperlink w:anchor="_Toc292044257" w:history="1">
             <w:r>
               <w:rPr>
                 <w:rStyle w:val="Hyperlink"/>
@@ -5939,7 +5939,7 @@
               <w:rPr>
                 <w:webHidden/>
               </w:rPr>
-              <w:instrText xml:space="preserve"> PAGEREF _Toc291624233 \h </w:instrText>
+              <w:instrText xml:space="preserve"> PAGEREF _Toc292044257 \h </w:instrText>
             </w:r>
             <w:r>
               <w:rPr>
@@ -5976,7 +5976,7 @@
               <w:lang w:eastAsia="pt-BR"/>
             </w:rPr>
           </w:pPr>
-          <w:hyperlink w:anchor="_Toc291624234" w:history="1">
+          <w:hyperlink w:anchor="_Toc292044258" w:history="1">
             <w:r>
               <w:rPr>
                 <w:rStyle w:val="Hyperlink"/>
@@ -5999,7 +5999,7 @@
               <w:rPr>
                 <w:webHidden/>
               </w:rPr>
-              <w:instrText xml:space="preserve"> PAGEREF _Toc291624234 \h </w:instrText>
+              <w:instrText xml:space="preserve"> PAGEREF _Toc292044258 \h </w:instrText>
             </w:r>
             <w:r>
               <w:rPr>
@@ -6036,7 +6036,7 @@
               <w:lang w:eastAsia="pt-BR"/>
             </w:rPr>
           </w:pPr>
-          <w:hyperlink w:anchor="_Toc291624235" w:history="1">
+          <w:hyperlink w:anchor="_Toc292044259" w:history="1">
             <w:r>
               <w:rPr>
                 <w:rStyle w:val="Hyperlink"/>
@@ -6059,7 +6059,7 @@
               <w:rPr>
                 <w:webHidden/>
               </w:rPr>
-              <w:instrText xml:space="preserve"> PAGEREF _Toc291624235 \h </w:instrText>
+              <w:instrText xml:space="preserve"> PAGEREF _Toc292044259 \h </w:instrText>
             </w:r>
             <w:r>
               <w:rPr>
@@ -6096,7 +6096,7 @@
               <w:lang w:eastAsia="pt-BR"/>
             </w:rPr>
           </w:pPr>
-          <w:hyperlink w:anchor="_Toc291624236" w:history="1">
+          <w:hyperlink w:anchor="_Toc292044260" w:history="1">
             <w:r>
               <w:rPr>
                 <w:rStyle w:val="Hyperlink"/>
@@ -6119,7 +6119,7 @@
               <w:rPr>
                 <w:webHidden/>
               </w:rPr>
-              <w:instrText xml:space="preserve"> PAGEREF _Toc291624236 \h </w:instrText>
+              <w:instrText xml:space="preserve"> PAGEREF _Toc292044260 \h </w:instrText>
             </w:r>
             <w:r>
               <w:rPr>
@@ -6156,7 +6156,7 @@
               <w:lang w:eastAsia="pt-BR"/>
             </w:rPr>
           </w:pPr>
-          <w:hyperlink w:anchor="_Toc291624237" w:history="1">
+          <w:hyperlink w:anchor="_Toc292044261" w:history="1">
             <w:r>
               <w:rPr>
                 <w:rStyle w:val="Hyperlink"/>
@@ -6194,7 +6194,7 @@
               <w:rPr>
                 <w:webHidden/>
               </w:rPr>
-              <w:instrText xml:space="preserve"> PAGEREF _Toc291624237 \h </w:instrText>
+              <w:instrText xml:space="preserve"> PAGEREF _Toc292044261 \h </w:instrText>
             </w:r>
             <w:r>
               <w:rPr>
@@ -6231,7 +6231,7 @@
               <w:lang w:eastAsia="pt-BR"/>
             </w:rPr>
           </w:pPr>
-          <w:hyperlink w:anchor="_Toc291624238" w:history="1">
+          <w:hyperlink w:anchor="_Toc292044262" w:history="1">
             <w:r>
               <w:rPr>
                 <w:rStyle w:val="Hyperlink"/>
@@ -6269,7 +6269,7 @@
               <w:rPr>
                 <w:webHidden/>
               </w:rPr>
-              <w:instrText xml:space="preserve"> PAGEREF _Toc291624238 \h </w:instrText>
+              <w:instrText xml:space="preserve"> PAGEREF _Toc292044262 \h </w:instrText>
             </w:r>
             <w:r>
               <w:rPr>
@@ -6306,7 +6306,7 @@
               <w:lang w:eastAsia="pt-BR"/>
             </w:rPr>
           </w:pPr>
-          <w:hyperlink w:anchor="_Toc291624239" w:history="1">
+          <w:hyperlink w:anchor="_Toc292044263" w:history="1">
             <w:r>
               <w:rPr>
                 <w:rStyle w:val="Hyperlink"/>
@@ -6344,7 +6344,7 @@
               <w:rPr>
                 <w:webHidden/>
               </w:rPr>
-              <w:instrText xml:space="preserve"> PAGEREF _Toc291624239 \h </w:instrText>
+              <w:instrText xml:space="preserve"> PAGEREF _Toc292044263 \h </w:instrText>
             </w:r>
             <w:r>
               <w:rPr>
@@ -6381,7 +6381,7 @@
               <w:lang w:eastAsia="pt-BR"/>
             </w:rPr>
           </w:pPr>
-          <w:hyperlink w:anchor="_Toc291624240" w:history="1">
+          <w:hyperlink w:anchor="_Toc292044264" w:history="1">
             <w:r>
               <w:rPr>
                 <w:rStyle w:val="Hyperlink"/>
@@ -6419,7 +6419,7 @@
               <w:rPr>
                 <w:webHidden/>
               </w:rPr>
-              <w:instrText xml:space="preserve"> PAGEREF _Toc291624240 \h </w:instrText>
+              <w:instrText xml:space="preserve"> PAGEREF _Toc292044264 \h </w:instrText>
             </w:r>
             <w:r>
               <w:rPr>
@@ -6460,7 +6460,7 @@
               <w:lang w:eastAsia="pt-BR"/>
             </w:rPr>
           </w:pPr>
-          <w:hyperlink w:anchor="_Toc291624241" w:history="1">
+          <w:hyperlink w:anchor="_Toc292044265" w:history="1">
             <w:r>
               <w:rPr>
                 <w:rStyle w:val="Hyperlink"/>
@@ -6503,7 +6503,7 @@
                 <w:noProof/>
                 <w:webHidden/>
               </w:rPr>
-              <w:instrText xml:space="preserve"> PAGEREF _Toc291624241 \h </w:instrText>
+              <w:instrText xml:space="preserve"> PAGEREF _Toc292044265 \h </w:instrText>
             </w:r>
             <w:r>
               <w:rPr>
@@ -6548,7 +6548,7 @@
               <w:lang w:eastAsia="pt-BR"/>
             </w:rPr>
           </w:pPr>
-          <w:hyperlink w:anchor="_Toc291624242" w:history="1">
+          <w:hyperlink w:anchor="_Toc292044266" w:history="1">
             <w:r>
               <w:rPr>
                 <w:rStyle w:val="Hyperlink"/>
@@ -6591,7 +6591,7 @@
                 <w:noProof/>
                 <w:webHidden/>
               </w:rPr>
-              <w:instrText xml:space="preserve"> PAGEREF _Toc291624242 \h </w:instrText>
+              <w:instrText xml:space="preserve"> PAGEREF _Toc292044266 \h </w:instrText>
             </w:r>
             <w:r>
               <w:rPr>
@@ -6632,7 +6632,7 @@
               <w:lang w:eastAsia="pt-BR"/>
             </w:rPr>
           </w:pPr>
-          <w:hyperlink w:anchor="_Toc291624243" w:history="1">
+          <w:hyperlink w:anchor="_Toc292044267" w:history="1">
             <w:r>
               <w:rPr>
                 <w:rStyle w:val="Hyperlink"/>
@@ -6670,7 +6670,7 @@
               <w:rPr>
                 <w:webHidden/>
               </w:rPr>
-              <w:instrText xml:space="preserve"> PAGEREF _Toc291624243 \h </w:instrText>
+              <w:instrText xml:space="preserve"> PAGEREF _Toc292044267 \h </w:instrText>
             </w:r>
             <w:r>
               <w:rPr>
@@ -6707,7 +6707,7 @@
               <w:lang w:eastAsia="pt-BR"/>
             </w:rPr>
           </w:pPr>
-          <w:hyperlink w:anchor="_Toc291624244" w:history="1">
+          <w:hyperlink w:anchor="_Toc292044268" w:history="1">
             <w:r>
               <w:rPr>
                 <w:rStyle w:val="Hyperlink"/>
@@ -6745,7 +6745,7 @@
               <w:rPr>
                 <w:webHidden/>
               </w:rPr>
-              <w:instrText xml:space="preserve"> PAGEREF _Toc291624244 \h </w:instrText>
+              <w:instrText xml:space="preserve"> PAGEREF _Toc292044268 \h </w:instrText>
             </w:r>
             <w:r>
               <w:rPr>
@@ -6782,7 +6782,7 @@
               <w:lang w:eastAsia="pt-BR"/>
             </w:rPr>
           </w:pPr>
-          <w:hyperlink w:anchor="_Toc291624245" w:history="1">
+          <w:hyperlink w:anchor="_Toc292044269" w:history="1">
             <w:r>
               <w:rPr>
                 <w:rStyle w:val="Hyperlink"/>
@@ -6820,7 +6820,7 @@
               <w:rPr>
                 <w:webHidden/>
               </w:rPr>
-              <w:instrText xml:space="preserve"> PAGEREF _Toc291624245 \h </w:instrText>
+              <w:instrText xml:space="preserve"> PAGEREF _Toc292044269 \h </w:instrText>
             </w:r>
             <w:r>
               <w:rPr>
@@ -6861,7 +6861,7 @@
               <w:lang w:eastAsia="pt-BR"/>
             </w:rPr>
           </w:pPr>
-          <w:hyperlink w:anchor="_Toc291624246" w:history="1">
+          <w:hyperlink w:anchor="_Toc292044270" w:history="1">
             <w:r>
               <w:rPr>
                 <w:rStyle w:val="Hyperlink"/>
@@ -6904,7 +6904,7 @@
                 <w:noProof/>
                 <w:webHidden/>
               </w:rPr>
-              <w:instrText xml:space="preserve"> PAGEREF _Toc291624246 \h </w:instrText>
+              <w:instrText xml:space="preserve"> PAGEREF _Toc292044270 \h </w:instrText>
             </w:r>
             <w:r>
               <w:rPr>
@@ -6949,7 +6949,7 @@
               <w:lang w:eastAsia="pt-BR"/>
             </w:rPr>
           </w:pPr>
-          <w:hyperlink w:anchor="_Toc291624247" w:history="1">
+          <w:hyperlink w:anchor="_Toc292044271" w:history="1">
             <w:r>
               <w:rPr>
                 <w:rStyle w:val="Hyperlink"/>
@@ -6992,7 +6992,7 @@
                 <w:noProof/>
                 <w:webHidden/>
               </w:rPr>
-              <w:instrText xml:space="preserve"> PAGEREF _Toc291624247 \h </w:instrText>
+              <w:instrText xml:space="preserve"> PAGEREF _Toc292044271 \h </w:instrText>
             </w:r>
             <w:r>
               <w:rPr>
@@ -7037,7 +7037,7 @@
               <w:lang w:eastAsia="pt-BR"/>
             </w:rPr>
           </w:pPr>
-          <w:hyperlink w:anchor="_Toc291624248" w:history="1">
+          <w:hyperlink w:anchor="_Toc292044272" w:history="1">
             <w:r>
               <w:rPr>
                 <w:rStyle w:val="Hyperlink"/>
@@ -7080,7 +7080,7 @@
                 <w:noProof/>
                 <w:webHidden/>
               </w:rPr>
-              <w:instrText xml:space="preserve"> PAGEREF _Toc291624248 \h </w:instrText>
+              <w:instrText xml:space="preserve"> PAGEREF _Toc292044272 \h </w:instrText>
             </w:r>
             <w:r>
               <w:rPr>
@@ -7121,7 +7121,7 @@
               <w:lang w:eastAsia="pt-BR"/>
             </w:rPr>
           </w:pPr>
-          <w:hyperlink w:anchor="_Toc291624249" w:history="1">
+          <w:hyperlink w:anchor="_Toc292044273" w:history="1">
             <w:r>
               <w:rPr>
                 <w:rStyle w:val="Hyperlink"/>
@@ -7159,7 +7159,7 @@
               <w:rPr>
                 <w:webHidden/>
               </w:rPr>
-              <w:instrText xml:space="preserve"> PAGEREF _Toc291624249 \h </w:instrText>
+              <w:instrText xml:space="preserve"> PAGEREF _Toc292044273 \h </w:instrText>
             </w:r>
             <w:r>
               <w:rPr>
@@ -7200,7 +7200,7 @@
               <w:lang w:eastAsia="pt-BR"/>
             </w:rPr>
           </w:pPr>
-          <w:hyperlink w:anchor="_Toc291624250" w:history="1">
+          <w:hyperlink w:anchor="_Toc292044274" w:history="1">
             <w:r>
               <w:rPr>
                 <w:rStyle w:val="Hyperlink"/>
@@ -7243,7 +7243,7 @@
                 <w:noProof/>
                 <w:webHidden/>
               </w:rPr>
-              <w:instrText xml:space="preserve"> PAGEREF _Toc291624250 \h </w:instrText>
+              <w:instrText xml:space="preserve"> PAGEREF _Toc292044274 \h </w:instrText>
             </w:r>
             <w:r>
               <w:rPr>
@@ -7288,7 +7288,7 @@
               <w:lang w:eastAsia="pt-BR"/>
             </w:rPr>
           </w:pPr>
-          <w:hyperlink w:anchor="_Toc291624251" w:history="1">
+          <w:hyperlink w:anchor="_Toc292044275" w:history="1">
             <w:r>
               <w:rPr>
                 <w:rStyle w:val="Hyperlink"/>
@@ -7331,7 +7331,7 @@
                 <w:noProof/>
                 <w:webHidden/>
               </w:rPr>
-              <w:instrText xml:space="preserve"> PAGEREF _Toc291624251 \h </w:instrText>
+              <w:instrText xml:space="preserve"> PAGEREF _Toc292044275 \h </w:instrText>
             </w:r>
             <w:r>
               <w:rPr>
@@ -7376,7 +7376,7 @@
               <w:lang w:eastAsia="pt-BR"/>
             </w:rPr>
           </w:pPr>
-          <w:hyperlink w:anchor="_Toc291624252" w:history="1">
+          <w:hyperlink w:anchor="_Toc292044276" w:history="1">
             <w:r>
               <w:rPr>
                 <w:rStyle w:val="Hyperlink"/>
@@ -7419,7 +7419,7 @@
                 <w:noProof/>
                 <w:webHidden/>
               </w:rPr>
-              <w:instrText xml:space="preserve"> PAGEREF _Toc291624252 \h </w:instrText>
+              <w:instrText xml:space="preserve"> PAGEREF _Toc292044276 \h </w:instrText>
             </w:r>
             <w:r>
               <w:rPr>
@@ -7460,7 +7460,7 @@
               <w:lang w:eastAsia="pt-BR"/>
             </w:rPr>
           </w:pPr>
-          <w:hyperlink w:anchor="_Toc291624253" w:history="1">
+          <w:hyperlink w:anchor="_Toc292044277" w:history="1">
             <w:r>
               <w:rPr>
                 <w:rStyle w:val="Hyperlink"/>
@@ -7500,7 +7500,7 @@
               <w:rPr>
                 <w:webHidden/>
               </w:rPr>
-              <w:instrText xml:space="preserve"> PAGEREF _Toc291624253 \h </w:instrText>
+              <w:instrText xml:space="preserve"> PAGEREF _Toc292044277 \h </w:instrText>
             </w:r>
             <w:r>
               <w:rPr>
@@ -7541,7 +7541,7 @@
               <w:lang w:eastAsia="pt-BR"/>
             </w:rPr>
           </w:pPr>
-          <w:hyperlink w:anchor="_Toc291624254" w:history="1">
+          <w:hyperlink w:anchor="_Toc292044278" w:history="1">
             <w:r>
               <w:rPr>
                 <w:rStyle w:val="Hyperlink"/>
@@ -7584,7 +7584,7 @@
                 <w:noProof/>
                 <w:webHidden/>
               </w:rPr>
-              <w:instrText xml:space="preserve"> PAGEREF _Toc291624254 \h </w:instrText>
+              <w:instrText xml:space="preserve"> PAGEREF _Toc292044278 \h </w:instrText>
             </w:r>
             <w:r>
               <w:rPr>
@@ -7629,7 +7629,7 @@
               <w:lang w:eastAsia="pt-BR"/>
             </w:rPr>
           </w:pPr>
-          <w:hyperlink w:anchor="_Toc291624255" w:history="1">
+          <w:hyperlink w:anchor="_Toc292044279" w:history="1">
             <w:r>
               <w:rPr>
                 <w:rStyle w:val="Hyperlink"/>
@@ -7672,7 +7672,7 @@
                 <w:noProof/>
                 <w:webHidden/>
               </w:rPr>
-              <w:instrText xml:space="preserve"> PAGEREF _Toc291624255 \h </w:instrText>
+              <w:instrText xml:space="preserve"> PAGEREF _Toc292044279 \h </w:instrText>
             </w:r>
             <w:r>
               <w:rPr>
@@ -7717,7 +7717,7 @@
               <w:lang w:eastAsia="pt-BR"/>
             </w:rPr>
           </w:pPr>
-          <w:hyperlink w:anchor="_Toc291624256" w:history="1">
+          <w:hyperlink w:anchor="_Toc292044280" w:history="1">
             <w:r>
               <w:rPr>
                 <w:rStyle w:val="Hyperlink"/>
@@ -7760,7 +7760,7 @@
                 <w:noProof/>
                 <w:webHidden/>
               </w:rPr>
-              <w:instrText xml:space="preserve"> PAGEREF _Toc291624256 \h </w:instrText>
+              <w:instrText xml:space="preserve"> PAGEREF _Toc292044280 \h </w:instrText>
             </w:r>
             <w:r>
               <w:rPr>
@@ -7805,7 +7805,7 @@
               <w:lang w:eastAsia="pt-BR"/>
             </w:rPr>
           </w:pPr>
-          <w:hyperlink w:anchor="_Toc291624257" w:history="1">
+          <w:hyperlink w:anchor="_Toc292044281" w:history="1">
             <w:r>
               <w:rPr>
                 <w:rStyle w:val="Hyperlink"/>
@@ -7848,7 +7848,7 @@
                 <w:noProof/>
                 <w:webHidden/>
               </w:rPr>
-              <w:instrText xml:space="preserve"> PAGEREF _Toc291624257 \h </w:instrText>
+              <w:instrText xml:space="preserve"> PAGEREF _Toc292044281 \h </w:instrText>
             </w:r>
             <w:r>
               <w:rPr>
@@ -7893,7 +7893,7 @@
               <w:lang w:eastAsia="pt-BR"/>
             </w:rPr>
           </w:pPr>
-          <w:hyperlink w:anchor="_Toc291624258" w:history="1">
+          <w:hyperlink w:anchor="_Toc292044282" w:history="1">
             <w:r>
               <w:rPr>
                 <w:rStyle w:val="Hyperlink"/>
@@ -7936,7 +7936,7 @@
                 <w:noProof/>
                 <w:webHidden/>
               </w:rPr>
-              <w:instrText xml:space="preserve"> PAGEREF _Toc291624258 \h </w:instrText>
+              <w:instrText xml:space="preserve"> PAGEREF _Toc292044282 \h </w:instrText>
             </w:r>
             <w:r>
               <w:rPr>
@@ -7977,7 +7977,7 @@
               <w:lang w:eastAsia="pt-BR"/>
             </w:rPr>
           </w:pPr>
-          <w:hyperlink w:anchor="_Toc291624259" w:history="1">
+          <w:hyperlink w:anchor="_Toc292044283" w:history="1">
             <w:r>
               <w:rPr>
                 <w:rStyle w:val="Hyperlink"/>
@@ -8015,7 +8015,7 @@
               <w:rPr>
                 <w:webHidden/>
               </w:rPr>
-              <w:instrText xml:space="preserve"> PAGEREF _Toc291624259 \h </w:instrText>
+              <w:instrText xml:space="preserve"> PAGEREF _Toc292044283 \h </w:instrText>
             </w:r>
             <w:r>
               <w:rPr>
@@ -8052,7 +8052,7 @@
               <w:lang w:eastAsia="pt-BR"/>
             </w:rPr>
           </w:pPr>
-          <w:hyperlink w:anchor="_Toc291624260" w:history="1">
+          <w:hyperlink w:anchor="_Toc292044284" w:history="1">
             <w:r>
               <w:rPr>
                 <w:rStyle w:val="Hyperlink"/>
@@ -8090,7 +8090,7 @@
               <w:rPr>
                 <w:webHidden/>
               </w:rPr>
-              <w:instrText xml:space="preserve"> PAGEREF _Toc291624260 \h </w:instrText>
+              <w:instrText xml:space="preserve"> PAGEREF _Toc292044284 \h </w:instrText>
             </w:r>
             <w:r>
               <w:rPr>
@@ -8127,7 +8127,7 @@
               <w:lang w:eastAsia="pt-BR"/>
             </w:rPr>
           </w:pPr>
-          <w:hyperlink w:anchor="_Toc291624261" w:history="1">
+          <w:hyperlink w:anchor="_Toc292044285" w:history="1">
             <w:r>
               <w:rPr>
                 <w:rStyle w:val="Hyperlink"/>
@@ -8172,7 +8172,7 @@
               <w:rPr>
                 <w:webHidden/>
               </w:rPr>
-              <w:instrText xml:space="preserve"> PAGEREF _Toc291624261 \h </w:instrText>
+              <w:instrText xml:space="preserve"> PAGEREF _Toc292044285 \h </w:instrText>
             </w:r>
             <w:r>
               <w:rPr>
@@ -8213,7 +8213,7 @@
               <w:lang w:eastAsia="pt-BR"/>
             </w:rPr>
           </w:pPr>
-          <w:hyperlink w:anchor="_Toc291624262" w:history="1">
+          <w:hyperlink w:anchor="_Toc292044286" w:history="1">
             <w:r>
               <w:rPr>
                 <w:rStyle w:val="Hyperlink"/>
@@ -8256,7 +8256,7 @@
                 <w:noProof/>
                 <w:webHidden/>
               </w:rPr>
-              <w:instrText xml:space="preserve"> PAGEREF _Toc291624262 \h </w:instrText>
+              <w:instrText xml:space="preserve"> PAGEREF _Toc292044286 \h </w:instrText>
             </w:r>
             <w:r>
               <w:rPr>
@@ -8301,7 +8301,7 @@
               <w:lang w:eastAsia="pt-BR"/>
             </w:rPr>
           </w:pPr>
-          <w:hyperlink w:anchor="_Toc291624263" w:history="1">
+          <w:hyperlink w:anchor="_Toc292044287" w:history="1">
             <w:r>
               <w:rPr>
                 <w:rStyle w:val="Hyperlink"/>
@@ -8352,7 +8352,7 @@
                 <w:noProof/>
                 <w:webHidden/>
               </w:rPr>
-              <w:instrText xml:space="preserve"> PAGEREF _Toc291624263 \h </w:instrText>
+              <w:instrText xml:space="preserve"> PAGEREF _Toc292044287 \h </w:instrText>
             </w:r>
             <w:r>
               <w:rPr>
@@ -8393,7 +8393,7 @@
               <w:lang w:eastAsia="pt-BR"/>
             </w:rPr>
           </w:pPr>
-          <w:hyperlink w:anchor="_Toc291624264" w:history="1">
+          <w:hyperlink w:anchor="_Toc292044288" w:history="1">
             <w:r>
               <w:rPr>
                 <w:rStyle w:val="Hyperlink"/>
@@ -8438,7 +8438,7 @@
               <w:rPr>
                 <w:webHidden/>
               </w:rPr>
-              <w:instrText xml:space="preserve"> PAGEREF _Toc291624264 \h </w:instrText>
+              <w:instrText xml:space="preserve"> PAGEREF _Toc292044288 \h </w:instrText>
             </w:r>
             <w:r>
               <w:rPr>
@@ -8479,7 +8479,7 @@
               <w:lang w:eastAsia="pt-BR"/>
             </w:rPr>
           </w:pPr>
-          <w:hyperlink w:anchor="_Toc291624265" w:history="1">
+          <w:hyperlink w:anchor="_Toc292044289" w:history="1">
             <w:r>
               <w:rPr>
                 <w:rStyle w:val="Hyperlink"/>
@@ -8522,7 +8522,7 @@
                 <w:noProof/>
                 <w:webHidden/>
               </w:rPr>
-              <w:instrText xml:space="preserve"> PAGEREF _Toc291624265 \h </w:instrText>
+              <w:instrText xml:space="preserve"> PAGEREF _Toc292044289 \h </w:instrText>
             </w:r>
             <w:r>
               <w:rPr>
@@ -8563,7 +8563,7 @@
               <w:lang w:eastAsia="pt-BR"/>
             </w:rPr>
           </w:pPr>
-          <w:hyperlink w:anchor="_Toc291624266" w:history="1">
+          <w:hyperlink w:anchor="_Toc292044290" w:history="1">
             <w:r>
               <w:rPr>
                 <w:rStyle w:val="Hyperlink"/>
@@ -8601,7 +8601,7 @@
               <w:rPr>
                 <w:webHidden/>
               </w:rPr>
-              <w:instrText xml:space="preserve"> PAGEREF _Toc291624266 \h </w:instrText>
+              <w:instrText xml:space="preserve"> PAGEREF _Toc292044290 \h </w:instrText>
             </w:r>
             <w:r>
               <w:rPr>
@@ -8638,7 +8638,7 @@
               <w:lang w:eastAsia="pt-BR"/>
             </w:rPr>
           </w:pPr>
-          <w:hyperlink w:anchor="_Toc291624267" w:history="1">
+          <w:hyperlink w:anchor="_Toc292044291" w:history="1">
             <w:r>
               <w:rPr>
                 <w:rStyle w:val="Hyperlink"/>
@@ -8676,7 +8676,7 @@
               <w:rPr>
                 <w:webHidden/>
               </w:rPr>
-              <w:instrText xml:space="preserve"> PAGEREF _Toc291624267 \h </w:instrText>
+              <w:instrText xml:space="preserve"> PAGEREF _Toc292044291 \h </w:instrText>
             </w:r>
             <w:r>
               <w:rPr>
@@ -8713,7 +8713,7 @@
               <w:lang w:eastAsia="pt-BR"/>
             </w:rPr>
           </w:pPr>
-          <w:hyperlink w:anchor="_Toc291624268" w:history="1">
+          <w:hyperlink w:anchor="_Toc292044292" w:history="1">
             <w:r>
               <w:rPr>
                 <w:rStyle w:val="Hyperlink"/>
@@ -8740,19 +8740,7 @@
               <w:rPr>
                 <w:rStyle w:val="Hyperlink"/>
               </w:rPr>
-              <w:t>do sistema de ge</w:t>
-            </w:r>
-            <w:r>
-              <w:rPr>
-                <w:rStyle w:val="Hyperlink"/>
-              </w:rPr>
-              <w:t>r</w:t>
-            </w:r>
-            <w:r>
-              <w:rPr>
-                <w:rStyle w:val="Hyperlink"/>
-              </w:rPr>
-              <w:t>enciamento de dados</w:t>
+              <w:t>do sistema de gerenciamento de dados</w:t>
             </w:r>
             <w:r>
               <w:rPr>
@@ -8770,7 +8758,7 @@
               <w:rPr>
                 <w:webHidden/>
               </w:rPr>
-              <w:instrText xml:space="preserve"> PAGEREF _Toc291624268 \h </w:instrText>
+              <w:instrText xml:space="preserve"> PAGEREF _Toc292044292 \h </w:instrText>
             </w:r>
             <w:r>
               <w:rPr>
@@ -8787,7 +8775,7 @@
               <w:rPr>
                 <w:webHidden/>
               </w:rPr>
-              <w:t>42</w:t>
+              <w:t>43</w:t>
             </w:r>
             <w:r>
               <w:rPr>
@@ -8807,7 +8795,7 @@
               <w:lang w:eastAsia="pt-BR"/>
             </w:rPr>
           </w:pPr>
-          <w:hyperlink w:anchor="_Toc291624269" w:history="1">
+          <w:hyperlink w:anchor="_Toc292044293" w:history="1">
             <w:r>
               <w:rPr>
                 <w:rStyle w:val="Hyperlink"/>
@@ -8852,7 +8840,7 @@
               <w:rPr>
                 <w:webHidden/>
               </w:rPr>
-              <w:instrText xml:space="preserve"> PAGEREF _Toc291624269 \h </w:instrText>
+              <w:instrText xml:space="preserve"> PAGEREF _Toc292044293 \h </w:instrText>
             </w:r>
             <w:r>
               <w:rPr>
@@ -8889,7 +8877,7 @@
               <w:lang w:eastAsia="pt-BR"/>
             </w:rPr>
           </w:pPr>
-          <w:hyperlink w:anchor="_Toc291624270" w:history="1">
+          <w:hyperlink w:anchor="_Toc292044294" w:history="1">
             <w:r>
               <w:rPr>
                 <w:rStyle w:val="Hyperlink"/>
@@ -8927,7 +8915,7 @@
               <w:rPr>
                 <w:webHidden/>
               </w:rPr>
-              <w:instrText xml:space="preserve"> PAGEREF _Toc291624270 \h </w:instrText>
+              <w:instrText xml:space="preserve"> PAGEREF _Toc292044294 \h </w:instrText>
             </w:r>
             <w:r>
               <w:rPr>
@@ -8964,7 +8952,7 @@
               <w:lang w:eastAsia="pt-BR"/>
             </w:rPr>
           </w:pPr>
-          <w:hyperlink w:anchor="_Toc291624271" w:history="1">
+          <w:hyperlink w:anchor="_Toc292044295" w:history="1">
             <w:r>
               <w:rPr>
                 <w:rStyle w:val="Hyperlink"/>
@@ -9002,7 +8990,7 @@
               <w:rPr>
                 <w:webHidden/>
               </w:rPr>
-              <w:instrText xml:space="preserve"> PAGEREF _Toc291624271 \h </w:instrText>
+              <w:instrText xml:space="preserve"> PAGEREF _Toc292044295 \h </w:instrText>
             </w:r>
             <w:r>
               <w:rPr>
@@ -9039,7 +9027,7 @@
               <w:lang w:eastAsia="pt-BR"/>
             </w:rPr>
           </w:pPr>
-          <w:hyperlink w:anchor="_Toc291624272" w:history="1">
+          <w:hyperlink w:anchor="_Toc292044296" w:history="1">
             <w:r>
               <w:rPr>
                 <w:rStyle w:val="Hyperlink"/>
@@ -9077,7 +9065,7 @@
               <w:rPr>
                 <w:webHidden/>
               </w:rPr>
-              <w:instrText xml:space="preserve"> PAGEREF _Toc291624272 \h </w:instrText>
+              <w:instrText xml:space="preserve"> PAGEREF _Toc292044296 \h </w:instrText>
             </w:r>
             <w:r>
               <w:rPr>
@@ -9114,7 +9102,7 @@
               <w:lang w:eastAsia="pt-BR"/>
             </w:rPr>
           </w:pPr>
-          <w:hyperlink w:anchor="_Toc291624273" w:history="1">
+          <w:hyperlink w:anchor="_Toc292044297" w:history="1">
             <w:r>
               <w:rPr>
                 <w:rStyle w:val="Hyperlink"/>
@@ -9137,7 +9125,7 @@
               <w:rPr>
                 <w:webHidden/>
               </w:rPr>
-              <w:instrText xml:space="preserve"> PAGEREF _Toc291624273 \h </w:instrText>
+              <w:instrText xml:space="preserve"> PAGEREF _Toc292044297 \h </w:instrText>
             </w:r>
             <w:r>
               <w:rPr>
@@ -9193,7 +9181,7 @@
           <w:numId w:val="1"/>
         </w:numPr>
       </w:pPr>
-      <w:bookmarkStart w:id="7" w:name="_Toc291624237"/>
+      <w:bookmarkStart w:id="7" w:name="_Toc292044261"/>
       <w:r>
         <w:lastRenderedPageBreak/>
         <w:t>INTRODUÇÃO</w:t>
@@ -9408,7 +9396,7 @@
           <w:numId w:val="4"/>
         </w:numPr>
       </w:pPr>
-      <w:bookmarkStart w:id="11" w:name="_Toc291624238"/>
+      <w:bookmarkStart w:id="11" w:name="_Toc292044262"/>
       <w:r>
         <w:t>Justificativa</w:t>
       </w:r>
@@ -9474,7 +9462,7 @@
           <w:numId w:val="4"/>
         </w:numPr>
       </w:pPr>
-      <w:bookmarkStart w:id="13" w:name="_Toc291624239"/>
+      <w:bookmarkStart w:id="13" w:name="_Toc292044263"/>
       <w:r>
         <w:lastRenderedPageBreak/>
         <w:t>Definição do problema</w:t>
@@ -9528,7 +9516,7 @@
           <w:numId w:val="4"/>
         </w:numPr>
       </w:pPr>
-      <w:bookmarkStart w:id="15" w:name="_Toc291624240"/>
+      <w:bookmarkStart w:id="15" w:name="_Toc292044264"/>
       <w:r>
         <w:t>Objetivos</w:t>
       </w:r>
@@ -9543,7 +9531,7 @@
           <w:numId w:val="4"/>
         </w:numPr>
       </w:pPr>
-      <w:bookmarkStart w:id="16" w:name="_Toc291624241"/>
+      <w:bookmarkStart w:id="16" w:name="_Toc292044265"/>
       <w:r>
         <w:t>Objetivo g</w:t>
       </w:r>
@@ -9606,7 +9594,7 @@
           <w:numId w:val="4"/>
         </w:numPr>
       </w:pPr>
-      <w:bookmarkStart w:id="19" w:name="_Toc291624242"/>
+      <w:bookmarkStart w:id="19" w:name="_Toc292044266"/>
       <w:r>
         <w:t xml:space="preserve">Objetivos </w:t>
       </w:r>
@@ -9793,7 +9781,7 @@
           <w:numId w:val="1"/>
         </w:numPr>
       </w:pPr>
-      <w:bookmarkStart w:id="21" w:name="_Toc291624243"/>
+      <w:bookmarkStart w:id="21" w:name="_Toc292044267"/>
       <w:r>
         <w:lastRenderedPageBreak/>
         <w:t>REVISÃO BIBLIOGRÁFICA</w:t>
@@ -9864,7 +9852,7 @@
           <w:numId w:val="1"/>
         </w:numPr>
       </w:pPr>
-      <w:bookmarkStart w:id="22" w:name="_Toc291624244"/>
+      <w:bookmarkStart w:id="22" w:name="_Toc292044268"/>
       <w:r>
         <w:t xml:space="preserve">A rede </w:t>
       </w:r>
@@ -11535,7 +11523,7 @@
           <w:numId w:val="1"/>
         </w:numPr>
       </w:pPr>
-      <w:bookmarkStart w:id="25" w:name="_Toc291624245"/>
+      <w:bookmarkStart w:id="25" w:name="_Toc292044269"/>
       <w:r>
         <w:t>Arquitetura da rede GS</w:t>
       </w:r>
@@ -12018,7 +12006,7 @@
           <w:numId w:val="1"/>
         </w:numPr>
       </w:pPr>
-      <w:bookmarkStart w:id="29" w:name="_Toc291624246"/>
+      <w:bookmarkStart w:id="29" w:name="_Toc292044270"/>
       <w:r>
         <w:lastRenderedPageBreak/>
         <w:t>Estação Móvel</w:t>
@@ -12777,7 +12765,7 @@
           <w:numId w:val="1"/>
         </w:numPr>
       </w:pPr>
-      <w:bookmarkStart w:id="34" w:name="_Toc291624247"/>
+      <w:bookmarkStart w:id="34" w:name="_Toc292044271"/>
       <w:r>
         <w:lastRenderedPageBreak/>
         <w:t xml:space="preserve">Sistema de Estação Base </w:t>
@@ -13106,7 +13094,7 @@
           <w:numId w:val="1"/>
         </w:numPr>
       </w:pPr>
-      <w:bookmarkStart w:id="36" w:name="_Toc291624248"/>
+      <w:bookmarkStart w:id="36" w:name="_Toc292044272"/>
       <w:r>
         <w:t>Sistema de Comutação de Rede (NSS).</w:t>
       </w:r>
@@ -13206,7 +13194,7 @@
                     <a:blip r:embed="rId15" cstate="print">
                       <a:extLst>
                         <a:ext uri="{28A0092B-C50C-407E-A947-70E740481C1C}">
-                          <a14:useLocalDpi xmlns:a14="http://schemas.microsoft.com/office/drawing/2010/main" xmlns:wps="http://schemas.microsoft.com/office/word/2010/wordprocessingShape" xmlns:wpi="http://schemas.microsoft.com/office/word/2010/wordprocessingInk" xmlns:wpg="http://schemas.microsoft.com/office/word/2010/wordprocessingGroup" xmlns:w14="http://schemas.microsoft.com/office/word/2010/wordml" xmlns:w="http://schemas.openxmlformats.org/wordprocessingml/2006/main" xmlns:w10="urn:schemas-microsoft-com:office:word" xmlns:wp14="http://schemas.microsoft.com/office/word/2010/wordprocessingDrawing" xmlns:v="urn:schemas-microsoft-com:vml" xmlns:o="urn:schemas-microsoft-com:office:office" xmlns:mc="http://schemas.openxmlformats.org/markup-compatibility/2006" xmlns:wpc="http://schemas.microsoft.com/office/word/2010/wordprocessingCanvas" xmlns="" val="0"/>
+                          <a14:useLocalDpi xmlns="" xmlns:wpc="http://schemas.microsoft.com/office/word/2010/wordprocessingCanvas" xmlns:mc="http://schemas.openxmlformats.org/markup-compatibility/2006" xmlns:o="urn:schemas-microsoft-com:office:office" xmlns:v="urn:schemas-microsoft-com:vml" xmlns:wp14="http://schemas.microsoft.com/office/word/2010/wordprocessingDrawing" xmlns:w10="urn:schemas-microsoft-com:office:word" xmlns:w="http://schemas.openxmlformats.org/wordprocessingml/2006/main" xmlns:w14="http://schemas.microsoft.com/office/word/2010/wordml" xmlns:wpg="http://schemas.microsoft.com/office/word/2010/wordprocessingGroup" xmlns:wpi="http://schemas.microsoft.com/office/word/2010/wordprocessingInk" xmlns:wps="http://schemas.microsoft.com/office/word/2010/wordprocessingShape" xmlns:a14="http://schemas.microsoft.com/office/drawing/2010/main" val="0"/>
                         </a:ext>
                       </a:extLst>
                     </a:blip>
@@ -14700,7 +14688,7 @@
                     <a:blip r:embed="rId16" cstate="print">
                       <a:extLst>
                         <a:ext uri="{28A0092B-C50C-407E-A947-70E740481C1C}">
-                          <a14:useLocalDpi xmlns:a14="http://schemas.microsoft.com/office/drawing/2010/main" xmlns:wps="http://schemas.microsoft.com/office/word/2010/wordprocessingShape" xmlns:wpi="http://schemas.microsoft.com/office/word/2010/wordprocessingInk" xmlns:wpg="http://schemas.microsoft.com/office/word/2010/wordprocessingGroup" xmlns:w14="http://schemas.microsoft.com/office/word/2010/wordml" xmlns:w="http://schemas.openxmlformats.org/wordprocessingml/2006/main" xmlns:w10="urn:schemas-microsoft-com:office:word" xmlns:wp14="http://schemas.microsoft.com/office/word/2010/wordprocessingDrawing" xmlns:v="urn:schemas-microsoft-com:vml" xmlns:o="urn:schemas-microsoft-com:office:office" xmlns:mc="http://schemas.openxmlformats.org/markup-compatibility/2006" xmlns:wpc="http://schemas.microsoft.com/office/word/2010/wordprocessingCanvas" xmlns="" val="0"/>
+                          <a14:useLocalDpi xmlns="" xmlns:wpc="http://schemas.microsoft.com/office/word/2010/wordprocessingCanvas" xmlns:mc="http://schemas.openxmlformats.org/markup-compatibility/2006" xmlns:o="urn:schemas-microsoft-com:office:office" xmlns:v="urn:schemas-microsoft-com:vml" xmlns:wp14="http://schemas.microsoft.com/office/word/2010/wordprocessingDrawing" xmlns:w10="urn:schemas-microsoft-com:office:word" xmlns:w="http://schemas.openxmlformats.org/wordprocessingml/2006/main" xmlns:w14="http://schemas.microsoft.com/office/word/2010/wordml" xmlns:wpg="http://schemas.microsoft.com/office/word/2010/wordprocessingGroup" xmlns:wpi="http://schemas.microsoft.com/office/word/2010/wordprocessingInk" xmlns:wps="http://schemas.microsoft.com/office/word/2010/wordprocessingShape" xmlns:a14="http://schemas.microsoft.com/office/drawing/2010/main" val="0"/>
                         </a:ext>
                       </a:extLst>
                     </a:blip>
@@ -14801,7 +14789,7 @@
           <w:numId w:val="1"/>
         </w:numPr>
       </w:pPr>
-      <w:bookmarkStart w:id="41" w:name="_Toc291624249"/>
+      <w:bookmarkStart w:id="41" w:name="_Toc292044273"/>
       <w:r>
         <w:t>A interface</w:t>
       </w:r>
@@ -14901,7 +14889,7 @@
           <w:numId w:val="1"/>
         </w:numPr>
       </w:pPr>
-      <w:bookmarkStart w:id="42" w:name="_Toc291624250"/>
+      <w:bookmarkStart w:id="42" w:name="_Toc292044274"/>
       <w:r>
         <w:t>Acesso múltiplo</w:t>
       </w:r>
@@ -15470,7 +15458,7 @@
           <w:numId w:val="1"/>
         </w:numPr>
       </w:pPr>
-      <w:bookmarkStart w:id="47" w:name="_Toc291624251"/>
+      <w:bookmarkStart w:id="47" w:name="_Toc292044275"/>
       <w:r>
         <w:lastRenderedPageBreak/>
         <w:t>Canais Lógicos</w:t>
@@ -18677,7 +18665,7 @@
           <w:numId w:val="1"/>
         </w:numPr>
       </w:pPr>
-      <w:bookmarkStart w:id="52" w:name="_Toc291624252"/>
+      <w:bookmarkStart w:id="52" w:name="_Toc292044276"/>
       <w:r>
         <w:lastRenderedPageBreak/>
         <w:t>Modulação GSM</w:t>
@@ -18859,7 +18847,7 @@
           <w:lang w:val="en-US"/>
         </w:rPr>
       </w:pPr>
-      <w:bookmarkStart w:id="53" w:name="_Toc291624253"/>
+      <w:bookmarkStart w:id="53" w:name="_Toc292044277"/>
       <w:proofErr w:type="spellStart"/>
       <w:r>
         <w:rPr>
@@ -19901,7 +19889,7 @@
                     <a:blip r:embed="rId20" cstate="print">
                       <a:extLst>
                         <a:ext uri="{28A0092B-C50C-407E-A947-70E740481C1C}">
-                          <a14:useLocalDpi xmlns:a14="http://schemas.microsoft.com/office/drawing/2010/main" xmlns:wps="http://schemas.microsoft.com/office/word/2010/wordprocessingShape" xmlns:wpi="http://schemas.microsoft.com/office/word/2010/wordprocessingInk" xmlns:wpg="http://schemas.microsoft.com/office/word/2010/wordprocessingGroup" xmlns:w14="http://schemas.microsoft.com/office/word/2010/wordml" xmlns:w="http://schemas.openxmlformats.org/wordprocessingml/2006/main" xmlns:w10="urn:schemas-microsoft-com:office:word" xmlns:wp14="http://schemas.microsoft.com/office/word/2010/wordprocessingDrawing" xmlns:v="urn:schemas-microsoft-com:vml" xmlns:o="urn:schemas-microsoft-com:office:office" xmlns:mc="http://schemas.openxmlformats.org/markup-compatibility/2006" xmlns:wpc="http://schemas.microsoft.com/office/word/2010/wordprocessingCanvas" xmlns="" val="0"/>
+                          <a14:useLocalDpi xmlns="" xmlns:wpc="http://schemas.microsoft.com/office/word/2010/wordprocessingCanvas" xmlns:mc="http://schemas.openxmlformats.org/markup-compatibility/2006" xmlns:o="urn:schemas-microsoft-com:office:office" xmlns:v="urn:schemas-microsoft-com:vml" xmlns:wp14="http://schemas.microsoft.com/office/word/2010/wordprocessingDrawing" xmlns:w10="urn:schemas-microsoft-com:office:word" xmlns:w="http://schemas.openxmlformats.org/wordprocessingml/2006/main" xmlns:w14="http://schemas.microsoft.com/office/word/2010/wordml" xmlns:wpg="http://schemas.microsoft.com/office/word/2010/wordprocessingGroup" xmlns:wpi="http://schemas.microsoft.com/office/word/2010/wordprocessingInk" xmlns:wps="http://schemas.microsoft.com/office/word/2010/wordprocessingShape" xmlns:a14="http://schemas.microsoft.com/office/drawing/2010/main" val="0"/>
                         </a:ext>
                       </a:extLst>
                     </a:blip>
@@ -20026,7 +20014,7 @@
           <w:numId w:val="1"/>
         </w:numPr>
       </w:pPr>
-      <w:bookmarkStart w:id="56" w:name="_Toc291624254"/>
+      <w:bookmarkStart w:id="56" w:name="_Toc292044278"/>
       <w:r>
         <w:lastRenderedPageBreak/>
         <w:t>Os componentes do SIP</w:t>
@@ -20667,7 +20655,7 @@
           <w:numId w:val="1"/>
         </w:numPr>
       </w:pPr>
-      <w:bookmarkStart w:id="59" w:name="_Toc291624255"/>
+      <w:bookmarkStart w:id="59" w:name="_Toc292044279"/>
       <w:r>
         <w:t>Mensagens SIP</w:t>
       </w:r>
@@ -20756,7 +20744,7 @@
                     <a:blip r:embed="rId21" cstate="print">
                       <a:extLst>
                         <a:ext uri="{28A0092B-C50C-407E-A947-70E740481C1C}">
-                          <a14:useLocalDpi xmlns:a14="http://schemas.microsoft.com/office/drawing/2010/main" xmlns:wps="http://schemas.microsoft.com/office/word/2010/wordprocessingShape" xmlns:wpi="http://schemas.microsoft.com/office/word/2010/wordprocessingInk" xmlns:wpg="http://schemas.microsoft.com/office/word/2010/wordprocessingGroup" xmlns:w14="http://schemas.microsoft.com/office/word/2010/wordml" xmlns:w="http://schemas.openxmlformats.org/wordprocessingml/2006/main" xmlns:w10="urn:schemas-microsoft-com:office:word" xmlns:wp14="http://schemas.microsoft.com/office/word/2010/wordprocessingDrawing" xmlns:v="urn:schemas-microsoft-com:vml" xmlns:o="urn:schemas-microsoft-com:office:office" xmlns:mc="http://schemas.openxmlformats.org/markup-compatibility/2006" xmlns:wpc="http://schemas.microsoft.com/office/word/2010/wordprocessingCanvas" xmlns="" val="0"/>
+                          <a14:useLocalDpi xmlns="" xmlns:wpc="http://schemas.microsoft.com/office/word/2010/wordprocessingCanvas" xmlns:mc="http://schemas.openxmlformats.org/markup-compatibility/2006" xmlns:o="urn:schemas-microsoft-com:office:office" xmlns:v="urn:schemas-microsoft-com:vml" xmlns:wp14="http://schemas.microsoft.com/office/word/2010/wordprocessingDrawing" xmlns:w10="urn:schemas-microsoft-com:office:word" xmlns:w="http://schemas.openxmlformats.org/wordprocessingml/2006/main" xmlns:w14="http://schemas.microsoft.com/office/word/2010/wordml" xmlns:wpg="http://schemas.microsoft.com/office/word/2010/wordprocessingGroup" xmlns:wpi="http://schemas.microsoft.com/office/word/2010/wordprocessingInk" xmlns:wps="http://schemas.microsoft.com/office/word/2010/wordprocessingShape" xmlns:a14="http://schemas.microsoft.com/office/drawing/2010/main" val="0"/>
                         </a:ext>
                       </a:extLst>
                     </a:blip>
@@ -21261,7 +21249,7 @@
           <w:numId w:val="1"/>
         </w:numPr>
       </w:pPr>
-      <w:bookmarkStart w:id="64" w:name="_Toc291624256"/>
+      <w:bookmarkStart w:id="64" w:name="_Toc292044280"/>
       <w:r>
         <w:lastRenderedPageBreak/>
         <w:t>Requisições SIP.</w:t>
@@ -21445,7 +21433,7 @@
           <w:numId w:val="1"/>
         </w:numPr>
       </w:pPr>
-      <w:bookmarkStart w:id="65" w:name="_Toc291624257"/>
+      <w:bookmarkStart w:id="65" w:name="_Toc292044281"/>
       <w:r>
         <w:t>Respostas SIP.</w:t>
       </w:r>
@@ -21697,7 +21685,7 @@
           <w:numId w:val="1"/>
         </w:numPr>
       </w:pPr>
-      <w:bookmarkStart w:id="66" w:name="_Toc291624258"/>
+      <w:bookmarkStart w:id="66" w:name="_Toc292044282"/>
       <w:r>
         <w:lastRenderedPageBreak/>
         <w:t>Exemplo de fluxo de chamada SIP.</w:t>
@@ -21796,7 +21784,7 @@
                     <a:blip r:embed="rId22" cstate="print">
                       <a:extLst>
                         <a:ext uri="{28A0092B-C50C-407E-A947-70E740481C1C}">
-                          <a14:useLocalDpi xmlns:a14="http://schemas.microsoft.com/office/drawing/2010/main" xmlns:wps="http://schemas.microsoft.com/office/word/2010/wordprocessingShape" xmlns:wpi="http://schemas.microsoft.com/office/word/2010/wordprocessingInk" xmlns:wpg="http://schemas.microsoft.com/office/word/2010/wordprocessingGroup" xmlns:w14="http://schemas.microsoft.com/office/word/2010/wordml" xmlns:w="http://schemas.openxmlformats.org/wordprocessingml/2006/main" xmlns:w10="urn:schemas-microsoft-com:office:word" xmlns:wp14="http://schemas.microsoft.com/office/word/2010/wordprocessingDrawing" xmlns:v="urn:schemas-microsoft-com:vml" xmlns:o="urn:schemas-microsoft-com:office:office" xmlns:mc="http://schemas.openxmlformats.org/markup-compatibility/2006" xmlns:wpc="http://schemas.microsoft.com/office/word/2010/wordprocessingCanvas" xmlns="" val="0"/>
+                          <a14:useLocalDpi xmlns="" xmlns:wpc="http://schemas.microsoft.com/office/word/2010/wordprocessingCanvas" xmlns:mc="http://schemas.openxmlformats.org/markup-compatibility/2006" xmlns:o="urn:schemas-microsoft-com:office:office" xmlns:v="urn:schemas-microsoft-com:vml" xmlns:wp14="http://schemas.microsoft.com/office/word/2010/wordprocessingDrawing" xmlns:w10="urn:schemas-microsoft-com:office:word" xmlns:w="http://schemas.openxmlformats.org/wordprocessingml/2006/main" xmlns:w14="http://schemas.microsoft.com/office/word/2010/wordml" xmlns:wpg="http://schemas.microsoft.com/office/word/2010/wordprocessingGroup" xmlns:wpi="http://schemas.microsoft.com/office/word/2010/wordprocessingInk" xmlns:wps="http://schemas.microsoft.com/office/word/2010/wordprocessingShape" xmlns:a14="http://schemas.microsoft.com/office/drawing/2010/main" val="0"/>
                         </a:ext>
                       </a:extLst>
                     </a:blip>
@@ -22505,7 +22493,7 @@
           <w:numId w:val="1"/>
         </w:numPr>
       </w:pPr>
-      <w:bookmarkStart w:id="69" w:name="_Toc291624259"/>
+      <w:bookmarkStart w:id="69" w:name="_Toc292044283"/>
       <w:r>
         <w:lastRenderedPageBreak/>
         <w:t>METODOLOGIA</w:t>
@@ -22566,7 +22554,7 @@
           <w:numId w:val="1"/>
         </w:numPr>
       </w:pPr>
-      <w:bookmarkStart w:id="70" w:name="_Toc291624260"/>
+      <w:bookmarkStart w:id="70" w:name="_Toc292044284"/>
       <w:r>
         <w:lastRenderedPageBreak/>
         <w:t>BASES TECNOLÓGICAS</w:t>
@@ -22664,7 +22652,7 @@
           <w:numId w:val="1"/>
         </w:numPr>
       </w:pPr>
-      <w:bookmarkStart w:id="71" w:name="_Toc291624261"/>
+      <w:bookmarkStart w:id="71" w:name="_Toc292044285"/>
       <w:r>
         <w:t xml:space="preserve">Recursos de </w:t>
       </w:r>
@@ -22766,7 +22754,7 @@
           <w:numId w:val="1"/>
         </w:numPr>
       </w:pPr>
-      <w:bookmarkStart w:id="72" w:name="_Toc291624262"/>
+      <w:bookmarkStart w:id="72" w:name="_Toc292044286"/>
       <w:proofErr w:type="spellStart"/>
       <w:proofErr w:type="gramStart"/>
       <w:r>
@@ -23095,7 +23083,7 @@
           <w:numId w:val="1"/>
         </w:numPr>
       </w:pPr>
-      <w:bookmarkStart w:id="76" w:name="_Toc291624263"/>
+      <w:bookmarkStart w:id="76" w:name="_Toc292044287"/>
       <w:r>
         <w:rPr>
           <w:i/>
@@ -23117,7 +23105,7 @@
           <w:numId w:val="1"/>
         </w:numPr>
       </w:pPr>
-      <w:bookmarkStart w:id="77" w:name="_Toc291624264"/>
+      <w:bookmarkStart w:id="77" w:name="_Toc292044288"/>
       <w:r>
         <w:t xml:space="preserve">Recursos de </w:t>
       </w:r>
@@ -23142,7 +23130,7 @@
           <w:numId w:val="1"/>
         </w:numPr>
       </w:pPr>
-      <w:bookmarkStart w:id="78" w:name="_Toc291624265"/>
+      <w:bookmarkStart w:id="78" w:name="_Toc292044289"/>
       <w:r>
         <w:t>Biblioteca</w:t>
       </w:r>
@@ -24176,7 +24164,7 @@
                       <a:grayscl/>
                       <a:extLst>
                         <a:ext uri="{28A0092B-C50C-407E-A947-70E740481C1C}">
-                          <a14:useLocalDpi xmlns:a14="http://schemas.microsoft.com/office/drawing/2010/main" xmlns:wps="http://schemas.microsoft.com/office/word/2010/wordprocessingShape" xmlns:wpi="http://schemas.microsoft.com/office/word/2010/wordprocessingInk" xmlns:wpg="http://schemas.microsoft.com/office/word/2010/wordprocessingGroup" xmlns:w14="http://schemas.microsoft.com/office/word/2010/wordml" xmlns:w="http://schemas.openxmlformats.org/wordprocessingml/2006/main" xmlns:w10="urn:schemas-microsoft-com:office:word" xmlns:wp14="http://schemas.microsoft.com/office/word/2010/wordprocessingDrawing" xmlns:v="urn:schemas-microsoft-com:vml" xmlns:o="urn:schemas-microsoft-com:office:office" xmlns:mc="http://schemas.openxmlformats.org/markup-compatibility/2006" xmlns:wpc="http://schemas.microsoft.com/office/word/2010/wordprocessingCanvas" xmlns="" val="0"/>
+                          <a14:useLocalDpi xmlns="" xmlns:wpc="http://schemas.microsoft.com/office/word/2010/wordprocessingCanvas" xmlns:mc="http://schemas.openxmlformats.org/markup-compatibility/2006" xmlns:o="urn:schemas-microsoft-com:office:office" xmlns:v="urn:schemas-microsoft-com:vml" xmlns:wp14="http://schemas.microsoft.com/office/word/2010/wordprocessingDrawing" xmlns:w10="urn:schemas-microsoft-com:office:word" xmlns:w="http://schemas.openxmlformats.org/wordprocessingml/2006/main" xmlns:w14="http://schemas.microsoft.com/office/word/2010/wordml" xmlns:wpg="http://schemas.microsoft.com/office/word/2010/wordprocessingGroup" xmlns:wpi="http://schemas.microsoft.com/office/word/2010/wordprocessingInk" xmlns:wps="http://schemas.microsoft.com/office/word/2010/wordprocessingShape" xmlns:a14="http://schemas.microsoft.com/office/drawing/2010/main" val="0"/>
                         </a:ext>
                       </a:extLst>
                     </a:blip>
@@ -24400,7 +24388,7 @@
           <w:numId w:val="1"/>
         </w:numPr>
       </w:pPr>
-      <w:bookmarkStart w:id="85" w:name="_Toc291624266"/>
+      <w:bookmarkStart w:id="85" w:name="_Toc292044290"/>
       <w:r>
         <w:lastRenderedPageBreak/>
         <w:t>APRESENTAÇÃO DOS RESULTADOS</w:t>
@@ -24464,7 +24452,7 @@
           <w:numId w:val="1"/>
         </w:numPr>
       </w:pPr>
-      <w:bookmarkStart w:id="86" w:name="_Toc291624267"/>
+      <w:bookmarkStart w:id="86" w:name="_Toc292044291"/>
       <w:r>
         <w:t>Projeto lógico</w:t>
       </w:r>
@@ -24626,7 +24614,7 @@
           <w:numId w:val="1"/>
         </w:numPr>
       </w:pPr>
-      <w:bookmarkStart w:id="89" w:name="_Toc291624268"/>
+      <w:bookmarkStart w:id="89" w:name="_Toc292044292"/>
       <w:r>
         <w:rPr>
           <w:i/>
@@ -24655,7 +24643,7 @@
           <w:numId w:val="1"/>
         </w:numPr>
       </w:pPr>
-      <w:bookmarkStart w:id="90" w:name="_Toc291624269"/>
+      <w:bookmarkStart w:id="90" w:name="_Toc292044293"/>
       <w:r>
         <w:rPr>
           <w:i/>
@@ -24688,7 +24676,7 @@
           <w:numId w:val="1"/>
         </w:numPr>
       </w:pPr>
-      <w:bookmarkStart w:id="91" w:name="_Toc291624270"/>
+      <w:bookmarkStart w:id="91" w:name="_Toc292044294"/>
       <w:r>
         <w:t>Integração do sistema</w:t>
       </w:r>
@@ -24704,7 +24692,7 @@
           <w:numId w:val="1"/>
         </w:numPr>
       </w:pPr>
-      <w:bookmarkStart w:id="92" w:name="_Toc291624271"/>
+      <w:bookmarkStart w:id="92" w:name="_Toc292044295"/>
       <w:r>
         <w:t>Discussão dos resultados</w:t>
       </w:r>
@@ -25199,7 +25187,7 @@
           <w:numId w:val="1"/>
         </w:numPr>
       </w:pPr>
-      <w:bookmarkStart w:id="93" w:name="_Toc291624272"/>
+      <w:bookmarkStart w:id="93" w:name="_Toc292044296"/>
       <w:r>
         <w:lastRenderedPageBreak/>
         <w:t>CONSIDERAÇÕES FINAIS</w:t>
@@ -25377,7 +25365,7 @@
         <w:pStyle w:val="Ttulo1"/>
         <w:jc w:val="center"/>
       </w:pPr>
-      <w:bookmarkStart w:id="95" w:name="_Toc291624273"/>
+      <w:bookmarkStart w:id="95" w:name="_Toc292044297"/>
       <w:commentRangeStart w:id="96"/>
       <w:r>
         <w:lastRenderedPageBreak/>

--- a/tcc/docs/monograph.docx
+++ b/tcc/docs/monograph.docx
@@ -1587,7 +1587,7 @@
         <w:pStyle w:val="Ttulo1"/>
         <w:jc w:val="center"/>
       </w:pPr>
-      <w:bookmarkStart w:id="0" w:name="_Toc292044256"/>
+      <w:bookmarkStart w:id="0" w:name="_Toc292740868"/>
       <w:r>
         <w:lastRenderedPageBreak/>
         <w:t>RESUMO</w:t>
@@ -1785,7 +1785,7 @@
           <w:lang w:val="en-US"/>
         </w:rPr>
       </w:pPr>
-      <w:bookmarkStart w:id="2" w:name="_Toc292044257"/>
+      <w:bookmarkStart w:id="2" w:name="_Toc292740869"/>
       <w:r>
         <w:rPr>
           <w:lang w:val="en-US"/>
@@ -2082,7 +2082,7 @@
         <w:pStyle w:val="Ttulo1"/>
         <w:jc w:val="center"/>
       </w:pPr>
-      <w:bookmarkStart w:id="3" w:name="_Toc292044258"/>
+      <w:bookmarkStart w:id="3" w:name="_Toc292740870"/>
       <w:r>
         <w:lastRenderedPageBreak/>
         <w:t xml:space="preserve">LISTA DE </w:t>
@@ -3097,7 +3097,7 @@
             <w:noProof/>
             <w:webHidden/>
           </w:rPr>
-          <w:t>39</w:t>
+          <w:t>41</w:t>
         </w:r>
         <w:r>
           <w:rPr>
@@ -3168,7 +3168,7 @@
             <w:noProof/>
             <w:webHidden/>
           </w:rPr>
-          <w:t>40</w:t>
+          <w:t>42</w:t>
         </w:r>
         <w:r>
           <w:rPr>
@@ -3202,7 +3202,7 @@
         <w:pStyle w:val="Ttulo1"/>
         <w:jc w:val="center"/>
       </w:pPr>
-      <w:bookmarkStart w:id="4" w:name="_Toc292044259"/>
+      <w:bookmarkStart w:id="4" w:name="_Toc292740871"/>
       <w:r>
         <w:lastRenderedPageBreak/>
         <w:t>LISTA DE TABELAS</w:t>
@@ -3524,7 +3524,7 @@
         <w:pStyle w:val="Ttulo1"/>
         <w:jc w:val="center"/>
       </w:pPr>
-      <w:bookmarkStart w:id="6" w:name="_Toc292044260"/>
+      <w:bookmarkStart w:id="6" w:name="_Toc292740872"/>
       <w:r>
         <w:lastRenderedPageBreak/>
         <w:t xml:space="preserve">LISTA DE </w:t>
@@ -5855,7 +5855,7 @@
           <w:r>
             <w:fldChar w:fldCharType="separate"/>
           </w:r>
-          <w:hyperlink w:anchor="_Toc292044256" w:history="1">
+          <w:hyperlink w:anchor="_Toc292740868" w:history="1">
             <w:r>
               <w:rPr>
                 <w:rStyle w:val="Hyperlink"/>
@@ -5878,7 +5878,7 @@
               <w:rPr>
                 <w:webHidden/>
               </w:rPr>
-              <w:instrText xml:space="preserve"> PAGEREF _Toc292044256 \h </w:instrText>
+              <w:instrText xml:space="preserve"> PAGEREF _Toc292740868 \h </w:instrText>
             </w:r>
             <w:r>
               <w:rPr>
@@ -5915,7 +5915,7 @@
               <w:lang w:eastAsia="pt-BR"/>
             </w:rPr>
           </w:pPr>
-          <w:hyperlink w:anchor="_Toc292044257" w:history="1">
+          <w:hyperlink w:anchor="_Toc292740869" w:history="1">
             <w:r>
               <w:rPr>
                 <w:rStyle w:val="Hyperlink"/>
@@ -5939,7 +5939,7 @@
               <w:rPr>
                 <w:webHidden/>
               </w:rPr>
-              <w:instrText xml:space="preserve"> PAGEREF _Toc292044257 \h </w:instrText>
+              <w:instrText xml:space="preserve"> PAGEREF _Toc292740869 \h </w:instrText>
             </w:r>
             <w:r>
               <w:rPr>
@@ -5976,7 +5976,7 @@
               <w:lang w:eastAsia="pt-BR"/>
             </w:rPr>
           </w:pPr>
-          <w:hyperlink w:anchor="_Toc292044258" w:history="1">
+          <w:hyperlink w:anchor="_Toc292740870" w:history="1">
             <w:r>
               <w:rPr>
                 <w:rStyle w:val="Hyperlink"/>
@@ -5999,7 +5999,7 @@
               <w:rPr>
                 <w:webHidden/>
               </w:rPr>
-              <w:instrText xml:space="preserve"> PAGEREF _Toc292044258 \h </w:instrText>
+              <w:instrText xml:space="preserve"> PAGEREF _Toc292740870 \h </w:instrText>
             </w:r>
             <w:r>
               <w:rPr>
@@ -6036,7 +6036,7 @@
               <w:lang w:eastAsia="pt-BR"/>
             </w:rPr>
           </w:pPr>
-          <w:hyperlink w:anchor="_Toc292044259" w:history="1">
+          <w:hyperlink w:anchor="_Toc292740871" w:history="1">
             <w:r>
               <w:rPr>
                 <w:rStyle w:val="Hyperlink"/>
@@ -6059,7 +6059,7 @@
               <w:rPr>
                 <w:webHidden/>
               </w:rPr>
-              <w:instrText xml:space="preserve"> PAGEREF _Toc292044259 \h </w:instrText>
+              <w:instrText xml:space="preserve"> PAGEREF _Toc292740871 \h </w:instrText>
             </w:r>
             <w:r>
               <w:rPr>
@@ -6096,7 +6096,7 @@
               <w:lang w:eastAsia="pt-BR"/>
             </w:rPr>
           </w:pPr>
-          <w:hyperlink w:anchor="_Toc292044260" w:history="1">
+          <w:hyperlink w:anchor="_Toc292740872" w:history="1">
             <w:r>
               <w:rPr>
                 <w:rStyle w:val="Hyperlink"/>
@@ -6119,7 +6119,7 @@
               <w:rPr>
                 <w:webHidden/>
               </w:rPr>
-              <w:instrText xml:space="preserve"> PAGEREF _Toc292044260 \h </w:instrText>
+              <w:instrText xml:space="preserve"> PAGEREF _Toc292740872 \h </w:instrText>
             </w:r>
             <w:r>
               <w:rPr>
@@ -6156,7 +6156,7 @@
               <w:lang w:eastAsia="pt-BR"/>
             </w:rPr>
           </w:pPr>
-          <w:hyperlink w:anchor="_Toc292044261" w:history="1">
+          <w:hyperlink w:anchor="_Toc292740873" w:history="1">
             <w:r>
               <w:rPr>
                 <w:rStyle w:val="Hyperlink"/>
@@ -6194,7 +6194,7 @@
               <w:rPr>
                 <w:webHidden/>
               </w:rPr>
-              <w:instrText xml:space="preserve"> PAGEREF _Toc292044261 \h </w:instrText>
+              <w:instrText xml:space="preserve"> PAGEREF _Toc292740873 \h </w:instrText>
             </w:r>
             <w:r>
               <w:rPr>
@@ -6231,7 +6231,7 @@
               <w:lang w:eastAsia="pt-BR"/>
             </w:rPr>
           </w:pPr>
-          <w:hyperlink w:anchor="_Toc292044262" w:history="1">
+          <w:hyperlink w:anchor="_Toc292740874" w:history="1">
             <w:r>
               <w:rPr>
                 <w:rStyle w:val="Hyperlink"/>
@@ -6269,7 +6269,7 @@
               <w:rPr>
                 <w:webHidden/>
               </w:rPr>
-              <w:instrText xml:space="preserve"> PAGEREF _Toc292044262 \h </w:instrText>
+              <w:instrText xml:space="preserve"> PAGEREF _Toc292740874 \h </w:instrText>
             </w:r>
             <w:r>
               <w:rPr>
@@ -6306,7 +6306,7 @@
               <w:lang w:eastAsia="pt-BR"/>
             </w:rPr>
           </w:pPr>
-          <w:hyperlink w:anchor="_Toc292044263" w:history="1">
+          <w:hyperlink w:anchor="_Toc292740875" w:history="1">
             <w:r>
               <w:rPr>
                 <w:rStyle w:val="Hyperlink"/>
@@ -6344,7 +6344,7 @@
               <w:rPr>
                 <w:webHidden/>
               </w:rPr>
-              <w:instrText xml:space="preserve"> PAGEREF _Toc292044263 \h </w:instrText>
+              <w:instrText xml:space="preserve"> PAGEREF _Toc292740875 \h </w:instrText>
             </w:r>
             <w:r>
               <w:rPr>
@@ -6381,7 +6381,7 @@
               <w:lang w:eastAsia="pt-BR"/>
             </w:rPr>
           </w:pPr>
-          <w:hyperlink w:anchor="_Toc292044264" w:history="1">
+          <w:hyperlink w:anchor="_Toc292740876" w:history="1">
             <w:r>
               <w:rPr>
                 <w:rStyle w:val="Hyperlink"/>
@@ -6419,7 +6419,7 @@
               <w:rPr>
                 <w:webHidden/>
               </w:rPr>
-              <w:instrText xml:space="preserve"> PAGEREF _Toc292044264 \h </w:instrText>
+              <w:instrText xml:space="preserve"> PAGEREF _Toc292740876 \h </w:instrText>
             </w:r>
             <w:r>
               <w:rPr>
@@ -6460,7 +6460,7 @@
               <w:lang w:eastAsia="pt-BR"/>
             </w:rPr>
           </w:pPr>
-          <w:hyperlink w:anchor="_Toc292044265" w:history="1">
+          <w:hyperlink w:anchor="_Toc292740877" w:history="1">
             <w:r>
               <w:rPr>
                 <w:rStyle w:val="Hyperlink"/>
@@ -6503,7 +6503,7 @@
                 <w:noProof/>
                 <w:webHidden/>
               </w:rPr>
-              <w:instrText xml:space="preserve"> PAGEREF _Toc292044265 \h </w:instrText>
+              <w:instrText xml:space="preserve"> PAGEREF _Toc292740877 \h </w:instrText>
             </w:r>
             <w:r>
               <w:rPr>
@@ -6548,7 +6548,7 @@
               <w:lang w:eastAsia="pt-BR"/>
             </w:rPr>
           </w:pPr>
-          <w:hyperlink w:anchor="_Toc292044266" w:history="1">
+          <w:hyperlink w:anchor="_Toc292740878" w:history="1">
             <w:r>
               <w:rPr>
                 <w:rStyle w:val="Hyperlink"/>
@@ -6591,7 +6591,7 @@
                 <w:noProof/>
                 <w:webHidden/>
               </w:rPr>
-              <w:instrText xml:space="preserve"> PAGEREF _Toc292044266 \h </w:instrText>
+              <w:instrText xml:space="preserve"> PAGEREF _Toc292740878 \h </w:instrText>
             </w:r>
             <w:r>
               <w:rPr>
@@ -6632,7 +6632,7 @@
               <w:lang w:eastAsia="pt-BR"/>
             </w:rPr>
           </w:pPr>
-          <w:hyperlink w:anchor="_Toc292044267" w:history="1">
+          <w:hyperlink w:anchor="_Toc292740879" w:history="1">
             <w:r>
               <w:rPr>
                 <w:rStyle w:val="Hyperlink"/>
@@ -6670,7 +6670,7 @@
               <w:rPr>
                 <w:webHidden/>
               </w:rPr>
-              <w:instrText xml:space="preserve"> PAGEREF _Toc292044267 \h </w:instrText>
+              <w:instrText xml:space="preserve"> PAGEREF _Toc292740879 \h </w:instrText>
             </w:r>
             <w:r>
               <w:rPr>
@@ -6707,7 +6707,7 @@
               <w:lang w:eastAsia="pt-BR"/>
             </w:rPr>
           </w:pPr>
-          <w:hyperlink w:anchor="_Toc292044268" w:history="1">
+          <w:hyperlink w:anchor="_Toc292740880" w:history="1">
             <w:r>
               <w:rPr>
                 <w:rStyle w:val="Hyperlink"/>
@@ -6745,7 +6745,7 @@
               <w:rPr>
                 <w:webHidden/>
               </w:rPr>
-              <w:instrText xml:space="preserve"> PAGEREF _Toc292044268 \h </w:instrText>
+              <w:instrText xml:space="preserve"> PAGEREF _Toc292740880 \h </w:instrText>
             </w:r>
             <w:r>
               <w:rPr>
@@ -6782,7 +6782,7 @@
               <w:lang w:eastAsia="pt-BR"/>
             </w:rPr>
           </w:pPr>
-          <w:hyperlink w:anchor="_Toc292044269" w:history="1">
+          <w:hyperlink w:anchor="_Toc292740881" w:history="1">
             <w:r>
               <w:rPr>
                 <w:rStyle w:val="Hyperlink"/>
@@ -6820,7 +6820,7 @@
               <w:rPr>
                 <w:webHidden/>
               </w:rPr>
-              <w:instrText xml:space="preserve"> PAGEREF _Toc292044269 \h </w:instrText>
+              <w:instrText xml:space="preserve"> PAGEREF _Toc292740881 \h </w:instrText>
             </w:r>
             <w:r>
               <w:rPr>
@@ -6861,7 +6861,7 @@
               <w:lang w:eastAsia="pt-BR"/>
             </w:rPr>
           </w:pPr>
-          <w:hyperlink w:anchor="_Toc292044270" w:history="1">
+          <w:hyperlink w:anchor="_Toc292740882" w:history="1">
             <w:r>
               <w:rPr>
                 <w:rStyle w:val="Hyperlink"/>
@@ -6883,7 +6883,14 @@
                 <w:rStyle w:val="Hyperlink"/>
                 <w:noProof/>
               </w:rPr>
-              <w:t>Estação Móvel</w:t>
+              <w:t>Estaçã</w:t>
+            </w:r>
+            <w:r>
+              <w:rPr>
+                <w:rStyle w:val="Hyperlink"/>
+                <w:noProof/>
+              </w:rPr>
+              <w:t>o Móvel</w:t>
             </w:r>
             <w:r>
               <w:rPr>
@@ -6904,7 +6911,7 @@
                 <w:noProof/>
                 <w:webHidden/>
               </w:rPr>
-              <w:instrText xml:space="preserve"> PAGEREF _Toc292044270 \h </w:instrText>
+              <w:instrText xml:space="preserve"> PAGEREF _Toc292740882 \h </w:instrText>
             </w:r>
             <w:r>
               <w:rPr>
@@ -6949,7 +6956,7 @@
               <w:lang w:eastAsia="pt-BR"/>
             </w:rPr>
           </w:pPr>
-          <w:hyperlink w:anchor="_Toc292044271" w:history="1">
+          <w:hyperlink w:anchor="_Toc292740883" w:history="1">
             <w:r>
               <w:rPr>
                 <w:rStyle w:val="Hyperlink"/>
@@ -6992,7 +6999,7 @@
                 <w:noProof/>
                 <w:webHidden/>
               </w:rPr>
-              <w:instrText xml:space="preserve"> PAGEREF _Toc292044271 \h </w:instrText>
+              <w:instrText xml:space="preserve"> PAGEREF _Toc292740883 \h </w:instrText>
             </w:r>
             <w:r>
               <w:rPr>
@@ -7037,7 +7044,7 @@
               <w:lang w:eastAsia="pt-BR"/>
             </w:rPr>
           </w:pPr>
-          <w:hyperlink w:anchor="_Toc292044272" w:history="1">
+          <w:hyperlink w:anchor="_Toc292740884" w:history="1">
             <w:r>
               <w:rPr>
                 <w:rStyle w:val="Hyperlink"/>
@@ -7080,7 +7087,7 @@
                 <w:noProof/>
                 <w:webHidden/>
               </w:rPr>
-              <w:instrText xml:space="preserve"> PAGEREF _Toc292044272 \h </w:instrText>
+              <w:instrText xml:space="preserve"> PAGEREF _Toc292740884 \h </w:instrText>
             </w:r>
             <w:r>
               <w:rPr>
@@ -7121,7 +7128,7 @@
               <w:lang w:eastAsia="pt-BR"/>
             </w:rPr>
           </w:pPr>
-          <w:hyperlink w:anchor="_Toc292044273" w:history="1">
+          <w:hyperlink w:anchor="_Toc292740885" w:history="1">
             <w:r>
               <w:rPr>
                 <w:rStyle w:val="Hyperlink"/>
@@ -7159,7 +7166,7 @@
               <w:rPr>
                 <w:webHidden/>
               </w:rPr>
-              <w:instrText xml:space="preserve"> PAGEREF _Toc292044273 \h </w:instrText>
+              <w:instrText xml:space="preserve"> PAGEREF _Toc292740885 \h </w:instrText>
             </w:r>
             <w:r>
               <w:rPr>
@@ -7200,7 +7207,7 @@
               <w:lang w:eastAsia="pt-BR"/>
             </w:rPr>
           </w:pPr>
-          <w:hyperlink w:anchor="_Toc292044274" w:history="1">
+          <w:hyperlink w:anchor="_Toc292740886" w:history="1">
             <w:r>
               <w:rPr>
                 <w:rStyle w:val="Hyperlink"/>
@@ -7243,7 +7250,7 @@
                 <w:noProof/>
                 <w:webHidden/>
               </w:rPr>
-              <w:instrText xml:space="preserve"> PAGEREF _Toc292044274 \h </w:instrText>
+              <w:instrText xml:space="preserve"> PAGEREF _Toc292740886 \h </w:instrText>
             </w:r>
             <w:r>
               <w:rPr>
@@ -7288,7 +7295,7 @@
               <w:lang w:eastAsia="pt-BR"/>
             </w:rPr>
           </w:pPr>
-          <w:hyperlink w:anchor="_Toc292044275" w:history="1">
+          <w:hyperlink w:anchor="_Toc292740887" w:history="1">
             <w:r>
               <w:rPr>
                 <w:rStyle w:val="Hyperlink"/>
@@ -7331,7 +7338,7 @@
                 <w:noProof/>
                 <w:webHidden/>
               </w:rPr>
-              <w:instrText xml:space="preserve"> PAGEREF _Toc292044275 \h </w:instrText>
+              <w:instrText xml:space="preserve"> PAGEREF _Toc292740887 \h </w:instrText>
             </w:r>
             <w:r>
               <w:rPr>
@@ -7376,7 +7383,7 @@
               <w:lang w:eastAsia="pt-BR"/>
             </w:rPr>
           </w:pPr>
-          <w:hyperlink w:anchor="_Toc292044276" w:history="1">
+          <w:hyperlink w:anchor="_Toc292740888" w:history="1">
             <w:r>
               <w:rPr>
                 <w:rStyle w:val="Hyperlink"/>
@@ -7419,7 +7426,7 @@
                 <w:noProof/>
                 <w:webHidden/>
               </w:rPr>
-              <w:instrText xml:space="preserve"> PAGEREF _Toc292044276 \h </w:instrText>
+              <w:instrText xml:space="preserve"> PAGEREF _Toc292740888 \h </w:instrText>
             </w:r>
             <w:r>
               <w:rPr>
@@ -7460,7 +7467,7 @@
               <w:lang w:eastAsia="pt-BR"/>
             </w:rPr>
           </w:pPr>
-          <w:hyperlink w:anchor="_Toc292044277" w:history="1">
+          <w:hyperlink w:anchor="_Toc292740889" w:history="1">
             <w:r>
               <w:rPr>
                 <w:rStyle w:val="Hyperlink"/>
@@ -7500,7 +7507,7 @@
               <w:rPr>
                 <w:webHidden/>
               </w:rPr>
-              <w:instrText xml:space="preserve"> PAGEREF _Toc292044277 \h </w:instrText>
+              <w:instrText xml:space="preserve"> PAGEREF _Toc292740889 \h </w:instrText>
             </w:r>
             <w:r>
               <w:rPr>
@@ -7541,7 +7548,7 @@
               <w:lang w:eastAsia="pt-BR"/>
             </w:rPr>
           </w:pPr>
-          <w:hyperlink w:anchor="_Toc292044278" w:history="1">
+          <w:hyperlink w:anchor="_Toc292740890" w:history="1">
             <w:r>
               <w:rPr>
                 <w:rStyle w:val="Hyperlink"/>
@@ -7584,7 +7591,7 @@
                 <w:noProof/>
                 <w:webHidden/>
               </w:rPr>
-              <w:instrText xml:space="preserve"> PAGEREF _Toc292044278 \h </w:instrText>
+              <w:instrText xml:space="preserve"> PAGEREF _Toc292740890 \h </w:instrText>
             </w:r>
             <w:r>
               <w:rPr>
@@ -7629,7 +7636,7 @@
               <w:lang w:eastAsia="pt-BR"/>
             </w:rPr>
           </w:pPr>
-          <w:hyperlink w:anchor="_Toc292044279" w:history="1">
+          <w:hyperlink w:anchor="_Toc292740891" w:history="1">
             <w:r>
               <w:rPr>
                 <w:rStyle w:val="Hyperlink"/>
@@ -7672,7 +7679,7 @@
                 <w:noProof/>
                 <w:webHidden/>
               </w:rPr>
-              <w:instrText xml:space="preserve"> PAGEREF _Toc292044279 \h </w:instrText>
+              <w:instrText xml:space="preserve"> PAGEREF _Toc292740891 \h </w:instrText>
             </w:r>
             <w:r>
               <w:rPr>
@@ -7717,7 +7724,7 @@
               <w:lang w:eastAsia="pt-BR"/>
             </w:rPr>
           </w:pPr>
-          <w:hyperlink w:anchor="_Toc292044280" w:history="1">
+          <w:hyperlink w:anchor="_Toc292740892" w:history="1">
             <w:r>
               <w:rPr>
                 <w:rStyle w:val="Hyperlink"/>
@@ -7760,7 +7767,7 @@
                 <w:noProof/>
                 <w:webHidden/>
               </w:rPr>
-              <w:instrText xml:space="preserve"> PAGEREF _Toc292044280 \h </w:instrText>
+              <w:instrText xml:space="preserve"> PAGEREF _Toc292740892 \h </w:instrText>
             </w:r>
             <w:r>
               <w:rPr>
@@ -7805,7 +7812,7 @@
               <w:lang w:eastAsia="pt-BR"/>
             </w:rPr>
           </w:pPr>
-          <w:hyperlink w:anchor="_Toc292044281" w:history="1">
+          <w:hyperlink w:anchor="_Toc292740893" w:history="1">
             <w:r>
               <w:rPr>
                 <w:rStyle w:val="Hyperlink"/>
@@ -7848,7 +7855,7 @@
                 <w:noProof/>
                 <w:webHidden/>
               </w:rPr>
-              <w:instrText xml:space="preserve"> PAGEREF _Toc292044281 \h </w:instrText>
+              <w:instrText xml:space="preserve"> PAGEREF _Toc292740893 \h </w:instrText>
             </w:r>
             <w:r>
               <w:rPr>
@@ -7893,7 +7900,7 @@
               <w:lang w:eastAsia="pt-BR"/>
             </w:rPr>
           </w:pPr>
-          <w:hyperlink w:anchor="_Toc292044282" w:history="1">
+          <w:hyperlink w:anchor="_Toc292740894" w:history="1">
             <w:r>
               <w:rPr>
                 <w:rStyle w:val="Hyperlink"/>
@@ -7936,7 +7943,7 @@
                 <w:noProof/>
                 <w:webHidden/>
               </w:rPr>
-              <w:instrText xml:space="preserve"> PAGEREF _Toc292044282 \h </w:instrText>
+              <w:instrText xml:space="preserve"> PAGEREF _Toc292740894 \h </w:instrText>
             </w:r>
             <w:r>
               <w:rPr>
@@ -7977,7 +7984,7 @@
               <w:lang w:eastAsia="pt-BR"/>
             </w:rPr>
           </w:pPr>
-          <w:hyperlink w:anchor="_Toc292044283" w:history="1">
+          <w:hyperlink w:anchor="_Toc292740895" w:history="1">
             <w:r>
               <w:rPr>
                 <w:rStyle w:val="Hyperlink"/>
@@ -8015,7 +8022,7 @@
               <w:rPr>
                 <w:webHidden/>
               </w:rPr>
-              <w:instrText xml:space="preserve"> PAGEREF _Toc292044283 \h </w:instrText>
+              <w:instrText xml:space="preserve"> PAGEREF _Toc292740895 \h </w:instrText>
             </w:r>
             <w:r>
               <w:rPr>
@@ -8052,7 +8059,7 @@
               <w:lang w:eastAsia="pt-BR"/>
             </w:rPr>
           </w:pPr>
-          <w:hyperlink w:anchor="_Toc292044284" w:history="1">
+          <w:hyperlink w:anchor="_Toc292740896" w:history="1">
             <w:r>
               <w:rPr>
                 <w:rStyle w:val="Hyperlink"/>
@@ -8090,7 +8097,7 @@
               <w:rPr>
                 <w:webHidden/>
               </w:rPr>
-              <w:instrText xml:space="preserve"> PAGEREF _Toc292044284 \h </w:instrText>
+              <w:instrText xml:space="preserve"> PAGEREF _Toc292740896 \h </w:instrText>
             </w:r>
             <w:r>
               <w:rPr>
@@ -8127,7 +8134,7 @@
               <w:lang w:eastAsia="pt-BR"/>
             </w:rPr>
           </w:pPr>
-          <w:hyperlink w:anchor="_Toc292044285" w:history="1">
+          <w:hyperlink w:anchor="_Toc292740897" w:history="1">
             <w:r>
               <w:rPr>
                 <w:rStyle w:val="Hyperlink"/>
@@ -8172,7 +8179,7 @@
               <w:rPr>
                 <w:webHidden/>
               </w:rPr>
-              <w:instrText xml:space="preserve"> PAGEREF _Toc292044285 \h </w:instrText>
+              <w:instrText xml:space="preserve"> PAGEREF _Toc292740897 \h </w:instrText>
             </w:r>
             <w:r>
               <w:rPr>
@@ -8213,7 +8220,7 @@
               <w:lang w:eastAsia="pt-BR"/>
             </w:rPr>
           </w:pPr>
-          <w:hyperlink w:anchor="_Toc292044286" w:history="1">
+          <w:hyperlink w:anchor="_Toc292740898" w:history="1">
             <w:r>
               <w:rPr>
                 <w:rStyle w:val="Hyperlink"/>
@@ -8256,7 +8263,7 @@
                 <w:noProof/>
                 <w:webHidden/>
               </w:rPr>
-              <w:instrText xml:space="preserve"> PAGEREF _Toc292044286 \h </w:instrText>
+              <w:instrText xml:space="preserve"> PAGEREF _Toc292740898 \h </w:instrText>
             </w:r>
             <w:r>
               <w:rPr>
@@ -8301,7 +8308,7 @@
               <w:lang w:eastAsia="pt-BR"/>
             </w:rPr>
           </w:pPr>
-          <w:hyperlink w:anchor="_Toc292044287" w:history="1">
+          <w:hyperlink w:anchor="_Toc292740899" w:history="1">
             <w:r>
               <w:rPr>
                 <w:rStyle w:val="Hyperlink"/>
@@ -8352,7 +8359,7 @@
                 <w:noProof/>
                 <w:webHidden/>
               </w:rPr>
-              <w:instrText xml:space="preserve"> PAGEREF _Toc292044287 \h </w:instrText>
+              <w:instrText xml:space="preserve"> PAGEREF _Toc292740899 \h </w:instrText>
             </w:r>
             <w:r>
               <w:rPr>
@@ -8393,7 +8400,7 @@
               <w:lang w:eastAsia="pt-BR"/>
             </w:rPr>
           </w:pPr>
-          <w:hyperlink w:anchor="_Toc292044288" w:history="1">
+          <w:hyperlink w:anchor="_Toc292740900" w:history="1">
             <w:r>
               <w:rPr>
                 <w:rStyle w:val="Hyperlink"/>
@@ -8438,7 +8445,7 @@
               <w:rPr>
                 <w:webHidden/>
               </w:rPr>
-              <w:instrText xml:space="preserve"> PAGEREF _Toc292044288 \h </w:instrText>
+              <w:instrText xml:space="preserve"> PAGEREF _Toc292740900 \h </w:instrText>
             </w:r>
             <w:r>
               <w:rPr>
@@ -8455,7 +8462,7 @@
               <w:rPr>
                 <w:webHidden/>
               </w:rPr>
-              <w:t>38</w:t>
+              <w:t>39</w:t>
             </w:r>
             <w:r>
               <w:rPr>
@@ -8479,7 +8486,7 @@
               <w:lang w:eastAsia="pt-BR"/>
             </w:rPr>
           </w:pPr>
-          <w:hyperlink w:anchor="_Toc292044289" w:history="1">
+          <w:hyperlink w:anchor="_Toc292740901" w:history="1">
             <w:r>
               <w:rPr>
                 <w:rStyle w:val="Hyperlink"/>
@@ -8522,7 +8529,7 @@
                 <w:noProof/>
                 <w:webHidden/>
               </w:rPr>
-              <w:instrText xml:space="preserve"> PAGEREF _Toc292044289 \h </w:instrText>
+              <w:instrText xml:space="preserve"> PAGEREF _Toc292740901 \h </w:instrText>
             </w:r>
             <w:r>
               <w:rPr>
@@ -8542,7 +8549,112 @@
                 <w:noProof/>
                 <w:webHidden/>
               </w:rPr>
-              <w:t>38</w:t>
+              <w:t>39</w:t>
+            </w:r>
+            <w:r>
+              <w:rPr>
+                <w:noProof/>
+                <w:webHidden/>
+              </w:rPr>
+              <w:fldChar w:fldCharType="end"/>
+            </w:r>
+          </w:hyperlink>
+        </w:p>
+        <w:p>
+          <w:pPr>
+            <w:pStyle w:val="Sumrio3"/>
+            <w:tabs>
+              <w:tab w:val="left" w:pos="1320"/>
+              <w:tab w:val="right" w:leader="dot" w:pos="8494"/>
+            </w:tabs>
+            <w:rPr>
+              <w:rFonts w:asciiTheme="minorHAnsi" w:eastAsiaTheme="minorEastAsia" w:hAnsiTheme="minorHAnsi"/>
+              <w:noProof/>
+              <w:sz w:val="22"/>
+              <w:lang w:eastAsia="pt-BR"/>
+            </w:rPr>
+          </w:pPr>
+          <w:hyperlink w:anchor="_Toc292740902" w:history="1">
+            <w:r>
+              <w:rPr>
+                <w:rStyle w:val="Hyperlink"/>
+                <w:noProof/>
+              </w:rPr>
+              <w:t>4.2.2</w:t>
+            </w:r>
+            <w:r>
+              <w:rPr>
+                <w:rFonts w:asciiTheme="minorHAnsi" w:eastAsiaTheme="minorEastAsia" w:hAnsiTheme="minorHAnsi"/>
+                <w:noProof/>
+                <w:sz w:val="22"/>
+                <w:lang w:eastAsia="pt-BR"/>
+              </w:rPr>
+              <w:tab/>
+            </w:r>
+            <w:r>
+              <w:rPr>
+                <w:rStyle w:val="Hyperlink"/>
+                <w:i/>
+                <w:noProof/>
+              </w:rPr>
+              <w:t>A</w:t>
+            </w:r>
+            <w:r>
+              <w:rPr>
+                <w:rStyle w:val="Hyperlink"/>
+                <w:i/>
+                <w:noProof/>
+              </w:rPr>
+              <w:t>s</w:t>
+            </w:r>
+            <w:r>
+              <w:rPr>
+                <w:rStyle w:val="Hyperlink"/>
+                <w:i/>
+                <w:noProof/>
+              </w:rPr>
+              <w:t>terisk</w:t>
+            </w:r>
+            <w:r>
+              <w:rPr>
+                <w:noProof/>
+                <w:webHidden/>
+              </w:rPr>
+              <w:tab/>
+            </w:r>
+            <w:r>
+              <w:rPr>
+                <w:noProof/>
+                <w:webHidden/>
+              </w:rPr>
+              <w:fldChar w:fldCharType="begin"/>
+            </w:r>
+            <w:r>
+              <w:rPr>
+                <w:noProof/>
+                <w:webHidden/>
+              </w:rPr>
+              <w:instrText xml:space="preserve"> PAGEREF _Toc292740902 \h </w:instrText>
+            </w:r>
+            <w:r>
+              <w:rPr>
+                <w:noProof/>
+                <w:webHidden/>
+              </w:rPr>
+            </w:r>
+            <w:r>
+              <w:rPr>
+                <w:noProof/>
+                <w:webHidden/>
+              </w:rPr>
+              <w:fldChar w:fldCharType="separate"/>
+            </w:r>
+            <w:r>
+              <w:rPr>
+                <w:noProof/>
+                <w:webHidden/>
+              </w:rPr>
+              <w:t>40</w:t>
             </w:r>
             <w:r>
               <w:rPr>
@@ -8563,7 +8675,7 @@
               <w:lang w:eastAsia="pt-BR"/>
             </w:rPr>
           </w:pPr>
-          <w:hyperlink w:anchor="_Toc292044290" w:history="1">
+          <w:hyperlink w:anchor="_Toc292740903" w:history="1">
             <w:r>
               <w:rPr>
                 <w:rStyle w:val="Hyperlink"/>
@@ -8601,7 +8713,7 @@
               <w:rPr>
                 <w:webHidden/>
               </w:rPr>
-              <w:instrText xml:space="preserve"> PAGEREF _Toc292044290 \h </w:instrText>
+              <w:instrText xml:space="preserve"> PAGEREF _Toc292740903 \h </w:instrText>
             </w:r>
             <w:r>
               <w:rPr>
@@ -8638,7 +8750,7 @@
               <w:lang w:eastAsia="pt-BR"/>
             </w:rPr>
           </w:pPr>
-          <w:hyperlink w:anchor="_Toc292044291" w:history="1">
+          <w:hyperlink w:anchor="_Toc292740904" w:history="1">
             <w:r>
               <w:rPr>
                 <w:rStyle w:val="Hyperlink"/>
@@ -8676,7 +8788,7 @@
               <w:rPr>
                 <w:webHidden/>
               </w:rPr>
-              <w:instrText xml:space="preserve"> PAGEREF _Toc292044291 \h </w:instrText>
+              <w:instrText xml:space="preserve"> PAGEREF _Toc292740904 \h </w:instrText>
             </w:r>
             <w:r>
               <w:rPr>
@@ -8713,7 +8825,7 @@
               <w:lang w:eastAsia="pt-BR"/>
             </w:rPr>
           </w:pPr>
-          <w:hyperlink w:anchor="_Toc292044292" w:history="1">
+          <w:hyperlink w:anchor="_Toc292740905" w:history="1">
             <w:r>
               <w:rPr>
                 <w:rStyle w:val="Hyperlink"/>
@@ -8758,7 +8870,7 @@
               <w:rPr>
                 <w:webHidden/>
               </w:rPr>
-              <w:instrText xml:space="preserve"> PAGEREF _Toc292044292 \h </w:instrText>
+              <w:instrText xml:space="preserve"> PAGEREF _Toc292740905 \h </w:instrText>
             </w:r>
             <w:r>
               <w:rPr>
@@ -8775,7 +8887,7 @@
               <w:rPr>
                 <w:webHidden/>
               </w:rPr>
-              <w:t>43</w:t>
+              <w:t>42</w:t>
             </w:r>
             <w:r>
               <w:rPr>
@@ -8795,7 +8907,7 @@
               <w:lang w:eastAsia="pt-BR"/>
             </w:rPr>
           </w:pPr>
-          <w:hyperlink w:anchor="_Toc292044293" w:history="1">
+          <w:hyperlink w:anchor="_Toc292740906" w:history="1">
             <w:r>
               <w:rPr>
                 <w:rStyle w:val="Hyperlink"/>
@@ -8840,7 +8952,7 @@
               <w:rPr>
                 <w:webHidden/>
               </w:rPr>
-              <w:instrText xml:space="preserve"> PAGEREF _Toc292044293 \h </w:instrText>
+              <w:instrText xml:space="preserve"> PAGEREF _Toc292740906 \h </w:instrText>
             </w:r>
             <w:r>
               <w:rPr>
@@ -8857,7 +8969,7 @@
               <w:rPr>
                 <w:webHidden/>
               </w:rPr>
-              <w:t>43</w:t>
+              <w:t>42</w:t>
             </w:r>
             <w:r>
               <w:rPr>
@@ -8877,7 +8989,7 @@
               <w:lang w:eastAsia="pt-BR"/>
             </w:rPr>
           </w:pPr>
-          <w:hyperlink w:anchor="_Toc292044294" w:history="1">
+          <w:hyperlink w:anchor="_Toc292740907" w:history="1">
             <w:r>
               <w:rPr>
                 <w:rStyle w:val="Hyperlink"/>
@@ -8915,7 +9027,7 @@
               <w:rPr>
                 <w:webHidden/>
               </w:rPr>
-              <w:instrText xml:space="preserve"> PAGEREF _Toc292044294 \h </w:instrText>
+              <w:instrText xml:space="preserve"> PAGEREF _Toc292740907 \h </w:instrText>
             </w:r>
             <w:r>
               <w:rPr>
@@ -8932,7 +9044,7 @@
               <w:rPr>
                 <w:webHidden/>
               </w:rPr>
-              <w:t>43</w:t>
+              <w:t>42</w:t>
             </w:r>
             <w:r>
               <w:rPr>
@@ -8952,7 +9064,7 @@
               <w:lang w:eastAsia="pt-BR"/>
             </w:rPr>
           </w:pPr>
-          <w:hyperlink w:anchor="_Toc292044295" w:history="1">
+          <w:hyperlink w:anchor="_Toc292740908" w:history="1">
             <w:r>
               <w:rPr>
                 <w:rStyle w:val="Hyperlink"/>
@@ -8990,7 +9102,7 @@
               <w:rPr>
                 <w:webHidden/>
               </w:rPr>
-              <w:instrText xml:space="preserve"> PAGEREF _Toc292044295 \h </w:instrText>
+              <w:instrText xml:space="preserve"> PAGEREF _Toc292740908 \h </w:instrText>
             </w:r>
             <w:r>
               <w:rPr>
@@ -9007,7 +9119,7 @@
               <w:rPr>
                 <w:webHidden/>
               </w:rPr>
-              <w:t>43</w:t>
+              <w:t>42</w:t>
             </w:r>
             <w:r>
               <w:rPr>
@@ -9027,7 +9139,7 @@
               <w:lang w:eastAsia="pt-BR"/>
             </w:rPr>
           </w:pPr>
-          <w:hyperlink w:anchor="_Toc292044296" w:history="1">
+          <w:hyperlink w:anchor="_Toc292740909" w:history="1">
             <w:r>
               <w:rPr>
                 <w:rStyle w:val="Hyperlink"/>
@@ -9065,7 +9177,7 @@
               <w:rPr>
                 <w:webHidden/>
               </w:rPr>
-              <w:instrText xml:space="preserve"> PAGEREF _Toc292044296 \h </w:instrText>
+              <w:instrText xml:space="preserve"> PAGEREF _Toc292740909 \h </w:instrText>
             </w:r>
             <w:r>
               <w:rPr>
@@ -9082,7 +9194,7 @@
               <w:rPr>
                 <w:webHidden/>
               </w:rPr>
-              <w:t>45</w:t>
+              <w:t>42</w:t>
             </w:r>
             <w:r>
               <w:rPr>
@@ -9102,7 +9214,7 @@
               <w:lang w:eastAsia="pt-BR"/>
             </w:rPr>
           </w:pPr>
-          <w:hyperlink w:anchor="_Toc292044297" w:history="1">
+          <w:hyperlink w:anchor="_Toc292740910" w:history="1">
             <w:r>
               <w:rPr>
                 <w:rStyle w:val="Hyperlink"/>
@@ -9125,7 +9237,7 @@
               <w:rPr>
                 <w:webHidden/>
               </w:rPr>
-              <w:instrText xml:space="preserve"> PAGEREF _Toc292044297 \h </w:instrText>
+              <w:instrText xml:space="preserve"> PAGEREF _Toc292740910 \h </w:instrText>
             </w:r>
             <w:r>
               <w:rPr>
@@ -9142,7 +9254,7 @@
               <w:rPr>
                 <w:webHidden/>
               </w:rPr>
-              <w:t>46</w:t>
+              <w:t>42</w:t>
             </w:r>
             <w:r>
               <w:rPr>
@@ -9181,7 +9293,7 @@
           <w:numId w:val="1"/>
         </w:numPr>
       </w:pPr>
-      <w:bookmarkStart w:id="7" w:name="_Toc292044261"/>
+      <w:bookmarkStart w:id="7" w:name="_Toc292740873"/>
       <w:r>
         <w:lastRenderedPageBreak/>
         <w:t>INTRODUÇÃO</w:t>
@@ -9396,7 +9508,7 @@
           <w:numId w:val="4"/>
         </w:numPr>
       </w:pPr>
-      <w:bookmarkStart w:id="11" w:name="_Toc292044262"/>
+      <w:bookmarkStart w:id="11" w:name="_Toc292740874"/>
       <w:r>
         <w:t>Justificativa</w:t>
       </w:r>
@@ -9462,7 +9574,7 @@
           <w:numId w:val="4"/>
         </w:numPr>
       </w:pPr>
-      <w:bookmarkStart w:id="13" w:name="_Toc292044263"/>
+      <w:bookmarkStart w:id="13" w:name="_Toc292740875"/>
       <w:r>
         <w:lastRenderedPageBreak/>
         <w:t>Definição do problema</w:t>
@@ -9516,7 +9628,7 @@
           <w:numId w:val="4"/>
         </w:numPr>
       </w:pPr>
-      <w:bookmarkStart w:id="15" w:name="_Toc292044264"/>
+      <w:bookmarkStart w:id="15" w:name="_Toc292740876"/>
       <w:r>
         <w:t>Objetivos</w:t>
       </w:r>
@@ -9531,7 +9643,7 @@
           <w:numId w:val="4"/>
         </w:numPr>
       </w:pPr>
-      <w:bookmarkStart w:id="16" w:name="_Toc292044265"/>
+      <w:bookmarkStart w:id="16" w:name="_Toc292740877"/>
       <w:r>
         <w:t>Objetivo g</w:t>
       </w:r>
@@ -9594,7 +9706,7 @@
           <w:numId w:val="4"/>
         </w:numPr>
       </w:pPr>
-      <w:bookmarkStart w:id="19" w:name="_Toc292044266"/>
+      <w:bookmarkStart w:id="19" w:name="_Toc292740878"/>
       <w:r>
         <w:t xml:space="preserve">Objetivos </w:t>
       </w:r>
@@ -9781,7 +9893,7 @@
           <w:numId w:val="1"/>
         </w:numPr>
       </w:pPr>
-      <w:bookmarkStart w:id="21" w:name="_Toc292044267"/>
+      <w:bookmarkStart w:id="21" w:name="_Toc292740879"/>
       <w:r>
         <w:lastRenderedPageBreak/>
         <w:t>REVISÃO BIBLIOGRÁFICA</w:t>
@@ -9852,7 +9964,7 @@
           <w:numId w:val="1"/>
         </w:numPr>
       </w:pPr>
-      <w:bookmarkStart w:id="22" w:name="_Toc292044268"/>
+      <w:bookmarkStart w:id="22" w:name="_Toc292740880"/>
       <w:r>
         <w:t xml:space="preserve">A rede </w:t>
       </w:r>
@@ -11523,7 +11635,7 @@
           <w:numId w:val="1"/>
         </w:numPr>
       </w:pPr>
-      <w:bookmarkStart w:id="25" w:name="_Toc292044269"/>
+      <w:bookmarkStart w:id="25" w:name="_Toc292740881"/>
       <w:r>
         <w:t>Arquitetura da rede GS</w:t>
       </w:r>
@@ -12006,7 +12118,7 @@
           <w:numId w:val="1"/>
         </w:numPr>
       </w:pPr>
-      <w:bookmarkStart w:id="29" w:name="_Toc292044270"/>
+      <w:bookmarkStart w:id="29" w:name="_Toc292740882"/>
       <w:r>
         <w:lastRenderedPageBreak/>
         <w:t>Estação Móvel</w:t>
@@ -12765,7 +12877,7 @@
           <w:numId w:val="1"/>
         </w:numPr>
       </w:pPr>
-      <w:bookmarkStart w:id="34" w:name="_Toc292044271"/>
+      <w:bookmarkStart w:id="34" w:name="_Toc292740883"/>
       <w:r>
         <w:lastRenderedPageBreak/>
         <w:t xml:space="preserve">Sistema de Estação Base </w:t>
@@ -13094,7 +13206,7 @@
           <w:numId w:val="1"/>
         </w:numPr>
       </w:pPr>
-      <w:bookmarkStart w:id="36" w:name="_Toc292044272"/>
+      <w:bookmarkStart w:id="36" w:name="_Toc292740884"/>
       <w:r>
         <w:t>Sistema de Comutação de Rede (NSS).</w:t>
       </w:r>
@@ -14789,7 +14901,7 @@
           <w:numId w:val="1"/>
         </w:numPr>
       </w:pPr>
-      <w:bookmarkStart w:id="41" w:name="_Toc292044273"/>
+      <w:bookmarkStart w:id="41" w:name="_Toc292740885"/>
       <w:r>
         <w:t>A interface</w:t>
       </w:r>
@@ -14889,7 +15001,7 @@
           <w:numId w:val="1"/>
         </w:numPr>
       </w:pPr>
-      <w:bookmarkStart w:id="42" w:name="_Toc292044274"/>
+      <w:bookmarkStart w:id="42" w:name="_Toc292740886"/>
       <w:r>
         <w:t>Acesso múltiplo</w:t>
       </w:r>
@@ -15458,7 +15570,7 @@
           <w:numId w:val="1"/>
         </w:numPr>
       </w:pPr>
-      <w:bookmarkStart w:id="47" w:name="_Toc292044275"/>
+      <w:bookmarkStart w:id="47" w:name="_Toc292740887"/>
       <w:r>
         <w:lastRenderedPageBreak/>
         <w:t>Canais Lógicos</w:t>
@@ -18665,7 +18777,7 @@
           <w:numId w:val="1"/>
         </w:numPr>
       </w:pPr>
-      <w:bookmarkStart w:id="52" w:name="_Toc292044276"/>
+      <w:bookmarkStart w:id="52" w:name="_Toc292740888"/>
       <w:r>
         <w:lastRenderedPageBreak/>
         <w:t>Modulação GSM</w:t>
@@ -18847,7 +18959,7 @@
           <w:lang w:val="en-US"/>
         </w:rPr>
       </w:pPr>
-      <w:bookmarkStart w:id="53" w:name="_Toc292044277"/>
+      <w:bookmarkStart w:id="53" w:name="_Toc292740889"/>
       <w:proofErr w:type="spellStart"/>
       <w:r>
         <w:rPr>
@@ -20014,7 +20126,7 @@
           <w:numId w:val="1"/>
         </w:numPr>
       </w:pPr>
-      <w:bookmarkStart w:id="56" w:name="_Toc292044278"/>
+      <w:bookmarkStart w:id="56" w:name="_Toc292740890"/>
       <w:r>
         <w:lastRenderedPageBreak/>
         <w:t>Os componentes do SIP</w:t>
@@ -20655,7 +20767,7 @@
           <w:numId w:val="1"/>
         </w:numPr>
       </w:pPr>
-      <w:bookmarkStart w:id="59" w:name="_Toc292044279"/>
+      <w:bookmarkStart w:id="59" w:name="_Toc292740891"/>
       <w:r>
         <w:t>Mensagens SIP</w:t>
       </w:r>
@@ -21249,7 +21361,7 @@
           <w:numId w:val="1"/>
         </w:numPr>
       </w:pPr>
-      <w:bookmarkStart w:id="64" w:name="_Toc292044280"/>
+      <w:bookmarkStart w:id="64" w:name="_Toc292740892"/>
       <w:r>
         <w:lastRenderedPageBreak/>
         <w:t>Requisições SIP.</w:t>
@@ -21433,7 +21545,7 @@
           <w:numId w:val="1"/>
         </w:numPr>
       </w:pPr>
-      <w:bookmarkStart w:id="65" w:name="_Toc292044281"/>
+      <w:bookmarkStart w:id="65" w:name="_Toc292740893"/>
       <w:r>
         <w:t>Respostas SIP.</w:t>
       </w:r>
@@ -21685,7 +21797,7 @@
           <w:numId w:val="1"/>
         </w:numPr>
       </w:pPr>
-      <w:bookmarkStart w:id="66" w:name="_Toc292044282"/>
+      <w:bookmarkStart w:id="66" w:name="_Toc292740894"/>
       <w:r>
         <w:lastRenderedPageBreak/>
         <w:t>Exemplo de fluxo de chamada SIP.</w:t>
@@ -22493,7 +22605,7 @@
           <w:numId w:val="1"/>
         </w:numPr>
       </w:pPr>
-      <w:bookmarkStart w:id="69" w:name="_Toc292044283"/>
+      <w:bookmarkStart w:id="69" w:name="_Toc292740895"/>
       <w:r>
         <w:lastRenderedPageBreak/>
         <w:t>METODOLOGIA</w:t>
@@ -22554,7 +22666,7 @@
           <w:numId w:val="1"/>
         </w:numPr>
       </w:pPr>
-      <w:bookmarkStart w:id="70" w:name="_Toc292044284"/>
+      <w:bookmarkStart w:id="70" w:name="_Toc292740896"/>
       <w:r>
         <w:lastRenderedPageBreak/>
         <w:t>BASES TECNOLÓGICAS</w:t>
@@ -22652,7 +22764,7 @@
           <w:numId w:val="1"/>
         </w:numPr>
       </w:pPr>
-      <w:bookmarkStart w:id="71" w:name="_Toc292044285"/>
+      <w:bookmarkStart w:id="71" w:name="_Toc292740897"/>
       <w:r>
         <w:t xml:space="preserve">Recursos de </w:t>
       </w:r>
@@ -22754,7 +22866,7 @@
           <w:numId w:val="1"/>
         </w:numPr>
       </w:pPr>
-      <w:bookmarkStart w:id="72" w:name="_Toc292044286"/>
+      <w:bookmarkStart w:id="72" w:name="_Toc292740898"/>
       <w:proofErr w:type="spellStart"/>
       <w:proofErr w:type="gramStart"/>
       <w:r>
@@ -23083,7 +23195,7 @@
           <w:numId w:val="1"/>
         </w:numPr>
       </w:pPr>
-      <w:bookmarkStart w:id="76" w:name="_Toc292044287"/>
+      <w:bookmarkStart w:id="76" w:name="_Toc292740899"/>
       <w:r>
         <w:rPr>
           <w:i/>
@@ -23095,8 +23207,15 @@
       </w:r>
       <w:bookmarkEnd w:id="76"/>
     </w:p>
-    <w:p/>
-    <w:p/>
+    <w:p>
+      <w:pPr>
+        <w:spacing w:after="200" w:line="276" w:lineRule="auto"/>
+        <w:jc w:val="left"/>
+      </w:pPr>
+      <w:r>
+        <w:br w:type="page"/>
+      </w:r>
+    </w:p>
     <w:p>
       <w:pPr>
         <w:pStyle w:val="Ttulo2"/>
@@ -23105,8 +23224,9 @@
           <w:numId w:val="1"/>
         </w:numPr>
       </w:pPr>
-      <w:bookmarkStart w:id="77" w:name="_Toc292044288"/>
-      <w:r>
+      <w:bookmarkStart w:id="77" w:name="_Toc292740900"/>
+      <w:r>
+        <w:lastRenderedPageBreak/>
         <w:t xml:space="preserve">Recursos de </w:t>
       </w:r>
       <w:r>
@@ -23130,7 +23250,7 @@
           <w:numId w:val="1"/>
         </w:numPr>
       </w:pPr>
-      <w:bookmarkStart w:id="78" w:name="_Toc292044289"/>
+      <w:bookmarkStart w:id="78" w:name="_Toc292740901"/>
       <w:r>
         <w:t>Biblioteca</w:t>
       </w:r>
@@ -23340,7 +23460,6 @@
         </w:numPr>
       </w:pPr>
       <w:r>
-        <w:lastRenderedPageBreak/>
         <w:t>Gerenciamento de memória:</w:t>
       </w:r>
       <w:r>
@@ -23840,7 +23959,7 @@
         </w:sdtContent>
       </w:sdt>
       <w:r>
-        <w:t xml:space="preserve">. </w:t>
+        <w:t>.</w:t>
       </w:r>
     </w:p>
     <w:p>
@@ -23853,11 +23972,547 @@
       </w:r>
     </w:p>
     <w:p>
+      <w:pPr>
+        <w:pStyle w:val="Ttulo3"/>
+        <w:numPr>
+          <w:ilvl w:val="2"/>
+          <w:numId w:val="1"/>
+        </w:numPr>
+      </w:pPr>
+      <w:bookmarkStart w:id="79" w:name="_Toc292740902"/>
+      <w:proofErr w:type="spellStart"/>
+      <w:r>
+        <w:rPr>
+          <w:i/>
+        </w:rPr>
+        <w:lastRenderedPageBreak/>
+        <w:t>Asterisk</w:t>
+      </w:r>
+      <w:bookmarkEnd w:id="79"/>
+      <w:proofErr w:type="spellEnd"/>
+    </w:p>
+    <w:p/>
+    <w:p>
+      <w:r>
+        <w:rPr>
+          <w:i/>
+        </w:rPr>
+        <w:tab/>
+      </w:r>
+      <w:proofErr w:type="spellStart"/>
+      <w:r>
+        <w:rPr>
+          <w:i/>
+        </w:rPr>
+        <w:t>Asterisk</w:t>
+      </w:r>
+      <w:proofErr w:type="spellEnd"/>
+      <w:r>
+        <w:t xml:space="preserve"> é um </w:t>
+      </w:r>
+      <w:r>
+        <w:rPr>
+          <w:i/>
+        </w:rPr>
+        <w:t>software</w:t>
+      </w:r>
+      <w:r>
+        <w:t xml:space="preserve"> de código aberto de Troca Automática de </w:t>
+      </w:r>
+      <w:proofErr w:type="gramStart"/>
+      <w:r>
+        <w:t>Ramais</w:t>
+      </w:r>
+      <w:r>
+        <w:t xml:space="preserve"> ,</w:t>
+      </w:r>
+      <w:proofErr w:type="gramEnd"/>
+      <w:r>
+        <w:t>ou</w:t>
+      </w:r>
+      <w:r>
+        <w:t xml:space="preserve"> </w:t>
+      </w:r>
+      <w:proofErr w:type="spellStart"/>
+      <w:r>
+        <w:rPr>
+          <w:i/>
+        </w:rPr>
+        <w:t>Private</w:t>
+      </w:r>
+      <w:proofErr w:type="spellEnd"/>
+      <w:r>
+        <w:rPr>
+          <w:i/>
+        </w:rPr>
+        <w:t xml:space="preserve"> </w:t>
+      </w:r>
+      <w:proofErr w:type="spellStart"/>
+      <w:r>
+        <w:rPr>
+          <w:i/>
+        </w:rPr>
+        <w:t>Branche</w:t>
+      </w:r>
+      <w:proofErr w:type="spellEnd"/>
+      <w:r>
+        <w:rPr>
+          <w:i/>
+        </w:rPr>
+        <w:t xml:space="preserve"> </w:t>
+      </w:r>
+      <w:proofErr w:type="spellStart"/>
+      <w:r>
+        <w:rPr>
+          <w:i/>
+        </w:rPr>
+        <w:t>Extended</w:t>
+      </w:r>
+      <w:proofErr w:type="spellEnd"/>
+      <w:r>
+        <w:t xml:space="preserve"> (PBX)</w:t>
+      </w:r>
+      <w:r>
+        <w:t>,</w:t>
+      </w:r>
+      <w:r>
+        <w:t xml:space="preserve"> </w:t>
+      </w:r>
+      <w:r>
+        <w:t xml:space="preserve">cheio de recursos </w:t>
+      </w:r>
+      <w:r>
+        <w:t>que podem ser</w:t>
+      </w:r>
+      <w:r>
+        <w:t xml:space="preserve"> usado</w:t>
+      </w:r>
+      <w:r>
+        <w:t>s</w:t>
+      </w:r>
+      <w:r>
+        <w:t xml:space="preserve"> tanto por usuários domésticos quanto por empresas prestadoras de serviços de voz sobre protocolo </w:t>
+      </w:r>
+      <w:r>
+        <w:rPr>
+          <w:i/>
+        </w:rPr>
+        <w:t>internet</w:t>
+      </w:r>
+      <w:r>
+        <w:t xml:space="preserve">, ou </w:t>
+      </w:r>
+      <w:proofErr w:type="spellStart"/>
+      <w:r>
+        <w:rPr>
+          <w:i/>
+        </w:rPr>
+        <w:t>Voice</w:t>
+      </w:r>
+      <w:proofErr w:type="spellEnd"/>
+      <w:r>
+        <w:rPr>
+          <w:i/>
+        </w:rPr>
+        <w:t xml:space="preserve"> over </w:t>
+      </w:r>
+      <w:r>
+        <w:rPr>
+          <w:i/>
+        </w:rPr>
+        <w:t>I</w:t>
+      </w:r>
+      <w:r>
+        <w:rPr>
+          <w:i/>
+        </w:rPr>
+        <w:t xml:space="preserve">nternet </w:t>
+      </w:r>
+      <w:proofErr w:type="spellStart"/>
+      <w:r>
+        <w:rPr>
+          <w:i/>
+        </w:rPr>
+        <w:t>P</w:t>
+      </w:r>
+      <w:r>
+        <w:rPr>
+          <w:i/>
+        </w:rPr>
+        <w:t>rotocol</w:t>
+      </w:r>
+      <w:proofErr w:type="spellEnd"/>
+      <w:r>
+        <w:t xml:space="preserve"> (</w:t>
+      </w:r>
+      <w:proofErr w:type="spellStart"/>
+      <w:r>
+        <w:t>VoIP</w:t>
+      </w:r>
+      <w:proofErr w:type="spellEnd"/>
+      <w:r>
+        <w:t>)</w:t>
+      </w:r>
+      <w:r>
+        <w:t xml:space="preserve"> </w:t>
+      </w:r>
+      <w:sdt>
+        <w:sdtPr>
+          <w:id w:val="1825704"/>
+          <w:citation/>
+        </w:sdtPr>
+        <w:sdtContent>
+          <w:fldSimple w:instr=" CITATION Gon07 \l 1046 ">
+            <w:r>
+              <w:rPr>
+                <w:noProof/>
+              </w:rPr>
+              <w:t>(GONÇALVES, 2007)</w:t>
+            </w:r>
+          </w:fldSimple>
+        </w:sdtContent>
+      </w:sdt>
+      <w:r>
+        <w:t>.</w:t>
+      </w:r>
+    </w:p>
+    <w:p>
+      <w:pPr>
+        <w:rPr>
+          <w:i/>
+        </w:rPr>
+      </w:pPr>
+      <w:r>
+        <w:rPr>
+          <w:i/>
+        </w:rPr>
+        <w:tab/>
+      </w:r>
+      <w:r>
+        <w:t xml:space="preserve">As principais características do </w:t>
+      </w:r>
+      <w:proofErr w:type="spellStart"/>
+      <w:r>
+        <w:rPr>
+          <w:i/>
+        </w:rPr>
+        <w:t>Ast</w:t>
+      </w:r>
+      <w:r>
+        <w:rPr>
+          <w:i/>
+        </w:rPr>
+        <w:t>erisk</w:t>
+      </w:r>
+      <w:proofErr w:type="spellEnd"/>
+      <w:r>
+        <w:rPr>
+          <w:i/>
+        </w:rPr>
+        <w:t xml:space="preserve"> </w:t>
+      </w:r>
+      <w:r>
+        <w:t>são</w:t>
+      </w:r>
+      <w:r>
+        <w:rPr>
+          <w:i/>
+        </w:rPr>
+        <w:t>:</w:t>
+      </w:r>
+    </w:p>
+    <w:p>
+      <w:pPr>
+        <w:pStyle w:val="PargrafodaLista"/>
+        <w:numPr>
+          <w:ilvl w:val="0"/>
+          <w:numId w:val="29"/>
+        </w:numPr>
+      </w:pPr>
+      <w:r>
+        <w:t xml:space="preserve">Permite conectividade em tempo real entre a rede pública de telefonia e as redes </w:t>
+      </w:r>
+      <w:proofErr w:type="spellStart"/>
+      <w:proofErr w:type="gramStart"/>
+      <w:r>
+        <w:t>VoIP</w:t>
+      </w:r>
+      <w:proofErr w:type="spellEnd"/>
+      <w:proofErr w:type="gramEnd"/>
+      <w:r>
+        <w:t>;</w:t>
+      </w:r>
+    </w:p>
+    <w:p>
+      <w:pPr>
+        <w:pStyle w:val="PargrafodaLista"/>
+        <w:numPr>
+          <w:ilvl w:val="0"/>
+          <w:numId w:val="29"/>
+        </w:numPr>
+      </w:pPr>
+      <w:proofErr w:type="gramStart"/>
+      <w:r>
+        <w:t>integra</w:t>
+      </w:r>
+      <w:proofErr w:type="gramEnd"/>
+      <w:r>
+        <w:t xml:space="preserve"> </w:t>
+      </w:r>
+      <w:r>
+        <w:rPr>
+          <w:i/>
+        </w:rPr>
+        <w:t>email</w:t>
+      </w:r>
+      <w:r>
+        <w:t xml:space="preserve"> e </w:t>
+      </w:r>
+      <w:r>
+        <w:rPr>
+          <w:i/>
+        </w:rPr>
+        <w:t>email</w:t>
+      </w:r>
+      <w:r>
+        <w:t xml:space="preserve"> de voz;</w:t>
+      </w:r>
+    </w:p>
+    <w:p>
+      <w:pPr>
+        <w:pStyle w:val="PargrafodaLista"/>
+        <w:numPr>
+          <w:ilvl w:val="0"/>
+          <w:numId w:val="29"/>
+        </w:numPr>
+      </w:pPr>
+      <w:proofErr w:type="gramStart"/>
+      <w:r>
+        <w:t>constrói</w:t>
+      </w:r>
+      <w:proofErr w:type="gramEnd"/>
+      <w:r>
+        <w:t xml:space="preserve"> aplicações como resposta interativa de voz, do inglês </w:t>
+      </w:r>
+      <w:proofErr w:type="spellStart"/>
+      <w:r>
+        <w:rPr>
+          <w:i/>
+        </w:rPr>
+        <w:t>Interactive</w:t>
+      </w:r>
+      <w:proofErr w:type="spellEnd"/>
+      <w:r>
+        <w:rPr>
+          <w:i/>
+        </w:rPr>
+        <w:t xml:space="preserve"> </w:t>
+      </w:r>
+      <w:proofErr w:type="spellStart"/>
+      <w:r>
+        <w:rPr>
+          <w:i/>
+        </w:rPr>
+        <w:t>Voice</w:t>
+      </w:r>
+      <w:proofErr w:type="spellEnd"/>
+      <w:r>
+        <w:rPr>
+          <w:i/>
+        </w:rPr>
+        <w:t xml:space="preserve"> </w:t>
+      </w:r>
+      <w:proofErr w:type="spellStart"/>
+      <w:r>
+        <w:rPr>
+          <w:i/>
+        </w:rPr>
+        <w:t>Response</w:t>
+      </w:r>
+      <w:proofErr w:type="spellEnd"/>
+      <w:r>
+        <w:rPr>
+          <w:i/>
+        </w:rPr>
+        <w:t xml:space="preserve"> </w:t>
+      </w:r>
+      <w:r>
+        <w:t>(IVR), que permite detectar voz e sinais telefônicos no decorrer de uma chamada telefônica;</w:t>
+      </w:r>
+    </w:p>
+    <w:p>
+      <w:pPr>
+        <w:pStyle w:val="PargrafodaLista"/>
+        <w:numPr>
+          <w:ilvl w:val="0"/>
+          <w:numId w:val="29"/>
+        </w:numPr>
+      </w:pPr>
+      <w:proofErr w:type="gramStart"/>
+      <w:r>
+        <w:t>música</w:t>
+      </w:r>
+      <w:proofErr w:type="gramEnd"/>
+      <w:r>
+        <w:t xml:space="preserve"> em espera para clientes que aguardam na fila de chamadas.</w:t>
+      </w:r>
+    </w:p>
+    <w:p>
+      <w:pPr>
+        <w:pStyle w:val="PargrafodaLista"/>
+        <w:numPr>
+          <w:ilvl w:val="0"/>
+          <w:numId w:val="29"/>
+        </w:numPr>
+      </w:pPr>
+      <w:proofErr w:type="gramStart"/>
+      <w:r>
+        <w:t>suporta</w:t>
+      </w:r>
+      <w:proofErr w:type="gramEnd"/>
+      <w:r>
+        <w:t xml:space="preserve"> </w:t>
+      </w:r>
+      <w:r>
+        <w:rPr>
+          <w:i/>
+        </w:rPr>
+        <w:t>streaming</w:t>
+      </w:r>
+      <w:r>
+        <w:t xml:space="preserve"> de áudio e arquivos MP3;</w:t>
+      </w:r>
+    </w:p>
+    <w:p>
+      <w:pPr>
+        <w:pStyle w:val="PargrafodaLista"/>
+        <w:numPr>
+          <w:ilvl w:val="0"/>
+          <w:numId w:val="29"/>
+        </w:numPr>
+      </w:pPr>
+      <w:proofErr w:type="gramStart"/>
+      <w:r>
+        <w:t>fila</w:t>
+      </w:r>
+      <w:proofErr w:type="gramEnd"/>
+      <w:r>
+        <w:t xml:space="preserve"> de chamadas, onde um time de agentes podem responder chamadas e monitorar fila</w:t>
+      </w:r>
+      <w:r>
+        <w:t>s</w:t>
+      </w:r>
+      <w:r>
+        <w:t>;</w:t>
+      </w:r>
+    </w:p>
+    <w:p>
+      <w:pPr>
+        <w:pStyle w:val="PargrafodaLista"/>
+        <w:numPr>
+          <w:ilvl w:val="0"/>
+          <w:numId w:val="29"/>
+        </w:numPr>
+      </w:pPr>
+      <w:r>
+        <w:t>Integração com sistema texto-voz e reconhecimento de voz.</w:t>
+      </w:r>
+    </w:p>
+    <w:p>
+      <w:r>
+        <w:tab/>
+      </w:r>
+      <w:r>
+        <w:t xml:space="preserve">No quesito de limitação de arquitetura o </w:t>
+      </w:r>
+      <w:proofErr w:type="spellStart"/>
+      <w:r>
+        <w:rPr>
+          <w:i/>
+        </w:rPr>
+        <w:t>Asterisk</w:t>
+      </w:r>
+      <w:proofErr w:type="spellEnd"/>
+      <w:r>
+        <w:t xml:space="preserve"> usa um computador para processar os canais de voz, ao invés dos dedicados processadores de sinais </w:t>
+      </w:r>
+      <w:proofErr w:type="gramStart"/>
+      <w:r>
+        <w:t xml:space="preserve">digitais, ou </w:t>
+      </w:r>
+      <w:r>
+        <w:rPr>
+          <w:i/>
+        </w:rPr>
+        <w:t>Digital</w:t>
+      </w:r>
+      <w:proofErr w:type="gramEnd"/>
+      <w:r>
+        <w:rPr>
+          <w:i/>
+        </w:rPr>
+        <w:t xml:space="preserve"> </w:t>
+      </w:r>
+      <w:proofErr w:type="spellStart"/>
+      <w:r>
+        <w:rPr>
+          <w:i/>
+        </w:rPr>
+        <w:t>Signal</w:t>
+      </w:r>
+      <w:proofErr w:type="spellEnd"/>
+      <w:r>
+        <w:rPr>
+          <w:i/>
+        </w:rPr>
+        <w:t xml:space="preserve"> </w:t>
+      </w:r>
+      <w:proofErr w:type="spellStart"/>
+      <w:r>
+        <w:rPr>
+          <w:i/>
+        </w:rPr>
+        <w:t>Process</w:t>
+      </w:r>
+      <w:proofErr w:type="spellEnd"/>
+      <w:r>
+        <w:t xml:space="preserve"> (DSP), que são comuns em outras plataformas </w:t>
+      </w:r>
+      <w:sdt>
+        <w:sdtPr>
+          <w:id w:val="1825824"/>
+          <w:citation/>
+        </w:sdtPr>
+        <w:sdtContent>
+          <w:fldSimple w:instr=" CITATION Gon07 \l 1046 ">
+            <w:r>
+              <w:rPr>
+                <w:noProof/>
+              </w:rPr>
+              <w:t>(GONÇALVES, 2007)</w:t>
+            </w:r>
+          </w:fldSimple>
+        </w:sdtContent>
+      </w:sdt>
+      <w:r>
+        <w:t xml:space="preserve">. </w:t>
+      </w:r>
+    </w:p>
+    <w:p>
+      <w:pPr>
+        <w:spacing w:after="200" w:line="276" w:lineRule="auto"/>
+        <w:jc w:val="left"/>
+      </w:pPr>
+      <w:r>
+        <w:br w:type="page"/>
+      </w:r>
+    </w:p>
+    <w:p>
       <w:r>
         <w:lastRenderedPageBreak/>
         <w:tab/>
       </w:r>
-      <w:commentRangeStart w:id="79"/>
+      <w:commentRangeStart w:id="80"/>
       <w:r>
         <w:t>O presente projeto consiste no desenvolvimento de um sistema de gerenciamento de dados para automatizar ambientes comerciais ou residenciais com um celular. Este sistema terá as seguintes funcionalidades:</w:t>
       </w:r>
@@ -24126,12 +24781,12 @@
       <w:r>
         <w:t>.</w:t>
       </w:r>
-      <w:commentRangeEnd w:id="79"/>
+      <w:commentRangeEnd w:id="80"/>
       <w:r>
         <w:rPr>
           <w:rStyle w:val="Refdecomentrio"/>
         </w:rPr>
-        <w:commentReference w:id="79"/>
+        <w:commentReference w:id="80"/>
       </w:r>
     </w:p>
     <w:p>
@@ -24192,8 +24847,8 @@
       <w:pPr>
         <w:pStyle w:val="Legenda"/>
       </w:pPr>
-      <w:bookmarkStart w:id="80" w:name="_Ref278041519"/>
-      <w:bookmarkStart w:id="81" w:name="_Toc291012177"/>
+      <w:bookmarkStart w:id="81" w:name="_Ref278041519"/>
+      <w:bookmarkStart w:id="82" w:name="_Toc291012177"/>
       <w:r>
         <w:t xml:space="preserve">Figura </w:t>
       </w:r>
@@ -24205,7 +24860,7 @@
           <w:t>13</w:t>
         </w:r>
       </w:fldSimple>
-      <w:bookmarkEnd w:id="80"/>
+      <w:bookmarkEnd w:id="81"/>
       <w:r>
         <w:t xml:space="preserve"> - </w:t>
       </w:r>
@@ -24218,7 +24873,7 @@
       <w:r>
         <w:t xml:space="preserve"> modular de desenvolvimento LPC2368.</w:t>
       </w:r>
-      <w:bookmarkEnd w:id="81"/>
+      <w:bookmarkEnd w:id="82"/>
     </w:p>
     <w:p/>
     <w:p>
@@ -24241,16 +24896,16 @@
       <w:r>
         <w:t xml:space="preserve">linguagem C </w:t>
       </w:r>
-      <w:commentRangeStart w:id="82"/>
+      <w:commentRangeStart w:id="83"/>
       <w:r>
         <w:t>sob a</w:t>
       </w:r>
-      <w:commentRangeEnd w:id="82"/>
+      <w:commentRangeEnd w:id="83"/>
       <w:r>
         <w:rPr>
           <w:rStyle w:val="Refdecomentrio"/>
         </w:rPr>
-        <w:commentReference w:id="82"/>
+        <w:commentReference w:id="83"/>
       </w:r>
       <w:r>
         <w:t xml:space="preserve"> plataforma </w:t>
@@ -24264,16 +24919,16 @@
       <w:r>
         <w:t xml:space="preserve"> e </w:t>
       </w:r>
-      <w:commentRangeStart w:id="83"/>
+      <w:commentRangeStart w:id="84"/>
       <w:r>
         <w:t xml:space="preserve">será </w:t>
       </w:r>
-      <w:commentRangeEnd w:id="83"/>
+      <w:commentRangeEnd w:id="84"/>
       <w:r>
         <w:rPr>
           <w:rStyle w:val="Refdecomentrio"/>
         </w:rPr>
-        <w:commentReference w:id="83"/>
+        <w:commentReference w:id="84"/>
       </w:r>
       <w:r>
         <w:t xml:space="preserve">encarregado de configurar o </w:t>
@@ -24294,7 +24949,7 @@
       <w:r>
         <w:tab/>
       </w:r>
-      <w:commentRangeStart w:id="84"/>
+      <w:commentRangeStart w:id="85"/>
       <w:r>
         <w:t xml:space="preserve">Outro sistema de código aberto utilizado no projeto foi o </w:t>
       </w:r>
@@ -24332,12 +24987,12 @@
       <w:r>
         <w:t>.</w:t>
       </w:r>
-      <w:commentRangeEnd w:id="84"/>
+      <w:commentRangeEnd w:id="85"/>
       <w:r>
         <w:rPr>
           <w:rStyle w:val="Refdecomentrio"/>
         </w:rPr>
-        <w:commentReference w:id="84"/>
+        <w:commentReference w:id="85"/>
       </w:r>
     </w:p>
     <w:p>
@@ -24388,12 +25043,11 @@
           <w:numId w:val="1"/>
         </w:numPr>
       </w:pPr>
-      <w:bookmarkStart w:id="85" w:name="_Toc292044290"/>
-      <w:r>
-        <w:lastRenderedPageBreak/>
+      <w:bookmarkStart w:id="86" w:name="_Toc292740903"/>
+      <w:r>
         <w:t>APRESENTAÇÃO DOS RESULTADOS</w:t>
       </w:r>
-      <w:bookmarkEnd w:id="85"/>
+      <w:bookmarkEnd w:id="86"/>
     </w:p>
     <w:p/>
     <w:p>
@@ -24452,11 +25106,11 @@
           <w:numId w:val="1"/>
         </w:numPr>
       </w:pPr>
-      <w:bookmarkStart w:id="86" w:name="_Toc292044291"/>
+      <w:bookmarkStart w:id="87" w:name="_Toc292740904"/>
       <w:r>
         <w:t>Projeto lógico</w:t>
       </w:r>
-      <w:bookmarkEnd w:id="86"/>
+      <w:bookmarkEnd w:id="87"/>
     </w:p>
     <w:p/>
     <w:p>
@@ -24518,7 +25172,7 @@
         <w:rPr>
           <w:noProof/>
         </w:rPr>
-        <w:t>15</w:t>
+        <w:t>14</w:t>
       </w:r>
       <w:r>
         <w:fldChar w:fldCharType="end"/>
@@ -24578,8 +25232,8 @@
       <w:pPr>
         <w:pStyle w:val="Legenda"/>
       </w:pPr>
-      <w:bookmarkStart w:id="87" w:name="_Ref290834117"/>
-      <w:bookmarkStart w:id="88" w:name="_Toc291012178"/>
+      <w:bookmarkStart w:id="88" w:name="_Ref290834117"/>
+      <w:bookmarkStart w:id="89" w:name="_Toc291012178"/>
       <w:r>
         <w:t xml:space="preserve">FIGURA </w:t>
       </w:r>
@@ -24588,14 +25242,14 @@
           <w:rPr>
             <w:noProof/>
           </w:rPr>
-          <w:t>15</w:t>
+          <w:t>14</w:t>
         </w:r>
       </w:fldSimple>
-      <w:bookmarkEnd w:id="87"/>
+      <w:bookmarkEnd w:id="88"/>
       <w:r>
         <w:t xml:space="preserve"> - Diagrama de blocos lógico do sistema.</w:t>
       </w:r>
-      <w:bookmarkEnd w:id="88"/>
+      <w:bookmarkEnd w:id="89"/>
     </w:p>
     <w:p>
       <w:pPr>
@@ -24614,12 +25268,11 @@
           <w:numId w:val="1"/>
         </w:numPr>
       </w:pPr>
-      <w:bookmarkStart w:id="89" w:name="_Toc292044292"/>
-      <w:r>
-        <w:rPr>
-          <w:i/>
-        </w:rPr>
-        <w:lastRenderedPageBreak/>
+      <w:bookmarkStart w:id="90" w:name="_Toc292740905"/>
+      <w:r>
+        <w:rPr>
+          <w:i/>
+        </w:rPr>
         <w:t>Software</w:t>
       </w:r>
       <w:r>
@@ -24631,7 +25284,7 @@
       <w:r>
         <w:t>do sistema de gerenciamento de dados</w:t>
       </w:r>
-      <w:bookmarkEnd w:id="89"/>
+      <w:bookmarkEnd w:id="90"/>
     </w:p>
     <w:p/>
     <w:p/>
@@ -24643,7 +25296,7 @@
           <w:numId w:val="1"/>
         </w:numPr>
       </w:pPr>
-      <w:bookmarkStart w:id="90" w:name="_Toc292044293"/>
+      <w:bookmarkStart w:id="91" w:name="_Toc292740906"/>
       <w:r>
         <w:rPr>
           <w:i/>
@@ -24663,7 +25316,7 @@
       <w:r>
         <w:t>microcontrolado</w:t>
       </w:r>
-      <w:bookmarkEnd w:id="90"/>
+      <w:bookmarkEnd w:id="91"/>
       <w:proofErr w:type="spellEnd"/>
     </w:p>
     <w:p/>
@@ -24676,11 +25329,11 @@
           <w:numId w:val="1"/>
         </w:numPr>
       </w:pPr>
-      <w:bookmarkStart w:id="91" w:name="_Toc292044294"/>
+      <w:bookmarkStart w:id="92" w:name="_Toc292740907"/>
       <w:r>
         <w:t>Integração do sistema</w:t>
       </w:r>
-      <w:bookmarkEnd w:id="91"/>
+      <w:bookmarkEnd w:id="92"/>
     </w:p>
     <w:p/>
     <w:p/>
@@ -24692,11 +25345,11 @@
           <w:numId w:val="1"/>
         </w:numPr>
       </w:pPr>
-      <w:bookmarkStart w:id="92" w:name="_Toc292044295"/>
+      <w:bookmarkStart w:id="93" w:name="_Toc292740908"/>
       <w:r>
         <w:t>Discussão dos resultados</w:t>
       </w:r>
-      <w:bookmarkEnd w:id="92"/>
+      <w:bookmarkEnd w:id="93"/>
     </w:p>
     <w:p/>
     <w:p>
@@ -25114,7 +25767,6 @@
         <w:rPr>
           <w:rFonts w:cs="Arial"/>
         </w:rPr>
-        <w:lastRenderedPageBreak/>
         <w:tab/>
       </w:r>
       <w:r>
@@ -25187,12 +25839,11 @@
           <w:numId w:val="1"/>
         </w:numPr>
       </w:pPr>
-      <w:bookmarkStart w:id="93" w:name="_Toc292044296"/>
-      <w:r>
-        <w:lastRenderedPageBreak/>
+      <w:bookmarkStart w:id="94" w:name="_Toc292740909"/>
+      <w:r>
         <w:t>CONSIDERAÇÕES FINAIS</w:t>
       </w:r>
-      <w:bookmarkEnd w:id="93"/>
+      <w:bookmarkEnd w:id="94"/>
     </w:p>
     <w:p>
       <w:pPr>
@@ -25204,7 +25855,7 @@
       <w:r>
         <w:tab/>
       </w:r>
-      <w:commentRangeStart w:id="94"/>
+      <w:commentRangeStart w:id="95"/>
       <w:r>
         <w:t xml:space="preserve">Após o estudo e conhecimento adquirido sobre a rede </w:t>
       </w:r>
@@ -25342,7 +25993,7 @@
         <w:t xml:space="preserve"> de novos sistemas, de forma a reduzir custos.</w:t>
       </w:r>
     </w:p>
-    <w:commentRangeEnd w:id="94"/>
+    <w:commentRangeEnd w:id="95"/>
     <w:p>
       <w:pPr>
         <w:sectPr>
@@ -25357,7 +26008,7 @@
         <w:rPr>
           <w:rStyle w:val="Refdecomentrio"/>
         </w:rPr>
-        <w:commentReference w:id="94"/>
+        <w:commentReference w:id="95"/>
       </w:r>
     </w:p>
     <w:p>
@@ -25365,13 +26016,12 @@
         <w:pStyle w:val="Ttulo1"/>
         <w:jc w:val="center"/>
       </w:pPr>
-      <w:bookmarkStart w:id="95" w:name="_Toc292044297"/>
-      <w:commentRangeStart w:id="96"/>
-      <w:r>
-        <w:lastRenderedPageBreak/>
+      <w:bookmarkStart w:id="96" w:name="_Toc292740910"/>
+      <w:commentRangeStart w:id="97"/>
+      <w:r>
         <w:t>REFERÊNCIAS</w:t>
       </w:r>
-      <w:commentRangeEnd w:id="96"/>
+      <w:commentRangeEnd w:id="97"/>
       <w:r>
         <w:rPr>
           <w:rStyle w:val="Refdecomentrio"/>
@@ -25379,9 +26029,9 @@
           <w:b w:val="0"/>
           <w:bCs w:val="0"/>
         </w:rPr>
-        <w:commentReference w:id="96"/>
-      </w:r>
-      <w:bookmarkEnd w:id="95"/>
+        <w:commentReference w:id="97"/>
+      </w:r>
+      <w:bookmarkEnd w:id="96"/>
     </w:p>
     <w:p/>
     <w:p>
@@ -25396,6 +26046,9 @@
         <w:fldChar w:fldCharType="begin"/>
       </w:r>
       <w:r>
+        <w:rPr>
+          <w:lang w:val="en-US"/>
+        </w:rPr>
         <w:instrText xml:space="preserve"> BIBLIOGRAPHY  \l 1046 </w:instrText>
       </w:r>
       <w:r>
@@ -25404,6 +26057,7 @@
       <w:r>
         <w:rPr>
           <w:noProof/>
+          <w:lang w:val="en-US"/>
         </w:rPr>
         <w:t xml:space="preserve">BAZOT, P. et al. </w:t>
       </w:r>
@@ -25414,7 +26068,30 @@
           <w:noProof/>
           <w:lang w:val="en-US"/>
         </w:rPr>
-        <w:t xml:space="preserve">Developing SIP and IP Multimedia Subsystem (IMS) </w:t>
+        <w:t>Developing SIP and IP Multimedia Subsystem (IMS) Applications</w:t>
+      </w:r>
+      <w:r>
+        <w:rPr>
+          <w:noProof/>
+          <w:lang w:val="en-US"/>
+        </w:rPr>
+        <w:t>. First Edition. ed. [S.l.]: [s.n.], 2007.</w:t>
+      </w:r>
+    </w:p>
+    <w:p>
+      <w:pPr>
+        <w:pStyle w:val="Bibliografia"/>
+        <w:rPr>
+          <w:noProof/>
+          <w:lang w:val="en-US"/>
+        </w:rPr>
+      </w:pPr>
+      <w:r>
+        <w:rPr>
+          <w:noProof/>
+          <w:lang w:val="en-US"/>
+        </w:rPr>
+        <w:t xml:space="preserve">EBERSPÄCHER, J. E. et al. </w:t>
       </w:r>
       <w:r>
         <w:rPr>
@@ -25423,7 +26100,29 @@
           <w:noProof/>
           <w:lang w:val="en-US"/>
         </w:rPr>
-        <w:t xml:space="preserve">      </w:t>
+        <w:t>GSM – Architecture, Protocols and Services</w:t>
+      </w:r>
+      <w:r>
+        <w:rPr>
+          <w:noProof/>
+          <w:lang w:val="en-US"/>
+        </w:rPr>
+        <w:t>. 3ª Edição. ed. United Kingdom: John Wiley &amp; Sons Ltd, 2009.</w:t>
+      </w:r>
+    </w:p>
+    <w:p>
+      <w:pPr>
+        <w:pStyle w:val="Bibliografia"/>
+        <w:rPr>
+          <w:noProof/>
+        </w:rPr>
+      </w:pPr>
+      <w:r>
+        <w:rPr>
+          <w:noProof/>
+          <w:lang w:val="en-US"/>
+        </w:rPr>
+        <w:t xml:space="preserve">HEINE, G. H. </w:t>
       </w:r>
       <w:r>
         <w:rPr>
@@ -25432,14 +26131,20 @@
           <w:noProof/>
           <w:lang w:val="en-US"/>
         </w:rPr>
-        <w:t>Applications</w:t>
+        <w:t>GSM Networks:</w:t>
       </w:r>
       <w:r>
         <w:rPr>
           <w:noProof/>
           <w:lang w:val="en-US"/>
         </w:rPr>
-        <w:t>. First Edition. ed. [S.l.]: [s.n.], 2007.</w:t>
+        <w:t xml:space="preserve"> Protocols, Terminology and Implementation. </w:t>
+      </w:r>
+      <w:r>
+        <w:rPr>
+          <w:noProof/>
+        </w:rPr>
+        <w:t>[S.l.]: Artech House, 1999.</w:t>
       </w:r>
     </w:p>
     <w:p>
@@ -25453,25 +26158,29 @@
       <w:r>
         <w:rPr>
           <w:noProof/>
-          <w:lang w:val="en-US"/>
-        </w:rPr>
-        <w:t xml:space="preserve">EBERSPÄCHER, J. E. et al. </w:t>
+        </w:rPr>
+        <w:t xml:space="preserve">LAKATOS, E. M.; MARCONI, M. D. A. </w:t>
       </w:r>
       <w:r>
         <w:rPr>
           <w:b/>
           <w:bCs/>
           <w:noProof/>
-          <w:lang w:val="en-US"/>
-        </w:rPr>
-        <w:t>GSM – Architecture, Protocols and Services</w:t>
+        </w:rPr>
+        <w:t>Metodologia do Trabalho Científico:</w:t>
       </w:r>
       <w:r>
         <w:rPr>
           <w:noProof/>
-          <w:lang w:val="en-US"/>
-        </w:rPr>
-        <w:t>. 3ª Edição. ed. United Kingdom: John Wiley &amp; Sons Ltd, 2009.</w:t>
+        </w:rPr>
+        <w:t xml:space="preserve"> procedimentos básicos, pesquisa bibliográfica, projeto e relatório, publicações e trabalhos científicos. </w:t>
+      </w:r>
+      <w:r>
+        <w:rPr>
+          <w:noProof/>
+          <w:lang w:val="en-US"/>
+        </w:rPr>
+        <w:t>6ª Edição. ed. São Paulo: Atlas, 2001.</w:t>
       </w:r>
     </w:p>
     <w:p>
@@ -25479,6 +26188,7 @@
         <w:pStyle w:val="Bibliografia"/>
         <w:rPr>
           <w:noProof/>
+          <w:lang w:val="en-US"/>
         </w:rPr>
       </w:pPr>
       <w:r>
@@ -25486,7 +26196,7 @@
           <w:noProof/>
           <w:lang w:val="en-US"/>
         </w:rPr>
-        <w:t xml:space="preserve">HEINE, G. H. </w:t>
+        <w:t xml:space="preserve">MEGGELEN, J. V.; JARED, S.; MADSEN, L. </w:t>
       </w:r>
       <w:r>
         <w:rPr>
@@ -25495,84 +26205,46 @@
           <w:noProof/>
           <w:lang w:val="en-US"/>
         </w:rPr>
-        <w:t>GSM Networks:</w:t>
+        <w:t>Asterisk:</w:t>
       </w:r>
       <w:r>
         <w:rPr>
           <w:noProof/>
           <w:lang w:val="en-US"/>
         </w:rPr>
-        <w:t xml:space="preserve"> Protocols, Terminology and Implementation. </w:t>
-      </w:r>
-      <w:r>
+        <w:t xml:space="preserve"> The Future of Telephony. First Edition. ed. [S.l.]: O'Reilly Media, 2005.</w:t>
+      </w:r>
+    </w:p>
+    <w:p>
+      <w:pPr>
+        <w:pStyle w:val="Bibliografia"/>
         <w:rPr>
           <w:noProof/>
-        </w:rPr>
-        <w:t>[S.l.]: Artech House, 1999.</w:t>
-      </w:r>
-    </w:p>
-    <w:p>
-      <w:pPr>
-        <w:pStyle w:val="Bibliografia"/>
+          <w:lang w:val="en-US"/>
+        </w:rPr>
+      </w:pPr>
+      <w:r>
         <w:rPr>
           <w:noProof/>
-        </w:rPr>
-      </w:pPr>
-      <w:r>
-        <w:rPr>
-          <w:noProof/>
-        </w:rPr>
-        <w:t xml:space="preserve">LAKATOS, E. M.; MARCONI, M. D. A. </w:t>
+          <w:lang w:val="en-US"/>
+        </w:rPr>
+        <w:t xml:space="preserve">MEHROTRA, A. M. </w:t>
       </w:r>
       <w:r>
         <w:rPr>
           <w:b/>
           <w:bCs/>
           <w:noProof/>
-        </w:rPr>
-        <w:t>Metodologia do Trabalho Científico:</w:t>
+          <w:lang w:val="en-US"/>
+        </w:rPr>
+        <w:t>GSM System Engineering</w:t>
       </w:r>
       <w:r>
         <w:rPr>
           <w:noProof/>
-        </w:rPr>
-        <w:t xml:space="preserve"> procedimentos básicos, pesquisa bibliográfica, projeto e relatório, publicações e trabalhos científicos. 6ª Edição. ed. São Paulo: Atlas, 2001.</w:t>
-      </w:r>
-    </w:p>
-    <w:p>
-      <w:pPr>
-        <w:pStyle w:val="Bibliografia"/>
-        <w:rPr>
-          <w:noProof/>
-          <w:lang w:val="en-US"/>
-        </w:rPr>
-      </w:pPr>
-      <w:r>
-        <w:rPr>
-          <w:noProof/>
-        </w:rPr>
-        <w:t xml:space="preserve">MEHROTRA, A. M. </w:t>
-      </w:r>
-      <w:r>
-        <w:rPr>
-          <w:b/>
-          <w:bCs/>
-          <w:noProof/>
-        </w:rPr>
-        <w:t>GSM System Engineering</w:t>
-      </w:r>
-      <w:r>
-        <w:rPr>
-          <w:noProof/>
-        </w:rPr>
-        <w:t xml:space="preserve">. </w:t>
-      </w:r>
-      <w:r>
-        <w:rPr>
-          <w:noProof/>
-          <w:lang w:val="en-US"/>
-        </w:rPr>
-        <w:t>Boston, London: Artech House, Inc., 1997.</w:t>
+          <w:lang w:val="en-US"/>
+        </w:rPr>
+        <w:t>. Boston, London: Artech House, Inc., 1997.</w:t>
       </w:r>
     </w:p>
     <w:p>
@@ -25972,7 +26644,7 @@
       </w:r>
     </w:p>
   </w:comment>
-  <w:comment w:id="79" w:author="Bruno" w:date="2011-04-19T22:32:00Z" w:initials="B">
+  <w:comment w:id="80" w:author="Bruno" w:date="2011-04-19T22:32:00Z" w:initials="B">
     <w:p>
       <w:pPr>
         <w:pStyle w:val="Textodecomentrio"/>
@@ -25985,43 +26657,6 @@
       </w:r>
       <w:r>
         <w:t>Colocar na introdução</w:t>
-      </w:r>
-    </w:p>
-  </w:comment>
-  <w:comment w:id="82" w:author="Bruno" w:date="2011-04-19T22:32:00Z" w:initials="B">
-    <w:p>
-      <w:pPr>
-        <w:pStyle w:val="Textodecomentrio"/>
-      </w:pPr>
-      <w:r>
-        <w:rPr>
-          <w:rStyle w:val="Refdecomentrio"/>
-        </w:rPr>
-        <w:annotationRef/>
-      </w:r>
-      <w:proofErr w:type="gramStart"/>
-      <w:r>
-        <w:t>abaixo</w:t>
-      </w:r>
-      <w:proofErr w:type="gramEnd"/>
-      <w:r>
-        <w:t xml:space="preserve"> </w:t>
-      </w:r>
-      <w:proofErr w:type="spellStart"/>
-      <w:r>
-        <w:t>so</w:t>
-      </w:r>
-      <w:proofErr w:type="spellEnd"/>
-      <w:r>
-        <w:t xml:space="preserve"> </w:t>
-      </w:r>
-      <w:proofErr w:type="spellStart"/>
-      <w:r>
-        <w:t>SO</w:t>
-      </w:r>
-      <w:proofErr w:type="spellEnd"/>
-      <w:r>
-        <w:t>?</w:t>
       </w:r>
     </w:p>
   </w:comment>
@@ -26038,12 +26673,49 @@
       </w:r>
       <w:proofErr w:type="gramStart"/>
       <w:r>
+        <w:t>abaixo</w:t>
+      </w:r>
+      <w:proofErr w:type="gramEnd"/>
+      <w:r>
+        <w:t xml:space="preserve"> </w:t>
+      </w:r>
+      <w:proofErr w:type="spellStart"/>
+      <w:r>
+        <w:t>so</w:t>
+      </w:r>
+      <w:proofErr w:type="spellEnd"/>
+      <w:r>
+        <w:t xml:space="preserve"> </w:t>
+      </w:r>
+      <w:proofErr w:type="spellStart"/>
+      <w:r>
+        <w:t>SO</w:t>
+      </w:r>
+      <w:proofErr w:type="spellEnd"/>
+      <w:r>
+        <w:t>?</w:t>
+      </w:r>
+    </w:p>
+  </w:comment>
+  <w:comment w:id="84" w:author="Bruno" w:date="2011-04-19T22:32:00Z" w:initials="B">
+    <w:p>
+      <w:pPr>
+        <w:pStyle w:val="Textodecomentrio"/>
+      </w:pPr>
+      <w:r>
+        <w:rPr>
+          <w:rStyle w:val="Refdecomentrio"/>
+        </w:rPr>
+        <w:annotationRef/>
+      </w:r>
+      <w:proofErr w:type="gramStart"/>
+      <w:r>
         <w:t>??</w:t>
       </w:r>
       <w:proofErr w:type="gramEnd"/>
     </w:p>
   </w:comment>
-  <w:comment w:id="84" w:author="Bruno" w:date="2011-04-19T22:33:00Z" w:initials="B">
+  <w:comment w:id="85" w:author="Bruno" w:date="2011-04-19T22:33:00Z" w:initials="B">
     <w:p>
       <w:pPr>
         <w:pStyle w:val="Textodecomentrio"/>
@@ -26059,7 +26731,7 @@
       </w:r>
     </w:p>
   </w:comment>
-  <w:comment w:id="94" w:author="Bruno" w:date="2011-04-19T22:36:00Z" w:initials="B">
+  <w:comment w:id="95" w:author="Bruno" w:date="2011-04-19T22:36:00Z" w:initials="B">
     <w:p>
       <w:pPr>
         <w:pStyle w:val="Textodecomentrio"/>
@@ -26140,7 +26812,7 @@
       </w:r>
     </w:p>
   </w:comment>
-  <w:comment w:id="96" w:author="Bruno" w:date="2011-04-19T22:41:00Z" w:initials="B">
+  <w:comment w:id="97" w:author="Bruno" w:date="2011-04-19T22:41:00Z" w:initials="B">
     <w:p>
       <w:pPr>
         <w:pStyle w:val="Textodecomentrio"/>
@@ -26262,7 +26934,7 @@
             <w:rPr>
               <w:noProof/>
             </w:rPr>
-            <w:t>44</w:t>
+            <w:t>40</w:t>
           </w:r>
         </w:fldSimple>
       </w:p>
@@ -27096,6 +27768,92 @@
     </w:lvl>
   </w:abstractNum>
   <w:abstractNum w:abstractNumId="6">
+    <w:nsid w:val="03033D2C"/>
+    <w:multiLevelType w:val="hybridMultilevel"/>
+    <w:tmpl w:val="F9C6D86A"/>
+    <w:lvl w:ilvl="0" w:tplc="0416000F">
+      <w:start w:val="1"/>
+      <w:numFmt w:val="decimal"/>
+      <w:lvlText w:val="%1."/>
+      <w:lvlJc w:val="left"/>
+      <w:pPr>
+        <w:ind w:left="720" w:hanging="360"/>
+      </w:pPr>
+    </w:lvl>
+    <w:lvl w:ilvl="1" w:tplc="04160019" w:tentative="1">
+      <w:start w:val="1"/>
+      <w:numFmt w:val="lowerLetter"/>
+      <w:lvlText w:val="%2."/>
+      <w:lvlJc w:val="left"/>
+      <w:pPr>
+        <w:ind w:left="1440" w:hanging="360"/>
+      </w:pPr>
+    </w:lvl>
+    <w:lvl w:ilvl="2" w:tplc="0416001B" w:tentative="1">
+      <w:start w:val="1"/>
+      <w:numFmt w:val="lowerRoman"/>
+      <w:lvlText w:val="%3."/>
+      <w:lvlJc w:val="right"/>
+      <w:pPr>
+        <w:ind w:left="2160" w:hanging="180"/>
+      </w:pPr>
+    </w:lvl>
+    <w:lvl w:ilvl="3" w:tplc="0416000F" w:tentative="1">
+      <w:start w:val="1"/>
+      <w:numFmt w:val="decimal"/>
+      <w:lvlText w:val="%4."/>
+      <w:lvlJc w:val="left"/>
+      <w:pPr>
+        <w:ind w:left="2880" w:hanging="360"/>
+      </w:pPr>
+    </w:lvl>
+    <w:lvl w:ilvl="4" w:tplc="04160019" w:tentative="1">
+      <w:start w:val="1"/>
+      <w:numFmt w:val="lowerLetter"/>
+      <w:lvlText w:val="%5."/>
+      <w:lvlJc w:val="left"/>
+      <w:pPr>
+        <w:ind w:left="3600" w:hanging="360"/>
+      </w:pPr>
+    </w:lvl>
+    <w:lvl w:ilvl="5" w:tplc="0416001B" w:tentative="1">
+      <w:start w:val="1"/>
+      <w:numFmt w:val="lowerRoman"/>
+      <w:lvlText w:val="%6."/>
+      <w:lvlJc w:val="right"/>
+      <w:pPr>
+        <w:ind w:left="4320" w:hanging="180"/>
+      </w:pPr>
+    </w:lvl>
+    <w:lvl w:ilvl="6" w:tplc="0416000F" w:tentative="1">
+      <w:start w:val="1"/>
+      <w:numFmt w:val="decimal"/>
+      <w:lvlText w:val="%7."/>
+      <w:lvlJc w:val="left"/>
+      <w:pPr>
+        <w:ind w:left="5040" w:hanging="360"/>
+      </w:pPr>
+    </w:lvl>
+    <w:lvl w:ilvl="7" w:tplc="04160019" w:tentative="1">
+      <w:start w:val="1"/>
+      <w:numFmt w:val="lowerLetter"/>
+      <w:lvlText w:val="%8."/>
+      <w:lvlJc w:val="left"/>
+      <w:pPr>
+        <w:ind w:left="5760" w:hanging="360"/>
+      </w:pPr>
+    </w:lvl>
+    <w:lvl w:ilvl="8" w:tplc="0416001B" w:tentative="1">
+      <w:start w:val="1"/>
+      <w:numFmt w:val="lowerRoman"/>
+      <w:lvlText w:val="%9."/>
+      <w:lvlJc w:val="right"/>
+      <w:pPr>
+        <w:ind w:left="6480" w:hanging="180"/>
+      </w:pPr>
+    </w:lvl>
+  </w:abstractNum>
+  <w:abstractNum w:abstractNumId="7">
     <w:nsid w:val="04B95615"/>
     <w:multiLevelType w:val="hybridMultilevel"/>
     <w:tmpl w:val="77B4C1BA"/>
@@ -27208,7 +27966,7 @@
       </w:rPr>
     </w:lvl>
   </w:abstractNum>
-  <w:abstractNum w:abstractNumId="7">
+  <w:abstractNum w:abstractNumId="8">
     <w:nsid w:val="05F95470"/>
     <w:multiLevelType w:val="hybridMultilevel"/>
     <w:tmpl w:val="F4D2D214"/>
@@ -27321,7 +28079,7 @@
       </w:rPr>
     </w:lvl>
   </w:abstractNum>
-  <w:abstractNum w:abstractNumId="8">
+  <w:abstractNum w:abstractNumId="9">
     <w:nsid w:val="0A9765B3"/>
     <w:multiLevelType w:val="hybridMultilevel"/>
     <w:tmpl w:val="F4D2D214"/>
@@ -27434,7 +28192,7 @@
       </w:rPr>
     </w:lvl>
   </w:abstractNum>
-  <w:abstractNum w:abstractNumId="9">
+  <w:abstractNum w:abstractNumId="10">
     <w:nsid w:val="0D9C3E87"/>
     <w:multiLevelType w:val="multilevel"/>
     <w:tmpl w:val="33E2CDBE"/>
@@ -27547,7 +28305,7 @@
       </w:rPr>
     </w:lvl>
   </w:abstractNum>
-  <w:abstractNum w:abstractNumId="10">
+  <w:abstractNum w:abstractNumId="11">
     <w:nsid w:val="0DEB1320"/>
     <w:multiLevelType w:val="hybridMultilevel"/>
     <w:tmpl w:val="F4D2D214"/>
@@ -27660,7 +28418,7 @@
       </w:rPr>
     </w:lvl>
   </w:abstractNum>
-  <w:abstractNum w:abstractNumId="11">
+  <w:abstractNum w:abstractNumId="12">
     <w:nsid w:val="0F696592"/>
     <w:multiLevelType w:val="hybridMultilevel"/>
     <w:tmpl w:val="F4D2D214"/>
@@ -27773,10 +28531,10 @@
       </w:rPr>
     </w:lvl>
   </w:abstractNum>
-  <w:abstractNum w:abstractNumId="12">
+  <w:abstractNum w:abstractNumId="13">
     <w:nsid w:val="1045514D"/>
     <w:multiLevelType w:val="hybridMultilevel"/>
-    <w:tmpl w:val="499E9B0A"/>
+    <w:tmpl w:val="38C43FDE"/>
     <w:lvl w:ilvl="0" w:tplc="04160017">
       <w:start w:val="1"/>
       <w:numFmt w:val="lowerLetter"/>
@@ -27862,121 +28620,8 @@
       </w:pPr>
     </w:lvl>
   </w:abstractNum>
-  <w:abstractNum w:abstractNumId="13">
-    <w:nsid w:val="1C536368"/>
-    <w:multiLevelType w:val="hybridMultilevel"/>
-    <w:tmpl w:val="F4D2D214"/>
-    <w:lvl w:ilvl="0" w:tplc="02C6B7FA">
-      <w:start w:val="1"/>
-      <w:numFmt w:val="lowerLetter"/>
-      <w:lvlText w:val="%1)"/>
-      <w:lvlJc w:val="left"/>
-      <w:pPr>
-        <w:ind w:left="1068" w:hanging="360"/>
-      </w:pPr>
-      <w:rPr>
-        <w:rFonts w:ascii="Arial" w:eastAsiaTheme="minorHAnsi" w:hAnsi="Arial" w:cstheme="minorBidi"/>
-      </w:rPr>
-    </w:lvl>
-    <w:lvl w:ilvl="1" w:tplc="04160003">
-      <w:start w:val="1"/>
-      <w:numFmt w:val="bullet"/>
-      <w:lvlText w:val="o"/>
-      <w:lvlJc w:val="left"/>
-      <w:pPr>
-        <w:ind w:left="1788" w:hanging="360"/>
-      </w:pPr>
-      <w:rPr>
-        <w:rFonts w:ascii="Courier New" w:hAnsi="Courier New" w:cs="Courier New" w:hint="default"/>
-      </w:rPr>
-    </w:lvl>
-    <w:lvl w:ilvl="2" w:tplc="04160005" w:tentative="1">
-      <w:start w:val="1"/>
-      <w:numFmt w:val="bullet"/>
-      <w:lvlText w:val=""/>
-      <w:lvlJc w:val="left"/>
-      <w:pPr>
-        <w:ind w:left="2508" w:hanging="360"/>
-      </w:pPr>
-      <w:rPr>
-        <w:rFonts w:ascii="Wingdings" w:hAnsi="Wingdings" w:hint="default"/>
-      </w:rPr>
-    </w:lvl>
-    <w:lvl w:ilvl="3" w:tplc="04160001" w:tentative="1">
-      <w:start w:val="1"/>
-      <w:numFmt w:val="bullet"/>
-      <w:lvlText w:val=""/>
-      <w:lvlJc w:val="left"/>
-      <w:pPr>
-        <w:ind w:left="3228" w:hanging="360"/>
-      </w:pPr>
-      <w:rPr>
-        <w:rFonts w:ascii="Symbol" w:hAnsi="Symbol" w:hint="default"/>
-      </w:rPr>
-    </w:lvl>
-    <w:lvl w:ilvl="4" w:tplc="04160003" w:tentative="1">
-      <w:start w:val="1"/>
-      <w:numFmt w:val="bullet"/>
-      <w:lvlText w:val="o"/>
-      <w:lvlJc w:val="left"/>
-      <w:pPr>
-        <w:ind w:left="3948" w:hanging="360"/>
-      </w:pPr>
-      <w:rPr>
-        <w:rFonts w:ascii="Courier New" w:hAnsi="Courier New" w:cs="Courier New" w:hint="default"/>
-      </w:rPr>
-    </w:lvl>
-    <w:lvl w:ilvl="5" w:tplc="04160005" w:tentative="1">
-      <w:start w:val="1"/>
-      <w:numFmt w:val="bullet"/>
-      <w:lvlText w:val=""/>
-      <w:lvlJc w:val="left"/>
-      <w:pPr>
-        <w:ind w:left="4668" w:hanging="360"/>
-      </w:pPr>
-      <w:rPr>
-        <w:rFonts w:ascii="Wingdings" w:hAnsi="Wingdings" w:hint="default"/>
-      </w:rPr>
-    </w:lvl>
-    <w:lvl w:ilvl="6" w:tplc="04160001" w:tentative="1">
-      <w:start w:val="1"/>
-      <w:numFmt w:val="bullet"/>
-      <w:lvlText w:val=""/>
-      <w:lvlJc w:val="left"/>
-      <w:pPr>
-        <w:ind w:left="5388" w:hanging="360"/>
-      </w:pPr>
-      <w:rPr>
-        <w:rFonts w:ascii="Symbol" w:hAnsi="Symbol" w:hint="default"/>
-      </w:rPr>
-    </w:lvl>
-    <w:lvl w:ilvl="7" w:tplc="04160003" w:tentative="1">
-      <w:start w:val="1"/>
-      <w:numFmt w:val="bullet"/>
-      <w:lvlText w:val="o"/>
-      <w:lvlJc w:val="left"/>
-      <w:pPr>
-        <w:ind w:left="6108" w:hanging="360"/>
-      </w:pPr>
-      <w:rPr>
-        <w:rFonts w:ascii="Courier New" w:hAnsi="Courier New" w:cs="Courier New" w:hint="default"/>
-      </w:rPr>
-    </w:lvl>
-    <w:lvl w:ilvl="8" w:tplc="04160005" w:tentative="1">
-      <w:start w:val="1"/>
-      <w:numFmt w:val="bullet"/>
-      <w:lvlText w:val=""/>
-      <w:lvlJc w:val="left"/>
-      <w:pPr>
-        <w:ind w:left="6828" w:hanging="360"/>
-      </w:pPr>
-      <w:rPr>
-        <w:rFonts w:ascii="Wingdings" w:hAnsi="Wingdings" w:hint="default"/>
-      </w:rPr>
-    </w:lvl>
-  </w:abstractNum>
   <w:abstractNum w:abstractNumId="14">
-    <w:nsid w:val="1F843D63"/>
+    <w:nsid w:val="1689337B"/>
     <w:multiLevelType w:val="multilevel"/>
     <w:tmpl w:val="5DCA6802"/>
     <w:lvl w:ilvl="0">
@@ -28090,7 +28735,7 @@
     </w:lvl>
   </w:abstractNum>
   <w:abstractNum w:abstractNumId="15">
-    <w:nsid w:val="201D2F97"/>
+    <w:nsid w:val="1C536368"/>
     <w:multiLevelType w:val="hybridMultilevel"/>
     <w:tmpl w:val="F4D2D214"/>
     <w:lvl w:ilvl="0" w:tplc="02C6B7FA">
@@ -28099,7 +28744,7 @@
       <w:lvlText w:val="%1)"/>
       <w:lvlJc w:val="left"/>
       <w:pPr>
-        <w:ind w:left="1428" w:hanging="360"/>
+        <w:ind w:left="1068" w:hanging="360"/>
       </w:pPr>
       <w:rPr>
         <w:rFonts w:ascii="Arial" w:eastAsiaTheme="minorHAnsi" w:hAnsi="Arial" w:cstheme="minorBidi"/>
@@ -28111,6 +28756,233 @@
       <w:lvlText w:val="o"/>
       <w:lvlJc w:val="left"/>
       <w:pPr>
+        <w:ind w:left="1788" w:hanging="360"/>
+      </w:pPr>
+      <w:rPr>
+        <w:rFonts w:ascii="Courier New" w:hAnsi="Courier New" w:cs="Courier New" w:hint="default"/>
+      </w:rPr>
+    </w:lvl>
+    <w:lvl w:ilvl="2" w:tplc="04160005" w:tentative="1">
+      <w:start w:val="1"/>
+      <w:numFmt w:val="bullet"/>
+      <w:lvlText w:val=""/>
+      <w:lvlJc w:val="left"/>
+      <w:pPr>
+        <w:ind w:left="2508" w:hanging="360"/>
+      </w:pPr>
+      <w:rPr>
+        <w:rFonts w:ascii="Wingdings" w:hAnsi="Wingdings" w:hint="default"/>
+      </w:rPr>
+    </w:lvl>
+    <w:lvl w:ilvl="3" w:tplc="04160001" w:tentative="1">
+      <w:start w:val="1"/>
+      <w:numFmt w:val="bullet"/>
+      <w:lvlText w:val=""/>
+      <w:lvlJc w:val="left"/>
+      <w:pPr>
+        <w:ind w:left="3228" w:hanging="360"/>
+      </w:pPr>
+      <w:rPr>
+        <w:rFonts w:ascii="Symbol" w:hAnsi="Symbol" w:hint="default"/>
+      </w:rPr>
+    </w:lvl>
+    <w:lvl w:ilvl="4" w:tplc="04160003" w:tentative="1">
+      <w:start w:val="1"/>
+      <w:numFmt w:val="bullet"/>
+      <w:lvlText w:val="o"/>
+      <w:lvlJc w:val="left"/>
+      <w:pPr>
+        <w:ind w:left="3948" w:hanging="360"/>
+      </w:pPr>
+      <w:rPr>
+        <w:rFonts w:ascii="Courier New" w:hAnsi="Courier New" w:cs="Courier New" w:hint="default"/>
+      </w:rPr>
+    </w:lvl>
+    <w:lvl w:ilvl="5" w:tplc="04160005" w:tentative="1">
+      <w:start w:val="1"/>
+      <w:numFmt w:val="bullet"/>
+      <w:lvlText w:val=""/>
+      <w:lvlJc w:val="left"/>
+      <w:pPr>
+        <w:ind w:left="4668" w:hanging="360"/>
+      </w:pPr>
+      <w:rPr>
+        <w:rFonts w:ascii="Wingdings" w:hAnsi="Wingdings" w:hint="default"/>
+      </w:rPr>
+    </w:lvl>
+    <w:lvl w:ilvl="6" w:tplc="04160001" w:tentative="1">
+      <w:start w:val="1"/>
+      <w:numFmt w:val="bullet"/>
+      <w:lvlText w:val=""/>
+      <w:lvlJc w:val="left"/>
+      <w:pPr>
+        <w:ind w:left="5388" w:hanging="360"/>
+      </w:pPr>
+      <w:rPr>
+        <w:rFonts w:ascii="Symbol" w:hAnsi="Symbol" w:hint="default"/>
+      </w:rPr>
+    </w:lvl>
+    <w:lvl w:ilvl="7" w:tplc="04160003" w:tentative="1">
+      <w:start w:val="1"/>
+      <w:numFmt w:val="bullet"/>
+      <w:lvlText w:val="o"/>
+      <w:lvlJc w:val="left"/>
+      <w:pPr>
+        <w:ind w:left="6108" w:hanging="360"/>
+      </w:pPr>
+      <w:rPr>
+        <w:rFonts w:ascii="Courier New" w:hAnsi="Courier New" w:cs="Courier New" w:hint="default"/>
+      </w:rPr>
+    </w:lvl>
+    <w:lvl w:ilvl="8" w:tplc="04160005" w:tentative="1">
+      <w:start w:val="1"/>
+      <w:numFmt w:val="bullet"/>
+      <w:lvlText w:val=""/>
+      <w:lvlJc w:val="left"/>
+      <w:pPr>
+        <w:ind w:left="6828" w:hanging="360"/>
+      </w:pPr>
+      <w:rPr>
+        <w:rFonts w:ascii="Wingdings" w:hAnsi="Wingdings" w:hint="default"/>
+      </w:rPr>
+    </w:lvl>
+  </w:abstractNum>
+  <w:abstractNum w:abstractNumId="16">
+    <w:nsid w:val="1F843D63"/>
+    <w:multiLevelType w:val="multilevel"/>
+    <w:tmpl w:val="5DCA6802"/>
+    <w:lvl w:ilvl="0">
+      <w:start w:val="1"/>
+      <w:numFmt w:val="decimal"/>
+      <w:lvlText w:val="%1"/>
+      <w:lvlJc w:val="left"/>
+      <w:pPr>
+        <w:ind w:left="360" w:hanging="360"/>
+      </w:pPr>
+      <w:rPr>
+        <w:rFonts w:hint="default"/>
+      </w:rPr>
+    </w:lvl>
+    <w:lvl w:ilvl="1">
+      <w:start w:val="1"/>
+      <w:numFmt w:val="decimal"/>
+      <w:lvlText w:val="%1.%2"/>
+      <w:lvlJc w:val="left"/>
+      <w:pPr>
+        <w:ind w:left="454" w:hanging="454"/>
+      </w:pPr>
+      <w:rPr>
+        <w:rFonts w:hint="default"/>
+      </w:rPr>
+    </w:lvl>
+    <w:lvl w:ilvl="2">
+      <w:start w:val="1"/>
+      <w:numFmt w:val="decimal"/>
+      <w:lvlText w:val="%1.%2.%3"/>
+      <w:lvlJc w:val="left"/>
+      <w:pPr>
+        <w:ind w:left="794" w:hanging="794"/>
+      </w:pPr>
+      <w:rPr>
+        <w:rFonts w:hint="default"/>
+        <w:i w:val="0"/>
+      </w:rPr>
+    </w:lvl>
+    <w:lvl w:ilvl="3">
+      <w:start w:val="1"/>
+      <w:numFmt w:val="decimal"/>
+      <w:lvlText w:val="%1.%2.%3.%4"/>
+      <w:lvlJc w:val="left"/>
+      <w:pPr>
+        <w:ind w:left="1191" w:hanging="1191"/>
+      </w:pPr>
+      <w:rPr>
+        <w:rFonts w:hint="default"/>
+      </w:rPr>
+    </w:lvl>
+    <w:lvl w:ilvl="4">
+      <w:start w:val="1"/>
+      <w:numFmt w:val="decimal"/>
+      <w:lvlText w:val="%1.%2.%3.%4.%5."/>
+      <w:lvlJc w:val="left"/>
+      <w:pPr>
+        <w:ind w:left="2232" w:hanging="792"/>
+      </w:pPr>
+      <w:rPr>
+        <w:rFonts w:hint="default"/>
+      </w:rPr>
+    </w:lvl>
+    <w:lvl w:ilvl="5">
+      <w:start w:val="1"/>
+      <w:numFmt w:val="decimal"/>
+      <w:lvlText w:val="%1.%2.%3.%4.%5.%6."/>
+      <w:lvlJc w:val="left"/>
+      <w:pPr>
+        <w:ind w:left="2736" w:hanging="936"/>
+      </w:pPr>
+      <w:rPr>
+        <w:rFonts w:hint="default"/>
+      </w:rPr>
+    </w:lvl>
+    <w:lvl w:ilvl="6">
+      <w:start w:val="1"/>
+      <w:numFmt w:val="decimal"/>
+      <w:lvlText w:val="%1.%2.%3.%4.%5.%6.%7."/>
+      <w:lvlJc w:val="left"/>
+      <w:pPr>
+        <w:ind w:left="3240" w:hanging="1080"/>
+      </w:pPr>
+      <w:rPr>
+        <w:rFonts w:hint="default"/>
+      </w:rPr>
+    </w:lvl>
+    <w:lvl w:ilvl="7">
+      <w:start w:val="1"/>
+      <w:numFmt w:val="decimal"/>
+      <w:lvlText w:val="%1.%2.%3.%4.%5.%6.%7.%8."/>
+      <w:lvlJc w:val="left"/>
+      <w:pPr>
+        <w:ind w:left="3744" w:hanging="1224"/>
+      </w:pPr>
+      <w:rPr>
+        <w:rFonts w:hint="default"/>
+      </w:rPr>
+    </w:lvl>
+    <w:lvl w:ilvl="8">
+      <w:start w:val="1"/>
+      <w:numFmt w:val="decimal"/>
+      <w:lvlText w:val="%1.%2.%3.%4.%5.%6.%7.%8.%9."/>
+      <w:lvlJc w:val="left"/>
+      <w:pPr>
+        <w:ind w:left="4320" w:hanging="1440"/>
+      </w:pPr>
+      <w:rPr>
+        <w:rFonts w:hint="default"/>
+      </w:rPr>
+    </w:lvl>
+  </w:abstractNum>
+  <w:abstractNum w:abstractNumId="17">
+    <w:nsid w:val="201D2F97"/>
+    <w:multiLevelType w:val="hybridMultilevel"/>
+    <w:tmpl w:val="F4D2D214"/>
+    <w:lvl w:ilvl="0" w:tplc="02C6B7FA">
+      <w:start w:val="1"/>
+      <w:numFmt w:val="lowerLetter"/>
+      <w:lvlText w:val="%1)"/>
+      <w:lvlJc w:val="left"/>
+      <w:pPr>
+        <w:ind w:left="1428" w:hanging="360"/>
+      </w:pPr>
+      <w:rPr>
+        <w:rFonts w:ascii="Arial" w:eastAsiaTheme="minorHAnsi" w:hAnsi="Arial" w:cstheme="minorBidi"/>
+      </w:rPr>
+    </w:lvl>
+    <w:lvl w:ilvl="1" w:tplc="04160003">
+      <w:start w:val="1"/>
+      <w:numFmt w:val="bullet"/>
+      <w:lvlText w:val="o"/>
+      <w:lvlJc w:val="left"/>
+      <w:pPr>
         <w:ind w:left="2148" w:hanging="360"/>
       </w:pPr>
       <w:rPr>
@@ -28202,7 +29074,7 @@
       </w:rPr>
     </w:lvl>
   </w:abstractNum>
-  <w:abstractNum w:abstractNumId="16">
+  <w:abstractNum w:abstractNumId="18">
     <w:nsid w:val="22ED0472"/>
     <w:multiLevelType w:val="hybridMultilevel"/>
     <w:tmpl w:val="F4D2D214"/>
@@ -28315,7 +29187,7 @@
       </w:rPr>
     </w:lvl>
   </w:abstractNum>
-  <w:abstractNum w:abstractNumId="17">
+  <w:abstractNum w:abstractNumId="19">
     <w:nsid w:val="233D013C"/>
     <w:multiLevelType w:val="hybridMultilevel"/>
     <w:tmpl w:val="4D44B55A"/>
@@ -28404,7 +29276,7 @@
       </w:pPr>
     </w:lvl>
   </w:abstractNum>
-  <w:abstractNum w:abstractNumId="18">
+  <w:abstractNum w:abstractNumId="20">
     <w:nsid w:val="243C5123"/>
     <w:multiLevelType w:val="hybridMultilevel"/>
     <w:tmpl w:val="BBEE1D08"/>
@@ -28493,7 +29365,7 @@
       </w:pPr>
     </w:lvl>
   </w:abstractNum>
-  <w:abstractNum w:abstractNumId="19">
+  <w:abstractNum w:abstractNumId="21">
     <w:nsid w:val="28D53153"/>
     <w:multiLevelType w:val="hybridMultilevel"/>
     <w:tmpl w:val="B41AFF66"/>
@@ -28606,7 +29478,7 @@
       </w:rPr>
     </w:lvl>
   </w:abstractNum>
-  <w:abstractNum w:abstractNumId="20">
+  <w:abstractNum w:abstractNumId="22">
     <w:nsid w:val="2BCC7B00"/>
     <w:multiLevelType w:val="hybridMultilevel"/>
     <w:tmpl w:val="F4D2D214"/>
@@ -28719,7 +29591,7 @@
       </w:rPr>
     </w:lvl>
   </w:abstractNum>
-  <w:abstractNum w:abstractNumId="21">
+  <w:abstractNum w:abstractNumId="23">
     <w:nsid w:val="2D571B36"/>
     <w:multiLevelType w:val="hybridMultilevel"/>
     <w:tmpl w:val="F4D2D214"/>
@@ -28832,7 +29704,7 @@
       </w:rPr>
     </w:lvl>
   </w:abstractNum>
-  <w:abstractNum w:abstractNumId="22">
+  <w:abstractNum w:abstractNumId="24">
     <w:nsid w:val="421C7166"/>
     <w:multiLevelType w:val="hybridMultilevel"/>
     <w:tmpl w:val="37E0DE6C"/>
@@ -28918,7 +29790,7 @@
       </w:pPr>
     </w:lvl>
   </w:abstractNum>
-  <w:abstractNum w:abstractNumId="23">
+  <w:abstractNum w:abstractNumId="25">
     <w:nsid w:val="4265593C"/>
     <w:multiLevelType w:val="hybridMultilevel"/>
     <w:tmpl w:val="EFD6644C"/>
@@ -29031,7 +29903,7 @@
       </w:rPr>
     </w:lvl>
   </w:abstractNum>
-  <w:abstractNum w:abstractNumId="24">
+  <w:abstractNum w:abstractNumId="26">
     <w:nsid w:val="43292E1A"/>
     <w:multiLevelType w:val="hybridMultilevel"/>
     <w:tmpl w:val="225CB062"/>
@@ -29143,7 +30015,7 @@
       </w:rPr>
     </w:lvl>
   </w:abstractNum>
-  <w:abstractNum w:abstractNumId="25">
+  <w:abstractNum w:abstractNumId="27">
     <w:nsid w:val="441B06F3"/>
     <w:multiLevelType w:val="hybridMultilevel"/>
     <w:tmpl w:val="F4D2D214"/>
@@ -29256,7 +30128,7 @@
       </w:rPr>
     </w:lvl>
   </w:abstractNum>
-  <w:abstractNum w:abstractNumId="26">
+  <w:abstractNum w:abstractNumId="28">
     <w:nsid w:val="570B7709"/>
     <w:multiLevelType w:val="hybridMultilevel"/>
     <w:tmpl w:val="AD4CD9BA"/>
@@ -29345,7 +30217,7 @@
       </w:pPr>
     </w:lvl>
   </w:abstractNum>
-  <w:abstractNum w:abstractNumId="27">
+  <w:abstractNum w:abstractNumId="29">
     <w:nsid w:val="58C963B8"/>
     <w:multiLevelType w:val="hybridMultilevel"/>
     <w:tmpl w:val="77B4C1BA"/>
@@ -29458,7 +30330,7 @@
       </w:rPr>
     </w:lvl>
   </w:abstractNum>
-  <w:abstractNum w:abstractNumId="28">
+  <w:abstractNum w:abstractNumId="30">
     <w:nsid w:val="6EED485D"/>
     <w:multiLevelType w:val="hybridMultilevel"/>
     <w:tmpl w:val="F4D2D214"/>
@@ -29571,7 +30443,7 @@
       </w:rPr>
     </w:lvl>
   </w:abstractNum>
-  <w:abstractNum w:abstractNumId="29">
+  <w:abstractNum w:abstractNumId="31">
     <w:nsid w:val="70530017"/>
     <w:multiLevelType w:val="hybridMultilevel"/>
     <w:tmpl w:val="1DAEEFAE"/>
@@ -29660,7 +30532,7 @@
       </w:pPr>
     </w:lvl>
   </w:abstractNum>
-  <w:abstractNum w:abstractNumId="30">
+  <w:abstractNum w:abstractNumId="32">
     <w:nsid w:val="764807D6"/>
     <w:multiLevelType w:val="hybridMultilevel"/>
     <w:tmpl w:val="F3106D9C"/>
@@ -29749,80 +30621,268 @@
       </w:pPr>
     </w:lvl>
   </w:abstractNum>
+  <w:abstractNum w:abstractNumId="33">
+    <w:nsid w:val="7BBA6979"/>
+    <w:multiLevelType w:val="hybridMultilevel"/>
+    <w:tmpl w:val="481E2EAC"/>
+    <w:lvl w:ilvl="0" w:tplc="EBF23A40">
+      <w:start w:val="1"/>
+      <w:numFmt w:val="lowerLetter"/>
+      <w:lvlText w:val="%1)"/>
+      <w:lvlJc w:val="left"/>
+      <w:pPr>
+        <w:ind w:left="720" w:hanging="360"/>
+      </w:pPr>
+      <w:rPr>
+        <w:rFonts w:hint="default"/>
+        <w:i w:val="0"/>
+      </w:rPr>
+    </w:lvl>
+    <w:lvl w:ilvl="1" w:tplc="04160019" w:tentative="1">
+      <w:start w:val="1"/>
+      <w:numFmt w:val="lowerLetter"/>
+      <w:lvlText w:val="%2."/>
+      <w:lvlJc w:val="left"/>
+      <w:pPr>
+        <w:ind w:left="1440" w:hanging="360"/>
+      </w:pPr>
+    </w:lvl>
+    <w:lvl w:ilvl="2" w:tplc="0416001B" w:tentative="1">
+      <w:start w:val="1"/>
+      <w:numFmt w:val="lowerRoman"/>
+      <w:lvlText w:val="%3."/>
+      <w:lvlJc w:val="right"/>
+      <w:pPr>
+        <w:ind w:left="2160" w:hanging="180"/>
+      </w:pPr>
+    </w:lvl>
+    <w:lvl w:ilvl="3" w:tplc="0416000F" w:tentative="1">
+      <w:start w:val="1"/>
+      <w:numFmt w:val="decimal"/>
+      <w:lvlText w:val="%4."/>
+      <w:lvlJc w:val="left"/>
+      <w:pPr>
+        <w:ind w:left="2880" w:hanging="360"/>
+      </w:pPr>
+    </w:lvl>
+    <w:lvl w:ilvl="4" w:tplc="04160019" w:tentative="1">
+      <w:start w:val="1"/>
+      <w:numFmt w:val="lowerLetter"/>
+      <w:lvlText w:val="%5."/>
+      <w:lvlJc w:val="left"/>
+      <w:pPr>
+        <w:ind w:left="3600" w:hanging="360"/>
+      </w:pPr>
+    </w:lvl>
+    <w:lvl w:ilvl="5" w:tplc="0416001B" w:tentative="1">
+      <w:start w:val="1"/>
+      <w:numFmt w:val="lowerRoman"/>
+      <w:lvlText w:val="%6."/>
+      <w:lvlJc w:val="right"/>
+      <w:pPr>
+        <w:ind w:left="4320" w:hanging="180"/>
+      </w:pPr>
+    </w:lvl>
+    <w:lvl w:ilvl="6" w:tplc="0416000F" w:tentative="1">
+      <w:start w:val="1"/>
+      <w:numFmt w:val="decimal"/>
+      <w:lvlText w:val="%7."/>
+      <w:lvlJc w:val="left"/>
+      <w:pPr>
+        <w:ind w:left="5040" w:hanging="360"/>
+      </w:pPr>
+    </w:lvl>
+    <w:lvl w:ilvl="7" w:tplc="04160019" w:tentative="1">
+      <w:start w:val="1"/>
+      <w:numFmt w:val="lowerLetter"/>
+      <w:lvlText w:val="%8."/>
+      <w:lvlJc w:val="left"/>
+      <w:pPr>
+        <w:ind w:left="5760" w:hanging="360"/>
+      </w:pPr>
+    </w:lvl>
+    <w:lvl w:ilvl="8" w:tplc="0416001B" w:tentative="1">
+      <w:start w:val="1"/>
+      <w:numFmt w:val="lowerRoman"/>
+      <w:lvlText w:val="%9."/>
+      <w:lvlJc w:val="right"/>
+      <w:pPr>
+        <w:ind w:left="6480" w:hanging="180"/>
+      </w:pPr>
+    </w:lvl>
+  </w:abstractNum>
+  <w:abstractNum w:abstractNumId="34">
+    <w:nsid w:val="7F1777C5"/>
+    <w:multiLevelType w:val="hybridMultilevel"/>
+    <w:tmpl w:val="184EBDFE"/>
+    <w:lvl w:ilvl="0" w:tplc="0416000F">
+      <w:start w:val="1"/>
+      <w:numFmt w:val="decimal"/>
+      <w:lvlText w:val="%1."/>
+      <w:lvlJc w:val="left"/>
+      <w:pPr>
+        <w:ind w:left="720" w:hanging="360"/>
+      </w:pPr>
+    </w:lvl>
+    <w:lvl w:ilvl="1" w:tplc="04160019" w:tentative="1">
+      <w:start w:val="1"/>
+      <w:numFmt w:val="lowerLetter"/>
+      <w:lvlText w:val="%2."/>
+      <w:lvlJc w:val="left"/>
+      <w:pPr>
+        <w:ind w:left="1440" w:hanging="360"/>
+      </w:pPr>
+    </w:lvl>
+    <w:lvl w:ilvl="2" w:tplc="0416001B" w:tentative="1">
+      <w:start w:val="1"/>
+      <w:numFmt w:val="lowerRoman"/>
+      <w:lvlText w:val="%3."/>
+      <w:lvlJc w:val="right"/>
+      <w:pPr>
+        <w:ind w:left="2160" w:hanging="180"/>
+      </w:pPr>
+    </w:lvl>
+    <w:lvl w:ilvl="3" w:tplc="0416000F" w:tentative="1">
+      <w:start w:val="1"/>
+      <w:numFmt w:val="decimal"/>
+      <w:lvlText w:val="%4."/>
+      <w:lvlJc w:val="left"/>
+      <w:pPr>
+        <w:ind w:left="2880" w:hanging="360"/>
+      </w:pPr>
+    </w:lvl>
+    <w:lvl w:ilvl="4" w:tplc="04160019" w:tentative="1">
+      <w:start w:val="1"/>
+      <w:numFmt w:val="lowerLetter"/>
+      <w:lvlText w:val="%5."/>
+      <w:lvlJc w:val="left"/>
+      <w:pPr>
+        <w:ind w:left="3600" w:hanging="360"/>
+      </w:pPr>
+    </w:lvl>
+    <w:lvl w:ilvl="5" w:tplc="0416001B" w:tentative="1">
+      <w:start w:val="1"/>
+      <w:numFmt w:val="lowerRoman"/>
+      <w:lvlText w:val="%6."/>
+      <w:lvlJc w:val="right"/>
+      <w:pPr>
+        <w:ind w:left="4320" w:hanging="180"/>
+      </w:pPr>
+    </w:lvl>
+    <w:lvl w:ilvl="6" w:tplc="0416000F" w:tentative="1">
+      <w:start w:val="1"/>
+      <w:numFmt w:val="decimal"/>
+      <w:lvlText w:val="%7."/>
+      <w:lvlJc w:val="left"/>
+      <w:pPr>
+        <w:ind w:left="5040" w:hanging="360"/>
+      </w:pPr>
+    </w:lvl>
+    <w:lvl w:ilvl="7" w:tplc="04160019" w:tentative="1">
+      <w:start w:val="1"/>
+      <w:numFmt w:val="lowerLetter"/>
+      <w:lvlText w:val="%8."/>
+      <w:lvlJc w:val="left"/>
+      <w:pPr>
+        <w:ind w:left="5760" w:hanging="360"/>
+      </w:pPr>
+    </w:lvl>
+    <w:lvl w:ilvl="8" w:tplc="0416001B" w:tentative="1">
+      <w:start w:val="1"/>
+      <w:numFmt w:val="lowerRoman"/>
+      <w:lvlText w:val="%9."/>
+      <w:lvlJc w:val="right"/>
+      <w:pPr>
+        <w:ind w:left="6480" w:hanging="180"/>
+      </w:pPr>
+    </w:lvl>
+  </w:abstractNum>
   <w:num w:numId="1">
+    <w:abstractNumId w:val="16"/>
+  </w:num>
+  <w:num w:numId="2">
+    <w:abstractNumId w:val="7"/>
+  </w:num>
+  <w:num w:numId="3">
+    <w:abstractNumId w:val="21"/>
+  </w:num>
+  <w:num w:numId="4">
+    <w:abstractNumId w:val="10"/>
+  </w:num>
+  <w:num w:numId="5">
+    <w:abstractNumId w:val="25"/>
+  </w:num>
+  <w:num w:numId="6">
+    <w:abstractNumId w:val="19"/>
+  </w:num>
+  <w:num w:numId="7">
+    <w:abstractNumId w:val="28"/>
+  </w:num>
+  <w:num w:numId="8">
+    <w:abstractNumId w:val="32"/>
+  </w:num>
+  <w:num w:numId="9">
+    <w:abstractNumId w:val="15"/>
+  </w:num>
+  <w:num w:numId="10">
+    <w:abstractNumId w:val="8"/>
+  </w:num>
+  <w:num w:numId="11">
+    <w:abstractNumId w:val="12"/>
+  </w:num>
+  <w:num w:numId="12">
+    <w:abstractNumId w:val="23"/>
+  </w:num>
+  <w:num w:numId="13">
+    <w:abstractNumId w:val="22"/>
+  </w:num>
+  <w:num w:numId="14">
+    <w:abstractNumId w:val="18"/>
+  </w:num>
+  <w:num w:numId="15">
+    <w:abstractNumId w:val="11"/>
+  </w:num>
+  <w:num w:numId="16">
+    <w:abstractNumId w:val="27"/>
+  </w:num>
+  <w:num w:numId="17">
+    <w:abstractNumId w:val="30"/>
+  </w:num>
+  <w:num w:numId="18">
+    <w:abstractNumId w:val="9"/>
+  </w:num>
+  <w:num w:numId="19">
+    <w:abstractNumId w:val="17"/>
+  </w:num>
+  <w:num w:numId="20">
+    <w:abstractNumId w:val="31"/>
+  </w:num>
+  <w:num w:numId="21">
+    <w:abstractNumId w:val="29"/>
+  </w:num>
+  <w:num w:numId="22">
+    <w:abstractNumId w:val="20"/>
+  </w:num>
+  <w:num w:numId="23">
+    <w:abstractNumId w:val="24"/>
+  </w:num>
+  <w:num w:numId="24">
+    <w:abstractNumId w:val="26"/>
+  </w:num>
+  <w:num w:numId="25">
+    <w:abstractNumId w:val="13"/>
+  </w:num>
+  <w:num w:numId="26">
+    <w:abstractNumId w:val="34"/>
+  </w:num>
+  <w:num w:numId="27">
+    <w:abstractNumId w:val="6"/>
+  </w:num>
+  <w:num w:numId="28">
     <w:abstractNumId w:val="14"/>
   </w:num>
-  <w:num w:numId="2">
-    <w:abstractNumId w:val="6"/>
-  </w:num>
-  <w:num w:numId="3">
-    <w:abstractNumId w:val="19"/>
-  </w:num>
-  <w:num w:numId="4">
-    <w:abstractNumId w:val="9"/>
-  </w:num>
-  <w:num w:numId="5">
-    <w:abstractNumId w:val="23"/>
-  </w:num>
-  <w:num w:numId="6">
-    <w:abstractNumId w:val="17"/>
-  </w:num>
-  <w:num w:numId="7">
-    <w:abstractNumId w:val="26"/>
-  </w:num>
-  <w:num w:numId="8">
-    <w:abstractNumId w:val="30"/>
-  </w:num>
-  <w:num w:numId="9">
-    <w:abstractNumId w:val="13"/>
-  </w:num>
-  <w:num w:numId="10">
-    <w:abstractNumId w:val="7"/>
-  </w:num>
-  <w:num w:numId="11">
-    <w:abstractNumId w:val="11"/>
-  </w:num>
-  <w:num w:numId="12">
-    <w:abstractNumId w:val="21"/>
-  </w:num>
-  <w:num w:numId="13">
-    <w:abstractNumId w:val="20"/>
-  </w:num>
-  <w:num w:numId="14">
-    <w:abstractNumId w:val="16"/>
-  </w:num>
-  <w:num w:numId="15">
-    <w:abstractNumId w:val="10"/>
-  </w:num>
-  <w:num w:numId="16">
-    <w:abstractNumId w:val="25"/>
-  </w:num>
-  <w:num w:numId="17">
-    <w:abstractNumId w:val="28"/>
-  </w:num>
-  <w:num w:numId="18">
-    <w:abstractNumId w:val="8"/>
-  </w:num>
-  <w:num w:numId="19">
-    <w:abstractNumId w:val="15"/>
-  </w:num>
-  <w:num w:numId="20">
-    <w:abstractNumId w:val="29"/>
-  </w:num>
-  <w:num w:numId="21">
-    <w:abstractNumId w:val="27"/>
-  </w:num>
-  <w:num w:numId="22">
-    <w:abstractNumId w:val="18"/>
-  </w:num>
-  <w:num w:numId="23">
-    <w:abstractNumId w:val="22"/>
-  </w:num>
-  <w:num w:numId="24">
-    <w:abstractNumId w:val="24"/>
-  </w:num>
-  <w:num w:numId="25">
-    <w:abstractNumId w:val="12"/>
+  <w:num w:numId="29">
+    <w:abstractNumId w:val="33"/>
   </w:num>
   <w:numIdMacAtCleanup w:val="20"/>
 </w:numbering>
@@ -31164,7 +32224,7 @@
     <b:Year>2009</b:Year>
     <b:Pages>81-89</b:Pages>
     <b:JournalName>Revista Liberato</b:JournalName>
-    <b:RefOrder>6</b:RefOrder>
+    <b:RefOrder>7</b:RefOrder>
   </b:Source>
   <b:Source>
     <b:Tag>Wel10</b:Tag>
@@ -31183,7 +32243,7 @@
     </b:Author>
     <b:Title>Anatomy of contemporary GSM cellphone hardware</b:Title>
     <b:Year>2010</b:Year>
-    <b:RefOrder>7</b:RefOrder>
+    <b:RefOrder>8</b:RefOrder>
   </b:Source>
   <b:Source>
     <b:Tag>Ebe09</b:Tag>
@@ -31250,7 +32310,7 @@
     <b:Title>GSM, cdmaOne and 3G Systems</b:Title>
     <b:Year>2001</b:Year>
     <b:Publisher>John Wiley &amp; Sons Ltd</b:Publisher>
-    <b:RefOrder>8</b:RefOrder>
+    <b:RefOrder>9</b:RefOrder>
   </b:Source>
   <b:Source>
     <b:Tag>Meh97</b:Tag>
@@ -31318,7 +32378,7 @@
     <b:City>São Paulo</b:City>
     <b:Publisher>Atlas</b:Publisher>
     <b:Edition>6ª Edição</b:Edition>
-    <b:RefOrder>9</b:RefOrder>
+    <b:RefOrder>10</b:RefOrder>
   </b:Source>
   <b:Source>
     <b:Tag>Baz07</b:Tag>
@@ -31402,11 +32462,33 @@
     <b:Publisher>No Starch Press</b:Publisher>
     <b:RefOrder>5</b:RefOrder>
   </b:Source>
+  <b:Source>
+    <b:Tag>Gon07</b:Tag>
+    <b:SourceType>Book</b:SourceType>
+    <b:Guid>{874314E1-5F54-4A72-8615-E33351510FBC}</b:Guid>
+    <b:LCID>0</b:LCID>
+    <b:Author>
+      <b:Author>
+        <b:NameList>
+          <b:Person>
+            <b:Last>Gonçalves</b:Last>
+            <b:First>Flavio</b:First>
+            <b:Middle>E.</b:Middle>
+          </b:Person>
+        </b:NameList>
+      </b:Author>
+    </b:Author>
+    <b:Title>Configuration Guide for Asterisk PBX</b:Title>
+    <b:Year>2007</b:Year>
+    <b:Publisher>BookSurge Publishing</b:Publisher>
+    <b:Edition>2nd Edition</b:Edition>
+    <b:RefOrder>6</b:RefOrder>
+  </b:Source>
 </b:Sources>
 </file>
 
 <file path=customXml/itemProps1.xml><?xml version="1.0" encoding="utf-8"?>
-<ds:datastoreItem xmlns:ds="http://schemas.openxmlformats.org/officeDocument/2006/customXml" ds:itemID="{37E434D3-63CD-415A-84CF-902CA7D5D35D}">
+<ds:datastoreItem xmlns:ds="http://schemas.openxmlformats.org/officeDocument/2006/customXml" ds:itemID="{1D5435A9-2A5E-48B3-B98E-FF1AB771260C}">
   <ds:schemaRefs>
     <ds:schemaRef ds:uri="http://schemas.openxmlformats.org/officeDocument/2006/bibliography"/>
   </ds:schemaRefs>

--- a/tcc/docs/monograph.docx
+++ b/tcc/docs/monograph.docx
@@ -6883,14 +6883,7 @@
                 <w:rStyle w:val="Hyperlink"/>
                 <w:noProof/>
               </w:rPr>
-              <w:t>Estaçã</w:t>
-            </w:r>
-            <w:r>
-              <w:rPr>
-                <w:rStyle w:val="Hyperlink"/>
-                <w:noProof/>
-              </w:rPr>
-              <w:t>o Móvel</w:t>
+              <w:t>Estação Móvel</w:t>
             </w:r>
             <w:r>
               <w:rPr>
@@ -8597,23 +8590,7 @@
                 <w:i/>
                 <w:noProof/>
               </w:rPr>
-              <w:t>A</w:t>
-            </w:r>
-            <w:r>
-              <w:rPr>
-                <w:rStyle w:val="Hyperlink"/>
-                <w:i/>
-                <w:noProof/>
-              </w:rPr>
-              <w:t>s</w:t>
-            </w:r>
-            <w:r>
-              <w:rPr>
-                <w:rStyle w:val="Hyperlink"/>
-                <w:i/>
-                <w:noProof/>
-              </w:rPr>
-              <w:t>terisk</w:t>
+              <w:t>Asterisk</w:t>
             </w:r>
             <w:r>
               <w:rPr>
@@ -13306,7 +13283,7 @@
                     <a:blip r:embed="rId15" cstate="print">
                       <a:extLst>
                         <a:ext uri="{28A0092B-C50C-407E-A947-70E740481C1C}">
-                          <a14:useLocalDpi xmlns="" xmlns:wpc="http://schemas.microsoft.com/office/word/2010/wordprocessingCanvas" xmlns:mc="http://schemas.openxmlformats.org/markup-compatibility/2006" xmlns:o="urn:schemas-microsoft-com:office:office" xmlns:v="urn:schemas-microsoft-com:vml" xmlns:wp14="http://schemas.microsoft.com/office/word/2010/wordprocessingDrawing" xmlns:w10="urn:schemas-microsoft-com:office:word" xmlns:w="http://schemas.openxmlformats.org/wordprocessingml/2006/main" xmlns:w14="http://schemas.microsoft.com/office/word/2010/wordml" xmlns:wpg="http://schemas.microsoft.com/office/word/2010/wordprocessingGroup" xmlns:wpi="http://schemas.microsoft.com/office/word/2010/wordprocessingInk" xmlns:wps="http://schemas.microsoft.com/office/word/2010/wordprocessingShape" xmlns:a14="http://schemas.microsoft.com/office/drawing/2010/main" val="0"/>
+                          <a14:useLocalDpi xmlns:a14="http://schemas.microsoft.com/office/drawing/2010/main" xmlns:wps="http://schemas.microsoft.com/office/word/2010/wordprocessingShape" xmlns:wpi="http://schemas.microsoft.com/office/word/2010/wordprocessingInk" xmlns:wpg="http://schemas.microsoft.com/office/word/2010/wordprocessingGroup" xmlns:w14="http://schemas.microsoft.com/office/word/2010/wordml" xmlns:w="http://schemas.openxmlformats.org/wordprocessingml/2006/main" xmlns:w10="urn:schemas-microsoft-com:office:word" xmlns:wp14="http://schemas.microsoft.com/office/word/2010/wordprocessingDrawing" xmlns:v="urn:schemas-microsoft-com:vml" xmlns:o="urn:schemas-microsoft-com:office:office" xmlns:mc="http://schemas.openxmlformats.org/markup-compatibility/2006" xmlns:wpc="http://schemas.microsoft.com/office/word/2010/wordprocessingCanvas" xmlns="" val="0"/>
                         </a:ext>
                       </a:extLst>
                     </a:blip>
@@ -14800,7 +14777,7 @@
                     <a:blip r:embed="rId16" cstate="print">
                       <a:extLst>
                         <a:ext uri="{28A0092B-C50C-407E-A947-70E740481C1C}">
-                          <a14:useLocalDpi xmlns="" xmlns:wpc="http://schemas.microsoft.com/office/word/2010/wordprocessingCanvas" xmlns:mc="http://schemas.openxmlformats.org/markup-compatibility/2006" xmlns:o="urn:schemas-microsoft-com:office:office" xmlns:v="urn:schemas-microsoft-com:vml" xmlns:wp14="http://schemas.microsoft.com/office/word/2010/wordprocessingDrawing" xmlns:w10="urn:schemas-microsoft-com:office:word" xmlns:w="http://schemas.openxmlformats.org/wordprocessingml/2006/main" xmlns:w14="http://schemas.microsoft.com/office/word/2010/wordml" xmlns:wpg="http://schemas.microsoft.com/office/word/2010/wordprocessingGroup" xmlns:wpi="http://schemas.microsoft.com/office/word/2010/wordprocessingInk" xmlns:wps="http://schemas.microsoft.com/office/word/2010/wordprocessingShape" xmlns:a14="http://schemas.microsoft.com/office/drawing/2010/main" val="0"/>
+                          <a14:useLocalDpi xmlns:a14="http://schemas.microsoft.com/office/drawing/2010/main" xmlns:wps="http://schemas.microsoft.com/office/word/2010/wordprocessingShape" xmlns:wpi="http://schemas.microsoft.com/office/word/2010/wordprocessingInk" xmlns:wpg="http://schemas.microsoft.com/office/word/2010/wordprocessingGroup" xmlns:w14="http://schemas.microsoft.com/office/word/2010/wordml" xmlns:w="http://schemas.openxmlformats.org/wordprocessingml/2006/main" xmlns:w10="urn:schemas-microsoft-com:office:word" xmlns:wp14="http://schemas.microsoft.com/office/word/2010/wordprocessingDrawing" xmlns:v="urn:schemas-microsoft-com:vml" xmlns:o="urn:schemas-microsoft-com:office:office" xmlns:mc="http://schemas.openxmlformats.org/markup-compatibility/2006" xmlns:wpc="http://schemas.microsoft.com/office/word/2010/wordprocessingCanvas" xmlns="" val="0"/>
                         </a:ext>
                       </a:extLst>
                     </a:blip>
@@ -20001,7 +19978,7 @@
                     <a:blip r:embed="rId20" cstate="print">
                       <a:extLst>
                         <a:ext uri="{28A0092B-C50C-407E-A947-70E740481C1C}">
-                          <a14:useLocalDpi xmlns="" xmlns:wpc="http://schemas.microsoft.com/office/word/2010/wordprocessingCanvas" xmlns:mc="http://schemas.openxmlformats.org/markup-compatibility/2006" xmlns:o="urn:schemas-microsoft-com:office:office" xmlns:v="urn:schemas-microsoft-com:vml" xmlns:wp14="http://schemas.microsoft.com/office/word/2010/wordprocessingDrawing" xmlns:w10="urn:schemas-microsoft-com:office:word" xmlns:w="http://schemas.openxmlformats.org/wordprocessingml/2006/main" xmlns:w14="http://schemas.microsoft.com/office/word/2010/wordml" xmlns:wpg="http://schemas.microsoft.com/office/word/2010/wordprocessingGroup" xmlns:wpi="http://schemas.microsoft.com/office/word/2010/wordprocessingInk" xmlns:wps="http://schemas.microsoft.com/office/word/2010/wordprocessingShape" xmlns:a14="http://schemas.microsoft.com/office/drawing/2010/main" val="0"/>
+                          <a14:useLocalDpi xmlns:a14="http://schemas.microsoft.com/office/drawing/2010/main" xmlns:wps="http://schemas.microsoft.com/office/word/2010/wordprocessingShape" xmlns:wpi="http://schemas.microsoft.com/office/word/2010/wordprocessingInk" xmlns:wpg="http://schemas.microsoft.com/office/word/2010/wordprocessingGroup" xmlns:w14="http://schemas.microsoft.com/office/word/2010/wordml" xmlns:w="http://schemas.openxmlformats.org/wordprocessingml/2006/main" xmlns:w10="urn:schemas-microsoft-com:office:word" xmlns:wp14="http://schemas.microsoft.com/office/word/2010/wordprocessingDrawing" xmlns:v="urn:schemas-microsoft-com:vml" xmlns:o="urn:schemas-microsoft-com:office:office" xmlns:mc="http://schemas.openxmlformats.org/markup-compatibility/2006" xmlns:wpc="http://schemas.microsoft.com/office/word/2010/wordprocessingCanvas" xmlns="" val="0"/>
                         </a:ext>
                       </a:extLst>
                     </a:blip>
@@ -20856,7 +20833,7 @@
                     <a:blip r:embed="rId21" cstate="print">
                       <a:extLst>
                         <a:ext uri="{28A0092B-C50C-407E-A947-70E740481C1C}">
-                          <a14:useLocalDpi xmlns="" xmlns:wpc="http://schemas.microsoft.com/office/word/2010/wordprocessingCanvas" xmlns:mc="http://schemas.openxmlformats.org/markup-compatibility/2006" xmlns:o="urn:schemas-microsoft-com:office:office" xmlns:v="urn:schemas-microsoft-com:vml" xmlns:wp14="http://schemas.microsoft.com/office/word/2010/wordprocessingDrawing" xmlns:w10="urn:schemas-microsoft-com:office:word" xmlns:w="http://schemas.openxmlformats.org/wordprocessingml/2006/main" xmlns:w14="http://schemas.microsoft.com/office/word/2010/wordml" xmlns:wpg="http://schemas.microsoft.com/office/word/2010/wordprocessingGroup" xmlns:wpi="http://schemas.microsoft.com/office/word/2010/wordprocessingInk" xmlns:wps="http://schemas.microsoft.com/office/word/2010/wordprocessingShape" xmlns:a14="http://schemas.microsoft.com/office/drawing/2010/main" val="0"/>
+                          <a14:useLocalDpi xmlns:a14="http://schemas.microsoft.com/office/drawing/2010/main" xmlns:wps="http://schemas.microsoft.com/office/word/2010/wordprocessingShape" xmlns:wpi="http://schemas.microsoft.com/office/word/2010/wordprocessingInk" xmlns:wpg="http://schemas.microsoft.com/office/word/2010/wordprocessingGroup" xmlns:w14="http://schemas.microsoft.com/office/word/2010/wordml" xmlns:w="http://schemas.openxmlformats.org/wordprocessingml/2006/main" xmlns:w10="urn:schemas-microsoft-com:office:word" xmlns:wp14="http://schemas.microsoft.com/office/word/2010/wordprocessingDrawing" xmlns:v="urn:schemas-microsoft-com:vml" xmlns:o="urn:schemas-microsoft-com:office:office" xmlns:mc="http://schemas.openxmlformats.org/markup-compatibility/2006" xmlns:wpc="http://schemas.microsoft.com/office/word/2010/wordprocessingCanvas" xmlns="" val="0"/>
                         </a:ext>
                       </a:extLst>
                     </a:blip>
@@ -21896,7 +21873,7 @@
                     <a:blip r:embed="rId22" cstate="print">
                       <a:extLst>
                         <a:ext uri="{28A0092B-C50C-407E-A947-70E740481C1C}">
-                          <a14:useLocalDpi xmlns="" xmlns:wpc="http://schemas.microsoft.com/office/word/2010/wordprocessingCanvas" xmlns:mc="http://schemas.openxmlformats.org/markup-compatibility/2006" xmlns:o="urn:schemas-microsoft-com:office:office" xmlns:v="urn:schemas-microsoft-com:vml" xmlns:wp14="http://schemas.microsoft.com/office/word/2010/wordprocessingDrawing" xmlns:w10="urn:schemas-microsoft-com:office:word" xmlns:w="http://schemas.openxmlformats.org/wordprocessingml/2006/main" xmlns:w14="http://schemas.microsoft.com/office/word/2010/wordml" xmlns:wpg="http://schemas.microsoft.com/office/word/2010/wordprocessingGroup" xmlns:wpi="http://schemas.microsoft.com/office/word/2010/wordprocessingInk" xmlns:wps="http://schemas.microsoft.com/office/word/2010/wordprocessingShape" xmlns:a14="http://schemas.microsoft.com/office/drawing/2010/main" val="0"/>
+                          <a14:useLocalDpi xmlns:a14="http://schemas.microsoft.com/office/drawing/2010/main" xmlns:wps="http://schemas.microsoft.com/office/word/2010/wordprocessingShape" xmlns:wpi="http://schemas.microsoft.com/office/word/2010/wordprocessingInk" xmlns:wpg="http://schemas.microsoft.com/office/word/2010/wordprocessingGroup" xmlns:w14="http://schemas.microsoft.com/office/word/2010/wordml" xmlns:w="http://schemas.openxmlformats.org/wordprocessingml/2006/main" xmlns:w10="urn:schemas-microsoft-com:office:word" xmlns:wp14="http://schemas.microsoft.com/office/word/2010/wordprocessingDrawing" xmlns:v="urn:schemas-microsoft-com:vml" xmlns:o="urn:schemas-microsoft-com:office:office" xmlns:mc="http://schemas.openxmlformats.org/markup-compatibility/2006" xmlns:wpc="http://schemas.microsoft.com/office/word/2010/wordprocessingCanvas" xmlns="" val="0"/>
                         </a:ext>
                       </a:extLst>
                     </a:blip>
@@ -22674,88 +22651,6 @@
       <w:bookmarkEnd w:id="70"/>
     </w:p>
     <w:p/>
-    <w:p/>
-    <w:p>
-      <w:proofErr w:type="gramStart"/>
-      <w:r>
-        <w:rPr>
-          <w:highlight w:val="yellow"/>
-        </w:rPr>
-        <w:t>texto</w:t>
-      </w:r>
-      <w:proofErr w:type="gramEnd"/>
-      <w:r>
-        <w:rPr>
-          <w:highlight w:val="yellow"/>
-        </w:rPr>
-        <w:t xml:space="preserve"> </w:t>
-      </w:r>
-      <w:proofErr w:type="spellStart"/>
-      <w:r>
-        <w:rPr>
-          <w:highlight w:val="yellow"/>
-        </w:rPr>
-        <w:t>texto</w:t>
-      </w:r>
-      <w:proofErr w:type="spellEnd"/>
-      <w:r>
-        <w:rPr>
-          <w:highlight w:val="yellow"/>
-        </w:rPr>
-        <w:t xml:space="preserve"> </w:t>
-      </w:r>
-      <w:proofErr w:type="spellStart"/>
-      <w:r>
-        <w:rPr>
-          <w:highlight w:val="yellow"/>
-        </w:rPr>
-        <w:t>texto</w:t>
-      </w:r>
-      <w:proofErr w:type="spellEnd"/>
-      <w:r>
-        <w:rPr>
-          <w:highlight w:val="yellow"/>
-        </w:rPr>
-        <w:t xml:space="preserve"> </w:t>
-      </w:r>
-      <w:proofErr w:type="spellStart"/>
-      <w:r>
-        <w:rPr>
-          <w:highlight w:val="yellow"/>
-        </w:rPr>
-        <w:t>texto</w:t>
-      </w:r>
-      <w:proofErr w:type="spellEnd"/>
-      <w:r>
-        <w:rPr>
-          <w:highlight w:val="yellow"/>
-        </w:rPr>
-        <w:t xml:space="preserve"> </w:t>
-      </w:r>
-      <w:proofErr w:type="spellStart"/>
-      <w:r>
-        <w:rPr>
-          <w:highlight w:val="yellow"/>
-        </w:rPr>
-        <w:t>texto</w:t>
-      </w:r>
-      <w:proofErr w:type="spellEnd"/>
-      <w:r>
-        <w:rPr>
-          <w:highlight w:val="yellow"/>
-        </w:rPr>
-        <w:t xml:space="preserve"> </w:t>
-      </w:r>
-      <w:proofErr w:type="spellStart"/>
-      <w:r>
-        <w:rPr>
-          <w:highlight w:val="yellow"/>
-        </w:rPr>
-        <w:t>texto</w:t>
-      </w:r>
-      <w:proofErr w:type="spellEnd"/>
-    </w:p>
-    <w:p/>
     <w:p>
       <w:pPr>
         <w:pStyle w:val="Ttulo2"/>
@@ -22778,87 +22673,6 @@
     </w:p>
     <w:p/>
     <w:p>
-      <w:proofErr w:type="gramStart"/>
-      <w:r>
-        <w:rPr>
-          <w:highlight w:val="yellow"/>
-        </w:rPr>
-        <w:t>texto</w:t>
-      </w:r>
-      <w:proofErr w:type="gramEnd"/>
-      <w:r>
-        <w:rPr>
-          <w:highlight w:val="yellow"/>
-        </w:rPr>
-        <w:t xml:space="preserve"> </w:t>
-      </w:r>
-      <w:proofErr w:type="spellStart"/>
-      <w:r>
-        <w:rPr>
-          <w:highlight w:val="yellow"/>
-        </w:rPr>
-        <w:t>texto</w:t>
-      </w:r>
-      <w:proofErr w:type="spellEnd"/>
-      <w:r>
-        <w:rPr>
-          <w:highlight w:val="yellow"/>
-        </w:rPr>
-        <w:t xml:space="preserve"> </w:t>
-      </w:r>
-      <w:proofErr w:type="spellStart"/>
-      <w:r>
-        <w:rPr>
-          <w:highlight w:val="yellow"/>
-        </w:rPr>
-        <w:t>texto</w:t>
-      </w:r>
-      <w:proofErr w:type="spellEnd"/>
-      <w:r>
-        <w:rPr>
-          <w:highlight w:val="yellow"/>
-        </w:rPr>
-        <w:t xml:space="preserve"> </w:t>
-      </w:r>
-      <w:proofErr w:type="spellStart"/>
-      <w:r>
-        <w:rPr>
-          <w:highlight w:val="yellow"/>
-        </w:rPr>
-        <w:t>texto</w:t>
-      </w:r>
-      <w:proofErr w:type="spellEnd"/>
-      <w:r>
-        <w:rPr>
-          <w:highlight w:val="yellow"/>
-        </w:rPr>
-        <w:t xml:space="preserve"> </w:t>
-      </w:r>
-      <w:proofErr w:type="spellStart"/>
-      <w:r>
-        <w:rPr>
-          <w:highlight w:val="yellow"/>
-        </w:rPr>
-        <w:t>texto</w:t>
-      </w:r>
-      <w:proofErr w:type="spellEnd"/>
-      <w:r>
-        <w:rPr>
-          <w:highlight w:val="yellow"/>
-        </w:rPr>
-        <w:t xml:space="preserve"> </w:t>
-      </w:r>
-      <w:proofErr w:type="spellStart"/>
-      <w:r>
-        <w:rPr>
-          <w:highlight w:val="yellow"/>
-        </w:rPr>
-        <w:t>texto</w:t>
-      </w:r>
-      <w:proofErr w:type="spellEnd"/>
-    </w:p>
-    <w:p/>
-    <w:p>
       <w:pPr>
         <w:pStyle w:val="Ttulo3"/>
         <w:numPr>
@@ -23090,7 +22904,6 @@
         <w:jc w:val="center"/>
       </w:pPr>
       <w:r>
-        <w:lastRenderedPageBreak/>
         <w:t xml:space="preserve"> </w:t>
       </w:r>
       <w:r>
@@ -23100,8 +22913,8 @@
         </w:rPr>
         <w:drawing>
           <wp:inline distT="0" distB="0" distL="0" distR="0">
-            <wp:extent cx="5400040" cy="4133215"/>
-            <wp:effectExtent l="0" t="0" r="0" b="0"/>
+            <wp:extent cx="4076700" cy="3120324"/>
+            <wp:effectExtent l="19050" t="0" r="0" b="0"/>
             <wp:docPr id="1" name="Imagem 0" descr="dbfc.jpeg"/>
             <wp:cNvGraphicFramePr>
               <a:graphicFrameLocks xmlns:a="http://schemas.openxmlformats.org/drawingml/2006/main" noChangeAspect="1"/>
@@ -23124,7 +22937,7 @@
                   <pic:spPr>
                     <a:xfrm>
                       <a:off x="0" y="0"/>
-                      <a:ext cx="5400040" cy="4133215"/>
+                      <a:ext cx="4077349" cy="3120820"/>
                     </a:xfrm>
                     <a:prstGeom prst="rect">
                       <a:avLst/>
@@ -23185,8 +22998,17 @@
         <w:t xml:space="preserve"> – Inteligência – TI - Telecom</w:t>
       </w:r>
     </w:p>
-    <w:p/>
-    <w:p/>
+    <w:p>
+      <w:pPr>
+        <w:sectPr>
+          <w:pgSz w:w="11906" w:h="16838"/>
+          <w:pgMar w:top="1417" w:right="1701" w:bottom="1417" w:left="1701" w:header="708" w:footer="708" w:gutter="0"/>
+          <w:cols w:space="708"/>
+          <w:titlePg/>
+          <w:docGrid w:linePitch="360"/>
+        </w:sectPr>
+      </w:pPr>
+    </w:p>
     <w:p>
       <w:pPr>
         <w:pStyle w:val="Ttulo3"/>
@@ -23200,6 +23022,7 @@
         <w:rPr>
           <w:i/>
         </w:rPr>
+        <w:lastRenderedPageBreak/>
         <w:t>Kit</w:t>
       </w:r>
       <w:r>
@@ -23207,248 +23030,52 @@
       </w:r>
       <w:bookmarkEnd w:id="76"/>
     </w:p>
-    <w:p>
-      <w:pPr>
-        <w:spacing w:after="200" w:line="276" w:lineRule="auto"/>
-        <w:jc w:val="left"/>
-      </w:pPr>
-      <w:r>
-        <w:br w:type="page"/>
-      </w:r>
-    </w:p>
-    <w:p>
-      <w:pPr>
-        <w:pStyle w:val="Ttulo2"/>
-        <w:numPr>
-          <w:ilvl w:val="1"/>
-          <w:numId w:val="1"/>
-        </w:numPr>
-      </w:pPr>
-      <w:bookmarkStart w:id="77" w:name="_Toc292740900"/>
-      <w:r>
-        <w:lastRenderedPageBreak/>
-        <w:t xml:space="preserve">Recursos de </w:t>
-      </w:r>
-      <w:r>
-        <w:rPr>
-          <w:i/>
-        </w:rPr>
-        <w:t>software</w:t>
-      </w:r>
-      <w:bookmarkEnd w:id="77"/>
-    </w:p>
-    <w:p>
-      <w:pPr>
-        <w:pStyle w:val="Ttulo3"/>
-      </w:pPr>
-    </w:p>
-    <w:p>
-      <w:pPr>
-        <w:pStyle w:val="Ttulo3"/>
-        <w:numPr>
-          <w:ilvl w:val="2"/>
-          <w:numId w:val="1"/>
-        </w:numPr>
-      </w:pPr>
-      <w:bookmarkStart w:id="78" w:name="_Toc292740901"/>
-      <w:r>
-        <w:t>Biblioteca</w:t>
-      </w:r>
-      <w:r>
-        <w:t>s</w:t>
-      </w:r>
-      <w:r>
-        <w:t xml:space="preserve"> GNOME</w:t>
-      </w:r>
-      <w:bookmarkEnd w:id="78"/>
-    </w:p>
     <w:p/>
     <w:p>
       <w:r>
         <w:tab/>
-      </w:r>
-      <w:r>
-        <w:t>A</w:t>
-      </w:r>
-      <w:r>
-        <w:t>s biblioteca</w:t>
-      </w:r>
-      <w:r>
-        <w:t>s</w:t>
-      </w:r>
-      <w:r>
-        <w:t xml:space="preserve"> GNOME</w:t>
-      </w:r>
-      <w:r>
-        <w:t xml:space="preserve"> </w:t>
-      </w:r>
-      <w:r>
-        <w:t xml:space="preserve">são </w:t>
-      </w:r>
-      <w:r>
-        <w:t>de grande importância no desenvolvimento d</w:t>
-      </w:r>
-      <w:r>
-        <w:t>e</w:t>
-      </w:r>
-      <w:r>
-        <w:t xml:space="preserve"> projeto</w:t>
-      </w:r>
-      <w:r>
-        <w:t>s</w:t>
-      </w:r>
-      <w:r>
-        <w:t>, pois oferecem uma gama d</w:t>
-      </w:r>
-      <w:r>
-        <w:t>e recursos e funções que diminuem</w:t>
-      </w:r>
-      <w:r>
-        <w:t xml:space="preserve"> o tempo de desenvolvimento do</w:t>
-      </w:r>
-      <w:r>
-        <w:t>s</w:t>
-      </w:r>
-      <w:r>
-        <w:t xml:space="preserve"> </w:t>
-      </w:r>
-      <w:r>
-        <w:rPr>
-          <w:i/>
-        </w:rPr>
-        <w:t>software</w:t>
-      </w:r>
-      <w:r>
-        <w:rPr>
-          <w:i/>
-        </w:rPr>
-        <w:t>s</w:t>
-      </w:r>
-      <w:r>
-        <w:t xml:space="preserve">. As mais conhecidas são: a </w:t>
-      </w:r>
-      <w:r>
-        <w:t>b</w:t>
-      </w:r>
-      <w:r>
-        <w:t xml:space="preserve">iblioteca </w:t>
-      </w:r>
-      <w:r>
-        <w:t xml:space="preserve">fundamental </w:t>
-      </w:r>
-      <w:r>
-        <w:t>G</w:t>
-      </w:r>
-      <w:r>
-        <w:t>NOME</w:t>
-      </w:r>
-      <w:r>
-        <w:t xml:space="preserve">, do inglês </w:t>
+        <w:t xml:space="preserve">É um </w:t>
+      </w:r>
+      <w:r>
+        <w:rPr>
+          <w:i/>
+        </w:rPr>
+        <w:t xml:space="preserve">kit </w:t>
       </w:r>
       <w:proofErr w:type="spellStart"/>
-      <w:proofErr w:type="gramStart"/>
-      <w:r>
-        <w:rPr>
-          <w:i/>
-        </w:rPr>
-        <w:t>G</w:t>
-      </w:r>
-      <w:r>
-        <w:rPr>
-          <w:i/>
-        </w:rPr>
-        <w:t>Library</w:t>
+      <w:r>
+        <w:t>microcontrolado</w:t>
       </w:r>
       <w:proofErr w:type="spellEnd"/>
-      <w:proofErr w:type="gramEnd"/>
-      <w:r>
-        <w:t xml:space="preserve"> (</w:t>
-      </w:r>
-      <w:proofErr w:type="spellStart"/>
-      <w:r>
-        <w:t>GLib</w:t>
-      </w:r>
-      <w:proofErr w:type="spellEnd"/>
-      <w:r>
-        <w:t>)</w:t>
-      </w:r>
-      <w:r>
-        <w:t>, que fornece uma estrutura de dados básico para aplicações em geral;</w:t>
-      </w:r>
-      <w:r>
-        <w:t xml:space="preserve"> </w:t>
-      </w:r>
-      <w:r>
-        <w:t xml:space="preserve">o sistema de objetos da </w:t>
-      </w:r>
-      <w:proofErr w:type="spellStart"/>
-      <w:r>
-        <w:t>GLib</w:t>
-      </w:r>
-      <w:proofErr w:type="spellEnd"/>
-      <w:r>
-        <w:t xml:space="preserve"> (</w:t>
-      </w:r>
-      <w:proofErr w:type="spellStart"/>
-      <w:r>
-        <w:t>GObject</w:t>
-      </w:r>
-      <w:proofErr w:type="spellEnd"/>
-      <w:r>
-        <w:t>)</w:t>
-      </w:r>
-      <w:r>
-        <w:t xml:space="preserve"> e a GTK+ que </w:t>
-      </w:r>
-      <w:r>
-        <w:t>manipula</w:t>
-      </w:r>
-      <w:r>
-        <w:t xml:space="preserve"> </w:t>
-      </w:r>
-      <w:r>
-        <w:t>j</w:t>
-      </w:r>
-      <w:r>
-        <w:t>anelas gráficas</w:t>
-      </w:r>
-      <w:r>
-        <w:t xml:space="preserve"> </w:t>
-      </w:r>
-      <w:sdt>
-        <w:sdtPr>
-          <w:id w:val="3460547"/>
-          <w:citation/>
-        </w:sdtPr>
-        <w:sdtContent>
-          <w:fldSimple w:instr=" CITATION War04 \l 1046 ">
-            <w:r>
-              <w:rPr>
-                <w:noProof/>
-              </w:rPr>
-              <w:t>(WARKUS, 2004)</w:t>
-            </w:r>
-          </w:fldSimple>
-        </w:sdtContent>
-      </w:sdt>
-      <w:r>
-        <w:t>.</w:t>
-      </w:r>
-    </w:p>
-    <w:p>
-      <w:r>
-        <w:tab/>
-        <w:t xml:space="preserve">As características básicas da </w:t>
-      </w:r>
-      <w:proofErr w:type="spellStart"/>
-      <w:proofErr w:type="gramStart"/>
-      <w:r>
-        <w:t>GLib</w:t>
-      </w:r>
-      <w:proofErr w:type="spellEnd"/>
-      <w:proofErr w:type="gramEnd"/>
-      <w:r>
-        <w:t xml:space="preserve"> são:</w:t>
+      <w:r>
+        <w:t xml:space="preserve">, apresentado na </w:t>
+      </w:r>
+      <w:r>
+        <w:fldChar w:fldCharType="begin"/>
+      </w:r>
+      <w:r>
+        <w:instrText xml:space="preserve"> REF _Ref293251359 \h </w:instrText>
+      </w:r>
+      <w:r>
+        <w:fldChar w:fldCharType="separate"/>
+      </w:r>
+      <w:r>
+        <w:t xml:space="preserve">FIGURA </w:t>
+      </w:r>
+      <w:r>
+        <w:rPr>
+          <w:noProof/>
+        </w:rPr>
+        <w:t>13</w:t>
+      </w:r>
+      <w:r>
+        <w:fldChar w:fldCharType="end"/>
+      </w:r>
+      <w:r>
+        <w:t>,</w:t>
+      </w:r>
+      <w:r>
+        <w:t xml:space="preserve"> desenvolvido pela empresa MCU que possui as seguintes características:</w:t>
       </w:r>
     </w:p>
     <w:p>
@@ -23456,33 +23083,57 @@
         <w:pStyle w:val="PargrafodaLista"/>
         <w:numPr>
           <w:ilvl w:val="0"/>
-          <w:numId w:val="25"/>
+          <w:numId w:val="30"/>
         </w:numPr>
       </w:pPr>
-      <w:r>
-        <w:t>Gerenciamento de memória:</w:t>
-      </w:r>
-      <w:r>
-        <w:t xml:space="preserve"> que fornece uma verificação adicional de erros e diagnósticos </w:t>
-      </w:r>
-      <w:sdt>
-        <w:sdtPr>
-          <w:id w:val="3460548"/>
-          <w:citation/>
-        </w:sdtPr>
-        <w:sdtContent>
-          <w:fldSimple w:instr=" CITATION War04 \l 1046 ">
-            <w:r>
-              <w:rPr>
-                <w:noProof/>
-              </w:rPr>
-              <w:t>(WARKUS, 2004)</w:t>
-            </w:r>
-          </w:fldSimple>
-        </w:sdtContent>
-      </w:sdt>
-      <w:r>
-        <w:t>;</w:t>
+      <w:proofErr w:type="spellStart"/>
+      <w:r>
+        <w:t>Microcontrolador</w:t>
+      </w:r>
+      <w:proofErr w:type="spellEnd"/>
+      <w:r>
+        <w:t xml:space="preserve"> LPC2368 da NXP: que</w:t>
+      </w:r>
+      <w:r>
+        <w:t xml:space="preserve"> </w:t>
+      </w:r>
+      <w:proofErr w:type="gramStart"/>
+      <w:r>
+        <w:t>é</w:t>
+      </w:r>
+      <w:proofErr w:type="gramEnd"/>
+      <w:r>
+        <w:t xml:space="preserve"> um processador de 32 bits com 512 </w:t>
+      </w:r>
+      <w:r>
+        <w:rPr>
+          <w:i/>
+        </w:rPr>
+        <w:t>Kbytes</w:t>
+      </w:r>
+      <w:r>
+        <w:t xml:space="preserve"> de </w:t>
+      </w:r>
+      <w:r>
+        <w:rPr>
+          <w:i/>
+        </w:rPr>
+        <w:t>Flash</w:t>
+      </w:r>
+      <w:r>
+        <w:t xml:space="preserve">, 58 </w:t>
+      </w:r>
+      <w:r>
+        <w:rPr>
+          <w:i/>
+        </w:rPr>
+        <w:t>Kbytes</w:t>
+      </w:r>
+      <w:r>
+        <w:t xml:space="preserve"> de RAM e t</w:t>
+      </w:r>
+      <w:r>
+        <w:t>rabalha a 72 MIPS;</w:t>
       </w:r>
     </w:p>
     <w:p>
@@ -23490,74 +23141,22 @@
         <w:pStyle w:val="PargrafodaLista"/>
         <w:numPr>
           <w:ilvl w:val="0"/>
-          <w:numId w:val="25"/>
+          <w:numId w:val="30"/>
         </w:numPr>
       </w:pPr>
       <w:proofErr w:type="gramStart"/>
       <w:r>
-        <w:t>quarks</w:t>
+        <w:t>interface</w:t>
       </w:r>
       <w:proofErr w:type="gramEnd"/>
       <w:r>
-        <w:t>:</w:t>
-      </w:r>
-      <w:r>
         <w:t xml:space="preserve"> </w:t>
       </w:r>
       <w:r>
-        <w:t>usado</w:t>
-      </w:r>
-      <w:r>
-        <w:t>s</w:t>
-      </w:r>
-      <w:r>
-        <w:t xml:space="preserve"> </w:t>
-      </w:r>
-      <w:r>
-        <w:t>para rotular dado</w:t>
-      </w:r>
-      <w:r>
-        <w:t>s</w:t>
-      </w:r>
-      <w:r>
-        <w:t xml:space="preserve"> no programa, </w:t>
-      </w:r>
-      <w:r>
-        <w:t xml:space="preserve">combinando a simplicidade dos números com a flexibilidade das </w:t>
-      </w:r>
-      <w:r>
-        <w:rPr>
-          <w:i/>
-        </w:rPr>
-        <w:t>strings</w:t>
-      </w:r>
-      <w:r>
-        <w:rPr>
-          <w:i/>
-        </w:rPr>
-        <w:t xml:space="preserve"> </w:t>
-      </w:r>
-      <w:sdt>
-        <w:sdtPr>
-          <w:rPr>
-            <w:i/>
-          </w:rPr>
-          <w:id w:val="3460549"/>
-          <w:citation/>
-        </w:sdtPr>
-        <w:sdtContent>
-          <w:fldSimple w:instr=" CITATION War04 \l 1046 ">
-            <w:r>
-              <w:rPr>
-                <w:noProof/>
-              </w:rPr>
-              <w:t>(WARKUS, 2004)</w:t>
-            </w:r>
-          </w:fldSimple>
-        </w:sdtContent>
-      </w:sdt>
-      <w:r>
-        <w:t>;</w:t>
+        <w:rPr>
+          <w:i/>
+        </w:rPr>
+        <w:t>Ethernet;</w:t>
       </w:r>
     </w:p>
     <w:p>
@@ -23565,59 +23164,18 @@
         <w:pStyle w:val="PargrafodaLista"/>
         <w:numPr>
           <w:ilvl w:val="0"/>
-          <w:numId w:val="25"/>
+          <w:numId w:val="30"/>
         </w:numPr>
       </w:pPr>
+      <w:proofErr w:type="spellStart"/>
       <w:proofErr w:type="gramStart"/>
       <w:r>
-        <w:rPr>
-          <w:i/>
-        </w:rPr>
-        <w:t>strings</w:t>
-      </w:r>
+        <w:t>inferface</w:t>
+      </w:r>
+      <w:proofErr w:type="spellEnd"/>
       <w:proofErr w:type="gramEnd"/>
       <w:r>
-        <w:rPr>
-          <w:i/>
-        </w:rPr>
-        <w:t xml:space="preserve"> </w:t>
-      </w:r>
-      <w:r>
-        <w:t>C:</w:t>
-      </w:r>
-      <w:r>
-        <w:t xml:space="preserve"> inúmeras funções que </w:t>
-      </w:r>
-      <w:r>
-        <w:t xml:space="preserve">manipulam </w:t>
-      </w:r>
-      <w:r>
-        <w:rPr>
-          <w:i/>
-        </w:rPr>
-        <w:t xml:space="preserve">strings </w:t>
-      </w:r>
-      <w:r>
-        <w:t xml:space="preserve">na biblioteca padrão C </w:t>
-      </w:r>
-      <w:sdt>
-        <w:sdtPr>
-          <w:id w:val="3460550"/>
-          <w:citation/>
-        </w:sdtPr>
-        <w:sdtContent>
-          <w:fldSimple w:instr=" CITATION War04 \l 1046 ">
-            <w:r>
-              <w:rPr>
-                <w:noProof/>
-              </w:rPr>
-              <w:t>(WARKUS, 2004)</w:t>
-            </w:r>
-          </w:fldSimple>
-        </w:sdtContent>
-      </w:sdt>
-      <w:r>
-        <w:t>;</w:t>
+        <w:t xml:space="preserve"> USB;</w:t>
       </w:r>
     </w:p>
     <w:p>
@@ -23625,73 +23183,16 @@
         <w:pStyle w:val="PargrafodaLista"/>
         <w:numPr>
           <w:ilvl w:val="0"/>
-          <w:numId w:val="25"/>
+          <w:numId w:val="30"/>
         </w:numPr>
       </w:pPr>
       <w:proofErr w:type="gramStart"/>
       <w:r>
-        <w:t>codificação</w:t>
+        <w:t>porta</w:t>
       </w:r>
       <w:proofErr w:type="gramEnd"/>
       <w:r>
-        <w:t xml:space="preserve"> de caractere </w:t>
-      </w:r>
-      <w:r>
-        <w:rPr>
-          <w:i/>
-        </w:rPr>
-        <w:t>Unicode</w:t>
-      </w:r>
-      <w:r>
-        <w:t>:</w:t>
-      </w:r>
-      <w:r>
-        <w:t xml:space="preserve"> que pode codificar qualquer caractere em outra linguagem usando o Conjunto de Caracteres Universal, do inglês </w:t>
-      </w:r>
-      <w:r>
-        <w:rPr>
-          <w:i/>
-        </w:rPr>
-        <w:t xml:space="preserve">Universal </w:t>
-      </w:r>
-      <w:proofErr w:type="spellStart"/>
-      <w:r>
-        <w:rPr>
-          <w:i/>
-        </w:rPr>
-        <w:t>Character</w:t>
-      </w:r>
-      <w:proofErr w:type="spellEnd"/>
-      <w:r>
-        <w:rPr>
-          <w:i/>
-        </w:rPr>
-        <w:t xml:space="preserve"> Set</w:t>
-      </w:r>
-      <w:r>
-        <w:t xml:space="preserve"> (UCS)</w:t>
-      </w:r>
-      <w:r>
-        <w:t xml:space="preserve"> </w:t>
-      </w:r>
-      <w:sdt>
-        <w:sdtPr>
-          <w:id w:val="5839376"/>
-          <w:citation/>
-        </w:sdtPr>
-        <w:sdtContent>
-          <w:fldSimple w:instr=" CITATION War04 \l 1046 ">
-            <w:r>
-              <w:rPr>
-                <w:noProof/>
-              </w:rPr>
-              <w:t>(WARKUS, 2004)</w:t>
-            </w:r>
-          </w:fldSimple>
-        </w:sdtContent>
-      </w:sdt>
-      <w:r>
-        <w:t>;</w:t>
+        <w:t xml:space="preserve"> serial</w:t>
       </w:r>
     </w:p>
     <w:p>
@@ -23699,1111 +23200,30 @@
         <w:pStyle w:val="PargrafodaLista"/>
         <w:numPr>
           <w:ilvl w:val="0"/>
-          <w:numId w:val="25"/>
+          <w:numId w:val="30"/>
         </w:numPr>
       </w:pPr>
       <w:proofErr w:type="gramStart"/>
       <w:r>
-        <w:rPr>
-          <w:i/>
-        </w:rPr>
-        <w:t>timer</w:t>
+        <w:t>conector</w:t>
       </w:r>
       <w:proofErr w:type="gramEnd"/>
       <w:r>
-        <w:t>:</w:t>
-      </w:r>
-      <w:r>
-        <w:t xml:space="preserve"> que é um cronômetro que utiliza </w:t>
-      </w:r>
-      <w:r>
-        <w:t>a precisão d</w:t>
-      </w:r>
-      <w:r>
-        <w:t xml:space="preserve">o </w:t>
-      </w:r>
-      <w:proofErr w:type="spellStart"/>
-      <w:r>
-        <w:rPr>
-          <w:i/>
-        </w:rPr>
-        <w:t>clock</w:t>
-      </w:r>
-      <w:proofErr w:type="spellEnd"/>
-      <w:r>
-        <w:t xml:space="preserve"> do sistema </w:t>
-      </w:r>
-      <w:sdt>
-        <w:sdtPr>
-          <w:id w:val="5839377"/>
-          <w:citation/>
-        </w:sdtPr>
-        <w:sdtContent>
-          <w:fldSimple w:instr=" CITATION War04 \l 1046 ">
-            <w:r>
-              <w:rPr>
-                <w:noProof/>
-              </w:rPr>
-              <w:t>(WARKUS, 2004)</w:t>
-            </w:r>
-          </w:fldSimple>
-        </w:sdtContent>
-      </w:sdt>
-      <w:r>
-        <w:t>;</w:t>
-      </w:r>
-    </w:p>
-    <w:p>
-      <w:pPr>
-        <w:pStyle w:val="PargrafodaLista"/>
-        <w:numPr>
-          <w:ilvl w:val="0"/>
-          <w:numId w:val="25"/>
-        </w:numPr>
-      </w:pPr>
-      <w:proofErr w:type="spellStart"/>
-      <w:proofErr w:type="gramStart"/>
-      <w:r>
-        <w:rPr>
-          <w:i/>
-        </w:rPr>
-        <w:t>log</w:t>
-      </w:r>
-      <w:proofErr w:type="spellEnd"/>
-      <w:proofErr w:type="gramEnd"/>
-      <w:r>
-        <w:t xml:space="preserve"> de mensagens: </w:t>
-      </w:r>
-      <w:r>
-        <w:t xml:space="preserve">para ajudar com diagnósticos de erros em tempo de execução do programa </w:t>
-      </w:r>
-      <w:sdt>
-        <w:sdtPr>
-          <w:id w:val="5839378"/>
-          <w:citation/>
-        </w:sdtPr>
-        <w:sdtContent>
-          <w:fldSimple w:instr=" CITATION War04 \l 1046 ">
-            <w:r>
-              <w:rPr>
-                <w:noProof/>
-              </w:rPr>
-              <w:t>(WARKUS, 2004)</w:t>
-            </w:r>
-          </w:fldSimple>
-        </w:sdtContent>
-      </w:sdt>
-      <w:r>
-        <w:t>;</w:t>
-      </w:r>
-    </w:p>
-    <w:p>
-      <w:pPr>
-        <w:pStyle w:val="PargrafodaLista"/>
-        <w:numPr>
-          <w:ilvl w:val="0"/>
-          <w:numId w:val="25"/>
-        </w:numPr>
-      </w:pPr>
-      <w:proofErr w:type="gramStart"/>
-      <w:r>
-        <w:t>funções</w:t>
-      </w:r>
-      <w:proofErr w:type="gramEnd"/>
-      <w:r>
-        <w:t xml:space="preserve"> de </w:t>
-      </w:r>
-      <w:r>
-        <w:rPr>
-          <w:i/>
-        </w:rPr>
-        <w:t>debug</w:t>
-      </w:r>
-      <w:r>
-        <w:t xml:space="preserve">: que ajuda a achar </w:t>
-      </w:r>
-      <w:proofErr w:type="spellStart"/>
-      <w:r>
-        <w:rPr>
-          <w:i/>
-        </w:rPr>
-        <w:t>bugs</w:t>
-      </w:r>
-      <w:proofErr w:type="spellEnd"/>
-      <w:r>
-        <w:t xml:space="preserve"> nos </w:t>
-      </w:r>
-      <w:r>
-        <w:rPr>
-          <w:i/>
-        </w:rPr>
-        <w:t xml:space="preserve">softwares </w:t>
-      </w:r>
-      <w:sdt>
-        <w:sdtPr>
-          <w:rPr>
-            <w:i/>
-          </w:rPr>
-          <w:id w:val="5839379"/>
-          <w:citation/>
-        </w:sdtPr>
-        <w:sdtContent>
-          <w:fldSimple w:instr=" CITATION War04 \l 1046 ">
-            <w:r>
-              <w:rPr>
-                <w:noProof/>
-              </w:rPr>
-              <w:t>(WARKUS, 2004)</w:t>
-            </w:r>
-          </w:fldSimple>
-        </w:sdtContent>
-      </w:sdt>
-      <w:r>
-        <w:t>;</w:t>
-      </w:r>
-    </w:p>
-    <w:p>
-      <w:r>
-        <w:tab/>
-        <w:t xml:space="preserve">A </w:t>
-      </w:r>
-      <w:proofErr w:type="spellStart"/>
-      <w:proofErr w:type="gramStart"/>
-      <w:r>
-        <w:t>GLib</w:t>
-      </w:r>
-      <w:proofErr w:type="spellEnd"/>
-      <w:proofErr w:type="gramEnd"/>
-      <w:r>
-        <w:t xml:space="preserve"> também implementa estruturas de dados, incluindo listas encadeadas, árvores binárias</w:t>
-      </w:r>
-      <w:r>
-        <w:t xml:space="preserve">, </w:t>
-      </w:r>
-      <w:proofErr w:type="spellStart"/>
-      <w:r>
-        <w:rPr>
-          <w:i/>
-        </w:rPr>
-        <w:t>arrays</w:t>
-      </w:r>
-      <w:proofErr w:type="spellEnd"/>
-      <w:r>
-        <w:t xml:space="preserve"> e tabelas </w:t>
-      </w:r>
-      <w:proofErr w:type="spellStart"/>
-      <w:r>
-        <w:rPr>
-          <w:i/>
-        </w:rPr>
-        <w:t>hash</w:t>
-      </w:r>
-      <w:proofErr w:type="spellEnd"/>
-      <w:r>
-        <w:t xml:space="preserve">, juntamente com outras capacidades, tal como, funções de data e hora, </w:t>
-      </w:r>
-      <w:proofErr w:type="spellStart"/>
-      <w:r>
-        <w:rPr>
-          <w:i/>
-        </w:rPr>
-        <w:t>array</w:t>
-      </w:r>
-      <w:proofErr w:type="spellEnd"/>
-      <w:r>
-        <w:t xml:space="preserve"> de ponteiros, </w:t>
-      </w:r>
-      <w:proofErr w:type="spellStart"/>
-      <w:r>
-        <w:rPr>
-          <w:i/>
-        </w:rPr>
-        <w:t>array</w:t>
-      </w:r>
-      <w:proofErr w:type="spellEnd"/>
-      <w:r>
-        <w:t xml:space="preserve"> de </w:t>
-      </w:r>
-      <w:r>
-        <w:rPr>
-          <w:i/>
-        </w:rPr>
-        <w:t>bytes</w:t>
-      </w:r>
-      <w:r>
-        <w:t xml:space="preserve">, filas e </w:t>
-      </w:r>
-      <w:r>
-        <w:rPr>
-          <w:i/>
-        </w:rPr>
-        <w:t>threads</w:t>
-      </w:r>
-      <w:r>
-        <w:t xml:space="preserve"> </w:t>
-      </w:r>
-      <w:sdt>
-        <w:sdtPr>
-          <w:id w:val="5839380"/>
-          <w:citation/>
-        </w:sdtPr>
-        <w:sdtContent>
-          <w:fldSimple w:instr=" CITATION War04 \l 1046 ">
-            <w:r>
-              <w:rPr>
-                <w:noProof/>
-              </w:rPr>
-              <w:t>(WARKUS, 2004)</w:t>
-            </w:r>
-          </w:fldSimple>
-        </w:sdtContent>
-      </w:sdt>
-      <w:r>
-        <w:t>.</w:t>
-      </w:r>
-    </w:p>
-    <w:p>
-      <w:pPr>
-        <w:spacing w:after="200" w:line="276" w:lineRule="auto"/>
-        <w:jc w:val="left"/>
-      </w:pPr>
-      <w:r>
-        <w:br w:type="page"/>
-      </w:r>
-    </w:p>
-    <w:p>
-      <w:pPr>
-        <w:pStyle w:val="Ttulo3"/>
-        <w:numPr>
-          <w:ilvl w:val="2"/>
-          <w:numId w:val="1"/>
-        </w:numPr>
-      </w:pPr>
-      <w:bookmarkStart w:id="79" w:name="_Toc292740902"/>
-      <w:proofErr w:type="spellStart"/>
-      <w:r>
-        <w:rPr>
-          <w:i/>
-        </w:rPr>
-        <w:lastRenderedPageBreak/>
-        <w:t>Asterisk</w:t>
-      </w:r>
-      <w:bookmarkEnd w:id="79"/>
-      <w:proofErr w:type="spellEnd"/>
+        <w:t xml:space="preserve"> para cartão SD.</w:t>
+      </w:r>
     </w:p>
     <w:p/>
-    <w:p>
-      <w:r>
-        <w:rPr>
-          <w:i/>
-        </w:rPr>
-        <w:tab/>
-      </w:r>
-      <w:proofErr w:type="spellStart"/>
-      <w:r>
-        <w:rPr>
-          <w:i/>
-        </w:rPr>
-        <w:t>Asterisk</w:t>
-      </w:r>
-      <w:proofErr w:type="spellEnd"/>
-      <w:r>
-        <w:t xml:space="preserve"> é um </w:t>
-      </w:r>
-      <w:r>
-        <w:rPr>
-          <w:i/>
-        </w:rPr>
-        <w:t>software</w:t>
-      </w:r>
-      <w:r>
-        <w:t xml:space="preserve"> de código aberto de Troca Automática de </w:t>
-      </w:r>
-      <w:proofErr w:type="gramStart"/>
-      <w:r>
-        <w:t>Ramais</w:t>
-      </w:r>
-      <w:r>
-        <w:t xml:space="preserve"> ,</w:t>
-      </w:r>
-      <w:proofErr w:type="gramEnd"/>
-      <w:r>
-        <w:t>ou</w:t>
-      </w:r>
-      <w:r>
-        <w:t xml:space="preserve"> </w:t>
-      </w:r>
-      <w:proofErr w:type="spellStart"/>
-      <w:r>
-        <w:rPr>
-          <w:i/>
-        </w:rPr>
-        <w:t>Private</w:t>
-      </w:r>
-      <w:proofErr w:type="spellEnd"/>
-      <w:r>
-        <w:rPr>
-          <w:i/>
-        </w:rPr>
-        <w:t xml:space="preserve"> </w:t>
-      </w:r>
-      <w:proofErr w:type="spellStart"/>
-      <w:r>
-        <w:rPr>
-          <w:i/>
-        </w:rPr>
-        <w:t>Branche</w:t>
-      </w:r>
-      <w:proofErr w:type="spellEnd"/>
-      <w:r>
-        <w:rPr>
-          <w:i/>
-        </w:rPr>
-        <w:t xml:space="preserve"> </w:t>
-      </w:r>
-      <w:proofErr w:type="spellStart"/>
-      <w:r>
-        <w:rPr>
-          <w:i/>
-        </w:rPr>
-        <w:t>Extended</w:t>
-      </w:r>
-      <w:proofErr w:type="spellEnd"/>
-      <w:r>
-        <w:t xml:space="preserve"> (PBX)</w:t>
-      </w:r>
-      <w:r>
-        <w:t>,</w:t>
-      </w:r>
-      <w:r>
-        <w:t xml:space="preserve"> </w:t>
-      </w:r>
-      <w:r>
-        <w:t xml:space="preserve">cheio de recursos </w:t>
-      </w:r>
-      <w:r>
-        <w:t>que podem ser</w:t>
-      </w:r>
-      <w:r>
-        <w:t xml:space="preserve"> usado</w:t>
-      </w:r>
-      <w:r>
-        <w:t>s</w:t>
-      </w:r>
-      <w:r>
-        <w:t xml:space="preserve"> tanto por usuários domésticos quanto por empresas prestadoras de serviços de voz sobre protocolo </w:t>
-      </w:r>
-      <w:r>
-        <w:rPr>
-          <w:i/>
-        </w:rPr>
-        <w:t>internet</w:t>
-      </w:r>
-      <w:r>
-        <w:t xml:space="preserve">, ou </w:t>
-      </w:r>
-      <w:proofErr w:type="spellStart"/>
-      <w:r>
-        <w:rPr>
-          <w:i/>
-        </w:rPr>
-        <w:t>Voice</w:t>
-      </w:r>
-      <w:proofErr w:type="spellEnd"/>
-      <w:r>
-        <w:rPr>
-          <w:i/>
-        </w:rPr>
-        <w:t xml:space="preserve"> over </w:t>
-      </w:r>
-      <w:r>
-        <w:rPr>
-          <w:i/>
-        </w:rPr>
-        <w:t>I</w:t>
-      </w:r>
-      <w:r>
-        <w:rPr>
-          <w:i/>
-        </w:rPr>
-        <w:t xml:space="preserve">nternet </w:t>
-      </w:r>
-      <w:proofErr w:type="spellStart"/>
-      <w:r>
-        <w:rPr>
-          <w:i/>
-        </w:rPr>
-        <w:t>P</w:t>
-      </w:r>
-      <w:r>
-        <w:rPr>
-          <w:i/>
-        </w:rPr>
-        <w:t>rotocol</w:t>
-      </w:r>
-      <w:proofErr w:type="spellEnd"/>
-      <w:r>
-        <w:t xml:space="preserve"> (</w:t>
-      </w:r>
-      <w:proofErr w:type="spellStart"/>
-      <w:r>
-        <w:t>VoIP</w:t>
-      </w:r>
-      <w:proofErr w:type="spellEnd"/>
-      <w:r>
-        <w:t>)</w:t>
-      </w:r>
-      <w:r>
-        <w:t xml:space="preserve"> </w:t>
-      </w:r>
-      <w:sdt>
-        <w:sdtPr>
-          <w:id w:val="1825704"/>
-          <w:citation/>
-        </w:sdtPr>
-        <w:sdtContent>
-          <w:fldSimple w:instr=" CITATION Gon07 \l 1046 ">
-            <w:r>
-              <w:rPr>
-                <w:noProof/>
-              </w:rPr>
-              <w:t>(GONÇALVES, 2007)</w:t>
-            </w:r>
-          </w:fldSimple>
-        </w:sdtContent>
-      </w:sdt>
-      <w:r>
-        <w:t>.</w:t>
-      </w:r>
-    </w:p>
-    <w:p>
-      <w:pPr>
-        <w:rPr>
-          <w:i/>
-        </w:rPr>
-      </w:pPr>
-      <w:r>
-        <w:rPr>
-          <w:i/>
-        </w:rPr>
-        <w:tab/>
-      </w:r>
-      <w:r>
-        <w:t xml:space="preserve">As principais características do </w:t>
-      </w:r>
-      <w:proofErr w:type="spellStart"/>
-      <w:r>
-        <w:rPr>
-          <w:i/>
-        </w:rPr>
-        <w:t>Ast</w:t>
-      </w:r>
-      <w:r>
-        <w:rPr>
-          <w:i/>
-        </w:rPr>
-        <w:t>erisk</w:t>
-      </w:r>
-      <w:proofErr w:type="spellEnd"/>
-      <w:r>
-        <w:rPr>
-          <w:i/>
-        </w:rPr>
-        <w:t xml:space="preserve"> </w:t>
-      </w:r>
-      <w:r>
-        <w:t>são</w:t>
-      </w:r>
-      <w:r>
-        <w:rPr>
-          <w:i/>
-        </w:rPr>
-        <w:t>:</w:t>
-      </w:r>
-    </w:p>
-    <w:p>
-      <w:pPr>
-        <w:pStyle w:val="PargrafodaLista"/>
-        <w:numPr>
-          <w:ilvl w:val="0"/>
-          <w:numId w:val="29"/>
-        </w:numPr>
-      </w:pPr>
-      <w:r>
-        <w:t xml:space="preserve">Permite conectividade em tempo real entre a rede pública de telefonia e as redes </w:t>
-      </w:r>
-      <w:proofErr w:type="spellStart"/>
-      <w:proofErr w:type="gramStart"/>
-      <w:r>
-        <w:t>VoIP</w:t>
-      </w:r>
-      <w:proofErr w:type="spellEnd"/>
-      <w:proofErr w:type="gramEnd"/>
-      <w:r>
-        <w:t>;</w:t>
-      </w:r>
-    </w:p>
-    <w:p>
-      <w:pPr>
-        <w:pStyle w:val="PargrafodaLista"/>
-        <w:numPr>
-          <w:ilvl w:val="0"/>
-          <w:numId w:val="29"/>
-        </w:numPr>
-      </w:pPr>
-      <w:proofErr w:type="gramStart"/>
-      <w:r>
-        <w:t>integra</w:t>
-      </w:r>
-      <w:proofErr w:type="gramEnd"/>
-      <w:r>
-        <w:t xml:space="preserve"> </w:t>
-      </w:r>
-      <w:r>
-        <w:rPr>
-          <w:i/>
-        </w:rPr>
-        <w:t>email</w:t>
-      </w:r>
-      <w:r>
-        <w:t xml:space="preserve"> e </w:t>
-      </w:r>
-      <w:r>
-        <w:rPr>
-          <w:i/>
-        </w:rPr>
-        <w:t>email</w:t>
-      </w:r>
-      <w:r>
-        <w:t xml:space="preserve"> de voz;</w:t>
-      </w:r>
-    </w:p>
-    <w:p>
-      <w:pPr>
-        <w:pStyle w:val="PargrafodaLista"/>
-        <w:numPr>
-          <w:ilvl w:val="0"/>
-          <w:numId w:val="29"/>
-        </w:numPr>
-      </w:pPr>
-      <w:proofErr w:type="gramStart"/>
-      <w:r>
-        <w:t>constrói</w:t>
-      </w:r>
-      <w:proofErr w:type="gramEnd"/>
-      <w:r>
-        <w:t xml:space="preserve"> aplicações como resposta interativa de voz, do inglês </w:t>
-      </w:r>
-      <w:proofErr w:type="spellStart"/>
-      <w:r>
-        <w:rPr>
-          <w:i/>
-        </w:rPr>
-        <w:t>Interactive</w:t>
-      </w:r>
-      <w:proofErr w:type="spellEnd"/>
-      <w:r>
-        <w:rPr>
-          <w:i/>
-        </w:rPr>
-        <w:t xml:space="preserve"> </w:t>
-      </w:r>
-      <w:proofErr w:type="spellStart"/>
-      <w:r>
-        <w:rPr>
-          <w:i/>
-        </w:rPr>
-        <w:t>Voice</w:t>
-      </w:r>
-      <w:proofErr w:type="spellEnd"/>
-      <w:r>
-        <w:rPr>
-          <w:i/>
-        </w:rPr>
-        <w:t xml:space="preserve"> </w:t>
-      </w:r>
-      <w:proofErr w:type="spellStart"/>
-      <w:r>
-        <w:rPr>
-          <w:i/>
-        </w:rPr>
-        <w:t>Response</w:t>
-      </w:r>
-      <w:proofErr w:type="spellEnd"/>
-      <w:r>
-        <w:rPr>
-          <w:i/>
-        </w:rPr>
-        <w:t xml:space="preserve"> </w:t>
-      </w:r>
-      <w:r>
-        <w:t>(IVR), que permite detectar voz e sinais telefônicos no decorrer de uma chamada telefônica;</w:t>
-      </w:r>
-    </w:p>
-    <w:p>
-      <w:pPr>
-        <w:pStyle w:val="PargrafodaLista"/>
-        <w:numPr>
-          <w:ilvl w:val="0"/>
-          <w:numId w:val="29"/>
-        </w:numPr>
-      </w:pPr>
-      <w:proofErr w:type="gramStart"/>
-      <w:r>
-        <w:t>música</w:t>
-      </w:r>
-      <w:proofErr w:type="gramEnd"/>
-      <w:r>
-        <w:t xml:space="preserve"> em espera para clientes que aguardam na fila de chamadas.</w:t>
-      </w:r>
-    </w:p>
-    <w:p>
-      <w:pPr>
-        <w:pStyle w:val="PargrafodaLista"/>
-        <w:numPr>
-          <w:ilvl w:val="0"/>
-          <w:numId w:val="29"/>
-        </w:numPr>
-      </w:pPr>
-      <w:proofErr w:type="gramStart"/>
-      <w:r>
-        <w:t>suporta</w:t>
-      </w:r>
-      <w:proofErr w:type="gramEnd"/>
-      <w:r>
-        <w:t xml:space="preserve"> </w:t>
-      </w:r>
-      <w:r>
-        <w:rPr>
-          <w:i/>
-        </w:rPr>
-        <w:t>streaming</w:t>
-      </w:r>
-      <w:r>
-        <w:t xml:space="preserve"> de áudio e arquivos MP3;</w:t>
-      </w:r>
-    </w:p>
-    <w:p>
-      <w:pPr>
-        <w:pStyle w:val="PargrafodaLista"/>
-        <w:numPr>
-          <w:ilvl w:val="0"/>
-          <w:numId w:val="29"/>
-        </w:numPr>
-      </w:pPr>
-      <w:proofErr w:type="gramStart"/>
-      <w:r>
-        <w:t>fila</w:t>
-      </w:r>
-      <w:proofErr w:type="gramEnd"/>
-      <w:r>
-        <w:t xml:space="preserve"> de chamadas, onde um time de agentes podem responder chamadas e monitorar fila</w:t>
-      </w:r>
-      <w:r>
-        <w:t>s</w:t>
-      </w:r>
-      <w:r>
-        <w:t>;</w:t>
-      </w:r>
-    </w:p>
-    <w:p>
-      <w:pPr>
-        <w:pStyle w:val="PargrafodaLista"/>
-        <w:numPr>
-          <w:ilvl w:val="0"/>
-          <w:numId w:val="29"/>
-        </w:numPr>
-      </w:pPr>
-      <w:r>
-        <w:t>Integração com sistema texto-voz e reconhecimento de voz.</w:t>
-      </w:r>
-    </w:p>
-    <w:p>
-      <w:r>
-        <w:tab/>
-      </w:r>
-      <w:r>
-        <w:t xml:space="preserve">No quesito de limitação de arquitetura o </w:t>
-      </w:r>
-      <w:proofErr w:type="spellStart"/>
-      <w:r>
-        <w:rPr>
-          <w:i/>
-        </w:rPr>
-        <w:t>Asterisk</w:t>
-      </w:r>
-      <w:proofErr w:type="spellEnd"/>
-      <w:r>
-        <w:t xml:space="preserve"> usa um computador para processar os canais de voz, ao invés dos dedicados processadores de sinais </w:t>
-      </w:r>
-      <w:proofErr w:type="gramStart"/>
-      <w:r>
-        <w:t xml:space="preserve">digitais, ou </w:t>
-      </w:r>
-      <w:r>
-        <w:rPr>
-          <w:i/>
-        </w:rPr>
-        <w:t>Digital</w:t>
-      </w:r>
-      <w:proofErr w:type="gramEnd"/>
-      <w:r>
-        <w:rPr>
-          <w:i/>
-        </w:rPr>
-        <w:t xml:space="preserve"> </w:t>
-      </w:r>
-      <w:proofErr w:type="spellStart"/>
-      <w:r>
-        <w:rPr>
-          <w:i/>
-        </w:rPr>
-        <w:t>Signal</w:t>
-      </w:r>
-      <w:proofErr w:type="spellEnd"/>
-      <w:r>
-        <w:rPr>
-          <w:i/>
-        </w:rPr>
-        <w:t xml:space="preserve"> </w:t>
-      </w:r>
-      <w:proofErr w:type="spellStart"/>
-      <w:r>
-        <w:rPr>
-          <w:i/>
-        </w:rPr>
-        <w:t>Process</w:t>
-      </w:r>
-      <w:proofErr w:type="spellEnd"/>
-      <w:r>
-        <w:t xml:space="preserve"> (DSP), que são comuns em outras plataformas </w:t>
-      </w:r>
-      <w:sdt>
-        <w:sdtPr>
-          <w:id w:val="1825824"/>
-          <w:citation/>
-        </w:sdtPr>
-        <w:sdtContent>
-          <w:fldSimple w:instr=" CITATION Gon07 \l 1046 ">
-            <w:r>
-              <w:rPr>
-                <w:noProof/>
-              </w:rPr>
-              <w:t>(GONÇALVES, 2007)</w:t>
-            </w:r>
-          </w:fldSimple>
-        </w:sdtContent>
-      </w:sdt>
-      <w:r>
-        <w:t xml:space="preserve">. </w:t>
-      </w:r>
-    </w:p>
-    <w:p>
-      <w:pPr>
-        <w:spacing w:after="200" w:line="276" w:lineRule="auto"/>
-        <w:jc w:val="left"/>
-      </w:pPr>
-      <w:r>
-        <w:br w:type="page"/>
-      </w:r>
-    </w:p>
-    <w:p>
-      <w:r>
-        <w:lastRenderedPageBreak/>
-        <w:tab/>
-      </w:r>
-      <w:commentRangeStart w:id="80"/>
-      <w:r>
-        <w:t>O presente projeto consiste no desenvolvimento de um sistema de gerenciamento de dados para automatizar ambientes comerciais ou residenciais com um celular. Este sistema terá as seguintes funcionalidades:</w:t>
-      </w:r>
-    </w:p>
-    <w:p>
-      <w:pPr>
-        <w:pStyle w:val="PargrafodaLista"/>
-        <w:numPr>
-          <w:ilvl w:val="0"/>
-          <w:numId w:val="19"/>
-        </w:numPr>
-      </w:pPr>
-      <w:r>
-        <w:t xml:space="preserve">Operar sob um sistema operacional </w:t>
-      </w:r>
-      <w:r>
-        <w:rPr>
-          <w:i/>
-        </w:rPr>
-        <w:t>Linux</w:t>
-      </w:r>
-      <w:r>
-        <w:t>.</w:t>
-      </w:r>
-    </w:p>
-    <w:p>
-      <w:pPr>
-        <w:pStyle w:val="PargrafodaLista"/>
-        <w:numPr>
-          <w:ilvl w:val="0"/>
-          <w:numId w:val="19"/>
-        </w:numPr>
-      </w:pPr>
-      <w:r>
-        <w:t xml:space="preserve">Receber as cifras DTMF </w:t>
-      </w:r>
-      <w:r>
-        <w:t xml:space="preserve">do celular </w:t>
-      </w:r>
-      <w:r>
-        <w:t>através de uma Unidade Resposta Audível (URA)</w:t>
-      </w:r>
-      <w:r>
-        <w:t xml:space="preserve"> e enviar comandos para</w:t>
-      </w:r>
-      <w:r>
-        <w:t xml:space="preserve"> a placa de controle dos</w:t>
-      </w:r>
-      <w:r>
-        <w:t xml:space="preserve"> </w:t>
-      </w:r>
-      <w:r>
-        <w:t>dispositivos</w:t>
-      </w:r>
-      <w:r>
-        <w:t>.</w:t>
-      </w:r>
-    </w:p>
-    <w:p>
-      <w:pPr>
-        <w:pStyle w:val="PargrafodaLista"/>
-        <w:numPr>
-          <w:ilvl w:val="0"/>
-          <w:numId w:val="19"/>
-        </w:numPr>
-      </w:pPr>
-      <w:r>
-        <w:t xml:space="preserve">Enviar </w:t>
-      </w:r>
-      <w:r>
-        <w:t xml:space="preserve">um </w:t>
-      </w:r>
-      <w:r>
-        <w:t xml:space="preserve">SMS </w:t>
-      </w:r>
-      <w:r>
-        <w:t xml:space="preserve">com os eventos ocorridos na placa que controlará os dispositivos </w:t>
-      </w:r>
-      <w:r>
-        <w:t>para o celula</w:t>
-      </w:r>
-      <w:r>
-        <w:t xml:space="preserve">r via sistema </w:t>
-      </w:r>
-      <w:proofErr w:type="spellStart"/>
-      <w:proofErr w:type="gramStart"/>
-      <w:r>
-        <w:t>NGCell</w:t>
-      </w:r>
-      <w:proofErr w:type="spellEnd"/>
-      <w:proofErr w:type="gramEnd"/>
-      <w:r>
-        <w:t xml:space="preserve"> da </w:t>
-      </w:r>
-      <w:proofErr w:type="spellStart"/>
-      <w:r>
-        <w:t>Dígitro</w:t>
-      </w:r>
-      <w:proofErr w:type="spellEnd"/>
-      <w:r>
-        <w:t>.</w:t>
-      </w:r>
-    </w:p>
-    <w:p>
-      <w:r>
-        <w:tab/>
-      </w:r>
-      <w:r>
-        <w:t>A placa que controla os dispositivos</w:t>
-      </w:r>
-      <w:r>
-        <w:t xml:space="preserve"> é um </w:t>
-      </w:r>
-      <w:r>
-        <w:rPr>
-          <w:i/>
-        </w:rPr>
-        <w:t xml:space="preserve">kit </w:t>
-      </w:r>
-      <w:r>
-        <w:t>de desenvolvimento da KITMCU</w:t>
-      </w:r>
-      <w:r>
-        <w:t xml:space="preserve">, </w:t>
-      </w:r>
-      <w:r>
-        <w:fldChar w:fldCharType="begin"/>
-      </w:r>
-      <w:r>
-        <w:instrText xml:space="preserve"> REF _Ref278041519 \h </w:instrText>
-      </w:r>
-      <w:r>
-        <w:fldChar w:fldCharType="separate"/>
-      </w:r>
-      <w:r>
-        <w:t xml:space="preserve">Figura </w:t>
-      </w:r>
-      <w:r>
-        <w:rPr>
-          <w:noProof/>
-        </w:rPr>
-        <w:t>13</w:t>
-      </w:r>
-      <w:r>
-        <w:fldChar w:fldCharType="end"/>
-      </w:r>
-      <w:r>
-        <w:t>,</w:t>
-      </w:r>
-      <w:r>
-        <w:t xml:space="preserve"> com processador ARM7 LPC2368 da NXP e</w:t>
-      </w:r>
-      <w:r>
-        <w:t xml:space="preserve"> </w:t>
-      </w:r>
-      <w:r>
-        <w:t xml:space="preserve">entre </w:t>
-      </w:r>
-      <w:r>
-        <w:t>suas características</w:t>
-      </w:r>
-      <w:r>
-        <w:t xml:space="preserve"> a </w:t>
-      </w:r>
-      <w:r>
-        <w:t>que</w:t>
-      </w:r>
-      <w:r>
-        <w:t xml:space="preserve"> </w:t>
-      </w:r>
-      <w:r>
-        <w:t xml:space="preserve">destaca </w:t>
-      </w:r>
-      <w:r>
-        <w:t xml:space="preserve">é a interface </w:t>
-      </w:r>
-      <w:r>
-        <w:rPr>
-          <w:i/>
-        </w:rPr>
-        <w:t>Ethernet</w:t>
-      </w:r>
-      <w:r>
-        <w:t>,</w:t>
-      </w:r>
-      <w:r>
-        <w:rPr>
-          <w:i/>
-        </w:rPr>
-        <w:t xml:space="preserve"> </w:t>
-      </w:r>
-      <w:r>
-        <w:t>utilizada neste projeto para a comunicação via protocolo TCP com a central</w:t>
-      </w:r>
-      <w:r>
-        <w:t>.</w:t>
-      </w:r>
-      <w:r>
-        <w:t xml:space="preserve"> </w:t>
-      </w:r>
-    </w:p>
-    <w:p>
-      <w:r>
-        <w:tab/>
-      </w:r>
-      <w:r>
-        <w:t xml:space="preserve">O </w:t>
-      </w:r>
-      <w:r>
-        <w:rPr>
-          <w:i/>
-        </w:rPr>
-        <w:t>firmware</w:t>
-      </w:r>
-      <w:r>
-        <w:t xml:space="preserve"> </w:t>
-      </w:r>
-      <w:r>
-        <w:t xml:space="preserve">que foi </w:t>
-      </w:r>
-      <w:r>
-        <w:t xml:space="preserve">embarcado no sistema é baseado no </w:t>
-      </w:r>
-      <w:r>
-        <w:rPr>
-          <w:i/>
-        </w:rPr>
-        <w:t>software</w:t>
-      </w:r>
-      <w:r>
-        <w:t xml:space="preserve"> de código aberto </w:t>
-      </w:r>
-      <w:proofErr w:type="spellStart"/>
-      <w:proofErr w:type="gramStart"/>
-      <w:r>
-        <w:rPr>
-          <w:i/>
-        </w:rPr>
-        <w:t>FreeRTOS</w:t>
-      </w:r>
-      <w:proofErr w:type="spellEnd"/>
-      <w:proofErr w:type="gramEnd"/>
-      <w:r>
-        <w:t xml:space="preserve"> que é um mini </w:t>
-      </w:r>
-      <w:proofErr w:type="spellStart"/>
-      <w:r>
-        <w:rPr>
-          <w:i/>
-        </w:rPr>
-        <w:t>Kernel</w:t>
-      </w:r>
-      <w:proofErr w:type="spellEnd"/>
-      <w:r>
-        <w:t xml:space="preserve"> de tempo real</w:t>
-      </w:r>
-      <w:r>
-        <w:t xml:space="preserve"> feito em linguagem C para inúmeras plataformas de </w:t>
-      </w:r>
-      <w:r>
-        <w:rPr>
-          <w:i/>
-        </w:rPr>
-        <w:t>hardware</w:t>
-      </w:r>
-      <w:r>
-        <w:t>.</w:t>
-      </w:r>
-      <w:commentRangeEnd w:id="80"/>
-      <w:r>
-        <w:rPr>
-          <w:rStyle w:val="Refdecomentrio"/>
-        </w:rPr>
-        <w:commentReference w:id="80"/>
-      </w:r>
-    </w:p>
     <w:p>
       <w:pPr>
         <w:keepNext/>
         <w:jc w:val="center"/>
       </w:pPr>
       <w:r>
-        <w:rPr>
-          <w:noProof/>
-          <w:lang w:eastAsia="pt-BR"/>
-        </w:rPr>
         <w:drawing>
           <wp:inline distT="0" distB="0" distL="0" distR="0">
             <wp:extent cx="4067175" cy="3386124"/>
             <wp:effectExtent l="0" t="0" r="0" b="0"/>
-            <wp:docPr id="8" name="Imagem 8"/>
+            <wp:docPr id="4" name="Imagem 8"/>
             <wp:cNvGraphicFramePr>
               <a:graphicFrameLocks xmlns:a="http://schemas.openxmlformats.org/drawingml/2006/main" noChangeAspect="1"/>
             </wp:cNvGraphicFramePr>
@@ -24819,7 +23239,7 @@
                       <a:grayscl/>
                       <a:extLst>
                         <a:ext uri="{28A0092B-C50C-407E-A947-70E740481C1C}">
-                          <a14:useLocalDpi xmlns="" xmlns:wpc="http://schemas.microsoft.com/office/word/2010/wordprocessingCanvas" xmlns:mc="http://schemas.openxmlformats.org/markup-compatibility/2006" xmlns:o="urn:schemas-microsoft-com:office:office" xmlns:v="urn:schemas-microsoft-com:vml" xmlns:wp14="http://schemas.microsoft.com/office/word/2010/wordprocessingDrawing" xmlns:w10="urn:schemas-microsoft-com:office:word" xmlns:w="http://schemas.openxmlformats.org/wordprocessingml/2006/main" xmlns:w14="http://schemas.microsoft.com/office/word/2010/wordml" xmlns:wpg="http://schemas.microsoft.com/office/word/2010/wordprocessingGroup" xmlns:wpi="http://schemas.microsoft.com/office/word/2010/wordprocessingInk" xmlns:wps="http://schemas.microsoft.com/office/word/2010/wordprocessingShape" xmlns:a14="http://schemas.microsoft.com/office/drawing/2010/main" val="0"/>
+                          <a14:useLocalDpi xmlns:a14="http://schemas.microsoft.com/office/drawing/2010/main" xmlns:wps="http://schemas.microsoft.com/office/word/2010/wordprocessingShape" xmlns:wpi="http://schemas.microsoft.com/office/word/2010/wordprocessingInk" xmlns:wpg="http://schemas.microsoft.com/office/word/2010/wordprocessingGroup" xmlns:w14="http://schemas.microsoft.com/office/word/2010/wordml" xmlns:w="http://schemas.openxmlformats.org/wordprocessingml/2006/main" xmlns:w10="urn:schemas-microsoft-com:office:word" xmlns:wp14="http://schemas.microsoft.com/office/word/2010/wordprocessingDrawing" xmlns:v="urn:schemas-microsoft-com:vml" xmlns:o="urn:schemas-microsoft-com:office:office" xmlns:mc="http://schemas.openxmlformats.org/markup-compatibility/2006" xmlns:wpc="http://schemas.microsoft.com/office/word/2010/wordprocessingCanvas" xmlns="" val="0"/>
                         </a:ext>
                       </a:extLst>
                     </a:blip>
@@ -24847,12 +23267,11 @@
       <w:pPr>
         <w:pStyle w:val="Legenda"/>
       </w:pPr>
-      <w:bookmarkStart w:id="81" w:name="_Ref278041519"/>
-      <w:bookmarkStart w:id="82" w:name="_Toc291012177"/>
-      <w:r>
-        <w:t xml:space="preserve">Figura </w:t>
-      </w:r>
-      <w:fldSimple w:instr=" SEQ Figura \* ARABIC ">
+      <w:bookmarkStart w:id="77" w:name="_Ref293251359"/>
+      <w:r>
+        <w:t xml:space="preserve">FIGURA </w:t>
+      </w:r>
+      <w:fldSimple w:instr=" SEQ FIGURA \* ARABIC ">
         <w:r>
           <w:rPr>
             <w:noProof/>
@@ -24860,7 +23279,7 @@
           <w:t>13</w:t>
         </w:r>
       </w:fldSimple>
-      <w:bookmarkEnd w:id="81"/>
+      <w:bookmarkEnd w:id="77"/>
       <w:r>
         <w:t xml:space="preserve"> - </w:t>
       </w:r>
@@ -24871,9 +23290,8 @@
         <w:t>Kit</w:t>
       </w:r>
       <w:r>
-        <w:t xml:space="preserve"> modular de desenvolvimento LPC2368.</w:t>
-      </w:r>
-      <w:bookmarkEnd w:id="82"/>
+        <w:t xml:space="preserve"> de desenvolvimento LPC2368.</w:t>
+      </w:r>
     </w:p>
     <w:p/>
     <w:p>
@@ -24885,147 +23303,1377 @@
         <w:rPr>
           <w:i/>
         </w:rPr>
-        <w:t xml:space="preserve">software </w:t>
-      </w:r>
-      <w:r>
-        <w:t xml:space="preserve">de gerenciamento de </w:t>
-      </w:r>
-      <w:r>
-        <w:t xml:space="preserve">dados também é desenvolvido na </w:t>
-      </w:r>
-      <w:r>
-        <w:t xml:space="preserve">linguagem C </w:t>
-      </w:r>
-      <w:commentRangeStart w:id="83"/>
-      <w:r>
-        <w:t>sob a</w:t>
-      </w:r>
-      <w:commentRangeEnd w:id="83"/>
-      <w:r>
-        <w:rPr>
-          <w:rStyle w:val="Refdecomentrio"/>
-        </w:rPr>
-        <w:commentReference w:id="83"/>
-      </w:r>
-      <w:r>
-        <w:t xml:space="preserve"> plataforma </w:t>
-      </w:r>
-      <w:r>
-        <w:rPr>
-          <w:i/>
-        </w:rPr>
-        <w:t>Linux</w:t>
-      </w:r>
-      <w:r>
-        <w:t xml:space="preserve"> e </w:t>
-      </w:r>
-      <w:commentRangeStart w:id="84"/>
-      <w:r>
-        <w:t xml:space="preserve">será </w:t>
-      </w:r>
-      <w:commentRangeEnd w:id="84"/>
-      <w:r>
-        <w:rPr>
-          <w:rStyle w:val="Refdecomentrio"/>
-        </w:rPr>
-        <w:commentReference w:id="84"/>
-      </w:r>
-      <w:r>
-        <w:t xml:space="preserve">encarregado de configurar o </w:t>
+        <w:t>kit</w:t>
+      </w:r>
+      <w:r>
+        <w:t xml:space="preserve"> também possui uma matriz que possibilita fazer testes rápidos com novos componentes que contribui com agilidade os novos desenvolvimentos.</w:t>
+      </w:r>
+    </w:p>
+    <w:p>
+      <w:pPr>
+        <w:spacing w:after="200" w:line="276" w:lineRule="auto"/>
+        <w:jc w:val="left"/>
+      </w:pPr>
+      <w:r>
+        <w:br w:type="page"/>
+      </w:r>
+    </w:p>
+    <w:p>
+      <w:pPr>
+        <w:pStyle w:val="Ttulo2"/>
+        <w:numPr>
+          <w:ilvl w:val="1"/>
+          <w:numId w:val="1"/>
+        </w:numPr>
+      </w:pPr>
+      <w:bookmarkStart w:id="78" w:name="_Toc292740900"/>
+      <w:r>
+        <w:lastRenderedPageBreak/>
+        <w:t xml:space="preserve">Recursos de </w:t>
+      </w:r>
+      <w:r>
+        <w:rPr>
+          <w:i/>
+        </w:rPr>
+        <w:t>software</w:t>
+      </w:r>
+      <w:bookmarkEnd w:id="78"/>
+    </w:p>
+    <w:p>
+      <w:pPr>
+        <w:pStyle w:val="Ttulo3"/>
+      </w:pPr>
+    </w:p>
+    <w:p>
+      <w:r>
+        <w:tab/>
+      </w:r>
+      <w:r>
+        <w:t xml:space="preserve">Os recursos de </w:t>
+      </w:r>
+      <w:r>
+        <w:rPr>
+          <w:i/>
+        </w:rPr>
+        <w:t>software</w:t>
+      </w:r>
+      <w:r>
+        <w:t xml:space="preserve"> </w:t>
+      </w:r>
+      <w:r>
+        <w:t xml:space="preserve">são aplicações ou bibliotecas de código </w:t>
+      </w:r>
+      <w:r>
+        <w:t>aberto</w:t>
+      </w:r>
+      <w:r>
+        <w:t>, ou seja, eles devem garantir</w:t>
+      </w:r>
+      <w:r>
+        <w:t>: distribuição livre, código fonte, trabalhos derivados e integridade do autor do código fonte.</w:t>
+      </w:r>
+    </w:p>
+    <w:p>
+      <w:pPr>
+        <w:ind w:firstLine="708"/>
+      </w:pPr>
+      <w:r>
+        <w:t xml:space="preserve">A comunidade desenvolvedora utiliza </w:t>
+      </w:r>
+      <w:r>
+        <w:t xml:space="preserve">muito </w:t>
+      </w:r>
+      <w:r>
+        <w:t>es</w:t>
+      </w:r>
+      <w:r>
+        <w:t>s</w:t>
+      </w:r>
+      <w:r>
+        <w:t xml:space="preserve">e tipo de recurso devido ao re-aproveitamento do código, ganhando agilidade no desenvolvimento de projetos. </w:t>
+      </w:r>
+    </w:p>
+    <w:p>
+      <w:pPr>
+        <w:ind w:firstLine="708"/>
+      </w:pPr>
+      <w:r>
+        <w:t xml:space="preserve">Nesta etapa serão abordados as bibliotecas GNOME e o </w:t>
+      </w:r>
+      <w:r>
+        <w:rPr>
+          <w:i/>
+        </w:rPr>
+        <w:t>software</w:t>
+      </w:r>
+      <w:r>
+        <w:t xml:space="preserve"> </w:t>
+      </w:r>
+      <w:proofErr w:type="spellStart"/>
+      <w:r>
+        <w:rPr>
+          <w:i/>
+        </w:rPr>
+        <w:t>Asterisk</w:t>
+      </w:r>
+      <w:proofErr w:type="spellEnd"/>
+      <w:r>
+        <w:t>.</w:t>
+      </w:r>
+    </w:p>
+    <w:p/>
+    <w:p>
+      <w:pPr>
+        <w:pStyle w:val="Ttulo3"/>
+        <w:numPr>
+          <w:ilvl w:val="2"/>
+          <w:numId w:val="1"/>
+        </w:numPr>
+      </w:pPr>
+      <w:bookmarkStart w:id="79" w:name="_Toc292740901"/>
+      <w:r>
+        <w:t>Biblioteca</w:t>
+      </w:r>
+      <w:r>
+        <w:t>s</w:t>
+      </w:r>
+      <w:r>
+        <w:t xml:space="preserve"> GNOME</w:t>
+      </w:r>
+      <w:bookmarkEnd w:id="79"/>
+    </w:p>
+    <w:p/>
+    <w:p>
+      <w:r>
+        <w:tab/>
+      </w:r>
+      <w:r>
+        <w:t>A</w:t>
+      </w:r>
+      <w:r>
+        <w:t>s biblioteca</w:t>
+      </w:r>
+      <w:r>
+        <w:t>s</w:t>
+      </w:r>
+      <w:r>
+        <w:t xml:space="preserve"> GNOME</w:t>
+      </w:r>
+      <w:r>
+        <w:t xml:space="preserve"> </w:t>
+      </w:r>
+      <w:r>
+        <w:t xml:space="preserve">são </w:t>
+      </w:r>
+      <w:r>
+        <w:t>de grande importância no desenvolvimento d</w:t>
+      </w:r>
+      <w:r>
+        <w:t>e</w:t>
+      </w:r>
+      <w:r>
+        <w:t xml:space="preserve"> projeto</w:t>
+      </w:r>
+      <w:r>
+        <w:t>s</w:t>
+      </w:r>
+      <w:r>
+        <w:t>, pois oferecem uma gama d</w:t>
+      </w:r>
+      <w:r>
+        <w:t>e recursos e funções que diminuem</w:t>
+      </w:r>
+      <w:r>
+        <w:t xml:space="preserve"> o tempo de desenvolvimento do</w:t>
+      </w:r>
+      <w:r>
+        <w:t>s</w:t>
+      </w:r>
+      <w:r>
+        <w:t xml:space="preserve"> </w:t>
+      </w:r>
+      <w:r>
+        <w:rPr>
+          <w:i/>
+        </w:rPr>
+        <w:t>software</w:t>
+      </w:r>
+      <w:r>
+        <w:rPr>
+          <w:i/>
+        </w:rPr>
+        <w:t>s</w:t>
+      </w:r>
+      <w:r>
+        <w:t xml:space="preserve">. As mais conhecidas são: a </w:t>
+      </w:r>
+      <w:r>
+        <w:t>b</w:t>
+      </w:r>
+      <w:r>
+        <w:t xml:space="preserve">iblioteca </w:t>
+      </w:r>
+      <w:r>
+        <w:t xml:space="preserve">fundamental </w:t>
+      </w:r>
+      <w:r>
+        <w:t>G</w:t>
+      </w:r>
+      <w:r>
+        <w:t>NOME</w:t>
+      </w:r>
+      <w:r>
+        <w:t xml:space="preserve">, do inglês </w:t>
       </w:r>
       <w:proofErr w:type="spellStart"/>
       <w:proofErr w:type="gramStart"/>
       <w:r>
-        <w:lastRenderedPageBreak/>
-        <w:t>NGCell</w:t>
+        <w:rPr>
+          <w:i/>
+        </w:rPr>
+        <w:t>G</w:t>
+      </w:r>
+      <w:r>
+        <w:rPr>
+          <w:i/>
+        </w:rPr>
+        <w:t>Library</w:t>
       </w:r>
       <w:proofErr w:type="spellEnd"/>
       <w:proofErr w:type="gramEnd"/>
       <w:r>
-        <w:t>, receber o DTMF pressionado no celular, enviar comandos para placa da KITMCU e enviar o SMS de eventos para o celular.</w:t>
+        <w:t xml:space="preserve"> (</w:t>
+      </w:r>
+      <w:proofErr w:type="spellStart"/>
+      <w:r>
+        <w:t>GLib</w:t>
+      </w:r>
+      <w:proofErr w:type="spellEnd"/>
+      <w:r>
+        <w:t>)</w:t>
+      </w:r>
+      <w:r>
+        <w:t>, que fornece uma estrutura de dados básico para aplicações em geral;</w:t>
+      </w:r>
+      <w:r>
+        <w:t xml:space="preserve"> </w:t>
+      </w:r>
+      <w:r>
+        <w:t xml:space="preserve">o sistema de objetos da </w:t>
+      </w:r>
+      <w:proofErr w:type="spellStart"/>
+      <w:r>
+        <w:t>GLib</w:t>
+      </w:r>
+      <w:proofErr w:type="spellEnd"/>
+      <w:r>
+        <w:t xml:space="preserve"> (</w:t>
+      </w:r>
+      <w:proofErr w:type="spellStart"/>
+      <w:r>
+        <w:t>GObject</w:t>
+      </w:r>
+      <w:proofErr w:type="spellEnd"/>
+      <w:r>
+        <w:t>)</w:t>
+      </w:r>
+      <w:r>
+        <w:t xml:space="preserve"> e a GTK+ que </w:t>
+      </w:r>
+      <w:r>
+        <w:t>manipula</w:t>
+      </w:r>
+      <w:r>
+        <w:t xml:space="preserve"> </w:t>
+      </w:r>
+      <w:r>
+        <w:t>j</w:t>
+      </w:r>
+      <w:r>
+        <w:t>anelas gráficas</w:t>
+      </w:r>
+      <w:r>
+        <w:t xml:space="preserve"> </w:t>
+      </w:r>
+      <w:sdt>
+        <w:sdtPr>
+          <w:id w:val="3460547"/>
+          <w:citation/>
+        </w:sdtPr>
+        <w:sdtContent>
+          <w:fldSimple w:instr=" CITATION War04 \l 1046 ">
+            <w:r>
+              <w:rPr>
+                <w:noProof/>
+              </w:rPr>
+              <w:t>(WARKUS, 2004)</w:t>
+            </w:r>
+          </w:fldSimple>
+        </w:sdtContent>
+      </w:sdt>
+      <w:r>
+        <w:t>.</w:t>
       </w:r>
     </w:p>
     <w:p>
       <w:r>
         <w:tab/>
-      </w:r>
-      <w:commentRangeStart w:id="85"/>
-      <w:r>
-        <w:t xml:space="preserve">Outro sistema de código aberto utilizado no projeto foi o </w:t>
+        <w:t xml:space="preserve">As características básicas da </w:t>
       </w:r>
       <w:proofErr w:type="spellStart"/>
-      <w:r>
-        <w:rPr>
-          <w:i/>
-        </w:rPr>
-        <w:t>Asterisk</w:t>
+      <w:proofErr w:type="gramStart"/>
+      <w:r>
+        <w:t>GLib</w:t>
       </w:r>
       <w:proofErr w:type="spellEnd"/>
-      <w:r>
-        <w:rPr>
-          <w:i/>
-        </w:rPr>
-        <w:t xml:space="preserve">, </w:t>
-      </w:r>
-      <w:r>
-        <w:t xml:space="preserve">que </w:t>
-      </w:r>
-      <w:proofErr w:type="gramStart"/>
-      <w:r>
-        <w:t>implementa</w:t>
-      </w:r>
       <w:proofErr w:type="gramEnd"/>
       <w:r>
-        <w:t xml:space="preserve"> recursos encontrados em um PABX convencional</w:t>
-      </w:r>
-      <w:r>
-        <w:t xml:space="preserve"> e que</w:t>
-      </w:r>
-      <w:r>
-        <w:t xml:space="preserve"> nele foram criados dois ramais, sendo um para o usuário e outro para a URA</w:t>
-      </w:r>
-      <w:r>
-        <w:t>.</w:t>
-      </w:r>
-      <w:commentRangeEnd w:id="85"/>
-      <w:r>
-        <w:rPr>
-          <w:rStyle w:val="Refdecomentrio"/>
-        </w:rPr>
-        <w:commentReference w:id="85"/>
-      </w:r>
-    </w:p>
-    <w:p>
-      <w:r>
-        <w:tab/>
-      </w:r>
-      <w:r>
-        <w:rPr>
-          <w:noProof/>
-          <w:lang w:eastAsia="pt-BR"/>
-        </w:rPr>
-        <w:pict>
-          <v:rect id="_x0000_s1027" style="position:absolute;left:0;text-align:left;margin-left:362pt;margin-top:362.8pt;width:92.1pt;height:15.95pt;z-index:251659264;mso-position-horizontal-relative:text;mso-position-vertical-relative:text" strokecolor="white [3212]"/>
-        </w:pict>
-      </w:r>
-      <w:r>
-        <w:rPr>
-          <w:noProof/>
-          <w:lang w:eastAsia="pt-BR"/>
-        </w:rPr>
-        <w:pict>
-          <v:rect id="_x0000_s1026" style="position:absolute;left:0;text-align:left;margin-left:351.95pt;margin-top:255.65pt;width:82.05pt;height:41.05pt;z-index:251658240;mso-position-horizontal-relative:text;mso-position-vertical-relative:text" strokecolor="white [3212]"/>
-        </w:pict>
-      </w:r>
-    </w:p>
-    <w:p/>
-    <w:p>
-      <w:pPr>
-        <w:pStyle w:val="Ttulo2"/>
+        <w:t xml:space="preserve"> são:</w:t>
+      </w:r>
+    </w:p>
+    <w:p>
+      <w:pPr>
+        <w:pStyle w:val="PargrafodaLista"/>
         <w:numPr>
           <w:ilvl w:val="0"/>
+          <w:numId w:val="25"/>
+        </w:numPr>
+      </w:pPr>
+      <w:r>
+        <w:t>Gerenciamento de memória:</w:t>
+      </w:r>
+      <w:r>
+        <w:t xml:space="preserve"> que fornece uma verificação adicional de erros e diagnósticos </w:t>
+      </w:r>
+      <w:sdt>
+        <w:sdtPr>
+          <w:id w:val="3460548"/>
+          <w:citation/>
+        </w:sdtPr>
+        <w:sdtContent>
+          <w:fldSimple w:instr=" CITATION War04 \l 1046 ">
+            <w:r>
+              <w:rPr>
+                <w:noProof/>
+              </w:rPr>
+              <w:t>(WARKUS, 2004)</w:t>
+            </w:r>
+          </w:fldSimple>
+        </w:sdtContent>
+      </w:sdt>
+      <w:r>
+        <w:t>;</w:t>
+      </w:r>
+    </w:p>
+    <w:p>
+      <w:pPr>
+        <w:pStyle w:val="PargrafodaLista"/>
+        <w:numPr>
+          <w:ilvl w:val="0"/>
+          <w:numId w:val="25"/>
+        </w:numPr>
+      </w:pPr>
+      <w:proofErr w:type="gramStart"/>
+      <w:r>
+        <w:t>quarks</w:t>
+      </w:r>
+      <w:proofErr w:type="gramEnd"/>
+      <w:r>
+        <w:t>:</w:t>
+      </w:r>
+      <w:r>
+        <w:t xml:space="preserve"> </w:t>
+      </w:r>
+      <w:r>
+        <w:t>usado</w:t>
+      </w:r>
+      <w:r>
+        <w:t>s</w:t>
+      </w:r>
+      <w:r>
+        <w:t xml:space="preserve"> </w:t>
+      </w:r>
+      <w:r>
+        <w:t>para rotular dado</w:t>
+      </w:r>
+      <w:r>
+        <w:t>s</w:t>
+      </w:r>
+      <w:r>
+        <w:t xml:space="preserve"> no programa, </w:t>
+      </w:r>
+      <w:r>
+        <w:t xml:space="preserve">combinando a simplicidade dos números com a flexibilidade das </w:t>
+      </w:r>
+      <w:r>
+        <w:rPr>
+          <w:i/>
+        </w:rPr>
+        <w:t>strings</w:t>
+      </w:r>
+      <w:r>
+        <w:rPr>
+          <w:i/>
+        </w:rPr>
+        <w:t xml:space="preserve"> </w:t>
+      </w:r>
+      <w:sdt>
+        <w:sdtPr>
+          <w:rPr>
+            <w:i/>
+          </w:rPr>
+          <w:id w:val="3460549"/>
+          <w:citation/>
+        </w:sdtPr>
+        <w:sdtContent>
+          <w:fldSimple w:instr=" CITATION War04 \l 1046 ">
+            <w:r>
+              <w:rPr>
+                <w:noProof/>
+              </w:rPr>
+              <w:t>(WARKUS, 2004)</w:t>
+            </w:r>
+          </w:fldSimple>
+        </w:sdtContent>
+      </w:sdt>
+      <w:r>
+        <w:t>;</w:t>
+      </w:r>
+    </w:p>
+    <w:p>
+      <w:pPr>
+        <w:pStyle w:val="PargrafodaLista"/>
+        <w:numPr>
+          <w:ilvl w:val="0"/>
+          <w:numId w:val="25"/>
+        </w:numPr>
+      </w:pPr>
+      <w:proofErr w:type="gramStart"/>
+      <w:r>
+        <w:rPr>
+          <w:i/>
+        </w:rPr>
+        <w:t>strings</w:t>
+      </w:r>
+      <w:proofErr w:type="gramEnd"/>
+      <w:r>
+        <w:rPr>
+          <w:i/>
+        </w:rPr>
+        <w:t xml:space="preserve"> </w:t>
+      </w:r>
+      <w:r>
+        <w:t>C:</w:t>
+      </w:r>
+      <w:r>
+        <w:t xml:space="preserve"> inúmeras funções que </w:t>
+      </w:r>
+      <w:r>
+        <w:t xml:space="preserve">manipulam </w:t>
+      </w:r>
+      <w:r>
+        <w:rPr>
+          <w:i/>
+        </w:rPr>
+        <w:t xml:space="preserve">strings </w:t>
+      </w:r>
+      <w:r>
+        <w:t xml:space="preserve">na biblioteca padrão C </w:t>
+      </w:r>
+      <w:sdt>
+        <w:sdtPr>
+          <w:id w:val="3460550"/>
+          <w:citation/>
+        </w:sdtPr>
+        <w:sdtContent>
+          <w:fldSimple w:instr=" CITATION War04 \l 1046 ">
+            <w:r>
+              <w:rPr>
+                <w:noProof/>
+              </w:rPr>
+              <w:t>(WARKUS, 2004)</w:t>
+            </w:r>
+          </w:fldSimple>
+        </w:sdtContent>
+      </w:sdt>
+      <w:r>
+        <w:t>;</w:t>
+      </w:r>
+    </w:p>
+    <w:p>
+      <w:pPr>
+        <w:pStyle w:val="PargrafodaLista"/>
+        <w:numPr>
+          <w:ilvl w:val="0"/>
+          <w:numId w:val="25"/>
+        </w:numPr>
+      </w:pPr>
+      <w:proofErr w:type="gramStart"/>
+      <w:r>
+        <w:t>codificação</w:t>
+      </w:r>
+      <w:proofErr w:type="gramEnd"/>
+      <w:r>
+        <w:t xml:space="preserve"> de caractere </w:t>
+      </w:r>
+      <w:r>
+        <w:rPr>
+          <w:i/>
+        </w:rPr>
+        <w:t>Unicode</w:t>
+      </w:r>
+      <w:r>
+        <w:t>:</w:t>
+      </w:r>
+      <w:r>
+        <w:t xml:space="preserve"> que pode codificar qualquer caractere em outra linguagem usando o Conjunto de Caracteres Universal, do inglês </w:t>
+      </w:r>
+      <w:r>
+        <w:rPr>
+          <w:i/>
+        </w:rPr>
+        <w:t xml:space="preserve">Universal </w:t>
+      </w:r>
+      <w:proofErr w:type="spellStart"/>
+      <w:r>
+        <w:rPr>
+          <w:i/>
+        </w:rPr>
+        <w:t>Character</w:t>
+      </w:r>
+      <w:proofErr w:type="spellEnd"/>
+      <w:r>
+        <w:rPr>
+          <w:i/>
+        </w:rPr>
+        <w:t xml:space="preserve"> Set</w:t>
+      </w:r>
+      <w:r>
+        <w:t xml:space="preserve"> (UCS)</w:t>
+      </w:r>
+      <w:r>
+        <w:t xml:space="preserve"> </w:t>
+      </w:r>
+      <w:sdt>
+        <w:sdtPr>
+          <w:id w:val="5839376"/>
+          <w:citation/>
+        </w:sdtPr>
+        <w:sdtContent>
+          <w:fldSimple w:instr=" CITATION War04 \l 1046 ">
+            <w:r>
+              <w:rPr>
+                <w:noProof/>
+              </w:rPr>
+              <w:t>(WARKUS, 2004)</w:t>
+            </w:r>
+          </w:fldSimple>
+        </w:sdtContent>
+      </w:sdt>
+      <w:r>
+        <w:t>;</w:t>
+      </w:r>
+    </w:p>
+    <w:p>
+      <w:pPr>
+        <w:pStyle w:val="PargrafodaLista"/>
+        <w:numPr>
+          <w:ilvl w:val="0"/>
+          <w:numId w:val="25"/>
+        </w:numPr>
+      </w:pPr>
+      <w:proofErr w:type="gramStart"/>
+      <w:r>
+        <w:rPr>
+          <w:i/>
+        </w:rPr>
+        <w:t>timer</w:t>
+      </w:r>
+      <w:proofErr w:type="gramEnd"/>
+      <w:r>
+        <w:t>:</w:t>
+      </w:r>
+      <w:r>
+        <w:t xml:space="preserve"> que é um cronômetro que utiliza </w:t>
+      </w:r>
+      <w:r>
+        <w:t>a precisão d</w:t>
+      </w:r>
+      <w:r>
+        <w:t xml:space="preserve">o </w:t>
+      </w:r>
+      <w:proofErr w:type="spellStart"/>
+      <w:r>
+        <w:rPr>
+          <w:i/>
+        </w:rPr>
+        <w:t>clock</w:t>
+      </w:r>
+      <w:proofErr w:type="spellEnd"/>
+      <w:r>
+        <w:t xml:space="preserve"> do sistema </w:t>
+      </w:r>
+      <w:sdt>
+        <w:sdtPr>
+          <w:id w:val="5839377"/>
+          <w:citation/>
+        </w:sdtPr>
+        <w:sdtContent>
+          <w:fldSimple w:instr=" CITATION War04 \l 1046 ">
+            <w:r>
+              <w:rPr>
+                <w:noProof/>
+              </w:rPr>
+              <w:t>(WARKUS, 2004)</w:t>
+            </w:r>
+          </w:fldSimple>
+        </w:sdtContent>
+      </w:sdt>
+      <w:r>
+        <w:t>;</w:t>
+      </w:r>
+    </w:p>
+    <w:p>
+      <w:pPr>
+        <w:pStyle w:val="PargrafodaLista"/>
+        <w:numPr>
+          <w:ilvl w:val="0"/>
+          <w:numId w:val="25"/>
+        </w:numPr>
+      </w:pPr>
+      <w:proofErr w:type="spellStart"/>
+      <w:proofErr w:type="gramStart"/>
+      <w:r>
+        <w:rPr>
+          <w:i/>
+        </w:rPr>
+        <w:t>log</w:t>
+      </w:r>
+      <w:proofErr w:type="spellEnd"/>
+      <w:proofErr w:type="gramEnd"/>
+      <w:r>
+        <w:t xml:space="preserve"> de mensagens: </w:t>
+      </w:r>
+      <w:r>
+        <w:t xml:space="preserve">para ajudar com diagnósticos de erros em tempo de execução do programa </w:t>
+      </w:r>
+      <w:sdt>
+        <w:sdtPr>
+          <w:id w:val="5839378"/>
+          <w:citation/>
+        </w:sdtPr>
+        <w:sdtContent>
+          <w:fldSimple w:instr=" CITATION War04 \l 1046 ">
+            <w:r>
+              <w:rPr>
+                <w:noProof/>
+              </w:rPr>
+              <w:t>(WARKUS, 2004)</w:t>
+            </w:r>
+          </w:fldSimple>
+        </w:sdtContent>
+      </w:sdt>
+      <w:r>
+        <w:t>;</w:t>
+      </w:r>
+    </w:p>
+    <w:p>
+      <w:pPr>
+        <w:pStyle w:val="PargrafodaLista"/>
+        <w:numPr>
+          <w:ilvl w:val="0"/>
+          <w:numId w:val="25"/>
+        </w:numPr>
+      </w:pPr>
+      <w:proofErr w:type="gramStart"/>
+      <w:r>
+        <w:lastRenderedPageBreak/>
+        <w:t>funções</w:t>
+      </w:r>
+      <w:proofErr w:type="gramEnd"/>
+      <w:r>
+        <w:t xml:space="preserve"> de </w:t>
+      </w:r>
+      <w:r>
+        <w:rPr>
+          <w:i/>
+        </w:rPr>
+        <w:t>debug</w:t>
+      </w:r>
+      <w:r>
+        <w:t xml:space="preserve">: que ajuda a achar </w:t>
+      </w:r>
+      <w:proofErr w:type="spellStart"/>
+      <w:r>
+        <w:rPr>
+          <w:i/>
+        </w:rPr>
+        <w:t>bugs</w:t>
+      </w:r>
+      <w:proofErr w:type="spellEnd"/>
+      <w:r>
+        <w:t xml:space="preserve"> nos </w:t>
+      </w:r>
+      <w:r>
+        <w:rPr>
+          <w:i/>
+        </w:rPr>
+        <w:t xml:space="preserve">softwares </w:t>
+      </w:r>
+      <w:sdt>
+        <w:sdtPr>
+          <w:rPr>
+            <w:i/>
+          </w:rPr>
+          <w:id w:val="5839379"/>
+          <w:citation/>
+        </w:sdtPr>
+        <w:sdtContent>
+          <w:fldSimple w:instr=" CITATION War04 \l 1046 ">
+            <w:r>
+              <w:rPr>
+                <w:noProof/>
+              </w:rPr>
+              <w:t>(WARKUS, 2004)</w:t>
+            </w:r>
+          </w:fldSimple>
+        </w:sdtContent>
+      </w:sdt>
+      <w:r>
+        <w:t>;</w:t>
+      </w:r>
+    </w:p>
+    <w:p>
+      <w:r>
+        <w:tab/>
+        <w:t xml:space="preserve">A </w:t>
+      </w:r>
+      <w:proofErr w:type="spellStart"/>
+      <w:proofErr w:type="gramStart"/>
+      <w:r>
+        <w:t>GLib</w:t>
+      </w:r>
+      <w:proofErr w:type="spellEnd"/>
+      <w:proofErr w:type="gramEnd"/>
+      <w:r>
+        <w:t xml:space="preserve"> também implementa estruturas de dados, incluindo listas encadeadas, árvores binárias</w:t>
+      </w:r>
+      <w:r>
+        <w:t xml:space="preserve">, </w:t>
+      </w:r>
+      <w:proofErr w:type="spellStart"/>
+      <w:r>
+        <w:rPr>
+          <w:i/>
+        </w:rPr>
+        <w:t>arrays</w:t>
+      </w:r>
+      <w:proofErr w:type="spellEnd"/>
+      <w:r>
+        <w:t xml:space="preserve"> e tabelas </w:t>
+      </w:r>
+      <w:proofErr w:type="spellStart"/>
+      <w:r>
+        <w:rPr>
+          <w:i/>
+        </w:rPr>
+        <w:t>hash</w:t>
+      </w:r>
+      <w:proofErr w:type="spellEnd"/>
+      <w:r>
+        <w:t xml:space="preserve">, juntamente com outras capacidades, tal como, funções de data e hora, </w:t>
+      </w:r>
+      <w:proofErr w:type="spellStart"/>
+      <w:r>
+        <w:rPr>
+          <w:i/>
+        </w:rPr>
+        <w:t>array</w:t>
+      </w:r>
+      <w:proofErr w:type="spellEnd"/>
+      <w:r>
+        <w:t xml:space="preserve"> de ponteiros, </w:t>
+      </w:r>
+      <w:proofErr w:type="spellStart"/>
+      <w:r>
+        <w:rPr>
+          <w:i/>
+        </w:rPr>
+        <w:t>array</w:t>
+      </w:r>
+      <w:proofErr w:type="spellEnd"/>
+      <w:r>
+        <w:t xml:space="preserve"> de </w:t>
+      </w:r>
+      <w:r>
+        <w:rPr>
+          <w:i/>
+        </w:rPr>
+        <w:t>bytes</w:t>
+      </w:r>
+      <w:r>
+        <w:t xml:space="preserve">, filas e </w:t>
+      </w:r>
+      <w:r>
+        <w:rPr>
+          <w:i/>
+        </w:rPr>
+        <w:t>threads</w:t>
+      </w:r>
+      <w:r>
+        <w:t xml:space="preserve"> </w:t>
+      </w:r>
+      <w:sdt>
+        <w:sdtPr>
+          <w:id w:val="5839380"/>
+          <w:citation/>
+        </w:sdtPr>
+        <w:sdtContent>
+          <w:fldSimple w:instr=" CITATION War04 \l 1046 ">
+            <w:r>
+              <w:rPr>
+                <w:noProof/>
+              </w:rPr>
+              <w:t>(WARKUS, 2004)</w:t>
+            </w:r>
+          </w:fldSimple>
+        </w:sdtContent>
+      </w:sdt>
+      <w:r>
+        <w:t>.</w:t>
+      </w:r>
+    </w:p>
+    <w:p/>
+    <w:p>
+      <w:pPr>
+        <w:pStyle w:val="Ttulo3"/>
+        <w:numPr>
+          <w:ilvl w:val="2"/>
           <w:numId w:val="1"/>
         </w:numPr>
+      </w:pPr>
+      <w:bookmarkStart w:id="80" w:name="_Toc292740902"/>
+      <w:proofErr w:type="spellStart"/>
+      <w:r>
+        <w:rPr>
+          <w:i/>
+        </w:rPr>
+        <w:t>Asterisk</w:t>
+      </w:r>
+      <w:bookmarkEnd w:id="80"/>
+      <w:proofErr w:type="spellEnd"/>
+    </w:p>
+    <w:p/>
+    <w:p>
+      <w:r>
+        <w:rPr>
+          <w:i/>
+        </w:rPr>
+        <w:tab/>
+      </w:r>
+      <w:proofErr w:type="spellStart"/>
+      <w:r>
+        <w:rPr>
+          <w:i/>
+        </w:rPr>
+        <w:t>Asterisk</w:t>
+      </w:r>
+      <w:proofErr w:type="spellEnd"/>
+      <w:r>
+        <w:t xml:space="preserve"> é um </w:t>
+      </w:r>
+      <w:r>
+        <w:rPr>
+          <w:i/>
+        </w:rPr>
+        <w:t>software</w:t>
+      </w:r>
+      <w:r>
+        <w:t xml:space="preserve"> de código aberto de Troca Automática de </w:t>
+      </w:r>
+      <w:proofErr w:type="gramStart"/>
+      <w:r>
+        <w:t>Ramais</w:t>
+      </w:r>
+      <w:r>
+        <w:t xml:space="preserve"> ,</w:t>
+      </w:r>
+      <w:proofErr w:type="gramEnd"/>
+      <w:r>
+        <w:t>ou</w:t>
+      </w:r>
+      <w:r>
+        <w:t xml:space="preserve"> </w:t>
+      </w:r>
+      <w:proofErr w:type="spellStart"/>
+      <w:r>
+        <w:rPr>
+          <w:i/>
+        </w:rPr>
+        <w:t>Private</w:t>
+      </w:r>
+      <w:proofErr w:type="spellEnd"/>
+      <w:r>
+        <w:rPr>
+          <w:i/>
+        </w:rPr>
+        <w:t xml:space="preserve"> </w:t>
+      </w:r>
+      <w:proofErr w:type="spellStart"/>
+      <w:r>
+        <w:rPr>
+          <w:i/>
+        </w:rPr>
+        <w:t>Branche</w:t>
+      </w:r>
+      <w:proofErr w:type="spellEnd"/>
+      <w:r>
+        <w:rPr>
+          <w:i/>
+        </w:rPr>
+        <w:t xml:space="preserve"> </w:t>
+      </w:r>
+      <w:proofErr w:type="spellStart"/>
+      <w:r>
+        <w:rPr>
+          <w:i/>
+        </w:rPr>
+        <w:t>Extended</w:t>
+      </w:r>
+      <w:proofErr w:type="spellEnd"/>
+      <w:r>
+        <w:t xml:space="preserve"> (PBX)</w:t>
+      </w:r>
+      <w:r>
+        <w:t>,</w:t>
+      </w:r>
+      <w:r>
+        <w:t xml:space="preserve"> </w:t>
+      </w:r>
+      <w:r>
+        <w:t xml:space="preserve">cheio de recursos </w:t>
+      </w:r>
+      <w:r>
+        <w:t>que podem ser</w:t>
+      </w:r>
+      <w:r>
+        <w:t xml:space="preserve"> usado</w:t>
+      </w:r>
+      <w:r>
+        <w:t>s</w:t>
+      </w:r>
+      <w:r>
+        <w:t xml:space="preserve"> tanto por usuários domésticos quanto por empresas prestadoras de serviços de voz sobre protocolo </w:t>
+      </w:r>
+      <w:r>
+        <w:rPr>
+          <w:i/>
+        </w:rPr>
+        <w:t>internet</w:t>
+      </w:r>
+      <w:r>
+        <w:t xml:space="preserve">, ou </w:t>
+      </w:r>
+      <w:proofErr w:type="spellStart"/>
+      <w:r>
+        <w:rPr>
+          <w:i/>
+        </w:rPr>
+        <w:t>Voice</w:t>
+      </w:r>
+      <w:proofErr w:type="spellEnd"/>
+      <w:r>
+        <w:rPr>
+          <w:i/>
+        </w:rPr>
+        <w:t xml:space="preserve"> over </w:t>
+      </w:r>
+      <w:r>
+        <w:rPr>
+          <w:i/>
+        </w:rPr>
+        <w:t>I</w:t>
+      </w:r>
+      <w:r>
+        <w:rPr>
+          <w:i/>
+        </w:rPr>
+        <w:t xml:space="preserve">nternet </w:t>
+      </w:r>
+      <w:proofErr w:type="spellStart"/>
+      <w:r>
+        <w:rPr>
+          <w:i/>
+        </w:rPr>
+        <w:t>P</w:t>
+      </w:r>
+      <w:r>
+        <w:rPr>
+          <w:i/>
+        </w:rPr>
+        <w:t>rotocol</w:t>
+      </w:r>
+      <w:proofErr w:type="spellEnd"/>
+      <w:r>
+        <w:t xml:space="preserve"> (</w:t>
+      </w:r>
+      <w:proofErr w:type="spellStart"/>
+      <w:r>
+        <w:t>VoIP</w:t>
+      </w:r>
+      <w:proofErr w:type="spellEnd"/>
+      <w:r>
+        <w:t>)</w:t>
+      </w:r>
+      <w:r>
+        <w:t xml:space="preserve"> </w:t>
+      </w:r>
+      <w:sdt>
+        <w:sdtPr>
+          <w:id w:val="1825704"/>
+          <w:citation/>
+        </w:sdtPr>
+        <w:sdtContent>
+          <w:fldSimple w:instr=" CITATION Gon07 \l 1046 ">
+            <w:r>
+              <w:rPr>
+                <w:noProof/>
+              </w:rPr>
+              <w:t>(GONÇALVES, 2007)</w:t>
+            </w:r>
+          </w:fldSimple>
+        </w:sdtContent>
+      </w:sdt>
+      <w:r>
+        <w:t>.</w:t>
+      </w:r>
+    </w:p>
+    <w:p>
+      <w:pPr>
+        <w:rPr>
+          <w:i/>
+        </w:rPr>
+      </w:pPr>
+      <w:r>
+        <w:rPr>
+          <w:i/>
+        </w:rPr>
+        <w:tab/>
+      </w:r>
+      <w:r>
+        <w:t xml:space="preserve">As principais características do </w:t>
+      </w:r>
+      <w:proofErr w:type="spellStart"/>
+      <w:r>
+        <w:rPr>
+          <w:i/>
+        </w:rPr>
+        <w:t>Ast</w:t>
+      </w:r>
+      <w:r>
+        <w:rPr>
+          <w:i/>
+        </w:rPr>
+        <w:t>erisk</w:t>
+      </w:r>
+      <w:proofErr w:type="spellEnd"/>
+      <w:r>
+        <w:rPr>
+          <w:i/>
+        </w:rPr>
+        <w:t xml:space="preserve"> </w:t>
+      </w:r>
+      <w:r>
+        <w:t>são</w:t>
+      </w:r>
+      <w:r>
+        <w:rPr>
+          <w:i/>
+        </w:rPr>
+        <w:t>:</w:t>
+      </w:r>
+    </w:p>
+    <w:p>
+      <w:pPr>
+        <w:pStyle w:val="PargrafodaLista"/>
+        <w:numPr>
+          <w:ilvl w:val="0"/>
+          <w:numId w:val="29"/>
+        </w:numPr>
+      </w:pPr>
+      <w:r>
+        <w:t xml:space="preserve">Permite conectividade em tempo real entre a rede pública de telefonia e as redes </w:t>
+      </w:r>
+      <w:proofErr w:type="spellStart"/>
+      <w:proofErr w:type="gramStart"/>
+      <w:r>
+        <w:t>VoIP</w:t>
+      </w:r>
+      <w:proofErr w:type="spellEnd"/>
+      <w:proofErr w:type="gramEnd"/>
+      <w:r>
+        <w:t>;</w:t>
+      </w:r>
+    </w:p>
+    <w:p>
+      <w:pPr>
+   